--- a/TODO.docx
+++ b/TODO.docx
@@ -61,23 +61,7 @@
           <w:szCs w:val="21"/>
           <w:lang w:val="en-US"/>
         </w:rPr>
-        <w:t>The n-tuple agent developed for C4 (Connect Four) needs to be ported</w:t>
-      </w:r>
-      <w:r>
-        <w:rPr>
-          <w:rFonts w:cs="Arial"/>
-          <w:szCs w:val="21"/>
-          <w:lang w:val="en-US"/>
-        </w:rPr>
-        <w:t xml:space="preserve"> </w:t>
-      </w:r>
-      <w:r>
-        <w:rPr>
-          <w:rFonts w:cs="Arial"/>
-          <w:szCs w:val="21"/>
-          <w:lang w:val="en-US"/>
-        </w:rPr>
-        <w:t>to GBG.</w:t>
+        <w:t>The n-tuple agent developed for C4 (Connect Four) needs to be ported to GBG.</w:t>
       </w:r>
     </w:p>
     <w:p>
@@ -241,6 +225,420 @@
           <w:lang w:val="en-US"/>
         </w:rPr>
         <w:t xml:space="preserve"> Server</w:t>
+      </w:r>
+    </w:p>
+    <w:p>
+      <w:pPr>
+        <w:pStyle w:val="Listenabsatz"/>
+        <w:numPr>
+          <w:ilvl w:val="0"/>
+          <w:numId w:val="1"/>
+        </w:numPr>
+        <w:autoSpaceDE w:val="0"/>
+        <w:autoSpaceDN w:val="0"/>
+        <w:adjustRightInd w:val="0"/>
+        <w:spacing w:after="0" w:line="240" w:lineRule="auto"/>
+        <w:rPr>
+          <w:rFonts w:cs="Arial"/>
+          <w:szCs w:val="21"/>
+          <w:lang w:val="en-US"/>
+        </w:rPr>
+      </w:pPr>
+      <w:r>
+        <w:rPr>
+          <w:rFonts w:cs="Arial"/>
+          <w:szCs w:val="21"/>
+          <w:lang w:val="en-US"/>
+        </w:rPr>
+        <w:t xml:space="preserve">Saving (serializing) of things (logs, agents) is still not safe, if something changes in the classes being serialized. Is it possible (with minimal effort) to read </w:t>
+      </w:r>
+      <w:r>
+        <w:rPr>
+          <w:rFonts w:cs="Arial"/>
+          <w:szCs w:val="21"/>
+          <w:lang w:val="en-US"/>
+        </w:rPr>
+        <w:t>older versions of serialized objects as well?</w:t>
+      </w:r>
+    </w:p>
+    <w:p>
+      <w:pPr>
+        <w:pStyle w:val="Listenabsatz"/>
+        <w:numPr>
+          <w:ilvl w:val="0"/>
+          <w:numId w:val="1"/>
+        </w:numPr>
+        <w:autoSpaceDE w:val="0"/>
+        <w:autoSpaceDN w:val="0"/>
+        <w:adjustRightInd w:val="0"/>
+        <w:spacing w:after="0" w:line="240" w:lineRule="auto"/>
+        <w:rPr>
+          <w:rFonts w:cs="Arial"/>
+          <w:szCs w:val="21"/>
+          <w:lang w:val="en-US"/>
+        </w:rPr>
+      </w:pPr>
+      <w:r>
+        <w:rPr>
+          <w:rFonts w:cs="Arial"/>
+          <w:szCs w:val="21"/>
+          <w:lang w:val="en-US"/>
+        </w:rPr>
+        <w:t>Hex: extend to logging with subdirs</w:t>
+      </w:r>
+    </w:p>
+    <w:p>
+      <w:pPr>
+        <w:pStyle w:val="Listenabsatz"/>
+        <w:numPr>
+          <w:ilvl w:val="0"/>
+          <w:numId w:val="1"/>
+        </w:numPr>
+        <w:autoSpaceDE w:val="0"/>
+        <w:autoSpaceDN w:val="0"/>
+        <w:adjustRightInd w:val="0"/>
+        <w:spacing w:after="0" w:line="240" w:lineRule="auto"/>
+        <w:rPr>
+          <w:rFonts w:cs="Arial"/>
+          <w:szCs w:val="21"/>
+          <w:lang w:val="en-US"/>
+        </w:rPr>
+      </w:pPr>
+      <w:proofErr w:type="spellStart"/>
+      <w:r>
+        <w:rPr>
+          <w:rFonts w:cs="Arial"/>
+          <w:szCs w:val="21"/>
+          <w:lang w:val="en-US"/>
+        </w:rPr>
+        <w:t>Types.ACTIONS</w:t>
+      </w:r>
+      <w:proofErr w:type="spellEnd"/>
+      <w:r>
+        <w:rPr>
+          <w:rFonts w:cs="Arial"/>
+          <w:szCs w:val="21"/>
+          <w:lang w:val="en-US"/>
+        </w:rPr>
+        <w:t xml:space="preserve">: replace </w:t>
+      </w:r>
+      <w:proofErr w:type="spellStart"/>
+      <w:r>
+        <w:rPr>
+          <w:rFonts w:cs="Arial"/>
+          <w:szCs w:val="21"/>
+          <w:lang w:val="en-US"/>
+        </w:rPr>
+        <w:t>enum</w:t>
+      </w:r>
+      <w:proofErr w:type="spellEnd"/>
+      <w:r>
+        <w:rPr>
+          <w:rFonts w:cs="Arial"/>
+          <w:szCs w:val="21"/>
+          <w:lang w:val="en-US"/>
+        </w:rPr>
+        <w:t xml:space="preserve"> (which needs to be extended whenever we need more ACTIONS) by some class construct</w:t>
+      </w:r>
+    </w:p>
+    <w:p>
+      <w:pPr>
+        <w:pStyle w:val="Listenabsatz"/>
+        <w:numPr>
+          <w:ilvl w:val="0"/>
+          <w:numId w:val="1"/>
+        </w:numPr>
+        <w:autoSpaceDE w:val="0"/>
+        <w:autoSpaceDN w:val="0"/>
+        <w:adjustRightInd w:val="0"/>
+        <w:spacing w:after="0" w:line="240" w:lineRule="auto"/>
+        <w:rPr>
+          <w:rFonts w:cs="Arial"/>
+          <w:szCs w:val="21"/>
+          <w:lang w:val="en-US"/>
+        </w:rPr>
+      </w:pPr>
+      <w:r>
+        <w:rPr>
+          <w:rFonts w:cs="Arial"/>
+          <w:szCs w:val="21"/>
+          <w:lang w:val="en-US"/>
+        </w:rPr>
+        <w:t xml:space="preserve">OK: Bug fix in TDAgent.java: We needed to replace the hard-coded </w:t>
+      </w:r>
+      <w:r>
+        <w:rPr>
+          <w:rFonts w:cs="Arial"/>
+          <w:szCs w:val="21"/>
+          <w:lang w:val="en-US"/>
+        </w:rPr>
+        <w:br/>
+      </w:r>
+      <w:r>
+        <w:rPr>
+          <w:rFonts w:ascii="Courier New" w:hAnsi="Courier New" w:cs="Courier New"/>
+          <w:sz w:val="20"/>
+          <w:szCs w:val="21"/>
+          <w:lang w:val="en-US"/>
+        </w:rPr>
+        <w:t xml:space="preserve">private </w:t>
+      </w:r>
+      <w:proofErr w:type="spellStart"/>
+      <w:r>
+        <w:rPr>
+          <w:rFonts w:ascii="Courier New" w:hAnsi="Courier New" w:cs="Courier New"/>
+          <w:sz w:val="20"/>
+          <w:szCs w:val="21"/>
+          <w:lang w:val="en-US"/>
+        </w:rPr>
+        <w:t>int</w:t>
+      </w:r>
+      <w:proofErr w:type="spellEnd"/>
+      <w:r>
+        <w:rPr>
+          <w:rFonts w:ascii="Courier New" w:hAnsi="Courier New" w:cs="Courier New"/>
+          <w:sz w:val="20"/>
+          <w:szCs w:val="21"/>
+          <w:lang w:val="en-US"/>
+        </w:rPr>
+        <w:t xml:space="preserve"> </w:t>
+      </w:r>
+      <w:proofErr w:type="spellStart"/>
+      <w:r>
+        <w:rPr>
+          <w:rFonts w:ascii="Courier New" w:hAnsi="Courier New" w:cs="Courier New"/>
+          <w:sz w:val="20"/>
+          <w:szCs w:val="21"/>
+          <w:lang w:val="en-US"/>
+        </w:rPr>
+        <w:t>inpSize</w:t>
+      </w:r>
+      <w:proofErr w:type="spellEnd"/>
+      <w:r>
+        <w:rPr>
+          <w:rFonts w:ascii="Courier New" w:hAnsi="Courier New" w:cs="Courier New"/>
+          <w:sz w:val="20"/>
+          <w:szCs w:val="21"/>
+          <w:lang w:val="en-US"/>
+        </w:rPr>
+        <w:t>[] = { 6, 6, 10, 19, 13, 19, 0, 0, 0, 9 };</w:t>
+      </w:r>
+      <w:r>
+        <w:rPr>
+          <w:rFonts w:cs="Arial"/>
+          <w:szCs w:val="21"/>
+          <w:lang w:val="en-US"/>
+        </w:rPr>
+        <w:br/>
+        <w:t xml:space="preserve">by the flexible </w:t>
+      </w:r>
+      <w:proofErr w:type="spellStart"/>
+      <w:r>
+        <w:rPr>
+          <w:rFonts w:ascii="Courier New" w:hAnsi="Courier New" w:cs="Courier New"/>
+          <w:sz w:val="20"/>
+          <w:szCs w:val="21"/>
+          <w:lang w:val="en-US"/>
+        </w:rPr>
+        <w:t>m_feature.getInputSize</w:t>
+      </w:r>
+      <w:proofErr w:type="spellEnd"/>
+      <w:r>
+        <w:rPr>
+          <w:rFonts w:ascii="Courier New" w:hAnsi="Courier New" w:cs="Courier New"/>
+          <w:sz w:val="20"/>
+          <w:szCs w:val="21"/>
+          <w:lang w:val="en-US"/>
+        </w:rPr>
+        <w:t>(</w:t>
+      </w:r>
+      <w:proofErr w:type="spellStart"/>
+      <w:r>
+        <w:rPr>
+          <w:rFonts w:ascii="Courier New" w:hAnsi="Courier New" w:cs="Courier New"/>
+          <w:sz w:val="20"/>
+          <w:szCs w:val="21"/>
+          <w:lang w:val="en-US"/>
+        </w:rPr>
+        <w:t>m_feature.getFeatmode</w:t>
+      </w:r>
+      <w:proofErr w:type="spellEnd"/>
+      <w:r>
+        <w:rPr>
+          <w:rFonts w:ascii="Courier New" w:hAnsi="Courier New" w:cs="Courier New"/>
+          <w:sz w:val="20"/>
+          <w:szCs w:val="21"/>
+          <w:lang w:val="en-US"/>
+        </w:rPr>
+        <w:t>())</w:t>
+      </w:r>
+      <w:r>
+        <w:rPr>
+          <w:rFonts w:cs="Arial"/>
+          <w:szCs w:val="21"/>
+          <w:lang w:val="en-US"/>
+        </w:rPr>
+        <w:t>.</w:t>
+      </w:r>
+    </w:p>
+    <w:p>
+      <w:pPr>
+        <w:pStyle w:val="Listenabsatz"/>
+        <w:numPr>
+          <w:ilvl w:val="0"/>
+          <w:numId w:val="1"/>
+        </w:numPr>
+        <w:autoSpaceDE w:val="0"/>
+        <w:autoSpaceDN w:val="0"/>
+        <w:adjustRightInd w:val="0"/>
+        <w:spacing w:after="0" w:line="240" w:lineRule="auto"/>
+        <w:rPr>
+          <w:rFonts w:cs="Arial"/>
+          <w:szCs w:val="21"/>
+          <w:lang w:val="en-US"/>
+        </w:rPr>
+      </w:pPr>
+      <w:r>
+        <w:rPr>
+          <w:rFonts w:cs="Arial"/>
+          <w:szCs w:val="21"/>
+          <w:lang w:val="en-US"/>
+        </w:rPr>
+        <w:t xml:space="preserve">TD-pars tab: Constrain ‘Feature set’ (= value for </w:t>
+      </w:r>
+      <w:proofErr w:type="spellStart"/>
+      <w:r>
+        <w:rPr>
+          <w:rFonts w:cs="Arial"/>
+          <w:szCs w:val="21"/>
+          <w:lang w:val="en-US"/>
+        </w:rPr>
+        <w:t>featmode</w:t>
+      </w:r>
+      <w:proofErr w:type="spellEnd"/>
+      <w:r>
+        <w:rPr>
+          <w:rFonts w:cs="Arial"/>
+          <w:szCs w:val="21"/>
+          <w:lang w:val="en-US"/>
+        </w:rPr>
+        <w:t xml:space="preserve">) to the set of allowed </w:t>
+      </w:r>
+      <w:proofErr w:type="spellStart"/>
+      <w:r>
+        <w:rPr>
+          <w:rFonts w:cs="Arial"/>
+          <w:szCs w:val="21"/>
+          <w:lang w:val="en-US"/>
+        </w:rPr>
+        <w:t>featmode</w:t>
+      </w:r>
+      <w:proofErr w:type="spellEnd"/>
+      <w:r>
+        <w:rPr>
+          <w:rFonts w:cs="Arial"/>
+          <w:szCs w:val="21"/>
+          <w:lang w:val="en-US"/>
+        </w:rPr>
+        <w:t xml:space="preserve"> values for the current game (</w:t>
+      </w:r>
+      <w:proofErr w:type="spellStart"/>
+      <w:r>
+        <w:rPr>
+          <w:rFonts w:cs="Arial"/>
+          <w:szCs w:val="21"/>
+          <w:lang w:val="en-US"/>
+        </w:rPr>
+        <w:t>m_</w:t>
+      </w:r>
+      <w:proofErr w:type="gramStart"/>
+      <w:r>
+        <w:rPr>
+          <w:rFonts w:cs="Arial"/>
+          <w:szCs w:val="21"/>
+          <w:lang w:val="en-US"/>
+        </w:rPr>
+        <w:t>feature.</w:t>
+      </w:r>
+      <w:r>
+        <w:rPr>
+          <w:rFonts w:cs="Arial"/>
+          <w:szCs w:val="21"/>
+          <w:lang w:val="en-US"/>
+        </w:rPr>
+        <w:t>getAvailFeatmode</w:t>
+      </w:r>
+      <w:proofErr w:type="spellEnd"/>
+      <w:proofErr w:type="gramEnd"/>
+      <w:r>
+        <w:rPr>
+          <w:rFonts w:cs="Arial"/>
+          <w:szCs w:val="21"/>
+          <w:lang w:val="en-US"/>
+        </w:rPr>
+        <w:t xml:space="preserve">()) and set the initial value to a sensible value </w:t>
+      </w:r>
+    </w:p>
+    <w:p>
+      <w:pPr>
+        <w:pStyle w:val="Listenabsatz"/>
+        <w:numPr>
+          <w:ilvl w:val="0"/>
+          <w:numId w:val="1"/>
+        </w:numPr>
+        <w:autoSpaceDE w:val="0"/>
+        <w:autoSpaceDN w:val="0"/>
+        <w:adjustRightInd w:val="0"/>
+        <w:spacing w:after="0" w:line="240" w:lineRule="auto"/>
+        <w:rPr>
+          <w:rFonts w:cs="Arial"/>
+          <w:szCs w:val="21"/>
+          <w:lang w:val="en-US"/>
+        </w:rPr>
+      </w:pPr>
+      <w:r>
+        <w:rPr>
+          <w:rFonts w:cs="Arial"/>
+          <w:szCs w:val="21"/>
+          <w:lang w:val="en-US"/>
+        </w:rPr>
+        <w:t xml:space="preserve">During </w:t>
+      </w:r>
+      <w:proofErr w:type="spellStart"/>
+      <w:r>
+        <w:rPr>
+          <w:rFonts w:cs="Arial"/>
+          <w:szCs w:val="21"/>
+          <w:lang w:val="en-US"/>
+        </w:rPr>
+        <w:t>TDNTupleAgt</w:t>
+      </w:r>
+      <w:proofErr w:type="spellEnd"/>
+      <w:r>
+        <w:rPr>
+          <w:rFonts w:cs="Arial"/>
+          <w:szCs w:val="21"/>
+          <w:lang w:val="en-US"/>
+        </w:rPr>
+        <w:t xml:space="preserve">-training: Replace the Minimax-evaluation by proper general evaluation (replace </w:t>
+      </w:r>
+      <w:proofErr w:type="spellStart"/>
+      <w:r>
+        <w:rPr>
+          <w:rFonts w:cs="Arial"/>
+          <w:szCs w:val="21"/>
+          <w:lang w:val="en-US"/>
+        </w:rPr>
+        <w:t>JFreeChart</w:t>
+      </w:r>
+      <w:proofErr w:type="spellEnd"/>
+      <w:r>
+        <w:rPr>
+          <w:rFonts w:cs="Arial"/>
+          <w:szCs w:val="21"/>
+          <w:lang w:val="en-US"/>
+        </w:rPr>
+        <w:t xml:space="preserve"> plot title)</w:t>
       </w:r>
       <w:bookmarkStart w:id="0" w:name="_GoBack"/>
       <w:bookmarkEnd w:id="0"/>

--- a/TODO.docx
+++ b/TODO.docx
@@ -282,9 +282,88 @@
         <w:rPr>
           <w:rFonts w:cs="Arial"/>
           <w:szCs w:val="21"/>
-          <w:lang w:val="en-US"/>
-        </w:rPr>
-        <w:t>Hex: extend to logging with subdirs</w:t>
+          <w:highlight w:val="yellow"/>
+          <w:lang w:val="en-US"/>
+        </w:rPr>
+        <w:t>Bug</w:t>
+      </w:r>
+      <w:r>
+        <w:rPr>
+          <w:rFonts w:cs="Arial"/>
+          <w:szCs w:val="21"/>
+          <w:lang w:val="en-US"/>
+        </w:rPr>
+        <w:t xml:space="preserve">: The current </w:t>
+      </w:r>
+      <w:proofErr w:type="spellStart"/>
+      <w:r>
+        <w:rPr>
+          <w:rFonts w:cs="Arial"/>
+          <w:szCs w:val="21"/>
+          <w:lang w:val="en-US"/>
+        </w:rPr>
+        <w:t>LoadAgent</w:t>
+      </w:r>
+      <w:proofErr w:type="spellEnd"/>
+      <w:r>
+        <w:rPr>
+          <w:rFonts w:cs="Arial"/>
+          <w:szCs w:val="21"/>
+          <w:lang w:val="en-US"/>
+        </w:rPr>
+        <w:t xml:space="preserve"> version ‘hangs’ if an agent with incompatible </w:t>
+      </w:r>
+      <w:proofErr w:type="spellStart"/>
+      <w:r>
+        <w:rPr>
+          <w:rFonts w:cs="Arial"/>
+          <w:szCs w:val="21"/>
+          <w:lang w:val="en-US"/>
+        </w:rPr>
+        <w:t>serialID</w:t>
+      </w:r>
+      <w:proofErr w:type="spellEnd"/>
+      <w:r>
+        <w:rPr>
+          <w:rFonts w:cs="Arial"/>
+          <w:szCs w:val="21"/>
+          <w:lang w:val="en-US"/>
+        </w:rPr>
+        <w:t xml:space="preserve"> is read (TTT agents TDS &amp; TD-</w:t>
+      </w:r>
+      <w:proofErr w:type="spellStart"/>
+      <w:r>
+        <w:rPr>
+          <w:rFonts w:cs="Arial"/>
+          <w:szCs w:val="21"/>
+          <w:lang w:val="en-US"/>
+        </w:rPr>
+        <w:t>NTuple</w:t>
+      </w:r>
+      <w:proofErr w:type="spellEnd"/>
+      <w:r>
+        <w:rPr>
+          <w:rFonts w:cs="Arial"/>
+          <w:szCs w:val="21"/>
+          <w:lang w:val="en-US"/>
+        </w:rPr>
+        <w:t xml:space="preserve">) </w:t>
+      </w:r>
+      <w:r>
+        <w:rPr>
+          <w:rFonts w:cs="Arial"/>
+          <w:szCs w:val="21"/>
+          <w:lang w:val="en-US"/>
+        </w:rPr>
+        <w:sym w:font="Wingdings" w:char="F0E0"/>
+      </w:r>
+      <w:r>
+        <w:rPr>
+          <w:rFonts w:cs="Arial"/>
+          <w:szCs w:val="21"/>
+          <w:lang w:val="en-US"/>
+        </w:rPr>
+        <w:t xml:space="preserve"> Fix this first.</w:t>
       </w:r>
     </w:p>
     <w:p>
@@ -304,41 +383,13 @@
           <w:lang w:val="en-US"/>
         </w:rPr>
       </w:pPr>
-      <w:proofErr w:type="spellStart"/>
-      <w:r>
-        <w:rPr>
-          <w:rFonts w:cs="Arial"/>
-          <w:szCs w:val="21"/>
-          <w:lang w:val="en-US"/>
-        </w:rPr>
-        <w:t>Types.ACTIONS</w:t>
-      </w:r>
-      <w:proofErr w:type="spellEnd"/>
-      <w:r>
-        <w:rPr>
-          <w:rFonts w:cs="Arial"/>
-          <w:szCs w:val="21"/>
-          <w:lang w:val="en-US"/>
-        </w:rPr>
-        <w:t xml:space="preserve">: replace </w:t>
-      </w:r>
-      <w:proofErr w:type="spellStart"/>
-      <w:r>
-        <w:rPr>
-          <w:rFonts w:cs="Arial"/>
-          <w:szCs w:val="21"/>
-          <w:lang w:val="en-US"/>
-        </w:rPr>
-        <w:t>enum</w:t>
-      </w:r>
-      <w:proofErr w:type="spellEnd"/>
-      <w:r>
-        <w:rPr>
-          <w:rFonts w:cs="Arial"/>
-          <w:szCs w:val="21"/>
-          <w:lang w:val="en-US"/>
-        </w:rPr>
-        <w:t xml:space="preserve"> (which needs to be extended whenever we need more ACTIONS) by some class construct</w:t>
+      <w:r>
+        <w:rPr>
+          <w:rFonts w:cs="Arial"/>
+          <w:szCs w:val="21"/>
+          <w:lang w:val="en-US"/>
+        </w:rPr>
+        <w:t>Hex: extend to logging with subdirs</w:t>
       </w:r>
     </w:p>
     <w:p>
@@ -358,127 +409,41 @@
           <w:lang w:val="en-US"/>
         </w:rPr>
       </w:pPr>
-      <w:r>
-        <w:rPr>
-          <w:rFonts w:cs="Arial"/>
-          <w:szCs w:val="21"/>
-          <w:lang w:val="en-US"/>
-        </w:rPr>
-        <w:t xml:space="preserve">OK: Bug fix in TDAgent.java: We needed to replace the hard-coded </w:t>
-      </w:r>
-      <w:r>
-        <w:rPr>
-          <w:rFonts w:cs="Arial"/>
-          <w:szCs w:val="21"/>
-          <w:lang w:val="en-US"/>
-        </w:rPr>
-        <w:br/>
-      </w:r>
-      <w:r>
-        <w:rPr>
-          <w:rFonts w:ascii="Courier New" w:hAnsi="Courier New" w:cs="Courier New"/>
-          <w:sz w:val="20"/>
-          <w:szCs w:val="21"/>
-          <w:lang w:val="en-US"/>
-        </w:rPr>
-        <w:t xml:space="preserve">private </w:t>
-      </w:r>
       <w:proofErr w:type="spellStart"/>
       <w:r>
         <w:rPr>
-          <w:rFonts w:ascii="Courier New" w:hAnsi="Courier New" w:cs="Courier New"/>
-          <w:sz w:val="20"/>
-          <w:szCs w:val="21"/>
-          <w:lang w:val="en-US"/>
-        </w:rPr>
-        <w:t>int</w:t>
+          <w:rFonts w:cs="Arial"/>
+          <w:szCs w:val="21"/>
+          <w:lang w:val="en-US"/>
+        </w:rPr>
+        <w:t>Types.ACTIONS</w:t>
       </w:r>
       <w:proofErr w:type="spellEnd"/>
       <w:r>
         <w:rPr>
-          <w:rFonts w:ascii="Courier New" w:hAnsi="Courier New" w:cs="Courier New"/>
-          <w:sz w:val="20"/>
-          <w:szCs w:val="21"/>
-          <w:lang w:val="en-US"/>
-        </w:rPr>
-        <w:t xml:space="preserve"> </w:t>
+          <w:rFonts w:cs="Arial"/>
+          <w:szCs w:val="21"/>
+          <w:lang w:val="en-US"/>
+        </w:rPr>
+        <w:t xml:space="preserve">: replace </w:t>
       </w:r>
       <w:proofErr w:type="spellStart"/>
       <w:r>
         <w:rPr>
-          <w:rFonts w:ascii="Courier New" w:hAnsi="Courier New" w:cs="Courier New"/>
-          <w:sz w:val="20"/>
-          <w:szCs w:val="21"/>
-          <w:lang w:val="en-US"/>
-        </w:rPr>
-        <w:t>inpSize</w:t>
+          <w:rFonts w:cs="Arial"/>
+          <w:szCs w:val="21"/>
+          <w:lang w:val="en-US"/>
+        </w:rPr>
+        <w:t>enum</w:t>
       </w:r>
       <w:proofErr w:type="spellEnd"/>
       <w:r>
         <w:rPr>
-          <w:rFonts w:ascii="Courier New" w:hAnsi="Courier New" w:cs="Courier New"/>
-          <w:sz w:val="20"/>
-          <w:szCs w:val="21"/>
-          <w:lang w:val="en-US"/>
-        </w:rPr>
-        <w:t>[] = { 6, 6, 10, 19, 13, 19, 0, 0, 0, 9 };</w:t>
-      </w:r>
-      <w:r>
-        <w:rPr>
-          <w:rFonts w:cs="Arial"/>
-          <w:szCs w:val="21"/>
-          <w:lang w:val="en-US"/>
-        </w:rPr>
-        <w:br/>
-        <w:t xml:space="preserve">by the flexible </w:t>
-      </w:r>
-      <w:proofErr w:type="spellStart"/>
-      <w:r>
-        <w:rPr>
-          <w:rFonts w:ascii="Courier New" w:hAnsi="Courier New" w:cs="Courier New"/>
-          <w:sz w:val="20"/>
-          <w:szCs w:val="21"/>
-          <w:lang w:val="en-US"/>
-        </w:rPr>
-        <w:t>m_feature.getInputSize</w:t>
-      </w:r>
-      <w:proofErr w:type="spellEnd"/>
-      <w:r>
-        <w:rPr>
-          <w:rFonts w:ascii="Courier New" w:hAnsi="Courier New" w:cs="Courier New"/>
-          <w:sz w:val="20"/>
-          <w:szCs w:val="21"/>
-          <w:lang w:val="en-US"/>
-        </w:rPr>
-        <w:t>(</w:t>
-      </w:r>
-      <w:proofErr w:type="spellStart"/>
-      <w:r>
-        <w:rPr>
-          <w:rFonts w:ascii="Courier New" w:hAnsi="Courier New" w:cs="Courier New"/>
-          <w:sz w:val="20"/>
-          <w:szCs w:val="21"/>
-          <w:lang w:val="en-US"/>
-        </w:rPr>
-        <w:t>m_feature.getFeatmode</w:t>
-      </w:r>
-      <w:proofErr w:type="spellEnd"/>
-      <w:r>
-        <w:rPr>
-          <w:rFonts w:ascii="Courier New" w:hAnsi="Courier New" w:cs="Courier New"/>
-          <w:sz w:val="20"/>
-          <w:szCs w:val="21"/>
-          <w:lang w:val="en-US"/>
-        </w:rPr>
-        <w:t>())</w:t>
-      </w:r>
-      <w:r>
-        <w:rPr>
-          <w:rFonts w:cs="Arial"/>
-          <w:szCs w:val="21"/>
-          <w:lang w:val="en-US"/>
-        </w:rPr>
-        <w:t>.</w:t>
+          <w:rFonts w:cs="Arial"/>
+          <w:szCs w:val="21"/>
+          <w:lang w:val="en-US"/>
+        </w:rPr>
+        <w:t xml:space="preserve"> (which needs to be extended whenever we need more ACTIONS) by some class construct</w:t>
       </w:r>
     </w:p>
     <w:p>
@@ -504,79 +469,121 @@
           <w:szCs w:val="21"/>
           <w:lang w:val="en-US"/>
         </w:rPr>
-        <w:t xml:space="preserve">TD-pars tab: Constrain ‘Feature set’ (= value for </w:t>
+        <w:t xml:space="preserve">OK: Bug fix in TDAgent.java: We needed to replace the hard-coded </w:t>
+      </w:r>
+      <w:r>
+        <w:rPr>
+          <w:rFonts w:cs="Arial"/>
+          <w:szCs w:val="21"/>
+          <w:lang w:val="en-US"/>
+        </w:rPr>
+        <w:br/>
+      </w:r>
+      <w:r>
+        <w:rPr>
+          <w:rFonts w:ascii="Courier New" w:hAnsi="Courier New" w:cs="Courier New"/>
+          <w:sz w:val="20"/>
+          <w:szCs w:val="21"/>
+          <w:lang w:val="en-US"/>
+        </w:rPr>
+        <w:t xml:space="preserve">private </w:t>
       </w:r>
       <w:proofErr w:type="spellStart"/>
       <w:r>
         <w:rPr>
-          <w:rFonts w:cs="Arial"/>
-          <w:szCs w:val="21"/>
-          <w:lang w:val="en-US"/>
-        </w:rPr>
-        <w:t>featmode</w:t>
+          <w:rFonts w:ascii="Courier New" w:hAnsi="Courier New" w:cs="Courier New"/>
+          <w:sz w:val="20"/>
+          <w:szCs w:val="21"/>
+          <w:lang w:val="en-US"/>
+        </w:rPr>
+        <w:t>int</w:t>
       </w:r>
       <w:proofErr w:type="spellEnd"/>
       <w:r>
         <w:rPr>
-          <w:rFonts w:cs="Arial"/>
-          <w:szCs w:val="21"/>
-          <w:lang w:val="en-US"/>
-        </w:rPr>
-        <w:t xml:space="preserve">) to the set of allowed </w:t>
+          <w:rFonts w:ascii="Courier New" w:hAnsi="Courier New" w:cs="Courier New"/>
+          <w:sz w:val="20"/>
+          <w:szCs w:val="21"/>
+          <w:lang w:val="en-US"/>
+        </w:rPr>
+        <w:t xml:space="preserve"> </w:t>
       </w:r>
       <w:proofErr w:type="spellStart"/>
       <w:r>
         <w:rPr>
-          <w:rFonts w:cs="Arial"/>
-          <w:szCs w:val="21"/>
-          <w:lang w:val="en-US"/>
-        </w:rPr>
-        <w:t>featmode</w:t>
+          <w:rFonts w:ascii="Courier New" w:hAnsi="Courier New" w:cs="Courier New"/>
+          <w:sz w:val="20"/>
+          <w:szCs w:val="21"/>
+          <w:lang w:val="en-US"/>
+        </w:rPr>
+        <w:t>inpSize</w:t>
       </w:r>
       <w:proofErr w:type="spellEnd"/>
       <w:r>
         <w:rPr>
-          <w:rFonts w:cs="Arial"/>
-          <w:szCs w:val="21"/>
-          <w:lang w:val="en-US"/>
-        </w:rPr>
-        <w:t xml:space="preserve"> values for the current game (</w:t>
+          <w:rFonts w:ascii="Courier New" w:hAnsi="Courier New" w:cs="Courier New"/>
+          <w:sz w:val="20"/>
+          <w:szCs w:val="21"/>
+          <w:lang w:val="en-US"/>
+        </w:rPr>
+        <w:t>[] = { 6, 6, 10, 19, 13, 19, 0, 0, 0, 9 };</w:t>
+      </w:r>
+      <w:r>
+        <w:rPr>
+          <w:rFonts w:cs="Arial"/>
+          <w:szCs w:val="21"/>
+          <w:lang w:val="en-US"/>
+        </w:rPr>
+        <w:br/>
+        <w:t xml:space="preserve">by the flexible </w:t>
       </w:r>
       <w:proofErr w:type="spellStart"/>
       <w:r>
         <w:rPr>
-          <w:rFonts w:cs="Arial"/>
-          <w:szCs w:val="21"/>
-          <w:lang w:val="en-US"/>
-        </w:rPr>
-        <w:t>m_</w:t>
-      </w:r>
-      <w:proofErr w:type="gramStart"/>
-      <w:r>
-        <w:rPr>
-          <w:rFonts w:cs="Arial"/>
-          <w:szCs w:val="21"/>
-          <w:lang w:val="en-US"/>
-        </w:rPr>
-        <w:t>feature.</w:t>
-      </w:r>
-      <w:r>
-        <w:rPr>
-          <w:rFonts w:cs="Arial"/>
-          <w:szCs w:val="21"/>
-          <w:lang w:val="en-US"/>
-        </w:rPr>
-        <w:t>getAvailFeatmode</w:t>
+          <w:rFonts w:ascii="Courier New" w:hAnsi="Courier New" w:cs="Courier New"/>
+          <w:sz w:val="20"/>
+          <w:szCs w:val="21"/>
+          <w:lang w:val="en-US"/>
+        </w:rPr>
+        <w:t>m_feature.getInputSize</w:t>
       </w:r>
       <w:proofErr w:type="spellEnd"/>
-      <w:proofErr w:type="gramEnd"/>
-      <w:r>
-        <w:rPr>
-          <w:rFonts w:cs="Arial"/>
-          <w:szCs w:val="21"/>
-          <w:lang w:val="en-US"/>
-        </w:rPr>
-        <w:t xml:space="preserve">()) and set the initial value to a sensible value </w:t>
+      <w:r>
+        <w:rPr>
+          <w:rFonts w:ascii="Courier New" w:hAnsi="Courier New" w:cs="Courier New"/>
+          <w:sz w:val="20"/>
+          <w:szCs w:val="21"/>
+          <w:lang w:val="en-US"/>
+        </w:rPr>
+        <w:t>(</w:t>
+      </w:r>
+      <w:proofErr w:type="spellStart"/>
+      <w:r>
+        <w:rPr>
+          <w:rFonts w:ascii="Courier New" w:hAnsi="Courier New" w:cs="Courier New"/>
+          <w:sz w:val="20"/>
+          <w:szCs w:val="21"/>
+          <w:lang w:val="en-US"/>
+        </w:rPr>
+        <w:t>m_feature.getFeatmode</w:t>
+      </w:r>
+      <w:proofErr w:type="spellEnd"/>
+      <w:r>
+        <w:rPr>
+          <w:rFonts w:ascii="Courier New" w:hAnsi="Courier New" w:cs="Courier New"/>
+          <w:sz w:val="20"/>
+          <w:szCs w:val="21"/>
+          <w:lang w:val="en-US"/>
+        </w:rPr>
+        <w:t>())</w:t>
+      </w:r>
+      <w:r>
+        <w:rPr>
+          <w:rFonts w:cs="Arial"/>
+          <w:szCs w:val="21"/>
+          <w:lang w:val="en-US"/>
+        </w:rPr>
+        <w:t>.</w:t>
       </w:r>
     </w:p>
     <w:p>
@@ -602,6 +609,110 @@
           <w:szCs w:val="21"/>
           <w:lang w:val="en-US"/>
         </w:rPr>
+        <w:t xml:space="preserve">TD-pars tab: Constrain ‘Feature set’ (= value for </w:t>
+      </w:r>
+      <w:proofErr w:type="spellStart"/>
+      <w:r>
+        <w:rPr>
+          <w:rFonts w:cs="Arial"/>
+          <w:szCs w:val="21"/>
+          <w:lang w:val="en-US"/>
+        </w:rPr>
+        <w:t>featmode</w:t>
+      </w:r>
+      <w:proofErr w:type="spellEnd"/>
+      <w:r>
+        <w:rPr>
+          <w:rFonts w:cs="Arial"/>
+          <w:szCs w:val="21"/>
+          <w:lang w:val="en-US"/>
+        </w:rPr>
+        <w:t xml:space="preserve">) to the set of allowed </w:t>
+      </w:r>
+      <w:proofErr w:type="spellStart"/>
+      <w:r>
+        <w:rPr>
+          <w:rFonts w:cs="Arial"/>
+          <w:szCs w:val="21"/>
+          <w:lang w:val="en-US"/>
+        </w:rPr>
+        <w:t>featmode</w:t>
+      </w:r>
+      <w:proofErr w:type="spellEnd"/>
+      <w:r>
+        <w:rPr>
+          <w:rFonts w:cs="Arial"/>
+          <w:szCs w:val="21"/>
+          <w:lang w:val="en-US"/>
+        </w:rPr>
+        <w:t xml:space="preserve"> values for the current game (</w:t>
+      </w:r>
+      <w:proofErr w:type="spellStart"/>
+      <w:r>
+        <w:rPr>
+          <w:rFonts w:cs="Arial"/>
+          <w:szCs w:val="21"/>
+          <w:lang w:val="en-US"/>
+        </w:rPr>
+        <w:t>m_feature.</w:t>
+      </w:r>
+      <w:r>
+        <w:rPr>
+          <w:rFonts w:cs="Arial"/>
+          <w:szCs w:val="21"/>
+          <w:lang w:val="en-US"/>
+        </w:rPr>
+        <w:t>getAvailFeatmode</w:t>
+      </w:r>
+      <w:proofErr w:type="spellEnd"/>
+      <w:r>
+        <w:rPr>
+          <w:rFonts w:cs="Arial"/>
+          <w:szCs w:val="21"/>
+          <w:lang w:val="en-US"/>
+        </w:rPr>
+        <w:t xml:space="preserve">()) and set the initial value to a sensible value </w:t>
+      </w:r>
+      <w:r>
+        <w:rPr>
+          <w:rFonts w:cs="Arial"/>
+          <w:szCs w:val="21"/>
+          <w:lang w:val="en-US"/>
+        </w:rPr>
+        <w:sym w:font="Wingdings" w:char="F0E0"/>
+      </w:r>
+      <w:r>
+        <w:rPr>
+          <w:rFonts w:cs="Arial"/>
+          <w:szCs w:val="21"/>
+          <w:lang w:val="en-US"/>
+        </w:rPr>
+        <w:t xml:space="preserve"> KG will fix this and generate a pull request</w:t>
+      </w:r>
+    </w:p>
+    <w:p>
+      <w:pPr>
+        <w:pStyle w:val="Listenabsatz"/>
+        <w:numPr>
+          <w:ilvl w:val="0"/>
+          <w:numId w:val="1"/>
+        </w:numPr>
+        <w:autoSpaceDE w:val="0"/>
+        <w:autoSpaceDN w:val="0"/>
+        <w:adjustRightInd w:val="0"/>
+        <w:spacing w:after="0" w:line="240" w:lineRule="auto"/>
+        <w:rPr>
+          <w:rFonts w:cs="Arial"/>
+          <w:szCs w:val="21"/>
+          <w:lang w:val="en-US"/>
+        </w:rPr>
+      </w:pPr>
+      <w:r>
+        <w:rPr>
+          <w:rFonts w:cs="Arial"/>
+          <w:szCs w:val="21"/>
+          <w:lang w:val="en-US"/>
+        </w:rPr>
         <w:t xml:space="preserve">During </w:t>
       </w:r>
       <w:proofErr w:type="spellStart"/>
@@ -640,9 +751,111 @@
         </w:rPr>
         <w:t xml:space="preserve"> plot title)</w:t>
       </w:r>
+    </w:p>
+    <w:p>
+      <w:pPr>
+        <w:pStyle w:val="Listenabsatz"/>
+        <w:numPr>
+          <w:ilvl w:val="0"/>
+          <w:numId w:val="1"/>
+        </w:numPr>
+        <w:autoSpaceDE w:val="0"/>
+        <w:autoSpaceDN w:val="0"/>
+        <w:adjustRightInd w:val="0"/>
+        <w:spacing w:after="0" w:line="240" w:lineRule="auto"/>
+        <w:rPr>
+          <w:rFonts w:cs="Arial"/>
+          <w:szCs w:val="21"/>
+          <w:lang w:val="en-US"/>
+        </w:rPr>
+      </w:pPr>
+      <w:r>
+        <w:rPr>
+          <w:rFonts w:cs="Arial"/>
+          <w:szCs w:val="21"/>
+          <w:highlight w:val="yellow"/>
+          <w:lang w:val="en-US"/>
+        </w:rPr>
+        <w:t>Bug</w:t>
+      </w:r>
+      <w:r>
+        <w:rPr>
+          <w:rFonts w:cs="Arial"/>
+          <w:szCs w:val="21"/>
+          <w:lang w:val="en-US"/>
+        </w:rPr>
+        <w:t xml:space="preserve">: </w:t>
+      </w:r>
+      <w:r>
+        <w:rPr>
+          <w:rFonts w:cs="Arial"/>
+          <w:szCs w:val="21"/>
+          <w:lang w:val="en-US"/>
+        </w:rPr>
+        <w:t xml:space="preserve">In some versions of Hex, the MC agent does not choose the best action, but </w:t>
+      </w:r>
+      <w:r>
+        <w:rPr>
+          <w:rFonts w:cs="Arial"/>
+          <w:b/>
+          <w:szCs w:val="21"/>
+          <w:lang w:val="en-US"/>
+        </w:rPr>
+        <w:t>instead the worst</w:t>
+      </w:r>
+      <w:r>
+        <w:rPr>
+          <w:rFonts w:cs="Arial"/>
+          <w:szCs w:val="21"/>
+          <w:lang w:val="en-US"/>
+        </w:rPr>
+        <w:t xml:space="preserve"> action (!!) This happens for (3x3, 1.), (4x4, 2.), (5,5, 1.), … and so on. The same behavior for TTT (3x3, 1.) </w:t>
+      </w:r>
+    </w:p>
+    <w:p>
+      <w:pPr>
+        <w:pStyle w:val="Listenabsatz"/>
+        <w:numPr>
+          <w:ilvl w:val="0"/>
+          <w:numId w:val="1"/>
+        </w:numPr>
+        <w:autoSpaceDE w:val="0"/>
+        <w:autoSpaceDN w:val="0"/>
+        <w:adjustRightInd w:val="0"/>
+        <w:spacing w:after="0" w:line="240" w:lineRule="auto"/>
+        <w:rPr>
+          <w:rFonts w:cs="Arial"/>
+          <w:szCs w:val="21"/>
+          <w:lang w:val="en-US"/>
+        </w:rPr>
+      </w:pPr>
       <w:bookmarkStart w:id="0" w:name="_GoBack"/>
-      <w:bookmarkEnd w:id="0"/>
-    </w:p>
+      <w:r>
+        <w:rPr>
+          <w:rFonts w:cs="Arial"/>
+          <w:szCs w:val="21"/>
+          <w:lang w:val="en-US"/>
+        </w:rPr>
+        <w:t xml:space="preserve">If MCTS has several actions with the same value (all are a ‘Win’), then it does not take the shortest path to victory. Instead it takes a random among all winning moves. </w:t>
+      </w:r>
+      <w:r>
+        <w:rPr>
+          <w:rFonts w:cs="Arial"/>
+          <w:szCs w:val="21"/>
+          <w:lang w:val="en-US"/>
+        </w:rPr>
+        <w:sym w:font="Wingdings" w:char="F0E0"/>
+      </w:r>
+      <w:r>
+        <w:rPr>
+          <w:rFonts w:cs="Arial"/>
+          <w:szCs w:val="21"/>
+          <w:lang w:val="en-US"/>
+        </w:rPr>
+        <w:t xml:space="preserve"> KG will think about an add-on to value function which breaks ties in favor of a shorter path.</w:t>
+      </w:r>
+    </w:p>
+    <w:bookmarkEnd w:id="0"/>
     <w:p>
       <w:pPr>
         <w:rPr>

--- a/TODO.docx
+++ b/TODO.docx
@@ -609,6 +609,14 @@
           <w:szCs w:val="21"/>
           <w:lang w:val="en-US"/>
         </w:rPr>
+        <w:t xml:space="preserve">OK </w:t>
+      </w:r>
+      <w:r>
+        <w:rPr>
+          <w:rFonts w:cs="Arial"/>
+          <w:szCs w:val="21"/>
+          <w:lang w:val="en-US"/>
+        </w:rPr>
         <w:t xml:space="preserve">TD-pars tab: Constrain ‘Feature set’ (= value for </w:t>
       </w:r>
       <w:proofErr w:type="spellStart"/>
@@ -687,7 +695,39 @@
           <w:szCs w:val="21"/>
           <w:lang w:val="en-US"/>
         </w:rPr>
-        <w:t xml:space="preserve"> KG will fix this and generate a pull request</w:t>
+        <w:t xml:space="preserve"> KG fix</w:t>
+      </w:r>
+      <w:r>
+        <w:rPr>
+          <w:rFonts w:cs="Arial"/>
+          <w:szCs w:val="21"/>
+          <w:lang w:val="en-US"/>
+        </w:rPr>
+        <w:t>ed</w:t>
+      </w:r>
+      <w:r>
+        <w:rPr>
+          <w:rFonts w:cs="Arial"/>
+          <w:szCs w:val="21"/>
+          <w:lang w:val="en-US"/>
+        </w:rPr>
+        <w:t xml:space="preserve"> this and generate</w:t>
+      </w:r>
+      <w:r>
+        <w:rPr>
+          <w:rFonts w:cs="Arial"/>
+          <w:szCs w:val="21"/>
+          <w:lang w:val="en-US"/>
+        </w:rPr>
+        <w:t>d</w:t>
+      </w:r>
+      <w:r>
+        <w:rPr>
+          <w:rFonts w:cs="Arial"/>
+          <w:szCs w:val="21"/>
+          <w:lang w:val="en-US"/>
+        </w:rPr>
+        <w:t xml:space="preserve"> a pull request</w:t>
       </w:r>
     </w:p>
     <w:p>
@@ -773,26 +813,27 @@
         <w:rPr>
           <w:rFonts w:cs="Arial"/>
           <w:szCs w:val="21"/>
-          <w:highlight w:val="yellow"/>
-          <w:lang w:val="en-US"/>
-        </w:rPr>
-        <w:t>Bug</w:t>
-      </w:r>
-      <w:r>
-        <w:rPr>
-          <w:rFonts w:cs="Arial"/>
-          <w:szCs w:val="21"/>
-          <w:lang w:val="en-US"/>
-        </w:rPr>
-        <w:t xml:space="preserve">: </w:t>
-      </w:r>
-      <w:r>
-        <w:rPr>
-          <w:rFonts w:cs="Arial"/>
-          <w:szCs w:val="21"/>
-          <w:lang w:val="en-US"/>
-        </w:rPr>
-        <w:t xml:space="preserve">In some versions of Hex, the MC agent does not choose the best action, but </w:t>
+          <w:lang w:val="en-US"/>
+        </w:rPr>
+        <w:t xml:space="preserve">OK: BUG1 + BUG2 fix for </w:t>
+      </w:r>
+      <w:proofErr w:type="spellStart"/>
+      <w:r>
+        <w:rPr>
+          <w:rFonts w:cs="Arial"/>
+          <w:szCs w:val="21"/>
+          <w:lang w:val="en-US"/>
+        </w:rPr>
+        <w:t>MCAgent</w:t>
+      </w:r>
+      <w:proofErr w:type="spellEnd"/>
+      <w:r>
+        <w:rPr>
+          <w:rFonts w:cs="Arial"/>
+          <w:szCs w:val="21"/>
+          <w:lang w:val="en-US"/>
+        </w:rPr>
+        <w:t xml:space="preserve">: In some versions of Hex, the MC agent does not choose the best action, but </w:t>
       </w:r>
       <w:r>
         <w:rPr>
@@ -809,7 +850,105 @@
           <w:szCs w:val="21"/>
           <w:lang w:val="en-US"/>
         </w:rPr>
-        <w:t xml:space="preserve"> action (!!) This happens for (3x3, 1.), (4x4, 2.), (5,5, 1.), … and so on. The same behavior for TTT (3x3, 1.) </w:t>
+        <w:t xml:space="preserve"> action (!!) This happens for (3x3, 1.), (4x4, 2.), (5,5, 1.), … and so on. The </w:t>
+      </w:r>
+      <w:r>
+        <w:rPr>
+          <w:rFonts w:cs="Arial"/>
+          <w:szCs w:val="21"/>
+          <w:lang w:val="en-US"/>
+        </w:rPr>
+        <w:t xml:space="preserve">same behavior for TTT (3x3, 1.) – This was due to 2 errors: (1) in </w:t>
+      </w:r>
+      <w:proofErr w:type="spellStart"/>
+      <w:r>
+        <w:rPr>
+          <w:rFonts w:cs="Arial"/>
+          <w:szCs w:val="21"/>
+          <w:lang w:val="en-US"/>
+        </w:rPr>
+        <w:t>RandomSearch</w:t>
+      </w:r>
+      <w:proofErr w:type="spellEnd"/>
+      <w:r>
+        <w:rPr>
+          <w:rFonts w:cs="Arial"/>
+          <w:szCs w:val="21"/>
+          <w:lang w:val="en-US"/>
+        </w:rPr>
+        <w:t xml:space="preserve"> there could be actions on </w:t>
+      </w:r>
+      <w:proofErr w:type="spellStart"/>
+      <w:r>
+        <w:rPr>
+          <w:rFonts w:cs="Arial"/>
+          <w:szCs w:val="21"/>
+          <w:lang w:val="en-US"/>
+        </w:rPr>
+        <w:t>newSob</w:t>
+      </w:r>
+      <w:proofErr w:type="spellEnd"/>
+      <w:r>
+        <w:rPr>
+          <w:rFonts w:cs="Arial"/>
+          <w:szCs w:val="21"/>
+          <w:lang w:val="en-US"/>
+        </w:rPr>
+        <w:t xml:space="preserve"> even if </w:t>
+      </w:r>
+      <w:proofErr w:type="spellStart"/>
+      <w:r>
+        <w:rPr>
+          <w:rFonts w:cs="Arial"/>
+          <w:szCs w:val="21"/>
+          <w:lang w:val="en-US"/>
+        </w:rPr>
+        <w:t>newSob</w:t>
+      </w:r>
+      <w:proofErr w:type="spellEnd"/>
+      <w:r>
+        <w:rPr>
+          <w:rFonts w:cs="Arial"/>
+          <w:szCs w:val="21"/>
+          <w:lang w:val="en-US"/>
+        </w:rPr>
+        <w:t xml:space="preserve"> is already a game-over-state (BUG1) and (2) </w:t>
+      </w:r>
+      <w:proofErr w:type="spellStart"/>
+      <w:r>
+        <w:rPr>
+          <w:rFonts w:cs="Arial"/>
+          <w:szCs w:val="21"/>
+          <w:lang w:val="en-US"/>
+        </w:rPr>
+        <w:t>newSob.getGameSorce</w:t>
+      </w:r>
+      <w:proofErr w:type="spellEnd"/>
+      <w:r>
+        <w:rPr>
+          <w:rFonts w:cs="Arial"/>
+          <w:szCs w:val="21"/>
+          <w:lang w:val="en-US"/>
+        </w:rPr>
+        <w:t xml:space="preserve"> has to be called with the </w:t>
+      </w:r>
+      <w:proofErr w:type="spellStart"/>
+      <w:r>
+        <w:rPr>
+          <w:rFonts w:cs="Arial"/>
+          <w:szCs w:val="21"/>
+          <w:lang w:val="en-US"/>
+        </w:rPr>
+        <w:t>referingState</w:t>
+      </w:r>
+      <w:proofErr w:type="spellEnd"/>
+      <w:r>
+        <w:rPr>
+          <w:rFonts w:cs="Arial"/>
+          <w:szCs w:val="21"/>
+          <w:lang w:val="en-US"/>
+        </w:rPr>
+        <w:t xml:space="preserve"> sob to get the sign right in every case (BUG2)</w:t>
       </w:r>
     </w:p>
     <w:p>
@@ -829,7 +968,298 @@
           <w:lang w:val="en-US"/>
         </w:rPr>
       </w:pPr>
+      <w:r>
+        <w:rPr>
+          <w:rFonts w:cs="Arial"/>
+          <w:szCs w:val="21"/>
+          <w:lang w:val="en-US"/>
+        </w:rPr>
+        <w:t>Improve TR-GBG around game score and game value:</w:t>
+      </w:r>
+      <w:r>
+        <w:rPr>
+          <w:rFonts w:cs="Arial"/>
+          <w:szCs w:val="21"/>
+          <w:lang w:val="en-US"/>
+        </w:rPr>
+        <w:t xml:space="preserve"> Make it simpler!</w:t>
+      </w:r>
+    </w:p>
+    <w:p>
+      <w:pPr>
+        <w:pStyle w:val="Listenabsatz"/>
+        <w:numPr>
+          <w:ilvl w:val="1"/>
+          <w:numId w:val="1"/>
+        </w:numPr>
+        <w:autoSpaceDE w:val="0"/>
+        <w:autoSpaceDN w:val="0"/>
+        <w:adjustRightInd w:val="0"/>
+        <w:spacing w:after="0" w:line="240" w:lineRule="auto"/>
+        <w:rPr>
+          <w:rFonts w:cs="Arial"/>
+          <w:szCs w:val="21"/>
+          <w:lang w:val="en-US"/>
+        </w:rPr>
+      </w:pPr>
+      <w:r>
+        <w:rPr>
+          <w:rFonts w:cs="Arial"/>
+          <w:szCs w:val="21"/>
+          <w:lang w:val="en-US"/>
+        </w:rPr>
+        <w:t xml:space="preserve">Concentrate Chap. 3.3 on </w:t>
+      </w:r>
+      <w:proofErr w:type="spellStart"/>
+      <w:proofErr w:type="gramStart"/>
+      <w:r>
+        <w:rPr>
+          <w:rFonts w:cs="Arial"/>
+          <w:szCs w:val="21"/>
+          <w:lang w:val="en-US"/>
+        </w:rPr>
+        <w:t>so.getGameS</w:t>
+      </w:r>
+      <w:r>
+        <w:rPr>
+          <w:rFonts w:cs="Arial"/>
+          <w:szCs w:val="21"/>
+          <w:lang w:val="en-US"/>
+        </w:rPr>
+        <w:t>core</w:t>
+      </w:r>
+      <w:proofErr w:type="spellEnd"/>
+      <w:proofErr w:type="gramEnd"/>
+      <w:r>
+        <w:rPr>
+          <w:rFonts w:cs="Arial"/>
+          <w:szCs w:val="21"/>
+          <w:lang w:val="en-US"/>
+        </w:rPr>
+        <w:t xml:space="preserve">() and </w:t>
+      </w:r>
+      <w:proofErr w:type="spellStart"/>
+      <w:r>
+        <w:rPr>
+          <w:rFonts w:cs="Arial"/>
+          <w:szCs w:val="21"/>
+          <w:lang w:val="en-US"/>
+        </w:rPr>
+        <w:t>so.getGameScore</w:t>
+      </w:r>
+      <w:proofErr w:type="spellEnd"/>
+      <w:r>
+        <w:rPr>
+          <w:rFonts w:cs="Arial"/>
+          <w:szCs w:val="21"/>
+          <w:lang w:val="en-US"/>
+        </w:rPr>
+        <w:t>(sob).</w:t>
+      </w:r>
+      <w:r>
+        <w:rPr>
+          <w:rFonts w:cs="Arial"/>
+          <w:szCs w:val="21"/>
+          <w:lang w:val="en-US"/>
+        </w:rPr>
+        <w:t xml:space="preserve"> </w:t>
+      </w:r>
+      <w:r>
+        <w:rPr>
+          <w:rFonts w:cs="Arial"/>
+          <w:szCs w:val="21"/>
+          <w:lang w:val="en-US"/>
+        </w:rPr>
+        <w:t>E</w:t>
+      </w:r>
+      <w:r>
+        <w:rPr>
+          <w:rFonts w:cs="Arial"/>
+          <w:szCs w:val="21"/>
+          <w:lang w:val="en-US"/>
+        </w:rPr>
+        <w:t>xplain the difference in pictures</w:t>
+      </w:r>
+      <w:r>
+        <w:rPr>
+          <w:rFonts w:cs="Arial"/>
+          <w:szCs w:val="21"/>
+          <w:lang w:val="en-US"/>
+        </w:rPr>
+        <w:t>. Give examples showing explicit values for both functions.</w:t>
+      </w:r>
+    </w:p>
+    <w:p>
+      <w:pPr>
+        <w:pStyle w:val="Listenabsatz"/>
+        <w:numPr>
+          <w:ilvl w:val="1"/>
+          <w:numId w:val="1"/>
+        </w:numPr>
+        <w:autoSpaceDE w:val="0"/>
+        <w:autoSpaceDN w:val="0"/>
+        <w:adjustRightInd w:val="0"/>
+        <w:spacing w:after="0" w:line="240" w:lineRule="auto"/>
+        <w:rPr>
+          <w:rFonts w:cs="Arial"/>
+          <w:szCs w:val="21"/>
+          <w:lang w:val="en-US"/>
+        </w:rPr>
+      </w:pPr>
+      <w:r>
+        <w:rPr>
+          <w:rFonts w:cs="Arial"/>
+          <w:szCs w:val="21"/>
+          <w:lang w:val="en-US"/>
+        </w:rPr>
+        <w:t xml:space="preserve">Move </w:t>
+      </w:r>
+      <w:proofErr w:type="spellStart"/>
+      <w:proofErr w:type="gramStart"/>
+      <w:r>
+        <w:rPr>
+          <w:rFonts w:cs="Arial"/>
+          <w:szCs w:val="21"/>
+          <w:lang w:val="en-US"/>
+        </w:rPr>
+        <w:t>pa.getGameScore</w:t>
+      </w:r>
+      <w:proofErr w:type="spellEnd"/>
+      <w:proofErr w:type="gramEnd"/>
+      <w:r>
+        <w:rPr>
+          <w:rFonts w:cs="Arial"/>
+          <w:szCs w:val="21"/>
+          <w:lang w:val="en-US"/>
+        </w:rPr>
+        <w:t>(so) to Chap. 3.4 (Game Value), because it is a game value, not a game score (think about renaming it</w:t>
+      </w:r>
+      <w:r>
+        <w:rPr>
+          <w:rFonts w:cs="Arial"/>
+          <w:szCs w:val="21"/>
+          <w:lang w:val="en-US"/>
+        </w:rPr>
+        <w:t xml:space="preserve"> to </w:t>
+      </w:r>
+      <w:proofErr w:type="spellStart"/>
+      <w:r>
+        <w:rPr>
+          <w:rFonts w:cs="Arial"/>
+          <w:szCs w:val="21"/>
+          <w:lang w:val="en-US"/>
+        </w:rPr>
+        <w:t>pa.getGameValue</w:t>
+      </w:r>
+      <w:proofErr w:type="spellEnd"/>
+      <w:r>
+        <w:rPr>
+          <w:rFonts w:cs="Arial"/>
+          <w:szCs w:val="21"/>
+          <w:lang w:val="en-US"/>
+        </w:rPr>
+        <w:t>)</w:t>
+      </w:r>
+      <w:r>
+        <w:rPr>
+          <w:rFonts w:cs="Arial"/>
+          <w:szCs w:val="21"/>
+          <w:lang w:val="en-US"/>
+        </w:rPr>
+        <w:t>. Move the mind-</w:t>
+      </w:r>
+      <w:proofErr w:type="spellStart"/>
+      <w:r>
+        <w:rPr>
+          <w:rFonts w:cs="Arial"/>
+          <w:szCs w:val="21"/>
+          <w:lang w:val="en-US"/>
+        </w:rPr>
+        <w:t>buggling</w:t>
+      </w:r>
+      <w:proofErr w:type="spellEnd"/>
+      <w:r>
+        <w:rPr>
+          <w:rFonts w:cs="Arial"/>
+          <w:szCs w:val="21"/>
+          <w:lang w:val="en-US"/>
+        </w:rPr>
+        <w:t xml:space="preserve"> complicated </w:t>
+      </w:r>
+      <w:proofErr w:type="spellStart"/>
+      <w:proofErr w:type="gramStart"/>
+      <w:r>
+        <w:rPr>
+          <w:rFonts w:cs="Arial"/>
+          <w:szCs w:val="21"/>
+          <w:lang w:val="en-US"/>
+        </w:rPr>
+        <w:t>so.getGameValue</w:t>
+      </w:r>
+      <w:proofErr w:type="spellEnd"/>
+      <w:proofErr w:type="gramEnd"/>
+      <w:r>
+        <w:rPr>
+          <w:rFonts w:cs="Arial"/>
+          <w:szCs w:val="21"/>
+          <w:lang w:val="en-US"/>
+        </w:rPr>
+        <w:t>()</w:t>
+      </w:r>
       <w:bookmarkStart w:id="0" w:name="_GoBack"/>
+      <w:bookmarkEnd w:id="0"/>
+      <w:r>
+        <w:rPr>
+          <w:rFonts w:cs="Arial"/>
+          <w:szCs w:val="21"/>
+          <w:lang w:val="en-US"/>
+        </w:rPr>
+        <w:t xml:space="preserve"> and </w:t>
+      </w:r>
+      <w:proofErr w:type="spellStart"/>
+      <w:r>
+        <w:rPr>
+          <w:rFonts w:cs="Arial"/>
+          <w:szCs w:val="21"/>
+          <w:lang w:val="en-US"/>
+        </w:rPr>
+        <w:t>pa.estimateGameValue</w:t>
+      </w:r>
+      <w:proofErr w:type="spellEnd"/>
+      <w:r>
+        <w:rPr>
+          <w:rFonts w:cs="Arial"/>
+          <w:szCs w:val="21"/>
+          <w:lang w:val="en-US"/>
+        </w:rPr>
+        <w:t xml:space="preserve">(so) to an appendix. </w:t>
+      </w:r>
+      <w:r>
+        <w:rPr>
+          <w:rFonts w:cs="Arial"/>
+          <w:szCs w:val="21"/>
+          <w:lang w:val="en-US"/>
+        </w:rPr>
+        <w:t xml:space="preserve"> </w:t>
+      </w:r>
+    </w:p>
+    <w:p>
+      <w:pPr>
+        <w:pStyle w:val="Listenabsatz"/>
+        <w:numPr>
+          <w:ilvl w:val="0"/>
+          <w:numId w:val="1"/>
+        </w:numPr>
+        <w:autoSpaceDE w:val="0"/>
+        <w:autoSpaceDN w:val="0"/>
+        <w:adjustRightInd w:val="0"/>
+        <w:spacing w:after="0" w:line="240" w:lineRule="auto"/>
+        <w:rPr>
+          <w:rFonts w:cs="Arial"/>
+          <w:szCs w:val="21"/>
+          <w:lang w:val="en-US"/>
+        </w:rPr>
+      </w:pPr>
       <w:r>
         <w:rPr>
           <w:rFonts w:cs="Arial"/>
@@ -855,7 +1285,6 @@
         <w:t xml:space="preserve"> KG will think about an add-on to value function which breaks ties in favor of a shorter path.</w:t>
       </w:r>
     </w:p>
-    <w:bookmarkEnd w:id="0"/>
     <w:p>
       <w:pPr>
         <w:rPr>
@@ -893,7 +1322,7 @@
         <w:rFonts w:ascii="Symbol" w:hAnsi="Symbol" w:hint="default"/>
       </w:rPr>
     </w:lvl>
-    <w:lvl w:ilvl="1" w:tplc="04070003" w:tentative="1">
+    <w:lvl w:ilvl="1" w:tplc="04070003">
       <w:start w:val="1"/>
       <w:numFmt w:val="bullet"/>
       <w:lvlText w:val="o"/>

--- a/TODO.docx
+++ b/TODO.docx
@@ -921,7 +921,23 @@
           <w:szCs w:val="21"/>
           <w:lang w:val="en-US"/>
         </w:rPr>
-        <w:t>newSob.getGameSorce</w:t>
+        <w:t>newSob.getGameS</w:t>
+      </w:r>
+      <w:r>
+        <w:rPr>
+          <w:rFonts w:cs="Arial"/>
+          <w:szCs w:val="21"/>
+          <w:lang w:val="en-US"/>
+        </w:rPr>
+        <w:t>cor</w:t>
+      </w:r>
+      <w:r>
+        <w:rPr>
+          <w:rFonts w:cs="Arial"/>
+          <w:szCs w:val="21"/>
+          <w:lang w:val="en-US"/>
+        </w:rPr>
+        <w:t>e</w:t>
       </w:r>
       <w:proofErr w:type="spellEnd"/>
       <w:r>
@@ -974,6 +990,16 @@
           <w:szCs w:val="21"/>
           <w:lang w:val="en-US"/>
         </w:rPr>
+        <w:t xml:space="preserve">OK </w:t>
+      </w:r>
+      <w:bookmarkStart w:id="0" w:name="_GoBack"/>
+      <w:bookmarkEnd w:id="0"/>
+      <w:r>
+        <w:rPr>
+          <w:rFonts w:cs="Arial"/>
+          <w:szCs w:val="21"/>
+          <w:lang w:val="en-US"/>
+        </w:rPr>
         <w:t>Improve TR-GBG around game score and game value:</w:t>
       </w:r>
       <w:r>
@@ -1204,17 +1230,7 @@
           <w:szCs w:val="21"/>
           <w:lang w:val="en-US"/>
         </w:rPr>
-        <w:t>()</w:t>
-      </w:r>
-      <w:bookmarkStart w:id="0" w:name="_GoBack"/>
-      <w:bookmarkEnd w:id="0"/>
-      <w:r>
-        <w:rPr>
-          <w:rFonts w:cs="Arial"/>
-          <w:szCs w:val="21"/>
-          <w:lang w:val="en-US"/>
-        </w:rPr>
-        <w:t xml:space="preserve"> and </w:t>
+        <w:t xml:space="preserve">() and </w:t>
       </w:r>
       <w:proofErr w:type="spellStart"/>
       <w:r>
@@ -1241,6 +1257,70 @@
           <w:lang w:val="en-US"/>
         </w:rPr>
         <w:t xml:space="preserve"> </w:t>
+      </w:r>
+    </w:p>
+    <w:p>
+      <w:pPr>
+        <w:pStyle w:val="Listenabsatz"/>
+        <w:numPr>
+          <w:ilvl w:val="0"/>
+          <w:numId w:val="1"/>
+        </w:numPr>
+        <w:autoSpaceDE w:val="0"/>
+        <w:autoSpaceDN w:val="0"/>
+        <w:adjustRightInd w:val="0"/>
+        <w:spacing w:after="0" w:line="240" w:lineRule="auto"/>
+        <w:rPr>
+          <w:rFonts w:cs="Arial"/>
+          <w:szCs w:val="21"/>
+          <w:lang w:val="en-US"/>
+        </w:rPr>
+      </w:pPr>
+      <w:r>
+        <w:rPr>
+          <w:rFonts w:cs="Arial"/>
+          <w:szCs w:val="21"/>
+          <w:lang w:val="en-US"/>
+        </w:rPr>
+        <w:t xml:space="preserve">Think about the game logic for </w:t>
+      </w:r>
+      <w:proofErr w:type="spellStart"/>
+      <w:proofErr w:type="gramStart"/>
+      <w:r>
+        <w:rPr>
+          <w:rFonts w:cs="Arial"/>
+          <w:szCs w:val="21"/>
+          <w:lang w:val="en-US"/>
+        </w:rPr>
+        <w:t>so.getGameScore</w:t>
+      </w:r>
+      <w:proofErr w:type="spellEnd"/>
+      <w:proofErr w:type="gramEnd"/>
+      <w:r>
+        <w:rPr>
+          <w:rFonts w:cs="Arial"/>
+          <w:szCs w:val="21"/>
+          <w:lang w:val="en-US"/>
+        </w:rPr>
+        <w:t>(</w:t>
+      </w:r>
+      <w:proofErr w:type="spellStart"/>
+      <w:r>
+        <w:rPr>
+          <w:rFonts w:cs="Arial"/>
+          <w:szCs w:val="21"/>
+          <w:lang w:val="en-US"/>
+        </w:rPr>
+        <w:t>referingState</w:t>
+      </w:r>
+      <w:proofErr w:type="spellEnd"/>
+      <w:r>
+        <w:rPr>
+          <w:rFonts w:cs="Arial"/>
+          <w:szCs w:val="21"/>
+          <w:lang w:val="en-US"/>
+        </w:rPr>
+        <w:t>) in 3-player games (might depend on whether the game is a win-terminating or loose-terminating game)</w:t>
       </w:r>
     </w:p>
     <w:p>

--- a/TODO.docx
+++ b/TODO.docx
@@ -180,7 +180,25 @@
           <w:szCs w:val="21"/>
           <w:lang w:val="en-US"/>
         </w:rPr>
-        <w:t>Read the section in TR-GBG.pdf on game value / game score and function for accessing it. Can the interface be made simpler? (less functions which are very similar and thus hard to distinguish?)</w:t>
+        <w:t xml:space="preserve">Prepare TR-GBG.pdf for publication on </w:t>
+      </w:r>
+      <w:proofErr w:type="spellStart"/>
+      <w:r>
+        <w:rPr>
+          <w:rFonts w:cs="Arial"/>
+          <w:szCs w:val="21"/>
+          <w:lang w:val="en-US"/>
+        </w:rPr>
+        <w:t>CIplus</w:t>
+      </w:r>
+      <w:proofErr w:type="spellEnd"/>
+      <w:r>
+        <w:rPr>
+          <w:rFonts w:cs="Arial"/>
+          <w:szCs w:val="21"/>
+          <w:lang w:val="en-US"/>
+        </w:rPr>
+        <w:t xml:space="preserve"> Server</w:t>
       </w:r>
     </w:p>
     <w:p>
@@ -206,25 +224,15 @@
           <w:szCs w:val="21"/>
           <w:lang w:val="en-US"/>
         </w:rPr>
-        <w:t xml:space="preserve">Prepare TR-GBG.pdf for publication on </w:t>
-      </w:r>
-      <w:proofErr w:type="spellStart"/>
-      <w:r>
-        <w:rPr>
-          <w:rFonts w:cs="Arial"/>
-          <w:szCs w:val="21"/>
-          <w:lang w:val="en-US"/>
-        </w:rPr>
-        <w:t>CIplus</w:t>
-      </w:r>
-      <w:proofErr w:type="spellEnd"/>
-      <w:r>
-        <w:rPr>
-          <w:rFonts w:cs="Arial"/>
-          <w:szCs w:val="21"/>
-          <w:lang w:val="en-US"/>
-        </w:rPr>
-        <w:t xml:space="preserve"> Server</w:t>
+        <w:t xml:space="preserve">Saving (serializing) of things (logs, agents) is still not safe, if something changes in the classes being serialized. Is it possible (with minimal effort) to read </w:t>
+      </w:r>
+      <w:r>
+        <w:rPr>
+          <w:rFonts w:cs="Arial"/>
+          <w:szCs w:val="21"/>
+          <w:lang w:val="en-US"/>
+        </w:rPr>
+        <w:t>older versions of serialized objects as well?</w:t>
       </w:r>
     </w:p>
     <w:p>
@@ -250,15 +258,43 @@
           <w:szCs w:val="21"/>
           <w:lang w:val="en-US"/>
         </w:rPr>
-        <w:t xml:space="preserve">Saving (serializing) of things (logs, agents) is still not safe, if something changes in the classes being serialized. Is it possible (with minimal effort) to read </w:t>
-      </w:r>
-      <w:r>
-        <w:rPr>
-          <w:rFonts w:cs="Arial"/>
-          <w:szCs w:val="21"/>
-          <w:lang w:val="en-US"/>
-        </w:rPr>
-        <w:t>older versions of serialized objects as well?</w:t>
+        <w:t xml:space="preserve">During </w:t>
+      </w:r>
+      <w:proofErr w:type="spellStart"/>
+      <w:r>
+        <w:rPr>
+          <w:rFonts w:cs="Arial"/>
+          <w:szCs w:val="21"/>
+          <w:lang w:val="en-US"/>
+        </w:rPr>
+        <w:t>TDNTupleAgt</w:t>
+      </w:r>
+      <w:proofErr w:type="spellEnd"/>
+      <w:r>
+        <w:rPr>
+          <w:rFonts w:cs="Arial"/>
+          <w:szCs w:val="21"/>
+          <w:lang w:val="en-US"/>
+        </w:rPr>
+        <w:t xml:space="preserve">-training: Replace the Minimax-evaluation by proper general evaluation (replace </w:t>
+      </w:r>
+      <w:proofErr w:type="spellStart"/>
+      <w:r>
+        <w:rPr>
+          <w:rFonts w:cs="Arial"/>
+          <w:szCs w:val="21"/>
+          <w:lang w:val="en-US"/>
+        </w:rPr>
+        <w:t>JFreeChart</w:t>
+      </w:r>
+      <w:proofErr w:type="spellEnd"/>
+      <w:r>
+        <w:rPr>
+          <w:rFonts w:cs="Arial"/>
+          <w:szCs w:val="21"/>
+          <w:lang w:val="en-US"/>
+        </w:rPr>
+        <w:t xml:space="preserve"> plot title)</w:t>
       </w:r>
     </w:p>
     <w:p>
@@ -282,18 +318,25 @@
         <w:rPr>
           <w:rFonts w:cs="Arial"/>
           <w:szCs w:val="21"/>
-          <w:highlight w:val="yellow"/>
-          <w:lang w:val="en-US"/>
-        </w:rPr>
-        <w:t>Bug</w:t>
-      </w:r>
-      <w:r>
-        <w:rPr>
-          <w:rFonts w:cs="Arial"/>
-          <w:szCs w:val="21"/>
-          <w:lang w:val="en-US"/>
-        </w:rPr>
-        <w:t xml:space="preserve">: The current </w:t>
+          <w:lang w:val="en-US"/>
+        </w:rPr>
+        <w:t xml:space="preserve">OK </w:t>
+      </w:r>
+      <w:r>
+        <w:rPr>
+          <w:rFonts w:cs="Arial"/>
+          <w:szCs w:val="21"/>
+          <w:lang w:val="en-US"/>
+        </w:rPr>
+        <w:t>Bug:</w:t>
+      </w:r>
+      <w:r>
+        <w:rPr>
+          <w:rFonts w:cs="Arial"/>
+          <w:szCs w:val="21"/>
+          <w:lang w:val="en-US"/>
+        </w:rPr>
+        <w:t xml:space="preserve"> The current </w:t>
       </w:r>
       <w:proofErr w:type="spellStart"/>
       <w:r>
@@ -347,23 +390,7 @@
           <w:szCs w:val="21"/>
           <w:lang w:val="en-US"/>
         </w:rPr>
-        <w:t xml:space="preserve">) </w:t>
-      </w:r>
-      <w:r>
-        <w:rPr>
-          <w:rFonts w:cs="Arial"/>
-          <w:szCs w:val="21"/>
-          <w:lang w:val="en-US"/>
-        </w:rPr>
-        <w:sym w:font="Wingdings" w:char="F0E0"/>
-      </w:r>
-      <w:r>
-        <w:rPr>
-          <w:rFonts w:cs="Arial"/>
-          <w:szCs w:val="21"/>
-          <w:lang w:val="en-US"/>
-        </w:rPr>
-        <w:t xml:space="preserve"> Fix this first.</w:t>
+        <w:t>).</w:t>
       </w:r>
     </w:p>
     <w:p>
@@ -391,6 +418,30 @@
         </w:rPr>
         <w:t>Hex: extend to logging with subdirs</w:t>
       </w:r>
+      <w:r>
+        <w:rPr>
+          <w:rFonts w:cs="Arial"/>
+          <w:szCs w:val="21"/>
+          <w:lang w:val="en-US"/>
+        </w:rPr>
+        <w:t xml:space="preserve"> </w:t>
+      </w:r>
+      <w:r>
+        <w:rPr>
+          <w:rFonts w:cs="Arial"/>
+          <w:szCs w:val="21"/>
+          <w:lang w:val="en-US"/>
+        </w:rPr>
+        <w:sym w:font="Wingdings" w:char="F0E0"/>
+      </w:r>
+      <w:r>
+        <w:rPr>
+          <w:rFonts w:cs="Arial"/>
+          <w:szCs w:val="21"/>
+          <w:lang w:val="en-US"/>
+        </w:rPr>
+        <w:t xml:space="preserve"> KG</w:t>
+      </w:r>
     </w:p>
     <w:p>
       <w:pPr>
@@ -753,43 +804,156 @@
           <w:szCs w:val="21"/>
           <w:lang w:val="en-US"/>
         </w:rPr>
-        <w:t xml:space="preserve">During </w:t>
-      </w:r>
-      <w:proofErr w:type="spellStart"/>
-      <w:r>
-        <w:rPr>
-          <w:rFonts w:cs="Arial"/>
-          <w:szCs w:val="21"/>
-          <w:lang w:val="en-US"/>
-        </w:rPr>
-        <w:t>TDNTupleAgt</w:t>
-      </w:r>
-      <w:proofErr w:type="spellEnd"/>
-      <w:r>
-        <w:rPr>
-          <w:rFonts w:cs="Arial"/>
-          <w:szCs w:val="21"/>
-          <w:lang w:val="en-US"/>
-        </w:rPr>
-        <w:t xml:space="preserve">-training: Replace the Minimax-evaluation by proper general evaluation (replace </w:t>
-      </w:r>
-      <w:proofErr w:type="spellStart"/>
-      <w:r>
-        <w:rPr>
-          <w:rFonts w:cs="Arial"/>
-          <w:szCs w:val="21"/>
-          <w:lang w:val="en-US"/>
-        </w:rPr>
-        <w:t>JFreeChart</w:t>
-      </w:r>
-      <w:proofErr w:type="spellEnd"/>
-      <w:r>
-        <w:rPr>
-          <w:rFonts w:cs="Arial"/>
-          <w:szCs w:val="21"/>
-          <w:lang w:val="en-US"/>
-        </w:rPr>
-        <w:t xml:space="preserve"> plot title)</w:t>
+        <w:t xml:space="preserve">OK: BUG1 + BUG2 fix for </w:t>
+      </w:r>
+      <w:proofErr w:type="spellStart"/>
+      <w:r>
+        <w:rPr>
+          <w:rFonts w:cs="Arial"/>
+          <w:szCs w:val="21"/>
+          <w:lang w:val="en-US"/>
+        </w:rPr>
+        <w:t>MCAgent</w:t>
+      </w:r>
+      <w:proofErr w:type="spellEnd"/>
+      <w:r>
+        <w:rPr>
+          <w:rFonts w:cs="Arial"/>
+          <w:szCs w:val="21"/>
+          <w:lang w:val="en-US"/>
+        </w:rPr>
+        <w:t xml:space="preserve">: In some versions of Hex, the MC agent does not choose the best action, but </w:t>
+      </w:r>
+      <w:r>
+        <w:rPr>
+          <w:rFonts w:cs="Arial"/>
+          <w:b/>
+          <w:szCs w:val="21"/>
+          <w:lang w:val="en-US"/>
+        </w:rPr>
+        <w:t>instead the worst</w:t>
+      </w:r>
+      <w:r>
+        <w:rPr>
+          <w:rFonts w:cs="Arial"/>
+          <w:szCs w:val="21"/>
+          <w:lang w:val="en-US"/>
+        </w:rPr>
+        <w:t xml:space="preserve"> action (!!) This happens for (3x3, 1.), (4x4, 2.), (5,5, 1.), … and so on. The </w:t>
+      </w:r>
+      <w:r>
+        <w:rPr>
+          <w:rFonts w:cs="Arial"/>
+          <w:szCs w:val="21"/>
+          <w:lang w:val="en-US"/>
+        </w:rPr>
+        <w:t xml:space="preserve">same behavior for TTT (3x3, 1.) – This was due to 2 errors: (1) in </w:t>
+      </w:r>
+      <w:proofErr w:type="spellStart"/>
+      <w:r>
+        <w:rPr>
+          <w:rFonts w:cs="Arial"/>
+          <w:szCs w:val="21"/>
+          <w:lang w:val="en-US"/>
+        </w:rPr>
+        <w:t>RandomSearch</w:t>
+      </w:r>
+      <w:proofErr w:type="spellEnd"/>
+      <w:r>
+        <w:rPr>
+          <w:rFonts w:cs="Arial"/>
+          <w:szCs w:val="21"/>
+          <w:lang w:val="en-US"/>
+        </w:rPr>
+        <w:t xml:space="preserve"> there could be actions on </w:t>
+      </w:r>
+      <w:proofErr w:type="spellStart"/>
+      <w:r>
+        <w:rPr>
+          <w:rFonts w:cs="Arial"/>
+          <w:szCs w:val="21"/>
+          <w:lang w:val="en-US"/>
+        </w:rPr>
+        <w:t>newSob</w:t>
+      </w:r>
+      <w:proofErr w:type="spellEnd"/>
+      <w:r>
+        <w:rPr>
+          <w:rFonts w:cs="Arial"/>
+          <w:szCs w:val="21"/>
+          <w:lang w:val="en-US"/>
+        </w:rPr>
+        <w:t xml:space="preserve"> even if </w:t>
+      </w:r>
+      <w:proofErr w:type="spellStart"/>
+      <w:r>
+        <w:rPr>
+          <w:rFonts w:cs="Arial"/>
+          <w:szCs w:val="21"/>
+          <w:lang w:val="en-US"/>
+        </w:rPr>
+        <w:t>newSob</w:t>
+      </w:r>
+      <w:proofErr w:type="spellEnd"/>
+      <w:r>
+        <w:rPr>
+          <w:rFonts w:cs="Arial"/>
+          <w:szCs w:val="21"/>
+          <w:lang w:val="en-US"/>
+        </w:rPr>
+        <w:t xml:space="preserve"> is already a game-over-state (BUG1) and (2) </w:t>
+      </w:r>
+      <w:proofErr w:type="spellStart"/>
+      <w:r>
+        <w:rPr>
+          <w:rFonts w:cs="Arial"/>
+          <w:szCs w:val="21"/>
+          <w:lang w:val="en-US"/>
+        </w:rPr>
+        <w:t>newSob.getGameS</w:t>
+      </w:r>
+      <w:r>
+        <w:rPr>
+          <w:rFonts w:cs="Arial"/>
+          <w:szCs w:val="21"/>
+          <w:lang w:val="en-US"/>
+        </w:rPr>
+        <w:t>cor</w:t>
+      </w:r>
+      <w:r>
+        <w:rPr>
+          <w:rFonts w:cs="Arial"/>
+          <w:szCs w:val="21"/>
+          <w:lang w:val="en-US"/>
+        </w:rPr>
+        <w:t>e</w:t>
+      </w:r>
+      <w:proofErr w:type="spellEnd"/>
+      <w:r>
+        <w:rPr>
+          <w:rFonts w:cs="Arial"/>
+          <w:szCs w:val="21"/>
+          <w:lang w:val="en-US"/>
+        </w:rPr>
+        <w:t xml:space="preserve"> has to be called with the </w:t>
+      </w:r>
+      <w:proofErr w:type="spellStart"/>
+      <w:r>
+        <w:rPr>
+          <w:rFonts w:cs="Arial"/>
+          <w:szCs w:val="21"/>
+          <w:lang w:val="en-US"/>
+        </w:rPr>
+        <w:t>referingState</w:t>
+      </w:r>
+      <w:proofErr w:type="spellEnd"/>
+      <w:r>
+        <w:rPr>
+          <w:rFonts w:cs="Arial"/>
+          <w:szCs w:val="21"/>
+          <w:lang w:val="en-US"/>
+        </w:rPr>
+        <w:t xml:space="preserve"> sob to get the sign right in every case (BUG2)</w:t>
       </w:r>
     </w:p>
     <w:p>
@@ -815,156 +979,329 @@
           <w:szCs w:val="21"/>
           <w:lang w:val="en-US"/>
         </w:rPr>
-        <w:t xml:space="preserve">OK: BUG1 + BUG2 fix for </w:t>
-      </w:r>
-      <w:proofErr w:type="spellStart"/>
-      <w:r>
-        <w:rPr>
-          <w:rFonts w:cs="Arial"/>
-          <w:szCs w:val="21"/>
-          <w:lang w:val="en-US"/>
-        </w:rPr>
-        <w:t>MCAgent</w:t>
-      </w:r>
-      <w:proofErr w:type="spellEnd"/>
-      <w:r>
-        <w:rPr>
-          <w:rFonts w:cs="Arial"/>
-          <w:szCs w:val="21"/>
-          <w:lang w:val="en-US"/>
-        </w:rPr>
-        <w:t xml:space="preserve">: In some versions of Hex, the MC agent does not choose the best action, but </w:t>
-      </w:r>
-      <w:r>
-        <w:rPr>
-          <w:rFonts w:cs="Arial"/>
-          <w:b/>
-          <w:szCs w:val="21"/>
-          <w:lang w:val="en-US"/>
-        </w:rPr>
-        <w:t>instead the worst</w:t>
-      </w:r>
-      <w:r>
-        <w:rPr>
-          <w:rFonts w:cs="Arial"/>
-          <w:szCs w:val="21"/>
-          <w:lang w:val="en-US"/>
-        </w:rPr>
-        <w:t xml:space="preserve"> action (!!) This happens for (3x3, 1.), (4x4, 2.), (5,5, 1.), … and so on. The </w:t>
-      </w:r>
-      <w:r>
-        <w:rPr>
-          <w:rFonts w:cs="Arial"/>
-          <w:szCs w:val="21"/>
-          <w:lang w:val="en-US"/>
-        </w:rPr>
-        <w:t xml:space="preserve">same behavior for TTT (3x3, 1.) – This was due to 2 errors: (1) in </w:t>
-      </w:r>
-      <w:proofErr w:type="spellStart"/>
-      <w:r>
-        <w:rPr>
-          <w:rFonts w:cs="Arial"/>
-          <w:szCs w:val="21"/>
-          <w:lang w:val="en-US"/>
-        </w:rPr>
-        <w:t>RandomSearch</w:t>
-      </w:r>
-      <w:proofErr w:type="spellEnd"/>
-      <w:r>
-        <w:rPr>
-          <w:rFonts w:cs="Arial"/>
-          <w:szCs w:val="21"/>
-          <w:lang w:val="en-US"/>
-        </w:rPr>
-        <w:t xml:space="preserve"> there could be actions on </w:t>
-      </w:r>
-      <w:proofErr w:type="spellStart"/>
-      <w:r>
-        <w:rPr>
-          <w:rFonts w:cs="Arial"/>
-          <w:szCs w:val="21"/>
-          <w:lang w:val="en-US"/>
-        </w:rPr>
-        <w:t>newSob</w:t>
-      </w:r>
-      <w:proofErr w:type="spellEnd"/>
-      <w:r>
-        <w:rPr>
-          <w:rFonts w:cs="Arial"/>
-          <w:szCs w:val="21"/>
-          <w:lang w:val="en-US"/>
-        </w:rPr>
-        <w:t xml:space="preserve"> even if </w:t>
-      </w:r>
-      <w:proofErr w:type="spellStart"/>
-      <w:r>
-        <w:rPr>
-          <w:rFonts w:cs="Arial"/>
-          <w:szCs w:val="21"/>
-          <w:lang w:val="en-US"/>
-        </w:rPr>
-        <w:t>newSob</w:t>
-      </w:r>
-      <w:proofErr w:type="spellEnd"/>
-      <w:r>
-        <w:rPr>
-          <w:rFonts w:cs="Arial"/>
-          <w:szCs w:val="21"/>
-          <w:lang w:val="en-US"/>
-        </w:rPr>
-        <w:t xml:space="preserve"> is already a game-over-state (BUG1) and (2) </w:t>
-      </w:r>
-      <w:proofErr w:type="spellStart"/>
-      <w:r>
-        <w:rPr>
-          <w:rFonts w:cs="Arial"/>
-          <w:szCs w:val="21"/>
-          <w:lang w:val="en-US"/>
-        </w:rPr>
-        <w:t>newSob.getGameS</w:t>
-      </w:r>
-      <w:r>
-        <w:rPr>
-          <w:rFonts w:cs="Arial"/>
-          <w:szCs w:val="21"/>
-          <w:lang w:val="en-US"/>
-        </w:rPr>
-        <w:t>cor</w:t>
-      </w:r>
-      <w:r>
-        <w:rPr>
-          <w:rFonts w:cs="Arial"/>
-          <w:szCs w:val="21"/>
-          <w:lang w:val="en-US"/>
-        </w:rPr>
-        <w:t>e</w:t>
-      </w:r>
-      <w:proofErr w:type="spellEnd"/>
-      <w:r>
-        <w:rPr>
-          <w:rFonts w:cs="Arial"/>
-          <w:szCs w:val="21"/>
-          <w:lang w:val="en-US"/>
-        </w:rPr>
-        <w:t xml:space="preserve"> has to be called with the </w:t>
-      </w:r>
-      <w:proofErr w:type="spellStart"/>
-      <w:r>
-        <w:rPr>
-          <w:rFonts w:cs="Arial"/>
-          <w:szCs w:val="21"/>
-          <w:lang w:val="en-US"/>
-        </w:rPr>
-        <w:t>referingState</w:t>
-      </w:r>
-      <w:proofErr w:type="spellEnd"/>
-      <w:r>
-        <w:rPr>
-          <w:rFonts w:cs="Arial"/>
-          <w:szCs w:val="21"/>
-          <w:lang w:val="en-US"/>
-        </w:rPr>
-        <w:t xml:space="preserve"> sob to get the sign right in every case (BUG2)</w:t>
+        <w:t xml:space="preserve">OK </w:t>
+      </w:r>
+      <w:r>
+        <w:rPr>
+          <w:rFonts w:cs="Arial"/>
+          <w:szCs w:val="21"/>
+          <w:lang w:val="en-US"/>
+        </w:rPr>
+        <w:t>Improve</w:t>
+      </w:r>
+      <w:r>
+        <w:rPr>
+          <w:rFonts w:cs="Arial"/>
+          <w:szCs w:val="21"/>
+          <w:lang w:val="en-US"/>
+        </w:rPr>
+        <w:t>d</w:t>
+      </w:r>
+      <w:r>
+        <w:rPr>
+          <w:rFonts w:cs="Arial"/>
+          <w:szCs w:val="21"/>
+          <w:lang w:val="en-US"/>
+        </w:rPr>
+        <w:t xml:space="preserve"> TR-GBG around game score and game value:</w:t>
+      </w:r>
+      <w:r>
+        <w:rPr>
+          <w:rFonts w:cs="Arial"/>
+          <w:szCs w:val="21"/>
+          <w:lang w:val="en-US"/>
+        </w:rPr>
+        <w:t xml:space="preserve"> Ma</w:t>
+      </w:r>
+      <w:r>
+        <w:rPr>
+          <w:rFonts w:cs="Arial"/>
+          <w:szCs w:val="21"/>
+          <w:lang w:val="en-US"/>
+        </w:rPr>
+        <w:t>d</w:t>
+      </w:r>
+      <w:r>
+        <w:rPr>
+          <w:rFonts w:cs="Arial"/>
+          <w:szCs w:val="21"/>
+          <w:lang w:val="en-US"/>
+        </w:rPr>
+        <w:t>e it simpler!</w:t>
+      </w:r>
+    </w:p>
+    <w:p>
+      <w:pPr>
+        <w:pStyle w:val="Listenabsatz"/>
+        <w:numPr>
+          <w:ilvl w:val="1"/>
+          <w:numId w:val="1"/>
+        </w:numPr>
+        <w:autoSpaceDE w:val="0"/>
+        <w:autoSpaceDN w:val="0"/>
+        <w:adjustRightInd w:val="0"/>
+        <w:spacing w:after="0" w:line="240" w:lineRule="auto"/>
+        <w:rPr>
+          <w:rFonts w:cs="Arial"/>
+          <w:szCs w:val="21"/>
+          <w:lang w:val="en-US"/>
+        </w:rPr>
+      </w:pPr>
+      <w:r>
+        <w:rPr>
+          <w:rFonts w:cs="Arial"/>
+          <w:szCs w:val="21"/>
+          <w:lang w:val="en-US"/>
+        </w:rPr>
+        <w:t xml:space="preserve">Concentrate Chap. 3.3 on </w:t>
+      </w:r>
+      <w:proofErr w:type="spellStart"/>
+      <w:proofErr w:type="gramStart"/>
+      <w:r>
+        <w:rPr>
+          <w:rFonts w:cs="Arial"/>
+          <w:szCs w:val="21"/>
+          <w:lang w:val="en-US"/>
+        </w:rPr>
+        <w:t>so.getGameS</w:t>
+      </w:r>
+      <w:r>
+        <w:rPr>
+          <w:rFonts w:cs="Arial"/>
+          <w:szCs w:val="21"/>
+          <w:lang w:val="en-US"/>
+        </w:rPr>
+        <w:t>core</w:t>
+      </w:r>
+      <w:proofErr w:type="spellEnd"/>
+      <w:proofErr w:type="gramEnd"/>
+      <w:r>
+        <w:rPr>
+          <w:rFonts w:cs="Arial"/>
+          <w:szCs w:val="21"/>
+          <w:lang w:val="en-US"/>
+        </w:rPr>
+        <w:t xml:space="preserve">() and </w:t>
+      </w:r>
+      <w:proofErr w:type="spellStart"/>
+      <w:r>
+        <w:rPr>
+          <w:rFonts w:cs="Arial"/>
+          <w:szCs w:val="21"/>
+          <w:lang w:val="en-US"/>
+        </w:rPr>
+        <w:t>so.getGameScore</w:t>
+      </w:r>
+      <w:proofErr w:type="spellEnd"/>
+      <w:r>
+        <w:rPr>
+          <w:rFonts w:cs="Arial"/>
+          <w:szCs w:val="21"/>
+          <w:lang w:val="en-US"/>
+        </w:rPr>
+        <w:t>(sob).</w:t>
+      </w:r>
+      <w:r>
+        <w:rPr>
+          <w:rFonts w:cs="Arial"/>
+          <w:szCs w:val="21"/>
+          <w:lang w:val="en-US"/>
+        </w:rPr>
+        <w:t xml:space="preserve"> </w:t>
+      </w:r>
+      <w:r>
+        <w:rPr>
+          <w:rFonts w:cs="Arial"/>
+          <w:szCs w:val="21"/>
+          <w:lang w:val="en-US"/>
+        </w:rPr>
+        <w:t>E</w:t>
+      </w:r>
+      <w:r>
+        <w:rPr>
+          <w:rFonts w:cs="Arial"/>
+          <w:szCs w:val="21"/>
+          <w:lang w:val="en-US"/>
+        </w:rPr>
+        <w:t>xplain the difference in pictures</w:t>
+      </w:r>
+      <w:r>
+        <w:rPr>
+          <w:rFonts w:cs="Arial"/>
+          <w:szCs w:val="21"/>
+          <w:lang w:val="en-US"/>
+        </w:rPr>
+        <w:t>. Give examples showing explicit values for both functions.</w:t>
+      </w:r>
+    </w:p>
+    <w:p>
+      <w:pPr>
+        <w:pStyle w:val="Listenabsatz"/>
+        <w:numPr>
+          <w:ilvl w:val="1"/>
+          <w:numId w:val="1"/>
+        </w:numPr>
+        <w:autoSpaceDE w:val="0"/>
+        <w:autoSpaceDN w:val="0"/>
+        <w:adjustRightInd w:val="0"/>
+        <w:spacing w:after="0" w:line="240" w:lineRule="auto"/>
+        <w:rPr>
+          <w:rFonts w:cs="Arial"/>
+          <w:szCs w:val="21"/>
+          <w:lang w:val="en-US"/>
+        </w:rPr>
+      </w:pPr>
+      <w:r>
+        <w:rPr>
+          <w:rFonts w:cs="Arial"/>
+          <w:szCs w:val="21"/>
+          <w:lang w:val="en-US"/>
+        </w:rPr>
+        <w:t xml:space="preserve">Move </w:t>
+      </w:r>
+      <w:proofErr w:type="spellStart"/>
+      <w:proofErr w:type="gramStart"/>
+      <w:r>
+        <w:rPr>
+          <w:rFonts w:cs="Arial"/>
+          <w:szCs w:val="21"/>
+          <w:lang w:val="en-US"/>
+        </w:rPr>
+        <w:t>pa.getGameScore</w:t>
+      </w:r>
+      <w:proofErr w:type="spellEnd"/>
+      <w:proofErr w:type="gramEnd"/>
+      <w:r>
+        <w:rPr>
+          <w:rFonts w:cs="Arial"/>
+          <w:szCs w:val="21"/>
+          <w:lang w:val="en-US"/>
+        </w:rPr>
+        <w:t>(so) to Chap. 3.4 (Game Value), because it is a game value, not a game score (think about renaming it</w:t>
+      </w:r>
+      <w:r>
+        <w:rPr>
+          <w:rFonts w:cs="Arial"/>
+          <w:szCs w:val="21"/>
+          <w:lang w:val="en-US"/>
+        </w:rPr>
+        <w:t xml:space="preserve"> to </w:t>
+      </w:r>
+      <w:proofErr w:type="spellStart"/>
+      <w:r>
+        <w:rPr>
+          <w:rFonts w:cs="Arial"/>
+          <w:szCs w:val="21"/>
+          <w:lang w:val="en-US"/>
+        </w:rPr>
+        <w:t>pa.getGameValue</w:t>
+      </w:r>
+      <w:proofErr w:type="spellEnd"/>
+      <w:r>
+        <w:rPr>
+          <w:rFonts w:cs="Arial"/>
+          <w:szCs w:val="21"/>
+          <w:lang w:val="en-US"/>
+        </w:rPr>
+        <w:t>)</w:t>
+      </w:r>
+      <w:r>
+        <w:rPr>
+          <w:rFonts w:cs="Arial"/>
+          <w:szCs w:val="21"/>
+          <w:lang w:val="en-US"/>
+        </w:rPr>
+        <w:t xml:space="preserve">. </w:t>
+      </w:r>
+    </w:p>
+    <w:p>
+      <w:pPr>
+        <w:pStyle w:val="Listenabsatz"/>
+        <w:numPr>
+          <w:ilvl w:val="1"/>
+          <w:numId w:val="1"/>
+        </w:numPr>
+        <w:autoSpaceDE w:val="0"/>
+        <w:autoSpaceDN w:val="0"/>
+        <w:adjustRightInd w:val="0"/>
+        <w:spacing w:after="0" w:line="240" w:lineRule="auto"/>
+        <w:rPr>
+          <w:rFonts w:cs="Arial"/>
+          <w:szCs w:val="21"/>
+          <w:lang w:val="en-US"/>
+        </w:rPr>
+      </w:pPr>
+      <w:r>
+        <w:rPr>
+          <w:rFonts w:cs="Arial"/>
+          <w:szCs w:val="21"/>
+          <w:lang w:val="en-US"/>
+        </w:rPr>
+        <w:t>Move the mind-</w:t>
+      </w:r>
+      <w:proofErr w:type="spellStart"/>
+      <w:r>
+        <w:rPr>
+          <w:rFonts w:cs="Arial"/>
+          <w:szCs w:val="21"/>
+          <w:lang w:val="en-US"/>
+        </w:rPr>
+        <w:t>buggling</w:t>
+      </w:r>
+      <w:proofErr w:type="spellEnd"/>
+      <w:r>
+        <w:rPr>
+          <w:rFonts w:cs="Arial"/>
+          <w:szCs w:val="21"/>
+          <w:lang w:val="en-US"/>
+        </w:rPr>
+        <w:t xml:space="preserve"> complicated </w:t>
+      </w:r>
+      <w:proofErr w:type="spellStart"/>
+      <w:proofErr w:type="gramStart"/>
+      <w:r>
+        <w:rPr>
+          <w:rFonts w:cs="Arial"/>
+          <w:szCs w:val="21"/>
+          <w:lang w:val="en-US"/>
+        </w:rPr>
+        <w:t>so.getGameValue</w:t>
+      </w:r>
+      <w:proofErr w:type="spellEnd"/>
+      <w:proofErr w:type="gramEnd"/>
+      <w:r>
+        <w:rPr>
+          <w:rFonts w:cs="Arial"/>
+          <w:szCs w:val="21"/>
+          <w:lang w:val="en-US"/>
+        </w:rPr>
+        <w:t xml:space="preserve">() and </w:t>
+      </w:r>
+      <w:proofErr w:type="spellStart"/>
+      <w:r>
+        <w:rPr>
+          <w:rFonts w:cs="Arial"/>
+          <w:szCs w:val="21"/>
+          <w:lang w:val="en-US"/>
+        </w:rPr>
+        <w:t>pa.estimateGameValue</w:t>
+      </w:r>
+      <w:proofErr w:type="spellEnd"/>
+      <w:r>
+        <w:rPr>
+          <w:rFonts w:cs="Arial"/>
+          <w:szCs w:val="21"/>
+          <w:lang w:val="en-US"/>
+        </w:rPr>
+        <w:t xml:space="preserve">(so) to appendix. </w:t>
+      </w:r>
+      <w:r>
+        <w:rPr>
+          <w:rFonts w:cs="Arial"/>
+          <w:szCs w:val="21"/>
+          <w:lang w:val="en-US"/>
+        </w:rPr>
+        <w:t xml:space="preserve"> </w:t>
       </w:r>
     </w:p>
     <w:p>
@@ -992,77 +1329,13 @@
         </w:rPr>
         <w:t xml:space="preserve">OK </w:t>
       </w:r>
-      <w:bookmarkStart w:id="0" w:name="_GoBack"/>
-      <w:bookmarkEnd w:id="0"/>
-      <w:r>
-        <w:rPr>
-          <w:rFonts w:cs="Arial"/>
-          <w:szCs w:val="21"/>
-          <w:lang w:val="en-US"/>
-        </w:rPr>
-        <w:t>Improve TR-GBG around game score and game value:</w:t>
-      </w:r>
-      <w:r>
-        <w:rPr>
-          <w:rFonts w:cs="Arial"/>
-          <w:szCs w:val="21"/>
-          <w:lang w:val="en-US"/>
-        </w:rPr>
-        <w:t xml:space="preserve"> Make it simpler!</w:t>
-      </w:r>
-    </w:p>
-    <w:p>
-      <w:pPr>
-        <w:pStyle w:val="Listenabsatz"/>
-        <w:numPr>
-          <w:ilvl w:val="1"/>
-          <w:numId w:val="1"/>
-        </w:numPr>
-        <w:autoSpaceDE w:val="0"/>
-        <w:autoSpaceDN w:val="0"/>
-        <w:adjustRightInd w:val="0"/>
-        <w:spacing w:after="0" w:line="240" w:lineRule="auto"/>
-        <w:rPr>
-          <w:rFonts w:cs="Arial"/>
-          <w:szCs w:val="21"/>
-          <w:lang w:val="en-US"/>
-        </w:rPr>
-      </w:pPr>
-      <w:r>
-        <w:rPr>
-          <w:rFonts w:cs="Arial"/>
-          <w:szCs w:val="21"/>
-          <w:lang w:val="en-US"/>
-        </w:rPr>
-        <w:t xml:space="preserve">Concentrate Chap. 3.3 on </w:t>
-      </w:r>
-      <w:proofErr w:type="spellStart"/>
-      <w:proofErr w:type="gramStart"/>
-      <w:r>
-        <w:rPr>
-          <w:rFonts w:cs="Arial"/>
-          <w:szCs w:val="21"/>
-          <w:lang w:val="en-US"/>
-        </w:rPr>
-        <w:t>so.getGameS</w:t>
-      </w:r>
-      <w:r>
-        <w:rPr>
-          <w:rFonts w:cs="Arial"/>
-          <w:szCs w:val="21"/>
-          <w:lang w:val="en-US"/>
-        </w:rPr>
-        <w:t>core</w:t>
-      </w:r>
-      <w:proofErr w:type="spellEnd"/>
-      <w:proofErr w:type="gramEnd"/>
-      <w:r>
-        <w:rPr>
-          <w:rFonts w:cs="Arial"/>
-          <w:szCs w:val="21"/>
-          <w:lang w:val="en-US"/>
-        </w:rPr>
-        <w:t xml:space="preserve">() and </w:t>
+      <w:r>
+        <w:rPr>
+          <w:rFonts w:cs="Arial"/>
+          <w:szCs w:val="21"/>
+          <w:lang w:val="en-US"/>
+        </w:rPr>
+        <w:t xml:space="preserve">Think about the game logic for </w:t>
       </w:r>
       <w:proofErr w:type="spellStart"/>
       <w:r>
@@ -1080,183 +1353,76 @@
           <w:szCs w:val="21"/>
           <w:lang w:val="en-US"/>
         </w:rPr>
-        <w:t>(sob).</w:t>
-      </w:r>
-      <w:r>
-        <w:rPr>
-          <w:rFonts w:cs="Arial"/>
-          <w:szCs w:val="21"/>
-          <w:lang w:val="en-US"/>
-        </w:rPr>
-        <w:t xml:space="preserve"> </w:t>
-      </w:r>
-      <w:r>
-        <w:rPr>
-          <w:rFonts w:cs="Arial"/>
-          <w:szCs w:val="21"/>
-          <w:lang w:val="en-US"/>
-        </w:rPr>
-        <w:t>E</w:t>
-      </w:r>
-      <w:r>
-        <w:rPr>
-          <w:rFonts w:cs="Arial"/>
-          <w:szCs w:val="21"/>
-          <w:lang w:val="en-US"/>
-        </w:rPr>
-        <w:t>xplain the difference in pictures</w:t>
-      </w:r>
-      <w:r>
-        <w:rPr>
-          <w:rFonts w:cs="Arial"/>
-          <w:szCs w:val="21"/>
-          <w:lang w:val="en-US"/>
-        </w:rPr>
-        <w:t>. Give examples showing explicit values for both functions.</w:t>
-      </w:r>
-    </w:p>
-    <w:p>
-      <w:pPr>
-        <w:pStyle w:val="Listenabsatz"/>
-        <w:numPr>
-          <w:ilvl w:val="1"/>
-          <w:numId w:val="1"/>
-        </w:numPr>
-        <w:autoSpaceDE w:val="0"/>
-        <w:autoSpaceDN w:val="0"/>
-        <w:adjustRightInd w:val="0"/>
-        <w:spacing w:after="0" w:line="240" w:lineRule="auto"/>
-        <w:rPr>
-          <w:rFonts w:cs="Arial"/>
-          <w:szCs w:val="21"/>
-          <w:lang w:val="en-US"/>
-        </w:rPr>
-      </w:pPr>
-      <w:r>
-        <w:rPr>
-          <w:rFonts w:cs="Arial"/>
-          <w:szCs w:val="21"/>
-          <w:lang w:val="en-US"/>
-        </w:rPr>
-        <w:t xml:space="preserve">Move </w:t>
-      </w:r>
-      <w:proofErr w:type="spellStart"/>
-      <w:proofErr w:type="gramStart"/>
-      <w:r>
-        <w:rPr>
-          <w:rFonts w:cs="Arial"/>
-          <w:szCs w:val="21"/>
-          <w:lang w:val="en-US"/>
-        </w:rPr>
-        <w:t>pa.getGameScore</w:t>
-      </w:r>
-      <w:proofErr w:type="spellEnd"/>
-      <w:proofErr w:type="gramEnd"/>
-      <w:r>
-        <w:rPr>
-          <w:rFonts w:cs="Arial"/>
-          <w:szCs w:val="21"/>
-          <w:lang w:val="en-US"/>
-        </w:rPr>
-        <w:t>(so) to Chap. 3.4 (Game Value), because it is a game value, not a game score (think about renaming it</w:t>
-      </w:r>
-      <w:r>
-        <w:rPr>
-          <w:rFonts w:cs="Arial"/>
-          <w:szCs w:val="21"/>
-          <w:lang w:val="en-US"/>
-        </w:rPr>
-        <w:t xml:space="preserve"> to </w:t>
-      </w:r>
-      <w:proofErr w:type="spellStart"/>
-      <w:r>
-        <w:rPr>
-          <w:rFonts w:cs="Arial"/>
-          <w:szCs w:val="21"/>
-          <w:lang w:val="en-US"/>
-        </w:rPr>
-        <w:t>pa.getGameValue</w:t>
-      </w:r>
-      <w:proofErr w:type="spellEnd"/>
-      <w:r>
-        <w:rPr>
-          <w:rFonts w:cs="Arial"/>
-          <w:szCs w:val="21"/>
-          <w:lang w:val="en-US"/>
-        </w:rPr>
-        <w:t>)</w:t>
-      </w:r>
-      <w:r>
-        <w:rPr>
-          <w:rFonts w:cs="Arial"/>
-          <w:szCs w:val="21"/>
-          <w:lang w:val="en-US"/>
-        </w:rPr>
-        <w:t>. Move the mind-</w:t>
-      </w:r>
-      <w:proofErr w:type="spellStart"/>
-      <w:r>
-        <w:rPr>
-          <w:rFonts w:cs="Arial"/>
-          <w:szCs w:val="21"/>
-          <w:lang w:val="en-US"/>
-        </w:rPr>
-        <w:t>buggling</w:t>
-      </w:r>
-      <w:proofErr w:type="spellEnd"/>
-      <w:r>
-        <w:rPr>
-          <w:rFonts w:cs="Arial"/>
-          <w:szCs w:val="21"/>
-          <w:lang w:val="en-US"/>
-        </w:rPr>
-        <w:t xml:space="preserve"> complicated </w:t>
-      </w:r>
-      <w:proofErr w:type="spellStart"/>
-      <w:proofErr w:type="gramStart"/>
-      <w:r>
-        <w:rPr>
-          <w:rFonts w:cs="Arial"/>
-          <w:szCs w:val="21"/>
-          <w:lang w:val="en-US"/>
-        </w:rPr>
-        <w:t>so.getGameValue</w:t>
-      </w:r>
-      <w:proofErr w:type="spellEnd"/>
-      <w:proofErr w:type="gramEnd"/>
-      <w:r>
-        <w:rPr>
-          <w:rFonts w:cs="Arial"/>
-          <w:szCs w:val="21"/>
-          <w:lang w:val="en-US"/>
-        </w:rPr>
-        <w:t xml:space="preserve">() and </w:t>
-      </w:r>
-      <w:proofErr w:type="spellStart"/>
-      <w:r>
-        <w:rPr>
-          <w:rFonts w:cs="Arial"/>
-          <w:szCs w:val="21"/>
-          <w:lang w:val="en-US"/>
-        </w:rPr>
-        <w:t>pa.estimateGameValue</w:t>
-      </w:r>
-      <w:proofErr w:type="spellEnd"/>
-      <w:r>
-        <w:rPr>
-          <w:rFonts w:cs="Arial"/>
-          <w:szCs w:val="21"/>
-          <w:lang w:val="en-US"/>
-        </w:rPr>
-        <w:t xml:space="preserve">(so) to an appendix. </w:t>
-      </w:r>
-      <w:r>
-        <w:rPr>
-          <w:rFonts w:cs="Arial"/>
-          <w:szCs w:val="21"/>
-          <w:lang w:val="en-US"/>
-        </w:rPr>
-        <w:t xml:space="preserve"> </w:t>
+        <w:t>(</w:t>
+      </w:r>
+      <w:proofErr w:type="spellStart"/>
+      <w:r>
+        <w:rPr>
+          <w:rFonts w:cs="Arial"/>
+          <w:szCs w:val="21"/>
+          <w:lang w:val="en-US"/>
+        </w:rPr>
+        <w:t>referingState</w:t>
+      </w:r>
+      <w:proofErr w:type="spellEnd"/>
+      <w:r>
+        <w:rPr>
+          <w:rFonts w:cs="Arial"/>
+          <w:szCs w:val="21"/>
+          <w:lang w:val="en-US"/>
+        </w:rPr>
+        <w:t xml:space="preserve">) in 3-player games </w:t>
+      </w:r>
+      <w:r>
+        <w:rPr>
+          <w:rFonts w:cs="Arial"/>
+          <w:szCs w:val="21"/>
+          <w:lang w:val="en-US"/>
+        </w:rPr>
+        <w:sym w:font="Wingdings" w:char="F0E0"/>
+      </w:r>
+      <w:r>
+        <w:rPr>
+          <w:rFonts w:cs="Arial"/>
+          <w:szCs w:val="21"/>
+          <w:lang w:val="en-US"/>
+        </w:rPr>
+        <w:t xml:space="preserve"> see </w:t>
+      </w:r>
+      <w:hyperlink r:id="rId5" w:history="1">
+        <w:r>
+          <w:rPr>
+            <w:rStyle w:val="Hyperlink"/>
+            <w:rFonts w:cs="Arial"/>
+            <w:szCs w:val="21"/>
+            <w:lang w:val="en-US"/>
+          </w:rPr>
+          <w:t>notes_MCTS.docx</w:t>
+        </w:r>
+      </w:hyperlink>
+      <w:r>
+        <w:rPr>
+          <w:rFonts w:cs="Arial"/>
+          <w:szCs w:val="21"/>
+          <w:lang w:val="en-US"/>
+        </w:rPr>
+        <w:t>, Chap. “</w:t>
+      </w:r>
+      <w:r>
+        <w:rPr>
+          <w:rFonts w:cs="Arial"/>
+          <w:szCs w:val="21"/>
+          <w:lang w:val="en-US"/>
+        </w:rPr>
+        <w:t>Getting The Score For n-Player Games</w:t>
+      </w:r>
+      <w:r>
+        <w:rPr>
+          <w:rFonts w:cs="Arial"/>
+          <w:szCs w:val="21"/>
+          <w:lang w:val="en-US"/>
+        </w:rPr>
+        <w:t>”</w:t>
       </w:r>
     </w:p>
     <w:p>
@@ -1282,46 +1448,28 @@
           <w:szCs w:val="21"/>
           <w:lang w:val="en-US"/>
         </w:rPr>
-        <w:t xml:space="preserve">Think about the game logic for </w:t>
-      </w:r>
-      <w:proofErr w:type="spellStart"/>
-      <w:proofErr w:type="gramStart"/>
-      <w:r>
-        <w:rPr>
-          <w:rFonts w:cs="Arial"/>
-          <w:szCs w:val="21"/>
-          <w:lang w:val="en-US"/>
-        </w:rPr>
-        <w:t>so.getGameScore</w:t>
-      </w:r>
-      <w:proofErr w:type="spellEnd"/>
-      <w:proofErr w:type="gramEnd"/>
-      <w:r>
-        <w:rPr>
-          <w:rFonts w:cs="Arial"/>
-          <w:szCs w:val="21"/>
-          <w:lang w:val="en-US"/>
-        </w:rPr>
-        <w:t>(</w:t>
-      </w:r>
-      <w:proofErr w:type="spellStart"/>
-      <w:r>
-        <w:rPr>
-          <w:rFonts w:cs="Arial"/>
-          <w:szCs w:val="21"/>
-          <w:lang w:val="en-US"/>
-        </w:rPr>
-        <w:t>referingState</w:t>
-      </w:r>
-      <w:proofErr w:type="spellEnd"/>
-      <w:r>
-        <w:rPr>
-          <w:rFonts w:cs="Arial"/>
-          <w:szCs w:val="21"/>
-          <w:lang w:val="en-US"/>
-        </w:rPr>
-        <w:t>) in 3-player games (might depend on whether the game is a win-terminating or loose-terminating game)</w:t>
-      </w:r>
+        <w:t xml:space="preserve">Write for TR-GBG.pdf an appendix on N-tuples (with figures): Explain for what the several functions in </w:t>
+      </w:r>
+      <w:proofErr w:type="spellStart"/>
+      <w:r>
+        <w:rPr>
+          <w:rFonts w:cs="Arial"/>
+          <w:szCs w:val="21"/>
+          <w:lang w:val="en-US"/>
+        </w:rPr>
+        <w:t>XNTupleFuncs</w:t>
+      </w:r>
+      <w:proofErr w:type="spellEnd"/>
+      <w:r>
+        <w:rPr>
+          <w:rFonts w:cs="Arial"/>
+          <w:szCs w:val="21"/>
+          <w:lang w:val="en-US"/>
+        </w:rPr>
+        <w:t xml:space="preserve"> are needed.</w:t>
+      </w:r>
+      <w:bookmarkStart w:id="0" w:name="_GoBack"/>
+      <w:bookmarkEnd w:id="0"/>
     </w:p>
     <w:p>
       <w:pPr>
@@ -2009,6 +2157,17 @@
       <w:contextualSpacing/>
     </w:pPr>
   </w:style>
+  <w:style w:type="character" w:styleId="Hyperlink">
+    <w:name w:val="Hyperlink"/>
+    <w:basedOn w:val="Absatz-Standardschriftart"/>
+    <w:uiPriority w:val="99"/>
+    <w:unhideWhenUsed/>
+    <w:rsid w:val="0083347E"/>
+    <w:rPr>
+      <w:color w:val="0563C1" w:themeColor="hyperlink"/>
+      <w:u w:val="single"/>
+    </w:rPr>
+  </w:style>
 </w:styles>
 </file>
 

--- a/TODO.docx
+++ b/TODO.docx
@@ -1468,8 +1468,6 @@
         </w:rPr>
         <w:t xml:space="preserve"> are needed.</w:t>
       </w:r>
-      <w:bookmarkStart w:id="0" w:name="_GoBack"/>
-      <w:bookmarkEnd w:id="0"/>
     </w:p>
     <w:p>
       <w:pPr>
@@ -1511,6 +1509,614 @@
           <w:lang w:val="en-US"/>
         </w:rPr>
         <w:t xml:space="preserve"> KG will think about an add-on to value function which breaks ties in favor of a shorter path.</w:t>
+      </w:r>
+    </w:p>
+    <w:p>
+      <w:pPr>
+        <w:pStyle w:val="Listenabsatz"/>
+        <w:numPr>
+          <w:ilvl w:val="0"/>
+          <w:numId w:val="1"/>
+        </w:numPr>
+        <w:autoSpaceDE w:val="0"/>
+        <w:autoSpaceDN w:val="0"/>
+        <w:adjustRightInd w:val="0"/>
+        <w:spacing w:after="0" w:line="240" w:lineRule="auto"/>
+        <w:rPr>
+          <w:rFonts w:cs="Arial"/>
+          <w:szCs w:val="21"/>
+          <w:lang w:val="en-US"/>
+        </w:rPr>
+      </w:pPr>
+      <w:r>
+        <w:rPr>
+          <w:rFonts w:cs="Arial"/>
+          <w:szCs w:val="21"/>
+          <w:lang w:val="en-US"/>
+        </w:rPr>
+        <w:t xml:space="preserve">OK </w:t>
+      </w:r>
+      <w:proofErr w:type="spellStart"/>
+      <w:proofErr w:type="gramStart"/>
+      <w:r>
+        <w:rPr>
+          <w:rFonts w:cs="Arial"/>
+          <w:szCs w:val="21"/>
+          <w:lang w:val="en-US"/>
+        </w:rPr>
+        <w:t>XArenaFuncs</w:t>
+      </w:r>
+      <w:proofErr w:type="spellEnd"/>
+      <w:r>
+        <w:rPr>
+          <w:rFonts w:cs="Arial"/>
+          <w:szCs w:val="21"/>
+          <w:lang w:val="en-US"/>
+        </w:rPr>
+        <w:t>::</w:t>
+      </w:r>
+      <w:proofErr w:type="spellStart"/>
+      <w:proofErr w:type="gramEnd"/>
+      <w:r>
+        <w:rPr>
+          <w:rFonts w:cs="Arial"/>
+          <w:szCs w:val="21"/>
+          <w:lang w:val="en-US"/>
+        </w:rPr>
+        <w:t>multiCompete</w:t>
+      </w:r>
+      <w:proofErr w:type="spellEnd"/>
+      <w:r>
+        <w:rPr>
+          <w:rFonts w:cs="Arial"/>
+          <w:szCs w:val="21"/>
+          <w:lang w:val="en-US"/>
+        </w:rPr>
+        <w:t xml:space="preserve"> writes Arena.comp.csv now to agents/&lt;</w:t>
+      </w:r>
+      <w:proofErr w:type="spellStart"/>
+      <w:r>
+        <w:rPr>
+          <w:rFonts w:cs="Arial"/>
+          <w:szCs w:val="21"/>
+          <w:lang w:val="en-US"/>
+        </w:rPr>
+        <w:t>gameName</w:t>
+      </w:r>
+      <w:proofErr w:type="spellEnd"/>
+      <w:r>
+        <w:rPr>
+          <w:rFonts w:cs="Arial"/>
+          <w:szCs w:val="21"/>
+          <w:lang w:val="en-US"/>
+        </w:rPr>
+        <w:t>&gt; (and not to root of GBG)</w:t>
+      </w:r>
+    </w:p>
+    <w:p>
+      <w:pPr>
+        <w:pStyle w:val="Listenabsatz"/>
+        <w:numPr>
+          <w:ilvl w:val="0"/>
+          <w:numId w:val="1"/>
+        </w:numPr>
+        <w:autoSpaceDE w:val="0"/>
+        <w:autoSpaceDN w:val="0"/>
+        <w:adjustRightInd w:val="0"/>
+        <w:spacing w:after="0" w:line="240" w:lineRule="auto"/>
+        <w:rPr>
+          <w:rFonts w:cs="Arial"/>
+          <w:szCs w:val="21"/>
+          <w:lang w:val="en-US"/>
+        </w:rPr>
+      </w:pPr>
+      <w:r>
+        <w:rPr>
+          <w:rFonts w:cs="Arial"/>
+          <w:szCs w:val="21"/>
+          <w:lang w:val="en-US"/>
+        </w:rPr>
+        <w:t xml:space="preserve">OK </w:t>
+      </w:r>
+      <w:proofErr w:type="spellStart"/>
+      <w:proofErr w:type="gramStart"/>
+      <w:r>
+        <w:rPr>
+          <w:rFonts w:cs="Arial"/>
+          <w:szCs w:val="21"/>
+          <w:lang w:val="en-US"/>
+        </w:rPr>
+        <w:t>XArenaFuncs</w:t>
+      </w:r>
+      <w:proofErr w:type="spellEnd"/>
+      <w:r>
+        <w:rPr>
+          <w:rFonts w:cs="Arial"/>
+          <w:szCs w:val="21"/>
+          <w:lang w:val="en-US"/>
+        </w:rPr>
+        <w:t>::</w:t>
+      </w:r>
+      <w:proofErr w:type="spellStart"/>
+      <w:proofErr w:type="gramEnd"/>
+      <w:r>
+        <w:rPr>
+          <w:rFonts w:cs="Arial"/>
+          <w:szCs w:val="21"/>
+          <w:lang w:val="en-US"/>
+        </w:rPr>
+        <w:t>multiCompete</w:t>
+      </w:r>
+      <w:proofErr w:type="spellEnd"/>
+      <w:r>
+        <w:rPr>
+          <w:rFonts w:cs="Arial"/>
+          <w:szCs w:val="21"/>
+          <w:lang w:val="en-US"/>
+        </w:rPr>
+        <w:t xml:space="preserve"> has the evaluator mode hard-wired (9). This might fail for other games where the evaluator mode 9 is not present. Extend it that it fetches static </w:t>
+      </w:r>
+      <w:proofErr w:type="spellStart"/>
+      <w:r>
+        <w:rPr>
+          <w:rFonts w:cs="Arial"/>
+          <w:szCs w:val="21"/>
+          <w:lang w:val="en-US"/>
+        </w:rPr>
+        <w:t>Evaluator.get</w:t>
+      </w:r>
+      <w:r>
+        <w:rPr>
+          <w:rFonts w:cs="Arial"/>
+          <w:szCs w:val="21"/>
+          <w:lang w:val="en-US"/>
+        </w:rPr>
+        <w:t>DefaultEvalMode</w:t>
+      </w:r>
+      <w:proofErr w:type="spellEnd"/>
+      <w:r>
+        <w:rPr>
+          <w:rFonts w:cs="Arial"/>
+          <w:szCs w:val="21"/>
+          <w:lang w:val="en-US"/>
+        </w:rPr>
+        <w:t>().</w:t>
+      </w:r>
+    </w:p>
+    <w:p>
+      <w:pPr>
+        <w:pStyle w:val="Listenabsatz"/>
+        <w:numPr>
+          <w:ilvl w:val="0"/>
+          <w:numId w:val="1"/>
+        </w:numPr>
+        <w:autoSpaceDE w:val="0"/>
+        <w:autoSpaceDN w:val="0"/>
+        <w:adjustRightInd w:val="0"/>
+        <w:spacing w:after="0" w:line="240" w:lineRule="auto"/>
+        <w:rPr>
+          <w:rFonts w:cs="Arial"/>
+          <w:szCs w:val="21"/>
+          <w:lang w:val="en-US"/>
+        </w:rPr>
+      </w:pPr>
+      <w:r>
+        <w:rPr>
+          <w:rFonts w:cs="Arial"/>
+          <w:szCs w:val="21"/>
+          <w:lang w:val="en-US"/>
+        </w:rPr>
+        <w:t xml:space="preserve">OK </w:t>
+      </w:r>
+      <w:r>
+        <w:rPr>
+          <w:rFonts w:cs="Arial"/>
+          <w:szCs w:val="21"/>
+          <w:lang w:val="en-US"/>
+        </w:rPr>
+        <w:t xml:space="preserve">Why has </w:t>
+      </w:r>
+      <w:proofErr w:type="spellStart"/>
+      <w:proofErr w:type="gramStart"/>
+      <w:r>
+        <w:rPr>
+          <w:rFonts w:cs="Arial"/>
+          <w:szCs w:val="21"/>
+          <w:lang w:val="en-US"/>
+        </w:rPr>
+        <w:t>XArenaFuncs</w:t>
+      </w:r>
+      <w:proofErr w:type="spellEnd"/>
+      <w:r>
+        <w:rPr>
+          <w:rFonts w:cs="Arial"/>
+          <w:szCs w:val="21"/>
+          <w:lang w:val="en-US"/>
+        </w:rPr>
+        <w:t>::</w:t>
+      </w:r>
+      <w:proofErr w:type="spellStart"/>
+      <w:proofErr w:type="gramEnd"/>
+      <w:r>
+        <w:rPr>
+          <w:rFonts w:cs="Arial"/>
+          <w:szCs w:val="21"/>
+          <w:lang w:val="en-US"/>
+        </w:rPr>
+        <w:t>multiCompete</w:t>
+      </w:r>
+      <w:proofErr w:type="spellEnd"/>
+      <w:r>
+        <w:rPr>
+          <w:rFonts w:cs="Arial"/>
+          <w:szCs w:val="21"/>
+          <w:lang w:val="en-US"/>
+        </w:rPr>
+        <w:t xml:space="preserve"> the evaluator part excluded in case of agent MCTS? </w:t>
+      </w:r>
+      <w:r>
+        <w:rPr>
+          <w:rFonts w:cs="Arial"/>
+          <w:szCs w:val="21"/>
+          <w:lang w:val="en-US"/>
+        </w:rPr>
+        <w:t xml:space="preserve">– This was due to a wrong (incomplete) implementation of </w:t>
+      </w:r>
+      <w:proofErr w:type="spellStart"/>
+      <w:proofErr w:type="gramStart"/>
+      <w:r>
+        <w:rPr>
+          <w:rFonts w:cs="Arial"/>
+          <w:szCs w:val="21"/>
+          <w:lang w:val="en-US"/>
+        </w:rPr>
+        <w:t>MCTSAgent</w:t>
+      </w:r>
+      <w:r>
+        <w:rPr>
+          <w:rFonts w:cs="Arial"/>
+          <w:szCs w:val="21"/>
+          <w:lang w:val="en-US"/>
+        </w:rPr>
+        <w:t>T</w:t>
+      </w:r>
+      <w:proofErr w:type="spellEnd"/>
+      <w:r>
+        <w:rPr>
+          <w:rFonts w:cs="Arial"/>
+          <w:szCs w:val="21"/>
+          <w:lang w:val="en-US"/>
+        </w:rPr>
+        <w:t>::</w:t>
+      </w:r>
+      <w:proofErr w:type="spellStart"/>
+      <w:proofErr w:type="gramEnd"/>
+      <w:r>
+        <w:rPr>
+          <w:rFonts w:cs="Arial"/>
+          <w:szCs w:val="21"/>
+          <w:lang w:val="en-US"/>
+        </w:rPr>
+        <w:t>getScore</w:t>
+      </w:r>
+      <w:proofErr w:type="spellEnd"/>
+      <w:r>
+        <w:rPr>
+          <w:rFonts w:cs="Arial"/>
+          <w:szCs w:val="21"/>
+          <w:lang w:val="en-US"/>
+        </w:rPr>
+        <w:t xml:space="preserve"> (the part with </w:t>
+      </w:r>
+      <w:proofErr w:type="spellStart"/>
+      <w:r>
+        <w:rPr>
+          <w:rFonts w:cs="Arial"/>
+          <w:szCs w:val="21"/>
+          <w:lang w:val="en-US"/>
+        </w:rPr>
+        <w:t>nextActionScore</w:t>
+      </w:r>
+      <w:proofErr w:type="spellEnd"/>
+      <w:r>
+        <w:rPr>
+          <w:rFonts w:cs="Arial"/>
+          <w:szCs w:val="21"/>
+          <w:lang w:val="en-US"/>
+        </w:rPr>
+        <w:t xml:space="preserve">, same as in </w:t>
+      </w:r>
+      <w:proofErr w:type="spellStart"/>
+      <w:r>
+        <w:rPr>
+          <w:rFonts w:cs="Arial"/>
+          <w:szCs w:val="21"/>
+          <w:lang w:val="en-US"/>
+        </w:rPr>
+        <w:t>MCAgent</w:t>
+      </w:r>
+      <w:proofErr w:type="spellEnd"/>
+      <w:r>
+        <w:rPr>
+          <w:rFonts w:cs="Arial"/>
+          <w:szCs w:val="21"/>
+          <w:lang w:val="en-US"/>
+        </w:rPr>
+        <w:t xml:space="preserve">, was missing). </w:t>
+      </w:r>
+      <w:r>
+        <w:rPr>
+          <w:rFonts w:cs="Arial"/>
+          <w:szCs w:val="21"/>
+          <w:lang w:val="en-US"/>
+        </w:rPr>
+        <w:t xml:space="preserve">-- Additionally, there was another bug in both </w:t>
+      </w:r>
+      <w:proofErr w:type="spellStart"/>
+      <w:r>
+        <w:rPr>
+          <w:rFonts w:cs="Arial"/>
+          <w:szCs w:val="21"/>
+          <w:lang w:val="en-US"/>
+        </w:rPr>
+        <w:t>MCAgent</w:t>
+      </w:r>
+      <w:proofErr w:type="spellEnd"/>
+      <w:r>
+        <w:rPr>
+          <w:rFonts w:cs="Arial"/>
+          <w:szCs w:val="21"/>
+          <w:lang w:val="en-US"/>
+        </w:rPr>
+        <w:t xml:space="preserve"> and </w:t>
+      </w:r>
+      <w:proofErr w:type="spellStart"/>
+      <w:r>
+        <w:rPr>
+          <w:rFonts w:cs="Arial"/>
+          <w:szCs w:val="21"/>
+          <w:lang w:val="en-US"/>
+        </w:rPr>
+        <w:t>MCTSAgentT</w:t>
+      </w:r>
+      <w:proofErr w:type="spellEnd"/>
+      <w:r>
+        <w:rPr>
+          <w:rFonts w:cs="Arial"/>
+          <w:szCs w:val="21"/>
+          <w:lang w:val="en-US"/>
+        </w:rPr>
+        <w:t xml:space="preserve">: Both would have problems when </w:t>
+      </w:r>
+      <w:proofErr w:type="spellStart"/>
+      <w:r>
+        <w:rPr>
+          <w:rFonts w:cs="Arial"/>
+          <w:szCs w:val="21"/>
+          <w:lang w:val="en-US"/>
+        </w:rPr>
+        <w:t>getScore</w:t>
+      </w:r>
+      <w:proofErr w:type="spellEnd"/>
+      <w:r>
+        <w:rPr>
+          <w:rFonts w:cs="Arial"/>
+          <w:szCs w:val="21"/>
+          <w:lang w:val="en-US"/>
+        </w:rPr>
+        <w:t>(sob) was called with an already game-over sob (as it regularly happens inside Evaluator9). The</w:t>
+      </w:r>
+      <w:r>
+        <w:rPr>
+          <w:rFonts w:cs="Arial"/>
+          <w:szCs w:val="21"/>
+          <w:lang w:val="en-US"/>
+        </w:rPr>
+        <w:t xml:space="preserve">n </w:t>
+      </w:r>
+      <w:proofErr w:type="spellStart"/>
+      <w:r>
+        <w:rPr>
+          <w:rFonts w:cs="Arial"/>
+          <w:szCs w:val="21"/>
+          <w:lang w:val="en-US"/>
+        </w:rPr>
+        <w:t>MCTSAgentT</w:t>
+      </w:r>
+      <w:proofErr w:type="spellEnd"/>
+      <w:r>
+        <w:rPr>
+          <w:rFonts w:cs="Arial"/>
+          <w:szCs w:val="21"/>
+          <w:lang w:val="en-US"/>
+        </w:rPr>
+        <w:t xml:space="preserve"> resulted in a </w:t>
+      </w:r>
+      <w:proofErr w:type="spellStart"/>
+      <w:r>
+        <w:rPr>
+          <w:rFonts w:cs="Arial"/>
+          <w:szCs w:val="21"/>
+          <w:lang w:val="en-US"/>
+        </w:rPr>
+        <w:t>Nullp</w:t>
+      </w:r>
+      <w:r>
+        <w:rPr>
+          <w:rFonts w:cs="Arial"/>
+          <w:szCs w:val="21"/>
+          <w:lang w:val="en-US"/>
+        </w:rPr>
+        <w:t>ointer</w:t>
+      </w:r>
+      <w:r>
+        <w:rPr>
+          <w:rFonts w:cs="Arial"/>
+          <w:szCs w:val="21"/>
+          <w:lang w:val="en-US"/>
+        </w:rPr>
+        <w:t>E</w:t>
+      </w:r>
+      <w:r>
+        <w:rPr>
+          <w:rFonts w:cs="Arial"/>
+          <w:szCs w:val="21"/>
+          <w:lang w:val="en-US"/>
+        </w:rPr>
+        <w:t>xception</w:t>
+      </w:r>
+      <w:proofErr w:type="spellEnd"/>
+      <w:r>
+        <w:rPr>
+          <w:rFonts w:cs="Arial"/>
+          <w:szCs w:val="21"/>
+          <w:lang w:val="en-US"/>
+        </w:rPr>
+        <w:t xml:space="preserve">, since the tree of a root state </w:t>
+      </w:r>
+      <w:r>
+        <w:rPr>
+          <w:rFonts w:cs="Arial"/>
+          <w:szCs w:val="21"/>
+          <w:lang w:val="en-US"/>
+        </w:rPr>
+        <w:t xml:space="preserve">with game-over condition </w:t>
+      </w:r>
+      <w:bookmarkStart w:id="0" w:name="_GoBack"/>
+      <w:bookmarkEnd w:id="0"/>
+      <w:r>
+        <w:rPr>
+          <w:rFonts w:cs="Arial"/>
+          <w:szCs w:val="21"/>
+          <w:lang w:val="en-US"/>
+        </w:rPr>
+        <w:t xml:space="preserve">is never expanded in </w:t>
+      </w:r>
+      <w:proofErr w:type="spellStart"/>
+      <w:r>
+        <w:rPr>
+          <w:rFonts w:cs="Arial"/>
+          <w:szCs w:val="21"/>
+          <w:lang w:val="en-US"/>
+        </w:rPr>
+        <w:t>treePolicy</w:t>
+      </w:r>
+      <w:proofErr w:type="spellEnd"/>
+      <w:r>
+        <w:rPr>
+          <w:rFonts w:cs="Arial"/>
+          <w:szCs w:val="21"/>
+          <w:lang w:val="en-US"/>
+        </w:rPr>
+        <w:t xml:space="preserve">. The fix is to check in </w:t>
+      </w:r>
+      <w:proofErr w:type="spellStart"/>
+      <w:r>
+        <w:rPr>
+          <w:rFonts w:cs="Arial"/>
+          <w:szCs w:val="21"/>
+          <w:lang w:val="en-US"/>
+        </w:rPr>
+        <w:t>getScore</w:t>
+      </w:r>
+      <w:proofErr w:type="spellEnd"/>
+      <w:r>
+        <w:rPr>
+          <w:rFonts w:cs="Arial"/>
+          <w:szCs w:val="21"/>
+          <w:lang w:val="en-US"/>
+        </w:rPr>
+        <w:t xml:space="preserve">(sob) for </w:t>
+      </w:r>
+      <w:proofErr w:type="spellStart"/>
+      <w:proofErr w:type="gramStart"/>
+      <w:r>
+        <w:rPr>
+          <w:rFonts w:cs="Arial"/>
+          <w:szCs w:val="21"/>
+          <w:lang w:val="en-US"/>
+        </w:rPr>
+        <w:t>sob.isGameOver</w:t>
+      </w:r>
+      <w:proofErr w:type="spellEnd"/>
+      <w:proofErr w:type="gramEnd"/>
+      <w:r>
+        <w:rPr>
+          <w:rFonts w:cs="Arial"/>
+          <w:szCs w:val="21"/>
+          <w:lang w:val="en-US"/>
+        </w:rPr>
+        <w:t xml:space="preserve">(). If true, return directly </w:t>
+      </w:r>
+      <w:proofErr w:type="spellStart"/>
+      <w:proofErr w:type="gramStart"/>
+      <w:r>
+        <w:rPr>
+          <w:rFonts w:cs="Arial"/>
+          <w:szCs w:val="21"/>
+          <w:lang w:val="en-US"/>
+        </w:rPr>
+        <w:t>sob.getGameScore</w:t>
+      </w:r>
+      <w:proofErr w:type="spellEnd"/>
+      <w:proofErr w:type="gramEnd"/>
+      <w:r>
+        <w:rPr>
+          <w:rFonts w:cs="Arial"/>
+          <w:szCs w:val="21"/>
+          <w:lang w:val="en-US"/>
+        </w:rPr>
+        <w:t xml:space="preserve">(sob). </w:t>
+      </w:r>
+      <w:r>
+        <w:rPr>
+          <w:rFonts w:cs="Arial"/>
+          <w:szCs w:val="21"/>
+          <w:lang w:val="en-US"/>
+        </w:rPr>
+        <w:t xml:space="preserve">Now </w:t>
+      </w:r>
+      <w:r>
+        <w:rPr>
+          <w:rFonts w:cs="Arial"/>
+          <w:szCs w:val="21"/>
+          <w:lang w:val="en-US"/>
+        </w:rPr>
+        <w:t xml:space="preserve">both bugs are </w:t>
+      </w:r>
+      <w:r>
+        <w:rPr>
+          <w:rFonts w:cs="Arial"/>
+          <w:szCs w:val="21"/>
+          <w:lang w:val="en-US"/>
+        </w:rPr>
+        <w:t>fixed</w:t>
+      </w:r>
+      <w:r>
+        <w:rPr>
+          <w:rFonts w:cs="Arial"/>
+          <w:szCs w:val="21"/>
+          <w:lang w:val="en-US"/>
+        </w:rPr>
+        <w:t xml:space="preserve"> and MCTS is an allowed choice in </w:t>
+      </w:r>
+      <w:proofErr w:type="spellStart"/>
+      <w:r>
+        <w:rPr>
+          <w:rFonts w:cs="Arial"/>
+          <w:szCs w:val="21"/>
+          <w:lang w:val="en-US"/>
+        </w:rPr>
+        <w:t>multiCompete</w:t>
+      </w:r>
+      <w:proofErr w:type="spellEnd"/>
+      <w:r>
+        <w:rPr>
+          <w:rFonts w:cs="Arial"/>
+          <w:szCs w:val="21"/>
+          <w:lang w:val="en-US"/>
+        </w:rPr>
+        <w:t>.</w:t>
       </w:r>
     </w:p>
     <w:p>

--- a/TODO.docx
+++ b/TODO.docx
@@ -284,15 +284,7 @@
           <w:szCs w:val="21"/>
           <w:lang w:val="en-US"/>
         </w:rPr>
-        <w:t>OK</w:t>
-      </w:r>
-      <w:r>
-        <w:rPr>
-          <w:rFonts w:cs="Arial"/>
-          <w:szCs w:val="21"/>
-          <w:lang w:val="en-US"/>
-        </w:rPr>
-        <w:t xml:space="preserve"> Bug fix in TDAgent.java: We needed to replace the hard-coded </w:t>
+        <w:t xml:space="preserve">OK Bug fix in TDAgent.java: We needed to replace the hard-coded </w:t>
       </w:r>
       <w:r>
         <w:rPr>
@@ -1435,25 +1427,7 @@
           <w:szCs w:val="21"/>
           <w:lang w:val="en-US"/>
         </w:rPr>
-        <w:t xml:space="preserve">OK </w:t>
-      </w:r>
-      <w:r>
-        <w:rPr>
-          <w:rFonts w:cs="Arial"/>
-          <w:szCs w:val="21"/>
-          <w:lang w:val="en-US"/>
-        </w:rPr>
-        <w:t>Write for TR-GBG.pdf an a</w:t>
-      </w:r>
-      <w:bookmarkStart w:id="0" w:name="_GoBack"/>
-      <w:bookmarkEnd w:id="0"/>
-      <w:r>
-        <w:rPr>
-          <w:rFonts w:cs="Arial"/>
-          <w:szCs w:val="21"/>
-          <w:lang w:val="en-US"/>
-        </w:rPr>
-        <w:t>ppendix on N-tuples (with figures):</w:t>
+        <w:t>OK Write for TR-GBG.pdf an appendix on N-tuples (with figures):</w:t>
       </w:r>
       <w:r>
         <w:rPr>
@@ -1537,6 +1511,7 @@
           <w:szCs w:val="21"/>
           <w:lang w:val="en-US"/>
         </w:rPr>
+        <w:lastRenderedPageBreak/>
         <w:t>Prepare TR-GBG</w:t>
       </w:r>
       <w:r>
@@ -2132,7 +2107,23 @@
           <w:szCs w:val="21"/>
           <w:lang w:val="en-US"/>
         </w:rPr>
-        <w:t xml:space="preserve">Some elements of measurement in train, </w:t>
+        <w:t xml:space="preserve">Some elements of measurement in </w:t>
+      </w:r>
+      <w:r>
+        <w:rPr>
+          <w:rFonts w:cs="Arial"/>
+          <w:szCs w:val="21"/>
+          <w:lang w:val="en-US"/>
+        </w:rPr>
+        <w:t xml:space="preserve">methods </w:t>
+      </w:r>
+      <w:r>
+        <w:rPr>
+          <w:rFonts w:cs="Arial"/>
+          <w:szCs w:val="21"/>
+          <w:lang w:val="en-US"/>
+        </w:rPr>
+        <w:t xml:space="preserve">train, </w:t>
       </w:r>
       <w:proofErr w:type="spellStart"/>
       <w:r>
@@ -2150,7 +2141,25 @@
           <w:szCs w:val="21"/>
           <w:lang w:val="en-US"/>
         </w:rPr>
-        <w:t xml:space="preserve">, compete are still </w:t>
+        <w:t>,</w:t>
+      </w:r>
+      <w:r>
+        <w:rPr>
+          <w:rFonts w:cs="Arial"/>
+          <w:szCs w:val="21"/>
+          <w:lang w:val="en-US"/>
+        </w:rPr>
+        <w:t xml:space="preserve"> and</w:t>
+      </w:r>
+      <w:bookmarkStart w:id="0" w:name="_GoBack"/>
+      <w:bookmarkEnd w:id="0"/>
+      <w:r>
+        <w:rPr>
+          <w:rFonts w:cs="Arial"/>
+          <w:szCs w:val="21"/>
+          <w:lang w:val="en-US"/>
+        </w:rPr>
+        <w:t xml:space="preserve"> compete are still </w:t>
       </w:r>
       <w:proofErr w:type="spellStart"/>
       <w:r>
@@ -2210,24 +2219,52 @@
           <w:szCs w:val="21"/>
           <w:lang w:val="en-US"/>
         </w:rPr>
-        <w:t>Bugs in Hex</w:t>
-      </w:r>
-      <w:r>
-        <w:rPr>
-          <w:rFonts w:cs="Arial"/>
-          <w:szCs w:val="21"/>
-          <w:lang w:val="en-US"/>
-        </w:rPr>
-        <w:t xml:space="preserve"> (for KG)</w:t>
-      </w:r>
-      <w:r>
-        <w:rPr>
-          <w:rFonts w:cs="Arial"/>
-          <w:szCs w:val="21"/>
-          <w:lang w:val="en-US"/>
-        </w:rPr>
-        <w:t>:</w:t>
-      </w:r>
+        <w:t>Update the Help text for the various GUI elements</w:t>
+      </w:r>
+    </w:p>
+    <w:p>
+      <w:pPr>
+        <w:pStyle w:val="Listenabsatz"/>
+        <w:numPr>
+          <w:ilvl w:val="0"/>
+          <w:numId w:val="1"/>
+        </w:numPr>
+        <w:autoSpaceDE w:val="0"/>
+        <w:autoSpaceDN w:val="0"/>
+        <w:adjustRightInd w:val="0"/>
+        <w:spacing w:after="0" w:line="240" w:lineRule="auto"/>
+        <w:rPr>
+          <w:rFonts w:cs="Arial"/>
+          <w:szCs w:val="21"/>
+          <w:lang w:val="en-US"/>
+        </w:rPr>
+      </w:pPr>
+      <w:r>
+        <w:rPr>
+          <w:rFonts w:cs="Arial"/>
+          <w:szCs w:val="21"/>
+          <w:lang w:val="en-US"/>
+        </w:rPr>
+        <w:t>Improve GUI layout</w:t>
+      </w:r>
+      <w:r>
+        <w:rPr>
+          <w:rFonts w:cs="Arial"/>
+          <w:szCs w:val="21"/>
+          <w:lang w:val="en-US"/>
+        </w:rPr>
+        <w:t xml:space="preserve"> for Arena and </w:t>
+      </w:r>
+      <w:proofErr w:type="spellStart"/>
+      <w:r>
+        <w:rPr>
+          <w:rFonts w:cs="Arial"/>
+          <w:szCs w:val="21"/>
+          <w:lang w:val="en-US"/>
+        </w:rPr>
+        <w:t>ArenaTrain</w:t>
+      </w:r>
+      <w:proofErr w:type="spellEnd"/>
     </w:p>
     <w:p>
       <w:pPr>
@@ -2252,7 +2289,7 @@
           <w:szCs w:val="21"/>
           <w:lang w:val="en-US"/>
         </w:rPr>
-        <w:t>When playing a human-agent game, then the scores of the agent are not shown during play (they are however shown when replaying it with the game log)</w:t>
+        <w:t>Arena: fill the empty space with s.th. sensible (e.g. game name)</w:t>
       </w:r>
     </w:p>
     <w:p>
@@ -2278,6 +2315,258 @@
           <w:szCs w:val="21"/>
           <w:lang w:val="en-US"/>
         </w:rPr>
+        <w:t>Arena: announce which column is for which player (‘</w:t>
+      </w:r>
+      <w:proofErr w:type="spellStart"/>
+      <w:r>
+        <w:rPr>
+          <w:rFonts w:cs="Arial"/>
+          <w:szCs w:val="21"/>
+          <w:lang w:val="en-US"/>
+        </w:rPr>
+        <w:t>Param</w:t>
+      </w:r>
+      <w:proofErr w:type="spellEnd"/>
+      <w:r>
+        <w:rPr>
+          <w:rFonts w:cs="Arial"/>
+          <w:szCs w:val="21"/>
+          <w:lang w:val="en-US"/>
+        </w:rPr>
+        <w:t xml:space="preserve"> X’ and so on from </w:t>
+      </w:r>
+      <w:proofErr w:type="spellStart"/>
+      <w:r>
+        <w:rPr>
+          <w:rFonts w:cs="Arial"/>
+          <w:szCs w:val="21"/>
+          <w:lang w:val="en-US"/>
+        </w:rPr>
+        <w:t>ArenaTrain</w:t>
+      </w:r>
+      <w:proofErr w:type="spellEnd"/>
+      <w:r>
+        <w:rPr>
+          <w:rFonts w:cs="Arial"/>
+          <w:szCs w:val="21"/>
+          <w:lang w:val="en-US"/>
+        </w:rPr>
+        <w:t xml:space="preserve"> is missing here). Optional: show the color of the player</w:t>
+      </w:r>
+    </w:p>
+    <w:p>
+      <w:pPr>
+        <w:pStyle w:val="Listenabsatz"/>
+        <w:numPr>
+          <w:ilvl w:val="1"/>
+          <w:numId w:val="1"/>
+        </w:numPr>
+        <w:autoSpaceDE w:val="0"/>
+        <w:autoSpaceDN w:val="0"/>
+        <w:adjustRightInd w:val="0"/>
+        <w:spacing w:after="0" w:line="240" w:lineRule="auto"/>
+        <w:rPr>
+          <w:rFonts w:cs="Arial"/>
+          <w:szCs w:val="21"/>
+          <w:lang w:val="en-US"/>
+        </w:rPr>
+      </w:pPr>
+      <w:r>
+        <w:rPr>
+          <w:rFonts w:cs="Arial"/>
+          <w:szCs w:val="21"/>
+          <w:lang w:val="en-US"/>
+        </w:rPr>
+        <w:t xml:space="preserve">Move button </w:t>
+      </w:r>
+      <w:proofErr w:type="spellStart"/>
+      <w:r>
+        <w:rPr>
+          <w:rFonts w:cs="Arial"/>
+          <w:szCs w:val="21"/>
+          <w:lang w:val="en-US"/>
+        </w:rPr>
+        <w:t>MultiTrain</w:t>
+      </w:r>
+      <w:proofErr w:type="spellEnd"/>
+      <w:r>
+        <w:rPr>
+          <w:rFonts w:cs="Arial"/>
+          <w:szCs w:val="21"/>
+          <w:lang w:val="en-US"/>
+        </w:rPr>
+        <w:t xml:space="preserve"> in the ‘Agents trained’ row and move button ‘Logs’ in the blue buttons row.</w:t>
+      </w:r>
+    </w:p>
+    <w:p>
+      <w:pPr>
+        <w:pStyle w:val="Listenabsatz"/>
+        <w:numPr>
+          <w:ilvl w:val="1"/>
+          <w:numId w:val="1"/>
+        </w:numPr>
+        <w:autoSpaceDE w:val="0"/>
+        <w:autoSpaceDN w:val="0"/>
+        <w:adjustRightInd w:val="0"/>
+        <w:spacing w:after="0" w:line="240" w:lineRule="auto"/>
+        <w:rPr>
+          <w:rFonts w:cs="Arial"/>
+          <w:szCs w:val="21"/>
+          <w:lang w:val="en-US"/>
+        </w:rPr>
+      </w:pPr>
+      <w:r>
+        <w:rPr>
+          <w:rFonts w:cs="Arial"/>
+          <w:szCs w:val="21"/>
+          <w:lang w:val="en-US"/>
+        </w:rPr>
+        <w:t>Arena: skip the two rows ‘Train games’ and ‘Agents trained’</w:t>
+      </w:r>
+    </w:p>
+    <w:p>
+      <w:pPr>
+        <w:pStyle w:val="Listenabsatz"/>
+        <w:numPr>
+          <w:ilvl w:val="1"/>
+          <w:numId w:val="1"/>
+        </w:numPr>
+        <w:autoSpaceDE w:val="0"/>
+        <w:autoSpaceDN w:val="0"/>
+        <w:adjustRightInd w:val="0"/>
+        <w:spacing w:after="0" w:line="240" w:lineRule="auto"/>
+        <w:rPr>
+          <w:rFonts w:cs="Arial"/>
+          <w:szCs w:val="21"/>
+          <w:lang w:val="en-US"/>
+        </w:rPr>
+      </w:pPr>
+      <w:r>
+        <w:rPr>
+          <w:rFonts w:cs="Arial"/>
+          <w:szCs w:val="21"/>
+          <w:lang w:val="en-US"/>
+        </w:rPr>
+        <w:t>Arena: there is no way to select Human Player via agent select box</w:t>
+      </w:r>
+    </w:p>
+    <w:p>
+      <w:pPr>
+        <w:pStyle w:val="Listenabsatz"/>
+        <w:numPr>
+          <w:ilvl w:val="1"/>
+          <w:numId w:val="1"/>
+        </w:numPr>
+        <w:autoSpaceDE w:val="0"/>
+        <w:autoSpaceDN w:val="0"/>
+        <w:adjustRightInd w:val="0"/>
+        <w:spacing w:after="0" w:line="240" w:lineRule="auto"/>
+        <w:rPr>
+          <w:rFonts w:cs="Arial"/>
+          <w:szCs w:val="21"/>
+          <w:lang w:val="en-US"/>
+        </w:rPr>
+      </w:pPr>
+      <w:r>
+        <w:rPr>
+          <w:rFonts w:cs="Arial"/>
+          <w:szCs w:val="21"/>
+          <w:lang w:val="en-US"/>
+        </w:rPr>
+        <w:t>think about nicer colors</w:t>
+      </w:r>
+    </w:p>
+    <w:p>
+      <w:pPr>
+        <w:pStyle w:val="Listenabsatz"/>
+        <w:numPr>
+          <w:ilvl w:val="0"/>
+          <w:numId w:val="1"/>
+        </w:numPr>
+        <w:autoSpaceDE w:val="0"/>
+        <w:autoSpaceDN w:val="0"/>
+        <w:adjustRightInd w:val="0"/>
+        <w:spacing w:after="0" w:line="240" w:lineRule="auto"/>
+        <w:rPr>
+          <w:rFonts w:cs="Arial"/>
+          <w:szCs w:val="21"/>
+          <w:lang w:val="en-US"/>
+        </w:rPr>
+      </w:pPr>
+      <w:r>
+        <w:rPr>
+          <w:rFonts w:cs="Arial"/>
+          <w:szCs w:val="21"/>
+          <w:lang w:val="en-US"/>
+        </w:rPr>
+        <w:t>Bugs in Hex</w:t>
+      </w:r>
+      <w:r>
+        <w:rPr>
+          <w:rFonts w:cs="Arial"/>
+          <w:szCs w:val="21"/>
+          <w:lang w:val="en-US"/>
+        </w:rPr>
+        <w:t xml:space="preserve"> (for KG)</w:t>
+      </w:r>
+      <w:r>
+        <w:rPr>
+          <w:rFonts w:cs="Arial"/>
+          <w:szCs w:val="21"/>
+          <w:lang w:val="en-US"/>
+        </w:rPr>
+        <w:t>:</w:t>
+      </w:r>
+    </w:p>
+    <w:p>
+      <w:pPr>
+        <w:pStyle w:val="Listenabsatz"/>
+        <w:numPr>
+          <w:ilvl w:val="1"/>
+          <w:numId w:val="1"/>
+        </w:numPr>
+        <w:autoSpaceDE w:val="0"/>
+        <w:autoSpaceDN w:val="0"/>
+        <w:adjustRightInd w:val="0"/>
+        <w:spacing w:after="0" w:line="240" w:lineRule="auto"/>
+        <w:rPr>
+          <w:rFonts w:cs="Arial"/>
+          <w:szCs w:val="21"/>
+          <w:lang w:val="en-US"/>
+        </w:rPr>
+      </w:pPr>
+      <w:r>
+        <w:rPr>
+          <w:rFonts w:cs="Arial"/>
+          <w:szCs w:val="21"/>
+          <w:lang w:val="en-US"/>
+        </w:rPr>
+        <w:t>When playing a human-agent game, then the scores of the agent are not shown during play (they are however shown when replaying it with the game log)</w:t>
+      </w:r>
+    </w:p>
+    <w:p>
+      <w:pPr>
+        <w:pStyle w:val="Listenabsatz"/>
+        <w:numPr>
+          <w:ilvl w:val="1"/>
+          <w:numId w:val="1"/>
+        </w:numPr>
+        <w:autoSpaceDE w:val="0"/>
+        <w:autoSpaceDN w:val="0"/>
+        <w:adjustRightInd w:val="0"/>
+        <w:spacing w:after="0" w:line="240" w:lineRule="auto"/>
+        <w:rPr>
+          <w:rFonts w:cs="Arial"/>
+          <w:szCs w:val="21"/>
+          <w:lang w:val="en-US"/>
+        </w:rPr>
+      </w:pPr>
+      <w:r>
+        <w:rPr>
+          <w:rFonts w:cs="Arial"/>
+          <w:szCs w:val="21"/>
+          <w:lang w:val="en-US"/>
+        </w:rPr>
         <w:t>When replaying a human-a</w:t>
       </w:r>
       <w:r>
@@ -2313,6 +2602,86 @@
           <w:lang w:val="en-US"/>
         </w:rPr>
         <w:t xml:space="preserve"> (one agent, one human ply). When replaying an agent-agent game, it is correctly only one ply per ADVANCE.</w:t>
+      </w:r>
+    </w:p>
+    <w:p>
+      <w:pPr>
+        <w:pStyle w:val="Listenabsatz"/>
+        <w:numPr>
+          <w:ilvl w:val="1"/>
+          <w:numId w:val="1"/>
+        </w:numPr>
+        <w:autoSpaceDE w:val="0"/>
+        <w:autoSpaceDN w:val="0"/>
+        <w:adjustRightInd w:val="0"/>
+        <w:spacing w:after="0" w:line="240" w:lineRule="auto"/>
+        <w:rPr>
+          <w:rFonts w:cs="Arial"/>
+          <w:szCs w:val="21"/>
+          <w:lang w:val="en-US"/>
+        </w:rPr>
+      </w:pPr>
+      <w:r>
+        <w:rPr>
+          <w:rFonts w:cs="Arial"/>
+          <w:szCs w:val="21"/>
+          <w:lang w:val="en-US"/>
+        </w:rPr>
+        <w:t xml:space="preserve">Under Hex, both Arena and </w:t>
+      </w:r>
+      <w:proofErr w:type="spellStart"/>
+      <w:r>
+        <w:rPr>
+          <w:rFonts w:cs="Arial"/>
+          <w:szCs w:val="21"/>
+          <w:lang w:val="en-US"/>
+        </w:rPr>
+        <w:t>ArenaTrain</w:t>
+      </w:r>
+      <w:proofErr w:type="spellEnd"/>
+      <w:r>
+        <w:rPr>
+          <w:rFonts w:cs="Arial"/>
+          <w:szCs w:val="21"/>
+          <w:lang w:val="en-US"/>
+        </w:rPr>
+        <w:t xml:space="preserve"> open on Load Agent the wrong directory (it should be agents/Hex/&lt;</w:t>
+      </w:r>
+      <w:proofErr w:type="spellStart"/>
+      <w:r>
+        <w:rPr>
+          <w:rFonts w:cs="Arial"/>
+          <w:szCs w:val="21"/>
+          <w:lang w:val="en-US"/>
+        </w:rPr>
+        <w:t>num</w:t>
+      </w:r>
+      <w:proofErr w:type="spellEnd"/>
+      <w:r>
+        <w:rPr>
+          <w:rFonts w:cs="Arial"/>
+          <w:szCs w:val="21"/>
+          <w:lang w:val="en-US"/>
+        </w:rPr>
+        <w:t>&gt; where &lt;</w:t>
+      </w:r>
+      <w:proofErr w:type="spellStart"/>
+      <w:r>
+        <w:rPr>
+          <w:rFonts w:cs="Arial"/>
+          <w:szCs w:val="21"/>
+          <w:lang w:val="en-US"/>
+        </w:rPr>
+        <w:t>num</w:t>
+      </w:r>
+      <w:proofErr w:type="spellEnd"/>
+      <w:r>
+        <w:rPr>
+          <w:rFonts w:cs="Arial"/>
+          <w:szCs w:val="21"/>
+          <w:lang w:val="en-US"/>
+        </w:rPr>
+        <w:t>&gt;=BOARD_SIZE)</w:t>
       </w:r>
     </w:p>
     <w:p>

--- a/TODO.docx
+++ b/TODO.docx
@@ -35,7 +35,19 @@
         <w:rPr>
           <w:lang w:val="en-US"/>
         </w:rPr>
-        <w:t>From TR-GBG.pdf (to be deleted there):</w:t>
+        <w:t>From TR-GBG.pdf (</w:t>
+      </w:r>
+      <w:r>
+        <w:rPr>
+          <w:lang w:val="en-US"/>
+        </w:rPr>
+        <w:t>is commented out</w:t>
+      </w:r>
+      <w:r>
+        <w:rPr>
+          <w:lang w:val="en-US"/>
+        </w:rPr>
+        <w:t xml:space="preserve"> there):</w:t>
       </w:r>
     </w:p>
     <w:p>
@@ -113,18 +125,50 @@
           <w:szCs w:val="21"/>
           <w:lang w:val="en-US"/>
         </w:rPr>
+        <w:t>O</w:t>
+      </w:r>
+      <w:r>
+        <w:rPr>
+          <w:rFonts w:cs="Arial"/>
+          <w:szCs w:val="21"/>
+          <w:lang w:val="en-US"/>
+        </w:rPr>
+        <w:t>ptional game visualization and game logging during competitions as well</w:t>
+      </w:r>
+    </w:p>
+    <w:p>
+      <w:pPr>
+        <w:pStyle w:val="Listenabsatz"/>
+        <w:numPr>
+          <w:ilvl w:val="0"/>
+          <w:numId w:val="1"/>
+        </w:numPr>
+        <w:autoSpaceDE w:val="0"/>
+        <w:autoSpaceDN w:val="0"/>
+        <w:adjustRightInd w:val="0"/>
+        <w:spacing w:after="0" w:line="240" w:lineRule="auto"/>
+        <w:rPr>
+          <w:rFonts w:cs="Arial"/>
+          <w:szCs w:val="21"/>
+          <w:lang w:val="en-US"/>
+        </w:rPr>
+      </w:pPr>
+      <w:r>
+        <w:rPr>
+          <w:rFonts w:cs="Arial"/>
+          <w:szCs w:val="21"/>
+          <w:lang w:val="en-US"/>
+        </w:rPr>
         <w:t>Clarify: Is the parameter data flow safe, if we issue a ’play’ or ’compete’</w:t>
       </w:r>
-    </w:p>
-    <w:p>
-      <w:pPr>
-        <w:pStyle w:val="Listenabsatz"/>
-        <w:rPr>
-          <w:rFonts w:cs="Arial"/>
-          <w:szCs w:val="21"/>
-          <w:lang w:val="en-US"/>
-        </w:rPr>
-      </w:pPr>
+      <w:r>
+        <w:rPr>
+          <w:rFonts w:cs="Arial"/>
+          <w:szCs w:val="21"/>
+          <w:lang w:val="en-US"/>
+        </w:rPr>
+        <w:t xml:space="preserve"> </w:t>
+      </w:r>
       <w:r>
         <w:rPr>
           <w:rFonts w:cs="Arial"/>
@@ -1479,6 +1523,7 @@
         <w:rPr>
           <w:lang w:val="en-US"/>
         </w:rPr>
+        <w:lastRenderedPageBreak/>
         <w:t>Open items</w:t>
       </w:r>
       <w:r>
@@ -1511,7 +1556,6 @@
           <w:szCs w:val="21"/>
           <w:lang w:val="en-US"/>
         </w:rPr>
-        <w:lastRenderedPageBreak/>
         <w:t>Prepare TR-GBG</w:t>
       </w:r>
       <w:r>
@@ -2151,6 +2195,310 @@
         </w:rPr>
         <w:t xml:space="preserve"> and</w:t>
       </w:r>
+      <w:r>
+        <w:rPr>
+          <w:rFonts w:cs="Arial"/>
+          <w:szCs w:val="21"/>
+          <w:lang w:val="en-US"/>
+        </w:rPr>
+        <w:t xml:space="preserve"> compete are still </w:t>
+      </w:r>
+      <w:proofErr w:type="spellStart"/>
+      <w:r>
+        <w:rPr>
+          <w:rFonts w:cs="Arial"/>
+          <w:szCs w:val="21"/>
+          <w:lang w:val="en-US"/>
+        </w:rPr>
+        <w:t>TicTacToe</w:t>
+      </w:r>
+      <w:proofErr w:type="spellEnd"/>
+      <w:r>
+        <w:rPr>
+          <w:rFonts w:cs="Arial"/>
+          <w:szCs w:val="21"/>
+          <w:lang w:val="en-US"/>
+        </w:rPr>
+        <w:t xml:space="preserve"> specific or at least 2-player specific. Gen</w:t>
+      </w:r>
+      <w:r>
+        <w:rPr>
+          <w:rFonts w:cs="Arial"/>
+          <w:szCs w:val="21"/>
+          <w:lang w:val="en-US"/>
+        </w:rPr>
+        <w:t>eralize them to arbitrary 2-player games and later to arbitrary n-player games.</w:t>
+      </w:r>
+      <w:r>
+        <w:rPr>
+          <w:rFonts w:cs="Arial"/>
+          <w:szCs w:val="21"/>
+          <w:lang w:val="en-US"/>
+        </w:rPr>
+        <w:t xml:space="preserve"> </w:t>
+      </w:r>
+    </w:p>
+    <w:p>
+      <w:pPr>
+        <w:pStyle w:val="Listenabsatz"/>
+        <w:numPr>
+          <w:ilvl w:val="0"/>
+          <w:numId w:val="1"/>
+        </w:numPr>
+        <w:autoSpaceDE w:val="0"/>
+        <w:autoSpaceDN w:val="0"/>
+        <w:adjustRightInd w:val="0"/>
+        <w:spacing w:after="0" w:line="240" w:lineRule="auto"/>
+        <w:rPr>
+          <w:rFonts w:cs="Arial"/>
+          <w:szCs w:val="21"/>
+          <w:lang w:val="en-US"/>
+        </w:rPr>
+      </w:pPr>
+      <w:r>
+        <w:rPr>
+          <w:rFonts w:cs="Arial"/>
+          <w:szCs w:val="21"/>
+          <w:lang w:val="en-US"/>
+        </w:rPr>
+        <w:t>Update the Help text for the various GUI elements</w:t>
+      </w:r>
+    </w:p>
+    <w:p>
+      <w:pPr>
+        <w:pStyle w:val="Listenabsatz"/>
+        <w:numPr>
+          <w:ilvl w:val="0"/>
+          <w:numId w:val="1"/>
+        </w:numPr>
+        <w:autoSpaceDE w:val="0"/>
+        <w:autoSpaceDN w:val="0"/>
+        <w:adjustRightInd w:val="0"/>
+        <w:spacing w:after="0" w:line="240" w:lineRule="auto"/>
+        <w:rPr>
+          <w:rFonts w:cs="Arial"/>
+          <w:szCs w:val="21"/>
+          <w:lang w:val="en-US"/>
+        </w:rPr>
+      </w:pPr>
+      <w:r>
+        <w:rPr>
+          <w:rFonts w:cs="Arial"/>
+          <w:szCs w:val="21"/>
+          <w:lang w:val="en-US"/>
+        </w:rPr>
+        <w:t>Improve GUI layout</w:t>
+      </w:r>
+      <w:r>
+        <w:rPr>
+          <w:rFonts w:cs="Arial"/>
+          <w:szCs w:val="21"/>
+          <w:lang w:val="en-US"/>
+        </w:rPr>
+        <w:t xml:space="preserve"> for Arena and </w:t>
+      </w:r>
+      <w:proofErr w:type="spellStart"/>
+      <w:r>
+        <w:rPr>
+          <w:rFonts w:cs="Arial"/>
+          <w:szCs w:val="21"/>
+          <w:lang w:val="en-US"/>
+        </w:rPr>
+        <w:t>ArenaTrain</w:t>
+      </w:r>
+      <w:proofErr w:type="spellEnd"/>
+    </w:p>
+    <w:p>
+      <w:pPr>
+        <w:pStyle w:val="Listenabsatz"/>
+        <w:numPr>
+          <w:ilvl w:val="1"/>
+          <w:numId w:val="1"/>
+        </w:numPr>
+        <w:autoSpaceDE w:val="0"/>
+        <w:autoSpaceDN w:val="0"/>
+        <w:adjustRightInd w:val="0"/>
+        <w:spacing w:after="0" w:line="240" w:lineRule="auto"/>
+        <w:rPr>
+          <w:rFonts w:cs="Arial"/>
+          <w:szCs w:val="21"/>
+          <w:lang w:val="en-US"/>
+        </w:rPr>
+      </w:pPr>
+      <w:r>
+        <w:rPr>
+          <w:rFonts w:cs="Arial"/>
+          <w:szCs w:val="21"/>
+          <w:lang w:val="en-US"/>
+        </w:rPr>
+        <w:t>Arena: fill the empty space with s.th. sensible (e.g. game name)</w:t>
+      </w:r>
+    </w:p>
+    <w:p>
+      <w:pPr>
+        <w:pStyle w:val="Listenabsatz"/>
+        <w:numPr>
+          <w:ilvl w:val="1"/>
+          <w:numId w:val="1"/>
+        </w:numPr>
+        <w:autoSpaceDE w:val="0"/>
+        <w:autoSpaceDN w:val="0"/>
+        <w:adjustRightInd w:val="0"/>
+        <w:spacing w:after="0" w:line="240" w:lineRule="auto"/>
+        <w:rPr>
+          <w:rFonts w:cs="Arial"/>
+          <w:szCs w:val="21"/>
+          <w:lang w:val="en-US"/>
+        </w:rPr>
+      </w:pPr>
+      <w:r>
+        <w:rPr>
+          <w:rFonts w:cs="Arial"/>
+          <w:szCs w:val="21"/>
+          <w:lang w:val="en-US"/>
+        </w:rPr>
+        <w:t>Arena: announce which column is for which player (‘</w:t>
+      </w:r>
+      <w:proofErr w:type="spellStart"/>
+      <w:r>
+        <w:rPr>
+          <w:rFonts w:cs="Arial"/>
+          <w:szCs w:val="21"/>
+          <w:lang w:val="en-US"/>
+        </w:rPr>
+        <w:t>Param</w:t>
+      </w:r>
+      <w:proofErr w:type="spellEnd"/>
+      <w:r>
+        <w:rPr>
+          <w:rFonts w:cs="Arial"/>
+          <w:szCs w:val="21"/>
+          <w:lang w:val="en-US"/>
+        </w:rPr>
+        <w:t xml:space="preserve"> X’ and so on from </w:t>
+      </w:r>
+      <w:proofErr w:type="spellStart"/>
+      <w:r>
+        <w:rPr>
+          <w:rFonts w:cs="Arial"/>
+          <w:szCs w:val="21"/>
+          <w:lang w:val="en-US"/>
+        </w:rPr>
+        <w:t>ArenaTrain</w:t>
+      </w:r>
+      <w:proofErr w:type="spellEnd"/>
+      <w:r>
+        <w:rPr>
+          <w:rFonts w:cs="Arial"/>
+          <w:szCs w:val="21"/>
+          <w:lang w:val="en-US"/>
+        </w:rPr>
+        <w:t xml:space="preserve"> is missing here). Optional: show the color of the player</w:t>
+      </w:r>
+    </w:p>
+    <w:p>
+      <w:pPr>
+        <w:pStyle w:val="Listenabsatz"/>
+        <w:numPr>
+          <w:ilvl w:val="1"/>
+          <w:numId w:val="1"/>
+        </w:numPr>
+        <w:autoSpaceDE w:val="0"/>
+        <w:autoSpaceDN w:val="0"/>
+        <w:adjustRightInd w:val="0"/>
+        <w:spacing w:after="0" w:line="240" w:lineRule="auto"/>
+        <w:rPr>
+          <w:rFonts w:cs="Arial"/>
+          <w:szCs w:val="21"/>
+          <w:lang w:val="en-US"/>
+        </w:rPr>
+      </w:pPr>
+      <w:r>
+        <w:rPr>
+          <w:rFonts w:cs="Arial"/>
+          <w:szCs w:val="21"/>
+          <w:lang w:val="en-US"/>
+        </w:rPr>
+        <w:t xml:space="preserve">Move button </w:t>
+      </w:r>
+      <w:proofErr w:type="spellStart"/>
+      <w:r>
+        <w:rPr>
+          <w:rFonts w:cs="Arial"/>
+          <w:szCs w:val="21"/>
+          <w:lang w:val="en-US"/>
+        </w:rPr>
+        <w:t>MultiTrain</w:t>
+      </w:r>
+      <w:proofErr w:type="spellEnd"/>
+      <w:r>
+        <w:rPr>
+          <w:rFonts w:cs="Arial"/>
+          <w:szCs w:val="21"/>
+          <w:lang w:val="en-US"/>
+        </w:rPr>
+        <w:t xml:space="preserve"> in the ‘Agents trained’ row and move button ‘Logs’ in the blue buttons row.</w:t>
+      </w:r>
+    </w:p>
+    <w:p>
+      <w:pPr>
+        <w:pStyle w:val="Listenabsatz"/>
+        <w:numPr>
+          <w:ilvl w:val="1"/>
+          <w:numId w:val="1"/>
+        </w:numPr>
+        <w:autoSpaceDE w:val="0"/>
+        <w:autoSpaceDN w:val="0"/>
+        <w:adjustRightInd w:val="0"/>
+        <w:spacing w:after="0" w:line="240" w:lineRule="auto"/>
+        <w:rPr>
+          <w:rFonts w:cs="Arial"/>
+          <w:szCs w:val="21"/>
+          <w:lang w:val="en-US"/>
+        </w:rPr>
+      </w:pPr>
+      <w:r>
+        <w:rPr>
+          <w:rFonts w:cs="Arial"/>
+          <w:szCs w:val="21"/>
+          <w:lang w:val="en-US"/>
+        </w:rPr>
+        <w:t>Arena: skip the two rows ‘Train games’ and ‘Agents trained’</w:t>
+      </w:r>
+    </w:p>
+    <w:p>
+      <w:pPr>
+        <w:pStyle w:val="Listenabsatz"/>
+        <w:numPr>
+          <w:ilvl w:val="1"/>
+          <w:numId w:val="1"/>
+        </w:numPr>
+        <w:autoSpaceDE w:val="0"/>
+        <w:autoSpaceDN w:val="0"/>
+        <w:adjustRightInd w:val="0"/>
+        <w:spacing w:after="0" w:line="240" w:lineRule="auto"/>
+        <w:rPr>
+          <w:rFonts w:cs="Arial"/>
+          <w:szCs w:val="21"/>
+          <w:lang w:val="en-US"/>
+        </w:rPr>
+      </w:pPr>
+      <w:r>
+        <w:rPr>
+          <w:rFonts w:cs="Arial"/>
+          <w:szCs w:val="21"/>
+          <w:lang w:val="en-US"/>
+        </w:rPr>
+        <w:t>Arena: there is no way to select Human Player via agent select box</w:t>
+      </w:r>
+      <w:r>
+        <w:rPr>
+          <w:rFonts w:cs="Arial"/>
+          <w:szCs w:val="21"/>
+          <w:lang w:val="en-US"/>
+        </w:rPr>
+        <w:t>. Should we allow to select all agents (or all agents which need no training) via select box</w:t>
+      </w:r>
       <w:bookmarkStart w:id="0" w:name="_GoBack"/>
       <w:bookmarkEnd w:id="0"/>
       <w:r>
@@ -2159,41 +2507,33 @@
           <w:szCs w:val="21"/>
           <w:lang w:val="en-US"/>
         </w:rPr>
-        <w:t xml:space="preserve"> compete are still </w:t>
-      </w:r>
-      <w:proofErr w:type="spellStart"/>
-      <w:r>
-        <w:rPr>
-          <w:rFonts w:cs="Arial"/>
-          <w:szCs w:val="21"/>
-          <w:lang w:val="en-US"/>
-        </w:rPr>
-        <w:t>TicTacToe</w:t>
-      </w:r>
-      <w:proofErr w:type="spellEnd"/>
-      <w:r>
-        <w:rPr>
-          <w:rFonts w:cs="Arial"/>
-          <w:szCs w:val="21"/>
-          <w:lang w:val="en-US"/>
-        </w:rPr>
-        <w:t xml:space="preserve"> specific or at least 2-player specific. Gen</w:t>
-      </w:r>
-      <w:r>
-        <w:rPr>
-          <w:rFonts w:cs="Arial"/>
-          <w:szCs w:val="21"/>
-          <w:lang w:val="en-US"/>
-        </w:rPr>
-        <w:t>eralize them to arbitrary 2-player games and later to arbitrary n-player games.</w:t>
-      </w:r>
-      <w:r>
-        <w:rPr>
-          <w:rFonts w:cs="Arial"/>
-          <w:szCs w:val="21"/>
-          <w:lang w:val="en-US"/>
-        </w:rPr>
-        <w:t xml:space="preserve"> </w:t>
+        <w:t>?</w:t>
+      </w:r>
+    </w:p>
+    <w:p>
+      <w:pPr>
+        <w:pStyle w:val="Listenabsatz"/>
+        <w:numPr>
+          <w:ilvl w:val="1"/>
+          <w:numId w:val="1"/>
+        </w:numPr>
+        <w:autoSpaceDE w:val="0"/>
+        <w:autoSpaceDN w:val="0"/>
+        <w:adjustRightInd w:val="0"/>
+        <w:spacing w:after="0" w:line="240" w:lineRule="auto"/>
+        <w:rPr>
+          <w:rFonts w:cs="Arial"/>
+          <w:szCs w:val="21"/>
+          <w:lang w:val="en-US"/>
+        </w:rPr>
+      </w:pPr>
+      <w:r>
+        <w:rPr>
+          <w:rFonts w:cs="Arial"/>
+          <w:szCs w:val="21"/>
+          <w:lang w:val="en-US"/>
+        </w:rPr>
+        <w:t>think about nicer colors</w:t>
       </w:r>
     </w:p>
     <w:p>
@@ -2219,41 +2559,135 @@
           <w:szCs w:val="21"/>
           <w:lang w:val="en-US"/>
         </w:rPr>
-        <w:t>Update the Help text for the various GUI elements</w:t>
-      </w:r>
-    </w:p>
-    <w:p>
-      <w:pPr>
-        <w:pStyle w:val="Listenabsatz"/>
-        <w:numPr>
-          <w:ilvl w:val="0"/>
-          <w:numId w:val="1"/>
-        </w:numPr>
-        <w:autoSpaceDE w:val="0"/>
-        <w:autoSpaceDN w:val="0"/>
-        <w:adjustRightInd w:val="0"/>
-        <w:spacing w:after="0" w:line="240" w:lineRule="auto"/>
-        <w:rPr>
-          <w:rFonts w:cs="Arial"/>
-          <w:szCs w:val="21"/>
-          <w:lang w:val="en-US"/>
-        </w:rPr>
-      </w:pPr>
-      <w:r>
-        <w:rPr>
-          <w:rFonts w:cs="Arial"/>
-          <w:szCs w:val="21"/>
-          <w:lang w:val="en-US"/>
-        </w:rPr>
-        <w:t>Improve GUI layout</w:t>
-      </w:r>
-      <w:r>
-        <w:rPr>
-          <w:rFonts w:cs="Arial"/>
-          <w:szCs w:val="21"/>
-          <w:lang w:val="en-US"/>
-        </w:rPr>
-        <w:t xml:space="preserve"> for Arena and </w:t>
+        <w:t>Bugs in Hex</w:t>
+      </w:r>
+      <w:r>
+        <w:rPr>
+          <w:rFonts w:cs="Arial"/>
+          <w:szCs w:val="21"/>
+          <w:lang w:val="en-US"/>
+        </w:rPr>
+        <w:t xml:space="preserve"> (for KG)</w:t>
+      </w:r>
+      <w:r>
+        <w:rPr>
+          <w:rFonts w:cs="Arial"/>
+          <w:szCs w:val="21"/>
+          <w:lang w:val="en-US"/>
+        </w:rPr>
+        <w:t>:</w:t>
+      </w:r>
+    </w:p>
+    <w:p>
+      <w:pPr>
+        <w:pStyle w:val="Listenabsatz"/>
+        <w:numPr>
+          <w:ilvl w:val="1"/>
+          <w:numId w:val="1"/>
+        </w:numPr>
+        <w:autoSpaceDE w:val="0"/>
+        <w:autoSpaceDN w:val="0"/>
+        <w:adjustRightInd w:val="0"/>
+        <w:spacing w:after="0" w:line="240" w:lineRule="auto"/>
+        <w:rPr>
+          <w:rFonts w:cs="Arial"/>
+          <w:szCs w:val="21"/>
+          <w:lang w:val="en-US"/>
+        </w:rPr>
+      </w:pPr>
+      <w:r>
+        <w:rPr>
+          <w:rFonts w:cs="Arial"/>
+          <w:szCs w:val="21"/>
+          <w:lang w:val="en-US"/>
+        </w:rPr>
+        <w:t>When playing a human-agent game, then the scores of the agent are not shown during play (they are however shown when replaying it with the game log)</w:t>
+      </w:r>
+    </w:p>
+    <w:p>
+      <w:pPr>
+        <w:pStyle w:val="Listenabsatz"/>
+        <w:numPr>
+          <w:ilvl w:val="1"/>
+          <w:numId w:val="1"/>
+        </w:numPr>
+        <w:autoSpaceDE w:val="0"/>
+        <w:autoSpaceDN w:val="0"/>
+        <w:adjustRightInd w:val="0"/>
+        <w:spacing w:after="0" w:line="240" w:lineRule="auto"/>
+        <w:rPr>
+          <w:rFonts w:cs="Arial"/>
+          <w:szCs w:val="21"/>
+          <w:lang w:val="en-US"/>
+        </w:rPr>
+      </w:pPr>
+      <w:r>
+        <w:rPr>
+          <w:rFonts w:cs="Arial"/>
+          <w:szCs w:val="21"/>
+          <w:lang w:val="en-US"/>
+        </w:rPr>
+        <w:t>When replaying a human-a</w:t>
+      </w:r>
+      <w:r>
+        <w:rPr>
+          <w:rFonts w:cs="Arial"/>
+          <w:szCs w:val="21"/>
+          <w:lang w:val="en-US"/>
+        </w:rPr>
+        <w:t>gent game with the game log, the</w:t>
+      </w:r>
+      <w:r>
+        <w:rPr>
+          <w:rFonts w:cs="Arial"/>
+          <w:szCs w:val="21"/>
+          <w:lang w:val="en-US"/>
+        </w:rPr>
+        <w:t xml:space="preserve">n any ADVANCE will move two plies </w:t>
+      </w:r>
+      <w:proofErr w:type="spellStart"/>
+      <w:r>
+        <w:rPr>
+          <w:rFonts w:cs="Arial"/>
+          <w:szCs w:val="21"/>
+          <w:lang w:val="en-US"/>
+        </w:rPr>
+        <w:t>foreward</w:t>
+      </w:r>
+      <w:proofErr w:type="spellEnd"/>
+      <w:r>
+        <w:rPr>
+          <w:rFonts w:cs="Arial"/>
+          <w:szCs w:val="21"/>
+          <w:lang w:val="en-US"/>
+        </w:rPr>
+        <w:t xml:space="preserve"> (one agent, one human ply). When replaying an agent-agent game, it is correctly only one ply per ADVANCE.</w:t>
+      </w:r>
+    </w:p>
+    <w:p>
+      <w:pPr>
+        <w:pStyle w:val="Listenabsatz"/>
+        <w:numPr>
+          <w:ilvl w:val="1"/>
+          <w:numId w:val="1"/>
+        </w:numPr>
+        <w:autoSpaceDE w:val="0"/>
+        <w:autoSpaceDN w:val="0"/>
+        <w:adjustRightInd w:val="0"/>
+        <w:spacing w:after="0" w:line="240" w:lineRule="auto"/>
+        <w:rPr>
+          <w:rFonts w:cs="Arial"/>
+          <w:szCs w:val="21"/>
+          <w:lang w:val="en-US"/>
+        </w:rPr>
+      </w:pPr>
+      <w:r>
+        <w:rPr>
+          <w:rFonts w:cs="Arial"/>
+          <w:szCs w:val="21"/>
+          <w:lang w:val="en-US"/>
+        </w:rPr>
+        <w:t xml:space="preserve">Under Hex, both Arena and </w:t>
       </w:r>
       <w:proofErr w:type="spellStart"/>
       <w:r>
@@ -2265,387 +2699,45 @@
         <w:t>ArenaTrain</w:t>
       </w:r>
       <w:proofErr w:type="spellEnd"/>
-    </w:p>
-    <w:p>
-      <w:pPr>
-        <w:pStyle w:val="Listenabsatz"/>
-        <w:numPr>
-          <w:ilvl w:val="1"/>
-          <w:numId w:val="1"/>
-        </w:numPr>
-        <w:autoSpaceDE w:val="0"/>
-        <w:autoSpaceDN w:val="0"/>
-        <w:adjustRightInd w:val="0"/>
-        <w:spacing w:after="0" w:line="240" w:lineRule="auto"/>
-        <w:rPr>
-          <w:rFonts w:cs="Arial"/>
-          <w:szCs w:val="21"/>
-          <w:lang w:val="en-US"/>
-        </w:rPr>
-      </w:pPr>
-      <w:r>
-        <w:rPr>
-          <w:rFonts w:cs="Arial"/>
-          <w:szCs w:val="21"/>
-          <w:lang w:val="en-US"/>
-        </w:rPr>
-        <w:t>Arena: fill the empty space with s.th. sensible (e.g. game name)</w:t>
-      </w:r>
-    </w:p>
-    <w:p>
-      <w:pPr>
-        <w:pStyle w:val="Listenabsatz"/>
-        <w:numPr>
-          <w:ilvl w:val="1"/>
-          <w:numId w:val="1"/>
-        </w:numPr>
-        <w:autoSpaceDE w:val="0"/>
-        <w:autoSpaceDN w:val="0"/>
-        <w:adjustRightInd w:val="0"/>
-        <w:spacing w:after="0" w:line="240" w:lineRule="auto"/>
-        <w:rPr>
-          <w:rFonts w:cs="Arial"/>
-          <w:szCs w:val="21"/>
-          <w:lang w:val="en-US"/>
-        </w:rPr>
-      </w:pPr>
-      <w:r>
-        <w:rPr>
-          <w:rFonts w:cs="Arial"/>
-          <w:szCs w:val="21"/>
-          <w:lang w:val="en-US"/>
-        </w:rPr>
-        <w:t>Arena: announce which column is for which player (‘</w:t>
-      </w:r>
-      <w:proofErr w:type="spellStart"/>
-      <w:r>
-        <w:rPr>
-          <w:rFonts w:cs="Arial"/>
-          <w:szCs w:val="21"/>
-          <w:lang w:val="en-US"/>
-        </w:rPr>
-        <w:t>Param</w:t>
-      </w:r>
-      <w:proofErr w:type="spellEnd"/>
-      <w:r>
-        <w:rPr>
-          <w:rFonts w:cs="Arial"/>
-          <w:szCs w:val="21"/>
-          <w:lang w:val="en-US"/>
-        </w:rPr>
-        <w:t xml:space="preserve"> X’ and so on from </w:t>
-      </w:r>
-      <w:proofErr w:type="spellStart"/>
-      <w:r>
-        <w:rPr>
-          <w:rFonts w:cs="Arial"/>
-          <w:szCs w:val="21"/>
-          <w:lang w:val="en-US"/>
-        </w:rPr>
-        <w:t>ArenaTrain</w:t>
-      </w:r>
-      <w:proofErr w:type="spellEnd"/>
-      <w:r>
-        <w:rPr>
-          <w:rFonts w:cs="Arial"/>
-          <w:szCs w:val="21"/>
-          <w:lang w:val="en-US"/>
-        </w:rPr>
-        <w:t xml:space="preserve"> is missing here). Optional: show the color of the player</w:t>
-      </w:r>
-    </w:p>
-    <w:p>
-      <w:pPr>
-        <w:pStyle w:val="Listenabsatz"/>
-        <w:numPr>
-          <w:ilvl w:val="1"/>
-          <w:numId w:val="1"/>
-        </w:numPr>
-        <w:autoSpaceDE w:val="0"/>
-        <w:autoSpaceDN w:val="0"/>
-        <w:adjustRightInd w:val="0"/>
-        <w:spacing w:after="0" w:line="240" w:lineRule="auto"/>
-        <w:rPr>
-          <w:rFonts w:cs="Arial"/>
-          <w:szCs w:val="21"/>
-          <w:lang w:val="en-US"/>
-        </w:rPr>
-      </w:pPr>
-      <w:r>
-        <w:rPr>
-          <w:rFonts w:cs="Arial"/>
-          <w:szCs w:val="21"/>
-          <w:lang w:val="en-US"/>
-        </w:rPr>
-        <w:t xml:space="preserve">Move button </w:t>
-      </w:r>
-      <w:proofErr w:type="spellStart"/>
-      <w:r>
-        <w:rPr>
-          <w:rFonts w:cs="Arial"/>
-          <w:szCs w:val="21"/>
-          <w:lang w:val="en-US"/>
-        </w:rPr>
-        <w:t>MultiTrain</w:t>
-      </w:r>
-      <w:proofErr w:type="spellEnd"/>
-      <w:r>
-        <w:rPr>
-          <w:rFonts w:cs="Arial"/>
-          <w:szCs w:val="21"/>
-          <w:lang w:val="en-US"/>
-        </w:rPr>
-        <w:t xml:space="preserve"> in the ‘Agents trained’ row and move button ‘Logs’ in the blue buttons row.</w:t>
-      </w:r>
-    </w:p>
-    <w:p>
-      <w:pPr>
-        <w:pStyle w:val="Listenabsatz"/>
-        <w:numPr>
-          <w:ilvl w:val="1"/>
-          <w:numId w:val="1"/>
-        </w:numPr>
-        <w:autoSpaceDE w:val="0"/>
-        <w:autoSpaceDN w:val="0"/>
-        <w:adjustRightInd w:val="0"/>
-        <w:spacing w:after="0" w:line="240" w:lineRule="auto"/>
-        <w:rPr>
-          <w:rFonts w:cs="Arial"/>
-          <w:szCs w:val="21"/>
-          <w:lang w:val="en-US"/>
-        </w:rPr>
-      </w:pPr>
-      <w:r>
-        <w:rPr>
-          <w:rFonts w:cs="Arial"/>
-          <w:szCs w:val="21"/>
-          <w:lang w:val="en-US"/>
-        </w:rPr>
-        <w:t>Arena: skip the two rows ‘Train games’ and ‘Agents trained’</w:t>
-      </w:r>
-    </w:p>
-    <w:p>
-      <w:pPr>
-        <w:pStyle w:val="Listenabsatz"/>
-        <w:numPr>
-          <w:ilvl w:val="1"/>
-          <w:numId w:val="1"/>
-        </w:numPr>
-        <w:autoSpaceDE w:val="0"/>
-        <w:autoSpaceDN w:val="0"/>
-        <w:adjustRightInd w:val="0"/>
-        <w:spacing w:after="0" w:line="240" w:lineRule="auto"/>
-        <w:rPr>
-          <w:rFonts w:cs="Arial"/>
-          <w:szCs w:val="21"/>
-          <w:lang w:val="en-US"/>
-        </w:rPr>
-      </w:pPr>
-      <w:r>
-        <w:rPr>
-          <w:rFonts w:cs="Arial"/>
-          <w:szCs w:val="21"/>
-          <w:lang w:val="en-US"/>
-        </w:rPr>
-        <w:t>Arena: there is no way to select Human Player via agent select box</w:t>
-      </w:r>
-    </w:p>
-    <w:p>
-      <w:pPr>
-        <w:pStyle w:val="Listenabsatz"/>
-        <w:numPr>
-          <w:ilvl w:val="1"/>
-          <w:numId w:val="1"/>
-        </w:numPr>
-        <w:autoSpaceDE w:val="0"/>
-        <w:autoSpaceDN w:val="0"/>
-        <w:adjustRightInd w:val="0"/>
-        <w:spacing w:after="0" w:line="240" w:lineRule="auto"/>
-        <w:rPr>
-          <w:rFonts w:cs="Arial"/>
-          <w:szCs w:val="21"/>
-          <w:lang w:val="en-US"/>
-        </w:rPr>
-      </w:pPr>
-      <w:r>
-        <w:rPr>
-          <w:rFonts w:cs="Arial"/>
-          <w:szCs w:val="21"/>
-          <w:lang w:val="en-US"/>
-        </w:rPr>
-        <w:t>think about nicer colors</w:t>
-      </w:r>
-    </w:p>
-    <w:p>
-      <w:pPr>
-        <w:pStyle w:val="Listenabsatz"/>
-        <w:numPr>
-          <w:ilvl w:val="0"/>
-          <w:numId w:val="1"/>
-        </w:numPr>
-        <w:autoSpaceDE w:val="0"/>
-        <w:autoSpaceDN w:val="0"/>
-        <w:adjustRightInd w:val="0"/>
-        <w:spacing w:after="0" w:line="240" w:lineRule="auto"/>
-        <w:rPr>
-          <w:rFonts w:cs="Arial"/>
-          <w:szCs w:val="21"/>
-          <w:lang w:val="en-US"/>
-        </w:rPr>
-      </w:pPr>
-      <w:r>
-        <w:rPr>
-          <w:rFonts w:cs="Arial"/>
-          <w:szCs w:val="21"/>
-          <w:lang w:val="en-US"/>
-        </w:rPr>
-        <w:t>Bugs in Hex</w:t>
-      </w:r>
-      <w:r>
-        <w:rPr>
-          <w:rFonts w:cs="Arial"/>
-          <w:szCs w:val="21"/>
-          <w:lang w:val="en-US"/>
-        </w:rPr>
-        <w:t xml:space="preserve"> (for KG)</w:t>
-      </w:r>
-      <w:r>
-        <w:rPr>
-          <w:rFonts w:cs="Arial"/>
-          <w:szCs w:val="21"/>
-          <w:lang w:val="en-US"/>
-        </w:rPr>
-        <w:t>:</w:t>
-      </w:r>
-    </w:p>
-    <w:p>
-      <w:pPr>
-        <w:pStyle w:val="Listenabsatz"/>
-        <w:numPr>
-          <w:ilvl w:val="1"/>
-          <w:numId w:val="1"/>
-        </w:numPr>
-        <w:autoSpaceDE w:val="0"/>
-        <w:autoSpaceDN w:val="0"/>
-        <w:adjustRightInd w:val="0"/>
-        <w:spacing w:after="0" w:line="240" w:lineRule="auto"/>
-        <w:rPr>
-          <w:rFonts w:cs="Arial"/>
-          <w:szCs w:val="21"/>
-          <w:lang w:val="en-US"/>
-        </w:rPr>
-      </w:pPr>
-      <w:r>
-        <w:rPr>
-          <w:rFonts w:cs="Arial"/>
-          <w:szCs w:val="21"/>
-          <w:lang w:val="en-US"/>
-        </w:rPr>
-        <w:t>When playing a human-agent game, then the scores of the agent are not shown during play (they are however shown when replaying it with the game log)</w:t>
-      </w:r>
-    </w:p>
-    <w:p>
-      <w:pPr>
-        <w:pStyle w:val="Listenabsatz"/>
-        <w:numPr>
-          <w:ilvl w:val="1"/>
-          <w:numId w:val="1"/>
-        </w:numPr>
-        <w:autoSpaceDE w:val="0"/>
-        <w:autoSpaceDN w:val="0"/>
-        <w:adjustRightInd w:val="0"/>
-        <w:spacing w:after="0" w:line="240" w:lineRule="auto"/>
-        <w:rPr>
-          <w:rFonts w:cs="Arial"/>
-          <w:szCs w:val="21"/>
-          <w:lang w:val="en-US"/>
-        </w:rPr>
-      </w:pPr>
-      <w:r>
-        <w:rPr>
-          <w:rFonts w:cs="Arial"/>
-          <w:szCs w:val="21"/>
-          <w:lang w:val="en-US"/>
-        </w:rPr>
-        <w:t>When replaying a human-a</w:t>
-      </w:r>
-      <w:r>
-        <w:rPr>
-          <w:rFonts w:cs="Arial"/>
-          <w:szCs w:val="21"/>
-          <w:lang w:val="en-US"/>
-        </w:rPr>
-        <w:t>gent game with the game log, the</w:t>
-      </w:r>
-      <w:r>
-        <w:rPr>
-          <w:rFonts w:cs="Arial"/>
-          <w:szCs w:val="21"/>
-          <w:lang w:val="en-US"/>
-        </w:rPr>
-        <w:t xml:space="preserve">n any ADVANCE will move two plies </w:t>
-      </w:r>
-      <w:proofErr w:type="spellStart"/>
-      <w:r>
-        <w:rPr>
-          <w:rFonts w:cs="Arial"/>
-          <w:szCs w:val="21"/>
-          <w:lang w:val="en-US"/>
-        </w:rPr>
-        <w:t>foreward</w:t>
-      </w:r>
-      <w:proofErr w:type="spellEnd"/>
-      <w:r>
-        <w:rPr>
-          <w:rFonts w:cs="Arial"/>
-          <w:szCs w:val="21"/>
-          <w:lang w:val="en-US"/>
-        </w:rPr>
-        <w:t xml:space="preserve"> (one agent, one human ply). When replaying an agent-agent game, it is correctly only one ply per ADVANCE.</w:t>
-      </w:r>
-    </w:p>
-    <w:p>
-      <w:pPr>
-        <w:pStyle w:val="Listenabsatz"/>
-        <w:numPr>
-          <w:ilvl w:val="1"/>
-          <w:numId w:val="1"/>
-        </w:numPr>
-        <w:autoSpaceDE w:val="0"/>
-        <w:autoSpaceDN w:val="0"/>
-        <w:adjustRightInd w:val="0"/>
-        <w:spacing w:after="0" w:line="240" w:lineRule="auto"/>
-        <w:rPr>
-          <w:rFonts w:cs="Arial"/>
-          <w:szCs w:val="21"/>
-          <w:lang w:val="en-US"/>
-        </w:rPr>
-      </w:pPr>
-      <w:r>
-        <w:rPr>
-          <w:rFonts w:cs="Arial"/>
-          <w:szCs w:val="21"/>
-          <w:lang w:val="en-US"/>
-        </w:rPr>
-        <w:t xml:space="preserve">Under Hex, both Arena and </w:t>
-      </w:r>
-      <w:proofErr w:type="spellStart"/>
-      <w:r>
-        <w:rPr>
-          <w:rFonts w:cs="Arial"/>
-          <w:szCs w:val="21"/>
-          <w:lang w:val="en-US"/>
-        </w:rPr>
-        <w:t>ArenaTrain</w:t>
-      </w:r>
-      <w:proofErr w:type="spellEnd"/>
-      <w:r>
-        <w:rPr>
-          <w:rFonts w:cs="Arial"/>
-          <w:szCs w:val="21"/>
-          <w:lang w:val="en-US"/>
-        </w:rPr>
-        <w:t xml:space="preserve"> open on Load Agent the wrong directory (it should be agents/Hex/&lt;</w:t>
+      <w:r>
+        <w:rPr>
+          <w:rFonts w:cs="Arial"/>
+          <w:szCs w:val="21"/>
+          <w:lang w:val="en-US"/>
+        </w:rPr>
+        <w:t xml:space="preserve"> open on </w:t>
+      </w:r>
+      <w:r>
+        <w:rPr>
+          <w:rFonts w:cs="Arial"/>
+          <w:szCs w:val="21"/>
+          <w:lang w:val="en-US"/>
+        </w:rPr>
+        <w:t>“</w:t>
+      </w:r>
+      <w:r>
+        <w:rPr>
+          <w:rFonts w:cs="Arial"/>
+          <w:szCs w:val="21"/>
+          <w:lang w:val="en-US"/>
+        </w:rPr>
+        <w:t>Load Agent</w:t>
+      </w:r>
+      <w:r>
+        <w:rPr>
+          <w:rFonts w:cs="Arial"/>
+          <w:szCs w:val="21"/>
+          <w:lang w:val="en-US"/>
+        </w:rPr>
+        <w:t>”</w:t>
+      </w:r>
+      <w:r>
+        <w:rPr>
+          <w:rFonts w:cs="Arial"/>
+          <w:szCs w:val="21"/>
+          <w:lang w:val="en-US"/>
+        </w:rPr>
+        <w:t xml:space="preserve"> the wrong directory (it should be agents/Hex/&lt;</w:t>
       </w:r>
       <w:proofErr w:type="spellStart"/>
       <w:r>

--- a/TODO.docx
+++ b/TODO.docx
@@ -2497,18 +2497,484 @@
           <w:szCs w:val="21"/>
           <w:lang w:val="en-US"/>
         </w:rPr>
-        <w:t>. Should we allow to select all agents (or all agents which need no training) via select box</w:t>
+        <w:t>. Should we allow to select all agents (or all agents which need no training) via select box?</w:t>
+      </w:r>
+    </w:p>
+    <w:p>
+      <w:pPr>
+        <w:pStyle w:val="Listenabsatz"/>
+        <w:numPr>
+          <w:ilvl w:val="1"/>
+          <w:numId w:val="1"/>
+        </w:numPr>
+        <w:autoSpaceDE w:val="0"/>
+        <w:autoSpaceDN w:val="0"/>
+        <w:adjustRightInd w:val="0"/>
+        <w:spacing w:after="0" w:line="240" w:lineRule="auto"/>
+        <w:rPr>
+          <w:rFonts w:cs="Arial"/>
+          <w:szCs w:val="21"/>
+          <w:lang w:val="en-US"/>
+        </w:rPr>
+      </w:pPr>
+      <w:r>
+        <w:rPr>
+          <w:rFonts w:cs="Arial"/>
+          <w:szCs w:val="21"/>
+          <w:lang w:val="en-US"/>
+        </w:rPr>
+        <w:t>think about nicer colors</w:t>
+      </w:r>
+    </w:p>
+    <w:p>
+      <w:pPr>
+        <w:pStyle w:val="Listenabsatz"/>
+        <w:numPr>
+          <w:ilvl w:val="0"/>
+          <w:numId w:val="1"/>
+        </w:numPr>
+        <w:autoSpaceDE w:val="0"/>
+        <w:autoSpaceDN w:val="0"/>
+        <w:adjustRightInd w:val="0"/>
+        <w:spacing w:after="0" w:line="240" w:lineRule="auto"/>
+        <w:rPr>
+          <w:rFonts w:cs="Arial"/>
+          <w:szCs w:val="21"/>
+          <w:lang w:val="en-US"/>
+        </w:rPr>
+      </w:pPr>
+      <w:r>
+        <w:rPr>
+          <w:rFonts w:cs="Arial"/>
+          <w:szCs w:val="21"/>
+          <w:lang w:val="en-US"/>
+        </w:rPr>
+        <w:t>Bugs in Hex</w:t>
+      </w:r>
+      <w:r>
+        <w:rPr>
+          <w:rFonts w:cs="Arial"/>
+          <w:szCs w:val="21"/>
+          <w:lang w:val="en-US"/>
+        </w:rPr>
+        <w:t xml:space="preserve"> (for KG)</w:t>
+      </w:r>
+      <w:r>
+        <w:rPr>
+          <w:rFonts w:cs="Arial"/>
+          <w:szCs w:val="21"/>
+          <w:lang w:val="en-US"/>
+        </w:rPr>
+        <w:t>:</w:t>
+      </w:r>
+    </w:p>
+    <w:p>
+      <w:pPr>
+        <w:pStyle w:val="Listenabsatz"/>
+        <w:numPr>
+          <w:ilvl w:val="1"/>
+          <w:numId w:val="1"/>
+        </w:numPr>
+        <w:autoSpaceDE w:val="0"/>
+        <w:autoSpaceDN w:val="0"/>
+        <w:adjustRightInd w:val="0"/>
+        <w:spacing w:after="0" w:line="240" w:lineRule="auto"/>
+        <w:rPr>
+          <w:rFonts w:cs="Arial"/>
+          <w:szCs w:val="21"/>
+          <w:lang w:val="en-US"/>
+        </w:rPr>
+      </w:pPr>
+      <w:r>
+        <w:rPr>
+          <w:rFonts w:cs="Arial"/>
+          <w:szCs w:val="21"/>
+          <w:lang w:val="en-US"/>
+        </w:rPr>
+        <w:t>When playing a human-agent game, then the scores of the agent are not shown during play (they are however shown when replaying it with the game log)</w:t>
+      </w:r>
+    </w:p>
+    <w:p>
+      <w:pPr>
+        <w:pStyle w:val="Listenabsatz"/>
+        <w:numPr>
+          <w:ilvl w:val="1"/>
+          <w:numId w:val="1"/>
+        </w:numPr>
+        <w:autoSpaceDE w:val="0"/>
+        <w:autoSpaceDN w:val="0"/>
+        <w:adjustRightInd w:val="0"/>
+        <w:spacing w:after="0" w:line="240" w:lineRule="auto"/>
+        <w:rPr>
+          <w:rFonts w:cs="Arial"/>
+          <w:szCs w:val="21"/>
+          <w:lang w:val="en-US"/>
+        </w:rPr>
+      </w:pPr>
+      <w:r>
+        <w:rPr>
+          <w:rFonts w:cs="Arial"/>
+          <w:szCs w:val="21"/>
+          <w:lang w:val="en-US"/>
+        </w:rPr>
+        <w:t>When replaying a human-a</w:t>
+      </w:r>
+      <w:r>
+        <w:rPr>
+          <w:rFonts w:cs="Arial"/>
+          <w:szCs w:val="21"/>
+          <w:lang w:val="en-US"/>
+        </w:rPr>
+        <w:t>gent game with the game log, the</w:t>
+      </w:r>
+      <w:r>
+        <w:rPr>
+          <w:rFonts w:cs="Arial"/>
+          <w:szCs w:val="21"/>
+          <w:lang w:val="en-US"/>
+        </w:rPr>
+        <w:t xml:space="preserve">n any ADVANCE will move two plies </w:t>
+      </w:r>
+      <w:proofErr w:type="spellStart"/>
+      <w:r>
+        <w:rPr>
+          <w:rFonts w:cs="Arial"/>
+          <w:szCs w:val="21"/>
+          <w:lang w:val="en-US"/>
+        </w:rPr>
+        <w:t>foreward</w:t>
+      </w:r>
+      <w:proofErr w:type="spellEnd"/>
+      <w:r>
+        <w:rPr>
+          <w:rFonts w:cs="Arial"/>
+          <w:szCs w:val="21"/>
+          <w:lang w:val="en-US"/>
+        </w:rPr>
+        <w:t xml:space="preserve"> (one agent, one human ply). When replaying an agent-agent game, it is correctly only one ply per ADVANCE.</w:t>
+      </w:r>
+    </w:p>
+    <w:p>
+      <w:pPr>
+        <w:pStyle w:val="Listenabsatz"/>
+        <w:numPr>
+          <w:ilvl w:val="1"/>
+          <w:numId w:val="1"/>
+        </w:numPr>
+        <w:autoSpaceDE w:val="0"/>
+        <w:autoSpaceDN w:val="0"/>
+        <w:adjustRightInd w:val="0"/>
+        <w:spacing w:after="0" w:line="240" w:lineRule="auto"/>
+        <w:rPr>
+          <w:rFonts w:cs="Arial"/>
+          <w:szCs w:val="21"/>
+          <w:lang w:val="en-US"/>
+        </w:rPr>
+      </w:pPr>
+      <w:r>
+        <w:rPr>
+          <w:rFonts w:cs="Arial"/>
+          <w:szCs w:val="21"/>
+          <w:lang w:val="en-US"/>
+        </w:rPr>
+        <w:t xml:space="preserve">Under Hex, both Arena and </w:t>
+      </w:r>
+      <w:proofErr w:type="spellStart"/>
+      <w:r>
+        <w:rPr>
+          <w:rFonts w:cs="Arial"/>
+          <w:szCs w:val="21"/>
+          <w:lang w:val="en-US"/>
+        </w:rPr>
+        <w:t>ArenaTrain</w:t>
+      </w:r>
+      <w:proofErr w:type="spellEnd"/>
+      <w:r>
+        <w:rPr>
+          <w:rFonts w:cs="Arial"/>
+          <w:szCs w:val="21"/>
+          <w:lang w:val="en-US"/>
+        </w:rPr>
+        <w:t xml:space="preserve"> open on </w:t>
+      </w:r>
+      <w:r>
+        <w:rPr>
+          <w:rFonts w:cs="Arial"/>
+          <w:szCs w:val="21"/>
+          <w:lang w:val="en-US"/>
+        </w:rPr>
+        <w:t>“</w:t>
+      </w:r>
+      <w:r>
+        <w:rPr>
+          <w:rFonts w:cs="Arial"/>
+          <w:szCs w:val="21"/>
+          <w:lang w:val="en-US"/>
+        </w:rPr>
+        <w:t>Load Agent</w:t>
+      </w:r>
+      <w:r>
+        <w:rPr>
+          <w:rFonts w:cs="Arial"/>
+          <w:szCs w:val="21"/>
+          <w:lang w:val="en-US"/>
+        </w:rPr>
+        <w:t>”</w:t>
+      </w:r>
+      <w:r>
+        <w:rPr>
+          <w:rFonts w:cs="Arial"/>
+          <w:szCs w:val="21"/>
+          <w:lang w:val="en-US"/>
+        </w:rPr>
+        <w:t xml:space="preserve"> the wrong directory (it should be agents/Hex/&lt;</w:t>
+      </w:r>
+      <w:proofErr w:type="spellStart"/>
+      <w:r>
+        <w:rPr>
+          <w:rFonts w:cs="Arial"/>
+          <w:szCs w:val="21"/>
+          <w:lang w:val="en-US"/>
+        </w:rPr>
+        <w:t>num</w:t>
+      </w:r>
+      <w:proofErr w:type="spellEnd"/>
+      <w:r>
+        <w:rPr>
+          <w:rFonts w:cs="Arial"/>
+          <w:szCs w:val="21"/>
+          <w:lang w:val="en-US"/>
+        </w:rPr>
+        <w:t>&gt; where &lt;</w:t>
+      </w:r>
+      <w:proofErr w:type="spellStart"/>
+      <w:r>
+        <w:rPr>
+          <w:rFonts w:cs="Arial"/>
+          <w:szCs w:val="21"/>
+          <w:lang w:val="en-US"/>
+        </w:rPr>
+        <w:t>num</w:t>
+      </w:r>
+      <w:proofErr w:type="spellEnd"/>
+      <w:r>
+        <w:rPr>
+          <w:rFonts w:cs="Arial"/>
+          <w:szCs w:val="21"/>
+          <w:lang w:val="en-US"/>
+        </w:rPr>
+        <w:t>&gt;=BOARD_SIZE)</w:t>
+      </w:r>
+    </w:p>
+    <w:p>
+      <w:pPr>
+        <w:pStyle w:val="Listenabsatz"/>
+        <w:numPr>
+          <w:ilvl w:val="0"/>
+          <w:numId w:val="1"/>
+        </w:numPr>
+        <w:autoSpaceDE w:val="0"/>
+        <w:autoSpaceDN w:val="0"/>
+        <w:adjustRightInd w:val="0"/>
+        <w:spacing w:after="0" w:line="240" w:lineRule="auto"/>
+        <w:rPr>
+          <w:rFonts w:cs="Arial"/>
+          <w:szCs w:val="21"/>
+          <w:lang w:val="en-US"/>
+        </w:rPr>
+      </w:pPr>
+      <w:r>
+        <w:rPr>
+          <w:rFonts w:cs="Arial"/>
+          <w:szCs w:val="21"/>
+          <w:lang w:val="en-US"/>
+        </w:rPr>
+        <w:t xml:space="preserve">Things for MCTS </w:t>
+      </w:r>
+      <w:proofErr w:type="spellStart"/>
+      <w:r>
+        <w:rPr>
+          <w:rFonts w:cs="Arial"/>
+          <w:szCs w:val="21"/>
+          <w:lang w:val="en-US"/>
+        </w:rPr>
+        <w:t>Expectimax</w:t>
+      </w:r>
+      <w:proofErr w:type="spellEnd"/>
+      <w:r>
+        <w:rPr>
+          <w:rFonts w:cs="Arial"/>
+          <w:szCs w:val="21"/>
+          <w:lang w:val="en-US"/>
+        </w:rPr>
+        <w:t xml:space="preserve"> (for JK):</w:t>
+      </w:r>
+    </w:p>
+    <w:p>
+      <w:pPr>
+        <w:pStyle w:val="Listenabsatz"/>
+        <w:numPr>
+          <w:ilvl w:val="1"/>
+          <w:numId w:val="1"/>
+        </w:numPr>
+        <w:autoSpaceDE w:val="0"/>
+        <w:autoSpaceDN w:val="0"/>
+        <w:adjustRightInd w:val="0"/>
+        <w:spacing w:after="0" w:line="240" w:lineRule="auto"/>
+        <w:rPr>
+          <w:rFonts w:cs="Arial"/>
+          <w:szCs w:val="21"/>
+          <w:lang w:val="en-US"/>
+        </w:rPr>
+      </w:pPr>
+      <w:r>
+        <w:rPr>
+          <w:rFonts w:cs="Arial"/>
+          <w:szCs w:val="21"/>
+          <w:lang w:val="en-US"/>
+        </w:rPr>
+        <w:t xml:space="preserve">OK </w:t>
+      </w:r>
+      <w:proofErr w:type="spellStart"/>
+      <w:r>
+        <w:rPr>
+          <w:rFonts w:cs="Arial"/>
+          <w:szCs w:val="21"/>
+          <w:lang w:val="en-US"/>
+        </w:rPr>
+        <w:t>TreeDepth</w:t>
+      </w:r>
+      <w:proofErr w:type="spellEnd"/>
+      <w:r>
+        <w:rPr>
+          <w:rFonts w:cs="Arial"/>
+          <w:szCs w:val="21"/>
+          <w:lang w:val="en-US"/>
+        </w:rPr>
+        <w:t xml:space="preserve"> &lt;= 3 leads to </w:t>
+      </w:r>
+      <w:proofErr w:type="spellStart"/>
+      <w:r>
+        <w:rPr>
+          <w:rFonts w:cs="Arial"/>
+          <w:szCs w:val="21"/>
+          <w:lang w:val="en-US"/>
+        </w:rPr>
+        <w:t>NullPointerException</w:t>
+      </w:r>
+      <w:proofErr w:type="spellEnd"/>
+      <w:r>
+        <w:rPr>
+          <w:rFonts w:cs="Arial"/>
+          <w:szCs w:val="21"/>
+          <w:lang w:val="en-US"/>
+        </w:rPr>
+        <w:t xml:space="preserve"> (s.th. around  </w:t>
+      </w:r>
+      <w:r>
+        <w:rPr>
+          <w:rFonts w:cs="Arial"/>
+          <w:szCs w:val="21"/>
+          <w:lang w:val="en-US"/>
+        </w:rPr>
+        <w:br/>
+      </w:r>
+      <w:r>
+        <w:rPr>
+          <w:rFonts w:cs="Arial"/>
+          <w:szCs w:val="21"/>
+          <w:lang w:val="en-US"/>
+        </w:rPr>
+        <w:t xml:space="preserve">return </w:t>
+      </w:r>
+      <w:proofErr w:type="spellStart"/>
+      <w:r>
+        <w:rPr>
+          <w:rFonts w:cs="Arial"/>
+          <w:szCs w:val="21"/>
+          <w:lang w:val="en-US"/>
+        </w:rPr>
+        <w:t>uct</w:t>
+      </w:r>
+      <w:proofErr w:type="spellEnd"/>
+      <w:r>
+        <w:rPr>
+          <w:rFonts w:cs="Arial"/>
+          <w:szCs w:val="21"/>
+          <w:lang w:val="en-US"/>
+        </w:rPr>
+        <w:t>().</w:t>
+      </w:r>
+      <w:proofErr w:type="spellStart"/>
+      <w:r>
+        <w:rPr>
+          <w:rFonts w:cs="Arial"/>
+          <w:szCs w:val="21"/>
+          <w:lang w:val="en-US"/>
+        </w:rPr>
+        <w:t>treePolicy</w:t>
+      </w:r>
+      <w:proofErr w:type="spellEnd"/>
+      <w:r>
+        <w:rPr>
+          <w:rFonts w:cs="Arial"/>
+          <w:szCs w:val="21"/>
+          <w:lang w:val="en-US"/>
+        </w:rPr>
+        <w:t>().</w:t>
+      </w:r>
+      <w:proofErr w:type="spellStart"/>
+      <w:r>
+        <w:rPr>
+          <w:rFonts w:cs="Arial"/>
+          <w:szCs w:val="21"/>
+          <w:lang w:val="en-US"/>
+        </w:rPr>
+        <w:t>treePolicy</w:t>
+      </w:r>
+      <w:proofErr w:type="spellEnd"/>
+      <w:r>
+        <w:rPr>
+          <w:rFonts w:cs="Arial"/>
+          <w:szCs w:val="21"/>
+          <w:lang w:val="en-US"/>
+        </w:rPr>
+        <w:t>();</w:t>
+      </w:r>
+      <w:r>
+        <w:rPr>
+          <w:rFonts w:cs="Arial"/>
+          <w:szCs w:val="21"/>
+          <w:lang w:val="en-US"/>
+        </w:rPr>
+        <w:t>)</w:t>
+      </w:r>
+      <w:r>
+        <w:rPr>
+          <w:rFonts w:cs="Arial"/>
+          <w:szCs w:val="21"/>
+          <w:lang w:val="en-US"/>
+        </w:rPr>
+        <w:t xml:space="preserve"> </w:t>
+      </w:r>
+      <w:r>
+        <w:rPr>
+          <w:rFonts w:cs="Arial"/>
+          <w:szCs w:val="21"/>
+          <w:lang w:val="en-US"/>
+        </w:rPr>
+        <w:sym w:font="Wingdings" w:char="F0E0"/>
+      </w:r>
+      <w:r>
+        <w:rPr>
+          <w:rFonts w:cs="Arial"/>
+          <w:szCs w:val="21"/>
+          <w:lang w:val="en-US"/>
+        </w:rPr>
+        <w:t xml:space="preserve"> Bug is gone in new version</w:t>
       </w:r>
       <w:bookmarkStart w:id="0" w:name="_GoBack"/>
       <w:bookmarkEnd w:id="0"/>
-      <w:r>
-        <w:rPr>
-          <w:rFonts w:cs="Arial"/>
-          <w:szCs w:val="21"/>
-          <w:lang w:val="en-US"/>
-        </w:rPr>
-        <w:t>?</w:t>
-      </w:r>
     </w:p>
     <w:p>
       <w:pPr>
@@ -2533,49 +2999,61 @@
           <w:szCs w:val="21"/>
           <w:lang w:val="en-US"/>
         </w:rPr>
-        <w:t>think about nicer colors</w:t>
-      </w:r>
-    </w:p>
-    <w:p>
-      <w:pPr>
-        <w:pStyle w:val="Listenabsatz"/>
-        <w:numPr>
-          <w:ilvl w:val="0"/>
-          <w:numId w:val="1"/>
-        </w:numPr>
-        <w:autoSpaceDE w:val="0"/>
-        <w:autoSpaceDN w:val="0"/>
-        <w:adjustRightInd w:val="0"/>
-        <w:spacing w:after="0" w:line="240" w:lineRule="auto"/>
-        <w:rPr>
-          <w:rFonts w:cs="Arial"/>
-          <w:szCs w:val="21"/>
-          <w:lang w:val="en-US"/>
-        </w:rPr>
-      </w:pPr>
-      <w:r>
-        <w:rPr>
-          <w:rFonts w:cs="Arial"/>
-          <w:szCs w:val="21"/>
-          <w:lang w:val="en-US"/>
-        </w:rPr>
-        <w:t>Bugs in Hex</w:t>
-      </w:r>
-      <w:r>
-        <w:rPr>
-          <w:rFonts w:cs="Arial"/>
-          <w:szCs w:val="21"/>
-          <w:lang w:val="en-US"/>
-        </w:rPr>
-        <w:t xml:space="preserve"> (for KG)</w:t>
-      </w:r>
-      <w:r>
-        <w:rPr>
-          <w:rFonts w:cs="Arial"/>
-          <w:szCs w:val="21"/>
-          <w:lang w:val="en-US"/>
-        </w:rPr>
-        <w:t>:</w:t>
+        <w:t xml:space="preserve">Why is </w:t>
+      </w:r>
+      <w:proofErr w:type="spellStart"/>
+      <w:r>
+        <w:rPr>
+          <w:rFonts w:cs="Arial"/>
+          <w:szCs w:val="21"/>
+          <w:lang w:val="en-US"/>
+        </w:rPr>
+        <w:t>TreeNode</w:t>
+      </w:r>
+      <w:proofErr w:type="spellEnd"/>
+      <w:r>
+        <w:rPr>
+          <w:rFonts w:cs="Arial"/>
+          <w:szCs w:val="21"/>
+          <w:lang w:val="en-US"/>
+        </w:rPr>
+        <w:t xml:space="preserve">-constructor called exactly </w:t>
+      </w:r>
+      <w:proofErr w:type="spellStart"/>
+      <w:r>
+        <w:rPr>
+          <w:rFonts w:cs="Arial"/>
+          <w:szCs w:val="21"/>
+          <w:lang w:val="en-US"/>
+        </w:rPr>
+        <w:t>nIterations</w:t>
+      </w:r>
+      <w:proofErr w:type="spellEnd"/>
+      <w:r>
+        <w:rPr>
+          <w:rFonts w:cs="Arial"/>
+          <w:szCs w:val="21"/>
+          <w:lang w:val="en-US"/>
+        </w:rPr>
+        <w:t xml:space="preserve"> (3500) times (at least for </w:t>
+      </w:r>
+      <w:proofErr w:type="spellStart"/>
+      <w:r>
+        <w:rPr>
+          <w:rFonts w:cs="Arial"/>
+          <w:szCs w:val="21"/>
+          <w:lang w:val="en-US"/>
+        </w:rPr>
+        <w:t>TreeDepth</w:t>
+      </w:r>
+      <w:proofErr w:type="spellEnd"/>
+      <w:r>
+        <w:rPr>
+          <w:rFonts w:cs="Arial"/>
+          <w:szCs w:val="21"/>
+          <w:lang w:val="en-US"/>
+        </w:rPr>
+        <w:t>=10)?</w:t>
       </w:r>
     </w:p>
     <w:p>
@@ -2601,179 +3079,43 @@
           <w:szCs w:val="21"/>
           <w:lang w:val="en-US"/>
         </w:rPr>
-        <w:t>When playing a human-agent game, then the scores of the agent are not shown during play (they are however shown when replaying it with the game log)</w:t>
-      </w:r>
-    </w:p>
-    <w:p>
-      <w:pPr>
-        <w:pStyle w:val="Listenabsatz"/>
-        <w:numPr>
-          <w:ilvl w:val="1"/>
-          <w:numId w:val="1"/>
-        </w:numPr>
-        <w:autoSpaceDE w:val="0"/>
-        <w:autoSpaceDN w:val="0"/>
-        <w:adjustRightInd w:val="0"/>
-        <w:spacing w:after="0" w:line="240" w:lineRule="auto"/>
-        <w:rPr>
-          <w:rFonts w:cs="Arial"/>
-          <w:szCs w:val="21"/>
-          <w:lang w:val="en-US"/>
-        </w:rPr>
-      </w:pPr>
-      <w:r>
-        <w:rPr>
-          <w:rFonts w:cs="Arial"/>
-          <w:szCs w:val="21"/>
-          <w:lang w:val="en-US"/>
-        </w:rPr>
-        <w:t>When replaying a human-a</w:t>
-      </w:r>
-      <w:r>
-        <w:rPr>
-          <w:rFonts w:cs="Arial"/>
-          <w:szCs w:val="21"/>
-          <w:lang w:val="en-US"/>
-        </w:rPr>
-        <w:t>gent game with the game log, the</w:t>
-      </w:r>
-      <w:r>
-        <w:rPr>
-          <w:rFonts w:cs="Arial"/>
-          <w:szCs w:val="21"/>
-          <w:lang w:val="en-US"/>
-        </w:rPr>
-        <w:t xml:space="preserve">n any ADVANCE will move two plies </w:t>
-      </w:r>
-      <w:proofErr w:type="spellStart"/>
-      <w:r>
-        <w:rPr>
-          <w:rFonts w:cs="Arial"/>
-          <w:szCs w:val="21"/>
-          <w:lang w:val="en-US"/>
-        </w:rPr>
-        <w:t>foreward</w:t>
-      </w:r>
-      <w:proofErr w:type="spellEnd"/>
-      <w:r>
-        <w:rPr>
-          <w:rFonts w:cs="Arial"/>
-          <w:szCs w:val="21"/>
-          <w:lang w:val="en-US"/>
-        </w:rPr>
-        <w:t xml:space="preserve"> (one agent, one human ply). When replaying an agent-agent game, it is correctly only one ply per ADVANCE.</w:t>
-      </w:r>
-    </w:p>
-    <w:p>
-      <w:pPr>
-        <w:pStyle w:val="Listenabsatz"/>
-        <w:numPr>
-          <w:ilvl w:val="1"/>
-          <w:numId w:val="1"/>
-        </w:numPr>
-        <w:autoSpaceDE w:val="0"/>
-        <w:autoSpaceDN w:val="0"/>
-        <w:adjustRightInd w:val="0"/>
-        <w:spacing w:after="0" w:line="240" w:lineRule="auto"/>
-        <w:rPr>
-          <w:rFonts w:cs="Arial"/>
-          <w:szCs w:val="21"/>
-          <w:lang w:val="en-US"/>
-        </w:rPr>
-      </w:pPr>
-      <w:r>
-        <w:rPr>
-          <w:rFonts w:cs="Arial"/>
-          <w:szCs w:val="21"/>
-          <w:lang w:val="en-US"/>
-        </w:rPr>
-        <w:t xml:space="preserve">Under Hex, both Arena and </w:t>
-      </w:r>
-      <w:proofErr w:type="spellStart"/>
-      <w:r>
-        <w:rPr>
-          <w:rFonts w:cs="Arial"/>
-          <w:szCs w:val="21"/>
-          <w:lang w:val="en-US"/>
-        </w:rPr>
-        <w:t>ArenaTrain</w:t>
-      </w:r>
-      <w:proofErr w:type="spellEnd"/>
-      <w:r>
-        <w:rPr>
-          <w:rFonts w:cs="Arial"/>
-          <w:szCs w:val="21"/>
-          <w:lang w:val="en-US"/>
-        </w:rPr>
-        <w:t xml:space="preserve"> open on </w:t>
-      </w:r>
-      <w:r>
-        <w:rPr>
-          <w:rFonts w:cs="Arial"/>
-          <w:szCs w:val="21"/>
-          <w:lang w:val="en-US"/>
-        </w:rPr>
-        <w:t>“</w:t>
-      </w:r>
-      <w:r>
-        <w:rPr>
-          <w:rFonts w:cs="Arial"/>
-          <w:szCs w:val="21"/>
-          <w:lang w:val="en-US"/>
-        </w:rPr>
-        <w:t>Load Agent</w:t>
-      </w:r>
-      <w:r>
-        <w:rPr>
-          <w:rFonts w:cs="Arial"/>
-          <w:szCs w:val="21"/>
-          <w:lang w:val="en-US"/>
-        </w:rPr>
-        <w:t>”</w:t>
-      </w:r>
-      <w:r>
-        <w:rPr>
-          <w:rFonts w:cs="Arial"/>
-          <w:szCs w:val="21"/>
-          <w:lang w:val="en-US"/>
-        </w:rPr>
-        <w:t xml:space="preserve"> the wrong directory (it should be agents/Hex/&lt;</w:t>
-      </w:r>
-      <w:proofErr w:type="spellStart"/>
-      <w:r>
-        <w:rPr>
-          <w:rFonts w:cs="Arial"/>
-          <w:szCs w:val="21"/>
-          <w:lang w:val="en-US"/>
-        </w:rPr>
-        <w:t>num</w:t>
-      </w:r>
-      <w:proofErr w:type="spellEnd"/>
-      <w:r>
-        <w:rPr>
-          <w:rFonts w:cs="Arial"/>
-          <w:szCs w:val="21"/>
-          <w:lang w:val="en-US"/>
-        </w:rPr>
-        <w:t>&gt; where &lt;</w:t>
-      </w:r>
-      <w:proofErr w:type="spellStart"/>
-      <w:r>
-        <w:rPr>
-          <w:rFonts w:cs="Arial"/>
-          <w:szCs w:val="21"/>
-          <w:lang w:val="en-US"/>
-        </w:rPr>
-        <w:t>num</w:t>
-      </w:r>
-      <w:proofErr w:type="spellEnd"/>
-      <w:r>
-        <w:rPr>
-          <w:rFonts w:cs="Arial"/>
-          <w:szCs w:val="21"/>
-          <w:lang w:val="en-US"/>
-        </w:rPr>
-        <w:t>&gt;=BOARD_SIZE)</w:t>
+        <w:t>Why is MCTS(</w:t>
+      </w:r>
+      <w:proofErr w:type="spellStart"/>
+      <w:r>
+        <w:rPr>
+          <w:rFonts w:cs="Arial"/>
+          <w:szCs w:val="21"/>
+          <w:lang w:val="en-US"/>
+        </w:rPr>
+        <w:t>Expectimax</w:t>
+      </w:r>
+      <w:proofErr w:type="spellEnd"/>
+      <w:r>
+        <w:rPr>
+          <w:rFonts w:cs="Arial"/>
+          <w:szCs w:val="21"/>
+          <w:lang w:val="en-US"/>
+        </w:rPr>
+        <w:t xml:space="preserve">) with </w:t>
+      </w:r>
+      <w:proofErr w:type="spellStart"/>
+      <w:r>
+        <w:rPr>
+          <w:rFonts w:cs="Arial"/>
+          <w:szCs w:val="21"/>
+          <w:lang w:val="en-US"/>
+        </w:rPr>
+        <w:t>TreeDepth</w:t>
+      </w:r>
+      <w:proofErr w:type="spellEnd"/>
+      <w:r>
+        <w:rPr>
+          <w:rFonts w:cs="Arial"/>
+          <w:szCs w:val="21"/>
+          <w:lang w:val="en-US"/>
+        </w:rPr>
+        <w:t xml:space="preserve">=1 not as good as MC? Which role plays K (UCT)? Does it help to set it to large values? </w:t>
       </w:r>
     </w:p>
     <w:p>

--- a/TODO.docx
+++ b/TODO.docx
@@ -1799,6 +1799,440 @@
           <w:lang w:val="en-US"/>
         </w:rPr>
         <w:t xml:space="preserve"> (which needs to be extended whenever we need more ACTIONS) by some class construct</w:t>
+      </w:r>
+    </w:p>
+    <w:p>
+      <w:pPr>
+        <w:pStyle w:val="Listenabsatz"/>
+        <w:numPr>
+          <w:ilvl w:val="1"/>
+          <w:numId w:val="1"/>
+        </w:numPr>
+        <w:autoSpaceDE w:val="0"/>
+        <w:autoSpaceDN w:val="0"/>
+        <w:adjustRightInd w:val="0"/>
+        <w:spacing w:after="0" w:line="240" w:lineRule="auto"/>
+        <w:rPr>
+          <w:rFonts w:cs="Arial"/>
+          <w:szCs w:val="21"/>
+          <w:lang w:val="en-US"/>
+        </w:rPr>
+      </w:pPr>
+      <w:r>
+        <w:rPr>
+          <w:rFonts w:cs="Arial"/>
+          <w:szCs w:val="21"/>
+          <w:lang w:val="en-US"/>
+        </w:rPr>
+        <w:t xml:space="preserve">probably a class having an </w:t>
+      </w:r>
+      <w:proofErr w:type="spellStart"/>
+      <w:r>
+        <w:rPr>
+          <w:rFonts w:cs="Arial"/>
+          <w:szCs w:val="21"/>
+          <w:lang w:val="en-US"/>
+        </w:rPr>
+        <w:t>int</w:t>
+      </w:r>
+      <w:proofErr w:type="spellEnd"/>
+      <w:r>
+        <w:rPr>
+          <w:rFonts w:cs="Arial"/>
+          <w:szCs w:val="21"/>
+          <w:lang w:val="en-US"/>
+        </w:rPr>
+        <w:t xml:space="preserve"> as member</w:t>
+      </w:r>
+    </w:p>
+    <w:p>
+      <w:pPr>
+        <w:pStyle w:val="Listenabsatz"/>
+        <w:numPr>
+          <w:ilvl w:val="1"/>
+          <w:numId w:val="1"/>
+        </w:numPr>
+        <w:autoSpaceDE w:val="0"/>
+        <w:autoSpaceDN w:val="0"/>
+        <w:adjustRightInd w:val="0"/>
+        <w:spacing w:after="0" w:line="240" w:lineRule="auto"/>
+        <w:rPr>
+          <w:rFonts w:cs="Arial"/>
+          <w:szCs w:val="21"/>
+          <w:lang w:val="en-US"/>
+        </w:rPr>
+      </w:pPr>
+      <w:proofErr w:type="spellStart"/>
+      <w:r>
+        <w:rPr>
+          <w:rFonts w:cs="Arial"/>
+          <w:szCs w:val="21"/>
+          <w:lang w:val="en-US"/>
+        </w:rPr>
+        <w:t>may be</w:t>
+      </w:r>
+      <w:proofErr w:type="spellEnd"/>
+      <w:r>
+        <w:rPr>
+          <w:rFonts w:cs="Arial"/>
+          <w:szCs w:val="21"/>
+          <w:lang w:val="en-US"/>
+        </w:rPr>
+        <w:t xml:space="preserve"> we delete </w:t>
+      </w:r>
+      <w:proofErr w:type="spellStart"/>
+      <w:r>
+        <w:rPr>
+          <w:rFonts w:cs="Arial"/>
+          <w:szCs w:val="21"/>
+          <w:lang w:val="en-US"/>
+        </w:rPr>
+        <w:t>fromString</w:t>
+      </w:r>
+      <w:proofErr w:type="spellEnd"/>
+      <w:r>
+        <w:rPr>
+          <w:rFonts w:cs="Arial"/>
+          <w:szCs w:val="21"/>
+          <w:lang w:val="en-US"/>
+        </w:rPr>
+        <w:t xml:space="preserve">, </w:t>
+      </w:r>
+      <w:proofErr w:type="spellStart"/>
+      <w:r>
+        <w:rPr>
+          <w:rFonts w:cs="Arial"/>
+          <w:szCs w:val="21"/>
+          <w:lang w:val="en-US"/>
+        </w:rPr>
+        <w:t>fromVector</w:t>
+      </w:r>
+      <w:proofErr w:type="spellEnd"/>
+      <w:r>
+        <w:rPr>
+          <w:rFonts w:cs="Arial"/>
+          <w:szCs w:val="21"/>
+          <w:lang w:val="en-US"/>
+        </w:rPr>
+        <w:t>, they are never used in GBG</w:t>
+      </w:r>
+    </w:p>
+    <w:p>
+      <w:pPr>
+        <w:pStyle w:val="Listenabsatz"/>
+        <w:numPr>
+          <w:ilvl w:val="1"/>
+          <w:numId w:val="1"/>
+        </w:numPr>
+        <w:autoSpaceDE w:val="0"/>
+        <w:autoSpaceDN w:val="0"/>
+        <w:adjustRightInd w:val="0"/>
+        <w:spacing w:after="0" w:line="240" w:lineRule="auto"/>
+        <w:rPr>
+          <w:rFonts w:cs="Arial"/>
+          <w:szCs w:val="21"/>
+          <w:lang w:val="en-US"/>
+        </w:rPr>
+      </w:pPr>
+      <w:r>
+        <w:rPr>
+          <w:rFonts w:cs="Arial"/>
+          <w:szCs w:val="21"/>
+          <w:lang w:val="en-US"/>
+        </w:rPr>
+        <w:t>may be that old</w:t>
+      </w:r>
+      <w:r>
+        <w:rPr>
+          <w:rFonts w:cs="Arial"/>
+          <w:szCs w:val="21"/>
+          <w:lang w:val="en-US"/>
+        </w:rPr>
+        <w:t>er</w:t>
+      </w:r>
+      <w:r>
+        <w:rPr>
+          <w:rFonts w:cs="Arial"/>
+          <w:szCs w:val="21"/>
+          <w:lang w:val="en-US"/>
+        </w:rPr>
+        <w:t xml:space="preserve"> logs</w:t>
+      </w:r>
+      <w:r>
+        <w:rPr>
+          <w:rFonts w:cs="Arial"/>
+          <w:szCs w:val="21"/>
+          <w:lang w:val="en-US"/>
+        </w:rPr>
+        <w:t xml:space="preserve"> (with </w:t>
+      </w:r>
+      <w:proofErr w:type="spellStart"/>
+      <w:r>
+        <w:rPr>
+          <w:rFonts w:cs="Arial"/>
+          <w:szCs w:val="21"/>
+          <w:lang w:val="en-US"/>
+        </w:rPr>
+        <w:t>enum</w:t>
+      </w:r>
+      <w:proofErr w:type="spellEnd"/>
+      <w:r>
+        <w:rPr>
+          <w:rFonts w:cs="Arial"/>
+          <w:szCs w:val="21"/>
+          <w:lang w:val="en-US"/>
+        </w:rPr>
+        <w:t xml:space="preserve"> ACTIONS)</w:t>
+      </w:r>
+      <w:r>
+        <w:rPr>
+          <w:rFonts w:cs="Arial"/>
+          <w:szCs w:val="21"/>
+          <w:lang w:val="en-US"/>
+        </w:rPr>
+        <w:t xml:space="preserve"> are not readable anymore</w:t>
+      </w:r>
+    </w:p>
+    <w:p>
+      <w:pPr>
+        <w:pStyle w:val="Listenabsatz"/>
+        <w:numPr>
+          <w:ilvl w:val="1"/>
+          <w:numId w:val="1"/>
+        </w:numPr>
+        <w:autoSpaceDE w:val="0"/>
+        <w:autoSpaceDN w:val="0"/>
+        <w:adjustRightInd w:val="0"/>
+        <w:spacing w:after="0" w:line="240" w:lineRule="auto"/>
+        <w:rPr>
+          <w:rFonts w:cs="Arial"/>
+          <w:szCs w:val="21"/>
+          <w:lang w:val="en-US"/>
+        </w:rPr>
+      </w:pPr>
+      <w:r>
+        <w:rPr>
+          <w:rFonts w:cs="Arial"/>
+          <w:szCs w:val="21"/>
+          <w:lang w:val="en-US"/>
+        </w:rPr>
+        <w:t xml:space="preserve">Should there be </w:t>
+      </w:r>
+      <w:r>
+        <w:rPr>
+          <w:rFonts w:cs="Arial"/>
+          <w:szCs w:val="21"/>
+          <w:lang w:val="en-US"/>
+        </w:rPr>
+        <w:t>game-specific function</w:t>
+      </w:r>
+      <w:r>
+        <w:rPr>
+          <w:rFonts w:cs="Arial"/>
+          <w:szCs w:val="21"/>
+          <w:lang w:val="en-US"/>
+        </w:rPr>
+        <w:t>s</w:t>
+      </w:r>
+      <w:r>
+        <w:rPr>
+          <w:rFonts w:cs="Arial"/>
+          <w:szCs w:val="21"/>
+          <w:lang w:val="en-US"/>
+        </w:rPr>
+        <w:t xml:space="preserve"> </w:t>
+      </w:r>
+    </w:p>
+    <w:p>
+      <w:pPr>
+        <w:pStyle w:val="Listenabsatz"/>
+        <w:numPr>
+          <w:ilvl w:val="2"/>
+          <w:numId w:val="1"/>
+        </w:numPr>
+        <w:autoSpaceDE w:val="0"/>
+        <w:autoSpaceDN w:val="0"/>
+        <w:adjustRightInd w:val="0"/>
+        <w:spacing w:after="0" w:line="240" w:lineRule="auto"/>
+        <w:rPr>
+          <w:rFonts w:cs="Arial"/>
+          <w:szCs w:val="21"/>
+          <w:lang w:val="en-US"/>
+        </w:rPr>
+      </w:pPr>
+      <w:proofErr w:type="spellStart"/>
+      <w:r>
+        <w:rPr>
+          <w:rFonts w:cs="Arial"/>
+          <w:szCs w:val="21"/>
+          <w:lang w:val="en-US"/>
+        </w:rPr>
+        <w:t>BoardState</w:t>
+      </w:r>
+      <w:proofErr w:type="spellEnd"/>
+      <w:r>
+        <w:rPr>
+          <w:rFonts w:cs="Arial"/>
+          <w:szCs w:val="21"/>
+          <w:lang w:val="en-US"/>
+        </w:rPr>
+        <w:t xml:space="preserve"> </w:t>
+      </w:r>
+      <w:proofErr w:type="spellStart"/>
+      <w:r>
+        <w:rPr>
+          <w:rFonts w:cs="Arial"/>
+          <w:szCs w:val="21"/>
+          <w:lang w:val="en-US"/>
+        </w:rPr>
+        <w:t>toBoardState</w:t>
+      </w:r>
+      <w:proofErr w:type="spellEnd"/>
+      <w:r>
+        <w:rPr>
+          <w:rFonts w:cs="Arial"/>
+          <w:szCs w:val="21"/>
+          <w:lang w:val="en-US"/>
+        </w:rPr>
+        <w:t>(ACTIONS)</w:t>
+      </w:r>
+      <w:r>
+        <w:rPr>
+          <w:rFonts w:cs="Arial"/>
+          <w:szCs w:val="21"/>
+          <w:lang w:val="en-US"/>
+        </w:rPr>
+        <w:t xml:space="preserve"> and </w:t>
+      </w:r>
+    </w:p>
+    <w:p>
+      <w:pPr>
+        <w:pStyle w:val="Listenabsatz"/>
+        <w:numPr>
+          <w:ilvl w:val="2"/>
+          <w:numId w:val="1"/>
+        </w:numPr>
+        <w:autoSpaceDE w:val="0"/>
+        <w:autoSpaceDN w:val="0"/>
+        <w:adjustRightInd w:val="0"/>
+        <w:spacing w:after="0" w:line="240" w:lineRule="auto"/>
+        <w:rPr>
+          <w:rFonts w:cs="Arial"/>
+          <w:szCs w:val="21"/>
+          <w:lang w:val="en-US"/>
+        </w:rPr>
+      </w:pPr>
+      <w:r>
+        <w:rPr>
+          <w:rFonts w:cs="Arial"/>
+          <w:szCs w:val="21"/>
+          <w:lang w:val="en-US"/>
+        </w:rPr>
+        <w:t xml:space="preserve">ACTIONS </w:t>
+      </w:r>
+      <w:proofErr w:type="spellStart"/>
+      <w:proofErr w:type="gramStart"/>
+      <w:r>
+        <w:rPr>
+          <w:rFonts w:cs="Arial"/>
+          <w:szCs w:val="21"/>
+          <w:lang w:val="en-US"/>
+        </w:rPr>
+        <w:t>fromBoardState</w:t>
+      </w:r>
+      <w:proofErr w:type="spellEnd"/>
+      <w:r>
+        <w:rPr>
+          <w:rFonts w:cs="Arial"/>
+          <w:szCs w:val="21"/>
+          <w:lang w:val="en-US"/>
+        </w:rPr>
+        <w:t>(</w:t>
+      </w:r>
+      <w:proofErr w:type="spellStart"/>
+      <w:proofErr w:type="gramEnd"/>
+      <w:r>
+        <w:rPr>
+          <w:rFonts w:cs="Arial"/>
+          <w:szCs w:val="21"/>
+          <w:lang w:val="en-US"/>
+        </w:rPr>
+        <w:t>BoardState</w:t>
+      </w:r>
+      <w:proofErr w:type="spellEnd"/>
+      <w:r>
+        <w:rPr>
+          <w:rFonts w:cs="Arial"/>
+          <w:szCs w:val="21"/>
+          <w:lang w:val="en-US"/>
+        </w:rPr>
+        <w:t xml:space="preserve"> </w:t>
+      </w:r>
+    </w:p>
+    <w:p>
+      <w:pPr>
+        <w:autoSpaceDE w:val="0"/>
+        <w:autoSpaceDN w:val="0"/>
+        <w:adjustRightInd w:val="0"/>
+        <w:spacing w:after="0" w:line="240" w:lineRule="auto"/>
+        <w:ind w:left="1416"/>
+        <w:rPr>
+          <w:rFonts w:cs="Arial"/>
+          <w:szCs w:val="21"/>
+          <w:lang w:val="en-US"/>
+        </w:rPr>
+      </w:pPr>
+      <w:r>
+        <w:rPr>
+          <w:rFonts w:cs="Arial"/>
+          <w:szCs w:val="21"/>
+          <w:lang w:val="en-US"/>
+        </w:rPr>
+        <w:t xml:space="preserve">where </w:t>
+      </w:r>
+      <w:proofErr w:type="spellStart"/>
+      <w:r>
+        <w:rPr>
+          <w:rFonts w:cs="Arial"/>
+          <w:szCs w:val="21"/>
+          <w:lang w:val="en-US"/>
+        </w:rPr>
+        <w:t>BoardState</w:t>
+      </w:r>
+      <w:proofErr w:type="spellEnd"/>
+      <w:r>
+        <w:rPr>
+          <w:rFonts w:cs="Arial"/>
+          <w:szCs w:val="21"/>
+          <w:lang w:val="en-US"/>
+        </w:rPr>
+        <w:t xml:space="preserve"> is a game-specific class (e.g. holding row and column </w:t>
+      </w:r>
+      <w:proofErr w:type="spellStart"/>
+      <w:r>
+        <w:rPr>
+          <w:rFonts w:cs="Arial"/>
+          <w:szCs w:val="21"/>
+          <w:lang w:val="en-US"/>
+        </w:rPr>
+        <w:t>int</w:t>
+      </w:r>
+      <w:proofErr w:type="spellEnd"/>
+      <w:r>
+        <w:rPr>
+          <w:rFonts w:cs="Arial"/>
+          <w:szCs w:val="21"/>
+          <w:lang w:val="en-US"/>
+        </w:rPr>
+        <w:t xml:space="preserve"> for a game like Hex)</w:t>
+      </w:r>
+      <w:r>
+        <w:rPr>
+          <w:rFonts w:cs="Arial"/>
+          <w:szCs w:val="21"/>
+          <w:lang w:val="en-US"/>
+        </w:rPr>
+        <w:t>?</w:t>
       </w:r>
     </w:p>
     <w:p>
@@ -2593,388 +3027,389 @@
         </w:rPr>
         <w:t>When playing a human-agent game, then the scores of the agent are not shown during play (they are however shown when replaying it with the game log)</w:t>
       </w:r>
-    </w:p>
-    <w:p>
-      <w:pPr>
-        <w:pStyle w:val="Listenabsatz"/>
-        <w:numPr>
-          <w:ilvl w:val="1"/>
-          <w:numId w:val="1"/>
-        </w:numPr>
-        <w:autoSpaceDE w:val="0"/>
-        <w:autoSpaceDN w:val="0"/>
-        <w:adjustRightInd w:val="0"/>
-        <w:spacing w:after="0" w:line="240" w:lineRule="auto"/>
-        <w:rPr>
-          <w:rFonts w:cs="Arial"/>
-          <w:szCs w:val="21"/>
-          <w:lang w:val="en-US"/>
-        </w:rPr>
-      </w:pPr>
-      <w:r>
-        <w:rPr>
-          <w:rFonts w:cs="Arial"/>
-          <w:szCs w:val="21"/>
-          <w:lang w:val="en-US"/>
-        </w:rPr>
-        <w:t>When replaying a human-a</w:t>
-      </w:r>
-      <w:r>
-        <w:rPr>
-          <w:rFonts w:cs="Arial"/>
-          <w:szCs w:val="21"/>
-          <w:lang w:val="en-US"/>
-        </w:rPr>
-        <w:t>gent game with the game log, the</w:t>
-      </w:r>
-      <w:r>
-        <w:rPr>
-          <w:rFonts w:cs="Arial"/>
-          <w:szCs w:val="21"/>
-          <w:lang w:val="en-US"/>
-        </w:rPr>
-        <w:t xml:space="preserve">n any ADVANCE will move two plies </w:t>
-      </w:r>
-      <w:proofErr w:type="spellStart"/>
-      <w:r>
-        <w:rPr>
-          <w:rFonts w:cs="Arial"/>
-          <w:szCs w:val="21"/>
-          <w:lang w:val="en-US"/>
-        </w:rPr>
-        <w:t>foreward</w:t>
-      </w:r>
-      <w:proofErr w:type="spellEnd"/>
-      <w:r>
-        <w:rPr>
-          <w:rFonts w:cs="Arial"/>
-          <w:szCs w:val="21"/>
-          <w:lang w:val="en-US"/>
-        </w:rPr>
-        <w:t xml:space="preserve"> (one agent, one human ply). When replaying an agent-agent game, it is correctly only one ply per ADVANCE.</w:t>
-      </w:r>
-    </w:p>
-    <w:p>
-      <w:pPr>
-        <w:pStyle w:val="Listenabsatz"/>
-        <w:numPr>
-          <w:ilvl w:val="1"/>
-          <w:numId w:val="1"/>
-        </w:numPr>
-        <w:autoSpaceDE w:val="0"/>
-        <w:autoSpaceDN w:val="0"/>
-        <w:adjustRightInd w:val="0"/>
-        <w:spacing w:after="0" w:line="240" w:lineRule="auto"/>
-        <w:rPr>
-          <w:rFonts w:cs="Arial"/>
-          <w:szCs w:val="21"/>
-          <w:lang w:val="en-US"/>
-        </w:rPr>
-      </w:pPr>
-      <w:r>
-        <w:rPr>
-          <w:rFonts w:cs="Arial"/>
-          <w:szCs w:val="21"/>
-          <w:lang w:val="en-US"/>
-        </w:rPr>
-        <w:t xml:space="preserve">Under Hex, both Arena and </w:t>
-      </w:r>
-      <w:proofErr w:type="spellStart"/>
-      <w:r>
-        <w:rPr>
-          <w:rFonts w:cs="Arial"/>
-          <w:szCs w:val="21"/>
-          <w:lang w:val="en-US"/>
-        </w:rPr>
-        <w:t>ArenaTrain</w:t>
-      </w:r>
-      <w:proofErr w:type="spellEnd"/>
-      <w:r>
-        <w:rPr>
-          <w:rFonts w:cs="Arial"/>
-          <w:szCs w:val="21"/>
-          <w:lang w:val="en-US"/>
-        </w:rPr>
-        <w:t xml:space="preserve"> open on </w:t>
-      </w:r>
-      <w:r>
-        <w:rPr>
-          <w:rFonts w:cs="Arial"/>
-          <w:szCs w:val="21"/>
-          <w:lang w:val="en-US"/>
-        </w:rPr>
-        <w:t>“</w:t>
-      </w:r>
-      <w:r>
-        <w:rPr>
-          <w:rFonts w:cs="Arial"/>
-          <w:szCs w:val="21"/>
-          <w:lang w:val="en-US"/>
-        </w:rPr>
-        <w:t>Load Agent</w:t>
-      </w:r>
-      <w:r>
-        <w:rPr>
-          <w:rFonts w:cs="Arial"/>
-          <w:szCs w:val="21"/>
-          <w:lang w:val="en-US"/>
-        </w:rPr>
-        <w:t>”</w:t>
-      </w:r>
-      <w:r>
-        <w:rPr>
-          <w:rFonts w:cs="Arial"/>
-          <w:szCs w:val="21"/>
-          <w:lang w:val="en-US"/>
-        </w:rPr>
-        <w:t xml:space="preserve"> the wrong directory (it should be agents/Hex/&lt;</w:t>
-      </w:r>
-      <w:proofErr w:type="spellStart"/>
-      <w:r>
-        <w:rPr>
-          <w:rFonts w:cs="Arial"/>
-          <w:szCs w:val="21"/>
-          <w:lang w:val="en-US"/>
-        </w:rPr>
-        <w:t>num</w:t>
-      </w:r>
-      <w:proofErr w:type="spellEnd"/>
-      <w:r>
-        <w:rPr>
-          <w:rFonts w:cs="Arial"/>
-          <w:szCs w:val="21"/>
-          <w:lang w:val="en-US"/>
-        </w:rPr>
-        <w:t>&gt; where &lt;</w:t>
-      </w:r>
-      <w:proofErr w:type="spellStart"/>
-      <w:r>
-        <w:rPr>
-          <w:rFonts w:cs="Arial"/>
-          <w:szCs w:val="21"/>
-          <w:lang w:val="en-US"/>
-        </w:rPr>
-        <w:t>num</w:t>
-      </w:r>
-      <w:proofErr w:type="spellEnd"/>
-      <w:r>
-        <w:rPr>
-          <w:rFonts w:cs="Arial"/>
-          <w:szCs w:val="21"/>
-          <w:lang w:val="en-US"/>
-        </w:rPr>
-        <w:t>&gt;=BOARD_SIZE)</w:t>
-      </w:r>
-    </w:p>
-    <w:p>
-      <w:pPr>
-        <w:pStyle w:val="Listenabsatz"/>
-        <w:numPr>
-          <w:ilvl w:val="0"/>
-          <w:numId w:val="1"/>
-        </w:numPr>
-        <w:autoSpaceDE w:val="0"/>
-        <w:autoSpaceDN w:val="0"/>
-        <w:adjustRightInd w:val="0"/>
-        <w:spacing w:after="0" w:line="240" w:lineRule="auto"/>
-        <w:rPr>
-          <w:rFonts w:cs="Arial"/>
-          <w:szCs w:val="21"/>
-          <w:lang w:val="en-US"/>
-        </w:rPr>
-      </w:pPr>
-      <w:r>
-        <w:rPr>
-          <w:rFonts w:cs="Arial"/>
-          <w:szCs w:val="21"/>
-          <w:lang w:val="en-US"/>
-        </w:rPr>
-        <w:t xml:space="preserve">Things for MCTS </w:t>
-      </w:r>
-      <w:proofErr w:type="spellStart"/>
-      <w:r>
-        <w:rPr>
-          <w:rFonts w:cs="Arial"/>
-          <w:szCs w:val="21"/>
-          <w:lang w:val="en-US"/>
-        </w:rPr>
-        <w:t>Expectimax</w:t>
-      </w:r>
-      <w:proofErr w:type="spellEnd"/>
-      <w:r>
-        <w:rPr>
-          <w:rFonts w:cs="Arial"/>
-          <w:szCs w:val="21"/>
-          <w:lang w:val="en-US"/>
-        </w:rPr>
-        <w:t xml:space="preserve"> (for JK):</w:t>
-      </w:r>
-    </w:p>
-    <w:p>
-      <w:pPr>
-        <w:pStyle w:val="Listenabsatz"/>
-        <w:numPr>
-          <w:ilvl w:val="1"/>
-          <w:numId w:val="1"/>
-        </w:numPr>
-        <w:autoSpaceDE w:val="0"/>
-        <w:autoSpaceDN w:val="0"/>
-        <w:adjustRightInd w:val="0"/>
-        <w:spacing w:after="0" w:line="240" w:lineRule="auto"/>
-        <w:rPr>
-          <w:rFonts w:cs="Arial"/>
-          <w:szCs w:val="21"/>
-          <w:lang w:val="en-US"/>
-        </w:rPr>
-      </w:pPr>
-      <w:r>
-        <w:rPr>
-          <w:rFonts w:cs="Arial"/>
-          <w:szCs w:val="21"/>
-          <w:lang w:val="en-US"/>
-        </w:rPr>
-        <w:t xml:space="preserve">OK </w:t>
-      </w:r>
-      <w:proofErr w:type="spellStart"/>
-      <w:r>
-        <w:rPr>
-          <w:rFonts w:cs="Arial"/>
-          <w:szCs w:val="21"/>
-          <w:lang w:val="en-US"/>
-        </w:rPr>
-        <w:t>TreeDepth</w:t>
-      </w:r>
-      <w:proofErr w:type="spellEnd"/>
-      <w:r>
-        <w:rPr>
-          <w:rFonts w:cs="Arial"/>
-          <w:szCs w:val="21"/>
-          <w:lang w:val="en-US"/>
-        </w:rPr>
-        <w:t xml:space="preserve"> &lt;= 3 leads to </w:t>
-      </w:r>
-      <w:proofErr w:type="spellStart"/>
-      <w:r>
-        <w:rPr>
-          <w:rFonts w:cs="Arial"/>
-          <w:szCs w:val="21"/>
-          <w:lang w:val="en-US"/>
-        </w:rPr>
-        <w:t>NullPointerException</w:t>
-      </w:r>
-      <w:proofErr w:type="spellEnd"/>
-      <w:r>
-        <w:rPr>
-          <w:rFonts w:cs="Arial"/>
-          <w:szCs w:val="21"/>
-          <w:lang w:val="en-US"/>
-        </w:rPr>
-        <w:t xml:space="preserve"> (s.th. around  </w:t>
-      </w:r>
-      <w:r>
-        <w:rPr>
-          <w:rFonts w:cs="Arial"/>
-          <w:szCs w:val="21"/>
-          <w:lang w:val="en-US"/>
-        </w:rPr>
-        <w:br/>
-      </w:r>
-      <w:r>
-        <w:rPr>
-          <w:rFonts w:cs="Arial"/>
-          <w:szCs w:val="21"/>
-          <w:lang w:val="en-US"/>
-        </w:rPr>
-        <w:t xml:space="preserve">return </w:t>
-      </w:r>
-      <w:proofErr w:type="spellStart"/>
-      <w:r>
-        <w:rPr>
-          <w:rFonts w:cs="Arial"/>
-          <w:szCs w:val="21"/>
-          <w:lang w:val="en-US"/>
-        </w:rPr>
-        <w:t>uct</w:t>
-      </w:r>
-      <w:proofErr w:type="spellEnd"/>
-      <w:r>
-        <w:rPr>
-          <w:rFonts w:cs="Arial"/>
-          <w:szCs w:val="21"/>
-          <w:lang w:val="en-US"/>
-        </w:rPr>
-        <w:t>().</w:t>
-      </w:r>
-      <w:proofErr w:type="spellStart"/>
-      <w:r>
-        <w:rPr>
-          <w:rFonts w:cs="Arial"/>
-          <w:szCs w:val="21"/>
-          <w:lang w:val="en-US"/>
-        </w:rPr>
-        <w:t>treePolicy</w:t>
-      </w:r>
-      <w:proofErr w:type="spellEnd"/>
-      <w:r>
-        <w:rPr>
-          <w:rFonts w:cs="Arial"/>
-          <w:szCs w:val="21"/>
-          <w:lang w:val="en-US"/>
-        </w:rPr>
-        <w:t>().</w:t>
-      </w:r>
-      <w:proofErr w:type="spellStart"/>
-      <w:r>
-        <w:rPr>
-          <w:rFonts w:cs="Arial"/>
-          <w:szCs w:val="21"/>
-          <w:lang w:val="en-US"/>
-        </w:rPr>
-        <w:t>treePolicy</w:t>
-      </w:r>
-      <w:proofErr w:type="spellEnd"/>
-      <w:r>
-        <w:rPr>
-          <w:rFonts w:cs="Arial"/>
-          <w:szCs w:val="21"/>
-          <w:lang w:val="en-US"/>
-        </w:rPr>
-        <w:t>();</w:t>
-      </w:r>
-      <w:r>
-        <w:rPr>
-          <w:rFonts w:cs="Arial"/>
-          <w:szCs w:val="21"/>
-          <w:lang w:val="en-US"/>
-        </w:rPr>
-        <w:t>)</w:t>
-      </w:r>
-      <w:r>
-        <w:rPr>
-          <w:rFonts w:cs="Arial"/>
-          <w:szCs w:val="21"/>
-          <w:lang w:val="en-US"/>
-        </w:rPr>
-        <w:t xml:space="preserve"> </w:t>
-      </w:r>
-      <w:r>
-        <w:rPr>
-          <w:rFonts w:cs="Arial"/>
-          <w:szCs w:val="21"/>
-          <w:lang w:val="en-US"/>
-        </w:rPr>
-        <w:sym w:font="Wingdings" w:char="F0E0"/>
-      </w:r>
-      <w:r>
-        <w:rPr>
-          <w:rFonts w:cs="Arial"/>
-          <w:szCs w:val="21"/>
-          <w:lang w:val="en-US"/>
-        </w:rPr>
-        <w:t xml:space="preserve"> Bug is gone in new version</w:t>
-      </w:r>
       <w:bookmarkStart w:id="0" w:name="_GoBack"/>
       <w:bookmarkEnd w:id="0"/>
+    </w:p>
+    <w:p>
+      <w:pPr>
+        <w:pStyle w:val="Listenabsatz"/>
+        <w:numPr>
+          <w:ilvl w:val="1"/>
+          <w:numId w:val="1"/>
+        </w:numPr>
+        <w:autoSpaceDE w:val="0"/>
+        <w:autoSpaceDN w:val="0"/>
+        <w:adjustRightInd w:val="0"/>
+        <w:spacing w:after="0" w:line="240" w:lineRule="auto"/>
+        <w:rPr>
+          <w:rFonts w:cs="Arial"/>
+          <w:szCs w:val="21"/>
+          <w:lang w:val="en-US"/>
+        </w:rPr>
+      </w:pPr>
+      <w:r>
+        <w:rPr>
+          <w:rFonts w:cs="Arial"/>
+          <w:szCs w:val="21"/>
+          <w:lang w:val="en-US"/>
+        </w:rPr>
+        <w:t>When replaying a human-a</w:t>
+      </w:r>
+      <w:r>
+        <w:rPr>
+          <w:rFonts w:cs="Arial"/>
+          <w:szCs w:val="21"/>
+          <w:lang w:val="en-US"/>
+        </w:rPr>
+        <w:t>gent game with the game log, the</w:t>
+      </w:r>
+      <w:r>
+        <w:rPr>
+          <w:rFonts w:cs="Arial"/>
+          <w:szCs w:val="21"/>
+          <w:lang w:val="en-US"/>
+        </w:rPr>
+        <w:t xml:space="preserve">n any ADVANCE will move two plies </w:t>
+      </w:r>
+      <w:proofErr w:type="spellStart"/>
+      <w:r>
+        <w:rPr>
+          <w:rFonts w:cs="Arial"/>
+          <w:szCs w:val="21"/>
+          <w:lang w:val="en-US"/>
+        </w:rPr>
+        <w:t>foreward</w:t>
+      </w:r>
+      <w:proofErr w:type="spellEnd"/>
+      <w:r>
+        <w:rPr>
+          <w:rFonts w:cs="Arial"/>
+          <w:szCs w:val="21"/>
+          <w:lang w:val="en-US"/>
+        </w:rPr>
+        <w:t xml:space="preserve"> (one agent, one human ply). When replaying an agent-agent game, it is correctly only one ply per ADVANCE.</w:t>
+      </w:r>
+    </w:p>
+    <w:p>
+      <w:pPr>
+        <w:pStyle w:val="Listenabsatz"/>
+        <w:numPr>
+          <w:ilvl w:val="1"/>
+          <w:numId w:val="1"/>
+        </w:numPr>
+        <w:autoSpaceDE w:val="0"/>
+        <w:autoSpaceDN w:val="0"/>
+        <w:adjustRightInd w:val="0"/>
+        <w:spacing w:after="0" w:line="240" w:lineRule="auto"/>
+        <w:rPr>
+          <w:rFonts w:cs="Arial"/>
+          <w:szCs w:val="21"/>
+          <w:lang w:val="en-US"/>
+        </w:rPr>
+      </w:pPr>
+      <w:r>
+        <w:rPr>
+          <w:rFonts w:cs="Arial"/>
+          <w:szCs w:val="21"/>
+          <w:lang w:val="en-US"/>
+        </w:rPr>
+        <w:t xml:space="preserve">Under Hex, both Arena and </w:t>
+      </w:r>
+      <w:proofErr w:type="spellStart"/>
+      <w:r>
+        <w:rPr>
+          <w:rFonts w:cs="Arial"/>
+          <w:szCs w:val="21"/>
+          <w:lang w:val="en-US"/>
+        </w:rPr>
+        <w:t>ArenaTrain</w:t>
+      </w:r>
+      <w:proofErr w:type="spellEnd"/>
+      <w:r>
+        <w:rPr>
+          <w:rFonts w:cs="Arial"/>
+          <w:szCs w:val="21"/>
+          <w:lang w:val="en-US"/>
+        </w:rPr>
+        <w:t xml:space="preserve"> open on </w:t>
+      </w:r>
+      <w:r>
+        <w:rPr>
+          <w:rFonts w:cs="Arial"/>
+          <w:szCs w:val="21"/>
+          <w:lang w:val="en-US"/>
+        </w:rPr>
+        <w:t>“</w:t>
+      </w:r>
+      <w:r>
+        <w:rPr>
+          <w:rFonts w:cs="Arial"/>
+          <w:szCs w:val="21"/>
+          <w:lang w:val="en-US"/>
+        </w:rPr>
+        <w:t>Load Agent</w:t>
+      </w:r>
+      <w:r>
+        <w:rPr>
+          <w:rFonts w:cs="Arial"/>
+          <w:szCs w:val="21"/>
+          <w:lang w:val="en-US"/>
+        </w:rPr>
+        <w:t>”</w:t>
+      </w:r>
+      <w:r>
+        <w:rPr>
+          <w:rFonts w:cs="Arial"/>
+          <w:szCs w:val="21"/>
+          <w:lang w:val="en-US"/>
+        </w:rPr>
+        <w:t xml:space="preserve"> the wrong directory (it should be agents/Hex/&lt;</w:t>
+      </w:r>
+      <w:proofErr w:type="spellStart"/>
+      <w:r>
+        <w:rPr>
+          <w:rFonts w:cs="Arial"/>
+          <w:szCs w:val="21"/>
+          <w:lang w:val="en-US"/>
+        </w:rPr>
+        <w:t>num</w:t>
+      </w:r>
+      <w:proofErr w:type="spellEnd"/>
+      <w:r>
+        <w:rPr>
+          <w:rFonts w:cs="Arial"/>
+          <w:szCs w:val="21"/>
+          <w:lang w:val="en-US"/>
+        </w:rPr>
+        <w:t>&gt; where &lt;</w:t>
+      </w:r>
+      <w:proofErr w:type="spellStart"/>
+      <w:r>
+        <w:rPr>
+          <w:rFonts w:cs="Arial"/>
+          <w:szCs w:val="21"/>
+          <w:lang w:val="en-US"/>
+        </w:rPr>
+        <w:t>num</w:t>
+      </w:r>
+      <w:proofErr w:type="spellEnd"/>
+      <w:r>
+        <w:rPr>
+          <w:rFonts w:cs="Arial"/>
+          <w:szCs w:val="21"/>
+          <w:lang w:val="en-US"/>
+        </w:rPr>
+        <w:t>&gt;=BOARD_SIZE)</w:t>
+      </w:r>
+    </w:p>
+    <w:p>
+      <w:pPr>
+        <w:pStyle w:val="Listenabsatz"/>
+        <w:numPr>
+          <w:ilvl w:val="0"/>
+          <w:numId w:val="1"/>
+        </w:numPr>
+        <w:autoSpaceDE w:val="0"/>
+        <w:autoSpaceDN w:val="0"/>
+        <w:adjustRightInd w:val="0"/>
+        <w:spacing w:after="0" w:line="240" w:lineRule="auto"/>
+        <w:rPr>
+          <w:rFonts w:cs="Arial"/>
+          <w:szCs w:val="21"/>
+          <w:lang w:val="en-US"/>
+        </w:rPr>
+      </w:pPr>
+      <w:r>
+        <w:rPr>
+          <w:rFonts w:cs="Arial"/>
+          <w:szCs w:val="21"/>
+          <w:lang w:val="en-US"/>
+        </w:rPr>
+        <w:lastRenderedPageBreak/>
+        <w:t xml:space="preserve">Things for MCTS </w:t>
+      </w:r>
+      <w:proofErr w:type="spellStart"/>
+      <w:r>
+        <w:rPr>
+          <w:rFonts w:cs="Arial"/>
+          <w:szCs w:val="21"/>
+          <w:lang w:val="en-US"/>
+        </w:rPr>
+        <w:t>Expectimax</w:t>
+      </w:r>
+      <w:proofErr w:type="spellEnd"/>
+      <w:r>
+        <w:rPr>
+          <w:rFonts w:cs="Arial"/>
+          <w:szCs w:val="21"/>
+          <w:lang w:val="en-US"/>
+        </w:rPr>
+        <w:t xml:space="preserve"> (for JK):</w:t>
+      </w:r>
+    </w:p>
+    <w:p>
+      <w:pPr>
+        <w:pStyle w:val="Listenabsatz"/>
+        <w:numPr>
+          <w:ilvl w:val="1"/>
+          <w:numId w:val="1"/>
+        </w:numPr>
+        <w:autoSpaceDE w:val="0"/>
+        <w:autoSpaceDN w:val="0"/>
+        <w:adjustRightInd w:val="0"/>
+        <w:spacing w:after="0" w:line="240" w:lineRule="auto"/>
+        <w:rPr>
+          <w:rFonts w:cs="Arial"/>
+          <w:szCs w:val="21"/>
+          <w:lang w:val="en-US"/>
+        </w:rPr>
+      </w:pPr>
+      <w:r>
+        <w:rPr>
+          <w:rFonts w:cs="Arial"/>
+          <w:szCs w:val="21"/>
+          <w:lang w:val="en-US"/>
+        </w:rPr>
+        <w:t xml:space="preserve">OK </w:t>
+      </w:r>
+      <w:proofErr w:type="spellStart"/>
+      <w:r>
+        <w:rPr>
+          <w:rFonts w:cs="Arial"/>
+          <w:szCs w:val="21"/>
+          <w:lang w:val="en-US"/>
+        </w:rPr>
+        <w:t>TreeDepth</w:t>
+      </w:r>
+      <w:proofErr w:type="spellEnd"/>
+      <w:r>
+        <w:rPr>
+          <w:rFonts w:cs="Arial"/>
+          <w:szCs w:val="21"/>
+          <w:lang w:val="en-US"/>
+        </w:rPr>
+        <w:t xml:space="preserve"> &lt;= 3 leads to </w:t>
+      </w:r>
+      <w:proofErr w:type="spellStart"/>
+      <w:r>
+        <w:rPr>
+          <w:rFonts w:cs="Arial"/>
+          <w:szCs w:val="21"/>
+          <w:lang w:val="en-US"/>
+        </w:rPr>
+        <w:t>NullPointerException</w:t>
+      </w:r>
+      <w:proofErr w:type="spellEnd"/>
+      <w:r>
+        <w:rPr>
+          <w:rFonts w:cs="Arial"/>
+          <w:szCs w:val="21"/>
+          <w:lang w:val="en-US"/>
+        </w:rPr>
+        <w:t xml:space="preserve"> (s.th. around  </w:t>
+      </w:r>
+      <w:r>
+        <w:rPr>
+          <w:rFonts w:cs="Arial"/>
+          <w:szCs w:val="21"/>
+          <w:lang w:val="en-US"/>
+        </w:rPr>
+        <w:br/>
+      </w:r>
+      <w:r>
+        <w:rPr>
+          <w:rFonts w:cs="Arial"/>
+          <w:szCs w:val="21"/>
+          <w:lang w:val="en-US"/>
+        </w:rPr>
+        <w:t xml:space="preserve">return </w:t>
+      </w:r>
+      <w:proofErr w:type="spellStart"/>
+      <w:r>
+        <w:rPr>
+          <w:rFonts w:cs="Arial"/>
+          <w:szCs w:val="21"/>
+          <w:lang w:val="en-US"/>
+        </w:rPr>
+        <w:t>uct</w:t>
+      </w:r>
+      <w:proofErr w:type="spellEnd"/>
+      <w:r>
+        <w:rPr>
+          <w:rFonts w:cs="Arial"/>
+          <w:szCs w:val="21"/>
+          <w:lang w:val="en-US"/>
+        </w:rPr>
+        <w:t>().</w:t>
+      </w:r>
+      <w:proofErr w:type="spellStart"/>
+      <w:r>
+        <w:rPr>
+          <w:rFonts w:cs="Arial"/>
+          <w:szCs w:val="21"/>
+          <w:lang w:val="en-US"/>
+        </w:rPr>
+        <w:t>treePolicy</w:t>
+      </w:r>
+      <w:proofErr w:type="spellEnd"/>
+      <w:r>
+        <w:rPr>
+          <w:rFonts w:cs="Arial"/>
+          <w:szCs w:val="21"/>
+          <w:lang w:val="en-US"/>
+        </w:rPr>
+        <w:t>().</w:t>
+      </w:r>
+      <w:proofErr w:type="spellStart"/>
+      <w:r>
+        <w:rPr>
+          <w:rFonts w:cs="Arial"/>
+          <w:szCs w:val="21"/>
+          <w:lang w:val="en-US"/>
+        </w:rPr>
+        <w:t>treePolicy</w:t>
+      </w:r>
+      <w:proofErr w:type="spellEnd"/>
+      <w:r>
+        <w:rPr>
+          <w:rFonts w:cs="Arial"/>
+          <w:szCs w:val="21"/>
+          <w:lang w:val="en-US"/>
+        </w:rPr>
+        <w:t>();</w:t>
+      </w:r>
+      <w:r>
+        <w:rPr>
+          <w:rFonts w:cs="Arial"/>
+          <w:szCs w:val="21"/>
+          <w:lang w:val="en-US"/>
+        </w:rPr>
+        <w:t>)</w:t>
+      </w:r>
+      <w:r>
+        <w:rPr>
+          <w:rFonts w:cs="Arial"/>
+          <w:szCs w:val="21"/>
+          <w:lang w:val="en-US"/>
+        </w:rPr>
+        <w:t xml:space="preserve"> </w:t>
+      </w:r>
+      <w:r>
+        <w:rPr>
+          <w:rFonts w:cs="Arial"/>
+          <w:szCs w:val="21"/>
+          <w:lang w:val="en-US"/>
+        </w:rPr>
+        <w:sym w:font="Wingdings" w:char="F0E0"/>
+      </w:r>
+      <w:r>
+        <w:rPr>
+          <w:rFonts w:cs="Arial"/>
+          <w:szCs w:val="21"/>
+          <w:lang w:val="en-US"/>
+        </w:rPr>
+        <w:t xml:space="preserve"> Bug is gone in new version</w:t>
+      </w:r>
     </w:p>
     <w:p>
       <w:pPr>
@@ -3167,7 +3602,7 @@
         <w:rFonts w:ascii="Courier New" w:hAnsi="Courier New" w:cs="Courier New" w:hint="default"/>
       </w:rPr>
     </w:lvl>
-    <w:lvl w:ilvl="2" w:tplc="04070005" w:tentative="1">
+    <w:lvl w:ilvl="2" w:tplc="04070005">
       <w:start w:val="1"/>
       <w:numFmt w:val="bullet"/>
       <w:lvlText w:val=""/>

--- a/TODO.docx
+++ b/TODO.docx
@@ -1502,28 +1502,432 @@
     </w:p>
     <w:p>
       <w:pPr>
-        <w:autoSpaceDE w:val="0"/>
-        <w:autoSpaceDN w:val="0"/>
-        <w:adjustRightInd w:val="0"/>
-        <w:spacing w:after="0" w:line="240" w:lineRule="auto"/>
-        <w:rPr>
-          <w:rFonts w:cs="Arial"/>
-          <w:szCs w:val="21"/>
-          <w:lang w:val="en-US"/>
-        </w:rPr>
-      </w:pPr>
-    </w:p>
-    <w:p>
-      <w:pPr>
-        <w:rPr>
-          <w:lang w:val="en-US"/>
-        </w:rPr>
-      </w:pPr>
-      <w:r>
-        <w:rPr>
+        <w:pStyle w:val="Listenabsatz"/>
+        <w:numPr>
+          <w:ilvl w:val="0"/>
+          <w:numId w:val="1"/>
+        </w:numPr>
+        <w:autoSpaceDE w:val="0"/>
+        <w:autoSpaceDN w:val="0"/>
+        <w:adjustRightInd w:val="0"/>
+        <w:spacing w:after="0" w:line="240" w:lineRule="auto"/>
+        <w:rPr>
+          <w:rFonts w:cs="Arial"/>
+          <w:szCs w:val="21"/>
+          <w:lang w:val="en-US"/>
+        </w:rPr>
+      </w:pPr>
+      <w:r>
+        <w:rPr>
+          <w:rFonts w:cs="Arial"/>
+          <w:szCs w:val="21"/>
           <w:lang w:val="en-US"/>
         </w:rPr>
         <w:lastRenderedPageBreak/>
+        <w:t xml:space="preserve">OK </w:t>
+      </w:r>
+      <w:proofErr w:type="spellStart"/>
+      <w:r>
+        <w:rPr>
+          <w:rFonts w:cs="Arial"/>
+          <w:szCs w:val="21"/>
+          <w:lang w:val="en-US"/>
+        </w:rPr>
+        <w:t>Types.ACTIONS</w:t>
+      </w:r>
+      <w:proofErr w:type="spellEnd"/>
+      <w:r>
+        <w:rPr>
+          <w:rFonts w:cs="Arial"/>
+          <w:szCs w:val="21"/>
+          <w:lang w:val="en-US"/>
+        </w:rPr>
+        <w:t xml:space="preserve">: replace </w:t>
+      </w:r>
+      <w:proofErr w:type="spellStart"/>
+      <w:r>
+        <w:rPr>
+          <w:rFonts w:cs="Arial"/>
+          <w:szCs w:val="21"/>
+          <w:lang w:val="en-US"/>
+        </w:rPr>
+        <w:t>enum</w:t>
+      </w:r>
+      <w:proofErr w:type="spellEnd"/>
+      <w:r>
+        <w:rPr>
+          <w:rFonts w:cs="Arial"/>
+          <w:szCs w:val="21"/>
+          <w:lang w:val="en-US"/>
+        </w:rPr>
+        <w:t xml:space="preserve"> (which needs to be extended whenever we need more ACTIONS) by some class construct</w:t>
+      </w:r>
+    </w:p>
+    <w:p>
+      <w:pPr>
+        <w:pStyle w:val="Listenabsatz"/>
+        <w:numPr>
+          <w:ilvl w:val="1"/>
+          <w:numId w:val="1"/>
+        </w:numPr>
+        <w:autoSpaceDE w:val="0"/>
+        <w:autoSpaceDN w:val="0"/>
+        <w:adjustRightInd w:val="0"/>
+        <w:spacing w:after="0" w:line="240" w:lineRule="auto"/>
+        <w:rPr>
+          <w:rFonts w:cs="Arial"/>
+          <w:szCs w:val="21"/>
+          <w:lang w:val="en-US"/>
+        </w:rPr>
+      </w:pPr>
+      <w:r>
+        <w:rPr>
+          <w:rFonts w:cs="Arial"/>
+          <w:szCs w:val="21"/>
+          <w:lang w:val="en-US"/>
+        </w:rPr>
+        <w:t xml:space="preserve">a class having an </w:t>
+      </w:r>
+      <w:proofErr w:type="spellStart"/>
+      <w:r>
+        <w:rPr>
+          <w:rFonts w:cs="Arial"/>
+          <w:szCs w:val="21"/>
+          <w:lang w:val="en-US"/>
+        </w:rPr>
+        <w:t>int</w:t>
+      </w:r>
+      <w:proofErr w:type="spellEnd"/>
+      <w:r>
+        <w:rPr>
+          <w:rFonts w:cs="Arial"/>
+          <w:szCs w:val="21"/>
+          <w:lang w:val="en-US"/>
+        </w:rPr>
+        <w:t xml:space="preserve"> as member</w:t>
+      </w:r>
+    </w:p>
+    <w:p>
+      <w:pPr>
+        <w:pStyle w:val="Listenabsatz"/>
+        <w:numPr>
+          <w:ilvl w:val="1"/>
+          <w:numId w:val="1"/>
+        </w:numPr>
+        <w:autoSpaceDE w:val="0"/>
+        <w:autoSpaceDN w:val="0"/>
+        <w:adjustRightInd w:val="0"/>
+        <w:spacing w:after="0" w:line="240" w:lineRule="auto"/>
+        <w:rPr>
+          <w:rFonts w:cs="Arial"/>
+          <w:szCs w:val="21"/>
+          <w:lang w:val="en-US"/>
+        </w:rPr>
+      </w:pPr>
+      <w:r>
+        <w:rPr>
+          <w:rFonts w:cs="Arial"/>
+          <w:szCs w:val="21"/>
+          <w:lang w:val="en-US"/>
+        </w:rPr>
+        <w:t xml:space="preserve">we delete </w:t>
+      </w:r>
+      <w:proofErr w:type="spellStart"/>
+      <w:r>
+        <w:rPr>
+          <w:rFonts w:cs="Arial"/>
+          <w:szCs w:val="21"/>
+          <w:lang w:val="en-US"/>
+        </w:rPr>
+        <w:t>fromString</w:t>
+      </w:r>
+      <w:proofErr w:type="spellEnd"/>
+      <w:r>
+        <w:rPr>
+          <w:rFonts w:cs="Arial"/>
+          <w:szCs w:val="21"/>
+          <w:lang w:val="en-US"/>
+        </w:rPr>
+        <w:t xml:space="preserve">, </w:t>
+      </w:r>
+      <w:proofErr w:type="spellStart"/>
+      <w:r>
+        <w:rPr>
+          <w:rFonts w:cs="Arial"/>
+          <w:szCs w:val="21"/>
+          <w:lang w:val="en-US"/>
+        </w:rPr>
+        <w:t>fromVector</w:t>
+      </w:r>
+      <w:proofErr w:type="spellEnd"/>
+      <w:r>
+        <w:rPr>
+          <w:rFonts w:cs="Arial"/>
+          <w:szCs w:val="21"/>
+          <w:lang w:val="en-US"/>
+        </w:rPr>
+        <w:t>, they are never used in GBG</w:t>
+      </w:r>
+    </w:p>
+    <w:p>
+      <w:pPr>
+        <w:pStyle w:val="Listenabsatz"/>
+        <w:numPr>
+          <w:ilvl w:val="1"/>
+          <w:numId w:val="1"/>
+        </w:numPr>
+        <w:autoSpaceDE w:val="0"/>
+        <w:autoSpaceDN w:val="0"/>
+        <w:adjustRightInd w:val="0"/>
+        <w:spacing w:after="0" w:line="240" w:lineRule="auto"/>
+        <w:rPr>
+          <w:rFonts w:cs="Arial"/>
+          <w:szCs w:val="21"/>
+          <w:lang w:val="en-US"/>
+        </w:rPr>
+      </w:pPr>
+      <w:r>
+        <w:rPr>
+          <w:rFonts w:cs="Arial"/>
+          <w:szCs w:val="21"/>
+          <w:lang w:val="en-US"/>
+        </w:rPr>
+        <w:t xml:space="preserve">older logs (with </w:t>
+      </w:r>
+      <w:proofErr w:type="spellStart"/>
+      <w:r>
+        <w:rPr>
+          <w:rFonts w:cs="Arial"/>
+          <w:szCs w:val="21"/>
+          <w:lang w:val="en-US"/>
+        </w:rPr>
+        <w:t>enum</w:t>
+      </w:r>
+      <w:proofErr w:type="spellEnd"/>
+      <w:r>
+        <w:rPr>
+          <w:rFonts w:cs="Arial"/>
+          <w:szCs w:val="21"/>
+          <w:lang w:val="en-US"/>
+        </w:rPr>
+        <w:t xml:space="preserve"> ACTIONS) are not readable anymore</w:t>
+      </w:r>
+    </w:p>
+    <w:p>
+      <w:pPr>
+        <w:pStyle w:val="Listenabsatz"/>
+        <w:numPr>
+          <w:ilvl w:val="0"/>
+          <w:numId w:val="1"/>
+        </w:numPr>
+        <w:autoSpaceDE w:val="0"/>
+        <w:autoSpaceDN w:val="0"/>
+        <w:adjustRightInd w:val="0"/>
+        <w:spacing w:after="0" w:line="240" w:lineRule="auto"/>
+        <w:rPr>
+          <w:rFonts w:cs="Arial"/>
+          <w:szCs w:val="21"/>
+          <w:lang w:val="en-US"/>
+        </w:rPr>
+      </w:pPr>
+      <w:r>
+        <w:rPr>
+          <w:rFonts w:cs="Arial"/>
+          <w:szCs w:val="21"/>
+          <w:lang w:val="en-US"/>
+        </w:rPr>
+        <w:t>Bugs in Hex (for KG):</w:t>
+      </w:r>
+    </w:p>
+    <w:p>
+      <w:pPr>
+        <w:pStyle w:val="Listenabsatz"/>
+        <w:numPr>
+          <w:ilvl w:val="1"/>
+          <w:numId w:val="1"/>
+        </w:numPr>
+        <w:autoSpaceDE w:val="0"/>
+        <w:autoSpaceDN w:val="0"/>
+        <w:adjustRightInd w:val="0"/>
+        <w:spacing w:after="0" w:line="240" w:lineRule="auto"/>
+        <w:rPr>
+          <w:rFonts w:cs="Arial"/>
+          <w:szCs w:val="21"/>
+          <w:lang w:val="en-US"/>
+        </w:rPr>
+      </w:pPr>
+      <w:r>
+        <w:rPr>
+          <w:rFonts w:cs="Arial"/>
+          <w:szCs w:val="21"/>
+          <w:lang w:val="en-US"/>
+        </w:rPr>
+        <w:t>OK When playing a human-agent game, then the scores of the agent are not shown during play (they are however shown when replaying it with the game log)</w:t>
+      </w:r>
+    </w:p>
+    <w:p>
+      <w:pPr>
+        <w:pStyle w:val="Listenabsatz"/>
+        <w:numPr>
+          <w:ilvl w:val="1"/>
+          <w:numId w:val="1"/>
+        </w:numPr>
+        <w:autoSpaceDE w:val="0"/>
+        <w:autoSpaceDN w:val="0"/>
+        <w:adjustRightInd w:val="0"/>
+        <w:spacing w:after="0" w:line="240" w:lineRule="auto"/>
+        <w:rPr>
+          <w:rFonts w:cs="Arial"/>
+          <w:szCs w:val="21"/>
+          <w:lang w:val="en-US"/>
+        </w:rPr>
+      </w:pPr>
+      <w:r>
+        <w:rPr>
+          <w:rFonts w:cs="Arial"/>
+          <w:szCs w:val="21"/>
+          <w:lang w:val="en-US"/>
+        </w:rPr>
+        <w:t xml:space="preserve">OK Hex: extend to logging with subdirs </w:t>
+      </w:r>
+      <w:r>
+        <w:rPr>
+          <w:rFonts w:cs="Arial"/>
+          <w:szCs w:val="21"/>
+          <w:lang w:val="en-US"/>
+        </w:rPr>
+        <w:sym w:font="Wingdings" w:char="F0E0"/>
+      </w:r>
+      <w:r>
+        <w:rPr>
+          <w:rFonts w:cs="Arial"/>
+          <w:szCs w:val="21"/>
+          <w:lang w:val="en-US"/>
+        </w:rPr>
+        <w:t xml:space="preserve"> KG</w:t>
+      </w:r>
+    </w:p>
+    <w:p>
+      <w:pPr>
+        <w:pStyle w:val="Listenabsatz"/>
+        <w:numPr>
+          <w:ilvl w:val="1"/>
+          <w:numId w:val="1"/>
+        </w:numPr>
+        <w:autoSpaceDE w:val="0"/>
+        <w:autoSpaceDN w:val="0"/>
+        <w:adjustRightInd w:val="0"/>
+        <w:spacing w:after="0" w:line="240" w:lineRule="auto"/>
+        <w:rPr>
+          <w:rFonts w:cs="Arial"/>
+          <w:szCs w:val="21"/>
+          <w:lang w:val="en-US"/>
+        </w:rPr>
+      </w:pPr>
+      <w:r>
+        <w:rPr>
+          <w:rFonts w:cs="Arial"/>
+          <w:szCs w:val="21"/>
+          <w:lang w:val="en-US"/>
+        </w:rPr>
+        <w:t xml:space="preserve">OK Under Hex, both Arena and </w:t>
+      </w:r>
+      <w:proofErr w:type="spellStart"/>
+      <w:r>
+        <w:rPr>
+          <w:rFonts w:cs="Arial"/>
+          <w:szCs w:val="21"/>
+          <w:lang w:val="en-US"/>
+        </w:rPr>
+        <w:t>ArenaTrain</w:t>
+      </w:r>
+      <w:proofErr w:type="spellEnd"/>
+      <w:r>
+        <w:rPr>
+          <w:rFonts w:cs="Arial"/>
+          <w:szCs w:val="21"/>
+          <w:lang w:val="en-US"/>
+        </w:rPr>
+        <w:t xml:space="preserve"> open on “Load Agent” the wrong directory (it should be agents/Hex/&lt;</w:t>
+      </w:r>
+      <w:proofErr w:type="spellStart"/>
+      <w:r>
+        <w:rPr>
+          <w:rFonts w:cs="Arial"/>
+          <w:szCs w:val="21"/>
+          <w:lang w:val="en-US"/>
+        </w:rPr>
+        <w:t>num</w:t>
+      </w:r>
+      <w:proofErr w:type="spellEnd"/>
+      <w:r>
+        <w:rPr>
+          <w:rFonts w:cs="Arial"/>
+          <w:szCs w:val="21"/>
+          <w:lang w:val="en-US"/>
+        </w:rPr>
+        <w:t>&gt; where &lt;</w:t>
+      </w:r>
+      <w:proofErr w:type="spellStart"/>
+      <w:r>
+        <w:rPr>
+          <w:rFonts w:cs="Arial"/>
+          <w:szCs w:val="21"/>
+          <w:lang w:val="en-US"/>
+        </w:rPr>
+        <w:t>num</w:t>
+      </w:r>
+      <w:proofErr w:type="spellEnd"/>
+      <w:r>
+        <w:rPr>
+          <w:rFonts w:cs="Arial"/>
+          <w:szCs w:val="21"/>
+          <w:lang w:val="en-US"/>
+        </w:rPr>
+        <w:t>&gt;=BOARD_SIZE)</w:t>
+      </w:r>
+    </w:p>
+    <w:p>
+      <w:pPr>
+        <w:pStyle w:val="Listenabsatz"/>
+        <w:numPr>
+          <w:ilvl w:val="0"/>
+          <w:numId w:val="1"/>
+        </w:numPr>
+        <w:autoSpaceDE w:val="0"/>
+        <w:autoSpaceDN w:val="0"/>
+        <w:adjustRightInd w:val="0"/>
+        <w:spacing w:after="0" w:line="240" w:lineRule="auto"/>
+        <w:rPr>
+          <w:rFonts w:cs="Arial"/>
+          <w:szCs w:val="21"/>
+          <w:lang w:val="en-US"/>
+        </w:rPr>
+      </w:pPr>
+    </w:p>
+    <w:p>
+      <w:pPr>
+        <w:autoSpaceDE w:val="0"/>
+        <w:autoSpaceDN w:val="0"/>
+        <w:adjustRightInd w:val="0"/>
+        <w:spacing w:after="0" w:line="240" w:lineRule="auto"/>
+        <w:rPr>
+          <w:rFonts w:cs="Arial"/>
+          <w:szCs w:val="21"/>
+          <w:lang w:val="en-US"/>
+        </w:rPr>
+      </w:pPr>
+    </w:p>
+    <w:p>
+      <w:pPr>
+        <w:rPr>
+          <w:lang w:val="en-US"/>
+        </w:rPr>
+      </w:pPr>
+      <w:r>
+        <w:rPr>
+          <w:lang w:val="en-US"/>
+        </w:rPr>
         <w:t>Open items</w:t>
       </w:r>
       <w:r>
@@ -1720,8 +2124,37 @@
           <w:szCs w:val="21"/>
           <w:lang w:val="en-US"/>
         </w:rPr>
-        <w:t>Hex: extend to logging with subdirs</w:t>
-      </w:r>
+        <w:t xml:space="preserve">Should there be game-specific functions </w:t>
+      </w:r>
+    </w:p>
+    <w:p>
+      <w:pPr>
+        <w:pStyle w:val="Listenabsatz"/>
+        <w:numPr>
+          <w:ilvl w:val="2"/>
+          <w:numId w:val="1"/>
+        </w:numPr>
+        <w:autoSpaceDE w:val="0"/>
+        <w:autoSpaceDN w:val="0"/>
+        <w:adjustRightInd w:val="0"/>
+        <w:spacing w:after="0" w:line="240" w:lineRule="auto"/>
+        <w:ind w:left="1440"/>
+        <w:rPr>
+          <w:rFonts w:cs="Arial"/>
+          <w:szCs w:val="21"/>
+          <w:lang w:val="en-US"/>
+        </w:rPr>
+      </w:pPr>
+      <w:proofErr w:type="spellStart"/>
+      <w:r>
+        <w:rPr>
+          <w:rFonts w:cs="Arial"/>
+          <w:szCs w:val="21"/>
+          <w:lang w:val="en-US"/>
+        </w:rPr>
+        <w:t>BoardState</w:t>
+      </w:r>
+      <w:proofErr w:type="spellEnd"/>
       <w:r>
         <w:rPr>
           <w:rFonts w:cs="Arial"/>
@@ -1730,6 +2163,249 @@
         </w:rPr>
         <w:t xml:space="preserve"> </w:t>
       </w:r>
+      <w:proofErr w:type="spellStart"/>
+      <w:r>
+        <w:rPr>
+          <w:rFonts w:cs="Arial"/>
+          <w:szCs w:val="21"/>
+          <w:lang w:val="en-US"/>
+        </w:rPr>
+        <w:t>toBoardState</w:t>
+      </w:r>
+      <w:proofErr w:type="spellEnd"/>
+      <w:r>
+        <w:rPr>
+          <w:rFonts w:cs="Arial"/>
+          <w:szCs w:val="21"/>
+          <w:lang w:val="en-US"/>
+        </w:rPr>
+        <w:t xml:space="preserve">(ACTIONS) and </w:t>
+      </w:r>
+    </w:p>
+    <w:p>
+      <w:pPr>
+        <w:pStyle w:val="Listenabsatz"/>
+        <w:numPr>
+          <w:ilvl w:val="2"/>
+          <w:numId w:val="1"/>
+        </w:numPr>
+        <w:autoSpaceDE w:val="0"/>
+        <w:autoSpaceDN w:val="0"/>
+        <w:adjustRightInd w:val="0"/>
+        <w:spacing w:after="0" w:line="240" w:lineRule="auto"/>
+        <w:ind w:left="1440"/>
+        <w:rPr>
+          <w:rFonts w:cs="Arial"/>
+          <w:szCs w:val="21"/>
+          <w:lang w:val="en-US"/>
+        </w:rPr>
+      </w:pPr>
+      <w:r>
+        <w:rPr>
+          <w:rFonts w:cs="Arial"/>
+          <w:szCs w:val="21"/>
+          <w:lang w:val="en-US"/>
+        </w:rPr>
+        <w:t xml:space="preserve">ACTIONS </w:t>
+      </w:r>
+      <w:proofErr w:type="spellStart"/>
+      <w:proofErr w:type="gramStart"/>
+      <w:r>
+        <w:rPr>
+          <w:rFonts w:cs="Arial"/>
+          <w:szCs w:val="21"/>
+          <w:lang w:val="en-US"/>
+        </w:rPr>
+        <w:t>fromBoardState</w:t>
+      </w:r>
+      <w:proofErr w:type="spellEnd"/>
+      <w:r>
+        <w:rPr>
+          <w:rFonts w:cs="Arial"/>
+          <w:szCs w:val="21"/>
+          <w:lang w:val="en-US"/>
+        </w:rPr>
+        <w:t>(</w:t>
+      </w:r>
+      <w:proofErr w:type="spellStart"/>
+      <w:proofErr w:type="gramEnd"/>
+      <w:r>
+        <w:rPr>
+          <w:rFonts w:cs="Arial"/>
+          <w:szCs w:val="21"/>
+          <w:lang w:val="en-US"/>
+        </w:rPr>
+        <w:t>BoardState</w:t>
+      </w:r>
+      <w:proofErr w:type="spellEnd"/>
+      <w:r>
+        <w:rPr>
+          <w:rFonts w:cs="Arial"/>
+          <w:szCs w:val="21"/>
+          <w:lang w:val="en-US"/>
+        </w:rPr>
+        <w:t xml:space="preserve"> </w:t>
+      </w:r>
+    </w:p>
+    <w:p>
+      <w:pPr>
+        <w:autoSpaceDE w:val="0"/>
+        <w:autoSpaceDN w:val="0"/>
+        <w:adjustRightInd w:val="0"/>
+        <w:spacing w:after="0" w:line="240" w:lineRule="auto"/>
+        <w:ind w:left="696"/>
+        <w:rPr>
+          <w:rFonts w:cs="Arial"/>
+          <w:szCs w:val="21"/>
+          <w:lang w:val="en-US"/>
+        </w:rPr>
+      </w:pPr>
+      <w:r>
+        <w:rPr>
+          <w:rFonts w:cs="Arial"/>
+          <w:szCs w:val="21"/>
+          <w:lang w:val="en-US"/>
+        </w:rPr>
+        <w:t xml:space="preserve">where </w:t>
+      </w:r>
+      <w:proofErr w:type="spellStart"/>
+      <w:r>
+        <w:rPr>
+          <w:rFonts w:cs="Arial"/>
+          <w:szCs w:val="21"/>
+          <w:lang w:val="en-US"/>
+        </w:rPr>
+        <w:t>BoardState</w:t>
+      </w:r>
+      <w:proofErr w:type="spellEnd"/>
+      <w:r>
+        <w:rPr>
+          <w:rFonts w:cs="Arial"/>
+          <w:szCs w:val="21"/>
+          <w:lang w:val="en-US"/>
+        </w:rPr>
+        <w:t xml:space="preserve"> is a game-specific class (e.g. holding row and column </w:t>
+      </w:r>
+      <w:proofErr w:type="spellStart"/>
+      <w:r>
+        <w:rPr>
+          <w:rFonts w:cs="Arial"/>
+          <w:szCs w:val="21"/>
+          <w:lang w:val="en-US"/>
+        </w:rPr>
+        <w:t>int</w:t>
+      </w:r>
+      <w:proofErr w:type="spellEnd"/>
+      <w:r>
+        <w:rPr>
+          <w:rFonts w:cs="Arial"/>
+          <w:szCs w:val="21"/>
+          <w:lang w:val="en-US"/>
+        </w:rPr>
+        <w:t xml:space="preserve"> for a game like Hex)</w:t>
+      </w:r>
+      <w:r>
+        <w:rPr>
+          <w:rFonts w:cs="Arial"/>
+          <w:szCs w:val="21"/>
+          <w:lang w:val="en-US"/>
+        </w:rPr>
+        <w:t>?</w:t>
+      </w:r>
+    </w:p>
+    <w:p>
+      <w:pPr>
+        <w:pStyle w:val="Listenabsatz"/>
+        <w:numPr>
+          <w:ilvl w:val="0"/>
+          <w:numId w:val="1"/>
+        </w:numPr>
+        <w:autoSpaceDE w:val="0"/>
+        <w:autoSpaceDN w:val="0"/>
+        <w:adjustRightInd w:val="0"/>
+        <w:spacing w:after="0" w:line="240" w:lineRule="auto"/>
+        <w:rPr>
+          <w:rFonts w:cs="Arial"/>
+          <w:szCs w:val="21"/>
+          <w:lang w:val="en-US"/>
+        </w:rPr>
+      </w:pPr>
+      <w:r>
+        <w:rPr>
+          <w:rFonts w:cs="Arial"/>
+          <w:szCs w:val="21"/>
+          <w:lang w:val="en-US"/>
+        </w:rPr>
+        <w:t>(</w:t>
+      </w:r>
+      <w:r>
+        <w:rPr>
+          <w:rFonts w:cs="Arial"/>
+          <w:szCs w:val="21"/>
+          <w:lang w:val="en-US"/>
+        </w:rPr>
+        <w:t>OK</w:t>
+      </w:r>
+      <w:r>
+        <w:rPr>
+          <w:rFonts w:cs="Arial"/>
+          <w:szCs w:val="21"/>
+          <w:lang w:val="en-US"/>
+        </w:rPr>
+        <w:t>)</w:t>
+      </w:r>
+      <w:r>
+        <w:rPr>
+          <w:rFonts w:cs="Arial"/>
+          <w:szCs w:val="21"/>
+          <w:lang w:val="en-US"/>
+        </w:rPr>
+        <w:t xml:space="preserve"> </w:t>
+      </w:r>
+      <w:r>
+        <w:rPr>
+          <w:rFonts w:cs="Arial"/>
+          <w:szCs w:val="21"/>
+          <w:lang w:val="en-US"/>
+        </w:rPr>
+        <w:t xml:space="preserve">Think about the game logic for </w:t>
+      </w:r>
+      <w:proofErr w:type="spellStart"/>
+      <w:r>
+        <w:rPr>
+          <w:rFonts w:cs="Arial"/>
+          <w:szCs w:val="21"/>
+          <w:lang w:val="en-US"/>
+        </w:rPr>
+        <w:t>so.getGameScore</w:t>
+      </w:r>
+      <w:proofErr w:type="spellEnd"/>
+      <w:r>
+        <w:rPr>
+          <w:rFonts w:cs="Arial"/>
+          <w:szCs w:val="21"/>
+          <w:lang w:val="en-US"/>
+        </w:rPr>
+        <w:t>(</w:t>
+      </w:r>
+      <w:proofErr w:type="spellStart"/>
+      <w:r>
+        <w:rPr>
+          <w:rFonts w:cs="Arial"/>
+          <w:szCs w:val="21"/>
+          <w:lang w:val="en-US"/>
+        </w:rPr>
+        <w:t>referingState</w:t>
+      </w:r>
+      <w:proofErr w:type="spellEnd"/>
+      <w:r>
+        <w:rPr>
+          <w:rFonts w:cs="Arial"/>
+          <w:szCs w:val="21"/>
+          <w:lang w:val="en-US"/>
+        </w:rPr>
+        <w:t xml:space="preserve">) in 3-player games </w:t>
+      </w:r>
       <w:r>
         <w:rPr>
           <w:rFonts w:cs="Arial"/>
@@ -1744,607 +2420,9 @@
           <w:szCs w:val="21"/>
           <w:lang w:val="en-US"/>
         </w:rPr>
-        <w:t xml:space="preserve"> KG</w:t>
-      </w:r>
-    </w:p>
-    <w:p>
-      <w:pPr>
-        <w:pStyle w:val="Listenabsatz"/>
-        <w:numPr>
-          <w:ilvl w:val="0"/>
-          <w:numId w:val="1"/>
-        </w:numPr>
-        <w:autoSpaceDE w:val="0"/>
-        <w:autoSpaceDN w:val="0"/>
-        <w:adjustRightInd w:val="0"/>
-        <w:spacing w:after="0" w:line="240" w:lineRule="auto"/>
-        <w:rPr>
-          <w:rFonts w:cs="Arial"/>
-          <w:szCs w:val="21"/>
-          <w:lang w:val="en-US"/>
-        </w:rPr>
-      </w:pPr>
-      <w:proofErr w:type="spellStart"/>
-      <w:r>
-        <w:rPr>
-          <w:rFonts w:cs="Arial"/>
-          <w:szCs w:val="21"/>
-          <w:lang w:val="en-US"/>
-        </w:rPr>
-        <w:t>Types.ACTIONS</w:t>
-      </w:r>
-      <w:proofErr w:type="spellEnd"/>
-      <w:r>
-        <w:rPr>
-          <w:rFonts w:cs="Arial"/>
-          <w:szCs w:val="21"/>
-          <w:lang w:val="en-US"/>
-        </w:rPr>
-        <w:t xml:space="preserve">: replace </w:t>
-      </w:r>
-      <w:proofErr w:type="spellStart"/>
-      <w:r>
-        <w:rPr>
-          <w:rFonts w:cs="Arial"/>
-          <w:szCs w:val="21"/>
-          <w:lang w:val="en-US"/>
-        </w:rPr>
-        <w:t>enum</w:t>
-      </w:r>
-      <w:proofErr w:type="spellEnd"/>
-      <w:r>
-        <w:rPr>
-          <w:rFonts w:cs="Arial"/>
-          <w:szCs w:val="21"/>
-          <w:lang w:val="en-US"/>
-        </w:rPr>
-        <w:t xml:space="preserve"> (which needs to be extended whenever we need more ACTIONS) by some class construct</w:t>
-      </w:r>
-    </w:p>
-    <w:p>
-      <w:pPr>
-        <w:pStyle w:val="Listenabsatz"/>
-        <w:numPr>
-          <w:ilvl w:val="1"/>
-          <w:numId w:val="1"/>
-        </w:numPr>
-        <w:autoSpaceDE w:val="0"/>
-        <w:autoSpaceDN w:val="0"/>
-        <w:adjustRightInd w:val="0"/>
-        <w:spacing w:after="0" w:line="240" w:lineRule="auto"/>
-        <w:rPr>
-          <w:rFonts w:cs="Arial"/>
-          <w:szCs w:val="21"/>
-          <w:lang w:val="en-US"/>
-        </w:rPr>
-      </w:pPr>
-      <w:r>
-        <w:rPr>
-          <w:rFonts w:cs="Arial"/>
-          <w:szCs w:val="21"/>
-          <w:lang w:val="en-US"/>
-        </w:rPr>
-        <w:t xml:space="preserve">probably a class having an </w:t>
-      </w:r>
-      <w:proofErr w:type="spellStart"/>
-      <w:r>
-        <w:rPr>
-          <w:rFonts w:cs="Arial"/>
-          <w:szCs w:val="21"/>
-          <w:lang w:val="en-US"/>
-        </w:rPr>
-        <w:t>int</w:t>
-      </w:r>
-      <w:proofErr w:type="spellEnd"/>
-      <w:r>
-        <w:rPr>
-          <w:rFonts w:cs="Arial"/>
-          <w:szCs w:val="21"/>
-          <w:lang w:val="en-US"/>
-        </w:rPr>
-        <w:t xml:space="preserve"> as member</w:t>
-      </w:r>
-    </w:p>
-    <w:p>
-      <w:pPr>
-        <w:pStyle w:val="Listenabsatz"/>
-        <w:numPr>
-          <w:ilvl w:val="1"/>
-          <w:numId w:val="1"/>
-        </w:numPr>
-        <w:autoSpaceDE w:val="0"/>
-        <w:autoSpaceDN w:val="0"/>
-        <w:adjustRightInd w:val="0"/>
-        <w:spacing w:after="0" w:line="240" w:lineRule="auto"/>
-        <w:rPr>
-          <w:rFonts w:cs="Arial"/>
-          <w:szCs w:val="21"/>
-          <w:lang w:val="en-US"/>
-        </w:rPr>
-      </w:pPr>
-      <w:proofErr w:type="spellStart"/>
-      <w:r>
-        <w:rPr>
-          <w:rFonts w:cs="Arial"/>
-          <w:szCs w:val="21"/>
-          <w:lang w:val="en-US"/>
-        </w:rPr>
-        <w:t>may be</w:t>
-      </w:r>
-      <w:proofErr w:type="spellEnd"/>
-      <w:r>
-        <w:rPr>
-          <w:rFonts w:cs="Arial"/>
-          <w:szCs w:val="21"/>
-          <w:lang w:val="en-US"/>
-        </w:rPr>
-        <w:t xml:space="preserve"> we delete </w:t>
-      </w:r>
-      <w:proofErr w:type="spellStart"/>
-      <w:r>
-        <w:rPr>
-          <w:rFonts w:cs="Arial"/>
-          <w:szCs w:val="21"/>
-          <w:lang w:val="en-US"/>
-        </w:rPr>
-        <w:t>fromString</w:t>
-      </w:r>
-      <w:proofErr w:type="spellEnd"/>
-      <w:r>
-        <w:rPr>
-          <w:rFonts w:cs="Arial"/>
-          <w:szCs w:val="21"/>
-          <w:lang w:val="en-US"/>
-        </w:rPr>
-        <w:t xml:space="preserve">, </w:t>
-      </w:r>
-      <w:proofErr w:type="spellStart"/>
-      <w:r>
-        <w:rPr>
-          <w:rFonts w:cs="Arial"/>
-          <w:szCs w:val="21"/>
-          <w:lang w:val="en-US"/>
-        </w:rPr>
-        <w:t>fromVector</w:t>
-      </w:r>
-      <w:proofErr w:type="spellEnd"/>
-      <w:r>
-        <w:rPr>
-          <w:rFonts w:cs="Arial"/>
-          <w:szCs w:val="21"/>
-          <w:lang w:val="en-US"/>
-        </w:rPr>
-        <w:t>, they are never used in GBG</w:t>
-      </w:r>
-    </w:p>
-    <w:p>
-      <w:pPr>
-        <w:pStyle w:val="Listenabsatz"/>
-        <w:numPr>
-          <w:ilvl w:val="1"/>
-          <w:numId w:val="1"/>
-        </w:numPr>
-        <w:autoSpaceDE w:val="0"/>
-        <w:autoSpaceDN w:val="0"/>
-        <w:adjustRightInd w:val="0"/>
-        <w:spacing w:after="0" w:line="240" w:lineRule="auto"/>
-        <w:rPr>
-          <w:rFonts w:cs="Arial"/>
-          <w:szCs w:val="21"/>
-          <w:lang w:val="en-US"/>
-        </w:rPr>
-      </w:pPr>
-      <w:r>
-        <w:rPr>
-          <w:rFonts w:cs="Arial"/>
-          <w:szCs w:val="21"/>
-          <w:lang w:val="en-US"/>
-        </w:rPr>
-        <w:t>may be that old</w:t>
-      </w:r>
-      <w:r>
-        <w:rPr>
-          <w:rFonts w:cs="Arial"/>
-          <w:szCs w:val="21"/>
-          <w:lang w:val="en-US"/>
-        </w:rPr>
-        <w:t>er</w:t>
-      </w:r>
-      <w:r>
-        <w:rPr>
-          <w:rFonts w:cs="Arial"/>
-          <w:szCs w:val="21"/>
-          <w:lang w:val="en-US"/>
-        </w:rPr>
-        <w:t xml:space="preserve"> logs</w:t>
-      </w:r>
-      <w:r>
-        <w:rPr>
-          <w:rFonts w:cs="Arial"/>
-          <w:szCs w:val="21"/>
-          <w:lang w:val="en-US"/>
-        </w:rPr>
-        <w:t xml:space="preserve"> (with </w:t>
-      </w:r>
-      <w:proofErr w:type="spellStart"/>
-      <w:r>
-        <w:rPr>
-          <w:rFonts w:cs="Arial"/>
-          <w:szCs w:val="21"/>
-          <w:lang w:val="en-US"/>
-        </w:rPr>
-        <w:t>enum</w:t>
-      </w:r>
-      <w:proofErr w:type="spellEnd"/>
-      <w:r>
-        <w:rPr>
-          <w:rFonts w:cs="Arial"/>
-          <w:szCs w:val="21"/>
-          <w:lang w:val="en-US"/>
-        </w:rPr>
-        <w:t xml:space="preserve"> ACTIONS)</w:t>
-      </w:r>
-      <w:r>
-        <w:rPr>
-          <w:rFonts w:cs="Arial"/>
-          <w:szCs w:val="21"/>
-          <w:lang w:val="en-US"/>
-        </w:rPr>
-        <w:t xml:space="preserve"> are not readable anymore</w:t>
-      </w:r>
-    </w:p>
-    <w:p>
-      <w:pPr>
-        <w:pStyle w:val="Listenabsatz"/>
-        <w:numPr>
-          <w:ilvl w:val="1"/>
-          <w:numId w:val="1"/>
-        </w:numPr>
-        <w:autoSpaceDE w:val="0"/>
-        <w:autoSpaceDN w:val="0"/>
-        <w:adjustRightInd w:val="0"/>
-        <w:spacing w:after="0" w:line="240" w:lineRule="auto"/>
-        <w:rPr>
-          <w:rFonts w:cs="Arial"/>
-          <w:szCs w:val="21"/>
-          <w:lang w:val="en-US"/>
-        </w:rPr>
-      </w:pPr>
-      <w:r>
-        <w:rPr>
-          <w:rFonts w:cs="Arial"/>
-          <w:szCs w:val="21"/>
-          <w:lang w:val="en-US"/>
-        </w:rPr>
-        <w:t xml:space="preserve">Should there be </w:t>
-      </w:r>
-      <w:r>
-        <w:rPr>
-          <w:rFonts w:cs="Arial"/>
-          <w:szCs w:val="21"/>
-          <w:lang w:val="en-US"/>
-        </w:rPr>
-        <w:t>game-specific function</w:t>
-      </w:r>
-      <w:r>
-        <w:rPr>
-          <w:rFonts w:cs="Arial"/>
-          <w:szCs w:val="21"/>
-          <w:lang w:val="en-US"/>
-        </w:rPr>
-        <w:t>s</w:t>
-      </w:r>
-      <w:r>
-        <w:rPr>
-          <w:rFonts w:cs="Arial"/>
-          <w:szCs w:val="21"/>
-          <w:lang w:val="en-US"/>
-        </w:rPr>
-        <w:t xml:space="preserve"> </w:t>
-      </w:r>
-    </w:p>
-    <w:p>
-      <w:pPr>
-        <w:pStyle w:val="Listenabsatz"/>
-        <w:numPr>
-          <w:ilvl w:val="2"/>
-          <w:numId w:val="1"/>
-        </w:numPr>
-        <w:autoSpaceDE w:val="0"/>
-        <w:autoSpaceDN w:val="0"/>
-        <w:adjustRightInd w:val="0"/>
-        <w:spacing w:after="0" w:line="240" w:lineRule="auto"/>
-        <w:rPr>
-          <w:rFonts w:cs="Arial"/>
-          <w:szCs w:val="21"/>
-          <w:lang w:val="en-US"/>
-        </w:rPr>
-      </w:pPr>
-      <w:proofErr w:type="spellStart"/>
-      <w:r>
-        <w:rPr>
-          <w:rFonts w:cs="Arial"/>
-          <w:szCs w:val="21"/>
-          <w:lang w:val="en-US"/>
-        </w:rPr>
-        <w:t>BoardState</w:t>
-      </w:r>
-      <w:proofErr w:type="spellEnd"/>
-      <w:r>
-        <w:rPr>
-          <w:rFonts w:cs="Arial"/>
-          <w:szCs w:val="21"/>
-          <w:lang w:val="en-US"/>
-        </w:rPr>
-        <w:t xml:space="preserve"> </w:t>
-      </w:r>
-      <w:proofErr w:type="spellStart"/>
-      <w:r>
-        <w:rPr>
-          <w:rFonts w:cs="Arial"/>
-          <w:szCs w:val="21"/>
-          <w:lang w:val="en-US"/>
-        </w:rPr>
-        <w:t>toBoardState</w:t>
-      </w:r>
-      <w:proofErr w:type="spellEnd"/>
-      <w:r>
-        <w:rPr>
-          <w:rFonts w:cs="Arial"/>
-          <w:szCs w:val="21"/>
-          <w:lang w:val="en-US"/>
-        </w:rPr>
-        <w:t>(ACTIONS)</w:t>
-      </w:r>
-      <w:r>
-        <w:rPr>
-          <w:rFonts w:cs="Arial"/>
-          <w:szCs w:val="21"/>
-          <w:lang w:val="en-US"/>
-        </w:rPr>
-        <w:t xml:space="preserve"> and </w:t>
-      </w:r>
-    </w:p>
-    <w:p>
-      <w:pPr>
-        <w:pStyle w:val="Listenabsatz"/>
-        <w:numPr>
-          <w:ilvl w:val="2"/>
-          <w:numId w:val="1"/>
-        </w:numPr>
-        <w:autoSpaceDE w:val="0"/>
-        <w:autoSpaceDN w:val="0"/>
-        <w:adjustRightInd w:val="0"/>
-        <w:spacing w:after="0" w:line="240" w:lineRule="auto"/>
-        <w:rPr>
-          <w:rFonts w:cs="Arial"/>
-          <w:szCs w:val="21"/>
-          <w:lang w:val="en-US"/>
-        </w:rPr>
-      </w:pPr>
-      <w:r>
-        <w:rPr>
-          <w:rFonts w:cs="Arial"/>
-          <w:szCs w:val="21"/>
-          <w:lang w:val="en-US"/>
-        </w:rPr>
-        <w:t xml:space="preserve">ACTIONS </w:t>
-      </w:r>
-      <w:proofErr w:type="spellStart"/>
-      <w:proofErr w:type="gramStart"/>
-      <w:r>
-        <w:rPr>
-          <w:rFonts w:cs="Arial"/>
-          <w:szCs w:val="21"/>
-          <w:lang w:val="en-US"/>
-        </w:rPr>
-        <w:t>fromBoardState</w:t>
-      </w:r>
-      <w:proofErr w:type="spellEnd"/>
-      <w:r>
-        <w:rPr>
-          <w:rFonts w:cs="Arial"/>
-          <w:szCs w:val="21"/>
-          <w:lang w:val="en-US"/>
-        </w:rPr>
-        <w:t>(</w:t>
-      </w:r>
-      <w:proofErr w:type="spellStart"/>
-      <w:proofErr w:type="gramEnd"/>
-      <w:r>
-        <w:rPr>
-          <w:rFonts w:cs="Arial"/>
-          <w:szCs w:val="21"/>
-          <w:lang w:val="en-US"/>
-        </w:rPr>
-        <w:t>BoardState</w:t>
-      </w:r>
-      <w:proofErr w:type="spellEnd"/>
-      <w:r>
-        <w:rPr>
-          <w:rFonts w:cs="Arial"/>
-          <w:szCs w:val="21"/>
-          <w:lang w:val="en-US"/>
-        </w:rPr>
-        <w:t xml:space="preserve"> </w:t>
-      </w:r>
-    </w:p>
-    <w:p>
-      <w:pPr>
-        <w:autoSpaceDE w:val="0"/>
-        <w:autoSpaceDN w:val="0"/>
-        <w:adjustRightInd w:val="0"/>
-        <w:spacing w:after="0" w:line="240" w:lineRule="auto"/>
-        <w:ind w:left="1416"/>
-        <w:rPr>
-          <w:rFonts w:cs="Arial"/>
-          <w:szCs w:val="21"/>
-          <w:lang w:val="en-US"/>
-        </w:rPr>
-      </w:pPr>
-      <w:r>
-        <w:rPr>
-          <w:rFonts w:cs="Arial"/>
-          <w:szCs w:val="21"/>
-          <w:lang w:val="en-US"/>
-        </w:rPr>
-        <w:t xml:space="preserve">where </w:t>
-      </w:r>
-      <w:proofErr w:type="spellStart"/>
-      <w:r>
-        <w:rPr>
-          <w:rFonts w:cs="Arial"/>
-          <w:szCs w:val="21"/>
-          <w:lang w:val="en-US"/>
-        </w:rPr>
-        <w:t>BoardState</w:t>
-      </w:r>
-      <w:proofErr w:type="spellEnd"/>
-      <w:r>
-        <w:rPr>
-          <w:rFonts w:cs="Arial"/>
-          <w:szCs w:val="21"/>
-          <w:lang w:val="en-US"/>
-        </w:rPr>
-        <w:t xml:space="preserve"> is a game-specific class (e.g. holding row and column </w:t>
-      </w:r>
-      <w:proofErr w:type="spellStart"/>
-      <w:r>
-        <w:rPr>
-          <w:rFonts w:cs="Arial"/>
-          <w:szCs w:val="21"/>
-          <w:lang w:val="en-US"/>
-        </w:rPr>
-        <w:t>int</w:t>
-      </w:r>
-      <w:proofErr w:type="spellEnd"/>
-      <w:r>
-        <w:rPr>
-          <w:rFonts w:cs="Arial"/>
-          <w:szCs w:val="21"/>
-          <w:lang w:val="en-US"/>
-        </w:rPr>
-        <w:t xml:space="preserve"> for a game like Hex)</w:t>
-      </w:r>
-      <w:r>
-        <w:rPr>
-          <w:rFonts w:cs="Arial"/>
-          <w:szCs w:val="21"/>
-          <w:lang w:val="en-US"/>
-        </w:rPr>
-        <w:t>?</w:t>
-      </w:r>
-    </w:p>
-    <w:p>
-      <w:pPr>
-        <w:pStyle w:val="Listenabsatz"/>
-        <w:numPr>
-          <w:ilvl w:val="0"/>
-          <w:numId w:val="1"/>
-        </w:numPr>
-        <w:autoSpaceDE w:val="0"/>
-        <w:autoSpaceDN w:val="0"/>
-        <w:adjustRightInd w:val="0"/>
-        <w:spacing w:after="0" w:line="240" w:lineRule="auto"/>
-        <w:rPr>
-          <w:rFonts w:cs="Arial"/>
-          <w:szCs w:val="21"/>
-          <w:lang w:val="en-US"/>
-        </w:rPr>
-      </w:pPr>
-      <w:r>
-        <w:rPr>
-          <w:rFonts w:cs="Arial"/>
-          <w:szCs w:val="21"/>
-          <w:lang w:val="en-US"/>
-        </w:rPr>
-        <w:t>(</w:t>
-      </w:r>
-      <w:r>
-        <w:rPr>
-          <w:rFonts w:cs="Arial"/>
-          <w:szCs w:val="21"/>
-          <w:lang w:val="en-US"/>
-        </w:rPr>
-        <w:t>OK</w:t>
-      </w:r>
-      <w:r>
-        <w:rPr>
-          <w:rFonts w:cs="Arial"/>
-          <w:szCs w:val="21"/>
-          <w:lang w:val="en-US"/>
-        </w:rPr>
-        <w:t>)</w:t>
-      </w:r>
-      <w:r>
-        <w:rPr>
-          <w:rFonts w:cs="Arial"/>
-          <w:szCs w:val="21"/>
-          <w:lang w:val="en-US"/>
-        </w:rPr>
-        <w:t xml:space="preserve"> </w:t>
-      </w:r>
-      <w:r>
-        <w:rPr>
-          <w:rFonts w:cs="Arial"/>
-          <w:szCs w:val="21"/>
-          <w:lang w:val="en-US"/>
-        </w:rPr>
-        <w:t xml:space="preserve">Think about the game logic for </w:t>
-      </w:r>
-      <w:proofErr w:type="spellStart"/>
-      <w:r>
-        <w:rPr>
-          <w:rFonts w:cs="Arial"/>
-          <w:szCs w:val="21"/>
-          <w:lang w:val="en-US"/>
-        </w:rPr>
-        <w:t>so.getGameScore</w:t>
-      </w:r>
-      <w:proofErr w:type="spellEnd"/>
-      <w:r>
-        <w:rPr>
-          <w:rFonts w:cs="Arial"/>
-          <w:szCs w:val="21"/>
-          <w:lang w:val="en-US"/>
-        </w:rPr>
-        <w:t>(</w:t>
-      </w:r>
-      <w:proofErr w:type="spellStart"/>
-      <w:r>
-        <w:rPr>
-          <w:rFonts w:cs="Arial"/>
-          <w:szCs w:val="21"/>
-          <w:lang w:val="en-US"/>
-        </w:rPr>
-        <w:t>referingState</w:t>
-      </w:r>
-      <w:proofErr w:type="spellEnd"/>
-      <w:r>
-        <w:rPr>
-          <w:rFonts w:cs="Arial"/>
-          <w:szCs w:val="21"/>
-          <w:lang w:val="en-US"/>
-        </w:rPr>
-        <w:t xml:space="preserve">) in 3-player games </w:t>
-      </w:r>
-      <w:r>
-        <w:rPr>
-          <w:rFonts w:cs="Arial"/>
-          <w:szCs w:val="21"/>
-          <w:lang w:val="en-US"/>
-        </w:rPr>
-        <w:sym w:font="Wingdings" w:char="F0E0"/>
-      </w:r>
-      <w:r>
-        <w:rPr>
-          <w:rFonts w:cs="Arial"/>
-          <w:szCs w:val="21"/>
-          <w:lang w:val="en-US"/>
-        </w:rPr>
         <w:t xml:space="preserve"> see </w:t>
       </w:r>
-      <w:hyperlink r:id="rId5" w:history="1">
+      <w:hyperlink r:id="rId6" w:history="1">
         <w:r>
           <w:rPr>
             <w:rStyle w:val="Hyperlink"/>
@@ -2983,6 +3061,7 @@
           <w:szCs w:val="21"/>
           <w:lang w:val="en-US"/>
         </w:rPr>
+        <w:lastRenderedPageBreak/>
         <w:t>Bugs in Hex</w:t>
       </w:r>
       <w:r>
@@ -3025,10 +3104,726 @@
           <w:szCs w:val="21"/>
           <w:lang w:val="en-US"/>
         </w:rPr>
-        <w:t>When playing a human-agent game, then the scores of the agent are not shown during play (they are however shown when replaying it with the game log)</w:t>
+        <w:t>When replaying a human-a</w:t>
+      </w:r>
+      <w:r>
+        <w:rPr>
+          <w:rFonts w:cs="Arial"/>
+          <w:szCs w:val="21"/>
+          <w:lang w:val="en-US"/>
+        </w:rPr>
+        <w:t>gent game with the game log, the</w:t>
+      </w:r>
+      <w:r>
+        <w:rPr>
+          <w:rFonts w:cs="Arial"/>
+          <w:szCs w:val="21"/>
+          <w:lang w:val="en-US"/>
+        </w:rPr>
+        <w:t xml:space="preserve">n any ADVANCE will move two plies </w:t>
+      </w:r>
+      <w:proofErr w:type="spellStart"/>
+      <w:r>
+        <w:rPr>
+          <w:rFonts w:cs="Arial"/>
+          <w:szCs w:val="21"/>
+          <w:lang w:val="en-US"/>
+        </w:rPr>
+        <w:t>foreward</w:t>
+      </w:r>
+      <w:proofErr w:type="spellEnd"/>
+      <w:r>
+        <w:rPr>
+          <w:rFonts w:cs="Arial"/>
+          <w:szCs w:val="21"/>
+          <w:lang w:val="en-US"/>
+        </w:rPr>
+        <w:t xml:space="preserve"> (one agent, one human ply). When replaying an agent-agent game, it is correctly only one ply per ADVANCE.</w:t>
+      </w:r>
+    </w:p>
+    <w:p>
+      <w:pPr>
+        <w:pStyle w:val="Listenabsatz"/>
+        <w:numPr>
+          <w:ilvl w:val="1"/>
+          <w:numId w:val="1"/>
+        </w:numPr>
+        <w:autoSpaceDE w:val="0"/>
+        <w:autoSpaceDN w:val="0"/>
+        <w:adjustRightInd w:val="0"/>
+        <w:spacing w:after="0" w:line="240" w:lineRule="auto"/>
+        <w:rPr>
+          <w:rFonts w:cs="Arial"/>
+          <w:szCs w:val="21"/>
+          <w:lang w:val="en-US"/>
+        </w:rPr>
+      </w:pPr>
+      <w:r>
+        <w:rPr>
+          <w:rFonts w:cs="Arial"/>
+          <w:szCs w:val="21"/>
+          <w:lang w:val="en-US"/>
+        </w:rPr>
+        <w:t xml:space="preserve">If agents/Hex </w:t>
+      </w:r>
+      <w:proofErr w:type="gramStart"/>
+      <w:r>
+        <w:rPr>
+          <w:rFonts w:cs="Arial"/>
+          <w:szCs w:val="21"/>
+          <w:lang w:val="en-US"/>
+        </w:rPr>
+        <w:t>does</w:t>
+      </w:r>
+      <w:proofErr w:type="gramEnd"/>
+      <w:r>
+        <w:rPr>
+          <w:rFonts w:cs="Arial"/>
+          <w:szCs w:val="21"/>
+          <w:lang w:val="en-US"/>
+        </w:rPr>
+        <w:t xml:space="preserve"> not exist (Arena.comp.csv), then create it </w:t>
+      </w:r>
+    </w:p>
+    <w:p>
+      <w:pPr>
+        <w:pStyle w:val="Listenabsatz"/>
+        <w:numPr>
+          <w:ilvl w:val="1"/>
+          <w:numId w:val="1"/>
+        </w:numPr>
+        <w:autoSpaceDE w:val="0"/>
+        <w:autoSpaceDN w:val="0"/>
+        <w:adjustRightInd w:val="0"/>
+        <w:spacing w:after="0" w:line="240" w:lineRule="auto"/>
+        <w:rPr>
+          <w:rFonts w:cs="Arial"/>
+          <w:szCs w:val="21"/>
+          <w:lang w:val="en-US"/>
+        </w:rPr>
+      </w:pPr>
+      <w:r>
+        <w:rPr>
+          <w:rFonts w:cs="Arial"/>
+          <w:szCs w:val="21"/>
+          <w:lang w:val="en-US"/>
+        </w:rPr>
+        <w:t xml:space="preserve">Multi-Competition: seems that wrong agents compete (MCTS when MC is desired) </w:t>
+      </w:r>
+      <w:r>
+        <w:rPr>
+          <w:rFonts w:cs="Arial"/>
+          <w:szCs w:val="21"/>
+          <w:lang w:val="en-US"/>
+        </w:rPr>
+        <w:sym w:font="Wingdings" w:char="F0E0"/>
+      </w:r>
+      <w:r>
+        <w:rPr>
+          <w:rFonts w:cs="Arial"/>
+          <w:szCs w:val="21"/>
+          <w:lang w:val="en-US"/>
+        </w:rPr>
+        <w:t xml:space="preserve"> check </w:t>
+      </w:r>
+      <w:proofErr w:type="spellStart"/>
+      <w:r>
+        <w:rPr>
+          <w:rFonts w:cs="Arial"/>
+          <w:szCs w:val="21"/>
+          <w:lang w:val="en-US"/>
+        </w:rPr>
+        <w:t>multiCompete</w:t>
+      </w:r>
+      <w:proofErr w:type="spellEnd"/>
+      <w:r>
+        <w:rPr>
+          <w:rFonts w:cs="Arial"/>
+          <w:szCs w:val="21"/>
+          <w:lang w:val="en-US"/>
+        </w:rPr>
+        <w:t>, check whether its training is o.k.</w:t>
+      </w:r>
+    </w:p>
+    <w:p>
+      <w:pPr>
+        <w:pStyle w:val="Listenabsatz"/>
+        <w:numPr>
+          <w:ilvl w:val="0"/>
+          <w:numId w:val="1"/>
+        </w:numPr>
+        <w:autoSpaceDE w:val="0"/>
+        <w:autoSpaceDN w:val="0"/>
+        <w:adjustRightInd w:val="0"/>
+        <w:spacing w:after="0" w:line="240" w:lineRule="auto"/>
+        <w:rPr>
+          <w:rFonts w:cs="Arial"/>
+          <w:szCs w:val="21"/>
+          <w:lang w:val="en-US"/>
+        </w:rPr>
+      </w:pPr>
+      <w:r>
+        <w:rPr>
+          <w:rFonts w:cs="Arial"/>
+          <w:szCs w:val="21"/>
+          <w:lang w:val="en-US"/>
+        </w:rPr>
+        <w:t xml:space="preserve">Things for MCTS </w:t>
+      </w:r>
+      <w:proofErr w:type="spellStart"/>
+      <w:r>
+        <w:rPr>
+          <w:rFonts w:cs="Arial"/>
+          <w:szCs w:val="21"/>
+          <w:lang w:val="en-US"/>
+        </w:rPr>
+        <w:t>Expectimax</w:t>
+      </w:r>
+      <w:proofErr w:type="spellEnd"/>
+      <w:r>
+        <w:rPr>
+          <w:rFonts w:cs="Arial"/>
+          <w:szCs w:val="21"/>
+          <w:lang w:val="en-US"/>
+        </w:rPr>
+        <w:t xml:space="preserve"> (for JK):</w:t>
+      </w:r>
+    </w:p>
+    <w:p>
+      <w:pPr>
+        <w:pStyle w:val="Listenabsatz"/>
+        <w:numPr>
+          <w:ilvl w:val="1"/>
+          <w:numId w:val="1"/>
+        </w:numPr>
+        <w:autoSpaceDE w:val="0"/>
+        <w:autoSpaceDN w:val="0"/>
+        <w:adjustRightInd w:val="0"/>
+        <w:spacing w:after="0" w:line="240" w:lineRule="auto"/>
+        <w:rPr>
+          <w:rFonts w:cs="Arial"/>
+          <w:szCs w:val="21"/>
+          <w:lang w:val="en-US"/>
+        </w:rPr>
+      </w:pPr>
+      <w:r>
+        <w:rPr>
+          <w:rFonts w:cs="Arial"/>
+          <w:szCs w:val="21"/>
+          <w:lang w:val="en-US"/>
+        </w:rPr>
+        <w:t xml:space="preserve">OK </w:t>
+      </w:r>
+      <w:proofErr w:type="spellStart"/>
+      <w:r>
+        <w:rPr>
+          <w:rFonts w:cs="Arial"/>
+          <w:szCs w:val="21"/>
+          <w:lang w:val="en-US"/>
+        </w:rPr>
+        <w:t>TreeDepth</w:t>
+      </w:r>
+      <w:proofErr w:type="spellEnd"/>
+      <w:r>
+        <w:rPr>
+          <w:rFonts w:cs="Arial"/>
+          <w:szCs w:val="21"/>
+          <w:lang w:val="en-US"/>
+        </w:rPr>
+        <w:t xml:space="preserve"> &lt;= 3 leads to </w:t>
+      </w:r>
+      <w:proofErr w:type="spellStart"/>
+      <w:r>
+        <w:rPr>
+          <w:rFonts w:cs="Arial"/>
+          <w:szCs w:val="21"/>
+          <w:lang w:val="en-US"/>
+        </w:rPr>
+        <w:t>NullPointerException</w:t>
+      </w:r>
+      <w:proofErr w:type="spellEnd"/>
+      <w:r>
+        <w:rPr>
+          <w:rFonts w:cs="Arial"/>
+          <w:szCs w:val="21"/>
+          <w:lang w:val="en-US"/>
+        </w:rPr>
+        <w:t xml:space="preserve"> (s.th. around  </w:t>
+      </w:r>
+      <w:r>
+        <w:rPr>
+          <w:rFonts w:cs="Arial"/>
+          <w:szCs w:val="21"/>
+          <w:lang w:val="en-US"/>
+        </w:rPr>
+        <w:br/>
+      </w:r>
+      <w:r>
+        <w:rPr>
+          <w:rFonts w:cs="Arial"/>
+          <w:szCs w:val="21"/>
+          <w:lang w:val="en-US"/>
+        </w:rPr>
+        <w:t xml:space="preserve">return </w:t>
+      </w:r>
+      <w:proofErr w:type="spellStart"/>
+      <w:r>
+        <w:rPr>
+          <w:rFonts w:cs="Arial"/>
+          <w:szCs w:val="21"/>
+          <w:lang w:val="en-US"/>
+        </w:rPr>
+        <w:t>uct</w:t>
+      </w:r>
+      <w:proofErr w:type="spellEnd"/>
+      <w:r>
+        <w:rPr>
+          <w:rFonts w:cs="Arial"/>
+          <w:szCs w:val="21"/>
+          <w:lang w:val="en-US"/>
+        </w:rPr>
+        <w:t>().</w:t>
+      </w:r>
+      <w:proofErr w:type="spellStart"/>
+      <w:r>
+        <w:rPr>
+          <w:rFonts w:cs="Arial"/>
+          <w:szCs w:val="21"/>
+          <w:lang w:val="en-US"/>
+        </w:rPr>
+        <w:t>treePolicy</w:t>
+      </w:r>
+      <w:proofErr w:type="spellEnd"/>
+      <w:r>
+        <w:rPr>
+          <w:rFonts w:cs="Arial"/>
+          <w:szCs w:val="21"/>
+          <w:lang w:val="en-US"/>
+        </w:rPr>
+        <w:t>().</w:t>
+      </w:r>
+      <w:proofErr w:type="spellStart"/>
+      <w:r>
+        <w:rPr>
+          <w:rFonts w:cs="Arial"/>
+          <w:szCs w:val="21"/>
+          <w:lang w:val="en-US"/>
+        </w:rPr>
+        <w:t>treePolicy</w:t>
+      </w:r>
+      <w:proofErr w:type="spellEnd"/>
+      <w:r>
+        <w:rPr>
+          <w:rFonts w:cs="Arial"/>
+          <w:szCs w:val="21"/>
+          <w:lang w:val="en-US"/>
+        </w:rPr>
+        <w:t>();</w:t>
+      </w:r>
+      <w:r>
+        <w:rPr>
+          <w:rFonts w:cs="Arial"/>
+          <w:szCs w:val="21"/>
+          <w:lang w:val="en-US"/>
+        </w:rPr>
+        <w:t>)</w:t>
+      </w:r>
+      <w:r>
+        <w:rPr>
+          <w:rFonts w:cs="Arial"/>
+          <w:szCs w:val="21"/>
+          <w:lang w:val="en-US"/>
+        </w:rPr>
+        <w:t xml:space="preserve"> </w:t>
+      </w:r>
+      <w:r>
+        <w:rPr>
+          <w:rFonts w:cs="Arial"/>
+          <w:szCs w:val="21"/>
+          <w:lang w:val="en-US"/>
+        </w:rPr>
+        <w:sym w:font="Wingdings" w:char="F0E0"/>
+      </w:r>
+      <w:r>
+        <w:rPr>
+          <w:rFonts w:cs="Arial"/>
+          <w:szCs w:val="21"/>
+          <w:lang w:val="en-US"/>
+        </w:rPr>
+        <w:t xml:space="preserve"> Bug is gone in new version</w:t>
+      </w:r>
+    </w:p>
+    <w:p>
+      <w:pPr>
+        <w:pStyle w:val="Listenabsatz"/>
+        <w:numPr>
+          <w:ilvl w:val="1"/>
+          <w:numId w:val="1"/>
+        </w:numPr>
+        <w:autoSpaceDE w:val="0"/>
+        <w:autoSpaceDN w:val="0"/>
+        <w:adjustRightInd w:val="0"/>
+        <w:spacing w:after="0" w:line="240" w:lineRule="auto"/>
+        <w:rPr>
+          <w:rFonts w:cs="Arial"/>
+          <w:szCs w:val="21"/>
+          <w:lang w:val="en-US"/>
+        </w:rPr>
+      </w:pPr>
+      <w:r>
+        <w:rPr>
+          <w:rFonts w:cs="Arial"/>
+          <w:szCs w:val="21"/>
+          <w:lang w:val="en-US"/>
+        </w:rPr>
+        <w:t xml:space="preserve">Why is </w:t>
+      </w:r>
+      <w:proofErr w:type="spellStart"/>
+      <w:r>
+        <w:rPr>
+          <w:rFonts w:cs="Arial"/>
+          <w:szCs w:val="21"/>
+          <w:lang w:val="en-US"/>
+        </w:rPr>
+        <w:t>TreeNode</w:t>
+      </w:r>
+      <w:proofErr w:type="spellEnd"/>
+      <w:r>
+        <w:rPr>
+          <w:rFonts w:cs="Arial"/>
+          <w:szCs w:val="21"/>
+          <w:lang w:val="en-US"/>
+        </w:rPr>
+        <w:t xml:space="preserve">-constructor called exactly </w:t>
+      </w:r>
+      <w:proofErr w:type="spellStart"/>
+      <w:r>
+        <w:rPr>
+          <w:rFonts w:cs="Arial"/>
+          <w:szCs w:val="21"/>
+          <w:lang w:val="en-US"/>
+        </w:rPr>
+        <w:t>nIterations</w:t>
+      </w:r>
+      <w:proofErr w:type="spellEnd"/>
+      <w:r>
+        <w:rPr>
+          <w:rFonts w:cs="Arial"/>
+          <w:szCs w:val="21"/>
+          <w:lang w:val="en-US"/>
+        </w:rPr>
+        <w:t xml:space="preserve"> (3500) times (at least for </w:t>
+      </w:r>
+      <w:proofErr w:type="spellStart"/>
+      <w:r>
+        <w:rPr>
+          <w:rFonts w:cs="Arial"/>
+          <w:szCs w:val="21"/>
+          <w:lang w:val="en-US"/>
+        </w:rPr>
+        <w:t>TreeDepth</w:t>
+      </w:r>
+      <w:proofErr w:type="spellEnd"/>
+      <w:r>
+        <w:rPr>
+          <w:rFonts w:cs="Arial"/>
+          <w:szCs w:val="21"/>
+          <w:lang w:val="en-US"/>
+        </w:rPr>
+        <w:t>=10)?</w:t>
+      </w:r>
+    </w:p>
+    <w:p>
+      <w:pPr>
+        <w:pStyle w:val="Listenabsatz"/>
+        <w:numPr>
+          <w:ilvl w:val="1"/>
+          <w:numId w:val="1"/>
+        </w:numPr>
+        <w:autoSpaceDE w:val="0"/>
+        <w:autoSpaceDN w:val="0"/>
+        <w:adjustRightInd w:val="0"/>
+        <w:spacing w:after="0" w:line="240" w:lineRule="auto"/>
+        <w:rPr>
+          <w:rFonts w:cs="Arial"/>
+          <w:szCs w:val="21"/>
+          <w:lang w:val="en-US"/>
+        </w:rPr>
+      </w:pPr>
+      <w:r>
+        <w:rPr>
+          <w:rFonts w:cs="Arial"/>
+          <w:szCs w:val="21"/>
+          <w:lang w:val="en-US"/>
+        </w:rPr>
+        <w:t>Why is MCTS(</w:t>
+      </w:r>
+      <w:proofErr w:type="spellStart"/>
+      <w:r>
+        <w:rPr>
+          <w:rFonts w:cs="Arial"/>
+          <w:szCs w:val="21"/>
+          <w:lang w:val="en-US"/>
+        </w:rPr>
+        <w:t>Expectimax</w:t>
+      </w:r>
+      <w:proofErr w:type="spellEnd"/>
+      <w:r>
+        <w:rPr>
+          <w:rFonts w:cs="Arial"/>
+          <w:szCs w:val="21"/>
+          <w:lang w:val="en-US"/>
+        </w:rPr>
+        <w:t xml:space="preserve">) with </w:t>
+      </w:r>
+      <w:proofErr w:type="spellStart"/>
+      <w:r>
+        <w:rPr>
+          <w:rFonts w:cs="Arial"/>
+          <w:szCs w:val="21"/>
+          <w:lang w:val="en-US"/>
+        </w:rPr>
+        <w:t>TreeDepth</w:t>
+      </w:r>
+      <w:proofErr w:type="spellEnd"/>
+      <w:r>
+        <w:rPr>
+          <w:rFonts w:cs="Arial"/>
+          <w:szCs w:val="21"/>
+          <w:lang w:val="en-US"/>
+        </w:rPr>
+        <w:t xml:space="preserve">=1 not as good as MC? Which role plays K (UCT)? Does it help to set it to large values? </w:t>
+      </w:r>
+    </w:p>
+    <w:p>
+      <w:pPr>
+        <w:pStyle w:val="Listenabsatz"/>
+        <w:numPr>
+          <w:ilvl w:val="0"/>
+          <w:numId w:val="1"/>
+        </w:numPr>
+        <w:autoSpaceDE w:val="0"/>
+        <w:autoSpaceDN w:val="0"/>
+        <w:adjustRightInd w:val="0"/>
+        <w:spacing w:after="0" w:line="240" w:lineRule="auto"/>
+        <w:rPr>
+          <w:rFonts w:cs="Arial"/>
+          <w:szCs w:val="21"/>
+          <w:lang w:val="en-US"/>
+        </w:rPr>
+      </w:pPr>
+      <w:r>
+        <w:rPr>
+          <w:rFonts w:cs="Arial"/>
+          <w:szCs w:val="21"/>
+          <w:lang w:val="en-US"/>
+        </w:rPr>
+        <w:t>Competitor class to make the code parts dealing with competitions more similar / more safe</w:t>
+      </w:r>
+    </w:p>
+    <w:p>
+      <w:pPr>
+        <w:pStyle w:val="Listenabsatz"/>
+        <w:numPr>
+          <w:ilvl w:val="0"/>
+          <w:numId w:val="1"/>
+        </w:numPr>
+        <w:autoSpaceDE w:val="0"/>
+        <w:autoSpaceDN w:val="0"/>
+        <w:adjustRightInd w:val="0"/>
+        <w:spacing w:after="0" w:line="240" w:lineRule="auto"/>
+        <w:rPr>
+          <w:rFonts w:cs="Arial"/>
+          <w:szCs w:val="21"/>
+          <w:lang w:val="en-US"/>
+        </w:rPr>
+      </w:pPr>
+      <w:r>
+        <w:rPr>
+          <w:rFonts w:cs="Arial"/>
+          <w:szCs w:val="21"/>
+          <w:lang w:val="en-US"/>
+        </w:rPr>
+        <w:t xml:space="preserve">Add </w:t>
+      </w:r>
+      <w:proofErr w:type="spellStart"/>
+      <w:r>
+        <w:rPr>
+          <w:rFonts w:cs="Arial"/>
+          <w:szCs w:val="21"/>
+          <w:lang w:val="en-US"/>
+        </w:rPr>
+        <w:t>serialVersionUID</w:t>
+      </w:r>
+      <w:proofErr w:type="spellEnd"/>
+      <w:r>
+        <w:rPr>
+          <w:rFonts w:cs="Arial"/>
+          <w:szCs w:val="21"/>
+          <w:lang w:val="en-US"/>
+        </w:rPr>
+        <w:t xml:space="preserve"> to serializable classes to ease the serialization process</w:t>
+      </w:r>
+    </w:p>
+    <w:p>
+      <w:pPr>
+        <w:pStyle w:val="Listenabsatz"/>
+        <w:numPr>
+          <w:ilvl w:val="0"/>
+          <w:numId w:val="1"/>
+        </w:numPr>
+        <w:autoSpaceDE w:val="0"/>
+        <w:autoSpaceDN w:val="0"/>
+        <w:adjustRightInd w:val="0"/>
+        <w:spacing w:after="0" w:line="240" w:lineRule="auto"/>
+        <w:rPr>
+          <w:rFonts w:cs="Arial"/>
+          <w:szCs w:val="21"/>
+          <w:lang w:val="en-US"/>
+        </w:rPr>
+      </w:pPr>
+      <w:proofErr w:type="spellStart"/>
+      <w:r>
+        <w:rPr>
+          <w:rFonts w:cs="Arial"/>
+          <w:szCs w:val="21"/>
+          <w:lang w:val="en-US"/>
+        </w:rPr>
+        <w:t>MCTSAgent</w:t>
+      </w:r>
+      <w:proofErr w:type="spellEnd"/>
+      <w:r>
+        <w:rPr>
+          <w:rFonts w:cs="Arial"/>
+          <w:szCs w:val="21"/>
+          <w:lang w:val="en-US"/>
+        </w:rPr>
+        <w:t>-</w:t>
+      </w:r>
+      <w:r>
+        <w:rPr>
+          <w:rFonts w:cs="Arial"/>
+          <w:szCs w:val="21"/>
+          <w:lang w:val="en-US"/>
+        </w:rPr>
+        <w:t>Design-Flaw</w:t>
       </w:r>
       <w:bookmarkStart w:id="0" w:name="_GoBack"/>
       <w:bookmarkEnd w:id="0"/>
+      <w:r>
+        <w:rPr>
+          <w:rFonts w:cs="Arial"/>
+          <w:szCs w:val="21"/>
+          <w:lang w:val="en-US"/>
+        </w:rPr>
+        <w:t xml:space="preserve">: It has </w:t>
+      </w:r>
+      <w:proofErr w:type="spellStart"/>
+      <w:r>
+        <w:rPr>
+          <w:rFonts w:cs="Arial"/>
+          <w:szCs w:val="21"/>
+          <w:lang w:val="en-US"/>
+        </w:rPr>
+        <w:t>params</w:t>
+      </w:r>
+      <w:proofErr w:type="spellEnd"/>
+      <w:r>
+        <w:rPr>
+          <w:rFonts w:cs="Arial"/>
+          <w:szCs w:val="21"/>
+          <w:lang w:val="en-US"/>
+        </w:rPr>
+        <w:t xml:space="preserve">, </w:t>
+      </w:r>
+      <w:proofErr w:type="spellStart"/>
+      <w:r>
+        <w:rPr>
+          <w:rFonts w:cs="Arial"/>
+          <w:szCs w:val="21"/>
+          <w:lang w:val="en-US"/>
+        </w:rPr>
+        <w:t>SinglePlayer</w:t>
+      </w:r>
+      <w:proofErr w:type="spellEnd"/>
+      <w:r>
+        <w:rPr>
+          <w:rFonts w:cs="Arial"/>
+          <w:szCs w:val="21"/>
+          <w:lang w:val="en-US"/>
+        </w:rPr>
+        <w:t xml:space="preserve"> </w:t>
+      </w:r>
+      <w:proofErr w:type="spellStart"/>
+      <w:r>
+        <w:rPr>
+          <w:rFonts w:cs="Arial"/>
+          <w:szCs w:val="21"/>
+          <w:lang w:val="en-US"/>
+        </w:rPr>
+        <w:t>m_mcPar</w:t>
+      </w:r>
+      <w:proofErr w:type="spellEnd"/>
+      <w:r>
+        <w:rPr>
+          <w:rFonts w:cs="Arial"/>
+          <w:szCs w:val="21"/>
+          <w:lang w:val="en-US"/>
+        </w:rPr>
+        <w:t xml:space="preserve"> and the single elements </w:t>
+      </w:r>
+      <w:r>
+        <w:rPr>
+          <w:rFonts w:cs="Arial"/>
+          <w:szCs w:val="21"/>
+          <w:lang w:val="en-US"/>
+        </w:rPr>
+        <w:sym w:font="Wingdings" w:char="F0E0"/>
+      </w:r>
+      <w:r>
+        <w:rPr>
+          <w:rFonts w:cs="Arial"/>
+          <w:szCs w:val="21"/>
+          <w:lang w:val="en-US"/>
+        </w:rPr>
+        <w:t xml:space="preserve"> too much!!! See if we can delete </w:t>
+      </w:r>
+      <w:proofErr w:type="spellStart"/>
+      <w:r>
+        <w:rPr>
+          <w:rFonts w:cs="Arial"/>
+          <w:szCs w:val="21"/>
+          <w:lang w:val="en-US"/>
+        </w:rPr>
+        <w:t>params</w:t>
+      </w:r>
+      <w:proofErr w:type="spellEnd"/>
+    </w:p>
+    <w:p>
+      <w:pPr>
+        <w:pStyle w:val="Listenabsatz"/>
+        <w:numPr>
+          <w:ilvl w:val="0"/>
+          <w:numId w:val="1"/>
+        </w:numPr>
+        <w:autoSpaceDE w:val="0"/>
+        <w:autoSpaceDN w:val="0"/>
+        <w:adjustRightInd w:val="0"/>
+        <w:spacing w:after="0" w:line="240" w:lineRule="auto"/>
+        <w:rPr>
+          <w:rFonts w:cs="Arial"/>
+          <w:szCs w:val="21"/>
+          <w:lang w:val="en-US"/>
+        </w:rPr>
+      </w:pPr>
+      <w:r>
+        <w:rPr>
+          <w:rFonts w:cs="Arial"/>
+          <w:szCs w:val="21"/>
+          <w:lang w:val="en-US"/>
+        </w:rPr>
+        <w:t>TR-GBG.pdf: new sections on important reoccurring questions</w:t>
+      </w:r>
     </w:p>
     <w:p>
       <w:pPr>
@@ -3053,41 +3848,7 @@
           <w:szCs w:val="21"/>
           <w:lang w:val="en-US"/>
         </w:rPr>
-        <w:t>When replaying a human-a</w:t>
-      </w:r>
-      <w:r>
-        <w:rPr>
-          <w:rFonts w:cs="Arial"/>
-          <w:szCs w:val="21"/>
-          <w:lang w:val="en-US"/>
-        </w:rPr>
-        <w:t>gent game with the game log, the</w:t>
-      </w:r>
-      <w:r>
-        <w:rPr>
-          <w:rFonts w:cs="Arial"/>
-          <w:szCs w:val="21"/>
-          <w:lang w:val="en-US"/>
-        </w:rPr>
-        <w:t xml:space="preserve">n any ADVANCE will move two plies </w:t>
-      </w:r>
-      <w:proofErr w:type="spellStart"/>
-      <w:r>
-        <w:rPr>
-          <w:rFonts w:cs="Arial"/>
-          <w:szCs w:val="21"/>
-          <w:lang w:val="en-US"/>
-        </w:rPr>
-        <w:t>foreward</w:t>
-      </w:r>
-      <w:proofErr w:type="spellEnd"/>
-      <w:r>
-        <w:rPr>
-          <w:rFonts w:cs="Arial"/>
-          <w:szCs w:val="21"/>
-          <w:lang w:val="en-US"/>
-        </w:rPr>
-        <w:t xml:space="preserve"> (one agent, one human ply). When replaying an agent-agent game, it is correctly only one ply per ADVANCE.</w:t>
+        <w:t>How to find good features?</w:t>
       </w:r>
     </w:p>
     <w:p>
@@ -3113,444 +3874,7 @@
           <w:szCs w:val="21"/>
           <w:lang w:val="en-US"/>
         </w:rPr>
-        <w:t xml:space="preserve">Under Hex, both Arena and </w:t>
-      </w:r>
-      <w:proofErr w:type="spellStart"/>
-      <w:r>
-        <w:rPr>
-          <w:rFonts w:cs="Arial"/>
-          <w:szCs w:val="21"/>
-          <w:lang w:val="en-US"/>
-        </w:rPr>
-        <w:t>ArenaTrain</w:t>
-      </w:r>
-      <w:proofErr w:type="spellEnd"/>
-      <w:r>
-        <w:rPr>
-          <w:rFonts w:cs="Arial"/>
-          <w:szCs w:val="21"/>
-          <w:lang w:val="en-US"/>
-        </w:rPr>
-        <w:t xml:space="preserve"> open on </w:t>
-      </w:r>
-      <w:r>
-        <w:rPr>
-          <w:rFonts w:cs="Arial"/>
-          <w:szCs w:val="21"/>
-          <w:lang w:val="en-US"/>
-        </w:rPr>
-        <w:t>“</w:t>
-      </w:r>
-      <w:r>
-        <w:rPr>
-          <w:rFonts w:cs="Arial"/>
-          <w:szCs w:val="21"/>
-          <w:lang w:val="en-US"/>
-        </w:rPr>
-        <w:t>Load Agent</w:t>
-      </w:r>
-      <w:r>
-        <w:rPr>
-          <w:rFonts w:cs="Arial"/>
-          <w:szCs w:val="21"/>
-          <w:lang w:val="en-US"/>
-        </w:rPr>
-        <w:t>”</w:t>
-      </w:r>
-      <w:r>
-        <w:rPr>
-          <w:rFonts w:cs="Arial"/>
-          <w:szCs w:val="21"/>
-          <w:lang w:val="en-US"/>
-        </w:rPr>
-        <w:t xml:space="preserve"> the wrong directory (it should be agents/Hex/&lt;</w:t>
-      </w:r>
-      <w:proofErr w:type="spellStart"/>
-      <w:r>
-        <w:rPr>
-          <w:rFonts w:cs="Arial"/>
-          <w:szCs w:val="21"/>
-          <w:lang w:val="en-US"/>
-        </w:rPr>
-        <w:t>num</w:t>
-      </w:r>
-      <w:proofErr w:type="spellEnd"/>
-      <w:r>
-        <w:rPr>
-          <w:rFonts w:cs="Arial"/>
-          <w:szCs w:val="21"/>
-          <w:lang w:val="en-US"/>
-        </w:rPr>
-        <w:t>&gt; where &lt;</w:t>
-      </w:r>
-      <w:proofErr w:type="spellStart"/>
-      <w:r>
-        <w:rPr>
-          <w:rFonts w:cs="Arial"/>
-          <w:szCs w:val="21"/>
-          <w:lang w:val="en-US"/>
-        </w:rPr>
-        <w:t>num</w:t>
-      </w:r>
-      <w:proofErr w:type="spellEnd"/>
-      <w:r>
-        <w:rPr>
-          <w:rFonts w:cs="Arial"/>
-          <w:szCs w:val="21"/>
-          <w:lang w:val="en-US"/>
-        </w:rPr>
-        <w:t>&gt;=BOARD_SIZE)</w:t>
-      </w:r>
-    </w:p>
-    <w:p>
-      <w:pPr>
-        <w:pStyle w:val="Listenabsatz"/>
-        <w:numPr>
-          <w:ilvl w:val="0"/>
-          <w:numId w:val="1"/>
-        </w:numPr>
-        <w:autoSpaceDE w:val="0"/>
-        <w:autoSpaceDN w:val="0"/>
-        <w:adjustRightInd w:val="0"/>
-        <w:spacing w:after="0" w:line="240" w:lineRule="auto"/>
-        <w:rPr>
-          <w:rFonts w:cs="Arial"/>
-          <w:szCs w:val="21"/>
-          <w:lang w:val="en-US"/>
-        </w:rPr>
-      </w:pPr>
-      <w:r>
-        <w:rPr>
-          <w:rFonts w:cs="Arial"/>
-          <w:szCs w:val="21"/>
-          <w:lang w:val="en-US"/>
-        </w:rPr>
-        <w:lastRenderedPageBreak/>
-        <w:t xml:space="preserve">Things for MCTS </w:t>
-      </w:r>
-      <w:proofErr w:type="spellStart"/>
-      <w:r>
-        <w:rPr>
-          <w:rFonts w:cs="Arial"/>
-          <w:szCs w:val="21"/>
-          <w:lang w:val="en-US"/>
-        </w:rPr>
-        <w:t>Expectimax</w:t>
-      </w:r>
-      <w:proofErr w:type="spellEnd"/>
-      <w:r>
-        <w:rPr>
-          <w:rFonts w:cs="Arial"/>
-          <w:szCs w:val="21"/>
-          <w:lang w:val="en-US"/>
-        </w:rPr>
-        <w:t xml:space="preserve"> (for JK):</w:t>
-      </w:r>
-    </w:p>
-    <w:p>
-      <w:pPr>
-        <w:pStyle w:val="Listenabsatz"/>
-        <w:numPr>
-          <w:ilvl w:val="1"/>
-          <w:numId w:val="1"/>
-        </w:numPr>
-        <w:autoSpaceDE w:val="0"/>
-        <w:autoSpaceDN w:val="0"/>
-        <w:adjustRightInd w:val="0"/>
-        <w:spacing w:after="0" w:line="240" w:lineRule="auto"/>
-        <w:rPr>
-          <w:rFonts w:cs="Arial"/>
-          <w:szCs w:val="21"/>
-          <w:lang w:val="en-US"/>
-        </w:rPr>
-      </w:pPr>
-      <w:r>
-        <w:rPr>
-          <w:rFonts w:cs="Arial"/>
-          <w:szCs w:val="21"/>
-          <w:lang w:val="en-US"/>
-        </w:rPr>
-        <w:t xml:space="preserve">OK </w:t>
-      </w:r>
-      <w:proofErr w:type="spellStart"/>
-      <w:r>
-        <w:rPr>
-          <w:rFonts w:cs="Arial"/>
-          <w:szCs w:val="21"/>
-          <w:lang w:val="en-US"/>
-        </w:rPr>
-        <w:t>TreeDepth</w:t>
-      </w:r>
-      <w:proofErr w:type="spellEnd"/>
-      <w:r>
-        <w:rPr>
-          <w:rFonts w:cs="Arial"/>
-          <w:szCs w:val="21"/>
-          <w:lang w:val="en-US"/>
-        </w:rPr>
-        <w:t xml:space="preserve"> &lt;= 3 leads to </w:t>
-      </w:r>
-      <w:proofErr w:type="spellStart"/>
-      <w:r>
-        <w:rPr>
-          <w:rFonts w:cs="Arial"/>
-          <w:szCs w:val="21"/>
-          <w:lang w:val="en-US"/>
-        </w:rPr>
-        <w:t>NullPointerException</w:t>
-      </w:r>
-      <w:proofErr w:type="spellEnd"/>
-      <w:r>
-        <w:rPr>
-          <w:rFonts w:cs="Arial"/>
-          <w:szCs w:val="21"/>
-          <w:lang w:val="en-US"/>
-        </w:rPr>
-        <w:t xml:space="preserve"> (s.th. around  </w:t>
-      </w:r>
-      <w:r>
-        <w:rPr>
-          <w:rFonts w:cs="Arial"/>
-          <w:szCs w:val="21"/>
-          <w:lang w:val="en-US"/>
-        </w:rPr>
-        <w:br/>
-      </w:r>
-      <w:r>
-        <w:rPr>
-          <w:rFonts w:cs="Arial"/>
-          <w:szCs w:val="21"/>
-          <w:lang w:val="en-US"/>
-        </w:rPr>
-        <w:t xml:space="preserve">return </w:t>
-      </w:r>
-      <w:proofErr w:type="spellStart"/>
-      <w:r>
-        <w:rPr>
-          <w:rFonts w:cs="Arial"/>
-          <w:szCs w:val="21"/>
-          <w:lang w:val="en-US"/>
-        </w:rPr>
-        <w:t>uct</w:t>
-      </w:r>
-      <w:proofErr w:type="spellEnd"/>
-      <w:r>
-        <w:rPr>
-          <w:rFonts w:cs="Arial"/>
-          <w:szCs w:val="21"/>
-          <w:lang w:val="en-US"/>
-        </w:rPr>
-        <w:t>().</w:t>
-      </w:r>
-      <w:proofErr w:type="spellStart"/>
-      <w:r>
-        <w:rPr>
-          <w:rFonts w:cs="Arial"/>
-          <w:szCs w:val="21"/>
-          <w:lang w:val="en-US"/>
-        </w:rPr>
-        <w:t>treePolicy</w:t>
-      </w:r>
-      <w:proofErr w:type="spellEnd"/>
-      <w:r>
-        <w:rPr>
-          <w:rFonts w:cs="Arial"/>
-          <w:szCs w:val="21"/>
-          <w:lang w:val="en-US"/>
-        </w:rPr>
-        <w:t>().</w:t>
-      </w:r>
-      <w:proofErr w:type="spellStart"/>
-      <w:r>
-        <w:rPr>
-          <w:rFonts w:cs="Arial"/>
-          <w:szCs w:val="21"/>
-          <w:lang w:val="en-US"/>
-        </w:rPr>
-        <w:t>treePolicy</w:t>
-      </w:r>
-      <w:proofErr w:type="spellEnd"/>
-      <w:r>
-        <w:rPr>
-          <w:rFonts w:cs="Arial"/>
-          <w:szCs w:val="21"/>
-          <w:lang w:val="en-US"/>
-        </w:rPr>
-        <w:t>();</w:t>
-      </w:r>
-      <w:r>
-        <w:rPr>
-          <w:rFonts w:cs="Arial"/>
-          <w:szCs w:val="21"/>
-          <w:lang w:val="en-US"/>
-        </w:rPr>
-        <w:t>)</w:t>
-      </w:r>
-      <w:r>
-        <w:rPr>
-          <w:rFonts w:cs="Arial"/>
-          <w:szCs w:val="21"/>
-          <w:lang w:val="en-US"/>
-        </w:rPr>
-        <w:t xml:space="preserve"> </w:t>
-      </w:r>
-      <w:r>
-        <w:rPr>
-          <w:rFonts w:cs="Arial"/>
-          <w:szCs w:val="21"/>
-          <w:lang w:val="en-US"/>
-        </w:rPr>
-        <w:sym w:font="Wingdings" w:char="F0E0"/>
-      </w:r>
-      <w:r>
-        <w:rPr>
-          <w:rFonts w:cs="Arial"/>
-          <w:szCs w:val="21"/>
-          <w:lang w:val="en-US"/>
-        </w:rPr>
-        <w:t xml:space="preserve"> Bug is gone in new version</w:t>
-      </w:r>
-    </w:p>
-    <w:p>
-      <w:pPr>
-        <w:pStyle w:val="Listenabsatz"/>
-        <w:numPr>
-          <w:ilvl w:val="1"/>
-          <w:numId w:val="1"/>
-        </w:numPr>
-        <w:autoSpaceDE w:val="0"/>
-        <w:autoSpaceDN w:val="0"/>
-        <w:adjustRightInd w:val="0"/>
-        <w:spacing w:after="0" w:line="240" w:lineRule="auto"/>
-        <w:rPr>
-          <w:rFonts w:cs="Arial"/>
-          <w:szCs w:val="21"/>
-          <w:lang w:val="en-US"/>
-        </w:rPr>
-      </w:pPr>
-      <w:r>
-        <w:rPr>
-          <w:rFonts w:cs="Arial"/>
-          <w:szCs w:val="21"/>
-          <w:lang w:val="en-US"/>
-        </w:rPr>
-        <w:t xml:space="preserve">Why is </w:t>
-      </w:r>
-      <w:proofErr w:type="spellStart"/>
-      <w:r>
-        <w:rPr>
-          <w:rFonts w:cs="Arial"/>
-          <w:szCs w:val="21"/>
-          <w:lang w:val="en-US"/>
-        </w:rPr>
-        <w:t>TreeNode</w:t>
-      </w:r>
-      <w:proofErr w:type="spellEnd"/>
-      <w:r>
-        <w:rPr>
-          <w:rFonts w:cs="Arial"/>
-          <w:szCs w:val="21"/>
-          <w:lang w:val="en-US"/>
-        </w:rPr>
-        <w:t xml:space="preserve">-constructor called exactly </w:t>
-      </w:r>
-      <w:proofErr w:type="spellStart"/>
-      <w:r>
-        <w:rPr>
-          <w:rFonts w:cs="Arial"/>
-          <w:szCs w:val="21"/>
-          <w:lang w:val="en-US"/>
-        </w:rPr>
-        <w:t>nIterations</w:t>
-      </w:r>
-      <w:proofErr w:type="spellEnd"/>
-      <w:r>
-        <w:rPr>
-          <w:rFonts w:cs="Arial"/>
-          <w:szCs w:val="21"/>
-          <w:lang w:val="en-US"/>
-        </w:rPr>
-        <w:t xml:space="preserve"> (3500) times (at least for </w:t>
-      </w:r>
-      <w:proofErr w:type="spellStart"/>
-      <w:r>
-        <w:rPr>
-          <w:rFonts w:cs="Arial"/>
-          <w:szCs w:val="21"/>
-          <w:lang w:val="en-US"/>
-        </w:rPr>
-        <w:t>TreeDepth</w:t>
-      </w:r>
-      <w:proofErr w:type="spellEnd"/>
-      <w:r>
-        <w:rPr>
-          <w:rFonts w:cs="Arial"/>
-          <w:szCs w:val="21"/>
-          <w:lang w:val="en-US"/>
-        </w:rPr>
-        <w:t>=10)?</w:t>
-      </w:r>
-    </w:p>
-    <w:p>
-      <w:pPr>
-        <w:pStyle w:val="Listenabsatz"/>
-        <w:numPr>
-          <w:ilvl w:val="1"/>
-          <w:numId w:val="1"/>
-        </w:numPr>
-        <w:autoSpaceDE w:val="0"/>
-        <w:autoSpaceDN w:val="0"/>
-        <w:adjustRightInd w:val="0"/>
-        <w:spacing w:after="0" w:line="240" w:lineRule="auto"/>
-        <w:rPr>
-          <w:rFonts w:cs="Arial"/>
-          <w:szCs w:val="21"/>
-          <w:lang w:val="en-US"/>
-        </w:rPr>
-      </w:pPr>
-      <w:r>
-        <w:rPr>
-          <w:rFonts w:cs="Arial"/>
-          <w:szCs w:val="21"/>
-          <w:lang w:val="en-US"/>
-        </w:rPr>
-        <w:t>Why is MCTS(</w:t>
-      </w:r>
-      <w:proofErr w:type="spellStart"/>
-      <w:r>
-        <w:rPr>
-          <w:rFonts w:cs="Arial"/>
-          <w:szCs w:val="21"/>
-          <w:lang w:val="en-US"/>
-        </w:rPr>
-        <w:t>Expectimax</w:t>
-      </w:r>
-      <w:proofErr w:type="spellEnd"/>
-      <w:r>
-        <w:rPr>
-          <w:rFonts w:cs="Arial"/>
-          <w:szCs w:val="21"/>
-          <w:lang w:val="en-US"/>
-        </w:rPr>
-        <w:t xml:space="preserve">) with </w:t>
-      </w:r>
-      <w:proofErr w:type="spellStart"/>
-      <w:r>
-        <w:rPr>
-          <w:rFonts w:cs="Arial"/>
-          <w:szCs w:val="21"/>
-          <w:lang w:val="en-US"/>
-        </w:rPr>
-        <w:t>TreeDepth</w:t>
-      </w:r>
-      <w:proofErr w:type="spellEnd"/>
-      <w:r>
-        <w:rPr>
-          <w:rFonts w:cs="Arial"/>
-          <w:szCs w:val="21"/>
-          <w:lang w:val="en-US"/>
-        </w:rPr>
-        <w:t xml:space="preserve">=1 not as good as MC? Which role plays K (UCT)? Does it help to set it to large values? </w:t>
+        <w:t>How to evaluate an agent?</w:t>
       </w:r>
     </w:p>
     <w:p>
@@ -4470,4 +4794,16 @@
     </a:ext>
   </a:extLst>
 </a:theme>
+</file>
+
+<file path=customXml/item1.xml><?xml version="1.0" encoding="utf-8"?>
+<b:Sources xmlns:b="http://schemas.openxmlformats.org/officeDocument/2006/bibliography" xmlns="http://schemas.openxmlformats.org/officeDocument/2006/bibliography" SelectedStyle="\APASixthEditionOfficeOnline.xsl" StyleName="APA" Version="6"/>
+</file>
+
+<file path=customXml/itemProps1.xml><?xml version="1.0" encoding="utf-8"?>
+<ds:datastoreItem xmlns:ds="http://schemas.openxmlformats.org/officeDocument/2006/customXml" ds:itemID="{08E292CA-C5F9-4992-AE98-5915E0B05A7E}">
+  <ds:schemaRefs>
+    <ds:schemaRef ds:uri="http://schemas.openxmlformats.org/officeDocument/2006/bibliography"/>
+  </ds:schemaRefs>
+</ds:datastoreItem>
 </file>
--- a/TODO.docx
+++ b/TODO.docx
@@ -3708,96 +3708,466 @@
         </w:rPr>
         <w:t>Design-Flaw</w:t>
       </w:r>
+      <w:r>
+        <w:rPr>
+          <w:rFonts w:cs="Arial"/>
+          <w:szCs w:val="21"/>
+          <w:lang w:val="en-US"/>
+        </w:rPr>
+        <w:t xml:space="preserve">: It has </w:t>
+      </w:r>
+      <w:proofErr w:type="spellStart"/>
+      <w:r>
+        <w:rPr>
+          <w:rFonts w:cs="Arial"/>
+          <w:szCs w:val="21"/>
+          <w:lang w:val="en-US"/>
+        </w:rPr>
+        <w:t>params</w:t>
+      </w:r>
+      <w:proofErr w:type="spellEnd"/>
+      <w:r>
+        <w:rPr>
+          <w:rFonts w:cs="Arial"/>
+          <w:szCs w:val="21"/>
+          <w:lang w:val="en-US"/>
+        </w:rPr>
+        <w:t xml:space="preserve">, </w:t>
+      </w:r>
+      <w:proofErr w:type="spellStart"/>
+      <w:r>
+        <w:rPr>
+          <w:rFonts w:cs="Arial"/>
+          <w:szCs w:val="21"/>
+          <w:lang w:val="en-US"/>
+        </w:rPr>
+        <w:t>SinglePlayer</w:t>
+      </w:r>
+      <w:proofErr w:type="spellEnd"/>
+      <w:r>
+        <w:rPr>
+          <w:rFonts w:cs="Arial"/>
+          <w:szCs w:val="21"/>
+          <w:lang w:val="en-US"/>
+        </w:rPr>
+        <w:t xml:space="preserve"> </w:t>
+      </w:r>
+      <w:proofErr w:type="spellStart"/>
+      <w:r>
+        <w:rPr>
+          <w:rFonts w:cs="Arial"/>
+          <w:szCs w:val="21"/>
+          <w:lang w:val="en-US"/>
+        </w:rPr>
+        <w:t>m_mcPar</w:t>
+      </w:r>
+      <w:proofErr w:type="spellEnd"/>
+      <w:r>
+        <w:rPr>
+          <w:rFonts w:cs="Arial"/>
+          <w:szCs w:val="21"/>
+          <w:lang w:val="en-US"/>
+        </w:rPr>
+        <w:t xml:space="preserve"> and the single elements </w:t>
+      </w:r>
+      <w:r>
+        <w:rPr>
+          <w:rFonts w:cs="Arial"/>
+          <w:szCs w:val="21"/>
+          <w:lang w:val="en-US"/>
+        </w:rPr>
+        <w:sym w:font="Wingdings" w:char="F0E0"/>
+      </w:r>
+      <w:r>
+        <w:rPr>
+          <w:rFonts w:cs="Arial"/>
+          <w:szCs w:val="21"/>
+          <w:lang w:val="en-US"/>
+        </w:rPr>
+        <w:t xml:space="preserve"> too much!!! See if we can delete </w:t>
+      </w:r>
+      <w:proofErr w:type="spellStart"/>
+      <w:r>
+        <w:rPr>
+          <w:rFonts w:cs="Arial"/>
+          <w:szCs w:val="21"/>
+          <w:lang w:val="en-US"/>
+        </w:rPr>
+        <w:t>params</w:t>
+      </w:r>
+      <w:proofErr w:type="spellEnd"/>
+      <w:r>
+        <w:rPr>
+          <w:rFonts w:cs="Arial"/>
+          <w:szCs w:val="21"/>
+          <w:lang w:val="en-US"/>
+        </w:rPr>
+        <w:t xml:space="preserve"> </w:t>
+      </w:r>
+      <w:r>
+        <w:rPr>
+          <w:rFonts w:cs="Arial"/>
+          <w:szCs w:val="21"/>
+          <w:lang w:val="en-US"/>
+        </w:rPr>
+        <w:sym w:font="Wingdings" w:char="F0E0"/>
+      </w:r>
+      <w:r>
+        <w:rPr>
+          <w:rFonts w:cs="Arial"/>
+          <w:szCs w:val="21"/>
+          <w:lang w:val="en-US"/>
+        </w:rPr>
+        <w:t xml:space="preserve"> yes, we did. And we made the setters for single </w:t>
+      </w:r>
+      <w:proofErr w:type="spellStart"/>
+      <w:r>
+        <w:rPr>
+          <w:rFonts w:cs="Arial"/>
+          <w:szCs w:val="21"/>
+          <w:lang w:val="en-US"/>
+        </w:rPr>
+        <w:t>params</w:t>
+      </w:r>
+      <w:proofErr w:type="spellEnd"/>
+      <w:r>
+        <w:rPr>
+          <w:rFonts w:cs="Arial"/>
+          <w:szCs w:val="21"/>
+          <w:lang w:val="en-US"/>
+        </w:rPr>
+        <w:t xml:space="preserve"> change </w:t>
+      </w:r>
+      <w:proofErr w:type="spellStart"/>
+      <w:r>
+        <w:rPr>
+          <w:rFonts w:cs="Arial"/>
+          <w:szCs w:val="21"/>
+          <w:lang w:val="en-US"/>
+        </w:rPr>
+        <w:t>m_mcPar</w:t>
+      </w:r>
+      <w:proofErr w:type="spellEnd"/>
+      <w:r>
+        <w:rPr>
+          <w:rFonts w:cs="Arial"/>
+          <w:szCs w:val="21"/>
+          <w:lang w:val="en-US"/>
+        </w:rPr>
+        <w:t xml:space="preserve"> as well. And we added getters </w:t>
+      </w:r>
+      <w:r>
+        <w:rPr>
+          <w:rFonts w:cs="Arial"/>
+          <w:szCs w:val="21"/>
+          <w:lang w:val="en-US"/>
+        </w:rPr>
+        <w:t xml:space="preserve">for </w:t>
+      </w:r>
+      <w:proofErr w:type="spellStart"/>
+      <w:r>
+        <w:rPr>
+          <w:rFonts w:cs="Arial"/>
+          <w:szCs w:val="21"/>
+          <w:lang w:val="en-US"/>
+        </w:rPr>
+        <w:t>MCTSAgentT</w:t>
+      </w:r>
+      <w:proofErr w:type="spellEnd"/>
+      <w:r>
+        <w:rPr>
+          <w:rFonts w:cs="Arial"/>
+          <w:szCs w:val="21"/>
+          <w:lang w:val="en-US"/>
+        </w:rPr>
+        <w:t>. Do we need setters (or go we always through constructor)</w:t>
+      </w:r>
+    </w:p>
+    <w:p>
+      <w:pPr>
+        <w:pStyle w:val="Listenabsatz"/>
+        <w:numPr>
+          <w:ilvl w:val="0"/>
+          <w:numId w:val="1"/>
+        </w:numPr>
+        <w:autoSpaceDE w:val="0"/>
+        <w:autoSpaceDN w:val="0"/>
+        <w:adjustRightInd w:val="0"/>
+        <w:spacing w:after="0" w:line="240" w:lineRule="auto"/>
+        <w:rPr>
+          <w:rFonts w:cs="Arial"/>
+          <w:szCs w:val="21"/>
+          <w:lang w:val="en-US"/>
+        </w:rPr>
+      </w:pPr>
+      <w:proofErr w:type="spellStart"/>
+      <w:r>
+        <w:rPr>
+          <w:rFonts w:cs="Arial"/>
+          <w:szCs w:val="21"/>
+          <w:lang w:val="en-US"/>
+        </w:rPr>
+        <w:t>MCTSParams</w:t>
+      </w:r>
+      <w:proofErr w:type="spellEnd"/>
+      <w:r>
+        <w:rPr>
+          <w:rFonts w:cs="Arial"/>
+          <w:szCs w:val="21"/>
+          <w:lang w:val="en-US"/>
+        </w:rPr>
+        <w:t xml:space="preserve">: bug in </w:t>
+      </w:r>
+      <w:proofErr w:type="spellStart"/>
+      <w:r>
+        <w:rPr>
+          <w:rFonts w:cs="Arial"/>
+          <w:szCs w:val="21"/>
+          <w:lang w:val="en-US"/>
+        </w:rPr>
+        <w:t>getK_UCT</w:t>
+      </w:r>
+      <w:proofErr w:type="spellEnd"/>
+      <w:r>
+        <w:rPr>
+          <w:rFonts w:cs="Arial"/>
+          <w:szCs w:val="21"/>
+          <w:lang w:val="en-US"/>
+        </w:rPr>
+        <w:t xml:space="preserve">(): </w:t>
+      </w:r>
+      <w:proofErr w:type="spellStart"/>
+      <w:r>
+        <w:rPr>
+          <w:rFonts w:cs="Arial"/>
+          <w:szCs w:val="21"/>
+          <w:lang w:val="en-US"/>
+        </w:rPr>
+        <w:t>intValue</w:t>
+      </w:r>
+      <w:proofErr w:type="spellEnd"/>
+      <w:r>
+        <w:rPr>
+          <w:rFonts w:cs="Arial"/>
+          <w:szCs w:val="21"/>
+          <w:lang w:val="en-US"/>
+        </w:rPr>
+        <w:t xml:space="preserve">() </w:t>
+      </w:r>
+      <w:r>
+        <w:rPr>
+          <w:rFonts w:cs="Arial"/>
+          <w:szCs w:val="21"/>
+          <w:lang w:val="en-US"/>
+        </w:rPr>
+        <w:sym w:font="Wingdings" w:char="F0E0"/>
+      </w:r>
+      <w:r>
+        <w:rPr>
+          <w:rFonts w:cs="Arial"/>
+          <w:szCs w:val="21"/>
+          <w:lang w:val="en-US"/>
+        </w:rPr>
+        <w:t xml:space="preserve"> now corrected to </w:t>
+      </w:r>
+      <w:proofErr w:type="spellStart"/>
+      <w:r>
+        <w:rPr>
+          <w:rFonts w:cs="Arial"/>
+          <w:szCs w:val="21"/>
+          <w:lang w:val="en-US"/>
+        </w:rPr>
+        <w:t>doubleValue</w:t>
+      </w:r>
+      <w:proofErr w:type="spellEnd"/>
+      <w:r>
+        <w:rPr>
+          <w:rFonts w:cs="Arial"/>
+          <w:szCs w:val="21"/>
+          <w:lang w:val="en-US"/>
+        </w:rPr>
+        <w:t>()</w:t>
+      </w:r>
+    </w:p>
+    <w:p>
+      <w:pPr>
+        <w:pStyle w:val="Listenabsatz"/>
+        <w:numPr>
+          <w:ilvl w:val="0"/>
+          <w:numId w:val="1"/>
+        </w:numPr>
+        <w:autoSpaceDE w:val="0"/>
+        <w:autoSpaceDN w:val="0"/>
+        <w:adjustRightInd w:val="0"/>
+        <w:spacing w:after="0" w:line="240" w:lineRule="auto"/>
+        <w:rPr>
+          <w:rFonts w:cs="Arial"/>
+          <w:szCs w:val="21"/>
+          <w:lang w:val="en-US"/>
+        </w:rPr>
+      </w:pPr>
+      <w:proofErr w:type="spellStart"/>
+      <w:r>
+        <w:rPr>
+          <w:rFonts w:cs="Arial"/>
+          <w:szCs w:val="21"/>
+          <w:lang w:val="en-US"/>
+        </w:rPr>
+        <w:t>MCTSParams</w:t>
+      </w:r>
+      <w:proofErr w:type="spellEnd"/>
+      <w:r>
+        <w:rPr>
+          <w:rFonts w:cs="Arial"/>
+          <w:szCs w:val="21"/>
+          <w:lang w:val="en-US"/>
+        </w:rPr>
+        <w:t xml:space="preserve"> tab: when changing </w:t>
+      </w:r>
+      <w:proofErr w:type="spellStart"/>
+      <w:r>
+        <w:rPr>
+          <w:rFonts w:cs="Arial"/>
+          <w:szCs w:val="21"/>
+          <w:lang w:val="en-US"/>
+        </w:rPr>
+        <w:t>params</w:t>
+      </w:r>
+      <w:proofErr w:type="spellEnd"/>
+      <w:r>
+        <w:rPr>
+          <w:rFonts w:cs="Arial"/>
+          <w:szCs w:val="21"/>
+          <w:lang w:val="en-US"/>
+        </w:rPr>
+        <w:t xml:space="preserve"> and directly saving MCTS, the </w:t>
+      </w:r>
+      <w:proofErr w:type="spellStart"/>
+      <w:r>
+        <w:rPr>
+          <w:rFonts w:cs="Arial"/>
+          <w:szCs w:val="21"/>
+          <w:lang w:val="en-US"/>
+        </w:rPr>
+        <w:t>params</w:t>
+      </w:r>
+      <w:proofErr w:type="spellEnd"/>
+      <w:r>
+        <w:rPr>
+          <w:rFonts w:cs="Arial"/>
+          <w:szCs w:val="21"/>
+          <w:lang w:val="en-US"/>
+        </w:rPr>
+        <w:t xml:space="preserve"> are not taken. Only after a “Play” the </w:t>
+      </w:r>
+      <w:proofErr w:type="spellStart"/>
+      <w:r>
+        <w:rPr>
+          <w:rFonts w:cs="Arial"/>
+          <w:szCs w:val="21"/>
+          <w:lang w:val="en-US"/>
+        </w:rPr>
+        <w:t>params</w:t>
+      </w:r>
+      <w:proofErr w:type="spellEnd"/>
+      <w:r>
+        <w:rPr>
+          <w:rFonts w:cs="Arial"/>
+          <w:szCs w:val="21"/>
+          <w:lang w:val="en-US"/>
+        </w:rPr>
+        <w:t xml:space="preserve"> are taken over (!)</w:t>
+      </w:r>
+      <w:r>
+        <w:rPr>
+          <w:rFonts w:cs="Arial"/>
+          <w:szCs w:val="21"/>
+          <w:lang w:val="en-US"/>
+        </w:rPr>
+        <w:t xml:space="preserve"> </w:t>
+      </w:r>
+      <w:r>
+        <w:rPr>
+          <w:rFonts w:cs="Arial"/>
+          <w:szCs w:val="21"/>
+          <w:lang w:val="en-US"/>
+        </w:rPr>
+        <w:sym w:font="Wingdings" w:char="F0E0"/>
+      </w:r>
+      <w:r>
+        <w:rPr>
+          <w:rFonts w:cs="Arial"/>
+          <w:szCs w:val="21"/>
+          <w:lang w:val="en-US"/>
+        </w:rPr>
+        <w:t xml:space="preserve"> </w:t>
+      </w:r>
+      <w:proofErr w:type="spellStart"/>
+      <w:r>
+        <w:rPr>
+          <w:rFonts w:cs="Arial"/>
+          <w:szCs w:val="21"/>
+          <w:lang w:val="en-US"/>
+        </w:rPr>
+        <w:t>saveAgent</w:t>
+      </w:r>
+      <w:proofErr w:type="spellEnd"/>
+      <w:r>
+        <w:rPr>
+          <w:rFonts w:cs="Arial"/>
+          <w:szCs w:val="21"/>
+          <w:lang w:val="en-US"/>
+        </w:rPr>
+        <w:t xml:space="preserve"> in </w:t>
+      </w:r>
+      <w:proofErr w:type="spellStart"/>
+      <w:r>
+        <w:rPr>
+          <w:rFonts w:cs="Arial"/>
+          <w:szCs w:val="21"/>
+          <w:lang w:val="en-US"/>
+        </w:rPr>
+        <w:t>ArenaTrain</w:t>
+      </w:r>
+      <w:proofErr w:type="spellEnd"/>
+      <w:r>
+        <w:rPr>
+          <w:rFonts w:cs="Arial"/>
+          <w:szCs w:val="21"/>
+          <w:lang w:val="en-US"/>
+        </w:rPr>
+        <w:t xml:space="preserve"> should use </w:t>
+      </w:r>
       <w:bookmarkStart w:id="0" w:name="_GoBack"/>
       <w:bookmarkEnd w:id="0"/>
-      <w:r>
-        <w:rPr>
-          <w:rFonts w:cs="Arial"/>
-          <w:szCs w:val="21"/>
-          <w:lang w:val="en-US"/>
-        </w:rPr>
-        <w:t xml:space="preserve">: It has </w:t>
-      </w:r>
-      <w:proofErr w:type="spellStart"/>
-      <w:r>
-        <w:rPr>
-          <w:rFonts w:cs="Arial"/>
-          <w:szCs w:val="21"/>
-          <w:lang w:val="en-US"/>
-        </w:rPr>
-        <w:t>params</w:t>
-      </w:r>
-      <w:proofErr w:type="spellEnd"/>
-      <w:r>
-        <w:rPr>
-          <w:rFonts w:cs="Arial"/>
-          <w:szCs w:val="21"/>
-          <w:lang w:val="en-US"/>
-        </w:rPr>
-        <w:t xml:space="preserve">, </w:t>
-      </w:r>
-      <w:proofErr w:type="spellStart"/>
-      <w:r>
-        <w:rPr>
-          <w:rFonts w:cs="Arial"/>
-          <w:szCs w:val="21"/>
-          <w:lang w:val="en-US"/>
-        </w:rPr>
-        <w:t>SinglePlayer</w:t>
-      </w:r>
-      <w:proofErr w:type="spellEnd"/>
-      <w:r>
-        <w:rPr>
-          <w:rFonts w:cs="Arial"/>
-          <w:szCs w:val="21"/>
-          <w:lang w:val="en-US"/>
-        </w:rPr>
-        <w:t xml:space="preserve"> </w:t>
-      </w:r>
-      <w:proofErr w:type="spellStart"/>
-      <w:r>
-        <w:rPr>
-          <w:rFonts w:cs="Arial"/>
-          <w:szCs w:val="21"/>
-          <w:lang w:val="en-US"/>
-        </w:rPr>
-        <w:t>m_mcPar</w:t>
-      </w:r>
-      <w:proofErr w:type="spellEnd"/>
-      <w:r>
-        <w:rPr>
-          <w:rFonts w:cs="Arial"/>
-          <w:szCs w:val="21"/>
-          <w:lang w:val="en-US"/>
-        </w:rPr>
-        <w:t xml:space="preserve"> and the single elements </w:t>
-      </w:r>
-      <w:r>
-        <w:rPr>
-          <w:rFonts w:cs="Arial"/>
-          <w:szCs w:val="21"/>
-          <w:lang w:val="en-US"/>
-        </w:rPr>
-        <w:sym w:font="Wingdings" w:char="F0E0"/>
-      </w:r>
-      <w:r>
-        <w:rPr>
-          <w:rFonts w:cs="Arial"/>
-          <w:szCs w:val="21"/>
-          <w:lang w:val="en-US"/>
-        </w:rPr>
-        <w:t xml:space="preserve"> too much!!! See if we can delete </w:t>
-      </w:r>
-      <w:proofErr w:type="spellStart"/>
-      <w:r>
-        <w:rPr>
-          <w:rFonts w:cs="Arial"/>
-          <w:szCs w:val="21"/>
-          <w:lang w:val="en-US"/>
-        </w:rPr>
-        <w:t>params</w:t>
-      </w:r>
-      <w:proofErr w:type="spellEnd"/>
+      <w:proofErr w:type="spellStart"/>
+      <w:r>
+        <w:rPr>
+          <w:rFonts w:cs="Arial"/>
+          <w:szCs w:val="21"/>
+          <w:highlight w:val="yellow"/>
+          <w:lang w:val="en-US"/>
+        </w:rPr>
+        <w:t>fetchAgents</w:t>
+      </w:r>
+      <w:proofErr w:type="spellEnd"/>
+      <w:r>
+        <w:rPr>
+          <w:rFonts w:cs="Arial"/>
+          <w:szCs w:val="21"/>
+          <w:highlight w:val="yellow"/>
+          <w:lang w:val="en-US"/>
+        </w:rPr>
+        <w:t xml:space="preserve"> first</w:t>
+      </w:r>
+      <w:r>
+        <w:rPr>
+          <w:rFonts w:cs="Arial"/>
+          <w:szCs w:val="21"/>
+          <w:lang w:val="en-US"/>
+        </w:rPr>
+        <w:t>!</w:t>
+      </w:r>
     </w:p>
     <w:p>
       <w:pPr>
@@ -4801,7 +5171,7 @@
 </file>
 
 <file path=customXml/itemProps1.xml><?xml version="1.0" encoding="utf-8"?>
-<ds:datastoreItem xmlns:ds="http://schemas.openxmlformats.org/officeDocument/2006/customXml" ds:itemID="{08E292CA-C5F9-4992-AE98-5915E0B05A7E}">
+<ds:datastoreItem xmlns:ds="http://schemas.openxmlformats.org/officeDocument/2006/customXml" ds:itemID="{381A2864-1DDC-4429-B57D-B983324F4029}">
   <ds:schemaRefs>
     <ds:schemaRef ds:uri="http://schemas.openxmlformats.org/officeDocument/2006/bibliography"/>
   </ds:schemaRefs>

--- a/TODO.docx
+++ b/TODO.docx
@@ -27,6 +27,7 @@
     </w:p>
     <w:p>
       <w:pPr>
+        <w:pStyle w:val="berschrift2"/>
         <w:rPr>
           <w:lang w:val="en-US"/>
         </w:rPr>
@@ -47,7 +48,7 @@
         <w:rPr>
           <w:lang w:val="en-US"/>
         </w:rPr>
-        <w:t xml:space="preserve"> there):</w:t>
+        <w:t xml:space="preserve"> there)</w:t>
       </w:r>
     </w:p>
     <w:p>
@@ -190,15 +191,16 @@
     </w:p>
     <w:p>
       <w:pPr>
-        <w:rPr>
-          <w:lang w:val="en-US"/>
-        </w:rPr>
-      </w:pPr>
-      <w:r>
-        <w:rPr>
-          <w:lang w:val="en-US"/>
-        </w:rPr>
-        <w:t>Solved items:</w:t>
+        <w:pStyle w:val="berschrift2"/>
+        <w:rPr>
+          <w:lang w:val="en-US"/>
+        </w:rPr>
+      </w:pPr>
+      <w:r>
+        <w:rPr>
+          <w:lang w:val="en-US"/>
+        </w:rPr>
+        <w:t>Solved items</w:t>
       </w:r>
     </w:p>
     <w:p>
@@ -1523,7 +1525,6 @@
           <w:szCs w:val="21"/>
           <w:lang w:val="en-US"/>
         </w:rPr>
-        <w:lastRenderedPageBreak/>
         <w:t xml:space="preserve">OK </w:t>
       </w:r>
       <w:proofErr w:type="spellStart"/>
@@ -1586,6 +1587,7 @@
           <w:szCs w:val="21"/>
           <w:lang w:val="en-US"/>
         </w:rPr>
+        <w:lastRenderedPageBreak/>
         <w:t xml:space="preserve">a class having an </w:t>
       </w:r>
       <w:proofErr w:type="spellStart"/>
@@ -1736,6 +1738,14 @@
           <w:szCs w:val="21"/>
           <w:lang w:val="en-US"/>
         </w:rPr>
+        <w:t xml:space="preserve">OK </w:t>
+      </w:r>
+      <w:r>
+        <w:rPr>
+          <w:rFonts w:cs="Arial"/>
+          <w:szCs w:val="21"/>
+          <w:lang w:val="en-US"/>
+        </w:rPr>
         <w:t>Bugs in Hex (for KG):</w:t>
       </w:r>
     </w:p>
@@ -1904,9 +1914,74 @@
           <w:lang w:val="en-US"/>
         </w:rPr>
       </w:pPr>
-    </w:p>
-    <w:p>
-      <w:pPr>
+      <w:r>
+        <w:rPr>
+          <w:rFonts w:cs="Arial"/>
+          <w:szCs w:val="21"/>
+          <w:lang w:val="en-US"/>
+        </w:rPr>
+        <w:t>OK Added</w:t>
+      </w:r>
+      <w:r>
+        <w:rPr>
+          <w:lang w:val="en-US"/>
+        </w:rPr>
+        <w:t xml:space="preserve"> </w:t>
+      </w:r>
+      <w:r>
+        <w:rPr>
+          <w:lang w:val="en-US"/>
+        </w:rPr>
+        <w:br/>
+      </w:r>
+      <w:r>
+        <w:rPr>
+          <w:lang w:val="en-US"/>
+        </w:rPr>
+        <w:tab/>
+      </w:r>
+      <w:r>
+        <w:rPr>
+          <w:rFonts w:ascii="Courier New" w:hAnsi="Courier New" w:cs="Courier New"/>
+          <w:szCs w:val="21"/>
+          <w:lang w:val="en-US"/>
+        </w:rPr>
+        <w:t xml:space="preserve">static final long </w:t>
+      </w:r>
+      <w:proofErr w:type="spellStart"/>
+      <w:r>
+        <w:rPr>
+          <w:rFonts w:ascii="Courier New" w:hAnsi="Courier New" w:cs="Courier New"/>
+          <w:b/>
+          <w:szCs w:val="21"/>
+          <w:lang w:val="en-US"/>
+        </w:rPr>
+        <w:t>serial</w:t>
+      </w:r>
+      <w:bookmarkStart w:id="0" w:name="serialVersionUID"/>
+      <w:bookmarkEnd w:id="0"/>
+      <w:r>
+        <w:rPr>
+          <w:rFonts w:ascii="Courier New" w:hAnsi="Courier New" w:cs="Courier New"/>
+          <w:b/>
+          <w:szCs w:val="21"/>
+          <w:lang w:val="en-US"/>
+        </w:rPr>
+        <w:t>VersionUID</w:t>
+      </w:r>
+      <w:proofErr w:type="spellEnd"/>
+      <w:r>
+        <w:rPr>
+          <w:rFonts w:cs="Arial"/>
+          <w:szCs w:val="21"/>
+          <w:lang w:val="en-US"/>
+        </w:rPr>
+        <w:t xml:space="preserve"> </w:t>
+      </w:r>
+    </w:p>
+    <w:p>
+      <w:pPr>
+        <w:pStyle w:val="Listenabsatz"/>
         <w:autoSpaceDE w:val="0"/>
         <w:autoSpaceDN w:val="0"/>
         <w:adjustRightInd w:val="0"/>
@@ -1917,24 +1992,39 @@
           <w:lang w:val="en-US"/>
         </w:rPr>
       </w:pPr>
-    </w:p>
-    <w:p>
-      <w:pPr>
-        <w:rPr>
-          <w:lang w:val="en-US"/>
-        </w:rPr>
-      </w:pPr>
-      <w:r>
-        <w:rPr>
-          <w:lang w:val="en-US"/>
-        </w:rPr>
-        <w:t>Open items</w:t>
-      </w:r>
-      <w:r>
-        <w:rPr>
-          <w:lang w:val="en-US"/>
-        </w:rPr>
-        <w:t>:</w:t>
+      <w:r>
+        <w:rPr>
+          <w:rFonts w:cs="Arial"/>
+          <w:szCs w:val="21"/>
+          <w:lang w:val="en-US"/>
+        </w:rPr>
+        <w:t>to serializable classes to ease the serialization process.</w:t>
+      </w:r>
+      <w:r>
+        <w:rPr>
+          <w:rFonts w:cs="Arial"/>
+          <w:szCs w:val="21"/>
+          <w:lang w:val="en-US"/>
+        </w:rPr>
+        <w:t xml:space="preserve"> Then the </w:t>
+      </w:r>
+      <w:proofErr w:type="spellStart"/>
+      <w:r>
+        <w:rPr>
+          <w:rFonts w:cs="Arial"/>
+          <w:szCs w:val="21"/>
+          <w:lang w:val="en-US"/>
+        </w:rPr>
+        <w:t>serialVersionUID</w:t>
+      </w:r>
+      <w:proofErr w:type="spellEnd"/>
+      <w:r>
+        <w:rPr>
+          <w:rFonts w:cs="Arial"/>
+          <w:szCs w:val="21"/>
+          <w:lang w:val="en-US"/>
+        </w:rPr>
+        <w:t xml:space="preserve"> is no longer compiler-dependent</w:t>
       </w:r>
     </w:p>
     <w:p>
@@ -1960,49 +2050,201 @@
           <w:szCs w:val="21"/>
           <w:lang w:val="en-US"/>
         </w:rPr>
-        <w:t>Prepare TR-GBG</w:t>
-      </w:r>
-      <w:r>
-        <w:rPr>
-          <w:rFonts w:cs="Arial"/>
-          <w:szCs w:val="21"/>
-          <w:lang w:val="en-US"/>
-        </w:rPr>
-        <w:t xml:space="preserve">.pdf for publication on </w:t>
-      </w:r>
-      <w:proofErr w:type="spellStart"/>
-      <w:r>
-        <w:rPr>
-          <w:rFonts w:cs="Arial"/>
-          <w:szCs w:val="21"/>
-          <w:lang w:val="en-US"/>
-        </w:rPr>
-        <w:t>CIplus</w:t>
-      </w:r>
-      <w:proofErr w:type="spellEnd"/>
-      <w:r>
-        <w:rPr>
-          <w:rFonts w:cs="Arial"/>
-          <w:szCs w:val="21"/>
-          <w:lang w:val="en-US"/>
-        </w:rPr>
-        <w:t xml:space="preserve"> s</w:t>
-      </w:r>
-      <w:r>
-        <w:rPr>
-          <w:rFonts w:cs="Arial"/>
-          <w:szCs w:val="21"/>
-          <w:lang w:val="en-US"/>
-        </w:rPr>
-        <w:t>erver</w:t>
-      </w:r>
-      <w:r>
-        <w:rPr>
-          <w:rFonts w:cs="Arial"/>
-          <w:szCs w:val="21"/>
-          <w:lang w:val="en-US"/>
-        </w:rPr>
-        <w:t>.</w:t>
+        <w:t xml:space="preserve">(OK) </w:t>
+      </w:r>
+      <w:proofErr w:type="spellStart"/>
+      <w:r>
+        <w:rPr>
+          <w:rFonts w:cs="Arial"/>
+          <w:szCs w:val="21"/>
+          <w:lang w:val="en-US"/>
+        </w:rPr>
+        <w:t>MCTSAgent</w:t>
+      </w:r>
+      <w:proofErr w:type="spellEnd"/>
+      <w:r>
+        <w:rPr>
+          <w:rFonts w:cs="Arial"/>
+          <w:szCs w:val="21"/>
+          <w:lang w:val="en-US"/>
+        </w:rPr>
+        <w:t xml:space="preserve">-Design-Flaw: It has </w:t>
+      </w:r>
+      <w:proofErr w:type="spellStart"/>
+      <w:r>
+        <w:rPr>
+          <w:rFonts w:cs="Arial"/>
+          <w:szCs w:val="21"/>
+          <w:lang w:val="en-US"/>
+        </w:rPr>
+        <w:t>params</w:t>
+      </w:r>
+      <w:proofErr w:type="spellEnd"/>
+      <w:r>
+        <w:rPr>
+          <w:rFonts w:cs="Arial"/>
+          <w:szCs w:val="21"/>
+          <w:lang w:val="en-US"/>
+        </w:rPr>
+        <w:t xml:space="preserve">, </w:t>
+      </w:r>
+      <w:proofErr w:type="spellStart"/>
+      <w:r>
+        <w:rPr>
+          <w:rFonts w:cs="Arial"/>
+          <w:szCs w:val="21"/>
+          <w:lang w:val="en-US"/>
+        </w:rPr>
+        <w:t>SinglePlayer</w:t>
+      </w:r>
+      <w:proofErr w:type="spellEnd"/>
+      <w:r>
+        <w:rPr>
+          <w:rFonts w:cs="Arial"/>
+          <w:szCs w:val="21"/>
+          <w:lang w:val="en-US"/>
+        </w:rPr>
+        <w:t xml:space="preserve"> </w:t>
+      </w:r>
+      <w:proofErr w:type="spellStart"/>
+      <w:r>
+        <w:rPr>
+          <w:rFonts w:cs="Arial"/>
+          <w:szCs w:val="21"/>
+          <w:lang w:val="en-US"/>
+        </w:rPr>
+        <w:t>m_mcPar</w:t>
+      </w:r>
+      <w:proofErr w:type="spellEnd"/>
+      <w:r>
+        <w:rPr>
+          <w:rFonts w:cs="Arial"/>
+          <w:szCs w:val="21"/>
+          <w:lang w:val="en-US"/>
+        </w:rPr>
+        <w:t xml:space="preserve"> and the single elements </w:t>
+      </w:r>
+      <w:r>
+        <w:rPr>
+          <w:rFonts w:cs="Arial"/>
+          <w:szCs w:val="21"/>
+          <w:lang w:val="en-US"/>
+        </w:rPr>
+        <w:sym w:font="Wingdings" w:char="F0E0"/>
+      </w:r>
+      <w:r>
+        <w:rPr>
+          <w:rFonts w:cs="Arial"/>
+          <w:szCs w:val="21"/>
+          <w:lang w:val="en-US"/>
+        </w:rPr>
+        <w:t xml:space="preserve"> too much!!! See if we can delete </w:t>
+      </w:r>
+      <w:proofErr w:type="spellStart"/>
+      <w:r>
+        <w:rPr>
+          <w:rFonts w:cs="Arial"/>
+          <w:szCs w:val="21"/>
+          <w:lang w:val="en-US"/>
+        </w:rPr>
+        <w:t>params</w:t>
+      </w:r>
+      <w:proofErr w:type="spellEnd"/>
+      <w:r>
+        <w:rPr>
+          <w:rFonts w:cs="Arial"/>
+          <w:szCs w:val="21"/>
+          <w:lang w:val="en-US"/>
+        </w:rPr>
+        <w:t xml:space="preserve"> </w:t>
+      </w:r>
+      <w:r>
+        <w:rPr>
+          <w:rFonts w:cs="Arial"/>
+          <w:szCs w:val="21"/>
+          <w:lang w:val="en-US"/>
+        </w:rPr>
+        <w:sym w:font="Wingdings" w:char="F0E0"/>
+      </w:r>
+      <w:r>
+        <w:rPr>
+          <w:rFonts w:cs="Arial"/>
+          <w:szCs w:val="21"/>
+          <w:lang w:val="en-US"/>
+        </w:rPr>
+        <w:t xml:space="preserve"> yes, we did. And we let the setters for single </w:t>
+      </w:r>
+      <w:proofErr w:type="spellStart"/>
+      <w:r>
+        <w:rPr>
+          <w:rFonts w:cs="Arial"/>
+          <w:szCs w:val="21"/>
+          <w:lang w:val="en-US"/>
+        </w:rPr>
+        <w:t>params</w:t>
+      </w:r>
+      <w:proofErr w:type="spellEnd"/>
+      <w:r>
+        <w:rPr>
+          <w:rFonts w:cs="Arial"/>
+          <w:szCs w:val="21"/>
+          <w:lang w:val="en-US"/>
+        </w:rPr>
+        <w:t xml:space="preserve"> change </w:t>
+      </w:r>
+      <w:proofErr w:type="spellStart"/>
+      <w:r>
+        <w:rPr>
+          <w:rFonts w:cs="Arial"/>
+          <w:szCs w:val="21"/>
+          <w:lang w:val="en-US"/>
+        </w:rPr>
+        <w:t>m_mcPar</w:t>
+      </w:r>
+      <w:proofErr w:type="spellEnd"/>
+      <w:r>
+        <w:rPr>
+          <w:rFonts w:cs="Arial"/>
+          <w:szCs w:val="21"/>
+          <w:lang w:val="en-US"/>
+        </w:rPr>
+        <w:t xml:space="preserve"> as well. And we added getters for </w:t>
+      </w:r>
+      <w:proofErr w:type="spellStart"/>
+      <w:r>
+        <w:rPr>
+          <w:rFonts w:cs="Arial"/>
+          <w:szCs w:val="21"/>
+          <w:lang w:val="en-US"/>
+        </w:rPr>
+        <w:t>MCTSAgentT</w:t>
+      </w:r>
+      <w:proofErr w:type="spellEnd"/>
+      <w:r>
+        <w:rPr>
+          <w:rFonts w:cs="Arial"/>
+          <w:szCs w:val="21"/>
+          <w:lang w:val="en-US"/>
+        </w:rPr>
+        <w:t xml:space="preserve">. Do we need setters in </w:t>
+      </w:r>
+      <w:proofErr w:type="spellStart"/>
+      <w:r>
+        <w:rPr>
+          <w:rFonts w:cs="Arial"/>
+          <w:szCs w:val="21"/>
+          <w:lang w:val="en-US"/>
+        </w:rPr>
+        <w:t>MCTSAgentT</w:t>
+      </w:r>
+      <w:proofErr w:type="spellEnd"/>
+      <w:r>
+        <w:rPr>
+          <w:rFonts w:cs="Arial"/>
+          <w:szCs w:val="21"/>
+          <w:lang w:val="en-US"/>
+        </w:rPr>
+        <w:t xml:space="preserve"> (or do we go always through constructor)?</w:t>
       </w:r>
     </w:p>
     <w:p>
@@ -2028,6 +2270,411 @@
           <w:szCs w:val="21"/>
           <w:lang w:val="en-US"/>
         </w:rPr>
+        <w:t xml:space="preserve">OK </w:t>
+      </w:r>
+      <w:proofErr w:type="spellStart"/>
+      <w:r>
+        <w:rPr>
+          <w:rFonts w:cs="Arial"/>
+          <w:szCs w:val="21"/>
+          <w:lang w:val="en-US"/>
+        </w:rPr>
+        <w:t>MCTSParams</w:t>
+      </w:r>
+      <w:proofErr w:type="spellEnd"/>
+      <w:r>
+        <w:rPr>
+          <w:rFonts w:cs="Arial"/>
+          <w:szCs w:val="21"/>
+          <w:lang w:val="en-US"/>
+        </w:rPr>
+        <w:t xml:space="preserve">: bug in </w:t>
+      </w:r>
+      <w:proofErr w:type="spellStart"/>
+      <w:r>
+        <w:rPr>
+          <w:rFonts w:cs="Arial"/>
+          <w:szCs w:val="21"/>
+          <w:lang w:val="en-US"/>
+        </w:rPr>
+        <w:t>getK_UCT</w:t>
+      </w:r>
+      <w:proofErr w:type="spellEnd"/>
+      <w:r>
+        <w:rPr>
+          <w:rFonts w:cs="Arial"/>
+          <w:szCs w:val="21"/>
+          <w:lang w:val="en-US"/>
+        </w:rPr>
+        <w:t xml:space="preserve">(): </w:t>
+      </w:r>
+      <w:proofErr w:type="spellStart"/>
+      <w:r>
+        <w:rPr>
+          <w:rFonts w:cs="Arial"/>
+          <w:szCs w:val="21"/>
+          <w:lang w:val="en-US"/>
+        </w:rPr>
+        <w:t>intValue</w:t>
+      </w:r>
+      <w:proofErr w:type="spellEnd"/>
+      <w:r>
+        <w:rPr>
+          <w:rFonts w:cs="Arial"/>
+          <w:szCs w:val="21"/>
+          <w:lang w:val="en-US"/>
+        </w:rPr>
+        <w:t xml:space="preserve">() </w:t>
+      </w:r>
+      <w:r>
+        <w:rPr>
+          <w:rFonts w:cs="Arial"/>
+          <w:szCs w:val="21"/>
+          <w:lang w:val="en-US"/>
+        </w:rPr>
+        <w:sym w:font="Wingdings" w:char="F0E0"/>
+      </w:r>
+      <w:r>
+        <w:rPr>
+          <w:rFonts w:cs="Arial"/>
+          <w:szCs w:val="21"/>
+          <w:lang w:val="en-US"/>
+        </w:rPr>
+        <w:t xml:space="preserve"> now corrected to </w:t>
+      </w:r>
+      <w:proofErr w:type="spellStart"/>
+      <w:r>
+        <w:rPr>
+          <w:rFonts w:cs="Arial"/>
+          <w:szCs w:val="21"/>
+          <w:lang w:val="en-US"/>
+        </w:rPr>
+        <w:t>doubleValue</w:t>
+      </w:r>
+      <w:proofErr w:type="spellEnd"/>
+      <w:r>
+        <w:rPr>
+          <w:rFonts w:cs="Arial"/>
+          <w:szCs w:val="21"/>
+          <w:lang w:val="en-US"/>
+        </w:rPr>
+        <w:t>()</w:t>
+      </w:r>
+    </w:p>
+    <w:p>
+      <w:pPr>
+        <w:pStyle w:val="Listenabsatz"/>
+        <w:numPr>
+          <w:ilvl w:val="0"/>
+          <w:numId w:val="1"/>
+        </w:numPr>
+        <w:autoSpaceDE w:val="0"/>
+        <w:autoSpaceDN w:val="0"/>
+        <w:adjustRightInd w:val="0"/>
+        <w:spacing w:after="0" w:line="240" w:lineRule="auto"/>
+        <w:rPr>
+          <w:rFonts w:cs="Arial"/>
+          <w:szCs w:val="21"/>
+          <w:lang w:val="en-US"/>
+        </w:rPr>
+      </w:pPr>
+      <w:r>
+        <w:rPr>
+          <w:rFonts w:cs="Arial"/>
+          <w:szCs w:val="21"/>
+          <w:lang w:val="en-US"/>
+        </w:rPr>
+        <w:t xml:space="preserve">OK </w:t>
+      </w:r>
+      <w:proofErr w:type="spellStart"/>
+      <w:r>
+        <w:rPr>
+          <w:rFonts w:cs="Arial"/>
+          <w:szCs w:val="21"/>
+          <w:lang w:val="en-US"/>
+        </w:rPr>
+        <w:t>MCTSParams</w:t>
+      </w:r>
+      <w:proofErr w:type="spellEnd"/>
+      <w:r>
+        <w:rPr>
+          <w:rFonts w:cs="Arial"/>
+          <w:szCs w:val="21"/>
+          <w:lang w:val="en-US"/>
+        </w:rPr>
+        <w:t xml:space="preserve"> tab: when changing </w:t>
+      </w:r>
+      <w:proofErr w:type="spellStart"/>
+      <w:r>
+        <w:rPr>
+          <w:rFonts w:cs="Arial"/>
+          <w:szCs w:val="21"/>
+          <w:lang w:val="en-US"/>
+        </w:rPr>
+        <w:t>params</w:t>
+      </w:r>
+      <w:proofErr w:type="spellEnd"/>
+      <w:r>
+        <w:rPr>
+          <w:rFonts w:cs="Arial"/>
+          <w:szCs w:val="21"/>
+          <w:lang w:val="en-US"/>
+        </w:rPr>
+        <w:t xml:space="preserve"> and directly saving MCTS, the </w:t>
+      </w:r>
+      <w:proofErr w:type="spellStart"/>
+      <w:r>
+        <w:rPr>
+          <w:rFonts w:cs="Arial"/>
+          <w:szCs w:val="21"/>
+          <w:lang w:val="en-US"/>
+        </w:rPr>
+        <w:t>params</w:t>
+      </w:r>
+      <w:proofErr w:type="spellEnd"/>
+      <w:r>
+        <w:rPr>
+          <w:rFonts w:cs="Arial"/>
+          <w:szCs w:val="21"/>
+          <w:lang w:val="en-US"/>
+        </w:rPr>
+        <w:t xml:space="preserve"> are not taken. Only after a “Play” the </w:t>
+      </w:r>
+      <w:proofErr w:type="spellStart"/>
+      <w:r>
+        <w:rPr>
+          <w:rFonts w:cs="Arial"/>
+          <w:szCs w:val="21"/>
+          <w:lang w:val="en-US"/>
+        </w:rPr>
+        <w:t>params</w:t>
+      </w:r>
+      <w:proofErr w:type="spellEnd"/>
+      <w:r>
+        <w:rPr>
+          <w:rFonts w:cs="Arial"/>
+          <w:szCs w:val="21"/>
+          <w:lang w:val="en-US"/>
+        </w:rPr>
+        <w:t xml:space="preserve"> are taken over (!) </w:t>
+      </w:r>
+      <w:r>
+        <w:rPr>
+          <w:rFonts w:cs="Arial"/>
+          <w:szCs w:val="21"/>
+          <w:lang w:val="en-US"/>
+        </w:rPr>
+        <w:sym w:font="Wingdings" w:char="F0E0"/>
+      </w:r>
+      <w:r>
+        <w:rPr>
+          <w:rFonts w:cs="Arial"/>
+          <w:szCs w:val="21"/>
+          <w:lang w:val="en-US"/>
+        </w:rPr>
+        <w:t xml:space="preserve"> </w:t>
+      </w:r>
+      <w:proofErr w:type="spellStart"/>
+      <w:r>
+        <w:rPr>
+          <w:rFonts w:cs="Arial"/>
+          <w:szCs w:val="21"/>
+          <w:lang w:val="en-US"/>
+        </w:rPr>
+        <w:t>saveAgent</w:t>
+      </w:r>
+      <w:proofErr w:type="spellEnd"/>
+      <w:r>
+        <w:rPr>
+          <w:rFonts w:cs="Arial"/>
+          <w:szCs w:val="21"/>
+          <w:lang w:val="en-US"/>
+        </w:rPr>
+        <w:t xml:space="preserve"> in </w:t>
+      </w:r>
+      <w:proofErr w:type="spellStart"/>
+      <w:r>
+        <w:rPr>
+          <w:rFonts w:cs="Arial"/>
+          <w:szCs w:val="21"/>
+          <w:lang w:val="en-US"/>
+        </w:rPr>
+        <w:t>XArenaMenu</w:t>
+      </w:r>
+      <w:proofErr w:type="spellEnd"/>
+      <w:r>
+        <w:rPr>
+          <w:rFonts w:cs="Arial"/>
+          <w:szCs w:val="21"/>
+          <w:lang w:val="en-US"/>
+        </w:rPr>
+        <w:t xml:space="preserve"> now uses </w:t>
+      </w:r>
+      <w:proofErr w:type="spellStart"/>
+      <w:r>
+        <w:rPr>
+          <w:rFonts w:cs="Arial"/>
+          <w:szCs w:val="21"/>
+          <w:highlight w:val="yellow"/>
+          <w:lang w:val="en-US"/>
+        </w:rPr>
+        <w:t>fetchAgents</w:t>
+      </w:r>
+      <w:proofErr w:type="spellEnd"/>
+      <w:r>
+        <w:rPr>
+          <w:rFonts w:cs="Arial"/>
+          <w:szCs w:val="21"/>
+          <w:highlight w:val="yellow"/>
+          <w:lang w:val="en-US"/>
+        </w:rPr>
+        <w:t xml:space="preserve"> first</w:t>
+      </w:r>
+      <w:r>
+        <w:rPr>
+          <w:rFonts w:cs="Arial"/>
+          <w:szCs w:val="21"/>
+          <w:lang w:val="en-US"/>
+        </w:rPr>
+        <w:t>!</w:t>
+      </w:r>
+    </w:p>
+    <w:p>
+      <w:pPr>
+        <w:pStyle w:val="Listenabsatz"/>
+        <w:numPr>
+          <w:ilvl w:val="0"/>
+          <w:numId w:val="1"/>
+        </w:numPr>
+        <w:autoSpaceDE w:val="0"/>
+        <w:autoSpaceDN w:val="0"/>
+        <w:adjustRightInd w:val="0"/>
+        <w:spacing w:after="0" w:line="240" w:lineRule="auto"/>
+        <w:rPr>
+          <w:rFonts w:cs="Arial"/>
+          <w:szCs w:val="21"/>
+          <w:lang w:val="en-US"/>
+        </w:rPr>
+      </w:pPr>
+    </w:p>
+    <w:p>
+      <w:pPr>
+        <w:autoSpaceDE w:val="0"/>
+        <w:autoSpaceDN w:val="0"/>
+        <w:adjustRightInd w:val="0"/>
+        <w:spacing w:after="0" w:line="240" w:lineRule="auto"/>
+        <w:rPr>
+          <w:rFonts w:cs="Arial"/>
+          <w:szCs w:val="21"/>
+          <w:lang w:val="en-US"/>
+        </w:rPr>
+      </w:pPr>
+    </w:p>
+    <w:p>
+      <w:pPr>
+        <w:pStyle w:val="berschrift2"/>
+        <w:rPr>
+          <w:lang w:val="en-US"/>
+        </w:rPr>
+      </w:pPr>
+      <w:r>
+        <w:rPr>
+          <w:lang w:val="en-US"/>
+        </w:rPr>
+        <w:t>Open items</w:t>
+      </w:r>
+    </w:p>
+    <w:p>
+      <w:pPr>
+        <w:pStyle w:val="Listenabsatz"/>
+        <w:numPr>
+          <w:ilvl w:val="0"/>
+          <w:numId w:val="1"/>
+        </w:numPr>
+        <w:autoSpaceDE w:val="0"/>
+        <w:autoSpaceDN w:val="0"/>
+        <w:adjustRightInd w:val="0"/>
+        <w:spacing w:after="0" w:line="240" w:lineRule="auto"/>
+        <w:rPr>
+          <w:rFonts w:cs="Arial"/>
+          <w:szCs w:val="21"/>
+          <w:lang w:val="en-US"/>
+        </w:rPr>
+      </w:pPr>
+      <w:r>
+        <w:rPr>
+          <w:rFonts w:cs="Arial"/>
+          <w:szCs w:val="21"/>
+          <w:lang w:val="en-US"/>
+        </w:rPr>
+        <w:t>Prepare TR-GBG</w:t>
+      </w:r>
+      <w:r>
+        <w:rPr>
+          <w:rFonts w:cs="Arial"/>
+          <w:szCs w:val="21"/>
+          <w:lang w:val="en-US"/>
+        </w:rPr>
+        <w:t xml:space="preserve">.pdf for publication on </w:t>
+      </w:r>
+      <w:proofErr w:type="spellStart"/>
+      <w:r>
+        <w:rPr>
+          <w:rFonts w:cs="Arial"/>
+          <w:szCs w:val="21"/>
+          <w:lang w:val="en-US"/>
+        </w:rPr>
+        <w:t>CIplus</w:t>
+      </w:r>
+      <w:proofErr w:type="spellEnd"/>
+      <w:r>
+        <w:rPr>
+          <w:rFonts w:cs="Arial"/>
+          <w:szCs w:val="21"/>
+          <w:lang w:val="en-US"/>
+        </w:rPr>
+        <w:t xml:space="preserve"> s</w:t>
+      </w:r>
+      <w:r>
+        <w:rPr>
+          <w:rFonts w:cs="Arial"/>
+          <w:szCs w:val="21"/>
+          <w:lang w:val="en-US"/>
+        </w:rPr>
+        <w:t>erver</w:t>
+      </w:r>
+      <w:r>
+        <w:rPr>
+          <w:rFonts w:cs="Arial"/>
+          <w:szCs w:val="21"/>
+          <w:lang w:val="en-US"/>
+        </w:rPr>
+        <w:t>.</w:t>
+      </w:r>
+    </w:p>
+    <w:p>
+      <w:pPr>
+        <w:pStyle w:val="Listenabsatz"/>
+        <w:numPr>
+          <w:ilvl w:val="0"/>
+          <w:numId w:val="1"/>
+        </w:numPr>
+        <w:autoSpaceDE w:val="0"/>
+        <w:autoSpaceDN w:val="0"/>
+        <w:adjustRightInd w:val="0"/>
+        <w:spacing w:after="0" w:line="240" w:lineRule="auto"/>
+        <w:rPr>
+          <w:rFonts w:cs="Arial"/>
+          <w:szCs w:val="21"/>
+          <w:lang w:val="en-US"/>
+        </w:rPr>
+      </w:pPr>
+      <w:r>
+        <w:rPr>
+          <w:rFonts w:cs="Arial"/>
+          <w:szCs w:val="21"/>
+          <w:lang w:val="en-US"/>
+        </w:rPr>
         <w:t xml:space="preserve">Saving (serializing) of things (logs, agents) is still not safe, if something changes in the classes being serialized. Is it possible (with minimal effort) to read </w:t>
       </w:r>
       <w:r>
@@ -2037,6 +2684,53 @@
           <w:lang w:val="en-US"/>
         </w:rPr>
         <w:t>older versions of serialized objects as well?</w:t>
+      </w:r>
+      <w:r>
+        <w:rPr>
+          <w:rFonts w:cs="Arial"/>
+          <w:szCs w:val="21"/>
+          <w:lang w:val="en-US"/>
+        </w:rPr>
+        <w:t xml:space="preserve"> – It has become better with the proper definition of </w:t>
+      </w:r>
+      <w:hyperlink w:anchor="serialVersionUID" w:history="1">
+        <w:proofErr w:type="spellStart"/>
+        <w:r>
+          <w:rPr>
+            <w:rStyle w:val="Hyperlink"/>
+            <w:rFonts w:cs="Arial"/>
+            <w:szCs w:val="21"/>
+            <w:lang w:val="en-US"/>
+          </w:rPr>
+          <w:t>serialVersionUID</w:t>
+        </w:r>
+        <w:proofErr w:type="spellEnd"/>
+      </w:hyperlink>
+      <w:r>
+        <w:rPr>
+          <w:rFonts w:cs="Arial"/>
+          <w:szCs w:val="21"/>
+          <w:lang w:val="en-US"/>
+        </w:rPr>
+        <w:t xml:space="preserve">. A further improvement might be to catch an </w:t>
+      </w:r>
+      <w:proofErr w:type="spellStart"/>
+      <w:r>
+        <w:rPr>
+          <w:rFonts w:cs="Arial"/>
+          <w:szCs w:val="21"/>
+          <w:lang w:val="en-US"/>
+        </w:rPr>
+        <w:t>InvalidSerialVersionUID</w:t>
+      </w:r>
+      <w:proofErr w:type="spellEnd"/>
+      <w:r>
+        <w:rPr>
+          <w:rFonts w:cs="Arial"/>
+          <w:szCs w:val="21"/>
+          <w:lang w:val="en-US"/>
+        </w:rPr>
+        <w:t xml:space="preserve"> exception and react on this with transforming from an older version? </w:t>
       </w:r>
     </w:p>
     <w:p>
@@ -2639,6 +3333,41 @@
         </w:rPr>
         <w:t>, perhaps with sensible defaults set in the files defining constants.</w:t>
       </w:r>
+      <w:r>
+        <w:rPr>
+          <w:rFonts w:cs="Arial"/>
+          <w:szCs w:val="21"/>
+          <w:lang w:val="en-US"/>
+        </w:rPr>
+        <w:t xml:space="preserve"> </w:t>
+      </w:r>
+      <w:r>
+        <w:rPr>
+          <w:rFonts w:cs="Arial"/>
+          <w:szCs w:val="21"/>
+          <w:lang w:val="en-US"/>
+        </w:rPr>
+        <w:sym w:font="Wingdings" w:char="F0E0"/>
+      </w:r>
+      <w:r>
+        <w:rPr>
+          <w:rFonts w:cs="Arial"/>
+          <w:szCs w:val="21"/>
+          <w:lang w:val="en-US"/>
+        </w:rPr>
+        <w:t xml:space="preserve"> see </w:t>
+      </w:r>
+      <w:hyperlink w:anchor="_Evaluator_concept" w:history="1">
+        <w:r>
+          <w:rPr>
+            <w:rStyle w:val="Hyperlink"/>
+            <w:rFonts w:cs="Arial"/>
+            <w:szCs w:val="21"/>
+            <w:lang w:val="en-US"/>
+          </w:rPr>
+          <w:t>#Evaluator concept</w:t>
+        </w:r>
+      </w:hyperlink>
     </w:p>
     <w:p>
       <w:pPr>
@@ -2663,6 +3392,7 @@
           <w:szCs w:val="21"/>
           <w:lang w:val="en-US"/>
         </w:rPr>
+        <w:lastRenderedPageBreak/>
         <w:t xml:space="preserve">Some elements of measurement in </w:t>
       </w:r>
       <w:r>
@@ -3061,7 +3791,6 @@
           <w:szCs w:val="21"/>
           <w:lang w:val="en-US"/>
         </w:rPr>
-        <w:lastRenderedPageBreak/>
         <w:t>Bugs in Hex</w:t>
       </w:r>
       <w:r>
@@ -3268,9 +3997,17 @@
           <w:szCs w:val="21"/>
           <w:lang w:val="en-US"/>
         </w:rPr>
-        <w:t xml:space="preserve">Things for MCTS </w:t>
-      </w:r>
-      <w:proofErr w:type="spellStart"/>
+        <w:t xml:space="preserve">Things for </w:t>
+      </w:r>
+      <w:proofErr w:type="spellStart"/>
+      <w:r>
+        <w:rPr>
+          <w:rFonts w:cs="Arial"/>
+          <w:szCs w:val="21"/>
+          <w:lang w:val="en-US"/>
+        </w:rPr>
+        <w:t>MCTS</w:t>
+      </w:r>
       <w:r>
         <w:rPr>
           <w:rFonts w:cs="Arial"/>
@@ -3618,6 +4355,14 @@
           <w:szCs w:val="21"/>
           <w:lang w:val="en-US"/>
         </w:rPr>
+        <w:t xml:space="preserve">? </w:t>
+      </w:r>
+      <w:r>
+        <w:rPr>
+          <w:rFonts w:cs="Arial"/>
+          <w:szCs w:val="21"/>
+          <w:lang w:val="en-US"/>
+        </w:rPr>
         <w:t>Competitor class to make the code parts dealing with competitions more similar / more safe</w:t>
       </w:r>
     </w:p>
@@ -3644,32 +4389,14 @@
           <w:szCs w:val="21"/>
           <w:lang w:val="en-US"/>
         </w:rPr>
-        <w:t xml:space="preserve">Add </w:t>
-      </w:r>
-      <w:proofErr w:type="spellStart"/>
-      <w:r>
-        <w:rPr>
-          <w:rFonts w:cs="Arial"/>
-          <w:szCs w:val="21"/>
-          <w:lang w:val="en-US"/>
-        </w:rPr>
-        <w:t>serialVersionUID</w:t>
-      </w:r>
-      <w:proofErr w:type="spellEnd"/>
-      <w:r>
-        <w:rPr>
-          <w:rFonts w:cs="Arial"/>
-          <w:szCs w:val="21"/>
-          <w:lang w:val="en-US"/>
-        </w:rPr>
-        <w:t xml:space="preserve"> to serializable classes to ease the serialization process</w:t>
-      </w:r>
-    </w:p>
-    <w:p>
-      <w:pPr>
-        <w:pStyle w:val="Listenabsatz"/>
-        <w:numPr>
-          <w:ilvl w:val="0"/>
+        <w:t>TR-GBG.pdf: new sections on important reoccurring questions</w:t>
+      </w:r>
+    </w:p>
+    <w:p>
+      <w:pPr>
+        <w:pStyle w:val="Listenabsatz"/>
+        <w:numPr>
+          <w:ilvl w:val="1"/>
           <w:numId w:val="1"/>
         </w:numPr>
         <w:autoSpaceDE w:val="0"/>
@@ -3682,212 +4409,20 @@
           <w:lang w:val="en-US"/>
         </w:rPr>
       </w:pPr>
-      <w:proofErr w:type="spellStart"/>
-      <w:r>
-        <w:rPr>
-          <w:rFonts w:cs="Arial"/>
-          <w:szCs w:val="21"/>
-          <w:lang w:val="en-US"/>
-        </w:rPr>
-        <w:t>MCTSAgent</w:t>
-      </w:r>
-      <w:proofErr w:type="spellEnd"/>
-      <w:r>
-        <w:rPr>
-          <w:rFonts w:cs="Arial"/>
-          <w:szCs w:val="21"/>
-          <w:lang w:val="en-US"/>
-        </w:rPr>
-        <w:t>-</w:t>
-      </w:r>
-      <w:r>
-        <w:rPr>
-          <w:rFonts w:cs="Arial"/>
-          <w:szCs w:val="21"/>
-          <w:lang w:val="en-US"/>
-        </w:rPr>
-        <w:t>Design-Flaw</w:t>
-      </w:r>
-      <w:r>
-        <w:rPr>
-          <w:rFonts w:cs="Arial"/>
-          <w:szCs w:val="21"/>
-          <w:lang w:val="en-US"/>
-        </w:rPr>
-        <w:t xml:space="preserve">: It has </w:t>
-      </w:r>
-      <w:proofErr w:type="spellStart"/>
-      <w:r>
-        <w:rPr>
-          <w:rFonts w:cs="Arial"/>
-          <w:szCs w:val="21"/>
-          <w:lang w:val="en-US"/>
-        </w:rPr>
-        <w:t>params</w:t>
-      </w:r>
-      <w:proofErr w:type="spellEnd"/>
-      <w:r>
-        <w:rPr>
-          <w:rFonts w:cs="Arial"/>
-          <w:szCs w:val="21"/>
-          <w:lang w:val="en-US"/>
-        </w:rPr>
-        <w:t xml:space="preserve">, </w:t>
-      </w:r>
-      <w:proofErr w:type="spellStart"/>
-      <w:r>
-        <w:rPr>
-          <w:rFonts w:cs="Arial"/>
-          <w:szCs w:val="21"/>
-          <w:lang w:val="en-US"/>
-        </w:rPr>
-        <w:t>SinglePlayer</w:t>
-      </w:r>
-      <w:proofErr w:type="spellEnd"/>
-      <w:r>
-        <w:rPr>
-          <w:rFonts w:cs="Arial"/>
-          <w:szCs w:val="21"/>
-          <w:lang w:val="en-US"/>
-        </w:rPr>
-        <w:t xml:space="preserve"> </w:t>
-      </w:r>
-      <w:proofErr w:type="spellStart"/>
-      <w:r>
-        <w:rPr>
-          <w:rFonts w:cs="Arial"/>
-          <w:szCs w:val="21"/>
-          <w:lang w:val="en-US"/>
-        </w:rPr>
-        <w:t>m_mcPar</w:t>
-      </w:r>
-      <w:proofErr w:type="spellEnd"/>
-      <w:r>
-        <w:rPr>
-          <w:rFonts w:cs="Arial"/>
-          <w:szCs w:val="21"/>
-          <w:lang w:val="en-US"/>
-        </w:rPr>
-        <w:t xml:space="preserve"> and the single elements </w:t>
-      </w:r>
-      <w:r>
-        <w:rPr>
-          <w:rFonts w:cs="Arial"/>
-          <w:szCs w:val="21"/>
-          <w:lang w:val="en-US"/>
-        </w:rPr>
-        <w:sym w:font="Wingdings" w:char="F0E0"/>
-      </w:r>
-      <w:r>
-        <w:rPr>
-          <w:rFonts w:cs="Arial"/>
-          <w:szCs w:val="21"/>
-          <w:lang w:val="en-US"/>
-        </w:rPr>
-        <w:t xml:space="preserve"> too much!!! See if we can delete </w:t>
-      </w:r>
-      <w:proofErr w:type="spellStart"/>
-      <w:r>
-        <w:rPr>
-          <w:rFonts w:cs="Arial"/>
-          <w:szCs w:val="21"/>
-          <w:lang w:val="en-US"/>
-        </w:rPr>
-        <w:t>params</w:t>
-      </w:r>
-      <w:proofErr w:type="spellEnd"/>
-      <w:r>
-        <w:rPr>
-          <w:rFonts w:cs="Arial"/>
-          <w:szCs w:val="21"/>
-          <w:lang w:val="en-US"/>
-        </w:rPr>
-        <w:t xml:space="preserve"> </w:t>
-      </w:r>
-      <w:r>
-        <w:rPr>
-          <w:rFonts w:cs="Arial"/>
-          <w:szCs w:val="21"/>
-          <w:lang w:val="en-US"/>
-        </w:rPr>
-        <w:sym w:font="Wingdings" w:char="F0E0"/>
-      </w:r>
-      <w:r>
-        <w:rPr>
-          <w:rFonts w:cs="Arial"/>
-          <w:szCs w:val="21"/>
-          <w:lang w:val="en-US"/>
-        </w:rPr>
-        <w:t xml:space="preserve"> yes, we did. And we made the setters for single </w:t>
-      </w:r>
-      <w:proofErr w:type="spellStart"/>
-      <w:r>
-        <w:rPr>
-          <w:rFonts w:cs="Arial"/>
-          <w:szCs w:val="21"/>
-          <w:lang w:val="en-US"/>
-        </w:rPr>
-        <w:t>params</w:t>
-      </w:r>
-      <w:proofErr w:type="spellEnd"/>
-      <w:r>
-        <w:rPr>
-          <w:rFonts w:cs="Arial"/>
-          <w:szCs w:val="21"/>
-          <w:lang w:val="en-US"/>
-        </w:rPr>
-        <w:t xml:space="preserve"> change </w:t>
-      </w:r>
-      <w:proofErr w:type="spellStart"/>
-      <w:r>
-        <w:rPr>
-          <w:rFonts w:cs="Arial"/>
-          <w:szCs w:val="21"/>
-          <w:lang w:val="en-US"/>
-        </w:rPr>
-        <w:t>m_mcPar</w:t>
-      </w:r>
-      <w:proofErr w:type="spellEnd"/>
-      <w:r>
-        <w:rPr>
-          <w:rFonts w:cs="Arial"/>
-          <w:szCs w:val="21"/>
-          <w:lang w:val="en-US"/>
-        </w:rPr>
-        <w:t xml:space="preserve"> as well. And we added getters </w:t>
-      </w:r>
-      <w:r>
-        <w:rPr>
-          <w:rFonts w:cs="Arial"/>
-          <w:szCs w:val="21"/>
-          <w:lang w:val="en-US"/>
-        </w:rPr>
-        <w:t xml:space="preserve">for </w:t>
-      </w:r>
-      <w:proofErr w:type="spellStart"/>
-      <w:r>
-        <w:rPr>
-          <w:rFonts w:cs="Arial"/>
-          <w:szCs w:val="21"/>
-          <w:lang w:val="en-US"/>
-        </w:rPr>
-        <w:t>MCTSAgentT</w:t>
-      </w:r>
-      <w:proofErr w:type="spellEnd"/>
-      <w:r>
-        <w:rPr>
-          <w:rFonts w:cs="Arial"/>
-          <w:szCs w:val="21"/>
-          <w:lang w:val="en-US"/>
-        </w:rPr>
-        <w:t>. Do we need setters (or go we always through constructor)</w:t>
-      </w:r>
-    </w:p>
-    <w:p>
-      <w:pPr>
-        <w:pStyle w:val="Listenabsatz"/>
-        <w:numPr>
-          <w:ilvl w:val="0"/>
+      <w:r>
+        <w:rPr>
+          <w:rFonts w:cs="Arial"/>
+          <w:szCs w:val="21"/>
+          <w:lang w:val="en-US"/>
+        </w:rPr>
+        <w:t>How to find good features?</w:t>
+      </w:r>
+    </w:p>
+    <w:p>
+      <w:pPr>
+        <w:pStyle w:val="Listenabsatz"/>
+        <w:numPr>
+          <w:ilvl w:val="1"/>
           <w:numId w:val="1"/>
         </w:numPr>
         <w:autoSpaceDE w:val="0"/>
@@ -3900,102 +4435,17 @@
           <w:lang w:val="en-US"/>
         </w:rPr>
       </w:pPr>
-      <w:proofErr w:type="spellStart"/>
-      <w:r>
-        <w:rPr>
-          <w:rFonts w:cs="Arial"/>
-          <w:szCs w:val="21"/>
-          <w:lang w:val="en-US"/>
-        </w:rPr>
-        <w:t>MCTSParams</w:t>
-      </w:r>
-      <w:proofErr w:type="spellEnd"/>
-      <w:r>
-        <w:rPr>
-          <w:rFonts w:cs="Arial"/>
-          <w:szCs w:val="21"/>
-          <w:lang w:val="en-US"/>
-        </w:rPr>
-        <w:t xml:space="preserve">: bug in </w:t>
-      </w:r>
-      <w:proofErr w:type="spellStart"/>
-      <w:r>
-        <w:rPr>
-          <w:rFonts w:cs="Arial"/>
-          <w:szCs w:val="21"/>
-          <w:lang w:val="en-US"/>
-        </w:rPr>
-        <w:t>getK_UCT</w:t>
-      </w:r>
-      <w:proofErr w:type="spellEnd"/>
-      <w:r>
-        <w:rPr>
-          <w:rFonts w:cs="Arial"/>
-          <w:szCs w:val="21"/>
-          <w:lang w:val="en-US"/>
-        </w:rPr>
-        <w:t xml:space="preserve">(): </w:t>
-      </w:r>
-      <w:proofErr w:type="spellStart"/>
-      <w:r>
-        <w:rPr>
-          <w:rFonts w:cs="Arial"/>
-          <w:szCs w:val="21"/>
-          <w:lang w:val="en-US"/>
-        </w:rPr>
-        <w:t>intValue</w:t>
-      </w:r>
-      <w:proofErr w:type="spellEnd"/>
-      <w:r>
-        <w:rPr>
-          <w:rFonts w:cs="Arial"/>
-          <w:szCs w:val="21"/>
-          <w:lang w:val="en-US"/>
-        </w:rPr>
-        <w:t xml:space="preserve">() </w:t>
-      </w:r>
-      <w:r>
-        <w:rPr>
-          <w:rFonts w:cs="Arial"/>
-          <w:szCs w:val="21"/>
-          <w:lang w:val="en-US"/>
-        </w:rPr>
-        <w:sym w:font="Wingdings" w:char="F0E0"/>
-      </w:r>
-      <w:r>
-        <w:rPr>
-          <w:rFonts w:cs="Arial"/>
-          <w:szCs w:val="21"/>
-          <w:lang w:val="en-US"/>
-        </w:rPr>
-        <w:t xml:space="preserve"> now corrected to </w:t>
-      </w:r>
-      <w:proofErr w:type="spellStart"/>
-      <w:r>
-        <w:rPr>
-          <w:rFonts w:cs="Arial"/>
-          <w:szCs w:val="21"/>
-          <w:lang w:val="en-US"/>
-        </w:rPr>
-        <w:t>doubleValue</w:t>
-      </w:r>
-      <w:proofErr w:type="spellEnd"/>
-      <w:r>
-        <w:rPr>
-          <w:rFonts w:cs="Arial"/>
-          <w:szCs w:val="21"/>
-          <w:lang w:val="en-US"/>
-        </w:rPr>
-        <w:t>()</w:t>
-      </w:r>
-    </w:p>
-    <w:p>
-      <w:pPr>
-        <w:pStyle w:val="Listenabsatz"/>
-        <w:numPr>
-          <w:ilvl w:val="0"/>
-          <w:numId w:val="1"/>
-        </w:numPr>
+      <w:r>
+        <w:rPr>
+          <w:rFonts w:cs="Arial"/>
+          <w:szCs w:val="21"/>
+          <w:lang w:val="en-US"/>
+        </w:rPr>
+        <w:t>How to evaluate an agent?</w:t>
+      </w:r>
+    </w:p>
+    <w:p>
+      <w:pPr>
         <w:autoSpaceDE w:val="0"/>
         <w:autoSpaceDN w:val="0"/>
         <w:adjustRightInd w:val="0"/>
@@ -4006,176 +4456,9 @@
           <w:lang w:val="en-US"/>
         </w:rPr>
       </w:pPr>
-      <w:proofErr w:type="spellStart"/>
-      <w:r>
-        <w:rPr>
-          <w:rFonts w:cs="Arial"/>
-          <w:szCs w:val="21"/>
-          <w:lang w:val="en-US"/>
-        </w:rPr>
-        <w:t>MCTSParams</w:t>
-      </w:r>
-      <w:proofErr w:type="spellEnd"/>
-      <w:r>
-        <w:rPr>
-          <w:rFonts w:cs="Arial"/>
-          <w:szCs w:val="21"/>
-          <w:lang w:val="en-US"/>
-        </w:rPr>
-        <w:t xml:space="preserve"> tab: when changing </w:t>
-      </w:r>
-      <w:proofErr w:type="spellStart"/>
-      <w:r>
-        <w:rPr>
-          <w:rFonts w:cs="Arial"/>
-          <w:szCs w:val="21"/>
-          <w:lang w:val="en-US"/>
-        </w:rPr>
-        <w:t>params</w:t>
-      </w:r>
-      <w:proofErr w:type="spellEnd"/>
-      <w:r>
-        <w:rPr>
-          <w:rFonts w:cs="Arial"/>
-          <w:szCs w:val="21"/>
-          <w:lang w:val="en-US"/>
-        </w:rPr>
-        <w:t xml:space="preserve"> and directly saving MCTS, the </w:t>
-      </w:r>
-      <w:proofErr w:type="spellStart"/>
-      <w:r>
-        <w:rPr>
-          <w:rFonts w:cs="Arial"/>
-          <w:szCs w:val="21"/>
-          <w:lang w:val="en-US"/>
-        </w:rPr>
-        <w:t>params</w:t>
-      </w:r>
-      <w:proofErr w:type="spellEnd"/>
-      <w:r>
-        <w:rPr>
-          <w:rFonts w:cs="Arial"/>
-          <w:szCs w:val="21"/>
-          <w:lang w:val="en-US"/>
-        </w:rPr>
-        <w:t xml:space="preserve"> are not taken. Only after a “Play” the </w:t>
-      </w:r>
-      <w:proofErr w:type="spellStart"/>
-      <w:r>
-        <w:rPr>
-          <w:rFonts w:cs="Arial"/>
-          <w:szCs w:val="21"/>
-          <w:lang w:val="en-US"/>
-        </w:rPr>
-        <w:t>params</w:t>
-      </w:r>
-      <w:proofErr w:type="spellEnd"/>
-      <w:r>
-        <w:rPr>
-          <w:rFonts w:cs="Arial"/>
-          <w:szCs w:val="21"/>
-          <w:lang w:val="en-US"/>
-        </w:rPr>
-        <w:t xml:space="preserve"> are taken over (!)</w:t>
-      </w:r>
-      <w:r>
-        <w:rPr>
-          <w:rFonts w:cs="Arial"/>
-          <w:szCs w:val="21"/>
-          <w:lang w:val="en-US"/>
-        </w:rPr>
-        <w:t xml:space="preserve"> </w:t>
-      </w:r>
-      <w:r>
-        <w:rPr>
-          <w:rFonts w:cs="Arial"/>
-          <w:szCs w:val="21"/>
-          <w:lang w:val="en-US"/>
-        </w:rPr>
-        <w:sym w:font="Wingdings" w:char="F0E0"/>
-      </w:r>
-      <w:r>
-        <w:rPr>
-          <w:rFonts w:cs="Arial"/>
-          <w:szCs w:val="21"/>
-          <w:lang w:val="en-US"/>
-        </w:rPr>
-        <w:t xml:space="preserve"> </w:t>
-      </w:r>
-      <w:proofErr w:type="spellStart"/>
-      <w:r>
-        <w:rPr>
-          <w:rFonts w:cs="Arial"/>
-          <w:szCs w:val="21"/>
-          <w:lang w:val="en-US"/>
-        </w:rPr>
-        <w:t>saveAgent</w:t>
-      </w:r>
-      <w:proofErr w:type="spellEnd"/>
-      <w:r>
-        <w:rPr>
-          <w:rFonts w:cs="Arial"/>
-          <w:szCs w:val="21"/>
-          <w:lang w:val="en-US"/>
-        </w:rPr>
-        <w:t xml:space="preserve"> in </w:t>
-      </w:r>
-      <w:proofErr w:type="spellStart"/>
-      <w:r>
-        <w:rPr>
-          <w:rFonts w:cs="Arial"/>
-          <w:szCs w:val="21"/>
-          <w:lang w:val="en-US"/>
-        </w:rPr>
-        <w:t>ArenaTrain</w:t>
-      </w:r>
-      <w:proofErr w:type="spellEnd"/>
-      <w:r>
-        <w:rPr>
-          <w:rFonts w:cs="Arial"/>
-          <w:szCs w:val="21"/>
-          <w:lang w:val="en-US"/>
-        </w:rPr>
-        <w:t xml:space="preserve"> should use </w:t>
-      </w:r>
-      <w:bookmarkStart w:id="0" w:name="_GoBack"/>
-      <w:bookmarkEnd w:id="0"/>
-      <w:proofErr w:type="spellStart"/>
-      <w:r>
-        <w:rPr>
-          <w:rFonts w:cs="Arial"/>
-          <w:szCs w:val="21"/>
-          <w:highlight w:val="yellow"/>
-          <w:lang w:val="en-US"/>
-        </w:rPr>
-        <w:t>fetchAgents</w:t>
-      </w:r>
-      <w:proofErr w:type="spellEnd"/>
-      <w:r>
-        <w:rPr>
-          <w:rFonts w:cs="Arial"/>
-          <w:szCs w:val="21"/>
-          <w:highlight w:val="yellow"/>
-          <w:lang w:val="en-US"/>
-        </w:rPr>
-        <w:t xml:space="preserve"> first</w:t>
-      </w:r>
-      <w:r>
-        <w:rPr>
-          <w:rFonts w:cs="Arial"/>
-          <w:szCs w:val="21"/>
-          <w:lang w:val="en-US"/>
-        </w:rPr>
-        <w:t>!</w:t>
-      </w:r>
-    </w:p>
-    <w:p>
-      <w:pPr>
-        <w:pStyle w:val="Listenabsatz"/>
-        <w:numPr>
-          <w:ilvl w:val="0"/>
-          <w:numId w:val="1"/>
-        </w:numPr>
+    </w:p>
+    <w:p>
+      <w:pPr>
         <w:autoSpaceDE w:val="0"/>
         <w:autoSpaceDN w:val="0"/>
         <w:adjustRightInd w:val="0"/>
@@ -4186,22 +4469,9 @@
           <w:lang w:val="en-US"/>
         </w:rPr>
       </w:pPr>
-      <w:r>
-        <w:rPr>
-          <w:rFonts w:cs="Arial"/>
-          <w:szCs w:val="21"/>
-          <w:lang w:val="en-US"/>
-        </w:rPr>
-        <w:t>TR-GBG.pdf: new sections on important reoccurring questions</w:t>
-      </w:r>
-    </w:p>
-    <w:p>
-      <w:pPr>
-        <w:pStyle w:val="Listenabsatz"/>
-        <w:numPr>
-          <w:ilvl w:val="1"/>
-          <w:numId w:val="1"/>
-        </w:numPr>
+    </w:p>
+    <w:p>
+      <w:pPr>
         <w:autoSpaceDE w:val="0"/>
         <w:autoSpaceDN w:val="0"/>
         <w:adjustRightInd w:val="0"/>
@@ -4212,20 +4482,74 @@
           <w:lang w:val="en-US"/>
         </w:rPr>
       </w:pPr>
-      <w:r>
-        <w:rPr>
-          <w:rFonts w:cs="Arial"/>
-          <w:szCs w:val="21"/>
-          <w:lang w:val="en-US"/>
-        </w:rPr>
-        <w:t>How to find good features?</w:t>
-      </w:r>
-    </w:p>
-    <w:p>
-      <w:pPr>
-        <w:pStyle w:val="Listenabsatz"/>
-        <w:numPr>
-          <w:ilvl w:val="1"/>
+    </w:p>
+    <w:p>
+      <w:pPr>
+        <w:rPr>
+          <w:rFonts w:asciiTheme="majorHAnsi" w:eastAsiaTheme="majorEastAsia" w:hAnsiTheme="majorHAnsi" w:cstheme="majorBidi"/>
+          <w:color w:val="2E74B5" w:themeColor="accent1" w:themeShade="BF"/>
+          <w:sz w:val="26"/>
+          <w:szCs w:val="26"/>
+          <w:lang w:val="en-US"/>
+        </w:rPr>
+      </w:pPr>
+      <w:r>
+        <w:rPr>
+          <w:lang w:val="en-US"/>
+        </w:rPr>
+        <w:br w:type="page"/>
+      </w:r>
+    </w:p>
+    <w:p>
+      <w:pPr>
+        <w:pStyle w:val="berschrift2"/>
+        <w:rPr>
+          <w:lang w:val="en-US"/>
+        </w:rPr>
+      </w:pPr>
+      <w:proofErr w:type="gramStart"/>
+      <w:r>
+        <w:rPr>
+          <w:lang w:val="en-US"/>
+        </w:rPr>
+        <w:lastRenderedPageBreak/>
+        <w:t>e</w:t>
+      </w:r>
+      <w:bookmarkStart w:id="1" w:name="_GoBack"/>
+      <w:bookmarkEnd w:id="1"/>
+      <w:r>
+        <w:rPr>
+          <w:lang w:val="en-US"/>
+        </w:rPr>
+        <w:t>quals(</w:t>
+      </w:r>
+      <w:proofErr w:type="gramEnd"/>
+      <w:r>
+        <w:rPr>
+          <w:lang w:val="en-US"/>
+        </w:rPr>
+        <w:t xml:space="preserve">) or </w:t>
+      </w:r>
+      <w:proofErr w:type="spellStart"/>
+      <w:r>
+        <w:rPr>
+          <w:lang w:val="en-US"/>
+        </w:rPr>
+        <w:t>hasEqualState</w:t>
+      </w:r>
+      <w:proofErr w:type="spellEnd"/>
+      <w:r>
+        <w:rPr>
+          <w:lang w:val="en-US"/>
+        </w:rPr>
+        <w:t>()?</w:t>
+      </w:r>
+    </w:p>
+    <w:p>
+      <w:pPr>
+        <w:pStyle w:val="Listenabsatz"/>
+        <w:numPr>
+          <w:ilvl w:val="0"/>
           <w:numId w:val="1"/>
         </w:numPr>
         <w:autoSpaceDE w:val="0"/>
@@ -4244,17 +4568,2077 @@
           <w:szCs w:val="21"/>
           <w:lang w:val="en-US"/>
         </w:rPr>
-        <w:t>How to evaluate an agent?</w:t>
-      </w:r>
-    </w:p>
-    <w:p>
-      <w:pPr>
-        <w:rPr>
-          <w:rFonts w:cs="Arial"/>
-          <w:sz w:val="24"/>
-          <w:lang w:val="en-US"/>
-        </w:rPr>
-      </w:pPr>
+        <w:t xml:space="preserve">Design discussion: Is it safe to have </w:t>
+      </w:r>
+      <w:proofErr w:type="spellStart"/>
+      <w:proofErr w:type="gramStart"/>
+      <w:r>
+        <w:rPr>
+          <w:rFonts w:cs="Arial"/>
+          <w:szCs w:val="21"/>
+          <w:lang w:val="en-US"/>
+        </w:rPr>
+        <w:t>StateObservation</w:t>
+      </w:r>
+      <w:proofErr w:type="spellEnd"/>
+      <w:r>
+        <w:rPr>
+          <w:rFonts w:cs="Arial"/>
+          <w:szCs w:val="21"/>
+          <w:lang w:val="en-US"/>
+        </w:rPr>
+        <w:t>::</w:t>
+      </w:r>
+      <w:proofErr w:type="gramEnd"/>
+      <w:r>
+        <w:rPr>
+          <w:rFonts w:cs="Arial"/>
+          <w:szCs w:val="21"/>
+          <w:lang w:val="en-US"/>
+        </w:rPr>
+        <w:t>equals() for checking that two states are the same?</w:t>
+      </w:r>
+    </w:p>
+    <w:p>
+      <w:pPr>
+        <w:pStyle w:val="Listenabsatz"/>
+        <w:numPr>
+          <w:ilvl w:val="1"/>
+          <w:numId w:val="1"/>
+        </w:numPr>
+        <w:autoSpaceDE w:val="0"/>
+        <w:autoSpaceDN w:val="0"/>
+        <w:adjustRightInd w:val="0"/>
+        <w:spacing w:after="0" w:line="240" w:lineRule="auto"/>
+        <w:rPr>
+          <w:rFonts w:cs="Arial"/>
+          <w:szCs w:val="21"/>
+          <w:lang w:val="en-US"/>
+        </w:rPr>
+      </w:pPr>
+      <w:r>
+        <w:rPr>
+          <w:rFonts w:cs="Arial"/>
+          <w:szCs w:val="21"/>
+          <w:lang w:val="en-US"/>
+        </w:rPr>
+        <w:t xml:space="preserve">pro: If we have it this way, we can use all other code (e.g. Set, List) which builds upon </w:t>
+      </w:r>
+      <w:proofErr w:type="gramStart"/>
+      <w:r>
+        <w:rPr>
+          <w:rFonts w:cs="Arial"/>
+          <w:szCs w:val="21"/>
+          <w:lang w:val="en-US"/>
+        </w:rPr>
+        <w:t>equals(</w:t>
+      </w:r>
+      <w:proofErr w:type="gramEnd"/>
+      <w:r>
+        <w:rPr>
+          <w:rFonts w:cs="Arial"/>
+          <w:szCs w:val="21"/>
+          <w:lang w:val="en-US"/>
+        </w:rPr>
+        <w:t>)</w:t>
+      </w:r>
+    </w:p>
+    <w:p>
+      <w:pPr>
+        <w:pStyle w:val="Listenabsatz"/>
+        <w:numPr>
+          <w:ilvl w:val="1"/>
+          <w:numId w:val="1"/>
+        </w:numPr>
+        <w:autoSpaceDE w:val="0"/>
+        <w:autoSpaceDN w:val="0"/>
+        <w:adjustRightInd w:val="0"/>
+        <w:spacing w:after="0" w:line="240" w:lineRule="auto"/>
+        <w:rPr>
+          <w:rFonts w:cs="Arial"/>
+          <w:szCs w:val="21"/>
+          <w:lang w:val="en-US"/>
+        </w:rPr>
+      </w:pPr>
+      <w:r>
+        <w:rPr>
+          <w:rFonts w:cs="Arial"/>
+          <w:szCs w:val="21"/>
+          <w:lang w:val="en-US"/>
+        </w:rPr>
+        <w:t xml:space="preserve">con: There is always the default implementation </w:t>
+      </w:r>
+      <w:proofErr w:type="gramStart"/>
+      <w:r>
+        <w:rPr>
+          <w:rFonts w:cs="Arial"/>
+          <w:szCs w:val="21"/>
+          <w:lang w:val="en-US"/>
+        </w:rPr>
+        <w:t>Object::</w:t>
+      </w:r>
+      <w:proofErr w:type="gramEnd"/>
+      <w:r>
+        <w:rPr>
+          <w:rFonts w:cs="Arial"/>
+          <w:szCs w:val="21"/>
+          <w:lang w:val="en-US"/>
+        </w:rPr>
+        <w:t xml:space="preserve">equals() which has a different meaning (two different objects can have the same state). A developer of a new class implementing </w:t>
+      </w:r>
+      <w:proofErr w:type="spellStart"/>
+      <w:r>
+        <w:rPr>
+          <w:rFonts w:cs="Arial"/>
+          <w:szCs w:val="21"/>
+          <w:lang w:val="en-US"/>
+        </w:rPr>
+        <w:t>StateObservation</w:t>
+      </w:r>
+      <w:proofErr w:type="spellEnd"/>
+      <w:r>
+        <w:rPr>
+          <w:rFonts w:cs="Arial"/>
+          <w:szCs w:val="21"/>
+          <w:lang w:val="en-US"/>
+        </w:rPr>
+        <w:t xml:space="preserve"> might forget to re-implement </w:t>
+      </w:r>
+      <w:proofErr w:type="gramStart"/>
+      <w:r>
+        <w:rPr>
+          <w:rFonts w:cs="Arial"/>
+          <w:szCs w:val="21"/>
+          <w:lang w:val="en-US"/>
+        </w:rPr>
+        <w:t>equals(</w:t>
+      </w:r>
+      <w:proofErr w:type="gramEnd"/>
+      <w:r>
+        <w:rPr>
+          <w:rFonts w:cs="Arial"/>
+          <w:szCs w:val="21"/>
+          <w:lang w:val="en-US"/>
+        </w:rPr>
+        <w:t xml:space="preserve">) </w:t>
+      </w:r>
+    </w:p>
+    <w:p>
+      <w:pPr>
+        <w:pStyle w:val="Listenabsatz"/>
+        <w:numPr>
+          <w:ilvl w:val="0"/>
+          <w:numId w:val="1"/>
+        </w:numPr>
+        <w:autoSpaceDE w:val="0"/>
+        <w:autoSpaceDN w:val="0"/>
+        <w:adjustRightInd w:val="0"/>
+        <w:spacing w:after="0" w:line="240" w:lineRule="auto"/>
+        <w:rPr>
+          <w:rFonts w:cs="Arial"/>
+          <w:szCs w:val="21"/>
+          <w:lang w:val="en-US"/>
+        </w:rPr>
+      </w:pPr>
+      <w:r>
+        <w:rPr>
+          <w:rFonts w:cs="Arial"/>
+          <w:szCs w:val="21"/>
+          <w:lang w:val="en-US"/>
+        </w:rPr>
+        <w:t xml:space="preserve">Another possibility would be to add a new function </w:t>
+      </w:r>
+      <w:r>
+        <w:rPr>
+          <w:rFonts w:cs="Arial"/>
+          <w:szCs w:val="21"/>
+          <w:lang w:val="en-US"/>
+        </w:rPr>
+        <w:br/>
+      </w:r>
+      <w:r>
+        <w:rPr>
+          <w:rFonts w:cs="Arial"/>
+          <w:szCs w:val="21"/>
+          <w:lang w:val="en-US"/>
+        </w:rPr>
+        <w:tab/>
+      </w:r>
+      <w:proofErr w:type="spellStart"/>
+      <w:r>
+        <w:rPr>
+          <w:rFonts w:cs="Arial"/>
+          <w:szCs w:val="21"/>
+          <w:lang w:val="en-US"/>
+        </w:rPr>
+        <w:t>hasEqualState</w:t>
+      </w:r>
+      <w:proofErr w:type="spellEnd"/>
+      <w:r>
+        <w:rPr>
+          <w:rFonts w:cs="Arial"/>
+          <w:szCs w:val="21"/>
+          <w:lang w:val="en-US"/>
+        </w:rPr>
+        <w:t>(</w:t>
+      </w:r>
+      <w:proofErr w:type="spellStart"/>
+      <w:r>
+        <w:rPr>
+          <w:rFonts w:cs="Arial"/>
+          <w:szCs w:val="21"/>
+          <w:lang w:val="en-US"/>
+        </w:rPr>
+        <w:t>StateObservation</w:t>
+      </w:r>
+      <w:proofErr w:type="spellEnd"/>
+      <w:r>
+        <w:rPr>
+          <w:rFonts w:cs="Arial"/>
+          <w:szCs w:val="21"/>
+          <w:lang w:val="en-US"/>
+        </w:rPr>
+        <w:t xml:space="preserve"> arg0)</w:t>
+      </w:r>
+    </w:p>
+    <w:p>
+      <w:pPr>
+        <w:pStyle w:val="Listenabsatz"/>
+        <w:autoSpaceDE w:val="0"/>
+        <w:autoSpaceDN w:val="0"/>
+        <w:adjustRightInd w:val="0"/>
+        <w:spacing w:after="0" w:line="240" w:lineRule="auto"/>
+        <w:rPr>
+          <w:rFonts w:cs="Arial"/>
+          <w:szCs w:val="21"/>
+          <w:lang w:val="en-US"/>
+        </w:rPr>
+      </w:pPr>
+      <w:r>
+        <w:rPr>
+          <w:rFonts w:cs="Arial"/>
+          <w:szCs w:val="21"/>
+          <w:lang w:val="en-US"/>
+        </w:rPr>
+        <w:t xml:space="preserve">to the </w:t>
+      </w:r>
+      <w:proofErr w:type="spellStart"/>
+      <w:r>
+        <w:rPr>
+          <w:rFonts w:cs="Arial"/>
+          <w:szCs w:val="21"/>
+          <w:lang w:val="en-US"/>
+        </w:rPr>
+        <w:t>StateObservation</w:t>
+      </w:r>
+      <w:proofErr w:type="spellEnd"/>
+      <w:r>
+        <w:rPr>
+          <w:rFonts w:cs="Arial"/>
+          <w:szCs w:val="21"/>
+          <w:lang w:val="en-US"/>
+        </w:rPr>
+        <w:t xml:space="preserve"> interface</w:t>
+      </w:r>
+    </w:p>
+    <w:p>
+      <w:pPr>
+        <w:autoSpaceDE w:val="0"/>
+        <w:autoSpaceDN w:val="0"/>
+        <w:adjustRightInd w:val="0"/>
+        <w:spacing w:after="0" w:line="240" w:lineRule="auto"/>
+        <w:rPr>
+          <w:rFonts w:cs="Arial"/>
+          <w:szCs w:val="21"/>
+          <w:lang w:val="en-US"/>
+        </w:rPr>
+      </w:pPr>
+    </w:p>
+    <w:p>
+      <w:pPr>
+        <w:pStyle w:val="berschrift2"/>
+        <w:rPr>
+          <w:lang w:val="en-US"/>
+        </w:rPr>
+      </w:pPr>
+      <w:bookmarkStart w:id="2" w:name="_Evaluator_concept"/>
+      <w:bookmarkEnd w:id="2"/>
+      <w:r>
+        <w:rPr>
+          <w:lang w:val="en-US"/>
+        </w:rPr>
+        <w:t>Evaluator concept</w:t>
+      </w:r>
+    </w:p>
+    <w:p>
+      <w:pPr>
+        <w:rPr>
+          <w:lang w:val="en-US"/>
+        </w:rPr>
+      </w:pPr>
+      <w:r>
+        <w:rPr>
+          <w:lang w:val="en-US"/>
+        </w:rPr>
+        <w:t>Where and how is Evaluator used?</w:t>
+      </w:r>
+    </w:p>
+    <w:p>
+      <w:pPr>
+        <w:pStyle w:val="Listenabsatz"/>
+        <w:numPr>
+          <w:ilvl w:val="0"/>
+          <w:numId w:val="2"/>
+        </w:numPr>
+        <w:rPr>
+          <w:lang w:val="en-US"/>
+        </w:rPr>
+      </w:pPr>
+      <w:proofErr w:type="spellStart"/>
+      <w:r>
+        <w:rPr>
+          <w:lang w:val="en-US"/>
+        </w:rPr>
+        <w:t>ArenaTrain</w:t>
+      </w:r>
+      <w:proofErr w:type="spellEnd"/>
+      <w:r>
+        <w:rPr>
+          <w:lang w:val="en-US"/>
+        </w:rPr>
+        <w:t xml:space="preserve">, derived task TRAIN: after training, an Evaluator with mode=2 is constructed and evaluated </w:t>
+      </w:r>
+      <w:r>
+        <w:rPr>
+          <w:lang w:val="en-US"/>
+        </w:rPr>
+        <w:sym w:font="Wingdings" w:char="F0E0"/>
+      </w:r>
+      <w:r>
+        <w:rPr>
+          <w:lang w:val="en-US"/>
+        </w:rPr>
+        <w:t xml:space="preserve"> should be mode </w:t>
+      </w:r>
+      <w:proofErr w:type="spellStart"/>
+      <w:r>
+        <w:rPr>
+          <w:lang w:val="en-US"/>
+        </w:rPr>
+        <w:t>getQuickEvalMode</w:t>
+      </w:r>
+      <w:proofErr w:type="spellEnd"/>
+      <w:r>
+        <w:rPr>
+          <w:lang w:val="en-US"/>
+        </w:rPr>
+        <w:t>()</w:t>
+      </w:r>
+    </w:p>
+    <w:p>
+      <w:pPr>
+        <w:pStyle w:val="Listenabsatz"/>
+        <w:numPr>
+          <w:ilvl w:val="0"/>
+          <w:numId w:val="2"/>
+        </w:numPr>
+        <w:rPr>
+          <w:lang w:val="en-US"/>
+        </w:rPr>
+      </w:pPr>
+      <w:proofErr w:type="spellStart"/>
+      <w:r>
+        <w:rPr>
+          <w:lang w:val="en-US"/>
+        </w:rPr>
+        <w:t>XArenaFuncs</w:t>
+      </w:r>
+      <w:proofErr w:type="spellEnd"/>
+      <w:r>
+        <w:rPr>
+          <w:lang w:val="en-US"/>
+        </w:rPr>
+        <w:t xml:space="preserve">, </w:t>
+      </w:r>
+      <w:proofErr w:type="gramStart"/>
+      <w:r>
+        <w:rPr>
+          <w:lang w:val="en-US"/>
+        </w:rPr>
+        <w:t>train(</w:t>
+      </w:r>
+      <w:proofErr w:type="gramEnd"/>
+      <w:r>
+        <w:rPr>
+          <w:lang w:val="en-US"/>
+        </w:rPr>
+        <w:t>)</w:t>
+      </w:r>
+      <w:r>
+        <w:rPr>
+          <w:lang w:val="en-US"/>
+        </w:rPr>
+        <w:t xml:space="preserve"> &amp; </w:t>
+      </w:r>
+      <w:proofErr w:type="spellStart"/>
+      <w:r>
+        <w:rPr>
+          <w:lang w:val="en-US"/>
+        </w:rPr>
+        <w:t>multiTrain</w:t>
+      </w:r>
+      <w:proofErr w:type="spellEnd"/>
+      <w:r>
+        <w:rPr>
+          <w:lang w:val="en-US"/>
+        </w:rPr>
+        <w:t>()</w:t>
+      </w:r>
+      <w:r>
+        <w:rPr>
+          <w:lang w:val="en-US"/>
+        </w:rPr>
+        <w:t xml:space="preserve">: </w:t>
+      </w:r>
+    </w:p>
+    <w:p>
+      <w:pPr>
+        <w:pStyle w:val="Listenabsatz"/>
+        <w:numPr>
+          <w:ilvl w:val="1"/>
+          <w:numId w:val="2"/>
+        </w:numPr>
+        <w:rPr>
+          <w:lang w:val="en-US"/>
+        </w:rPr>
+      </w:pPr>
+      <w:r>
+        <w:rPr>
+          <w:lang w:val="en-US"/>
+        </w:rPr>
+        <w:t>m_evaluator1: Evaluator with mode 9</w:t>
+      </w:r>
+    </w:p>
+    <w:p>
+      <w:pPr>
+        <w:pStyle w:val="Listenabsatz"/>
+        <w:numPr>
+          <w:ilvl w:val="1"/>
+          <w:numId w:val="2"/>
+        </w:numPr>
+        <w:rPr>
+          <w:lang w:val="en-US"/>
+        </w:rPr>
+      </w:pPr>
+      <w:r>
+        <w:rPr>
+          <w:lang w:val="en-US"/>
+        </w:rPr>
+        <w:t>m_evaluator2: Evaluator with mode 2</w:t>
+      </w:r>
+    </w:p>
+    <w:p>
+      <w:pPr>
+        <w:pStyle w:val="Listenabsatz"/>
+        <w:numPr>
+          <w:ilvl w:val="1"/>
+          <w:numId w:val="2"/>
+        </w:numPr>
+        <w:rPr>
+          <w:lang w:val="en-US"/>
+        </w:rPr>
+      </w:pPr>
+      <w:r>
+        <w:rPr>
+          <w:lang w:val="en-US"/>
+        </w:rPr>
+        <w:t xml:space="preserve">m_evaluator3: Evaluator with mode 0 (only </w:t>
+      </w:r>
+      <w:proofErr w:type="spellStart"/>
+      <w:proofErr w:type="gramStart"/>
+      <w:r>
+        <w:rPr>
+          <w:lang w:val="en-US"/>
+        </w:rPr>
+        <w:t>multiTrain</w:t>
+      </w:r>
+      <w:proofErr w:type="spellEnd"/>
+      <w:r>
+        <w:rPr>
+          <w:lang w:val="en-US"/>
+        </w:rPr>
+        <w:t>(</w:t>
+      </w:r>
+      <w:proofErr w:type="gramEnd"/>
+      <w:r>
+        <w:rPr>
+          <w:lang w:val="en-US"/>
+        </w:rPr>
+        <w:t>))</w:t>
+      </w:r>
+      <w:r>
+        <w:rPr>
+          <w:lang w:val="en-US"/>
+        </w:rPr>
+        <w:tab/>
+      </w:r>
+    </w:p>
+    <w:p>
+      <w:pPr>
+        <w:pStyle w:val="Listenabsatz"/>
+        <w:numPr>
+          <w:ilvl w:val="0"/>
+          <w:numId w:val="2"/>
+        </w:numPr>
+        <w:rPr>
+          <w:lang w:val="en-US"/>
+        </w:rPr>
+      </w:pPr>
+      <w:proofErr w:type="spellStart"/>
+      <w:r>
+        <w:rPr>
+          <w:lang w:val="en-US"/>
+        </w:rPr>
+        <w:t>XArenaFuncs</w:t>
+      </w:r>
+      <w:proofErr w:type="spellEnd"/>
+      <w:r>
+        <w:rPr>
+          <w:lang w:val="en-US"/>
+        </w:rPr>
+        <w:t xml:space="preserve">, </w:t>
+      </w:r>
+      <w:proofErr w:type="spellStart"/>
+      <w:proofErr w:type="gramStart"/>
+      <w:r>
+        <w:rPr>
+          <w:lang w:val="en-US"/>
+        </w:rPr>
+        <w:t>multiCompete</w:t>
+      </w:r>
+      <w:proofErr w:type="spellEnd"/>
+      <w:r>
+        <w:rPr>
+          <w:lang w:val="en-US"/>
+        </w:rPr>
+        <w:t>(</w:t>
+      </w:r>
+      <w:proofErr w:type="gramEnd"/>
+      <w:r>
+        <w:rPr>
+          <w:lang w:val="en-US"/>
+        </w:rPr>
+        <w:t>):</w:t>
+      </w:r>
+    </w:p>
+    <w:p>
+      <w:pPr>
+        <w:pStyle w:val="Listenabsatz"/>
+        <w:numPr>
+          <w:ilvl w:val="1"/>
+          <w:numId w:val="2"/>
+        </w:numPr>
+        <w:rPr>
+          <w:lang w:val="en-US"/>
+        </w:rPr>
+      </w:pPr>
+      <w:r>
+        <w:rPr>
+          <w:lang w:val="en-US"/>
+        </w:rPr>
+        <w:t xml:space="preserve">m_evaluator1: </w:t>
+      </w:r>
+      <w:r>
+        <w:rPr>
+          <w:lang w:val="en-US"/>
+        </w:rPr>
+        <w:t>Evaluator with default mode (for X)</w:t>
+      </w:r>
+    </w:p>
+    <w:p>
+      <w:pPr>
+        <w:pStyle w:val="Listenabsatz"/>
+        <w:numPr>
+          <w:ilvl w:val="1"/>
+          <w:numId w:val="2"/>
+        </w:numPr>
+        <w:rPr>
+          <w:lang w:val="en-US"/>
+        </w:rPr>
+      </w:pPr>
+      <w:proofErr w:type="spellStart"/>
+      <w:r>
+        <w:rPr>
+          <w:lang w:val="en-US"/>
+        </w:rPr>
+        <w:t>m_evaluatorO</w:t>
+      </w:r>
+      <w:proofErr w:type="spellEnd"/>
+      <w:r>
+        <w:rPr>
+          <w:lang w:val="en-US"/>
+        </w:rPr>
+        <w:t>: E</w:t>
+      </w:r>
+      <w:r>
+        <w:rPr>
+          <w:lang w:val="en-US"/>
+        </w:rPr>
+        <w:t xml:space="preserve"> </w:t>
+      </w:r>
+      <w:r>
+        <w:rPr>
+          <w:lang w:val="en-US"/>
+        </w:rPr>
+        <w:t>valuator with default mode (for O)</w:t>
+      </w:r>
+    </w:p>
+    <w:p>
+      <w:pPr>
+        <w:pStyle w:val="Listenabsatz"/>
+        <w:numPr>
+          <w:ilvl w:val="0"/>
+          <w:numId w:val="2"/>
+        </w:numPr>
+        <w:rPr>
+          <w:lang w:val="en-US"/>
+        </w:rPr>
+      </w:pPr>
+      <w:proofErr w:type="spellStart"/>
+      <w:r>
+        <w:rPr>
+          <w:lang w:val="en-US"/>
+        </w:rPr>
+        <w:t>XArenaMenu</w:t>
+      </w:r>
+      <w:proofErr w:type="spellEnd"/>
+      <w:r>
+        <w:rPr>
+          <w:lang w:val="en-US"/>
+        </w:rPr>
+        <w:t xml:space="preserve">, </w:t>
+      </w:r>
+      <w:proofErr w:type="gramStart"/>
+      <w:r>
+        <w:rPr>
+          <w:lang w:val="en-US"/>
+        </w:rPr>
+        <w:t>evaluate(</w:t>
+      </w:r>
+      <w:proofErr w:type="gramEnd"/>
+      <w:r>
+        <w:rPr>
+          <w:lang w:val="en-US"/>
+        </w:rPr>
+        <w:t>), which is only called by ‘Quick Evaluation’:</w:t>
+      </w:r>
+    </w:p>
+    <w:p>
+      <w:pPr>
+        <w:pStyle w:val="Listenabsatz"/>
+        <w:numPr>
+          <w:ilvl w:val="1"/>
+          <w:numId w:val="2"/>
+        </w:numPr>
+        <w:rPr>
+          <w:lang w:val="en-US"/>
+        </w:rPr>
+      </w:pPr>
+      <w:r>
+        <w:rPr>
+          <w:lang w:val="en-US"/>
+        </w:rPr>
+        <w:t>evaluator2: Evaluator with mode 2</w:t>
+      </w:r>
+    </w:p>
+    <w:p>
+      <w:pPr>
+        <w:pStyle w:val="Listenabsatz"/>
+        <w:numPr>
+          <w:ilvl w:val="0"/>
+          <w:numId w:val="2"/>
+        </w:numPr>
+        <w:rPr>
+          <w:lang w:val="en-US"/>
+        </w:rPr>
+      </w:pPr>
+      <w:r>
+        <w:rPr>
+          <w:lang w:val="en-US"/>
+        </w:rPr>
+        <w:t xml:space="preserve">Disadvantage: </w:t>
+      </w:r>
+      <w:r>
+        <w:rPr>
+          <w:lang w:val="en-US"/>
+        </w:rPr>
+        <w:t>T</w:t>
+      </w:r>
+      <w:r>
+        <w:rPr>
+          <w:lang w:val="en-US"/>
+        </w:rPr>
+        <w:t xml:space="preserve">he mode values are hard-coded (perhaps only appropriate for </w:t>
+      </w:r>
+      <w:proofErr w:type="spellStart"/>
+      <w:r>
+        <w:rPr>
+          <w:lang w:val="en-US"/>
+        </w:rPr>
+        <w:t>TicTacToe</w:t>
+      </w:r>
+      <w:proofErr w:type="spellEnd"/>
+      <w:r>
+        <w:rPr>
+          <w:lang w:val="en-US"/>
+        </w:rPr>
+        <w:t xml:space="preserve">) </w:t>
+      </w:r>
+    </w:p>
+    <w:p>
+      <w:pPr>
+        <w:pStyle w:val="Listenabsatz"/>
+        <w:numPr>
+          <w:ilvl w:val="0"/>
+          <w:numId w:val="2"/>
+        </w:numPr>
+        <w:rPr>
+          <w:lang w:val="en-US"/>
+        </w:rPr>
+      </w:pPr>
+      <w:r>
+        <w:rPr>
+          <w:lang w:val="en-US"/>
+        </w:rPr>
+        <w:t>The different compete menu items should be disabled for 1-player games and generalized appropriately for (n&gt;2)-</w:t>
+      </w:r>
+      <w:r>
+        <w:rPr>
+          <w:lang w:val="en-US"/>
+        </w:rPr>
+        <w:t xml:space="preserve"> </w:t>
+      </w:r>
+      <w:r>
+        <w:rPr>
+          <w:lang w:val="en-US"/>
+        </w:rPr>
+        <w:t>player games</w:t>
+      </w:r>
+      <w:r>
+        <w:rPr>
+          <w:lang w:val="en-US"/>
+        </w:rPr>
+        <w:br/>
+      </w:r>
+    </w:p>
+    <w:p>
+      <w:pPr>
+        <w:pStyle w:val="Listenabsatz"/>
+        <w:numPr>
+          <w:ilvl w:val="0"/>
+          <w:numId w:val="2"/>
+        </w:numPr>
+        <w:rPr>
+          <w:lang w:val="en-US"/>
+        </w:rPr>
+      </w:pPr>
+      <w:r>
+        <w:rPr>
+          <w:lang w:val="en-US"/>
+        </w:rPr>
+        <w:t xml:space="preserve">Arena2048, ArenaTrain2048: both have some strange </w:t>
+      </w:r>
+      <w:proofErr w:type="spellStart"/>
+      <w:r>
+        <w:rPr>
+          <w:lang w:val="en-US"/>
+        </w:rPr>
+        <w:t>makeEvaluator</w:t>
+      </w:r>
+      <w:proofErr w:type="spellEnd"/>
+      <w:r>
+        <w:rPr>
+          <w:lang w:val="en-US"/>
+        </w:rPr>
+        <w:t xml:space="preserve"> functions which compare the constant (!) </w:t>
+      </w:r>
+      <w:proofErr w:type="spellStart"/>
+      <w:r>
+        <w:rPr>
+          <w:lang w:val="en-US"/>
+        </w:rPr>
+        <w:t>ConfigEvaluator.Evaluator</w:t>
+      </w:r>
+      <w:proofErr w:type="spellEnd"/>
+      <w:r>
+        <w:rPr>
+          <w:lang w:val="en-US"/>
+        </w:rPr>
+        <w:t xml:space="preserve"> with 0 or 1 (</w:t>
+      </w:r>
+      <w:r>
+        <w:rPr>
+          <w:lang w:val="en-US"/>
+        </w:rPr>
+        <w:sym w:font="Wingdings" w:char="F0E0"/>
+      </w:r>
+      <w:r>
+        <w:rPr>
+          <w:lang w:val="en-US"/>
+        </w:rPr>
+        <w:t xml:space="preserve"> compiler warning &amp; can only be changed after recompile) </w:t>
+      </w:r>
+    </w:p>
+    <w:p>
+      <w:pPr>
+        <w:pStyle w:val="Listenabsatz"/>
+        <w:numPr>
+          <w:ilvl w:val="0"/>
+          <w:numId w:val="2"/>
+        </w:numPr>
+        <w:rPr>
+          <w:lang w:val="en-US"/>
+        </w:rPr>
+      </w:pPr>
+      <w:r>
+        <w:rPr>
+          <w:lang w:val="en-US"/>
+        </w:rPr>
+        <w:t xml:space="preserve">Nicer design: </w:t>
+      </w:r>
+      <w:r>
+        <w:rPr>
+          <w:lang w:val="en-US"/>
+        </w:rPr>
+        <w:t xml:space="preserve">it would be better to use parameter mode of Evaluator constructor </w:t>
+      </w:r>
+      <w:r>
+        <w:rPr>
+          <w:lang w:val="en-US"/>
+        </w:rPr>
+        <w:t xml:space="preserve">/ of </w:t>
+      </w:r>
+      <w:proofErr w:type="spellStart"/>
+      <w:proofErr w:type="gramStart"/>
+      <w:r>
+        <w:rPr>
+          <w:lang w:val="en-US"/>
+        </w:rPr>
+        <w:t>makeEvaluator</w:t>
+      </w:r>
+      <w:proofErr w:type="spellEnd"/>
+      <w:r>
+        <w:rPr>
+          <w:lang w:val="en-US"/>
+        </w:rPr>
+        <w:t>(</w:t>
+      </w:r>
+      <w:proofErr w:type="gramEnd"/>
+      <w:r>
+        <w:rPr>
+          <w:lang w:val="en-US"/>
+        </w:rPr>
+        <w:t>)</w:t>
+      </w:r>
+    </w:p>
+    <w:p>
+      <w:pPr>
+        <w:rPr>
+          <w:lang w:val="en-US"/>
+        </w:rPr>
+      </w:pPr>
+    </w:p>
+    <w:p>
+      <w:pPr>
+        <w:pStyle w:val="Listenabsatz"/>
+        <w:numPr>
+          <w:ilvl w:val="0"/>
+          <w:numId w:val="2"/>
+        </w:numPr>
+        <w:rPr>
+          <w:lang w:val="en-US"/>
+        </w:rPr>
+      </w:pPr>
+      <w:proofErr w:type="spellStart"/>
+      <w:r>
+        <w:rPr>
+          <w:lang w:val="en-US"/>
+        </w:rPr>
+        <w:t>EvaluatorHex</w:t>
+      </w:r>
+      <w:proofErr w:type="spellEnd"/>
+      <w:r>
+        <w:rPr>
+          <w:lang w:val="en-US"/>
+        </w:rPr>
+        <w:t xml:space="preserve">: </w:t>
+      </w:r>
+      <w:proofErr w:type="spellStart"/>
+      <w:r>
+        <w:rPr>
+          <w:lang w:val="en-US"/>
+        </w:rPr>
+        <w:t>eval_Agent</w:t>
+      </w:r>
+      <w:proofErr w:type="spellEnd"/>
+      <w:r>
+        <w:rPr>
+          <w:lang w:val="en-US"/>
+        </w:rPr>
+        <w:t xml:space="preserve"> chooses between three different functions </w:t>
+      </w:r>
+      <w:proofErr w:type="spellStart"/>
+      <w:r>
+        <w:rPr>
+          <w:lang w:val="en-US"/>
+        </w:rPr>
+        <w:t>competeAgainstMinimax</w:t>
+      </w:r>
+      <w:proofErr w:type="spellEnd"/>
+      <w:r>
+        <w:rPr>
+          <w:lang w:val="en-US"/>
+        </w:rPr>
+        <w:t>,</w:t>
+      </w:r>
+      <w:r>
+        <w:rPr>
+          <w:lang w:val="en-US"/>
+        </w:rPr>
+        <w:t xml:space="preserve"> </w:t>
+      </w:r>
+      <w:proofErr w:type="spellStart"/>
+      <w:r>
+        <w:rPr>
+          <w:lang w:val="en-US"/>
+        </w:rPr>
+        <w:t>competeAgainstMCTS</w:t>
+      </w:r>
+      <w:proofErr w:type="spellEnd"/>
+      <w:r>
+        <w:rPr>
+          <w:lang w:val="en-US"/>
+        </w:rPr>
+        <w:t xml:space="preserve">, and </w:t>
+      </w:r>
+      <w:proofErr w:type="spellStart"/>
+      <w:r>
+        <w:rPr>
+          <w:lang w:val="en-US"/>
+        </w:rPr>
+        <w:t>competeAgainstRandom</w:t>
+      </w:r>
+      <w:proofErr w:type="spellEnd"/>
+      <w:r>
+        <w:rPr>
+          <w:lang w:val="en-US"/>
+        </w:rPr>
+        <w:t xml:space="preserve"> at compile time</w:t>
+      </w:r>
+    </w:p>
+    <w:p>
+      <w:pPr>
+        <w:pStyle w:val="Listenabsatz"/>
+        <w:numPr>
+          <w:ilvl w:val="0"/>
+          <w:numId w:val="2"/>
+        </w:numPr>
+        <w:rPr>
+          <w:lang w:val="en-US"/>
+        </w:rPr>
+      </w:pPr>
+      <w:r>
+        <w:rPr>
+          <w:lang w:val="en-US"/>
+        </w:rPr>
+        <w:t xml:space="preserve">Nicer design: </w:t>
+      </w:r>
+      <w:r>
+        <w:rPr>
+          <w:lang w:val="en-US"/>
+        </w:rPr>
+        <w:t xml:space="preserve">Have three different Evaluator objects which decide via a mode variable which </w:t>
+      </w:r>
+      <w:proofErr w:type="spellStart"/>
+      <w:r>
+        <w:rPr>
+          <w:lang w:val="en-US"/>
+        </w:rPr>
+        <w:t>competeAgainst</w:t>
+      </w:r>
+      <w:proofErr w:type="spellEnd"/>
+      <w:r>
+        <w:rPr>
+          <w:lang w:val="en-US"/>
+        </w:rPr>
+        <w:t>… function is used. This has two advantages</w:t>
+      </w:r>
+    </w:p>
+    <w:p>
+      <w:pPr>
+        <w:pStyle w:val="Listenabsatz"/>
+        <w:numPr>
+          <w:ilvl w:val="1"/>
+          <w:numId w:val="2"/>
+        </w:numPr>
+        <w:rPr>
+          <w:lang w:val="en-US"/>
+        </w:rPr>
+      </w:pPr>
+      <w:r>
+        <w:rPr>
+          <w:lang w:val="en-US"/>
+        </w:rPr>
+        <w:t xml:space="preserve">Several </w:t>
+      </w:r>
+      <w:proofErr w:type="spellStart"/>
+      <w:r>
+        <w:rPr>
+          <w:lang w:val="en-US"/>
+        </w:rPr>
+        <w:t>competeAgainst</w:t>
+      </w:r>
+      <w:proofErr w:type="spellEnd"/>
+      <w:r>
+        <w:rPr>
+          <w:lang w:val="en-US"/>
+        </w:rPr>
+        <w:t>… functions can be evaluated in parallel</w:t>
+      </w:r>
+    </w:p>
+    <w:p>
+      <w:pPr>
+        <w:pStyle w:val="Listenabsatz"/>
+        <w:numPr>
+          <w:ilvl w:val="1"/>
+          <w:numId w:val="2"/>
+        </w:numPr>
+        <w:rPr>
+          <w:lang w:val="en-US"/>
+        </w:rPr>
+      </w:pPr>
+      <w:r>
+        <w:rPr>
+          <w:lang w:val="en-US"/>
+        </w:rPr>
+        <w:t>The decision, which Evaluator object should be taken can be made at run time</w:t>
+      </w:r>
+    </w:p>
+    <w:p>
+      <w:pPr>
+        <w:rPr>
+          <w:lang w:val="en-US"/>
+        </w:rPr>
+      </w:pPr>
+    </w:p>
+    <w:p>
+      <w:pPr>
+        <w:rPr>
+          <w:lang w:val="en-US"/>
+        </w:rPr>
+      </w:pPr>
+      <w:r>
+        <w:rPr>
+          <w:lang w:val="en-US"/>
+        </w:rPr>
+        <w:t xml:space="preserve">A more general Evaluator concept: </w:t>
+      </w:r>
+      <w:r>
+        <w:rPr>
+          <w:lang w:val="en-US"/>
+        </w:rPr>
+        <w:br/>
+      </w:r>
+      <w:r>
+        <w:rPr>
+          <w:lang w:val="en-US"/>
+        </w:rPr>
+        <w:t>How should the new Evaluator usage be?</w:t>
+      </w:r>
+    </w:p>
+    <w:p>
+      <w:pPr>
+        <w:pStyle w:val="Listenabsatz"/>
+        <w:numPr>
+          <w:ilvl w:val="0"/>
+          <w:numId w:val="3"/>
+        </w:numPr>
+        <w:rPr>
+          <w:lang w:val="en-US"/>
+        </w:rPr>
+      </w:pPr>
+      <w:r>
+        <w:rPr>
+          <w:lang w:val="en-US"/>
+        </w:rPr>
+        <w:t>There are five new helper functions in Evaluator interface</w:t>
+      </w:r>
+    </w:p>
+    <w:p>
+      <w:pPr>
+        <w:pStyle w:val="Listenabsatz"/>
+        <w:numPr>
+          <w:ilvl w:val="1"/>
+          <w:numId w:val="3"/>
+        </w:numPr>
+        <w:rPr>
+          <w:lang w:val="en-US"/>
+        </w:rPr>
+      </w:pPr>
+      <w:proofErr w:type="spellStart"/>
+      <w:r>
+        <w:rPr>
+          <w:lang w:val="en-US"/>
+        </w:rPr>
+        <w:lastRenderedPageBreak/>
+        <w:t>int</w:t>
+      </w:r>
+      <w:proofErr w:type="spellEnd"/>
+      <w:r>
+        <w:rPr>
+          <w:lang w:val="en-US"/>
+        </w:rPr>
+        <w:t xml:space="preserve"> </w:t>
+      </w:r>
+      <w:proofErr w:type="spellStart"/>
+      <w:proofErr w:type="gramStart"/>
+      <w:r>
+        <w:rPr>
+          <w:lang w:val="en-US"/>
+        </w:rPr>
+        <w:t>getQuickEvalMode</w:t>
+      </w:r>
+      <w:proofErr w:type="spellEnd"/>
+      <w:r>
+        <w:rPr>
+          <w:lang w:val="en-US"/>
+        </w:rPr>
+        <w:t>(</w:t>
+      </w:r>
+      <w:proofErr w:type="gramEnd"/>
+      <w:r>
+        <w:rPr>
+          <w:lang w:val="en-US"/>
+        </w:rPr>
+        <w:t>)</w:t>
+      </w:r>
+    </w:p>
+    <w:p>
+      <w:pPr>
+        <w:pStyle w:val="Listenabsatz"/>
+        <w:numPr>
+          <w:ilvl w:val="1"/>
+          <w:numId w:val="3"/>
+        </w:numPr>
+        <w:rPr>
+          <w:lang w:val="en-US"/>
+        </w:rPr>
+      </w:pPr>
+      <w:proofErr w:type="spellStart"/>
+      <w:r>
+        <w:rPr>
+          <w:lang w:val="en-US"/>
+        </w:rPr>
+        <w:t>int</w:t>
+      </w:r>
+      <w:proofErr w:type="spellEnd"/>
+      <w:r>
+        <w:rPr>
+          <w:lang w:val="en-US"/>
+        </w:rPr>
+        <w:t xml:space="preserve"> </w:t>
+      </w:r>
+      <w:proofErr w:type="spellStart"/>
+      <w:proofErr w:type="gramStart"/>
+      <w:r>
+        <w:rPr>
+          <w:lang w:val="en-US"/>
+        </w:rPr>
+        <w:t>getTrainEvalMode</w:t>
+      </w:r>
+      <w:proofErr w:type="spellEnd"/>
+      <w:r>
+        <w:rPr>
+          <w:lang w:val="en-US"/>
+        </w:rPr>
+        <w:t>(</w:t>
+      </w:r>
+      <w:proofErr w:type="gramEnd"/>
+      <w:r>
+        <w:rPr>
+          <w:lang w:val="en-US"/>
+        </w:rPr>
+        <w:t>)</w:t>
+      </w:r>
+    </w:p>
+    <w:p>
+      <w:pPr>
+        <w:pStyle w:val="Listenabsatz"/>
+        <w:numPr>
+          <w:ilvl w:val="1"/>
+          <w:numId w:val="3"/>
+        </w:numPr>
+        <w:rPr>
+          <w:lang w:val="en-US"/>
+        </w:rPr>
+      </w:pPr>
+      <w:proofErr w:type="spellStart"/>
+      <w:r>
+        <w:rPr>
+          <w:lang w:val="en-US"/>
+        </w:rPr>
+        <w:t>int</w:t>
+      </w:r>
+      <w:proofErr w:type="spellEnd"/>
+      <w:r>
+        <w:rPr>
+          <w:lang w:val="en-US"/>
+        </w:rPr>
+        <w:t xml:space="preserve"> </w:t>
+      </w:r>
+      <w:proofErr w:type="spellStart"/>
+      <w:proofErr w:type="gramStart"/>
+      <w:r>
+        <w:rPr>
+          <w:lang w:val="en-US"/>
+        </w:rPr>
+        <w:t>getMultiTrainEvalMode</w:t>
+      </w:r>
+      <w:proofErr w:type="spellEnd"/>
+      <w:r>
+        <w:rPr>
+          <w:lang w:val="en-US"/>
+        </w:rPr>
+        <w:t>(</w:t>
+      </w:r>
+      <w:proofErr w:type="gramEnd"/>
+      <w:r>
+        <w:rPr>
+          <w:lang w:val="en-US"/>
+        </w:rPr>
+        <w:t>)</w:t>
+      </w:r>
+    </w:p>
+    <w:p>
+      <w:pPr>
+        <w:pStyle w:val="Listenabsatz"/>
+        <w:numPr>
+          <w:ilvl w:val="1"/>
+          <w:numId w:val="3"/>
+        </w:numPr>
+        <w:rPr>
+          <w:lang w:val="en-US"/>
+        </w:rPr>
+      </w:pPr>
+      <w:r>
+        <w:rPr>
+          <w:lang w:val="en-US"/>
+        </w:rPr>
+        <w:t xml:space="preserve">String </w:t>
+      </w:r>
+      <w:proofErr w:type="spellStart"/>
+      <w:proofErr w:type="gramStart"/>
+      <w:r>
+        <w:rPr>
+          <w:lang w:val="en-US"/>
+        </w:rPr>
+        <w:t>getPrintTitle</w:t>
+      </w:r>
+      <w:proofErr w:type="spellEnd"/>
+      <w:r>
+        <w:rPr>
+          <w:lang w:val="en-US"/>
+        </w:rPr>
+        <w:t>(</w:t>
+      </w:r>
+      <w:proofErr w:type="gramEnd"/>
+      <w:r>
+        <w:rPr>
+          <w:lang w:val="en-US"/>
+        </w:rPr>
+        <w:t>) (e.g. "Avg. success rate (</w:t>
+      </w:r>
+      <w:proofErr w:type="spellStart"/>
+      <w:r>
+        <w:rPr>
+          <w:lang w:val="en-US"/>
+        </w:rPr>
+        <w:t>random</w:t>
+      </w:r>
+      <w:r>
+        <w:rPr>
+          <w:lang w:val="en-US"/>
+        </w:rPr>
+        <w:t>Agent</w:t>
+      </w:r>
+      <w:proofErr w:type="spellEnd"/>
+      <w:r>
+        <w:rPr>
+          <w:lang w:val="en-US"/>
+        </w:rPr>
+        <w:t xml:space="preserve">, best is </w:t>
+      </w:r>
+      <w:r>
+        <w:rPr>
+          <w:lang w:val="en-US"/>
+        </w:rPr>
+        <w:t>0.9</w:t>
+      </w:r>
+      <w:r>
+        <w:rPr>
+          <w:lang w:val="en-US"/>
+        </w:rPr>
+        <w:t>): "</w:t>
+      </w:r>
+      <w:r>
+        <w:rPr>
+          <w:lang w:val="en-US"/>
+        </w:rPr>
+        <w:t>)</w:t>
+      </w:r>
+    </w:p>
+    <w:p>
+      <w:pPr>
+        <w:pStyle w:val="Listenabsatz"/>
+        <w:numPr>
+          <w:ilvl w:val="1"/>
+          <w:numId w:val="3"/>
+        </w:numPr>
+        <w:rPr>
+          <w:lang w:val="en-US"/>
+        </w:rPr>
+      </w:pPr>
+      <w:r>
+        <w:rPr>
+          <w:lang w:val="en-US"/>
+        </w:rPr>
+        <w:t xml:space="preserve">String </w:t>
+      </w:r>
+      <w:proofErr w:type="spellStart"/>
+      <w:proofErr w:type="gramStart"/>
+      <w:r>
+        <w:rPr>
+          <w:lang w:val="en-US"/>
+        </w:rPr>
+        <w:t>getPlotTitle</w:t>
+      </w:r>
+      <w:proofErr w:type="spellEnd"/>
+      <w:r>
+        <w:rPr>
+          <w:lang w:val="en-US"/>
+        </w:rPr>
+        <w:t>(</w:t>
+      </w:r>
+      <w:proofErr w:type="gramEnd"/>
+      <w:r>
+        <w:rPr>
+          <w:lang w:val="en-US"/>
+        </w:rPr>
+        <w:t>)</w:t>
+      </w:r>
+      <w:r>
+        <w:rPr>
+          <w:lang w:val="en-US"/>
+        </w:rPr>
+        <w:t xml:space="preserve"> (e.g. </w:t>
+      </w:r>
+      <w:r>
+        <w:rPr>
+          <w:lang w:val="en-US"/>
+        </w:rPr>
+        <w:t>"success against Minimax"</w:t>
+      </w:r>
+      <w:r>
+        <w:rPr>
+          <w:lang w:val="en-US"/>
+        </w:rPr>
+        <w:t xml:space="preserve">) </w:t>
+      </w:r>
+    </w:p>
+    <w:p>
+      <w:pPr>
+        <w:pStyle w:val="Listenabsatz"/>
+        <w:numPr>
+          <w:ilvl w:val="0"/>
+          <w:numId w:val="3"/>
+        </w:numPr>
+        <w:rPr>
+          <w:lang w:val="en-US"/>
+        </w:rPr>
+      </w:pPr>
+      <w:r>
+        <w:rPr>
+          <w:lang w:val="en-US"/>
+        </w:rPr>
+        <w:t>When starting ‘Quick Evaluation’, only an Evaluator with mode=</w:t>
+      </w:r>
+      <w:proofErr w:type="spellStart"/>
+      <w:proofErr w:type="gramStart"/>
+      <w:r>
+        <w:rPr>
+          <w:lang w:val="en-US"/>
+        </w:rPr>
+        <w:t>getQuickEvalMode</w:t>
+      </w:r>
+      <w:proofErr w:type="spellEnd"/>
+      <w:r>
+        <w:rPr>
+          <w:lang w:val="en-US"/>
+        </w:rPr>
+        <w:t>(</w:t>
+      </w:r>
+      <w:proofErr w:type="gramEnd"/>
+      <w:r>
+        <w:rPr>
+          <w:lang w:val="en-US"/>
+        </w:rPr>
+        <w:t>) is constructed and evaluat</w:t>
+      </w:r>
+      <w:r>
+        <w:rPr>
+          <w:lang w:val="en-US"/>
+        </w:rPr>
+        <w:t>ed</w:t>
+      </w:r>
+    </w:p>
+    <w:p>
+      <w:pPr>
+        <w:pStyle w:val="Listenabsatz"/>
+        <w:numPr>
+          <w:ilvl w:val="0"/>
+          <w:numId w:val="3"/>
+        </w:numPr>
+        <w:rPr>
+          <w:lang w:val="en-US"/>
+        </w:rPr>
+      </w:pPr>
+      <w:r>
+        <w:rPr>
+          <w:lang w:val="en-US"/>
+        </w:rPr>
+        <w:t xml:space="preserve">When starting TRAIN, there might be two evaluators, if </w:t>
+      </w:r>
+      <w:proofErr w:type="spellStart"/>
+      <w:proofErr w:type="gramStart"/>
+      <w:r>
+        <w:rPr>
+          <w:lang w:val="en-US"/>
+        </w:rPr>
+        <w:t>getQuickEvalMode</w:t>
+      </w:r>
+      <w:proofErr w:type="spellEnd"/>
+      <w:r>
+        <w:rPr>
+          <w:lang w:val="en-US"/>
+        </w:rPr>
+        <w:t>(</w:t>
+      </w:r>
+      <w:proofErr w:type="gramEnd"/>
+      <w:r>
+        <w:rPr>
+          <w:lang w:val="en-US"/>
+        </w:rPr>
+        <w:t xml:space="preserve">) and </w:t>
+      </w:r>
+      <w:proofErr w:type="spellStart"/>
+      <w:r>
+        <w:rPr>
+          <w:lang w:val="en-US"/>
+        </w:rPr>
+        <w:t>getTrainEvalMode</w:t>
+      </w:r>
+      <w:proofErr w:type="spellEnd"/>
+      <w:r>
+        <w:rPr>
+          <w:lang w:val="en-US"/>
+        </w:rPr>
+        <w:t xml:space="preserve">() </w:t>
+      </w:r>
+      <w:r>
+        <w:rPr>
+          <w:lang w:val="en-US"/>
+        </w:rPr>
+        <w:t>return</w:t>
+      </w:r>
+      <w:r>
+        <w:rPr>
+          <w:lang w:val="en-US"/>
+        </w:rPr>
+        <w:t xml:space="preserve"> different</w:t>
+      </w:r>
+      <w:r>
+        <w:rPr>
+          <w:lang w:val="en-US"/>
+        </w:rPr>
+        <w:t xml:space="preserve"> </w:t>
+      </w:r>
+      <w:proofErr w:type="spellStart"/>
+      <w:r>
+        <w:rPr>
+          <w:lang w:val="en-US"/>
+        </w:rPr>
+        <w:t>int’s</w:t>
+      </w:r>
+      <w:proofErr w:type="spellEnd"/>
+      <w:r>
+        <w:rPr>
+          <w:lang w:val="en-US"/>
+        </w:rPr>
+        <w:t xml:space="preserve">. If they </w:t>
+      </w:r>
+      <w:r>
+        <w:rPr>
+          <w:lang w:val="en-US"/>
+        </w:rPr>
+        <w:t xml:space="preserve">return </w:t>
+      </w:r>
+      <w:r>
+        <w:rPr>
+          <w:lang w:val="en-US"/>
+        </w:rPr>
+        <w:t>the same</w:t>
+      </w:r>
+      <w:r>
+        <w:rPr>
+          <w:lang w:val="en-US"/>
+        </w:rPr>
+        <w:t xml:space="preserve"> </w:t>
+      </w:r>
+      <w:proofErr w:type="spellStart"/>
+      <w:r>
+        <w:rPr>
+          <w:lang w:val="en-US"/>
+        </w:rPr>
+        <w:t>int</w:t>
+      </w:r>
+      <w:proofErr w:type="spellEnd"/>
+      <w:r>
+        <w:rPr>
+          <w:lang w:val="en-US"/>
+        </w:rPr>
+        <w:t xml:space="preserve">, only one evaluation is done. In any case, the </w:t>
+      </w:r>
+      <w:proofErr w:type="spellStart"/>
+      <w:r>
+        <w:rPr>
+          <w:lang w:val="en-US"/>
+        </w:rPr>
+        <w:t>QuickEval</w:t>
+      </w:r>
+      <w:proofErr w:type="spellEnd"/>
+      <w:r>
+        <w:rPr>
+          <w:lang w:val="en-US"/>
+        </w:rPr>
+        <w:t xml:space="preserve"> Evaluator is used to add a point to the </w:t>
+      </w:r>
+      <w:proofErr w:type="spellStart"/>
+      <w:r>
+        <w:rPr>
+          <w:lang w:val="en-US"/>
+        </w:rPr>
+        <w:t>JFreeChart</w:t>
+      </w:r>
+      <w:proofErr w:type="spellEnd"/>
+      <w:r>
+        <w:rPr>
+          <w:lang w:val="en-US"/>
+        </w:rPr>
+        <w:t xml:space="preserve"> plot and to check whether goal is reached (and if so, break out of training loop). The other evaluator </w:t>
+      </w:r>
+      <w:r>
+        <w:rPr>
+          <w:lang w:val="en-US"/>
+        </w:rPr>
+        <w:t xml:space="preserve">with mode </w:t>
+      </w:r>
+      <w:proofErr w:type="spellStart"/>
+      <w:proofErr w:type="gramStart"/>
+      <w:r>
+        <w:rPr>
+          <w:lang w:val="en-US"/>
+        </w:rPr>
+        <w:t>getTrainEvalMode</w:t>
+      </w:r>
+      <w:proofErr w:type="spellEnd"/>
+      <w:r>
+        <w:rPr>
+          <w:lang w:val="en-US"/>
+        </w:rPr>
+        <w:t>(</w:t>
+      </w:r>
+      <w:proofErr w:type="gramEnd"/>
+      <w:r>
+        <w:rPr>
+          <w:lang w:val="en-US"/>
+        </w:rPr>
+        <w:t xml:space="preserve">) </w:t>
+      </w:r>
+      <w:r>
+        <w:rPr>
+          <w:lang w:val="en-US"/>
+        </w:rPr>
+        <w:t xml:space="preserve">is only used for additional reporting </w:t>
+      </w:r>
+      <w:r>
+        <w:rPr>
+          <w:lang w:val="en-US"/>
+        </w:rPr>
+        <w:t xml:space="preserve">at the end of training. </w:t>
+      </w:r>
+    </w:p>
+    <w:p>
+      <w:pPr>
+        <w:pStyle w:val="Listenabsatz"/>
+        <w:numPr>
+          <w:ilvl w:val="0"/>
+          <w:numId w:val="3"/>
+        </w:numPr>
+        <w:rPr>
+          <w:lang w:val="en-US"/>
+        </w:rPr>
+      </w:pPr>
+      <w:r>
+        <w:rPr>
+          <w:lang w:val="en-US"/>
+        </w:rPr>
+        <w:t xml:space="preserve">When starting MULTITRAIN, there might be similarly one, two or three evaluators, depending on whether </w:t>
+      </w:r>
+      <w:proofErr w:type="spellStart"/>
+      <w:proofErr w:type="gramStart"/>
+      <w:r>
+        <w:rPr>
+          <w:lang w:val="en-US"/>
+        </w:rPr>
+        <w:t>getQuickEvalMode</w:t>
+      </w:r>
+      <w:proofErr w:type="spellEnd"/>
+      <w:r>
+        <w:rPr>
+          <w:lang w:val="en-US"/>
+        </w:rPr>
+        <w:t>(</w:t>
+      </w:r>
+      <w:proofErr w:type="gramEnd"/>
+      <w:r>
+        <w:rPr>
+          <w:lang w:val="en-US"/>
+        </w:rPr>
+        <w:t xml:space="preserve">), </w:t>
+      </w:r>
+      <w:proofErr w:type="spellStart"/>
+      <w:r>
+        <w:rPr>
+          <w:lang w:val="en-US"/>
+        </w:rPr>
+        <w:t>getTrainEvalMode</w:t>
+      </w:r>
+      <w:proofErr w:type="spellEnd"/>
+      <w:r>
+        <w:rPr>
+          <w:lang w:val="en-US"/>
+        </w:rPr>
+        <w:t xml:space="preserve">() and </w:t>
+      </w:r>
+      <w:proofErr w:type="spellStart"/>
+      <w:r>
+        <w:rPr>
+          <w:lang w:val="en-US"/>
+        </w:rPr>
+        <w:t>getMultiTrainEvalMode</w:t>
+      </w:r>
+      <w:proofErr w:type="spellEnd"/>
+      <w:r>
+        <w:rPr>
+          <w:lang w:val="en-US"/>
+        </w:rPr>
+        <w:t xml:space="preserve">() return different </w:t>
+      </w:r>
+      <w:proofErr w:type="spellStart"/>
+      <w:r>
+        <w:rPr>
+          <w:lang w:val="en-US"/>
+        </w:rPr>
+        <w:t>int</w:t>
+      </w:r>
+      <w:proofErr w:type="spellEnd"/>
+      <w:r>
+        <w:rPr>
+          <w:lang w:val="en-US"/>
+        </w:rPr>
+        <w:t xml:space="preserve"> values. </w:t>
+      </w:r>
+    </w:p>
+    <w:p>
+      <w:pPr>
+        <w:pStyle w:val="Listenabsatz"/>
+        <w:numPr>
+          <w:ilvl w:val="0"/>
+          <w:numId w:val="3"/>
+        </w:numPr>
+        <w:rPr>
+          <w:lang w:val="en-US"/>
+        </w:rPr>
+      </w:pPr>
+      <w:r>
+        <w:rPr>
+          <w:lang w:val="en-US"/>
+        </w:rPr>
+        <w:t xml:space="preserve">The helper functions </w:t>
+      </w:r>
+      <w:proofErr w:type="spellStart"/>
+      <w:proofErr w:type="gramStart"/>
+      <w:r>
+        <w:rPr>
+          <w:lang w:val="en-US"/>
+        </w:rPr>
+        <w:t>getPrintTitle</w:t>
+      </w:r>
+      <w:proofErr w:type="spellEnd"/>
+      <w:r>
+        <w:rPr>
+          <w:lang w:val="en-US"/>
+        </w:rPr>
+        <w:t>(</w:t>
+      </w:r>
+      <w:proofErr w:type="gramEnd"/>
+      <w:r>
+        <w:rPr>
+          <w:lang w:val="en-US"/>
+        </w:rPr>
+        <w:t xml:space="preserve">) and </w:t>
+      </w:r>
+      <w:proofErr w:type="spellStart"/>
+      <w:r>
+        <w:rPr>
+          <w:lang w:val="en-US"/>
+        </w:rPr>
+        <w:t>getPlotTitle</w:t>
+      </w:r>
+      <w:proofErr w:type="spellEnd"/>
+      <w:r>
+        <w:rPr>
+          <w:lang w:val="en-US"/>
+        </w:rPr>
+        <w:t>() are for convenience, to customize printout and plot axis title</w:t>
+      </w:r>
+      <w:r>
+        <w:rPr>
+          <w:lang w:val="en-US"/>
+        </w:rPr>
+        <w:t>.</w:t>
+      </w:r>
+    </w:p>
+    <w:p>
+      <w:pPr>
+        <w:rPr>
+          <w:lang w:val="en-US"/>
+        </w:rPr>
+      </w:pPr>
+      <w:r>
+        <w:rPr>
+          <w:lang w:val="en-US"/>
+        </w:rPr>
+        <w:t xml:space="preserve">So the simplest usage of the Evaluator concept </w:t>
+      </w:r>
+      <w:r>
+        <w:rPr>
+          <w:lang w:val="en-US"/>
+        </w:rPr>
+        <w:t xml:space="preserve">would be: </w:t>
+      </w:r>
+      <w:r>
+        <w:rPr>
+          <w:lang w:val="en-US"/>
+        </w:rPr>
+        <w:t>have only one mode value</w:t>
+      </w:r>
+      <w:r>
+        <w:rPr>
+          <w:lang w:val="en-US"/>
+        </w:rPr>
+        <w:t xml:space="preserve"> </w:t>
+      </w:r>
+      <w:r>
+        <w:rPr>
+          <w:lang w:val="en-US"/>
+        </w:rPr>
+        <w:t xml:space="preserve">implanted </w:t>
+      </w:r>
+      <w:r>
+        <w:rPr>
+          <w:lang w:val="en-US"/>
+        </w:rPr>
+        <w:t xml:space="preserve">and </w:t>
+      </w:r>
+      <w:r>
+        <w:rPr>
+          <w:lang w:val="en-US"/>
+        </w:rPr>
+        <w:t>let</w:t>
+      </w:r>
+      <w:r>
+        <w:rPr>
+          <w:lang w:val="en-US"/>
+        </w:rPr>
+        <w:t xml:space="preserve"> </w:t>
+      </w:r>
+      <w:proofErr w:type="spellStart"/>
+      <w:proofErr w:type="gramStart"/>
+      <w:r>
+        <w:rPr>
+          <w:lang w:val="en-US"/>
+        </w:rPr>
+        <w:t>getQuickEvalMode</w:t>
+      </w:r>
+      <w:proofErr w:type="spellEnd"/>
+      <w:r>
+        <w:rPr>
+          <w:lang w:val="en-US"/>
+        </w:rPr>
+        <w:t>(</w:t>
+      </w:r>
+      <w:proofErr w:type="gramEnd"/>
+      <w:r>
+        <w:rPr>
+          <w:lang w:val="en-US"/>
+        </w:rPr>
+        <w:t xml:space="preserve">), </w:t>
+      </w:r>
+      <w:proofErr w:type="spellStart"/>
+      <w:r>
+        <w:rPr>
+          <w:lang w:val="en-US"/>
+        </w:rPr>
+        <w:t>getTrainEvalMode</w:t>
+      </w:r>
+      <w:proofErr w:type="spellEnd"/>
+      <w:r>
+        <w:rPr>
+          <w:lang w:val="en-US"/>
+        </w:rPr>
+        <w:t xml:space="preserve">() and </w:t>
+      </w:r>
+      <w:proofErr w:type="spellStart"/>
+      <w:r>
+        <w:rPr>
+          <w:lang w:val="en-US"/>
+        </w:rPr>
+        <w:t>getMultiTrainEvalMode</w:t>
+      </w:r>
+      <w:proofErr w:type="spellEnd"/>
+      <w:r>
+        <w:rPr>
+          <w:lang w:val="en-US"/>
+        </w:rPr>
+        <w:t xml:space="preserve">() return </w:t>
+      </w:r>
+      <w:r>
+        <w:rPr>
+          <w:lang w:val="en-US"/>
+        </w:rPr>
+        <w:t>this one</w:t>
+      </w:r>
+      <w:r>
+        <w:rPr>
+          <w:lang w:val="en-US"/>
+        </w:rPr>
+        <w:t xml:space="preserve"> mode value. </w:t>
+      </w:r>
+    </w:p>
+    <w:p>
+      <w:pPr>
+        <w:rPr>
+          <w:lang w:val="en-US"/>
+        </w:rPr>
+      </w:pPr>
+      <w:r>
+        <w:rPr>
+          <w:lang w:val="en-US"/>
+        </w:rPr>
+        <w:t xml:space="preserve">A possible add-on: Have in the “Other Pars” tab a selector “Quick </w:t>
+      </w:r>
+      <w:proofErr w:type="spellStart"/>
+      <w:r>
+        <w:rPr>
+          <w:lang w:val="en-US"/>
+        </w:rPr>
+        <w:t>Eval</w:t>
+      </w:r>
+      <w:proofErr w:type="spellEnd"/>
+      <w:r>
+        <w:rPr>
+          <w:lang w:val="en-US"/>
+        </w:rPr>
+        <w:t xml:space="preserve"> Mode”, with initial value </w:t>
+      </w:r>
+      <w:proofErr w:type="spellStart"/>
+      <w:proofErr w:type="gramStart"/>
+      <w:r>
+        <w:rPr>
+          <w:lang w:val="en-US"/>
+        </w:rPr>
+        <w:t>getQuickEvalMode</w:t>
+      </w:r>
+      <w:proofErr w:type="spellEnd"/>
+      <w:r>
+        <w:rPr>
+          <w:lang w:val="en-US"/>
+        </w:rPr>
+        <w:t>(</w:t>
+      </w:r>
+      <w:proofErr w:type="gramEnd"/>
+      <w:r>
+        <w:rPr>
+          <w:lang w:val="en-US"/>
+        </w:rPr>
+        <w:t xml:space="preserve">) and with possibility to change it to any available </w:t>
+      </w:r>
+      <w:proofErr w:type="spellStart"/>
+      <w:r>
+        <w:rPr>
+          <w:lang w:val="en-US"/>
+        </w:rPr>
+        <w:t>eval</w:t>
+      </w:r>
+      <w:proofErr w:type="spellEnd"/>
+      <w:r>
+        <w:rPr>
+          <w:lang w:val="en-US"/>
+        </w:rPr>
+        <w:t xml:space="preserve"> mode</w:t>
+      </w:r>
+      <w:r>
+        <w:rPr>
+          <w:lang w:val="en-US"/>
+        </w:rPr>
+        <w:t xml:space="preserve"> (what </w:t>
+      </w:r>
+      <w:proofErr w:type="spellStart"/>
+      <w:r>
+        <w:rPr>
+          <w:lang w:val="en-US"/>
+        </w:rPr>
+        <w:t>getAvailableModes</w:t>
+      </w:r>
+      <w:proofErr w:type="spellEnd"/>
+      <w:r>
+        <w:rPr>
+          <w:lang w:val="en-US"/>
+        </w:rPr>
+        <w:t>() returns)</w:t>
+      </w:r>
+      <w:r>
+        <w:rPr>
+          <w:lang w:val="en-US"/>
+        </w:rPr>
+        <w:t xml:space="preserve">. With the effect that the mode value used in ‘Quick Evaluation’, TRAIN and MULTITRAIN changes accordingly. </w:t>
+      </w:r>
+    </w:p>
+    <w:p>
+      <w:pPr>
+        <w:rPr>
+          <w:lang w:val="en-US"/>
+        </w:rPr>
+      </w:pPr>
+      <w:r>
+        <w:rPr>
+          <w:lang w:val="en-US"/>
+        </w:rPr>
+        <w:t xml:space="preserve">A possible later add-on: Let </w:t>
+      </w:r>
+      <w:proofErr w:type="spellStart"/>
+      <w:proofErr w:type="gramStart"/>
+      <w:r>
+        <w:rPr>
+          <w:lang w:val="en-US"/>
+        </w:rPr>
+        <w:t>eval</w:t>
+      </w:r>
+      <w:proofErr w:type="spellEnd"/>
+      <w:r>
+        <w:rPr>
+          <w:lang w:val="en-US"/>
+        </w:rPr>
+        <w:t>(</w:t>
+      </w:r>
+      <w:proofErr w:type="gramEnd"/>
+      <w:r>
+        <w:rPr>
+          <w:lang w:val="en-US"/>
+        </w:rPr>
+        <w:t xml:space="preserve">) return an object of class </w:t>
+      </w:r>
+      <w:proofErr w:type="spellStart"/>
+      <w:r>
+        <w:rPr>
+          <w:lang w:val="en-US"/>
+        </w:rPr>
+        <w:t>EvalResult</w:t>
+      </w:r>
+      <w:proofErr w:type="spellEnd"/>
+      <w:r>
+        <w:rPr>
+          <w:lang w:val="en-US"/>
+        </w:rPr>
+        <w:t xml:space="preserve"> which has getters </w:t>
+      </w:r>
+      <w:proofErr w:type="spellStart"/>
+      <w:r>
+        <w:rPr>
+          <w:lang w:val="en-US"/>
+        </w:rPr>
+        <w:t>getSuccess</w:t>
+      </w:r>
+      <w:proofErr w:type="spellEnd"/>
+      <w:r>
+        <w:rPr>
+          <w:lang w:val="en-US"/>
+        </w:rPr>
+        <w:t>(),</w:t>
+      </w:r>
+      <w:proofErr w:type="spellStart"/>
+      <w:r>
+        <w:rPr>
+          <w:lang w:val="en-US"/>
+        </w:rPr>
+        <w:t>goalReached</w:t>
+      </w:r>
+      <w:proofErr w:type="spellEnd"/>
+      <w:r>
+        <w:rPr>
+          <w:lang w:val="en-US"/>
+        </w:rPr>
+        <w:t xml:space="preserve">(), </w:t>
+      </w:r>
+      <w:proofErr w:type="spellStart"/>
+      <w:r>
+        <w:rPr>
+          <w:lang w:val="en-US"/>
+        </w:rPr>
+        <w:t>getLastResult</w:t>
+      </w:r>
+      <w:proofErr w:type="spellEnd"/>
+      <w:r>
+        <w:rPr>
+          <w:lang w:val="en-US"/>
+        </w:rPr>
+        <w:t xml:space="preserve">(), </w:t>
+      </w:r>
+      <w:proofErr w:type="spellStart"/>
+      <w:r>
+        <w:rPr>
+          <w:lang w:val="en-US"/>
+        </w:rPr>
+        <w:t>getMsg</w:t>
+      </w:r>
+      <w:proofErr w:type="spellEnd"/>
+      <w:r>
+        <w:rPr>
+          <w:lang w:val="en-US"/>
+        </w:rPr>
+        <w:t>(). Why? Consistent object, information is kept together.</w:t>
+      </w:r>
     </w:p>
     <w:sectPr>
       <w:pgSz w:w="11906" w:h="16838"/>
@@ -4269,9 +6653,9 @@
 <file path=word/numbering.xml><?xml version="1.0" encoding="utf-8"?>
 <w:numbering xmlns:wpc="http://schemas.microsoft.com/office/word/2010/wordprocessingCanvas" xmlns:cx="http://schemas.microsoft.com/office/drawing/2014/chartex" xmlns:mc="http://schemas.openxmlformats.org/markup-compatibility/2006" xmlns:o="urn:schemas-microsoft-com:office:office" xmlns:r="http://schemas.openxmlformats.org/officeDocument/2006/relationships" xmlns:m="http://schemas.openxmlformats.org/officeDocument/2006/math" xmlns:v="urn:schemas-microsoft-com:vml" xmlns:wp14="http://schemas.microsoft.com/office/word/2010/wordprocessingDrawing" xmlns:wp="http://schemas.openxmlformats.org/drawingml/2006/wordprocessingDrawing" xmlns:w10="urn:schemas-microsoft-com:office:word" xmlns:w="http://schemas.openxmlformats.org/wordprocessingml/2006/main" xmlns:w14="http://schemas.microsoft.com/office/word/2010/wordml" xmlns:w15="http://schemas.microsoft.com/office/word/2012/wordml" xmlns:w16se="http://schemas.microsoft.com/office/word/2015/wordml/symex" xmlns:wpg="http://schemas.microsoft.com/office/word/2010/wordprocessingGroup" xmlns:wpi="http://schemas.microsoft.com/office/word/2010/wordprocessingInk" xmlns:wne="http://schemas.microsoft.com/office/word/2006/wordml" xmlns:wps="http://schemas.microsoft.com/office/word/2010/wordprocessingShape" mc:Ignorable="w14 w15 w16se wp14">
   <w:abstractNum w:abstractNumId="0" w15:restartNumberingAfterBreak="0">
-    <w:nsid w:val="7E7A6E60"/>
+    <w:nsid w:val="14C20CBC"/>
     <w:multiLevelType w:val="hybridMultilevel"/>
-    <w:tmpl w:val="6FD6C8A0"/>
+    <w:tmpl w:val="6F6299C2"/>
     <w:lvl w:ilvl="0" w:tplc="04070001">
       <w:start w:val="1"/>
       <w:numFmt w:val="bullet"/>
@@ -4296,7 +6680,7 @@
         <w:rFonts w:ascii="Courier New" w:hAnsi="Courier New" w:cs="Courier New" w:hint="default"/>
       </w:rPr>
     </w:lvl>
-    <w:lvl w:ilvl="2" w:tplc="04070005">
+    <w:lvl w:ilvl="2" w:tplc="04070005" w:tentative="1">
       <w:start w:val="1"/>
       <w:numFmt w:val="bullet"/>
       <w:lvlText w:val=""/>
@@ -4381,7 +6765,239 @@
       </w:rPr>
     </w:lvl>
   </w:abstractNum>
+  <w:abstractNum w:abstractNumId="1" w15:restartNumberingAfterBreak="0">
+    <w:nsid w:val="2B0E6514"/>
+    <w:multiLevelType w:val="hybridMultilevel"/>
+    <w:tmpl w:val="3F4EFB80"/>
+    <w:lvl w:ilvl="0" w:tplc="04070001">
+      <w:start w:val="1"/>
+      <w:numFmt w:val="bullet"/>
+      <w:lvlText w:val=""/>
+      <w:lvlJc w:val="left"/>
+      <w:pPr>
+        <w:ind w:left="720" w:hanging="360"/>
+      </w:pPr>
+      <w:rPr>
+        <w:rFonts w:ascii="Symbol" w:hAnsi="Symbol" w:hint="default"/>
+      </w:rPr>
+    </w:lvl>
+    <w:lvl w:ilvl="1" w:tplc="04070003">
+      <w:start w:val="1"/>
+      <w:numFmt w:val="bullet"/>
+      <w:lvlText w:val="o"/>
+      <w:lvlJc w:val="left"/>
+      <w:pPr>
+        <w:ind w:left="1440" w:hanging="360"/>
+      </w:pPr>
+      <w:rPr>
+        <w:rFonts w:ascii="Courier New" w:hAnsi="Courier New" w:cs="Courier New" w:hint="default"/>
+      </w:rPr>
+    </w:lvl>
+    <w:lvl w:ilvl="2" w:tplc="04070005" w:tentative="1">
+      <w:start w:val="1"/>
+      <w:numFmt w:val="bullet"/>
+      <w:lvlText w:val=""/>
+      <w:lvlJc w:val="left"/>
+      <w:pPr>
+        <w:ind w:left="2160" w:hanging="360"/>
+      </w:pPr>
+      <w:rPr>
+        <w:rFonts w:ascii="Wingdings" w:hAnsi="Wingdings" w:hint="default"/>
+      </w:rPr>
+    </w:lvl>
+    <w:lvl w:ilvl="3" w:tplc="04070001" w:tentative="1">
+      <w:start w:val="1"/>
+      <w:numFmt w:val="bullet"/>
+      <w:lvlText w:val=""/>
+      <w:lvlJc w:val="left"/>
+      <w:pPr>
+        <w:ind w:left="2880" w:hanging="360"/>
+      </w:pPr>
+      <w:rPr>
+        <w:rFonts w:ascii="Symbol" w:hAnsi="Symbol" w:hint="default"/>
+      </w:rPr>
+    </w:lvl>
+    <w:lvl w:ilvl="4" w:tplc="04070003" w:tentative="1">
+      <w:start w:val="1"/>
+      <w:numFmt w:val="bullet"/>
+      <w:lvlText w:val="o"/>
+      <w:lvlJc w:val="left"/>
+      <w:pPr>
+        <w:ind w:left="3600" w:hanging="360"/>
+      </w:pPr>
+      <w:rPr>
+        <w:rFonts w:ascii="Courier New" w:hAnsi="Courier New" w:cs="Courier New" w:hint="default"/>
+      </w:rPr>
+    </w:lvl>
+    <w:lvl w:ilvl="5" w:tplc="04070005" w:tentative="1">
+      <w:start w:val="1"/>
+      <w:numFmt w:val="bullet"/>
+      <w:lvlText w:val=""/>
+      <w:lvlJc w:val="left"/>
+      <w:pPr>
+        <w:ind w:left="4320" w:hanging="360"/>
+      </w:pPr>
+      <w:rPr>
+        <w:rFonts w:ascii="Wingdings" w:hAnsi="Wingdings" w:hint="default"/>
+      </w:rPr>
+    </w:lvl>
+    <w:lvl w:ilvl="6" w:tplc="04070001" w:tentative="1">
+      <w:start w:val="1"/>
+      <w:numFmt w:val="bullet"/>
+      <w:lvlText w:val=""/>
+      <w:lvlJc w:val="left"/>
+      <w:pPr>
+        <w:ind w:left="5040" w:hanging="360"/>
+      </w:pPr>
+      <w:rPr>
+        <w:rFonts w:ascii="Symbol" w:hAnsi="Symbol" w:hint="default"/>
+      </w:rPr>
+    </w:lvl>
+    <w:lvl w:ilvl="7" w:tplc="04070003" w:tentative="1">
+      <w:start w:val="1"/>
+      <w:numFmt w:val="bullet"/>
+      <w:lvlText w:val="o"/>
+      <w:lvlJc w:val="left"/>
+      <w:pPr>
+        <w:ind w:left="5760" w:hanging="360"/>
+      </w:pPr>
+      <w:rPr>
+        <w:rFonts w:ascii="Courier New" w:hAnsi="Courier New" w:cs="Courier New" w:hint="default"/>
+      </w:rPr>
+    </w:lvl>
+    <w:lvl w:ilvl="8" w:tplc="04070005" w:tentative="1">
+      <w:start w:val="1"/>
+      <w:numFmt w:val="bullet"/>
+      <w:lvlText w:val=""/>
+      <w:lvlJc w:val="left"/>
+      <w:pPr>
+        <w:ind w:left="6480" w:hanging="360"/>
+      </w:pPr>
+      <w:rPr>
+        <w:rFonts w:ascii="Wingdings" w:hAnsi="Wingdings" w:hint="default"/>
+      </w:rPr>
+    </w:lvl>
+  </w:abstractNum>
+  <w:abstractNum w:abstractNumId="2" w15:restartNumberingAfterBreak="0">
+    <w:nsid w:val="7E7A6E60"/>
+    <w:multiLevelType w:val="hybridMultilevel"/>
+    <w:tmpl w:val="6FD6C8A0"/>
+    <w:lvl w:ilvl="0" w:tplc="04070001">
+      <w:start w:val="1"/>
+      <w:numFmt w:val="bullet"/>
+      <w:lvlText w:val=""/>
+      <w:lvlJc w:val="left"/>
+      <w:pPr>
+        <w:ind w:left="720" w:hanging="360"/>
+      </w:pPr>
+      <w:rPr>
+        <w:rFonts w:ascii="Symbol" w:hAnsi="Symbol" w:hint="default"/>
+      </w:rPr>
+    </w:lvl>
+    <w:lvl w:ilvl="1" w:tplc="04070003">
+      <w:start w:val="1"/>
+      <w:numFmt w:val="bullet"/>
+      <w:lvlText w:val="o"/>
+      <w:lvlJc w:val="left"/>
+      <w:pPr>
+        <w:ind w:left="1440" w:hanging="360"/>
+      </w:pPr>
+      <w:rPr>
+        <w:rFonts w:ascii="Courier New" w:hAnsi="Courier New" w:cs="Courier New" w:hint="default"/>
+      </w:rPr>
+    </w:lvl>
+    <w:lvl w:ilvl="2" w:tplc="04070005">
+      <w:start w:val="1"/>
+      <w:numFmt w:val="bullet"/>
+      <w:lvlText w:val=""/>
+      <w:lvlJc w:val="left"/>
+      <w:pPr>
+        <w:ind w:left="2160" w:hanging="360"/>
+      </w:pPr>
+      <w:rPr>
+        <w:rFonts w:ascii="Wingdings" w:hAnsi="Wingdings" w:hint="default"/>
+      </w:rPr>
+    </w:lvl>
+    <w:lvl w:ilvl="3" w:tplc="04070001" w:tentative="1">
+      <w:start w:val="1"/>
+      <w:numFmt w:val="bullet"/>
+      <w:lvlText w:val=""/>
+      <w:lvlJc w:val="left"/>
+      <w:pPr>
+        <w:ind w:left="2880" w:hanging="360"/>
+      </w:pPr>
+      <w:rPr>
+        <w:rFonts w:ascii="Symbol" w:hAnsi="Symbol" w:hint="default"/>
+      </w:rPr>
+    </w:lvl>
+    <w:lvl w:ilvl="4" w:tplc="04070003" w:tentative="1">
+      <w:start w:val="1"/>
+      <w:numFmt w:val="bullet"/>
+      <w:lvlText w:val="o"/>
+      <w:lvlJc w:val="left"/>
+      <w:pPr>
+        <w:ind w:left="3600" w:hanging="360"/>
+      </w:pPr>
+      <w:rPr>
+        <w:rFonts w:ascii="Courier New" w:hAnsi="Courier New" w:cs="Courier New" w:hint="default"/>
+      </w:rPr>
+    </w:lvl>
+    <w:lvl w:ilvl="5" w:tplc="04070005" w:tentative="1">
+      <w:start w:val="1"/>
+      <w:numFmt w:val="bullet"/>
+      <w:lvlText w:val=""/>
+      <w:lvlJc w:val="left"/>
+      <w:pPr>
+        <w:ind w:left="4320" w:hanging="360"/>
+      </w:pPr>
+      <w:rPr>
+        <w:rFonts w:ascii="Wingdings" w:hAnsi="Wingdings" w:hint="default"/>
+      </w:rPr>
+    </w:lvl>
+    <w:lvl w:ilvl="6" w:tplc="04070001" w:tentative="1">
+      <w:start w:val="1"/>
+      <w:numFmt w:val="bullet"/>
+      <w:lvlText w:val=""/>
+      <w:lvlJc w:val="left"/>
+      <w:pPr>
+        <w:ind w:left="5040" w:hanging="360"/>
+      </w:pPr>
+      <w:rPr>
+        <w:rFonts w:ascii="Symbol" w:hAnsi="Symbol" w:hint="default"/>
+      </w:rPr>
+    </w:lvl>
+    <w:lvl w:ilvl="7" w:tplc="04070003" w:tentative="1">
+      <w:start w:val="1"/>
+      <w:numFmt w:val="bullet"/>
+      <w:lvlText w:val="o"/>
+      <w:lvlJc w:val="left"/>
+      <w:pPr>
+        <w:ind w:left="5760" w:hanging="360"/>
+      </w:pPr>
+      <w:rPr>
+        <w:rFonts w:ascii="Courier New" w:hAnsi="Courier New" w:cs="Courier New" w:hint="default"/>
+      </w:rPr>
+    </w:lvl>
+    <w:lvl w:ilvl="8" w:tplc="04070005" w:tentative="1">
+      <w:start w:val="1"/>
+      <w:numFmt w:val="bullet"/>
+      <w:lvlText w:val=""/>
+      <w:lvlJc w:val="left"/>
+      <w:pPr>
+        <w:ind w:left="6480" w:hanging="360"/>
+      </w:pPr>
+      <w:rPr>
+        <w:rFonts w:ascii="Wingdings" w:hAnsi="Wingdings" w:hint="default"/>
+      </w:rPr>
+    </w:lvl>
+  </w:abstractNum>
   <w:num w:numId="1">
+    <w:abstractNumId w:val="2"/>
+  </w:num>
+  <w:num w:numId="2">
+    <w:abstractNumId w:val="1"/>
+  </w:num>
+  <w:num w:numId="3">
     <w:abstractNumId w:val="0"/>
   </w:num>
 </w:numbering>
@@ -4806,6 +7422,28 @@
       <w:szCs w:val="32"/>
     </w:rPr>
   </w:style>
+  <w:style w:type="paragraph" w:styleId="berschrift2">
+    <w:name w:val="heading 2"/>
+    <w:basedOn w:val="Standard"/>
+    <w:next w:val="Standard"/>
+    <w:link w:val="berschrift2Zchn"/>
+    <w:uiPriority w:val="9"/>
+    <w:unhideWhenUsed/>
+    <w:qFormat/>
+    <w:rsid w:val="006E44BA"/>
+    <w:pPr>
+      <w:keepNext/>
+      <w:keepLines/>
+      <w:spacing w:before="40" w:after="0"/>
+      <w:outlineLvl w:val="1"/>
+    </w:pPr>
+    <w:rPr>
+      <w:rFonts w:asciiTheme="majorHAnsi" w:eastAsiaTheme="majorEastAsia" w:hAnsiTheme="majorHAnsi" w:cstheme="majorBidi"/>
+      <w:color w:val="2E74B5" w:themeColor="accent1" w:themeShade="BF"/>
+      <w:sz w:val="26"/>
+      <w:szCs w:val="26"/>
+    </w:rPr>
+  </w:style>
   <w:style w:type="character" w:default="1" w:styleId="Absatz-Standardschriftart">
     <w:name w:val="Default Paragraph Font"/>
     <w:uiPriority w:val="1"/>
@@ -4900,6 +7538,49 @@
     <w:rPr>
       <w:color w:val="0563C1" w:themeColor="hyperlink"/>
       <w:u w:val="single"/>
+    </w:rPr>
+  </w:style>
+  <w:style w:type="character" w:customStyle="1" w:styleId="berschrift2Zchn">
+    <w:name w:val="Überschrift 2 Zchn"/>
+    <w:basedOn w:val="Absatz-Standardschriftart"/>
+    <w:link w:val="berschrift2"/>
+    <w:uiPriority w:val="9"/>
+    <w:rsid w:val="006E44BA"/>
+    <w:rPr>
+      <w:rFonts w:asciiTheme="majorHAnsi" w:eastAsiaTheme="majorEastAsia" w:hAnsiTheme="majorHAnsi" w:cstheme="majorBidi"/>
+      <w:color w:val="2E74B5" w:themeColor="accent1" w:themeShade="BF"/>
+      <w:sz w:val="26"/>
+      <w:szCs w:val="26"/>
+    </w:rPr>
+  </w:style>
+  <w:style w:type="paragraph" w:styleId="Sprechblasentext">
+    <w:name w:val="Balloon Text"/>
+    <w:basedOn w:val="Standard"/>
+    <w:link w:val="SprechblasentextZchn"/>
+    <w:uiPriority w:val="99"/>
+    <w:semiHidden/>
+    <w:unhideWhenUsed/>
+    <w:rsid w:val="00A24AB9"/>
+    <w:pPr>
+      <w:spacing w:after="0" w:line="240" w:lineRule="auto"/>
+    </w:pPr>
+    <w:rPr>
+      <w:rFonts w:ascii="Segoe UI" w:hAnsi="Segoe UI" w:cs="Segoe UI"/>
+      <w:sz w:val="18"/>
+      <w:szCs w:val="18"/>
+    </w:rPr>
+  </w:style>
+  <w:style w:type="character" w:customStyle="1" w:styleId="SprechblasentextZchn">
+    <w:name w:val="Sprechblasentext Zchn"/>
+    <w:basedOn w:val="Absatz-Standardschriftart"/>
+    <w:link w:val="Sprechblasentext"/>
+    <w:uiPriority w:val="99"/>
+    <w:semiHidden/>
+    <w:rsid w:val="00A24AB9"/>
+    <w:rPr>
+      <w:rFonts w:ascii="Segoe UI" w:hAnsi="Segoe UI" w:cs="Segoe UI"/>
+      <w:sz w:val="18"/>
+      <w:szCs w:val="18"/>
     </w:rPr>
   </w:style>
 </w:styles>
@@ -5171,7 +7852,7 @@
 </file>
 
 <file path=customXml/itemProps1.xml><?xml version="1.0" encoding="utf-8"?>
-<ds:datastoreItem xmlns:ds="http://schemas.openxmlformats.org/officeDocument/2006/customXml" ds:itemID="{381A2864-1DDC-4429-B57D-B983324F4029}">
+<ds:datastoreItem xmlns:ds="http://schemas.openxmlformats.org/officeDocument/2006/customXml" ds:itemID="{CDAFFBDA-DBC4-48BE-BD89-FB3FEF19E264}">
   <ds:schemaRefs>
     <ds:schemaRef ds:uri="http://schemas.openxmlformats.org/officeDocument/2006/bibliography"/>
   </ds:schemaRefs>

--- a/TODO.docx
+++ b/TODO.docx
@@ -2012,6 +2012,7 @@
       <w:r>
         <w:rPr>
           <w:rFonts w:cs="Arial"/>
+          <w:b/>
           <w:szCs w:val="21"/>
           <w:lang w:val="en-US"/>
         </w:rPr>
@@ -3116,7 +3117,7 @@
         </w:rPr>
         <w:t xml:space="preserve"> see </w:t>
       </w:r>
-      <w:hyperlink r:id="rId6" w:history="1">
+      <w:hyperlink r:id="rId8" w:history="1">
         <w:r>
           <w:rPr>
             <w:rStyle w:val="Hyperlink"/>
@@ -4513,15 +4514,7 @@
           <w:lang w:val="en-US"/>
         </w:rPr>
         <w:lastRenderedPageBreak/>
-        <w:t>e</w:t>
-      </w:r>
-      <w:bookmarkStart w:id="1" w:name="_GoBack"/>
-      <w:bookmarkEnd w:id="1"/>
-      <w:r>
-        <w:rPr>
-          <w:lang w:val="en-US"/>
-        </w:rPr>
-        <w:t>quals(</w:t>
+        <w:t>equals(</w:t>
       </w:r>
       <w:proofErr w:type="gramEnd"/>
       <w:r>
@@ -4861,8 +4854,8 @@
           <w:lang w:val="en-US"/>
         </w:rPr>
       </w:pPr>
-      <w:bookmarkStart w:id="2" w:name="_Evaluator_concept"/>
-      <w:bookmarkEnd w:id="2"/>
+      <w:bookmarkStart w:id="1" w:name="_Evaluator_concept"/>
+      <w:bookmarkEnd w:id="1"/>
       <w:r>
         <w:rPr>
           <w:lang w:val="en-US"/>
@@ -5842,7 +5835,7 @@
         <w:rPr>
           <w:lang w:val="en-US"/>
         </w:rPr>
-        <w:t>getPrintTitle</w:t>
+        <w:t>getPrintString</w:t>
       </w:r>
       <w:proofErr w:type="spellEnd"/>
       <w:r>
@@ -5856,7 +5849,7 @@
         <w:rPr>
           <w:lang w:val="en-US"/>
         </w:rPr>
-        <w:t>) (e.g. "Avg. success rate (</w:t>
+        <w:t>) (e.g. "success rate (</w:t>
       </w:r>
       <w:proofErr w:type="spellStart"/>
       <w:r>
@@ -5970,7 +5963,19 @@
         <w:rPr>
           <w:lang w:val="en-US"/>
         </w:rPr>
-        <w:t>When starting ‘Quick Evaluation’, only an Evaluator with mode=</w:t>
+        <w:t xml:space="preserve">When starting ‘Quick Evaluation’, only </w:t>
+      </w:r>
+      <w:r>
+        <w:rPr>
+          <w:lang w:val="en-US"/>
+        </w:rPr>
+        <w:t>one</w:t>
+      </w:r>
+      <w:r>
+        <w:rPr>
+          <w:lang w:val="en-US"/>
+        </w:rPr>
+        <w:t xml:space="preserve"> Evaluator with mode=</w:t>
       </w:r>
       <w:proofErr w:type="spellStart"/>
       <w:proofErr w:type="gramStart"/>
@@ -6284,6 +6289,60 @@
         <w:rPr>
           <w:lang w:val="en-US"/>
         </w:rPr>
+        <w:t xml:space="preserve">When starting </w:t>
+      </w:r>
+      <w:proofErr w:type="spellStart"/>
+      <w:proofErr w:type="gramStart"/>
+      <w:r>
+        <w:rPr>
+          <w:lang w:val="en-US"/>
+        </w:rPr>
+        <w:t>multiCompete</w:t>
+      </w:r>
+      <w:proofErr w:type="spellEnd"/>
+      <w:r>
+        <w:rPr>
+          <w:lang w:val="en-US"/>
+        </w:rPr>
+        <w:t>(</w:t>
+      </w:r>
+      <w:proofErr w:type="gramEnd"/>
+      <w:r>
+        <w:rPr>
+          <w:lang w:val="en-US"/>
+        </w:rPr>
+        <w:t xml:space="preserve">), both agents, X and O, are evaluated with Evaluator having mode </w:t>
+      </w:r>
+      <w:proofErr w:type="spellStart"/>
+      <w:r>
+        <w:rPr>
+          <w:lang w:val="en-US"/>
+        </w:rPr>
+        <w:t>getQuickEvalMode</w:t>
+      </w:r>
+      <w:proofErr w:type="spellEnd"/>
+      <w:r>
+        <w:rPr>
+          <w:lang w:val="en-US"/>
+        </w:rPr>
+        <w:t xml:space="preserve">(). </w:t>
+      </w:r>
+    </w:p>
+    <w:p>
+      <w:pPr>
+        <w:pStyle w:val="Listenabsatz"/>
+        <w:numPr>
+          <w:ilvl w:val="0"/>
+          <w:numId w:val="3"/>
+        </w:numPr>
+        <w:rPr>
+          <w:lang w:val="en-US"/>
+        </w:rPr>
+      </w:pPr>
+      <w:r>
+        <w:rPr>
+          <w:lang w:val="en-US"/>
+        </w:rPr>
         <w:t xml:space="preserve">The helper functions </w:t>
       </w:r>
       <w:proofErr w:type="spellStart"/>
@@ -6292,7 +6351,7 @@
         <w:rPr>
           <w:lang w:val="en-US"/>
         </w:rPr>
-        <w:t>getPrintTitle</w:t>
+        <w:t>getPrintString</w:t>
       </w:r>
       <w:proofErr w:type="spellEnd"/>
       <w:r>
@@ -6363,7 +6422,13 @@
         <w:rPr>
           <w:lang w:val="en-US"/>
         </w:rPr>
-        <w:t xml:space="preserve">implanted </w:t>
+        <w:t>impleme</w:t>
+      </w:r>
+      <w:r>
+        <w:rPr>
+          <w:lang w:val="en-US"/>
+        </w:rPr>
+        <w:t xml:space="preserve">nted </w:t>
       </w:r>
       <w:r>
         <w:rPr>
@@ -6456,7 +6521,19 @@
         <w:rPr>
           <w:lang w:val="en-US"/>
         </w:rPr>
-        <w:t xml:space="preserve">A possible add-on: Have in the “Other Pars” tab a selector “Quick </w:t>
+        <w:t xml:space="preserve">A possible add-on: Have in the “Other Pars” tab </w:t>
+      </w:r>
+      <w:r>
+        <w:rPr>
+          <w:lang w:val="en-US"/>
+        </w:rPr>
+        <w:t>two choice boxes</w:t>
+      </w:r>
+      <w:r>
+        <w:rPr>
+          <w:lang w:val="en-US"/>
+        </w:rPr>
+        <w:t xml:space="preserve"> “Quick </w:t>
       </w:r>
       <w:proofErr w:type="spellStart"/>
       <w:r>
@@ -6470,7 +6547,45 @@
         <w:rPr>
           <w:lang w:val="en-US"/>
         </w:rPr>
-        <w:t xml:space="preserve"> Mode”, with initial value </w:t>
+        <w:t xml:space="preserve"> Mode”</w:t>
+      </w:r>
+      <w:r>
+        <w:rPr>
+          <w:lang w:val="en-US"/>
+        </w:rPr>
+        <w:t xml:space="preserve"> and “Train </w:t>
+      </w:r>
+      <w:proofErr w:type="spellStart"/>
+      <w:r>
+        <w:rPr>
+          <w:lang w:val="en-US"/>
+        </w:rPr>
+        <w:t>Eval</w:t>
+      </w:r>
+      <w:proofErr w:type="spellEnd"/>
+      <w:r>
+        <w:rPr>
+          <w:lang w:val="en-US"/>
+        </w:rPr>
+        <w:t xml:space="preserve"> Mode”</w:t>
+      </w:r>
+      <w:r>
+        <w:rPr>
+          <w:lang w:val="en-US"/>
+        </w:rPr>
+        <w:t>, with initial value</w:t>
+      </w:r>
+      <w:r>
+        <w:rPr>
+          <w:lang w:val="en-US"/>
+        </w:rPr>
+        <w:t>s</w:t>
+      </w:r>
+      <w:r>
+        <w:rPr>
+          <w:lang w:val="en-US"/>
+        </w:rPr>
+        <w:t xml:space="preserve"> </w:t>
       </w:r>
       <w:proofErr w:type="spellStart"/>
       <w:proofErr w:type="gramStart"/>
@@ -6492,7 +6607,51 @@
         <w:rPr>
           <w:lang w:val="en-US"/>
         </w:rPr>
-        <w:t xml:space="preserve">) and with possibility to change it to any available </w:t>
+        <w:t>)</w:t>
+      </w:r>
+      <w:r>
+        <w:rPr>
+          <w:lang w:val="en-US"/>
+        </w:rPr>
+        <w:t xml:space="preserve"> and </w:t>
+      </w:r>
+      <w:proofErr w:type="spellStart"/>
+      <w:r>
+        <w:rPr>
+          <w:lang w:val="en-US"/>
+        </w:rPr>
+        <w:t>getTrainEvalMode</w:t>
+      </w:r>
+      <w:proofErr w:type="spellEnd"/>
+      <w:r>
+        <w:rPr>
+          <w:lang w:val="en-US"/>
+        </w:rPr>
+        <w:t>(), resp.</w:t>
+      </w:r>
+      <w:r>
+        <w:rPr>
+          <w:lang w:val="en-US"/>
+        </w:rPr>
+        <w:t xml:space="preserve"> </w:t>
+      </w:r>
+      <w:r>
+        <w:rPr>
+          <w:lang w:val="en-US"/>
+        </w:rPr>
+        <w:t>This offers the</w:t>
+      </w:r>
+      <w:r>
+        <w:rPr>
+          <w:lang w:val="en-US"/>
+        </w:rPr>
+        <w:t xml:space="preserve"> possibility to change </w:t>
+      </w:r>
+      <w:r>
+        <w:rPr>
+          <w:lang w:val="en-US"/>
+        </w:rPr>
+        <w:t xml:space="preserve">these </w:t>
       </w:r>
       <w:proofErr w:type="spellStart"/>
       <w:r>
@@ -6506,6 +6665,26 @@
         <w:rPr>
           <w:lang w:val="en-US"/>
         </w:rPr>
+        <w:t xml:space="preserve"> modes</w:t>
+      </w:r>
+      <w:r>
+        <w:rPr>
+          <w:lang w:val="en-US"/>
+        </w:rPr>
+        <w:t xml:space="preserve"> to any available </w:t>
+      </w:r>
+      <w:proofErr w:type="spellStart"/>
+      <w:r>
+        <w:rPr>
+          <w:lang w:val="en-US"/>
+        </w:rPr>
+        <w:t>eval</w:t>
+      </w:r>
+      <w:proofErr w:type="spellEnd"/>
+      <w:r>
+        <w:rPr>
+          <w:lang w:val="en-US"/>
+        </w:rPr>
         <w:t xml:space="preserve"> mode</w:t>
       </w:r>
       <w:r>
@@ -6515,6 +6694,7 @@
         <w:t xml:space="preserve"> (what </w:t>
       </w:r>
       <w:proofErr w:type="spellStart"/>
+      <w:proofErr w:type="gramStart"/>
       <w:r>
         <w:rPr>
           <w:lang w:val="en-US"/>
@@ -6526,13 +6706,45 @@
         <w:rPr>
           <w:lang w:val="en-US"/>
         </w:rPr>
-        <w:t>() returns)</w:t>
-      </w:r>
-      <w:r>
-        <w:rPr>
-          <w:lang w:val="en-US"/>
-        </w:rPr>
-        <w:t xml:space="preserve">. With the effect that the mode value used in ‘Quick Evaluation’, TRAIN and MULTITRAIN changes accordingly. </w:t>
+        <w:t>(</w:t>
+      </w:r>
+      <w:proofErr w:type="gramEnd"/>
+      <w:r>
+        <w:rPr>
+          <w:lang w:val="en-US"/>
+        </w:rPr>
+        <w:t>) returns)</w:t>
+      </w:r>
+      <w:r>
+        <w:rPr>
+          <w:lang w:val="en-US"/>
+        </w:rPr>
+        <w:t>. With the effect that the mode value</w:t>
+      </w:r>
+      <w:r>
+        <w:rPr>
+          <w:lang w:val="en-US"/>
+        </w:rPr>
+        <w:t>s</w:t>
+      </w:r>
+      <w:r>
+        <w:rPr>
+          <w:lang w:val="en-US"/>
+        </w:rPr>
+        <w:t xml:space="preserve"> used in ‘Quick Evaluation’, TRAIN and MULTITRAIN changes accordingly.</w:t>
+      </w:r>
+      <w:r>
+        <w:rPr>
+          <w:rStyle w:val="Funotenzeichen"/>
+          <w:lang w:val="en-US"/>
+        </w:rPr>
+        <w:footnoteReference w:id="1"/>
+      </w:r>
+      <w:r>
+        <w:rPr>
+          <w:lang w:val="en-US"/>
+        </w:rPr>
+        <w:t xml:space="preserve"> </w:t>
       </w:r>
     </w:p>
     <w:p>
@@ -6637,7 +6849,33 @@
         <w:rPr>
           <w:lang w:val="en-US"/>
         </w:rPr>
-        <w:t>(). Why? Consistent object, information is kept together.</w:t>
+        <w:t>(). Why? Consistent object,</w:t>
+      </w:r>
+      <w:r>
+        <w:rPr>
+          <w:lang w:val="en-US"/>
+        </w:rPr>
+        <w:t xml:space="preserve"> all</w:t>
+      </w:r>
+      <w:r>
+        <w:rPr>
+          <w:lang w:val="en-US"/>
+        </w:rPr>
+        <w:t xml:space="preserve"> information </w:t>
+      </w:r>
+      <w:r>
+        <w:rPr>
+          <w:lang w:val="en-US"/>
+        </w:rPr>
+        <w:t xml:space="preserve">is </w:t>
+      </w:r>
+      <w:bookmarkStart w:id="2" w:name="_GoBack"/>
+      <w:bookmarkEnd w:id="2"/>
+      <w:r>
+        <w:rPr>
+          <w:lang w:val="en-US"/>
+        </w:rPr>
+        <w:t>kept together.</w:t>
       </w:r>
     </w:p>
     <w:sectPr>
@@ -6648,6 +6886,120 @@
     </w:sectPr>
   </w:body>
 </w:document>
+</file>
+
+<file path=word/endnotes.xml><?xml version="1.0" encoding="utf-8"?>
+<w:endnotes xmlns:wpc="http://schemas.microsoft.com/office/word/2010/wordprocessingCanvas" xmlns:cx="http://schemas.microsoft.com/office/drawing/2014/chartex" xmlns:mc="http://schemas.openxmlformats.org/markup-compatibility/2006" xmlns:o="urn:schemas-microsoft-com:office:office" xmlns:r="http://schemas.openxmlformats.org/officeDocument/2006/relationships" xmlns:m="http://schemas.openxmlformats.org/officeDocument/2006/math" xmlns:v="urn:schemas-microsoft-com:vml" xmlns:wp14="http://schemas.microsoft.com/office/word/2010/wordprocessingDrawing" xmlns:wp="http://schemas.openxmlformats.org/drawingml/2006/wordprocessingDrawing" xmlns:w10="urn:schemas-microsoft-com:office:word" xmlns:w="http://schemas.openxmlformats.org/wordprocessingml/2006/main" xmlns:w14="http://schemas.microsoft.com/office/word/2010/wordml" xmlns:w15="http://schemas.microsoft.com/office/word/2012/wordml" xmlns:w16se="http://schemas.microsoft.com/office/word/2015/wordml/symex" xmlns:wpg="http://schemas.microsoft.com/office/word/2010/wordprocessingGroup" xmlns:wpi="http://schemas.microsoft.com/office/word/2010/wordprocessingInk" xmlns:wne="http://schemas.microsoft.com/office/word/2006/wordml" xmlns:wps="http://schemas.microsoft.com/office/word/2010/wordprocessingShape" mc:Ignorable="w14 w15 w16se wp14">
+  <w:endnote w:type="separator" w:id="-1">
+    <w:p>
+      <w:pPr>
+        <w:spacing w:after="0" w:line="240" w:lineRule="auto"/>
+      </w:pPr>
+      <w:r>
+        <w:separator/>
+      </w:r>
+    </w:p>
+  </w:endnote>
+  <w:endnote w:type="continuationSeparator" w:id="0">
+    <w:p>
+      <w:pPr>
+        <w:spacing w:after="0" w:line="240" w:lineRule="auto"/>
+      </w:pPr>
+      <w:r>
+        <w:continuationSeparator/>
+      </w:r>
+    </w:p>
+  </w:endnote>
+</w:endnotes>
+</file>
+
+<file path=word/footnotes.xml><?xml version="1.0" encoding="utf-8"?>
+<w:footnotes xmlns:wpc="http://schemas.microsoft.com/office/word/2010/wordprocessingCanvas" xmlns:cx="http://schemas.microsoft.com/office/drawing/2014/chartex" xmlns:mc="http://schemas.openxmlformats.org/markup-compatibility/2006" xmlns:o="urn:schemas-microsoft-com:office:office" xmlns:r="http://schemas.openxmlformats.org/officeDocument/2006/relationships" xmlns:m="http://schemas.openxmlformats.org/officeDocument/2006/math" xmlns:v="urn:schemas-microsoft-com:vml" xmlns:wp14="http://schemas.microsoft.com/office/word/2010/wordprocessingDrawing" xmlns:wp="http://schemas.openxmlformats.org/drawingml/2006/wordprocessingDrawing" xmlns:w10="urn:schemas-microsoft-com:office:word" xmlns:w="http://schemas.openxmlformats.org/wordprocessingml/2006/main" xmlns:w14="http://schemas.microsoft.com/office/word/2010/wordml" xmlns:w15="http://schemas.microsoft.com/office/word/2012/wordml" xmlns:w16se="http://schemas.microsoft.com/office/word/2015/wordml/symex" xmlns:wpg="http://schemas.microsoft.com/office/word/2010/wordprocessingGroup" xmlns:wpi="http://schemas.microsoft.com/office/word/2010/wordprocessingInk" xmlns:wne="http://schemas.microsoft.com/office/word/2006/wordml" xmlns:wps="http://schemas.microsoft.com/office/word/2010/wordprocessingShape" mc:Ignorable="w14 w15 w16se wp14">
+  <w:footnote w:type="separator" w:id="-1">
+    <w:p>
+      <w:pPr>
+        <w:spacing w:after="0" w:line="240" w:lineRule="auto"/>
+      </w:pPr>
+      <w:r>
+        <w:separator/>
+      </w:r>
+    </w:p>
+  </w:footnote>
+  <w:footnote w:type="continuationSeparator" w:id="0">
+    <w:p>
+      <w:pPr>
+        <w:spacing w:after="0" w:line="240" w:lineRule="auto"/>
+      </w:pPr>
+      <w:r>
+        <w:continuationSeparator/>
+      </w:r>
+    </w:p>
+  </w:footnote>
+  <w:footnote w:id="1">
+    <w:p>
+      <w:pPr>
+        <w:pStyle w:val="Funotentext"/>
+        <w:rPr>
+          <w:lang w:val="en-US"/>
+        </w:rPr>
+      </w:pPr>
+      <w:r>
+        <w:rPr>
+          <w:rStyle w:val="Funotenzeichen"/>
+        </w:rPr>
+        <w:footnoteRef/>
+      </w:r>
+      <w:r>
+        <w:rPr>
+          <w:lang w:val="en-US"/>
+        </w:rPr>
+        <w:t xml:space="preserve"> </w:t>
+      </w:r>
+      <w:r>
+        <w:rPr>
+          <w:lang w:val="en-US"/>
+        </w:rPr>
+        <w:t xml:space="preserve">The third </w:t>
+      </w:r>
+      <w:proofErr w:type="spellStart"/>
+      <w:r>
+        <w:rPr>
+          <w:lang w:val="en-US"/>
+        </w:rPr>
+        <w:t>eval</w:t>
+      </w:r>
+      <w:proofErr w:type="spellEnd"/>
+      <w:r>
+        <w:rPr>
+          <w:lang w:val="en-US"/>
+        </w:rPr>
+        <w:t xml:space="preserve"> mode </w:t>
+      </w:r>
+      <w:proofErr w:type="spellStart"/>
+      <w:proofErr w:type="gramStart"/>
+      <w:r>
+        <w:rPr>
+          <w:lang w:val="en-US"/>
+        </w:rPr>
+        <w:t>getMultiTrainEvalMode</w:t>
+      </w:r>
+      <w:proofErr w:type="spellEnd"/>
+      <w:r>
+        <w:rPr>
+          <w:lang w:val="en-US"/>
+        </w:rPr>
+        <w:t>(</w:t>
+      </w:r>
+      <w:proofErr w:type="gramEnd"/>
+      <w:r>
+        <w:rPr>
+          <w:lang w:val="en-US"/>
+        </w:rPr>
+        <w:t>) is without choice box because it is probably only seldom used.</w:t>
+      </w:r>
+    </w:p>
+  </w:footnote>
+</w:footnotes>
 </file>
 
 <file path=word/numbering.xml><?xml version="1.0" encoding="utf-8"?>
@@ -7583,6 +7935,46 @@
       <w:szCs w:val="18"/>
     </w:rPr>
   </w:style>
+  <w:style w:type="paragraph" w:styleId="Funotentext">
+    <w:name w:val="footnote text"/>
+    <w:basedOn w:val="Standard"/>
+    <w:link w:val="FunotentextZchn"/>
+    <w:uiPriority w:val="99"/>
+    <w:semiHidden/>
+    <w:unhideWhenUsed/>
+    <w:rsid w:val="00FE501B"/>
+    <w:pPr>
+      <w:spacing w:after="0" w:line="240" w:lineRule="auto"/>
+    </w:pPr>
+    <w:rPr>
+      <w:sz w:val="20"/>
+      <w:szCs w:val="20"/>
+    </w:rPr>
+  </w:style>
+  <w:style w:type="character" w:customStyle="1" w:styleId="FunotentextZchn">
+    <w:name w:val="Fußnotentext Zchn"/>
+    <w:basedOn w:val="Absatz-Standardschriftart"/>
+    <w:link w:val="Funotentext"/>
+    <w:uiPriority w:val="99"/>
+    <w:semiHidden/>
+    <w:rsid w:val="00FE501B"/>
+    <w:rPr>
+      <w:rFonts w:ascii="Arial" w:hAnsi="Arial"/>
+      <w:sz w:val="20"/>
+      <w:szCs w:val="20"/>
+    </w:rPr>
+  </w:style>
+  <w:style w:type="character" w:styleId="Funotenzeichen">
+    <w:name w:val="footnote reference"/>
+    <w:basedOn w:val="Absatz-Standardschriftart"/>
+    <w:uiPriority w:val="99"/>
+    <w:semiHidden/>
+    <w:unhideWhenUsed/>
+    <w:rsid w:val="00FE501B"/>
+    <w:rPr>
+      <w:vertAlign w:val="superscript"/>
+    </w:rPr>
+  </w:style>
 </w:styles>
 </file>
 
@@ -7852,7 +8244,7 @@
 </file>
 
 <file path=customXml/itemProps1.xml><?xml version="1.0" encoding="utf-8"?>
-<ds:datastoreItem xmlns:ds="http://schemas.openxmlformats.org/officeDocument/2006/customXml" ds:itemID="{CDAFFBDA-DBC4-48BE-BD89-FB3FEF19E264}">
+<ds:datastoreItem xmlns:ds="http://schemas.openxmlformats.org/officeDocument/2006/customXml" ds:itemID="{1240877A-C2D7-46E8-A2E0-8A67253B9E35}">
   <ds:schemaRefs>
     <ds:schemaRef ds:uri="http://schemas.openxmlformats.org/officeDocument/2006/bibliography"/>
   </ds:schemaRefs>

--- a/TODO.docx
+++ b/TODO.docx
@@ -182,30 +182,6 @@
     <w:p>
       <w:pPr>
         <w:pStyle w:val="Listenabsatz"/>
-        <w:rPr>
-          <w:rFonts w:cs="Arial"/>
-          <w:szCs w:val="21"/>
-          <w:lang w:val="en-US"/>
-        </w:rPr>
-      </w:pPr>
-    </w:p>
-    <w:p>
-      <w:pPr>
-        <w:pStyle w:val="berschrift2"/>
-        <w:rPr>
-          <w:lang w:val="en-US"/>
-        </w:rPr>
-      </w:pPr>
-      <w:r>
-        <w:rPr>
-          <w:lang w:val="en-US"/>
-        </w:rPr>
-        <w:t>Solved items</w:t>
-      </w:r>
-    </w:p>
-    <w:p>
-      <w:pPr>
-        <w:pStyle w:val="Listenabsatz"/>
         <w:numPr>
           <w:ilvl w:val="0"/>
           <w:numId w:val="1"/>
@@ -226,85 +202,49 @@
           <w:szCs w:val="21"/>
           <w:lang w:val="en-US"/>
         </w:rPr>
-        <w:t>OK Bug</w:t>
-      </w:r>
-      <w:r>
-        <w:rPr>
-          <w:rFonts w:cs="Arial"/>
-          <w:szCs w:val="21"/>
-          <w:lang w:val="en-US"/>
-        </w:rPr>
-        <w:t xml:space="preserve"> fix</w:t>
-      </w:r>
-      <w:r>
-        <w:rPr>
-          <w:rFonts w:cs="Arial"/>
-          <w:szCs w:val="21"/>
-          <w:lang w:val="en-US"/>
-        </w:rPr>
-        <w:t>:</w:t>
-      </w:r>
-      <w:r>
-        <w:rPr>
-          <w:rFonts w:cs="Arial"/>
-          <w:szCs w:val="21"/>
-          <w:lang w:val="en-US"/>
-        </w:rPr>
-        <w:t xml:space="preserve"> The current </w:t>
-      </w:r>
-      <w:proofErr w:type="spellStart"/>
-      <w:r>
-        <w:rPr>
-          <w:rFonts w:cs="Arial"/>
-          <w:szCs w:val="21"/>
-          <w:lang w:val="en-US"/>
-        </w:rPr>
-        <w:t>LoadAgent</w:t>
-      </w:r>
-      <w:proofErr w:type="spellEnd"/>
-      <w:r>
-        <w:rPr>
-          <w:rFonts w:cs="Arial"/>
-          <w:szCs w:val="21"/>
-          <w:lang w:val="en-US"/>
-        </w:rPr>
-        <w:t xml:space="preserve"> version ‘hangs’ if an agent with incompatible </w:t>
-      </w:r>
-      <w:proofErr w:type="spellStart"/>
-      <w:r>
-        <w:rPr>
-          <w:rFonts w:cs="Arial"/>
-          <w:szCs w:val="21"/>
-          <w:lang w:val="en-US"/>
-        </w:rPr>
-        <w:t>serialID</w:t>
-      </w:r>
-      <w:proofErr w:type="spellEnd"/>
-      <w:r>
-        <w:rPr>
-          <w:rFonts w:cs="Arial"/>
-          <w:szCs w:val="21"/>
-          <w:lang w:val="en-US"/>
-        </w:rPr>
-        <w:t xml:space="preserve"> is read (TTT agents TDS &amp; TD-</w:t>
-      </w:r>
-      <w:proofErr w:type="spellStart"/>
-      <w:r>
-        <w:rPr>
-          <w:rFonts w:cs="Arial"/>
-          <w:szCs w:val="21"/>
-          <w:lang w:val="en-US"/>
-        </w:rPr>
-        <w:t>NTuple</w:t>
-      </w:r>
-      <w:proofErr w:type="spellEnd"/>
-      <w:r>
-        <w:rPr>
-          <w:rFonts w:cs="Arial"/>
-          <w:szCs w:val="21"/>
-          <w:lang w:val="en-US"/>
-        </w:rPr>
-        <w:t>).</w:t>
+        <w:t xml:space="preserve">Or what is with the TD pars tab when we have a TD agent for X and a </w:t>
+      </w:r>
+      <w:proofErr w:type="spellStart"/>
+      <w:r>
+        <w:rPr>
+          <w:rFonts w:cs="Arial"/>
+          <w:szCs w:val="21"/>
+          <w:lang w:val="en-US"/>
+        </w:rPr>
+        <w:t>TDNTupleAgt</w:t>
+      </w:r>
+      <w:proofErr w:type="spellEnd"/>
+      <w:r>
+        <w:rPr>
+          <w:rFonts w:cs="Arial"/>
+          <w:szCs w:val="21"/>
+          <w:lang w:val="en-US"/>
+        </w:rPr>
+        <w:t xml:space="preserve"> for O? Both have their (possibly different) TD parameters (!)</w:t>
+      </w:r>
+    </w:p>
+    <w:p>
+      <w:pPr>
+        <w:pStyle w:val="Listenabsatz"/>
+        <w:rPr>
+          <w:rFonts w:cs="Arial"/>
+          <w:szCs w:val="21"/>
+          <w:lang w:val="en-US"/>
+        </w:rPr>
+      </w:pPr>
+    </w:p>
+    <w:p>
+      <w:pPr>
+        <w:pStyle w:val="berschrift2"/>
+        <w:rPr>
+          <w:lang w:val="en-US"/>
+        </w:rPr>
+      </w:pPr>
+      <w:r>
+        <w:rPr>
+          <w:lang w:val="en-US"/>
+        </w:rPr>
+        <w:t>Solved items</w:t>
       </w:r>
     </w:p>
     <w:p>
@@ -330,121 +270,85 @@
           <w:szCs w:val="21"/>
           <w:lang w:val="en-US"/>
         </w:rPr>
-        <w:t xml:space="preserve">OK Bug fix in TDAgent.java: We needed to replace the hard-coded </w:t>
-      </w:r>
-      <w:r>
-        <w:rPr>
-          <w:rFonts w:cs="Arial"/>
-          <w:szCs w:val="21"/>
-          <w:lang w:val="en-US"/>
-        </w:rPr>
-        <w:br/>
-      </w:r>
-      <w:r>
-        <w:rPr>
-          <w:rFonts w:ascii="Courier New" w:hAnsi="Courier New" w:cs="Courier New"/>
-          <w:sz w:val="20"/>
-          <w:szCs w:val="21"/>
-          <w:lang w:val="en-US"/>
-        </w:rPr>
-        <w:t xml:space="preserve">private </w:t>
-      </w:r>
-      <w:proofErr w:type="spellStart"/>
-      <w:r>
-        <w:rPr>
-          <w:rFonts w:ascii="Courier New" w:hAnsi="Courier New" w:cs="Courier New"/>
-          <w:sz w:val="20"/>
-          <w:szCs w:val="21"/>
-          <w:lang w:val="en-US"/>
-        </w:rPr>
-        <w:t>int</w:t>
-      </w:r>
-      <w:proofErr w:type="spellEnd"/>
-      <w:r>
-        <w:rPr>
-          <w:rFonts w:ascii="Courier New" w:hAnsi="Courier New" w:cs="Courier New"/>
-          <w:sz w:val="20"/>
-          <w:szCs w:val="21"/>
-          <w:lang w:val="en-US"/>
-        </w:rPr>
-        <w:t xml:space="preserve"> </w:t>
-      </w:r>
-      <w:proofErr w:type="spellStart"/>
-      <w:r>
-        <w:rPr>
-          <w:rFonts w:ascii="Courier New" w:hAnsi="Courier New" w:cs="Courier New"/>
-          <w:sz w:val="20"/>
-          <w:szCs w:val="21"/>
-          <w:lang w:val="en-US"/>
-        </w:rPr>
-        <w:t>inpSize</w:t>
-      </w:r>
-      <w:proofErr w:type="spellEnd"/>
-      <w:r>
-        <w:rPr>
-          <w:rFonts w:ascii="Courier New" w:hAnsi="Courier New" w:cs="Courier New"/>
-          <w:sz w:val="20"/>
-          <w:szCs w:val="21"/>
-          <w:lang w:val="en-US"/>
-        </w:rPr>
-        <w:t>[] = { 6, 6, 10, 19, 13, 19, 0, 0, 0, 9 };</w:t>
-      </w:r>
-      <w:r>
-        <w:rPr>
-          <w:rFonts w:cs="Arial"/>
-          <w:szCs w:val="21"/>
-          <w:lang w:val="en-US"/>
-        </w:rPr>
-        <w:br/>
-        <w:t xml:space="preserve">by the flexible </w:t>
-      </w:r>
-      <w:proofErr w:type="spellStart"/>
-      <w:r>
-        <w:rPr>
-          <w:rFonts w:ascii="Courier New" w:hAnsi="Courier New" w:cs="Courier New"/>
-          <w:sz w:val="20"/>
-          <w:szCs w:val="21"/>
-          <w:lang w:val="en-US"/>
-        </w:rPr>
-        <w:t>m_feature.getInputSize</w:t>
-      </w:r>
-      <w:proofErr w:type="spellEnd"/>
-      <w:r>
-        <w:rPr>
-          <w:rFonts w:ascii="Courier New" w:hAnsi="Courier New" w:cs="Courier New"/>
-          <w:sz w:val="20"/>
-          <w:szCs w:val="21"/>
-          <w:lang w:val="en-US"/>
-        </w:rPr>
-        <w:t>(</w:t>
-      </w:r>
-      <w:proofErr w:type="spellStart"/>
-      <w:r>
-        <w:rPr>
-          <w:rFonts w:ascii="Courier New" w:hAnsi="Courier New" w:cs="Courier New"/>
-          <w:sz w:val="20"/>
-          <w:szCs w:val="21"/>
-          <w:lang w:val="en-US"/>
-        </w:rPr>
-        <w:t>m_feature.getFeatmode</w:t>
-      </w:r>
-      <w:proofErr w:type="spellEnd"/>
-      <w:r>
-        <w:rPr>
-          <w:rFonts w:ascii="Courier New" w:hAnsi="Courier New" w:cs="Courier New"/>
-          <w:sz w:val="20"/>
-          <w:szCs w:val="21"/>
-          <w:lang w:val="en-US"/>
-        </w:rPr>
-        <w:t>())</w:t>
-      </w:r>
-      <w:r>
-        <w:rPr>
-          <w:rFonts w:cs="Arial"/>
-          <w:szCs w:val="21"/>
-          <w:lang w:val="en-US"/>
-        </w:rPr>
-        <w:t>.</w:t>
+        <w:t>OK Bug</w:t>
+      </w:r>
+      <w:r>
+        <w:rPr>
+          <w:rFonts w:cs="Arial"/>
+          <w:szCs w:val="21"/>
+          <w:lang w:val="en-US"/>
+        </w:rPr>
+        <w:t xml:space="preserve"> fix</w:t>
+      </w:r>
+      <w:r>
+        <w:rPr>
+          <w:rFonts w:cs="Arial"/>
+          <w:szCs w:val="21"/>
+          <w:lang w:val="en-US"/>
+        </w:rPr>
+        <w:t>:</w:t>
+      </w:r>
+      <w:r>
+        <w:rPr>
+          <w:rFonts w:cs="Arial"/>
+          <w:szCs w:val="21"/>
+          <w:lang w:val="en-US"/>
+        </w:rPr>
+        <w:t xml:space="preserve"> The current </w:t>
+      </w:r>
+      <w:proofErr w:type="spellStart"/>
+      <w:r>
+        <w:rPr>
+          <w:rFonts w:cs="Arial"/>
+          <w:szCs w:val="21"/>
+          <w:lang w:val="en-US"/>
+        </w:rPr>
+        <w:t>LoadAgent</w:t>
+      </w:r>
+      <w:proofErr w:type="spellEnd"/>
+      <w:r>
+        <w:rPr>
+          <w:rFonts w:cs="Arial"/>
+          <w:szCs w:val="21"/>
+          <w:lang w:val="en-US"/>
+        </w:rPr>
+        <w:t xml:space="preserve"> version ‘hangs’ if an agent with incompatible </w:t>
+      </w:r>
+      <w:proofErr w:type="spellStart"/>
+      <w:r>
+        <w:rPr>
+          <w:rFonts w:cs="Arial"/>
+          <w:szCs w:val="21"/>
+          <w:lang w:val="en-US"/>
+        </w:rPr>
+        <w:t>serialID</w:t>
+      </w:r>
+      <w:proofErr w:type="spellEnd"/>
+      <w:r>
+        <w:rPr>
+          <w:rFonts w:cs="Arial"/>
+          <w:szCs w:val="21"/>
+          <w:lang w:val="en-US"/>
+        </w:rPr>
+        <w:t xml:space="preserve"> is read (TTT agents TDS &amp; TD-</w:t>
+      </w:r>
+      <w:proofErr w:type="spellStart"/>
+      <w:r>
+        <w:rPr>
+          <w:rFonts w:cs="Arial"/>
+          <w:szCs w:val="21"/>
+          <w:lang w:val="en-US"/>
+        </w:rPr>
+        <w:t>NTuple</w:t>
+      </w:r>
+      <w:proofErr w:type="spellEnd"/>
+      <w:r>
+        <w:rPr>
+          <w:rFonts w:cs="Arial"/>
+          <w:szCs w:val="21"/>
+          <w:lang w:val="en-US"/>
+        </w:rPr>
+        <w:t>).</w:t>
       </w:r>
     </w:p>
     <w:p>
@@ -470,85 +374,121 @@
           <w:szCs w:val="21"/>
           <w:lang w:val="en-US"/>
         </w:rPr>
-        <w:t xml:space="preserve">OK TD-pars tab: Constrain ‘Feature set’ (= value for </w:t>
-      </w:r>
-      <w:proofErr w:type="spellStart"/>
-      <w:r>
-        <w:rPr>
-          <w:rFonts w:cs="Arial"/>
-          <w:szCs w:val="21"/>
-          <w:lang w:val="en-US"/>
-        </w:rPr>
-        <w:t>featmode</w:t>
-      </w:r>
-      <w:proofErr w:type="spellEnd"/>
-      <w:r>
-        <w:rPr>
-          <w:rFonts w:cs="Arial"/>
-          <w:szCs w:val="21"/>
-          <w:lang w:val="en-US"/>
-        </w:rPr>
-        <w:t xml:space="preserve">) to the set of allowed </w:t>
-      </w:r>
-      <w:proofErr w:type="spellStart"/>
-      <w:r>
-        <w:rPr>
-          <w:rFonts w:cs="Arial"/>
-          <w:szCs w:val="21"/>
-          <w:lang w:val="en-US"/>
-        </w:rPr>
-        <w:t>featmode</w:t>
-      </w:r>
-      <w:proofErr w:type="spellEnd"/>
-      <w:r>
-        <w:rPr>
-          <w:rFonts w:cs="Arial"/>
-          <w:szCs w:val="21"/>
-          <w:lang w:val="en-US"/>
-        </w:rPr>
-        <w:t xml:space="preserve"> values for the current game (</w:t>
-      </w:r>
-      <w:proofErr w:type="spellStart"/>
-      <w:r>
-        <w:rPr>
-          <w:rFonts w:cs="Arial"/>
-          <w:szCs w:val="21"/>
-          <w:lang w:val="en-US"/>
-        </w:rPr>
-        <w:t>m_feature.</w:t>
-      </w:r>
-      <w:r>
-        <w:rPr>
-          <w:rFonts w:cs="Arial"/>
-          <w:szCs w:val="21"/>
-          <w:lang w:val="en-US"/>
-        </w:rPr>
-        <w:t>getAvailFeatmode</w:t>
-      </w:r>
-      <w:proofErr w:type="spellEnd"/>
-      <w:r>
-        <w:rPr>
-          <w:rFonts w:cs="Arial"/>
-          <w:szCs w:val="21"/>
-          <w:lang w:val="en-US"/>
-        </w:rPr>
-        <w:t xml:space="preserve">()) and set the initial value to a sensible value </w:t>
-      </w:r>
-      <w:r>
-        <w:rPr>
-          <w:rFonts w:cs="Arial"/>
-          <w:szCs w:val="21"/>
-          <w:lang w:val="en-US"/>
-        </w:rPr>
-        <w:sym w:font="Wingdings" w:char="F0E0"/>
-      </w:r>
-      <w:r>
-        <w:rPr>
-          <w:rFonts w:cs="Arial"/>
-          <w:szCs w:val="21"/>
-          <w:lang w:val="en-US"/>
-        </w:rPr>
-        <w:t xml:space="preserve"> KG fixed this and generated a pull request</w:t>
+        <w:t xml:space="preserve">OK Bug fix in TDAgent.java: We needed to replace the hard-coded </w:t>
+      </w:r>
+      <w:r>
+        <w:rPr>
+          <w:rFonts w:cs="Arial"/>
+          <w:szCs w:val="21"/>
+          <w:lang w:val="en-US"/>
+        </w:rPr>
+        <w:br/>
+      </w:r>
+      <w:r>
+        <w:rPr>
+          <w:rFonts w:ascii="Courier New" w:hAnsi="Courier New" w:cs="Courier New"/>
+          <w:sz w:val="20"/>
+          <w:szCs w:val="21"/>
+          <w:lang w:val="en-US"/>
+        </w:rPr>
+        <w:t xml:space="preserve">private </w:t>
+      </w:r>
+      <w:proofErr w:type="spellStart"/>
+      <w:r>
+        <w:rPr>
+          <w:rFonts w:ascii="Courier New" w:hAnsi="Courier New" w:cs="Courier New"/>
+          <w:sz w:val="20"/>
+          <w:szCs w:val="21"/>
+          <w:lang w:val="en-US"/>
+        </w:rPr>
+        <w:t>int</w:t>
+      </w:r>
+      <w:proofErr w:type="spellEnd"/>
+      <w:r>
+        <w:rPr>
+          <w:rFonts w:ascii="Courier New" w:hAnsi="Courier New" w:cs="Courier New"/>
+          <w:sz w:val="20"/>
+          <w:szCs w:val="21"/>
+          <w:lang w:val="en-US"/>
+        </w:rPr>
+        <w:t xml:space="preserve"> </w:t>
+      </w:r>
+      <w:proofErr w:type="spellStart"/>
+      <w:r>
+        <w:rPr>
+          <w:rFonts w:ascii="Courier New" w:hAnsi="Courier New" w:cs="Courier New"/>
+          <w:sz w:val="20"/>
+          <w:szCs w:val="21"/>
+          <w:lang w:val="en-US"/>
+        </w:rPr>
+        <w:t>inpSize</w:t>
+      </w:r>
+      <w:proofErr w:type="spellEnd"/>
+      <w:r>
+        <w:rPr>
+          <w:rFonts w:ascii="Courier New" w:hAnsi="Courier New" w:cs="Courier New"/>
+          <w:sz w:val="20"/>
+          <w:szCs w:val="21"/>
+          <w:lang w:val="en-US"/>
+        </w:rPr>
+        <w:t>[] = { 6, 6, 10, 19, 13, 19, 0, 0, 0, 9 };</w:t>
+      </w:r>
+      <w:r>
+        <w:rPr>
+          <w:rFonts w:cs="Arial"/>
+          <w:szCs w:val="21"/>
+          <w:lang w:val="en-US"/>
+        </w:rPr>
+        <w:br/>
+        <w:t xml:space="preserve">by the flexible </w:t>
+      </w:r>
+      <w:proofErr w:type="spellStart"/>
+      <w:r>
+        <w:rPr>
+          <w:rFonts w:ascii="Courier New" w:hAnsi="Courier New" w:cs="Courier New"/>
+          <w:sz w:val="20"/>
+          <w:szCs w:val="21"/>
+          <w:lang w:val="en-US"/>
+        </w:rPr>
+        <w:t>m_feature.getInputSize</w:t>
+      </w:r>
+      <w:proofErr w:type="spellEnd"/>
+      <w:r>
+        <w:rPr>
+          <w:rFonts w:ascii="Courier New" w:hAnsi="Courier New" w:cs="Courier New"/>
+          <w:sz w:val="20"/>
+          <w:szCs w:val="21"/>
+          <w:lang w:val="en-US"/>
+        </w:rPr>
+        <w:t>(</w:t>
+      </w:r>
+      <w:proofErr w:type="spellStart"/>
+      <w:r>
+        <w:rPr>
+          <w:rFonts w:ascii="Courier New" w:hAnsi="Courier New" w:cs="Courier New"/>
+          <w:sz w:val="20"/>
+          <w:szCs w:val="21"/>
+          <w:lang w:val="en-US"/>
+        </w:rPr>
+        <w:t>m_feature.getFeatmode</w:t>
+      </w:r>
+      <w:proofErr w:type="spellEnd"/>
+      <w:r>
+        <w:rPr>
+          <w:rFonts w:ascii="Courier New" w:hAnsi="Courier New" w:cs="Courier New"/>
+          <w:sz w:val="20"/>
+          <w:szCs w:val="21"/>
+          <w:lang w:val="en-US"/>
+        </w:rPr>
+        <w:t>())</w:t>
+      </w:r>
+      <w:r>
+        <w:rPr>
+          <w:rFonts w:cs="Arial"/>
+          <w:szCs w:val="21"/>
+          <w:lang w:val="en-US"/>
+        </w:rPr>
+        <w:t>.</w:t>
       </w:r>
     </w:p>
     <w:p>
@@ -574,132 +514,85 @@
           <w:szCs w:val="21"/>
           <w:lang w:val="en-US"/>
         </w:rPr>
-        <w:t xml:space="preserve">OK: BUG1 + BUG2 fix for </w:t>
-      </w:r>
-      <w:proofErr w:type="spellStart"/>
-      <w:r>
-        <w:rPr>
-          <w:rFonts w:cs="Arial"/>
-          <w:szCs w:val="21"/>
-          <w:lang w:val="en-US"/>
-        </w:rPr>
-        <w:t>MCAgent</w:t>
-      </w:r>
-      <w:proofErr w:type="spellEnd"/>
-      <w:r>
-        <w:rPr>
-          <w:rFonts w:cs="Arial"/>
-          <w:szCs w:val="21"/>
-          <w:lang w:val="en-US"/>
-        </w:rPr>
-        <w:t xml:space="preserve">: In some versions of Hex, the MC agent does not choose the best action, but </w:t>
-      </w:r>
-      <w:r>
-        <w:rPr>
-          <w:rFonts w:cs="Arial"/>
-          <w:b/>
-          <w:szCs w:val="21"/>
-          <w:lang w:val="en-US"/>
-        </w:rPr>
-        <w:t>instead the worst</w:t>
-      </w:r>
-      <w:r>
-        <w:rPr>
-          <w:rFonts w:cs="Arial"/>
-          <w:szCs w:val="21"/>
-          <w:lang w:val="en-US"/>
-        </w:rPr>
-        <w:t xml:space="preserve"> action (!!) This happens for (3x3, 1.), (4x4, 2.), (5,5, 1.), … and so on. The same behavior for TTT (3x3, 1.) – This was due to 2 errors: (1) in </w:t>
-      </w:r>
-      <w:proofErr w:type="spellStart"/>
-      <w:r>
-        <w:rPr>
-          <w:rFonts w:cs="Arial"/>
-          <w:szCs w:val="21"/>
-          <w:lang w:val="en-US"/>
-        </w:rPr>
-        <w:t>RandomSearch</w:t>
-      </w:r>
-      <w:proofErr w:type="spellEnd"/>
-      <w:r>
-        <w:rPr>
-          <w:rFonts w:cs="Arial"/>
-          <w:szCs w:val="21"/>
-          <w:lang w:val="en-US"/>
-        </w:rPr>
-        <w:t xml:space="preserve"> there could be actions on </w:t>
-      </w:r>
-      <w:proofErr w:type="spellStart"/>
-      <w:r>
-        <w:rPr>
-          <w:rFonts w:cs="Arial"/>
-          <w:szCs w:val="21"/>
-          <w:lang w:val="en-US"/>
-        </w:rPr>
-        <w:t>newSob</w:t>
-      </w:r>
-      <w:proofErr w:type="spellEnd"/>
-      <w:r>
-        <w:rPr>
-          <w:rFonts w:cs="Arial"/>
-          <w:szCs w:val="21"/>
-          <w:lang w:val="en-US"/>
-        </w:rPr>
-        <w:t xml:space="preserve"> even if </w:t>
-      </w:r>
-      <w:proofErr w:type="spellStart"/>
-      <w:r>
-        <w:rPr>
-          <w:rFonts w:cs="Arial"/>
-          <w:szCs w:val="21"/>
-          <w:lang w:val="en-US"/>
-        </w:rPr>
-        <w:t>newSob</w:t>
-      </w:r>
-      <w:proofErr w:type="spellEnd"/>
-      <w:r>
-        <w:rPr>
-          <w:rFonts w:cs="Arial"/>
-          <w:szCs w:val="21"/>
-          <w:lang w:val="en-US"/>
-        </w:rPr>
-        <w:t xml:space="preserve"> is already a game-over-state (BUG1) and (2) </w:t>
-      </w:r>
-      <w:proofErr w:type="spellStart"/>
-      <w:r>
-        <w:rPr>
-          <w:rFonts w:cs="Arial"/>
-          <w:szCs w:val="21"/>
-          <w:lang w:val="en-US"/>
-        </w:rPr>
-        <w:t>newSob.getGameScore</w:t>
-      </w:r>
-      <w:proofErr w:type="spellEnd"/>
-      <w:r>
-        <w:rPr>
-          <w:rFonts w:cs="Arial"/>
-          <w:szCs w:val="21"/>
-          <w:lang w:val="en-US"/>
-        </w:rPr>
-        <w:t xml:space="preserve"> has to be called with the </w:t>
-      </w:r>
-      <w:proofErr w:type="spellStart"/>
-      <w:r>
-        <w:rPr>
-          <w:rFonts w:cs="Arial"/>
-          <w:szCs w:val="21"/>
-          <w:lang w:val="en-US"/>
-        </w:rPr>
-        <w:t>referingState</w:t>
-      </w:r>
-      <w:proofErr w:type="spellEnd"/>
-      <w:r>
-        <w:rPr>
-          <w:rFonts w:cs="Arial"/>
-          <w:szCs w:val="21"/>
-          <w:lang w:val="en-US"/>
-        </w:rPr>
-        <w:t xml:space="preserve"> sob to get the sign right in every case (BUG2)</w:t>
+        <w:t xml:space="preserve">OK TD-pars tab: Constrain ‘Feature set’ (= value for </w:t>
+      </w:r>
+      <w:proofErr w:type="spellStart"/>
+      <w:r>
+        <w:rPr>
+          <w:rFonts w:cs="Arial"/>
+          <w:szCs w:val="21"/>
+          <w:lang w:val="en-US"/>
+        </w:rPr>
+        <w:t>featmode</w:t>
+      </w:r>
+      <w:proofErr w:type="spellEnd"/>
+      <w:r>
+        <w:rPr>
+          <w:rFonts w:cs="Arial"/>
+          <w:szCs w:val="21"/>
+          <w:lang w:val="en-US"/>
+        </w:rPr>
+        <w:t xml:space="preserve">) to the set of allowed </w:t>
+      </w:r>
+      <w:proofErr w:type="spellStart"/>
+      <w:r>
+        <w:rPr>
+          <w:rFonts w:cs="Arial"/>
+          <w:szCs w:val="21"/>
+          <w:lang w:val="en-US"/>
+        </w:rPr>
+        <w:t>featmode</w:t>
+      </w:r>
+      <w:proofErr w:type="spellEnd"/>
+      <w:r>
+        <w:rPr>
+          <w:rFonts w:cs="Arial"/>
+          <w:szCs w:val="21"/>
+          <w:lang w:val="en-US"/>
+        </w:rPr>
+        <w:t xml:space="preserve"> values for the current game (</w:t>
+      </w:r>
+      <w:proofErr w:type="spellStart"/>
+      <w:r>
+        <w:rPr>
+          <w:rFonts w:cs="Arial"/>
+          <w:szCs w:val="21"/>
+          <w:lang w:val="en-US"/>
+        </w:rPr>
+        <w:t>m_feature.</w:t>
+      </w:r>
+      <w:r>
+        <w:rPr>
+          <w:rFonts w:cs="Arial"/>
+          <w:szCs w:val="21"/>
+          <w:lang w:val="en-US"/>
+        </w:rPr>
+        <w:t>getAvailFeatmode</w:t>
+      </w:r>
+      <w:proofErr w:type="spellEnd"/>
+      <w:r>
+        <w:rPr>
+          <w:rFonts w:cs="Arial"/>
+          <w:szCs w:val="21"/>
+          <w:lang w:val="en-US"/>
+        </w:rPr>
+        <w:t xml:space="preserve">()) and set the initial value to a sensible value </w:t>
+      </w:r>
+      <w:r>
+        <w:rPr>
+          <w:rFonts w:cs="Arial"/>
+          <w:szCs w:val="21"/>
+          <w:lang w:val="en-US"/>
+        </w:rPr>
+        <w:sym w:font="Wingdings" w:char="F0E0"/>
+      </w:r>
+      <w:r>
+        <w:rPr>
+          <w:rFonts w:cs="Arial"/>
+          <w:szCs w:val="21"/>
+          <w:lang w:val="en-US"/>
+        </w:rPr>
+        <w:t xml:space="preserve"> KG fixed this and generated a pull request</w:t>
       </w:r>
     </w:p>
     <w:p>
@@ -725,14 +618,139 @@
           <w:szCs w:val="21"/>
           <w:lang w:val="en-US"/>
         </w:rPr>
-        <w:t>OK Improved TR-GBG around game score and game value: Made it simpler!</w:t>
-      </w:r>
-    </w:p>
-    <w:p>
-      <w:pPr>
-        <w:pStyle w:val="Listenabsatz"/>
-        <w:numPr>
-          <w:ilvl w:val="1"/>
+        <w:t xml:space="preserve">OK: BUG1 + BUG2 fix for </w:t>
+      </w:r>
+      <w:proofErr w:type="spellStart"/>
+      <w:r>
+        <w:rPr>
+          <w:rFonts w:cs="Arial"/>
+          <w:szCs w:val="21"/>
+          <w:lang w:val="en-US"/>
+        </w:rPr>
+        <w:t>MCAgent</w:t>
+      </w:r>
+      <w:proofErr w:type="spellEnd"/>
+      <w:r>
+        <w:rPr>
+          <w:rFonts w:cs="Arial"/>
+          <w:szCs w:val="21"/>
+          <w:lang w:val="en-US"/>
+        </w:rPr>
+        <w:t xml:space="preserve">: In some versions of Hex, the MC agent does not choose the best action, but </w:t>
+      </w:r>
+      <w:r>
+        <w:rPr>
+          <w:rFonts w:cs="Arial"/>
+          <w:b/>
+          <w:szCs w:val="21"/>
+          <w:lang w:val="en-US"/>
+        </w:rPr>
+        <w:t>instead the worst</w:t>
+      </w:r>
+      <w:r>
+        <w:rPr>
+          <w:rFonts w:cs="Arial"/>
+          <w:szCs w:val="21"/>
+          <w:lang w:val="en-US"/>
+        </w:rPr>
+        <w:t xml:space="preserve"> action (!!) This happens for (3x3, 1.), (4x4, 2.), (5,5, 1.), … and so on. The same behavior for TTT (3x3, 1.) – This was due to 2 errors: (1) in </w:t>
+      </w:r>
+      <w:proofErr w:type="spellStart"/>
+      <w:r>
+        <w:rPr>
+          <w:rFonts w:cs="Arial"/>
+          <w:szCs w:val="21"/>
+          <w:lang w:val="en-US"/>
+        </w:rPr>
+        <w:t>RandomSearch</w:t>
+      </w:r>
+      <w:proofErr w:type="spellEnd"/>
+      <w:r>
+        <w:rPr>
+          <w:rFonts w:cs="Arial"/>
+          <w:szCs w:val="21"/>
+          <w:lang w:val="en-US"/>
+        </w:rPr>
+        <w:t xml:space="preserve"> there could be actions on </w:t>
+      </w:r>
+      <w:proofErr w:type="spellStart"/>
+      <w:r>
+        <w:rPr>
+          <w:rFonts w:cs="Arial"/>
+          <w:szCs w:val="21"/>
+          <w:lang w:val="en-US"/>
+        </w:rPr>
+        <w:t>newSob</w:t>
+      </w:r>
+      <w:proofErr w:type="spellEnd"/>
+      <w:r>
+        <w:rPr>
+          <w:rFonts w:cs="Arial"/>
+          <w:szCs w:val="21"/>
+          <w:lang w:val="en-US"/>
+        </w:rPr>
+        <w:t xml:space="preserve"> even if </w:t>
+      </w:r>
+      <w:proofErr w:type="spellStart"/>
+      <w:r>
+        <w:rPr>
+          <w:rFonts w:cs="Arial"/>
+          <w:szCs w:val="21"/>
+          <w:lang w:val="en-US"/>
+        </w:rPr>
+        <w:t>newSob</w:t>
+      </w:r>
+      <w:proofErr w:type="spellEnd"/>
+      <w:r>
+        <w:rPr>
+          <w:rFonts w:cs="Arial"/>
+          <w:szCs w:val="21"/>
+          <w:lang w:val="en-US"/>
+        </w:rPr>
+        <w:t xml:space="preserve"> is already a game-over-state (BUG1) and (2) </w:t>
+      </w:r>
+      <w:proofErr w:type="spellStart"/>
+      <w:r>
+        <w:rPr>
+          <w:rFonts w:cs="Arial"/>
+          <w:szCs w:val="21"/>
+          <w:lang w:val="en-US"/>
+        </w:rPr>
+        <w:t>newSob.getGameScore</w:t>
+      </w:r>
+      <w:proofErr w:type="spellEnd"/>
+      <w:r>
+        <w:rPr>
+          <w:rFonts w:cs="Arial"/>
+          <w:szCs w:val="21"/>
+          <w:lang w:val="en-US"/>
+        </w:rPr>
+        <w:t xml:space="preserve"> has to be called with the </w:t>
+      </w:r>
+      <w:proofErr w:type="spellStart"/>
+      <w:r>
+        <w:rPr>
+          <w:rFonts w:cs="Arial"/>
+          <w:szCs w:val="21"/>
+          <w:lang w:val="en-US"/>
+        </w:rPr>
+        <w:t>referingState</w:t>
+      </w:r>
+      <w:proofErr w:type="spellEnd"/>
+      <w:r>
+        <w:rPr>
+          <w:rFonts w:cs="Arial"/>
+          <w:szCs w:val="21"/>
+          <w:lang w:val="en-US"/>
+        </w:rPr>
+        <w:t xml:space="preserve"> sob to get the sign right in every case (BUG2)</w:t>
+      </w:r>
+    </w:p>
+    <w:p>
+      <w:pPr>
+        <w:pStyle w:val="Listenabsatz"/>
+        <w:numPr>
+          <w:ilvl w:val="0"/>
           <w:numId w:val="1"/>
         </w:numPr>
         <w:autoSpaceDE w:val="0"/>
@@ -751,45 +769,7 @@
           <w:szCs w:val="21"/>
           <w:lang w:val="en-US"/>
         </w:rPr>
-        <w:t xml:space="preserve">Concentrate Chap. 3.3 on </w:t>
-      </w:r>
-      <w:proofErr w:type="spellStart"/>
-      <w:proofErr w:type="gramStart"/>
-      <w:r>
-        <w:rPr>
-          <w:rFonts w:cs="Arial"/>
-          <w:szCs w:val="21"/>
-          <w:lang w:val="en-US"/>
-        </w:rPr>
-        <w:t>so.getGameScore</w:t>
-      </w:r>
-      <w:proofErr w:type="spellEnd"/>
-      <w:proofErr w:type="gramEnd"/>
-      <w:r>
-        <w:rPr>
-          <w:rFonts w:cs="Arial"/>
-          <w:szCs w:val="21"/>
-          <w:lang w:val="en-US"/>
-        </w:rPr>
-        <w:t xml:space="preserve">() and </w:t>
-      </w:r>
-      <w:proofErr w:type="spellStart"/>
-      <w:r>
-        <w:rPr>
-          <w:rFonts w:cs="Arial"/>
-          <w:szCs w:val="21"/>
-          <w:lang w:val="en-US"/>
-        </w:rPr>
-        <w:t>so.getGameScore</w:t>
-      </w:r>
-      <w:proofErr w:type="spellEnd"/>
-      <w:r>
-        <w:rPr>
-          <w:rFonts w:cs="Arial"/>
-          <w:szCs w:val="21"/>
-          <w:lang w:val="en-US"/>
-        </w:rPr>
-        <w:t>(sob). Explain the difference in pictures. Give examples showing explicit values for both functions.</w:t>
+        <w:t>OK Improved TR-GBG around game score and game value: Made it simpler!</w:t>
       </w:r>
     </w:p>
     <w:p>
@@ -815,7 +795,7 @@
           <w:szCs w:val="21"/>
           <w:lang w:val="en-US"/>
         </w:rPr>
-        <w:t xml:space="preserve">Move </w:t>
+        <w:t xml:space="preserve">Concentrate Chap. 3.3 on </w:t>
       </w:r>
       <w:proofErr w:type="spellStart"/>
       <w:proofErr w:type="gramStart"/>
@@ -825,7 +805,7 @@
           <w:szCs w:val="21"/>
           <w:lang w:val="en-US"/>
         </w:rPr>
-        <w:t>pa.getGameScore</w:t>
+        <w:t>so.getGameScore</w:t>
       </w:r>
       <w:proofErr w:type="spellEnd"/>
       <w:proofErr w:type="gramEnd"/>
@@ -835,25 +815,25 @@
           <w:szCs w:val="21"/>
           <w:lang w:val="en-US"/>
         </w:rPr>
-        <w:t xml:space="preserve">(so) to Chap. 3.4 (Game Value), because it is a game value, not a game score (think about renaming it to </w:t>
-      </w:r>
-      <w:proofErr w:type="spellStart"/>
-      <w:r>
-        <w:rPr>
-          <w:rFonts w:cs="Arial"/>
-          <w:szCs w:val="21"/>
-          <w:lang w:val="en-US"/>
-        </w:rPr>
-        <w:t>pa.getGameValue</w:t>
-      </w:r>
-      <w:proofErr w:type="spellEnd"/>
-      <w:r>
-        <w:rPr>
-          <w:rFonts w:cs="Arial"/>
-          <w:szCs w:val="21"/>
-          <w:lang w:val="en-US"/>
-        </w:rPr>
-        <w:t xml:space="preserve">). </w:t>
+        <w:t xml:space="preserve">() and </w:t>
+      </w:r>
+      <w:proofErr w:type="spellStart"/>
+      <w:r>
+        <w:rPr>
+          <w:rFonts w:cs="Arial"/>
+          <w:szCs w:val="21"/>
+          <w:lang w:val="en-US"/>
+        </w:rPr>
+        <w:t>so.getGameScore</w:t>
+      </w:r>
+      <w:proofErr w:type="spellEnd"/>
+      <w:r>
+        <w:rPr>
+          <w:rFonts w:cs="Arial"/>
+          <w:szCs w:val="21"/>
+          <w:lang w:val="en-US"/>
+        </w:rPr>
+        <w:t>(sob). Explain the difference in pictures. Give examples showing explicit values for both functions.</w:t>
       </w:r>
     </w:p>
     <w:p>
@@ -879,25 +859,7 @@
           <w:szCs w:val="21"/>
           <w:lang w:val="en-US"/>
         </w:rPr>
-        <w:t>Move the mind-</w:t>
-      </w:r>
-      <w:proofErr w:type="spellStart"/>
-      <w:r>
-        <w:rPr>
-          <w:rFonts w:cs="Arial"/>
-          <w:szCs w:val="21"/>
-          <w:lang w:val="en-US"/>
-        </w:rPr>
-        <w:t>buggling</w:t>
-      </w:r>
-      <w:proofErr w:type="spellEnd"/>
-      <w:r>
-        <w:rPr>
-          <w:rFonts w:cs="Arial"/>
-          <w:szCs w:val="21"/>
-          <w:lang w:val="en-US"/>
-        </w:rPr>
-        <w:t xml:space="preserve"> complicated </w:t>
+        <w:t xml:space="preserve">Move </w:t>
       </w:r>
       <w:proofErr w:type="spellStart"/>
       <w:proofErr w:type="gramStart"/>
@@ -907,7 +869,7 @@
           <w:szCs w:val="21"/>
           <w:lang w:val="en-US"/>
         </w:rPr>
-        <w:t>so.getGameValue</w:t>
+        <w:t>pa.getGameScore</w:t>
       </w:r>
       <w:proofErr w:type="spellEnd"/>
       <w:proofErr w:type="gramEnd"/>
@@ -917,32 +879,32 @@
           <w:szCs w:val="21"/>
           <w:lang w:val="en-US"/>
         </w:rPr>
-        <w:t xml:space="preserve">() and </w:t>
-      </w:r>
-      <w:proofErr w:type="spellStart"/>
-      <w:r>
-        <w:rPr>
-          <w:rFonts w:cs="Arial"/>
-          <w:szCs w:val="21"/>
-          <w:lang w:val="en-US"/>
-        </w:rPr>
-        <w:t>pa.estimateGameValue</w:t>
-      </w:r>
-      <w:proofErr w:type="spellEnd"/>
-      <w:r>
-        <w:rPr>
-          <w:rFonts w:cs="Arial"/>
-          <w:szCs w:val="21"/>
-          <w:lang w:val="en-US"/>
-        </w:rPr>
-        <w:t xml:space="preserve">(so) to appendix.  </w:t>
-      </w:r>
-    </w:p>
-    <w:p>
-      <w:pPr>
-        <w:pStyle w:val="Listenabsatz"/>
-        <w:numPr>
-          <w:ilvl w:val="0"/>
+        <w:t xml:space="preserve">(so) to Chap. 3.4 (Game Value), because it is a game value, not a game score (think about renaming it to </w:t>
+      </w:r>
+      <w:proofErr w:type="spellStart"/>
+      <w:r>
+        <w:rPr>
+          <w:rFonts w:cs="Arial"/>
+          <w:szCs w:val="21"/>
+          <w:lang w:val="en-US"/>
+        </w:rPr>
+        <w:t>pa.getGameValue</w:t>
+      </w:r>
+      <w:proofErr w:type="spellEnd"/>
+      <w:r>
+        <w:rPr>
+          <w:rFonts w:cs="Arial"/>
+          <w:szCs w:val="21"/>
+          <w:lang w:val="en-US"/>
+        </w:rPr>
+        <w:t xml:space="preserve">). </w:t>
+      </w:r>
+    </w:p>
+    <w:p>
+      <w:pPr>
+        <w:pStyle w:val="Listenabsatz"/>
+        <w:numPr>
+          <w:ilvl w:val="1"/>
           <w:numId w:val="1"/>
         </w:numPr>
         <w:autoSpaceDE w:val="0"/>
@@ -961,7 +923,25 @@
           <w:szCs w:val="21"/>
           <w:lang w:val="en-US"/>
         </w:rPr>
-        <w:t xml:space="preserve">OK </w:t>
+        <w:t>Move the mind-</w:t>
+      </w:r>
+      <w:proofErr w:type="spellStart"/>
+      <w:r>
+        <w:rPr>
+          <w:rFonts w:cs="Arial"/>
+          <w:szCs w:val="21"/>
+          <w:lang w:val="en-US"/>
+        </w:rPr>
+        <w:t>buggling</w:t>
+      </w:r>
+      <w:proofErr w:type="spellEnd"/>
+      <w:r>
+        <w:rPr>
+          <w:rFonts w:cs="Arial"/>
+          <w:szCs w:val="21"/>
+          <w:lang w:val="en-US"/>
+        </w:rPr>
+        <w:t xml:space="preserve"> complicated </w:t>
       </w:r>
       <w:proofErr w:type="spellStart"/>
       <w:proofErr w:type="gramStart"/>
@@ -971,18 +951,9 @@
           <w:szCs w:val="21"/>
           <w:lang w:val="en-US"/>
         </w:rPr>
-        <w:t>XArenaFuncs</w:t>
-      </w:r>
-      <w:proofErr w:type="spellEnd"/>
-      <w:r>
-        <w:rPr>
-          <w:rFonts w:cs="Arial"/>
-          <w:szCs w:val="21"/>
-          <w:lang w:val="en-US"/>
-        </w:rPr>
-        <w:t>::</w:t>
-      </w:r>
-      <w:proofErr w:type="spellStart"/>
+        <w:t>so.getGameValue</w:t>
+      </w:r>
+      <w:proofErr w:type="spellEnd"/>
       <w:proofErr w:type="gramEnd"/>
       <w:r>
         <w:rPr>
@@ -990,34 +961,25 @@
           <w:szCs w:val="21"/>
           <w:lang w:val="en-US"/>
         </w:rPr>
-        <w:t>multiCompete</w:t>
-      </w:r>
-      <w:proofErr w:type="spellEnd"/>
-      <w:r>
-        <w:rPr>
-          <w:rFonts w:cs="Arial"/>
-          <w:szCs w:val="21"/>
-          <w:lang w:val="en-US"/>
-        </w:rPr>
-        <w:t xml:space="preserve"> writes Arena.comp.csv now to agents/&lt;</w:t>
-      </w:r>
-      <w:proofErr w:type="spellStart"/>
-      <w:r>
-        <w:rPr>
-          <w:rFonts w:cs="Arial"/>
-          <w:szCs w:val="21"/>
-          <w:lang w:val="en-US"/>
-        </w:rPr>
-        <w:t>gameName</w:t>
-      </w:r>
-      <w:proofErr w:type="spellEnd"/>
-      <w:r>
-        <w:rPr>
-          <w:rFonts w:cs="Arial"/>
-          <w:szCs w:val="21"/>
-          <w:lang w:val="en-US"/>
-        </w:rPr>
-        <w:t>&gt; (and not to root of GBG)</w:t>
+        <w:t xml:space="preserve">() and </w:t>
+      </w:r>
+      <w:proofErr w:type="spellStart"/>
+      <w:r>
+        <w:rPr>
+          <w:rFonts w:cs="Arial"/>
+          <w:szCs w:val="21"/>
+          <w:lang w:val="en-US"/>
+        </w:rPr>
+        <w:t>pa.estimateGameValue</w:t>
+      </w:r>
+      <w:proofErr w:type="spellEnd"/>
+      <w:r>
+        <w:rPr>
+          <w:rFonts w:cs="Arial"/>
+          <w:szCs w:val="21"/>
+          <w:lang w:val="en-US"/>
+        </w:rPr>
+        <w:t xml:space="preserve">(so) to appendix.  </w:t>
       </w:r>
     </w:p>
     <w:p>
@@ -1081,25 +1043,25 @@
           <w:szCs w:val="21"/>
           <w:lang w:val="en-US"/>
         </w:rPr>
-        <w:t xml:space="preserve"> has the evaluator mode hard-wired (9). This might fail for other games where the evaluator mode 9 is not present. Extend it that it fetches static </w:t>
-      </w:r>
-      <w:proofErr w:type="spellStart"/>
-      <w:r>
-        <w:rPr>
-          <w:rFonts w:cs="Arial"/>
-          <w:szCs w:val="21"/>
-          <w:lang w:val="en-US"/>
-        </w:rPr>
-        <w:t>Evaluator.getDefaultEvalMode</w:t>
-      </w:r>
-      <w:proofErr w:type="spellEnd"/>
-      <w:r>
-        <w:rPr>
-          <w:rFonts w:cs="Arial"/>
-          <w:szCs w:val="21"/>
-          <w:lang w:val="en-US"/>
-        </w:rPr>
-        <w:t>().</w:t>
+        <w:t xml:space="preserve"> writes Arena.comp.csv now to agents/&lt;</w:t>
+      </w:r>
+      <w:proofErr w:type="spellStart"/>
+      <w:r>
+        <w:rPr>
+          <w:rFonts w:cs="Arial"/>
+          <w:szCs w:val="21"/>
+          <w:lang w:val="en-US"/>
+        </w:rPr>
+        <w:t>gameName</w:t>
+      </w:r>
+      <w:proofErr w:type="spellEnd"/>
+      <w:r>
+        <w:rPr>
+          <w:rFonts w:cs="Arial"/>
+          <w:szCs w:val="21"/>
+          <w:lang w:val="en-US"/>
+        </w:rPr>
+        <w:t>&gt; (and not to root of GBG)</w:t>
       </w:r>
     </w:p>
     <w:p>
@@ -1125,7 +1087,7 @@
           <w:szCs w:val="21"/>
           <w:lang w:val="en-US"/>
         </w:rPr>
-        <w:t xml:space="preserve">OK Why has </w:t>
+        <w:t xml:space="preserve">OK </w:t>
       </w:r>
       <w:proofErr w:type="spellStart"/>
       <w:proofErr w:type="gramStart"/>
@@ -1163,265 +1125,25 @@
           <w:szCs w:val="21"/>
           <w:lang w:val="en-US"/>
         </w:rPr>
-        <w:t xml:space="preserve"> the evaluator part excluded in case of agent MCTS? – This was due to a wrong (incomplete) implementation of </w:t>
-      </w:r>
-      <w:proofErr w:type="spellStart"/>
-      <w:proofErr w:type="gramStart"/>
-      <w:r>
-        <w:rPr>
-          <w:rFonts w:cs="Arial"/>
-          <w:szCs w:val="21"/>
-          <w:lang w:val="en-US"/>
-        </w:rPr>
-        <w:t>MCTSAgentT</w:t>
-      </w:r>
-      <w:proofErr w:type="spellEnd"/>
-      <w:r>
-        <w:rPr>
-          <w:rFonts w:cs="Arial"/>
-          <w:szCs w:val="21"/>
-          <w:lang w:val="en-US"/>
-        </w:rPr>
-        <w:t>::</w:t>
-      </w:r>
-      <w:proofErr w:type="spellStart"/>
-      <w:proofErr w:type="gramEnd"/>
-      <w:r>
-        <w:rPr>
-          <w:rFonts w:cs="Arial"/>
-          <w:szCs w:val="21"/>
-          <w:lang w:val="en-US"/>
-        </w:rPr>
-        <w:t>getScore</w:t>
-      </w:r>
-      <w:proofErr w:type="spellEnd"/>
-      <w:r>
-        <w:rPr>
-          <w:rFonts w:cs="Arial"/>
-          <w:szCs w:val="21"/>
-          <w:lang w:val="en-US"/>
-        </w:rPr>
-        <w:t xml:space="preserve"> (the part with </w:t>
-      </w:r>
-      <w:proofErr w:type="spellStart"/>
-      <w:r>
-        <w:rPr>
-          <w:rFonts w:cs="Arial"/>
-          <w:szCs w:val="21"/>
-          <w:lang w:val="en-US"/>
-        </w:rPr>
-        <w:t>nextActionScore</w:t>
-      </w:r>
-      <w:proofErr w:type="spellEnd"/>
-      <w:r>
-        <w:rPr>
-          <w:rFonts w:cs="Arial"/>
-          <w:szCs w:val="21"/>
-          <w:lang w:val="en-US"/>
-        </w:rPr>
-        <w:t xml:space="preserve">, same as in </w:t>
-      </w:r>
-      <w:proofErr w:type="spellStart"/>
-      <w:r>
-        <w:rPr>
-          <w:rFonts w:cs="Arial"/>
-          <w:szCs w:val="21"/>
-          <w:lang w:val="en-US"/>
-        </w:rPr>
-        <w:t>MCAgent</w:t>
-      </w:r>
-      <w:proofErr w:type="spellEnd"/>
-      <w:r>
-        <w:rPr>
-          <w:rFonts w:cs="Arial"/>
-          <w:szCs w:val="21"/>
-          <w:lang w:val="en-US"/>
-        </w:rPr>
-        <w:t xml:space="preserve">, was missing). -- Additionally, there was another bug in both </w:t>
-      </w:r>
-      <w:proofErr w:type="spellStart"/>
-      <w:r>
-        <w:rPr>
-          <w:rFonts w:cs="Arial"/>
-          <w:szCs w:val="21"/>
-          <w:lang w:val="en-US"/>
-        </w:rPr>
-        <w:t>MCAgent</w:t>
-      </w:r>
-      <w:proofErr w:type="spellEnd"/>
-      <w:r>
-        <w:rPr>
-          <w:rFonts w:cs="Arial"/>
-          <w:szCs w:val="21"/>
-          <w:lang w:val="en-US"/>
-        </w:rPr>
-        <w:t xml:space="preserve"> and </w:t>
-      </w:r>
-      <w:proofErr w:type="spellStart"/>
-      <w:r>
-        <w:rPr>
-          <w:rFonts w:cs="Arial"/>
-          <w:szCs w:val="21"/>
-          <w:lang w:val="en-US"/>
-        </w:rPr>
-        <w:t>MCTSAgentT</w:t>
-      </w:r>
-      <w:proofErr w:type="spellEnd"/>
-      <w:r>
-        <w:rPr>
-          <w:rFonts w:cs="Arial"/>
-          <w:szCs w:val="21"/>
-          <w:lang w:val="en-US"/>
-        </w:rPr>
-        <w:t xml:space="preserve">: Both would have problems when </w:t>
-      </w:r>
-      <w:proofErr w:type="spellStart"/>
-      <w:r>
-        <w:rPr>
-          <w:rFonts w:cs="Arial"/>
-          <w:szCs w:val="21"/>
-          <w:lang w:val="en-US"/>
-        </w:rPr>
-        <w:t>getScore</w:t>
-      </w:r>
-      <w:proofErr w:type="spellEnd"/>
-      <w:r>
-        <w:rPr>
-          <w:rFonts w:cs="Arial"/>
-          <w:szCs w:val="21"/>
-          <w:lang w:val="en-US"/>
-        </w:rPr>
-        <w:t xml:space="preserve">(sob) was called with an already game-over sob (as it regularly happens inside Evaluator9). Then </w:t>
-      </w:r>
-      <w:proofErr w:type="spellStart"/>
-      <w:r>
-        <w:rPr>
-          <w:rFonts w:cs="Arial"/>
-          <w:szCs w:val="21"/>
-          <w:lang w:val="en-US"/>
-        </w:rPr>
-        <w:t>MCTSAgentT</w:t>
-      </w:r>
-      <w:proofErr w:type="spellEnd"/>
-      <w:r>
-        <w:rPr>
-          <w:rFonts w:cs="Arial"/>
-          <w:szCs w:val="21"/>
-          <w:lang w:val="en-US"/>
-        </w:rPr>
-        <w:t xml:space="preserve"> resulted in a </w:t>
-      </w:r>
-      <w:proofErr w:type="spellStart"/>
-      <w:r>
-        <w:rPr>
-          <w:rFonts w:cs="Arial"/>
-          <w:szCs w:val="21"/>
-          <w:lang w:val="en-US"/>
-        </w:rPr>
-        <w:t>NullpointerException</w:t>
-      </w:r>
-      <w:proofErr w:type="spellEnd"/>
-      <w:r>
-        <w:rPr>
-          <w:rFonts w:cs="Arial"/>
-          <w:szCs w:val="21"/>
-          <w:lang w:val="en-US"/>
-        </w:rPr>
-        <w:t xml:space="preserve">, since the tree of a root state with game-over condition is never expanded in </w:t>
-      </w:r>
-      <w:proofErr w:type="spellStart"/>
-      <w:r>
-        <w:rPr>
-          <w:rFonts w:cs="Arial"/>
-          <w:szCs w:val="21"/>
-          <w:lang w:val="en-US"/>
-        </w:rPr>
-        <w:t>treePolicy</w:t>
-      </w:r>
-      <w:proofErr w:type="spellEnd"/>
-      <w:r>
-        <w:rPr>
-          <w:rFonts w:cs="Arial"/>
-          <w:szCs w:val="21"/>
-          <w:lang w:val="en-US"/>
-        </w:rPr>
-        <w:t xml:space="preserve">. The fix is to check in </w:t>
-      </w:r>
-      <w:proofErr w:type="spellStart"/>
-      <w:r>
-        <w:rPr>
-          <w:rFonts w:cs="Arial"/>
-          <w:szCs w:val="21"/>
-          <w:lang w:val="en-US"/>
-        </w:rPr>
-        <w:t>getScore</w:t>
-      </w:r>
-      <w:proofErr w:type="spellEnd"/>
-      <w:r>
-        <w:rPr>
-          <w:rFonts w:cs="Arial"/>
-          <w:szCs w:val="21"/>
-          <w:lang w:val="en-US"/>
-        </w:rPr>
-        <w:t xml:space="preserve">(sob) for </w:t>
-      </w:r>
-      <w:proofErr w:type="spellStart"/>
-      <w:proofErr w:type="gramStart"/>
-      <w:r>
-        <w:rPr>
-          <w:rFonts w:cs="Arial"/>
-          <w:szCs w:val="21"/>
-          <w:lang w:val="en-US"/>
-        </w:rPr>
-        <w:t>sob.isGameOver</w:t>
-      </w:r>
-      <w:proofErr w:type="spellEnd"/>
-      <w:proofErr w:type="gramEnd"/>
-      <w:r>
-        <w:rPr>
-          <w:rFonts w:cs="Arial"/>
-          <w:szCs w:val="21"/>
-          <w:lang w:val="en-US"/>
-        </w:rPr>
-        <w:t xml:space="preserve">(). If true, return directly </w:t>
-      </w:r>
-      <w:proofErr w:type="spellStart"/>
-      <w:proofErr w:type="gramStart"/>
-      <w:r>
-        <w:rPr>
-          <w:rFonts w:cs="Arial"/>
-          <w:szCs w:val="21"/>
-          <w:lang w:val="en-US"/>
-        </w:rPr>
-        <w:t>sob.getGameScore</w:t>
-      </w:r>
-      <w:proofErr w:type="spellEnd"/>
-      <w:proofErr w:type="gramEnd"/>
-      <w:r>
-        <w:rPr>
-          <w:rFonts w:cs="Arial"/>
-          <w:szCs w:val="21"/>
-          <w:lang w:val="en-US"/>
-        </w:rPr>
-        <w:t xml:space="preserve">(sob). Now both bugs are fixed and MCTS is correctly evaluated in </w:t>
-      </w:r>
-      <w:proofErr w:type="spellStart"/>
-      <w:r>
-        <w:rPr>
-          <w:rFonts w:cs="Arial"/>
-          <w:szCs w:val="21"/>
-          <w:lang w:val="en-US"/>
-        </w:rPr>
-        <w:t>multiCompete</w:t>
-      </w:r>
-      <w:proofErr w:type="spellEnd"/>
-      <w:r>
-        <w:rPr>
-          <w:rFonts w:cs="Arial"/>
-          <w:szCs w:val="21"/>
-          <w:lang w:val="en-US"/>
-        </w:rPr>
-        <w:t>.</w:t>
+        <w:t xml:space="preserve"> has the evaluator mode hard-wired (9). This might fail for other games where the evaluator mode 9 is not present. Extend it that it fetches static </w:t>
+      </w:r>
+      <w:proofErr w:type="spellStart"/>
+      <w:r>
+        <w:rPr>
+          <w:rFonts w:cs="Arial"/>
+          <w:szCs w:val="21"/>
+          <w:lang w:val="en-US"/>
+        </w:rPr>
+        <w:t>Evaluator.getDefaultEvalMode</w:t>
+      </w:r>
+      <w:proofErr w:type="spellEnd"/>
+      <w:r>
+        <w:rPr>
+          <w:rFonts w:cs="Arial"/>
+          <w:szCs w:val="21"/>
+          <w:lang w:val="en-US"/>
+        </w:rPr>
+        <w:t>().</w:t>
       </w:r>
     </w:p>
     <w:p>
@@ -1447,7 +1169,303 @@
           <w:szCs w:val="21"/>
           <w:lang w:val="en-US"/>
         </w:rPr>
-        <w:t>OK Improve Evaluator chapter in TR-GBG.</w:t>
+        <w:t xml:space="preserve">OK Why has </w:t>
+      </w:r>
+      <w:proofErr w:type="spellStart"/>
+      <w:proofErr w:type="gramStart"/>
+      <w:r>
+        <w:rPr>
+          <w:rFonts w:cs="Arial"/>
+          <w:szCs w:val="21"/>
+          <w:lang w:val="en-US"/>
+        </w:rPr>
+        <w:t>XArenaFuncs</w:t>
+      </w:r>
+      <w:proofErr w:type="spellEnd"/>
+      <w:r>
+        <w:rPr>
+          <w:rFonts w:cs="Arial"/>
+          <w:szCs w:val="21"/>
+          <w:lang w:val="en-US"/>
+        </w:rPr>
+        <w:t>::</w:t>
+      </w:r>
+      <w:proofErr w:type="spellStart"/>
+      <w:proofErr w:type="gramEnd"/>
+      <w:r>
+        <w:rPr>
+          <w:rFonts w:cs="Arial"/>
+          <w:szCs w:val="21"/>
+          <w:lang w:val="en-US"/>
+        </w:rPr>
+        <w:t>multiCompete</w:t>
+      </w:r>
+      <w:proofErr w:type="spellEnd"/>
+      <w:r>
+        <w:rPr>
+          <w:rFonts w:cs="Arial"/>
+          <w:szCs w:val="21"/>
+          <w:lang w:val="en-US"/>
+        </w:rPr>
+        <w:t xml:space="preserve"> the evaluator part excluded in case of agent MCTS? – This was due to a wrong (incomplete) implementation of </w:t>
+      </w:r>
+      <w:proofErr w:type="spellStart"/>
+      <w:proofErr w:type="gramStart"/>
+      <w:r>
+        <w:rPr>
+          <w:rFonts w:cs="Arial"/>
+          <w:szCs w:val="21"/>
+          <w:lang w:val="en-US"/>
+        </w:rPr>
+        <w:t>MCTSAgentT</w:t>
+      </w:r>
+      <w:proofErr w:type="spellEnd"/>
+      <w:r>
+        <w:rPr>
+          <w:rFonts w:cs="Arial"/>
+          <w:szCs w:val="21"/>
+          <w:lang w:val="en-US"/>
+        </w:rPr>
+        <w:t>::</w:t>
+      </w:r>
+      <w:proofErr w:type="spellStart"/>
+      <w:proofErr w:type="gramEnd"/>
+      <w:r>
+        <w:rPr>
+          <w:rFonts w:cs="Arial"/>
+          <w:szCs w:val="21"/>
+          <w:lang w:val="en-US"/>
+        </w:rPr>
+        <w:t>getScore</w:t>
+      </w:r>
+      <w:proofErr w:type="spellEnd"/>
+      <w:r>
+        <w:rPr>
+          <w:rFonts w:cs="Arial"/>
+          <w:szCs w:val="21"/>
+          <w:lang w:val="en-US"/>
+        </w:rPr>
+        <w:t xml:space="preserve"> (the part with </w:t>
+      </w:r>
+      <w:proofErr w:type="spellStart"/>
+      <w:r>
+        <w:rPr>
+          <w:rFonts w:cs="Arial"/>
+          <w:szCs w:val="21"/>
+          <w:lang w:val="en-US"/>
+        </w:rPr>
+        <w:t>nextActionScore</w:t>
+      </w:r>
+      <w:proofErr w:type="spellEnd"/>
+      <w:r>
+        <w:rPr>
+          <w:rFonts w:cs="Arial"/>
+          <w:szCs w:val="21"/>
+          <w:lang w:val="en-US"/>
+        </w:rPr>
+        <w:t xml:space="preserve">, same as in </w:t>
+      </w:r>
+      <w:proofErr w:type="spellStart"/>
+      <w:r>
+        <w:rPr>
+          <w:rFonts w:cs="Arial"/>
+          <w:szCs w:val="21"/>
+          <w:lang w:val="en-US"/>
+        </w:rPr>
+        <w:t>MCAgent</w:t>
+      </w:r>
+      <w:proofErr w:type="spellEnd"/>
+      <w:r>
+        <w:rPr>
+          <w:rFonts w:cs="Arial"/>
+          <w:szCs w:val="21"/>
+          <w:lang w:val="en-US"/>
+        </w:rPr>
+        <w:t xml:space="preserve">, was missing). -- Additionally, there was another bug in both </w:t>
+      </w:r>
+      <w:proofErr w:type="spellStart"/>
+      <w:r>
+        <w:rPr>
+          <w:rFonts w:cs="Arial"/>
+          <w:szCs w:val="21"/>
+          <w:lang w:val="en-US"/>
+        </w:rPr>
+        <w:t>MCAgent</w:t>
+      </w:r>
+      <w:proofErr w:type="spellEnd"/>
+      <w:r>
+        <w:rPr>
+          <w:rFonts w:cs="Arial"/>
+          <w:szCs w:val="21"/>
+          <w:lang w:val="en-US"/>
+        </w:rPr>
+        <w:t xml:space="preserve"> and </w:t>
+      </w:r>
+      <w:proofErr w:type="spellStart"/>
+      <w:r>
+        <w:rPr>
+          <w:rFonts w:cs="Arial"/>
+          <w:szCs w:val="21"/>
+          <w:lang w:val="en-US"/>
+        </w:rPr>
+        <w:t>MCTSAgentT</w:t>
+      </w:r>
+      <w:proofErr w:type="spellEnd"/>
+      <w:r>
+        <w:rPr>
+          <w:rFonts w:cs="Arial"/>
+          <w:szCs w:val="21"/>
+          <w:lang w:val="en-US"/>
+        </w:rPr>
+        <w:t xml:space="preserve">: Both would have problems when </w:t>
+      </w:r>
+      <w:proofErr w:type="spellStart"/>
+      <w:r>
+        <w:rPr>
+          <w:rFonts w:cs="Arial"/>
+          <w:szCs w:val="21"/>
+          <w:lang w:val="en-US"/>
+        </w:rPr>
+        <w:t>getScore</w:t>
+      </w:r>
+      <w:proofErr w:type="spellEnd"/>
+      <w:r>
+        <w:rPr>
+          <w:rFonts w:cs="Arial"/>
+          <w:szCs w:val="21"/>
+          <w:lang w:val="en-US"/>
+        </w:rPr>
+        <w:t xml:space="preserve">(sob) was called with an already game-over sob (as it regularly happens inside Evaluator9). Then </w:t>
+      </w:r>
+      <w:proofErr w:type="spellStart"/>
+      <w:r>
+        <w:rPr>
+          <w:rFonts w:cs="Arial"/>
+          <w:szCs w:val="21"/>
+          <w:lang w:val="en-US"/>
+        </w:rPr>
+        <w:t>MCTSAgentT</w:t>
+      </w:r>
+      <w:proofErr w:type="spellEnd"/>
+      <w:r>
+        <w:rPr>
+          <w:rFonts w:cs="Arial"/>
+          <w:szCs w:val="21"/>
+          <w:lang w:val="en-US"/>
+        </w:rPr>
+        <w:t xml:space="preserve"> resulted in a </w:t>
+      </w:r>
+      <w:proofErr w:type="spellStart"/>
+      <w:r>
+        <w:rPr>
+          <w:rFonts w:cs="Arial"/>
+          <w:szCs w:val="21"/>
+          <w:lang w:val="en-US"/>
+        </w:rPr>
+        <w:t>NullpointerException</w:t>
+      </w:r>
+      <w:proofErr w:type="spellEnd"/>
+      <w:r>
+        <w:rPr>
+          <w:rFonts w:cs="Arial"/>
+          <w:szCs w:val="21"/>
+          <w:lang w:val="en-US"/>
+        </w:rPr>
+        <w:t xml:space="preserve">, since the tree of a root state with game-over condition is never expanded in </w:t>
+      </w:r>
+      <w:proofErr w:type="spellStart"/>
+      <w:r>
+        <w:rPr>
+          <w:rFonts w:cs="Arial"/>
+          <w:szCs w:val="21"/>
+          <w:lang w:val="en-US"/>
+        </w:rPr>
+        <w:t>treePolicy</w:t>
+      </w:r>
+      <w:proofErr w:type="spellEnd"/>
+      <w:r>
+        <w:rPr>
+          <w:rFonts w:cs="Arial"/>
+          <w:szCs w:val="21"/>
+          <w:lang w:val="en-US"/>
+        </w:rPr>
+        <w:t xml:space="preserve">. The fix is to check in </w:t>
+      </w:r>
+      <w:proofErr w:type="spellStart"/>
+      <w:r>
+        <w:rPr>
+          <w:rFonts w:cs="Arial"/>
+          <w:szCs w:val="21"/>
+          <w:lang w:val="en-US"/>
+        </w:rPr>
+        <w:t>getScore</w:t>
+      </w:r>
+      <w:proofErr w:type="spellEnd"/>
+      <w:r>
+        <w:rPr>
+          <w:rFonts w:cs="Arial"/>
+          <w:szCs w:val="21"/>
+          <w:lang w:val="en-US"/>
+        </w:rPr>
+        <w:t xml:space="preserve">(sob) for </w:t>
+      </w:r>
+      <w:proofErr w:type="spellStart"/>
+      <w:proofErr w:type="gramStart"/>
+      <w:r>
+        <w:rPr>
+          <w:rFonts w:cs="Arial"/>
+          <w:szCs w:val="21"/>
+          <w:lang w:val="en-US"/>
+        </w:rPr>
+        <w:t>sob.isGameOver</w:t>
+      </w:r>
+      <w:proofErr w:type="spellEnd"/>
+      <w:proofErr w:type="gramEnd"/>
+      <w:r>
+        <w:rPr>
+          <w:rFonts w:cs="Arial"/>
+          <w:szCs w:val="21"/>
+          <w:lang w:val="en-US"/>
+        </w:rPr>
+        <w:t xml:space="preserve">(). If true, return directly </w:t>
+      </w:r>
+      <w:proofErr w:type="spellStart"/>
+      <w:proofErr w:type="gramStart"/>
+      <w:r>
+        <w:rPr>
+          <w:rFonts w:cs="Arial"/>
+          <w:szCs w:val="21"/>
+          <w:lang w:val="en-US"/>
+        </w:rPr>
+        <w:t>sob.getGameScore</w:t>
+      </w:r>
+      <w:proofErr w:type="spellEnd"/>
+      <w:proofErr w:type="gramEnd"/>
+      <w:r>
+        <w:rPr>
+          <w:rFonts w:cs="Arial"/>
+          <w:szCs w:val="21"/>
+          <w:lang w:val="en-US"/>
+        </w:rPr>
+        <w:t xml:space="preserve">(sob). Now both bugs are fixed and MCTS is correctly evaluated in </w:t>
+      </w:r>
+      <w:proofErr w:type="spellStart"/>
+      <w:r>
+        <w:rPr>
+          <w:rFonts w:cs="Arial"/>
+          <w:szCs w:val="21"/>
+          <w:lang w:val="en-US"/>
+        </w:rPr>
+        <w:t>multiCompete</w:t>
+      </w:r>
+      <w:proofErr w:type="spellEnd"/>
+      <w:r>
+        <w:rPr>
+          <w:rFonts w:cs="Arial"/>
+          <w:szCs w:val="21"/>
+          <w:lang w:val="en-US"/>
+        </w:rPr>
+        <w:t>.</w:t>
       </w:r>
     </w:p>
     <w:p>
@@ -1473,33 +1491,7 @@
           <w:szCs w:val="21"/>
           <w:lang w:val="en-US"/>
         </w:rPr>
-        <w:t>OK Write for TR-GBG.pdf an appendix on N-tuples (with figures):</w:t>
-      </w:r>
-      <w:r>
-        <w:rPr>
-          <w:rFonts w:cs="Arial"/>
-          <w:szCs w:val="21"/>
-          <w:lang w:val="en-US"/>
-        </w:rPr>
-        <w:t xml:space="preserve"> Explain for what the several functions in </w:t>
-      </w:r>
-      <w:proofErr w:type="spellStart"/>
-      <w:r>
-        <w:rPr>
-          <w:rFonts w:cs="Arial"/>
-          <w:szCs w:val="21"/>
-          <w:lang w:val="en-US"/>
-        </w:rPr>
-        <w:t>XNTupleFuncs</w:t>
-      </w:r>
-      <w:proofErr w:type="spellEnd"/>
-      <w:r>
-        <w:rPr>
-          <w:rFonts w:cs="Arial"/>
-          <w:szCs w:val="21"/>
-          <w:lang w:val="en-US"/>
-        </w:rPr>
-        <w:t xml:space="preserve"> are needed.</w:t>
+        <w:t>OK Improve Evaluator chapter in TR-GBG.</w:t>
       </w:r>
     </w:p>
     <w:p>
@@ -1525,50 +1517,40 @@
           <w:szCs w:val="21"/>
           <w:lang w:val="en-US"/>
         </w:rPr>
-        <w:t xml:space="preserve">OK </w:t>
-      </w:r>
-      <w:proofErr w:type="spellStart"/>
-      <w:r>
-        <w:rPr>
-          <w:rFonts w:cs="Arial"/>
-          <w:szCs w:val="21"/>
-          <w:lang w:val="en-US"/>
-        </w:rPr>
-        <w:t>Types.ACTIONS</w:t>
-      </w:r>
-      <w:proofErr w:type="spellEnd"/>
-      <w:r>
-        <w:rPr>
-          <w:rFonts w:cs="Arial"/>
-          <w:szCs w:val="21"/>
-          <w:lang w:val="en-US"/>
-        </w:rPr>
-        <w:t xml:space="preserve">: replace </w:t>
-      </w:r>
-      <w:proofErr w:type="spellStart"/>
-      <w:r>
-        <w:rPr>
-          <w:rFonts w:cs="Arial"/>
-          <w:szCs w:val="21"/>
-          <w:lang w:val="en-US"/>
-        </w:rPr>
-        <w:t>enum</w:t>
-      </w:r>
-      <w:proofErr w:type="spellEnd"/>
-      <w:r>
-        <w:rPr>
-          <w:rFonts w:cs="Arial"/>
-          <w:szCs w:val="21"/>
-          <w:lang w:val="en-US"/>
-        </w:rPr>
-        <w:t xml:space="preserve"> (which needs to be extended whenever we need more ACTIONS) by some class construct</w:t>
-      </w:r>
-    </w:p>
-    <w:p>
-      <w:pPr>
-        <w:pStyle w:val="Listenabsatz"/>
-        <w:numPr>
-          <w:ilvl w:val="1"/>
+        <w:t>OK Write for TR-GBG.pdf an appendix on N-tuples (with figures):</w:t>
+      </w:r>
+      <w:r>
+        <w:rPr>
+          <w:rFonts w:cs="Arial"/>
+          <w:szCs w:val="21"/>
+          <w:lang w:val="en-US"/>
+        </w:rPr>
+        <w:t xml:space="preserve"> Explain for what the several functions in </w:t>
+      </w:r>
+      <w:proofErr w:type="spellStart"/>
+      <w:r>
+        <w:rPr>
+          <w:rFonts w:cs="Arial"/>
+          <w:szCs w:val="21"/>
+          <w:lang w:val="en-US"/>
+        </w:rPr>
+        <w:t>XNTupleFuncs</w:t>
+      </w:r>
+      <w:proofErr w:type="spellEnd"/>
+      <w:r>
+        <w:rPr>
+          <w:rFonts w:cs="Arial"/>
+          <w:szCs w:val="21"/>
+          <w:lang w:val="en-US"/>
+        </w:rPr>
+        <w:t xml:space="preserve"> are needed.</w:t>
+      </w:r>
+    </w:p>
+    <w:p>
+      <w:pPr>
+        <w:pStyle w:val="Listenabsatz"/>
+        <w:numPr>
+          <w:ilvl w:val="0"/>
           <w:numId w:val="1"/>
         </w:numPr>
         <w:autoSpaceDE w:val="0"/>
@@ -1588,25 +1570,43 @@
           <w:lang w:val="en-US"/>
         </w:rPr>
         <w:lastRenderedPageBreak/>
-        <w:t xml:space="preserve">a class having an </w:t>
-      </w:r>
-      <w:proofErr w:type="spellStart"/>
-      <w:r>
-        <w:rPr>
-          <w:rFonts w:cs="Arial"/>
-          <w:szCs w:val="21"/>
-          <w:lang w:val="en-US"/>
-        </w:rPr>
-        <w:t>int</w:t>
-      </w:r>
-      <w:proofErr w:type="spellEnd"/>
-      <w:r>
-        <w:rPr>
-          <w:rFonts w:cs="Arial"/>
-          <w:szCs w:val="21"/>
-          <w:lang w:val="en-US"/>
-        </w:rPr>
-        <w:t xml:space="preserve"> as member</w:t>
+        <w:t xml:space="preserve">OK </w:t>
+      </w:r>
+      <w:proofErr w:type="spellStart"/>
+      <w:r>
+        <w:rPr>
+          <w:rFonts w:cs="Arial"/>
+          <w:szCs w:val="21"/>
+          <w:lang w:val="en-US"/>
+        </w:rPr>
+        <w:t>Types.ACTIONS</w:t>
+      </w:r>
+      <w:proofErr w:type="spellEnd"/>
+      <w:r>
+        <w:rPr>
+          <w:rFonts w:cs="Arial"/>
+          <w:szCs w:val="21"/>
+          <w:lang w:val="en-US"/>
+        </w:rPr>
+        <w:t xml:space="preserve">: replace </w:t>
+      </w:r>
+      <w:proofErr w:type="spellStart"/>
+      <w:r>
+        <w:rPr>
+          <w:rFonts w:cs="Arial"/>
+          <w:szCs w:val="21"/>
+          <w:lang w:val="en-US"/>
+        </w:rPr>
+        <w:t>enum</w:t>
+      </w:r>
+      <w:proofErr w:type="spellEnd"/>
+      <w:r>
+        <w:rPr>
+          <w:rFonts w:cs="Arial"/>
+          <w:szCs w:val="21"/>
+          <w:lang w:val="en-US"/>
+        </w:rPr>
+        <w:t xml:space="preserve"> (which needs to be extended whenever we need more ACTIONS) by some class construct</w:t>
       </w:r>
     </w:p>
     <w:p>
@@ -1632,43 +1632,25 @@
           <w:szCs w:val="21"/>
           <w:lang w:val="en-US"/>
         </w:rPr>
-        <w:t xml:space="preserve">we delete </w:t>
-      </w:r>
-      <w:proofErr w:type="spellStart"/>
-      <w:r>
-        <w:rPr>
-          <w:rFonts w:cs="Arial"/>
-          <w:szCs w:val="21"/>
-          <w:lang w:val="en-US"/>
-        </w:rPr>
-        <w:t>fromString</w:t>
-      </w:r>
-      <w:proofErr w:type="spellEnd"/>
-      <w:r>
-        <w:rPr>
-          <w:rFonts w:cs="Arial"/>
-          <w:szCs w:val="21"/>
-          <w:lang w:val="en-US"/>
-        </w:rPr>
-        <w:t xml:space="preserve">, </w:t>
-      </w:r>
-      <w:proofErr w:type="spellStart"/>
-      <w:r>
-        <w:rPr>
-          <w:rFonts w:cs="Arial"/>
-          <w:szCs w:val="21"/>
-          <w:lang w:val="en-US"/>
-        </w:rPr>
-        <w:t>fromVector</w:t>
-      </w:r>
-      <w:proofErr w:type="spellEnd"/>
-      <w:r>
-        <w:rPr>
-          <w:rFonts w:cs="Arial"/>
-          <w:szCs w:val="21"/>
-          <w:lang w:val="en-US"/>
-        </w:rPr>
-        <w:t>, they are never used in GBG</w:t>
+        <w:t xml:space="preserve">a class having an </w:t>
+      </w:r>
+      <w:proofErr w:type="spellStart"/>
+      <w:r>
+        <w:rPr>
+          <w:rFonts w:cs="Arial"/>
+          <w:szCs w:val="21"/>
+          <w:lang w:val="en-US"/>
+        </w:rPr>
+        <w:t>int</w:t>
+      </w:r>
+      <w:proofErr w:type="spellEnd"/>
+      <w:r>
+        <w:rPr>
+          <w:rFonts w:cs="Arial"/>
+          <w:szCs w:val="21"/>
+          <w:lang w:val="en-US"/>
+        </w:rPr>
+        <w:t xml:space="preserve"> as member</w:t>
       </w:r>
     </w:p>
     <w:p>
@@ -1694,32 +1676,50 @@
           <w:szCs w:val="21"/>
           <w:lang w:val="en-US"/>
         </w:rPr>
-        <w:t xml:space="preserve">older logs (with </w:t>
-      </w:r>
-      <w:proofErr w:type="spellStart"/>
-      <w:r>
-        <w:rPr>
-          <w:rFonts w:cs="Arial"/>
-          <w:szCs w:val="21"/>
-          <w:lang w:val="en-US"/>
-        </w:rPr>
-        <w:t>enum</w:t>
-      </w:r>
-      <w:proofErr w:type="spellEnd"/>
-      <w:r>
-        <w:rPr>
-          <w:rFonts w:cs="Arial"/>
-          <w:szCs w:val="21"/>
-          <w:lang w:val="en-US"/>
-        </w:rPr>
-        <w:t xml:space="preserve"> ACTIONS) are not readable anymore</w:t>
-      </w:r>
-    </w:p>
-    <w:p>
-      <w:pPr>
-        <w:pStyle w:val="Listenabsatz"/>
-        <w:numPr>
-          <w:ilvl w:val="0"/>
+        <w:t xml:space="preserve">we delete </w:t>
+      </w:r>
+      <w:proofErr w:type="spellStart"/>
+      <w:r>
+        <w:rPr>
+          <w:rFonts w:cs="Arial"/>
+          <w:szCs w:val="21"/>
+          <w:lang w:val="en-US"/>
+        </w:rPr>
+        <w:t>fromString</w:t>
+      </w:r>
+      <w:proofErr w:type="spellEnd"/>
+      <w:r>
+        <w:rPr>
+          <w:rFonts w:cs="Arial"/>
+          <w:szCs w:val="21"/>
+          <w:lang w:val="en-US"/>
+        </w:rPr>
+        <w:t xml:space="preserve">, </w:t>
+      </w:r>
+      <w:proofErr w:type="spellStart"/>
+      <w:r>
+        <w:rPr>
+          <w:rFonts w:cs="Arial"/>
+          <w:szCs w:val="21"/>
+          <w:lang w:val="en-US"/>
+        </w:rPr>
+        <w:t>fromVector</w:t>
+      </w:r>
+      <w:proofErr w:type="spellEnd"/>
+      <w:r>
+        <w:rPr>
+          <w:rFonts w:cs="Arial"/>
+          <w:szCs w:val="21"/>
+          <w:lang w:val="en-US"/>
+        </w:rPr>
+        <w:t>, they are never used in GBG</w:t>
+      </w:r>
+    </w:p>
+    <w:p>
+      <w:pPr>
+        <w:pStyle w:val="Listenabsatz"/>
+        <w:numPr>
+          <w:ilvl w:val="1"/>
           <w:numId w:val="1"/>
         </w:numPr>
         <w:autoSpaceDE w:val="0"/>
@@ -1738,22 +1738,32 @@
           <w:szCs w:val="21"/>
           <w:lang w:val="en-US"/>
         </w:rPr>
-        <w:t xml:space="preserve">OK </w:t>
-      </w:r>
-      <w:r>
-        <w:rPr>
-          <w:rFonts w:cs="Arial"/>
-          <w:szCs w:val="21"/>
-          <w:lang w:val="en-US"/>
-        </w:rPr>
-        <w:t>Bugs in Hex (for KG):</w:t>
-      </w:r>
-    </w:p>
-    <w:p>
-      <w:pPr>
-        <w:pStyle w:val="Listenabsatz"/>
-        <w:numPr>
-          <w:ilvl w:val="1"/>
+        <w:t xml:space="preserve">older logs (with </w:t>
+      </w:r>
+      <w:proofErr w:type="spellStart"/>
+      <w:r>
+        <w:rPr>
+          <w:rFonts w:cs="Arial"/>
+          <w:szCs w:val="21"/>
+          <w:lang w:val="en-US"/>
+        </w:rPr>
+        <w:t>enum</w:t>
+      </w:r>
+      <w:proofErr w:type="spellEnd"/>
+      <w:r>
+        <w:rPr>
+          <w:rFonts w:cs="Arial"/>
+          <w:szCs w:val="21"/>
+          <w:lang w:val="en-US"/>
+        </w:rPr>
+        <w:t xml:space="preserve"> ACTIONS) are not readable anymore</w:t>
+      </w:r>
+    </w:p>
+    <w:p>
+      <w:pPr>
+        <w:pStyle w:val="Listenabsatz"/>
+        <w:numPr>
+          <w:ilvl w:val="0"/>
           <w:numId w:val="1"/>
         </w:numPr>
         <w:autoSpaceDE w:val="0"/>
@@ -1772,7 +1782,15 @@
           <w:szCs w:val="21"/>
           <w:lang w:val="en-US"/>
         </w:rPr>
-        <w:t>OK When playing a human-agent game, then the scores of the agent are not shown during play (they are however shown when replaying it with the game log)</w:t>
+        <w:t xml:space="preserve">OK </w:t>
+      </w:r>
+      <w:r>
+        <w:rPr>
+          <w:rFonts w:cs="Arial"/>
+          <w:szCs w:val="21"/>
+          <w:lang w:val="en-US"/>
+        </w:rPr>
+        <w:t>Bugs in Hex (for KG):</w:t>
       </w:r>
     </w:p>
     <w:p>
@@ -1798,23 +1816,7 @@
           <w:szCs w:val="21"/>
           <w:lang w:val="en-US"/>
         </w:rPr>
-        <w:t xml:space="preserve">OK Hex: extend to logging with subdirs </w:t>
-      </w:r>
-      <w:r>
-        <w:rPr>
-          <w:rFonts w:cs="Arial"/>
-          <w:szCs w:val="21"/>
-          <w:lang w:val="en-US"/>
-        </w:rPr>
-        <w:sym w:font="Wingdings" w:char="F0E0"/>
-      </w:r>
-      <w:r>
-        <w:rPr>
-          <w:rFonts w:cs="Arial"/>
-          <w:szCs w:val="21"/>
-          <w:lang w:val="en-US"/>
-        </w:rPr>
-        <w:t xml:space="preserve"> KG</w:t>
+        <w:t>OK When playing a human-agent game, then the scores of the agent are not shown during play (they are however shown when replaying it with the game log)</w:t>
       </w:r>
     </w:p>
     <w:p>
@@ -1840,68 +1842,30 @@
           <w:szCs w:val="21"/>
           <w:lang w:val="en-US"/>
         </w:rPr>
-        <w:t xml:space="preserve">OK Under Hex, both Arena and </w:t>
-      </w:r>
-      <w:proofErr w:type="spellStart"/>
-      <w:r>
-        <w:rPr>
-          <w:rFonts w:cs="Arial"/>
-          <w:szCs w:val="21"/>
-          <w:lang w:val="en-US"/>
-        </w:rPr>
-        <w:t>ArenaTrain</w:t>
-      </w:r>
-      <w:proofErr w:type="spellEnd"/>
-      <w:r>
-        <w:rPr>
-          <w:rFonts w:cs="Arial"/>
-          <w:szCs w:val="21"/>
-          <w:lang w:val="en-US"/>
-        </w:rPr>
-        <w:t xml:space="preserve"> open on “Load Agent” the wrong directory (it should be agents/Hex/&lt;</w:t>
-      </w:r>
-      <w:proofErr w:type="spellStart"/>
-      <w:r>
-        <w:rPr>
-          <w:rFonts w:cs="Arial"/>
-          <w:szCs w:val="21"/>
-          <w:lang w:val="en-US"/>
-        </w:rPr>
-        <w:t>num</w:t>
-      </w:r>
-      <w:proofErr w:type="spellEnd"/>
-      <w:r>
-        <w:rPr>
-          <w:rFonts w:cs="Arial"/>
-          <w:szCs w:val="21"/>
-          <w:lang w:val="en-US"/>
-        </w:rPr>
-        <w:t>&gt; where &lt;</w:t>
-      </w:r>
-      <w:proofErr w:type="spellStart"/>
-      <w:r>
-        <w:rPr>
-          <w:rFonts w:cs="Arial"/>
-          <w:szCs w:val="21"/>
-          <w:lang w:val="en-US"/>
-        </w:rPr>
-        <w:t>num</w:t>
-      </w:r>
-      <w:proofErr w:type="spellEnd"/>
-      <w:r>
-        <w:rPr>
-          <w:rFonts w:cs="Arial"/>
-          <w:szCs w:val="21"/>
-          <w:lang w:val="en-US"/>
-        </w:rPr>
-        <w:t>&gt;=BOARD_SIZE)</w:t>
-      </w:r>
-    </w:p>
-    <w:p>
-      <w:pPr>
-        <w:pStyle w:val="Listenabsatz"/>
-        <w:numPr>
-          <w:ilvl w:val="0"/>
+        <w:t xml:space="preserve">OK Hex: extend to logging with subdirs </w:t>
+      </w:r>
+      <w:r>
+        <w:rPr>
+          <w:rFonts w:cs="Arial"/>
+          <w:szCs w:val="21"/>
+          <w:lang w:val="en-US"/>
+        </w:rPr>
+        <w:sym w:font="Wingdings" w:char="F0E0"/>
+      </w:r>
+      <w:r>
+        <w:rPr>
+          <w:rFonts w:cs="Arial"/>
+          <w:szCs w:val="21"/>
+          <w:lang w:val="en-US"/>
+        </w:rPr>
+        <w:t xml:space="preserve"> KG</w:t>
+      </w:r>
+    </w:p>
+    <w:p>
+      <w:pPr>
+        <w:pStyle w:val="Listenabsatz"/>
+        <w:numPr>
+          <w:ilvl w:val="1"/>
           <w:numId w:val="1"/>
         </w:numPr>
         <w:autoSpaceDE w:val="0"/>
@@ -1920,68 +1884,70 @@
           <w:szCs w:val="21"/>
           <w:lang w:val="en-US"/>
         </w:rPr>
-        <w:t>OK Added</w:t>
-      </w:r>
-      <w:r>
-        <w:rPr>
-          <w:lang w:val="en-US"/>
-        </w:rPr>
-        <w:t xml:space="preserve"> </w:t>
-      </w:r>
-      <w:r>
-        <w:rPr>
-          <w:lang w:val="en-US"/>
-        </w:rPr>
-        <w:br/>
-      </w:r>
-      <w:r>
-        <w:rPr>
-          <w:lang w:val="en-US"/>
-        </w:rPr>
-        <w:tab/>
-      </w:r>
-      <w:r>
-        <w:rPr>
-          <w:rFonts w:ascii="Courier New" w:hAnsi="Courier New" w:cs="Courier New"/>
-          <w:szCs w:val="21"/>
-          <w:lang w:val="en-US"/>
-        </w:rPr>
-        <w:t xml:space="preserve">static final long </w:t>
-      </w:r>
-      <w:proofErr w:type="spellStart"/>
-      <w:r>
-        <w:rPr>
-          <w:rFonts w:ascii="Courier New" w:hAnsi="Courier New" w:cs="Courier New"/>
-          <w:b/>
-          <w:szCs w:val="21"/>
-          <w:lang w:val="en-US"/>
-        </w:rPr>
-        <w:t>serial</w:t>
-      </w:r>
-      <w:bookmarkStart w:id="0" w:name="serialVersionUID"/>
-      <w:bookmarkEnd w:id="0"/>
-      <w:r>
-        <w:rPr>
-          <w:rFonts w:ascii="Courier New" w:hAnsi="Courier New" w:cs="Courier New"/>
-          <w:b/>
-          <w:szCs w:val="21"/>
-          <w:lang w:val="en-US"/>
-        </w:rPr>
-        <w:t>VersionUID</w:t>
-      </w:r>
-      <w:proofErr w:type="spellEnd"/>
-      <w:r>
-        <w:rPr>
-          <w:rFonts w:cs="Arial"/>
-          <w:szCs w:val="21"/>
-          <w:lang w:val="en-US"/>
-        </w:rPr>
-        <w:t xml:space="preserve"> </w:t>
-      </w:r>
-    </w:p>
-    <w:p>
-      <w:pPr>
-        <w:pStyle w:val="Listenabsatz"/>
+        <w:t xml:space="preserve">OK Under Hex, both Arena and </w:t>
+      </w:r>
+      <w:proofErr w:type="spellStart"/>
+      <w:r>
+        <w:rPr>
+          <w:rFonts w:cs="Arial"/>
+          <w:szCs w:val="21"/>
+          <w:lang w:val="en-US"/>
+        </w:rPr>
+        <w:t>ArenaTrain</w:t>
+      </w:r>
+      <w:proofErr w:type="spellEnd"/>
+      <w:r>
+        <w:rPr>
+          <w:rFonts w:cs="Arial"/>
+          <w:szCs w:val="21"/>
+          <w:lang w:val="en-US"/>
+        </w:rPr>
+        <w:t xml:space="preserve"> open on “Load Agent” the wrong directory (it should be agents/Hex/&lt;</w:t>
+      </w:r>
+      <w:proofErr w:type="spellStart"/>
+      <w:r>
+        <w:rPr>
+          <w:rFonts w:cs="Arial"/>
+          <w:szCs w:val="21"/>
+          <w:lang w:val="en-US"/>
+        </w:rPr>
+        <w:t>num</w:t>
+      </w:r>
+      <w:proofErr w:type="spellEnd"/>
+      <w:r>
+        <w:rPr>
+          <w:rFonts w:cs="Arial"/>
+          <w:szCs w:val="21"/>
+          <w:lang w:val="en-US"/>
+        </w:rPr>
+        <w:t>&gt; where &lt;</w:t>
+      </w:r>
+      <w:proofErr w:type="spellStart"/>
+      <w:r>
+        <w:rPr>
+          <w:rFonts w:cs="Arial"/>
+          <w:szCs w:val="21"/>
+          <w:lang w:val="en-US"/>
+        </w:rPr>
+        <w:t>num</w:t>
+      </w:r>
+      <w:proofErr w:type="spellEnd"/>
+      <w:r>
+        <w:rPr>
+          <w:rFonts w:cs="Arial"/>
+          <w:szCs w:val="21"/>
+          <w:lang w:val="en-US"/>
+        </w:rPr>
+        <w:t>&gt;=BOARD_SIZE)</w:t>
+      </w:r>
+    </w:p>
+    <w:p>
+      <w:pPr>
+        <w:pStyle w:val="Listenabsatz"/>
+        <w:numPr>
+          <w:ilvl w:val="0"/>
+          <w:numId w:val="1"/>
+        </w:numPr>
         <w:autoSpaceDE w:val="0"/>
         <w:autoSpaceDN w:val="0"/>
         <w:adjustRightInd w:val="0"/>
@@ -1998,43 +1964,68 @@
           <w:szCs w:val="21"/>
           <w:lang w:val="en-US"/>
         </w:rPr>
-        <w:t>to serializable classes to ease the serialization process.</w:t>
-      </w:r>
-      <w:r>
-        <w:rPr>
-          <w:rFonts w:cs="Arial"/>
-          <w:szCs w:val="21"/>
-          <w:lang w:val="en-US"/>
-        </w:rPr>
-        <w:t xml:space="preserve"> Then the </w:t>
-      </w:r>
-      <w:proofErr w:type="spellStart"/>
-      <w:r>
-        <w:rPr>
-          <w:rFonts w:cs="Arial"/>
+        <w:t>OK Added</w:t>
+      </w:r>
+      <w:r>
+        <w:rPr>
+          <w:lang w:val="en-US"/>
+        </w:rPr>
+        <w:t xml:space="preserve"> </w:t>
+      </w:r>
+      <w:r>
+        <w:rPr>
+          <w:lang w:val="en-US"/>
+        </w:rPr>
+        <w:br/>
+      </w:r>
+      <w:r>
+        <w:rPr>
+          <w:lang w:val="en-US"/>
+        </w:rPr>
+        <w:tab/>
+      </w:r>
+      <w:r>
+        <w:rPr>
+          <w:rFonts w:ascii="Courier New" w:hAnsi="Courier New" w:cs="Courier New"/>
+          <w:szCs w:val="21"/>
+          <w:lang w:val="en-US"/>
+        </w:rPr>
+        <w:t xml:space="preserve">static final long </w:t>
+      </w:r>
+      <w:proofErr w:type="spellStart"/>
+      <w:r>
+        <w:rPr>
+          <w:rFonts w:ascii="Courier New" w:hAnsi="Courier New" w:cs="Courier New"/>
           <w:b/>
           <w:szCs w:val="21"/>
           <w:lang w:val="en-US"/>
         </w:rPr>
-        <w:t>serialVersionUID</w:t>
-      </w:r>
-      <w:proofErr w:type="spellEnd"/>
-      <w:r>
-        <w:rPr>
-          <w:rFonts w:cs="Arial"/>
-          <w:szCs w:val="21"/>
-          <w:lang w:val="en-US"/>
-        </w:rPr>
-        <w:t xml:space="preserve"> is no longer compiler-dependent</w:t>
-      </w:r>
-    </w:p>
-    <w:p>
-      <w:pPr>
-        <w:pStyle w:val="Listenabsatz"/>
-        <w:numPr>
-          <w:ilvl w:val="0"/>
-          <w:numId w:val="1"/>
-        </w:numPr>
+        <w:t>serial</w:t>
+      </w:r>
+      <w:bookmarkStart w:id="0" w:name="serialVersionUID"/>
+      <w:bookmarkEnd w:id="0"/>
+      <w:r>
+        <w:rPr>
+          <w:rFonts w:ascii="Courier New" w:hAnsi="Courier New" w:cs="Courier New"/>
+          <w:b/>
+          <w:szCs w:val="21"/>
+          <w:lang w:val="en-US"/>
+        </w:rPr>
+        <w:t>VersionUID</w:t>
+      </w:r>
+      <w:proofErr w:type="spellEnd"/>
+      <w:r>
+        <w:rPr>
+          <w:rFonts w:cs="Arial"/>
+          <w:szCs w:val="21"/>
+          <w:lang w:val="en-US"/>
+        </w:rPr>
+        <w:t xml:space="preserve"> </w:t>
+      </w:r>
+    </w:p>
+    <w:p>
+      <w:pPr>
+        <w:pStyle w:val="Listenabsatz"/>
         <w:autoSpaceDE w:val="0"/>
         <w:autoSpaceDN w:val="0"/>
         <w:adjustRightInd w:val="0"/>
@@ -2051,201 +2042,34 @@
           <w:szCs w:val="21"/>
           <w:lang w:val="en-US"/>
         </w:rPr>
-        <w:t xml:space="preserve">(OK) </w:t>
-      </w:r>
-      <w:proofErr w:type="spellStart"/>
-      <w:r>
-        <w:rPr>
-          <w:rFonts w:cs="Arial"/>
-          <w:szCs w:val="21"/>
-          <w:lang w:val="en-US"/>
-        </w:rPr>
-        <w:t>MCTSAgent</w:t>
-      </w:r>
-      <w:proofErr w:type="spellEnd"/>
-      <w:r>
-        <w:rPr>
-          <w:rFonts w:cs="Arial"/>
-          <w:szCs w:val="21"/>
-          <w:lang w:val="en-US"/>
-        </w:rPr>
-        <w:t xml:space="preserve">-Design-Flaw: It has </w:t>
-      </w:r>
-      <w:proofErr w:type="spellStart"/>
-      <w:r>
-        <w:rPr>
-          <w:rFonts w:cs="Arial"/>
-          <w:szCs w:val="21"/>
-          <w:lang w:val="en-US"/>
-        </w:rPr>
-        <w:t>params</w:t>
-      </w:r>
-      <w:proofErr w:type="spellEnd"/>
-      <w:r>
-        <w:rPr>
-          <w:rFonts w:cs="Arial"/>
-          <w:szCs w:val="21"/>
-          <w:lang w:val="en-US"/>
-        </w:rPr>
-        <w:t xml:space="preserve">, </w:t>
-      </w:r>
-      <w:proofErr w:type="spellStart"/>
-      <w:r>
-        <w:rPr>
-          <w:rFonts w:cs="Arial"/>
-          <w:szCs w:val="21"/>
-          <w:lang w:val="en-US"/>
-        </w:rPr>
-        <w:t>SinglePlayer</w:t>
-      </w:r>
-      <w:proofErr w:type="spellEnd"/>
-      <w:r>
-        <w:rPr>
-          <w:rFonts w:cs="Arial"/>
-          <w:szCs w:val="21"/>
-          <w:lang w:val="en-US"/>
-        </w:rPr>
-        <w:t xml:space="preserve"> </w:t>
-      </w:r>
-      <w:proofErr w:type="spellStart"/>
-      <w:r>
-        <w:rPr>
-          <w:rFonts w:cs="Arial"/>
-          <w:szCs w:val="21"/>
-          <w:lang w:val="en-US"/>
-        </w:rPr>
-        <w:t>m_mcPar</w:t>
-      </w:r>
-      <w:proofErr w:type="spellEnd"/>
-      <w:r>
-        <w:rPr>
-          <w:rFonts w:cs="Arial"/>
-          <w:szCs w:val="21"/>
-          <w:lang w:val="en-US"/>
-        </w:rPr>
-        <w:t xml:space="preserve"> and the single elements </w:t>
-      </w:r>
-      <w:r>
-        <w:rPr>
-          <w:rFonts w:cs="Arial"/>
-          <w:szCs w:val="21"/>
-          <w:lang w:val="en-US"/>
-        </w:rPr>
-        <w:sym w:font="Wingdings" w:char="F0E0"/>
-      </w:r>
-      <w:r>
-        <w:rPr>
-          <w:rFonts w:cs="Arial"/>
-          <w:szCs w:val="21"/>
-          <w:lang w:val="en-US"/>
-        </w:rPr>
-        <w:t xml:space="preserve"> too much!!! See if we can delete </w:t>
-      </w:r>
-      <w:proofErr w:type="spellStart"/>
-      <w:r>
-        <w:rPr>
-          <w:rFonts w:cs="Arial"/>
-          <w:szCs w:val="21"/>
-          <w:lang w:val="en-US"/>
-        </w:rPr>
-        <w:t>params</w:t>
-      </w:r>
-      <w:proofErr w:type="spellEnd"/>
-      <w:r>
-        <w:rPr>
-          <w:rFonts w:cs="Arial"/>
-          <w:szCs w:val="21"/>
-          <w:lang w:val="en-US"/>
-        </w:rPr>
-        <w:t xml:space="preserve"> </w:t>
-      </w:r>
-      <w:r>
-        <w:rPr>
-          <w:rFonts w:cs="Arial"/>
-          <w:szCs w:val="21"/>
-          <w:lang w:val="en-US"/>
-        </w:rPr>
-        <w:sym w:font="Wingdings" w:char="F0E0"/>
-      </w:r>
-      <w:r>
-        <w:rPr>
-          <w:rFonts w:cs="Arial"/>
-          <w:szCs w:val="21"/>
-          <w:lang w:val="en-US"/>
-        </w:rPr>
-        <w:t xml:space="preserve"> yes, we did. And we let the setters for single </w:t>
-      </w:r>
-      <w:proofErr w:type="spellStart"/>
-      <w:r>
-        <w:rPr>
-          <w:rFonts w:cs="Arial"/>
-          <w:szCs w:val="21"/>
-          <w:lang w:val="en-US"/>
-        </w:rPr>
-        <w:t>params</w:t>
-      </w:r>
-      <w:proofErr w:type="spellEnd"/>
-      <w:r>
-        <w:rPr>
-          <w:rFonts w:cs="Arial"/>
-          <w:szCs w:val="21"/>
-          <w:lang w:val="en-US"/>
-        </w:rPr>
-        <w:t xml:space="preserve"> change </w:t>
-      </w:r>
-      <w:proofErr w:type="spellStart"/>
-      <w:r>
-        <w:rPr>
-          <w:rFonts w:cs="Arial"/>
-          <w:szCs w:val="21"/>
-          <w:lang w:val="en-US"/>
-        </w:rPr>
-        <w:t>m_mcPar</w:t>
-      </w:r>
-      <w:proofErr w:type="spellEnd"/>
-      <w:r>
-        <w:rPr>
-          <w:rFonts w:cs="Arial"/>
-          <w:szCs w:val="21"/>
-          <w:lang w:val="en-US"/>
-        </w:rPr>
-        <w:t xml:space="preserve"> as well. And we added getters for </w:t>
-      </w:r>
-      <w:proofErr w:type="spellStart"/>
-      <w:r>
-        <w:rPr>
-          <w:rFonts w:cs="Arial"/>
-          <w:szCs w:val="21"/>
-          <w:lang w:val="en-US"/>
-        </w:rPr>
-        <w:t>MCTSAgentT</w:t>
-      </w:r>
-      <w:proofErr w:type="spellEnd"/>
-      <w:r>
-        <w:rPr>
-          <w:rFonts w:cs="Arial"/>
-          <w:szCs w:val="21"/>
-          <w:lang w:val="en-US"/>
-        </w:rPr>
-        <w:t xml:space="preserve">. Do we need setters in </w:t>
-      </w:r>
-      <w:proofErr w:type="spellStart"/>
-      <w:r>
-        <w:rPr>
-          <w:rFonts w:cs="Arial"/>
-          <w:szCs w:val="21"/>
-          <w:lang w:val="en-US"/>
-        </w:rPr>
-        <w:t>MCTSAgentT</w:t>
-      </w:r>
-      <w:proofErr w:type="spellEnd"/>
-      <w:r>
-        <w:rPr>
-          <w:rFonts w:cs="Arial"/>
-          <w:szCs w:val="21"/>
-          <w:lang w:val="en-US"/>
-        </w:rPr>
-        <w:t xml:space="preserve"> (or do we go always through constructor)?</w:t>
+        <w:t>to serializable classes to ease the serialization process.</w:t>
+      </w:r>
+      <w:r>
+        <w:rPr>
+          <w:rFonts w:cs="Arial"/>
+          <w:szCs w:val="21"/>
+          <w:lang w:val="en-US"/>
+        </w:rPr>
+        <w:t xml:space="preserve"> Then the </w:t>
+      </w:r>
+      <w:proofErr w:type="spellStart"/>
+      <w:r>
+        <w:rPr>
+          <w:rFonts w:cs="Arial"/>
+          <w:b/>
+          <w:szCs w:val="21"/>
+          <w:lang w:val="en-US"/>
+        </w:rPr>
+        <w:t>serialVersionUID</w:t>
+      </w:r>
+      <w:proofErr w:type="spellEnd"/>
+      <w:r>
+        <w:rPr>
+          <w:rFonts w:cs="Arial"/>
+          <w:szCs w:val="21"/>
+          <w:lang w:val="en-US"/>
+        </w:rPr>
+        <w:t xml:space="preserve"> is no longer compiler-dependent</w:t>
       </w:r>
     </w:p>
     <w:p>
@@ -2271,61 +2095,79 @@
           <w:szCs w:val="21"/>
           <w:lang w:val="en-US"/>
         </w:rPr>
-        <w:t xml:space="preserve">OK </w:t>
-      </w:r>
-      <w:proofErr w:type="spellStart"/>
-      <w:r>
-        <w:rPr>
-          <w:rFonts w:cs="Arial"/>
-          <w:szCs w:val="21"/>
-          <w:lang w:val="en-US"/>
-        </w:rPr>
-        <w:t>MCTSParams</w:t>
-      </w:r>
-      <w:proofErr w:type="spellEnd"/>
-      <w:r>
-        <w:rPr>
-          <w:rFonts w:cs="Arial"/>
-          <w:szCs w:val="21"/>
-          <w:lang w:val="en-US"/>
-        </w:rPr>
-        <w:t xml:space="preserve">: bug in </w:t>
-      </w:r>
-      <w:proofErr w:type="spellStart"/>
-      <w:r>
-        <w:rPr>
-          <w:rFonts w:cs="Arial"/>
-          <w:szCs w:val="21"/>
-          <w:lang w:val="en-US"/>
-        </w:rPr>
-        <w:t>getK_UCT</w:t>
-      </w:r>
-      <w:proofErr w:type="spellEnd"/>
-      <w:r>
-        <w:rPr>
-          <w:rFonts w:cs="Arial"/>
-          <w:szCs w:val="21"/>
-          <w:lang w:val="en-US"/>
-        </w:rPr>
-        <w:t xml:space="preserve">(): </w:t>
-      </w:r>
-      <w:proofErr w:type="spellStart"/>
-      <w:r>
-        <w:rPr>
-          <w:rFonts w:cs="Arial"/>
-          <w:szCs w:val="21"/>
-          <w:lang w:val="en-US"/>
-        </w:rPr>
-        <w:t>intValue</w:t>
-      </w:r>
-      <w:proofErr w:type="spellEnd"/>
-      <w:r>
-        <w:rPr>
-          <w:rFonts w:cs="Arial"/>
-          <w:szCs w:val="21"/>
-          <w:lang w:val="en-US"/>
-        </w:rPr>
-        <w:t xml:space="preserve">() </w:t>
+        <w:t xml:space="preserve">(OK) </w:t>
+      </w:r>
+      <w:proofErr w:type="spellStart"/>
+      <w:r>
+        <w:rPr>
+          <w:rFonts w:cs="Arial"/>
+          <w:szCs w:val="21"/>
+          <w:lang w:val="en-US"/>
+        </w:rPr>
+        <w:t>MCTSAgent</w:t>
+      </w:r>
+      <w:proofErr w:type="spellEnd"/>
+      <w:r>
+        <w:rPr>
+          <w:rFonts w:cs="Arial"/>
+          <w:szCs w:val="21"/>
+          <w:lang w:val="en-US"/>
+        </w:rPr>
+        <w:t xml:space="preserve">-Design-Flaw: It has </w:t>
+      </w:r>
+      <w:proofErr w:type="spellStart"/>
+      <w:r>
+        <w:rPr>
+          <w:rFonts w:cs="Arial"/>
+          <w:szCs w:val="21"/>
+          <w:lang w:val="en-US"/>
+        </w:rPr>
+        <w:t>params</w:t>
+      </w:r>
+      <w:proofErr w:type="spellEnd"/>
+      <w:r>
+        <w:rPr>
+          <w:rFonts w:cs="Arial"/>
+          <w:szCs w:val="21"/>
+          <w:lang w:val="en-US"/>
+        </w:rPr>
+        <w:t xml:space="preserve">, </w:t>
+      </w:r>
+      <w:proofErr w:type="spellStart"/>
+      <w:r>
+        <w:rPr>
+          <w:rFonts w:cs="Arial"/>
+          <w:szCs w:val="21"/>
+          <w:lang w:val="en-US"/>
+        </w:rPr>
+        <w:t>SinglePlayer</w:t>
+      </w:r>
+      <w:proofErr w:type="spellEnd"/>
+      <w:r>
+        <w:rPr>
+          <w:rFonts w:cs="Arial"/>
+          <w:szCs w:val="21"/>
+          <w:lang w:val="en-US"/>
+        </w:rPr>
+        <w:t xml:space="preserve"> </w:t>
+      </w:r>
+      <w:proofErr w:type="spellStart"/>
+      <w:r>
+        <w:rPr>
+          <w:rFonts w:cs="Arial"/>
+          <w:szCs w:val="21"/>
+          <w:lang w:val="en-US"/>
+        </w:rPr>
+        <w:t>m_mcPar</w:t>
+      </w:r>
+      <w:proofErr w:type="spellEnd"/>
+      <w:r>
+        <w:rPr>
+          <w:rFonts w:cs="Arial"/>
+          <w:szCs w:val="21"/>
+          <w:lang w:val="en-US"/>
+        </w:rPr>
+        <w:t xml:space="preserve"> and the single elements </w:t>
       </w:r>
       <w:r>
         <w:rPr>
@@ -2341,25 +2183,113 @@
           <w:szCs w:val="21"/>
           <w:lang w:val="en-US"/>
         </w:rPr>
-        <w:t xml:space="preserve"> now corrected to </w:t>
-      </w:r>
-      <w:proofErr w:type="spellStart"/>
-      <w:r>
-        <w:rPr>
-          <w:rFonts w:cs="Arial"/>
-          <w:szCs w:val="21"/>
-          <w:lang w:val="en-US"/>
-        </w:rPr>
-        <w:t>doubleValue</w:t>
-      </w:r>
-      <w:proofErr w:type="spellEnd"/>
-      <w:r>
-        <w:rPr>
-          <w:rFonts w:cs="Arial"/>
-          <w:szCs w:val="21"/>
-          <w:lang w:val="en-US"/>
-        </w:rPr>
-        <w:t>()</w:t>
+        <w:t xml:space="preserve"> too much!!! See if we can delete </w:t>
+      </w:r>
+      <w:proofErr w:type="spellStart"/>
+      <w:r>
+        <w:rPr>
+          <w:rFonts w:cs="Arial"/>
+          <w:szCs w:val="21"/>
+          <w:lang w:val="en-US"/>
+        </w:rPr>
+        <w:t>params</w:t>
+      </w:r>
+      <w:proofErr w:type="spellEnd"/>
+      <w:r>
+        <w:rPr>
+          <w:rFonts w:cs="Arial"/>
+          <w:szCs w:val="21"/>
+          <w:lang w:val="en-US"/>
+        </w:rPr>
+        <w:t xml:space="preserve"> </w:t>
+      </w:r>
+      <w:r>
+        <w:rPr>
+          <w:rFonts w:cs="Arial"/>
+          <w:szCs w:val="21"/>
+          <w:lang w:val="en-US"/>
+        </w:rPr>
+        <w:sym w:font="Wingdings" w:char="F0E0"/>
+      </w:r>
+      <w:r>
+        <w:rPr>
+          <w:rFonts w:cs="Arial"/>
+          <w:szCs w:val="21"/>
+          <w:lang w:val="en-US"/>
+        </w:rPr>
+        <w:t xml:space="preserve"> yes, we did. And we let the setters for single </w:t>
+      </w:r>
+      <w:proofErr w:type="spellStart"/>
+      <w:r>
+        <w:rPr>
+          <w:rFonts w:cs="Arial"/>
+          <w:szCs w:val="21"/>
+          <w:lang w:val="en-US"/>
+        </w:rPr>
+        <w:t>params</w:t>
+      </w:r>
+      <w:proofErr w:type="spellEnd"/>
+      <w:r>
+        <w:rPr>
+          <w:rFonts w:cs="Arial"/>
+          <w:szCs w:val="21"/>
+          <w:lang w:val="en-US"/>
+        </w:rPr>
+        <w:t xml:space="preserve"> change </w:t>
+      </w:r>
+      <w:proofErr w:type="spellStart"/>
+      <w:r>
+        <w:rPr>
+          <w:rFonts w:cs="Arial"/>
+          <w:szCs w:val="21"/>
+          <w:lang w:val="en-US"/>
+        </w:rPr>
+        <w:t>m_mcPar</w:t>
+      </w:r>
+      <w:proofErr w:type="spellEnd"/>
+      <w:r>
+        <w:rPr>
+          <w:rFonts w:cs="Arial"/>
+          <w:szCs w:val="21"/>
+          <w:lang w:val="en-US"/>
+        </w:rPr>
+        <w:t xml:space="preserve"> as well. And we added getters for </w:t>
+      </w:r>
+      <w:proofErr w:type="spellStart"/>
+      <w:r>
+        <w:rPr>
+          <w:rFonts w:cs="Arial"/>
+          <w:szCs w:val="21"/>
+          <w:lang w:val="en-US"/>
+        </w:rPr>
+        <w:t>MCTSAgentT</w:t>
+      </w:r>
+      <w:proofErr w:type="spellEnd"/>
+      <w:r>
+        <w:rPr>
+          <w:rFonts w:cs="Arial"/>
+          <w:szCs w:val="21"/>
+          <w:lang w:val="en-US"/>
+        </w:rPr>
+        <w:t xml:space="preserve">. Do we need setters in </w:t>
+      </w:r>
+      <w:proofErr w:type="spellStart"/>
+      <w:r>
+        <w:rPr>
+          <w:rFonts w:cs="Arial"/>
+          <w:szCs w:val="21"/>
+          <w:lang w:val="en-US"/>
+        </w:rPr>
+        <w:t>MCTSAgentT</w:t>
+      </w:r>
+      <w:proofErr w:type="spellEnd"/>
+      <w:r>
+        <w:rPr>
+          <w:rFonts w:cs="Arial"/>
+          <w:szCs w:val="21"/>
+          <w:lang w:val="en-US"/>
+        </w:rPr>
+        <w:t xml:space="preserve"> (or do we go always through constructor)?</w:t>
       </w:r>
     </w:p>
     <w:p>
@@ -2403,6 +2333,120 @@
           <w:szCs w:val="21"/>
           <w:lang w:val="en-US"/>
         </w:rPr>
+        <w:t xml:space="preserve">: bug in </w:t>
+      </w:r>
+      <w:proofErr w:type="spellStart"/>
+      <w:r>
+        <w:rPr>
+          <w:rFonts w:cs="Arial"/>
+          <w:szCs w:val="21"/>
+          <w:lang w:val="en-US"/>
+        </w:rPr>
+        <w:t>getK_UCT</w:t>
+      </w:r>
+      <w:proofErr w:type="spellEnd"/>
+      <w:r>
+        <w:rPr>
+          <w:rFonts w:cs="Arial"/>
+          <w:szCs w:val="21"/>
+          <w:lang w:val="en-US"/>
+        </w:rPr>
+        <w:t xml:space="preserve">(): </w:t>
+      </w:r>
+      <w:proofErr w:type="spellStart"/>
+      <w:r>
+        <w:rPr>
+          <w:rFonts w:cs="Arial"/>
+          <w:szCs w:val="21"/>
+          <w:lang w:val="en-US"/>
+        </w:rPr>
+        <w:t>intValue</w:t>
+      </w:r>
+      <w:proofErr w:type="spellEnd"/>
+      <w:r>
+        <w:rPr>
+          <w:rFonts w:cs="Arial"/>
+          <w:szCs w:val="21"/>
+          <w:lang w:val="en-US"/>
+        </w:rPr>
+        <w:t xml:space="preserve">() </w:t>
+      </w:r>
+      <w:r>
+        <w:rPr>
+          <w:rFonts w:cs="Arial"/>
+          <w:szCs w:val="21"/>
+          <w:lang w:val="en-US"/>
+        </w:rPr>
+        <w:sym w:font="Wingdings" w:char="F0E0"/>
+      </w:r>
+      <w:r>
+        <w:rPr>
+          <w:rFonts w:cs="Arial"/>
+          <w:szCs w:val="21"/>
+          <w:lang w:val="en-US"/>
+        </w:rPr>
+        <w:t xml:space="preserve"> now corrected to </w:t>
+      </w:r>
+      <w:proofErr w:type="spellStart"/>
+      <w:r>
+        <w:rPr>
+          <w:rFonts w:cs="Arial"/>
+          <w:szCs w:val="21"/>
+          <w:lang w:val="en-US"/>
+        </w:rPr>
+        <w:t>doubleValue</w:t>
+      </w:r>
+      <w:proofErr w:type="spellEnd"/>
+      <w:r>
+        <w:rPr>
+          <w:rFonts w:cs="Arial"/>
+          <w:szCs w:val="21"/>
+          <w:lang w:val="en-US"/>
+        </w:rPr>
+        <w:t>()</w:t>
+      </w:r>
+    </w:p>
+    <w:p>
+      <w:pPr>
+        <w:pStyle w:val="Listenabsatz"/>
+        <w:numPr>
+          <w:ilvl w:val="0"/>
+          <w:numId w:val="1"/>
+        </w:numPr>
+        <w:autoSpaceDE w:val="0"/>
+        <w:autoSpaceDN w:val="0"/>
+        <w:adjustRightInd w:val="0"/>
+        <w:spacing w:after="0" w:line="240" w:lineRule="auto"/>
+        <w:rPr>
+          <w:rFonts w:cs="Arial"/>
+          <w:szCs w:val="21"/>
+          <w:lang w:val="en-US"/>
+        </w:rPr>
+      </w:pPr>
+      <w:r>
+        <w:rPr>
+          <w:rFonts w:cs="Arial"/>
+          <w:szCs w:val="21"/>
+          <w:lang w:val="en-US"/>
+        </w:rPr>
+        <w:t xml:space="preserve">OK </w:t>
+      </w:r>
+      <w:proofErr w:type="spellStart"/>
+      <w:r>
+        <w:rPr>
+          <w:rFonts w:cs="Arial"/>
+          <w:szCs w:val="21"/>
+          <w:lang w:val="en-US"/>
+        </w:rPr>
+        <w:t>MCTSParams</w:t>
+      </w:r>
+      <w:proofErr w:type="spellEnd"/>
+      <w:r>
+        <w:rPr>
+          <w:rFonts w:cs="Arial"/>
+          <w:szCs w:val="21"/>
+          <w:lang w:val="en-US"/>
+        </w:rPr>
         <w:t xml:space="preserve"> tab: when changing </w:t>
       </w:r>
       <w:proofErr w:type="spellStart"/>
@@ -2538,6 +2582,453 @@
           <w:lang w:val="en-US"/>
         </w:rPr>
         <w:t>!</w:t>
+      </w:r>
+    </w:p>
+    <w:p>
+      <w:pPr>
+        <w:pStyle w:val="Listenabsatz"/>
+        <w:numPr>
+          <w:ilvl w:val="0"/>
+          <w:numId w:val="1"/>
+        </w:numPr>
+        <w:autoSpaceDE w:val="0"/>
+        <w:autoSpaceDN w:val="0"/>
+        <w:adjustRightInd w:val="0"/>
+        <w:spacing w:after="0" w:line="240" w:lineRule="auto"/>
+        <w:rPr>
+          <w:rFonts w:cs="Arial"/>
+          <w:szCs w:val="21"/>
+          <w:lang w:val="en-US"/>
+        </w:rPr>
+      </w:pPr>
+      <w:r>
+        <w:rPr>
+          <w:rFonts w:cs="Arial"/>
+          <w:szCs w:val="21"/>
+          <w:lang w:val="en-US"/>
+        </w:rPr>
+        <w:t xml:space="preserve">OK </w:t>
+      </w:r>
+      <w:proofErr w:type="gramStart"/>
+      <w:r>
+        <w:rPr>
+          <w:rFonts w:cs="Arial"/>
+          <w:szCs w:val="21"/>
+          <w:lang w:val="en-US"/>
+        </w:rPr>
+        <w:t>An</w:t>
+      </w:r>
+      <w:proofErr w:type="gramEnd"/>
+      <w:r>
+        <w:rPr>
+          <w:rFonts w:cs="Arial"/>
+          <w:szCs w:val="21"/>
+          <w:lang w:val="en-US"/>
+        </w:rPr>
+        <w:t xml:space="preserve"> Evaluator object is currently constructed in several places (</w:t>
+      </w:r>
+      <w:proofErr w:type="spellStart"/>
+      <w:r>
+        <w:rPr>
+          <w:rFonts w:cs="Arial"/>
+          <w:szCs w:val="21"/>
+          <w:lang w:val="en-US"/>
+        </w:rPr>
+        <w:t>multiCompete</w:t>
+      </w:r>
+      <w:proofErr w:type="spellEnd"/>
+      <w:r>
+        <w:rPr>
+          <w:rFonts w:cs="Arial"/>
+          <w:szCs w:val="21"/>
+          <w:lang w:val="en-US"/>
+        </w:rPr>
+        <w:t xml:space="preserve">, </w:t>
+      </w:r>
+      <w:proofErr w:type="spellStart"/>
+      <w:r>
+        <w:rPr>
+          <w:rFonts w:cs="Arial"/>
+          <w:szCs w:val="21"/>
+          <w:lang w:val="en-US"/>
+        </w:rPr>
+        <w:t>multiTrain</w:t>
+      </w:r>
+      <w:proofErr w:type="spellEnd"/>
+      <w:r>
+        <w:rPr>
+          <w:rFonts w:cs="Arial"/>
+          <w:szCs w:val="21"/>
+          <w:lang w:val="en-US"/>
+        </w:rPr>
+        <w:t xml:space="preserve">, train, and </w:t>
+      </w:r>
+      <w:proofErr w:type="spellStart"/>
+      <w:r>
+        <w:rPr>
+          <w:rFonts w:cs="Arial"/>
+          <w:szCs w:val="21"/>
+          <w:lang w:val="en-US"/>
+        </w:rPr>
+        <w:t>taskState</w:t>
+      </w:r>
+      <w:proofErr w:type="spellEnd"/>
+      <w:r>
+        <w:rPr>
+          <w:rFonts w:cs="Arial"/>
+          <w:szCs w:val="21"/>
+          <w:lang w:val="en-US"/>
+        </w:rPr>
+        <w:t xml:space="preserve"> TRAIN, menu item ‘Quick Evaluation’ (</w:t>
+      </w:r>
+      <w:proofErr w:type="spellStart"/>
+      <w:r>
+        <w:rPr>
+          <w:rFonts w:cs="Arial"/>
+          <w:szCs w:val="21"/>
+          <w:lang w:val="en-US"/>
+        </w:rPr>
+        <w:t>fct</w:t>
+      </w:r>
+      <w:proofErr w:type="spellEnd"/>
+      <w:r>
+        <w:rPr>
+          <w:rFonts w:cs="Arial"/>
+          <w:szCs w:val="21"/>
+          <w:lang w:val="en-US"/>
+        </w:rPr>
+        <w:t xml:space="preserve"> evaluate)), often with different objects (different evaluator modes), and with modes tied to game </w:t>
+      </w:r>
+      <w:proofErr w:type="spellStart"/>
+      <w:r>
+        <w:rPr>
+          <w:rFonts w:cs="Arial"/>
+          <w:szCs w:val="21"/>
+          <w:lang w:val="en-US"/>
+        </w:rPr>
+        <w:t>TicTacToe</w:t>
+      </w:r>
+      <w:proofErr w:type="spellEnd"/>
+      <w:r>
+        <w:rPr>
+          <w:rFonts w:cs="Arial"/>
+          <w:szCs w:val="21"/>
+          <w:lang w:val="en-US"/>
+        </w:rPr>
+        <w:t xml:space="preserve">. Make the modes as simple as possible, then generalize it in such a way that it is for arbitrary games. Perhaps with user-adjustable mode selectors in the ‘Other pars’ tab, perhaps with sensible defaults set in the files defining constants. </w:t>
+      </w:r>
+      <w:r>
+        <w:rPr>
+          <w:rFonts w:cs="Arial"/>
+          <w:szCs w:val="21"/>
+          <w:lang w:val="en-US"/>
+        </w:rPr>
+        <w:sym w:font="Wingdings" w:char="F0E0"/>
+      </w:r>
+      <w:r>
+        <w:rPr>
+          <w:rFonts w:cs="Arial"/>
+          <w:szCs w:val="21"/>
+          <w:lang w:val="en-US"/>
+        </w:rPr>
+        <w:t xml:space="preserve"> see </w:t>
+      </w:r>
+      <w:hyperlink w:anchor="_Evaluator_concept" w:history="1">
+        <w:r>
+          <w:rPr>
+            <w:rStyle w:val="Hyperlink"/>
+            <w:rFonts w:cs="Arial"/>
+            <w:szCs w:val="21"/>
+            <w:lang w:val="en-US"/>
+          </w:rPr>
+          <w:t>#Evaluator concept</w:t>
+        </w:r>
+      </w:hyperlink>
+    </w:p>
+    <w:p>
+      <w:pPr>
+        <w:pStyle w:val="Listenabsatz"/>
+        <w:numPr>
+          <w:ilvl w:val="0"/>
+          <w:numId w:val="1"/>
+        </w:numPr>
+        <w:autoSpaceDE w:val="0"/>
+        <w:autoSpaceDN w:val="0"/>
+        <w:adjustRightInd w:val="0"/>
+        <w:spacing w:after="0" w:line="240" w:lineRule="auto"/>
+        <w:rPr>
+          <w:rFonts w:cs="Arial"/>
+          <w:szCs w:val="21"/>
+          <w:lang w:val="en-US"/>
+        </w:rPr>
+      </w:pPr>
+      <w:r>
+        <w:rPr>
+          <w:rFonts w:cs="Arial"/>
+          <w:szCs w:val="21"/>
+          <w:lang w:val="en-US"/>
+        </w:rPr>
+        <w:t xml:space="preserve">OK During </w:t>
+      </w:r>
+      <w:proofErr w:type="spellStart"/>
+      <w:r>
+        <w:rPr>
+          <w:rFonts w:cs="Arial"/>
+          <w:szCs w:val="21"/>
+          <w:lang w:val="en-US"/>
+        </w:rPr>
+        <w:t>TDNTupleAgt</w:t>
+      </w:r>
+      <w:proofErr w:type="spellEnd"/>
+      <w:r>
+        <w:rPr>
+          <w:rFonts w:cs="Arial"/>
+          <w:szCs w:val="21"/>
+          <w:lang w:val="en-US"/>
+        </w:rPr>
+        <w:t xml:space="preserve">-training: Replace the Minimax-evaluation by proper general evaluation (replace </w:t>
+      </w:r>
+      <w:proofErr w:type="spellStart"/>
+      <w:r>
+        <w:rPr>
+          <w:rFonts w:cs="Arial"/>
+          <w:szCs w:val="21"/>
+          <w:lang w:val="en-US"/>
+        </w:rPr>
+        <w:t>JFreeChart</w:t>
+      </w:r>
+      <w:proofErr w:type="spellEnd"/>
+      <w:r>
+        <w:rPr>
+          <w:rFonts w:cs="Arial"/>
+          <w:szCs w:val="21"/>
+          <w:lang w:val="en-US"/>
+        </w:rPr>
+        <w:t xml:space="preserve"> plot title)</w:t>
+      </w:r>
+    </w:p>
+    <w:p>
+      <w:pPr>
+        <w:pStyle w:val="Listenabsatz"/>
+        <w:numPr>
+          <w:ilvl w:val="0"/>
+          <w:numId w:val="1"/>
+        </w:numPr>
+        <w:autoSpaceDE w:val="0"/>
+        <w:autoSpaceDN w:val="0"/>
+        <w:adjustRightInd w:val="0"/>
+        <w:spacing w:after="0" w:line="240" w:lineRule="auto"/>
+        <w:rPr>
+          <w:rFonts w:cs="Arial"/>
+          <w:szCs w:val="21"/>
+          <w:lang w:val="en-US"/>
+        </w:rPr>
+      </w:pPr>
+      <w:r>
+        <w:rPr>
+          <w:rFonts w:cs="Arial"/>
+          <w:szCs w:val="21"/>
+          <w:lang w:val="en-US"/>
+        </w:rPr>
+        <w:t xml:space="preserve">OK Disable “Output sigmoid” in TD pars when </w:t>
+      </w:r>
+      <w:proofErr w:type="spellStart"/>
+      <w:r>
+        <w:rPr>
+          <w:rFonts w:cs="Arial"/>
+          <w:szCs w:val="21"/>
+          <w:lang w:val="en-US"/>
+        </w:rPr>
+        <w:t>TDNTupleAgt</w:t>
+      </w:r>
+      <w:proofErr w:type="spellEnd"/>
+      <w:r>
+        <w:rPr>
+          <w:rFonts w:cs="Arial"/>
+          <w:szCs w:val="21"/>
+          <w:lang w:val="en-US"/>
+        </w:rPr>
+        <w:t xml:space="preserve"> is selected (but check it)</w:t>
+      </w:r>
+    </w:p>
+    <w:p>
+      <w:pPr>
+        <w:pStyle w:val="Listenabsatz"/>
+        <w:numPr>
+          <w:ilvl w:val="0"/>
+          <w:numId w:val="1"/>
+        </w:numPr>
+        <w:autoSpaceDE w:val="0"/>
+        <w:autoSpaceDN w:val="0"/>
+        <w:adjustRightInd w:val="0"/>
+        <w:spacing w:after="0" w:line="240" w:lineRule="auto"/>
+        <w:rPr>
+          <w:rFonts w:cs="Arial"/>
+          <w:szCs w:val="21"/>
+          <w:lang w:val="en-US"/>
+        </w:rPr>
+      </w:pPr>
+      <w:r>
+        <w:rPr>
+          <w:rFonts w:cs="Arial"/>
+          <w:szCs w:val="21"/>
+          <w:lang w:val="en-US"/>
+        </w:rPr>
+        <w:t xml:space="preserve">OK What is NORMALIZE in TD </w:t>
+      </w:r>
+      <w:proofErr w:type="spellStart"/>
+      <w:r>
+        <w:rPr>
+          <w:rFonts w:cs="Arial"/>
+          <w:szCs w:val="21"/>
+          <w:lang w:val="en-US"/>
+        </w:rPr>
+        <w:t>pars</w:t>
+      </w:r>
+      <w:proofErr w:type="spellEnd"/>
+      <w:r>
+        <w:rPr>
+          <w:rFonts w:cs="Arial"/>
+          <w:szCs w:val="21"/>
+          <w:lang w:val="en-US"/>
+        </w:rPr>
+        <w:t xml:space="preserve">? Add tooltip text. – NORMALIZE is for normalizing </w:t>
+      </w:r>
+      <w:proofErr w:type="spellStart"/>
+      <w:r>
+        <w:rPr>
+          <w:rFonts w:cs="Arial"/>
+          <w:szCs w:val="21"/>
+          <w:lang w:val="en-US"/>
+        </w:rPr>
+        <w:t>CurrentScore</w:t>
+      </w:r>
+      <w:proofErr w:type="spellEnd"/>
+      <w:r>
+        <w:rPr>
+          <w:rFonts w:cs="Arial"/>
+          <w:szCs w:val="21"/>
+          <w:lang w:val="en-US"/>
+        </w:rPr>
+        <w:t xml:space="preserve"> </w:t>
+      </w:r>
+      <w:r>
+        <w:rPr>
+          <w:rFonts w:cs="Arial"/>
+          <w:szCs w:val="21"/>
+          <w:lang w:val="en-US"/>
+        </w:rPr>
+        <w:t xml:space="preserve">= </w:t>
+      </w:r>
+      <w:proofErr w:type="spellStart"/>
+      <w:proofErr w:type="gramStart"/>
+      <w:r>
+        <w:rPr>
+          <w:rFonts w:cs="Arial"/>
+          <w:szCs w:val="21"/>
+          <w:lang w:val="en-US"/>
+        </w:rPr>
+        <w:t>so.getGameScore</w:t>
+      </w:r>
+      <w:proofErr w:type="spellEnd"/>
+      <w:proofErr w:type="gramEnd"/>
+      <w:r>
+        <w:rPr>
+          <w:rFonts w:cs="Arial"/>
+          <w:szCs w:val="21"/>
+          <w:lang w:val="en-US"/>
+        </w:rPr>
+        <w:t xml:space="preserve">(…)  in </w:t>
+      </w:r>
+      <w:proofErr w:type="spellStart"/>
+      <w:r>
+        <w:rPr>
+          <w:rFonts w:cs="Arial"/>
+          <w:szCs w:val="21"/>
+          <w:lang w:val="en-US"/>
+        </w:rPr>
+        <w:t>getNextAction</w:t>
+      </w:r>
+      <w:proofErr w:type="spellEnd"/>
+      <w:r>
+        <w:rPr>
+          <w:rFonts w:cs="Arial"/>
+          <w:szCs w:val="21"/>
+          <w:lang w:val="en-US"/>
+        </w:rPr>
+        <w:t>, such that it fits to the range of the prediction of TD- or TD-</w:t>
+      </w:r>
+      <w:proofErr w:type="spellStart"/>
+      <w:r>
+        <w:rPr>
+          <w:rFonts w:cs="Arial"/>
+          <w:szCs w:val="21"/>
+          <w:lang w:val="en-US"/>
+        </w:rPr>
+        <w:t>NTuple</w:t>
+      </w:r>
+      <w:proofErr w:type="spellEnd"/>
+      <w:r>
+        <w:rPr>
+          <w:rFonts w:cs="Arial"/>
+          <w:szCs w:val="21"/>
+          <w:lang w:val="en-US"/>
+        </w:rPr>
+        <w:t xml:space="preserve">-agent ([0,1] for Fermi </w:t>
+      </w:r>
+      <w:proofErr w:type="spellStart"/>
+      <w:r>
+        <w:rPr>
+          <w:rFonts w:cs="Arial"/>
+          <w:szCs w:val="21"/>
+          <w:lang w:val="en-US"/>
+        </w:rPr>
+        <w:t>fct</w:t>
+      </w:r>
+      <w:proofErr w:type="spellEnd"/>
+      <w:r>
+        <w:rPr>
+          <w:rFonts w:cs="Arial"/>
+          <w:szCs w:val="21"/>
+          <w:lang w:val="en-US"/>
+        </w:rPr>
+        <w:t xml:space="preserve"> in TD, [-1,1] for </w:t>
+      </w:r>
+      <w:proofErr w:type="spellStart"/>
+      <w:r>
+        <w:rPr>
+          <w:rFonts w:cs="Arial"/>
+          <w:szCs w:val="21"/>
+          <w:lang w:val="en-US"/>
+        </w:rPr>
+        <w:t>tanh</w:t>
+      </w:r>
+      <w:proofErr w:type="spellEnd"/>
+      <w:r>
+        <w:rPr>
+          <w:rFonts w:cs="Arial"/>
+          <w:szCs w:val="21"/>
+          <w:lang w:val="en-US"/>
+        </w:rPr>
+        <w:t xml:space="preserve"> in </w:t>
+      </w:r>
+      <w:proofErr w:type="spellStart"/>
+      <w:r>
+        <w:rPr>
+          <w:rFonts w:cs="Arial"/>
+          <w:szCs w:val="21"/>
+          <w:lang w:val="en-US"/>
+        </w:rPr>
+        <w:t>TDNTupleAgt</w:t>
+      </w:r>
+      <w:proofErr w:type="spellEnd"/>
+      <w:r>
+        <w:rPr>
+          <w:rFonts w:cs="Arial"/>
+          <w:szCs w:val="21"/>
+          <w:lang w:val="en-US"/>
+        </w:rPr>
+        <w:t>)</w:t>
       </w:r>
     </w:p>
     <w:p>
@@ -2757,68 +3248,6 @@
           <w:szCs w:val="21"/>
           <w:lang w:val="en-US"/>
         </w:rPr>
-        <w:t xml:space="preserve">During </w:t>
-      </w:r>
-      <w:proofErr w:type="spellStart"/>
-      <w:r>
-        <w:rPr>
-          <w:rFonts w:cs="Arial"/>
-          <w:szCs w:val="21"/>
-          <w:lang w:val="en-US"/>
-        </w:rPr>
-        <w:t>TDNTupleAgt</w:t>
-      </w:r>
-      <w:proofErr w:type="spellEnd"/>
-      <w:r>
-        <w:rPr>
-          <w:rFonts w:cs="Arial"/>
-          <w:szCs w:val="21"/>
-          <w:lang w:val="en-US"/>
-        </w:rPr>
-        <w:t xml:space="preserve">-training: Replace the Minimax-evaluation by proper general evaluation (replace </w:t>
-      </w:r>
-      <w:proofErr w:type="spellStart"/>
-      <w:r>
-        <w:rPr>
-          <w:rFonts w:cs="Arial"/>
-          <w:szCs w:val="21"/>
-          <w:lang w:val="en-US"/>
-        </w:rPr>
-        <w:t>JFreeChart</w:t>
-      </w:r>
-      <w:proofErr w:type="spellEnd"/>
-      <w:r>
-        <w:rPr>
-          <w:rFonts w:cs="Arial"/>
-          <w:szCs w:val="21"/>
-          <w:lang w:val="en-US"/>
-        </w:rPr>
-        <w:t xml:space="preserve"> plot title)</w:t>
-      </w:r>
-    </w:p>
-    <w:p>
-      <w:pPr>
-        <w:pStyle w:val="Listenabsatz"/>
-        <w:numPr>
-          <w:ilvl w:val="0"/>
-          <w:numId w:val="1"/>
-        </w:numPr>
-        <w:autoSpaceDE w:val="0"/>
-        <w:autoSpaceDN w:val="0"/>
-        <w:adjustRightInd w:val="0"/>
-        <w:spacing w:after="0" w:line="240" w:lineRule="auto"/>
-        <w:rPr>
-          <w:rFonts w:cs="Arial"/>
-          <w:szCs w:val="21"/>
-          <w:lang w:val="en-US"/>
-        </w:rPr>
-      </w:pPr>
-      <w:r>
-        <w:rPr>
-          <w:rFonts w:cs="Arial"/>
-          <w:szCs w:val="21"/>
-          <w:lang w:val="en-US"/>
-        </w:rPr>
         <w:t xml:space="preserve">Should there be game-specific functions </w:t>
       </w:r>
     </w:p>
@@ -3031,6 +3460,7 @@
           <w:szCs w:val="21"/>
           <w:lang w:val="en-US"/>
         </w:rPr>
+        <w:lastRenderedPageBreak/>
         <w:t>(</w:t>
       </w:r>
       <w:r>
@@ -3184,23 +3614,71 @@
           <w:szCs w:val="21"/>
           <w:lang w:val="en-US"/>
         </w:rPr>
-        <w:t xml:space="preserve">If MCTS has several actions with the same value (all are a ‘Win’), then it does not take the shortest path to victory. Instead it takes a random among all winning moves. </w:t>
-      </w:r>
-      <w:r>
-        <w:rPr>
-          <w:rFonts w:cs="Arial"/>
-          <w:szCs w:val="21"/>
-          <w:lang w:val="en-US"/>
-        </w:rPr>
-        <w:sym w:font="Wingdings" w:char="F0E0"/>
-      </w:r>
-      <w:r>
-        <w:rPr>
-          <w:rFonts w:cs="Arial"/>
-          <w:szCs w:val="21"/>
-          <w:lang w:val="en-US"/>
-        </w:rPr>
-        <w:t xml:space="preserve"> KG will think about an add-on to value function which breaks ties in favor of a shorter path.</w:t>
+        <w:t xml:space="preserve">Extend the logic of </w:t>
+      </w:r>
+      <w:proofErr w:type="spellStart"/>
+      <w:proofErr w:type="gramStart"/>
+      <w:r>
+        <w:rPr>
+          <w:rFonts w:cs="Arial"/>
+          <w:szCs w:val="21"/>
+          <w:lang w:val="en-US"/>
+        </w:rPr>
+        <w:t>getGameScore</w:t>
+      </w:r>
+      <w:proofErr w:type="spellEnd"/>
+      <w:r>
+        <w:rPr>
+          <w:rFonts w:cs="Arial"/>
+          <w:szCs w:val="21"/>
+          <w:lang w:val="en-US"/>
+        </w:rPr>
+        <w:t>(</w:t>
+      </w:r>
+      <w:proofErr w:type="spellStart"/>
+      <w:proofErr w:type="gramEnd"/>
+      <w:r>
+        <w:rPr>
+          <w:rFonts w:cs="Arial"/>
+          <w:szCs w:val="21"/>
+          <w:lang w:val="en-US"/>
+        </w:rPr>
+        <w:t>StateObservation</w:t>
+      </w:r>
+      <w:proofErr w:type="spellEnd"/>
+      <w:r>
+        <w:rPr>
+          <w:rFonts w:cs="Arial"/>
+          <w:szCs w:val="21"/>
+          <w:lang w:val="en-US"/>
+        </w:rPr>
+        <w:t xml:space="preserve"> </w:t>
+      </w:r>
+      <w:proofErr w:type="spellStart"/>
+      <w:r>
+        <w:rPr>
+          <w:rFonts w:cs="Arial"/>
+          <w:szCs w:val="21"/>
+          <w:lang w:val="en-US"/>
+        </w:rPr>
+        <w:t>referingState</w:t>
+      </w:r>
+      <w:proofErr w:type="spellEnd"/>
+      <w:r>
+        <w:rPr>
+          <w:rFonts w:cs="Arial"/>
+          <w:szCs w:val="21"/>
+          <w:lang w:val="en-US"/>
+        </w:rPr>
+        <w:t>)</w:t>
+      </w:r>
+      <w:r>
+        <w:rPr>
+          <w:rFonts w:cs="Arial"/>
+          <w:szCs w:val="21"/>
+          <w:lang w:val="en-US"/>
+        </w:rPr>
+        <w:t xml:space="preserve"> accordingly to 3- or 4-player games</w:t>
       </w:r>
     </w:p>
     <w:p>
@@ -3226,121 +3704,7 @@
           <w:szCs w:val="21"/>
           <w:lang w:val="en-US"/>
         </w:rPr>
-        <w:t>An Evaluator object is currently constructed in several places (</w:t>
-      </w:r>
-      <w:proofErr w:type="spellStart"/>
-      <w:r>
-        <w:rPr>
-          <w:rFonts w:cs="Arial"/>
-          <w:szCs w:val="21"/>
-          <w:lang w:val="en-US"/>
-        </w:rPr>
-        <w:t>multiCompete</w:t>
-      </w:r>
-      <w:proofErr w:type="spellEnd"/>
-      <w:r>
-        <w:rPr>
-          <w:rFonts w:cs="Arial"/>
-          <w:szCs w:val="21"/>
-          <w:lang w:val="en-US"/>
-        </w:rPr>
-        <w:t xml:space="preserve">, </w:t>
-      </w:r>
-      <w:proofErr w:type="spellStart"/>
-      <w:r>
-        <w:rPr>
-          <w:rFonts w:cs="Arial"/>
-          <w:szCs w:val="21"/>
-          <w:lang w:val="en-US"/>
-        </w:rPr>
-        <w:t>multiTrain</w:t>
-      </w:r>
-      <w:proofErr w:type="spellEnd"/>
-      <w:r>
-        <w:rPr>
-          <w:rFonts w:cs="Arial"/>
-          <w:szCs w:val="21"/>
-          <w:lang w:val="en-US"/>
-        </w:rPr>
-        <w:t xml:space="preserve">, train, and </w:t>
-      </w:r>
-      <w:proofErr w:type="spellStart"/>
-      <w:r>
-        <w:rPr>
-          <w:rFonts w:cs="Arial"/>
-          <w:szCs w:val="21"/>
-          <w:lang w:val="en-US"/>
-        </w:rPr>
-        <w:t>taskState</w:t>
-      </w:r>
-      <w:proofErr w:type="spellEnd"/>
-      <w:r>
-        <w:rPr>
-          <w:rFonts w:cs="Arial"/>
-          <w:szCs w:val="21"/>
-          <w:lang w:val="en-US"/>
-        </w:rPr>
-        <w:t xml:space="preserve"> TRAIN, menu item ‘Quick Evaluation’ (</w:t>
-      </w:r>
-      <w:proofErr w:type="spellStart"/>
-      <w:r>
-        <w:rPr>
-          <w:rFonts w:cs="Arial"/>
-          <w:szCs w:val="21"/>
-          <w:lang w:val="en-US"/>
-        </w:rPr>
-        <w:t>fct</w:t>
-      </w:r>
-      <w:proofErr w:type="spellEnd"/>
-      <w:r>
-        <w:rPr>
-          <w:rFonts w:cs="Arial"/>
-          <w:szCs w:val="21"/>
-          <w:lang w:val="en-US"/>
-        </w:rPr>
-        <w:t xml:space="preserve"> evaluate)), often with different objects (different evaluator modes), and with modes tied to game </w:t>
-      </w:r>
-      <w:proofErr w:type="spellStart"/>
-      <w:r>
-        <w:rPr>
-          <w:rFonts w:cs="Arial"/>
-          <w:szCs w:val="21"/>
-          <w:lang w:val="en-US"/>
-        </w:rPr>
-        <w:t>TicTacToe</w:t>
-      </w:r>
-      <w:proofErr w:type="spellEnd"/>
-      <w:r>
-        <w:rPr>
-          <w:rFonts w:cs="Arial"/>
-          <w:szCs w:val="21"/>
-          <w:lang w:val="en-US"/>
-        </w:rPr>
-        <w:t>. Make the modes as simple as possible, then generalize it in such a way that it is for arbitrary games. Perhaps with user-adjustable mode selectors</w:t>
-      </w:r>
-      <w:r>
-        <w:rPr>
-          <w:rFonts w:cs="Arial"/>
-          <w:szCs w:val="21"/>
-          <w:lang w:val="en-US"/>
-        </w:rPr>
-        <w:t xml:space="preserve"> in the ‘Other pars’ tab</w:t>
-      </w:r>
-      <w:r>
-        <w:rPr>
-          <w:rFonts w:cs="Arial"/>
-          <w:szCs w:val="21"/>
-          <w:lang w:val="en-US"/>
-        </w:rPr>
-        <w:t>, perhaps with sensible defaults set in the files defining constants.</w:t>
-      </w:r>
-      <w:r>
-        <w:rPr>
-          <w:rFonts w:cs="Arial"/>
-          <w:szCs w:val="21"/>
-          <w:lang w:val="en-US"/>
-        </w:rPr>
-        <w:t xml:space="preserve"> </w:t>
+        <w:t xml:space="preserve">If MCTS has several actions with the same value (all are a ‘Win’), then it does not take the shortest path to victory. Instead it takes a random among all winning moves. </w:t>
       </w:r>
       <w:r>
         <w:rPr>
@@ -3356,19 +3720,8 @@
           <w:szCs w:val="21"/>
           <w:lang w:val="en-US"/>
         </w:rPr>
-        <w:t xml:space="preserve"> see </w:t>
-      </w:r>
-      <w:hyperlink w:anchor="_Evaluator_concept" w:history="1">
-        <w:r>
-          <w:rPr>
-            <w:rStyle w:val="Hyperlink"/>
-            <w:rFonts w:cs="Arial"/>
-            <w:szCs w:val="21"/>
-            <w:lang w:val="en-US"/>
-          </w:rPr>
-          <w:t>#Evaluator concept</w:t>
-        </w:r>
-      </w:hyperlink>
+        <w:t xml:space="preserve"> KG will think about an add-on to value function which breaks ties in favor of a shorter path.</w:t>
+      </w:r>
     </w:p>
     <w:p>
       <w:pPr>
@@ -3393,7 +3746,6 @@
           <w:szCs w:val="21"/>
           <w:lang w:val="en-US"/>
         </w:rPr>
-        <w:lastRenderedPageBreak/>
         <w:t xml:space="preserve">Some elements of measurement in </w:t>
       </w:r>
       <w:r>
@@ -3504,14 +3856,32 @@
           <w:szCs w:val="21"/>
           <w:lang w:val="en-US"/>
         </w:rPr>
-        <w:t>Update the Help text for the various GUI elements</w:t>
-      </w:r>
-    </w:p>
-    <w:p>
-      <w:pPr>
-        <w:pStyle w:val="Listenabsatz"/>
-        <w:numPr>
-          <w:ilvl w:val="0"/>
+        <w:t>Improve GUI layout</w:t>
+      </w:r>
+      <w:r>
+        <w:rPr>
+          <w:rFonts w:cs="Arial"/>
+          <w:szCs w:val="21"/>
+          <w:lang w:val="en-US"/>
+        </w:rPr>
+        <w:t xml:space="preserve"> for Arena and </w:t>
+      </w:r>
+      <w:proofErr w:type="spellStart"/>
+      <w:r>
+        <w:rPr>
+          <w:rFonts w:cs="Arial"/>
+          <w:szCs w:val="21"/>
+          <w:lang w:val="en-US"/>
+        </w:rPr>
+        <w:t>ArenaTrain</w:t>
+      </w:r>
+      <w:proofErr w:type="spellEnd"/>
+    </w:p>
+    <w:p>
+      <w:pPr>
+        <w:pStyle w:val="Listenabsatz"/>
+        <w:numPr>
+          <w:ilvl w:val="1"/>
           <w:numId w:val="1"/>
         </w:numPr>
         <w:autoSpaceDE w:val="0"/>
@@ -3530,26 +3900,8 @@
           <w:szCs w:val="21"/>
           <w:lang w:val="en-US"/>
         </w:rPr>
-        <w:t>Improve GUI layout</w:t>
-      </w:r>
-      <w:r>
-        <w:rPr>
-          <w:rFonts w:cs="Arial"/>
-          <w:szCs w:val="21"/>
-          <w:lang w:val="en-US"/>
-        </w:rPr>
-        <w:t xml:space="preserve"> for Arena and </w:t>
-      </w:r>
-      <w:proofErr w:type="spellStart"/>
-      <w:r>
-        <w:rPr>
-          <w:rFonts w:cs="Arial"/>
-          <w:szCs w:val="21"/>
-          <w:lang w:val="en-US"/>
-        </w:rPr>
-        <w:t>ArenaTrain</w:t>
-      </w:r>
-      <w:proofErr w:type="spellEnd"/>
+        <w:t>Arena: fill the empty space with s.th. sensible (e.g. game name)</w:t>
+      </w:r>
     </w:p>
     <w:p>
       <w:pPr>
@@ -3574,7 +3926,43 @@
           <w:szCs w:val="21"/>
           <w:lang w:val="en-US"/>
         </w:rPr>
-        <w:t>Arena: fill the empty space with s.th. sensible (e.g. game name)</w:t>
+        <w:t>Arena: announce which column is for which player (‘</w:t>
+      </w:r>
+      <w:proofErr w:type="spellStart"/>
+      <w:r>
+        <w:rPr>
+          <w:rFonts w:cs="Arial"/>
+          <w:szCs w:val="21"/>
+          <w:lang w:val="en-US"/>
+        </w:rPr>
+        <w:t>Param</w:t>
+      </w:r>
+      <w:proofErr w:type="spellEnd"/>
+      <w:r>
+        <w:rPr>
+          <w:rFonts w:cs="Arial"/>
+          <w:szCs w:val="21"/>
+          <w:lang w:val="en-US"/>
+        </w:rPr>
+        <w:t xml:space="preserve"> X’ and so on from </w:t>
+      </w:r>
+      <w:proofErr w:type="spellStart"/>
+      <w:r>
+        <w:rPr>
+          <w:rFonts w:cs="Arial"/>
+          <w:szCs w:val="21"/>
+          <w:lang w:val="en-US"/>
+        </w:rPr>
+        <w:t>ArenaTrain</w:t>
+      </w:r>
+      <w:proofErr w:type="spellEnd"/>
+      <w:r>
+        <w:rPr>
+          <w:rFonts w:cs="Arial"/>
+          <w:szCs w:val="21"/>
+          <w:lang w:val="en-US"/>
+        </w:rPr>
+        <w:t xml:space="preserve"> is missing here). Optional: show the color of the player</w:t>
       </w:r>
     </w:p>
     <w:p>
@@ -3600,43 +3988,25 @@
           <w:szCs w:val="21"/>
           <w:lang w:val="en-US"/>
         </w:rPr>
-        <w:t>Arena: announce which column is for which player (‘</w:t>
-      </w:r>
-      <w:proofErr w:type="spellStart"/>
-      <w:r>
-        <w:rPr>
-          <w:rFonts w:cs="Arial"/>
-          <w:szCs w:val="21"/>
-          <w:lang w:val="en-US"/>
-        </w:rPr>
-        <w:t>Param</w:t>
-      </w:r>
-      <w:proofErr w:type="spellEnd"/>
-      <w:r>
-        <w:rPr>
-          <w:rFonts w:cs="Arial"/>
-          <w:szCs w:val="21"/>
-          <w:lang w:val="en-US"/>
-        </w:rPr>
-        <w:t xml:space="preserve"> X’ and so on from </w:t>
-      </w:r>
-      <w:proofErr w:type="spellStart"/>
-      <w:r>
-        <w:rPr>
-          <w:rFonts w:cs="Arial"/>
-          <w:szCs w:val="21"/>
-          <w:lang w:val="en-US"/>
-        </w:rPr>
-        <w:t>ArenaTrain</w:t>
-      </w:r>
-      <w:proofErr w:type="spellEnd"/>
-      <w:r>
-        <w:rPr>
-          <w:rFonts w:cs="Arial"/>
-          <w:szCs w:val="21"/>
-          <w:lang w:val="en-US"/>
-        </w:rPr>
-        <w:t xml:space="preserve"> is missing here). Optional: show the color of the player</w:t>
+        <w:t xml:space="preserve">Move button </w:t>
+      </w:r>
+      <w:proofErr w:type="spellStart"/>
+      <w:r>
+        <w:rPr>
+          <w:rFonts w:cs="Arial"/>
+          <w:szCs w:val="21"/>
+          <w:lang w:val="en-US"/>
+        </w:rPr>
+        <w:t>MultiTrain</w:t>
+      </w:r>
+      <w:proofErr w:type="spellEnd"/>
+      <w:r>
+        <w:rPr>
+          <w:rFonts w:cs="Arial"/>
+          <w:szCs w:val="21"/>
+          <w:lang w:val="en-US"/>
+        </w:rPr>
+        <w:t xml:space="preserve"> in the ‘Agents trained’ row and move button ‘Logs’ in the blue buttons row.</w:t>
       </w:r>
     </w:p>
     <w:p>
@@ -3662,25 +4032,7 @@
           <w:szCs w:val="21"/>
           <w:lang w:val="en-US"/>
         </w:rPr>
-        <w:t xml:space="preserve">Move button </w:t>
-      </w:r>
-      <w:proofErr w:type="spellStart"/>
-      <w:r>
-        <w:rPr>
-          <w:rFonts w:cs="Arial"/>
-          <w:szCs w:val="21"/>
-          <w:lang w:val="en-US"/>
-        </w:rPr>
-        <w:t>MultiTrain</w:t>
-      </w:r>
-      <w:proofErr w:type="spellEnd"/>
-      <w:r>
-        <w:rPr>
-          <w:rFonts w:cs="Arial"/>
-          <w:szCs w:val="21"/>
-          <w:lang w:val="en-US"/>
-        </w:rPr>
-        <w:t xml:space="preserve"> in the ‘Agents trained’ row and move button ‘Logs’ in the blue buttons row.</w:t>
+        <w:t>Arena: skip the two rows ‘Train games’ and ‘Agents trained’</w:t>
       </w:r>
     </w:p>
     <w:p>
@@ -3706,7 +4058,15 @@
           <w:szCs w:val="21"/>
           <w:lang w:val="en-US"/>
         </w:rPr>
-        <w:t>Arena: skip the two rows ‘Train games’ and ‘Agents trained’</w:t>
+        <w:t>Arena: there is no way to select Human Player via agent select box</w:t>
+      </w:r>
+      <w:r>
+        <w:rPr>
+          <w:rFonts w:cs="Arial"/>
+          <w:szCs w:val="21"/>
+          <w:lang w:val="en-US"/>
+        </w:rPr>
+        <w:t>. Should we allow to select all agents (or all agents which need no training) via select box?</w:t>
       </w:r>
     </w:p>
     <w:p>
@@ -3732,22 +4092,14 @@
           <w:szCs w:val="21"/>
           <w:lang w:val="en-US"/>
         </w:rPr>
-        <w:t>Arena: there is no way to select Human Player via agent select box</w:t>
-      </w:r>
-      <w:r>
-        <w:rPr>
-          <w:rFonts w:cs="Arial"/>
-          <w:szCs w:val="21"/>
-          <w:lang w:val="en-US"/>
-        </w:rPr>
-        <w:t>. Should we allow to select all agents (or all agents which need no training) via select box?</w:t>
-      </w:r>
-    </w:p>
-    <w:p>
-      <w:pPr>
-        <w:pStyle w:val="Listenabsatz"/>
-        <w:numPr>
-          <w:ilvl w:val="1"/>
+        <w:t>think about nicer colors</w:t>
+      </w:r>
+    </w:p>
+    <w:p>
+      <w:pPr>
+        <w:pStyle w:val="Listenabsatz"/>
+        <w:numPr>
+          <w:ilvl w:val="0"/>
           <w:numId w:val="1"/>
         </w:numPr>
         <w:autoSpaceDE w:val="0"/>
@@ -3766,14 +4118,30 @@
           <w:szCs w:val="21"/>
           <w:lang w:val="en-US"/>
         </w:rPr>
-        <w:t>think about nicer colors</w:t>
-      </w:r>
-    </w:p>
-    <w:p>
-      <w:pPr>
-        <w:pStyle w:val="Listenabsatz"/>
-        <w:numPr>
-          <w:ilvl w:val="0"/>
+        <w:t>Bugs in Hex</w:t>
+      </w:r>
+      <w:r>
+        <w:rPr>
+          <w:rFonts w:cs="Arial"/>
+          <w:szCs w:val="21"/>
+          <w:lang w:val="en-US"/>
+        </w:rPr>
+        <w:t xml:space="preserve"> (for KG)</w:t>
+      </w:r>
+      <w:r>
+        <w:rPr>
+          <w:rFonts w:cs="Arial"/>
+          <w:szCs w:val="21"/>
+          <w:lang w:val="en-US"/>
+        </w:rPr>
+        <w:t>:</w:t>
+      </w:r>
+    </w:p>
+    <w:p>
+      <w:pPr>
+        <w:pStyle w:val="Listenabsatz"/>
+        <w:numPr>
+          <w:ilvl w:val="1"/>
           <w:numId w:val="1"/>
         </w:numPr>
         <w:autoSpaceDE w:val="0"/>
@@ -3792,23 +4160,41 @@
           <w:szCs w:val="21"/>
           <w:lang w:val="en-US"/>
         </w:rPr>
-        <w:t>Bugs in Hex</w:t>
-      </w:r>
-      <w:r>
-        <w:rPr>
-          <w:rFonts w:cs="Arial"/>
-          <w:szCs w:val="21"/>
-          <w:lang w:val="en-US"/>
-        </w:rPr>
-        <w:t xml:space="preserve"> (for KG)</w:t>
-      </w:r>
-      <w:r>
-        <w:rPr>
-          <w:rFonts w:cs="Arial"/>
-          <w:szCs w:val="21"/>
-          <w:lang w:val="en-US"/>
-        </w:rPr>
-        <w:t>:</w:t>
+        <w:t>When replaying a human-a</w:t>
+      </w:r>
+      <w:r>
+        <w:rPr>
+          <w:rFonts w:cs="Arial"/>
+          <w:szCs w:val="21"/>
+          <w:lang w:val="en-US"/>
+        </w:rPr>
+        <w:t>gent game with the game log, the</w:t>
+      </w:r>
+      <w:r>
+        <w:rPr>
+          <w:rFonts w:cs="Arial"/>
+          <w:szCs w:val="21"/>
+          <w:lang w:val="en-US"/>
+        </w:rPr>
+        <w:t xml:space="preserve">n any ADVANCE will move two plies </w:t>
+      </w:r>
+      <w:proofErr w:type="spellStart"/>
+      <w:r>
+        <w:rPr>
+          <w:rFonts w:cs="Arial"/>
+          <w:szCs w:val="21"/>
+          <w:lang w:val="en-US"/>
+        </w:rPr>
+        <w:t>foreward</w:t>
+      </w:r>
+      <w:proofErr w:type="spellEnd"/>
+      <w:r>
+        <w:rPr>
+          <w:rFonts w:cs="Arial"/>
+          <w:szCs w:val="21"/>
+          <w:lang w:val="en-US"/>
+        </w:rPr>
+        <w:t xml:space="preserve"> (one agent, one human ply). When replaying an agent-agent game, it is correctly only one ply per ADVANCE.</w:t>
       </w:r>
     </w:p>
     <w:p>
@@ -3834,41 +4220,25 @@
           <w:szCs w:val="21"/>
           <w:lang w:val="en-US"/>
         </w:rPr>
-        <w:t>When replaying a human-a</w:t>
-      </w:r>
-      <w:r>
-        <w:rPr>
-          <w:rFonts w:cs="Arial"/>
-          <w:szCs w:val="21"/>
-          <w:lang w:val="en-US"/>
-        </w:rPr>
-        <w:t>gent game with the game log, the</w:t>
-      </w:r>
-      <w:r>
-        <w:rPr>
-          <w:rFonts w:cs="Arial"/>
-          <w:szCs w:val="21"/>
-          <w:lang w:val="en-US"/>
-        </w:rPr>
-        <w:t xml:space="preserve">n any ADVANCE will move two plies </w:t>
-      </w:r>
-      <w:proofErr w:type="spellStart"/>
-      <w:r>
-        <w:rPr>
-          <w:rFonts w:cs="Arial"/>
-          <w:szCs w:val="21"/>
-          <w:lang w:val="en-US"/>
-        </w:rPr>
-        <w:t>foreward</w:t>
-      </w:r>
-      <w:proofErr w:type="spellEnd"/>
-      <w:r>
-        <w:rPr>
-          <w:rFonts w:cs="Arial"/>
-          <w:szCs w:val="21"/>
-          <w:lang w:val="en-US"/>
-        </w:rPr>
-        <w:t xml:space="preserve"> (one agent, one human ply). When replaying an agent-agent game, it is correctly only one ply per ADVANCE.</w:t>
+        <w:t xml:space="preserve">If agents/Hex </w:t>
+      </w:r>
+      <w:proofErr w:type="gramStart"/>
+      <w:r>
+        <w:rPr>
+          <w:rFonts w:cs="Arial"/>
+          <w:szCs w:val="21"/>
+          <w:lang w:val="en-US"/>
+        </w:rPr>
+        <w:t>does</w:t>
+      </w:r>
+      <w:proofErr w:type="gramEnd"/>
+      <w:r>
+        <w:rPr>
+          <w:rFonts w:cs="Arial"/>
+          <w:szCs w:val="21"/>
+          <w:lang w:val="en-US"/>
+        </w:rPr>
+        <w:t xml:space="preserve"> not exist (Arena.comp.csv), then create it </w:t>
       </w:r>
     </w:p>
     <w:p>
@@ -3894,25 +4264,41 @@
           <w:szCs w:val="21"/>
           <w:lang w:val="en-US"/>
         </w:rPr>
-        <w:t xml:space="preserve">If agents/Hex </w:t>
-      </w:r>
-      <w:proofErr w:type="gramStart"/>
-      <w:r>
-        <w:rPr>
-          <w:rFonts w:cs="Arial"/>
-          <w:szCs w:val="21"/>
-          <w:lang w:val="en-US"/>
-        </w:rPr>
-        <w:t>does</w:t>
-      </w:r>
-      <w:proofErr w:type="gramEnd"/>
-      <w:r>
-        <w:rPr>
-          <w:rFonts w:cs="Arial"/>
-          <w:szCs w:val="21"/>
-          <w:lang w:val="en-US"/>
-        </w:rPr>
-        <w:t xml:space="preserve"> not exist (Arena.comp.csv), then create it </w:t>
+        <w:t xml:space="preserve">Multi-Competition: seems that wrong agents compete (MCTS when MC is desired) </w:t>
+      </w:r>
+      <w:r>
+        <w:rPr>
+          <w:rFonts w:cs="Arial"/>
+          <w:szCs w:val="21"/>
+          <w:lang w:val="en-US"/>
+        </w:rPr>
+        <w:sym w:font="Wingdings" w:char="F0E0"/>
+      </w:r>
+      <w:r>
+        <w:rPr>
+          <w:rFonts w:cs="Arial"/>
+          <w:szCs w:val="21"/>
+          <w:lang w:val="en-US"/>
+        </w:rPr>
+        <w:t xml:space="preserve"> check </w:t>
+      </w:r>
+      <w:proofErr w:type="spellStart"/>
+      <w:r>
+        <w:rPr>
+          <w:rFonts w:cs="Arial"/>
+          <w:szCs w:val="21"/>
+          <w:lang w:val="en-US"/>
+        </w:rPr>
+        <w:t>multiCompete</w:t>
+      </w:r>
+      <w:proofErr w:type="spellEnd"/>
+      <w:r>
+        <w:rPr>
+          <w:rFonts w:cs="Arial"/>
+          <w:szCs w:val="21"/>
+          <w:lang w:val="en-US"/>
+        </w:rPr>
+        <w:t>, check whether its training is o.k.</w:t>
       </w:r>
     </w:p>
     <w:p>
@@ -3938,41 +4324,63 @@
           <w:szCs w:val="21"/>
           <w:lang w:val="en-US"/>
         </w:rPr>
-        <w:t xml:space="preserve">Multi-Competition: seems that wrong agents compete (MCTS when MC is desired) </w:t>
-      </w:r>
-      <w:r>
-        <w:rPr>
-          <w:rFonts w:cs="Arial"/>
-          <w:szCs w:val="21"/>
-          <w:lang w:val="en-US"/>
-        </w:rPr>
-        <w:sym w:font="Wingdings" w:char="F0E0"/>
-      </w:r>
-      <w:r>
-        <w:rPr>
-          <w:rFonts w:cs="Arial"/>
-          <w:szCs w:val="21"/>
-          <w:lang w:val="en-US"/>
-        </w:rPr>
-        <w:t xml:space="preserve"> check </w:t>
-      </w:r>
-      <w:proofErr w:type="spellStart"/>
-      <w:r>
-        <w:rPr>
-          <w:rFonts w:cs="Arial"/>
-          <w:szCs w:val="21"/>
-          <w:lang w:val="en-US"/>
-        </w:rPr>
-        <w:t>multiCompete</w:t>
-      </w:r>
-      <w:proofErr w:type="spellEnd"/>
-      <w:r>
-        <w:rPr>
-          <w:rFonts w:cs="Arial"/>
-          <w:szCs w:val="21"/>
-          <w:lang w:val="en-US"/>
-        </w:rPr>
-        <w:t>, check whether its training is o.k.</w:t>
+        <w:t>Write in the Javadoc somewhere (a) how the tile [</w:t>
+      </w:r>
+      <w:proofErr w:type="spellStart"/>
+      <w:proofErr w:type="gramStart"/>
+      <w:r>
+        <w:rPr>
+          <w:rFonts w:cs="Arial"/>
+          <w:szCs w:val="21"/>
+          <w:lang w:val="en-US"/>
+        </w:rPr>
+        <w:t>i,j</w:t>
+      </w:r>
+      <w:proofErr w:type="spellEnd"/>
+      <w:proofErr w:type="gramEnd"/>
+      <w:r>
+        <w:rPr>
+          <w:rFonts w:cs="Arial"/>
+          <w:szCs w:val="21"/>
+          <w:lang w:val="en-US"/>
+        </w:rPr>
+        <w:t xml:space="preserve">] translates to board cells and (b) how the board numbering in </w:t>
+      </w:r>
+      <w:proofErr w:type="spellStart"/>
+      <w:r>
+        <w:rPr>
+          <w:rFonts w:cs="Arial"/>
+          <w:szCs w:val="21"/>
+          <w:lang w:val="en-US"/>
+        </w:rPr>
+        <w:t>XNTupleFuncs</w:t>
+      </w:r>
+      <w:proofErr w:type="spellEnd"/>
+      <w:r>
+        <w:rPr>
+          <w:rFonts w:cs="Arial"/>
+          <w:szCs w:val="21"/>
+          <w:lang w:val="en-US"/>
+        </w:rPr>
+        <w:t>::</w:t>
+      </w:r>
+      <w:proofErr w:type="spellStart"/>
+      <w:r>
+        <w:rPr>
+          <w:rFonts w:cs="Arial"/>
+          <w:szCs w:val="21"/>
+          <w:lang w:val="en-US"/>
+        </w:rPr>
+        <w:t>getBoardVector</w:t>
+      </w:r>
+      <w:proofErr w:type="spellEnd"/>
+      <w:r>
+        <w:rPr>
+          <w:rFonts w:cs="Arial"/>
+          <w:szCs w:val="21"/>
+          <w:lang w:val="en-US"/>
+        </w:rPr>
+        <w:t xml:space="preserve"> translates to the board. </w:t>
       </w:r>
     </w:p>
     <w:p>
@@ -4447,6 +4855,11 @@
     </w:p>
     <w:p>
       <w:pPr>
+        <w:pStyle w:val="Listenabsatz"/>
+        <w:numPr>
+          <w:ilvl w:val="1"/>
+          <w:numId w:val="1"/>
+        </w:numPr>
         <w:autoSpaceDE w:val="0"/>
         <w:autoSpaceDN w:val="0"/>
         <w:adjustRightInd w:val="0"/>
@@ -4457,9 +4870,22 @@
           <w:lang w:val="en-US"/>
         </w:rPr>
       </w:pPr>
-    </w:p>
-    <w:p>
-      <w:pPr>
+      <w:r>
+        <w:rPr>
+          <w:rFonts w:cs="Arial"/>
+          <w:szCs w:val="21"/>
+          <w:lang w:val="en-US"/>
+        </w:rPr>
+        <w:t>Extend Evaluator chapter</w:t>
+      </w:r>
+    </w:p>
+    <w:p>
+      <w:pPr>
+        <w:pStyle w:val="Listenabsatz"/>
+        <w:numPr>
+          <w:ilvl w:val="0"/>
+          <w:numId w:val="1"/>
+        </w:numPr>
         <w:autoSpaceDE w:val="0"/>
         <w:autoSpaceDN w:val="0"/>
         <w:adjustRightInd w:val="0"/>
@@ -4470,9 +4896,30 @@
           <w:lang w:val="en-US"/>
         </w:rPr>
       </w:pPr>
-    </w:p>
-    <w:p>
-      <w:pPr>
+      <w:r>
+        <w:rPr>
+          <w:rFonts w:cs="Arial"/>
+          <w:szCs w:val="21"/>
+          <w:lang w:val="en-US"/>
+        </w:rPr>
+        <w:t xml:space="preserve">Update </w:t>
+      </w:r>
+      <w:r>
+        <w:rPr>
+          <w:rFonts w:cs="Arial"/>
+          <w:szCs w:val="21"/>
+          <w:lang w:val="en-US"/>
+        </w:rPr>
+        <w:t>HelpGUI-Arena-GBG.htm</w:t>
+      </w:r>
+    </w:p>
+    <w:p>
+      <w:pPr>
+        <w:pStyle w:val="Listenabsatz"/>
+        <w:numPr>
+          <w:ilvl w:val="0"/>
+          <w:numId w:val="1"/>
+        </w:numPr>
         <w:autoSpaceDE w:val="0"/>
         <w:autoSpaceDN w:val="0"/>
         <w:adjustRightInd w:val="0"/>
@@ -4483,6 +4930,53 @@
           <w:lang w:val="en-US"/>
         </w:rPr>
       </w:pPr>
+      <w:r>
+        <w:rPr>
+          <w:rFonts w:cs="Arial"/>
+          <w:szCs w:val="21"/>
+          <w:lang w:val="en-US"/>
+        </w:rPr>
+        <w:t>Bug (GUI hangs) when trying to load an old MCTS agent (V12). Happens only when running, not (!) in debugger</w:t>
+      </w:r>
+    </w:p>
+    <w:p>
+      <w:pPr>
+        <w:autoSpaceDE w:val="0"/>
+        <w:autoSpaceDN w:val="0"/>
+        <w:adjustRightInd w:val="0"/>
+        <w:spacing w:after="0" w:line="240" w:lineRule="auto"/>
+        <w:rPr>
+          <w:rFonts w:cs="Arial"/>
+          <w:szCs w:val="21"/>
+          <w:lang w:val="en-US"/>
+        </w:rPr>
+      </w:pPr>
+    </w:p>
+    <w:p>
+      <w:pPr>
+        <w:autoSpaceDE w:val="0"/>
+        <w:autoSpaceDN w:val="0"/>
+        <w:adjustRightInd w:val="0"/>
+        <w:spacing w:after="0" w:line="240" w:lineRule="auto"/>
+        <w:rPr>
+          <w:rFonts w:cs="Arial"/>
+          <w:szCs w:val="21"/>
+          <w:lang w:val="en-US"/>
+        </w:rPr>
+      </w:pPr>
+    </w:p>
+    <w:p>
+      <w:pPr>
+        <w:autoSpaceDE w:val="0"/>
+        <w:autoSpaceDN w:val="0"/>
+        <w:adjustRightInd w:val="0"/>
+        <w:spacing w:after="0" w:line="240" w:lineRule="auto"/>
+        <w:rPr>
+          <w:rFonts w:cs="Arial"/>
+          <w:szCs w:val="21"/>
+          <w:lang w:val="en-US"/>
+        </w:rPr>
+      </w:pPr>
     </w:p>
     <w:p>
       <w:pPr>
@@ -4833,9 +5327,53 @@
         </w:rPr>
         <w:t xml:space="preserve"> interface</w:t>
       </w:r>
-    </w:p>
-    <w:p>
-      <w:pPr>
+      <w:r>
+        <w:rPr>
+          <w:rFonts w:cs="Arial"/>
+          <w:szCs w:val="21"/>
+          <w:lang w:val="en-US"/>
+        </w:rPr>
+        <w:t>. Then no one can forget to implement this. To have also the “pro” of the 1</w:t>
+      </w:r>
+      <w:r>
+        <w:rPr>
+          <w:rFonts w:cs="Arial"/>
+          <w:szCs w:val="21"/>
+          <w:vertAlign w:val="superscript"/>
+          <w:lang w:val="en-US"/>
+        </w:rPr>
+        <w:t>st</w:t>
+      </w:r>
+      <w:r>
+        <w:rPr>
+          <w:rFonts w:cs="Arial"/>
+          <w:szCs w:val="21"/>
+          <w:lang w:val="en-US"/>
+        </w:rPr>
+        <w:t xml:space="preserve"> solution, it is possible to override in addition </w:t>
+      </w:r>
+      <w:proofErr w:type="gramStart"/>
+      <w:r>
+        <w:rPr>
+          <w:rFonts w:cs="Arial"/>
+          <w:szCs w:val="21"/>
+          <w:lang w:val="en-US"/>
+        </w:rPr>
+        <w:t>equals(</w:t>
+      </w:r>
+      <w:proofErr w:type="gramEnd"/>
+      <w:r>
+        <w:rPr>
+          <w:rFonts w:cs="Arial"/>
+          <w:szCs w:val="21"/>
+          <w:lang w:val="en-US"/>
+        </w:rPr>
+        <w:t>):</w:t>
+      </w:r>
+    </w:p>
+    <w:p>
+      <w:pPr>
+        <w:pStyle w:val="Listenabsatz"/>
         <w:autoSpaceDE w:val="0"/>
         <w:autoSpaceDN w:val="0"/>
         <w:adjustRightInd w:val="0"/>
@@ -4846,6 +5384,135 @@
           <w:lang w:val="en-US"/>
         </w:rPr>
       </w:pPr>
+      <w:r>
+        <w:rPr>
+          <w:rFonts w:cs="Arial"/>
+          <w:szCs w:val="21"/>
+          <w:lang w:val="en-US"/>
+        </w:rPr>
+        <w:tab/>
+        <w:t xml:space="preserve">public Boolean equals(Object arg0) { return </w:t>
+      </w:r>
+      <w:proofErr w:type="spellStart"/>
+      <w:r>
+        <w:rPr>
+          <w:rFonts w:cs="Arial"/>
+          <w:szCs w:val="21"/>
+          <w:lang w:val="en-US"/>
+        </w:rPr>
+        <w:t>hasEqualState</w:t>
+      </w:r>
+      <w:proofErr w:type="spellEnd"/>
+      <w:r>
+        <w:rPr>
+          <w:rFonts w:cs="Arial"/>
+          <w:szCs w:val="21"/>
+          <w:lang w:val="en-US"/>
+        </w:rPr>
+        <w:t>(arg0);}</w:t>
+      </w:r>
+      <w:r>
+        <w:rPr>
+          <w:rFonts w:cs="Arial"/>
+          <w:szCs w:val="21"/>
+          <w:lang w:val="en-US"/>
+        </w:rPr>
+        <w:br/>
+        <w:t xml:space="preserve">(with an appropriate cast from Object to </w:t>
+      </w:r>
+      <w:proofErr w:type="spellStart"/>
+      <w:r>
+        <w:rPr>
+          <w:rFonts w:cs="Arial"/>
+          <w:szCs w:val="21"/>
+          <w:lang w:val="en-US"/>
+        </w:rPr>
+        <w:t>StateObservation</w:t>
+      </w:r>
+      <w:proofErr w:type="spellEnd"/>
+      <w:r>
+        <w:rPr>
+          <w:rFonts w:cs="Arial"/>
+          <w:szCs w:val="21"/>
+          <w:lang w:val="en-US"/>
+        </w:rPr>
+        <w:t xml:space="preserve"> to be added)</w:t>
+      </w:r>
+    </w:p>
+    <w:p>
+      <w:pPr>
+        <w:autoSpaceDE w:val="0"/>
+        <w:autoSpaceDN w:val="0"/>
+        <w:adjustRightInd w:val="0"/>
+        <w:spacing w:after="0" w:line="240" w:lineRule="auto"/>
+        <w:rPr>
+          <w:rFonts w:cs="Arial"/>
+          <w:szCs w:val="21"/>
+          <w:lang w:val="en-US"/>
+        </w:rPr>
+      </w:pPr>
+    </w:p>
+    <w:p>
+      <w:pPr>
+        <w:autoSpaceDE w:val="0"/>
+        <w:autoSpaceDN w:val="0"/>
+        <w:adjustRightInd w:val="0"/>
+        <w:spacing w:after="0" w:line="240" w:lineRule="auto"/>
+        <w:rPr>
+          <w:rFonts w:cs="Arial"/>
+          <w:szCs w:val="21"/>
+          <w:lang w:val="en-US"/>
+        </w:rPr>
+      </w:pPr>
+      <w:r>
+        <w:rPr>
+          <w:rFonts w:cs="Arial"/>
+          <w:szCs w:val="21"/>
+          <w:lang w:val="en-US"/>
+        </w:rPr>
+        <w:t xml:space="preserve">So we should change any usage of equals to the mandatory usage of </w:t>
+      </w:r>
+      <w:proofErr w:type="spellStart"/>
+      <w:proofErr w:type="gramStart"/>
+      <w:r>
+        <w:rPr>
+          <w:rFonts w:cs="Arial"/>
+          <w:szCs w:val="21"/>
+          <w:lang w:val="en-US"/>
+        </w:rPr>
+        <w:t>hasEqualState</w:t>
+      </w:r>
+      <w:proofErr w:type="spellEnd"/>
+      <w:r>
+        <w:rPr>
+          <w:rFonts w:cs="Arial"/>
+          <w:szCs w:val="21"/>
+          <w:lang w:val="en-US"/>
+        </w:rPr>
+        <w:t>(</w:t>
+      </w:r>
+      <w:proofErr w:type="gramEnd"/>
+      <w:r>
+        <w:rPr>
+          <w:rFonts w:cs="Arial"/>
+          <w:szCs w:val="21"/>
+          <w:lang w:val="en-US"/>
+        </w:rPr>
+        <w:t>)</w:t>
+      </w:r>
+    </w:p>
+    <w:p>
+      <w:pPr>
+        <w:autoSpaceDE w:val="0"/>
+        <w:autoSpaceDN w:val="0"/>
+        <w:adjustRightInd w:val="0"/>
+        <w:spacing w:after="0" w:line="240" w:lineRule="auto"/>
+        <w:rPr>
+          <w:rFonts w:cs="Arial"/>
+          <w:szCs w:val="21"/>
+          <w:lang w:val="en-US"/>
+        </w:rPr>
+      </w:pPr>
     </w:p>
     <w:p>
       <w:pPr>
@@ -5135,11 +5802,25 @@
           <w:lang w:val="en-US"/>
         </w:rPr>
       </w:pPr>
-      <w:r>
-        <w:rPr>
-          <w:lang w:val="en-US"/>
-        </w:rPr>
-        <w:t xml:space="preserve">m_evaluator1: </w:t>
+      <w:proofErr w:type="spellStart"/>
+      <w:r>
+        <w:rPr>
+          <w:lang w:val="en-US"/>
+        </w:rPr>
+        <w:t>m_evaluator</w:t>
+      </w:r>
+      <w:r>
+        <w:rPr>
+          <w:lang w:val="en-US"/>
+        </w:rPr>
+        <w:t>X</w:t>
+      </w:r>
+      <w:proofErr w:type="spellEnd"/>
+      <w:r>
+        <w:rPr>
+          <w:lang w:val="en-US"/>
+        </w:rPr>
+        <w:t xml:space="preserve">: </w:t>
       </w:r>
       <w:r>
         <w:rPr>
@@ -5634,6 +6315,7 @@
         <w:rPr>
           <w:lang w:val="en-US"/>
         </w:rPr>
+        <w:lastRenderedPageBreak/>
         <w:t xml:space="preserve">A more general Evaluator concept: </w:t>
       </w:r>
       <w:r>
@@ -5683,7 +6365,6 @@
         <w:rPr>
           <w:lang w:val="en-US"/>
         </w:rPr>
-        <w:lastRenderedPageBreak/>
         <w:t>int</w:t>
       </w:r>
       <w:proofErr w:type="spellEnd"/>
@@ -6521,7 +7202,105 @@
         <w:rPr>
           <w:lang w:val="en-US"/>
         </w:rPr>
-        <w:t xml:space="preserve">A possible add-on: Have in the “Other Pars” tab </w:t>
+        <w:t>More advanced: two or three different evaluator modes, allowing evaluation from two or three different perspectives simultaneously.</w:t>
+      </w:r>
+    </w:p>
+    <w:p>
+      <w:pPr>
+        <w:rPr>
+          <w:lang w:val="en-US"/>
+        </w:rPr>
+      </w:pPr>
+      <w:r>
+        <w:rPr>
+          <w:highlight w:val="yellow"/>
+          <w:lang w:val="en-US"/>
+        </w:rPr>
+        <w:t>TODO</w:t>
+      </w:r>
+      <w:r>
+        <w:rPr>
+          <w:lang w:val="en-US"/>
+        </w:rPr>
+        <w:t xml:space="preserve">: </w:t>
+      </w:r>
+      <w:r>
+        <w:rPr>
+          <w:lang w:val="en-US"/>
+        </w:rPr>
+        <w:t xml:space="preserve">It </w:t>
+      </w:r>
+      <w:r>
+        <w:rPr>
+          <w:lang w:val="en-US"/>
+        </w:rPr>
+        <w:t xml:space="preserve">would be nice, if a Train Evaluator is shown in </w:t>
+      </w:r>
+      <w:proofErr w:type="spellStart"/>
+      <w:r>
+        <w:rPr>
+          <w:lang w:val="en-US"/>
+        </w:rPr>
+        <w:t>JFreeChart</w:t>
+      </w:r>
+      <w:proofErr w:type="spellEnd"/>
+      <w:r>
+        <w:rPr>
+          <w:lang w:val="en-US"/>
+        </w:rPr>
+        <w:t xml:space="preserve"> plot as well, but on a secondary y-axis. (This needs to understand how to plot</w:t>
+      </w:r>
+      <w:r>
+        <w:rPr>
+          <w:lang w:val="en-US"/>
+        </w:rPr>
+        <w:t xml:space="preserve"> in </w:t>
+      </w:r>
+      <w:proofErr w:type="spellStart"/>
+      <w:r>
+        <w:rPr>
+          <w:lang w:val="en-US"/>
+        </w:rPr>
+        <w:t>JFreeChart</w:t>
+      </w:r>
+      <w:proofErr w:type="spellEnd"/>
+      <w:r>
+        <w:rPr>
+          <w:lang w:val="en-US"/>
+        </w:rPr>
+        <w:t xml:space="preserve"> </w:t>
+      </w:r>
+      <w:r>
+        <w:rPr>
+          <w:i/>
+          <w:lang w:val="en-US"/>
+        </w:rPr>
+        <w:t>dynamically</w:t>
+      </w:r>
+      <w:r>
+        <w:rPr>
+          <w:lang w:val="en-US"/>
+        </w:rPr>
+        <w:t xml:space="preserve"> one item to the first, one to the secondary y-axis)</w:t>
+      </w:r>
+    </w:p>
+    <w:p>
+      <w:pPr>
+        <w:rPr>
+          <w:lang w:val="en-US"/>
+        </w:rPr>
+      </w:pPr>
+      <w:r>
+        <w:rPr>
+          <w:lang w:val="en-US"/>
+        </w:rPr>
+        <w:t>OK A</w:t>
+      </w:r>
+      <w:r>
+        <w:rPr>
+          <w:lang w:val="en-US"/>
+        </w:rPr>
+        <w:t xml:space="preserve">dd-on: Have in the “Other Pars” tab </w:t>
       </w:r>
       <w:r>
         <w:rPr>
@@ -6731,7 +7510,19 @@
         <w:rPr>
           <w:lang w:val="en-US"/>
         </w:rPr>
-        <w:t xml:space="preserve"> used in ‘Quick Evaluation’, TRAIN and MULTITRAIN changes accordingly.</w:t>
+        <w:t xml:space="preserve"> used in ‘Quick Evaluation’, TRAIN changes accordingly</w:t>
+      </w:r>
+      <w:r>
+        <w:rPr>
+          <w:lang w:val="en-US"/>
+        </w:rPr>
+        <w:t xml:space="preserve"> to the values in the choice boxes</w:t>
+      </w:r>
+      <w:r>
+        <w:rPr>
+          <w:lang w:val="en-US"/>
+        </w:rPr>
+        <w:t>.</w:t>
       </w:r>
       <w:r>
         <w:rPr>
@@ -6869,14 +7660,660 @@
         </w:rPr>
         <w:t xml:space="preserve">is </w:t>
       </w:r>
-      <w:bookmarkStart w:id="2" w:name="_GoBack"/>
-      <w:bookmarkEnd w:id="2"/>
       <w:r>
         <w:rPr>
           <w:lang w:val="en-US"/>
         </w:rPr>
         <w:t>kept together.</w:t>
       </w:r>
+    </w:p>
+    <w:p>
+      <w:pPr>
+        <w:pStyle w:val="berschrift2"/>
+        <w:rPr>
+          <w:lang w:val="en-US"/>
+        </w:rPr>
+      </w:pPr>
+      <w:proofErr w:type="spellStart"/>
+      <w:r>
+        <w:rPr>
+          <w:lang w:val="en-US"/>
+        </w:rPr>
+        <w:t>MCTSParams</w:t>
+      </w:r>
+      <w:proofErr w:type="spellEnd"/>
+      <w:r>
+        <w:rPr>
+          <w:lang w:val="en-US"/>
+        </w:rPr>
+        <w:t xml:space="preserve"> vs. </w:t>
+      </w:r>
+      <w:proofErr w:type="spellStart"/>
+      <w:r>
+        <w:rPr>
+          <w:lang w:val="en-US"/>
+        </w:rPr>
+        <w:t>ParMCTS</w:t>
+      </w:r>
+      <w:proofErr w:type="spellEnd"/>
+    </w:p>
+    <w:p>
+      <w:pPr>
+        <w:rPr>
+          <w:lang w:val="en-US"/>
+        </w:rPr>
+      </w:pPr>
+      <w:r>
+        <w:rPr>
+          <w:lang w:val="en-US"/>
+        </w:rPr>
+        <w:t xml:space="preserve">Kevin Galitzki correctly pointed out that </w:t>
+      </w:r>
+      <w:proofErr w:type="spellStart"/>
+      <w:r>
+        <w:rPr>
+          <w:lang w:val="en-US"/>
+        </w:rPr>
+        <w:t>MCTSParams</w:t>
+      </w:r>
+      <w:proofErr w:type="spellEnd"/>
+      <w:r>
+        <w:rPr>
+          <w:lang w:val="en-US"/>
+        </w:rPr>
+        <w:t xml:space="preserve"> with its GUI being part of </w:t>
+      </w:r>
+      <w:proofErr w:type="spellStart"/>
+      <w:r>
+        <w:rPr>
+          <w:lang w:val="en-US"/>
+        </w:rPr>
+        <w:t>MCTSAgentT</w:t>
+      </w:r>
+      <w:proofErr w:type="spellEnd"/>
+      <w:r>
+        <w:rPr>
+          <w:lang w:val="en-US"/>
+        </w:rPr>
+        <w:t xml:space="preserve"> (and similarly in other agents) is not a good idea. Indeed</w:t>
+      </w:r>
+      <w:r>
+        <w:rPr>
+          <w:lang w:val="en-US"/>
+        </w:rPr>
+        <w:t>,</w:t>
+      </w:r>
+      <w:r>
+        <w:rPr>
+          <w:lang w:val="en-US"/>
+        </w:rPr>
+        <w:t xml:space="preserve"> this may be the reason that GBG crashes after many </w:t>
+      </w:r>
+      <w:proofErr w:type="spellStart"/>
+      <w:r>
+        <w:rPr>
+          <w:lang w:val="en-US"/>
+        </w:rPr>
+        <w:t>MCTSAgentT</w:t>
+      </w:r>
+      <w:proofErr w:type="spellEnd"/>
+      <w:r>
+        <w:rPr>
+          <w:lang w:val="en-US"/>
+        </w:rPr>
+        <w:t xml:space="preserve"> constructions (“Too many handles</w:t>
+      </w:r>
+      <w:r>
+        <w:rPr>
+          <w:lang w:val="en-US"/>
+        </w:rPr>
+        <w:t xml:space="preserve"> in Windows OS</w:t>
+      </w:r>
+      <w:r>
+        <w:rPr>
+          <w:lang w:val="en-US"/>
+        </w:rPr>
+        <w:t xml:space="preserve">”). </w:t>
+      </w:r>
+    </w:p>
+    <w:p>
+      <w:pPr>
+        <w:rPr>
+          <w:lang w:val="en-US"/>
+        </w:rPr>
+      </w:pPr>
+      <w:r>
+        <w:rPr>
+          <w:lang w:val="en-US"/>
+        </w:rPr>
+        <w:lastRenderedPageBreak/>
+        <w:t xml:space="preserve">This is clearly a design flaw of GBG. </w:t>
+      </w:r>
+      <w:proofErr w:type="spellStart"/>
+      <w:r>
+        <w:rPr>
+          <w:lang w:val="en-US"/>
+        </w:rPr>
+        <w:t>MCTSParams</w:t>
+      </w:r>
+      <w:proofErr w:type="spellEnd"/>
+      <w:r>
+        <w:rPr>
+          <w:lang w:val="en-US"/>
+        </w:rPr>
+        <w:t xml:space="preserve"> is far too big (and unpleasantly to debug, one cannot ‘see’ the parameter values in the debugger) to be part of other objects.</w:t>
+      </w:r>
+    </w:p>
+    <w:p>
+      <w:pPr>
+        <w:rPr>
+          <w:lang w:val="en-US"/>
+        </w:rPr>
+      </w:pPr>
+      <w:r>
+        <w:rPr>
+          <w:lang w:val="en-US"/>
+        </w:rPr>
+        <w:t xml:space="preserve">The new solution: </w:t>
+      </w:r>
+    </w:p>
+    <w:p>
+      <w:pPr>
+        <w:pStyle w:val="Listenabsatz"/>
+        <w:numPr>
+          <w:ilvl w:val="0"/>
+          <w:numId w:val="4"/>
+        </w:numPr>
+        <w:rPr>
+          <w:lang w:val="en-US"/>
+        </w:rPr>
+      </w:pPr>
+      <w:r>
+        <w:rPr>
+          <w:lang w:val="en-US"/>
+        </w:rPr>
+        <w:t xml:space="preserve">Have for </w:t>
+      </w:r>
+      <w:proofErr w:type="spellStart"/>
+      <w:r>
+        <w:rPr>
+          <w:lang w:val="en-US"/>
+        </w:rPr>
+        <w:t>MCTSParams</w:t>
+      </w:r>
+      <w:proofErr w:type="spellEnd"/>
+      <w:r>
+        <w:rPr>
+          <w:lang w:val="en-US"/>
+        </w:rPr>
+        <w:t xml:space="preserve"> a sister class </w:t>
+      </w:r>
+      <w:proofErr w:type="spellStart"/>
+      <w:r>
+        <w:rPr>
+          <w:lang w:val="en-US"/>
+        </w:rPr>
+        <w:t>ParMCTS</w:t>
+      </w:r>
+      <w:proofErr w:type="spellEnd"/>
+      <w:r>
+        <w:rPr>
+          <w:lang w:val="en-US"/>
+        </w:rPr>
+        <w:t xml:space="preserve"> with only the parameter values as members</w:t>
+      </w:r>
+      <w:r>
+        <w:rPr>
+          <w:lang w:val="en-US"/>
+        </w:rPr>
+        <w:t>.</w:t>
+      </w:r>
+      <w:r>
+        <w:rPr>
+          <w:lang w:val="en-US"/>
+        </w:rPr>
+        <w:t xml:space="preserve"> If there are elements </w:t>
+      </w:r>
+      <w:r>
+        <w:rPr>
+          <w:rFonts w:ascii="Courier New" w:hAnsi="Courier New" w:cs="Courier New"/>
+          <w:lang w:val="en-US"/>
+        </w:rPr>
+        <w:t>static &lt;type&gt; DEFAULT_...</w:t>
+      </w:r>
+      <w:r>
+        <w:rPr>
+          <w:lang w:val="en-US"/>
+        </w:rPr>
+        <w:t xml:space="preserve"> in </w:t>
+      </w:r>
+      <w:proofErr w:type="spellStart"/>
+      <w:r>
+        <w:rPr>
+          <w:lang w:val="en-US"/>
+        </w:rPr>
+        <w:t>MCTSParams</w:t>
+      </w:r>
+      <w:proofErr w:type="spellEnd"/>
+      <w:r>
+        <w:rPr>
+          <w:lang w:val="en-US"/>
+        </w:rPr>
+        <w:t xml:space="preserve">, put them into </w:t>
+      </w:r>
+      <w:proofErr w:type="spellStart"/>
+      <w:r>
+        <w:rPr>
+          <w:lang w:val="en-US"/>
+        </w:rPr>
+        <w:t>ParMCTS</w:t>
+      </w:r>
+      <w:proofErr w:type="spellEnd"/>
+      <w:r>
+        <w:rPr>
+          <w:lang w:val="en-US"/>
+        </w:rPr>
+        <w:t>.</w:t>
+      </w:r>
+    </w:p>
+    <w:p>
+      <w:pPr>
+        <w:pStyle w:val="Listenabsatz"/>
+        <w:numPr>
+          <w:ilvl w:val="0"/>
+          <w:numId w:val="4"/>
+        </w:numPr>
+        <w:rPr>
+          <w:lang w:val="en-US"/>
+        </w:rPr>
+      </w:pPr>
+      <w:r>
+        <w:rPr>
+          <w:lang w:val="en-US"/>
+        </w:rPr>
+        <w:t xml:space="preserve">Have a constructor </w:t>
+      </w:r>
+      <w:proofErr w:type="spellStart"/>
+      <w:r>
+        <w:rPr>
+          <w:lang w:val="en-US"/>
+        </w:rPr>
+        <w:t>ParMCTS</w:t>
+      </w:r>
+      <w:proofErr w:type="spellEnd"/>
+      <w:r>
+        <w:rPr>
+          <w:lang w:val="en-US"/>
+        </w:rPr>
+        <w:t>(</w:t>
+      </w:r>
+      <w:proofErr w:type="spellStart"/>
+      <w:r>
+        <w:rPr>
+          <w:lang w:val="en-US"/>
+        </w:rPr>
+        <w:t>MCTSParams</w:t>
+      </w:r>
+      <w:proofErr w:type="spellEnd"/>
+      <w:r>
+        <w:rPr>
+          <w:lang w:val="en-US"/>
+        </w:rPr>
+        <w:t xml:space="preserve">) and a method </w:t>
+      </w:r>
+      <w:proofErr w:type="spellStart"/>
+      <w:proofErr w:type="gramStart"/>
+      <w:r>
+        <w:rPr>
+          <w:lang w:val="en-US"/>
+        </w:rPr>
+        <w:t>MCTSParams</w:t>
+      </w:r>
+      <w:proofErr w:type="spellEnd"/>
+      <w:r>
+        <w:rPr>
+          <w:lang w:val="en-US"/>
+        </w:rPr>
+        <w:t>::</w:t>
+      </w:r>
+      <w:proofErr w:type="spellStart"/>
+      <w:proofErr w:type="gramEnd"/>
+      <w:r>
+        <w:rPr>
+          <w:lang w:val="en-US"/>
+        </w:rPr>
+        <w:t>setFrom</w:t>
+      </w:r>
+      <w:proofErr w:type="spellEnd"/>
+      <w:r>
+        <w:rPr>
+          <w:lang w:val="en-US"/>
+        </w:rPr>
+        <w:t>(</w:t>
+      </w:r>
+      <w:proofErr w:type="spellStart"/>
+      <w:r>
+        <w:rPr>
+          <w:lang w:val="en-US"/>
+        </w:rPr>
+        <w:t>ParMCTS</w:t>
+      </w:r>
+      <w:proofErr w:type="spellEnd"/>
+      <w:r>
+        <w:rPr>
+          <w:lang w:val="en-US"/>
+        </w:rPr>
+        <w:t xml:space="preserve">) to copy the parameter data in either direction. </w:t>
+      </w:r>
+    </w:p>
+    <w:p>
+      <w:pPr>
+        <w:pStyle w:val="Listenabsatz"/>
+        <w:numPr>
+          <w:ilvl w:val="0"/>
+          <w:numId w:val="4"/>
+        </w:numPr>
+        <w:rPr>
+          <w:lang w:val="en-US"/>
+        </w:rPr>
+      </w:pPr>
+      <w:r>
+        <w:rPr>
+          <w:lang w:val="en-US"/>
+        </w:rPr>
+        <w:t xml:space="preserve">Replace member </w:t>
+      </w:r>
+      <w:proofErr w:type="spellStart"/>
+      <w:r>
+        <w:rPr>
+          <w:lang w:val="en-US"/>
+        </w:rPr>
+        <w:t>MCTSParams</w:t>
+      </w:r>
+      <w:proofErr w:type="spellEnd"/>
+      <w:r>
+        <w:rPr>
+          <w:lang w:val="en-US"/>
+        </w:rPr>
+        <w:t xml:space="preserve"> in </w:t>
+      </w:r>
+      <w:proofErr w:type="spellStart"/>
+      <w:r>
+        <w:rPr>
+          <w:lang w:val="en-US"/>
+        </w:rPr>
+        <w:t>MCTSAgentT</w:t>
+      </w:r>
+      <w:proofErr w:type="spellEnd"/>
+      <w:r>
+        <w:rPr>
+          <w:lang w:val="en-US"/>
+        </w:rPr>
+        <w:t xml:space="preserve"> with </w:t>
+      </w:r>
+      <w:proofErr w:type="spellStart"/>
+      <w:r>
+        <w:rPr>
+          <w:lang w:val="en-US"/>
+        </w:rPr>
+        <w:t>ParMCTS</w:t>
+      </w:r>
+      <w:proofErr w:type="spellEnd"/>
+      <w:r>
+        <w:rPr>
+          <w:lang w:val="en-US"/>
+        </w:rPr>
+        <w:t xml:space="preserve">. Change the </w:t>
+      </w:r>
+      <w:proofErr w:type="spellStart"/>
+      <w:r>
+        <w:rPr>
+          <w:lang w:val="en-US"/>
+        </w:rPr>
+        <w:t>serialVersionUID</w:t>
+      </w:r>
+      <w:proofErr w:type="spellEnd"/>
+      <w:r>
+        <w:rPr>
+          <w:lang w:val="en-US"/>
+        </w:rPr>
+        <w:t xml:space="preserve"> of </w:t>
+      </w:r>
+      <w:proofErr w:type="spellStart"/>
+      <w:r>
+        <w:rPr>
+          <w:lang w:val="en-US"/>
+        </w:rPr>
+        <w:t>MCTSAgentT</w:t>
+      </w:r>
+      <w:proofErr w:type="spellEnd"/>
+      <w:r>
+        <w:rPr>
+          <w:lang w:val="en-US"/>
+        </w:rPr>
+        <w:t xml:space="preserve"> to a higher ID</w:t>
+      </w:r>
+      <w:r>
+        <w:rPr>
+          <w:lang w:val="en-US"/>
+        </w:rPr>
+        <w:t>.</w:t>
+      </w:r>
+      <w:r>
+        <w:rPr>
+          <w:lang w:val="en-US"/>
+        </w:rPr>
+        <w:t xml:space="preserve"> (Write down beforehand the parameters of all saved agents you want later to reconstruct).</w:t>
+      </w:r>
+    </w:p>
+    <w:p>
+      <w:pPr>
+        <w:pStyle w:val="Listenabsatz"/>
+        <w:numPr>
+          <w:ilvl w:val="0"/>
+          <w:numId w:val="4"/>
+        </w:numPr>
+        <w:rPr>
+          <w:lang w:val="en-US"/>
+        </w:rPr>
+      </w:pPr>
+      <w:r>
+        <w:rPr>
+          <w:lang w:val="en-US"/>
+        </w:rPr>
+        <w:t>F</w:t>
+      </w:r>
+      <w:r>
+        <w:rPr>
+          <w:lang w:val="en-US"/>
+        </w:rPr>
+        <w:t xml:space="preserve">or the moment </w:t>
+      </w:r>
+      <w:r>
+        <w:rPr>
+          <w:lang w:val="en-US"/>
+        </w:rPr>
+        <w:t xml:space="preserve">we live </w:t>
+      </w:r>
+      <w:r>
+        <w:rPr>
+          <w:lang w:val="en-US"/>
+        </w:rPr>
+        <w:t xml:space="preserve">with the situation that older serialized objects won’t be loadable after the change </w:t>
+      </w:r>
+      <w:proofErr w:type="spellStart"/>
+      <w:r>
+        <w:rPr>
+          <w:lang w:val="en-US"/>
+        </w:rPr>
+        <w:t>XXParams</w:t>
+      </w:r>
+      <w:proofErr w:type="spellEnd"/>
+      <w:r>
+        <w:rPr>
+          <w:lang w:val="en-US"/>
+        </w:rPr>
+        <w:t xml:space="preserve"> </w:t>
+      </w:r>
+      <w:r>
+        <w:rPr>
+          <w:lang w:val="en-US"/>
+        </w:rPr>
+        <w:sym w:font="Wingdings" w:char="F0E0"/>
+      </w:r>
+      <w:r>
+        <w:rPr>
+          <w:lang w:val="en-US"/>
+        </w:rPr>
+        <w:t xml:space="preserve"> </w:t>
+      </w:r>
+      <w:proofErr w:type="spellStart"/>
+      <w:r>
+        <w:rPr>
+          <w:lang w:val="en-US"/>
+        </w:rPr>
+        <w:t>ParsXX</w:t>
+      </w:r>
+      <w:proofErr w:type="spellEnd"/>
+      <w:r>
+        <w:rPr>
+          <w:lang w:val="en-US"/>
+        </w:rPr>
+        <w:t xml:space="preserve">. </w:t>
+      </w:r>
+      <w:r>
+        <w:rPr>
+          <w:rStyle w:val="Funotenzeichen"/>
+          <w:lang w:val="en-US"/>
+        </w:rPr>
+        <w:footnoteReference w:id="2"/>
+      </w:r>
+    </w:p>
+    <w:p>
+      <w:pPr>
+        <w:pStyle w:val="Listenabsatz"/>
+        <w:numPr>
+          <w:ilvl w:val="0"/>
+          <w:numId w:val="4"/>
+        </w:numPr>
+        <w:rPr>
+          <w:lang w:val="en-US"/>
+        </w:rPr>
+      </w:pPr>
+      <w:r>
+        <w:rPr>
+          <w:lang w:val="en-US"/>
+        </w:rPr>
+        <w:t xml:space="preserve">Adapt the constructors of </w:t>
+      </w:r>
+      <w:proofErr w:type="spellStart"/>
+      <w:r>
+        <w:rPr>
+          <w:lang w:val="en-US"/>
+        </w:rPr>
+        <w:t>MCTSAgentT</w:t>
+      </w:r>
+      <w:proofErr w:type="spellEnd"/>
+      <w:r>
+        <w:rPr>
+          <w:lang w:val="en-US"/>
+        </w:rPr>
+        <w:t xml:space="preserve"> (at least a new one with </w:t>
+      </w:r>
+      <w:proofErr w:type="spellStart"/>
+      <w:r>
+        <w:rPr>
+          <w:lang w:val="en-US"/>
+        </w:rPr>
+        <w:t>ParMCTS</w:t>
+      </w:r>
+      <w:proofErr w:type="spellEnd"/>
+      <w:r>
+        <w:rPr>
+          <w:lang w:val="en-US"/>
+        </w:rPr>
+        <w:t xml:space="preserve"> instead of </w:t>
+      </w:r>
+      <w:proofErr w:type="spellStart"/>
+      <w:r>
+        <w:rPr>
+          <w:lang w:val="en-US"/>
+        </w:rPr>
+        <w:t>MCTSParams</w:t>
+      </w:r>
+      <w:proofErr w:type="spellEnd"/>
+      <w:r>
+        <w:rPr>
+          <w:lang w:val="en-US"/>
+        </w:rPr>
+        <w:t>)</w:t>
+      </w:r>
+    </w:p>
+    <w:p>
+      <w:pPr>
+        <w:pStyle w:val="Listenabsatz"/>
+        <w:numPr>
+          <w:ilvl w:val="0"/>
+          <w:numId w:val="4"/>
+        </w:numPr>
+        <w:rPr>
+          <w:lang w:val="en-US"/>
+        </w:rPr>
+      </w:pPr>
+      <w:r>
+        <w:rPr>
+          <w:lang w:val="en-US"/>
+        </w:rPr>
+        <w:t xml:space="preserve">Eliminate all calls to </w:t>
+      </w:r>
+      <w:proofErr w:type="spellStart"/>
+      <w:r>
+        <w:rPr>
+          <w:lang w:val="en-US"/>
+        </w:rPr>
+        <w:t>MCTSParams</w:t>
+      </w:r>
+      <w:proofErr w:type="spellEnd"/>
+      <w:r>
+        <w:rPr>
+          <w:lang w:val="en-US"/>
+        </w:rPr>
+        <w:t xml:space="preserve"> other than the real fetching from the multi-tabbed window</w:t>
+      </w:r>
+    </w:p>
+    <w:p>
+      <w:pPr>
+        <w:rPr>
+          <w:lang w:val="en-US"/>
+        </w:rPr>
+      </w:pPr>
+      <w:r>
+        <w:rPr>
+          <w:lang w:val="en-US"/>
+        </w:rPr>
+        <w:t xml:space="preserve">Similar solutions for other parameter classes </w:t>
+      </w:r>
+      <w:proofErr w:type="spellStart"/>
+      <w:r>
+        <w:rPr>
+          <w:lang w:val="en-US"/>
+        </w:rPr>
+        <w:t>XXParams</w:t>
+      </w:r>
+      <w:proofErr w:type="spellEnd"/>
+      <w:r>
+        <w:rPr>
+          <w:lang w:val="en-US"/>
+        </w:rPr>
+        <w:t>.</w:t>
+      </w:r>
+    </w:p>
+    <w:p>
+      <w:pPr>
+        <w:rPr>
+          <w:lang w:val="en-US"/>
+        </w:rPr>
+      </w:pPr>
     </w:p>
     <w:sectPr>
       <w:pgSz w:w="11906" w:h="16838"/>
@@ -6997,6 +8434,691 @@
         </w:rPr>
         <w:t>) is without choice box because it is probably only seldom used.</w:t>
       </w:r>
+    </w:p>
+  </w:footnote>
+  <w:footnote w:id="2">
+    <w:p>
+      <w:pPr>
+        <w:ind w:left="360"/>
+        <w:rPr>
+          <w:sz w:val="18"/>
+          <w:lang w:val="en-US"/>
+        </w:rPr>
+      </w:pPr>
+      <w:r>
+        <w:rPr>
+          <w:rStyle w:val="Funotenzeichen"/>
+        </w:rPr>
+        <w:footnoteRef/>
+      </w:r>
+      <w:r>
+        <w:rPr>
+          <w:lang w:val="en-US"/>
+        </w:rPr>
+        <w:t xml:space="preserve"> </w:t>
+      </w:r>
+      <w:r>
+        <w:rPr>
+          <w:sz w:val="18"/>
+          <w:lang w:val="en-US"/>
+        </w:rPr>
+        <w:t>Several ideas to recover older saved agent versions do not work</w:t>
+      </w:r>
+      <w:r>
+        <w:rPr>
+          <w:sz w:val="18"/>
+          <w:lang w:val="en-US"/>
+        </w:rPr>
+        <w:t>:</w:t>
+      </w:r>
+    </w:p>
+    <w:p>
+      <w:pPr>
+        <w:pStyle w:val="Listenabsatz"/>
+        <w:numPr>
+          <w:ilvl w:val="0"/>
+          <w:numId w:val="4"/>
+        </w:numPr>
+        <w:rPr>
+          <w:sz w:val="18"/>
+          <w:lang w:val="en-US"/>
+        </w:rPr>
+      </w:pPr>
+      <w:bookmarkStart w:id="2" w:name="_GoBack"/>
+      <w:r>
+        <w:rPr>
+          <w:b/>
+          <w:sz w:val="18"/>
+          <w:lang w:val="en-US"/>
+        </w:rPr>
+        <w:t>Idea 1</w:t>
+      </w:r>
+      <w:bookmarkEnd w:id="2"/>
+      <w:r>
+        <w:rPr>
+          <w:sz w:val="18"/>
+          <w:lang w:val="en-US"/>
+        </w:rPr>
+        <w:t>: S</w:t>
+      </w:r>
+      <w:r>
+        <w:rPr>
+          <w:sz w:val="18"/>
+          <w:lang w:val="en-US"/>
+        </w:rPr>
+        <w:t xml:space="preserve">ave beforehand a sample </w:t>
+      </w:r>
+      <w:proofErr w:type="spellStart"/>
+      <w:r>
+        <w:rPr>
+          <w:sz w:val="18"/>
+          <w:lang w:val="en-US"/>
+        </w:rPr>
+        <w:t>MCTSAgentT</w:t>
+      </w:r>
+      <w:proofErr w:type="spellEnd"/>
+      <w:r>
+        <w:rPr>
+          <w:sz w:val="18"/>
+          <w:lang w:val="en-US"/>
+        </w:rPr>
+        <w:t xml:space="preserve"> with old </w:t>
+      </w:r>
+      <w:proofErr w:type="spellStart"/>
+      <w:r>
+        <w:rPr>
+          <w:sz w:val="18"/>
+          <w:lang w:val="en-US"/>
+        </w:rPr>
+        <w:t>serialVersionUID</w:t>
+      </w:r>
+      <w:proofErr w:type="spellEnd"/>
+      <w:r>
+        <w:rPr>
+          <w:sz w:val="18"/>
+          <w:lang w:val="en-US"/>
+        </w:rPr>
+        <w:t>. Try to write code to load such an older version:</w:t>
+      </w:r>
+    </w:p>
+    <w:p>
+      <w:pPr>
+        <w:pStyle w:val="Listenabsatz"/>
+        <w:numPr>
+          <w:ilvl w:val="1"/>
+          <w:numId w:val="4"/>
+        </w:numPr>
+        <w:rPr>
+          <w:sz w:val="18"/>
+          <w:lang w:val="en-US"/>
+        </w:rPr>
+      </w:pPr>
+      <w:r>
+        <w:rPr>
+          <w:sz w:val="18"/>
+          <w:lang w:val="en-US"/>
+        </w:rPr>
+        <w:t xml:space="preserve">Catch the </w:t>
+      </w:r>
+      <w:proofErr w:type="spellStart"/>
+      <w:r>
+        <w:rPr>
+          <w:sz w:val="18"/>
+          <w:lang w:val="en-US"/>
+        </w:rPr>
+        <w:t>InvalidVersionUID</w:t>
+      </w:r>
+      <w:proofErr w:type="spellEnd"/>
+      <w:r>
+        <w:rPr>
+          <w:sz w:val="18"/>
+          <w:lang w:val="en-US"/>
+        </w:rPr>
+        <w:t xml:space="preserve"> exception</w:t>
+      </w:r>
+    </w:p>
+    <w:p>
+      <w:pPr>
+        <w:pStyle w:val="Listenabsatz"/>
+        <w:numPr>
+          <w:ilvl w:val="1"/>
+          <w:numId w:val="4"/>
+        </w:numPr>
+        <w:rPr>
+          <w:sz w:val="18"/>
+          <w:lang w:val="en-US"/>
+        </w:rPr>
+      </w:pPr>
+      <w:r>
+        <w:rPr>
+          <w:sz w:val="18"/>
+          <w:lang w:val="en-US"/>
+        </w:rPr>
+        <w:t xml:space="preserve">If we are in the catch block, try to get the version ID of the older object, cast it to a loader class MCTSAgentT_v12 (a copy of the old class with old </w:t>
+      </w:r>
+      <w:proofErr w:type="spellStart"/>
+      <w:r>
+        <w:rPr>
+          <w:sz w:val="18"/>
+          <w:lang w:val="en-US"/>
+        </w:rPr>
+        <w:t>serialVersionID</w:t>
+      </w:r>
+      <w:proofErr w:type="spellEnd"/>
+      <w:r>
+        <w:rPr>
+          <w:sz w:val="18"/>
+          <w:lang w:val="en-US"/>
+        </w:rPr>
+        <w:t xml:space="preserve"> and old </w:t>
+      </w:r>
+      <w:proofErr w:type="spellStart"/>
+      <w:r>
+        <w:rPr>
+          <w:sz w:val="18"/>
+          <w:lang w:val="en-US"/>
+        </w:rPr>
+        <w:t>MCTSParams</w:t>
+      </w:r>
+      <w:proofErr w:type="spellEnd"/>
+      <w:r>
+        <w:rPr>
+          <w:sz w:val="18"/>
+          <w:lang w:val="en-US"/>
+        </w:rPr>
+        <w:t xml:space="preserve">) </w:t>
+      </w:r>
+    </w:p>
+    <w:p>
+      <w:pPr>
+        <w:pStyle w:val="Listenabsatz"/>
+        <w:numPr>
+          <w:ilvl w:val="1"/>
+          <w:numId w:val="4"/>
+        </w:numPr>
+        <w:rPr>
+          <w:sz w:val="18"/>
+          <w:lang w:val="en-US"/>
+        </w:rPr>
+      </w:pPr>
+      <w:r>
+        <w:rPr>
+          <w:sz w:val="18"/>
+          <w:lang w:val="en-US"/>
+        </w:rPr>
+        <w:t xml:space="preserve">Copy from MCTSAgentT_v12 to </w:t>
+      </w:r>
+      <w:proofErr w:type="spellStart"/>
+      <w:r>
+        <w:rPr>
+          <w:sz w:val="18"/>
+          <w:lang w:val="en-US"/>
+        </w:rPr>
+        <w:t>MCTSAgentT</w:t>
+      </w:r>
+      <w:proofErr w:type="spellEnd"/>
+      <w:r>
+        <w:rPr>
+          <w:sz w:val="18"/>
+          <w:lang w:val="en-US"/>
+        </w:rPr>
+        <w:t xml:space="preserve"> (is a shallow copy enough for all parts that did not change?). Use constructor </w:t>
+      </w:r>
+      <w:proofErr w:type="spellStart"/>
+      <w:r>
+        <w:rPr>
+          <w:sz w:val="18"/>
+          <w:lang w:val="en-US"/>
+        </w:rPr>
+        <w:t>ParMCTS</w:t>
+      </w:r>
+      <w:proofErr w:type="spellEnd"/>
+      <w:r>
+        <w:rPr>
+          <w:sz w:val="18"/>
+          <w:lang w:val="en-US"/>
+        </w:rPr>
+        <w:t>(</w:t>
+      </w:r>
+      <w:proofErr w:type="spellStart"/>
+      <w:r>
+        <w:rPr>
+          <w:sz w:val="18"/>
+          <w:lang w:val="en-US"/>
+        </w:rPr>
+        <w:t>MCTSParams</w:t>
+      </w:r>
+      <w:proofErr w:type="spellEnd"/>
+      <w:r>
+        <w:rPr>
+          <w:sz w:val="18"/>
+          <w:lang w:val="en-US"/>
+        </w:rPr>
+        <w:t>) for the part that changed.</w:t>
+      </w:r>
+    </w:p>
+    <w:p>
+      <w:pPr>
+        <w:pStyle w:val="Listenabsatz"/>
+        <w:numPr>
+          <w:ilvl w:val="0"/>
+          <w:numId w:val="4"/>
+        </w:numPr>
+        <w:rPr>
+          <w:sz w:val="18"/>
+          <w:lang w:val="en-US"/>
+        </w:rPr>
+      </w:pPr>
+      <w:r>
+        <w:rPr>
+          <w:sz w:val="18"/>
+          <w:lang w:val="en-US"/>
+        </w:rPr>
+        <w:t>A first analysis shows that it does not work this way:</w:t>
+      </w:r>
+    </w:p>
+    <w:p>
+      <w:pPr>
+        <w:pStyle w:val="Listenabsatz"/>
+        <w:numPr>
+          <w:ilvl w:val="1"/>
+          <w:numId w:val="4"/>
+        </w:numPr>
+        <w:rPr>
+          <w:sz w:val="18"/>
+          <w:lang w:val="en-US"/>
+        </w:rPr>
+      </w:pPr>
+      <w:r>
+        <w:rPr>
+          <w:sz w:val="18"/>
+          <w:lang w:val="en-US"/>
+        </w:rPr>
+        <w:t xml:space="preserve">The </w:t>
+      </w:r>
+      <w:proofErr w:type="spellStart"/>
+      <w:r>
+        <w:rPr>
+          <w:sz w:val="18"/>
+          <w:lang w:val="en-US"/>
+        </w:rPr>
+        <w:t>InvalidClassException</w:t>
+      </w:r>
+      <w:proofErr w:type="spellEnd"/>
+      <w:r>
+        <w:rPr>
+          <w:sz w:val="18"/>
+          <w:lang w:val="en-US"/>
+        </w:rPr>
+        <w:t xml:space="preserve"> is already thrown at </w:t>
+      </w:r>
+      <w:proofErr w:type="spellStart"/>
+      <w:proofErr w:type="gramStart"/>
+      <w:r>
+        <w:rPr>
+          <w:sz w:val="18"/>
+          <w:lang w:val="en-US"/>
+        </w:rPr>
+        <w:t>ois.readObject</w:t>
+      </w:r>
+      <w:proofErr w:type="spellEnd"/>
+      <w:proofErr w:type="gramEnd"/>
+      <w:r>
+        <w:rPr>
+          <w:sz w:val="18"/>
+          <w:lang w:val="en-US"/>
+        </w:rPr>
+        <w:t xml:space="preserve">() when the </w:t>
+      </w:r>
+      <w:proofErr w:type="spellStart"/>
+      <w:r>
+        <w:rPr>
+          <w:sz w:val="18"/>
+          <w:lang w:val="en-US"/>
+        </w:rPr>
+        <w:t>serialVersionUID</w:t>
+      </w:r>
+      <w:proofErr w:type="spellEnd"/>
+      <w:r>
+        <w:rPr>
+          <w:sz w:val="18"/>
+          <w:lang w:val="en-US"/>
+        </w:rPr>
+        <w:t xml:space="preserve"> of the class on file and the </w:t>
+      </w:r>
+      <w:proofErr w:type="spellStart"/>
+      <w:r>
+        <w:rPr>
+          <w:sz w:val="18"/>
+          <w:lang w:val="en-US"/>
+        </w:rPr>
+        <w:t>serialVersionUID</w:t>
+      </w:r>
+      <w:proofErr w:type="spellEnd"/>
+      <w:r>
+        <w:rPr>
+          <w:sz w:val="18"/>
+          <w:lang w:val="en-US"/>
+        </w:rPr>
+        <w:t xml:space="preserve"> of the local class </w:t>
+      </w:r>
+      <w:proofErr w:type="spellStart"/>
+      <w:r>
+        <w:rPr>
+          <w:sz w:val="18"/>
+          <w:lang w:val="en-US"/>
+        </w:rPr>
+        <w:t>MCTSAgentT</w:t>
+      </w:r>
+      <w:proofErr w:type="spellEnd"/>
+      <w:r>
+        <w:rPr>
+          <w:sz w:val="18"/>
+          <w:lang w:val="en-US"/>
+        </w:rPr>
+        <w:t xml:space="preserve"> do not match. That is, as soon as we change this, the object on disk is no longer readable.</w:t>
+      </w:r>
+    </w:p>
+    <w:p>
+      <w:pPr>
+        <w:pStyle w:val="Listenabsatz"/>
+        <w:numPr>
+          <w:ilvl w:val="1"/>
+          <w:numId w:val="4"/>
+        </w:numPr>
+        <w:rPr>
+          <w:sz w:val="18"/>
+          <w:lang w:val="en-US"/>
+        </w:rPr>
+      </w:pPr>
+      <w:r>
+        <w:rPr>
+          <w:sz w:val="18"/>
+          <w:lang w:val="en-US"/>
+        </w:rPr>
+        <w:t xml:space="preserve">The serialization mechanism can handle adding or deletion of class members, but not a change of field type. </w:t>
+      </w:r>
+      <w:r>
+        <w:rPr>
+          <w:b/>
+          <w:sz w:val="18"/>
+          <w:lang w:val="en-US"/>
+        </w:rPr>
+        <w:t>Idea2</w:t>
+      </w:r>
+      <w:r>
+        <w:rPr>
+          <w:sz w:val="18"/>
+          <w:lang w:val="en-US"/>
+        </w:rPr>
+        <w:t xml:space="preserve">: </w:t>
+      </w:r>
+      <w:r>
+        <w:rPr>
+          <w:sz w:val="18"/>
+          <w:lang w:val="en-US"/>
+        </w:rPr>
+        <w:t xml:space="preserve">But wait: If serialization can read an older </w:t>
+      </w:r>
+      <w:proofErr w:type="spellStart"/>
+      <w:r>
+        <w:rPr>
+          <w:sz w:val="18"/>
+          <w:lang w:val="en-US"/>
+        </w:rPr>
+        <w:t>MCTSAgentT</w:t>
+      </w:r>
+      <w:proofErr w:type="spellEnd"/>
+      <w:r>
+        <w:rPr>
+          <w:sz w:val="18"/>
+          <w:lang w:val="en-US"/>
+        </w:rPr>
+        <w:t xml:space="preserve"> object (with </w:t>
+      </w:r>
+      <w:proofErr w:type="spellStart"/>
+      <w:r>
+        <w:rPr>
+          <w:sz w:val="18"/>
+          <w:lang w:val="en-US"/>
+        </w:rPr>
+        <w:t>MCTSParams</w:t>
+      </w:r>
+      <w:proofErr w:type="spellEnd"/>
+      <w:r>
+        <w:rPr>
+          <w:sz w:val="18"/>
+          <w:lang w:val="en-US"/>
+        </w:rPr>
+        <w:t xml:space="preserve"> object but no </w:t>
+      </w:r>
+      <w:proofErr w:type="spellStart"/>
+      <w:r>
+        <w:rPr>
+          <w:sz w:val="18"/>
+          <w:lang w:val="en-US"/>
+        </w:rPr>
+        <w:t>ParMCTS</w:t>
+      </w:r>
+      <w:proofErr w:type="spellEnd"/>
+      <w:r>
+        <w:rPr>
+          <w:sz w:val="18"/>
+          <w:lang w:val="en-US"/>
+        </w:rPr>
+        <w:t xml:space="preserve"> object) when the </w:t>
+      </w:r>
+      <w:proofErr w:type="spellStart"/>
+      <w:r>
+        <w:rPr>
+          <w:sz w:val="18"/>
+          <w:lang w:val="en-US"/>
+        </w:rPr>
+        <w:t>serialVersionUID</w:t>
+      </w:r>
+      <w:proofErr w:type="spellEnd"/>
+      <w:r>
+        <w:rPr>
+          <w:sz w:val="18"/>
+          <w:lang w:val="en-US"/>
+        </w:rPr>
+        <w:t xml:space="preserve"> does not change (and it initializes </w:t>
+      </w:r>
+      <w:proofErr w:type="spellStart"/>
+      <w:r>
+        <w:rPr>
+          <w:sz w:val="18"/>
+          <w:lang w:val="en-US"/>
+        </w:rPr>
+        <w:t>ParMCTS</w:t>
+      </w:r>
+      <w:proofErr w:type="spellEnd"/>
+      <w:r>
+        <w:rPr>
+          <w:sz w:val="18"/>
+          <w:lang w:val="en-US"/>
+        </w:rPr>
+        <w:t xml:space="preserve"> with null), then we can read an older version w/o change in </w:t>
+      </w:r>
+      <w:proofErr w:type="spellStart"/>
+      <w:r>
+        <w:rPr>
+          <w:sz w:val="18"/>
+          <w:lang w:val="en-US"/>
+        </w:rPr>
+        <w:t>serialVersionUID</w:t>
+      </w:r>
+      <w:proofErr w:type="spellEnd"/>
+      <w:r>
+        <w:rPr>
+          <w:sz w:val="18"/>
+          <w:lang w:val="en-US"/>
+        </w:rPr>
+        <w:t xml:space="preserve">. – No, </w:t>
+      </w:r>
+      <w:r>
+        <w:rPr>
+          <w:sz w:val="18"/>
+          <w:lang w:val="en-US"/>
+        </w:rPr>
+        <w:t xml:space="preserve">this </w:t>
+      </w:r>
+      <w:r>
+        <w:rPr>
+          <w:sz w:val="18"/>
+          <w:lang w:val="en-US"/>
+        </w:rPr>
+        <w:t xml:space="preserve">does not work really, since if the new local class has no </w:t>
+      </w:r>
+      <w:proofErr w:type="spellStart"/>
+      <w:r>
+        <w:rPr>
+          <w:sz w:val="18"/>
+          <w:lang w:val="en-US"/>
+        </w:rPr>
+        <w:t>MCTSParams</w:t>
+      </w:r>
+      <w:proofErr w:type="spellEnd"/>
+      <w:r>
+        <w:rPr>
+          <w:sz w:val="18"/>
+          <w:lang w:val="en-US"/>
+        </w:rPr>
+        <w:t xml:space="preserve"> object, then the information on the old </w:t>
+      </w:r>
+      <w:proofErr w:type="spellStart"/>
+      <w:r>
+        <w:rPr>
+          <w:sz w:val="18"/>
+          <w:lang w:val="en-US"/>
+        </w:rPr>
+        <w:t>MCTSAgentT</w:t>
+      </w:r>
+      <w:proofErr w:type="spellEnd"/>
+      <w:r>
+        <w:rPr>
+          <w:sz w:val="18"/>
+          <w:lang w:val="en-US"/>
+        </w:rPr>
+        <w:t xml:space="preserve"> object on disk w.r.t. </w:t>
+      </w:r>
+      <w:proofErr w:type="spellStart"/>
+      <w:r>
+        <w:rPr>
+          <w:sz w:val="18"/>
+          <w:lang w:val="en-US"/>
+        </w:rPr>
+        <w:t>MCTSParams</w:t>
+      </w:r>
+      <w:proofErr w:type="spellEnd"/>
+      <w:r>
+        <w:rPr>
+          <w:sz w:val="18"/>
+          <w:lang w:val="en-US"/>
+        </w:rPr>
+        <w:t xml:space="preserve"> is ignored (not read in), and thus no transformation is possible.</w:t>
+      </w:r>
+    </w:p>
+    <w:p>
+      <w:pPr>
+        <w:pStyle w:val="Listenabsatz"/>
+        <w:numPr>
+          <w:ilvl w:val="1"/>
+          <w:numId w:val="4"/>
+        </w:numPr>
+        <w:rPr>
+          <w:sz w:val="18"/>
+          <w:lang w:val="en-US"/>
+        </w:rPr>
+      </w:pPr>
+      <w:r>
+        <w:rPr>
+          <w:sz w:val="18"/>
+          <w:lang w:val="en-US"/>
+        </w:rPr>
+        <w:t xml:space="preserve">The only way would be to override the </w:t>
+      </w:r>
+      <w:proofErr w:type="spellStart"/>
+      <w:r>
+        <w:rPr>
+          <w:sz w:val="18"/>
+          <w:lang w:val="en-US"/>
+        </w:rPr>
+        <w:t>readObject</w:t>
+      </w:r>
+      <w:proofErr w:type="spellEnd"/>
+      <w:r>
+        <w:rPr>
+          <w:sz w:val="18"/>
+          <w:lang w:val="en-US"/>
+        </w:rPr>
+        <w:t xml:space="preserve"> function for the agents. </w:t>
+      </w:r>
+      <w:r>
+        <w:rPr>
+          <w:sz w:val="18"/>
+          <w:lang w:val="en-US"/>
+        </w:rPr>
+        <w:br/>
+        <w:t>Or to transform any agent object to a special load/save object, e.g. MCTSAgentT_v12, MCTSAgentT_v13 prior to saving it to disk. If objects are saved to disk in this way, we first load the object from disk (deserialization), then check in a long switch statement the class of the loaded object (</w:t>
+      </w:r>
+      <w:proofErr w:type="spellStart"/>
+      <w:r>
+        <w:rPr>
+          <w:sz w:val="18"/>
+          <w:lang w:val="en-US"/>
+        </w:rPr>
+        <w:t>instanceof</w:t>
+      </w:r>
+      <w:proofErr w:type="spellEnd"/>
+      <w:r>
+        <w:rPr>
+          <w:sz w:val="18"/>
+          <w:lang w:val="en-US"/>
+        </w:rPr>
+        <w:t xml:space="preserve">) and transform according to this class on to the ‘real’ class </w:t>
+      </w:r>
+      <w:proofErr w:type="spellStart"/>
+      <w:r>
+        <w:rPr>
+          <w:sz w:val="18"/>
+          <w:lang w:val="en-US"/>
+        </w:rPr>
+        <w:t>MCTSAgentT</w:t>
+      </w:r>
+      <w:proofErr w:type="spellEnd"/>
+      <w:r>
+        <w:rPr>
+          <w:sz w:val="18"/>
+          <w:lang w:val="en-US"/>
+        </w:rPr>
+        <w:t xml:space="preserve"> by copying (cannot be done through a simple cast).</w:t>
+      </w:r>
+    </w:p>
+    <w:p>
+      <w:pPr>
+        <w:pStyle w:val="Listenabsatz"/>
+        <w:numPr>
+          <w:ilvl w:val="1"/>
+          <w:numId w:val="4"/>
+        </w:numPr>
+        <w:rPr>
+          <w:sz w:val="18"/>
+          <w:lang w:val="en-US"/>
+        </w:rPr>
+      </w:pPr>
+      <w:r>
+        <w:rPr>
+          <w:sz w:val="18"/>
+          <w:lang w:val="en-US"/>
+        </w:rPr>
+        <w:t xml:space="preserve">This would require a lot of work and some maintenance costs. Perhaps something for later. </w:t>
+      </w:r>
+    </w:p>
+    <w:p>
+      <w:pPr>
+        <w:pStyle w:val="Funotentext"/>
+      </w:pPr>
     </w:p>
   </w:footnote>
 </w:footnotes>
@@ -7231,9 +9353,9 @@
     </w:lvl>
   </w:abstractNum>
   <w:abstractNum w:abstractNumId="2" w15:restartNumberingAfterBreak="0">
-    <w:nsid w:val="7E7A6E60"/>
+    <w:nsid w:val="47392AB7"/>
     <w:multiLevelType w:val="hybridMultilevel"/>
-    <w:tmpl w:val="6FD6C8A0"/>
+    <w:tmpl w:val="F1C25366"/>
     <w:lvl w:ilvl="0" w:tplc="04070001">
       <w:start w:val="1"/>
       <w:numFmt w:val="bullet"/>
@@ -7258,7 +9380,7 @@
         <w:rFonts w:ascii="Courier New" w:hAnsi="Courier New" w:cs="Courier New" w:hint="default"/>
       </w:rPr>
     </w:lvl>
-    <w:lvl w:ilvl="2" w:tplc="04070005">
+    <w:lvl w:ilvl="2" w:tplc="04070005" w:tentative="1">
       <w:start w:val="1"/>
       <w:numFmt w:val="bullet"/>
       <w:lvlText w:val=""/>
@@ -7343,14 +9465,130 @@
       </w:rPr>
     </w:lvl>
   </w:abstractNum>
+  <w:abstractNum w:abstractNumId="3" w15:restartNumberingAfterBreak="0">
+    <w:nsid w:val="7E7A6E60"/>
+    <w:multiLevelType w:val="hybridMultilevel"/>
+    <w:tmpl w:val="6FD6C8A0"/>
+    <w:lvl w:ilvl="0" w:tplc="04070001">
+      <w:start w:val="1"/>
+      <w:numFmt w:val="bullet"/>
+      <w:lvlText w:val=""/>
+      <w:lvlJc w:val="left"/>
+      <w:pPr>
+        <w:ind w:left="720" w:hanging="360"/>
+      </w:pPr>
+      <w:rPr>
+        <w:rFonts w:ascii="Symbol" w:hAnsi="Symbol" w:hint="default"/>
+      </w:rPr>
+    </w:lvl>
+    <w:lvl w:ilvl="1" w:tplc="04070003">
+      <w:start w:val="1"/>
+      <w:numFmt w:val="bullet"/>
+      <w:lvlText w:val="o"/>
+      <w:lvlJc w:val="left"/>
+      <w:pPr>
+        <w:ind w:left="1440" w:hanging="360"/>
+      </w:pPr>
+      <w:rPr>
+        <w:rFonts w:ascii="Courier New" w:hAnsi="Courier New" w:cs="Courier New" w:hint="default"/>
+      </w:rPr>
+    </w:lvl>
+    <w:lvl w:ilvl="2" w:tplc="04070005">
+      <w:start w:val="1"/>
+      <w:numFmt w:val="bullet"/>
+      <w:lvlText w:val=""/>
+      <w:lvlJc w:val="left"/>
+      <w:pPr>
+        <w:ind w:left="2160" w:hanging="360"/>
+      </w:pPr>
+      <w:rPr>
+        <w:rFonts w:ascii="Wingdings" w:hAnsi="Wingdings" w:hint="default"/>
+      </w:rPr>
+    </w:lvl>
+    <w:lvl w:ilvl="3" w:tplc="04070001" w:tentative="1">
+      <w:start w:val="1"/>
+      <w:numFmt w:val="bullet"/>
+      <w:lvlText w:val=""/>
+      <w:lvlJc w:val="left"/>
+      <w:pPr>
+        <w:ind w:left="2880" w:hanging="360"/>
+      </w:pPr>
+      <w:rPr>
+        <w:rFonts w:ascii="Symbol" w:hAnsi="Symbol" w:hint="default"/>
+      </w:rPr>
+    </w:lvl>
+    <w:lvl w:ilvl="4" w:tplc="04070003" w:tentative="1">
+      <w:start w:val="1"/>
+      <w:numFmt w:val="bullet"/>
+      <w:lvlText w:val="o"/>
+      <w:lvlJc w:val="left"/>
+      <w:pPr>
+        <w:ind w:left="3600" w:hanging="360"/>
+      </w:pPr>
+      <w:rPr>
+        <w:rFonts w:ascii="Courier New" w:hAnsi="Courier New" w:cs="Courier New" w:hint="default"/>
+      </w:rPr>
+    </w:lvl>
+    <w:lvl w:ilvl="5" w:tplc="04070005" w:tentative="1">
+      <w:start w:val="1"/>
+      <w:numFmt w:val="bullet"/>
+      <w:lvlText w:val=""/>
+      <w:lvlJc w:val="left"/>
+      <w:pPr>
+        <w:ind w:left="4320" w:hanging="360"/>
+      </w:pPr>
+      <w:rPr>
+        <w:rFonts w:ascii="Wingdings" w:hAnsi="Wingdings" w:hint="default"/>
+      </w:rPr>
+    </w:lvl>
+    <w:lvl w:ilvl="6" w:tplc="04070001" w:tentative="1">
+      <w:start w:val="1"/>
+      <w:numFmt w:val="bullet"/>
+      <w:lvlText w:val=""/>
+      <w:lvlJc w:val="left"/>
+      <w:pPr>
+        <w:ind w:left="5040" w:hanging="360"/>
+      </w:pPr>
+      <w:rPr>
+        <w:rFonts w:ascii="Symbol" w:hAnsi="Symbol" w:hint="default"/>
+      </w:rPr>
+    </w:lvl>
+    <w:lvl w:ilvl="7" w:tplc="04070003" w:tentative="1">
+      <w:start w:val="1"/>
+      <w:numFmt w:val="bullet"/>
+      <w:lvlText w:val="o"/>
+      <w:lvlJc w:val="left"/>
+      <w:pPr>
+        <w:ind w:left="5760" w:hanging="360"/>
+      </w:pPr>
+      <w:rPr>
+        <w:rFonts w:ascii="Courier New" w:hAnsi="Courier New" w:cs="Courier New" w:hint="default"/>
+      </w:rPr>
+    </w:lvl>
+    <w:lvl w:ilvl="8" w:tplc="04070005" w:tentative="1">
+      <w:start w:val="1"/>
+      <w:numFmt w:val="bullet"/>
+      <w:lvlText w:val=""/>
+      <w:lvlJc w:val="left"/>
+      <w:pPr>
+        <w:ind w:left="6480" w:hanging="360"/>
+      </w:pPr>
+      <w:rPr>
+        <w:rFonts w:ascii="Wingdings" w:hAnsi="Wingdings" w:hint="default"/>
+      </w:rPr>
+    </w:lvl>
+  </w:abstractNum>
   <w:num w:numId="1">
-    <w:abstractNumId w:val="2"/>
+    <w:abstractNumId w:val="3"/>
   </w:num>
   <w:num w:numId="2">
     <w:abstractNumId w:val="1"/>
   </w:num>
   <w:num w:numId="3">
     <w:abstractNumId w:val="0"/>
+  </w:num>
+  <w:num w:numId="4">
+    <w:abstractNumId w:val="2"/>
   </w:num>
 </w:numbering>
 </file>
@@ -8244,7 +10482,7 @@
 </file>
 
 <file path=customXml/itemProps1.xml><?xml version="1.0" encoding="utf-8"?>
-<ds:datastoreItem xmlns:ds="http://schemas.openxmlformats.org/officeDocument/2006/customXml" ds:itemID="{1240877A-C2D7-46E8-A2E0-8A67253B9E35}">
+<ds:datastoreItem xmlns:ds="http://schemas.openxmlformats.org/officeDocument/2006/customXml" ds:itemID="{A8384298-E6D9-48C5-8195-426CF1F37F70}">
   <ds:schemaRefs>
     <ds:schemaRef ds:uri="http://schemas.openxmlformats.org/officeDocument/2006/bibliography"/>
   </ds:schemaRefs>

--- a/TODO.docx
+++ b/TODO.docx
@@ -202,25 +202,7 @@
           <w:szCs w:val="21"/>
           <w:lang w:val="en-US"/>
         </w:rPr>
-        <w:t xml:space="preserve">Or what is with the TD pars tab when we have a TD agent for X and a </w:t>
-      </w:r>
-      <w:proofErr w:type="spellStart"/>
-      <w:r>
-        <w:rPr>
-          <w:rFonts w:cs="Arial"/>
-          <w:szCs w:val="21"/>
-          <w:lang w:val="en-US"/>
-        </w:rPr>
-        <w:t>TDNTupleAgt</w:t>
-      </w:r>
-      <w:proofErr w:type="spellEnd"/>
-      <w:r>
-        <w:rPr>
-          <w:rFonts w:cs="Arial"/>
-          <w:szCs w:val="21"/>
-          <w:lang w:val="en-US"/>
-        </w:rPr>
-        <w:t xml:space="preserve"> for O? Both have their (possibly different) TD parameters (!)</w:t>
+        <w:t>Or what is with the TD pars tab when we have a TD agent for X and a TDNTupleAgt for O? Both have their (possibly different) TD parameters (!)</w:t>
       </w:r>
     </w:p>
     <w:p>
@@ -294,61 +276,7 @@
           <w:szCs w:val="21"/>
           <w:lang w:val="en-US"/>
         </w:rPr>
-        <w:t xml:space="preserve"> The current </w:t>
-      </w:r>
-      <w:proofErr w:type="spellStart"/>
-      <w:r>
-        <w:rPr>
-          <w:rFonts w:cs="Arial"/>
-          <w:szCs w:val="21"/>
-          <w:lang w:val="en-US"/>
-        </w:rPr>
-        <w:t>LoadAgent</w:t>
-      </w:r>
-      <w:proofErr w:type="spellEnd"/>
-      <w:r>
-        <w:rPr>
-          <w:rFonts w:cs="Arial"/>
-          <w:szCs w:val="21"/>
-          <w:lang w:val="en-US"/>
-        </w:rPr>
-        <w:t xml:space="preserve"> version ‘hangs’ if an agent with incompatible </w:t>
-      </w:r>
-      <w:proofErr w:type="spellStart"/>
-      <w:r>
-        <w:rPr>
-          <w:rFonts w:cs="Arial"/>
-          <w:szCs w:val="21"/>
-          <w:lang w:val="en-US"/>
-        </w:rPr>
-        <w:t>serialID</w:t>
-      </w:r>
-      <w:proofErr w:type="spellEnd"/>
-      <w:r>
-        <w:rPr>
-          <w:rFonts w:cs="Arial"/>
-          <w:szCs w:val="21"/>
-          <w:lang w:val="en-US"/>
-        </w:rPr>
-        <w:t xml:space="preserve"> is read (TTT agents TDS &amp; TD-</w:t>
-      </w:r>
-      <w:proofErr w:type="spellStart"/>
-      <w:r>
-        <w:rPr>
-          <w:rFonts w:cs="Arial"/>
-          <w:szCs w:val="21"/>
-          <w:lang w:val="en-US"/>
-        </w:rPr>
-        <w:t>NTuple</w:t>
-      </w:r>
-      <w:proofErr w:type="spellEnd"/>
-      <w:r>
-        <w:rPr>
-          <w:rFonts w:cs="Arial"/>
-          <w:szCs w:val="21"/>
-          <w:lang w:val="en-US"/>
-        </w:rPr>
-        <w:t>).</w:t>
+        <w:t xml:space="preserve"> The current LoadAgent version ‘hangs’ if an agent with incompatible serialID is read (TTT agents TDS &amp; TD-NTuple).</w:t>
       </w:r>
     </w:p>
     <w:p>
@@ -391,9 +319,17 @@
           <w:szCs w:val="21"/>
           <w:lang w:val="en-US"/>
         </w:rPr>
-        <w:t xml:space="preserve">private </w:t>
-      </w:r>
-      <w:proofErr w:type="spellStart"/>
+        <w:t>private int inpSize[] = { 6, 6, 10, 19, 13, 19, 0, 0, 0, 9 };</w:t>
+      </w:r>
+      <w:r>
+        <w:rPr>
+          <w:rFonts w:cs="Arial"/>
+          <w:szCs w:val="21"/>
+          <w:lang w:val="en-US"/>
+        </w:rPr>
+        <w:br/>
+        <w:t xml:space="preserve">by the flexible </w:t>
+      </w:r>
       <w:r>
         <w:rPr>
           <w:rFonts w:ascii="Courier New" w:hAnsi="Courier New" w:cs="Courier New"/>
@@ -401,86 +337,7 @@
           <w:szCs w:val="21"/>
           <w:lang w:val="en-US"/>
         </w:rPr>
-        <w:t>int</w:t>
-      </w:r>
-      <w:proofErr w:type="spellEnd"/>
-      <w:r>
-        <w:rPr>
-          <w:rFonts w:ascii="Courier New" w:hAnsi="Courier New" w:cs="Courier New"/>
-          <w:sz w:val="20"/>
-          <w:szCs w:val="21"/>
-          <w:lang w:val="en-US"/>
-        </w:rPr>
-        <w:t xml:space="preserve"> </w:t>
-      </w:r>
-      <w:proofErr w:type="spellStart"/>
-      <w:r>
-        <w:rPr>
-          <w:rFonts w:ascii="Courier New" w:hAnsi="Courier New" w:cs="Courier New"/>
-          <w:sz w:val="20"/>
-          <w:szCs w:val="21"/>
-          <w:lang w:val="en-US"/>
-        </w:rPr>
-        <w:t>inpSize</w:t>
-      </w:r>
-      <w:proofErr w:type="spellEnd"/>
-      <w:r>
-        <w:rPr>
-          <w:rFonts w:ascii="Courier New" w:hAnsi="Courier New" w:cs="Courier New"/>
-          <w:sz w:val="20"/>
-          <w:szCs w:val="21"/>
-          <w:lang w:val="en-US"/>
-        </w:rPr>
-        <w:t>[] = { 6, 6, 10, 19, 13, 19, 0, 0, 0, 9 };</w:t>
-      </w:r>
-      <w:r>
-        <w:rPr>
-          <w:rFonts w:cs="Arial"/>
-          <w:szCs w:val="21"/>
-          <w:lang w:val="en-US"/>
-        </w:rPr>
-        <w:br/>
-        <w:t xml:space="preserve">by the flexible </w:t>
-      </w:r>
-      <w:proofErr w:type="spellStart"/>
-      <w:r>
-        <w:rPr>
-          <w:rFonts w:ascii="Courier New" w:hAnsi="Courier New" w:cs="Courier New"/>
-          <w:sz w:val="20"/>
-          <w:szCs w:val="21"/>
-          <w:lang w:val="en-US"/>
-        </w:rPr>
-        <w:t>m_feature.getInputSize</w:t>
-      </w:r>
-      <w:proofErr w:type="spellEnd"/>
-      <w:r>
-        <w:rPr>
-          <w:rFonts w:ascii="Courier New" w:hAnsi="Courier New" w:cs="Courier New"/>
-          <w:sz w:val="20"/>
-          <w:szCs w:val="21"/>
-          <w:lang w:val="en-US"/>
-        </w:rPr>
-        <w:t>(</w:t>
-      </w:r>
-      <w:proofErr w:type="spellStart"/>
-      <w:r>
-        <w:rPr>
-          <w:rFonts w:ascii="Courier New" w:hAnsi="Courier New" w:cs="Courier New"/>
-          <w:sz w:val="20"/>
-          <w:szCs w:val="21"/>
-          <w:lang w:val="en-US"/>
-        </w:rPr>
-        <w:t>m_feature.getFeatmode</w:t>
-      </w:r>
-      <w:proofErr w:type="spellEnd"/>
-      <w:r>
-        <w:rPr>
-          <w:rFonts w:ascii="Courier New" w:hAnsi="Courier New" w:cs="Courier New"/>
-          <w:sz w:val="20"/>
-          <w:szCs w:val="21"/>
-          <w:lang w:val="en-US"/>
-        </w:rPr>
-        <w:t>())</w:t>
+        <w:t>m_feature.getInputSize(m_feature.getFeatmode())</w:t>
       </w:r>
       <w:r>
         <w:rPr>
@@ -514,52 +371,7 @@
           <w:szCs w:val="21"/>
           <w:lang w:val="en-US"/>
         </w:rPr>
-        <w:t xml:space="preserve">OK TD-pars tab: Constrain ‘Feature set’ (= value for </w:t>
-      </w:r>
-      <w:proofErr w:type="spellStart"/>
-      <w:r>
-        <w:rPr>
-          <w:rFonts w:cs="Arial"/>
-          <w:szCs w:val="21"/>
-          <w:lang w:val="en-US"/>
-        </w:rPr>
-        <w:t>featmode</w:t>
-      </w:r>
-      <w:proofErr w:type="spellEnd"/>
-      <w:r>
-        <w:rPr>
-          <w:rFonts w:cs="Arial"/>
-          <w:szCs w:val="21"/>
-          <w:lang w:val="en-US"/>
-        </w:rPr>
-        <w:t xml:space="preserve">) to the set of allowed </w:t>
-      </w:r>
-      <w:proofErr w:type="spellStart"/>
-      <w:r>
-        <w:rPr>
-          <w:rFonts w:cs="Arial"/>
-          <w:szCs w:val="21"/>
-          <w:lang w:val="en-US"/>
-        </w:rPr>
-        <w:t>featmode</w:t>
-      </w:r>
-      <w:proofErr w:type="spellEnd"/>
-      <w:r>
-        <w:rPr>
-          <w:rFonts w:cs="Arial"/>
-          <w:szCs w:val="21"/>
-          <w:lang w:val="en-US"/>
-        </w:rPr>
-        <w:t xml:space="preserve"> values for the current game (</w:t>
-      </w:r>
-      <w:proofErr w:type="spellStart"/>
-      <w:r>
-        <w:rPr>
-          <w:rFonts w:cs="Arial"/>
-          <w:szCs w:val="21"/>
-          <w:lang w:val="en-US"/>
-        </w:rPr>
-        <w:t>m_feature.</w:t>
+        <w:t>OK TD-pars tab: Constrain ‘Feature set’ (= value for featmode) to the set of allowed featmode values for the current game (m_feature.</w:t>
       </w:r>
       <w:r>
         <w:rPr>
@@ -569,7 +381,6 @@
         </w:rPr>
         <w:t>getAvailFeatmode</w:t>
       </w:r>
-      <w:proofErr w:type="spellEnd"/>
       <w:r>
         <w:rPr>
           <w:rFonts w:cs="Arial"/>
@@ -618,18 +429,8 @@
           <w:szCs w:val="21"/>
           <w:lang w:val="en-US"/>
         </w:rPr>
-        <w:t xml:space="preserve">OK: BUG1 + BUG2 fix for </w:t>
-      </w:r>
-      <w:proofErr w:type="spellStart"/>
-      <w:r>
-        <w:rPr>
-          <w:rFonts w:cs="Arial"/>
-          <w:szCs w:val="21"/>
-          <w:lang w:val="en-US"/>
-        </w:rPr>
-        <w:t>MCAgent</w:t>
-      </w:r>
-      <w:proofErr w:type="spellEnd"/>
+        <w:t>OK: BUG1 + BUG2 fix for MCAgent</w:t>
+      </w:r>
       <w:r>
         <w:rPr>
           <w:rFonts w:cs="Arial"/>
@@ -653,97 +454,7 @@
           <w:szCs w:val="21"/>
           <w:lang w:val="en-US"/>
         </w:rPr>
-        <w:t xml:space="preserve"> action (!!) This happens for (3x3, 1.), (4x4, 2.), (5,5, 1.), … and so on. The same behavior for TTT (3x3, 1.) – This was due to 2 errors: (1) in </w:t>
-      </w:r>
-      <w:proofErr w:type="spellStart"/>
-      <w:r>
-        <w:rPr>
-          <w:rFonts w:cs="Arial"/>
-          <w:szCs w:val="21"/>
-          <w:lang w:val="en-US"/>
-        </w:rPr>
-        <w:t>RandomSearch</w:t>
-      </w:r>
-      <w:proofErr w:type="spellEnd"/>
-      <w:r>
-        <w:rPr>
-          <w:rFonts w:cs="Arial"/>
-          <w:szCs w:val="21"/>
-          <w:lang w:val="en-US"/>
-        </w:rPr>
-        <w:t xml:space="preserve"> there could be actions on </w:t>
-      </w:r>
-      <w:proofErr w:type="spellStart"/>
-      <w:r>
-        <w:rPr>
-          <w:rFonts w:cs="Arial"/>
-          <w:szCs w:val="21"/>
-          <w:lang w:val="en-US"/>
-        </w:rPr>
-        <w:t>newSob</w:t>
-      </w:r>
-      <w:proofErr w:type="spellEnd"/>
-      <w:r>
-        <w:rPr>
-          <w:rFonts w:cs="Arial"/>
-          <w:szCs w:val="21"/>
-          <w:lang w:val="en-US"/>
-        </w:rPr>
-        <w:t xml:space="preserve"> even if </w:t>
-      </w:r>
-      <w:proofErr w:type="spellStart"/>
-      <w:r>
-        <w:rPr>
-          <w:rFonts w:cs="Arial"/>
-          <w:szCs w:val="21"/>
-          <w:lang w:val="en-US"/>
-        </w:rPr>
-        <w:t>newSob</w:t>
-      </w:r>
-      <w:proofErr w:type="spellEnd"/>
-      <w:r>
-        <w:rPr>
-          <w:rFonts w:cs="Arial"/>
-          <w:szCs w:val="21"/>
-          <w:lang w:val="en-US"/>
-        </w:rPr>
-        <w:t xml:space="preserve"> is already a game-over-state (BUG1) and (2) </w:t>
-      </w:r>
-      <w:proofErr w:type="spellStart"/>
-      <w:r>
-        <w:rPr>
-          <w:rFonts w:cs="Arial"/>
-          <w:szCs w:val="21"/>
-          <w:lang w:val="en-US"/>
-        </w:rPr>
-        <w:t>newSob.getGameScore</w:t>
-      </w:r>
-      <w:proofErr w:type="spellEnd"/>
-      <w:r>
-        <w:rPr>
-          <w:rFonts w:cs="Arial"/>
-          <w:szCs w:val="21"/>
-          <w:lang w:val="en-US"/>
-        </w:rPr>
-        <w:t xml:space="preserve"> has to be called with the </w:t>
-      </w:r>
-      <w:proofErr w:type="spellStart"/>
-      <w:r>
-        <w:rPr>
-          <w:rFonts w:cs="Arial"/>
-          <w:szCs w:val="21"/>
-          <w:lang w:val="en-US"/>
-        </w:rPr>
-        <w:t>referingState</w:t>
-      </w:r>
-      <w:proofErr w:type="spellEnd"/>
-      <w:r>
-        <w:rPr>
-          <w:rFonts w:cs="Arial"/>
-          <w:szCs w:val="21"/>
-          <w:lang w:val="en-US"/>
-        </w:rPr>
-        <w:t xml:space="preserve"> sob to get the sign right in every case (BUG2)</w:t>
+        <w:t xml:space="preserve"> action (!!) This happens for (3x3, 1.), (4x4, 2.), (5,5, 1.), … and so on. The same behavior for TTT (3x3, 1.) – This was due to 2 errors: (1) in RandomSearch there could be actions on newSob even if newSob is already a game-over-state (BUG1) and (2) newSob.getGameScore has to be called with the referingState sob to get the sign right in every case (BUG2)</w:t>
       </w:r>
     </w:p>
     <w:p>
@@ -795,45 +506,7 @@
           <w:szCs w:val="21"/>
           <w:lang w:val="en-US"/>
         </w:rPr>
-        <w:t xml:space="preserve">Concentrate Chap. 3.3 on </w:t>
-      </w:r>
-      <w:proofErr w:type="spellStart"/>
-      <w:proofErr w:type="gramStart"/>
-      <w:r>
-        <w:rPr>
-          <w:rFonts w:cs="Arial"/>
-          <w:szCs w:val="21"/>
-          <w:lang w:val="en-US"/>
-        </w:rPr>
-        <w:t>so.getGameScore</w:t>
-      </w:r>
-      <w:proofErr w:type="spellEnd"/>
-      <w:proofErr w:type="gramEnd"/>
-      <w:r>
-        <w:rPr>
-          <w:rFonts w:cs="Arial"/>
-          <w:szCs w:val="21"/>
-          <w:lang w:val="en-US"/>
-        </w:rPr>
-        <w:t xml:space="preserve">() and </w:t>
-      </w:r>
-      <w:proofErr w:type="spellStart"/>
-      <w:r>
-        <w:rPr>
-          <w:rFonts w:cs="Arial"/>
-          <w:szCs w:val="21"/>
-          <w:lang w:val="en-US"/>
-        </w:rPr>
-        <w:t>so.getGameScore</w:t>
-      </w:r>
-      <w:proofErr w:type="spellEnd"/>
-      <w:r>
-        <w:rPr>
-          <w:rFonts w:cs="Arial"/>
-          <w:szCs w:val="21"/>
-          <w:lang w:val="en-US"/>
-        </w:rPr>
-        <w:t>(sob). Explain the difference in pictures. Give examples showing explicit values for both functions.</w:t>
+        <w:t>Concentrate Chap. 3.3 on so.getGameScore() and so.getGameScore(sob). Explain the difference in pictures. Give examples showing explicit values for both functions.</w:t>
       </w:r>
     </w:p>
     <w:p>
@@ -859,45 +532,7 @@
           <w:szCs w:val="21"/>
           <w:lang w:val="en-US"/>
         </w:rPr>
-        <w:t xml:space="preserve">Move </w:t>
-      </w:r>
-      <w:proofErr w:type="spellStart"/>
-      <w:proofErr w:type="gramStart"/>
-      <w:r>
-        <w:rPr>
-          <w:rFonts w:cs="Arial"/>
-          <w:szCs w:val="21"/>
-          <w:lang w:val="en-US"/>
-        </w:rPr>
-        <w:t>pa.getGameScore</w:t>
-      </w:r>
-      <w:proofErr w:type="spellEnd"/>
-      <w:proofErr w:type="gramEnd"/>
-      <w:r>
-        <w:rPr>
-          <w:rFonts w:cs="Arial"/>
-          <w:szCs w:val="21"/>
-          <w:lang w:val="en-US"/>
-        </w:rPr>
-        <w:t xml:space="preserve">(so) to Chap. 3.4 (Game Value), because it is a game value, not a game score (think about renaming it to </w:t>
-      </w:r>
-      <w:proofErr w:type="spellStart"/>
-      <w:r>
-        <w:rPr>
-          <w:rFonts w:cs="Arial"/>
-          <w:szCs w:val="21"/>
-          <w:lang w:val="en-US"/>
-        </w:rPr>
-        <w:t>pa.getGameValue</w:t>
-      </w:r>
-      <w:proofErr w:type="spellEnd"/>
-      <w:r>
-        <w:rPr>
-          <w:rFonts w:cs="Arial"/>
-          <w:szCs w:val="21"/>
-          <w:lang w:val="en-US"/>
-        </w:rPr>
-        <w:t xml:space="preserve">). </w:t>
+        <w:t xml:space="preserve">Move pa.getGameScore(so) to Chap. 3.4 (Game Value), because it is a game value, not a game score (think about renaming it to pa.getGameValue). </w:t>
       </w:r>
     </w:p>
     <w:p>
@@ -923,63 +558,7 @@
           <w:szCs w:val="21"/>
           <w:lang w:val="en-US"/>
         </w:rPr>
-        <w:t>Move the mind-</w:t>
-      </w:r>
-      <w:proofErr w:type="spellStart"/>
-      <w:r>
-        <w:rPr>
-          <w:rFonts w:cs="Arial"/>
-          <w:szCs w:val="21"/>
-          <w:lang w:val="en-US"/>
-        </w:rPr>
-        <w:t>buggling</w:t>
-      </w:r>
-      <w:proofErr w:type="spellEnd"/>
-      <w:r>
-        <w:rPr>
-          <w:rFonts w:cs="Arial"/>
-          <w:szCs w:val="21"/>
-          <w:lang w:val="en-US"/>
-        </w:rPr>
-        <w:t xml:space="preserve"> complicated </w:t>
-      </w:r>
-      <w:proofErr w:type="spellStart"/>
-      <w:proofErr w:type="gramStart"/>
-      <w:r>
-        <w:rPr>
-          <w:rFonts w:cs="Arial"/>
-          <w:szCs w:val="21"/>
-          <w:lang w:val="en-US"/>
-        </w:rPr>
-        <w:t>so.getGameValue</w:t>
-      </w:r>
-      <w:proofErr w:type="spellEnd"/>
-      <w:proofErr w:type="gramEnd"/>
-      <w:r>
-        <w:rPr>
-          <w:rFonts w:cs="Arial"/>
-          <w:szCs w:val="21"/>
-          <w:lang w:val="en-US"/>
-        </w:rPr>
-        <w:t xml:space="preserve">() and </w:t>
-      </w:r>
-      <w:proofErr w:type="spellStart"/>
-      <w:r>
-        <w:rPr>
-          <w:rFonts w:cs="Arial"/>
-          <w:szCs w:val="21"/>
-          <w:lang w:val="en-US"/>
-        </w:rPr>
-        <w:t>pa.estimateGameValue</w:t>
-      </w:r>
-      <w:proofErr w:type="spellEnd"/>
-      <w:r>
-        <w:rPr>
-          <w:rFonts w:cs="Arial"/>
-          <w:szCs w:val="21"/>
-          <w:lang w:val="en-US"/>
-        </w:rPr>
-        <w:t xml:space="preserve">(so) to appendix.  </w:t>
+        <w:t xml:space="preserve">Move the mind-buggling complicated so.getGameValue() and pa.estimateGameValue(so) to appendix.  </w:t>
       </w:r>
     </w:p>
     <w:p>
@@ -1005,63 +584,7 @@
           <w:szCs w:val="21"/>
           <w:lang w:val="en-US"/>
         </w:rPr>
-        <w:t xml:space="preserve">OK </w:t>
-      </w:r>
-      <w:proofErr w:type="spellStart"/>
-      <w:proofErr w:type="gramStart"/>
-      <w:r>
-        <w:rPr>
-          <w:rFonts w:cs="Arial"/>
-          <w:szCs w:val="21"/>
-          <w:lang w:val="en-US"/>
-        </w:rPr>
-        <w:t>XArenaFuncs</w:t>
-      </w:r>
-      <w:proofErr w:type="spellEnd"/>
-      <w:r>
-        <w:rPr>
-          <w:rFonts w:cs="Arial"/>
-          <w:szCs w:val="21"/>
-          <w:lang w:val="en-US"/>
-        </w:rPr>
-        <w:t>::</w:t>
-      </w:r>
-      <w:proofErr w:type="spellStart"/>
-      <w:proofErr w:type="gramEnd"/>
-      <w:r>
-        <w:rPr>
-          <w:rFonts w:cs="Arial"/>
-          <w:szCs w:val="21"/>
-          <w:lang w:val="en-US"/>
-        </w:rPr>
-        <w:t>multiCompete</w:t>
-      </w:r>
-      <w:proofErr w:type="spellEnd"/>
-      <w:r>
-        <w:rPr>
-          <w:rFonts w:cs="Arial"/>
-          <w:szCs w:val="21"/>
-          <w:lang w:val="en-US"/>
-        </w:rPr>
-        <w:t xml:space="preserve"> writes Arena.comp.csv now to agents/&lt;</w:t>
-      </w:r>
-      <w:proofErr w:type="spellStart"/>
-      <w:r>
-        <w:rPr>
-          <w:rFonts w:cs="Arial"/>
-          <w:szCs w:val="21"/>
-          <w:lang w:val="en-US"/>
-        </w:rPr>
-        <w:t>gameName</w:t>
-      </w:r>
-      <w:proofErr w:type="spellEnd"/>
-      <w:r>
-        <w:rPr>
-          <w:rFonts w:cs="Arial"/>
-          <w:szCs w:val="21"/>
-          <w:lang w:val="en-US"/>
-        </w:rPr>
-        <w:t>&gt; (and not to root of GBG)</w:t>
+        <w:t>OK XArenaFuncs::multiCompete writes Arena.comp.csv now to agents/&lt;gameName&gt; (and not to root of GBG)</w:t>
       </w:r>
     </w:p>
     <w:p>
@@ -1087,63 +610,7 @@
           <w:szCs w:val="21"/>
           <w:lang w:val="en-US"/>
         </w:rPr>
-        <w:t xml:space="preserve">OK </w:t>
-      </w:r>
-      <w:proofErr w:type="spellStart"/>
-      <w:proofErr w:type="gramStart"/>
-      <w:r>
-        <w:rPr>
-          <w:rFonts w:cs="Arial"/>
-          <w:szCs w:val="21"/>
-          <w:lang w:val="en-US"/>
-        </w:rPr>
-        <w:t>XArenaFuncs</w:t>
-      </w:r>
-      <w:proofErr w:type="spellEnd"/>
-      <w:r>
-        <w:rPr>
-          <w:rFonts w:cs="Arial"/>
-          <w:szCs w:val="21"/>
-          <w:lang w:val="en-US"/>
-        </w:rPr>
-        <w:t>::</w:t>
-      </w:r>
-      <w:proofErr w:type="spellStart"/>
-      <w:proofErr w:type="gramEnd"/>
-      <w:r>
-        <w:rPr>
-          <w:rFonts w:cs="Arial"/>
-          <w:szCs w:val="21"/>
-          <w:lang w:val="en-US"/>
-        </w:rPr>
-        <w:t>multiCompete</w:t>
-      </w:r>
-      <w:proofErr w:type="spellEnd"/>
-      <w:r>
-        <w:rPr>
-          <w:rFonts w:cs="Arial"/>
-          <w:szCs w:val="21"/>
-          <w:lang w:val="en-US"/>
-        </w:rPr>
-        <w:t xml:space="preserve"> has the evaluator mode hard-wired (9). This might fail for other games where the evaluator mode 9 is not present. Extend it that it fetches static </w:t>
-      </w:r>
-      <w:proofErr w:type="spellStart"/>
-      <w:r>
-        <w:rPr>
-          <w:rFonts w:cs="Arial"/>
-          <w:szCs w:val="21"/>
-          <w:lang w:val="en-US"/>
-        </w:rPr>
-        <w:t>Evaluator.getDefaultEvalMode</w:t>
-      </w:r>
-      <w:proofErr w:type="spellEnd"/>
-      <w:r>
-        <w:rPr>
-          <w:rFonts w:cs="Arial"/>
-          <w:szCs w:val="21"/>
-          <w:lang w:val="en-US"/>
-        </w:rPr>
-        <w:t>().</w:t>
+        <w:t>OK XArenaFuncs::multiCompete has the evaluator mode hard-wired (9). This might fail for other games where the evaluator mode 9 is not present. Extend it that it fetches static Evaluator.getDefaultEvalMode().</w:t>
       </w:r>
     </w:p>
     <w:p>
@@ -1169,303 +636,7 @@
           <w:szCs w:val="21"/>
           <w:lang w:val="en-US"/>
         </w:rPr>
-        <w:t xml:space="preserve">OK Why has </w:t>
-      </w:r>
-      <w:proofErr w:type="spellStart"/>
-      <w:proofErr w:type="gramStart"/>
-      <w:r>
-        <w:rPr>
-          <w:rFonts w:cs="Arial"/>
-          <w:szCs w:val="21"/>
-          <w:lang w:val="en-US"/>
-        </w:rPr>
-        <w:t>XArenaFuncs</w:t>
-      </w:r>
-      <w:proofErr w:type="spellEnd"/>
-      <w:r>
-        <w:rPr>
-          <w:rFonts w:cs="Arial"/>
-          <w:szCs w:val="21"/>
-          <w:lang w:val="en-US"/>
-        </w:rPr>
-        <w:t>::</w:t>
-      </w:r>
-      <w:proofErr w:type="spellStart"/>
-      <w:proofErr w:type="gramEnd"/>
-      <w:r>
-        <w:rPr>
-          <w:rFonts w:cs="Arial"/>
-          <w:szCs w:val="21"/>
-          <w:lang w:val="en-US"/>
-        </w:rPr>
-        <w:t>multiCompete</w:t>
-      </w:r>
-      <w:proofErr w:type="spellEnd"/>
-      <w:r>
-        <w:rPr>
-          <w:rFonts w:cs="Arial"/>
-          <w:szCs w:val="21"/>
-          <w:lang w:val="en-US"/>
-        </w:rPr>
-        <w:t xml:space="preserve"> the evaluator part excluded in case of agent MCTS? – This was due to a wrong (incomplete) implementation of </w:t>
-      </w:r>
-      <w:proofErr w:type="spellStart"/>
-      <w:proofErr w:type="gramStart"/>
-      <w:r>
-        <w:rPr>
-          <w:rFonts w:cs="Arial"/>
-          <w:szCs w:val="21"/>
-          <w:lang w:val="en-US"/>
-        </w:rPr>
-        <w:t>MCTSAgentT</w:t>
-      </w:r>
-      <w:proofErr w:type="spellEnd"/>
-      <w:r>
-        <w:rPr>
-          <w:rFonts w:cs="Arial"/>
-          <w:szCs w:val="21"/>
-          <w:lang w:val="en-US"/>
-        </w:rPr>
-        <w:t>::</w:t>
-      </w:r>
-      <w:proofErr w:type="spellStart"/>
-      <w:proofErr w:type="gramEnd"/>
-      <w:r>
-        <w:rPr>
-          <w:rFonts w:cs="Arial"/>
-          <w:szCs w:val="21"/>
-          <w:lang w:val="en-US"/>
-        </w:rPr>
-        <w:t>getScore</w:t>
-      </w:r>
-      <w:proofErr w:type="spellEnd"/>
-      <w:r>
-        <w:rPr>
-          <w:rFonts w:cs="Arial"/>
-          <w:szCs w:val="21"/>
-          <w:lang w:val="en-US"/>
-        </w:rPr>
-        <w:t xml:space="preserve"> (the part with </w:t>
-      </w:r>
-      <w:proofErr w:type="spellStart"/>
-      <w:r>
-        <w:rPr>
-          <w:rFonts w:cs="Arial"/>
-          <w:szCs w:val="21"/>
-          <w:lang w:val="en-US"/>
-        </w:rPr>
-        <w:t>nextActionScore</w:t>
-      </w:r>
-      <w:proofErr w:type="spellEnd"/>
-      <w:r>
-        <w:rPr>
-          <w:rFonts w:cs="Arial"/>
-          <w:szCs w:val="21"/>
-          <w:lang w:val="en-US"/>
-        </w:rPr>
-        <w:t xml:space="preserve">, same as in </w:t>
-      </w:r>
-      <w:proofErr w:type="spellStart"/>
-      <w:r>
-        <w:rPr>
-          <w:rFonts w:cs="Arial"/>
-          <w:szCs w:val="21"/>
-          <w:lang w:val="en-US"/>
-        </w:rPr>
-        <w:t>MCAgent</w:t>
-      </w:r>
-      <w:proofErr w:type="spellEnd"/>
-      <w:r>
-        <w:rPr>
-          <w:rFonts w:cs="Arial"/>
-          <w:szCs w:val="21"/>
-          <w:lang w:val="en-US"/>
-        </w:rPr>
-        <w:t xml:space="preserve">, was missing). -- Additionally, there was another bug in both </w:t>
-      </w:r>
-      <w:proofErr w:type="spellStart"/>
-      <w:r>
-        <w:rPr>
-          <w:rFonts w:cs="Arial"/>
-          <w:szCs w:val="21"/>
-          <w:lang w:val="en-US"/>
-        </w:rPr>
-        <w:t>MCAgent</w:t>
-      </w:r>
-      <w:proofErr w:type="spellEnd"/>
-      <w:r>
-        <w:rPr>
-          <w:rFonts w:cs="Arial"/>
-          <w:szCs w:val="21"/>
-          <w:lang w:val="en-US"/>
-        </w:rPr>
-        <w:t xml:space="preserve"> and </w:t>
-      </w:r>
-      <w:proofErr w:type="spellStart"/>
-      <w:r>
-        <w:rPr>
-          <w:rFonts w:cs="Arial"/>
-          <w:szCs w:val="21"/>
-          <w:lang w:val="en-US"/>
-        </w:rPr>
-        <w:t>MCTSAgentT</w:t>
-      </w:r>
-      <w:proofErr w:type="spellEnd"/>
-      <w:r>
-        <w:rPr>
-          <w:rFonts w:cs="Arial"/>
-          <w:szCs w:val="21"/>
-          <w:lang w:val="en-US"/>
-        </w:rPr>
-        <w:t xml:space="preserve">: Both would have problems when </w:t>
-      </w:r>
-      <w:proofErr w:type="spellStart"/>
-      <w:r>
-        <w:rPr>
-          <w:rFonts w:cs="Arial"/>
-          <w:szCs w:val="21"/>
-          <w:lang w:val="en-US"/>
-        </w:rPr>
-        <w:t>getScore</w:t>
-      </w:r>
-      <w:proofErr w:type="spellEnd"/>
-      <w:r>
-        <w:rPr>
-          <w:rFonts w:cs="Arial"/>
-          <w:szCs w:val="21"/>
-          <w:lang w:val="en-US"/>
-        </w:rPr>
-        <w:t xml:space="preserve">(sob) was called with an already game-over sob (as it regularly happens inside Evaluator9). Then </w:t>
-      </w:r>
-      <w:proofErr w:type="spellStart"/>
-      <w:r>
-        <w:rPr>
-          <w:rFonts w:cs="Arial"/>
-          <w:szCs w:val="21"/>
-          <w:lang w:val="en-US"/>
-        </w:rPr>
-        <w:t>MCTSAgentT</w:t>
-      </w:r>
-      <w:proofErr w:type="spellEnd"/>
-      <w:r>
-        <w:rPr>
-          <w:rFonts w:cs="Arial"/>
-          <w:szCs w:val="21"/>
-          <w:lang w:val="en-US"/>
-        </w:rPr>
-        <w:t xml:space="preserve"> resulted in a </w:t>
-      </w:r>
-      <w:proofErr w:type="spellStart"/>
-      <w:r>
-        <w:rPr>
-          <w:rFonts w:cs="Arial"/>
-          <w:szCs w:val="21"/>
-          <w:lang w:val="en-US"/>
-        </w:rPr>
-        <w:t>NullpointerException</w:t>
-      </w:r>
-      <w:proofErr w:type="spellEnd"/>
-      <w:r>
-        <w:rPr>
-          <w:rFonts w:cs="Arial"/>
-          <w:szCs w:val="21"/>
-          <w:lang w:val="en-US"/>
-        </w:rPr>
-        <w:t xml:space="preserve">, since the tree of a root state with game-over condition is never expanded in </w:t>
-      </w:r>
-      <w:proofErr w:type="spellStart"/>
-      <w:r>
-        <w:rPr>
-          <w:rFonts w:cs="Arial"/>
-          <w:szCs w:val="21"/>
-          <w:lang w:val="en-US"/>
-        </w:rPr>
-        <w:t>treePolicy</w:t>
-      </w:r>
-      <w:proofErr w:type="spellEnd"/>
-      <w:r>
-        <w:rPr>
-          <w:rFonts w:cs="Arial"/>
-          <w:szCs w:val="21"/>
-          <w:lang w:val="en-US"/>
-        </w:rPr>
-        <w:t xml:space="preserve">. The fix is to check in </w:t>
-      </w:r>
-      <w:proofErr w:type="spellStart"/>
-      <w:r>
-        <w:rPr>
-          <w:rFonts w:cs="Arial"/>
-          <w:szCs w:val="21"/>
-          <w:lang w:val="en-US"/>
-        </w:rPr>
-        <w:t>getScore</w:t>
-      </w:r>
-      <w:proofErr w:type="spellEnd"/>
-      <w:r>
-        <w:rPr>
-          <w:rFonts w:cs="Arial"/>
-          <w:szCs w:val="21"/>
-          <w:lang w:val="en-US"/>
-        </w:rPr>
-        <w:t xml:space="preserve">(sob) for </w:t>
-      </w:r>
-      <w:proofErr w:type="spellStart"/>
-      <w:proofErr w:type="gramStart"/>
-      <w:r>
-        <w:rPr>
-          <w:rFonts w:cs="Arial"/>
-          <w:szCs w:val="21"/>
-          <w:lang w:val="en-US"/>
-        </w:rPr>
-        <w:t>sob.isGameOver</w:t>
-      </w:r>
-      <w:proofErr w:type="spellEnd"/>
-      <w:proofErr w:type="gramEnd"/>
-      <w:r>
-        <w:rPr>
-          <w:rFonts w:cs="Arial"/>
-          <w:szCs w:val="21"/>
-          <w:lang w:val="en-US"/>
-        </w:rPr>
-        <w:t xml:space="preserve">(). If true, return directly </w:t>
-      </w:r>
-      <w:proofErr w:type="spellStart"/>
-      <w:proofErr w:type="gramStart"/>
-      <w:r>
-        <w:rPr>
-          <w:rFonts w:cs="Arial"/>
-          <w:szCs w:val="21"/>
-          <w:lang w:val="en-US"/>
-        </w:rPr>
-        <w:t>sob.getGameScore</w:t>
-      </w:r>
-      <w:proofErr w:type="spellEnd"/>
-      <w:proofErr w:type="gramEnd"/>
-      <w:r>
-        <w:rPr>
-          <w:rFonts w:cs="Arial"/>
-          <w:szCs w:val="21"/>
-          <w:lang w:val="en-US"/>
-        </w:rPr>
-        <w:t xml:space="preserve">(sob). Now both bugs are fixed and MCTS is correctly evaluated in </w:t>
-      </w:r>
-      <w:proofErr w:type="spellStart"/>
-      <w:r>
-        <w:rPr>
-          <w:rFonts w:cs="Arial"/>
-          <w:szCs w:val="21"/>
-          <w:lang w:val="en-US"/>
-        </w:rPr>
-        <w:t>multiCompete</w:t>
-      </w:r>
-      <w:proofErr w:type="spellEnd"/>
-      <w:r>
-        <w:rPr>
-          <w:rFonts w:cs="Arial"/>
-          <w:szCs w:val="21"/>
-          <w:lang w:val="en-US"/>
-        </w:rPr>
-        <w:t>.</w:t>
+        <w:t>OK Why has XArenaFuncs::multiCompete the evaluator part excluded in case of agent MCTS? – This was due to a wrong (incomplete) implementation of MCTSAgentT::getScore (the part with nextActionScore, same as in MCAgent, was missing). -- Additionally, there was another bug in both MCAgent and MCTSAgentT: Both would have problems when getScore(sob) was called with an already game-over sob (as it regularly happens inside Evaluator9). Then MCTSAgentT resulted in a NullpointerException, since the tree of a root state with game-over condition is never expanded in treePolicy. The fix is to check in getScore(sob) for sob.isGameOver(). If true, return directly sob.getGameScore(sob). Now both bugs are fixed and MCTS is correctly evaluated in multiCompete.</w:t>
       </w:r>
     </w:p>
     <w:p>
@@ -1525,25 +696,7 @@
           <w:szCs w:val="21"/>
           <w:lang w:val="en-US"/>
         </w:rPr>
-        <w:t xml:space="preserve"> Explain for what the several functions in </w:t>
-      </w:r>
-      <w:proofErr w:type="spellStart"/>
-      <w:r>
-        <w:rPr>
-          <w:rFonts w:cs="Arial"/>
-          <w:szCs w:val="21"/>
-          <w:lang w:val="en-US"/>
-        </w:rPr>
-        <w:t>XNTupleFuncs</w:t>
-      </w:r>
-      <w:proofErr w:type="spellEnd"/>
-      <w:r>
-        <w:rPr>
-          <w:rFonts w:cs="Arial"/>
-          <w:szCs w:val="21"/>
-          <w:lang w:val="en-US"/>
-        </w:rPr>
-        <w:t xml:space="preserve"> are needed.</w:t>
+        <w:t xml:space="preserve"> Explain for what the several functions in XNTupleFuncs are needed.</w:t>
       </w:r>
     </w:p>
     <w:p>
@@ -1569,44 +722,7 @@
           <w:szCs w:val="21"/>
           <w:lang w:val="en-US"/>
         </w:rPr>
-        <w:lastRenderedPageBreak/>
-        <w:t xml:space="preserve">OK </w:t>
-      </w:r>
-      <w:proofErr w:type="spellStart"/>
-      <w:r>
-        <w:rPr>
-          <w:rFonts w:cs="Arial"/>
-          <w:szCs w:val="21"/>
-          <w:lang w:val="en-US"/>
-        </w:rPr>
-        <w:t>Types.ACTIONS</w:t>
-      </w:r>
-      <w:proofErr w:type="spellEnd"/>
-      <w:r>
-        <w:rPr>
-          <w:rFonts w:cs="Arial"/>
-          <w:szCs w:val="21"/>
-          <w:lang w:val="en-US"/>
-        </w:rPr>
-        <w:t xml:space="preserve">: replace </w:t>
-      </w:r>
-      <w:proofErr w:type="spellStart"/>
-      <w:r>
-        <w:rPr>
-          <w:rFonts w:cs="Arial"/>
-          <w:szCs w:val="21"/>
-          <w:lang w:val="en-US"/>
-        </w:rPr>
-        <w:t>enum</w:t>
-      </w:r>
-      <w:proofErr w:type="spellEnd"/>
-      <w:r>
-        <w:rPr>
-          <w:rFonts w:cs="Arial"/>
-          <w:szCs w:val="21"/>
-          <w:lang w:val="en-US"/>
-        </w:rPr>
-        <w:t xml:space="preserve"> (which needs to be extended whenever we need more ACTIONS) by some class construct</w:t>
+        <w:t>OK Types.ACTIONS: replace enum (which needs to be extended whenever we need more ACTIONS) by some class construct</w:t>
       </w:r>
     </w:p>
     <w:p>
@@ -1632,25 +748,7 @@
           <w:szCs w:val="21"/>
           <w:lang w:val="en-US"/>
         </w:rPr>
-        <w:t xml:space="preserve">a class having an </w:t>
-      </w:r>
-      <w:proofErr w:type="spellStart"/>
-      <w:r>
-        <w:rPr>
-          <w:rFonts w:cs="Arial"/>
-          <w:szCs w:val="21"/>
-          <w:lang w:val="en-US"/>
-        </w:rPr>
-        <w:t>int</w:t>
-      </w:r>
-      <w:proofErr w:type="spellEnd"/>
-      <w:r>
-        <w:rPr>
-          <w:rFonts w:cs="Arial"/>
-          <w:szCs w:val="21"/>
-          <w:lang w:val="en-US"/>
-        </w:rPr>
-        <w:t xml:space="preserve"> as member</w:t>
+        <w:t>a class having an int as member</w:t>
       </w:r>
     </w:p>
     <w:p>
@@ -1676,43 +774,7 @@
           <w:szCs w:val="21"/>
           <w:lang w:val="en-US"/>
         </w:rPr>
-        <w:t xml:space="preserve">we delete </w:t>
-      </w:r>
-      <w:proofErr w:type="spellStart"/>
-      <w:r>
-        <w:rPr>
-          <w:rFonts w:cs="Arial"/>
-          <w:szCs w:val="21"/>
-          <w:lang w:val="en-US"/>
-        </w:rPr>
-        <w:t>fromString</w:t>
-      </w:r>
-      <w:proofErr w:type="spellEnd"/>
-      <w:r>
-        <w:rPr>
-          <w:rFonts w:cs="Arial"/>
-          <w:szCs w:val="21"/>
-          <w:lang w:val="en-US"/>
-        </w:rPr>
-        <w:t xml:space="preserve">, </w:t>
-      </w:r>
-      <w:proofErr w:type="spellStart"/>
-      <w:r>
-        <w:rPr>
-          <w:rFonts w:cs="Arial"/>
-          <w:szCs w:val="21"/>
-          <w:lang w:val="en-US"/>
-        </w:rPr>
-        <w:t>fromVector</w:t>
-      </w:r>
-      <w:proofErr w:type="spellEnd"/>
-      <w:r>
-        <w:rPr>
-          <w:rFonts w:cs="Arial"/>
-          <w:szCs w:val="21"/>
-          <w:lang w:val="en-US"/>
-        </w:rPr>
-        <w:t>, they are never used in GBG</w:t>
+        <w:t>we delete fromString, fromVector, they are never used in GBG</w:t>
       </w:r>
     </w:p>
     <w:p>
@@ -1738,25 +800,7 @@
           <w:szCs w:val="21"/>
           <w:lang w:val="en-US"/>
         </w:rPr>
-        <w:t xml:space="preserve">older logs (with </w:t>
-      </w:r>
-      <w:proofErr w:type="spellStart"/>
-      <w:r>
-        <w:rPr>
-          <w:rFonts w:cs="Arial"/>
-          <w:szCs w:val="21"/>
-          <w:lang w:val="en-US"/>
-        </w:rPr>
-        <w:t>enum</w:t>
-      </w:r>
-      <w:proofErr w:type="spellEnd"/>
-      <w:r>
-        <w:rPr>
-          <w:rFonts w:cs="Arial"/>
-          <w:szCs w:val="21"/>
-          <w:lang w:val="en-US"/>
-        </w:rPr>
-        <w:t xml:space="preserve"> ACTIONS) are not readable anymore</w:t>
+        <w:t>older logs (with enum ACTIONS) are not readable anymore</w:t>
       </w:r>
     </w:p>
     <w:p>
@@ -1884,61 +928,7 @@
           <w:szCs w:val="21"/>
           <w:lang w:val="en-US"/>
         </w:rPr>
-        <w:t xml:space="preserve">OK Under Hex, both Arena and </w:t>
-      </w:r>
-      <w:proofErr w:type="spellStart"/>
-      <w:r>
-        <w:rPr>
-          <w:rFonts w:cs="Arial"/>
-          <w:szCs w:val="21"/>
-          <w:lang w:val="en-US"/>
-        </w:rPr>
-        <w:t>ArenaTrain</w:t>
-      </w:r>
-      <w:proofErr w:type="spellEnd"/>
-      <w:r>
-        <w:rPr>
-          <w:rFonts w:cs="Arial"/>
-          <w:szCs w:val="21"/>
-          <w:lang w:val="en-US"/>
-        </w:rPr>
-        <w:t xml:space="preserve"> open on “Load Agent” the wrong directory (it should be agents/Hex/&lt;</w:t>
-      </w:r>
-      <w:proofErr w:type="spellStart"/>
-      <w:r>
-        <w:rPr>
-          <w:rFonts w:cs="Arial"/>
-          <w:szCs w:val="21"/>
-          <w:lang w:val="en-US"/>
-        </w:rPr>
-        <w:t>num</w:t>
-      </w:r>
-      <w:proofErr w:type="spellEnd"/>
-      <w:r>
-        <w:rPr>
-          <w:rFonts w:cs="Arial"/>
-          <w:szCs w:val="21"/>
-          <w:lang w:val="en-US"/>
-        </w:rPr>
-        <w:t>&gt; where &lt;</w:t>
-      </w:r>
-      <w:proofErr w:type="spellStart"/>
-      <w:r>
-        <w:rPr>
-          <w:rFonts w:cs="Arial"/>
-          <w:szCs w:val="21"/>
-          <w:lang w:val="en-US"/>
-        </w:rPr>
-        <w:t>num</w:t>
-      </w:r>
-      <w:proofErr w:type="spellEnd"/>
-      <w:r>
-        <w:rPr>
-          <w:rFonts w:cs="Arial"/>
-          <w:szCs w:val="21"/>
-          <w:lang w:val="en-US"/>
-        </w:rPr>
-        <w:t>&gt;=BOARD_SIZE)</w:t>
+        <w:t>OK Under Hex, both Arena and ArenaTrain open on “Load Agent” the wrong directory (it should be agents/Hex/&lt;num&gt; where &lt;num&gt;=BOARD_SIZE)</w:t>
       </w:r>
     </w:p>
     <w:p>
@@ -1992,7 +982,6 @@
         </w:rPr>
         <w:t xml:space="preserve">static final long </w:t>
       </w:r>
-      <w:proofErr w:type="spellStart"/>
       <w:r>
         <w:rPr>
           <w:rFonts w:ascii="Courier New" w:hAnsi="Courier New" w:cs="Courier New"/>
@@ -2013,7 +1002,6 @@
         </w:rPr>
         <w:t>VersionUID</w:t>
       </w:r>
-      <w:proofErr w:type="spellEnd"/>
       <w:r>
         <w:rPr>
           <w:rFonts w:cs="Arial"/>
@@ -2052,7 +1040,6 @@
         </w:rPr>
         <w:t xml:space="preserve"> Then the </w:t>
       </w:r>
-      <w:proofErr w:type="spellStart"/>
       <w:r>
         <w:rPr>
           <w:rFonts w:cs="Arial"/>
@@ -2062,7 +1049,6 @@
         </w:rPr>
         <w:t>serialVersionUID</w:t>
       </w:r>
-      <w:proofErr w:type="spellEnd"/>
       <w:r>
         <w:rPr>
           <w:rFonts w:cs="Arial"/>
@@ -2070,6 +1056,14 @@
           <w:lang w:val="en-US"/>
         </w:rPr>
         <w:t xml:space="preserve"> is no longer compiler-dependent</w:t>
+      </w:r>
+      <w:r>
+        <w:rPr>
+          <w:rFonts w:cs="Arial"/>
+          <w:szCs w:val="21"/>
+          <w:lang w:val="en-US"/>
+        </w:rPr>
+        <w:t>. We may add functions to a serializable class w/o unwanted change in serialVersionUID. We may add or delete single members and still read old versions, as long as the new members can be set from suitable defaults.</w:t>
       </w:r>
     </w:p>
     <w:p>
@@ -2095,79 +1089,7 @@
           <w:szCs w:val="21"/>
           <w:lang w:val="en-US"/>
         </w:rPr>
-        <w:t xml:space="preserve">(OK) </w:t>
-      </w:r>
-      <w:proofErr w:type="spellStart"/>
-      <w:r>
-        <w:rPr>
-          <w:rFonts w:cs="Arial"/>
-          <w:szCs w:val="21"/>
-          <w:lang w:val="en-US"/>
-        </w:rPr>
-        <w:t>MCTSAgent</w:t>
-      </w:r>
-      <w:proofErr w:type="spellEnd"/>
-      <w:r>
-        <w:rPr>
-          <w:rFonts w:cs="Arial"/>
-          <w:szCs w:val="21"/>
-          <w:lang w:val="en-US"/>
-        </w:rPr>
-        <w:t xml:space="preserve">-Design-Flaw: It has </w:t>
-      </w:r>
-      <w:proofErr w:type="spellStart"/>
-      <w:r>
-        <w:rPr>
-          <w:rFonts w:cs="Arial"/>
-          <w:szCs w:val="21"/>
-          <w:lang w:val="en-US"/>
-        </w:rPr>
-        <w:t>params</w:t>
-      </w:r>
-      <w:proofErr w:type="spellEnd"/>
-      <w:r>
-        <w:rPr>
-          <w:rFonts w:cs="Arial"/>
-          <w:szCs w:val="21"/>
-          <w:lang w:val="en-US"/>
-        </w:rPr>
-        <w:t xml:space="preserve">, </w:t>
-      </w:r>
-      <w:proofErr w:type="spellStart"/>
-      <w:r>
-        <w:rPr>
-          <w:rFonts w:cs="Arial"/>
-          <w:szCs w:val="21"/>
-          <w:lang w:val="en-US"/>
-        </w:rPr>
-        <w:t>SinglePlayer</w:t>
-      </w:r>
-      <w:proofErr w:type="spellEnd"/>
-      <w:r>
-        <w:rPr>
-          <w:rFonts w:cs="Arial"/>
-          <w:szCs w:val="21"/>
-          <w:lang w:val="en-US"/>
-        </w:rPr>
-        <w:t xml:space="preserve"> </w:t>
-      </w:r>
-      <w:proofErr w:type="spellStart"/>
-      <w:r>
-        <w:rPr>
-          <w:rFonts w:cs="Arial"/>
-          <w:szCs w:val="21"/>
-          <w:lang w:val="en-US"/>
-        </w:rPr>
-        <w:t>m_mcPar</w:t>
-      </w:r>
-      <w:proofErr w:type="spellEnd"/>
-      <w:r>
-        <w:rPr>
-          <w:rFonts w:cs="Arial"/>
-          <w:szCs w:val="21"/>
-          <w:lang w:val="en-US"/>
-        </w:rPr>
-        <w:t xml:space="preserve"> and the single elements </w:t>
+        <w:t xml:space="preserve">OK MCTSAgent-Design-Flaw: It has params, SinglePlayer m_mcPar and the single elements </w:t>
       </w:r>
       <w:r>
         <w:rPr>
@@ -2183,25 +1105,7 @@
           <w:szCs w:val="21"/>
           <w:lang w:val="en-US"/>
         </w:rPr>
-        <w:t xml:space="preserve"> too much!!! See if we can delete </w:t>
-      </w:r>
-      <w:proofErr w:type="spellStart"/>
-      <w:r>
-        <w:rPr>
-          <w:rFonts w:cs="Arial"/>
-          <w:szCs w:val="21"/>
-          <w:lang w:val="en-US"/>
-        </w:rPr>
-        <w:t>params</w:t>
-      </w:r>
-      <w:proofErr w:type="spellEnd"/>
-      <w:r>
-        <w:rPr>
-          <w:rFonts w:cs="Arial"/>
-          <w:szCs w:val="21"/>
-          <w:lang w:val="en-US"/>
-        </w:rPr>
-        <w:t xml:space="preserve"> </w:t>
+        <w:t xml:space="preserve"> too much!!! See if we can delete params </w:t>
       </w:r>
       <w:r>
         <w:rPr>
@@ -2217,79 +1121,100 @@
           <w:szCs w:val="21"/>
           <w:lang w:val="en-US"/>
         </w:rPr>
-        <w:t xml:space="preserve"> yes, we did. And we let the setters for single </w:t>
-      </w:r>
-      <w:proofErr w:type="spellStart"/>
-      <w:r>
-        <w:rPr>
-          <w:rFonts w:cs="Arial"/>
-          <w:szCs w:val="21"/>
-          <w:lang w:val="en-US"/>
-        </w:rPr>
-        <w:t>params</w:t>
-      </w:r>
-      <w:proofErr w:type="spellEnd"/>
-      <w:r>
-        <w:rPr>
-          <w:rFonts w:cs="Arial"/>
-          <w:szCs w:val="21"/>
-          <w:lang w:val="en-US"/>
-        </w:rPr>
-        <w:t xml:space="preserve"> change </w:t>
-      </w:r>
-      <w:proofErr w:type="spellStart"/>
-      <w:r>
-        <w:rPr>
-          <w:rFonts w:cs="Arial"/>
-          <w:szCs w:val="21"/>
-          <w:lang w:val="en-US"/>
-        </w:rPr>
-        <w:t>m_mcPar</w:t>
-      </w:r>
-      <w:proofErr w:type="spellEnd"/>
-      <w:r>
-        <w:rPr>
-          <w:rFonts w:cs="Arial"/>
-          <w:szCs w:val="21"/>
-          <w:lang w:val="en-US"/>
-        </w:rPr>
-        <w:t xml:space="preserve"> as well. And we added getters for </w:t>
-      </w:r>
-      <w:proofErr w:type="spellStart"/>
-      <w:r>
-        <w:rPr>
-          <w:rFonts w:cs="Arial"/>
-          <w:szCs w:val="21"/>
-          <w:lang w:val="en-US"/>
-        </w:rPr>
-        <w:t>MCTSAgentT</w:t>
-      </w:r>
-      <w:proofErr w:type="spellEnd"/>
-      <w:r>
-        <w:rPr>
-          <w:rFonts w:cs="Arial"/>
-          <w:szCs w:val="21"/>
-          <w:lang w:val="en-US"/>
-        </w:rPr>
-        <w:t xml:space="preserve">. Do we need setters in </w:t>
-      </w:r>
-      <w:proofErr w:type="spellStart"/>
-      <w:r>
-        <w:rPr>
-          <w:rFonts w:cs="Arial"/>
-          <w:szCs w:val="21"/>
-          <w:lang w:val="en-US"/>
-        </w:rPr>
-        <w:t>MCTSAgentT</w:t>
-      </w:r>
-      <w:proofErr w:type="spellEnd"/>
-      <w:r>
-        <w:rPr>
-          <w:rFonts w:cs="Arial"/>
-          <w:szCs w:val="21"/>
-          <w:lang w:val="en-US"/>
-        </w:rPr>
-        <w:t xml:space="preserve"> (or do we go always through constructor)?</w:t>
+        <w:t xml:space="preserve"> yes, we did. And we let the setters for single params change m_mcPar as well. And we added getters for MCTSAgentT. Do we need setters in MCTSAgentT (or do we go always through constructor)?</w:t>
+      </w:r>
+    </w:p>
+    <w:p>
+      <w:pPr>
+        <w:pStyle w:val="Listenabsatz"/>
+        <w:numPr>
+          <w:ilvl w:val="1"/>
+          <w:numId w:val="1"/>
+        </w:numPr>
+        <w:autoSpaceDE w:val="0"/>
+        <w:autoSpaceDN w:val="0"/>
+        <w:adjustRightInd w:val="0"/>
+        <w:spacing w:after="0" w:line="240" w:lineRule="auto"/>
+        <w:rPr>
+          <w:rFonts w:cs="Arial"/>
+          <w:sz w:val="18"/>
+          <w:szCs w:val="21"/>
+          <w:lang w:val="en-US"/>
+        </w:rPr>
+      </w:pPr>
+      <w:r>
+        <w:rPr>
+          <w:rFonts w:cs="Arial"/>
+          <w:sz w:val="18"/>
+          <w:szCs w:val="21"/>
+          <w:lang w:val="en-US"/>
+        </w:rPr>
+        <w:t>We have some getters in MCTSAgentT, but we can use mctsPlayer.getParMCTS() for the others</w:t>
+      </w:r>
+    </w:p>
+    <w:p>
+      <w:pPr>
+        <w:pStyle w:val="Listenabsatz"/>
+        <w:numPr>
+          <w:ilvl w:val="1"/>
+          <w:numId w:val="1"/>
+        </w:numPr>
+        <w:autoSpaceDE w:val="0"/>
+        <w:autoSpaceDN w:val="0"/>
+        <w:adjustRightInd w:val="0"/>
+        <w:spacing w:after="0" w:line="240" w:lineRule="auto"/>
+        <w:rPr>
+          <w:rFonts w:cs="Arial"/>
+          <w:sz w:val="18"/>
+          <w:szCs w:val="21"/>
+          <w:lang w:val="en-US"/>
+        </w:rPr>
+      </w:pPr>
+      <w:r>
+        <w:rPr>
+          <w:rFonts w:cs="Arial"/>
+          <w:sz w:val="18"/>
+          <w:szCs w:val="21"/>
+          <w:lang w:val="en-US"/>
+        </w:rPr>
+        <w:t>We do not need setters</w:t>
+      </w:r>
+      <w:r>
+        <w:rPr>
+          <w:rFonts w:cs="Arial"/>
+          <w:sz w:val="18"/>
+          <w:szCs w:val="21"/>
+          <w:lang w:val="en-US"/>
+        </w:rPr>
+        <w:t>.</w:t>
+      </w:r>
+    </w:p>
+    <w:p>
+      <w:pPr>
+        <w:pStyle w:val="Listenabsatz"/>
+        <w:numPr>
+          <w:ilvl w:val="1"/>
+          <w:numId w:val="1"/>
+        </w:numPr>
+        <w:autoSpaceDE w:val="0"/>
+        <w:autoSpaceDN w:val="0"/>
+        <w:adjustRightInd w:val="0"/>
+        <w:spacing w:after="0" w:line="240" w:lineRule="auto"/>
+        <w:rPr>
+          <w:rFonts w:cs="Arial"/>
+          <w:sz w:val="18"/>
+          <w:szCs w:val="21"/>
+          <w:lang w:val="en-US"/>
+        </w:rPr>
+      </w:pPr>
+      <w:r>
+        <w:rPr>
+          <w:rFonts w:cs="Arial"/>
+          <w:sz w:val="18"/>
+          <w:szCs w:val="21"/>
+          <w:lang w:val="en-US"/>
+        </w:rPr>
+        <w:t>We have now less parameters in MCTS since we upgraded to the ParMCTS version.</w:t>
       </w:r>
     </w:p>
     <w:p>
@@ -2315,27 +1240,8 @@
           <w:szCs w:val="21"/>
           <w:lang w:val="en-US"/>
         </w:rPr>
-        <w:t xml:space="preserve">OK </w:t>
-      </w:r>
-      <w:proofErr w:type="spellStart"/>
-      <w:r>
-        <w:rPr>
-          <w:rFonts w:cs="Arial"/>
-          <w:szCs w:val="21"/>
-          <w:lang w:val="en-US"/>
-        </w:rPr>
-        <w:t>MCTSParams</w:t>
-      </w:r>
-      <w:proofErr w:type="spellEnd"/>
-      <w:r>
-        <w:rPr>
-          <w:rFonts w:cs="Arial"/>
-          <w:szCs w:val="21"/>
-          <w:lang w:val="en-US"/>
-        </w:rPr>
-        <w:t xml:space="preserve">: bug in </w:t>
-      </w:r>
-      <w:proofErr w:type="spellStart"/>
+        <w:t xml:space="preserve">OK MCTSParams: bug in </w:t>
+      </w:r>
       <w:r>
         <w:rPr>
           <w:rFonts w:cs="Arial"/>
@@ -2344,32 +1250,13 @@
         </w:rPr>
         <w:t>getK_UCT</w:t>
       </w:r>
-      <w:proofErr w:type="spellEnd"/>
-      <w:r>
-        <w:rPr>
-          <w:rFonts w:cs="Arial"/>
-          <w:szCs w:val="21"/>
-          <w:lang w:val="en-US"/>
-        </w:rPr>
-        <w:t xml:space="preserve">(): </w:t>
-      </w:r>
-      <w:proofErr w:type="spellStart"/>
-      <w:r>
-        <w:rPr>
-          <w:rFonts w:cs="Arial"/>
-          <w:szCs w:val="21"/>
-          <w:lang w:val="en-US"/>
-        </w:rPr>
-        <w:t>intValue</w:t>
-      </w:r>
-      <w:proofErr w:type="spellEnd"/>
-      <w:r>
-        <w:rPr>
-          <w:rFonts w:cs="Arial"/>
-          <w:szCs w:val="21"/>
-          <w:lang w:val="en-US"/>
-        </w:rPr>
-        <w:t xml:space="preserve">() </w:t>
+      <w:r>
+        <w:rPr>
+          <w:rFonts w:cs="Arial"/>
+          <w:szCs w:val="21"/>
+          <w:lang w:val="en-US"/>
+        </w:rPr>
+        <w:t xml:space="preserve">(): intValue() </w:t>
       </w:r>
       <w:r>
         <w:rPr>
@@ -2385,25 +1272,7 @@
           <w:szCs w:val="21"/>
           <w:lang w:val="en-US"/>
         </w:rPr>
-        <w:t xml:space="preserve"> now corrected to </w:t>
-      </w:r>
-      <w:proofErr w:type="spellStart"/>
-      <w:r>
-        <w:rPr>
-          <w:rFonts w:cs="Arial"/>
-          <w:szCs w:val="21"/>
-          <w:lang w:val="en-US"/>
-        </w:rPr>
-        <w:t>doubleValue</w:t>
-      </w:r>
-      <w:proofErr w:type="spellEnd"/>
-      <w:r>
-        <w:rPr>
-          <w:rFonts w:cs="Arial"/>
-          <w:szCs w:val="21"/>
-          <w:lang w:val="en-US"/>
-        </w:rPr>
-        <w:t>()</w:t>
+        <w:t xml:space="preserve"> now corrected to doubleValue()</w:t>
       </w:r>
     </w:p>
     <w:p>
@@ -2429,79 +1298,7 @@
           <w:szCs w:val="21"/>
           <w:lang w:val="en-US"/>
         </w:rPr>
-        <w:t xml:space="preserve">OK </w:t>
-      </w:r>
-      <w:proofErr w:type="spellStart"/>
-      <w:r>
-        <w:rPr>
-          <w:rFonts w:cs="Arial"/>
-          <w:szCs w:val="21"/>
-          <w:lang w:val="en-US"/>
-        </w:rPr>
-        <w:t>MCTSParams</w:t>
-      </w:r>
-      <w:proofErr w:type="spellEnd"/>
-      <w:r>
-        <w:rPr>
-          <w:rFonts w:cs="Arial"/>
-          <w:szCs w:val="21"/>
-          <w:lang w:val="en-US"/>
-        </w:rPr>
-        <w:t xml:space="preserve"> tab: when changing </w:t>
-      </w:r>
-      <w:proofErr w:type="spellStart"/>
-      <w:r>
-        <w:rPr>
-          <w:rFonts w:cs="Arial"/>
-          <w:szCs w:val="21"/>
-          <w:lang w:val="en-US"/>
-        </w:rPr>
-        <w:t>params</w:t>
-      </w:r>
-      <w:proofErr w:type="spellEnd"/>
-      <w:r>
-        <w:rPr>
-          <w:rFonts w:cs="Arial"/>
-          <w:szCs w:val="21"/>
-          <w:lang w:val="en-US"/>
-        </w:rPr>
-        <w:t xml:space="preserve"> and directly saving MCTS, the </w:t>
-      </w:r>
-      <w:proofErr w:type="spellStart"/>
-      <w:r>
-        <w:rPr>
-          <w:rFonts w:cs="Arial"/>
-          <w:szCs w:val="21"/>
-          <w:lang w:val="en-US"/>
-        </w:rPr>
-        <w:t>params</w:t>
-      </w:r>
-      <w:proofErr w:type="spellEnd"/>
-      <w:r>
-        <w:rPr>
-          <w:rFonts w:cs="Arial"/>
-          <w:szCs w:val="21"/>
-          <w:lang w:val="en-US"/>
-        </w:rPr>
-        <w:t xml:space="preserve"> are not taken. Only after a “Play” the </w:t>
-      </w:r>
-      <w:proofErr w:type="spellStart"/>
-      <w:r>
-        <w:rPr>
-          <w:rFonts w:cs="Arial"/>
-          <w:szCs w:val="21"/>
-          <w:lang w:val="en-US"/>
-        </w:rPr>
-        <w:t>params</w:t>
-      </w:r>
-      <w:proofErr w:type="spellEnd"/>
-      <w:r>
-        <w:rPr>
-          <w:rFonts w:cs="Arial"/>
-          <w:szCs w:val="21"/>
-          <w:lang w:val="en-US"/>
-        </w:rPr>
-        <w:t xml:space="preserve"> are taken over (!) </w:t>
+        <w:t xml:space="preserve">OK MCTSParams tab: when changing params and directly saving MCTS, the params are not taken. Only after a “Play” the params are taken over (!) </w:t>
       </w:r>
       <w:r>
         <w:rPr>
@@ -2517,45 +1314,8 @@
           <w:szCs w:val="21"/>
           <w:lang w:val="en-US"/>
         </w:rPr>
-        <w:t xml:space="preserve"> </w:t>
-      </w:r>
-      <w:proofErr w:type="spellStart"/>
-      <w:r>
-        <w:rPr>
-          <w:rFonts w:cs="Arial"/>
-          <w:szCs w:val="21"/>
-          <w:lang w:val="en-US"/>
-        </w:rPr>
-        <w:t>saveAgent</w:t>
-      </w:r>
-      <w:proofErr w:type="spellEnd"/>
-      <w:r>
-        <w:rPr>
-          <w:rFonts w:cs="Arial"/>
-          <w:szCs w:val="21"/>
-          <w:lang w:val="en-US"/>
-        </w:rPr>
-        <w:t xml:space="preserve"> in </w:t>
-      </w:r>
-      <w:proofErr w:type="spellStart"/>
-      <w:r>
-        <w:rPr>
-          <w:rFonts w:cs="Arial"/>
-          <w:szCs w:val="21"/>
-          <w:lang w:val="en-US"/>
-        </w:rPr>
-        <w:t>XArenaMenu</w:t>
-      </w:r>
-      <w:proofErr w:type="spellEnd"/>
-      <w:r>
-        <w:rPr>
-          <w:rFonts w:cs="Arial"/>
-          <w:szCs w:val="21"/>
-          <w:lang w:val="en-US"/>
-        </w:rPr>
-        <w:t xml:space="preserve"> now uses </w:t>
-      </w:r>
-      <w:proofErr w:type="spellStart"/>
+        <w:t xml:space="preserve"> saveAgent in XArenaMenu now uses </w:t>
+      </w:r>
       <w:r>
         <w:rPr>
           <w:rFonts w:cs="Arial"/>
@@ -2563,17 +1323,7 @@
           <w:highlight w:val="yellow"/>
           <w:lang w:val="en-US"/>
         </w:rPr>
-        <w:t>fetchAgents</w:t>
-      </w:r>
-      <w:proofErr w:type="spellEnd"/>
-      <w:r>
-        <w:rPr>
-          <w:rFonts w:cs="Arial"/>
-          <w:szCs w:val="21"/>
-          <w:highlight w:val="yellow"/>
-          <w:lang w:val="en-US"/>
-        </w:rPr>
-        <w:t xml:space="preserve"> first</w:t>
+        <w:t>fetchAgents first</w:t>
       </w:r>
       <w:r>
         <w:rPr>
@@ -2607,115 +1357,7 @@
           <w:szCs w:val="21"/>
           <w:lang w:val="en-US"/>
         </w:rPr>
-        <w:t xml:space="preserve">OK </w:t>
-      </w:r>
-      <w:proofErr w:type="gramStart"/>
-      <w:r>
-        <w:rPr>
-          <w:rFonts w:cs="Arial"/>
-          <w:szCs w:val="21"/>
-          <w:lang w:val="en-US"/>
-        </w:rPr>
-        <w:t>An</w:t>
-      </w:r>
-      <w:proofErr w:type="gramEnd"/>
-      <w:r>
-        <w:rPr>
-          <w:rFonts w:cs="Arial"/>
-          <w:szCs w:val="21"/>
-          <w:lang w:val="en-US"/>
-        </w:rPr>
-        <w:t xml:space="preserve"> Evaluator object is currently constructed in several places (</w:t>
-      </w:r>
-      <w:proofErr w:type="spellStart"/>
-      <w:r>
-        <w:rPr>
-          <w:rFonts w:cs="Arial"/>
-          <w:szCs w:val="21"/>
-          <w:lang w:val="en-US"/>
-        </w:rPr>
-        <w:t>multiCompete</w:t>
-      </w:r>
-      <w:proofErr w:type="spellEnd"/>
-      <w:r>
-        <w:rPr>
-          <w:rFonts w:cs="Arial"/>
-          <w:szCs w:val="21"/>
-          <w:lang w:val="en-US"/>
-        </w:rPr>
-        <w:t xml:space="preserve">, </w:t>
-      </w:r>
-      <w:proofErr w:type="spellStart"/>
-      <w:r>
-        <w:rPr>
-          <w:rFonts w:cs="Arial"/>
-          <w:szCs w:val="21"/>
-          <w:lang w:val="en-US"/>
-        </w:rPr>
-        <w:t>multiTrain</w:t>
-      </w:r>
-      <w:proofErr w:type="spellEnd"/>
-      <w:r>
-        <w:rPr>
-          <w:rFonts w:cs="Arial"/>
-          <w:szCs w:val="21"/>
-          <w:lang w:val="en-US"/>
-        </w:rPr>
-        <w:t xml:space="preserve">, train, and </w:t>
-      </w:r>
-      <w:proofErr w:type="spellStart"/>
-      <w:r>
-        <w:rPr>
-          <w:rFonts w:cs="Arial"/>
-          <w:szCs w:val="21"/>
-          <w:lang w:val="en-US"/>
-        </w:rPr>
-        <w:t>taskState</w:t>
-      </w:r>
-      <w:proofErr w:type="spellEnd"/>
-      <w:r>
-        <w:rPr>
-          <w:rFonts w:cs="Arial"/>
-          <w:szCs w:val="21"/>
-          <w:lang w:val="en-US"/>
-        </w:rPr>
-        <w:t xml:space="preserve"> TRAIN, menu item ‘Quick Evaluation’ (</w:t>
-      </w:r>
-      <w:proofErr w:type="spellStart"/>
-      <w:r>
-        <w:rPr>
-          <w:rFonts w:cs="Arial"/>
-          <w:szCs w:val="21"/>
-          <w:lang w:val="en-US"/>
-        </w:rPr>
-        <w:t>fct</w:t>
-      </w:r>
-      <w:proofErr w:type="spellEnd"/>
-      <w:r>
-        <w:rPr>
-          <w:rFonts w:cs="Arial"/>
-          <w:szCs w:val="21"/>
-          <w:lang w:val="en-US"/>
-        </w:rPr>
-        <w:t xml:space="preserve"> evaluate)), often with different objects (different evaluator modes), and with modes tied to game </w:t>
-      </w:r>
-      <w:proofErr w:type="spellStart"/>
-      <w:r>
-        <w:rPr>
-          <w:rFonts w:cs="Arial"/>
-          <w:szCs w:val="21"/>
-          <w:lang w:val="en-US"/>
-        </w:rPr>
-        <w:t>TicTacToe</w:t>
-      </w:r>
-      <w:proofErr w:type="spellEnd"/>
-      <w:r>
-        <w:rPr>
-          <w:rFonts w:cs="Arial"/>
-          <w:szCs w:val="21"/>
-          <w:lang w:val="en-US"/>
-        </w:rPr>
-        <w:t xml:space="preserve">. Make the modes as simple as possible, then generalize it in such a way that it is for arbitrary games. Perhaps with user-adjustable mode selectors in the ‘Other pars’ tab, perhaps with sensible defaults set in the files defining constants. </w:t>
+        <w:t xml:space="preserve">OK An Evaluator object is currently constructed in several places (multiCompete, multiTrain, train, and taskState TRAIN, menu item ‘Quick Evaluation’ (fct evaluate)), often with different objects (different evaluator modes), and with modes tied to game TicTacToe. Make the modes as simple as possible, then generalize it in such a way that it is for arbitrary games. Perhaps with user-adjustable mode selectors in the ‘Other pars’ tab, perhaps with sensible defaults set in the files defining constants. </w:t>
       </w:r>
       <w:r>
         <w:rPr>
@@ -2768,43 +1410,7 @@
           <w:szCs w:val="21"/>
           <w:lang w:val="en-US"/>
         </w:rPr>
-        <w:t xml:space="preserve">OK During </w:t>
-      </w:r>
-      <w:proofErr w:type="spellStart"/>
-      <w:r>
-        <w:rPr>
-          <w:rFonts w:cs="Arial"/>
-          <w:szCs w:val="21"/>
-          <w:lang w:val="en-US"/>
-        </w:rPr>
-        <w:t>TDNTupleAgt</w:t>
-      </w:r>
-      <w:proofErr w:type="spellEnd"/>
-      <w:r>
-        <w:rPr>
-          <w:rFonts w:cs="Arial"/>
-          <w:szCs w:val="21"/>
-          <w:lang w:val="en-US"/>
-        </w:rPr>
-        <w:t xml:space="preserve">-training: Replace the Minimax-evaluation by proper general evaluation (replace </w:t>
-      </w:r>
-      <w:proofErr w:type="spellStart"/>
-      <w:r>
-        <w:rPr>
-          <w:rFonts w:cs="Arial"/>
-          <w:szCs w:val="21"/>
-          <w:lang w:val="en-US"/>
-        </w:rPr>
-        <w:t>JFreeChart</w:t>
-      </w:r>
-      <w:proofErr w:type="spellEnd"/>
-      <w:r>
-        <w:rPr>
-          <w:rFonts w:cs="Arial"/>
-          <w:szCs w:val="21"/>
-          <w:lang w:val="en-US"/>
-        </w:rPr>
-        <w:t xml:space="preserve"> plot title)</w:t>
+        <w:t>OK During TDNTupleAgt-training: Replace the Minimax-evaluation by proper general evaluation (replace JFreeChart plot title)</w:t>
       </w:r>
     </w:p>
     <w:p>
@@ -2830,25 +1436,7 @@
           <w:szCs w:val="21"/>
           <w:lang w:val="en-US"/>
         </w:rPr>
-        <w:t xml:space="preserve">OK Disable “Output sigmoid” in TD pars when </w:t>
-      </w:r>
-      <w:proofErr w:type="spellStart"/>
-      <w:r>
-        <w:rPr>
-          <w:rFonts w:cs="Arial"/>
-          <w:szCs w:val="21"/>
-          <w:lang w:val="en-US"/>
-        </w:rPr>
-        <w:t>TDNTupleAgt</w:t>
-      </w:r>
-      <w:proofErr w:type="spellEnd"/>
-      <w:r>
-        <w:rPr>
-          <w:rFonts w:cs="Arial"/>
-          <w:szCs w:val="21"/>
-          <w:lang w:val="en-US"/>
-        </w:rPr>
-        <w:t xml:space="preserve"> is selected (but check it)</w:t>
+        <w:t>OK Disable “Output sigmoid” in TD pars when TDNTupleAgt is selected (but check it)</w:t>
       </w:r>
     </w:p>
     <w:p>
@@ -2874,36 +1462,8 @@
           <w:szCs w:val="21"/>
           <w:lang w:val="en-US"/>
         </w:rPr>
-        <w:t xml:space="preserve">OK What is NORMALIZE in TD </w:t>
-      </w:r>
-      <w:proofErr w:type="spellStart"/>
-      <w:r>
-        <w:rPr>
-          <w:rFonts w:cs="Arial"/>
-          <w:szCs w:val="21"/>
-          <w:lang w:val="en-US"/>
-        </w:rPr>
-        <w:t>pars</w:t>
-      </w:r>
-      <w:proofErr w:type="spellEnd"/>
-      <w:r>
-        <w:rPr>
-          <w:rFonts w:cs="Arial"/>
-          <w:szCs w:val="21"/>
-          <w:lang w:val="en-US"/>
-        </w:rPr>
-        <w:t xml:space="preserve">? Add tooltip text. – NORMALIZE is for normalizing </w:t>
-      </w:r>
-      <w:proofErr w:type="spellStart"/>
-      <w:r>
-        <w:rPr>
-          <w:rFonts w:cs="Arial"/>
-          <w:szCs w:val="21"/>
-          <w:lang w:val="en-US"/>
-        </w:rPr>
-        <w:t>CurrentScore</w:t>
-      </w:r>
-      <w:proofErr w:type="spellEnd"/>
+        <w:t>OK What is NORMALIZE in TD pars? Add tooltip text. – NORMALIZE is for normalizing CurrentScore</w:t>
+      </w:r>
       <w:r>
         <w:rPr>
           <w:rFonts w:cs="Arial"/>
@@ -2918,117 +1478,7 @@
           <w:szCs w:val="21"/>
           <w:lang w:val="en-US"/>
         </w:rPr>
-        <w:t xml:space="preserve">= </w:t>
-      </w:r>
-      <w:proofErr w:type="spellStart"/>
-      <w:proofErr w:type="gramStart"/>
-      <w:r>
-        <w:rPr>
-          <w:rFonts w:cs="Arial"/>
-          <w:szCs w:val="21"/>
-          <w:lang w:val="en-US"/>
-        </w:rPr>
-        <w:t>so.getGameScore</w:t>
-      </w:r>
-      <w:proofErr w:type="spellEnd"/>
-      <w:proofErr w:type="gramEnd"/>
-      <w:r>
-        <w:rPr>
-          <w:rFonts w:cs="Arial"/>
-          <w:szCs w:val="21"/>
-          <w:lang w:val="en-US"/>
-        </w:rPr>
-        <w:t xml:space="preserve">(…)  in </w:t>
-      </w:r>
-      <w:proofErr w:type="spellStart"/>
-      <w:r>
-        <w:rPr>
-          <w:rFonts w:cs="Arial"/>
-          <w:szCs w:val="21"/>
-          <w:lang w:val="en-US"/>
-        </w:rPr>
-        <w:t>getNextAction</w:t>
-      </w:r>
-      <w:proofErr w:type="spellEnd"/>
-      <w:r>
-        <w:rPr>
-          <w:rFonts w:cs="Arial"/>
-          <w:szCs w:val="21"/>
-          <w:lang w:val="en-US"/>
-        </w:rPr>
-        <w:t>, such that it fits to the range of the prediction of TD- or TD-</w:t>
-      </w:r>
-      <w:proofErr w:type="spellStart"/>
-      <w:r>
-        <w:rPr>
-          <w:rFonts w:cs="Arial"/>
-          <w:szCs w:val="21"/>
-          <w:lang w:val="en-US"/>
-        </w:rPr>
-        <w:t>NTuple</w:t>
-      </w:r>
-      <w:proofErr w:type="spellEnd"/>
-      <w:r>
-        <w:rPr>
-          <w:rFonts w:cs="Arial"/>
-          <w:szCs w:val="21"/>
-          <w:lang w:val="en-US"/>
-        </w:rPr>
-        <w:t xml:space="preserve">-agent ([0,1] for Fermi </w:t>
-      </w:r>
-      <w:proofErr w:type="spellStart"/>
-      <w:r>
-        <w:rPr>
-          <w:rFonts w:cs="Arial"/>
-          <w:szCs w:val="21"/>
-          <w:lang w:val="en-US"/>
-        </w:rPr>
-        <w:t>fct</w:t>
-      </w:r>
-      <w:proofErr w:type="spellEnd"/>
-      <w:r>
-        <w:rPr>
-          <w:rFonts w:cs="Arial"/>
-          <w:szCs w:val="21"/>
-          <w:lang w:val="en-US"/>
-        </w:rPr>
-        <w:t xml:space="preserve"> in TD, [-1,1] for </w:t>
-      </w:r>
-      <w:proofErr w:type="spellStart"/>
-      <w:r>
-        <w:rPr>
-          <w:rFonts w:cs="Arial"/>
-          <w:szCs w:val="21"/>
-          <w:lang w:val="en-US"/>
-        </w:rPr>
-        <w:t>tanh</w:t>
-      </w:r>
-      <w:proofErr w:type="spellEnd"/>
-      <w:r>
-        <w:rPr>
-          <w:rFonts w:cs="Arial"/>
-          <w:szCs w:val="21"/>
-          <w:lang w:val="en-US"/>
-        </w:rPr>
-        <w:t xml:space="preserve"> in </w:t>
-      </w:r>
-      <w:proofErr w:type="spellStart"/>
-      <w:r>
-        <w:rPr>
-          <w:rFonts w:cs="Arial"/>
-          <w:szCs w:val="21"/>
-          <w:lang w:val="en-US"/>
-        </w:rPr>
-        <w:t>TDNTupleAgt</w:t>
-      </w:r>
-      <w:proofErr w:type="spellEnd"/>
-      <w:r>
-        <w:rPr>
-          <w:rFonts w:cs="Arial"/>
-          <w:szCs w:val="21"/>
-          <w:lang w:val="en-US"/>
-        </w:rPr>
-        <w:t>)</w:t>
+        <w:t>= so.getGameScore(…)  in getNextAction, such that it fits to the range of the prediction of TD- or TD-NTuple-agent ([0,1] for Fermi fct in TD, [-1,1] for tanh in TDNTupleAgt)</w:t>
       </w:r>
     </w:p>
     <w:p>
@@ -3048,32 +1498,21 @@
           <w:lang w:val="en-US"/>
         </w:rPr>
       </w:pPr>
-    </w:p>
-    <w:p>
-      <w:pPr>
-        <w:autoSpaceDE w:val="0"/>
-        <w:autoSpaceDN w:val="0"/>
-        <w:adjustRightInd w:val="0"/>
-        <w:spacing w:after="0" w:line="240" w:lineRule="auto"/>
-        <w:rPr>
-          <w:rFonts w:cs="Arial"/>
-          <w:szCs w:val="21"/>
-          <w:lang w:val="en-US"/>
-        </w:rPr>
-      </w:pPr>
-    </w:p>
-    <w:p>
-      <w:pPr>
-        <w:pStyle w:val="berschrift2"/>
-        <w:rPr>
-          <w:lang w:val="en-US"/>
-        </w:rPr>
-      </w:pPr>
-      <w:r>
-        <w:rPr>
-          <w:lang w:val="en-US"/>
-        </w:rPr>
-        <w:t>Open items</w:t>
+      <w:r>
+        <w:rPr>
+          <w:rFonts w:cs="Arial"/>
+          <w:szCs w:val="21"/>
+          <w:lang w:val="en-US"/>
+        </w:rPr>
+        <w:t xml:space="preserve">OK Update </w:t>
+      </w:r>
+      <w:r>
+        <w:rPr>
+          <w:rFonts w:cs="Arial"/>
+          <w:szCs w:val="21"/>
+          <w:lang w:val="en-US"/>
+        </w:rPr>
+        <w:t>HelpGUI-Arena-GBG.htm</w:t>
       </w:r>
     </w:p>
     <w:p>
@@ -3099,94 +1538,9 @@
           <w:szCs w:val="21"/>
           <w:lang w:val="en-US"/>
         </w:rPr>
-        <w:t>Prepare TR-GBG</w:t>
-      </w:r>
-      <w:r>
-        <w:rPr>
-          <w:rFonts w:cs="Arial"/>
-          <w:szCs w:val="21"/>
-          <w:lang w:val="en-US"/>
-        </w:rPr>
-        <w:t xml:space="preserve">.pdf for publication on </w:t>
-      </w:r>
-      <w:proofErr w:type="spellStart"/>
-      <w:r>
-        <w:rPr>
-          <w:rFonts w:cs="Arial"/>
-          <w:szCs w:val="21"/>
-          <w:lang w:val="en-US"/>
-        </w:rPr>
-        <w:t>CIplus</w:t>
-      </w:r>
-      <w:proofErr w:type="spellEnd"/>
-      <w:r>
-        <w:rPr>
-          <w:rFonts w:cs="Arial"/>
-          <w:szCs w:val="21"/>
-          <w:lang w:val="en-US"/>
-        </w:rPr>
-        <w:t xml:space="preserve"> s</w:t>
-      </w:r>
-      <w:r>
-        <w:rPr>
-          <w:rFonts w:cs="Arial"/>
-          <w:szCs w:val="21"/>
-          <w:lang w:val="en-US"/>
-        </w:rPr>
-        <w:t>erver</w:t>
-      </w:r>
-      <w:r>
-        <w:rPr>
-          <w:rFonts w:cs="Arial"/>
-          <w:szCs w:val="21"/>
-          <w:lang w:val="en-US"/>
-        </w:rPr>
-        <w:t>.</w:t>
-      </w:r>
-    </w:p>
-    <w:p>
-      <w:pPr>
-        <w:pStyle w:val="Listenabsatz"/>
-        <w:numPr>
-          <w:ilvl w:val="0"/>
-          <w:numId w:val="1"/>
-        </w:numPr>
-        <w:autoSpaceDE w:val="0"/>
-        <w:autoSpaceDN w:val="0"/>
-        <w:adjustRightInd w:val="0"/>
-        <w:spacing w:after="0" w:line="240" w:lineRule="auto"/>
-        <w:rPr>
-          <w:rFonts w:cs="Arial"/>
-          <w:szCs w:val="21"/>
-          <w:lang w:val="en-US"/>
-        </w:rPr>
-      </w:pPr>
-      <w:r>
-        <w:rPr>
-          <w:rFonts w:cs="Arial"/>
-          <w:szCs w:val="21"/>
-          <w:lang w:val="en-US"/>
-        </w:rPr>
-        <w:t xml:space="preserve">Saving (serializing) of things (logs, agents) is still not safe, if something changes in the classes being serialized. Is it possible (with minimal effort) to read </w:t>
-      </w:r>
-      <w:r>
-        <w:rPr>
-          <w:rFonts w:cs="Arial"/>
-          <w:szCs w:val="21"/>
-          <w:lang w:val="en-US"/>
-        </w:rPr>
-        <w:t>older versions of serialized objects as well?</w:t>
-      </w:r>
-      <w:r>
-        <w:rPr>
-          <w:rFonts w:cs="Arial"/>
-          <w:szCs w:val="21"/>
-          <w:lang w:val="en-US"/>
-        </w:rPr>
-        <w:t xml:space="preserve"> – It has become better with the proper definition of </w:t>
-      </w:r>
-      <w:hyperlink w:anchor="serialVersionUID" w:history="1">
-        <w:proofErr w:type="spellStart"/>
+        <w:t xml:space="preserve">OK </w:t>
+      </w:r>
+      <w:hyperlink w:anchor="MCTSParams_vs_ParMCTS_fixes" w:history="1">
         <w:r>
           <w:rPr>
             <w:rStyle w:val="Hyperlink"/>
@@ -3194,35 +1548,35 @@
             <w:szCs w:val="21"/>
             <w:lang w:val="en-US"/>
           </w:rPr>
-          <w:t>serialVersionUID</w:t>
+          <w:t>MCTSParams-vs-ParMCTS fixes</w:t>
         </w:r>
-        <w:proofErr w:type="spellEnd"/>
       </w:hyperlink>
-      <w:r>
-        <w:rPr>
-          <w:rFonts w:cs="Arial"/>
-          <w:szCs w:val="21"/>
-          <w:lang w:val="en-US"/>
-        </w:rPr>
-        <w:t xml:space="preserve">. A further improvement might be to catch an </w:t>
-      </w:r>
-      <w:proofErr w:type="spellStart"/>
-      <w:r>
-        <w:rPr>
-          <w:rFonts w:cs="Arial"/>
-          <w:szCs w:val="21"/>
-          <w:lang w:val="en-US"/>
-        </w:rPr>
-        <w:t>InvalidSerialVersionUID</w:t>
-      </w:r>
-      <w:proofErr w:type="spellEnd"/>
-      <w:r>
-        <w:rPr>
-          <w:rFonts w:cs="Arial"/>
-          <w:szCs w:val="21"/>
-          <w:lang w:val="en-US"/>
-        </w:rPr>
-        <w:t xml:space="preserve"> exception and react on this with transforming from an older version? </w:t>
+    </w:p>
+    <w:p>
+      <w:pPr>
+        <w:autoSpaceDE w:val="0"/>
+        <w:autoSpaceDN w:val="0"/>
+        <w:adjustRightInd w:val="0"/>
+        <w:spacing w:after="0" w:line="240" w:lineRule="auto"/>
+        <w:rPr>
+          <w:rFonts w:cs="Arial"/>
+          <w:szCs w:val="21"/>
+          <w:lang w:val="en-US"/>
+        </w:rPr>
+      </w:pPr>
+    </w:p>
+    <w:p>
+      <w:pPr>
+        <w:pStyle w:val="berschrift2"/>
+        <w:rPr>
+          <w:lang w:val="en-US"/>
+        </w:rPr>
+      </w:pPr>
+      <w:r>
+        <w:rPr>
+          <w:lang w:val="en-US"/>
+        </w:rPr>
+        <w:t>Open items</w:t>
       </w:r>
     </w:p>
     <w:p>
@@ -3248,6 +1602,199 @@
           <w:szCs w:val="21"/>
           <w:lang w:val="en-US"/>
         </w:rPr>
+        <w:t>Prepare TR-GBG</w:t>
+      </w:r>
+      <w:r>
+        <w:rPr>
+          <w:rFonts w:cs="Arial"/>
+          <w:szCs w:val="21"/>
+          <w:lang w:val="en-US"/>
+        </w:rPr>
+        <w:t>.pdf for publication on CIplus s</w:t>
+      </w:r>
+      <w:r>
+        <w:rPr>
+          <w:rFonts w:cs="Arial"/>
+          <w:szCs w:val="21"/>
+          <w:lang w:val="en-US"/>
+        </w:rPr>
+        <w:t>erver</w:t>
+      </w:r>
+      <w:r>
+        <w:rPr>
+          <w:rFonts w:cs="Arial"/>
+          <w:szCs w:val="21"/>
+          <w:lang w:val="en-US"/>
+        </w:rPr>
+        <w:t>.</w:t>
+      </w:r>
+    </w:p>
+    <w:p>
+      <w:pPr>
+        <w:pStyle w:val="Listenabsatz"/>
+        <w:numPr>
+          <w:ilvl w:val="0"/>
+          <w:numId w:val="1"/>
+        </w:numPr>
+        <w:autoSpaceDE w:val="0"/>
+        <w:autoSpaceDN w:val="0"/>
+        <w:adjustRightInd w:val="0"/>
+        <w:spacing w:after="0" w:line="240" w:lineRule="auto"/>
+        <w:rPr>
+          <w:rFonts w:cs="Arial"/>
+          <w:szCs w:val="21"/>
+          <w:lang w:val="en-US"/>
+        </w:rPr>
+      </w:pPr>
+      <w:r>
+        <w:rPr>
+          <w:rFonts w:cs="Arial"/>
+          <w:szCs w:val="21"/>
+          <w:lang w:val="en-US"/>
+        </w:rPr>
+        <w:t xml:space="preserve">Saving (serializing) of things (logs, agents) is still not safe, if something changes in the classes being serialized. Is it possible (with minimal effort) to read </w:t>
+      </w:r>
+      <w:r>
+        <w:rPr>
+          <w:rFonts w:cs="Arial"/>
+          <w:szCs w:val="21"/>
+          <w:lang w:val="en-US"/>
+        </w:rPr>
+        <w:t>older versions of serialized objects as well?</w:t>
+      </w:r>
+      <w:r>
+        <w:rPr>
+          <w:rFonts w:cs="Arial"/>
+          <w:szCs w:val="21"/>
+          <w:lang w:val="en-US"/>
+        </w:rPr>
+        <w:t xml:space="preserve"> – It has become better with the proper definition of </w:t>
+      </w:r>
+      <w:hyperlink w:anchor="serialVersionUID" w:history="1">
+        <w:r>
+          <w:rPr>
+            <w:rStyle w:val="Hyperlink"/>
+            <w:rFonts w:cs="Arial"/>
+            <w:szCs w:val="21"/>
+            <w:lang w:val="en-US"/>
+          </w:rPr>
+          <w:t>serialVe</w:t>
+        </w:r>
+        <w:r>
+          <w:rPr>
+            <w:rStyle w:val="Hyperlink"/>
+            <w:rFonts w:cs="Arial"/>
+            <w:szCs w:val="21"/>
+            <w:lang w:val="en-US"/>
+          </w:rPr>
+          <w:t>r</w:t>
+        </w:r>
+        <w:r>
+          <w:rPr>
+            <w:rStyle w:val="Hyperlink"/>
+            <w:rFonts w:cs="Arial"/>
+            <w:szCs w:val="21"/>
+            <w:lang w:val="en-US"/>
+          </w:rPr>
+          <w:t>sionUID</w:t>
+        </w:r>
+      </w:hyperlink>
+      <w:r>
+        <w:rPr>
+          <w:rFonts w:cs="Arial"/>
+          <w:szCs w:val="21"/>
+          <w:lang w:val="en-US"/>
+        </w:rPr>
+        <w:t xml:space="preserve">. </w:t>
+      </w:r>
+    </w:p>
+    <w:p>
+      <w:pPr>
+        <w:pStyle w:val="Listenabsatz"/>
+        <w:numPr>
+          <w:ilvl w:val="1"/>
+          <w:numId w:val="1"/>
+        </w:numPr>
+        <w:autoSpaceDE w:val="0"/>
+        <w:autoSpaceDN w:val="0"/>
+        <w:adjustRightInd w:val="0"/>
+        <w:spacing w:after="0" w:line="240" w:lineRule="auto"/>
+        <w:rPr>
+          <w:rFonts w:cs="Arial"/>
+          <w:szCs w:val="21"/>
+          <w:lang w:val="en-US"/>
+        </w:rPr>
+      </w:pPr>
+      <w:r>
+        <w:rPr>
+          <w:rFonts w:cs="Arial"/>
+          <w:sz w:val="18"/>
+          <w:szCs w:val="21"/>
+          <w:lang w:val="en-US"/>
+        </w:rPr>
+        <w:t xml:space="preserve">A further improvement might be to catch an InvalidSerialVersionUID exception and react on this with transforming from an older version? </w:t>
+      </w:r>
+      <w:r>
+        <w:rPr>
+          <w:rFonts w:cs="Arial"/>
+          <w:sz w:val="18"/>
+          <w:szCs w:val="21"/>
+          <w:lang w:val="en-US"/>
+        </w:rPr>
+        <w:t xml:space="preserve">– Does not work, because the class name is stored and will not fit to the new version. </w:t>
+      </w:r>
+      <w:r>
+        <w:rPr>
+          <w:rFonts w:cs="Arial"/>
+          <w:sz w:val="18"/>
+          <w:szCs w:val="21"/>
+          <w:lang w:val="en-US"/>
+        </w:rPr>
+        <w:t xml:space="preserve">If we want to re-use older versions, we have to transform them, see </w:t>
+      </w:r>
+      <w:r>
+        <w:rPr>
+          <w:rFonts w:cs="Arial"/>
+          <w:b/>
+          <w:sz w:val="18"/>
+          <w:szCs w:val="21"/>
+          <w:lang w:val="en-US"/>
+        </w:rPr>
+        <w:t>TransformTdAgents</w:t>
+      </w:r>
+      <w:r>
+        <w:rPr>
+          <w:rFonts w:cs="Arial"/>
+          <w:sz w:val="18"/>
+          <w:szCs w:val="21"/>
+          <w:lang w:val="en-US"/>
+        </w:rPr>
+        <w:t xml:space="preserve"> for an example transforming v12-TDNTupleAgt’s to v13.</w:t>
+      </w:r>
+    </w:p>
+    <w:p>
+      <w:pPr>
+        <w:pStyle w:val="Listenabsatz"/>
+        <w:numPr>
+          <w:ilvl w:val="0"/>
+          <w:numId w:val="1"/>
+        </w:numPr>
+        <w:autoSpaceDE w:val="0"/>
+        <w:autoSpaceDN w:val="0"/>
+        <w:adjustRightInd w:val="0"/>
+        <w:spacing w:after="0" w:line="240" w:lineRule="auto"/>
+        <w:rPr>
+          <w:rFonts w:cs="Arial"/>
+          <w:szCs w:val="21"/>
+          <w:lang w:val="en-US"/>
+        </w:rPr>
+      </w:pPr>
+      <w:r>
+        <w:rPr>
+          <w:rFonts w:cs="Arial"/>
+          <w:szCs w:val="21"/>
+          <w:lang w:val="en-US"/>
+        </w:rPr>
         <w:t xml:space="preserve">Should there be game-specific functions </w:t>
       </w:r>
     </w:p>
@@ -3269,41 +1816,13 @@
           <w:lang w:val="en-US"/>
         </w:rPr>
       </w:pPr>
-      <w:proofErr w:type="spellStart"/>
-      <w:r>
-        <w:rPr>
-          <w:rFonts w:cs="Arial"/>
-          <w:szCs w:val="21"/>
-          <w:lang w:val="en-US"/>
-        </w:rPr>
-        <w:t>BoardState</w:t>
-      </w:r>
-      <w:proofErr w:type="spellEnd"/>
-      <w:r>
-        <w:rPr>
-          <w:rFonts w:cs="Arial"/>
-          <w:szCs w:val="21"/>
-          <w:lang w:val="en-US"/>
-        </w:rPr>
-        <w:t xml:space="preserve"> </w:t>
-      </w:r>
-      <w:proofErr w:type="spellStart"/>
-      <w:r>
-        <w:rPr>
-          <w:rFonts w:cs="Arial"/>
-          <w:szCs w:val="21"/>
-          <w:lang w:val="en-US"/>
-        </w:rPr>
-        <w:t>toBoardState</w:t>
-      </w:r>
-      <w:proofErr w:type="spellEnd"/>
-      <w:r>
-        <w:rPr>
-          <w:rFonts w:cs="Arial"/>
-          <w:szCs w:val="21"/>
-          <w:lang w:val="en-US"/>
-        </w:rPr>
-        <w:t xml:space="preserve">(ACTIONS) and </w:t>
+      <w:r>
+        <w:rPr>
+          <w:rFonts w:cs="Arial"/>
+          <w:szCs w:val="21"/>
+          <w:lang w:val="en-US"/>
+        </w:rPr>
+        <w:t xml:space="preserve">BoardState toBoardState(ACTIONS) and </w:t>
       </w:r>
     </w:p>
     <w:p>
@@ -3330,45 +1849,7 @@
           <w:szCs w:val="21"/>
           <w:lang w:val="en-US"/>
         </w:rPr>
-        <w:t xml:space="preserve">ACTIONS </w:t>
-      </w:r>
-      <w:proofErr w:type="spellStart"/>
-      <w:proofErr w:type="gramStart"/>
-      <w:r>
-        <w:rPr>
-          <w:rFonts w:cs="Arial"/>
-          <w:szCs w:val="21"/>
-          <w:lang w:val="en-US"/>
-        </w:rPr>
-        <w:t>fromBoardState</w:t>
-      </w:r>
-      <w:proofErr w:type="spellEnd"/>
-      <w:r>
-        <w:rPr>
-          <w:rFonts w:cs="Arial"/>
-          <w:szCs w:val="21"/>
-          <w:lang w:val="en-US"/>
-        </w:rPr>
-        <w:t>(</w:t>
-      </w:r>
-      <w:proofErr w:type="spellStart"/>
-      <w:proofErr w:type="gramEnd"/>
-      <w:r>
-        <w:rPr>
-          <w:rFonts w:cs="Arial"/>
-          <w:szCs w:val="21"/>
-          <w:lang w:val="en-US"/>
-        </w:rPr>
-        <w:t>BoardState</w:t>
-      </w:r>
-      <w:proofErr w:type="spellEnd"/>
-      <w:r>
-        <w:rPr>
-          <w:rFonts w:cs="Arial"/>
-          <w:szCs w:val="21"/>
-          <w:lang w:val="en-US"/>
-        </w:rPr>
-        <w:t xml:space="preserve"> </w:t>
+        <w:t xml:space="preserve">ACTIONS fromBoardState(BoardState </w:t>
       </w:r>
     </w:p>
     <w:p>
@@ -3390,43 +1871,7 @@
           <w:szCs w:val="21"/>
           <w:lang w:val="en-US"/>
         </w:rPr>
-        <w:t xml:space="preserve">where </w:t>
-      </w:r>
-      <w:proofErr w:type="spellStart"/>
-      <w:r>
-        <w:rPr>
-          <w:rFonts w:cs="Arial"/>
-          <w:szCs w:val="21"/>
-          <w:lang w:val="en-US"/>
-        </w:rPr>
-        <w:t>BoardState</w:t>
-      </w:r>
-      <w:proofErr w:type="spellEnd"/>
-      <w:r>
-        <w:rPr>
-          <w:rFonts w:cs="Arial"/>
-          <w:szCs w:val="21"/>
-          <w:lang w:val="en-US"/>
-        </w:rPr>
-        <w:t xml:space="preserve"> is a game-specific class (e.g. holding row and column </w:t>
-      </w:r>
-      <w:proofErr w:type="spellStart"/>
-      <w:r>
-        <w:rPr>
-          <w:rFonts w:cs="Arial"/>
-          <w:szCs w:val="21"/>
-          <w:lang w:val="en-US"/>
-        </w:rPr>
-        <w:t>int</w:t>
-      </w:r>
-      <w:proofErr w:type="spellEnd"/>
-      <w:r>
-        <w:rPr>
-          <w:rFonts w:cs="Arial"/>
-          <w:szCs w:val="21"/>
-          <w:lang w:val="en-US"/>
-        </w:rPr>
-        <w:t xml:space="preserve"> for a game like Hex)</w:t>
+        <w:t>where BoardState is a game-specific class (e.g. holding row and column int for a game like Hex)</w:t>
       </w:r>
       <w:r>
         <w:rPr>
@@ -3460,7 +1905,6 @@
           <w:szCs w:val="21"/>
           <w:lang w:val="en-US"/>
         </w:rPr>
-        <w:lastRenderedPageBreak/>
         <w:t>(</w:t>
       </w:r>
       <w:r>
@@ -3493,43 +1937,7 @@
           <w:szCs w:val="21"/>
           <w:lang w:val="en-US"/>
         </w:rPr>
-        <w:t xml:space="preserve">Think about the game logic for </w:t>
-      </w:r>
-      <w:proofErr w:type="spellStart"/>
-      <w:r>
-        <w:rPr>
-          <w:rFonts w:cs="Arial"/>
-          <w:szCs w:val="21"/>
-          <w:lang w:val="en-US"/>
-        </w:rPr>
-        <w:t>so.getGameScore</w:t>
-      </w:r>
-      <w:proofErr w:type="spellEnd"/>
-      <w:r>
-        <w:rPr>
-          <w:rFonts w:cs="Arial"/>
-          <w:szCs w:val="21"/>
-          <w:lang w:val="en-US"/>
-        </w:rPr>
-        <w:t>(</w:t>
-      </w:r>
-      <w:proofErr w:type="spellStart"/>
-      <w:r>
-        <w:rPr>
-          <w:rFonts w:cs="Arial"/>
-          <w:szCs w:val="21"/>
-          <w:lang w:val="en-US"/>
-        </w:rPr>
-        <w:t>referingState</w:t>
-      </w:r>
-      <w:proofErr w:type="spellEnd"/>
-      <w:r>
-        <w:rPr>
-          <w:rFonts w:cs="Arial"/>
-          <w:szCs w:val="21"/>
-          <w:lang w:val="en-US"/>
-        </w:rPr>
-        <w:t xml:space="preserve">) in 3-player games </w:t>
+        <w:t xml:space="preserve">Think about the game logic for so.getGameScore(referingState) in 3-player games </w:t>
       </w:r>
       <w:r>
         <w:rPr>
@@ -3616,61 +2024,13 @@
         </w:rPr>
         <w:t xml:space="preserve">Extend the logic of </w:t>
       </w:r>
-      <w:proofErr w:type="spellStart"/>
-      <w:proofErr w:type="gramStart"/>
-      <w:r>
-        <w:rPr>
-          <w:rFonts w:cs="Arial"/>
-          <w:szCs w:val="21"/>
-          <w:lang w:val="en-US"/>
-        </w:rPr>
-        <w:t>getGameScore</w:t>
-      </w:r>
-      <w:proofErr w:type="spellEnd"/>
-      <w:r>
-        <w:rPr>
-          <w:rFonts w:cs="Arial"/>
-          <w:szCs w:val="21"/>
-          <w:lang w:val="en-US"/>
-        </w:rPr>
-        <w:t>(</w:t>
-      </w:r>
-      <w:proofErr w:type="spellStart"/>
-      <w:proofErr w:type="gramEnd"/>
-      <w:r>
-        <w:rPr>
-          <w:rFonts w:cs="Arial"/>
-          <w:szCs w:val="21"/>
-          <w:lang w:val="en-US"/>
-        </w:rPr>
-        <w:t>StateObservation</w:t>
-      </w:r>
-      <w:proofErr w:type="spellEnd"/>
-      <w:r>
-        <w:rPr>
-          <w:rFonts w:cs="Arial"/>
-          <w:szCs w:val="21"/>
-          <w:lang w:val="en-US"/>
-        </w:rPr>
-        <w:t xml:space="preserve"> </w:t>
-      </w:r>
-      <w:proofErr w:type="spellStart"/>
-      <w:r>
-        <w:rPr>
-          <w:rFonts w:cs="Arial"/>
-          <w:szCs w:val="21"/>
-          <w:lang w:val="en-US"/>
-        </w:rPr>
-        <w:t>referingState</w:t>
-      </w:r>
-      <w:proofErr w:type="spellEnd"/>
-      <w:r>
-        <w:rPr>
-          <w:rFonts w:cs="Arial"/>
-          <w:szCs w:val="21"/>
-          <w:lang w:val="en-US"/>
-        </w:rPr>
-        <w:t>)</w:t>
+      <w:r>
+        <w:rPr>
+          <w:rFonts w:cs="Arial"/>
+          <w:szCs w:val="21"/>
+          <w:lang w:val="en-US"/>
+        </w:rPr>
+        <w:t>getGameScore(StateObservation referingState)</w:t>
       </w:r>
       <w:r>
         <w:rPr>
@@ -3762,25 +2122,7 @@
           <w:szCs w:val="21"/>
           <w:lang w:val="en-US"/>
         </w:rPr>
-        <w:t xml:space="preserve">train, </w:t>
-      </w:r>
-      <w:proofErr w:type="spellStart"/>
-      <w:r>
-        <w:rPr>
-          <w:rFonts w:cs="Arial"/>
-          <w:szCs w:val="21"/>
-          <w:lang w:val="en-US"/>
-        </w:rPr>
-        <w:t>multiTrain</w:t>
-      </w:r>
-      <w:proofErr w:type="spellEnd"/>
-      <w:r>
-        <w:rPr>
-          <w:rFonts w:cs="Arial"/>
-          <w:szCs w:val="21"/>
-          <w:lang w:val="en-US"/>
-        </w:rPr>
-        <w:t>,</w:t>
+        <w:t>train, multiTrain,</w:t>
       </w:r>
       <w:r>
         <w:rPr>
@@ -3796,25 +2138,7 @@
           <w:szCs w:val="21"/>
           <w:lang w:val="en-US"/>
         </w:rPr>
-        <w:t xml:space="preserve"> compete are still </w:t>
-      </w:r>
-      <w:proofErr w:type="spellStart"/>
-      <w:r>
-        <w:rPr>
-          <w:rFonts w:cs="Arial"/>
-          <w:szCs w:val="21"/>
-          <w:lang w:val="en-US"/>
-        </w:rPr>
-        <w:t>TicTacToe</w:t>
-      </w:r>
-      <w:proofErr w:type="spellEnd"/>
-      <w:r>
-        <w:rPr>
-          <w:rFonts w:cs="Arial"/>
-          <w:szCs w:val="21"/>
-          <w:lang w:val="en-US"/>
-        </w:rPr>
-        <w:t xml:space="preserve"> specific or at least 2-player specific. Gen</w:t>
+        <w:t xml:space="preserve"> compete are still TicTacToe specific or at least 2-player specific. Gen</w:t>
       </w:r>
       <w:r>
         <w:rPr>
@@ -3864,18 +2188,8 @@
           <w:szCs w:val="21"/>
           <w:lang w:val="en-US"/>
         </w:rPr>
-        <w:t xml:space="preserve"> for Arena and </w:t>
-      </w:r>
-      <w:proofErr w:type="spellStart"/>
-      <w:r>
-        <w:rPr>
-          <w:rFonts w:cs="Arial"/>
-          <w:szCs w:val="21"/>
-          <w:lang w:val="en-US"/>
-        </w:rPr>
-        <w:t>ArenaTrain</w:t>
-      </w:r>
-      <w:proofErr w:type="spellEnd"/>
+        <w:t xml:space="preserve"> for Arena and ArenaTrain</w:t>
+      </w:r>
     </w:p>
     <w:p>
       <w:pPr>
@@ -3926,43 +2240,7 @@
           <w:szCs w:val="21"/>
           <w:lang w:val="en-US"/>
         </w:rPr>
-        <w:t>Arena: announce which column is for which player (‘</w:t>
-      </w:r>
-      <w:proofErr w:type="spellStart"/>
-      <w:r>
-        <w:rPr>
-          <w:rFonts w:cs="Arial"/>
-          <w:szCs w:val="21"/>
-          <w:lang w:val="en-US"/>
-        </w:rPr>
-        <w:t>Param</w:t>
-      </w:r>
-      <w:proofErr w:type="spellEnd"/>
-      <w:r>
-        <w:rPr>
-          <w:rFonts w:cs="Arial"/>
-          <w:szCs w:val="21"/>
-          <w:lang w:val="en-US"/>
-        </w:rPr>
-        <w:t xml:space="preserve"> X’ and so on from </w:t>
-      </w:r>
-      <w:proofErr w:type="spellStart"/>
-      <w:r>
-        <w:rPr>
-          <w:rFonts w:cs="Arial"/>
-          <w:szCs w:val="21"/>
-          <w:lang w:val="en-US"/>
-        </w:rPr>
-        <w:t>ArenaTrain</w:t>
-      </w:r>
-      <w:proofErr w:type="spellEnd"/>
-      <w:r>
-        <w:rPr>
-          <w:rFonts w:cs="Arial"/>
-          <w:szCs w:val="21"/>
-          <w:lang w:val="en-US"/>
-        </w:rPr>
-        <w:t xml:space="preserve"> is missing here). Optional: show the color of the player</w:t>
+        <w:t>Arena: announce which column is for which player (‘Param X’ and so on from ArenaTrain is missing here). Optional: show the color of the player</w:t>
       </w:r>
     </w:p>
     <w:p>
@@ -3988,25 +2266,7 @@
           <w:szCs w:val="21"/>
           <w:lang w:val="en-US"/>
         </w:rPr>
-        <w:t xml:space="preserve">Move button </w:t>
-      </w:r>
-      <w:proofErr w:type="spellStart"/>
-      <w:r>
-        <w:rPr>
-          <w:rFonts w:cs="Arial"/>
-          <w:szCs w:val="21"/>
-          <w:lang w:val="en-US"/>
-        </w:rPr>
-        <w:t>MultiTrain</w:t>
-      </w:r>
-      <w:proofErr w:type="spellEnd"/>
-      <w:r>
-        <w:rPr>
-          <w:rFonts w:cs="Arial"/>
-          <w:szCs w:val="21"/>
-          <w:lang w:val="en-US"/>
-        </w:rPr>
-        <w:t xml:space="preserve"> in the ‘Agents trained’ row and move button ‘Logs’ in the blue buttons row.</w:t>
+        <w:t>Move button MultiTrain in the ‘Agents trained’ row and move button ‘Logs’ in the blue buttons row.</w:t>
       </w:r>
     </w:p>
     <w:p>
@@ -4176,25 +2436,23 @@
           <w:szCs w:val="21"/>
           <w:lang w:val="en-US"/>
         </w:rPr>
-        <w:t xml:space="preserve">n any ADVANCE will move two plies </w:t>
-      </w:r>
-      <w:proofErr w:type="spellStart"/>
-      <w:r>
-        <w:rPr>
-          <w:rFonts w:cs="Arial"/>
-          <w:szCs w:val="21"/>
-          <w:lang w:val="en-US"/>
-        </w:rPr>
-        <w:t>foreward</w:t>
-      </w:r>
-      <w:proofErr w:type="spellEnd"/>
-      <w:r>
-        <w:rPr>
-          <w:rFonts w:cs="Arial"/>
-          <w:szCs w:val="21"/>
-          <w:lang w:val="en-US"/>
-        </w:rPr>
-        <w:t xml:space="preserve"> (one agent, one human ply). When replaying an agent-agent game, it is correctly only one ply per ADVANCE.</w:t>
+        <w:t xml:space="preserve">n any </w:t>
+      </w:r>
+      <w:r>
+        <w:rPr>
+          <w:rFonts w:cs="Arial"/>
+          <w:szCs w:val="21"/>
+          <w:lang w:val="en-US"/>
+        </w:rPr>
+        <w:t>ADVANCE will move two plies for</w:t>
+      </w:r>
+      <w:r>
+        <w:rPr>
+          <w:rFonts w:cs="Arial"/>
+          <w:szCs w:val="21"/>
+          <w:lang w:val="en-US"/>
+        </w:rPr>
+        <w:t>ward (one agent, one human ply). When replaying an agent-agent game, it is correctly only one ply per ADVANCE.</w:t>
       </w:r>
     </w:p>
     <w:p>
@@ -4220,25 +2478,15 @@
           <w:szCs w:val="21"/>
           <w:lang w:val="en-US"/>
         </w:rPr>
-        <w:t xml:space="preserve">If agents/Hex </w:t>
-      </w:r>
-      <w:proofErr w:type="gramStart"/>
-      <w:r>
-        <w:rPr>
-          <w:rFonts w:cs="Arial"/>
-          <w:szCs w:val="21"/>
-          <w:lang w:val="en-US"/>
-        </w:rPr>
-        <w:t>does</w:t>
-      </w:r>
-      <w:proofErr w:type="gramEnd"/>
-      <w:r>
-        <w:rPr>
-          <w:rFonts w:cs="Arial"/>
-          <w:szCs w:val="21"/>
-          <w:lang w:val="en-US"/>
-        </w:rPr>
-        <w:t xml:space="preserve"> not exist (Arena.comp.csv), then create it </w:t>
+        <w:t xml:space="preserve">OK </w:t>
+      </w:r>
+      <w:r>
+        <w:rPr>
+          <w:rFonts w:cs="Arial"/>
+          <w:szCs w:val="21"/>
+          <w:lang w:val="en-US"/>
+        </w:rPr>
+        <w:t xml:space="preserve">If agents/Hex does not exist (Arena.comp.csv), then create it </w:t>
       </w:r>
     </w:p>
     <w:p>
@@ -4280,18 +2528,8 @@
           <w:szCs w:val="21"/>
           <w:lang w:val="en-US"/>
         </w:rPr>
-        <w:t xml:space="preserve"> check </w:t>
-      </w:r>
-      <w:proofErr w:type="spellStart"/>
-      <w:r>
-        <w:rPr>
-          <w:rFonts w:cs="Arial"/>
-          <w:szCs w:val="21"/>
-          <w:lang w:val="en-US"/>
-        </w:rPr>
-        <w:t>multiCompete</w:t>
-      </w:r>
-      <w:proofErr w:type="spellEnd"/>
+        <w:t xml:space="preserve"> check multiCompete</w:t>
+      </w:r>
       <w:r>
         <w:rPr>
           <w:rFonts w:cs="Arial"/>
@@ -4324,63 +2562,7 @@
           <w:szCs w:val="21"/>
           <w:lang w:val="en-US"/>
         </w:rPr>
-        <w:t>Write in the Javadoc somewhere (a) how the tile [</w:t>
-      </w:r>
-      <w:proofErr w:type="spellStart"/>
-      <w:proofErr w:type="gramStart"/>
-      <w:r>
-        <w:rPr>
-          <w:rFonts w:cs="Arial"/>
-          <w:szCs w:val="21"/>
-          <w:lang w:val="en-US"/>
-        </w:rPr>
-        <w:t>i,j</w:t>
-      </w:r>
-      <w:proofErr w:type="spellEnd"/>
-      <w:proofErr w:type="gramEnd"/>
-      <w:r>
-        <w:rPr>
-          <w:rFonts w:cs="Arial"/>
-          <w:szCs w:val="21"/>
-          <w:lang w:val="en-US"/>
-        </w:rPr>
-        <w:t xml:space="preserve">] translates to board cells and (b) how the board numbering in </w:t>
-      </w:r>
-      <w:proofErr w:type="spellStart"/>
-      <w:r>
-        <w:rPr>
-          <w:rFonts w:cs="Arial"/>
-          <w:szCs w:val="21"/>
-          <w:lang w:val="en-US"/>
-        </w:rPr>
-        <w:t>XNTupleFuncs</w:t>
-      </w:r>
-      <w:proofErr w:type="spellEnd"/>
-      <w:r>
-        <w:rPr>
-          <w:rFonts w:cs="Arial"/>
-          <w:szCs w:val="21"/>
-          <w:lang w:val="en-US"/>
-        </w:rPr>
-        <w:t>::</w:t>
-      </w:r>
-      <w:proofErr w:type="spellStart"/>
-      <w:r>
-        <w:rPr>
-          <w:rFonts w:cs="Arial"/>
-          <w:szCs w:val="21"/>
-          <w:lang w:val="en-US"/>
-        </w:rPr>
-        <w:t>getBoardVector</w:t>
-      </w:r>
-      <w:proofErr w:type="spellEnd"/>
-      <w:r>
-        <w:rPr>
-          <w:rFonts w:cs="Arial"/>
-          <w:szCs w:val="21"/>
-          <w:lang w:val="en-US"/>
-        </w:rPr>
-        <w:t xml:space="preserve"> translates to the board. </w:t>
+        <w:t xml:space="preserve">Write in the Javadoc somewhere (a) how the tile [i,j] translates to board cells and (b) how the board numbering in XNTupleFuncs::getBoardVector translates to the board. </w:t>
       </w:r>
     </w:p>
     <w:p>
@@ -4406,33 +2588,15 @@
           <w:szCs w:val="21"/>
           <w:lang w:val="en-US"/>
         </w:rPr>
-        <w:t xml:space="preserve">Things for </w:t>
-      </w:r>
-      <w:proofErr w:type="spellStart"/>
-      <w:r>
-        <w:rPr>
-          <w:rFonts w:cs="Arial"/>
-          <w:szCs w:val="21"/>
-          <w:lang w:val="en-US"/>
-        </w:rPr>
-        <w:t>MCTS</w:t>
-      </w:r>
-      <w:r>
-        <w:rPr>
-          <w:rFonts w:cs="Arial"/>
-          <w:szCs w:val="21"/>
-          <w:lang w:val="en-US"/>
-        </w:rPr>
-        <w:t>Expectimax</w:t>
-      </w:r>
-      <w:proofErr w:type="spellEnd"/>
-      <w:r>
-        <w:rPr>
-          <w:rFonts w:cs="Arial"/>
-          <w:szCs w:val="21"/>
-          <w:lang w:val="en-US"/>
-        </w:rPr>
-        <w:t xml:space="preserve"> (for JK):</w:t>
+        <w:t>Things for MCTS</w:t>
+      </w:r>
+      <w:r>
+        <w:rPr>
+          <w:rFonts w:cs="Arial"/>
+          <w:szCs w:val="21"/>
+          <w:lang w:val="en-US"/>
+        </w:rPr>
+        <w:t>Expectimax (for JK):</w:t>
       </w:r>
     </w:p>
     <w:p>
@@ -4460,41 +2624,13 @@
         </w:rPr>
         <w:t xml:space="preserve">OK </w:t>
       </w:r>
-      <w:proofErr w:type="spellStart"/>
-      <w:r>
-        <w:rPr>
-          <w:rFonts w:cs="Arial"/>
-          <w:szCs w:val="21"/>
-          <w:lang w:val="en-US"/>
-        </w:rPr>
-        <w:t>TreeDepth</w:t>
-      </w:r>
-      <w:proofErr w:type="spellEnd"/>
-      <w:r>
-        <w:rPr>
-          <w:rFonts w:cs="Arial"/>
-          <w:szCs w:val="21"/>
-          <w:lang w:val="en-US"/>
-        </w:rPr>
-        <w:t xml:space="preserve"> &lt;= 3 leads to </w:t>
-      </w:r>
-      <w:proofErr w:type="spellStart"/>
-      <w:r>
-        <w:rPr>
-          <w:rFonts w:cs="Arial"/>
-          <w:szCs w:val="21"/>
-          <w:lang w:val="en-US"/>
-        </w:rPr>
-        <w:t>NullPointerException</w:t>
-      </w:r>
-      <w:proofErr w:type="spellEnd"/>
-      <w:r>
-        <w:rPr>
-          <w:rFonts w:cs="Arial"/>
-          <w:szCs w:val="21"/>
-          <w:lang w:val="en-US"/>
-        </w:rPr>
-        <w:t xml:space="preserve"> (s.th. around  </w:t>
+      <w:r>
+        <w:rPr>
+          <w:rFonts w:cs="Arial"/>
+          <w:szCs w:val="21"/>
+          <w:lang w:val="en-US"/>
+        </w:rPr>
+        <w:t xml:space="preserve">TreeDepth &lt;= 3 leads to NullPointerException (s.th. around  </w:t>
       </w:r>
       <w:r>
         <w:rPr>
@@ -4510,61 +2646,7 @@
           <w:szCs w:val="21"/>
           <w:lang w:val="en-US"/>
         </w:rPr>
-        <w:t xml:space="preserve">return </w:t>
-      </w:r>
-      <w:proofErr w:type="spellStart"/>
-      <w:r>
-        <w:rPr>
-          <w:rFonts w:cs="Arial"/>
-          <w:szCs w:val="21"/>
-          <w:lang w:val="en-US"/>
-        </w:rPr>
-        <w:t>uct</w:t>
-      </w:r>
-      <w:proofErr w:type="spellEnd"/>
-      <w:r>
-        <w:rPr>
-          <w:rFonts w:cs="Arial"/>
-          <w:szCs w:val="21"/>
-          <w:lang w:val="en-US"/>
-        </w:rPr>
-        <w:t>().</w:t>
-      </w:r>
-      <w:proofErr w:type="spellStart"/>
-      <w:r>
-        <w:rPr>
-          <w:rFonts w:cs="Arial"/>
-          <w:szCs w:val="21"/>
-          <w:lang w:val="en-US"/>
-        </w:rPr>
-        <w:t>treePolicy</w:t>
-      </w:r>
-      <w:proofErr w:type="spellEnd"/>
-      <w:r>
-        <w:rPr>
-          <w:rFonts w:cs="Arial"/>
-          <w:szCs w:val="21"/>
-          <w:lang w:val="en-US"/>
-        </w:rPr>
-        <w:t>().</w:t>
-      </w:r>
-      <w:proofErr w:type="spellStart"/>
-      <w:r>
-        <w:rPr>
-          <w:rFonts w:cs="Arial"/>
-          <w:szCs w:val="21"/>
-          <w:lang w:val="en-US"/>
-        </w:rPr>
-        <w:t>treePolicy</w:t>
-      </w:r>
-      <w:proofErr w:type="spellEnd"/>
-      <w:r>
-        <w:rPr>
-          <w:rFonts w:cs="Arial"/>
-          <w:szCs w:val="21"/>
-          <w:lang w:val="en-US"/>
-        </w:rPr>
-        <w:t>();</w:t>
+        <w:t>return uct().treePolicy().treePolicy();</w:t>
       </w:r>
       <w:r>
         <w:rPr>
@@ -4622,61 +2704,7 @@
           <w:szCs w:val="21"/>
           <w:lang w:val="en-US"/>
         </w:rPr>
-        <w:t xml:space="preserve">Why is </w:t>
-      </w:r>
-      <w:proofErr w:type="spellStart"/>
-      <w:r>
-        <w:rPr>
-          <w:rFonts w:cs="Arial"/>
-          <w:szCs w:val="21"/>
-          <w:lang w:val="en-US"/>
-        </w:rPr>
-        <w:t>TreeNode</w:t>
-      </w:r>
-      <w:proofErr w:type="spellEnd"/>
-      <w:r>
-        <w:rPr>
-          <w:rFonts w:cs="Arial"/>
-          <w:szCs w:val="21"/>
-          <w:lang w:val="en-US"/>
-        </w:rPr>
-        <w:t xml:space="preserve">-constructor called exactly </w:t>
-      </w:r>
-      <w:proofErr w:type="spellStart"/>
-      <w:r>
-        <w:rPr>
-          <w:rFonts w:cs="Arial"/>
-          <w:szCs w:val="21"/>
-          <w:lang w:val="en-US"/>
-        </w:rPr>
-        <w:t>nIterations</w:t>
-      </w:r>
-      <w:proofErr w:type="spellEnd"/>
-      <w:r>
-        <w:rPr>
-          <w:rFonts w:cs="Arial"/>
-          <w:szCs w:val="21"/>
-          <w:lang w:val="en-US"/>
-        </w:rPr>
-        <w:t xml:space="preserve"> (3500) times (at least for </w:t>
-      </w:r>
-      <w:proofErr w:type="spellStart"/>
-      <w:r>
-        <w:rPr>
-          <w:rFonts w:cs="Arial"/>
-          <w:szCs w:val="21"/>
-          <w:lang w:val="en-US"/>
-        </w:rPr>
-        <w:t>TreeDepth</w:t>
-      </w:r>
-      <w:proofErr w:type="spellEnd"/>
-      <w:r>
-        <w:rPr>
-          <w:rFonts w:cs="Arial"/>
-          <w:szCs w:val="21"/>
-          <w:lang w:val="en-US"/>
-        </w:rPr>
-        <w:t>=10)?</w:t>
+        <w:t>Why is TreeNode-constructor called exactly nIterations (3500) times (at least for TreeDepth=10)?</w:t>
       </w:r>
     </w:p>
     <w:p>
@@ -4702,43 +2730,7 @@
           <w:szCs w:val="21"/>
           <w:lang w:val="en-US"/>
         </w:rPr>
-        <w:t>Why is MCTS(</w:t>
-      </w:r>
-      <w:proofErr w:type="spellStart"/>
-      <w:r>
-        <w:rPr>
-          <w:rFonts w:cs="Arial"/>
-          <w:szCs w:val="21"/>
-          <w:lang w:val="en-US"/>
-        </w:rPr>
-        <w:t>Expectimax</w:t>
-      </w:r>
-      <w:proofErr w:type="spellEnd"/>
-      <w:r>
-        <w:rPr>
-          <w:rFonts w:cs="Arial"/>
-          <w:szCs w:val="21"/>
-          <w:lang w:val="en-US"/>
-        </w:rPr>
-        <w:t xml:space="preserve">) with </w:t>
-      </w:r>
-      <w:proofErr w:type="spellStart"/>
-      <w:r>
-        <w:rPr>
-          <w:rFonts w:cs="Arial"/>
-          <w:szCs w:val="21"/>
-          <w:lang w:val="en-US"/>
-        </w:rPr>
-        <w:t>TreeDepth</w:t>
-      </w:r>
-      <w:proofErr w:type="spellEnd"/>
-      <w:r>
-        <w:rPr>
-          <w:rFonts w:cs="Arial"/>
-          <w:szCs w:val="21"/>
-          <w:lang w:val="en-US"/>
-        </w:rPr>
-        <w:t xml:space="preserve">=1 not as good as MC? Which role plays K (UCT)? Does it help to set it to large values? </w:t>
+        <w:t xml:space="preserve">Why is MCTS(Expectimax) with TreeDepth=1 not as good as MC? Which role plays K (UCT)? Does it help to set it to large values? </w:t>
       </w:r>
     </w:p>
     <w:p>
@@ -4902,15 +2894,55 @@
           <w:szCs w:val="21"/>
           <w:lang w:val="en-US"/>
         </w:rPr>
-        <w:t xml:space="preserve">Update </w:t>
-      </w:r>
-      <w:r>
-        <w:rPr>
-          <w:rFonts w:cs="Arial"/>
-          <w:szCs w:val="21"/>
-          <w:lang w:val="en-US"/>
-        </w:rPr>
-        <w:t>HelpGUI-Arena-GBG.htm</w:t>
+        <w:t>Bug (GUI hangs) when trying to load an old MCTS agent (</w:t>
+      </w:r>
+      <w:r>
+        <w:rPr>
+          <w:rFonts w:cs="Arial"/>
+          <w:szCs w:val="21"/>
+          <w:lang w:val="en-US"/>
+        </w:rPr>
+        <w:t>v</w:t>
+      </w:r>
+      <w:r>
+        <w:rPr>
+          <w:rFonts w:cs="Arial"/>
+          <w:szCs w:val="21"/>
+          <w:lang w:val="en-US"/>
+        </w:rPr>
+        <w:t xml:space="preserve">12). Happens only </w:t>
+      </w:r>
+      <w:r>
+        <w:rPr>
+          <w:rFonts w:cs="Arial"/>
+          <w:szCs w:val="21"/>
+          <w:lang w:val="en-US"/>
+        </w:rPr>
+        <w:t xml:space="preserve">sometimes, only </w:t>
+      </w:r>
+      <w:r>
+        <w:rPr>
+          <w:rFonts w:cs="Arial"/>
+          <w:szCs w:val="21"/>
+          <w:lang w:val="en-US"/>
+        </w:rPr>
+        <w:t>when running, not (!) in debugger</w:t>
+      </w:r>
+      <w:r>
+        <w:rPr>
+          <w:rFonts w:cs="Arial"/>
+          <w:szCs w:val="21"/>
+          <w:lang w:val="en-US"/>
+        </w:rPr>
+        <w:t>.</w:t>
+      </w:r>
+      <w:r>
+        <w:rPr>
+          <w:rFonts w:cs="Arial"/>
+          <w:szCs w:val="21"/>
+          <w:lang w:val="en-US"/>
+        </w:rPr>
+        <w:t xml:space="preserve"> Probably gone with v13.</w:t>
       </w:r>
     </w:p>
     <w:p>
@@ -4936,7 +2968,15 @@
           <w:szCs w:val="21"/>
           <w:lang w:val="en-US"/>
         </w:rPr>
-        <w:t>Bug (GUI hangs) when trying to load an old MCTS agent (V12). Happens only when running, not (!) in debugger</w:t>
+        <w:t xml:space="preserve">It is very disturbing that TDAgent cannot learn the trivial 2x2 Hex well. Even with the so far best feature mode 2, the value functions for the clearly loosing start moves are still too high. Why? – And even worse, if we add with feature mode 99 a set of features exactly equivalent to TDNTupleAgt (only w/o symmetry), we do not get good results, although </w:t>
+      </w:r>
+      <w:r>
+        <w:rPr>
+          <w:rFonts w:cs="Arial"/>
+          <w:szCs w:val="21"/>
+          <w:lang w:val="en-US"/>
+        </w:rPr>
+        <w:t>we have a lot of features. What is different then between TDAgent and TDNTupleAgt? – It has another sigmoid (but the difference happens also w/o sigmoid). It has another epsilon-descent. What else??</w:t>
       </w:r>
     </w:p>
     <w:p>
@@ -5002,34 +3042,11 @@
           <w:lang w:val="en-US"/>
         </w:rPr>
       </w:pPr>
-      <w:proofErr w:type="gramStart"/>
-      <w:r>
-        <w:rPr>
-          <w:lang w:val="en-US"/>
-        </w:rPr>
-        <w:lastRenderedPageBreak/>
-        <w:t>equals(</w:t>
-      </w:r>
-      <w:proofErr w:type="gramEnd"/>
-      <w:r>
-        <w:rPr>
-          <w:lang w:val="en-US"/>
-        </w:rPr>
-        <w:t xml:space="preserve">) or </w:t>
-      </w:r>
-      <w:proofErr w:type="spellStart"/>
-      <w:r>
-        <w:rPr>
-          <w:lang w:val="en-US"/>
-        </w:rPr>
-        <w:t>hasEqualState</w:t>
-      </w:r>
-      <w:proofErr w:type="spellEnd"/>
-      <w:r>
-        <w:rPr>
-          <w:lang w:val="en-US"/>
-        </w:rPr>
-        <w:t>()?</w:t>
+      <w:r>
+        <w:rPr>
+          <w:lang w:val="en-US"/>
+        </w:rPr>
+        <w:t>equals() or hasEqualState()?</w:t>
       </w:r>
     </w:p>
     <w:p>
@@ -5055,35 +3072,7 @@
           <w:szCs w:val="21"/>
           <w:lang w:val="en-US"/>
         </w:rPr>
-        <w:t xml:space="preserve">Design discussion: Is it safe to have </w:t>
-      </w:r>
-      <w:proofErr w:type="spellStart"/>
-      <w:proofErr w:type="gramStart"/>
-      <w:r>
-        <w:rPr>
-          <w:rFonts w:cs="Arial"/>
-          <w:szCs w:val="21"/>
-          <w:lang w:val="en-US"/>
-        </w:rPr>
-        <w:t>StateObservation</w:t>
-      </w:r>
-      <w:proofErr w:type="spellEnd"/>
-      <w:r>
-        <w:rPr>
-          <w:rFonts w:cs="Arial"/>
-          <w:szCs w:val="21"/>
-          <w:lang w:val="en-US"/>
-        </w:rPr>
-        <w:t>::</w:t>
-      </w:r>
-      <w:proofErr w:type="gramEnd"/>
-      <w:r>
-        <w:rPr>
-          <w:rFonts w:cs="Arial"/>
-          <w:szCs w:val="21"/>
-          <w:lang w:val="en-US"/>
-        </w:rPr>
-        <w:t>equals() for checking that two states are the same?</w:t>
+        <w:t>Design discussion: Is it safe to have StateObservation::equals() for checking that two states are the same?</w:t>
       </w:r>
     </w:p>
     <w:p>
@@ -5109,25 +3098,7 @@
           <w:szCs w:val="21"/>
           <w:lang w:val="en-US"/>
         </w:rPr>
-        <w:t xml:space="preserve">pro: If we have it this way, we can use all other code (e.g. Set, List) which builds upon </w:t>
-      </w:r>
-      <w:proofErr w:type="gramStart"/>
-      <w:r>
-        <w:rPr>
-          <w:rFonts w:cs="Arial"/>
-          <w:szCs w:val="21"/>
-          <w:lang w:val="en-US"/>
-        </w:rPr>
-        <w:t>equals(</w:t>
-      </w:r>
-      <w:proofErr w:type="gramEnd"/>
-      <w:r>
-        <w:rPr>
-          <w:rFonts w:cs="Arial"/>
-          <w:szCs w:val="21"/>
-          <w:lang w:val="en-US"/>
-        </w:rPr>
-        <w:t>)</w:t>
+        <w:t>pro: If we have it this way, we can use all other code (e.g. Set, List) which builds upon equals()</w:t>
       </w:r>
     </w:p>
     <w:p>
@@ -5153,61 +3124,7 @@
           <w:szCs w:val="21"/>
           <w:lang w:val="en-US"/>
         </w:rPr>
-        <w:t xml:space="preserve">con: There is always the default implementation </w:t>
-      </w:r>
-      <w:proofErr w:type="gramStart"/>
-      <w:r>
-        <w:rPr>
-          <w:rFonts w:cs="Arial"/>
-          <w:szCs w:val="21"/>
-          <w:lang w:val="en-US"/>
-        </w:rPr>
-        <w:t>Object::</w:t>
-      </w:r>
-      <w:proofErr w:type="gramEnd"/>
-      <w:r>
-        <w:rPr>
-          <w:rFonts w:cs="Arial"/>
-          <w:szCs w:val="21"/>
-          <w:lang w:val="en-US"/>
-        </w:rPr>
-        <w:t xml:space="preserve">equals() which has a different meaning (two different objects can have the same state). A developer of a new class implementing </w:t>
-      </w:r>
-      <w:proofErr w:type="spellStart"/>
-      <w:r>
-        <w:rPr>
-          <w:rFonts w:cs="Arial"/>
-          <w:szCs w:val="21"/>
-          <w:lang w:val="en-US"/>
-        </w:rPr>
-        <w:t>StateObservation</w:t>
-      </w:r>
-      <w:proofErr w:type="spellEnd"/>
-      <w:r>
-        <w:rPr>
-          <w:rFonts w:cs="Arial"/>
-          <w:szCs w:val="21"/>
-          <w:lang w:val="en-US"/>
-        </w:rPr>
-        <w:t xml:space="preserve"> might forget to re-implement </w:t>
-      </w:r>
-      <w:proofErr w:type="gramStart"/>
-      <w:r>
-        <w:rPr>
-          <w:rFonts w:cs="Arial"/>
-          <w:szCs w:val="21"/>
-          <w:lang w:val="en-US"/>
-        </w:rPr>
-        <w:t>equals(</w:t>
-      </w:r>
-      <w:proofErr w:type="gramEnd"/>
-      <w:r>
-        <w:rPr>
-          <w:rFonts w:cs="Arial"/>
-          <w:szCs w:val="21"/>
-          <w:lang w:val="en-US"/>
-        </w:rPr>
-        <w:t xml:space="preserve">) </w:t>
+        <w:t xml:space="preserve">con: There is always the default implementation Object::equals() which has a different meaning (two different objects can have the same state). A developer of a new class implementing StateObservation might forget to re-implement equals() </w:t>
       </w:r>
     </w:p>
     <w:p>
@@ -5251,81 +3168,35 @@
         </w:rPr>
         <w:tab/>
       </w:r>
-      <w:proofErr w:type="spellStart"/>
-      <w:r>
-        <w:rPr>
-          <w:rFonts w:cs="Arial"/>
-          <w:szCs w:val="21"/>
-          <w:lang w:val="en-US"/>
-        </w:rPr>
-        <w:t>hasEqualState</w:t>
-      </w:r>
-      <w:proofErr w:type="spellEnd"/>
-      <w:r>
-        <w:rPr>
-          <w:rFonts w:cs="Arial"/>
-          <w:szCs w:val="21"/>
-          <w:lang w:val="en-US"/>
-        </w:rPr>
-        <w:t>(</w:t>
-      </w:r>
-      <w:proofErr w:type="spellStart"/>
-      <w:r>
-        <w:rPr>
-          <w:rFonts w:cs="Arial"/>
-          <w:szCs w:val="21"/>
-          <w:lang w:val="en-US"/>
-        </w:rPr>
-        <w:t>StateObservation</w:t>
-      </w:r>
-      <w:proofErr w:type="spellEnd"/>
-      <w:r>
-        <w:rPr>
-          <w:rFonts w:cs="Arial"/>
-          <w:szCs w:val="21"/>
-          <w:lang w:val="en-US"/>
-        </w:rPr>
-        <w:t xml:space="preserve"> arg0)</w:t>
-      </w:r>
-    </w:p>
-    <w:p>
-      <w:pPr>
-        <w:pStyle w:val="Listenabsatz"/>
-        <w:autoSpaceDE w:val="0"/>
-        <w:autoSpaceDN w:val="0"/>
-        <w:adjustRightInd w:val="0"/>
-        <w:spacing w:after="0" w:line="240" w:lineRule="auto"/>
-        <w:rPr>
-          <w:rFonts w:cs="Arial"/>
-          <w:szCs w:val="21"/>
-          <w:lang w:val="en-US"/>
-        </w:rPr>
-      </w:pPr>
-      <w:r>
-        <w:rPr>
-          <w:rFonts w:cs="Arial"/>
-          <w:szCs w:val="21"/>
-          <w:lang w:val="en-US"/>
-        </w:rPr>
-        <w:t xml:space="preserve">to the </w:t>
-      </w:r>
-      <w:proofErr w:type="spellStart"/>
-      <w:r>
-        <w:rPr>
-          <w:rFonts w:cs="Arial"/>
-          <w:szCs w:val="21"/>
-          <w:lang w:val="en-US"/>
-        </w:rPr>
-        <w:t>StateObservation</w:t>
-      </w:r>
-      <w:proofErr w:type="spellEnd"/>
-      <w:r>
-        <w:rPr>
-          <w:rFonts w:cs="Arial"/>
-          <w:szCs w:val="21"/>
-          <w:lang w:val="en-US"/>
-        </w:rPr>
-        <w:t xml:space="preserve"> interface</w:t>
+      <w:r>
+        <w:rPr>
+          <w:rFonts w:cs="Arial"/>
+          <w:szCs w:val="21"/>
+          <w:lang w:val="en-US"/>
+        </w:rPr>
+        <w:t>hasEqualState(StateObservation arg0)</w:t>
+      </w:r>
+    </w:p>
+    <w:p>
+      <w:pPr>
+        <w:pStyle w:val="Listenabsatz"/>
+        <w:autoSpaceDE w:val="0"/>
+        <w:autoSpaceDN w:val="0"/>
+        <w:adjustRightInd w:val="0"/>
+        <w:spacing w:after="0" w:line="240" w:lineRule="auto"/>
+        <w:rPr>
+          <w:rFonts w:cs="Arial"/>
+          <w:szCs w:val="21"/>
+          <w:lang w:val="en-US"/>
+        </w:rPr>
+      </w:pPr>
+      <w:r>
+        <w:rPr>
+          <w:rFonts w:cs="Arial"/>
+          <w:szCs w:val="21"/>
+          <w:lang w:val="en-US"/>
+        </w:rPr>
+        <w:t>to the StateObservation interface</w:t>
       </w:r>
       <w:r>
         <w:rPr>
@@ -5350,25 +3221,39 @@
           <w:szCs w:val="21"/>
           <w:lang w:val="en-US"/>
         </w:rPr>
-        <w:t xml:space="preserve"> solution, it is possible to override in addition </w:t>
-      </w:r>
-      <w:proofErr w:type="gramStart"/>
-      <w:r>
-        <w:rPr>
-          <w:rFonts w:cs="Arial"/>
-          <w:szCs w:val="21"/>
-          <w:lang w:val="en-US"/>
-        </w:rPr>
-        <w:t>equals(</w:t>
-      </w:r>
-      <w:proofErr w:type="gramEnd"/>
-      <w:r>
-        <w:rPr>
-          <w:rFonts w:cs="Arial"/>
-          <w:szCs w:val="21"/>
-          <w:lang w:val="en-US"/>
-        </w:rPr>
-        <w:t>):</w:t>
+        <w:t xml:space="preserve"> solution, it is possible to </w:t>
+      </w:r>
+      <w:r>
+        <w:rPr>
+          <w:rFonts w:cs="Arial"/>
+          <w:szCs w:val="21"/>
+          <w:lang w:val="en-US"/>
+        </w:rPr>
+        <w:t xml:space="preserve">define </w:t>
+      </w:r>
+      <w:r>
+        <w:rPr>
+          <w:rFonts w:cs="Arial"/>
+          <w:szCs w:val="21"/>
+          <w:lang w:val="en-US"/>
+        </w:rPr>
+        <w:t xml:space="preserve"> equals()</w:t>
+      </w:r>
+      <w:r>
+        <w:rPr>
+          <w:rFonts w:cs="Arial"/>
+          <w:szCs w:val="21"/>
+          <w:lang w:val="en-US"/>
+        </w:rPr>
+        <w:t xml:space="preserve"> as well, if it is needed</w:t>
+      </w:r>
+      <w:r>
+        <w:rPr>
+          <w:rFonts w:cs="Arial"/>
+          <w:szCs w:val="21"/>
+          <w:lang w:val="en-US"/>
+        </w:rPr>
+        <w:t>:</w:t>
       </w:r>
     </w:p>
     <w:p>
@@ -5391,25 +3276,7 @@
           <w:lang w:val="en-US"/>
         </w:rPr>
         <w:tab/>
-        <w:t xml:space="preserve">public Boolean equals(Object arg0) { return </w:t>
-      </w:r>
-      <w:proofErr w:type="spellStart"/>
-      <w:r>
-        <w:rPr>
-          <w:rFonts w:cs="Arial"/>
-          <w:szCs w:val="21"/>
-          <w:lang w:val="en-US"/>
-        </w:rPr>
-        <w:t>hasEqualState</w:t>
-      </w:r>
-      <w:proofErr w:type="spellEnd"/>
-      <w:r>
-        <w:rPr>
-          <w:rFonts w:cs="Arial"/>
-          <w:szCs w:val="21"/>
-          <w:lang w:val="en-US"/>
-        </w:rPr>
-        <w:t>(arg0);}</w:t>
+        <w:t>public Boolean equals(Object arg0) { return hasEqualState(arg0);}</w:t>
       </w:r>
       <w:r>
         <w:rPr>
@@ -5418,87 +3285,41 @@
           <w:lang w:val="en-US"/>
         </w:rPr>
         <w:br/>
-        <w:t xml:space="preserve">(with an appropriate cast from Object to </w:t>
-      </w:r>
-      <w:proofErr w:type="spellStart"/>
-      <w:r>
-        <w:rPr>
-          <w:rFonts w:cs="Arial"/>
-          <w:szCs w:val="21"/>
-          <w:lang w:val="en-US"/>
-        </w:rPr>
-        <w:t>StateObservation</w:t>
-      </w:r>
-      <w:proofErr w:type="spellEnd"/>
-      <w:r>
-        <w:rPr>
-          <w:rFonts w:cs="Arial"/>
-          <w:szCs w:val="21"/>
-          <w:lang w:val="en-US"/>
-        </w:rPr>
-        <w:t xml:space="preserve"> to be added)</w:t>
-      </w:r>
-    </w:p>
-    <w:p>
-      <w:pPr>
-        <w:autoSpaceDE w:val="0"/>
-        <w:autoSpaceDN w:val="0"/>
-        <w:adjustRightInd w:val="0"/>
-        <w:spacing w:after="0" w:line="240" w:lineRule="auto"/>
-        <w:rPr>
-          <w:rFonts w:cs="Arial"/>
-          <w:szCs w:val="21"/>
-          <w:lang w:val="en-US"/>
-        </w:rPr>
-      </w:pPr>
-    </w:p>
-    <w:p>
-      <w:pPr>
-        <w:autoSpaceDE w:val="0"/>
-        <w:autoSpaceDN w:val="0"/>
-        <w:adjustRightInd w:val="0"/>
-        <w:spacing w:after="0" w:line="240" w:lineRule="auto"/>
-        <w:rPr>
-          <w:rFonts w:cs="Arial"/>
-          <w:szCs w:val="21"/>
-          <w:lang w:val="en-US"/>
-        </w:rPr>
-      </w:pPr>
-      <w:r>
-        <w:rPr>
-          <w:rFonts w:cs="Arial"/>
-          <w:szCs w:val="21"/>
-          <w:lang w:val="en-US"/>
-        </w:rPr>
-        <w:t xml:space="preserve">So we should change any usage of equals to the mandatory usage of </w:t>
-      </w:r>
-      <w:proofErr w:type="spellStart"/>
-      <w:proofErr w:type="gramStart"/>
-      <w:r>
-        <w:rPr>
-          <w:rFonts w:cs="Arial"/>
-          <w:szCs w:val="21"/>
-          <w:lang w:val="en-US"/>
-        </w:rPr>
-        <w:t>hasEqualState</w:t>
-      </w:r>
-      <w:proofErr w:type="spellEnd"/>
-      <w:r>
-        <w:rPr>
-          <w:rFonts w:cs="Arial"/>
-          <w:szCs w:val="21"/>
-          <w:lang w:val="en-US"/>
-        </w:rPr>
-        <w:t>(</w:t>
-      </w:r>
-      <w:proofErr w:type="gramEnd"/>
-      <w:r>
-        <w:rPr>
-          <w:rFonts w:cs="Arial"/>
-          <w:szCs w:val="21"/>
-          <w:lang w:val="en-US"/>
-        </w:rPr>
-        <w:t>)</w:t>
+        <w:t>(with an appropriate cast from Object to StateObservation to be added)</w:t>
+      </w:r>
+    </w:p>
+    <w:p>
+      <w:pPr>
+        <w:autoSpaceDE w:val="0"/>
+        <w:autoSpaceDN w:val="0"/>
+        <w:adjustRightInd w:val="0"/>
+        <w:spacing w:after="0" w:line="240" w:lineRule="auto"/>
+        <w:rPr>
+          <w:rFonts w:cs="Arial"/>
+          <w:szCs w:val="21"/>
+          <w:lang w:val="en-US"/>
+        </w:rPr>
+      </w:pPr>
+    </w:p>
+    <w:p>
+      <w:pPr>
+        <w:autoSpaceDE w:val="0"/>
+        <w:autoSpaceDN w:val="0"/>
+        <w:adjustRightInd w:val="0"/>
+        <w:spacing w:after="0" w:line="240" w:lineRule="auto"/>
+        <w:rPr>
+          <w:rFonts w:cs="Arial"/>
+          <w:szCs w:val="21"/>
+          <w:lang w:val="en-US"/>
+        </w:rPr>
+      </w:pPr>
+      <w:r>
+        <w:rPr>
+          <w:rFonts w:cs="Arial"/>
+          <w:szCs w:val="21"/>
+          <w:lang w:val="en-US"/>
+        </w:rPr>
+        <w:t>So we should change any usage of equals to the mandatory usage of hasEqualState()</w:t>
       </w:r>
     </w:p>
     <w:p>
@@ -5554,19 +3375,11 @@
           <w:lang w:val="en-US"/>
         </w:rPr>
       </w:pPr>
-      <w:proofErr w:type="spellStart"/>
-      <w:r>
-        <w:rPr>
-          <w:lang w:val="en-US"/>
-        </w:rPr>
-        <w:t>ArenaTrain</w:t>
-      </w:r>
-      <w:proofErr w:type="spellEnd"/>
-      <w:r>
-        <w:rPr>
-          <w:lang w:val="en-US"/>
-        </w:rPr>
-        <w:t xml:space="preserve">, derived task TRAIN: after training, an Evaluator with mode=2 is constructed and evaluated </w:t>
+      <w:r>
+        <w:rPr>
+          <w:lang w:val="en-US"/>
+        </w:rPr>
+        <w:t xml:space="preserve">ArenaTrain, derived task TRAIN: after training, an Evaluator with mode=2 is constructed and evaluated </w:t>
       </w:r>
       <w:r>
         <w:rPr>
@@ -5578,21 +3391,7 @@
         <w:rPr>
           <w:lang w:val="en-US"/>
         </w:rPr>
-        <w:t xml:space="preserve"> should be mode </w:t>
-      </w:r>
-      <w:proofErr w:type="spellStart"/>
-      <w:r>
-        <w:rPr>
-          <w:lang w:val="en-US"/>
-        </w:rPr>
-        <w:t>getQuickEvalMode</w:t>
-      </w:r>
-      <w:proofErr w:type="spellEnd"/>
-      <w:r>
-        <w:rPr>
-          <w:lang w:val="en-US"/>
-        </w:rPr>
-        <w:t>()</w:t>
+        <w:t xml:space="preserve"> should be mode getQuickEvalMode()</w:t>
       </w:r>
     </w:p>
     <w:p>
@@ -5606,53 +3405,17 @@
           <w:lang w:val="en-US"/>
         </w:rPr>
       </w:pPr>
-      <w:proofErr w:type="spellStart"/>
-      <w:r>
-        <w:rPr>
-          <w:lang w:val="en-US"/>
-        </w:rPr>
-        <w:t>XArenaFuncs</w:t>
-      </w:r>
-      <w:proofErr w:type="spellEnd"/>
-      <w:r>
-        <w:rPr>
-          <w:lang w:val="en-US"/>
-        </w:rPr>
-        <w:t xml:space="preserve">, </w:t>
-      </w:r>
-      <w:proofErr w:type="gramStart"/>
-      <w:r>
-        <w:rPr>
-          <w:lang w:val="en-US"/>
-        </w:rPr>
-        <w:t>train(</w:t>
-      </w:r>
-      <w:proofErr w:type="gramEnd"/>
-      <w:r>
-        <w:rPr>
-          <w:lang w:val="en-US"/>
-        </w:rPr>
-        <w:t>)</w:t>
-      </w:r>
-      <w:r>
-        <w:rPr>
-          <w:lang w:val="en-US"/>
-        </w:rPr>
-        <w:t xml:space="preserve"> &amp; </w:t>
-      </w:r>
-      <w:proofErr w:type="spellStart"/>
-      <w:r>
-        <w:rPr>
-          <w:lang w:val="en-US"/>
-        </w:rPr>
-        <w:t>multiTrain</w:t>
-      </w:r>
-      <w:proofErr w:type="spellEnd"/>
-      <w:r>
-        <w:rPr>
-          <w:lang w:val="en-US"/>
-        </w:rPr>
-        <w:t>()</w:t>
+      <w:r>
+        <w:rPr>
+          <w:lang w:val="en-US"/>
+        </w:rPr>
+        <w:t>XArenaFuncs, train()</w:t>
+      </w:r>
+      <w:r>
+        <w:rPr>
+          <w:lang w:val="en-US"/>
+        </w:rPr>
+        <w:t xml:space="preserve"> &amp; multiTrain()</w:t>
       </w:r>
       <w:r>
         <w:rPr>
@@ -5712,29 +3475,7 @@
         <w:rPr>
           <w:lang w:val="en-US"/>
         </w:rPr>
-        <w:t xml:space="preserve">m_evaluator3: Evaluator with mode 0 (only </w:t>
-      </w:r>
-      <w:proofErr w:type="spellStart"/>
-      <w:proofErr w:type="gramStart"/>
-      <w:r>
-        <w:rPr>
-          <w:lang w:val="en-US"/>
-        </w:rPr>
-        <w:t>multiTrain</w:t>
-      </w:r>
-      <w:proofErr w:type="spellEnd"/>
-      <w:r>
-        <w:rPr>
-          <w:lang w:val="en-US"/>
-        </w:rPr>
-        <w:t>(</w:t>
-      </w:r>
-      <w:proofErr w:type="gramEnd"/>
-      <w:r>
-        <w:rPr>
-          <w:lang w:val="en-US"/>
-        </w:rPr>
-        <w:t>))</w:t>
+        <w:t>m_evaluator3: Evaluator with mode 0 (only multiTrain())</w:t>
       </w:r>
       <w:r>
         <w:rPr>
@@ -5754,41 +3495,11 @@
           <w:lang w:val="en-US"/>
         </w:rPr>
       </w:pPr>
-      <w:proofErr w:type="spellStart"/>
-      <w:r>
-        <w:rPr>
-          <w:lang w:val="en-US"/>
-        </w:rPr>
-        <w:t>XArenaFuncs</w:t>
-      </w:r>
-      <w:proofErr w:type="spellEnd"/>
-      <w:r>
-        <w:rPr>
-          <w:lang w:val="en-US"/>
-        </w:rPr>
-        <w:t xml:space="preserve">, </w:t>
-      </w:r>
-      <w:proofErr w:type="spellStart"/>
-      <w:proofErr w:type="gramStart"/>
-      <w:r>
-        <w:rPr>
-          <w:lang w:val="en-US"/>
-        </w:rPr>
-        <w:t>multiCompete</w:t>
-      </w:r>
-      <w:proofErr w:type="spellEnd"/>
-      <w:r>
-        <w:rPr>
-          <w:lang w:val="en-US"/>
-        </w:rPr>
-        <w:t>(</w:t>
-      </w:r>
-      <w:proofErr w:type="gramEnd"/>
-      <w:r>
-        <w:rPr>
-          <w:lang w:val="en-US"/>
-        </w:rPr>
-        <w:t>):</w:t>
+      <w:r>
+        <w:rPr>
+          <w:lang w:val="en-US"/>
+        </w:rPr>
+        <w:t>XArenaFuncs, multiCompete():</w:t>
       </w:r>
     </w:p>
     <w:p>
@@ -5802,7 +3513,6 @@
           <w:lang w:val="en-US"/>
         </w:rPr>
       </w:pPr>
-      <w:proofErr w:type="spellStart"/>
       <w:r>
         <w:rPr>
           <w:lang w:val="en-US"/>
@@ -5815,7 +3525,6 @@
         </w:rPr>
         <w:t>X</w:t>
       </w:r>
-      <w:proofErr w:type="spellEnd"/>
       <w:r>
         <w:rPr>
           <w:lang w:val="en-US"/>
@@ -5840,19 +3549,11 @@
           <w:lang w:val="en-US"/>
         </w:rPr>
       </w:pPr>
-      <w:proofErr w:type="spellStart"/>
-      <w:r>
-        <w:rPr>
-          <w:lang w:val="en-US"/>
-        </w:rPr>
-        <w:t>m_evaluatorO</w:t>
-      </w:r>
-      <w:proofErr w:type="spellEnd"/>
-      <w:r>
-        <w:rPr>
-          <w:lang w:val="en-US"/>
-        </w:rPr>
-        <w:t>: E</w:t>
+      <w:r>
+        <w:rPr>
+          <w:lang w:val="en-US"/>
+        </w:rPr>
+        <w:t>m_evaluatorO: E</w:t>
       </w:r>
       <w:r>
         <w:rPr>
@@ -5878,33 +3579,11 @@
           <w:lang w:val="en-US"/>
         </w:rPr>
       </w:pPr>
-      <w:proofErr w:type="spellStart"/>
-      <w:r>
-        <w:rPr>
-          <w:lang w:val="en-US"/>
-        </w:rPr>
-        <w:t>XArenaMenu</w:t>
-      </w:r>
-      <w:proofErr w:type="spellEnd"/>
-      <w:r>
-        <w:rPr>
-          <w:lang w:val="en-US"/>
-        </w:rPr>
-        <w:t xml:space="preserve">, </w:t>
-      </w:r>
-      <w:proofErr w:type="gramStart"/>
-      <w:r>
-        <w:rPr>
-          <w:lang w:val="en-US"/>
-        </w:rPr>
-        <w:t>evaluate(</w:t>
-      </w:r>
-      <w:proofErr w:type="gramEnd"/>
-      <w:r>
-        <w:rPr>
-          <w:lang w:val="en-US"/>
-        </w:rPr>
-        <w:t>), which is only called by ‘Quick Evaluation’:</w:t>
+      <w:r>
+        <w:rPr>
+          <w:lang w:val="en-US"/>
+        </w:rPr>
+        <w:t>XArenaMenu, evaluate(), which is only called by ‘Quick Evaluation’:</w:t>
       </w:r>
     </w:p>
     <w:p>
@@ -5952,21 +3631,7 @@
         <w:rPr>
           <w:lang w:val="en-US"/>
         </w:rPr>
-        <w:t xml:space="preserve">he mode values are hard-coded (perhaps only appropriate for </w:t>
-      </w:r>
-      <w:proofErr w:type="spellStart"/>
-      <w:r>
-        <w:rPr>
-          <w:lang w:val="en-US"/>
-        </w:rPr>
-        <w:t>TicTacToe</w:t>
-      </w:r>
-      <w:proofErr w:type="spellEnd"/>
-      <w:r>
-        <w:rPr>
-          <w:lang w:val="en-US"/>
-        </w:rPr>
-        <w:t xml:space="preserve">) </w:t>
+        <w:t xml:space="preserve">he mode values are hard-coded (perhaps only appropriate for TicTacToe) </w:t>
       </w:r>
     </w:p>
     <w:p>
@@ -6020,30 +3685,14 @@
         <w:rPr>
           <w:lang w:val="en-US"/>
         </w:rPr>
-        <w:t xml:space="preserve">Arena2048, ArenaTrain2048: both have some strange </w:t>
-      </w:r>
-      <w:proofErr w:type="spellStart"/>
-      <w:r>
-        <w:rPr>
-          <w:lang w:val="en-US"/>
-        </w:rPr>
-        <w:t>makeEvaluator</w:t>
-      </w:r>
-      <w:proofErr w:type="spellEnd"/>
-      <w:r>
-        <w:rPr>
-          <w:lang w:val="en-US"/>
-        </w:rPr>
-        <w:t xml:space="preserve"> functions which compare the constant (!) </w:t>
-      </w:r>
-      <w:proofErr w:type="spellStart"/>
+        <w:t xml:space="preserve">Arena2048, ArenaTrain2048: both have some strange makeEvaluator functions which compare the constant (!) </w:t>
+      </w:r>
       <w:r>
         <w:rPr>
           <w:lang w:val="en-US"/>
         </w:rPr>
         <w:t>ConfigEvaluator.Evaluator</w:t>
       </w:r>
-      <w:proofErr w:type="spellEnd"/>
       <w:r>
         <w:rPr>
           <w:lang w:val="en-US"/>
@@ -6090,29 +3739,7 @@
         <w:rPr>
           <w:lang w:val="en-US"/>
         </w:rPr>
-        <w:t xml:space="preserve">/ of </w:t>
-      </w:r>
-      <w:proofErr w:type="spellStart"/>
-      <w:proofErr w:type="gramStart"/>
-      <w:r>
-        <w:rPr>
-          <w:lang w:val="en-US"/>
-        </w:rPr>
-        <w:t>makeEvaluator</w:t>
-      </w:r>
-      <w:proofErr w:type="spellEnd"/>
-      <w:r>
-        <w:rPr>
-          <w:lang w:val="en-US"/>
-        </w:rPr>
-        <w:t>(</w:t>
-      </w:r>
-      <w:proofErr w:type="gramEnd"/>
-      <w:r>
-        <w:rPr>
-          <w:lang w:val="en-US"/>
-        </w:rPr>
-        <w:t>)</w:t>
+        <w:t>/ of makeEvaluator()</w:t>
       </w:r>
     </w:p>
     <w:p>
@@ -6133,42 +3760,18 @@
           <w:lang w:val="en-US"/>
         </w:rPr>
       </w:pPr>
-      <w:proofErr w:type="spellStart"/>
-      <w:r>
-        <w:rPr>
-          <w:lang w:val="en-US"/>
-        </w:rPr>
-        <w:t>EvaluatorHex</w:t>
-      </w:r>
-      <w:proofErr w:type="spellEnd"/>
-      <w:r>
-        <w:rPr>
-          <w:lang w:val="en-US"/>
-        </w:rPr>
-        <w:t xml:space="preserve">: </w:t>
-      </w:r>
-      <w:proofErr w:type="spellStart"/>
-      <w:r>
-        <w:rPr>
-          <w:lang w:val="en-US"/>
-        </w:rPr>
-        <w:t>eval_Agent</w:t>
-      </w:r>
-      <w:proofErr w:type="spellEnd"/>
-      <w:r>
-        <w:rPr>
-          <w:lang w:val="en-US"/>
-        </w:rPr>
-        <w:t xml:space="preserve"> chooses between three different functions </w:t>
-      </w:r>
-      <w:proofErr w:type="spellStart"/>
+      <w:r>
+        <w:rPr>
+          <w:lang w:val="en-US"/>
+        </w:rPr>
+        <w:t xml:space="preserve">EvaluatorHex: eval_Agent chooses between three different functions </w:t>
+      </w:r>
       <w:r>
         <w:rPr>
           <w:lang w:val="en-US"/>
         </w:rPr>
         <w:t>competeAgainstMinimax</w:t>
       </w:r>
-      <w:proofErr w:type="spellEnd"/>
       <w:r>
         <w:rPr>
           <w:lang w:val="en-US"/>
@@ -6179,30 +3782,20 @@
         <w:rPr>
           <w:lang w:val="en-US"/>
         </w:rPr>
-        <w:t xml:space="preserve"> </w:t>
-      </w:r>
-      <w:proofErr w:type="spellStart"/>
-      <w:r>
-        <w:rPr>
-          <w:lang w:val="en-US"/>
-        </w:rPr>
-        <w:t>competeAgainstMCTS</w:t>
-      </w:r>
-      <w:proofErr w:type="spellEnd"/>
+        <w:t xml:space="preserve"> competeAgainstMCTS</w:t>
+      </w:r>
       <w:r>
         <w:rPr>
           <w:lang w:val="en-US"/>
         </w:rPr>
         <w:t xml:space="preserve">, and </w:t>
       </w:r>
-      <w:proofErr w:type="spellStart"/>
       <w:r>
         <w:rPr>
           <w:lang w:val="en-US"/>
         </w:rPr>
         <w:t>competeAgainstRandom</w:t>
       </w:r>
-      <w:proofErr w:type="spellEnd"/>
       <w:r>
         <w:rPr>
           <w:lang w:val="en-US"/>
@@ -6231,21 +3824,7 @@
         <w:rPr>
           <w:lang w:val="en-US"/>
         </w:rPr>
-        <w:t xml:space="preserve">Have three different Evaluator objects which decide via a mode variable which </w:t>
-      </w:r>
-      <w:proofErr w:type="spellStart"/>
-      <w:r>
-        <w:rPr>
-          <w:lang w:val="en-US"/>
-        </w:rPr>
-        <w:t>competeAgainst</w:t>
-      </w:r>
-      <w:proofErr w:type="spellEnd"/>
-      <w:r>
-        <w:rPr>
-          <w:lang w:val="en-US"/>
-        </w:rPr>
-        <w:t>… function is used. This has two advantages</w:t>
+        <w:t>Have three different Evaluator objects which decide via a mode variable which competeAgainst… function is used. This has two advantages</w:t>
       </w:r>
     </w:p>
     <w:p>
@@ -6263,21 +3842,7 @@
         <w:rPr>
           <w:lang w:val="en-US"/>
         </w:rPr>
-        <w:t xml:space="preserve">Several </w:t>
-      </w:r>
-      <w:proofErr w:type="spellStart"/>
-      <w:r>
-        <w:rPr>
-          <w:lang w:val="en-US"/>
-        </w:rPr>
-        <w:t>competeAgainst</w:t>
-      </w:r>
-      <w:proofErr w:type="spellEnd"/>
-      <w:r>
-        <w:rPr>
-          <w:lang w:val="en-US"/>
-        </w:rPr>
-        <w:t>… functions can be evaluated in parallel</w:t>
+        <w:t>Several competeAgainst… functions can be evaluated in parallel</w:t>
       </w:r>
     </w:p>
     <w:p>
@@ -6315,7 +3880,6 @@
         <w:rPr>
           <w:lang w:val="en-US"/>
         </w:rPr>
-        <w:lastRenderedPageBreak/>
         <w:t xml:space="preserve">A more general Evaluator concept: </w:t>
       </w:r>
       <w:r>
@@ -6360,41 +3924,17 @@
           <w:lang w:val="en-US"/>
         </w:rPr>
       </w:pPr>
-      <w:proofErr w:type="spellStart"/>
-      <w:r>
-        <w:rPr>
-          <w:lang w:val="en-US"/>
-        </w:rPr>
-        <w:t>int</w:t>
-      </w:r>
-      <w:proofErr w:type="spellEnd"/>
-      <w:r>
-        <w:rPr>
-          <w:lang w:val="en-US"/>
-        </w:rPr>
-        <w:t xml:space="preserve"> </w:t>
-      </w:r>
-      <w:proofErr w:type="spellStart"/>
-      <w:proofErr w:type="gramStart"/>
-      <w:r>
-        <w:rPr>
-          <w:lang w:val="en-US"/>
-        </w:rPr>
-        <w:t>getQuickEvalMode</w:t>
-      </w:r>
-      <w:proofErr w:type="spellEnd"/>
-      <w:r>
-        <w:rPr>
-          <w:lang w:val="en-US"/>
-        </w:rPr>
-        <w:t>(</w:t>
-      </w:r>
-      <w:proofErr w:type="gramEnd"/>
-      <w:r>
-        <w:rPr>
-          <w:lang w:val="en-US"/>
-        </w:rPr>
-        <w:t>)</w:t>
+      <w:r>
+        <w:rPr>
+          <w:lang w:val="en-US"/>
+        </w:rPr>
+        <w:t xml:space="preserve">int </w:t>
+      </w:r>
+      <w:r>
+        <w:rPr>
+          <w:lang w:val="en-US"/>
+        </w:rPr>
+        <w:t>getQuickEvalMode()</w:t>
       </w:r>
     </w:p>
     <w:p>
@@ -6408,41 +3948,17 @@
           <w:lang w:val="en-US"/>
         </w:rPr>
       </w:pPr>
-      <w:proofErr w:type="spellStart"/>
-      <w:r>
-        <w:rPr>
-          <w:lang w:val="en-US"/>
-        </w:rPr>
-        <w:t>int</w:t>
-      </w:r>
-      <w:proofErr w:type="spellEnd"/>
-      <w:r>
-        <w:rPr>
-          <w:lang w:val="en-US"/>
-        </w:rPr>
-        <w:t xml:space="preserve"> </w:t>
-      </w:r>
-      <w:proofErr w:type="spellStart"/>
-      <w:proofErr w:type="gramStart"/>
-      <w:r>
-        <w:rPr>
-          <w:lang w:val="en-US"/>
-        </w:rPr>
-        <w:t>getTrainEvalMode</w:t>
-      </w:r>
-      <w:proofErr w:type="spellEnd"/>
-      <w:r>
-        <w:rPr>
-          <w:lang w:val="en-US"/>
-        </w:rPr>
-        <w:t>(</w:t>
-      </w:r>
-      <w:proofErr w:type="gramEnd"/>
-      <w:r>
-        <w:rPr>
-          <w:lang w:val="en-US"/>
-        </w:rPr>
-        <w:t>)</w:t>
+      <w:r>
+        <w:rPr>
+          <w:lang w:val="en-US"/>
+        </w:rPr>
+        <w:t xml:space="preserve">int </w:t>
+      </w:r>
+      <w:r>
+        <w:rPr>
+          <w:lang w:val="en-US"/>
+        </w:rPr>
+        <w:t>getTrainEvalMode()</w:t>
       </w:r>
     </w:p>
     <w:p>
@@ -6456,41 +3972,17 @@
           <w:lang w:val="en-US"/>
         </w:rPr>
       </w:pPr>
-      <w:proofErr w:type="spellStart"/>
-      <w:r>
-        <w:rPr>
-          <w:lang w:val="en-US"/>
-        </w:rPr>
-        <w:t>int</w:t>
-      </w:r>
-      <w:proofErr w:type="spellEnd"/>
-      <w:r>
-        <w:rPr>
-          <w:lang w:val="en-US"/>
-        </w:rPr>
-        <w:t xml:space="preserve"> </w:t>
-      </w:r>
-      <w:proofErr w:type="spellStart"/>
-      <w:proofErr w:type="gramStart"/>
-      <w:r>
-        <w:rPr>
-          <w:lang w:val="en-US"/>
-        </w:rPr>
-        <w:t>getMultiTrainEvalMode</w:t>
-      </w:r>
-      <w:proofErr w:type="spellEnd"/>
-      <w:r>
-        <w:rPr>
-          <w:lang w:val="en-US"/>
-        </w:rPr>
-        <w:t>(</w:t>
-      </w:r>
-      <w:proofErr w:type="gramEnd"/>
-      <w:r>
-        <w:rPr>
-          <w:lang w:val="en-US"/>
-        </w:rPr>
-        <w:t>)</w:t>
+      <w:r>
+        <w:rPr>
+          <w:lang w:val="en-US"/>
+        </w:rPr>
+        <w:t xml:space="preserve">int </w:t>
+      </w:r>
+      <w:r>
+        <w:rPr>
+          <w:lang w:val="en-US"/>
+        </w:rPr>
+        <w:t>getMultiTrainEvalMode()</w:t>
       </w:r>
     </w:p>
     <w:p>
@@ -6510,47 +4002,23 @@
         </w:rPr>
         <w:t xml:space="preserve">String </w:t>
       </w:r>
-      <w:proofErr w:type="spellStart"/>
-      <w:proofErr w:type="gramStart"/>
       <w:r>
         <w:rPr>
           <w:lang w:val="en-US"/>
         </w:rPr>
         <w:t>getPrintString</w:t>
       </w:r>
-      <w:proofErr w:type="spellEnd"/>
-      <w:r>
-        <w:rPr>
-          <w:lang w:val="en-US"/>
-        </w:rPr>
-        <w:t>(</w:t>
-      </w:r>
-      <w:proofErr w:type="gramEnd"/>
-      <w:r>
-        <w:rPr>
-          <w:lang w:val="en-US"/>
-        </w:rPr>
-        <w:t>) (e.g. "success rate (</w:t>
-      </w:r>
-      <w:proofErr w:type="spellStart"/>
-      <w:r>
-        <w:rPr>
-          <w:lang w:val="en-US"/>
-        </w:rPr>
-        <w:t>random</w:t>
-      </w:r>
-      <w:r>
-        <w:rPr>
-          <w:lang w:val="en-US"/>
-        </w:rPr>
-        <w:t>Agent</w:t>
-      </w:r>
-      <w:proofErr w:type="spellEnd"/>
-      <w:r>
-        <w:rPr>
-          <w:lang w:val="en-US"/>
-        </w:rPr>
-        <w:t xml:space="preserve">, best is </w:t>
+      <w:r>
+        <w:rPr>
+          <w:lang w:val="en-US"/>
+        </w:rPr>
+        <w:t>() (e.g. "success rate (random</w:t>
+      </w:r>
+      <w:r>
+        <w:rPr>
+          <w:lang w:val="en-US"/>
+        </w:rPr>
+        <w:t xml:space="preserve">Agent, best is </w:t>
       </w:r>
       <w:r>
         <w:rPr>
@@ -6588,27 +4056,11 @@
         </w:rPr>
         <w:t xml:space="preserve">String </w:t>
       </w:r>
-      <w:proofErr w:type="spellStart"/>
-      <w:proofErr w:type="gramStart"/>
-      <w:r>
-        <w:rPr>
-          <w:lang w:val="en-US"/>
-        </w:rPr>
-        <w:t>getPlotTitle</w:t>
-      </w:r>
-      <w:proofErr w:type="spellEnd"/>
-      <w:r>
-        <w:rPr>
-          <w:lang w:val="en-US"/>
-        </w:rPr>
-        <w:t>(</w:t>
-      </w:r>
-      <w:proofErr w:type="gramEnd"/>
-      <w:r>
-        <w:rPr>
-          <w:lang w:val="en-US"/>
-        </w:rPr>
-        <w:t>)</w:t>
+      <w:r>
+        <w:rPr>
+          <w:lang w:val="en-US"/>
+        </w:rPr>
+        <w:t>getPlotTitle()</w:t>
       </w:r>
       <w:r>
         <w:rPr>
@@ -6656,29 +4108,13 @@
         <w:rPr>
           <w:lang w:val="en-US"/>
         </w:rPr>
-        <w:t xml:space="preserve"> Evaluator with mode=</w:t>
-      </w:r>
-      <w:proofErr w:type="spellStart"/>
-      <w:proofErr w:type="gramStart"/>
-      <w:r>
-        <w:rPr>
-          <w:lang w:val="en-US"/>
-        </w:rPr>
-        <w:t>getQuickEvalMode</w:t>
-      </w:r>
-      <w:proofErr w:type="spellEnd"/>
-      <w:r>
-        <w:rPr>
-          <w:lang w:val="en-US"/>
-        </w:rPr>
-        <w:t>(</w:t>
-      </w:r>
-      <w:proofErr w:type="gramEnd"/>
-      <w:r>
-        <w:rPr>
-          <w:lang w:val="en-US"/>
-        </w:rPr>
-        <w:t>) is constructed and evaluat</w:t>
+        <w:t xml:space="preserve"> Evaluator with mode=getQuickEvalMode</w:t>
+      </w:r>
+      <w:r>
+        <w:rPr>
+          <w:lang w:val="en-US"/>
+        </w:rPr>
+        <w:t>() is constructed and evaluat</w:t>
       </w:r>
       <w:r>
         <w:rPr>
@@ -6702,43 +4138,7 @@
         <w:rPr>
           <w:lang w:val="en-US"/>
         </w:rPr>
-        <w:t xml:space="preserve">When starting TRAIN, there might be two evaluators, if </w:t>
-      </w:r>
-      <w:proofErr w:type="spellStart"/>
-      <w:proofErr w:type="gramStart"/>
-      <w:r>
-        <w:rPr>
-          <w:lang w:val="en-US"/>
-        </w:rPr>
-        <w:t>getQuickEvalMode</w:t>
-      </w:r>
-      <w:proofErr w:type="spellEnd"/>
-      <w:r>
-        <w:rPr>
-          <w:lang w:val="en-US"/>
-        </w:rPr>
-        <w:t>(</w:t>
-      </w:r>
-      <w:proofErr w:type="gramEnd"/>
-      <w:r>
-        <w:rPr>
-          <w:lang w:val="en-US"/>
-        </w:rPr>
-        <w:t xml:space="preserve">) and </w:t>
-      </w:r>
-      <w:proofErr w:type="spellStart"/>
-      <w:r>
-        <w:rPr>
-          <w:lang w:val="en-US"/>
-        </w:rPr>
-        <w:t>getTrainEvalMode</w:t>
-      </w:r>
-      <w:proofErr w:type="spellEnd"/>
-      <w:r>
-        <w:rPr>
-          <w:lang w:val="en-US"/>
-        </w:rPr>
-        <w:t xml:space="preserve">() </w:t>
+        <w:t xml:space="preserve">When starting TRAIN, there might be two evaluators, if getQuickEvalMode() and getTrainEvalMode() </w:t>
       </w:r>
       <w:r>
         <w:rPr>
@@ -6756,16 +4156,8 @@
         <w:rPr>
           <w:lang w:val="en-US"/>
         </w:rPr>
-        <w:t xml:space="preserve"> </w:t>
-      </w:r>
-      <w:proofErr w:type="spellStart"/>
-      <w:r>
-        <w:rPr>
-          <w:lang w:val="en-US"/>
-        </w:rPr>
-        <w:t>int’s</w:t>
-      </w:r>
-      <w:proofErr w:type="spellEnd"/>
+        <w:t xml:space="preserve"> int’s</w:t>
+      </w:r>
       <w:r>
         <w:rPr>
           <w:lang w:val="en-US"/>
@@ -6788,77 +4180,19 @@
         <w:rPr>
           <w:lang w:val="en-US"/>
         </w:rPr>
-        <w:t xml:space="preserve"> </w:t>
-      </w:r>
-      <w:proofErr w:type="spellStart"/>
-      <w:r>
-        <w:rPr>
-          <w:lang w:val="en-US"/>
-        </w:rPr>
-        <w:t>int</w:t>
-      </w:r>
-      <w:proofErr w:type="spellEnd"/>
-      <w:r>
-        <w:rPr>
-          <w:lang w:val="en-US"/>
-        </w:rPr>
-        <w:t xml:space="preserve">, only one evaluation is done. In any case, the </w:t>
-      </w:r>
-      <w:proofErr w:type="spellStart"/>
-      <w:r>
-        <w:rPr>
-          <w:lang w:val="en-US"/>
-        </w:rPr>
-        <w:t>QuickEval</w:t>
-      </w:r>
-      <w:proofErr w:type="spellEnd"/>
-      <w:r>
-        <w:rPr>
-          <w:lang w:val="en-US"/>
-        </w:rPr>
-        <w:t xml:space="preserve"> Evaluator is used to add a point to the </w:t>
-      </w:r>
-      <w:proofErr w:type="spellStart"/>
-      <w:r>
-        <w:rPr>
-          <w:lang w:val="en-US"/>
-        </w:rPr>
-        <w:t>JFreeChart</w:t>
-      </w:r>
-      <w:proofErr w:type="spellEnd"/>
-      <w:r>
-        <w:rPr>
-          <w:lang w:val="en-US"/>
-        </w:rPr>
-        <w:t xml:space="preserve"> plot and to check whether goal is reached (and if so, break out of training loop). The other evaluator </w:t>
-      </w:r>
-      <w:r>
-        <w:rPr>
-          <w:lang w:val="en-US"/>
-        </w:rPr>
-        <w:t xml:space="preserve">with mode </w:t>
-      </w:r>
-      <w:proofErr w:type="spellStart"/>
-      <w:proofErr w:type="gramStart"/>
-      <w:r>
-        <w:rPr>
-          <w:lang w:val="en-US"/>
-        </w:rPr>
-        <w:t>getTrainEvalMode</w:t>
-      </w:r>
-      <w:proofErr w:type="spellEnd"/>
-      <w:r>
-        <w:rPr>
-          <w:lang w:val="en-US"/>
-        </w:rPr>
-        <w:t>(</w:t>
-      </w:r>
-      <w:proofErr w:type="gramEnd"/>
-      <w:r>
-        <w:rPr>
-          <w:lang w:val="en-US"/>
-        </w:rPr>
-        <w:t xml:space="preserve">) </w:t>
+        <w:t xml:space="preserve"> int</w:t>
+      </w:r>
+      <w:r>
+        <w:rPr>
+          <w:lang w:val="en-US"/>
+        </w:rPr>
+        <w:t xml:space="preserve">, only one evaluation is done. In any case, the QuickEval Evaluator is used to add a point to the JFreeChart plot and to check whether goal is reached (and if so, break out of training loop). The other evaluator </w:t>
+      </w:r>
+      <w:r>
+        <w:rPr>
+          <w:lang w:val="en-US"/>
+        </w:rPr>
+        <w:t xml:space="preserve">with mode getTrainEvalMode() </w:t>
       </w:r>
       <w:r>
         <w:rPr>
@@ -6888,71 +4222,7 @@
         <w:rPr>
           <w:lang w:val="en-US"/>
         </w:rPr>
-        <w:t xml:space="preserve">When starting MULTITRAIN, there might be similarly one, two or three evaluators, depending on whether </w:t>
-      </w:r>
-      <w:proofErr w:type="spellStart"/>
-      <w:proofErr w:type="gramStart"/>
-      <w:r>
-        <w:rPr>
-          <w:lang w:val="en-US"/>
-        </w:rPr>
-        <w:t>getQuickEvalMode</w:t>
-      </w:r>
-      <w:proofErr w:type="spellEnd"/>
-      <w:r>
-        <w:rPr>
-          <w:lang w:val="en-US"/>
-        </w:rPr>
-        <w:t>(</w:t>
-      </w:r>
-      <w:proofErr w:type="gramEnd"/>
-      <w:r>
-        <w:rPr>
-          <w:lang w:val="en-US"/>
-        </w:rPr>
-        <w:t xml:space="preserve">), </w:t>
-      </w:r>
-      <w:proofErr w:type="spellStart"/>
-      <w:r>
-        <w:rPr>
-          <w:lang w:val="en-US"/>
-        </w:rPr>
-        <w:t>getTrainEvalMode</w:t>
-      </w:r>
-      <w:proofErr w:type="spellEnd"/>
-      <w:r>
-        <w:rPr>
-          <w:lang w:val="en-US"/>
-        </w:rPr>
-        <w:t xml:space="preserve">() and </w:t>
-      </w:r>
-      <w:proofErr w:type="spellStart"/>
-      <w:r>
-        <w:rPr>
-          <w:lang w:val="en-US"/>
-        </w:rPr>
-        <w:t>getMultiTrainEvalMode</w:t>
-      </w:r>
-      <w:proofErr w:type="spellEnd"/>
-      <w:r>
-        <w:rPr>
-          <w:lang w:val="en-US"/>
-        </w:rPr>
-        <w:t xml:space="preserve">() return different </w:t>
-      </w:r>
-      <w:proofErr w:type="spellStart"/>
-      <w:r>
-        <w:rPr>
-          <w:lang w:val="en-US"/>
-        </w:rPr>
-        <w:t>int</w:t>
-      </w:r>
-      <w:proofErr w:type="spellEnd"/>
-      <w:r>
-        <w:rPr>
-          <w:lang w:val="en-US"/>
-        </w:rPr>
-        <w:t xml:space="preserve"> values. </w:t>
+        <w:t xml:space="preserve">When starting MULTITRAIN, there might be similarly one, two or three evaluators, depending on whether getQuickEvalMode(), getTrainEvalMode() and getMultiTrainEvalMode() return different int values. </w:t>
       </w:r>
     </w:p>
     <w:p>
@@ -6970,43 +4240,7 @@
         <w:rPr>
           <w:lang w:val="en-US"/>
         </w:rPr>
-        <w:t xml:space="preserve">When starting </w:t>
-      </w:r>
-      <w:proofErr w:type="spellStart"/>
-      <w:proofErr w:type="gramStart"/>
-      <w:r>
-        <w:rPr>
-          <w:lang w:val="en-US"/>
-        </w:rPr>
-        <w:t>multiCompete</w:t>
-      </w:r>
-      <w:proofErr w:type="spellEnd"/>
-      <w:r>
-        <w:rPr>
-          <w:lang w:val="en-US"/>
-        </w:rPr>
-        <w:t>(</w:t>
-      </w:r>
-      <w:proofErr w:type="gramEnd"/>
-      <w:r>
-        <w:rPr>
-          <w:lang w:val="en-US"/>
-        </w:rPr>
-        <w:t xml:space="preserve">), both agents, X and O, are evaluated with Evaluator having mode </w:t>
-      </w:r>
-      <w:proofErr w:type="spellStart"/>
-      <w:r>
-        <w:rPr>
-          <w:lang w:val="en-US"/>
-        </w:rPr>
-        <w:t>getQuickEvalMode</w:t>
-      </w:r>
-      <w:proofErr w:type="spellEnd"/>
-      <w:r>
-        <w:rPr>
-          <w:lang w:val="en-US"/>
-        </w:rPr>
-        <w:t xml:space="preserve">(). </w:t>
+        <w:t xml:space="preserve">When starting multiCompete(), both agents, X and O, are evaluated with Evaluator having mode getQuickEvalMode(). </w:t>
       </w:r>
     </w:p>
     <w:p>
@@ -7026,41 +4260,17 @@
         </w:rPr>
         <w:t xml:space="preserve">The helper functions </w:t>
       </w:r>
-      <w:proofErr w:type="spellStart"/>
-      <w:proofErr w:type="gramStart"/>
       <w:r>
         <w:rPr>
           <w:lang w:val="en-US"/>
         </w:rPr>
         <w:t>getPrintString</w:t>
       </w:r>
-      <w:proofErr w:type="spellEnd"/>
-      <w:r>
-        <w:rPr>
-          <w:lang w:val="en-US"/>
-        </w:rPr>
-        <w:t>(</w:t>
-      </w:r>
-      <w:proofErr w:type="gramEnd"/>
-      <w:r>
-        <w:rPr>
-          <w:lang w:val="en-US"/>
-        </w:rPr>
-        <w:t xml:space="preserve">) and </w:t>
-      </w:r>
-      <w:proofErr w:type="spellStart"/>
-      <w:r>
-        <w:rPr>
-          <w:lang w:val="en-US"/>
-        </w:rPr>
-        <w:t>getPlotTitle</w:t>
-      </w:r>
-      <w:proofErr w:type="spellEnd"/>
-      <w:r>
-        <w:rPr>
-          <w:lang w:val="en-US"/>
-        </w:rPr>
-        <w:t>() are for convenience, to customize printout and plot axis title</w:t>
+      <w:r>
+        <w:rPr>
+          <w:lang w:val="en-US"/>
+        </w:rPr>
+        <w:t>() and getPlotTitle() are for convenience, to customize printout and plot axis title</w:t>
       </w:r>
       <w:r>
         <w:rPr>
@@ -7129,55 +4339,11 @@
         </w:rPr>
         <w:t xml:space="preserve"> </w:t>
       </w:r>
-      <w:proofErr w:type="spellStart"/>
-      <w:proofErr w:type="gramStart"/>
-      <w:r>
-        <w:rPr>
-          <w:lang w:val="en-US"/>
-        </w:rPr>
-        <w:t>getQuickEvalMode</w:t>
-      </w:r>
-      <w:proofErr w:type="spellEnd"/>
-      <w:r>
-        <w:rPr>
-          <w:lang w:val="en-US"/>
-        </w:rPr>
-        <w:t>(</w:t>
-      </w:r>
-      <w:proofErr w:type="gramEnd"/>
-      <w:r>
-        <w:rPr>
-          <w:lang w:val="en-US"/>
-        </w:rPr>
-        <w:t xml:space="preserve">), </w:t>
-      </w:r>
-      <w:proofErr w:type="spellStart"/>
-      <w:r>
-        <w:rPr>
-          <w:lang w:val="en-US"/>
-        </w:rPr>
-        <w:t>getTrainEvalMode</w:t>
-      </w:r>
-      <w:proofErr w:type="spellEnd"/>
-      <w:r>
-        <w:rPr>
-          <w:lang w:val="en-US"/>
-        </w:rPr>
-        <w:t xml:space="preserve">() and </w:t>
-      </w:r>
-      <w:proofErr w:type="spellStart"/>
-      <w:r>
-        <w:rPr>
-          <w:lang w:val="en-US"/>
-        </w:rPr>
-        <w:t>getMultiTrainEvalMode</w:t>
-      </w:r>
-      <w:proofErr w:type="spellEnd"/>
-      <w:r>
-        <w:rPr>
-          <w:lang w:val="en-US"/>
-        </w:rPr>
-        <w:t xml:space="preserve">() return </w:t>
+      <w:r>
+        <w:rPr>
+          <w:lang w:val="en-US"/>
+        </w:rPr>
+        <w:t xml:space="preserve">getQuickEvalMode(), getTrainEvalMode() and getMultiTrainEvalMode() return </w:t>
       </w:r>
       <w:r>
         <w:rPr>
@@ -7234,36 +4400,14 @@
         <w:rPr>
           <w:lang w:val="en-US"/>
         </w:rPr>
-        <w:t xml:space="preserve">would be nice, if a Train Evaluator is shown in </w:t>
-      </w:r>
-      <w:proofErr w:type="spellStart"/>
-      <w:r>
-        <w:rPr>
-          <w:lang w:val="en-US"/>
-        </w:rPr>
-        <w:t>JFreeChart</w:t>
-      </w:r>
-      <w:proofErr w:type="spellEnd"/>
-      <w:r>
-        <w:rPr>
-          <w:lang w:val="en-US"/>
-        </w:rPr>
-        <w:t xml:space="preserve"> plot as well, but on a secondary y-axis. (This needs to understand how to plot</w:t>
-      </w:r>
-      <w:r>
-        <w:rPr>
-          <w:lang w:val="en-US"/>
-        </w:rPr>
-        <w:t xml:space="preserve"> in </w:t>
-      </w:r>
-      <w:proofErr w:type="spellStart"/>
-      <w:r>
-        <w:rPr>
-          <w:lang w:val="en-US"/>
-        </w:rPr>
-        <w:t>JFreeChart</w:t>
-      </w:r>
-      <w:proofErr w:type="spellEnd"/>
+        <w:t>would be nice, if a Train Evaluator is shown in JFreeChart plot as well, but on a secondary y-axis. (This needs to understand how to plot</w:t>
+      </w:r>
+      <w:r>
+        <w:rPr>
+          <w:lang w:val="en-US"/>
+        </w:rPr>
+        <w:t xml:space="preserve"> in JFreeChart</w:t>
+      </w:r>
       <w:r>
         <w:rPr>
           <w:lang w:val="en-US"/>
@@ -7312,41 +4456,13 @@
         <w:rPr>
           <w:lang w:val="en-US"/>
         </w:rPr>
-        <w:t xml:space="preserve"> “Quick </w:t>
-      </w:r>
-      <w:proofErr w:type="spellStart"/>
-      <w:r>
-        <w:rPr>
-          <w:lang w:val="en-US"/>
-        </w:rPr>
-        <w:t>Eval</w:t>
-      </w:r>
-      <w:proofErr w:type="spellEnd"/>
-      <w:r>
-        <w:rPr>
-          <w:lang w:val="en-US"/>
-        </w:rPr>
-        <w:t xml:space="preserve"> Mode”</w:t>
-      </w:r>
-      <w:r>
-        <w:rPr>
-          <w:lang w:val="en-US"/>
-        </w:rPr>
-        <w:t xml:space="preserve"> and “Train </w:t>
-      </w:r>
-      <w:proofErr w:type="spellStart"/>
-      <w:r>
-        <w:rPr>
-          <w:lang w:val="en-US"/>
-        </w:rPr>
-        <w:t>Eval</w:t>
-      </w:r>
-      <w:proofErr w:type="spellEnd"/>
-      <w:r>
-        <w:rPr>
-          <w:lang w:val="en-US"/>
-        </w:rPr>
-        <w:t xml:space="preserve"> Mode”</w:t>
+        <w:t xml:space="preserve"> “Quick Eval Mode”</w:t>
+      </w:r>
+      <w:r>
+        <w:rPr>
+          <w:lang w:val="en-US"/>
+        </w:rPr>
+        <w:t xml:space="preserve"> and “Train Eval Mode”</w:t>
       </w:r>
       <w:r>
         <w:rPr>
@@ -7364,49 +4480,86 @@
         <w:rPr>
           <w:lang w:val="en-US"/>
         </w:rPr>
+        <w:t xml:space="preserve"> getQuickEvalMode()</w:t>
+      </w:r>
+      <w:r>
+        <w:rPr>
+          <w:lang w:val="en-US"/>
+        </w:rPr>
+        <w:t xml:space="preserve"> and getTrainEvalMode(), resp.</w:t>
+      </w:r>
+      <w:r>
+        <w:rPr>
+          <w:lang w:val="en-US"/>
+        </w:rPr>
         <w:t xml:space="preserve"> </w:t>
       </w:r>
-      <w:proofErr w:type="spellStart"/>
-      <w:proofErr w:type="gramStart"/>
-      <w:r>
-        <w:rPr>
-          <w:lang w:val="en-US"/>
-        </w:rPr>
-        <w:t>getQuickEvalMode</w:t>
-      </w:r>
-      <w:proofErr w:type="spellEnd"/>
-      <w:r>
-        <w:rPr>
-          <w:lang w:val="en-US"/>
-        </w:rPr>
-        <w:t>(</w:t>
-      </w:r>
-      <w:proofErr w:type="gramEnd"/>
-      <w:r>
-        <w:rPr>
-          <w:lang w:val="en-US"/>
-        </w:rPr>
-        <w:t>)</w:t>
-      </w:r>
-      <w:r>
-        <w:rPr>
-          <w:lang w:val="en-US"/>
-        </w:rPr>
-        <w:t xml:space="preserve"> and </w:t>
-      </w:r>
-      <w:proofErr w:type="spellStart"/>
-      <w:r>
-        <w:rPr>
-          <w:lang w:val="en-US"/>
-        </w:rPr>
-        <w:t>getTrainEvalMode</w:t>
-      </w:r>
-      <w:proofErr w:type="spellEnd"/>
-      <w:r>
-        <w:rPr>
-          <w:lang w:val="en-US"/>
-        </w:rPr>
-        <w:t>(), resp.</w:t>
+      <w:r>
+        <w:rPr>
+          <w:lang w:val="en-US"/>
+        </w:rPr>
+        <w:t>This offers the</w:t>
+      </w:r>
+      <w:r>
+        <w:rPr>
+          <w:lang w:val="en-US"/>
+        </w:rPr>
+        <w:t xml:space="preserve"> possibility to change </w:t>
+      </w:r>
+      <w:r>
+        <w:rPr>
+          <w:lang w:val="en-US"/>
+        </w:rPr>
+        <w:t>these eval modes</w:t>
+      </w:r>
+      <w:r>
+        <w:rPr>
+          <w:lang w:val="en-US"/>
+        </w:rPr>
+        <w:t xml:space="preserve"> to any available eval mode</w:t>
+      </w:r>
+      <w:r>
+        <w:rPr>
+          <w:lang w:val="en-US"/>
+        </w:rPr>
+        <w:t xml:space="preserve"> (what getAvailableModes() returns)</w:t>
+      </w:r>
+      <w:r>
+        <w:rPr>
+          <w:lang w:val="en-US"/>
+        </w:rPr>
+        <w:t>. With the effect that the mode value</w:t>
+      </w:r>
+      <w:r>
+        <w:rPr>
+          <w:lang w:val="en-US"/>
+        </w:rPr>
+        <w:t>s</w:t>
+      </w:r>
+      <w:r>
+        <w:rPr>
+          <w:lang w:val="en-US"/>
+        </w:rPr>
+        <w:t xml:space="preserve"> used in ‘Quick Evaluation’, TRAIN changes accordingly</w:t>
+      </w:r>
+      <w:r>
+        <w:rPr>
+          <w:lang w:val="en-US"/>
+        </w:rPr>
+        <w:t xml:space="preserve"> to the values in the choice boxes</w:t>
+      </w:r>
+      <w:r>
+        <w:rPr>
+          <w:lang w:val="en-US"/>
+        </w:rPr>
+        <w:t>.</w:t>
+      </w:r>
+      <w:r>
+        <w:rPr>
+          <w:rStyle w:val="Funotenzeichen"/>
+          <w:lang w:val="en-US"/>
+        </w:rPr>
+        <w:footnoteReference w:id="1"/>
       </w:r>
       <w:r>
         <w:rPr>
@@ -7414,233 +4567,18 @@
         </w:rPr>
         <w:t xml:space="preserve"> </w:t>
       </w:r>
-      <w:r>
-        <w:rPr>
-          <w:lang w:val="en-US"/>
-        </w:rPr>
-        <w:t>This offers the</w:t>
-      </w:r>
-      <w:r>
-        <w:rPr>
-          <w:lang w:val="en-US"/>
-        </w:rPr>
-        <w:t xml:space="preserve"> possibility to change </w:t>
-      </w:r>
-      <w:r>
-        <w:rPr>
-          <w:lang w:val="en-US"/>
-        </w:rPr>
-        <w:t xml:space="preserve">these </w:t>
-      </w:r>
-      <w:proofErr w:type="spellStart"/>
-      <w:r>
-        <w:rPr>
-          <w:lang w:val="en-US"/>
-        </w:rPr>
-        <w:t>eval</w:t>
-      </w:r>
-      <w:proofErr w:type="spellEnd"/>
-      <w:r>
-        <w:rPr>
-          <w:lang w:val="en-US"/>
-        </w:rPr>
-        <w:t xml:space="preserve"> modes</w:t>
-      </w:r>
-      <w:r>
-        <w:rPr>
-          <w:lang w:val="en-US"/>
-        </w:rPr>
-        <w:t xml:space="preserve"> to any available </w:t>
-      </w:r>
-      <w:proofErr w:type="spellStart"/>
-      <w:r>
-        <w:rPr>
-          <w:lang w:val="en-US"/>
-        </w:rPr>
-        <w:t>eval</w:t>
-      </w:r>
-      <w:proofErr w:type="spellEnd"/>
-      <w:r>
-        <w:rPr>
-          <w:lang w:val="en-US"/>
-        </w:rPr>
-        <w:t xml:space="preserve"> mode</w:t>
-      </w:r>
-      <w:r>
-        <w:rPr>
-          <w:lang w:val="en-US"/>
-        </w:rPr>
-        <w:t xml:space="preserve"> (what </w:t>
-      </w:r>
-      <w:proofErr w:type="spellStart"/>
-      <w:proofErr w:type="gramStart"/>
-      <w:r>
-        <w:rPr>
-          <w:lang w:val="en-US"/>
-        </w:rPr>
-        <w:t>getAvailableModes</w:t>
-      </w:r>
-      <w:proofErr w:type="spellEnd"/>
-      <w:r>
-        <w:rPr>
-          <w:lang w:val="en-US"/>
-        </w:rPr>
-        <w:t>(</w:t>
-      </w:r>
-      <w:proofErr w:type="gramEnd"/>
-      <w:r>
-        <w:rPr>
-          <w:lang w:val="en-US"/>
-        </w:rPr>
-        <w:t>) returns)</w:t>
-      </w:r>
-      <w:r>
-        <w:rPr>
-          <w:lang w:val="en-US"/>
-        </w:rPr>
-        <w:t>. With the effect that the mode value</w:t>
-      </w:r>
-      <w:r>
-        <w:rPr>
-          <w:lang w:val="en-US"/>
-        </w:rPr>
-        <w:t>s</w:t>
-      </w:r>
-      <w:r>
-        <w:rPr>
-          <w:lang w:val="en-US"/>
-        </w:rPr>
-        <w:t xml:space="preserve"> used in ‘Quick Evaluation’, TRAIN changes accordingly</w:t>
-      </w:r>
-      <w:r>
-        <w:rPr>
-          <w:lang w:val="en-US"/>
-        </w:rPr>
-        <w:t xml:space="preserve"> to the values in the choice boxes</w:t>
-      </w:r>
-      <w:r>
-        <w:rPr>
-          <w:lang w:val="en-US"/>
-        </w:rPr>
-        <w:t>.</w:t>
-      </w:r>
-      <w:r>
-        <w:rPr>
-          <w:rStyle w:val="Funotenzeichen"/>
-          <w:lang w:val="en-US"/>
-        </w:rPr>
-        <w:footnoteReference w:id="1"/>
-      </w:r>
-      <w:r>
-        <w:rPr>
-          <w:lang w:val="en-US"/>
-        </w:rPr>
-        <w:t xml:space="preserve"> </w:t>
-      </w:r>
-    </w:p>
-    <w:p>
-      <w:pPr>
-        <w:rPr>
-          <w:lang w:val="en-US"/>
-        </w:rPr>
-      </w:pPr>
-      <w:r>
-        <w:rPr>
-          <w:lang w:val="en-US"/>
-        </w:rPr>
-        <w:t xml:space="preserve">A possible later add-on: Let </w:t>
-      </w:r>
-      <w:proofErr w:type="spellStart"/>
-      <w:proofErr w:type="gramStart"/>
-      <w:r>
-        <w:rPr>
-          <w:lang w:val="en-US"/>
-        </w:rPr>
-        <w:t>eval</w:t>
-      </w:r>
-      <w:proofErr w:type="spellEnd"/>
-      <w:r>
-        <w:rPr>
-          <w:lang w:val="en-US"/>
-        </w:rPr>
-        <w:t>(</w:t>
-      </w:r>
-      <w:proofErr w:type="gramEnd"/>
-      <w:r>
-        <w:rPr>
-          <w:lang w:val="en-US"/>
-        </w:rPr>
-        <w:t xml:space="preserve">) return an object of class </w:t>
-      </w:r>
-      <w:proofErr w:type="spellStart"/>
-      <w:r>
-        <w:rPr>
-          <w:lang w:val="en-US"/>
-        </w:rPr>
-        <w:t>EvalResult</w:t>
-      </w:r>
-      <w:proofErr w:type="spellEnd"/>
-      <w:r>
-        <w:rPr>
-          <w:lang w:val="en-US"/>
-        </w:rPr>
-        <w:t xml:space="preserve"> which has getters </w:t>
-      </w:r>
-      <w:proofErr w:type="spellStart"/>
-      <w:r>
-        <w:rPr>
-          <w:lang w:val="en-US"/>
-        </w:rPr>
-        <w:t>getSuccess</w:t>
-      </w:r>
-      <w:proofErr w:type="spellEnd"/>
-      <w:r>
-        <w:rPr>
-          <w:lang w:val="en-US"/>
-        </w:rPr>
-        <w:t>(),</w:t>
-      </w:r>
-      <w:proofErr w:type="spellStart"/>
-      <w:r>
-        <w:rPr>
-          <w:lang w:val="en-US"/>
-        </w:rPr>
-        <w:t>goalReached</w:t>
-      </w:r>
-      <w:proofErr w:type="spellEnd"/>
-      <w:r>
-        <w:rPr>
-          <w:lang w:val="en-US"/>
-        </w:rPr>
-        <w:t xml:space="preserve">(), </w:t>
-      </w:r>
-      <w:proofErr w:type="spellStart"/>
-      <w:r>
-        <w:rPr>
-          <w:lang w:val="en-US"/>
-        </w:rPr>
-        <w:t>getLastResult</w:t>
-      </w:r>
-      <w:proofErr w:type="spellEnd"/>
-      <w:r>
-        <w:rPr>
-          <w:lang w:val="en-US"/>
-        </w:rPr>
-        <w:t xml:space="preserve">(), </w:t>
-      </w:r>
-      <w:proofErr w:type="spellStart"/>
-      <w:r>
-        <w:rPr>
-          <w:lang w:val="en-US"/>
-        </w:rPr>
-        <w:t>getMsg</w:t>
-      </w:r>
-      <w:proofErr w:type="spellEnd"/>
-      <w:r>
-        <w:rPr>
-          <w:lang w:val="en-US"/>
-        </w:rPr>
-        <w:t>(). Why? Consistent object,</w:t>
+    </w:p>
+    <w:p>
+      <w:pPr>
+        <w:rPr>
+          <w:lang w:val="en-US"/>
+        </w:rPr>
+      </w:pPr>
+      <w:r>
+        <w:rPr>
+          <w:lang w:val="en-US"/>
+        </w:rPr>
+        <w:t>A possible later add-on: Let eval() return an object of class EvalResult which has getters getSuccess(),goalReached(), getLastResult(), getMsg(). Why? Consistent object,</w:t>
       </w:r>
       <w:r>
         <w:rPr>
@@ -7674,68 +4612,24 @@
           <w:lang w:val="en-US"/>
         </w:rPr>
       </w:pPr>
-      <w:proofErr w:type="spellStart"/>
-      <w:r>
-        <w:rPr>
-          <w:lang w:val="en-US"/>
-        </w:rPr>
-        <w:t>MCTSParams</w:t>
-      </w:r>
-      <w:proofErr w:type="spellEnd"/>
-      <w:r>
-        <w:rPr>
-          <w:lang w:val="en-US"/>
-        </w:rPr>
-        <w:t xml:space="preserve"> vs. </w:t>
-      </w:r>
-      <w:proofErr w:type="spellStart"/>
-      <w:r>
-        <w:rPr>
-          <w:lang w:val="en-US"/>
-        </w:rPr>
-        <w:t>ParMCTS</w:t>
-      </w:r>
-      <w:proofErr w:type="spellEnd"/>
-    </w:p>
-    <w:p>
-      <w:pPr>
-        <w:rPr>
-          <w:lang w:val="en-US"/>
-        </w:rPr>
-      </w:pPr>
-      <w:r>
-        <w:rPr>
-          <w:lang w:val="en-US"/>
-        </w:rPr>
-        <w:t xml:space="preserve">Kevin Galitzki correctly pointed out that </w:t>
-      </w:r>
-      <w:proofErr w:type="spellStart"/>
-      <w:r>
-        <w:rPr>
-          <w:lang w:val="en-US"/>
-        </w:rPr>
-        <w:t>MCTSParams</w:t>
-      </w:r>
-      <w:proofErr w:type="spellEnd"/>
-      <w:r>
-        <w:rPr>
-          <w:lang w:val="en-US"/>
-        </w:rPr>
-        <w:t xml:space="preserve"> with its GUI being part of </w:t>
-      </w:r>
-      <w:proofErr w:type="spellStart"/>
-      <w:r>
-        <w:rPr>
-          <w:lang w:val="en-US"/>
-        </w:rPr>
-        <w:t>MCTSAgentT</w:t>
-      </w:r>
-      <w:proofErr w:type="spellEnd"/>
-      <w:r>
-        <w:rPr>
-          <w:lang w:val="en-US"/>
-        </w:rPr>
-        <w:t xml:space="preserve"> (and similarly in other agents) is not a good idea. Indeed</w:t>
+      <w:r>
+        <w:rPr>
+          <w:lang w:val="en-US"/>
+        </w:rPr>
+        <w:t>MCTSParams vs. ParMCTS</w:t>
+      </w:r>
+    </w:p>
+    <w:p>
+      <w:pPr>
+        <w:rPr>
+          <w:lang w:val="en-US"/>
+        </w:rPr>
+      </w:pPr>
+      <w:r>
+        <w:rPr>
+          <w:lang w:val="en-US"/>
+        </w:rPr>
+        <w:t>Kevin Galitzki correctly pointed out that MCTSParams with its GUI being part of MCTSAgentT (and similarly in other agents) is not a good idea. Indeed</w:t>
       </w:r>
       <w:r>
         <w:rPr>
@@ -7747,21 +4641,7 @@
         <w:rPr>
           <w:lang w:val="en-US"/>
         </w:rPr>
-        <w:t xml:space="preserve"> this may be the reason that GBG crashes after many </w:t>
-      </w:r>
-      <w:proofErr w:type="spellStart"/>
-      <w:r>
-        <w:rPr>
-          <w:lang w:val="en-US"/>
-        </w:rPr>
-        <w:t>MCTSAgentT</w:t>
-      </w:r>
-      <w:proofErr w:type="spellEnd"/>
-      <w:r>
-        <w:rPr>
-          <w:lang w:val="en-US"/>
-        </w:rPr>
-        <w:t xml:space="preserve"> constructions (“Too many handles</w:t>
+        <w:t xml:space="preserve"> this may be the reason that GBG crashes after many MCTSAgentT constructions (“Too many handles</w:t>
       </w:r>
       <w:r>
         <w:rPr>
@@ -7786,22 +4666,7 @@
         <w:rPr>
           <w:lang w:val="en-US"/>
         </w:rPr>
-        <w:lastRenderedPageBreak/>
-        <w:t xml:space="preserve">This is clearly a design flaw of GBG. </w:t>
-      </w:r>
-      <w:proofErr w:type="spellStart"/>
-      <w:r>
-        <w:rPr>
-          <w:lang w:val="en-US"/>
-        </w:rPr>
-        <w:t>MCTSParams</w:t>
-      </w:r>
-      <w:proofErr w:type="spellEnd"/>
-      <w:r>
-        <w:rPr>
-          <w:lang w:val="en-US"/>
-        </w:rPr>
-        <w:t xml:space="preserve"> is far too big (and unpleasantly to debug, one cannot ‘see’ the parameter values in the debugger) to be part of other objects.</w:t>
+        <w:t>This is clearly a design flaw of GBG. MCTSParams is far too big (and unpleasantly to debug, one cannot ‘see’ the parameter values in the debugger) to be part of other objects.</w:t>
       </w:r>
     </w:p>
     <w:p>
@@ -7832,35 +4697,7 @@
         <w:rPr>
           <w:lang w:val="en-US"/>
         </w:rPr>
-        <w:t xml:space="preserve">Have for </w:t>
-      </w:r>
-      <w:proofErr w:type="spellStart"/>
-      <w:r>
-        <w:rPr>
-          <w:lang w:val="en-US"/>
-        </w:rPr>
-        <w:t>MCTSParams</w:t>
-      </w:r>
-      <w:proofErr w:type="spellEnd"/>
-      <w:r>
-        <w:rPr>
-          <w:lang w:val="en-US"/>
-        </w:rPr>
-        <w:t xml:space="preserve"> a sister class </w:t>
-      </w:r>
-      <w:proofErr w:type="spellStart"/>
-      <w:r>
-        <w:rPr>
-          <w:lang w:val="en-US"/>
-        </w:rPr>
-        <w:t>ParMCTS</w:t>
-      </w:r>
-      <w:proofErr w:type="spellEnd"/>
-      <w:r>
-        <w:rPr>
-          <w:lang w:val="en-US"/>
-        </w:rPr>
-        <w:t xml:space="preserve"> with only the parameter values as members</w:t>
+        <w:t>Have for MCTSParams a sister class ParMCTS with only the parameter values as members</w:t>
       </w:r>
       <w:r>
         <w:rPr>
@@ -7885,35 +4722,7 @@
         <w:rPr>
           <w:lang w:val="en-US"/>
         </w:rPr>
-        <w:t xml:space="preserve"> in </w:t>
-      </w:r>
-      <w:proofErr w:type="spellStart"/>
-      <w:r>
-        <w:rPr>
-          <w:lang w:val="en-US"/>
-        </w:rPr>
-        <w:t>MCTSParams</w:t>
-      </w:r>
-      <w:proofErr w:type="spellEnd"/>
-      <w:r>
-        <w:rPr>
-          <w:lang w:val="en-US"/>
-        </w:rPr>
-        <w:t xml:space="preserve">, put them into </w:t>
-      </w:r>
-      <w:proofErr w:type="spellStart"/>
-      <w:r>
-        <w:rPr>
-          <w:lang w:val="en-US"/>
-        </w:rPr>
-        <w:t>ParMCTS</w:t>
-      </w:r>
-      <w:proofErr w:type="spellEnd"/>
-      <w:r>
-        <w:rPr>
-          <w:lang w:val="en-US"/>
-        </w:rPr>
-        <w:t>.</w:t>
+        <w:t xml:space="preserve"> in MCTSParams, put them into ParMCTS.</w:t>
       </w:r>
     </w:p>
     <w:p>
@@ -7931,79 +4740,7 @@
         <w:rPr>
           <w:lang w:val="en-US"/>
         </w:rPr>
-        <w:t xml:space="preserve">Have a constructor </w:t>
-      </w:r>
-      <w:proofErr w:type="spellStart"/>
-      <w:r>
-        <w:rPr>
-          <w:lang w:val="en-US"/>
-        </w:rPr>
-        <w:t>ParMCTS</w:t>
-      </w:r>
-      <w:proofErr w:type="spellEnd"/>
-      <w:r>
-        <w:rPr>
-          <w:lang w:val="en-US"/>
-        </w:rPr>
-        <w:t>(</w:t>
-      </w:r>
-      <w:proofErr w:type="spellStart"/>
-      <w:r>
-        <w:rPr>
-          <w:lang w:val="en-US"/>
-        </w:rPr>
-        <w:t>MCTSParams</w:t>
-      </w:r>
-      <w:proofErr w:type="spellEnd"/>
-      <w:r>
-        <w:rPr>
-          <w:lang w:val="en-US"/>
-        </w:rPr>
-        <w:t xml:space="preserve">) and a method </w:t>
-      </w:r>
-      <w:proofErr w:type="spellStart"/>
-      <w:proofErr w:type="gramStart"/>
-      <w:r>
-        <w:rPr>
-          <w:lang w:val="en-US"/>
-        </w:rPr>
-        <w:t>MCTSParams</w:t>
-      </w:r>
-      <w:proofErr w:type="spellEnd"/>
-      <w:r>
-        <w:rPr>
-          <w:lang w:val="en-US"/>
-        </w:rPr>
-        <w:t>::</w:t>
-      </w:r>
-      <w:proofErr w:type="spellStart"/>
-      <w:proofErr w:type="gramEnd"/>
-      <w:r>
-        <w:rPr>
-          <w:lang w:val="en-US"/>
-        </w:rPr>
-        <w:t>setFrom</w:t>
-      </w:r>
-      <w:proofErr w:type="spellEnd"/>
-      <w:r>
-        <w:rPr>
-          <w:lang w:val="en-US"/>
-        </w:rPr>
-        <w:t>(</w:t>
-      </w:r>
-      <w:proofErr w:type="spellStart"/>
-      <w:r>
-        <w:rPr>
-          <w:lang w:val="en-US"/>
-        </w:rPr>
-        <w:t>ParMCTS</w:t>
-      </w:r>
-      <w:proofErr w:type="spellEnd"/>
-      <w:r>
-        <w:rPr>
-          <w:lang w:val="en-US"/>
-        </w:rPr>
-        <w:t xml:space="preserve">) to copy the parameter data in either direction. </w:t>
+        <w:t xml:space="preserve">Have a constructor ParMCTS(MCTSParams) and a method MCTSParams::setFrom(ParMCTS) to copy the parameter data in either direction. </w:t>
       </w:r>
     </w:p>
     <w:p>
@@ -8021,72 +4758,8 @@
         <w:rPr>
           <w:lang w:val="en-US"/>
         </w:rPr>
-        <w:t xml:space="preserve">Replace member </w:t>
-      </w:r>
-      <w:proofErr w:type="spellStart"/>
-      <w:r>
-        <w:rPr>
-          <w:lang w:val="en-US"/>
-        </w:rPr>
-        <w:t>MCTSParams</w:t>
-      </w:r>
-      <w:proofErr w:type="spellEnd"/>
-      <w:r>
-        <w:rPr>
-          <w:lang w:val="en-US"/>
-        </w:rPr>
-        <w:t xml:space="preserve"> in </w:t>
-      </w:r>
-      <w:proofErr w:type="spellStart"/>
-      <w:r>
-        <w:rPr>
-          <w:lang w:val="en-US"/>
-        </w:rPr>
-        <w:t>MCTSAgentT</w:t>
-      </w:r>
-      <w:proofErr w:type="spellEnd"/>
-      <w:r>
-        <w:rPr>
-          <w:lang w:val="en-US"/>
-        </w:rPr>
-        <w:t xml:space="preserve"> with </w:t>
-      </w:r>
-      <w:proofErr w:type="spellStart"/>
-      <w:r>
-        <w:rPr>
-          <w:lang w:val="en-US"/>
-        </w:rPr>
-        <w:t>ParMCTS</w:t>
-      </w:r>
-      <w:proofErr w:type="spellEnd"/>
-      <w:r>
-        <w:rPr>
-          <w:lang w:val="en-US"/>
-        </w:rPr>
-        <w:t xml:space="preserve">. Change the </w:t>
-      </w:r>
-      <w:proofErr w:type="spellStart"/>
-      <w:r>
-        <w:rPr>
-          <w:lang w:val="en-US"/>
-        </w:rPr>
-        <w:t>serialVersionUID</w:t>
-      </w:r>
-      <w:proofErr w:type="spellEnd"/>
-      <w:r>
-        <w:rPr>
-          <w:lang w:val="en-US"/>
-        </w:rPr>
-        <w:t xml:space="preserve"> of </w:t>
-      </w:r>
-      <w:proofErr w:type="spellStart"/>
-      <w:r>
-        <w:rPr>
-          <w:lang w:val="en-US"/>
-        </w:rPr>
-        <w:t>MCTSAgentT</w:t>
-      </w:r>
-      <w:proofErr w:type="spellEnd"/>
+        <w:t>Replace member MCTSParams in MCTSAgentT with ParMCTS. Change the serialVersionUID of MCTSAgentT</w:t>
+      </w:r>
       <w:r>
         <w:rPr>
           <w:lang w:val="en-US"/>
@@ -8139,21 +4812,7 @@
         <w:rPr>
           <w:lang w:val="en-US"/>
         </w:rPr>
-        <w:t xml:space="preserve">with the situation that older serialized objects won’t be loadable after the change </w:t>
-      </w:r>
-      <w:proofErr w:type="spellStart"/>
-      <w:r>
-        <w:rPr>
-          <w:lang w:val="en-US"/>
-        </w:rPr>
-        <w:t>XXParams</w:t>
-      </w:r>
-      <w:proofErr w:type="spellEnd"/>
-      <w:r>
-        <w:rPr>
-          <w:lang w:val="en-US"/>
-        </w:rPr>
-        <w:t xml:space="preserve"> </w:t>
+        <w:t xml:space="preserve">with the situation that older serialized objects won’t be loadable after the change XXParams </w:t>
       </w:r>
       <w:r>
         <w:rPr>
@@ -8165,21 +4824,7 @@
         <w:rPr>
           <w:lang w:val="en-US"/>
         </w:rPr>
-        <w:t xml:space="preserve"> </w:t>
-      </w:r>
-      <w:proofErr w:type="spellStart"/>
-      <w:r>
-        <w:rPr>
-          <w:lang w:val="en-US"/>
-        </w:rPr>
-        <w:t>ParsXX</w:t>
-      </w:r>
-      <w:proofErr w:type="spellEnd"/>
-      <w:r>
-        <w:rPr>
-          <w:lang w:val="en-US"/>
-        </w:rPr>
-        <w:t xml:space="preserve">. </w:t>
+        <w:t xml:space="preserve"> ParsXX. </w:t>
       </w:r>
       <w:r>
         <w:rPr>
@@ -8204,49 +4849,7 @@
         <w:rPr>
           <w:lang w:val="en-US"/>
         </w:rPr>
-        <w:t xml:space="preserve">Adapt the constructors of </w:t>
-      </w:r>
-      <w:proofErr w:type="spellStart"/>
-      <w:r>
-        <w:rPr>
-          <w:lang w:val="en-US"/>
-        </w:rPr>
-        <w:t>MCTSAgentT</w:t>
-      </w:r>
-      <w:proofErr w:type="spellEnd"/>
-      <w:r>
-        <w:rPr>
-          <w:lang w:val="en-US"/>
-        </w:rPr>
-        <w:t xml:space="preserve"> (at least a new one with </w:t>
-      </w:r>
-      <w:proofErr w:type="spellStart"/>
-      <w:r>
-        <w:rPr>
-          <w:lang w:val="en-US"/>
-        </w:rPr>
-        <w:t>ParMCTS</w:t>
-      </w:r>
-      <w:proofErr w:type="spellEnd"/>
-      <w:r>
-        <w:rPr>
-          <w:lang w:val="en-US"/>
-        </w:rPr>
-        <w:t xml:space="preserve"> instead of </w:t>
-      </w:r>
-      <w:proofErr w:type="spellStart"/>
-      <w:r>
-        <w:rPr>
-          <w:lang w:val="en-US"/>
-        </w:rPr>
-        <w:t>MCTSParams</w:t>
-      </w:r>
-      <w:proofErr w:type="spellEnd"/>
-      <w:r>
-        <w:rPr>
-          <w:lang w:val="en-US"/>
-        </w:rPr>
-        <w:t>)</w:t>
+        <w:t>Adapt the constructors of MCTSAgentT (at least a new one with ParMCTS instead of MCTSParams)</w:t>
       </w:r>
     </w:p>
     <w:p>
@@ -8264,16 +4867,8 @@
         <w:rPr>
           <w:lang w:val="en-US"/>
         </w:rPr>
-        <w:t xml:space="preserve">Eliminate all calls to </w:t>
-      </w:r>
-      <w:proofErr w:type="spellStart"/>
-      <w:r>
-        <w:rPr>
-          <w:lang w:val="en-US"/>
-        </w:rPr>
-        <w:t>MCTSParams</w:t>
-      </w:r>
-      <w:proofErr w:type="spellEnd"/>
+        <w:t>Eliminate all calls to MCTSParams</w:t>
+      </w:r>
       <w:r>
         <w:rPr>
           <w:lang w:val="en-US"/>
@@ -8291,16 +4886,60 @@
         <w:rPr>
           <w:lang w:val="en-US"/>
         </w:rPr>
-        <w:t xml:space="preserve">Similar solutions for other parameter classes </w:t>
-      </w:r>
-      <w:proofErr w:type="spellStart"/>
-      <w:r>
-        <w:rPr>
-          <w:lang w:val="en-US"/>
-        </w:rPr>
-        <w:t>XXParams</w:t>
-      </w:r>
-      <w:proofErr w:type="spellEnd"/>
+        <w:t>Similar solutions for other parameter classes XXParams.</w:t>
+      </w:r>
+    </w:p>
+    <w:p>
+      <w:pPr>
+        <w:rPr>
+          <w:lang w:val="en-US"/>
+        </w:rPr>
+      </w:pPr>
+      <w:r>
+        <w:rPr>
+          <w:lang w:val="en-US"/>
+        </w:rPr>
+        <w:t>OK D</w:t>
+      </w:r>
+      <w:bookmarkStart w:id="2" w:name="MCTSParams_vs_ParMCTS_fixes"/>
+      <w:bookmarkEnd w:id="2"/>
+      <w:r>
+        <w:rPr>
+          <w:lang w:val="en-US"/>
+        </w:rPr>
+        <w:t xml:space="preserve">one for MCTSAgentT, MCTSParams </w:t>
+      </w:r>
+      <w:r>
+        <w:rPr>
+          <w:lang w:val="en-US"/>
+        </w:rPr>
+        <w:sym w:font="Wingdings" w:char="F0E0"/>
+      </w:r>
+      <w:r>
+        <w:rPr>
+          <w:lang w:val="en-US"/>
+        </w:rPr>
+        <w:t xml:space="preserve"> ParMCTS.</w:t>
+      </w:r>
+    </w:p>
+    <w:p>
+      <w:pPr>
+        <w:rPr>
+          <w:lang w:val="en-US"/>
+        </w:rPr>
+      </w:pPr>
+      <w:r>
+        <w:rPr>
+          <w:lang w:val="en-US"/>
+        </w:rPr>
+        <w:t>OK Done for TDNTupleAgt (TDParams, NTParams). In addition, with the help of TransformTdAgents and TDNTupleAgt_v12 and a one-time call from LaunchTrainTTT constructor: all TDNTupleAgt’s saved to disk are transformed to the new version with serialVersionUID=13L. For safety, the old version v12 of TDNTupleAgt and all agent files v12 are stored in GBG-backup/v12</w:t>
+      </w:r>
+      <w:r>
+        <w:rPr>
+          <w:lang w:val="en-US"/>
+        </w:rPr>
+        <w:t xml:space="preserve"> (can be deleted later)</w:t>
+      </w:r>
       <w:r>
         <w:rPr>
           <w:lang w:val="en-US"/>
@@ -8314,6 +4953,791 @@
           <w:lang w:val="en-US"/>
         </w:rPr>
       </w:pPr>
+      <w:r>
+        <w:rPr>
+          <w:lang w:val="en-US"/>
+        </w:rPr>
+        <w:t xml:space="preserve">OK </w:t>
+      </w:r>
+      <w:r>
+        <w:rPr>
+          <w:lang w:val="en-US"/>
+        </w:rPr>
+        <w:t xml:space="preserve">There was a bug in the transformed </w:t>
+      </w:r>
+      <w:r>
+        <w:rPr>
+          <w:lang w:val="en-US"/>
+        </w:rPr>
+        <w:t xml:space="preserve">TDNTupleAgt </w:t>
+      </w:r>
+      <w:r>
+        <w:rPr>
+          <w:lang w:val="en-US"/>
+        </w:rPr>
+        <w:t>agents</w:t>
+      </w:r>
+      <w:r>
+        <w:rPr>
+          <w:lang w:val="en-US"/>
+        </w:rPr>
+        <w:t>:</w:t>
+      </w:r>
+      <w:r>
+        <w:rPr>
+          <w:lang w:val="en-US"/>
+        </w:rPr>
+        <w:t xml:space="preserve"> </w:t>
+      </w:r>
+      <w:r>
+        <w:rPr>
+          <w:lang w:val="en-US"/>
+        </w:rPr>
+        <w:t>T</w:t>
+      </w:r>
+      <w:r>
+        <w:rPr>
+          <w:lang w:val="en-US"/>
+        </w:rPr>
+        <w:t xml:space="preserve">he members m_MaxGameNum, m_NumEval and epochMax from AgentBase were not transformed properly to the new agents. </w:t>
+      </w:r>
+      <w:r>
+        <w:rPr>
+          <w:lang w:val="en-US"/>
+        </w:rPr>
+        <w:t xml:space="preserve">Now the constructors TDNTupleAgent(TDNTupleAgent_v12) and TDNTupleAgent_v12(TDNTupleAgent) are extended </w:t>
+      </w:r>
+      <w:r>
+        <w:rPr>
+          <w:lang w:val="en-US"/>
+        </w:rPr>
+        <w:t>accordingly</w:t>
+      </w:r>
+      <w:r>
+        <w:rPr>
+          <w:lang w:val="en-US"/>
+        </w:rPr>
+        <w:t xml:space="preserve"> and the whole transformation was re</w:t>
+      </w:r>
+      <w:r>
+        <w:rPr>
+          <w:lang w:val="en-US"/>
+        </w:rPr>
+        <w:t>peated</w:t>
+      </w:r>
+      <w:bookmarkStart w:id="3" w:name="_GoBack"/>
+      <w:bookmarkEnd w:id="3"/>
+      <w:r>
+        <w:rPr>
+          <w:lang w:val="en-US"/>
+        </w:rPr>
+        <w:t>.</w:t>
+      </w:r>
+    </w:p>
+    <w:p>
+      <w:pPr>
+        <w:rPr>
+          <w:lang w:val="en-US"/>
+        </w:rPr>
+      </w:pPr>
+      <w:r>
+        <w:rPr>
+          <w:lang w:val="en-US"/>
+        </w:rPr>
+        <w:t>TODO: TDAgent. MCParams, MCTSExpectimaxParams and associated agents. Minimize the calls and functions using still NTParams and TDParams to only the places directly connected with the GUI. In other places we may substitute</w:t>
+      </w:r>
+      <w:r>
+        <w:rPr>
+          <w:lang w:val="en-US"/>
+        </w:rPr>
+        <w:t xml:space="preserve"> ParTD.</w:t>
+      </w:r>
+    </w:p>
+    <w:p>
+      <w:pPr>
+        <w:pStyle w:val="berschrift2"/>
+        <w:rPr>
+          <w:lang w:val="en-US"/>
+        </w:rPr>
+      </w:pPr>
+      <w:r>
+        <w:rPr>
+          <w:lang w:val="en-US"/>
+        </w:rPr>
+        <w:t>Debugging TDS (TDAgent)</w:t>
+      </w:r>
+    </w:p>
+    <w:p>
+      <w:pPr>
+        <w:rPr>
+          <w:lang w:val="en-US"/>
+        </w:rPr>
+      </w:pPr>
+      <w:r>
+        <w:rPr>
+          <w:lang w:val="en-US"/>
+        </w:rPr>
+        <w:t>Kevin Galitzki found out that TDS cannot learn even the simplest Hex game, although TDNTupleAgt can. It is not well understandable that TDS has even on the most trivial 2x2 Hex such a bad behavior (value function in InspectV). This is even more pronounced when we add to FeatureHex a feature mode 99 which should be equivalent to a 4-tuple in the case 2x2. Still no good result (frankly speaking, even worse than feature mode 2).</w:t>
+      </w:r>
+    </w:p>
+    <w:p>
+      <w:pPr>
+        <w:rPr>
+          <w:lang w:val="en-US"/>
+        </w:rPr>
+      </w:pPr>
+      <w:r>
+        <w:rPr>
+          <w:lang w:val="en-US"/>
+        </w:rPr>
+        <w:t>So what are the reasons?</w:t>
+      </w:r>
+    </w:p>
+    <w:p>
+      <w:pPr>
+        <w:rPr>
+          <w:lang w:val="en-US"/>
+        </w:rPr>
+      </w:pPr>
+      <w:r>
+        <w:rPr>
+          <w:lang w:val="en-US"/>
+        </w:rPr>
+        <w:t>We compared in detail the code of TDAgent and TDNTupleAgt and found the following differences / bugs.</w:t>
+      </w:r>
+    </w:p>
+    <w:p>
+      <w:pPr>
+        <w:pStyle w:val="Listenabsatz"/>
+        <w:numPr>
+          <w:ilvl w:val="0"/>
+          <w:numId w:val="5"/>
+        </w:numPr>
+        <w:rPr>
+          <w:lang w:val="en-US"/>
+        </w:rPr>
+      </w:pPr>
+      <w:r>
+        <w:rPr>
+          <w:lang w:val="en-US"/>
+        </w:rPr>
+        <w:t xml:space="preserve">TDS had the Fermi function as </w:t>
+      </w:r>
+      <w:r>
+        <w:rPr>
+          <w:b/>
+          <w:lang w:val="en-US"/>
+        </w:rPr>
+        <w:t>sigmoid</w:t>
+      </w:r>
+      <w:r>
+        <w:rPr>
+          <w:lang w:val="en-US"/>
+        </w:rPr>
+        <w:t xml:space="preserve"> (if “with sigmoid”) is activated, while TDNTupleAgt has </w:t>
+      </w:r>
+      <w:r>
+        <w:rPr>
+          <w:b/>
+          <w:lang w:val="en-US"/>
+        </w:rPr>
+        <w:t>always</w:t>
+      </w:r>
+      <w:r>
+        <w:rPr>
+          <w:lang w:val="en-US"/>
+        </w:rPr>
+        <w:t xml:space="preserve"> tanh sigmoid. We </w:t>
+      </w:r>
+      <w:r>
+        <w:rPr>
+          <w:lang w:val="en-US"/>
+        </w:rPr>
+        <w:t xml:space="preserve">extended TD_func.java </w:t>
+      </w:r>
+      <w:r>
+        <w:rPr>
+          <w:lang w:val="en-US"/>
+        </w:rPr>
+        <w:t xml:space="preserve">with </w:t>
+      </w:r>
+      <w:r>
+        <w:rPr>
+          <w:lang w:val="en-US"/>
+        </w:rPr>
+        <w:t xml:space="preserve">a </w:t>
+      </w:r>
+      <w:r>
+        <w:rPr>
+          <w:lang w:val="en-US"/>
+        </w:rPr>
+        <w:t xml:space="preserve">source code switch </w:t>
+      </w:r>
+      <w:r>
+        <w:rPr>
+          <w:rFonts w:ascii="Courier New" w:hAnsi="Courier New" w:cs="Courier New"/>
+          <w:lang w:val="en-US"/>
+        </w:rPr>
+        <w:t>boolean FERMI_FCT</w:t>
+      </w:r>
+      <w:r>
+        <w:rPr>
+          <w:rFonts w:ascii="Courier New" w:hAnsi="Courier New" w:cs="Courier New"/>
+          <w:lang w:val="en-US"/>
+        </w:rPr>
+        <w:t xml:space="preserve"> = true, false</w:t>
+      </w:r>
+      <w:r>
+        <w:rPr>
+          <w:lang w:val="en-US"/>
+        </w:rPr>
+        <w:t xml:space="preserve"> </w:t>
+      </w:r>
+      <w:r>
+        <w:rPr>
+          <w:lang w:val="en-US"/>
+        </w:rPr>
+        <w:t xml:space="preserve"> </w:t>
+      </w:r>
+      <w:r>
+        <w:rPr>
+          <w:lang w:val="en-US"/>
+        </w:rPr>
+        <w:t>to allow either Fermi function or tanh.</w:t>
+      </w:r>
+      <w:r>
+        <w:rPr>
+          <w:lang w:val="en-US"/>
+        </w:rPr>
+        <w:t xml:space="preserve"> We corrected also a bug around (unconditional) normalization in TDAgent. </w:t>
+      </w:r>
+      <w:r>
+        <w:rPr>
+          <w:lang w:val="en-US"/>
+        </w:rPr>
+        <w:t xml:space="preserve">Now we do a normalization only if NORMALIZE, and with min/max values appropriate to the actual FERMIC_FCT value. With this </w:t>
+      </w:r>
+      <w:r>
+        <w:rPr>
+          <w:lang w:val="en-US"/>
+        </w:rPr>
+        <w:t>we get for feature mode 2, 50.000 training games</w:t>
+      </w:r>
+      <w:r>
+        <w:rPr>
+          <w:lang w:val="en-US"/>
+        </w:rPr>
+        <w:t>:</w:t>
+      </w:r>
+    </w:p>
+    <w:p>
+      <w:pPr>
+        <w:pStyle w:val="Listenabsatz"/>
+        <w:numPr>
+          <w:ilvl w:val="1"/>
+          <w:numId w:val="5"/>
+        </w:numPr>
+        <w:rPr>
+          <w:lang w:val="en-US"/>
+        </w:rPr>
+      </w:pPr>
+      <w:r>
+        <w:rPr>
+          <w:lang w:val="en-US"/>
+        </w:rPr>
+        <w:t xml:space="preserve">good results for </w:t>
+      </w:r>
+      <w:r>
+        <w:rPr>
+          <w:lang w:val="en-US"/>
+        </w:rPr>
+        <w:t>linear, bp, without sigmoid (value func &gt;580 for winning tiles, &lt;90 for loosing tiles)</w:t>
+      </w:r>
+    </w:p>
+    <w:p>
+      <w:pPr>
+        <w:pStyle w:val="Listenabsatz"/>
+        <w:numPr>
+          <w:ilvl w:val="1"/>
+          <w:numId w:val="5"/>
+        </w:numPr>
+        <w:rPr>
+          <w:lang w:val="en-US"/>
+        </w:rPr>
+      </w:pPr>
+      <w:r>
+        <w:rPr>
+          <w:lang w:val="en-US"/>
+        </w:rPr>
+        <w:t xml:space="preserve">bad results for linear, bp, FERMI_FCT=true sigmoid (value func &gt;700 for winning tiles, but </w:t>
+      </w:r>
+      <w:r>
+        <w:rPr>
+          <w:lang w:val="en-US"/>
+        </w:rPr>
+        <w:sym w:font="Symbol" w:char="F0BB"/>
+      </w:r>
+      <w:r>
+        <w:rPr>
+          <w:lang w:val="en-US"/>
+        </w:rPr>
+        <w:t xml:space="preserve"> 600 (!) for loosing tiles)</w:t>
+      </w:r>
+    </w:p>
+    <w:p>
+      <w:pPr>
+        <w:pStyle w:val="Listenabsatz"/>
+        <w:numPr>
+          <w:ilvl w:val="1"/>
+          <w:numId w:val="5"/>
+        </w:numPr>
+        <w:rPr>
+          <w:lang w:val="en-US"/>
+        </w:rPr>
+      </w:pPr>
+      <w:r>
+        <w:rPr>
+          <w:lang w:val="en-US"/>
+        </w:rPr>
+        <w:t xml:space="preserve">good results for linear, bp, FERMI_FCT=false sigmoid (value func </w:t>
+      </w:r>
+      <w:r>
+        <w:rPr>
+          <w:lang w:val="en-US"/>
+        </w:rPr>
+        <w:sym w:font="Symbol" w:char="F0BB"/>
+      </w:r>
+      <w:r>
+        <w:rPr>
+          <w:lang w:val="en-US"/>
+        </w:rPr>
+        <w:t xml:space="preserve"> 800 </w:t>
+      </w:r>
+      <w:r>
+        <w:rPr>
+          <w:lang w:val="en-US"/>
+        </w:rPr>
+        <w:t>for winning tiles, &lt;90 for loosing tiles)</w:t>
+      </w:r>
+    </w:p>
+    <w:p>
+      <w:pPr>
+        <w:ind w:left="708"/>
+        <w:rPr>
+          <w:lang w:val="en-US"/>
+        </w:rPr>
+      </w:pPr>
+      <w:r>
+        <w:rPr>
+          <w:lang w:val="en-US"/>
+        </w:rPr>
+        <w:t>The results in b.</w:t>
+      </w:r>
+      <w:r>
+        <w:rPr>
+          <w:lang w:val="en-US"/>
+        </w:rPr>
+        <w:t xml:space="preserve"> are even slightly worse (</w:t>
+      </w:r>
+      <w:r>
+        <w:rPr>
+          <w:lang w:val="en-US"/>
+        </w:rPr>
+        <w:sym w:font="Symbol" w:char="F0BB"/>
+      </w:r>
+      <w:r>
+        <w:rPr>
+          <w:lang w:val="en-US"/>
+        </w:rPr>
+        <w:t xml:space="preserve"> 900 (!) for loosing tiles) if we activate NORMALIZE.</w:t>
+      </w:r>
+      <w:r>
+        <w:rPr>
+          <w:lang w:val="en-US"/>
+        </w:rPr>
+        <w:br/>
+        <w:t>The results in</w:t>
+      </w:r>
+      <w:r>
+        <w:rPr>
+          <w:lang w:val="en-US"/>
+        </w:rPr>
+        <w:t xml:space="preserve"> c. </w:t>
+      </w:r>
+      <w:r>
+        <w:rPr>
+          <w:lang w:val="en-US"/>
+        </w:rPr>
+        <w:t xml:space="preserve">are the same if we activate NORMALIZE. No wonder, since NORMALIZE does not change anything here (min and max of game score </w:t>
+      </w:r>
+      <w:r>
+        <w:rPr>
+          <w:lang w:val="en-US"/>
+        </w:rPr>
+        <w:t xml:space="preserve">are </w:t>
+      </w:r>
+      <w:r>
+        <w:rPr>
+          <w:lang w:val="en-US"/>
+        </w:rPr>
+        <w:t xml:space="preserve">the same as min and </w:t>
+      </w:r>
+      <w:r>
+        <w:rPr>
+          <w:lang w:val="en-US"/>
+        </w:rPr>
+        <w:t>max of sigmoid function \in [-1,1])</w:t>
+      </w:r>
+    </w:p>
+    <w:p>
+      <w:pPr>
+        <w:ind w:left="708"/>
+        <w:rPr>
+          <w:lang w:val="en-US"/>
+        </w:rPr>
+      </w:pPr>
+      <w:r>
+        <w:rPr>
+          <w:lang w:val="en-US"/>
+        </w:rPr>
+        <w:t>So the result of this part is: Better have tanh-sigmoid (FERMI_FCT=false) or no sigmoid, but definitely not Fermi function sigmoid</w:t>
+      </w:r>
+    </w:p>
+    <w:p>
+      <w:pPr>
+        <w:pStyle w:val="Listenabsatz"/>
+        <w:numPr>
+          <w:ilvl w:val="0"/>
+          <w:numId w:val="5"/>
+        </w:numPr>
+        <w:rPr>
+          <w:lang w:val="en-US"/>
+        </w:rPr>
+      </w:pPr>
+      <w:r>
+        <w:rPr>
+          <w:lang w:val="en-US"/>
+        </w:rPr>
+        <w:t xml:space="preserve">Rethinking of the </w:t>
+      </w:r>
+      <w:r>
+        <w:rPr>
+          <w:b/>
+          <w:lang w:val="en-US"/>
+        </w:rPr>
+        <w:t>reward logic</w:t>
+      </w:r>
+      <w:r>
+        <w:rPr>
+          <w:lang w:val="en-US"/>
+        </w:rPr>
+        <w:t>: We have in both agents two places where we fetch the reward (game score from StateObservation when game is over)</w:t>
+      </w:r>
+    </w:p>
+    <w:p>
+      <w:pPr>
+        <w:pStyle w:val="Listenabsatz"/>
+        <w:numPr>
+          <w:ilvl w:val="1"/>
+          <w:numId w:val="5"/>
+        </w:numPr>
+        <w:rPr>
+          <w:lang w:val="en-US"/>
+        </w:rPr>
+      </w:pPr>
+      <w:r>
+        <w:rPr>
+          <w:lang w:val="en-US"/>
+        </w:rPr>
+        <w:t>getNextAction</w:t>
+      </w:r>
+    </w:p>
+    <w:p>
+      <w:pPr>
+        <w:pStyle w:val="Listenabsatz"/>
+        <w:numPr>
+          <w:ilvl w:val="1"/>
+          <w:numId w:val="5"/>
+        </w:numPr>
+        <w:rPr>
+          <w:lang w:val="en-US"/>
+        </w:rPr>
+      </w:pPr>
+      <w:r>
+        <w:rPr>
+          <w:lang w:val="en-US"/>
+        </w:rPr>
+        <w:t>trainAgent</w:t>
+      </w:r>
+    </w:p>
+    <w:p>
+      <w:pPr>
+        <w:ind w:left="708"/>
+        <w:rPr>
+          <w:lang w:val="en-US"/>
+        </w:rPr>
+      </w:pPr>
+      <w:r>
+        <w:rPr>
+          <w:lang w:val="en-US"/>
+        </w:rPr>
+        <w:t xml:space="preserve">In getNextAction, we advance the state by one of the available actions and want to select the one with highest CurrentScore. In the case of Hex (or other 2-player games) the score </w:t>
+      </w:r>
+      <w:r>
+        <w:rPr>
+          <w:lang w:val="en-US"/>
+        </w:rPr>
+        <w:t>matters only if</w:t>
+      </w:r>
+      <w:r>
+        <w:rPr>
+          <w:lang w:val="en-US"/>
+        </w:rPr>
+        <w:t xml:space="preserve"> ‘Game over’. So we fetch</w:t>
+      </w:r>
+      <w:r>
+        <w:rPr>
+          <w:lang w:val="en-US"/>
+        </w:rPr>
+        <w:t xml:space="preserve"> in that case</w:t>
+      </w:r>
+      <w:r>
+        <w:rPr>
+          <w:lang w:val="en-US"/>
+        </w:rPr>
+        <w:t xml:space="preserve"> NewSO.getGameScore()</w:t>
+      </w:r>
+      <w:r>
+        <w:rPr>
+          <w:lang w:val="en-US"/>
+        </w:rPr>
+        <w:t xml:space="preserve"> (which is ‘-1’ in case of a win</w:t>
+      </w:r>
+      <w:r>
+        <w:rPr>
+          <w:lang w:val="en-US"/>
+        </w:rPr>
+        <w:t>)</w:t>
+      </w:r>
+      <w:r>
+        <w:rPr>
+          <w:lang w:val="en-US"/>
+        </w:rPr>
+        <w:t xml:space="preserve"> and multiply it by (-1). Equivalently, we fetch NewSO.getGameScore(so), where </w:t>
+      </w:r>
+      <w:r>
+        <w:rPr>
+          <w:lang w:val="en-US"/>
+        </w:rPr>
+        <w:t>‘</w:t>
+      </w:r>
+      <w:r>
+        <w:rPr>
+          <w:lang w:val="en-US"/>
+        </w:rPr>
+        <w:t>so</w:t>
+      </w:r>
+      <w:r>
+        <w:rPr>
+          <w:lang w:val="en-US"/>
+        </w:rPr>
+        <w:t>’</w:t>
+      </w:r>
+      <w:r>
+        <w:rPr>
+          <w:lang w:val="en-US"/>
+        </w:rPr>
+        <w:t xml:space="preserve"> is the predecessor of NewSO.</w:t>
+      </w:r>
+      <w:r>
+        <w:rPr>
+          <w:lang w:val="en-US"/>
+        </w:rPr>
+        <w:t xml:space="preserve"> Since </w:t>
+      </w:r>
+      <w:r>
+        <w:rPr>
+          <w:lang w:val="en-US"/>
+        </w:rPr>
+        <w:t>‘</w:t>
+      </w:r>
+      <w:r>
+        <w:rPr>
+          <w:lang w:val="en-US"/>
+        </w:rPr>
+        <w:t>so</w:t>
+      </w:r>
+      <w:r>
+        <w:rPr>
+          <w:lang w:val="en-US"/>
+        </w:rPr>
+        <w:t>’</w:t>
+      </w:r>
+      <w:r>
+        <w:rPr>
+          <w:lang w:val="en-US"/>
+        </w:rPr>
+        <w:t xml:space="preserve"> and NewSO are always opposite, this multiplies the raw game score by (-1) as well. </w:t>
+      </w:r>
+      <w:r>
+        <w:rPr>
+          <w:lang w:val="en-US"/>
+        </w:rPr>
+        <w:t>Either way, CurrentScore is +1 whenever a game is won.</w:t>
+      </w:r>
+      <w:r>
+        <w:rPr>
+          <w:lang w:val="en-US"/>
+        </w:rPr>
+        <w:t xml:space="preserve"> </w:t>
+      </w:r>
+      <w:r>
+        <w:rPr>
+          <w:lang w:val="en-US"/>
+        </w:rPr>
+        <w:br/>
+        <w:t>If the game is not over, we set CurrentScore=player*getScore().</w:t>
+      </w:r>
+    </w:p>
+    <w:p>
+      <w:pPr>
+        <w:ind w:left="708"/>
+        <w:rPr>
+          <w:lang w:val="en-US"/>
+        </w:rPr>
+      </w:pPr>
+      <w:r>
+        <w:rPr>
+          <w:lang w:val="en-US"/>
+        </w:rPr>
+        <w:t>In trainAgent, we advance the state ‘so’ via the action suggested by getNextAction</w:t>
+      </w:r>
+      <w:r>
+        <w:rPr>
+          <w:lang w:val="en-US"/>
+        </w:rPr>
+        <w:t xml:space="preserve">. If the game is over, we want to give a reward to the net. But the reward is not exactly the same as CurrentScore (!): reward = player*so.getGameScore(oldSO). This is +1 for an X-win, and -1 for an O-Win (X: player=+1, O: player=-1). </w:t>
+      </w:r>
+    </w:p>
+    <w:p>
+      <w:pPr>
+        <w:ind w:left="708"/>
+        <w:rPr>
+          <w:lang w:val="en-US"/>
+        </w:rPr>
+      </w:pPr>
+      <w:r>
+        <w:rPr>
+          <w:color w:val="FF0000"/>
+          <w:lang w:val="en-US"/>
+        </w:rPr>
+        <w:t>Problematic in trainAgent: If game is not over, we set reward=0.0.</w:t>
+      </w:r>
+      <w:r>
+        <w:rPr>
+          <w:lang w:val="en-US"/>
+        </w:rPr>
+        <w:t xml:space="preserve"> This is no problem for 2-player games like Hex or TTT. But is it correct for 1-player games like 2048??? </w:t>
+      </w:r>
+      <w:r>
+        <w:rPr>
+          <w:lang w:val="en-US"/>
+        </w:rPr>
+        <w:t>Shouldn’t it be the score accumulated so far? S.th. for later, we are now concerned with Hex.</w:t>
+      </w:r>
+    </w:p>
+    <w:p>
+      <w:pPr>
+        <w:ind w:left="708"/>
+        <w:rPr>
+          <w:lang w:val="en-US"/>
+        </w:rPr>
+      </w:pPr>
+      <w:r>
+        <w:rPr>
+          <w:lang w:val="en-US"/>
+        </w:rPr>
+        <w:t>Anyway, the agent is trained to let the score of predecessors of the game-over state ‘so’ become as similar as possible to the reward.</w:t>
+      </w:r>
+    </w:p>
+    <w:p>
+      <w:pPr>
+        <w:ind w:left="708"/>
+        <w:rPr>
+          <w:lang w:val="en-US"/>
+        </w:rPr>
+      </w:pPr>
+      <w:r>
+        <w:rPr>
+          <w:lang w:val="en-US"/>
+        </w:rPr>
+        <w:t xml:space="preserve">If the game is not yet over in getNextAction, we have CurrentScore=player*getScore(). </w:t>
+      </w:r>
+      <w:r>
+        <w:rPr>
+          <w:color w:val="FF0000"/>
+          <w:lang w:val="en-US"/>
+        </w:rPr>
+        <w:t xml:space="preserve">Should this be normalized </w:t>
+      </w:r>
+      <w:r>
+        <w:rPr>
+          <w:color w:val="FF0000"/>
+          <w:lang w:val="en-US"/>
+        </w:rPr>
+        <w:t>as well? A</w:t>
+      </w:r>
+      <w:r>
+        <w:rPr>
+          <w:color w:val="FF0000"/>
+          <w:lang w:val="en-US"/>
+        </w:rPr>
+        <w:t>nd if so, what is the source range, what is the target range? – TODO.</w:t>
+      </w:r>
+      <w:r>
+        <w:rPr>
+          <w:lang w:val="en-US"/>
+        </w:rPr>
+        <w:t xml:space="preserve"> </w:t>
+      </w:r>
+    </w:p>
+    <w:p>
+      <w:pPr>
+        <w:ind w:left="708"/>
+        <w:rPr>
+          <w:lang w:val="en-US"/>
+        </w:rPr>
+      </w:pPr>
+      <w:r>
+        <w:rPr>
+          <w:lang w:val="en-US"/>
+        </w:rPr>
+        <w:t xml:space="preserve">So the result of this part is: It is OK that CurrentScore and reward have slightly different formulas. We replace in all 4 instances (2 agents * 2 functions) the complicated switch statement with one getGameScore(referingState). We have now exactly the same reward logic in TDNTupleAgt and TDAgent, if NORMALIZE==false. Needs some thinking for the case NORMALIZE==true, but for </w:t>
+      </w:r>
+      <w:r>
+        <w:rPr>
+          <w:lang w:val="en-US"/>
+        </w:rPr>
+        <w:t>NORMALIZE==</w:t>
+      </w:r>
+      <w:r>
+        <w:rPr>
+          <w:lang w:val="en-US"/>
+        </w:rPr>
+        <w:t xml:space="preserve">false </w:t>
+      </w:r>
+      <w:r>
+        <w:rPr>
+          <w:lang w:val="en-US"/>
+        </w:rPr>
+        <w:t>everything is OK</w:t>
+      </w:r>
+      <w:r>
+        <w:rPr>
+          <w:lang w:val="en-US"/>
+        </w:rPr>
+        <w:t xml:space="preserve">.  </w:t>
+      </w:r>
     </w:p>
     <w:sectPr>
       <w:pgSz w:w="11906" w:h="16838"/>
@@ -8396,43 +5820,7 @@
         <w:rPr>
           <w:lang w:val="en-US"/>
         </w:rPr>
-        <w:t xml:space="preserve">The third </w:t>
-      </w:r>
-      <w:proofErr w:type="spellStart"/>
-      <w:r>
-        <w:rPr>
-          <w:lang w:val="en-US"/>
-        </w:rPr>
-        <w:t>eval</w:t>
-      </w:r>
-      <w:proofErr w:type="spellEnd"/>
-      <w:r>
-        <w:rPr>
-          <w:lang w:val="en-US"/>
-        </w:rPr>
-        <w:t xml:space="preserve"> mode </w:t>
-      </w:r>
-      <w:proofErr w:type="spellStart"/>
-      <w:proofErr w:type="gramStart"/>
-      <w:r>
-        <w:rPr>
-          <w:lang w:val="en-US"/>
-        </w:rPr>
-        <w:t>getMultiTrainEvalMode</w:t>
-      </w:r>
-      <w:proofErr w:type="spellEnd"/>
-      <w:r>
-        <w:rPr>
-          <w:lang w:val="en-US"/>
-        </w:rPr>
-        <w:t>(</w:t>
-      </w:r>
-      <w:proofErr w:type="gramEnd"/>
-      <w:r>
-        <w:rPr>
-          <w:lang w:val="en-US"/>
-        </w:rPr>
-        <w:t>) is without choice box because it is probably only seldom used.</w:t>
+        <w:t>The third eval mode getMultiTrainEvalMode() is without choice box because it is probably only seldom used.</w:t>
       </w:r>
     </w:p>
   </w:footnote>
@@ -8484,7 +5872,6 @@
           <w:lang w:val="en-US"/>
         </w:rPr>
       </w:pPr>
-      <w:bookmarkStart w:id="2" w:name="_GoBack"/>
       <w:r>
         <w:rPr>
           <w:b/>
@@ -8493,7 +5880,6 @@
         </w:rPr>
         <w:t>Idea 1</w:t>
       </w:r>
-      <w:bookmarkEnd w:id="2"/>
       <w:r>
         <w:rPr>
           <w:sz w:val="18"/>
@@ -8506,39 +5892,7 @@
           <w:sz w:val="18"/>
           <w:lang w:val="en-US"/>
         </w:rPr>
-        <w:t xml:space="preserve">ave beforehand a sample </w:t>
-      </w:r>
-      <w:proofErr w:type="spellStart"/>
-      <w:r>
-        <w:rPr>
-          <w:sz w:val="18"/>
-          <w:lang w:val="en-US"/>
-        </w:rPr>
-        <w:t>MCTSAgentT</w:t>
-      </w:r>
-      <w:proofErr w:type="spellEnd"/>
-      <w:r>
-        <w:rPr>
-          <w:sz w:val="18"/>
-          <w:lang w:val="en-US"/>
-        </w:rPr>
-        <w:t xml:space="preserve"> with old </w:t>
-      </w:r>
-      <w:proofErr w:type="spellStart"/>
-      <w:r>
-        <w:rPr>
-          <w:sz w:val="18"/>
-          <w:lang w:val="en-US"/>
-        </w:rPr>
-        <w:t>serialVersionUID</w:t>
-      </w:r>
-      <w:proofErr w:type="spellEnd"/>
-      <w:r>
-        <w:rPr>
-          <w:sz w:val="18"/>
-          <w:lang w:val="en-US"/>
-        </w:rPr>
-        <w:t>. Try to write code to load such an older version:</w:t>
+        <w:t>ave beforehand a sample MCTSAgentT with old serialVersionUID. Try to write code to load such an older version:</w:t>
       </w:r>
     </w:p>
     <w:p>
@@ -8558,23 +5912,7 @@
           <w:sz w:val="18"/>
           <w:lang w:val="en-US"/>
         </w:rPr>
-        <w:t xml:space="preserve">Catch the </w:t>
-      </w:r>
-      <w:proofErr w:type="spellStart"/>
-      <w:r>
-        <w:rPr>
-          <w:sz w:val="18"/>
-          <w:lang w:val="en-US"/>
-        </w:rPr>
-        <w:t>InvalidVersionUID</w:t>
-      </w:r>
-      <w:proofErr w:type="spellEnd"/>
-      <w:r>
-        <w:rPr>
-          <w:sz w:val="18"/>
-          <w:lang w:val="en-US"/>
-        </w:rPr>
-        <w:t xml:space="preserve"> exception</w:t>
+        <w:t>Catch the InvalidVersionUID exception</w:t>
       </w:r>
     </w:p>
     <w:p>
@@ -8594,39 +5932,7 @@
           <w:sz w:val="18"/>
           <w:lang w:val="en-US"/>
         </w:rPr>
-        <w:t xml:space="preserve">If we are in the catch block, try to get the version ID of the older object, cast it to a loader class MCTSAgentT_v12 (a copy of the old class with old </w:t>
-      </w:r>
-      <w:proofErr w:type="spellStart"/>
-      <w:r>
-        <w:rPr>
-          <w:sz w:val="18"/>
-          <w:lang w:val="en-US"/>
-        </w:rPr>
-        <w:t>serialVersionID</w:t>
-      </w:r>
-      <w:proofErr w:type="spellEnd"/>
-      <w:r>
-        <w:rPr>
-          <w:sz w:val="18"/>
-          <w:lang w:val="en-US"/>
-        </w:rPr>
-        <w:t xml:space="preserve"> and old </w:t>
-      </w:r>
-      <w:proofErr w:type="spellStart"/>
-      <w:r>
-        <w:rPr>
-          <w:sz w:val="18"/>
-          <w:lang w:val="en-US"/>
-        </w:rPr>
-        <w:t>MCTSParams</w:t>
-      </w:r>
-      <w:proofErr w:type="spellEnd"/>
-      <w:r>
-        <w:rPr>
-          <w:sz w:val="18"/>
-          <w:lang w:val="en-US"/>
-        </w:rPr>
-        <w:t xml:space="preserve">) </w:t>
+        <w:t xml:space="preserve">If we are in the catch block, try to get the version ID of the older object, cast it to a loader class MCTSAgentT_v12 (a copy of the old class with old serialVersionID and old MCTSParams) </w:t>
       </w:r>
     </w:p>
     <w:p>
@@ -8646,55 +5952,7 @@
           <w:sz w:val="18"/>
           <w:lang w:val="en-US"/>
         </w:rPr>
-        <w:t xml:space="preserve">Copy from MCTSAgentT_v12 to </w:t>
-      </w:r>
-      <w:proofErr w:type="spellStart"/>
-      <w:r>
-        <w:rPr>
-          <w:sz w:val="18"/>
-          <w:lang w:val="en-US"/>
-        </w:rPr>
-        <w:t>MCTSAgentT</w:t>
-      </w:r>
-      <w:proofErr w:type="spellEnd"/>
-      <w:r>
-        <w:rPr>
-          <w:sz w:val="18"/>
-          <w:lang w:val="en-US"/>
-        </w:rPr>
-        <w:t xml:space="preserve"> (is a shallow copy enough for all parts that did not change?). Use constructor </w:t>
-      </w:r>
-      <w:proofErr w:type="spellStart"/>
-      <w:r>
-        <w:rPr>
-          <w:sz w:val="18"/>
-          <w:lang w:val="en-US"/>
-        </w:rPr>
-        <w:t>ParMCTS</w:t>
-      </w:r>
-      <w:proofErr w:type="spellEnd"/>
-      <w:r>
-        <w:rPr>
-          <w:sz w:val="18"/>
-          <w:lang w:val="en-US"/>
-        </w:rPr>
-        <w:t>(</w:t>
-      </w:r>
-      <w:proofErr w:type="spellStart"/>
-      <w:r>
-        <w:rPr>
-          <w:sz w:val="18"/>
-          <w:lang w:val="en-US"/>
-        </w:rPr>
-        <w:t>MCTSParams</w:t>
-      </w:r>
-      <w:proofErr w:type="spellEnd"/>
-      <w:r>
-        <w:rPr>
-          <w:sz w:val="18"/>
-          <w:lang w:val="en-US"/>
-        </w:rPr>
-        <w:t>) for the part that changed.</w:t>
+        <w:t>Copy from MCTSAgentT_v12 to MCTSAgentT (is a shallow copy enough for all parts that did not change?). Use constructor ParMCTS(MCTSParams) for the part that changed.</w:t>
       </w:r>
     </w:p>
     <w:p>
@@ -8734,89 +5992,7 @@
           <w:sz w:val="18"/>
           <w:lang w:val="en-US"/>
         </w:rPr>
-        <w:t xml:space="preserve">The </w:t>
-      </w:r>
-      <w:proofErr w:type="spellStart"/>
-      <w:r>
-        <w:rPr>
-          <w:sz w:val="18"/>
-          <w:lang w:val="en-US"/>
-        </w:rPr>
-        <w:t>InvalidClassException</w:t>
-      </w:r>
-      <w:proofErr w:type="spellEnd"/>
-      <w:r>
-        <w:rPr>
-          <w:sz w:val="18"/>
-          <w:lang w:val="en-US"/>
-        </w:rPr>
-        <w:t xml:space="preserve"> is already thrown at </w:t>
-      </w:r>
-      <w:proofErr w:type="spellStart"/>
-      <w:proofErr w:type="gramStart"/>
-      <w:r>
-        <w:rPr>
-          <w:sz w:val="18"/>
-          <w:lang w:val="en-US"/>
-        </w:rPr>
-        <w:t>ois.readObject</w:t>
-      </w:r>
-      <w:proofErr w:type="spellEnd"/>
-      <w:proofErr w:type="gramEnd"/>
-      <w:r>
-        <w:rPr>
-          <w:sz w:val="18"/>
-          <w:lang w:val="en-US"/>
-        </w:rPr>
-        <w:t xml:space="preserve">() when the </w:t>
-      </w:r>
-      <w:proofErr w:type="spellStart"/>
-      <w:r>
-        <w:rPr>
-          <w:sz w:val="18"/>
-          <w:lang w:val="en-US"/>
-        </w:rPr>
-        <w:t>serialVersionUID</w:t>
-      </w:r>
-      <w:proofErr w:type="spellEnd"/>
-      <w:r>
-        <w:rPr>
-          <w:sz w:val="18"/>
-          <w:lang w:val="en-US"/>
-        </w:rPr>
-        <w:t xml:space="preserve"> of the class on file and the </w:t>
-      </w:r>
-      <w:proofErr w:type="spellStart"/>
-      <w:r>
-        <w:rPr>
-          <w:sz w:val="18"/>
-          <w:lang w:val="en-US"/>
-        </w:rPr>
-        <w:t>serialVersionUID</w:t>
-      </w:r>
-      <w:proofErr w:type="spellEnd"/>
-      <w:r>
-        <w:rPr>
-          <w:sz w:val="18"/>
-          <w:lang w:val="en-US"/>
-        </w:rPr>
-        <w:t xml:space="preserve"> of the local class </w:t>
-      </w:r>
-      <w:proofErr w:type="spellStart"/>
-      <w:r>
-        <w:rPr>
-          <w:sz w:val="18"/>
-          <w:lang w:val="en-US"/>
-        </w:rPr>
-        <w:t>MCTSAgentT</w:t>
-      </w:r>
-      <w:proofErr w:type="spellEnd"/>
-      <w:r>
-        <w:rPr>
-          <w:sz w:val="18"/>
-          <w:lang w:val="en-US"/>
-        </w:rPr>
-        <w:t xml:space="preserve"> do not match. That is, as soon as we change this, the object on disk is no longer readable.</w:t>
+        <w:t>The InvalidClassException is already thrown at ois.readObject() when the serialVersionUID of the class on file and the serialVersionUID of the local class MCTSAgentT do not match. That is, as soon as we change this, the object on disk is no longer readable.</w:t>
       </w:r>
     </w:p>
     <w:p>
@@ -8858,165 +6034,21 @@
           <w:sz w:val="18"/>
           <w:lang w:val="en-US"/>
         </w:rPr>
-        <w:t xml:space="preserve">But wait: If serialization can read an older </w:t>
-      </w:r>
-      <w:proofErr w:type="spellStart"/>
+        <w:t xml:space="preserve">But wait: If serialization can read an older MCTSAgentT object (with MCTSParams object but no ParMCTS object) when the serialVersionUID does not change (and it initializes ParMCTS with null), then we can read an older version w/o change in serialVersionUID. – No, </w:t>
+      </w:r>
       <w:r>
         <w:rPr>
           <w:sz w:val="18"/>
           <w:lang w:val="en-US"/>
         </w:rPr>
-        <w:t>MCTSAgentT</w:t>
-      </w:r>
-      <w:proofErr w:type="spellEnd"/>
+        <w:t xml:space="preserve">this </w:t>
+      </w:r>
       <w:r>
         <w:rPr>
           <w:sz w:val="18"/>
           <w:lang w:val="en-US"/>
         </w:rPr>
-        <w:t xml:space="preserve"> object (with </w:t>
-      </w:r>
-      <w:proofErr w:type="spellStart"/>
-      <w:r>
-        <w:rPr>
-          <w:sz w:val="18"/>
-          <w:lang w:val="en-US"/>
-        </w:rPr>
-        <w:t>MCTSParams</w:t>
-      </w:r>
-      <w:proofErr w:type="spellEnd"/>
-      <w:r>
-        <w:rPr>
-          <w:sz w:val="18"/>
-          <w:lang w:val="en-US"/>
-        </w:rPr>
-        <w:t xml:space="preserve"> object but no </w:t>
-      </w:r>
-      <w:proofErr w:type="spellStart"/>
-      <w:r>
-        <w:rPr>
-          <w:sz w:val="18"/>
-          <w:lang w:val="en-US"/>
-        </w:rPr>
-        <w:t>ParMCTS</w:t>
-      </w:r>
-      <w:proofErr w:type="spellEnd"/>
-      <w:r>
-        <w:rPr>
-          <w:sz w:val="18"/>
-          <w:lang w:val="en-US"/>
-        </w:rPr>
-        <w:t xml:space="preserve"> object) when the </w:t>
-      </w:r>
-      <w:proofErr w:type="spellStart"/>
-      <w:r>
-        <w:rPr>
-          <w:sz w:val="18"/>
-          <w:lang w:val="en-US"/>
-        </w:rPr>
-        <w:t>serialVersionUID</w:t>
-      </w:r>
-      <w:proofErr w:type="spellEnd"/>
-      <w:r>
-        <w:rPr>
-          <w:sz w:val="18"/>
-          <w:lang w:val="en-US"/>
-        </w:rPr>
-        <w:t xml:space="preserve"> does not change (and it initializes </w:t>
-      </w:r>
-      <w:proofErr w:type="spellStart"/>
-      <w:r>
-        <w:rPr>
-          <w:sz w:val="18"/>
-          <w:lang w:val="en-US"/>
-        </w:rPr>
-        <w:t>ParMCTS</w:t>
-      </w:r>
-      <w:proofErr w:type="spellEnd"/>
-      <w:r>
-        <w:rPr>
-          <w:sz w:val="18"/>
-          <w:lang w:val="en-US"/>
-        </w:rPr>
-        <w:t xml:space="preserve"> with null), then we can read an older version w/o change in </w:t>
-      </w:r>
-      <w:proofErr w:type="spellStart"/>
-      <w:r>
-        <w:rPr>
-          <w:sz w:val="18"/>
-          <w:lang w:val="en-US"/>
-        </w:rPr>
-        <w:t>serialVersionUID</w:t>
-      </w:r>
-      <w:proofErr w:type="spellEnd"/>
-      <w:r>
-        <w:rPr>
-          <w:sz w:val="18"/>
-          <w:lang w:val="en-US"/>
-        </w:rPr>
-        <w:t xml:space="preserve">. – No, </w:t>
-      </w:r>
-      <w:r>
-        <w:rPr>
-          <w:sz w:val="18"/>
-          <w:lang w:val="en-US"/>
-        </w:rPr>
-        <w:t xml:space="preserve">this </w:t>
-      </w:r>
-      <w:r>
-        <w:rPr>
-          <w:sz w:val="18"/>
-          <w:lang w:val="en-US"/>
-        </w:rPr>
-        <w:t xml:space="preserve">does not work really, since if the new local class has no </w:t>
-      </w:r>
-      <w:proofErr w:type="spellStart"/>
-      <w:r>
-        <w:rPr>
-          <w:sz w:val="18"/>
-          <w:lang w:val="en-US"/>
-        </w:rPr>
-        <w:t>MCTSParams</w:t>
-      </w:r>
-      <w:proofErr w:type="spellEnd"/>
-      <w:r>
-        <w:rPr>
-          <w:sz w:val="18"/>
-          <w:lang w:val="en-US"/>
-        </w:rPr>
-        <w:t xml:space="preserve"> object, then the information on the old </w:t>
-      </w:r>
-      <w:proofErr w:type="spellStart"/>
-      <w:r>
-        <w:rPr>
-          <w:sz w:val="18"/>
-          <w:lang w:val="en-US"/>
-        </w:rPr>
-        <w:t>MCTSAgentT</w:t>
-      </w:r>
-      <w:proofErr w:type="spellEnd"/>
-      <w:r>
-        <w:rPr>
-          <w:sz w:val="18"/>
-          <w:lang w:val="en-US"/>
-        </w:rPr>
-        <w:t xml:space="preserve"> object on disk w.r.t. </w:t>
-      </w:r>
-      <w:proofErr w:type="spellStart"/>
-      <w:r>
-        <w:rPr>
-          <w:sz w:val="18"/>
-          <w:lang w:val="en-US"/>
-        </w:rPr>
-        <w:t>MCTSParams</w:t>
-      </w:r>
-      <w:proofErr w:type="spellEnd"/>
-      <w:r>
-        <w:rPr>
-          <w:sz w:val="18"/>
-          <w:lang w:val="en-US"/>
-        </w:rPr>
-        <w:t xml:space="preserve"> is ignored (not read in), and thus no transformation is possible.</w:t>
+        <w:t>does not work really, since if the new local class has no MCTSParams object, then the information on the old MCTSAgentT object on disk w.r.t. MCTSParams is ignored (not read in), and thus no transformation is possible.</w:t>
       </w:r>
     </w:p>
     <w:p>
@@ -9036,63 +6068,15 @@
           <w:sz w:val="18"/>
           <w:lang w:val="en-US"/>
         </w:rPr>
-        <w:t xml:space="preserve">The only way would be to override the </w:t>
-      </w:r>
-      <w:proofErr w:type="spellStart"/>
+        <w:t xml:space="preserve">The only way would be to override the readObject function for the agents. </w:t>
+      </w:r>
       <w:r>
         <w:rPr>
           <w:sz w:val="18"/>
           <w:lang w:val="en-US"/>
         </w:rPr>
-        <w:t>readObject</w:t>
-      </w:r>
-      <w:proofErr w:type="spellEnd"/>
-      <w:r>
-        <w:rPr>
-          <w:sz w:val="18"/>
-          <w:lang w:val="en-US"/>
-        </w:rPr>
-        <w:t xml:space="preserve"> function for the agents. </w:t>
-      </w:r>
-      <w:r>
-        <w:rPr>
-          <w:sz w:val="18"/>
-          <w:lang w:val="en-US"/>
-        </w:rPr>
         <w:br/>
-        <w:t>Or to transform any agent object to a special load/save object, e.g. MCTSAgentT_v12, MCTSAgentT_v13 prior to saving it to disk. If objects are saved to disk in this way, we first load the object from disk (deserialization), then check in a long switch statement the class of the loaded object (</w:t>
-      </w:r>
-      <w:proofErr w:type="spellStart"/>
-      <w:r>
-        <w:rPr>
-          <w:sz w:val="18"/>
-          <w:lang w:val="en-US"/>
-        </w:rPr>
-        <w:t>instanceof</w:t>
-      </w:r>
-      <w:proofErr w:type="spellEnd"/>
-      <w:r>
-        <w:rPr>
-          <w:sz w:val="18"/>
-          <w:lang w:val="en-US"/>
-        </w:rPr>
-        <w:t xml:space="preserve">) and transform according to this class on to the ‘real’ class </w:t>
-      </w:r>
-      <w:proofErr w:type="spellStart"/>
-      <w:r>
-        <w:rPr>
-          <w:sz w:val="18"/>
-          <w:lang w:val="en-US"/>
-        </w:rPr>
-        <w:t>MCTSAgentT</w:t>
-      </w:r>
-      <w:proofErr w:type="spellEnd"/>
-      <w:r>
-        <w:rPr>
-          <w:sz w:val="18"/>
-          <w:lang w:val="en-US"/>
-        </w:rPr>
-        <w:t xml:space="preserve"> by copying (cannot be done through a simple cast).</w:t>
+        <w:t>Or to transform any agent object to a special load/save object, e.g. MCTSAgentT_v12, MCTSAgentT_v13 prior to saving it to disk. If objects are saved to disk in this way, we first load the object from disk (deserialization), then check in a long switch statement the class of the loaded object (instanceof) and transform according to this class on to the ‘real’ class MCTSAgentT by copying (cannot be done through a simple cast).</w:t>
       </w:r>
     </w:p>
     <w:p>
@@ -9466,6 +6450,92 @@
     </w:lvl>
   </w:abstractNum>
   <w:abstractNum w:abstractNumId="3" w15:restartNumberingAfterBreak="0">
+    <w:nsid w:val="5B4D546A"/>
+    <w:multiLevelType w:val="hybridMultilevel"/>
+    <w:tmpl w:val="66A2BEDE"/>
+    <w:lvl w:ilvl="0" w:tplc="0407000F">
+      <w:start w:val="1"/>
+      <w:numFmt w:val="decimal"/>
+      <w:lvlText w:val="%1."/>
+      <w:lvlJc w:val="left"/>
+      <w:pPr>
+        <w:ind w:left="780" w:hanging="360"/>
+      </w:pPr>
+    </w:lvl>
+    <w:lvl w:ilvl="1" w:tplc="04070019">
+      <w:start w:val="1"/>
+      <w:numFmt w:val="lowerLetter"/>
+      <w:lvlText w:val="%2."/>
+      <w:lvlJc w:val="left"/>
+      <w:pPr>
+        <w:ind w:left="1500" w:hanging="360"/>
+      </w:pPr>
+    </w:lvl>
+    <w:lvl w:ilvl="2" w:tplc="0407001B" w:tentative="1">
+      <w:start w:val="1"/>
+      <w:numFmt w:val="lowerRoman"/>
+      <w:lvlText w:val="%3."/>
+      <w:lvlJc w:val="right"/>
+      <w:pPr>
+        <w:ind w:left="2220" w:hanging="180"/>
+      </w:pPr>
+    </w:lvl>
+    <w:lvl w:ilvl="3" w:tplc="0407000F" w:tentative="1">
+      <w:start w:val="1"/>
+      <w:numFmt w:val="decimal"/>
+      <w:lvlText w:val="%4."/>
+      <w:lvlJc w:val="left"/>
+      <w:pPr>
+        <w:ind w:left="2940" w:hanging="360"/>
+      </w:pPr>
+    </w:lvl>
+    <w:lvl w:ilvl="4" w:tplc="04070019" w:tentative="1">
+      <w:start w:val="1"/>
+      <w:numFmt w:val="lowerLetter"/>
+      <w:lvlText w:val="%5."/>
+      <w:lvlJc w:val="left"/>
+      <w:pPr>
+        <w:ind w:left="3660" w:hanging="360"/>
+      </w:pPr>
+    </w:lvl>
+    <w:lvl w:ilvl="5" w:tplc="0407001B" w:tentative="1">
+      <w:start w:val="1"/>
+      <w:numFmt w:val="lowerRoman"/>
+      <w:lvlText w:val="%6."/>
+      <w:lvlJc w:val="right"/>
+      <w:pPr>
+        <w:ind w:left="4380" w:hanging="180"/>
+      </w:pPr>
+    </w:lvl>
+    <w:lvl w:ilvl="6" w:tplc="0407000F" w:tentative="1">
+      <w:start w:val="1"/>
+      <w:numFmt w:val="decimal"/>
+      <w:lvlText w:val="%7."/>
+      <w:lvlJc w:val="left"/>
+      <w:pPr>
+        <w:ind w:left="5100" w:hanging="360"/>
+      </w:pPr>
+    </w:lvl>
+    <w:lvl w:ilvl="7" w:tplc="04070019" w:tentative="1">
+      <w:start w:val="1"/>
+      <w:numFmt w:val="lowerLetter"/>
+      <w:lvlText w:val="%8."/>
+      <w:lvlJc w:val="left"/>
+      <w:pPr>
+        <w:ind w:left="5820" w:hanging="360"/>
+      </w:pPr>
+    </w:lvl>
+    <w:lvl w:ilvl="8" w:tplc="0407001B" w:tentative="1">
+      <w:start w:val="1"/>
+      <w:numFmt w:val="lowerRoman"/>
+      <w:lvlText w:val="%9."/>
+      <w:lvlJc w:val="right"/>
+      <w:pPr>
+        <w:ind w:left="6540" w:hanging="180"/>
+      </w:pPr>
+    </w:lvl>
+  </w:abstractNum>
+  <w:abstractNum w:abstractNumId="4" w15:restartNumberingAfterBreak="0">
     <w:nsid w:val="7E7A6E60"/>
     <w:multiLevelType w:val="hybridMultilevel"/>
     <w:tmpl w:val="6FD6C8A0"/>
@@ -9579,7 +6649,7 @@
     </w:lvl>
   </w:abstractNum>
   <w:num w:numId="1">
-    <w:abstractNumId w:val="3"/>
+    <w:abstractNumId w:val="4"/>
   </w:num>
   <w:num w:numId="2">
     <w:abstractNumId w:val="1"/>
@@ -9589,6 +6659,9 @@
   </w:num>
   <w:num w:numId="4">
     <w:abstractNumId w:val="2"/>
+  </w:num>
+  <w:num w:numId="5">
+    <w:abstractNumId w:val="3"/>
   </w:num>
 </w:numbering>
 </file>
@@ -10213,6 +7286,18 @@
       <w:vertAlign w:val="superscript"/>
     </w:rPr>
   </w:style>
+  <w:style w:type="character" w:styleId="BesuchterLink">
+    <w:name w:val="FollowedHyperlink"/>
+    <w:basedOn w:val="Absatz-Standardschriftart"/>
+    <w:uiPriority w:val="99"/>
+    <w:semiHidden/>
+    <w:unhideWhenUsed/>
+    <w:rsid w:val="007A3F58"/>
+    <w:rPr>
+      <w:color w:val="954F72" w:themeColor="followedHyperlink"/>
+      <w:u w:val="single"/>
+    </w:rPr>
+  </w:style>
 </w:styles>
 </file>
 
@@ -10482,7 +7567,7 @@
 </file>
 
 <file path=customXml/itemProps1.xml><?xml version="1.0" encoding="utf-8"?>
-<ds:datastoreItem xmlns:ds="http://schemas.openxmlformats.org/officeDocument/2006/customXml" ds:itemID="{A8384298-E6D9-48C5-8195-426CF1F37F70}">
+<ds:datastoreItem xmlns:ds="http://schemas.openxmlformats.org/officeDocument/2006/customXml" ds:itemID="{E9F084DF-3A01-444B-AB3D-0BE93033550D}">
   <ds:schemaRefs>
     <ds:schemaRef ds:uri="http://schemas.openxmlformats.org/officeDocument/2006/bibliography"/>
   </ds:schemaRefs>

--- a/TODO.docx
+++ b/TODO.docx
@@ -1678,25 +1678,7 @@
             <w:szCs w:val="21"/>
             <w:lang w:val="en-US"/>
           </w:rPr>
-          <w:t>serialVe</w:t>
-        </w:r>
-        <w:r>
-          <w:rPr>
-            <w:rStyle w:val="Hyperlink"/>
-            <w:rFonts w:cs="Arial"/>
-            <w:szCs w:val="21"/>
-            <w:lang w:val="en-US"/>
-          </w:rPr>
-          <w:t>r</w:t>
-        </w:r>
-        <w:r>
-          <w:rPr>
-            <w:rStyle w:val="Hyperlink"/>
-            <w:rFonts w:cs="Arial"/>
-            <w:szCs w:val="21"/>
-            <w:lang w:val="en-US"/>
-          </w:rPr>
-          <w:t>sionUID</w:t>
+          <w:t>serialVersionUID</w:t>
         </w:r>
       </w:hyperlink>
       <w:r>
@@ -2978,6 +2960,67 @@
         </w:rPr>
         <w:t>we have a lot of features. What is different then between TDAgent and TDNTupleAgt? – It has another sigmoid (but the difference happens also w/o sigmoid). It has another epsilon-descent. What else??</w:t>
       </w:r>
+      <w:r>
+        <w:rPr>
+          <w:rFonts w:cs="Arial"/>
+          <w:szCs w:val="21"/>
+          <w:lang w:val="en-US"/>
+        </w:rPr>
+        <w:br/>
+      </w:r>
+      <w:r>
+        <w:rPr>
+          <w:rFonts w:cs="Arial"/>
+          <w:szCs w:val="21"/>
+          <w:lang w:val="en-US"/>
+        </w:rPr>
+        <w:sym w:font="Wingdings" w:char="F0E0"/>
+      </w:r>
+      <w:r>
+        <w:rPr>
+          <w:rFonts w:cs="Arial"/>
+          <w:szCs w:val="21"/>
+          <w:lang w:val="en-US"/>
+        </w:rPr>
+        <w:t xml:space="preserve"> see </w:t>
+      </w:r>
+      <w:hyperlink w:anchor="_Debugging_TDS_(TDAgent)" w:history="1">
+        <w:r>
+          <w:rPr>
+            <w:rStyle w:val="Hyperlink"/>
+            <w:rFonts w:cs="Arial"/>
+            <w:szCs w:val="21"/>
+            <w:lang w:val="en-US"/>
+          </w:rPr>
+          <w:t>#Debugging TDS (TDAgent)</w:t>
+        </w:r>
+      </w:hyperlink>
+    </w:p>
+    <w:p>
+      <w:pPr>
+        <w:pStyle w:val="Listenabsatz"/>
+        <w:numPr>
+          <w:ilvl w:val="0"/>
+          <w:numId w:val="1"/>
+        </w:numPr>
+        <w:autoSpaceDE w:val="0"/>
+        <w:autoSpaceDN w:val="0"/>
+        <w:adjustRightInd w:val="0"/>
+        <w:spacing w:after="0" w:line="240" w:lineRule="auto"/>
+        <w:rPr>
+          <w:rFonts w:cs="Arial"/>
+          <w:szCs w:val="21"/>
+          <w:lang w:val="en-US"/>
+        </w:rPr>
+      </w:pPr>
+      <w:r>
+        <w:rPr>
+          <w:rFonts w:cs="Arial"/>
+          <w:szCs w:val="21"/>
+          <w:lang w:val="en-US"/>
+        </w:rPr>
+        <w:t>NTuple::getBoard is still specific to TTT (vector of length 9). Generalize!</w:t>
+      </w:r>
     </w:p>
     <w:p>
       <w:pPr>
@@ -5025,41 +5068,41 @@
         </w:rPr>
         <w:t>peated</w:t>
       </w:r>
-      <w:bookmarkStart w:id="3" w:name="_GoBack"/>
+      <w:r>
+        <w:rPr>
+          <w:lang w:val="en-US"/>
+        </w:rPr>
+        <w:t>.</w:t>
+      </w:r>
+    </w:p>
+    <w:p>
+      <w:pPr>
+        <w:rPr>
+          <w:lang w:val="en-US"/>
+        </w:rPr>
+      </w:pPr>
+      <w:r>
+        <w:rPr>
+          <w:lang w:val="en-US"/>
+        </w:rPr>
+        <w:t>TODO: TDAgent. MCParams, MCTSExpectimaxParams and associated agents. Minimize the calls and functions using still NTParams and TDParams to only the places directly connected with the GUI. In other places we may substitute</w:t>
+      </w:r>
+      <w:r>
+        <w:rPr>
+          <w:lang w:val="en-US"/>
+        </w:rPr>
+        <w:t xml:space="preserve"> ParTD.</w:t>
+      </w:r>
+    </w:p>
+    <w:p>
+      <w:pPr>
+        <w:pStyle w:val="berschrift2"/>
+        <w:rPr>
+          <w:lang w:val="en-US"/>
+        </w:rPr>
+      </w:pPr>
+      <w:bookmarkStart w:id="3" w:name="_Debugging_TDS_(TDAgent)"/>
       <w:bookmarkEnd w:id="3"/>
-      <w:r>
-        <w:rPr>
-          <w:lang w:val="en-US"/>
-        </w:rPr>
-        <w:t>.</w:t>
-      </w:r>
-    </w:p>
-    <w:p>
-      <w:pPr>
-        <w:rPr>
-          <w:lang w:val="en-US"/>
-        </w:rPr>
-      </w:pPr>
-      <w:r>
-        <w:rPr>
-          <w:lang w:val="en-US"/>
-        </w:rPr>
-        <w:t>TODO: TDAgent. MCParams, MCTSExpectimaxParams and associated agents. Minimize the calls and functions using still NTParams and TDParams to only the places directly connected with the GUI. In other places we may substitute</w:t>
-      </w:r>
-      <w:r>
-        <w:rPr>
-          <w:lang w:val="en-US"/>
-        </w:rPr>
-        <w:t xml:space="preserve"> ParTD.</w:t>
-      </w:r>
-    </w:p>
-    <w:p>
-      <w:pPr>
-        <w:pStyle w:val="berschrift2"/>
-        <w:rPr>
-          <w:lang w:val="en-US"/>
-        </w:rPr>
-      </w:pPr>
       <w:r>
         <w:rPr>
           <w:lang w:val="en-US"/>
@@ -5737,6 +5780,353 @@
           <w:lang w:val="en-US"/>
         </w:rPr>
         <w:t xml:space="preserve">.  </w:t>
+      </w:r>
+    </w:p>
+    <w:p>
+      <w:pPr>
+        <w:pStyle w:val="Listenabsatz"/>
+        <w:numPr>
+          <w:ilvl w:val="0"/>
+          <w:numId w:val="5"/>
+        </w:numPr>
+        <w:rPr>
+          <w:lang w:val="en-US"/>
+        </w:rPr>
+      </w:pPr>
+      <w:r>
+        <w:rPr>
+          <w:lang w:val="en-US"/>
+        </w:rPr>
+        <w:t xml:space="preserve">Why does TDS with feature mode 99 (a complete n-tuple for 2x2 board) not get the same performance as TDNTupleAgt?? Each state has a different and separate weight, so it should learn the true value function </w:t>
+      </w:r>
+      <w:r>
+        <w:rPr>
+          <w:lang w:val="en-US"/>
+        </w:rPr>
+        <w:t xml:space="preserve">perfectly </w:t>
+      </w:r>
+      <w:r>
+        <w:rPr>
+          <w:lang w:val="en-US"/>
+        </w:rPr>
+        <w:t xml:space="preserve">from the successor state. Why does it not work?  </w:t>
+      </w:r>
+    </w:p>
+    <w:p>
+      <w:pPr>
+        <w:pStyle w:val="Listenabsatz"/>
+        <w:numPr>
+          <w:ilvl w:val="1"/>
+          <w:numId w:val="5"/>
+        </w:numPr>
+        <w:rPr>
+          <w:lang w:val="en-US"/>
+        </w:rPr>
+      </w:pPr>
+      <w:r>
+        <w:rPr>
+          <w:lang w:val="en-US"/>
+        </w:rPr>
+        <w:t>Check the development of certain weights, whether they get a change in the same direction each time they are activated.</w:t>
+      </w:r>
+    </w:p>
+    <w:p>
+      <w:pPr>
+        <w:pStyle w:val="Listenabsatz"/>
+        <w:numPr>
+          <w:ilvl w:val="1"/>
+          <w:numId w:val="5"/>
+        </w:numPr>
+        <w:rPr>
+          <w:lang w:val="en-US"/>
+        </w:rPr>
+      </w:pPr>
+      <w:r>
+        <w:rPr>
+          <w:lang w:val="en-US"/>
+        </w:rPr>
+        <w:t>Compare with the development of certain weights in TDNTupleAgt</w:t>
+      </w:r>
+    </w:p>
+    <w:p>
+      <w:pPr>
+        <w:pStyle w:val="Listenabsatz"/>
+        <w:numPr>
+          <w:ilvl w:val="1"/>
+          <w:numId w:val="5"/>
+        </w:numPr>
+        <w:rPr>
+          <w:lang w:val="en-US"/>
+        </w:rPr>
+      </w:pPr>
+      <w:r>
+        <w:rPr>
+          <w:lang w:val="en-US"/>
+        </w:rPr>
+        <w:t>TDNTupleAgt has one weight table for each play</w:t>
+      </w:r>
+      <w:bookmarkStart w:id="4" w:name="_GoBack"/>
+      <w:bookmarkEnd w:id="4"/>
+      <w:r>
+        <w:rPr>
+          <w:lang w:val="en-US"/>
+        </w:rPr>
+        <w:t>er</w:t>
+      </w:r>
+      <w:r>
+        <w:rPr>
+          <w:lang w:val="en-US"/>
+        </w:rPr>
+        <w:t>, but this should be redundan</w:t>
+      </w:r>
+      <w:r>
+        <w:rPr>
+          <w:lang w:val="en-US"/>
+        </w:rPr>
+        <w:t>t here</w:t>
+      </w:r>
+      <w:r>
+        <w:rPr>
+          <w:lang w:val="en-US"/>
+        </w:rPr>
+        <w:t>, since each board state is either only activated by X or by O.</w:t>
+      </w:r>
+    </w:p>
+    <w:p>
+      <w:pPr>
+        <w:ind w:left="708"/>
+        <w:rPr>
+          <w:lang w:val="en-US"/>
+        </w:rPr>
+      </w:pPr>
+      <w:r>
+        <w:rPr>
+          <w:lang w:val="en-US"/>
+        </w:rPr>
+        <w:t xml:space="preserve">First of all, </w:t>
+      </w:r>
+      <w:r>
+        <w:rPr>
+          <w:lang w:val="en-US"/>
+        </w:rPr>
+        <w:t xml:space="preserve">we </w:t>
+      </w:r>
+      <w:r>
+        <w:rPr>
+          <w:lang w:val="en-US"/>
+        </w:rPr>
+        <w:t xml:space="preserve">fixed a bug in </w:t>
+      </w:r>
+      <w:r>
+        <w:rPr>
+          <w:lang w:val="en-US"/>
+        </w:rPr>
+        <w:t>createFeatureVector99</w:t>
+      </w:r>
+      <w:r>
+        <w:rPr>
+          <w:lang w:val="en-US"/>
+        </w:rPr>
+        <w:t xml:space="preserve"> (wrong index calculation)</w:t>
+      </w:r>
+      <w:r>
+        <w:rPr>
+          <w:lang w:val="en-US"/>
+        </w:rPr>
+        <w:t xml:space="preserve">. </w:t>
+      </w:r>
+    </w:p>
+    <w:p>
+      <w:pPr>
+        <w:ind w:left="708"/>
+        <w:rPr>
+          <w:lang w:val="en-US"/>
+        </w:rPr>
+      </w:pPr>
+      <w:r>
+        <w:rPr>
+          <w:lang w:val="en-US"/>
+        </w:rPr>
+        <w:t xml:space="preserve">Secondly, we need much larger ALPHA, if input feature vector is long (81 values in case of feature mode 99)!! If we multiply the standard alpha values by about 100, i.e. ALPHA_INIT=10, ALPHA_FINAL=0.1, we get perfect results! So the reason for not learning the trivial 2x2 board was a too small ALPHA. This might be due to the fan-in division by length of input vector, which is active in TD_Lin (TDAgent), but not active in TDNTupleAgt. </w:t>
+      </w:r>
+    </w:p>
+    <w:p>
+      <w:pPr>
+        <w:ind w:left="708"/>
+        <w:rPr>
+          <w:lang w:val="en-US"/>
+        </w:rPr>
+      </w:pPr>
+      <w:r>
+        <w:rPr>
+          <w:color w:val="FF0000"/>
+          <w:lang w:val="en-US"/>
+        </w:rPr>
+        <w:t>Think</w:t>
+      </w:r>
+      <w:r>
+        <w:rPr>
+          <w:color w:val="FF0000"/>
+          <w:lang w:val="en-US"/>
+        </w:rPr>
+        <w:t>ing</w:t>
+      </w:r>
+      <w:r>
+        <w:rPr>
+          <w:color w:val="FF0000"/>
+          <w:lang w:val="en-US"/>
+        </w:rPr>
+        <w:t xml:space="preserve"> about </w:t>
+      </w:r>
+      <w:r>
+        <w:rPr>
+          <w:color w:val="FF0000"/>
+          <w:lang w:val="en-US"/>
+        </w:rPr>
+        <w:t>the</w:t>
+      </w:r>
+      <w:r>
+        <w:rPr>
+          <w:color w:val="FF0000"/>
+          <w:lang w:val="en-US"/>
+        </w:rPr>
+        <w:t xml:space="preserve"> fan-in division</w:t>
+      </w:r>
+      <w:r>
+        <w:rPr>
+          <w:color w:val="FF0000"/>
+          <w:lang w:val="en-US"/>
+        </w:rPr>
+        <w:t>:</w:t>
+      </w:r>
+      <w:r>
+        <w:rPr>
+          <w:lang w:val="en-US"/>
+        </w:rPr>
+        <w:t xml:space="preserve"> The divide by fan-in (which happens in TDAgent::setTDParams) is perhaps a good idea, if we expect each input unit to be (at least partly) active and if the sum of all </w:t>
+      </w:r>
+      <w:r>
+        <w:rPr>
+          <w:lang w:val="en-US"/>
+        </w:rPr>
+        <w:t xml:space="preserve">N </w:t>
+      </w:r>
+      <w:r>
+        <w:rPr>
+          <w:lang w:val="en-US"/>
+        </w:rPr>
+        <w:t xml:space="preserve">inputs is </w:t>
+      </w:r>
+      <w:r>
+        <w:rPr>
+          <w:lang w:val="en-US"/>
+        </w:rPr>
+        <w:t>in the order of</w:t>
+      </w:r>
+      <w:r>
+        <w:rPr>
+          <w:lang w:val="en-US"/>
+        </w:rPr>
+        <w:t xml:space="preserve"> </w:t>
+      </w:r>
+      <w:r>
+        <w:rPr>
+          <w:lang w:val="en-US"/>
+        </w:rPr>
+        <w:t>“</w:t>
+      </w:r>
+      <w:r>
+        <w:rPr>
+          <w:lang w:val="en-US"/>
+        </w:rPr>
+        <w:t>N times average input</w:t>
+      </w:r>
+      <w:r>
+        <w:rPr>
+          <w:lang w:val="en-US"/>
+        </w:rPr>
+        <w:t>”</w:t>
+      </w:r>
+      <w:r>
+        <w:rPr>
+          <w:lang w:val="en-US"/>
+        </w:rPr>
+        <w:t>. But this is not the case in the “one-hot”-encoding of n-tuple-like features. The</w:t>
+      </w:r>
+      <w:r>
+        <w:rPr>
+          <w:lang w:val="en-US"/>
+        </w:rPr>
+        <w:t xml:space="preserve">re the </w:t>
+      </w:r>
+      <w:r>
+        <w:rPr>
+          <w:lang w:val="en-US"/>
+        </w:rPr>
+        <w:t xml:space="preserve">activation sum </w:t>
+      </w:r>
+      <w:r>
+        <w:rPr>
+          <w:lang w:val="en-US"/>
+        </w:rPr>
+        <w:t>is equal to</w:t>
+      </w:r>
+      <w:r>
+        <w:rPr>
+          <w:lang w:val="en-US"/>
+        </w:rPr>
+        <w:t xml:space="preserve"> the one active input, and alpha should NOT be divided by N. </w:t>
+      </w:r>
+      <w:r>
+        <w:rPr>
+          <w:lang w:val="en-US"/>
+        </w:rPr>
+        <w:t>TODO: Have a parameter or compiler switch to activate or deactivate alpha-fan-in-division.</w:t>
+      </w:r>
+      <w:r>
+        <w:rPr>
+          <w:lang w:val="en-US"/>
+        </w:rPr>
+        <w:t xml:space="preserve"> </w:t>
+      </w:r>
+    </w:p>
+    <w:p>
+      <w:pPr>
+        <w:ind w:left="708"/>
+        <w:rPr>
+          <w:lang w:val="en-US"/>
+        </w:rPr>
+      </w:pPr>
+      <w:r>
+        <w:rPr>
+          <w:lang w:val="en-US"/>
+        </w:rPr>
+        <w:t xml:space="preserve">So the result of this part is: </w:t>
+      </w:r>
+      <w:r>
+        <w:rPr>
+          <w:b/>
+          <w:lang w:val="en-US"/>
+        </w:rPr>
+        <w:t>If we set the learning step size to ALPHA_INIT=10, ALPHA_FINAL=0.1</w:t>
+      </w:r>
+      <w:r>
+        <w:rPr>
+          <w:lang w:val="en-US"/>
+        </w:rPr>
+        <w:t>, we get perfect results</w:t>
+      </w:r>
+      <w:r>
+        <w:rPr>
+          <w:lang w:val="en-US"/>
+        </w:rPr>
+        <w:t xml:space="preserve"> for feature mode 99 on the 2x2 board. This holds for with / w/o sigmoid, linear or bp, NORMALIZE or not (!)</w:t>
+      </w:r>
+      <w:r>
+        <w:rPr>
+          <w:lang w:val="en-US"/>
+        </w:rPr>
+        <w:t>. To make adjustment of the learning rate easier in the general case, there should be a boolean switch “alpha-fan-in-division”.</w:t>
       </w:r>
     </w:p>
     <w:sectPr>
@@ -7567,7 +7957,7 @@
 </file>
 
 <file path=customXml/itemProps1.xml><?xml version="1.0" encoding="utf-8"?>
-<ds:datastoreItem xmlns:ds="http://schemas.openxmlformats.org/officeDocument/2006/customXml" ds:itemID="{E9F084DF-3A01-444B-AB3D-0BE93033550D}">
+<ds:datastoreItem xmlns:ds="http://schemas.openxmlformats.org/officeDocument/2006/customXml" ds:itemID="{EA97BE69-AE16-4353-8E3F-81F88E2E6CE0}">
   <ds:schemaRefs>
     <ds:schemaRef ds:uri="http://schemas.openxmlformats.org/officeDocument/2006/bibliography"/>
   </ds:schemaRefs>

--- a/TODO.docx
+++ b/TODO.docx
@@ -10,6 +10,8 @@
           <w:lang w:val="en-US"/>
         </w:rPr>
       </w:pPr>
+      <w:bookmarkStart w:id="0" w:name="_GoBack"/>
+      <w:bookmarkEnd w:id="0"/>
       <w:r>
         <w:rPr>
           <w:sz w:val="52"/>
@@ -991,8 +993,8 @@
         </w:rPr>
         <w:t>serial</w:t>
       </w:r>
-      <w:bookmarkStart w:id="0" w:name="serialVersionUID"/>
-      <w:bookmarkEnd w:id="0"/>
+      <w:bookmarkStart w:id="1" w:name="serialVersionUID"/>
+      <w:bookmarkEnd w:id="1"/>
       <w:r>
         <w:rPr>
           <w:rFonts w:ascii="Courier New" w:hAnsi="Courier New" w:cs="Courier New"/>
@@ -3385,8 +3387,8 @@
           <w:lang w:val="en-US"/>
         </w:rPr>
       </w:pPr>
-      <w:bookmarkStart w:id="1" w:name="_Evaluator_concept"/>
-      <w:bookmarkEnd w:id="1"/>
+      <w:bookmarkStart w:id="2" w:name="_Evaluator_concept"/>
+      <w:bookmarkEnd w:id="2"/>
       <w:r>
         <w:rPr>
           <w:lang w:val="en-US"/>
@@ -4944,8 +4946,8 @@
         </w:rPr>
         <w:t>OK D</w:t>
       </w:r>
-      <w:bookmarkStart w:id="2" w:name="MCTSParams_vs_ParMCTS_fixes"/>
-      <w:bookmarkEnd w:id="2"/>
+      <w:bookmarkStart w:id="3" w:name="MCTSParams_vs_ParMCTS_fixes"/>
+      <w:bookmarkEnd w:id="3"/>
       <w:r>
         <w:rPr>
           <w:lang w:val="en-US"/>
@@ -5101,8 +5103,8 @@
           <w:lang w:val="en-US"/>
         </w:rPr>
       </w:pPr>
-      <w:bookmarkStart w:id="3" w:name="_Debugging_TDS_(TDAgent)"/>
-      <w:bookmarkEnd w:id="3"/>
+      <w:bookmarkStart w:id="4" w:name="_Debugging_TDS_(TDAgent)"/>
+      <w:bookmarkEnd w:id="4"/>
       <w:r>
         <w:rPr>
           <w:lang w:val="en-US"/>
@@ -5863,15 +5865,7 @@
         <w:rPr>
           <w:lang w:val="en-US"/>
         </w:rPr>
-        <w:t>TDNTupleAgt has one weight table for each play</w:t>
-      </w:r>
-      <w:bookmarkStart w:id="4" w:name="_GoBack"/>
-      <w:bookmarkEnd w:id="4"/>
-      <w:r>
-        <w:rPr>
-          <w:lang w:val="en-US"/>
-        </w:rPr>
-        <w:t>er</w:t>
+        <w:t>TDNTupleAgt has one weight table for each player</w:t>
       </w:r>
       <w:r>
         <w:rPr>
@@ -5947,7 +5941,32 @@
         <w:rPr>
           <w:lang w:val="en-US"/>
         </w:rPr>
-        <w:t xml:space="preserve">Secondly, we need much larger ALPHA, if input feature vector is long (81 values in case of feature mode 99)!! If we multiply the standard alpha values by about 100, i.e. ALPHA_INIT=10, ALPHA_FINAL=0.1, we get perfect results! So the reason for not learning the trivial 2x2 board was a too small ALPHA. This might be due to the fan-in division by length of input vector, which is active in TD_Lin (TDAgent), but not active in TDNTupleAgt. </w:t>
+        <w:t xml:space="preserve">Secondly, we need much larger ALPHA, if input feature vector is long (81 values in case of feature mode 99)!! If we multiply the standard alpha values by about 100, i.e. ALPHA_INIT=10, ALPHA_FINAL=0.1, </w:t>
+      </w:r>
+      <w:r>
+        <w:rPr>
+          <w:lang w:val="en-US"/>
+        </w:rPr>
+        <w:t>we get perfect results</w:t>
+      </w:r>
+      <w:r>
+        <w:rPr>
+          <w:lang w:val="en-US"/>
+        </w:rPr>
+        <w:t xml:space="preserve">! So the </w:t>
+      </w:r>
+      <w:r>
+        <w:rPr>
+          <w:b/>
+          <w:lang w:val="en-US"/>
+        </w:rPr>
+        <w:t>reason for not learning the trivial 2x2 board was a too small ALPHA</w:t>
+      </w:r>
+      <w:r>
+        <w:rPr>
+          <w:lang w:val="en-US"/>
+        </w:rPr>
+        <w:t xml:space="preserve">. This might be due to the fan-in division by length of input vector, which is active in TD_Lin (TDAgent), but not active in TDNTupleAgt. </w:t>
       </w:r>
     </w:p>
     <w:p>
@@ -6039,7 +6058,49 @@
         <w:rPr>
           <w:lang w:val="en-US"/>
         </w:rPr>
-        <w:t>N times average input</w:t>
+        <w:t xml:space="preserve">N </w:t>
+      </w:r>
+      <w:r>
+        <w:rPr>
+          <w:lang w:val="en-US"/>
+        </w:rPr>
+        <w:t>*</w:t>
+      </w:r>
+      <w:r>
+        <w:rPr>
+          <w:lang w:val="en-US"/>
+        </w:rPr>
+        <w:t xml:space="preserve"> </w:t>
+      </w:r>
+      <w:r>
+        <w:rPr>
+          <w:lang w:val="en-US"/>
+        </w:rPr>
+        <w:t>&lt;A</w:t>
+      </w:r>
+      <w:r>
+        <w:rPr>
+          <w:lang w:val="en-US"/>
+        </w:rPr>
+        <w:t>verage</w:t>
+      </w:r>
+      <w:r>
+        <w:rPr>
+          <w:lang w:val="en-US"/>
+        </w:rPr>
+        <w:t>I</w:t>
+      </w:r>
+      <w:r>
+        <w:rPr>
+          <w:lang w:val="en-US"/>
+        </w:rPr>
+        <w:t>nput</w:t>
+      </w:r>
+      <w:r>
+        <w:rPr>
+          <w:lang w:val="en-US"/>
+        </w:rPr>
+        <w:t>&gt;</w:t>
       </w:r>
       <w:r>
         <w:rPr>
@@ -6081,7 +6142,31 @@
         <w:rPr>
           <w:lang w:val="en-US"/>
         </w:rPr>
-        <w:t>TODO: Have a parameter or compiler switch to activate or deactivate alpha-fan-in-division.</w:t>
+        <w:t xml:space="preserve">TODO: Have a parameter </w:t>
+      </w:r>
+      <w:r>
+        <w:rPr>
+          <w:lang w:val="en-US"/>
+        </w:rPr>
+        <w:t xml:space="preserve">in the tab </w:t>
+      </w:r>
+      <w:r>
+        <w:rPr>
+          <w:lang w:val="en-US"/>
+        </w:rPr>
+        <w:t xml:space="preserve">or </w:t>
+      </w:r>
+      <w:r>
+        <w:rPr>
+          <w:lang w:val="en-US"/>
+        </w:rPr>
+        <w:t xml:space="preserve">a </w:t>
+      </w:r>
+      <w:r>
+        <w:rPr>
+          <w:lang w:val="en-US"/>
+        </w:rPr>
+        <w:t>compiler switch to activate or deactivate alpha-fan-in-division.</w:t>
       </w:r>
       <w:r>
         <w:rPr>
@@ -7957,7 +8042,7 @@
 </file>
 
 <file path=customXml/itemProps1.xml><?xml version="1.0" encoding="utf-8"?>
-<ds:datastoreItem xmlns:ds="http://schemas.openxmlformats.org/officeDocument/2006/customXml" ds:itemID="{EA97BE69-AE16-4353-8E3F-81F88E2E6CE0}">
+<ds:datastoreItem xmlns:ds="http://schemas.openxmlformats.org/officeDocument/2006/customXml" ds:itemID="{97EF753C-50C8-427E-8062-18D977E76338}">
   <ds:schemaRefs>
     <ds:schemaRef ds:uri="http://schemas.openxmlformats.org/officeDocument/2006/bibliography"/>
   </ds:schemaRefs>

--- a/TODO.docx
+++ b/TODO.docx
@@ -10,8 +10,6 @@
           <w:lang w:val="en-US"/>
         </w:rPr>
       </w:pPr>
-      <w:bookmarkStart w:id="0" w:name="_GoBack"/>
-      <w:bookmarkEnd w:id="0"/>
       <w:r>
         <w:rPr>
           <w:sz w:val="52"/>
@@ -993,8 +991,8 @@
         </w:rPr>
         <w:t>serial</w:t>
       </w:r>
-      <w:bookmarkStart w:id="1" w:name="serialVersionUID"/>
-      <w:bookmarkEnd w:id="1"/>
+      <w:bookmarkStart w:id="0" w:name="serialVersionUID"/>
+      <w:bookmarkEnd w:id="0"/>
       <w:r>
         <w:rPr>
           <w:rFonts w:ascii="Courier New" w:hAnsi="Courier New" w:cs="Courier New"/>
@@ -1556,6 +1554,127 @@
     </w:p>
     <w:p>
       <w:pPr>
+        <w:pStyle w:val="Listenabsatz"/>
+        <w:numPr>
+          <w:ilvl w:val="0"/>
+          <w:numId w:val="1"/>
+        </w:numPr>
+        <w:autoSpaceDE w:val="0"/>
+        <w:autoSpaceDN w:val="0"/>
+        <w:adjustRightInd w:val="0"/>
+        <w:spacing w:after="0" w:line="240" w:lineRule="auto"/>
+        <w:rPr>
+          <w:rFonts w:cs="Arial"/>
+          <w:szCs w:val="21"/>
+          <w:lang w:val="en-US"/>
+        </w:rPr>
+      </w:pPr>
+      <w:r>
+        <w:rPr>
+          <w:rFonts w:cs="Arial"/>
+          <w:szCs w:val="21"/>
+          <w:lang w:val="en-US"/>
+        </w:rPr>
+        <w:t xml:space="preserve">OK </w:t>
+      </w:r>
+      <w:r>
+        <w:rPr>
+          <w:rFonts w:cs="Arial"/>
+          <w:szCs w:val="21"/>
+          <w:lang w:val="en-US"/>
+        </w:rPr>
+        <w:t xml:space="preserve">Minimax on 4x4-Hex: InspectV shows an initial value function with some values ‘0’. Why? – Because the Minimax default depth 10 is not enough. Enhancing to depth=12 solves the problem. </w:t>
+      </w:r>
+    </w:p>
+    <w:p>
+      <w:pPr>
+        <w:pStyle w:val="Listenabsatz"/>
+        <w:numPr>
+          <w:ilvl w:val="0"/>
+          <w:numId w:val="1"/>
+        </w:numPr>
+        <w:autoSpaceDE w:val="0"/>
+        <w:autoSpaceDN w:val="0"/>
+        <w:adjustRightInd w:val="0"/>
+        <w:spacing w:after="0" w:line="240" w:lineRule="auto"/>
+        <w:rPr>
+          <w:rFonts w:cs="Arial"/>
+          <w:szCs w:val="21"/>
+          <w:lang w:val="en-US"/>
+        </w:rPr>
+      </w:pPr>
+      <w:r>
+        <w:rPr>
+          <w:rFonts w:cs="Arial"/>
+          <w:szCs w:val="21"/>
+          <w:lang w:val="en-US"/>
+        </w:rPr>
+        <w:t xml:space="preserve">(OK) </w:t>
+      </w:r>
+      <w:r>
+        <w:rPr>
+          <w:rFonts w:cs="Arial"/>
+          <w:szCs w:val="21"/>
+          <w:lang w:val="en-US"/>
+        </w:rPr>
+        <w:t>It is very disturbing that TDAgent cannot learn the trivial 2x2 Hex well. Even with the so far best feature mode 2, the value functions for the clearly loosing start moves are still too high. Why? – And even worse, if we add with feature mode 99 a set of features exactly equivalent to TDNTupleAgt (only w/o symmetry), we do not get good results, although we have a lot of features. What is different then between TDAgent and TDNTupleAgt? – It has another sigmoid (but the difference happens also w/o sigmoid). It has another epsilon-descent. What else??</w:t>
+      </w:r>
+      <w:r>
+        <w:rPr>
+          <w:rFonts w:cs="Arial"/>
+          <w:szCs w:val="21"/>
+          <w:lang w:val="en-US"/>
+        </w:rPr>
+        <w:br/>
+      </w:r>
+      <w:r>
+        <w:rPr>
+          <w:rFonts w:cs="Arial"/>
+          <w:szCs w:val="21"/>
+          <w:lang w:val="en-US"/>
+        </w:rPr>
+        <w:sym w:font="Wingdings" w:char="F0E0"/>
+      </w:r>
+      <w:r>
+        <w:rPr>
+          <w:rFonts w:cs="Arial"/>
+          <w:szCs w:val="21"/>
+          <w:lang w:val="en-US"/>
+        </w:rPr>
+        <w:t xml:space="preserve"> now partly solved, see </w:t>
+      </w:r>
+      <w:hyperlink w:anchor="_Debugging_TDS_(TDAgent)" w:history="1">
+        <w:r>
+          <w:rPr>
+            <w:rStyle w:val="Hyperlink"/>
+            <w:rFonts w:cs="Arial"/>
+            <w:szCs w:val="21"/>
+            <w:lang w:val="en-US"/>
+          </w:rPr>
+          <w:t>#Debuggin</w:t>
+        </w:r>
+        <w:r>
+          <w:rPr>
+            <w:rStyle w:val="Hyperlink"/>
+            <w:rFonts w:cs="Arial"/>
+            <w:szCs w:val="21"/>
+            <w:lang w:val="en-US"/>
+          </w:rPr>
+          <w:t>g</w:t>
+        </w:r>
+        <w:r>
+          <w:rPr>
+            <w:rStyle w:val="Hyperlink"/>
+            <w:rFonts w:cs="Arial"/>
+            <w:szCs w:val="21"/>
+            <w:lang w:val="en-US"/>
+          </w:rPr>
+          <w:t xml:space="preserve"> TDS (TDAgent)</w:t>
+        </w:r>
+      </w:hyperlink>
+    </w:p>
+    <w:p>
+      <w:pPr>
         <w:autoSpaceDE w:val="0"/>
         <w:autoSpaceDN w:val="0"/>
         <w:adjustRightInd w:val="0"/>
@@ -2496,7 +2615,17 @@
           <w:szCs w:val="21"/>
           <w:lang w:val="en-US"/>
         </w:rPr>
-        <w:t xml:space="preserve">Multi-Competition: seems that wrong agents compete (MCTS when MC is desired) </w:t>
+        <w:t>Multi-Competitio</w:t>
+      </w:r>
+      <w:bookmarkStart w:id="1" w:name="_GoBack"/>
+      <w:bookmarkEnd w:id="1"/>
+      <w:r>
+        <w:rPr>
+          <w:rFonts w:cs="Arial"/>
+          <w:szCs w:val="21"/>
+          <w:lang w:val="en-US"/>
+        </w:rPr>
+        <w:t xml:space="preserve">n: seems that wrong agents compete (MCTS when MC is desired) </w:t>
       </w:r>
       <w:r>
         <w:rPr>
@@ -2952,51 +3081,8 @@
           <w:szCs w:val="21"/>
           <w:lang w:val="en-US"/>
         </w:rPr>
-        <w:t xml:space="preserve">It is very disturbing that TDAgent cannot learn the trivial 2x2 Hex well. Even with the so far best feature mode 2, the value functions for the clearly loosing start moves are still too high. Why? – And even worse, if we add with feature mode 99 a set of features exactly equivalent to TDNTupleAgt (only w/o symmetry), we do not get good results, although </w:t>
-      </w:r>
-      <w:r>
-        <w:rPr>
-          <w:rFonts w:cs="Arial"/>
-          <w:szCs w:val="21"/>
-          <w:lang w:val="en-US"/>
-        </w:rPr>
-        <w:t>we have a lot of features. What is different then between TDAgent and TDNTupleAgt? – It has another sigmoid (but the difference happens also w/o sigmoid). It has another epsilon-descent. What else??</w:t>
-      </w:r>
-      <w:r>
-        <w:rPr>
-          <w:rFonts w:cs="Arial"/>
-          <w:szCs w:val="21"/>
-          <w:lang w:val="en-US"/>
-        </w:rPr>
-        <w:br/>
-      </w:r>
-      <w:r>
-        <w:rPr>
-          <w:rFonts w:cs="Arial"/>
-          <w:szCs w:val="21"/>
-          <w:lang w:val="en-US"/>
-        </w:rPr>
-        <w:sym w:font="Wingdings" w:char="F0E0"/>
-      </w:r>
-      <w:r>
-        <w:rPr>
-          <w:rFonts w:cs="Arial"/>
-          <w:szCs w:val="21"/>
-          <w:lang w:val="en-US"/>
-        </w:rPr>
-        <w:t xml:space="preserve"> see </w:t>
-      </w:r>
-      <w:hyperlink w:anchor="_Debugging_TDS_(TDAgent)" w:history="1">
-        <w:r>
-          <w:rPr>
-            <w:rStyle w:val="Hyperlink"/>
-            <w:rFonts w:cs="Arial"/>
-            <w:szCs w:val="21"/>
-            <w:lang w:val="en-US"/>
-          </w:rPr>
-          <w:t>#Debugging TDS (TDAgent)</w:t>
-        </w:r>
-      </w:hyperlink>
+        <w:t>Bug (GUI hangs) when loading with Hex several time an TDNTupleAgt. It passes the [LoadAgent] status message, but then it returns from the action listener in such a way that the GUI does no longer respond to any events.</w:t>
+      </w:r>
     </w:p>
     <w:p>
       <w:pPr>
@@ -5109,7 +5195,15 @@
         <w:rPr>
           <w:lang w:val="en-US"/>
         </w:rPr>
-        <w:t>Debugging TDS (TDAgent)</w:t>
+        <w:t>Deb</w:t>
+      </w:r>
+      <w:bookmarkStart w:id="5" w:name="Debugging_TDS"/>
+      <w:bookmarkEnd w:id="5"/>
+      <w:r>
+        <w:rPr>
+          <w:lang w:val="en-US"/>
+        </w:rPr>
+        <w:t>ugging TDS (TDAgent)</w:t>
       </w:r>
     </w:p>
     <w:p>
@@ -6212,6 +6306,19 @@
           <w:lang w:val="en-US"/>
         </w:rPr>
         <w:t>. To make adjustment of the learning rate easier in the general case, there should be a boolean switch “alpha-fan-in-division”.</w:t>
+      </w:r>
+    </w:p>
+    <w:p>
+      <w:pPr>
+        <w:rPr>
+          <w:lang w:val="en-US"/>
+        </w:rPr>
+      </w:pPr>
+      <w:r>
+        <w:rPr>
+          <w:lang w:val="en-US"/>
+        </w:rPr>
+        <w:t xml:space="preserve">Overall results: With the right ALPHA and feature mode 99 we get perfect results on 2x2 board. So it seems there is no bug in TDAgent. – But feature mode 99 is of course not transferable to larger Hex boards. Feature mode 2 shows a fair result on 2x2 board, but it is not perfect. And for larger boards we have not yet found reasonable “hand-made” features. </w:t>
       </w:r>
     </w:p>
     <w:sectPr>
@@ -8042,7 +8149,7 @@
 </file>
 
 <file path=customXml/itemProps1.xml><?xml version="1.0" encoding="utf-8"?>
-<ds:datastoreItem xmlns:ds="http://schemas.openxmlformats.org/officeDocument/2006/customXml" ds:itemID="{97EF753C-50C8-427E-8062-18D977E76338}">
+<ds:datastoreItem xmlns:ds="http://schemas.openxmlformats.org/officeDocument/2006/customXml" ds:itemID="{52AEBC49-FAE8-4EFE-AD8F-AAD6D5302C38}">
   <ds:schemaRefs>
     <ds:schemaRef ds:uri="http://schemas.openxmlformats.org/officeDocument/2006/bibliography"/>
   </ds:schemaRefs>

--- a/TODO.docx
+++ b/TODO.docx
@@ -15,7 +15,21 @@
           <w:sz w:val="52"/>
           <w:lang w:val="en-US"/>
         </w:rPr>
-        <w:t>TODOs for GBG-Framework – WK/05/2017</w:t>
+        <w:t>TODOs for GBG-Framework – WK/0</w:t>
+      </w:r>
+      <w:r>
+        <w:rPr>
+          <w:sz w:val="52"/>
+          <w:lang w:val="en-US"/>
+        </w:rPr>
+        <w:t>8</w:t>
+      </w:r>
+      <w:r>
+        <w:rPr>
+          <w:sz w:val="52"/>
+          <w:lang w:val="en-US"/>
+        </w:rPr>
+        <w:t>/2017</w:t>
       </w:r>
     </w:p>
     <w:p>
@@ -1575,15 +1589,27 @@
           <w:szCs w:val="21"/>
           <w:lang w:val="en-US"/>
         </w:rPr>
-        <w:t xml:space="preserve">OK </w:t>
-      </w:r>
-      <w:r>
-        <w:rPr>
-          <w:rFonts w:cs="Arial"/>
-          <w:szCs w:val="21"/>
-          <w:lang w:val="en-US"/>
-        </w:rPr>
-        <w:t xml:space="preserve">Minimax on 4x4-Hex: InspectV shows an initial value function with some values ‘0’. Why? – Because the Minimax default depth 10 is not enough. Enhancing to depth=12 solves the problem. </w:t>
+        <w:t xml:space="preserve">OK Minimax on 4x4-Hex: InspectV shows an initial value function with some values ‘0’. Why? – Because the Minimax default depth 10 is not enough. Enhancing to depth=12 solves the problem. </w:t>
+      </w:r>
+    </w:p>
+    <w:p>
+      <w:pPr>
+        <w:pStyle w:val="berschrift2"/>
+        <w:rPr>
+          <w:lang w:val="en-US"/>
+        </w:rPr>
+      </w:pPr>
+      <w:r>
+        <w:rPr>
+          <w:lang w:val="en-US"/>
+        </w:rPr>
+        <w:t>Partly solved</w:t>
+      </w:r>
+      <w:r>
+        <w:rPr>
+          <w:lang w:val="en-US"/>
+        </w:rPr>
+        <w:t xml:space="preserve"> items</w:t>
       </w:r>
     </w:p>
     <w:p>
@@ -1609,15 +1635,15 @@
           <w:szCs w:val="21"/>
           <w:lang w:val="en-US"/>
         </w:rPr>
-        <w:t xml:space="preserve">(OK) </w:t>
-      </w:r>
-      <w:r>
-        <w:rPr>
-          <w:rFonts w:cs="Arial"/>
-          <w:szCs w:val="21"/>
-          <w:lang w:val="en-US"/>
-        </w:rPr>
-        <w:t>It is very disturbing that TDAgent cannot learn the trivial 2x2 Hex well. Even with the so far best feature mode 2, the value functions for the clearly loosing start moves are still too high. Why? – And even worse, if we add with feature mode 99 a set of features exactly equivalent to TDNTupleAgt (only w/o symmetry), we do not get good results, although we have a lot of features. What is different then between TDAgent and TDNTupleAgt? – It has another sigmoid (but the difference happens also w/o sigmoid). It has another epsilon-descent. What else??</w:t>
+        <w:t xml:space="preserve"> </w:t>
+      </w:r>
+      <w:r>
+        <w:rPr>
+          <w:rFonts w:cs="Arial"/>
+          <w:szCs w:val="21"/>
+          <w:lang w:val="en-US"/>
+        </w:rPr>
+        <w:t>(OK) It is very disturbing that TDAgent cannot learn the trivial 2x2 Hex well. Even with the so far best feature mode 2, the value functions for the clearly loosing start moves are still too high. Why? – And even worse, if we add with feature mode 99 a set of features exactly equivalent to TDNTupleAgt (only w/o symmetry), we do not get good results, although we have a lot of features. What is different then between TDAgent and TDNTupleAgt? – It has another sigmoid (but the difference happens also w/o sigmoid). It has another epsilon-descent. What else??</w:t>
       </w:r>
       <w:r>
         <w:rPr>
@@ -1651,27 +1677,35 @@
             <w:szCs w:val="21"/>
             <w:lang w:val="en-US"/>
           </w:rPr>
-          <w:t>#Debuggin</w:t>
-        </w:r>
-        <w:r>
-          <w:rPr>
-            <w:rStyle w:val="Hyperlink"/>
-            <w:rFonts w:cs="Arial"/>
-            <w:szCs w:val="21"/>
-            <w:lang w:val="en-US"/>
-          </w:rPr>
-          <w:t>g</w:t>
-        </w:r>
-        <w:r>
-          <w:rPr>
-            <w:rStyle w:val="Hyperlink"/>
-            <w:rFonts w:cs="Arial"/>
-            <w:szCs w:val="21"/>
-            <w:lang w:val="en-US"/>
-          </w:rPr>
-          <w:t xml:space="preserve"> TDS (TDAgent)</w:t>
+          <w:t>#Debugging TDS (TDAgent)</w:t>
         </w:r>
       </w:hyperlink>
+    </w:p>
+    <w:p>
+      <w:pPr>
+        <w:pStyle w:val="Listenabsatz"/>
+        <w:numPr>
+          <w:ilvl w:val="0"/>
+          <w:numId w:val="1"/>
+        </w:numPr>
+        <w:autoSpaceDE w:val="0"/>
+        <w:autoSpaceDN w:val="0"/>
+        <w:adjustRightInd w:val="0"/>
+        <w:spacing w:after="0" w:line="240" w:lineRule="auto"/>
+        <w:rPr>
+          <w:rFonts w:cs="Arial"/>
+          <w:szCs w:val="21"/>
+          <w:lang w:val="en-US"/>
+        </w:rPr>
+      </w:pPr>
+      <w:r>
+        <w:rPr>
+          <w:rFonts w:cs="Arial"/>
+          <w:szCs w:val="21"/>
+          <w:lang w:val="en-US"/>
+        </w:rPr>
+        <w:t xml:space="preserve">(OK) NTuple[2]::getBoard is still specific to TTT (vector of length 9). Generalize! – Now set to @Deprecated, since this function is never used (both classes) </w:t>
+      </w:r>
     </w:p>
     <w:p>
       <w:pPr>
@@ -2615,513 +2649,599 @@
           <w:szCs w:val="21"/>
           <w:lang w:val="en-US"/>
         </w:rPr>
-        <w:t>Multi-Competitio</w:t>
-      </w:r>
+        <w:t xml:space="preserve">Multi-Competition: seems that wrong agents compete (MCTS when MC is desired) </w:t>
+      </w:r>
+      <w:r>
+        <w:rPr>
+          <w:rFonts w:cs="Arial"/>
+          <w:szCs w:val="21"/>
+          <w:lang w:val="en-US"/>
+        </w:rPr>
+        <w:sym w:font="Wingdings" w:char="F0E0"/>
+      </w:r>
+      <w:r>
+        <w:rPr>
+          <w:rFonts w:cs="Arial"/>
+          <w:szCs w:val="21"/>
+          <w:lang w:val="en-US"/>
+        </w:rPr>
+        <w:t xml:space="preserve"> check multiCompete</w:t>
+      </w:r>
+      <w:r>
+        <w:rPr>
+          <w:rFonts w:cs="Arial"/>
+          <w:szCs w:val="21"/>
+          <w:lang w:val="en-US"/>
+        </w:rPr>
+        <w:t>, check whether its training is o.k.</w:t>
+      </w:r>
+    </w:p>
+    <w:p>
+      <w:pPr>
+        <w:pStyle w:val="Listenabsatz"/>
+        <w:numPr>
+          <w:ilvl w:val="1"/>
+          <w:numId w:val="1"/>
+        </w:numPr>
+        <w:autoSpaceDE w:val="0"/>
+        <w:autoSpaceDN w:val="0"/>
+        <w:adjustRightInd w:val="0"/>
+        <w:spacing w:after="0" w:line="240" w:lineRule="auto"/>
+        <w:rPr>
+          <w:rFonts w:cs="Arial"/>
+          <w:szCs w:val="21"/>
+          <w:lang w:val="en-US"/>
+        </w:rPr>
+      </w:pPr>
+      <w:r>
+        <w:rPr>
+          <w:rFonts w:cs="Arial"/>
+          <w:szCs w:val="21"/>
+          <w:lang w:val="en-US"/>
+        </w:rPr>
+        <w:t xml:space="preserve">Write in the Javadoc somewhere (a) how the tile [i,j] translates to board cells and (b) how the board numbering in XNTupleFuncs::getBoardVector translates to the board. </w:t>
+      </w:r>
+    </w:p>
+    <w:p>
+      <w:pPr>
+        <w:pStyle w:val="Listenabsatz"/>
+        <w:numPr>
+          <w:ilvl w:val="0"/>
+          <w:numId w:val="1"/>
+        </w:numPr>
+        <w:autoSpaceDE w:val="0"/>
+        <w:autoSpaceDN w:val="0"/>
+        <w:adjustRightInd w:val="0"/>
+        <w:spacing w:after="0" w:line="240" w:lineRule="auto"/>
+        <w:rPr>
+          <w:rFonts w:cs="Arial"/>
+          <w:szCs w:val="21"/>
+          <w:lang w:val="en-US"/>
+        </w:rPr>
+      </w:pPr>
+      <w:r>
+        <w:rPr>
+          <w:rFonts w:cs="Arial"/>
+          <w:szCs w:val="21"/>
+          <w:lang w:val="en-US"/>
+        </w:rPr>
+        <w:t>Things for MCTS</w:t>
+      </w:r>
+      <w:r>
+        <w:rPr>
+          <w:rFonts w:cs="Arial"/>
+          <w:szCs w:val="21"/>
+          <w:lang w:val="en-US"/>
+        </w:rPr>
+        <w:t>Expectimax (for JK):</w:t>
+      </w:r>
+    </w:p>
+    <w:p>
+      <w:pPr>
+        <w:pStyle w:val="Listenabsatz"/>
+        <w:numPr>
+          <w:ilvl w:val="1"/>
+          <w:numId w:val="1"/>
+        </w:numPr>
+        <w:autoSpaceDE w:val="0"/>
+        <w:autoSpaceDN w:val="0"/>
+        <w:adjustRightInd w:val="0"/>
+        <w:spacing w:after="0" w:line="240" w:lineRule="auto"/>
+        <w:rPr>
+          <w:rFonts w:cs="Arial"/>
+          <w:szCs w:val="21"/>
+          <w:lang w:val="en-US"/>
+        </w:rPr>
+      </w:pPr>
+      <w:r>
+        <w:rPr>
+          <w:rFonts w:cs="Arial"/>
+          <w:szCs w:val="21"/>
+          <w:lang w:val="en-US"/>
+        </w:rPr>
+        <w:t xml:space="preserve">OK </w:t>
+      </w:r>
+      <w:r>
+        <w:rPr>
+          <w:rFonts w:cs="Arial"/>
+          <w:szCs w:val="21"/>
+          <w:lang w:val="en-US"/>
+        </w:rPr>
+        <w:t xml:space="preserve">TreeDepth &lt;= 3 leads to NullPointerException (s.th. around  </w:t>
+      </w:r>
+      <w:r>
+        <w:rPr>
+          <w:rFonts w:cs="Arial"/>
+          <w:szCs w:val="21"/>
+          <w:lang w:val="en-US"/>
+        </w:rPr>
+        <w:br/>
+      </w:r>
+      <w:r>
+        <w:rPr>
+          <w:rFonts w:cs="Arial"/>
+          <w:szCs w:val="21"/>
+          <w:lang w:val="en-US"/>
+        </w:rPr>
+        <w:t>return uct().treePolicy().treePolicy();</w:t>
+      </w:r>
+      <w:r>
+        <w:rPr>
+          <w:rFonts w:cs="Arial"/>
+          <w:szCs w:val="21"/>
+          <w:lang w:val="en-US"/>
+        </w:rPr>
+        <w:t>)</w:t>
+      </w:r>
+      <w:r>
+        <w:rPr>
+          <w:rFonts w:cs="Arial"/>
+          <w:szCs w:val="21"/>
+          <w:lang w:val="en-US"/>
+        </w:rPr>
+        <w:t xml:space="preserve"> </w:t>
+      </w:r>
+      <w:r>
+        <w:rPr>
+          <w:rFonts w:cs="Arial"/>
+          <w:szCs w:val="21"/>
+          <w:lang w:val="en-US"/>
+        </w:rPr>
+        <w:sym w:font="Wingdings" w:char="F0E0"/>
+      </w:r>
+      <w:r>
+        <w:rPr>
+          <w:rFonts w:cs="Arial"/>
+          <w:szCs w:val="21"/>
+          <w:lang w:val="en-US"/>
+        </w:rPr>
+        <w:t xml:space="preserve"> Bug is gone in new version</w:t>
+      </w:r>
+    </w:p>
+    <w:p>
+      <w:pPr>
+        <w:pStyle w:val="Listenabsatz"/>
+        <w:numPr>
+          <w:ilvl w:val="1"/>
+          <w:numId w:val="1"/>
+        </w:numPr>
+        <w:autoSpaceDE w:val="0"/>
+        <w:autoSpaceDN w:val="0"/>
+        <w:adjustRightInd w:val="0"/>
+        <w:spacing w:after="0" w:line="240" w:lineRule="auto"/>
+        <w:rPr>
+          <w:rFonts w:cs="Arial"/>
+          <w:szCs w:val="21"/>
+          <w:lang w:val="en-US"/>
+        </w:rPr>
+      </w:pPr>
+      <w:r>
+        <w:rPr>
+          <w:rFonts w:cs="Arial"/>
+          <w:szCs w:val="21"/>
+          <w:lang w:val="en-US"/>
+        </w:rPr>
+        <w:t>Why is TreeNode-constructor called exactly nIterations (3500) times (at least for TreeDepth=10)?</w:t>
+      </w:r>
+    </w:p>
+    <w:p>
+      <w:pPr>
+        <w:pStyle w:val="Listenabsatz"/>
+        <w:numPr>
+          <w:ilvl w:val="1"/>
+          <w:numId w:val="1"/>
+        </w:numPr>
+        <w:autoSpaceDE w:val="0"/>
+        <w:autoSpaceDN w:val="0"/>
+        <w:adjustRightInd w:val="0"/>
+        <w:spacing w:after="0" w:line="240" w:lineRule="auto"/>
+        <w:rPr>
+          <w:rFonts w:cs="Arial"/>
+          <w:szCs w:val="21"/>
+          <w:lang w:val="en-US"/>
+        </w:rPr>
+      </w:pPr>
+      <w:r>
+        <w:rPr>
+          <w:rFonts w:cs="Arial"/>
+          <w:szCs w:val="21"/>
+          <w:lang w:val="en-US"/>
+        </w:rPr>
+        <w:t xml:space="preserve">Why is MCTS(Expectimax) with TreeDepth=1 not as good as MC? Which role plays K (UCT)? Does it help to set it to large values? </w:t>
+      </w:r>
+    </w:p>
+    <w:p>
+      <w:pPr>
+        <w:pStyle w:val="Listenabsatz"/>
+        <w:numPr>
+          <w:ilvl w:val="0"/>
+          <w:numId w:val="1"/>
+        </w:numPr>
+        <w:autoSpaceDE w:val="0"/>
+        <w:autoSpaceDN w:val="0"/>
+        <w:adjustRightInd w:val="0"/>
+        <w:spacing w:after="0" w:line="240" w:lineRule="auto"/>
+        <w:rPr>
+          <w:rFonts w:cs="Arial"/>
+          <w:szCs w:val="21"/>
+          <w:lang w:val="en-US"/>
+        </w:rPr>
+      </w:pPr>
+      <w:r>
+        <w:rPr>
+          <w:rFonts w:cs="Arial"/>
+          <w:szCs w:val="21"/>
+          <w:lang w:val="en-US"/>
+        </w:rPr>
+        <w:t xml:space="preserve">? </w:t>
+      </w:r>
+      <w:r>
+        <w:rPr>
+          <w:rFonts w:cs="Arial"/>
+          <w:szCs w:val="21"/>
+          <w:lang w:val="en-US"/>
+        </w:rPr>
+        <w:t>Competitor class to make the code parts dealing with competitions more similar / more safe</w:t>
+      </w:r>
+    </w:p>
+    <w:p>
+      <w:pPr>
+        <w:pStyle w:val="Listenabsatz"/>
+        <w:numPr>
+          <w:ilvl w:val="0"/>
+          <w:numId w:val="1"/>
+        </w:numPr>
+        <w:autoSpaceDE w:val="0"/>
+        <w:autoSpaceDN w:val="0"/>
+        <w:adjustRightInd w:val="0"/>
+        <w:spacing w:after="0" w:line="240" w:lineRule="auto"/>
+        <w:rPr>
+          <w:rFonts w:cs="Arial"/>
+          <w:szCs w:val="21"/>
+          <w:lang w:val="en-US"/>
+        </w:rPr>
+      </w:pPr>
+      <w:r>
+        <w:rPr>
+          <w:rFonts w:cs="Arial"/>
+          <w:szCs w:val="21"/>
+          <w:lang w:val="en-US"/>
+        </w:rPr>
+        <w:t>TR-GBG.pdf: new sections on important reoccurring questions</w:t>
+      </w:r>
+    </w:p>
+    <w:p>
+      <w:pPr>
+        <w:pStyle w:val="Listenabsatz"/>
+        <w:numPr>
+          <w:ilvl w:val="1"/>
+          <w:numId w:val="1"/>
+        </w:numPr>
+        <w:autoSpaceDE w:val="0"/>
+        <w:autoSpaceDN w:val="0"/>
+        <w:adjustRightInd w:val="0"/>
+        <w:spacing w:after="0" w:line="240" w:lineRule="auto"/>
+        <w:rPr>
+          <w:rFonts w:cs="Arial"/>
+          <w:szCs w:val="21"/>
+          <w:lang w:val="en-US"/>
+        </w:rPr>
+      </w:pPr>
+      <w:r>
+        <w:rPr>
+          <w:rFonts w:cs="Arial"/>
+          <w:szCs w:val="21"/>
+          <w:lang w:val="en-US"/>
+        </w:rPr>
+        <w:t>How to find good features?</w:t>
+      </w:r>
+    </w:p>
+    <w:p>
+      <w:pPr>
+        <w:pStyle w:val="Listenabsatz"/>
+        <w:numPr>
+          <w:ilvl w:val="1"/>
+          <w:numId w:val="1"/>
+        </w:numPr>
+        <w:autoSpaceDE w:val="0"/>
+        <w:autoSpaceDN w:val="0"/>
+        <w:adjustRightInd w:val="0"/>
+        <w:spacing w:after="0" w:line="240" w:lineRule="auto"/>
+        <w:rPr>
+          <w:rFonts w:cs="Arial"/>
+          <w:szCs w:val="21"/>
+          <w:lang w:val="en-US"/>
+        </w:rPr>
+      </w:pPr>
+      <w:r>
+        <w:rPr>
+          <w:rFonts w:cs="Arial"/>
+          <w:szCs w:val="21"/>
+          <w:lang w:val="en-US"/>
+        </w:rPr>
+        <w:t>How to evaluate an agent?</w:t>
+      </w:r>
+    </w:p>
+    <w:p>
+      <w:pPr>
+        <w:pStyle w:val="Listenabsatz"/>
+        <w:numPr>
+          <w:ilvl w:val="1"/>
+          <w:numId w:val="1"/>
+        </w:numPr>
+        <w:autoSpaceDE w:val="0"/>
+        <w:autoSpaceDN w:val="0"/>
+        <w:adjustRightInd w:val="0"/>
+        <w:spacing w:after="0" w:line="240" w:lineRule="auto"/>
+        <w:rPr>
+          <w:rFonts w:cs="Arial"/>
+          <w:szCs w:val="21"/>
+          <w:lang w:val="en-US"/>
+        </w:rPr>
+      </w:pPr>
+      <w:r>
+        <w:rPr>
+          <w:rFonts w:cs="Arial"/>
+          <w:szCs w:val="21"/>
+          <w:lang w:val="en-US"/>
+        </w:rPr>
+        <w:t>Extend Evaluator chapter</w:t>
+      </w:r>
+    </w:p>
+    <w:p>
+      <w:pPr>
+        <w:pStyle w:val="Listenabsatz"/>
+        <w:numPr>
+          <w:ilvl w:val="0"/>
+          <w:numId w:val="1"/>
+        </w:numPr>
+        <w:autoSpaceDE w:val="0"/>
+        <w:autoSpaceDN w:val="0"/>
+        <w:adjustRightInd w:val="0"/>
+        <w:spacing w:after="0" w:line="240" w:lineRule="auto"/>
+        <w:rPr>
+          <w:rFonts w:cs="Arial"/>
+          <w:szCs w:val="21"/>
+          <w:lang w:val="en-US"/>
+        </w:rPr>
+      </w:pPr>
+      <w:r>
+        <w:rPr>
+          <w:rFonts w:cs="Arial"/>
+          <w:szCs w:val="21"/>
+          <w:lang w:val="en-US"/>
+        </w:rPr>
+        <w:t>Bug (GUI hangs) when trying to load an old MCTS agent (</w:t>
+      </w:r>
+      <w:r>
+        <w:rPr>
+          <w:rFonts w:cs="Arial"/>
+          <w:szCs w:val="21"/>
+          <w:lang w:val="en-US"/>
+        </w:rPr>
+        <w:t>v</w:t>
+      </w:r>
+      <w:r>
+        <w:rPr>
+          <w:rFonts w:cs="Arial"/>
+          <w:szCs w:val="21"/>
+          <w:lang w:val="en-US"/>
+        </w:rPr>
+        <w:t xml:space="preserve">12). Happens only </w:t>
+      </w:r>
+      <w:r>
+        <w:rPr>
+          <w:rFonts w:cs="Arial"/>
+          <w:szCs w:val="21"/>
+          <w:lang w:val="en-US"/>
+        </w:rPr>
+        <w:t xml:space="preserve">sometimes, only </w:t>
+      </w:r>
+      <w:r>
+        <w:rPr>
+          <w:rFonts w:cs="Arial"/>
+          <w:szCs w:val="21"/>
+          <w:lang w:val="en-US"/>
+        </w:rPr>
+        <w:t>when running, not (!) in debugger</w:t>
+      </w:r>
+      <w:r>
+        <w:rPr>
+          <w:rFonts w:cs="Arial"/>
+          <w:szCs w:val="21"/>
+          <w:lang w:val="en-US"/>
+        </w:rPr>
+        <w:t>.</w:t>
+      </w:r>
+      <w:r>
+        <w:rPr>
+          <w:rFonts w:cs="Arial"/>
+          <w:szCs w:val="21"/>
+          <w:lang w:val="en-US"/>
+        </w:rPr>
+        <w:t xml:space="preserve"> Probably gone with v13.</w:t>
+      </w:r>
+    </w:p>
+    <w:p>
+      <w:pPr>
+        <w:pStyle w:val="Listenabsatz"/>
+        <w:numPr>
+          <w:ilvl w:val="0"/>
+          <w:numId w:val="1"/>
+        </w:numPr>
+        <w:autoSpaceDE w:val="0"/>
+        <w:autoSpaceDN w:val="0"/>
+        <w:adjustRightInd w:val="0"/>
+        <w:spacing w:after="0" w:line="240" w:lineRule="auto"/>
+        <w:rPr>
+          <w:rFonts w:cs="Arial"/>
+          <w:szCs w:val="21"/>
+          <w:lang w:val="en-US"/>
+        </w:rPr>
+      </w:pPr>
+      <w:r>
+        <w:rPr>
+          <w:rFonts w:cs="Arial"/>
+          <w:szCs w:val="21"/>
+          <w:lang w:val="en-US"/>
+        </w:rPr>
+        <w:t>Bug (GUI hangs) when loading with Hex several time an TDNTupleAgt. It passes the [LoadAgent] status message, but then it returns from the action listener in such a way that the GUI does no longer respond to any events.</w:t>
+      </w:r>
+    </w:p>
+    <w:p>
+      <w:pPr>
+        <w:pStyle w:val="Listenabsatz"/>
+        <w:numPr>
+          <w:ilvl w:val="0"/>
+          <w:numId w:val="1"/>
+        </w:numPr>
+        <w:autoSpaceDE w:val="0"/>
+        <w:autoSpaceDN w:val="0"/>
+        <w:adjustRightInd w:val="0"/>
+        <w:spacing w:after="0" w:line="240" w:lineRule="auto"/>
+        <w:rPr>
+          <w:rFonts w:cs="Arial"/>
+          <w:szCs w:val="21"/>
+          <w:lang w:val="en-US"/>
+        </w:rPr>
+      </w:pPr>
+      <w:r>
+        <w:rPr>
+          <w:rFonts w:cs="Arial"/>
+          <w:szCs w:val="21"/>
+          <w:lang w:val="en-US"/>
+        </w:rPr>
+        <w:t>Bug: When logging a game ‘Agent vs. Human’ and re-loading it, this game will do on 1</w:t>
+      </w:r>
+      <w:r>
+        <w:rPr>
+          <w:rFonts w:cs="Arial"/>
+          <w:szCs w:val="21"/>
+          <w:vertAlign w:val="superscript"/>
+          <w:lang w:val="en-US"/>
+        </w:rPr>
+        <w:t>st</w:t>
+      </w:r>
+      <w:r>
+        <w:rPr>
+          <w:rFonts w:cs="Arial"/>
+          <w:szCs w:val="21"/>
+          <w:lang w:val="en-US"/>
+        </w:rPr>
+        <w:t xml:space="preserve"> </w:t>
+      </w:r>
+      <w:r>
+        <w:rPr>
+          <w:rFonts w:cs="Arial"/>
+          <w:b/>
+          <w:szCs w:val="21"/>
+          <w:lang w:val="en-US"/>
+        </w:rPr>
+        <w:t>advance</w:t>
+      </w:r>
+      <w:r>
+        <w:rPr>
+          <w:rFonts w:cs="Arial"/>
+          <w:szCs w:val="21"/>
+          <w:lang w:val="en-US"/>
+        </w:rPr>
+        <w:t xml:space="preserve"> one agent ply, but with 2</w:t>
+      </w:r>
+      <w:r>
+        <w:rPr>
+          <w:rFonts w:cs="Arial"/>
+          <w:szCs w:val="21"/>
+          <w:vertAlign w:val="superscript"/>
+          <w:lang w:val="en-US"/>
+        </w:rPr>
+        <w:t>nd</w:t>
+      </w:r>
+      <w:r>
+        <w:rPr>
+          <w:rFonts w:cs="Arial"/>
+          <w:szCs w:val="21"/>
+          <w:lang w:val="en-US"/>
+        </w:rPr>
+        <w:t xml:space="preserve"> and subsequent advance </w:t>
+      </w:r>
+      <w:r>
+        <w:rPr>
+          <w:rFonts w:cs="Arial"/>
+          <w:b/>
+          <w:szCs w:val="21"/>
+          <w:lang w:val="en-US"/>
+        </w:rPr>
+        <w:t>always two plies</w:t>
+      </w:r>
+      <w:r>
+        <w:rPr>
+          <w:rFonts w:cs="Arial"/>
+          <w:szCs w:val="21"/>
+          <w:lang w:val="en-US"/>
+        </w:rPr>
+        <w:t xml:space="preserve"> (Human + Agent) are done. </w:t>
+      </w:r>
+    </w:p>
+    <w:p>
+      <w:pPr>
+        <w:pStyle w:val="Listenabsatz"/>
+        <w:numPr>
+          <w:ilvl w:val="0"/>
+          <w:numId w:val="1"/>
+        </w:numPr>
+        <w:autoSpaceDE w:val="0"/>
+        <w:autoSpaceDN w:val="0"/>
+        <w:adjustRightInd w:val="0"/>
+        <w:spacing w:after="0" w:line="240" w:lineRule="auto"/>
+        <w:rPr>
+          <w:rFonts w:cs="Arial"/>
+          <w:szCs w:val="21"/>
+          <w:lang w:val="en-US"/>
+        </w:rPr>
+      </w:pPr>
+      <w:r>
+        <w:rPr>
+          <w:rFonts w:cs="Arial"/>
+          <w:szCs w:val="21"/>
+          <w:lang w:val="en-US"/>
+        </w:rPr>
+        <w:t>Replace PlayAgent::wasRandomAction() with ACTION::isRandomAction() (simpler interface, cleaner code). Delete agent’s member randomSelect, where present.</w:t>
+      </w:r>
+    </w:p>
+    <w:p>
+      <w:pPr>
+        <w:autoSpaceDE w:val="0"/>
+        <w:autoSpaceDN w:val="0"/>
+        <w:adjustRightInd w:val="0"/>
+        <w:spacing w:after="0" w:line="240" w:lineRule="auto"/>
+        <w:rPr>
+          <w:rFonts w:cs="Arial"/>
+          <w:szCs w:val="21"/>
+          <w:lang w:val="en-US"/>
+        </w:rPr>
+      </w:pPr>
       <w:bookmarkStart w:id="1" w:name="_GoBack"/>
       <w:bookmarkEnd w:id="1"/>
-      <w:r>
-        <w:rPr>
-          <w:rFonts w:cs="Arial"/>
-          <w:szCs w:val="21"/>
-          <w:lang w:val="en-US"/>
-        </w:rPr>
-        <w:t xml:space="preserve">n: seems that wrong agents compete (MCTS when MC is desired) </w:t>
-      </w:r>
-      <w:r>
-        <w:rPr>
-          <w:rFonts w:cs="Arial"/>
-          <w:szCs w:val="21"/>
-          <w:lang w:val="en-US"/>
-        </w:rPr>
-        <w:sym w:font="Wingdings" w:char="F0E0"/>
-      </w:r>
-      <w:r>
-        <w:rPr>
-          <w:rFonts w:cs="Arial"/>
-          <w:szCs w:val="21"/>
-          <w:lang w:val="en-US"/>
-        </w:rPr>
-        <w:t xml:space="preserve"> check multiCompete</w:t>
-      </w:r>
-      <w:r>
-        <w:rPr>
-          <w:rFonts w:cs="Arial"/>
-          <w:szCs w:val="21"/>
-          <w:lang w:val="en-US"/>
-        </w:rPr>
-        <w:t>, check whether its training is o.k.</w:t>
-      </w:r>
-    </w:p>
-    <w:p>
-      <w:pPr>
-        <w:pStyle w:val="Listenabsatz"/>
-        <w:numPr>
-          <w:ilvl w:val="1"/>
-          <w:numId w:val="1"/>
-        </w:numPr>
-        <w:autoSpaceDE w:val="0"/>
-        <w:autoSpaceDN w:val="0"/>
-        <w:adjustRightInd w:val="0"/>
-        <w:spacing w:after="0" w:line="240" w:lineRule="auto"/>
-        <w:rPr>
-          <w:rFonts w:cs="Arial"/>
-          <w:szCs w:val="21"/>
-          <w:lang w:val="en-US"/>
-        </w:rPr>
-      </w:pPr>
-      <w:r>
-        <w:rPr>
-          <w:rFonts w:cs="Arial"/>
-          <w:szCs w:val="21"/>
-          <w:lang w:val="en-US"/>
-        </w:rPr>
-        <w:t xml:space="preserve">Write in the Javadoc somewhere (a) how the tile [i,j] translates to board cells and (b) how the board numbering in XNTupleFuncs::getBoardVector translates to the board. </w:t>
-      </w:r>
-    </w:p>
-    <w:p>
-      <w:pPr>
-        <w:pStyle w:val="Listenabsatz"/>
-        <w:numPr>
-          <w:ilvl w:val="0"/>
-          <w:numId w:val="1"/>
-        </w:numPr>
-        <w:autoSpaceDE w:val="0"/>
-        <w:autoSpaceDN w:val="0"/>
-        <w:adjustRightInd w:val="0"/>
-        <w:spacing w:after="0" w:line="240" w:lineRule="auto"/>
-        <w:rPr>
-          <w:rFonts w:cs="Arial"/>
-          <w:szCs w:val="21"/>
-          <w:lang w:val="en-US"/>
-        </w:rPr>
-      </w:pPr>
-      <w:r>
-        <w:rPr>
-          <w:rFonts w:cs="Arial"/>
-          <w:szCs w:val="21"/>
-          <w:lang w:val="en-US"/>
-        </w:rPr>
-        <w:t>Things for MCTS</w:t>
-      </w:r>
-      <w:r>
-        <w:rPr>
-          <w:rFonts w:cs="Arial"/>
-          <w:szCs w:val="21"/>
-          <w:lang w:val="en-US"/>
-        </w:rPr>
-        <w:t>Expectimax (for JK):</w:t>
-      </w:r>
-    </w:p>
-    <w:p>
-      <w:pPr>
-        <w:pStyle w:val="Listenabsatz"/>
-        <w:numPr>
-          <w:ilvl w:val="1"/>
-          <w:numId w:val="1"/>
-        </w:numPr>
-        <w:autoSpaceDE w:val="0"/>
-        <w:autoSpaceDN w:val="0"/>
-        <w:adjustRightInd w:val="0"/>
-        <w:spacing w:after="0" w:line="240" w:lineRule="auto"/>
-        <w:rPr>
-          <w:rFonts w:cs="Arial"/>
-          <w:szCs w:val="21"/>
-          <w:lang w:val="en-US"/>
-        </w:rPr>
-      </w:pPr>
-      <w:r>
-        <w:rPr>
-          <w:rFonts w:cs="Arial"/>
-          <w:szCs w:val="21"/>
-          <w:lang w:val="en-US"/>
-        </w:rPr>
-        <w:t xml:space="preserve">OK </w:t>
-      </w:r>
-      <w:r>
-        <w:rPr>
-          <w:rFonts w:cs="Arial"/>
-          <w:szCs w:val="21"/>
-          <w:lang w:val="en-US"/>
-        </w:rPr>
-        <w:t xml:space="preserve">TreeDepth &lt;= 3 leads to NullPointerException (s.th. around  </w:t>
-      </w:r>
-      <w:r>
-        <w:rPr>
-          <w:rFonts w:cs="Arial"/>
-          <w:szCs w:val="21"/>
-          <w:lang w:val="en-US"/>
-        </w:rPr>
-        <w:br/>
-      </w:r>
-      <w:r>
-        <w:rPr>
-          <w:rFonts w:cs="Arial"/>
-          <w:szCs w:val="21"/>
-          <w:lang w:val="en-US"/>
-        </w:rPr>
-        <w:t>return uct().treePolicy().treePolicy();</w:t>
-      </w:r>
-      <w:r>
-        <w:rPr>
-          <w:rFonts w:cs="Arial"/>
-          <w:szCs w:val="21"/>
-          <w:lang w:val="en-US"/>
-        </w:rPr>
-        <w:t>)</w:t>
-      </w:r>
-      <w:r>
-        <w:rPr>
-          <w:rFonts w:cs="Arial"/>
-          <w:szCs w:val="21"/>
-          <w:lang w:val="en-US"/>
-        </w:rPr>
-        <w:t xml:space="preserve"> </w:t>
-      </w:r>
-      <w:r>
-        <w:rPr>
-          <w:rFonts w:cs="Arial"/>
-          <w:szCs w:val="21"/>
-          <w:lang w:val="en-US"/>
-        </w:rPr>
-        <w:sym w:font="Wingdings" w:char="F0E0"/>
-      </w:r>
-      <w:r>
-        <w:rPr>
-          <w:rFonts w:cs="Arial"/>
-          <w:szCs w:val="21"/>
-          <w:lang w:val="en-US"/>
-        </w:rPr>
-        <w:t xml:space="preserve"> Bug is gone in new version</w:t>
-      </w:r>
-    </w:p>
-    <w:p>
-      <w:pPr>
-        <w:pStyle w:val="Listenabsatz"/>
-        <w:numPr>
-          <w:ilvl w:val="1"/>
-          <w:numId w:val="1"/>
-        </w:numPr>
-        <w:autoSpaceDE w:val="0"/>
-        <w:autoSpaceDN w:val="0"/>
-        <w:adjustRightInd w:val="0"/>
-        <w:spacing w:after="0" w:line="240" w:lineRule="auto"/>
-        <w:rPr>
-          <w:rFonts w:cs="Arial"/>
-          <w:szCs w:val="21"/>
-          <w:lang w:val="en-US"/>
-        </w:rPr>
-      </w:pPr>
-      <w:r>
-        <w:rPr>
-          <w:rFonts w:cs="Arial"/>
-          <w:szCs w:val="21"/>
-          <w:lang w:val="en-US"/>
-        </w:rPr>
-        <w:t>Why is TreeNode-constructor called exactly nIterations (3500) times (at least for TreeDepth=10)?</w:t>
-      </w:r>
-    </w:p>
-    <w:p>
-      <w:pPr>
-        <w:pStyle w:val="Listenabsatz"/>
-        <w:numPr>
-          <w:ilvl w:val="1"/>
-          <w:numId w:val="1"/>
-        </w:numPr>
-        <w:autoSpaceDE w:val="0"/>
-        <w:autoSpaceDN w:val="0"/>
-        <w:adjustRightInd w:val="0"/>
-        <w:spacing w:after="0" w:line="240" w:lineRule="auto"/>
-        <w:rPr>
-          <w:rFonts w:cs="Arial"/>
-          <w:szCs w:val="21"/>
-          <w:lang w:val="en-US"/>
-        </w:rPr>
-      </w:pPr>
-      <w:r>
-        <w:rPr>
-          <w:rFonts w:cs="Arial"/>
-          <w:szCs w:val="21"/>
-          <w:lang w:val="en-US"/>
-        </w:rPr>
-        <w:t xml:space="preserve">Why is MCTS(Expectimax) with TreeDepth=1 not as good as MC? Which role plays K (UCT)? Does it help to set it to large values? </w:t>
-      </w:r>
-    </w:p>
-    <w:p>
-      <w:pPr>
-        <w:pStyle w:val="Listenabsatz"/>
-        <w:numPr>
-          <w:ilvl w:val="0"/>
-          <w:numId w:val="1"/>
-        </w:numPr>
-        <w:autoSpaceDE w:val="0"/>
-        <w:autoSpaceDN w:val="0"/>
-        <w:adjustRightInd w:val="0"/>
-        <w:spacing w:after="0" w:line="240" w:lineRule="auto"/>
-        <w:rPr>
-          <w:rFonts w:cs="Arial"/>
-          <w:szCs w:val="21"/>
-          <w:lang w:val="en-US"/>
-        </w:rPr>
-      </w:pPr>
-      <w:r>
-        <w:rPr>
-          <w:rFonts w:cs="Arial"/>
-          <w:szCs w:val="21"/>
-          <w:lang w:val="en-US"/>
-        </w:rPr>
-        <w:t xml:space="preserve">? </w:t>
-      </w:r>
-      <w:r>
-        <w:rPr>
-          <w:rFonts w:cs="Arial"/>
-          <w:szCs w:val="21"/>
-          <w:lang w:val="en-US"/>
-        </w:rPr>
-        <w:t>Competitor class to make the code parts dealing with competitions more similar / more safe</w:t>
-      </w:r>
-    </w:p>
-    <w:p>
-      <w:pPr>
-        <w:pStyle w:val="Listenabsatz"/>
-        <w:numPr>
-          <w:ilvl w:val="0"/>
-          <w:numId w:val="1"/>
-        </w:numPr>
-        <w:autoSpaceDE w:val="0"/>
-        <w:autoSpaceDN w:val="0"/>
-        <w:adjustRightInd w:val="0"/>
-        <w:spacing w:after="0" w:line="240" w:lineRule="auto"/>
-        <w:rPr>
-          <w:rFonts w:cs="Arial"/>
-          <w:szCs w:val="21"/>
-          <w:lang w:val="en-US"/>
-        </w:rPr>
-      </w:pPr>
-      <w:r>
-        <w:rPr>
-          <w:rFonts w:cs="Arial"/>
-          <w:szCs w:val="21"/>
-          <w:lang w:val="en-US"/>
-        </w:rPr>
-        <w:t>TR-GBG.pdf: new sections on important reoccurring questions</w:t>
-      </w:r>
-    </w:p>
-    <w:p>
-      <w:pPr>
-        <w:pStyle w:val="Listenabsatz"/>
-        <w:numPr>
-          <w:ilvl w:val="1"/>
-          <w:numId w:val="1"/>
-        </w:numPr>
-        <w:autoSpaceDE w:val="0"/>
-        <w:autoSpaceDN w:val="0"/>
-        <w:adjustRightInd w:val="0"/>
-        <w:spacing w:after="0" w:line="240" w:lineRule="auto"/>
-        <w:rPr>
-          <w:rFonts w:cs="Arial"/>
-          <w:szCs w:val="21"/>
-          <w:lang w:val="en-US"/>
-        </w:rPr>
-      </w:pPr>
-      <w:r>
-        <w:rPr>
-          <w:rFonts w:cs="Arial"/>
-          <w:szCs w:val="21"/>
-          <w:lang w:val="en-US"/>
-        </w:rPr>
-        <w:t>How to find good features?</w:t>
-      </w:r>
-    </w:p>
-    <w:p>
-      <w:pPr>
-        <w:pStyle w:val="Listenabsatz"/>
-        <w:numPr>
-          <w:ilvl w:val="1"/>
-          <w:numId w:val="1"/>
-        </w:numPr>
-        <w:autoSpaceDE w:val="0"/>
-        <w:autoSpaceDN w:val="0"/>
-        <w:adjustRightInd w:val="0"/>
-        <w:spacing w:after="0" w:line="240" w:lineRule="auto"/>
-        <w:rPr>
-          <w:rFonts w:cs="Arial"/>
-          <w:szCs w:val="21"/>
-          <w:lang w:val="en-US"/>
-        </w:rPr>
-      </w:pPr>
-      <w:r>
-        <w:rPr>
-          <w:rFonts w:cs="Arial"/>
-          <w:szCs w:val="21"/>
-          <w:lang w:val="en-US"/>
-        </w:rPr>
-        <w:t>How to evaluate an agent?</w:t>
-      </w:r>
-    </w:p>
-    <w:p>
-      <w:pPr>
-        <w:pStyle w:val="Listenabsatz"/>
-        <w:numPr>
-          <w:ilvl w:val="1"/>
-          <w:numId w:val="1"/>
-        </w:numPr>
-        <w:autoSpaceDE w:val="0"/>
-        <w:autoSpaceDN w:val="0"/>
-        <w:adjustRightInd w:val="0"/>
-        <w:spacing w:after="0" w:line="240" w:lineRule="auto"/>
-        <w:rPr>
-          <w:rFonts w:cs="Arial"/>
-          <w:szCs w:val="21"/>
-          <w:lang w:val="en-US"/>
-        </w:rPr>
-      </w:pPr>
-      <w:r>
-        <w:rPr>
-          <w:rFonts w:cs="Arial"/>
-          <w:szCs w:val="21"/>
-          <w:lang w:val="en-US"/>
-        </w:rPr>
-        <w:t>Extend Evaluator chapter</w:t>
-      </w:r>
-    </w:p>
-    <w:p>
-      <w:pPr>
-        <w:pStyle w:val="Listenabsatz"/>
-        <w:numPr>
-          <w:ilvl w:val="0"/>
-          <w:numId w:val="1"/>
-        </w:numPr>
-        <w:autoSpaceDE w:val="0"/>
-        <w:autoSpaceDN w:val="0"/>
-        <w:adjustRightInd w:val="0"/>
-        <w:spacing w:after="0" w:line="240" w:lineRule="auto"/>
-        <w:rPr>
-          <w:rFonts w:cs="Arial"/>
-          <w:szCs w:val="21"/>
-          <w:lang w:val="en-US"/>
-        </w:rPr>
-      </w:pPr>
-      <w:r>
-        <w:rPr>
-          <w:rFonts w:cs="Arial"/>
-          <w:szCs w:val="21"/>
-          <w:lang w:val="en-US"/>
-        </w:rPr>
-        <w:t>Bug (GUI hangs) when trying to load an old MCTS agent (</w:t>
-      </w:r>
-      <w:r>
-        <w:rPr>
-          <w:rFonts w:cs="Arial"/>
-          <w:szCs w:val="21"/>
-          <w:lang w:val="en-US"/>
-        </w:rPr>
-        <w:t>v</w:t>
-      </w:r>
-      <w:r>
-        <w:rPr>
-          <w:rFonts w:cs="Arial"/>
-          <w:szCs w:val="21"/>
-          <w:lang w:val="en-US"/>
-        </w:rPr>
-        <w:t xml:space="preserve">12). Happens only </w:t>
-      </w:r>
-      <w:r>
-        <w:rPr>
-          <w:rFonts w:cs="Arial"/>
-          <w:szCs w:val="21"/>
-          <w:lang w:val="en-US"/>
-        </w:rPr>
-        <w:t xml:space="preserve">sometimes, only </w:t>
-      </w:r>
-      <w:r>
-        <w:rPr>
-          <w:rFonts w:cs="Arial"/>
-          <w:szCs w:val="21"/>
-          <w:lang w:val="en-US"/>
-        </w:rPr>
-        <w:t>when running, not (!) in debugger</w:t>
-      </w:r>
-      <w:r>
-        <w:rPr>
-          <w:rFonts w:cs="Arial"/>
-          <w:szCs w:val="21"/>
-          <w:lang w:val="en-US"/>
-        </w:rPr>
-        <w:t>.</w:t>
-      </w:r>
-      <w:r>
-        <w:rPr>
-          <w:rFonts w:cs="Arial"/>
-          <w:szCs w:val="21"/>
-          <w:lang w:val="en-US"/>
-        </w:rPr>
-        <w:t xml:space="preserve"> Probably gone with v13.</w:t>
-      </w:r>
-    </w:p>
-    <w:p>
-      <w:pPr>
-        <w:pStyle w:val="Listenabsatz"/>
-        <w:numPr>
-          <w:ilvl w:val="0"/>
-          <w:numId w:val="1"/>
-        </w:numPr>
-        <w:autoSpaceDE w:val="0"/>
-        <w:autoSpaceDN w:val="0"/>
-        <w:adjustRightInd w:val="0"/>
-        <w:spacing w:after="0" w:line="240" w:lineRule="auto"/>
-        <w:rPr>
-          <w:rFonts w:cs="Arial"/>
-          <w:szCs w:val="21"/>
-          <w:lang w:val="en-US"/>
-        </w:rPr>
-      </w:pPr>
-      <w:r>
-        <w:rPr>
-          <w:rFonts w:cs="Arial"/>
-          <w:szCs w:val="21"/>
-          <w:lang w:val="en-US"/>
-        </w:rPr>
-        <w:t>Bug (GUI hangs) when loading with Hex several time an TDNTupleAgt. It passes the [LoadAgent] status message, but then it returns from the action listener in such a way that the GUI does no longer respond to any events.</w:t>
-      </w:r>
-    </w:p>
-    <w:p>
-      <w:pPr>
-        <w:pStyle w:val="Listenabsatz"/>
-        <w:numPr>
-          <w:ilvl w:val="0"/>
-          <w:numId w:val="1"/>
-        </w:numPr>
-        <w:autoSpaceDE w:val="0"/>
-        <w:autoSpaceDN w:val="0"/>
-        <w:adjustRightInd w:val="0"/>
-        <w:spacing w:after="0" w:line="240" w:lineRule="auto"/>
-        <w:rPr>
-          <w:rFonts w:cs="Arial"/>
-          <w:szCs w:val="21"/>
-          <w:lang w:val="en-US"/>
-        </w:rPr>
-      </w:pPr>
-      <w:r>
-        <w:rPr>
-          <w:rFonts w:cs="Arial"/>
-          <w:szCs w:val="21"/>
-          <w:lang w:val="en-US"/>
-        </w:rPr>
-        <w:t>NTuple::getBoard is still specific to TTT (vector of length 9). Generalize!</w:t>
-      </w:r>
-    </w:p>
-    <w:p>
-      <w:pPr>
-        <w:autoSpaceDE w:val="0"/>
-        <w:autoSpaceDN w:val="0"/>
-        <w:adjustRightInd w:val="0"/>
-        <w:spacing w:after="0" w:line="240" w:lineRule="auto"/>
-        <w:rPr>
-          <w:rFonts w:cs="Arial"/>
-          <w:szCs w:val="21"/>
-          <w:lang w:val="en-US"/>
-        </w:rPr>
-      </w:pPr>
     </w:p>
     <w:p>
       <w:pPr>
@@ -3468,6 +3588,40 @@
     </w:p>
     <w:p>
       <w:pPr>
+        <w:autoSpaceDE w:val="0"/>
+        <w:autoSpaceDN w:val="0"/>
+        <w:adjustRightInd w:val="0"/>
+        <w:spacing w:after="0" w:line="240" w:lineRule="auto"/>
+        <w:rPr>
+          <w:rFonts w:cs="Arial"/>
+          <w:szCs w:val="21"/>
+          <w:lang w:val="en-US"/>
+        </w:rPr>
+      </w:pPr>
+      <w:r>
+        <w:rPr>
+          <w:rFonts w:cs="Arial"/>
+          <w:szCs w:val="21"/>
+          <w:lang w:val="en-US"/>
+        </w:rPr>
+        <w:t>Similarly with toString() and stringDescr()</w:t>
+      </w:r>
+    </w:p>
+    <w:p>
+      <w:pPr>
+        <w:autoSpaceDE w:val="0"/>
+        <w:autoSpaceDN w:val="0"/>
+        <w:adjustRightInd w:val="0"/>
+        <w:spacing w:after="0" w:line="240" w:lineRule="auto"/>
+        <w:rPr>
+          <w:rFonts w:cs="Arial"/>
+          <w:szCs w:val="21"/>
+          <w:lang w:val="en-US"/>
+        </w:rPr>
+      </w:pPr>
+    </w:p>
+    <w:p>
+      <w:pPr>
         <w:pStyle w:val="berschrift2"/>
         <w:rPr>
           <w:lang w:val="en-US"/>
@@ -6320,6 +6474,71 @@
         </w:rPr>
         <w:t xml:space="preserve">Overall results: With the right ALPHA and feature mode 99 we get perfect results on 2x2 board. So it seems there is no bug in TDAgent. – But feature mode 99 is of course not transferable to larger Hex boards. Feature mode 2 shows a fair result on 2x2 board, but it is not perfect. And for larger boards we have not yet found reasonable “hand-made” features. </w:t>
       </w:r>
+    </w:p>
+    <w:p>
+      <w:pPr>
+        <w:rPr>
+          <w:lang w:val="en-US"/>
+        </w:rPr>
+      </w:pPr>
+    </w:p>
+    <w:p>
+      <w:pPr>
+        <w:rPr>
+          <w:lang w:val="en-US"/>
+        </w:rPr>
+      </w:pPr>
+    </w:p>
+    <w:p>
+      <w:pPr>
+        <w:autoSpaceDE w:val="0"/>
+        <w:autoSpaceDN w:val="0"/>
+        <w:adjustRightInd w:val="0"/>
+        <w:spacing w:after="0" w:line="240" w:lineRule="auto"/>
+        <w:rPr>
+          <w:rFonts w:ascii="Consolas" w:hAnsi="Consolas" w:cs="Consolas"/>
+          <w:sz w:val="20"/>
+          <w:szCs w:val="20"/>
+          <w:lang w:val="en-US"/>
+        </w:rPr>
+      </w:pPr>
+      <w:r>
+        <w:rPr>
+          <w:rFonts w:ascii="Consolas" w:hAnsi="Consolas" w:cs="Consolas"/>
+          <w:color w:val="000000"/>
+          <w:sz w:val="20"/>
+          <w:szCs w:val="20"/>
+          <w:lang w:val="en-US"/>
+        </w:rPr>
+        <w:tab/>
+      </w:r>
+      <w:r>
+        <w:rPr>
+          <w:rFonts w:ascii="Consolas" w:hAnsi="Consolas" w:cs="Consolas"/>
+          <w:color w:val="000000"/>
+          <w:sz w:val="20"/>
+          <w:szCs w:val="20"/>
+          <w:lang w:val="en-US"/>
+        </w:rPr>
+        <w:tab/>
+      </w:r>
+      <w:r>
+        <w:rPr>
+          <w:rFonts w:ascii="Consolas" w:hAnsi="Consolas" w:cs="Consolas"/>
+          <w:color w:val="000000"/>
+          <w:sz w:val="20"/>
+          <w:szCs w:val="20"/>
+          <w:lang w:val="en-US"/>
+        </w:rPr>
+        <w:tab/>
+      </w:r>
+    </w:p>
+    <w:p>
+      <w:pPr>
+        <w:rPr>
+          <w:lang w:val="en-US"/>
+        </w:rPr>
+      </w:pPr>
     </w:p>
     <w:sectPr>
       <w:pgSz w:w="11906" w:h="16838"/>
@@ -8149,7 +8368,7 @@
 </file>
 
 <file path=customXml/itemProps1.xml><?xml version="1.0" encoding="utf-8"?>
-<ds:datastoreItem xmlns:ds="http://schemas.openxmlformats.org/officeDocument/2006/customXml" ds:itemID="{52AEBC49-FAE8-4EFE-AD8F-AAD6D5302C38}">
+<ds:datastoreItem xmlns:ds="http://schemas.openxmlformats.org/officeDocument/2006/customXml" ds:itemID="{7D92091A-DC44-4555-839F-46012349EC28}">
   <ds:schemaRefs>
     <ds:schemaRef ds:uri="http://schemas.openxmlformats.org/officeDocument/2006/bibliography"/>
   </ds:schemaRefs>

--- a/TODO.docx
+++ b/TODO.docx
@@ -520,7 +520,25 @@
           <w:szCs w:val="21"/>
           <w:lang w:val="en-US"/>
         </w:rPr>
-        <w:t>Concentrate Chap. 3.3 on so.getGameScore() and so.getGameScore(sob). Explain the difference in pictures. Give examples showing explicit values for both functions.</w:t>
+        <w:t xml:space="preserve">Concentrate Chap. 3.3 on </w:t>
+      </w:r>
+      <w:proofErr w:type="gramStart"/>
+      <w:r>
+        <w:rPr>
+          <w:rFonts w:cs="Arial"/>
+          <w:szCs w:val="21"/>
+          <w:lang w:val="en-US"/>
+        </w:rPr>
+        <w:t>so.getGameScore</w:t>
+      </w:r>
+      <w:proofErr w:type="gramEnd"/>
+      <w:r>
+        <w:rPr>
+          <w:rFonts w:cs="Arial"/>
+          <w:szCs w:val="21"/>
+          <w:lang w:val="en-US"/>
+        </w:rPr>
+        <w:t>() and so.getGameScore(sob). Explain the difference in pictures. Give examples showing explicit values for both functions.</w:t>
       </w:r>
     </w:p>
     <w:p>
@@ -546,7 +564,25 @@
           <w:szCs w:val="21"/>
           <w:lang w:val="en-US"/>
         </w:rPr>
-        <w:t xml:space="preserve">Move pa.getGameScore(so) to Chap. 3.4 (Game Value), because it is a game value, not a game score (think about renaming it to pa.getGameValue). </w:t>
+        <w:t xml:space="preserve">Move </w:t>
+      </w:r>
+      <w:proofErr w:type="gramStart"/>
+      <w:r>
+        <w:rPr>
+          <w:rFonts w:cs="Arial"/>
+          <w:szCs w:val="21"/>
+          <w:lang w:val="en-US"/>
+        </w:rPr>
+        <w:t>pa.getGameScore</w:t>
+      </w:r>
+      <w:proofErr w:type="gramEnd"/>
+      <w:r>
+        <w:rPr>
+          <w:rFonts w:cs="Arial"/>
+          <w:szCs w:val="21"/>
+          <w:lang w:val="en-US"/>
+        </w:rPr>
+        <w:t xml:space="preserve">(so) to Chap. 3.4 (Game Value), because it is a game value, not a game score (think about renaming it to pa.getGameValue). </w:t>
       </w:r>
     </w:p>
     <w:p>
@@ -572,7 +608,25 @@
           <w:szCs w:val="21"/>
           <w:lang w:val="en-US"/>
         </w:rPr>
-        <w:t xml:space="preserve">Move the mind-buggling complicated so.getGameValue() and pa.estimateGameValue(so) to appendix.  </w:t>
+        <w:t xml:space="preserve">Move the mind-buggling complicated </w:t>
+      </w:r>
+      <w:proofErr w:type="gramStart"/>
+      <w:r>
+        <w:rPr>
+          <w:rFonts w:cs="Arial"/>
+          <w:szCs w:val="21"/>
+          <w:lang w:val="en-US"/>
+        </w:rPr>
+        <w:t>so.getGameValue</w:t>
+      </w:r>
+      <w:proofErr w:type="gramEnd"/>
+      <w:r>
+        <w:rPr>
+          <w:rFonts w:cs="Arial"/>
+          <w:szCs w:val="21"/>
+          <w:lang w:val="en-US"/>
+        </w:rPr>
+        <w:t xml:space="preserve">() and pa.estimateGameValue(so) to appendix.  </w:t>
       </w:r>
     </w:p>
     <w:p>
@@ -598,7 +652,25 @@
           <w:szCs w:val="21"/>
           <w:lang w:val="en-US"/>
         </w:rPr>
-        <w:t>OK XArenaFuncs::multiCompete writes Arena.comp.csv now to agents/&lt;gameName&gt; (and not to root of GBG)</w:t>
+        <w:t xml:space="preserve">OK </w:t>
+      </w:r>
+      <w:proofErr w:type="gramStart"/>
+      <w:r>
+        <w:rPr>
+          <w:rFonts w:cs="Arial"/>
+          <w:szCs w:val="21"/>
+          <w:lang w:val="en-US"/>
+        </w:rPr>
+        <w:t>XArenaFuncs::</w:t>
+      </w:r>
+      <w:proofErr w:type="gramEnd"/>
+      <w:r>
+        <w:rPr>
+          <w:rFonts w:cs="Arial"/>
+          <w:szCs w:val="21"/>
+          <w:lang w:val="en-US"/>
+        </w:rPr>
+        <w:t>multiCompete writes Arena.comp.csv now to agents/&lt;gameName&gt; (and not to root of GBG)</w:t>
       </w:r>
     </w:p>
     <w:p>
@@ -624,7 +696,25 @@
           <w:szCs w:val="21"/>
           <w:lang w:val="en-US"/>
         </w:rPr>
-        <w:t>OK XArenaFuncs::multiCompete has the evaluator mode hard-wired (9). This might fail for other games where the evaluator mode 9 is not present. Extend it that it fetches static Evaluator.getDefaultEvalMode().</w:t>
+        <w:t xml:space="preserve">OK </w:t>
+      </w:r>
+      <w:proofErr w:type="gramStart"/>
+      <w:r>
+        <w:rPr>
+          <w:rFonts w:cs="Arial"/>
+          <w:szCs w:val="21"/>
+          <w:lang w:val="en-US"/>
+        </w:rPr>
+        <w:t>XArenaFuncs::</w:t>
+      </w:r>
+      <w:proofErr w:type="gramEnd"/>
+      <w:r>
+        <w:rPr>
+          <w:rFonts w:cs="Arial"/>
+          <w:szCs w:val="21"/>
+          <w:lang w:val="en-US"/>
+        </w:rPr>
+        <w:t>multiCompete has the evaluator mode hard-wired (9). This might fail for other games where the evaluator mode 9 is not present. Extend it that it fetches static Evaluator.getDefaultEvalMode().</w:t>
       </w:r>
     </w:p>
     <w:p>
@@ -650,7 +740,79 @@
           <w:szCs w:val="21"/>
           <w:lang w:val="en-US"/>
         </w:rPr>
-        <w:t>OK Why has XArenaFuncs::multiCompete the evaluator part excluded in case of agent MCTS? – This was due to a wrong (incomplete) implementation of MCTSAgentT::getScore (the part with nextActionScore, same as in MCAgent, was missing). -- Additionally, there was another bug in both MCAgent and MCTSAgentT: Both would have problems when getScore(sob) was called with an already game-over sob (as it regularly happens inside Evaluator9). Then MCTSAgentT resulted in a NullpointerException, since the tree of a root state with game-over condition is never expanded in treePolicy. The fix is to check in getScore(sob) for sob.isGameOver(). If true, return directly sob.getGameScore(sob). Now both bugs are fixed and MCTS is correctly evaluated in multiCompete.</w:t>
+        <w:t xml:space="preserve">OK Why has </w:t>
+      </w:r>
+      <w:proofErr w:type="gramStart"/>
+      <w:r>
+        <w:rPr>
+          <w:rFonts w:cs="Arial"/>
+          <w:szCs w:val="21"/>
+          <w:lang w:val="en-US"/>
+        </w:rPr>
+        <w:t>XArenaFuncs::</w:t>
+      </w:r>
+      <w:proofErr w:type="gramEnd"/>
+      <w:r>
+        <w:rPr>
+          <w:rFonts w:cs="Arial"/>
+          <w:szCs w:val="21"/>
+          <w:lang w:val="en-US"/>
+        </w:rPr>
+        <w:t xml:space="preserve">multiCompete the evaluator part excluded in case of agent MCTS? – This was due to a wrong (incomplete) implementation of </w:t>
+      </w:r>
+      <w:proofErr w:type="gramStart"/>
+      <w:r>
+        <w:rPr>
+          <w:rFonts w:cs="Arial"/>
+          <w:szCs w:val="21"/>
+          <w:lang w:val="en-US"/>
+        </w:rPr>
+        <w:t>MCTSAgentT::</w:t>
+      </w:r>
+      <w:proofErr w:type="gramEnd"/>
+      <w:r>
+        <w:rPr>
+          <w:rFonts w:cs="Arial"/>
+          <w:szCs w:val="21"/>
+          <w:lang w:val="en-US"/>
+        </w:rPr>
+        <w:t xml:space="preserve">getScore (the part with nextActionScore, same as in MCAgent, was missing). -- Additionally, there was another bug in both MCAgent and MCTSAgentT: Both would have problems when getScore(sob) was called with an already game-over sob (as it regularly happens inside Evaluator9). Then MCTSAgentT resulted in a NullpointerException, since the tree of a root state with game-over condition is never expanded in treePolicy. The fix is to check in getScore(sob) for </w:t>
+      </w:r>
+      <w:proofErr w:type="gramStart"/>
+      <w:r>
+        <w:rPr>
+          <w:rFonts w:cs="Arial"/>
+          <w:szCs w:val="21"/>
+          <w:lang w:val="en-US"/>
+        </w:rPr>
+        <w:t>sob.isGameOver</w:t>
+      </w:r>
+      <w:proofErr w:type="gramEnd"/>
+      <w:r>
+        <w:rPr>
+          <w:rFonts w:cs="Arial"/>
+          <w:szCs w:val="21"/>
+          <w:lang w:val="en-US"/>
+        </w:rPr>
+        <w:t xml:space="preserve">(). If true, return directly </w:t>
+      </w:r>
+      <w:proofErr w:type="gramStart"/>
+      <w:r>
+        <w:rPr>
+          <w:rFonts w:cs="Arial"/>
+          <w:szCs w:val="21"/>
+          <w:lang w:val="en-US"/>
+        </w:rPr>
+        <w:t>sob.getGameScore</w:t>
+      </w:r>
+      <w:proofErr w:type="gramEnd"/>
+      <w:r>
+        <w:rPr>
+          <w:rFonts w:cs="Arial"/>
+          <w:szCs w:val="21"/>
+          <w:lang w:val="en-US"/>
+        </w:rPr>
+        <w:t>(sob). Now both bugs are fixed and MCTS is correctly evaluated in multiCompete.</w:t>
       </w:r>
     </w:p>
     <w:p>
@@ -736,6 +898,7 @@
           <w:szCs w:val="21"/>
           <w:lang w:val="en-US"/>
         </w:rPr>
+        <w:lastRenderedPageBreak/>
         <w:t>OK Types.ACTIONS: replace enum (which needs to be extended whenever we need more ACTIONS) by some class construct</w:t>
       </w:r>
     </w:p>
@@ -1371,7 +1534,25 @@
           <w:szCs w:val="21"/>
           <w:lang w:val="en-US"/>
         </w:rPr>
-        <w:t xml:space="preserve">OK An Evaluator object is currently constructed in several places (multiCompete, multiTrain, train, and taskState TRAIN, menu item ‘Quick Evaluation’ (fct evaluate)), often with different objects (different evaluator modes), and with modes tied to game TicTacToe. Make the modes as simple as possible, then generalize it in such a way that it is for arbitrary games. Perhaps with user-adjustable mode selectors in the ‘Other pars’ tab, perhaps with sensible defaults set in the files defining constants. </w:t>
+        <w:t xml:space="preserve">OK </w:t>
+      </w:r>
+      <w:proofErr w:type="gramStart"/>
+      <w:r>
+        <w:rPr>
+          <w:rFonts w:cs="Arial"/>
+          <w:szCs w:val="21"/>
+          <w:lang w:val="en-US"/>
+        </w:rPr>
+        <w:t>An</w:t>
+      </w:r>
+      <w:proofErr w:type="gramEnd"/>
+      <w:r>
+        <w:rPr>
+          <w:rFonts w:cs="Arial"/>
+          <w:szCs w:val="21"/>
+          <w:lang w:val="en-US"/>
+        </w:rPr>
+        <w:t xml:space="preserve"> Evaluator object is currently constructed in several places (multiCompete, multiTrain, train, and taskState TRAIN, menu item ‘Quick Evaluation’ (fct evaluate)), often with different objects (different evaluator modes), and with modes tied to game TicTacToe. Make the modes as simple as possible, then generalize it in such a way that it is for arbitrary games. Perhaps with user-adjustable mode selectors in the ‘Other pars’ tab, perhaps with sensible defaults set in the files defining constants. </w:t>
       </w:r>
       <w:r>
         <w:rPr>
@@ -1492,7 +1673,25 @@
           <w:szCs w:val="21"/>
           <w:lang w:val="en-US"/>
         </w:rPr>
-        <w:t>= so.getGameScore(…)  in getNextAction, such that it fits to the range of the prediction of TD- or TD-NTuple-agent ([0,1] for Fermi fct in TD, [-1,1] for tanh in TDNTupleAgt)</w:t>
+        <w:t xml:space="preserve">= </w:t>
+      </w:r>
+      <w:proofErr w:type="gramStart"/>
+      <w:r>
+        <w:rPr>
+          <w:rFonts w:cs="Arial"/>
+          <w:szCs w:val="21"/>
+          <w:lang w:val="en-US"/>
+        </w:rPr>
+        <w:t>so.getGameScore</w:t>
+      </w:r>
+      <w:proofErr w:type="gramEnd"/>
+      <w:r>
+        <w:rPr>
+          <w:rFonts w:cs="Arial"/>
+          <w:szCs w:val="21"/>
+          <w:lang w:val="en-US"/>
+        </w:rPr>
+        <w:t>(…)  in getNextAction, such that it fits to the range of the prediction of TD- or TD-NTuple-agent ([0,1] for Fermi fct in TD, [-1,1] for tanh in TDNTupleAgt)</w:t>
       </w:r>
     </w:p>
     <w:p>
@@ -1594,26 +1793,6 @@
     </w:p>
     <w:p>
       <w:pPr>
-        <w:pStyle w:val="berschrift2"/>
-        <w:rPr>
-          <w:lang w:val="en-US"/>
-        </w:rPr>
-      </w:pPr>
-      <w:r>
-        <w:rPr>
-          <w:lang w:val="en-US"/>
-        </w:rPr>
-        <w:t>Partly solved</w:t>
-      </w:r>
-      <w:r>
-        <w:rPr>
-          <w:lang w:val="en-US"/>
-        </w:rPr>
-        <w:t xml:space="preserve"> items</w:t>
-      </w:r>
-    </w:p>
-    <w:p>
-      <w:pPr>
         <w:pStyle w:val="Listenabsatz"/>
         <w:numPr>
           <w:ilvl w:val="0"/>
@@ -1635,8 +1814,196 @@
           <w:szCs w:val="21"/>
           <w:lang w:val="en-US"/>
         </w:rPr>
-        <w:t xml:space="preserve"> </w:t>
-      </w:r>
+        <w:t>OK Extend all classes derived from XNTupleFuncs by a new member serialVersionUID. Use this serialVersionUID which is stored in the saved agents. (We need this serialVersionUID, otherwise the tiniest change in XNTupleFuncsXX will invalidate all saved agents.)</w:t>
+      </w:r>
+    </w:p>
+    <w:p>
+      <w:pPr>
+        <w:pStyle w:val="Listenabsatz"/>
+        <w:numPr>
+          <w:ilvl w:val="0"/>
+          <w:numId w:val="1"/>
+        </w:numPr>
+        <w:autoSpaceDE w:val="0"/>
+        <w:autoSpaceDN w:val="0"/>
+        <w:adjustRightInd w:val="0"/>
+        <w:spacing w:after="0" w:line="240" w:lineRule="auto"/>
+        <w:rPr>
+          <w:rFonts w:cs="Arial"/>
+          <w:szCs w:val="21"/>
+          <w:lang w:val="en-US"/>
+        </w:rPr>
+      </w:pPr>
+      <w:r>
+        <w:rPr>
+          <w:rFonts w:cs="Arial"/>
+          <w:szCs w:val="21"/>
+          <w:lang w:val="en-US"/>
+        </w:rPr>
+        <w:lastRenderedPageBreak/>
+        <w:t xml:space="preserve">OK </w:t>
+      </w:r>
+      <w:r>
+        <w:rPr>
+          <w:rFonts w:cs="Arial"/>
+          <w:szCs w:val="21"/>
+          <w:lang w:val="en-US"/>
+        </w:rPr>
+        <w:t>When replaying a human-agent game with the game log, then any ADVANCE will move two plies forward (one agent, one human ply).</w:t>
+      </w:r>
+      <w:r>
+        <w:rPr>
+          <w:rStyle w:val="Funotenzeichen"/>
+          <w:rFonts w:cs="Arial"/>
+          <w:szCs w:val="21"/>
+          <w:lang w:val="en-US"/>
+        </w:rPr>
+        <w:footnoteReference w:id="1"/>
+      </w:r>
+      <w:r>
+        <w:rPr>
+          <w:rFonts w:cs="Arial"/>
+          <w:szCs w:val="21"/>
+          <w:lang w:val="en-US"/>
+        </w:rPr>
+        <w:t xml:space="preserve"> When replaying an agent-agent game, it is correctly only one ply per ADVANCE.</w:t>
+      </w:r>
+      <w:r>
+        <w:rPr>
+          <w:rFonts w:cs="Arial"/>
+          <w:szCs w:val="21"/>
+          <w:lang w:val="en-US"/>
+        </w:rPr>
+        <w:t xml:space="preserve"> – This was a bug in the logging implementation: </w:t>
+      </w:r>
+      <w:proofErr w:type="gramStart"/>
+      <w:r>
+        <w:rPr>
+          <w:rFonts w:cs="Arial"/>
+          <w:szCs w:val="21"/>
+          <w:lang w:val="en-US"/>
+        </w:rPr>
+        <w:t>logManager.add(</w:t>
+      </w:r>
+      <w:proofErr w:type="gramEnd"/>
+      <w:r>
+        <w:rPr>
+          <w:rFonts w:cs="Arial"/>
+          <w:szCs w:val="21"/>
+          <w:lang w:val="en-US"/>
+        </w:rPr>
+        <w:t xml:space="preserve">…) was only part of the if(gb.isActionReq())-part in the play-while-loop. It was missing in the human-move-part. Now solved: Added a proper statement </w:t>
+      </w:r>
+      <w:proofErr w:type="gramStart"/>
+      <w:r>
+        <w:rPr>
+          <w:rFonts w:cs="Arial"/>
+          <w:szCs w:val="21"/>
+          <w:lang w:val="en-US"/>
+        </w:rPr>
+        <w:t>logManager.add(</w:t>
+      </w:r>
+      <w:proofErr w:type="gramEnd"/>
+      <w:r>
+        <w:rPr>
+          <w:rFonts w:cs="Arial"/>
+          <w:szCs w:val="21"/>
+          <w:lang w:val="en-US"/>
+        </w:rPr>
+        <w:t xml:space="preserve">…) to all GameBoard implementations in function HGameMove (or similar). This required two new getter-functions in Arena: </w:t>
+      </w:r>
+      <w:proofErr w:type="gramStart"/>
+      <w:r>
+        <w:rPr>
+          <w:rFonts w:cs="Arial"/>
+          <w:szCs w:val="21"/>
+          <w:lang w:val="en-US"/>
+        </w:rPr>
+        <w:t>getLogManager(</w:t>
+      </w:r>
+      <w:proofErr w:type="gramEnd"/>
+      <w:r>
+        <w:rPr>
+          <w:rFonts w:cs="Arial"/>
+          <w:szCs w:val="21"/>
+          <w:lang w:val="en-US"/>
+        </w:rPr>
+        <w:t>)</w:t>
+      </w:r>
+      <w:r>
+        <w:rPr>
+          <w:rFonts w:cs="Arial"/>
+          <w:szCs w:val="21"/>
+          <w:lang w:val="en-US"/>
+        </w:rPr>
+        <w:t xml:space="preserve"> and </w:t>
+      </w:r>
+      <w:r>
+        <w:rPr>
+          <w:rFonts w:cs="Arial"/>
+          <w:szCs w:val="21"/>
+          <w:lang w:val="en-US"/>
+        </w:rPr>
+        <w:t>getLogSessionID()</w:t>
+      </w:r>
+      <w:r>
+        <w:rPr>
+          <w:rFonts w:cs="Arial"/>
+          <w:szCs w:val="21"/>
+          <w:lang w:val="en-US"/>
+        </w:rPr>
+        <w:t>. Done.</w:t>
+      </w:r>
+    </w:p>
+    <w:p>
+      <w:pPr>
+        <w:pStyle w:val="Listenabsatz"/>
+        <w:numPr>
+          <w:ilvl w:val="0"/>
+          <w:numId w:val="1"/>
+        </w:numPr>
+        <w:autoSpaceDE w:val="0"/>
+        <w:autoSpaceDN w:val="0"/>
+        <w:adjustRightInd w:val="0"/>
+        <w:spacing w:after="0" w:line="240" w:lineRule="auto"/>
+        <w:rPr>
+          <w:rFonts w:cs="Arial"/>
+          <w:szCs w:val="21"/>
+          <w:lang w:val="en-US"/>
+        </w:rPr>
+      </w:pPr>
+    </w:p>
+    <w:p>
+      <w:pPr>
+        <w:pStyle w:val="berschrift2"/>
+        <w:rPr>
+          <w:lang w:val="en-US"/>
+        </w:rPr>
+      </w:pPr>
+      <w:r>
+        <w:rPr>
+          <w:lang w:val="en-US"/>
+        </w:rPr>
+        <w:t>Partly solved items</w:t>
+      </w:r>
+    </w:p>
+    <w:p>
+      <w:pPr>
+        <w:pStyle w:val="Listenabsatz"/>
+        <w:numPr>
+          <w:ilvl w:val="0"/>
+          <w:numId w:val="1"/>
+        </w:numPr>
+        <w:autoSpaceDE w:val="0"/>
+        <w:autoSpaceDN w:val="0"/>
+        <w:adjustRightInd w:val="0"/>
+        <w:spacing w:after="0" w:line="240" w:lineRule="auto"/>
+        <w:rPr>
+          <w:rFonts w:cs="Arial"/>
+          <w:szCs w:val="21"/>
+          <w:lang w:val="en-US"/>
+        </w:rPr>
+      </w:pPr>
       <w:r>
         <w:rPr>
           <w:rFonts w:cs="Arial"/>
@@ -1704,7 +2071,25 @@
           <w:szCs w:val="21"/>
           <w:lang w:val="en-US"/>
         </w:rPr>
-        <w:t xml:space="preserve">(OK) NTuple[2]::getBoard is still specific to TTT (vector of length 9). Generalize! – Now set to @Deprecated, since this function is never used (both classes) </w:t>
+        <w:t xml:space="preserve">(OK) </w:t>
+      </w:r>
+      <w:proofErr w:type="gramStart"/>
+      <w:r>
+        <w:rPr>
+          <w:rFonts w:cs="Arial"/>
+          <w:szCs w:val="21"/>
+          <w:lang w:val="en-US"/>
+        </w:rPr>
+        <w:t>NTuple[</w:t>
+      </w:r>
+      <w:proofErr w:type="gramEnd"/>
+      <w:r>
+        <w:rPr>
+          <w:rFonts w:cs="Arial"/>
+          <w:szCs w:val="21"/>
+          <w:lang w:val="en-US"/>
+        </w:rPr>
+        <w:t xml:space="preserve">2]::getBoard is still specific to TTT (vector of length 9). Generalize! – Now set to @Deprecated, since this function is never used (both classes) </w:t>
       </w:r>
     </w:p>
     <w:p>
@@ -1986,7 +2371,25 @@
           <w:szCs w:val="21"/>
           <w:lang w:val="en-US"/>
         </w:rPr>
-        <w:t xml:space="preserve">ACTIONS fromBoardState(BoardState </w:t>
+        <w:t xml:space="preserve">ACTIONS </w:t>
+      </w:r>
+      <w:proofErr w:type="gramStart"/>
+      <w:r>
+        <w:rPr>
+          <w:rFonts w:cs="Arial"/>
+          <w:szCs w:val="21"/>
+          <w:lang w:val="en-US"/>
+        </w:rPr>
+        <w:t>fromBoardState(</w:t>
+      </w:r>
+      <w:proofErr w:type="gramEnd"/>
+      <w:r>
+        <w:rPr>
+          <w:rFonts w:cs="Arial"/>
+          <w:szCs w:val="21"/>
+          <w:lang w:val="en-US"/>
+        </w:rPr>
+        <w:t xml:space="preserve">BoardState </w:t>
       </w:r>
     </w:p>
     <w:p>
@@ -2161,13 +2564,23 @@
         </w:rPr>
         <w:t xml:space="preserve">Extend the logic of </w:t>
       </w:r>
-      <w:r>
-        <w:rPr>
-          <w:rFonts w:cs="Arial"/>
-          <w:szCs w:val="21"/>
-          <w:lang w:val="en-US"/>
-        </w:rPr>
-        <w:t>getGameScore(StateObservation referingState)</w:t>
+      <w:proofErr w:type="gramStart"/>
+      <w:r>
+        <w:rPr>
+          <w:rFonts w:cs="Arial"/>
+          <w:szCs w:val="21"/>
+          <w:lang w:val="en-US"/>
+        </w:rPr>
+        <w:t>getGameScore(</w:t>
+      </w:r>
+      <w:proofErr w:type="gramEnd"/>
+      <w:r>
+        <w:rPr>
+          <w:rFonts w:cs="Arial"/>
+          <w:szCs w:val="21"/>
+          <w:lang w:val="en-US"/>
+        </w:rPr>
+        <w:t>StateObservation referingState)</w:t>
       </w:r>
       <w:r>
         <w:rPr>
@@ -2403,6 +2816,7 @@
           <w:szCs w:val="21"/>
           <w:lang w:val="en-US"/>
         </w:rPr>
+        <w:lastRenderedPageBreak/>
         <w:t>Move button MultiTrain in the ‘Agents trained’ row and move button ‘Logs’ in the blue buttons row.</w:t>
       </w:r>
     </w:p>
@@ -2557,39 +2971,15 @@
           <w:szCs w:val="21"/>
           <w:lang w:val="en-US"/>
         </w:rPr>
-        <w:t>When replaying a human-a</w:t>
-      </w:r>
-      <w:r>
-        <w:rPr>
-          <w:rFonts w:cs="Arial"/>
-          <w:szCs w:val="21"/>
-          <w:lang w:val="en-US"/>
-        </w:rPr>
-        <w:t>gent game with the game log, the</w:t>
-      </w:r>
-      <w:r>
-        <w:rPr>
-          <w:rFonts w:cs="Arial"/>
-          <w:szCs w:val="21"/>
-          <w:lang w:val="en-US"/>
-        </w:rPr>
-        <w:t xml:space="preserve">n any </w:t>
-      </w:r>
-      <w:r>
-        <w:rPr>
-          <w:rFonts w:cs="Arial"/>
-          <w:szCs w:val="21"/>
-          <w:lang w:val="en-US"/>
-        </w:rPr>
-        <w:t>ADVANCE will move two plies for</w:t>
-      </w:r>
-      <w:r>
-        <w:rPr>
-          <w:rFonts w:cs="Arial"/>
-          <w:szCs w:val="21"/>
-          <w:lang w:val="en-US"/>
-        </w:rPr>
-        <w:t>ward (one agent, one human ply). When replaying an agent-agent game, it is correctly only one ply per ADVANCE.</w:t>
+        <w:t xml:space="preserve">OK </w:t>
+      </w:r>
+      <w:r>
+        <w:rPr>
+          <w:rFonts w:cs="Arial"/>
+          <w:szCs w:val="21"/>
+          <w:lang w:val="en-US"/>
+        </w:rPr>
+        <w:t xml:space="preserve">If agents/Hex does not exist (Arena.comp.csv), then create it </w:t>
       </w:r>
     </w:p>
     <w:p>
@@ -2615,15 +3005,31 @@
           <w:szCs w:val="21"/>
           <w:lang w:val="en-US"/>
         </w:rPr>
-        <w:t xml:space="preserve">OK </w:t>
-      </w:r>
-      <w:r>
-        <w:rPr>
-          <w:rFonts w:cs="Arial"/>
-          <w:szCs w:val="21"/>
-          <w:lang w:val="en-US"/>
-        </w:rPr>
-        <w:t xml:space="preserve">If agents/Hex does not exist (Arena.comp.csv), then create it </w:t>
+        <w:t xml:space="preserve">Multi-Competition: seems that wrong agents compete (MCTS when MC is desired) </w:t>
+      </w:r>
+      <w:r>
+        <w:rPr>
+          <w:rFonts w:cs="Arial"/>
+          <w:szCs w:val="21"/>
+          <w:lang w:val="en-US"/>
+        </w:rPr>
+        <w:sym w:font="Wingdings" w:char="F0E0"/>
+      </w:r>
+      <w:r>
+        <w:rPr>
+          <w:rFonts w:cs="Arial"/>
+          <w:szCs w:val="21"/>
+          <w:lang w:val="en-US"/>
+        </w:rPr>
+        <w:t xml:space="preserve"> check multiCompete</w:t>
+      </w:r>
+      <w:r>
+        <w:rPr>
+          <w:rFonts w:cs="Arial"/>
+          <w:szCs w:val="21"/>
+          <w:lang w:val="en-US"/>
+        </w:rPr>
+        <w:t>, check whether its training is o.k.</w:t>
       </w:r>
     </w:p>
     <w:p>
@@ -2649,31 +3055,67 @@
           <w:szCs w:val="21"/>
           <w:lang w:val="en-US"/>
         </w:rPr>
-        <w:t xml:space="preserve">Multi-Competition: seems that wrong agents compete (MCTS when MC is desired) </w:t>
-      </w:r>
-      <w:r>
-        <w:rPr>
-          <w:rFonts w:cs="Arial"/>
-          <w:szCs w:val="21"/>
-          <w:lang w:val="en-US"/>
-        </w:rPr>
-        <w:sym w:font="Wingdings" w:char="F0E0"/>
-      </w:r>
-      <w:r>
-        <w:rPr>
-          <w:rFonts w:cs="Arial"/>
-          <w:szCs w:val="21"/>
-          <w:lang w:val="en-US"/>
-        </w:rPr>
-        <w:t xml:space="preserve"> check multiCompete</w:t>
-      </w:r>
-      <w:r>
-        <w:rPr>
-          <w:rFonts w:cs="Arial"/>
-          <w:szCs w:val="21"/>
-          <w:lang w:val="en-US"/>
-        </w:rPr>
-        <w:t>, check whether its training is o.k.</w:t>
+        <w:t xml:space="preserve">(OK) </w:t>
+      </w:r>
+      <w:r>
+        <w:rPr>
+          <w:rFonts w:cs="Arial"/>
+          <w:szCs w:val="21"/>
+          <w:lang w:val="en-US"/>
+        </w:rPr>
+        <w:t>Write in the Javadoc somewhere (a) how the tile [</w:t>
+      </w:r>
+      <w:proofErr w:type="gramStart"/>
+      <w:r>
+        <w:rPr>
+          <w:rFonts w:cs="Arial"/>
+          <w:szCs w:val="21"/>
+          <w:lang w:val="en-US"/>
+        </w:rPr>
+        <w:t>i,j</w:t>
+      </w:r>
+      <w:proofErr w:type="gramEnd"/>
+      <w:r>
+        <w:rPr>
+          <w:rFonts w:cs="Arial"/>
+          <w:szCs w:val="21"/>
+          <w:lang w:val="en-US"/>
+        </w:rPr>
+        <w:t xml:space="preserve">] translates to board cells and (b) how the board numbering in XNTupleFuncs::getBoardVector translates to the board. </w:t>
+      </w:r>
+    </w:p>
+    <w:p>
+      <w:pPr>
+        <w:pStyle w:val="Listenabsatz"/>
+        <w:numPr>
+          <w:ilvl w:val="0"/>
+          <w:numId w:val="1"/>
+        </w:numPr>
+        <w:autoSpaceDE w:val="0"/>
+        <w:autoSpaceDN w:val="0"/>
+        <w:adjustRightInd w:val="0"/>
+        <w:spacing w:after="0" w:line="240" w:lineRule="auto"/>
+        <w:rPr>
+          <w:rFonts w:cs="Arial"/>
+          <w:szCs w:val="21"/>
+          <w:lang w:val="en-US"/>
+        </w:rPr>
+      </w:pPr>
+      <w:r>
+        <w:rPr>
+          <w:rFonts w:cs="Arial"/>
+          <w:szCs w:val="21"/>
+          <w:lang w:val="en-US"/>
+        </w:rPr>
+        <w:t>Things for MCTS</w:t>
+      </w:r>
+      <w:r>
+        <w:rPr>
+          <w:rFonts w:cs="Arial"/>
+          <w:szCs w:val="21"/>
+          <w:lang w:val="en-US"/>
+        </w:rPr>
+        <w:t>Expectimax (for JK):</w:t>
       </w:r>
     </w:p>
     <w:p>
@@ -2699,7 +3141,115 @@
           <w:szCs w:val="21"/>
           <w:lang w:val="en-US"/>
         </w:rPr>
-        <w:t xml:space="preserve">Write in the Javadoc somewhere (a) how the tile [i,j] translates to board cells and (b) how the board numbering in XNTupleFuncs::getBoardVector translates to the board. </w:t>
+        <w:t xml:space="preserve">OK </w:t>
+      </w:r>
+      <w:r>
+        <w:rPr>
+          <w:rFonts w:cs="Arial"/>
+          <w:szCs w:val="21"/>
+          <w:lang w:val="en-US"/>
+        </w:rPr>
+        <w:t xml:space="preserve">TreeDepth &lt;= 3 leads to NullPointerException (s.th. around  </w:t>
+      </w:r>
+      <w:r>
+        <w:rPr>
+          <w:rFonts w:cs="Arial"/>
+          <w:szCs w:val="21"/>
+          <w:lang w:val="en-US"/>
+        </w:rPr>
+        <w:br/>
+      </w:r>
+      <w:r>
+        <w:rPr>
+          <w:rFonts w:cs="Arial"/>
+          <w:szCs w:val="21"/>
+          <w:lang w:val="en-US"/>
+        </w:rPr>
+        <w:t>return uct().treePolicy().treePolicy();</w:t>
+      </w:r>
+      <w:r>
+        <w:rPr>
+          <w:rFonts w:cs="Arial"/>
+          <w:szCs w:val="21"/>
+          <w:lang w:val="en-US"/>
+        </w:rPr>
+        <w:t>)</w:t>
+      </w:r>
+      <w:r>
+        <w:rPr>
+          <w:rFonts w:cs="Arial"/>
+          <w:szCs w:val="21"/>
+          <w:lang w:val="en-US"/>
+        </w:rPr>
+        <w:t xml:space="preserve"> </w:t>
+      </w:r>
+      <w:r>
+        <w:rPr>
+          <w:rFonts w:cs="Arial"/>
+          <w:szCs w:val="21"/>
+          <w:lang w:val="en-US"/>
+        </w:rPr>
+        <w:sym w:font="Wingdings" w:char="F0E0"/>
+      </w:r>
+      <w:r>
+        <w:rPr>
+          <w:rFonts w:cs="Arial"/>
+          <w:szCs w:val="21"/>
+          <w:lang w:val="en-US"/>
+        </w:rPr>
+        <w:t xml:space="preserve"> Bug is gone in new version</w:t>
+      </w:r>
+    </w:p>
+    <w:p>
+      <w:pPr>
+        <w:pStyle w:val="Listenabsatz"/>
+        <w:numPr>
+          <w:ilvl w:val="1"/>
+          <w:numId w:val="1"/>
+        </w:numPr>
+        <w:autoSpaceDE w:val="0"/>
+        <w:autoSpaceDN w:val="0"/>
+        <w:adjustRightInd w:val="0"/>
+        <w:spacing w:after="0" w:line="240" w:lineRule="auto"/>
+        <w:rPr>
+          <w:rFonts w:cs="Arial"/>
+          <w:szCs w:val="21"/>
+          <w:lang w:val="en-US"/>
+        </w:rPr>
+      </w:pPr>
+      <w:r>
+        <w:rPr>
+          <w:rFonts w:cs="Arial"/>
+          <w:szCs w:val="21"/>
+          <w:lang w:val="en-US"/>
+        </w:rPr>
+        <w:t>Why is TreeNode-constructor called exactly nIterations (3500) times (at least for TreeDepth=10)?</w:t>
+      </w:r>
+    </w:p>
+    <w:p>
+      <w:pPr>
+        <w:pStyle w:val="Listenabsatz"/>
+        <w:numPr>
+          <w:ilvl w:val="1"/>
+          <w:numId w:val="1"/>
+        </w:numPr>
+        <w:autoSpaceDE w:val="0"/>
+        <w:autoSpaceDN w:val="0"/>
+        <w:adjustRightInd w:val="0"/>
+        <w:spacing w:after="0" w:line="240" w:lineRule="auto"/>
+        <w:rPr>
+          <w:rFonts w:cs="Arial"/>
+          <w:szCs w:val="21"/>
+          <w:lang w:val="en-US"/>
+        </w:rPr>
+      </w:pPr>
+      <w:r>
+        <w:rPr>
+          <w:rFonts w:cs="Arial"/>
+          <w:szCs w:val="21"/>
+          <w:lang w:val="en-US"/>
+        </w:rPr>
+        <w:t xml:space="preserve">Why is MCTS(Expectimax) with TreeDepth=1 not as good as MC? Which role plays K (UCT)? Does it help to set it to large values? </w:t>
       </w:r>
     </w:p>
     <w:p>
@@ -2725,15 +3275,41 @@
           <w:szCs w:val="21"/>
           <w:lang w:val="en-US"/>
         </w:rPr>
-        <w:t>Things for MCTS</w:t>
-      </w:r>
-      <w:r>
-        <w:rPr>
-          <w:rFonts w:cs="Arial"/>
-          <w:szCs w:val="21"/>
-          <w:lang w:val="en-US"/>
-        </w:rPr>
-        <w:t>Expectimax (for JK):</w:t>
+        <w:t xml:space="preserve">? </w:t>
+      </w:r>
+      <w:r>
+        <w:rPr>
+          <w:rFonts w:cs="Arial"/>
+          <w:szCs w:val="21"/>
+          <w:lang w:val="en-US"/>
+        </w:rPr>
+        <w:t>Competitor class to make the code parts dealing with competitions more similar / more safe</w:t>
+      </w:r>
+    </w:p>
+    <w:p>
+      <w:pPr>
+        <w:pStyle w:val="Listenabsatz"/>
+        <w:numPr>
+          <w:ilvl w:val="0"/>
+          <w:numId w:val="1"/>
+        </w:numPr>
+        <w:autoSpaceDE w:val="0"/>
+        <w:autoSpaceDN w:val="0"/>
+        <w:adjustRightInd w:val="0"/>
+        <w:spacing w:after="0" w:line="240" w:lineRule="auto"/>
+        <w:rPr>
+          <w:rFonts w:cs="Arial"/>
+          <w:szCs w:val="21"/>
+          <w:lang w:val="en-US"/>
+        </w:rPr>
+      </w:pPr>
+      <w:r>
+        <w:rPr>
+          <w:rFonts w:cs="Arial"/>
+          <w:szCs w:val="21"/>
+          <w:lang w:val="en-US"/>
+        </w:rPr>
+        <w:t>TR-GBG.pdf: new sections on important reoccurring questions</w:t>
       </w:r>
     </w:p>
     <w:p>
@@ -2759,63 +3335,7 @@
           <w:szCs w:val="21"/>
           <w:lang w:val="en-US"/>
         </w:rPr>
-        <w:t xml:space="preserve">OK </w:t>
-      </w:r>
-      <w:r>
-        <w:rPr>
-          <w:rFonts w:cs="Arial"/>
-          <w:szCs w:val="21"/>
-          <w:lang w:val="en-US"/>
-        </w:rPr>
-        <w:t xml:space="preserve">TreeDepth &lt;= 3 leads to NullPointerException (s.th. around  </w:t>
-      </w:r>
-      <w:r>
-        <w:rPr>
-          <w:rFonts w:cs="Arial"/>
-          <w:szCs w:val="21"/>
-          <w:lang w:val="en-US"/>
-        </w:rPr>
-        <w:br/>
-      </w:r>
-      <w:r>
-        <w:rPr>
-          <w:rFonts w:cs="Arial"/>
-          <w:szCs w:val="21"/>
-          <w:lang w:val="en-US"/>
-        </w:rPr>
-        <w:t>return uct().treePolicy().treePolicy();</w:t>
-      </w:r>
-      <w:r>
-        <w:rPr>
-          <w:rFonts w:cs="Arial"/>
-          <w:szCs w:val="21"/>
-          <w:lang w:val="en-US"/>
-        </w:rPr>
-        <w:t>)</w:t>
-      </w:r>
-      <w:r>
-        <w:rPr>
-          <w:rFonts w:cs="Arial"/>
-          <w:szCs w:val="21"/>
-          <w:lang w:val="en-US"/>
-        </w:rPr>
-        <w:t xml:space="preserve"> </w:t>
-      </w:r>
-      <w:r>
-        <w:rPr>
-          <w:rFonts w:cs="Arial"/>
-          <w:szCs w:val="21"/>
-          <w:lang w:val="en-US"/>
-        </w:rPr>
-        <w:sym w:font="Wingdings" w:char="F0E0"/>
-      </w:r>
-      <w:r>
-        <w:rPr>
-          <w:rFonts w:cs="Arial"/>
-          <w:szCs w:val="21"/>
-          <w:lang w:val="en-US"/>
-        </w:rPr>
-        <w:t xml:space="preserve"> Bug is gone in new version</w:t>
+        <w:t>How to find good features?</w:t>
       </w:r>
     </w:p>
     <w:p>
@@ -2841,7 +3361,7 @@
           <w:szCs w:val="21"/>
           <w:lang w:val="en-US"/>
         </w:rPr>
-        <w:t>Why is TreeNode-constructor called exactly nIterations (3500) times (at least for TreeDepth=10)?</w:t>
+        <w:t>How to evaluate an agent?</w:t>
       </w:r>
     </w:p>
     <w:p>
@@ -2867,7 +3387,7 @@
           <w:szCs w:val="21"/>
           <w:lang w:val="en-US"/>
         </w:rPr>
-        <w:t xml:space="preserve">Why is MCTS(Expectimax) with TreeDepth=1 not as good as MC? Which role plays K (UCT)? Does it help to set it to large values? </w:t>
+        <w:t>Extend Evaluator chapter</w:t>
       </w:r>
     </w:p>
     <w:p>
@@ -2893,15 +3413,55 @@
           <w:szCs w:val="21"/>
           <w:lang w:val="en-US"/>
         </w:rPr>
-        <w:t xml:space="preserve">? </w:t>
-      </w:r>
-      <w:r>
-        <w:rPr>
-          <w:rFonts w:cs="Arial"/>
-          <w:szCs w:val="21"/>
-          <w:lang w:val="en-US"/>
-        </w:rPr>
-        <w:t>Competitor class to make the code parts dealing with competitions more similar / more safe</w:t>
+        <w:t>Bug (GUI hangs) when trying to load an old MCTS agent (</w:t>
+      </w:r>
+      <w:r>
+        <w:rPr>
+          <w:rFonts w:cs="Arial"/>
+          <w:szCs w:val="21"/>
+          <w:lang w:val="en-US"/>
+        </w:rPr>
+        <w:t>v</w:t>
+      </w:r>
+      <w:r>
+        <w:rPr>
+          <w:rFonts w:cs="Arial"/>
+          <w:szCs w:val="21"/>
+          <w:lang w:val="en-US"/>
+        </w:rPr>
+        <w:t xml:space="preserve">12). Happens only </w:t>
+      </w:r>
+      <w:r>
+        <w:rPr>
+          <w:rFonts w:cs="Arial"/>
+          <w:szCs w:val="21"/>
+          <w:lang w:val="en-US"/>
+        </w:rPr>
+        <w:t xml:space="preserve">sometimes, only </w:t>
+      </w:r>
+      <w:r>
+        <w:rPr>
+          <w:rFonts w:cs="Arial"/>
+          <w:szCs w:val="21"/>
+          <w:lang w:val="en-US"/>
+        </w:rPr>
+        <w:t>when running, not (!) in debugger</w:t>
+      </w:r>
+      <w:r>
+        <w:rPr>
+          <w:rFonts w:cs="Arial"/>
+          <w:szCs w:val="21"/>
+          <w:lang w:val="en-US"/>
+        </w:rPr>
+        <w:t>.</w:t>
+      </w:r>
+      <w:r>
+        <w:rPr>
+          <w:rFonts w:cs="Arial"/>
+          <w:szCs w:val="21"/>
+          <w:lang w:val="en-US"/>
+        </w:rPr>
+        <w:t xml:space="preserve"> Probably gone with v13.</w:t>
       </w:r>
     </w:p>
     <w:p>
@@ -2927,85 +3487,7 @@
           <w:szCs w:val="21"/>
           <w:lang w:val="en-US"/>
         </w:rPr>
-        <w:t>TR-GBG.pdf: new sections on important reoccurring questions</w:t>
-      </w:r>
-    </w:p>
-    <w:p>
-      <w:pPr>
-        <w:pStyle w:val="Listenabsatz"/>
-        <w:numPr>
-          <w:ilvl w:val="1"/>
-          <w:numId w:val="1"/>
-        </w:numPr>
-        <w:autoSpaceDE w:val="0"/>
-        <w:autoSpaceDN w:val="0"/>
-        <w:adjustRightInd w:val="0"/>
-        <w:spacing w:after="0" w:line="240" w:lineRule="auto"/>
-        <w:rPr>
-          <w:rFonts w:cs="Arial"/>
-          <w:szCs w:val="21"/>
-          <w:lang w:val="en-US"/>
-        </w:rPr>
-      </w:pPr>
-      <w:r>
-        <w:rPr>
-          <w:rFonts w:cs="Arial"/>
-          <w:szCs w:val="21"/>
-          <w:lang w:val="en-US"/>
-        </w:rPr>
-        <w:t>How to find good features?</w:t>
-      </w:r>
-    </w:p>
-    <w:p>
-      <w:pPr>
-        <w:pStyle w:val="Listenabsatz"/>
-        <w:numPr>
-          <w:ilvl w:val="1"/>
-          <w:numId w:val="1"/>
-        </w:numPr>
-        <w:autoSpaceDE w:val="0"/>
-        <w:autoSpaceDN w:val="0"/>
-        <w:adjustRightInd w:val="0"/>
-        <w:spacing w:after="0" w:line="240" w:lineRule="auto"/>
-        <w:rPr>
-          <w:rFonts w:cs="Arial"/>
-          <w:szCs w:val="21"/>
-          <w:lang w:val="en-US"/>
-        </w:rPr>
-      </w:pPr>
-      <w:r>
-        <w:rPr>
-          <w:rFonts w:cs="Arial"/>
-          <w:szCs w:val="21"/>
-          <w:lang w:val="en-US"/>
-        </w:rPr>
-        <w:t>How to evaluate an agent?</w:t>
-      </w:r>
-    </w:p>
-    <w:p>
-      <w:pPr>
-        <w:pStyle w:val="Listenabsatz"/>
-        <w:numPr>
-          <w:ilvl w:val="1"/>
-          <w:numId w:val="1"/>
-        </w:numPr>
-        <w:autoSpaceDE w:val="0"/>
-        <w:autoSpaceDN w:val="0"/>
-        <w:adjustRightInd w:val="0"/>
-        <w:spacing w:after="0" w:line="240" w:lineRule="auto"/>
-        <w:rPr>
-          <w:rFonts w:cs="Arial"/>
-          <w:szCs w:val="21"/>
-          <w:lang w:val="en-US"/>
-        </w:rPr>
-      </w:pPr>
-      <w:r>
-        <w:rPr>
-          <w:rFonts w:cs="Arial"/>
-          <w:szCs w:val="21"/>
-          <w:lang w:val="en-US"/>
-        </w:rPr>
-        <w:t>Extend Evaluator chapter</w:t>
+        <w:t>Bug (GUI hangs) when loading with Hex several time an TDNTupleAgt. It passes the [LoadAgent] status message, but then it returns from the action listener in such a way that the GUI does no longer respond to any events.</w:t>
       </w:r>
     </w:p>
     <w:p>
@@ -3031,55 +3513,75 @@
           <w:szCs w:val="21"/>
           <w:lang w:val="en-US"/>
         </w:rPr>
-        <w:t>Bug (GUI hangs) when trying to load an old MCTS agent (</w:t>
-      </w:r>
-      <w:r>
-        <w:rPr>
-          <w:rFonts w:cs="Arial"/>
-          <w:szCs w:val="21"/>
-          <w:lang w:val="en-US"/>
-        </w:rPr>
-        <w:t>v</w:t>
-      </w:r>
-      <w:r>
-        <w:rPr>
-          <w:rFonts w:cs="Arial"/>
-          <w:szCs w:val="21"/>
-          <w:lang w:val="en-US"/>
-        </w:rPr>
-        <w:t xml:space="preserve">12). Happens only </w:t>
-      </w:r>
-      <w:r>
-        <w:rPr>
-          <w:rFonts w:cs="Arial"/>
-          <w:szCs w:val="21"/>
-          <w:lang w:val="en-US"/>
-        </w:rPr>
-        <w:t xml:space="preserve">sometimes, only </w:t>
-      </w:r>
-      <w:r>
-        <w:rPr>
-          <w:rFonts w:cs="Arial"/>
-          <w:szCs w:val="21"/>
-          <w:lang w:val="en-US"/>
-        </w:rPr>
-        <w:t>when running, not (!) in debugger</w:t>
-      </w:r>
-      <w:r>
-        <w:rPr>
-          <w:rFonts w:cs="Arial"/>
-          <w:szCs w:val="21"/>
-          <w:lang w:val="en-US"/>
-        </w:rPr>
-        <w:t>.</w:t>
-      </w:r>
-      <w:r>
-        <w:rPr>
-          <w:rFonts w:cs="Arial"/>
-          <w:szCs w:val="21"/>
-          <w:lang w:val="en-US"/>
-        </w:rPr>
-        <w:t xml:space="preserve"> Probably gone with v13.</w:t>
+        <w:t>Bug: When logging a game ‘Agent vs. Human’ and re-loading it, this game will do on 1</w:t>
+      </w:r>
+      <w:r>
+        <w:rPr>
+          <w:rFonts w:cs="Arial"/>
+          <w:szCs w:val="21"/>
+          <w:vertAlign w:val="superscript"/>
+          <w:lang w:val="en-US"/>
+        </w:rPr>
+        <w:t>st</w:t>
+      </w:r>
+      <w:r>
+        <w:rPr>
+          <w:rFonts w:cs="Arial"/>
+          <w:szCs w:val="21"/>
+          <w:lang w:val="en-US"/>
+        </w:rPr>
+        <w:t xml:space="preserve"> </w:t>
+      </w:r>
+      <w:r>
+        <w:rPr>
+          <w:rFonts w:cs="Arial"/>
+          <w:b/>
+          <w:szCs w:val="21"/>
+          <w:lang w:val="en-US"/>
+        </w:rPr>
+        <w:t>advance</w:t>
+      </w:r>
+      <w:r>
+        <w:rPr>
+          <w:rFonts w:cs="Arial"/>
+          <w:szCs w:val="21"/>
+          <w:lang w:val="en-US"/>
+        </w:rPr>
+        <w:t xml:space="preserve"> one agent ply, but with 2</w:t>
+      </w:r>
+      <w:r>
+        <w:rPr>
+          <w:rFonts w:cs="Arial"/>
+          <w:szCs w:val="21"/>
+          <w:vertAlign w:val="superscript"/>
+          <w:lang w:val="en-US"/>
+        </w:rPr>
+        <w:t>nd</w:t>
+      </w:r>
+      <w:r>
+        <w:rPr>
+          <w:rFonts w:cs="Arial"/>
+          <w:szCs w:val="21"/>
+          <w:lang w:val="en-US"/>
+        </w:rPr>
+        <w:t xml:space="preserve"> and subsequent advance </w:t>
+      </w:r>
+      <w:r>
+        <w:rPr>
+          <w:rFonts w:cs="Arial"/>
+          <w:b/>
+          <w:szCs w:val="21"/>
+          <w:lang w:val="en-US"/>
+        </w:rPr>
+        <w:t>always two plies</w:t>
+      </w:r>
+      <w:r>
+        <w:rPr>
+          <w:rFonts w:cs="Arial"/>
+          <w:szCs w:val="21"/>
+          <w:lang w:val="en-US"/>
+        </w:rPr>
+        <w:t xml:space="preserve"> (Human + Agent) are done. </w:t>
       </w:r>
     </w:p>
     <w:p>
@@ -3105,7 +3607,25 @@
           <w:szCs w:val="21"/>
           <w:lang w:val="en-US"/>
         </w:rPr>
-        <w:t>Bug (GUI hangs) when loading with Hex several time an TDNTupleAgt. It passes the [LoadAgent] status message, but then it returns from the action listener in such a way that the GUI does no longer respond to any events.</w:t>
+        <w:t xml:space="preserve">Replace </w:t>
+      </w:r>
+      <w:proofErr w:type="gramStart"/>
+      <w:r>
+        <w:rPr>
+          <w:rFonts w:cs="Arial"/>
+          <w:szCs w:val="21"/>
+          <w:lang w:val="en-US"/>
+        </w:rPr>
+        <w:t>PlayAgent::</w:t>
+      </w:r>
+      <w:proofErr w:type="gramEnd"/>
+      <w:r>
+        <w:rPr>
+          <w:rFonts w:cs="Arial"/>
+          <w:szCs w:val="21"/>
+          <w:lang w:val="en-US"/>
+        </w:rPr>
+        <w:t>wasRandomAction() with ACTION::isRandomAction() (simpler interface, cleaner code). Delete agent’s member randomSelect, where present.</w:t>
       </w:r>
     </w:p>
     <w:p>
@@ -3131,117 +3651,37 @@
           <w:szCs w:val="21"/>
           <w:lang w:val="en-US"/>
         </w:rPr>
-        <w:t>Bug: When logging a game ‘Agent vs. Human’ and re-loading it, this game will do on 1</w:t>
-      </w:r>
-      <w:r>
-        <w:rPr>
-          <w:rFonts w:cs="Arial"/>
-          <w:szCs w:val="21"/>
-          <w:vertAlign w:val="superscript"/>
-          <w:lang w:val="en-US"/>
-        </w:rPr>
-        <w:t>st</w:t>
-      </w:r>
-      <w:r>
-        <w:rPr>
-          <w:rFonts w:cs="Arial"/>
-          <w:szCs w:val="21"/>
-          <w:lang w:val="en-US"/>
-        </w:rPr>
-        <w:t xml:space="preserve"> </w:t>
-      </w:r>
-      <w:r>
-        <w:rPr>
-          <w:rFonts w:cs="Arial"/>
-          <w:b/>
-          <w:szCs w:val="21"/>
-          <w:lang w:val="en-US"/>
-        </w:rPr>
-        <w:t>advance</w:t>
-      </w:r>
-      <w:r>
-        <w:rPr>
-          <w:rFonts w:cs="Arial"/>
-          <w:szCs w:val="21"/>
-          <w:lang w:val="en-US"/>
-        </w:rPr>
-        <w:t xml:space="preserve"> one agent ply, but with 2</w:t>
-      </w:r>
-      <w:r>
-        <w:rPr>
-          <w:rFonts w:cs="Arial"/>
-          <w:szCs w:val="21"/>
-          <w:vertAlign w:val="superscript"/>
-          <w:lang w:val="en-US"/>
-        </w:rPr>
-        <w:t>nd</w:t>
-      </w:r>
-      <w:r>
-        <w:rPr>
-          <w:rFonts w:cs="Arial"/>
-          <w:szCs w:val="21"/>
-          <w:lang w:val="en-US"/>
-        </w:rPr>
-        <w:t xml:space="preserve"> and subsequent advance </w:t>
-      </w:r>
-      <w:r>
-        <w:rPr>
-          <w:rFonts w:cs="Arial"/>
-          <w:b/>
-          <w:szCs w:val="21"/>
-          <w:lang w:val="en-US"/>
-        </w:rPr>
-        <w:t>always two plies</w:t>
-      </w:r>
-      <w:r>
-        <w:rPr>
-          <w:rFonts w:cs="Arial"/>
-          <w:szCs w:val="21"/>
-          <w:lang w:val="en-US"/>
-        </w:rPr>
-        <w:t xml:space="preserve"> (Human + Agent) are done. </w:t>
-      </w:r>
-    </w:p>
-    <w:p>
-      <w:pPr>
-        <w:pStyle w:val="Listenabsatz"/>
-        <w:numPr>
-          <w:ilvl w:val="0"/>
-          <w:numId w:val="1"/>
-        </w:numPr>
-        <w:autoSpaceDE w:val="0"/>
-        <w:autoSpaceDN w:val="0"/>
-        <w:adjustRightInd w:val="0"/>
-        <w:spacing w:after="0" w:line="240" w:lineRule="auto"/>
-        <w:rPr>
-          <w:rFonts w:cs="Arial"/>
-          <w:szCs w:val="21"/>
-          <w:lang w:val="en-US"/>
-        </w:rPr>
-      </w:pPr>
-      <w:r>
-        <w:rPr>
-          <w:rFonts w:cs="Arial"/>
-          <w:szCs w:val="21"/>
-          <w:lang w:val="en-US"/>
-        </w:rPr>
-        <w:t>Replace PlayAgent::wasRandomAction() with ACTION::isRandomAction() (simpler interface, cleaner code). Delete agent’s member randomSelect, where present.</w:t>
-      </w:r>
-    </w:p>
-    <w:p>
-      <w:pPr>
-        <w:autoSpaceDE w:val="0"/>
-        <w:autoSpaceDN w:val="0"/>
-        <w:adjustRightInd w:val="0"/>
-        <w:spacing w:after="0" w:line="240" w:lineRule="auto"/>
-        <w:rPr>
-          <w:rFonts w:cs="Arial"/>
-          <w:szCs w:val="21"/>
-          <w:lang w:val="en-US"/>
-        </w:rPr>
-      </w:pPr>
-      <w:bookmarkStart w:id="1" w:name="_GoBack"/>
-      <w:bookmarkEnd w:id="1"/>
+        <w:t xml:space="preserve">Transform </w:t>
+      </w:r>
+      <w:r>
+        <w:rPr>
+          <w:rFonts w:cs="Arial"/>
+          <w:szCs w:val="21"/>
+          <w:lang w:val="en-US"/>
+        </w:rPr>
+        <w:t xml:space="preserve">in TDAgent the member </w:t>
+      </w:r>
+      <w:r>
+        <w:rPr>
+          <w:rFonts w:cs="Arial"/>
+          <w:szCs w:val="21"/>
+          <w:lang w:val="en-US"/>
+        </w:rPr>
+        <w:t>TDParams m_tdPar to ParTD.</w:t>
+      </w:r>
+    </w:p>
+    <w:p>
+      <w:pPr>
+        <w:autoSpaceDE w:val="0"/>
+        <w:autoSpaceDN w:val="0"/>
+        <w:adjustRightInd w:val="0"/>
+        <w:spacing w:after="0" w:line="240" w:lineRule="auto"/>
+        <w:rPr>
+          <w:rFonts w:cs="Arial"/>
+          <w:szCs w:val="21"/>
+          <w:lang w:val="en-US"/>
+        </w:rPr>
+      </w:pPr>
     </w:p>
     <w:p>
       <w:pPr>
@@ -3293,11 +3733,20 @@
           <w:lang w:val="en-US"/>
         </w:rPr>
       </w:pPr>
-      <w:r>
-        <w:rPr>
-          <w:lang w:val="en-US"/>
-        </w:rPr>
-        <w:t>equals() or hasEqualState()?</w:t>
+      <w:proofErr w:type="gramStart"/>
+      <w:r>
+        <w:rPr>
+          <w:lang w:val="en-US"/>
+        </w:rPr>
+        <w:lastRenderedPageBreak/>
+        <w:t>equals(</w:t>
+      </w:r>
+      <w:proofErr w:type="gramEnd"/>
+      <w:r>
+        <w:rPr>
+          <w:lang w:val="en-US"/>
+        </w:rPr>
+        <w:t>) or hasEqualState()?</w:t>
       </w:r>
     </w:p>
     <w:p>
@@ -3323,7 +3772,25 @@
           <w:szCs w:val="21"/>
           <w:lang w:val="en-US"/>
         </w:rPr>
-        <w:t>Design discussion: Is it safe to have StateObservation::equals() for checking that two states are the same?</w:t>
+        <w:t xml:space="preserve">Design discussion: Is it safe to have </w:t>
+      </w:r>
+      <w:proofErr w:type="gramStart"/>
+      <w:r>
+        <w:rPr>
+          <w:rFonts w:cs="Arial"/>
+          <w:szCs w:val="21"/>
+          <w:lang w:val="en-US"/>
+        </w:rPr>
+        <w:t>StateObservation::</w:t>
+      </w:r>
+      <w:proofErr w:type="gramEnd"/>
+      <w:r>
+        <w:rPr>
+          <w:rFonts w:cs="Arial"/>
+          <w:szCs w:val="21"/>
+          <w:lang w:val="en-US"/>
+        </w:rPr>
+        <w:t>equals() for checking that two states are the same?</w:t>
       </w:r>
     </w:p>
     <w:p>
@@ -3349,7 +3816,25 @@
           <w:szCs w:val="21"/>
           <w:lang w:val="en-US"/>
         </w:rPr>
-        <w:t>pro: If we have it this way, we can use all other code (e.g. Set, List) which builds upon equals()</w:t>
+        <w:t xml:space="preserve">pro: If we have it this way, we can use all other code (e.g. Set, List) which builds upon </w:t>
+      </w:r>
+      <w:proofErr w:type="gramStart"/>
+      <w:r>
+        <w:rPr>
+          <w:rFonts w:cs="Arial"/>
+          <w:szCs w:val="21"/>
+          <w:lang w:val="en-US"/>
+        </w:rPr>
+        <w:t>equals(</w:t>
+      </w:r>
+      <w:proofErr w:type="gramEnd"/>
+      <w:r>
+        <w:rPr>
+          <w:rFonts w:cs="Arial"/>
+          <w:szCs w:val="21"/>
+          <w:lang w:val="en-US"/>
+        </w:rPr>
+        <w:t>)</w:t>
       </w:r>
     </w:p>
     <w:p>
@@ -3375,7 +3860,43 @@
           <w:szCs w:val="21"/>
           <w:lang w:val="en-US"/>
         </w:rPr>
-        <w:t xml:space="preserve">con: There is always the default implementation Object::equals() which has a different meaning (two different objects can have the same state). A developer of a new class implementing StateObservation might forget to re-implement equals() </w:t>
+        <w:t xml:space="preserve">con: There is always the default implementation </w:t>
+      </w:r>
+      <w:proofErr w:type="gramStart"/>
+      <w:r>
+        <w:rPr>
+          <w:rFonts w:cs="Arial"/>
+          <w:szCs w:val="21"/>
+          <w:lang w:val="en-US"/>
+        </w:rPr>
+        <w:t>Object::</w:t>
+      </w:r>
+      <w:proofErr w:type="gramEnd"/>
+      <w:r>
+        <w:rPr>
+          <w:rFonts w:cs="Arial"/>
+          <w:szCs w:val="21"/>
+          <w:lang w:val="en-US"/>
+        </w:rPr>
+        <w:t xml:space="preserve">equals() which has a different meaning (two different objects can have the same state). A developer of a new class implementing StateObservation might forget to re-implement </w:t>
+      </w:r>
+      <w:proofErr w:type="gramStart"/>
+      <w:r>
+        <w:rPr>
+          <w:rFonts w:cs="Arial"/>
+          <w:szCs w:val="21"/>
+          <w:lang w:val="en-US"/>
+        </w:rPr>
+        <w:t>equals(</w:t>
+      </w:r>
+      <w:proofErr w:type="gramEnd"/>
+      <w:r>
+        <w:rPr>
+          <w:rFonts w:cs="Arial"/>
+          <w:szCs w:val="21"/>
+          <w:lang w:val="en-US"/>
+        </w:rPr>
+        <w:t xml:space="preserve">) </w:t>
       </w:r>
     </w:p>
     <w:p>
@@ -3474,6 +3995,7 @@
         </w:rPr>
         <w:t xml:space="preserve"> solution, it is possible to </w:t>
       </w:r>
+      <w:proofErr w:type="gramStart"/>
       <w:r>
         <w:rPr>
           <w:rFonts w:cs="Arial"/>
@@ -3488,7 +4010,16 @@
           <w:szCs w:val="21"/>
           <w:lang w:val="en-US"/>
         </w:rPr>
-        <w:t xml:space="preserve"> equals()</w:t>
+        <w:t xml:space="preserve"> equals</w:t>
+      </w:r>
+      <w:proofErr w:type="gramEnd"/>
+      <w:r>
+        <w:rPr>
+          <w:rFonts w:cs="Arial"/>
+          <w:szCs w:val="21"/>
+          <w:lang w:val="en-US"/>
+        </w:rPr>
+        <w:t>()</w:t>
       </w:r>
       <w:r>
         <w:rPr>
@@ -3570,41 +4101,77 @@
           <w:szCs w:val="21"/>
           <w:lang w:val="en-US"/>
         </w:rPr>
-        <w:t>So we should change any usage of equals to the mandatory usage of hasEqualState()</w:t>
-      </w:r>
-    </w:p>
-    <w:p>
-      <w:pPr>
-        <w:autoSpaceDE w:val="0"/>
-        <w:autoSpaceDN w:val="0"/>
-        <w:adjustRightInd w:val="0"/>
-        <w:spacing w:after="0" w:line="240" w:lineRule="auto"/>
-        <w:rPr>
-          <w:rFonts w:cs="Arial"/>
-          <w:szCs w:val="21"/>
-          <w:lang w:val="en-US"/>
-        </w:rPr>
-      </w:pPr>
-    </w:p>
-    <w:p>
-      <w:pPr>
-        <w:autoSpaceDE w:val="0"/>
-        <w:autoSpaceDN w:val="0"/>
-        <w:adjustRightInd w:val="0"/>
-        <w:spacing w:after="0" w:line="240" w:lineRule="auto"/>
-        <w:rPr>
-          <w:rFonts w:cs="Arial"/>
-          <w:szCs w:val="21"/>
-          <w:lang w:val="en-US"/>
-        </w:rPr>
-      </w:pPr>
-      <w:r>
-        <w:rPr>
-          <w:rFonts w:cs="Arial"/>
-          <w:szCs w:val="21"/>
-          <w:lang w:val="en-US"/>
-        </w:rPr>
-        <w:t>Similarly with toString() and stringDescr()</w:t>
+        <w:t xml:space="preserve">So we should change any usage of equals to the mandatory usage of </w:t>
+      </w:r>
+      <w:proofErr w:type="gramStart"/>
+      <w:r>
+        <w:rPr>
+          <w:rFonts w:cs="Arial"/>
+          <w:szCs w:val="21"/>
+          <w:lang w:val="en-US"/>
+        </w:rPr>
+        <w:t>hasEqualState(</w:t>
+      </w:r>
+      <w:proofErr w:type="gramEnd"/>
+      <w:r>
+        <w:rPr>
+          <w:rFonts w:cs="Arial"/>
+          <w:szCs w:val="21"/>
+          <w:lang w:val="en-US"/>
+        </w:rPr>
+        <w:t>)</w:t>
+      </w:r>
+    </w:p>
+    <w:p>
+      <w:pPr>
+        <w:autoSpaceDE w:val="0"/>
+        <w:autoSpaceDN w:val="0"/>
+        <w:adjustRightInd w:val="0"/>
+        <w:spacing w:after="0" w:line="240" w:lineRule="auto"/>
+        <w:rPr>
+          <w:rFonts w:cs="Arial"/>
+          <w:szCs w:val="21"/>
+          <w:lang w:val="en-US"/>
+        </w:rPr>
+      </w:pPr>
+    </w:p>
+    <w:p>
+      <w:pPr>
+        <w:autoSpaceDE w:val="0"/>
+        <w:autoSpaceDN w:val="0"/>
+        <w:adjustRightInd w:val="0"/>
+        <w:spacing w:after="0" w:line="240" w:lineRule="auto"/>
+        <w:rPr>
+          <w:rFonts w:cs="Arial"/>
+          <w:szCs w:val="21"/>
+          <w:lang w:val="en-US"/>
+        </w:rPr>
+      </w:pPr>
+      <w:r>
+        <w:rPr>
+          <w:rFonts w:cs="Arial"/>
+          <w:szCs w:val="21"/>
+          <w:lang w:val="en-US"/>
+        </w:rPr>
+        <w:t xml:space="preserve">Similarly with </w:t>
+      </w:r>
+      <w:proofErr w:type="gramStart"/>
+      <w:r>
+        <w:rPr>
+          <w:rFonts w:cs="Arial"/>
+          <w:szCs w:val="21"/>
+          <w:lang w:val="en-US"/>
+        </w:rPr>
+        <w:t>toString(</w:t>
+      </w:r>
+      <w:proofErr w:type="gramEnd"/>
+      <w:r>
+        <w:rPr>
+          <w:rFonts w:cs="Arial"/>
+          <w:szCs w:val="21"/>
+          <w:lang w:val="en-US"/>
+        </w:rPr>
+        <w:t>) and stringDescr()</w:t>
       </w:r>
     </w:p>
     <w:p>
@@ -3694,7 +4261,21 @@
         <w:rPr>
           <w:lang w:val="en-US"/>
         </w:rPr>
-        <w:t>XArenaFuncs, train()</w:t>
+        <w:t xml:space="preserve">XArenaFuncs, </w:t>
+      </w:r>
+      <w:proofErr w:type="gramStart"/>
+      <w:r>
+        <w:rPr>
+          <w:lang w:val="en-US"/>
+        </w:rPr>
+        <w:t>train(</w:t>
+      </w:r>
+      <w:proofErr w:type="gramEnd"/>
+      <w:r>
+        <w:rPr>
+          <w:lang w:val="en-US"/>
+        </w:rPr>
+        <w:t>)</w:t>
       </w:r>
       <w:r>
         <w:rPr>
@@ -3760,7 +4341,21 @@
         <w:rPr>
           <w:lang w:val="en-US"/>
         </w:rPr>
-        <w:t>m_evaluator3: Evaluator with mode 0 (only multiTrain())</w:t>
+        <w:t xml:space="preserve">m_evaluator3: Evaluator with mode 0 (only </w:t>
+      </w:r>
+      <w:proofErr w:type="gramStart"/>
+      <w:r>
+        <w:rPr>
+          <w:lang w:val="en-US"/>
+        </w:rPr>
+        <w:t>multiTrain(</w:t>
+      </w:r>
+      <w:proofErr w:type="gramEnd"/>
+      <w:r>
+        <w:rPr>
+          <w:lang w:val="en-US"/>
+        </w:rPr>
+        <w:t>))</w:t>
       </w:r>
       <w:r>
         <w:rPr>
@@ -3784,7 +4379,21 @@
         <w:rPr>
           <w:lang w:val="en-US"/>
         </w:rPr>
-        <w:t>XArenaFuncs, multiCompete():</w:t>
+        <w:t xml:space="preserve">XArenaFuncs, </w:t>
+      </w:r>
+      <w:proofErr w:type="gramStart"/>
+      <w:r>
+        <w:rPr>
+          <w:lang w:val="en-US"/>
+        </w:rPr>
+        <w:t>multiCompete(</w:t>
+      </w:r>
+      <w:proofErr w:type="gramEnd"/>
+      <w:r>
+        <w:rPr>
+          <w:lang w:val="en-US"/>
+        </w:rPr>
+        <w:t>):</w:t>
       </w:r>
     </w:p>
     <w:p>
@@ -3868,7 +4477,21 @@
         <w:rPr>
           <w:lang w:val="en-US"/>
         </w:rPr>
-        <w:t>XArenaMenu, evaluate(), which is only called by ‘Quick Evaluation’:</w:t>
+        <w:t xml:space="preserve">XArenaMenu, </w:t>
+      </w:r>
+      <w:proofErr w:type="gramStart"/>
+      <w:r>
+        <w:rPr>
+          <w:lang w:val="en-US"/>
+        </w:rPr>
+        <w:t>evaluate(</w:t>
+      </w:r>
+      <w:proofErr w:type="gramEnd"/>
+      <w:r>
+        <w:rPr>
+          <w:lang w:val="en-US"/>
+        </w:rPr>
+        <w:t>), which is only called by ‘Quick Evaluation’:</w:t>
       </w:r>
     </w:p>
     <w:p>
@@ -4024,7 +4647,21 @@
         <w:rPr>
           <w:lang w:val="en-US"/>
         </w:rPr>
-        <w:t>/ of makeEvaluator()</w:t>
+        <w:t xml:space="preserve">/ of </w:t>
+      </w:r>
+      <w:proofErr w:type="gramStart"/>
+      <w:r>
+        <w:rPr>
+          <w:lang w:val="en-US"/>
+        </w:rPr>
+        <w:t>makeEvaluator(</w:t>
+      </w:r>
+      <w:proofErr w:type="gramEnd"/>
+      <w:r>
+        <w:rPr>
+          <w:lang w:val="en-US"/>
+        </w:rPr>
+        <w:t>)</w:t>
       </w:r>
     </w:p>
     <w:p>
@@ -4127,6 +4764,7 @@
         <w:rPr>
           <w:lang w:val="en-US"/>
         </w:rPr>
+        <w:lastRenderedPageBreak/>
         <w:t>Several competeAgainst… functions can be evaluated in parallel</w:t>
       </w:r>
     </w:p>
@@ -4215,11 +4853,19 @@
         </w:rPr>
         <w:t xml:space="preserve">int </w:t>
       </w:r>
-      <w:r>
-        <w:rPr>
-          <w:lang w:val="en-US"/>
-        </w:rPr>
-        <w:t>getQuickEvalMode()</w:t>
+      <w:proofErr w:type="gramStart"/>
+      <w:r>
+        <w:rPr>
+          <w:lang w:val="en-US"/>
+        </w:rPr>
+        <w:t>getQuickEvalMode(</w:t>
+      </w:r>
+      <w:proofErr w:type="gramEnd"/>
+      <w:r>
+        <w:rPr>
+          <w:lang w:val="en-US"/>
+        </w:rPr>
+        <w:t>)</w:t>
       </w:r>
     </w:p>
     <w:p>
@@ -4239,11 +4885,19 @@
         </w:rPr>
         <w:t xml:space="preserve">int </w:t>
       </w:r>
-      <w:r>
-        <w:rPr>
-          <w:lang w:val="en-US"/>
-        </w:rPr>
-        <w:t>getTrainEvalMode()</w:t>
+      <w:proofErr w:type="gramStart"/>
+      <w:r>
+        <w:rPr>
+          <w:lang w:val="en-US"/>
+        </w:rPr>
+        <w:t>getTrainEvalMode(</w:t>
+      </w:r>
+      <w:proofErr w:type="gramEnd"/>
+      <w:r>
+        <w:rPr>
+          <w:lang w:val="en-US"/>
+        </w:rPr>
+        <w:t>)</w:t>
       </w:r>
     </w:p>
     <w:p>
@@ -4263,11 +4917,19 @@
         </w:rPr>
         <w:t xml:space="preserve">int </w:t>
       </w:r>
-      <w:r>
-        <w:rPr>
-          <w:lang w:val="en-US"/>
-        </w:rPr>
-        <w:t>getMultiTrainEvalMode()</w:t>
+      <w:proofErr w:type="gramStart"/>
+      <w:r>
+        <w:rPr>
+          <w:lang w:val="en-US"/>
+        </w:rPr>
+        <w:t>getMultiTrainEvalMode(</w:t>
+      </w:r>
+      <w:proofErr w:type="gramEnd"/>
+      <w:r>
+        <w:rPr>
+          <w:lang w:val="en-US"/>
+        </w:rPr>
+        <w:t>)</w:t>
       </w:r>
     </w:p>
     <w:p>
@@ -4287,6 +4949,7 @@
         </w:rPr>
         <w:t xml:space="preserve">String </w:t>
       </w:r>
+      <w:proofErr w:type="gramStart"/>
       <w:r>
         <w:rPr>
           <w:lang w:val="en-US"/>
@@ -4297,7 +4960,14 @@
         <w:rPr>
           <w:lang w:val="en-US"/>
         </w:rPr>
-        <w:t>() (e.g. "success rate (random</w:t>
+        <w:t>(</w:t>
+      </w:r>
+      <w:proofErr w:type="gramEnd"/>
+      <w:r>
+        <w:rPr>
+          <w:lang w:val="en-US"/>
+        </w:rPr>
+        <w:t>) (e.g. "success rate (random</w:t>
       </w:r>
       <w:r>
         <w:rPr>
@@ -4341,11 +5011,19 @@
         </w:rPr>
         <w:t xml:space="preserve">String </w:t>
       </w:r>
-      <w:r>
-        <w:rPr>
-          <w:lang w:val="en-US"/>
-        </w:rPr>
-        <w:t>getPlotTitle()</w:t>
+      <w:proofErr w:type="gramStart"/>
+      <w:r>
+        <w:rPr>
+          <w:lang w:val="en-US"/>
+        </w:rPr>
+        <w:t>getPlotTitle(</w:t>
+      </w:r>
+      <w:proofErr w:type="gramEnd"/>
+      <w:r>
+        <w:rPr>
+          <w:lang w:val="en-US"/>
+        </w:rPr>
+        <w:t>)</w:t>
       </w:r>
       <w:r>
         <w:rPr>
@@ -4393,13 +5071,27 @@
         <w:rPr>
           <w:lang w:val="en-US"/>
         </w:rPr>
-        <w:t xml:space="preserve"> Evaluator with mode=getQuickEvalMode</w:t>
-      </w:r>
-      <w:r>
-        <w:rPr>
-          <w:lang w:val="en-US"/>
-        </w:rPr>
-        <w:t>() is constructed and evaluat</w:t>
+        <w:t xml:space="preserve"> Evaluator with mode=</w:t>
+      </w:r>
+      <w:proofErr w:type="gramStart"/>
+      <w:r>
+        <w:rPr>
+          <w:lang w:val="en-US"/>
+        </w:rPr>
+        <w:t>getQuickEvalMode</w:t>
+      </w:r>
+      <w:r>
+        <w:rPr>
+          <w:lang w:val="en-US"/>
+        </w:rPr>
+        <w:t>(</w:t>
+      </w:r>
+      <w:proofErr w:type="gramEnd"/>
+      <w:r>
+        <w:rPr>
+          <w:lang w:val="en-US"/>
+        </w:rPr>
+        <w:t>) is constructed and evaluat</w:t>
       </w:r>
       <w:r>
         <w:rPr>
@@ -4423,7 +5115,21 @@
         <w:rPr>
           <w:lang w:val="en-US"/>
         </w:rPr>
-        <w:t xml:space="preserve">When starting TRAIN, there might be two evaluators, if getQuickEvalMode() and getTrainEvalMode() </w:t>
+        <w:t xml:space="preserve">When starting TRAIN, there might be two evaluators, if </w:t>
+      </w:r>
+      <w:proofErr w:type="gramStart"/>
+      <w:r>
+        <w:rPr>
+          <w:lang w:val="en-US"/>
+        </w:rPr>
+        <w:t>getQuickEvalMode(</w:t>
+      </w:r>
+      <w:proofErr w:type="gramEnd"/>
+      <w:r>
+        <w:rPr>
+          <w:lang w:val="en-US"/>
+        </w:rPr>
+        <w:t xml:space="preserve">) and getTrainEvalMode() </w:t>
       </w:r>
       <w:r>
         <w:rPr>
@@ -4477,7 +5183,21 @@
         <w:rPr>
           <w:lang w:val="en-US"/>
         </w:rPr>
-        <w:t xml:space="preserve">with mode getTrainEvalMode() </w:t>
+        <w:t xml:space="preserve">with mode </w:t>
+      </w:r>
+      <w:proofErr w:type="gramStart"/>
+      <w:r>
+        <w:rPr>
+          <w:lang w:val="en-US"/>
+        </w:rPr>
+        <w:t>getTrainEvalMode(</w:t>
+      </w:r>
+      <w:proofErr w:type="gramEnd"/>
+      <w:r>
+        <w:rPr>
+          <w:lang w:val="en-US"/>
+        </w:rPr>
+        <w:t xml:space="preserve">) </w:t>
       </w:r>
       <w:r>
         <w:rPr>
@@ -4507,7 +5227,21 @@
         <w:rPr>
           <w:lang w:val="en-US"/>
         </w:rPr>
-        <w:t xml:space="preserve">When starting MULTITRAIN, there might be similarly one, two or three evaluators, depending on whether getQuickEvalMode(), getTrainEvalMode() and getMultiTrainEvalMode() return different int values. </w:t>
+        <w:t xml:space="preserve">When starting MULTITRAIN, there might be similarly one, two or three evaluators, depending on whether </w:t>
+      </w:r>
+      <w:proofErr w:type="gramStart"/>
+      <w:r>
+        <w:rPr>
+          <w:lang w:val="en-US"/>
+        </w:rPr>
+        <w:t>getQuickEvalMode(</w:t>
+      </w:r>
+      <w:proofErr w:type="gramEnd"/>
+      <w:r>
+        <w:rPr>
+          <w:lang w:val="en-US"/>
+        </w:rPr>
+        <w:t xml:space="preserve">), getTrainEvalMode() and getMultiTrainEvalMode() return different int values. </w:t>
       </w:r>
     </w:p>
     <w:p>
@@ -4525,7 +5259,21 @@
         <w:rPr>
           <w:lang w:val="en-US"/>
         </w:rPr>
-        <w:t xml:space="preserve">When starting multiCompete(), both agents, X and O, are evaluated with Evaluator having mode getQuickEvalMode(). </w:t>
+        <w:t xml:space="preserve">When starting </w:t>
+      </w:r>
+      <w:proofErr w:type="gramStart"/>
+      <w:r>
+        <w:rPr>
+          <w:lang w:val="en-US"/>
+        </w:rPr>
+        <w:t>multiCompete(</w:t>
+      </w:r>
+      <w:proofErr w:type="gramEnd"/>
+      <w:r>
+        <w:rPr>
+          <w:lang w:val="en-US"/>
+        </w:rPr>
+        <w:t xml:space="preserve">), both agents, X and O, are evaluated with Evaluator having mode getQuickEvalMode(). </w:t>
       </w:r>
     </w:p>
     <w:p>
@@ -4545,6 +5293,7 @@
         </w:rPr>
         <w:t xml:space="preserve">The helper functions </w:t>
       </w:r>
+      <w:proofErr w:type="gramStart"/>
       <w:r>
         <w:rPr>
           <w:lang w:val="en-US"/>
@@ -4555,7 +5304,14 @@
         <w:rPr>
           <w:lang w:val="en-US"/>
         </w:rPr>
-        <w:t>() and getPlotTitle() are for convenience, to customize printout and plot axis title</w:t>
+        <w:t>(</w:t>
+      </w:r>
+      <w:proofErr w:type="gramEnd"/>
+      <w:r>
+        <w:rPr>
+          <w:lang w:val="en-US"/>
+        </w:rPr>
+        <w:t>) and getPlotTitle() are for convenience, to customize printout and plot axis title</w:t>
       </w:r>
       <w:r>
         <w:rPr>
@@ -4624,11 +5380,19 @@
         </w:rPr>
         <w:t xml:space="preserve"> </w:t>
       </w:r>
-      <w:r>
-        <w:rPr>
-          <w:lang w:val="en-US"/>
-        </w:rPr>
-        <w:t xml:space="preserve">getQuickEvalMode(), getTrainEvalMode() and getMultiTrainEvalMode() return </w:t>
+      <w:proofErr w:type="gramStart"/>
+      <w:r>
+        <w:rPr>
+          <w:lang w:val="en-US"/>
+        </w:rPr>
+        <w:t>getQuickEvalMode(</w:t>
+      </w:r>
+      <w:proofErr w:type="gramEnd"/>
+      <w:r>
+        <w:rPr>
+          <w:lang w:val="en-US"/>
+        </w:rPr>
+        <w:t xml:space="preserve">), getTrainEvalMode() and getMultiTrainEvalMode() return </w:t>
       </w:r>
       <w:r>
         <w:rPr>
@@ -4765,7 +5529,21 @@
         <w:rPr>
           <w:lang w:val="en-US"/>
         </w:rPr>
-        <w:t xml:space="preserve"> getQuickEvalMode()</w:t>
+        <w:t xml:space="preserve"> </w:t>
+      </w:r>
+      <w:proofErr w:type="gramStart"/>
+      <w:r>
+        <w:rPr>
+          <w:lang w:val="en-US"/>
+        </w:rPr>
+        <w:t>getQuickEvalMode(</w:t>
+      </w:r>
+      <w:proofErr w:type="gramEnd"/>
+      <w:r>
+        <w:rPr>
+          <w:lang w:val="en-US"/>
+        </w:rPr>
+        <w:t>)</w:t>
       </w:r>
       <w:r>
         <w:rPr>
@@ -4807,7 +5585,21 @@
         <w:rPr>
           <w:lang w:val="en-US"/>
         </w:rPr>
-        <w:t xml:space="preserve"> (what getAvailableModes() returns)</w:t>
+        <w:t xml:space="preserve"> (what </w:t>
+      </w:r>
+      <w:proofErr w:type="gramStart"/>
+      <w:r>
+        <w:rPr>
+          <w:lang w:val="en-US"/>
+        </w:rPr>
+        <w:t>getAvailableModes(</w:t>
+      </w:r>
+      <w:proofErr w:type="gramEnd"/>
+      <w:r>
+        <w:rPr>
+          <w:lang w:val="en-US"/>
+        </w:rPr>
+        <w:t>) returns)</w:t>
       </w:r>
       <w:r>
         <w:rPr>
@@ -4844,7 +5636,7 @@
           <w:rStyle w:val="Funotenzeichen"/>
           <w:lang w:val="en-US"/>
         </w:rPr>
-        <w:footnoteReference w:id="1"/>
+        <w:footnoteReference w:id="2"/>
       </w:r>
       <w:r>
         <w:rPr>
@@ -4863,7 +5655,21 @@
         <w:rPr>
           <w:lang w:val="en-US"/>
         </w:rPr>
-        <w:t>A possible later add-on: Let eval() return an object of class EvalResult which has getters getSuccess(),goalReached(), getLastResult(), getMsg(). Why? Consistent object,</w:t>
+        <w:t xml:space="preserve">A possible later add-on: Let </w:t>
+      </w:r>
+      <w:proofErr w:type="gramStart"/>
+      <w:r>
+        <w:rPr>
+          <w:lang w:val="en-US"/>
+        </w:rPr>
+        <w:t>eval(</w:t>
+      </w:r>
+      <w:proofErr w:type="gramEnd"/>
+      <w:r>
+        <w:rPr>
+          <w:lang w:val="en-US"/>
+        </w:rPr>
+        <w:t>) return an object of class EvalResult which has getters getSuccess(),goalReached(), getLastResult(), getMsg(). Why? Consistent object,</w:t>
       </w:r>
       <w:r>
         <w:rPr>
@@ -4901,6 +5707,7 @@
         <w:rPr>
           <w:lang w:val="en-US"/>
         </w:rPr>
+        <w:lastRenderedPageBreak/>
         <w:t>MCTSParams vs. ParMCTS</w:t>
       </w:r>
     </w:p>
@@ -5025,7 +5832,21 @@
         <w:rPr>
           <w:lang w:val="en-US"/>
         </w:rPr>
-        <w:t xml:space="preserve">Have a constructor ParMCTS(MCTSParams) and a method MCTSParams::setFrom(ParMCTS) to copy the parameter data in either direction. </w:t>
+        <w:t xml:space="preserve">Have a constructor ParMCTS(MCTSParams) and a method </w:t>
+      </w:r>
+      <w:proofErr w:type="gramStart"/>
+      <w:r>
+        <w:rPr>
+          <w:lang w:val="en-US"/>
+        </w:rPr>
+        <w:t>MCTSParams::</w:t>
+      </w:r>
+      <w:proofErr w:type="gramEnd"/>
+      <w:r>
+        <w:rPr>
+          <w:lang w:val="en-US"/>
+        </w:rPr>
+        <w:t xml:space="preserve">setFrom(ParMCTS) to copy the parameter data in either direction. </w:t>
       </w:r>
     </w:p>
     <w:p>
@@ -5116,7 +5937,7 @@
           <w:rStyle w:val="Funotenzeichen"/>
           <w:lang w:val="en-US"/>
         </w:rPr>
-        <w:footnoteReference w:id="2"/>
+        <w:footnoteReference w:id="3"/>
       </w:r>
     </w:p>
     <w:p>
@@ -5184,6 +6005,7 @@
         <w:rPr>
           <w:lang w:val="en-US"/>
         </w:rPr>
+        <w:lastRenderedPageBreak/>
         <w:t>OK D</w:t>
       </w:r>
       <w:bookmarkStart w:id="3" w:name="MCTSParams_vs_ParMCTS_fixes"/>
@@ -5478,7 +6300,15 @@
           <w:rFonts w:ascii="Courier New" w:hAnsi="Courier New" w:cs="Courier New"/>
           <w:lang w:val="en-US"/>
         </w:rPr>
-        <w:t xml:space="preserve"> = true, false</w:t>
+        <w:t xml:space="preserve"> = true, </w:t>
+      </w:r>
+      <w:proofErr w:type="gramStart"/>
+      <w:r>
+        <w:rPr>
+          <w:rFonts w:ascii="Courier New" w:hAnsi="Courier New" w:cs="Courier New"/>
+          <w:lang w:val="en-US"/>
+        </w:rPr>
+        <w:t>false</w:t>
       </w:r>
       <w:r>
         <w:rPr>
@@ -5496,7 +6326,14 @@
         <w:rPr>
           <w:lang w:val="en-US"/>
         </w:rPr>
-        <w:t>to allow either Fermi function or tanh.</w:t>
+        <w:t>to</w:t>
+      </w:r>
+      <w:proofErr w:type="gramEnd"/>
+      <w:r>
+        <w:rPr>
+          <w:lang w:val="en-US"/>
+        </w:rPr>
+        <w:t xml:space="preserve"> allow either Fermi function or tanh.</w:t>
       </w:r>
       <w:r>
         <w:rPr>
@@ -5760,6 +6597,7 @@
         <w:rPr>
           <w:lang w:val="en-US"/>
         </w:rPr>
+        <w:lastRenderedPageBreak/>
         <w:t>trainAgent</w:t>
       </w:r>
     </w:p>
@@ -5889,7 +6727,21 @@
           <w:lang w:val="en-US"/>
         </w:rPr>
         <w:br/>
-        <w:t>If the game is not over, we set CurrentScore=player*getScore().</w:t>
+        <w:t>If the game is not over, we set CurrentScore=player*</w:t>
+      </w:r>
+      <w:proofErr w:type="gramStart"/>
+      <w:r>
+        <w:rPr>
+          <w:lang w:val="en-US"/>
+        </w:rPr>
+        <w:t>getScore(</w:t>
+      </w:r>
+      <w:proofErr w:type="gramEnd"/>
+      <w:r>
+        <w:rPr>
+          <w:lang w:val="en-US"/>
+        </w:rPr>
+        <w:t>).</w:t>
       </w:r>
     </w:p>
     <w:p>
@@ -5909,7 +6761,21 @@
         <w:rPr>
           <w:lang w:val="en-US"/>
         </w:rPr>
-        <w:t xml:space="preserve">. If the game is over, we want to give a reward to the net. But the reward is not exactly the same as CurrentScore (!): reward = player*so.getGameScore(oldSO). This is +1 for an X-win, and -1 for an O-Win (X: player=+1, O: player=-1). </w:t>
+        <w:t>. If the game is over, we want to give a reward to the net. But the reward is not exactly the same as CurrentScore (!): reward = player*</w:t>
+      </w:r>
+      <w:proofErr w:type="gramStart"/>
+      <w:r>
+        <w:rPr>
+          <w:lang w:val="en-US"/>
+        </w:rPr>
+        <w:t>so.getGameScore</w:t>
+      </w:r>
+      <w:proofErr w:type="gramEnd"/>
+      <w:r>
+        <w:rPr>
+          <w:lang w:val="en-US"/>
+        </w:rPr>
+        <w:t xml:space="preserve">(oldSO). This is +1 for an X-win, and -1 for an O-Win (X: player=+1, O: player=-1). </w:t>
       </w:r>
     </w:p>
     <w:p>
@@ -5964,7 +6830,21 @@
         <w:rPr>
           <w:lang w:val="en-US"/>
         </w:rPr>
-        <w:t xml:space="preserve">If the game is not yet over in getNextAction, we have CurrentScore=player*getScore(). </w:t>
+        <w:t>If the game is not yet over in getNextAction, we have CurrentScore=player*</w:t>
+      </w:r>
+      <w:proofErr w:type="gramStart"/>
+      <w:r>
+        <w:rPr>
+          <w:lang w:val="en-US"/>
+        </w:rPr>
+        <w:t>getScore(</w:t>
+      </w:r>
+      <w:proofErr w:type="gramEnd"/>
+      <w:r>
+        <w:rPr>
+          <w:lang w:val="en-US"/>
+        </w:rPr>
+        <w:t xml:space="preserve">). </w:t>
       </w:r>
       <w:r>
         <w:rPr>
@@ -6270,7 +7150,28 @@
         <w:rPr>
           <w:lang w:val="en-US"/>
         </w:rPr>
-        <w:t xml:space="preserve"> The divide by fan-in (which happens in TDAgent::setTDParams) is perhaps a good idea, if we expect each input unit to be (at least partly) active and if the sum of all </w:t>
+        <w:t xml:space="preserve"> The divide by fan-in (which happens in </w:t>
+      </w:r>
+      <w:proofErr w:type="gramStart"/>
+      <w:r>
+        <w:rPr>
+          <w:lang w:val="en-US"/>
+        </w:rPr>
+        <w:t>TDAgent::</w:t>
+      </w:r>
+      <w:proofErr w:type="gramEnd"/>
+      <w:r>
+        <w:rPr>
+          <w:lang w:val="en-US"/>
+        </w:rPr>
+        <w:t xml:space="preserve">setTDParams) is perhaps a good idea, if we expect each input unit to be (at </w:t>
+      </w:r>
+      <w:r>
+        <w:rPr>
+          <w:lang w:val="en-US"/>
+        </w:rPr>
+        <w:lastRenderedPageBreak/>
+        <w:t xml:space="preserve">least partly) active and if the sum of all </w:t>
       </w:r>
       <w:r>
         <w:rPr>
@@ -6619,15 +7520,77 @@
       </w:r>
       <w:r>
         <w:rPr>
-          <w:lang w:val="en-US"/>
-        </w:rPr>
-        <w:t>The third eval mode getMultiTrainEvalMode() is without choice box because it is probably only seldom used.</w:t>
+          <w:rFonts w:cs="Arial"/>
+          <w:szCs w:val="21"/>
+          <w:lang w:val="en-US"/>
+        </w:rPr>
+        <w:t xml:space="preserve">And when logging a 1-player human game there was </w:t>
+      </w:r>
+      <w:bookmarkStart w:id="1" w:name="_GoBack"/>
+      <w:r>
+        <w:rPr>
+          <w:rFonts w:cs="Arial"/>
+          <w:szCs w:val="21"/>
+          <w:lang w:val="en-US"/>
+        </w:rPr>
+        <w:t xml:space="preserve">no </w:t>
+      </w:r>
+      <w:bookmarkEnd w:id="1"/>
+      <w:r>
+        <w:rPr>
+          <w:rFonts w:cs="Arial"/>
+          <w:szCs w:val="21"/>
+          <w:lang w:val="en-US"/>
+        </w:rPr>
+        <w:t>action recorded at all (!).</w:t>
       </w:r>
     </w:p>
   </w:footnote>
   <w:footnote w:id="2">
     <w:p>
       <w:pPr>
+        <w:pStyle w:val="Funotentext"/>
+        <w:rPr>
+          <w:lang w:val="en-US"/>
+        </w:rPr>
+      </w:pPr>
+      <w:r>
+        <w:rPr>
+          <w:rStyle w:val="Funotenzeichen"/>
+        </w:rPr>
+        <w:footnoteRef/>
+      </w:r>
+      <w:r>
+        <w:rPr>
+          <w:lang w:val="en-US"/>
+        </w:rPr>
+        <w:t xml:space="preserve"> </w:t>
+      </w:r>
+      <w:r>
+        <w:rPr>
+          <w:lang w:val="en-US"/>
+        </w:rPr>
+        <w:t xml:space="preserve">The third eval mode </w:t>
+      </w:r>
+      <w:proofErr w:type="gramStart"/>
+      <w:r>
+        <w:rPr>
+          <w:lang w:val="en-US"/>
+        </w:rPr>
+        <w:t>getMultiTrainEvalMode(</w:t>
+      </w:r>
+      <w:proofErr w:type="gramEnd"/>
+      <w:r>
+        <w:rPr>
+          <w:lang w:val="en-US"/>
+        </w:rPr>
+        <w:t>) is without choice box because it is probably only seldom used.</w:t>
+      </w:r>
+    </w:p>
+  </w:footnote>
+  <w:footnote w:id="3">
+    <w:p>
+      <w:pPr>
         <w:ind w:left="360"/>
         <w:rPr>
           <w:sz w:val="18"/>
@@ -6793,7 +7756,23 @@
           <w:sz w:val="18"/>
           <w:lang w:val="en-US"/>
         </w:rPr>
-        <w:t>The InvalidClassException is already thrown at ois.readObject() when the serialVersionUID of the class on file and the serialVersionUID of the local class MCTSAgentT do not match. That is, as soon as we change this, the object on disk is no longer readable.</w:t>
+        <w:t xml:space="preserve">The InvalidClassException is already thrown at </w:t>
+      </w:r>
+      <w:proofErr w:type="gramStart"/>
+      <w:r>
+        <w:rPr>
+          <w:sz w:val="18"/>
+          <w:lang w:val="en-US"/>
+        </w:rPr>
+        <w:t>ois.readObject</w:t>
+      </w:r>
+      <w:proofErr w:type="gramEnd"/>
+      <w:r>
+        <w:rPr>
+          <w:sz w:val="18"/>
+          <w:lang w:val="en-US"/>
+        </w:rPr>
+        <w:t>() when the serialVersionUID of the class on file and the serialVersionUID of the local class MCTSAgentT do not match. That is, as soon as we change this, the object on disk is no longer readable.</w:t>
       </w:r>
     </w:p>
     <w:p>
@@ -8368,7 +9347,7 @@
 </file>
 
 <file path=customXml/itemProps1.xml><?xml version="1.0" encoding="utf-8"?>
-<ds:datastoreItem xmlns:ds="http://schemas.openxmlformats.org/officeDocument/2006/customXml" ds:itemID="{7D92091A-DC44-4555-839F-46012349EC28}">
+<ds:datastoreItem xmlns:ds="http://schemas.openxmlformats.org/officeDocument/2006/customXml" ds:itemID="{CDCA51F7-CDA6-4F77-899F-194CB76DF9D2}">
   <ds:schemaRefs>
     <ds:schemaRef ds:uri="http://schemas.openxmlformats.org/officeDocument/2006/bibliography"/>
   </ds:schemaRefs>

--- a/TODO.docx
+++ b/TODO.docx
@@ -520,25 +520,7 @@
           <w:szCs w:val="21"/>
           <w:lang w:val="en-US"/>
         </w:rPr>
-        <w:t xml:space="preserve">Concentrate Chap. 3.3 on </w:t>
-      </w:r>
-      <w:proofErr w:type="gramStart"/>
-      <w:r>
-        <w:rPr>
-          <w:rFonts w:cs="Arial"/>
-          <w:szCs w:val="21"/>
-          <w:lang w:val="en-US"/>
-        </w:rPr>
-        <w:t>so.getGameScore</w:t>
-      </w:r>
-      <w:proofErr w:type="gramEnd"/>
-      <w:r>
-        <w:rPr>
-          <w:rFonts w:cs="Arial"/>
-          <w:szCs w:val="21"/>
-          <w:lang w:val="en-US"/>
-        </w:rPr>
-        <w:t>() and so.getGameScore(sob). Explain the difference in pictures. Give examples showing explicit values for both functions.</w:t>
+        <w:t>Concentrate Chap. 3.3 on so.getGameScore() and so.getGameScore(sob). Explain the difference in pictures. Give examples showing explicit values for both functions.</w:t>
       </w:r>
     </w:p>
     <w:p>
@@ -564,25 +546,7 @@
           <w:szCs w:val="21"/>
           <w:lang w:val="en-US"/>
         </w:rPr>
-        <w:t xml:space="preserve">Move </w:t>
-      </w:r>
-      <w:proofErr w:type="gramStart"/>
-      <w:r>
-        <w:rPr>
-          <w:rFonts w:cs="Arial"/>
-          <w:szCs w:val="21"/>
-          <w:lang w:val="en-US"/>
-        </w:rPr>
-        <w:t>pa.getGameScore</w:t>
-      </w:r>
-      <w:proofErr w:type="gramEnd"/>
-      <w:r>
-        <w:rPr>
-          <w:rFonts w:cs="Arial"/>
-          <w:szCs w:val="21"/>
-          <w:lang w:val="en-US"/>
-        </w:rPr>
-        <w:t xml:space="preserve">(so) to Chap. 3.4 (Game Value), because it is a game value, not a game score (think about renaming it to pa.getGameValue). </w:t>
+        <w:t xml:space="preserve">Move pa.getGameScore(so) to Chap. 3.4 (Game Value), because it is a game value, not a game score (think about renaming it to pa.getGameValue). </w:t>
       </w:r>
     </w:p>
     <w:p>
@@ -608,25 +572,7 @@
           <w:szCs w:val="21"/>
           <w:lang w:val="en-US"/>
         </w:rPr>
-        <w:t xml:space="preserve">Move the mind-buggling complicated </w:t>
-      </w:r>
-      <w:proofErr w:type="gramStart"/>
-      <w:r>
-        <w:rPr>
-          <w:rFonts w:cs="Arial"/>
-          <w:szCs w:val="21"/>
-          <w:lang w:val="en-US"/>
-        </w:rPr>
-        <w:t>so.getGameValue</w:t>
-      </w:r>
-      <w:proofErr w:type="gramEnd"/>
-      <w:r>
-        <w:rPr>
-          <w:rFonts w:cs="Arial"/>
-          <w:szCs w:val="21"/>
-          <w:lang w:val="en-US"/>
-        </w:rPr>
-        <w:t xml:space="preserve">() and pa.estimateGameValue(so) to appendix.  </w:t>
+        <w:t xml:space="preserve">Move the mind-buggling complicated so.getGameValue() and pa.estimateGameValue(so) to appendix.  </w:t>
       </w:r>
     </w:p>
     <w:p>
@@ -652,25 +598,7 @@
           <w:szCs w:val="21"/>
           <w:lang w:val="en-US"/>
         </w:rPr>
-        <w:t xml:space="preserve">OK </w:t>
-      </w:r>
-      <w:proofErr w:type="gramStart"/>
-      <w:r>
-        <w:rPr>
-          <w:rFonts w:cs="Arial"/>
-          <w:szCs w:val="21"/>
-          <w:lang w:val="en-US"/>
-        </w:rPr>
-        <w:t>XArenaFuncs::</w:t>
-      </w:r>
-      <w:proofErr w:type="gramEnd"/>
-      <w:r>
-        <w:rPr>
-          <w:rFonts w:cs="Arial"/>
-          <w:szCs w:val="21"/>
-          <w:lang w:val="en-US"/>
-        </w:rPr>
-        <w:t>multiCompete writes Arena.comp.csv now to agents/&lt;gameName&gt; (and not to root of GBG)</w:t>
+        <w:t>OK XArenaFuncs::multiCompete writes Arena.comp.csv now to agents/&lt;gameName&gt; (and not to root of GBG)</w:t>
       </w:r>
     </w:p>
     <w:p>
@@ -696,25 +624,7 @@
           <w:szCs w:val="21"/>
           <w:lang w:val="en-US"/>
         </w:rPr>
-        <w:t xml:space="preserve">OK </w:t>
-      </w:r>
-      <w:proofErr w:type="gramStart"/>
-      <w:r>
-        <w:rPr>
-          <w:rFonts w:cs="Arial"/>
-          <w:szCs w:val="21"/>
-          <w:lang w:val="en-US"/>
-        </w:rPr>
-        <w:t>XArenaFuncs::</w:t>
-      </w:r>
-      <w:proofErr w:type="gramEnd"/>
-      <w:r>
-        <w:rPr>
-          <w:rFonts w:cs="Arial"/>
-          <w:szCs w:val="21"/>
-          <w:lang w:val="en-US"/>
-        </w:rPr>
-        <w:t>multiCompete has the evaluator mode hard-wired (9). This might fail for other games where the evaluator mode 9 is not present. Extend it that it fetches static Evaluator.getDefaultEvalMode().</w:t>
+        <w:t>OK XArenaFuncs::multiCompete has the evaluator mode hard-wired (9). This might fail for other games where the evaluator mode 9 is not present. Extend it that it fetches static Evaluator.getDefaultEvalMode().</w:t>
       </w:r>
     </w:p>
     <w:p>
@@ -740,79 +650,7 @@
           <w:szCs w:val="21"/>
           <w:lang w:val="en-US"/>
         </w:rPr>
-        <w:t xml:space="preserve">OK Why has </w:t>
-      </w:r>
-      <w:proofErr w:type="gramStart"/>
-      <w:r>
-        <w:rPr>
-          <w:rFonts w:cs="Arial"/>
-          <w:szCs w:val="21"/>
-          <w:lang w:val="en-US"/>
-        </w:rPr>
-        <w:t>XArenaFuncs::</w:t>
-      </w:r>
-      <w:proofErr w:type="gramEnd"/>
-      <w:r>
-        <w:rPr>
-          <w:rFonts w:cs="Arial"/>
-          <w:szCs w:val="21"/>
-          <w:lang w:val="en-US"/>
-        </w:rPr>
-        <w:t xml:space="preserve">multiCompete the evaluator part excluded in case of agent MCTS? – This was due to a wrong (incomplete) implementation of </w:t>
-      </w:r>
-      <w:proofErr w:type="gramStart"/>
-      <w:r>
-        <w:rPr>
-          <w:rFonts w:cs="Arial"/>
-          <w:szCs w:val="21"/>
-          <w:lang w:val="en-US"/>
-        </w:rPr>
-        <w:t>MCTSAgentT::</w:t>
-      </w:r>
-      <w:proofErr w:type="gramEnd"/>
-      <w:r>
-        <w:rPr>
-          <w:rFonts w:cs="Arial"/>
-          <w:szCs w:val="21"/>
-          <w:lang w:val="en-US"/>
-        </w:rPr>
-        <w:t xml:space="preserve">getScore (the part with nextActionScore, same as in MCAgent, was missing). -- Additionally, there was another bug in both MCAgent and MCTSAgentT: Both would have problems when getScore(sob) was called with an already game-over sob (as it regularly happens inside Evaluator9). Then MCTSAgentT resulted in a NullpointerException, since the tree of a root state with game-over condition is never expanded in treePolicy. The fix is to check in getScore(sob) for </w:t>
-      </w:r>
-      <w:proofErr w:type="gramStart"/>
-      <w:r>
-        <w:rPr>
-          <w:rFonts w:cs="Arial"/>
-          <w:szCs w:val="21"/>
-          <w:lang w:val="en-US"/>
-        </w:rPr>
-        <w:t>sob.isGameOver</w:t>
-      </w:r>
-      <w:proofErr w:type="gramEnd"/>
-      <w:r>
-        <w:rPr>
-          <w:rFonts w:cs="Arial"/>
-          <w:szCs w:val="21"/>
-          <w:lang w:val="en-US"/>
-        </w:rPr>
-        <w:t xml:space="preserve">(). If true, return directly </w:t>
-      </w:r>
-      <w:proofErr w:type="gramStart"/>
-      <w:r>
-        <w:rPr>
-          <w:rFonts w:cs="Arial"/>
-          <w:szCs w:val="21"/>
-          <w:lang w:val="en-US"/>
-        </w:rPr>
-        <w:t>sob.getGameScore</w:t>
-      </w:r>
-      <w:proofErr w:type="gramEnd"/>
-      <w:r>
-        <w:rPr>
-          <w:rFonts w:cs="Arial"/>
-          <w:szCs w:val="21"/>
-          <w:lang w:val="en-US"/>
-        </w:rPr>
-        <w:t>(sob). Now both bugs are fixed and MCTS is correctly evaluated in multiCompete.</w:t>
+        <w:t>OK Why has XArenaFuncs::multiCompete the evaluator part excluded in case of agent MCTS? – This was due to a wrong (incomplete) implementation of MCTSAgentT::getScore (the part with nextActionScore, same as in MCAgent, was missing). -- Additionally, there was another bug in both MCAgent and MCTSAgentT: Both would have problems when getScore(sob) was called with an already game-over sob (as it regularly happens inside Evaluator9). Then MCTSAgentT resulted in a NullpointerException, since the tree of a root state with game-over condition is never expanded in treePolicy. The fix is to check in getScore(sob) for sob.isGameOver(). If true, return directly sob.getGameScore(sob). Now both bugs are fixed and MCTS is correctly evaluated in multiCompete.</w:t>
       </w:r>
     </w:p>
     <w:p>
@@ -898,7 +736,6 @@
           <w:szCs w:val="21"/>
           <w:lang w:val="en-US"/>
         </w:rPr>
-        <w:lastRenderedPageBreak/>
         <w:t>OK Types.ACTIONS: replace enum (which needs to be extended whenever we need more ACTIONS) by some class construct</w:t>
       </w:r>
     </w:p>
@@ -1131,6 +968,121 @@
           <w:szCs w:val="21"/>
           <w:lang w:val="en-US"/>
         </w:rPr>
+        <w:t xml:space="preserve">OK </w:t>
+      </w:r>
+      <w:r>
+        <w:rPr>
+          <w:rFonts w:cs="Arial"/>
+          <w:szCs w:val="21"/>
+          <w:lang w:val="en-US"/>
+        </w:rPr>
+        <w:t xml:space="preserve">Saving (serializing) of things (logs, agents) </w:t>
+      </w:r>
+      <w:r>
+        <w:rPr>
+          <w:rFonts w:cs="Arial"/>
+          <w:szCs w:val="21"/>
+          <w:lang w:val="en-US"/>
+        </w:rPr>
+        <w:t>was</w:t>
+      </w:r>
+      <w:r>
+        <w:rPr>
+          <w:rFonts w:cs="Arial"/>
+          <w:szCs w:val="21"/>
+          <w:lang w:val="en-US"/>
+        </w:rPr>
+        <w:t xml:space="preserve"> not safe, if something changes in the classes being serialized. Is it possible (with minimal effort) to read older versions of serialized objects as well? – It has become better with the proper definition of </w:t>
+      </w:r>
+      <w:hyperlink w:anchor="serialVersionUID" w:history="1">
+        <w:r>
+          <w:rPr>
+            <w:rStyle w:val="Hyperlink"/>
+            <w:rFonts w:cs="Arial"/>
+            <w:szCs w:val="21"/>
+            <w:lang w:val="en-US"/>
+          </w:rPr>
+          <w:t>serialVersionUID</w:t>
+        </w:r>
+      </w:hyperlink>
+      <w:r>
+        <w:rPr>
+          <w:rFonts w:cs="Arial"/>
+          <w:szCs w:val="21"/>
+          <w:lang w:val="en-US"/>
+        </w:rPr>
+        <w:t xml:space="preserve">. </w:t>
+      </w:r>
+    </w:p>
+    <w:p>
+      <w:pPr>
+        <w:pStyle w:val="Listenabsatz"/>
+        <w:numPr>
+          <w:ilvl w:val="1"/>
+          <w:numId w:val="1"/>
+        </w:numPr>
+        <w:autoSpaceDE w:val="0"/>
+        <w:autoSpaceDN w:val="0"/>
+        <w:adjustRightInd w:val="0"/>
+        <w:spacing w:after="0" w:line="240" w:lineRule="auto"/>
+        <w:rPr>
+          <w:rFonts w:cs="Arial"/>
+          <w:szCs w:val="21"/>
+          <w:lang w:val="en-US"/>
+        </w:rPr>
+      </w:pPr>
+      <w:r>
+        <w:rPr>
+          <w:rFonts w:cs="Arial"/>
+          <w:sz w:val="18"/>
+          <w:szCs w:val="21"/>
+          <w:lang w:val="en-US"/>
+        </w:rPr>
+        <w:t xml:space="preserve">A further improvement might be to catch an InvalidSerialVersionUID exception and react on this with transforming from an older version? – Does not work, because the class name is stored and will not fit to the new version. If we want to re-use older versions, we have to transform them, see </w:t>
+      </w:r>
+      <w:r>
+        <w:rPr>
+          <w:rFonts w:cs="Arial"/>
+          <w:b/>
+          <w:sz w:val="18"/>
+          <w:szCs w:val="21"/>
+          <w:lang w:val="en-US"/>
+        </w:rPr>
+        <w:t>TransformTdAgents</w:t>
+      </w:r>
+      <w:r>
+        <w:rPr>
+          <w:rFonts w:cs="Arial"/>
+          <w:sz w:val="18"/>
+          <w:szCs w:val="21"/>
+          <w:lang w:val="en-US"/>
+        </w:rPr>
+        <w:t xml:space="preserve"> for an example transforming v12-TDNTupleAgt’s to v13.</w:t>
+      </w:r>
+    </w:p>
+    <w:p>
+      <w:pPr>
+        <w:pStyle w:val="Listenabsatz"/>
+        <w:numPr>
+          <w:ilvl w:val="0"/>
+          <w:numId w:val="1"/>
+        </w:numPr>
+        <w:autoSpaceDE w:val="0"/>
+        <w:autoSpaceDN w:val="0"/>
+        <w:adjustRightInd w:val="0"/>
+        <w:spacing w:after="0" w:line="240" w:lineRule="auto"/>
+        <w:rPr>
+          <w:rFonts w:cs="Arial"/>
+          <w:szCs w:val="21"/>
+          <w:lang w:val="en-US"/>
+        </w:rPr>
+      </w:pPr>
+      <w:r>
+        <w:rPr>
+          <w:rFonts w:cs="Arial"/>
+          <w:szCs w:val="21"/>
+          <w:lang w:val="en-US"/>
+        </w:rPr>
         <w:t>OK Added</w:t>
       </w:r>
       <w:r>
@@ -1534,25 +1486,31 @@
           <w:szCs w:val="21"/>
           <w:lang w:val="en-US"/>
         </w:rPr>
-        <w:t xml:space="preserve">OK </w:t>
-      </w:r>
-      <w:proofErr w:type="gramStart"/>
-      <w:r>
-        <w:rPr>
-          <w:rFonts w:cs="Arial"/>
-          <w:szCs w:val="21"/>
-          <w:lang w:val="en-US"/>
-        </w:rPr>
-        <w:t>An</w:t>
-      </w:r>
-      <w:proofErr w:type="gramEnd"/>
-      <w:r>
-        <w:rPr>
-          <w:rFonts w:cs="Arial"/>
-          <w:szCs w:val="21"/>
-          <w:lang w:val="en-US"/>
-        </w:rPr>
-        <w:t xml:space="preserve"> Evaluator object is currently constructed in several places (multiCompete, multiTrain, train, and taskState TRAIN, menu item ‘Quick Evaluation’ (fct evaluate)), often with different objects (different evaluator modes), and with modes tied to game TicTacToe. Make the modes as simple as possible, then generalize it in such a way that it is for arbitrary games. Perhaps with user-adjustable mode selectors in the ‘Other pars’ tab, perhaps with sensible defaults set in the files defining constants. </w:t>
+        <w:t xml:space="preserve">OK An object </w:t>
+      </w:r>
+      <w:r>
+        <w:rPr>
+          <w:rFonts w:cs="Arial"/>
+          <w:szCs w:val="21"/>
+          <w:lang w:val="en-US"/>
+        </w:rPr>
+        <w:t xml:space="preserve">of class </w:t>
+      </w:r>
+      <w:r>
+        <w:rPr>
+          <w:rFonts w:cs="Arial"/>
+          <w:szCs w:val="21"/>
+          <w:lang w:val="en-US"/>
+        </w:rPr>
+        <w:t xml:space="preserve">Evaluator </w:t>
+      </w:r>
+      <w:r>
+        <w:rPr>
+          <w:rFonts w:cs="Arial"/>
+          <w:szCs w:val="21"/>
+          <w:lang w:val="en-US"/>
+        </w:rPr>
+        <w:t xml:space="preserve">is currently constructed in several places (multiCompete, multiTrain, train, and taskState TRAIN, menu item ‘Quick Evaluation’ (fct evaluate)), often with different objects (different evaluator modes), and with modes tied to game TicTacToe. Make the modes as simple as possible, then generalize it in such a way that it is for arbitrary games. Perhaps with user-adjustable mode selectors in the ‘Other pars’ tab, perhaps with sensible defaults set in the files defining constants. </w:t>
       </w:r>
       <w:r>
         <w:rPr>
@@ -1578,7 +1536,43 @@
             <w:szCs w:val="21"/>
             <w:lang w:val="en-US"/>
           </w:rPr>
-          <w:t>#Evaluator concept</w:t>
+          <w:t>#</w:t>
+        </w:r>
+        <w:r>
+          <w:rPr>
+            <w:rStyle w:val="Hyperlink"/>
+            <w:rFonts w:cs="Arial"/>
+            <w:szCs w:val="21"/>
+            <w:lang w:val="en-US"/>
+          </w:rPr>
+          <w:t xml:space="preserve">New </w:t>
+        </w:r>
+        <w:r>
+          <w:rPr>
+            <w:rStyle w:val="Hyperlink"/>
+            <w:rFonts w:cs="Arial"/>
+            <w:szCs w:val="21"/>
+            <w:lang w:val="en-US"/>
+          </w:rPr>
+          <w:t xml:space="preserve">Evaluator </w:t>
+        </w:r>
+        <w:r>
+          <w:rPr>
+            <w:rStyle w:val="Hyperlink"/>
+            <w:rFonts w:cs="Arial"/>
+            <w:szCs w:val="21"/>
+            <w:lang w:val="en-US"/>
+          </w:rPr>
+          <w:t>C</w:t>
+        </w:r>
+        <w:r>
+          <w:rPr>
+            <w:rStyle w:val="Hyperlink"/>
+            <w:rFonts w:cs="Arial"/>
+            <w:szCs w:val="21"/>
+            <w:lang w:val="en-US"/>
+          </w:rPr>
+          <w:t>oncept</w:t>
         </w:r>
       </w:hyperlink>
     </w:p>
@@ -1673,25 +1667,7 @@
           <w:szCs w:val="21"/>
           <w:lang w:val="en-US"/>
         </w:rPr>
-        <w:t xml:space="preserve">= </w:t>
-      </w:r>
-      <w:proofErr w:type="gramStart"/>
-      <w:r>
-        <w:rPr>
-          <w:rFonts w:cs="Arial"/>
-          <w:szCs w:val="21"/>
-          <w:lang w:val="en-US"/>
-        </w:rPr>
-        <w:t>so.getGameScore</w:t>
-      </w:r>
-      <w:proofErr w:type="gramEnd"/>
-      <w:r>
-        <w:rPr>
-          <w:rFonts w:cs="Arial"/>
-          <w:szCs w:val="21"/>
-          <w:lang w:val="en-US"/>
-        </w:rPr>
-        <w:t>(…)  in getNextAction, such that it fits to the range of the prediction of TD- or TD-NTuple-agent ([0,1] for Fermi fct in TD, [-1,1] for tanh in TDNTupleAgt)</w:t>
+        <w:t>= so.getGameScore(…)  in getNextAction, such that it fits to the range of the prediction of TD- or TD-NTuple-agent ([0,1] for Fermi fct in TD, [-1,1] for tanh in TDNTupleAgt)</w:t>
       </w:r>
     </w:p>
     <w:p>
@@ -1761,9 +1737,83 @@
             <w:szCs w:val="21"/>
             <w:lang w:val="en-US"/>
           </w:rPr>
-          <w:t>MCTSParams-vs-ParMCTS fixes</w:t>
+          <w:t>MCTSPara</w:t>
+        </w:r>
+        <w:r>
+          <w:rPr>
+            <w:rStyle w:val="Hyperlink"/>
+            <w:rFonts w:cs="Arial"/>
+            <w:szCs w:val="21"/>
+            <w:lang w:val="en-US"/>
+          </w:rPr>
+          <w:t>m</w:t>
+        </w:r>
+        <w:r>
+          <w:rPr>
+            <w:rStyle w:val="Hyperlink"/>
+            <w:rFonts w:cs="Arial"/>
+            <w:szCs w:val="21"/>
+            <w:lang w:val="en-US"/>
+          </w:rPr>
+          <w:t>s-vs-ParMCTS fixes</w:t>
         </w:r>
       </w:hyperlink>
+      <w:r>
+        <w:rPr>
+          <w:rFonts w:cs="Arial"/>
+          <w:szCs w:val="21"/>
+          <w:lang w:val="en-US"/>
+        </w:rPr>
+        <w:t>. Now also for MCAgent (ParMC). Added member ParOther m_oPar to MCAgent and MCTSAgentT.</w:t>
+      </w:r>
+      <w:r>
+        <w:rPr>
+          <w:rFonts w:cs="Arial"/>
+          <w:szCs w:val="21"/>
+          <w:lang w:val="en-US"/>
+        </w:rPr>
+        <w:t xml:space="preserve"> Now also for TDAgent: </w:t>
+      </w:r>
+      <w:r>
+        <w:rPr>
+          <w:rFonts w:cs="Arial"/>
+          <w:szCs w:val="21"/>
+          <w:lang w:val="en-US"/>
+        </w:rPr>
+        <w:t xml:space="preserve">member TDParams m_tdPar </w:t>
+      </w:r>
+      <w:r>
+        <w:rPr>
+          <w:rFonts w:cs="Arial"/>
+          <w:szCs w:val="21"/>
+          <w:lang w:val="en-US"/>
+        </w:rPr>
+        <w:t>t</w:t>
+      </w:r>
+      <w:r>
+        <w:rPr>
+          <w:rFonts w:cs="Arial"/>
+          <w:szCs w:val="21"/>
+          <w:lang w:val="en-US"/>
+        </w:rPr>
+        <w:t>ransform</w:t>
+      </w:r>
+      <w:r>
+        <w:rPr>
+          <w:rFonts w:cs="Arial"/>
+          <w:szCs w:val="21"/>
+          <w:lang w:val="en-US"/>
+        </w:rPr>
+        <w:t>ed</w:t>
+      </w:r>
+      <w:r>
+        <w:rPr>
+          <w:rFonts w:cs="Arial"/>
+          <w:szCs w:val="21"/>
+          <w:lang w:val="en-US"/>
+        </w:rPr>
+        <w:t xml:space="preserve"> to ParTD.</w:t>
+      </w:r>
     </w:p>
     <w:p>
       <w:pPr>
@@ -1840,7 +1890,81 @@
           <w:szCs w:val="21"/>
           <w:lang w:val="en-US"/>
         </w:rPr>
-        <w:lastRenderedPageBreak/>
+        <w:t>OK When replaying a human-agent game with the game log, then any ADVANCE will move two plies forward (one agent, one human ply).</w:t>
+      </w:r>
+      <w:r>
+        <w:rPr>
+          <w:rStyle w:val="Funotenzeichen"/>
+          <w:rFonts w:cs="Arial"/>
+          <w:szCs w:val="21"/>
+          <w:lang w:val="en-US"/>
+        </w:rPr>
+        <w:footnoteReference w:id="1"/>
+      </w:r>
+      <w:r>
+        <w:rPr>
+          <w:rFonts w:cs="Arial"/>
+          <w:szCs w:val="21"/>
+          <w:lang w:val="en-US"/>
+        </w:rPr>
+        <w:t xml:space="preserve"> When replaying an agent-agent game, it is correctly only one ply per ADVANCE. – This was a bug in the logging implementation: logManager.add(…) was only part of the if(gb.isActionReq())-part in the play-while-loop. It was missing in the human-move-part. Now solved: Added a proper statement logManager.add(…) to all GameBoard implementations in function HGameMove (or similar). This required two new getter-functions in Arena: </w:t>
+      </w:r>
+      <w:r>
+        <w:rPr>
+          <w:rFonts w:cs="Arial"/>
+          <w:szCs w:val="21"/>
+          <w:lang w:val="en-US"/>
+        </w:rPr>
+        <w:t>getLogManager()</w:t>
+      </w:r>
+      <w:r>
+        <w:rPr>
+          <w:rFonts w:cs="Arial"/>
+          <w:szCs w:val="21"/>
+          <w:lang w:val="en-US"/>
+        </w:rPr>
+        <w:t xml:space="preserve"> and </w:t>
+      </w:r>
+      <w:r>
+        <w:rPr>
+          <w:rFonts w:cs="Arial"/>
+          <w:szCs w:val="21"/>
+          <w:lang w:val="en-US"/>
+        </w:rPr>
+        <w:t>getLogSessionID()</w:t>
+      </w:r>
+      <w:r>
+        <w:rPr>
+          <w:rFonts w:cs="Arial"/>
+          <w:szCs w:val="21"/>
+          <w:lang w:val="en-US"/>
+        </w:rPr>
+        <w:t>. Done.</w:t>
+      </w:r>
+    </w:p>
+    <w:p>
+      <w:pPr>
+        <w:pStyle w:val="Listenabsatz"/>
+        <w:numPr>
+          <w:ilvl w:val="0"/>
+          <w:numId w:val="1"/>
+        </w:numPr>
+        <w:autoSpaceDE w:val="0"/>
+        <w:autoSpaceDN w:val="0"/>
+        <w:adjustRightInd w:val="0"/>
+        <w:spacing w:after="0" w:line="240" w:lineRule="auto"/>
+        <w:rPr>
+          <w:rFonts w:cs="Arial"/>
+          <w:szCs w:val="21"/>
+          <w:lang w:val="en-US"/>
+        </w:rPr>
+      </w:pPr>
+      <w:r>
+        <w:rPr>
+          <w:rFonts w:cs="Arial"/>
+          <w:szCs w:val="21"/>
+          <w:lang w:val="en-US"/>
+        </w:rPr>
         <w:t xml:space="preserve">OK </w:t>
       </w:r>
       <w:r>
@@ -1849,112 +1973,95 @@
           <w:szCs w:val="21"/>
           <w:lang w:val="en-US"/>
         </w:rPr>
-        <w:t>When replaying a human-agent game with the game log, then any ADVANCE will move two plies forward (one agent, one human ply).</w:t>
-      </w:r>
-      <w:r>
-        <w:rPr>
-          <w:rStyle w:val="Funotenzeichen"/>
-          <w:rFonts w:cs="Arial"/>
-          <w:szCs w:val="21"/>
-          <w:lang w:val="en-US"/>
-        </w:rPr>
-        <w:footnoteReference w:id="1"/>
-      </w:r>
-      <w:r>
-        <w:rPr>
-          <w:rFonts w:cs="Arial"/>
-          <w:szCs w:val="21"/>
-          <w:lang w:val="en-US"/>
-        </w:rPr>
-        <w:t xml:space="preserve"> When replaying an agent-agent game, it is correctly only one ply per ADVANCE.</w:t>
-      </w:r>
-      <w:r>
-        <w:rPr>
-          <w:rFonts w:cs="Arial"/>
-          <w:szCs w:val="21"/>
-          <w:lang w:val="en-US"/>
-        </w:rPr>
-        <w:t xml:space="preserve"> – This was a bug in the logging implementation: </w:t>
-      </w:r>
-      <w:proofErr w:type="gramStart"/>
-      <w:r>
-        <w:rPr>
-          <w:rFonts w:cs="Arial"/>
-          <w:szCs w:val="21"/>
-          <w:lang w:val="en-US"/>
-        </w:rPr>
-        <w:t>logManager.add(</w:t>
-      </w:r>
-      <w:proofErr w:type="gramEnd"/>
-      <w:r>
-        <w:rPr>
-          <w:rFonts w:cs="Arial"/>
-          <w:szCs w:val="21"/>
-          <w:lang w:val="en-US"/>
-        </w:rPr>
-        <w:t xml:space="preserve">…) was only part of the if(gb.isActionReq())-part in the play-while-loop. It was missing in the human-move-part. Now solved: Added a proper statement </w:t>
-      </w:r>
-      <w:proofErr w:type="gramStart"/>
-      <w:r>
-        <w:rPr>
-          <w:rFonts w:cs="Arial"/>
-          <w:szCs w:val="21"/>
-          <w:lang w:val="en-US"/>
-        </w:rPr>
-        <w:t>logManager.add(</w:t>
-      </w:r>
-      <w:proofErr w:type="gramEnd"/>
-      <w:r>
-        <w:rPr>
-          <w:rFonts w:cs="Arial"/>
-          <w:szCs w:val="21"/>
-          <w:lang w:val="en-US"/>
-        </w:rPr>
-        <w:t xml:space="preserve">…) to all GameBoard implementations in function HGameMove (or similar). This required two new getter-functions in Arena: </w:t>
-      </w:r>
-      <w:proofErr w:type="gramStart"/>
-      <w:r>
-        <w:rPr>
-          <w:rFonts w:cs="Arial"/>
-          <w:szCs w:val="21"/>
-          <w:lang w:val="en-US"/>
-        </w:rPr>
-        <w:t>getLogManager(</w:t>
-      </w:r>
-      <w:proofErr w:type="gramEnd"/>
-      <w:r>
-        <w:rPr>
-          <w:rFonts w:cs="Arial"/>
-          <w:szCs w:val="21"/>
-          <w:lang w:val="en-US"/>
-        </w:rPr>
-        <w:t>)</w:t>
-      </w:r>
-      <w:r>
-        <w:rPr>
-          <w:rFonts w:cs="Arial"/>
-          <w:szCs w:val="21"/>
-          <w:lang w:val="en-US"/>
-        </w:rPr>
-        <w:t xml:space="preserve"> and </w:t>
-      </w:r>
-      <w:r>
-        <w:rPr>
-          <w:rFonts w:cs="Arial"/>
-          <w:szCs w:val="21"/>
-          <w:lang w:val="en-US"/>
-        </w:rPr>
-        <w:t>getLogSessionID()</w:t>
-      </w:r>
-      <w:r>
-        <w:rPr>
-          <w:rFonts w:cs="Arial"/>
-          <w:szCs w:val="21"/>
-          <w:lang w:val="en-US"/>
-        </w:rPr>
-        <w:t>. Done.</w:t>
-      </w:r>
-    </w:p>
+        <w:t>Hex:</w:t>
+      </w:r>
+    </w:p>
+    <w:p>
+      <w:pPr>
+        <w:pStyle w:val="Listenabsatz"/>
+        <w:numPr>
+          <w:ilvl w:val="1"/>
+          <w:numId w:val="1"/>
+        </w:numPr>
+        <w:autoSpaceDE w:val="0"/>
+        <w:autoSpaceDN w:val="0"/>
+        <w:adjustRightInd w:val="0"/>
+        <w:spacing w:after="0" w:line="240" w:lineRule="auto"/>
+        <w:rPr>
+          <w:rFonts w:cs="Arial"/>
+          <w:szCs w:val="21"/>
+          <w:lang w:val="en-US"/>
+        </w:rPr>
+      </w:pPr>
+      <w:bookmarkStart w:id="1" w:name="_GoBack"/>
+      <w:r>
+        <w:rPr>
+          <w:rFonts w:cs="Arial"/>
+          <w:szCs w:val="21"/>
+          <w:lang w:val="en-US"/>
+        </w:rPr>
+        <w:t xml:space="preserve">OK If agents/Hex does not exist (Arena.comp.csv), then create it </w:t>
+      </w:r>
+    </w:p>
+    <w:p>
+      <w:pPr>
+        <w:pStyle w:val="Listenabsatz"/>
+        <w:numPr>
+          <w:ilvl w:val="1"/>
+          <w:numId w:val="1"/>
+        </w:numPr>
+        <w:autoSpaceDE w:val="0"/>
+        <w:autoSpaceDN w:val="0"/>
+        <w:adjustRightInd w:val="0"/>
+        <w:spacing w:after="0" w:line="240" w:lineRule="auto"/>
+        <w:rPr>
+          <w:rFonts w:cs="Arial"/>
+          <w:szCs w:val="21"/>
+          <w:lang w:val="en-US"/>
+        </w:rPr>
+      </w:pPr>
+      <w:r>
+        <w:rPr>
+          <w:rFonts w:cs="Arial"/>
+          <w:szCs w:val="21"/>
+          <w:lang w:val="en-US"/>
+        </w:rPr>
+        <w:t>OK Wr</w:t>
+      </w:r>
+      <w:r>
+        <w:rPr>
+          <w:rFonts w:cs="Arial"/>
+          <w:szCs w:val="21"/>
+          <w:lang w:val="en-US"/>
+        </w:rPr>
+        <w:t>o</w:t>
+      </w:r>
+      <w:r>
+        <w:rPr>
+          <w:rFonts w:cs="Arial"/>
+          <w:szCs w:val="21"/>
+          <w:lang w:val="en-US"/>
+        </w:rPr>
+        <w:t xml:space="preserve">te in the Javadoc </w:t>
+      </w:r>
+      <w:r>
+        <w:rPr>
+          <w:rFonts w:cs="Arial"/>
+          <w:szCs w:val="21"/>
+          <w:lang w:val="en-US"/>
+        </w:rPr>
+        <w:t>of StateObserverHex</w:t>
+      </w:r>
+      <w:r>
+        <w:rPr>
+          <w:rFonts w:cs="Arial"/>
+          <w:szCs w:val="21"/>
+          <w:lang w:val="en-US"/>
+        </w:rPr>
+        <w:t xml:space="preserve"> (a) how the tile [i,j] translates to board cells and (b) how the board numbering in XNTupleFuncs::getBoardVector translates to the board. </w:t>
+      </w:r>
+    </w:p>
+    <w:bookmarkEnd w:id="1"/>
     <w:p>
       <w:pPr>
         <w:pStyle w:val="Listenabsatz"/>
@@ -2071,25 +2178,7 @@
           <w:szCs w:val="21"/>
           <w:lang w:val="en-US"/>
         </w:rPr>
-        <w:t xml:space="preserve">(OK) </w:t>
-      </w:r>
-      <w:proofErr w:type="gramStart"/>
-      <w:r>
-        <w:rPr>
-          <w:rFonts w:cs="Arial"/>
-          <w:szCs w:val="21"/>
-          <w:lang w:val="en-US"/>
-        </w:rPr>
-        <w:t>NTuple[</w:t>
-      </w:r>
-      <w:proofErr w:type="gramEnd"/>
-      <w:r>
-        <w:rPr>
-          <w:rFonts w:cs="Arial"/>
-          <w:szCs w:val="21"/>
-          <w:lang w:val="en-US"/>
-        </w:rPr>
-        <w:t xml:space="preserve">2]::getBoard is still specific to TTT (vector of length 9). Generalize! – Now set to @Deprecated, since this function is never used (both classes) </w:t>
+        <w:t xml:space="preserve">(OK) NTuple[2]::getBoard is still specific to TTT (vector of length 9). Generalize! – Now set to @Deprecated, since this function is never used (both classes) </w:t>
       </w:r>
     </w:p>
     <w:p>
@@ -2192,42 +2281,7 @@
           <w:szCs w:val="21"/>
           <w:lang w:val="en-US"/>
         </w:rPr>
-        <w:t xml:space="preserve">Saving (serializing) of things (logs, agents) is still not safe, if something changes in the classes being serialized. Is it possible (with minimal effort) to read </w:t>
-      </w:r>
-      <w:r>
-        <w:rPr>
-          <w:rFonts w:cs="Arial"/>
-          <w:szCs w:val="21"/>
-          <w:lang w:val="en-US"/>
-        </w:rPr>
-        <w:t>older versions of serialized objects as well?</w:t>
-      </w:r>
-      <w:r>
-        <w:rPr>
-          <w:rFonts w:cs="Arial"/>
-          <w:szCs w:val="21"/>
-          <w:lang w:val="en-US"/>
-        </w:rPr>
-        <w:t xml:space="preserve"> – It has become better with the proper definition of </w:t>
-      </w:r>
-      <w:hyperlink w:anchor="serialVersionUID" w:history="1">
-        <w:r>
-          <w:rPr>
-            <w:rStyle w:val="Hyperlink"/>
-            <w:rFonts w:cs="Arial"/>
-            <w:szCs w:val="21"/>
-            <w:lang w:val="en-US"/>
-          </w:rPr>
-          <w:t>serialVersionUID</w:t>
-        </w:r>
-      </w:hyperlink>
-      <w:r>
-        <w:rPr>
-          <w:rFonts w:cs="Arial"/>
-          <w:szCs w:val="21"/>
-          <w:lang w:val="en-US"/>
-        </w:rPr>
-        <w:t xml:space="preserve">. </w:t>
+        <w:t>TR-GBG.pdf: new sections on important reoccurring questions</w:t>
       </w:r>
     </w:p>
     <w:p>
@@ -2250,55 +2304,17 @@
       <w:r>
         <w:rPr>
           <w:rFonts w:cs="Arial"/>
-          <w:sz w:val="18"/>
-          <w:szCs w:val="21"/>
-          <w:lang w:val="en-US"/>
-        </w:rPr>
-        <w:t xml:space="preserve">A further improvement might be to catch an InvalidSerialVersionUID exception and react on this with transforming from an older version? </w:t>
-      </w:r>
-      <w:r>
-        <w:rPr>
-          <w:rFonts w:cs="Arial"/>
-          <w:sz w:val="18"/>
-          <w:szCs w:val="21"/>
-          <w:lang w:val="en-US"/>
-        </w:rPr>
-        <w:t xml:space="preserve">– Does not work, because the class name is stored and will not fit to the new version. </w:t>
-      </w:r>
-      <w:r>
-        <w:rPr>
-          <w:rFonts w:cs="Arial"/>
-          <w:sz w:val="18"/>
-          <w:szCs w:val="21"/>
-          <w:lang w:val="en-US"/>
-        </w:rPr>
-        <w:t xml:space="preserve">If we want to re-use older versions, we have to transform them, see </w:t>
-      </w:r>
-      <w:r>
-        <w:rPr>
-          <w:rFonts w:cs="Arial"/>
-          <w:b/>
-          <w:sz w:val="18"/>
-          <w:szCs w:val="21"/>
-          <w:lang w:val="en-US"/>
-        </w:rPr>
-        <w:t>TransformTdAgents</w:t>
-      </w:r>
-      <w:r>
-        <w:rPr>
-          <w:rFonts w:cs="Arial"/>
-          <w:sz w:val="18"/>
-          <w:szCs w:val="21"/>
-          <w:lang w:val="en-US"/>
-        </w:rPr>
-        <w:t xml:space="preserve"> for an example transforming v12-TDNTupleAgt’s to v13.</w:t>
-      </w:r>
-    </w:p>
-    <w:p>
-      <w:pPr>
-        <w:pStyle w:val="Listenabsatz"/>
-        <w:numPr>
-          <w:ilvl w:val="0"/>
+          <w:szCs w:val="21"/>
+          <w:lang w:val="en-US"/>
+        </w:rPr>
+        <w:t>How to find good features?</w:t>
+      </w:r>
+    </w:p>
+    <w:p>
+      <w:pPr>
+        <w:pStyle w:val="Listenabsatz"/>
+        <w:numPr>
+          <w:ilvl w:val="1"/>
           <w:numId w:val="1"/>
         </w:numPr>
         <w:autoSpaceDE w:val="0"/>
@@ -2317,109 +2333,33 @@
           <w:szCs w:val="21"/>
           <w:lang w:val="en-US"/>
         </w:rPr>
-        <w:t xml:space="preserve">Should there be game-specific functions </w:t>
-      </w:r>
-    </w:p>
-    <w:p>
-      <w:pPr>
-        <w:pStyle w:val="Listenabsatz"/>
-        <w:numPr>
-          <w:ilvl w:val="2"/>
+        <w:t>How to evaluate an agent?</w:t>
+      </w:r>
+    </w:p>
+    <w:p>
+      <w:pPr>
+        <w:pStyle w:val="Listenabsatz"/>
+        <w:numPr>
+          <w:ilvl w:val="1"/>
           <w:numId w:val="1"/>
         </w:numPr>
         <w:autoSpaceDE w:val="0"/>
         <w:autoSpaceDN w:val="0"/>
         <w:adjustRightInd w:val="0"/>
         <w:spacing w:after="0" w:line="240" w:lineRule="auto"/>
-        <w:ind w:left="1440"/>
-        <w:rPr>
-          <w:rFonts w:cs="Arial"/>
-          <w:szCs w:val="21"/>
-          <w:lang w:val="en-US"/>
-        </w:rPr>
-      </w:pPr>
-      <w:r>
-        <w:rPr>
-          <w:rFonts w:cs="Arial"/>
-          <w:szCs w:val="21"/>
-          <w:lang w:val="en-US"/>
-        </w:rPr>
-        <w:t xml:space="preserve">BoardState toBoardState(ACTIONS) and </w:t>
-      </w:r>
-    </w:p>
-    <w:p>
-      <w:pPr>
-        <w:pStyle w:val="Listenabsatz"/>
-        <w:numPr>
-          <w:ilvl w:val="2"/>
-          <w:numId w:val="1"/>
-        </w:numPr>
-        <w:autoSpaceDE w:val="0"/>
-        <w:autoSpaceDN w:val="0"/>
-        <w:adjustRightInd w:val="0"/>
-        <w:spacing w:after="0" w:line="240" w:lineRule="auto"/>
-        <w:ind w:left="1440"/>
-        <w:rPr>
-          <w:rFonts w:cs="Arial"/>
-          <w:szCs w:val="21"/>
-          <w:lang w:val="en-US"/>
-        </w:rPr>
-      </w:pPr>
-      <w:r>
-        <w:rPr>
-          <w:rFonts w:cs="Arial"/>
-          <w:szCs w:val="21"/>
-          <w:lang w:val="en-US"/>
-        </w:rPr>
-        <w:t xml:space="preserve">ACTIONS </w:t>
-      </w:r>
-      <w:proofErr w:type="gramStart"/>
-      <w:r>
-        <w:rPr>
-          <w:rFonts w:cs="Arial"/>
-          <w:szCs w:val="21"/>
-          <w:lang w:val="en-US"/>
-        </w:rPr>
-        <w:t>fromBoardState(</w:t>
-      </w:r>
-      <w:proofErr w:type="gramEnd"/>
-      <w:r>
-        <w:rPr>
-          <w:rFonts w:cs="Arial"/>
-          <w:szCs w:val="21"/>
-          <w:lang w:val="en-US"/>
-        </w:rPr>
-        <w:t xml:space="preserve">BoardState </w:t>
-      </w:r>
-    </w:p>
-    <w:p>
-      <w:pPr>
-        <w:autoSpaceDE w:val="0"/>
-        <w:autoSpaceDN w:val="0"/>
-        <w:adjustRightInd w:val="0"/>
-        <w:spacing w:after="0" w:line="240" w:lineRule="auto"/>
-        <w:ind w:left="696"/>
-        <w:rPr>
-          <w:rFonts w:cs="Arial"/>
-          <w:szCs w:val="21"/>
-          <w:lang w:val="en-US"/>
-        </w:rPr>
-      </w:pPr>
-      <w:r>
-        <w:rPr>
-          <w:rFonts w:cs="Arial"/>
-          <w:szCs w:val="21"/>
-          <w:lang w:val="en-US"/>
-        </w:rPr>
-        <w:t>where BoardState is a game-specific class (e.g. holding row and column int for a game like Hex)</w:t>
-      </w:r>
-      <w:r>
-        <w:rPr>
-          <w:rFonts w:cs="Arial"/>
-          <w:szCs w:val="21"/>
-          <w:lang w:val="en-US"/>
-        </w:rPr>
-        <w:t>?</w:t>
+        <w:rPr>
+          <w:rFonts w:cs="Arial"/>
+          <w:szCs w:val="21"/>
+          <w:lang w:val="en-US"/>
+        </w:rPr>
+      </w:pPr>
+      <w:r>
+        <w:rPr>
+          <w:rFonts w:cs="Arial"/>
+          <w:szCs w:val="21"/>
+          <w:lang w:val="en-US"/>
+        </w:rPr>
+        <w:t>Extend Evaluator chapter</w:t>
       </w:r>
     </w:p>
     <w:p>
@@ -2564,23 +2504,13 @@
         </w:rPr>
         <w:t xml:space="preserve">Extend the logic of </w:t>
       </w:r>
-      <w:proofErr w:type="gramStart"/>
-      <w:r>
-        <w:rPr>
-          <w:rFonts w:cs="Arial"/>
-          <w:szCs w:val="21"/>
-          <w:lang w:val="en-US"/>
-        </w:rPr>
-        <w:t>getGameScore(</w:t>
-      </w:r>
-      <w:proofErr w:type="gramEnd"/>
-      <w:r>
-        <w:rPr>
-          <w:rFonts w:cs="Arial"/>
-          <w:szCs w:val="21"/>
-          <w:lang w:val="en-US"/>
-        </w:rPr>
-        <w:t>StateObservation referingState)</w:t>
+      <w:r>
+        <w:rPr>
+          <w:rFonts w:cs="Arial"/>
+          <w:szCs w:val="21"/>
+          <w:lang w:val="en-US"/>
+        </w:rPr>
+        <w:t>getGameScore(StateObservation referingState)</w:t>
       </w:r>
       <w:r>
         <w:rPr>
@@ -2816,7 +2746,6 @@
           <w:szCs w:val="21"/>
           <w:lang w:val="en-US"/>
         </w:rPr>
-        <w:lastRenderedPageBreak/>
         <w:t>Move button MultiTrain in the ‘Agents trained’ row and move button ‘Logs’ in the blue buttons row.</w:t>
       </w:r>
     </w:p>
@@ -2929,23 +2858,79 @@
           <w:szCs w:val="21"/>
           <w:lang w:val="en-US"/>
         </w:rPr>
-        <w:t>Bugs in Hex</w:t>
-      </w:r>
-      <w:r>
-        <w:rPr>
-          <w:rFonts w:cs="Arial"/>
-          <w:szCs w:val="21"/>
-          <w:lang w:val="en-US"/>
-        </w:rPr>
-        <w:t xml:space="preserve"> (for KG)</w:t>
-      </w:r>
-      <w:r>
-        <w:rPr>
-          <w:rFonts w:cs="Arial"/>
-          <w:szCs w:val="21"/>
-          <w:lang w:val="en-US"/>
-        </w:rPr>
-        <w:t>:</w:t>
+        <w:t>Hex</w:t>
+      </w:r>
+      <w:r>
+        <w:rPr>
+          <w:rFonts w:cs="Arial"/>
+          <w:szCs w:val="21"/>
+          <w:lang w:val="en-US"/>
+        </w:rPr>
+        <w:t xml:space="preserve">, </w:t>
+      </w:r>
+      <w:r>
+        <w:rPr>
+          <w:rFonts w:cs="Arial"/>
+          <w:szCs w:val="21"/>
+          <w:lang w:val="en-US"/>
+        </w:rPr>
+        <w:t xml:space="preserve">Multi-Competition: seems that wrong agents compete (MCTS when MC is desired) </w:t>
+      </w:r>
+      <w:r>
+        <w:rPr>
+          <w:lang w:val="en-US"/>
+        </w:rPr>
+        <w:sym w:font="Wingdings" w:char="F0E0"/>
+      </w:r>
+      <w:r>
+        <w:rPr>
+          <w:rFonts w:cs="Arial"/>
+          <w:szCs w:val="21"/>
+          <w:lang w:val="en-US"/>
+        </w:rPr>
+        <w:t xml:space="preserve"> check multiCompete</w:t>
+      </w:r>
+      <w:r>
+        <w:rPr>
+          <w:rFonts w:cs="Arial"/>
+          <w:szCs w:val="21"/>
+          <w:lang w:val="en-US"/>
+        </w:rPr>
+        <w:t>, check whether its training is o.k.</w:t>
+      </w:r>
+    </w:p>
+    <w:p>
+      <w:pPr>
+        <w:pStyle w:val="Listenabsatz"/>
+        <w:numPr>
+          <w:ilvl w:val="0"/>
+          <w:numId w:val="1"/>
+        </w:numPr>
+        <w:autoSpaceDE w:val="0"/>
+        <w:autoSpaceDN w:val="0"/>
+        <w:adjustRightInd w:val="0"/>
+        <w:spacing w:after="0" w:line="240" w:lineRule="auto"/>
+        <w:rPr>
+          <w:rFonts w:cs="Arial"/>
+          <w:szCs w:val="21"/>
+          <w:lang w:val="en-US"/>
+        </w:rPr>
+      </w:pPr>
+      <w:r>
+        <w:rPr>
+          <w:rFonts w:cs="Arial"/>
+          <w:szCs w:val="21"/>
+          <w:lang w:val="en-US"/>
+        </w:rPr>
+        <w:t>Things for MCTS</w:t>
+      </w:r>
+      <w:r>
+        <w:rPr>
+          <w:rFonts w:cs="Arial"/>
+          <w:szCs w:val="21"/>
+          <w:lang w:val="en-US"/>
+        </w:rPr>
+        <w:t>Expectimax (for JK):</w:t>
       </w:r>
     </w:p>
     <w:p>
@@ -2979,7 +2964,55 @@
           <w:szCs w:val="21"/>
           <w:lang w:val="en-US"/>
         </w:rPr>
-        <w:t xml:space="preserve">If agents/Hex does not exist (Arena.comp.csv), then create it </w:t>
+        <w:t xml:space="preserve">TreeDepth &lt;= 3 leads to NullPointerException (s.th. around  </w:t>
+      </w:r>
+      <w:r>
+        <w:rPr>
+          <w:rFonts w:cs="Arial"/>
+          <w:szCs w:val="21"/>
+          <w:lang w:val="en-US"/>
+        </w:rPr>
+        <w:br/>
+      </w:r>
+      <w:r>
+        <w:rPr>
+          <w:rFonts w:cs="Arial"/>
+          <w:szCs w:val="21"/>
+          <w:lang w:val="en-US"/>
+        </w:rPr>
+        <w:t>return uct().treePolicy().treePolicy();</w:t>
+      </w:r>
+      <w:r>
+        <w:rPr>
+          <w:rFonts w:cs="Arial"/>
+          <w:szCs w:val="21"/>
+          <w:lang w:val="en-US"/>
+        </w:rPr>
+        <w:t>)</w:t>
+      </w:r>
+      <w:r>
+        <w:rPr>
+          <w:rFonts w:cs="Arial"/>
+          <w:szCs w:val="21"/>
+          <w:lang w:val="en-US"/>
+        </w:rPr>
+        <w:t xml:space="preserve"> </w:t>
+      </w:r>
+      <w:r>
+        <w:rPr>
+          <w:rFonts w:cs="Arial"/>
+          <w:szCs w:val="21"/>
+          <w:lang w:val="en-US"/>
+        </w:rPr>
+        <w:sym w:font="Wingdings" w:char="F0E0"/>
+      </w:r>
+      <w:r>
+        <w:rPr>
+          <w:rFonts w:cs="Arial"/>
+          <w:szCs w:val="21"/>
+          <w:lang w:val="en-US"/>
+        </w:rPr>
+        <w:t xml:space="preserve"> Bug is gone in new version</w:t>
       </w:r>
     </w:p>
     <w:p>
@@ -3005,31 +3038,7 @@
           <w:szCs w:val="21"/>
           <w:lang w:val="en-US"/>
         </w:rPr>
-        <w:t xml:space="preserve">Multi-Competition: seems that wrong agents compete (MCTS when MC is desired) </w:t>
-      </w:r>
-      <w:r>
-        <w:rPr>
-          <w:rFonts w:cs="Arial"/>
-          <w:szCs w:val="21"/>
-          <w:lang w:val="en-US"/>
-        </w:rPr>
-        <w:sym w:font="Wingdings" w:char="F0E0"/>
-      </w:r>
-      <w:r>
-        <w:rPr>
-          <w:rFonts w:cs="Arial"/>
-          <w:szCs w:val="21"/>
-          <w:lang w:val="en-US"/>
-        </w:rPr>
-        <w:t xml:space="preserve"> check multiCompete</w:t>
-      </w:r>
-      <w:r>
-        <w:rPr>
-          <w:rFonts w:cs="Arial"/>
-          <w:szCs w:val="21"/>
-          <w:lang w:val="en-US"/>
-        </w:rPr>
-        <w:t>, check whether its training is o.k.</w:t>
+        <w:t>Why is TreeNode-constructor called exactly nIterations (3500) times (at least for TreeDepth=10)?</w:t>
       </w:r>
     </w:p>
     <w:p>
@@ -3055,33 +3064,7 @@
           <w:szCs w:val="21"/>
           <w:lang w:val="en-US"/>
         </w:rPr>
-        <w:t xml:space="preserve">(OK) </w:t>
-      </w:r>
-      <w:r>
-        <w:rPr>
-          <w:rFonts w:cs="Arial"/>
-          <w:szCs w:val="21"/>
-          <w:lang w:val="en-US"/>
-        </w:rPr>
-        <w:t>Write in the Javadoc somewhere (a) how the tile [</w:t>
-      </w:r>
-      <w:proofErr w:type="gramStart"/>
-      <w:r>
-        <w:rPr>
-          <w:rFonts w:cs="Arial"/>
-          <w:szCs w:val="21"/>
-          <w:lang w:val="en-US"/>
-        </w:rPr>
-        <w:t>i,j</w:t>
-      </w:r>
-      <w:proofErr w:type="gramEnd"/>
-      <w:r>
-        <w:rPr>
-          <w:rFonts w:cs="Arial"/>
-          <w:szCs w:val="21"/>
-          <w:lang w:val="en-US"/>
-        </w:rPr>
-        <w:t xml:space="preserve">] translates to board cells and (b) how the board numbering in XNTupleFuncs::getBoardVector translates to the board. </w:t>
+        <w:t xml:space="preserve">Why is MCTS(Expectimax) with TreeDepth=1 not as good as MC? Which role plays K (UCT)? Does it help to set it to large values? </w:t>
       </w:r>
     </w:p>
     <w:p>
@@ -3107,149 +3090,15 @@
           <w:szCs w:val="21"/>
           <w:lang w:val="en-US"/>
         </w:rPr>
-        <w:t>Things for MCTS</w:t>
-      </w:r>
-      <w:r>
-        <w:rPr>
-          <w:rFonts w:cs="Arial"/>
-          <w:szCs w:val="21"/>
-          <w:lang w:val="en-US"/>
-        </w:rPr>
-        <w:t>Expectimax (for JK):</w:t>
-      </w:r>
-    </w:p>
-    <w:p>
-      <w:pPr>
-        <w:pStyle w:val="Listenabsatz"/>
-        <w:numPr>
-          <w:ilvl w:val="1"/>
-          <w:numId w:val="1"/>
-        </w:numPr>
-        <w:autoSpaceDE w:val="0"/>
-        <w:autoSpaceDN w:val="0"/>
-        <w:adjustRightInd w:val="0"/>
-        <w:spacing w:after="0" w:line="240" w:lineRule="auto"/>
-        <w:rPr>
-          <w:rFonts w:cs="Arial"/>
-          <w:szCs w:val="21"/>
-          <w:lang w:val="en-US"/>
-        </w:rPr>
-      </w:pPr>
-      <w:r>
-        <w:rPr>
-          <w:rFonts w:cs="Arial"/>
-          <w:szCs w:val="21"/>
-          <w:lang w:val="en-US"/>
-        </w:rPr>
-        <w:t xml:space="preserve">OK </w:t>
-      </w:r>
-      <w:r>
-        <w:rPr>
-          <w:rFonts w:cs="Arial"/>
-          <w:szCs w:val="21"/>
-          <w:lang w:val="en-US"/>
-        </w:rPr>
-        <w:t xml:space="preserve">TreeDepth &lt;= 3 leads to NullPointerException (s.th. around  </w:t>
-      </w:r>
-      <w:r>
-        <w:rPr>
-          <w:rFonts w:cs="Arial"/>
-          <w:szCs w:val="21"/>
-          <w:lang w:val="en-US"/>
-        </w:rPr>
-        <w:br/>
-      </w:r>
-      <w:r>
-        <w:rPr>
-          <w:rFonts w:cs="Arial"/>
-          <w:szCs w:val="21"/>
-          <w:lang w:val="en-US"/>
-        </w:rPr>
-        <w:t>return uct().treePolicy().treePolicy();</w:t>
-      </w:r>
-      <w:r>
-        <w:rPr>
-          <w:rFonts w:cs="Arial"/>
-          <w:szCs w:val="21"/>
-          <w:lang w:val="en-US"/>
-        </w:rPr>
-        <w:t>)</w:t>
-      </w:r>
-      <w:r>
-        <w:rPr>
-          <w:rFonts w:cs="Arial"/>
-          <w:szCs w:val="21"/>
-          <w:lang w:val="en-US"/>
-        </w:rPr>
-        <w:t xml:space="preserve"> </w:t>
-      </w:r>
-      <w:r>
-        <w:rPr>
-          <w:rFonts w:cs="Arial"/>
-          <w:szCs w:val="21"/>
-          <w:lang w:val="en-US"/>
-        </w:rPr>
-        <w:sym w:font="Wingdings" w:char="F0E0"/>
-      </w:r>
-      <w:r>
-        <w:rPr>
-          <w:rFonts w:cs="Arial"/>
-          <w:szCs w:val="21"/>
-          <w:lang w:val="en-US"/>
-        </w:rPr>
-        <w:t xml:space="preserve"> Bug is gone in new version</w:t>
-      </w:r>
-    </w:p>
-    <w:p>
-      <w:pPr>
-        <w:pStyle w:val="Listenabsatz"/>
-        <w:numPr>
-          <w:ilvl w:val="1"/>
-          <w:numId w:val="1"/>
-        </w:numPr>
-        <w:autoSpaceDE w:val="0"/>
-        <w:autoSpaceDN w:val="0"/>
-        <w:adjustRightInd w:val="0"/>
-        <w:spacing w:after="0" w:line="240" w:lineRule="auto"/>
-        <w:rPr>
-          <w:rFonts w:cs="Arial"/>
-          <w:szCs w:val="21"/>
-          <w:lang w:val="en-US"/>
-        </w:rPr>
-      </w:pPr>
-      <w:r>
-        <w:rPr>
-          <w:rFonts w:cs="Arial"/>
-          <w:szCs w:val="21"/>
-          <w:lang w:val="en-US"/>
-        </w:rPr>
-        <w:t>Why is TreeNode-constructor called exactly nIterations (3500) times (at least for TreeDepth=10)?</w:t>
-      </w:r>
-    </w:p>
-    <w:p>
-      <w:pPr>
-        <w:pStyle w:val="Listenabsatz"/>
-        <w:numPr>
-          <w:ilvl w:val="1"/>
-          <w:numId w:val="1"/>
-        </w:numPr>
-        <w:autoSpaceDE w:val="0"/>
-        <w:autoSpaceDN w:val="0"/>
-        <w:adjustRightInd w:val="0"/>
-        <w:spacing w:after="0" w:line="240" w:lineRule="auto"/>
-        <w:rPr>
-          <w:rFonts w:cs="Arial"/>
-          <w:szCs w:val="21"/>
-          <w:lang w:val="en-US"/>
-        </w:rPr>
-      </w:pPr>
-      <w:r>
-        <w:rPr>
-          <w:rFonts w:cs="Arial"/>
-          <w:szCs w:val="21"/>
-          <w:lang w:val="en-US"/>
-        </w:rPr>
-        <w:t xml:space="preserve">Why is MCTS(Expectimax) with TreeDepth=1 not as good as MC? Which role plays K (UCT)? Does it help to set it to large values? </w:t>
+        <w:t xml:space="preserve">? </w:t>
+      </w:r>
+      <w:r>
+        <w:rPr>
+          <w:rFonts w:cs="Arial"/>
+          <w:szCs w:val="21"/>
+          <w:lang w:val="en-US"/>
+        </w:rPr>
+        <w:t>Competitor class to make the code parts dealing with competitions more similar / more safe</w:t>
       </w:r>
     </w:p>
     <w:p>
@@ -3275,15 +3124,55 @@
           <w:szCs w:val="21"/>
           <w:lang w:val="en-US"/>
         </w:rPr>
-        <w:t xml:space="preserve">? </w:t>
-      </w:r>
-      <w:r>
-        <w:rPr>
-          <w:rFonts w:cs="Arial"/>
-          <w:szCs w:val="21"/>
-          <w:lang w:val="en-US"/>
-        </w:rPr>
-        <w:t>Competitor class to make the code parts dealing with competitions more similar / more safe</w:t>
+        <w:t>Bug (GUI hangs) when trying to load an old MCTS agent (</w:t>
+      </w:r>
+      <w:r>
+        <w:rPr>
+          <w:rFonts w:cs="Arial"/>
+          <w:szCs w:val="21"/>
+          <w:lang w:val="en-US"/>
+        </w:rPr>
+        <w:t>v</w:t>
+      </w:r>
+      <w:r>
+        <w:rPr>
+          <w:rFonts w:cs="Arial"/>
+          <w:szCs w:val="21"/>
+          <w:lang w:val="en-US"/>
+        </w:rPr>
+        <w:t xml:space="preserve">12). Happens only </w:t>
+      </w:r>
+      <w:r>
+        <w:rPr>
+          <w:rFonts w:cs="Arial"/>
+          <w:szCs w:val="21"/>
+          <w:lang w:val="en-US"/>
+        </w:rPr>
+        <w:t xml:space="preserve">sometimes, only </w:t>
+      </w:r>
+      <w:r>
+        <w:rPr>
+          <w:rFonts w:cs="Arial"/>
+          <w:szCs w:val="21"/>
+          <w:lang w:val="en-US"/>
+        </w:rPr>
+        <w:t>when running, not (!) in debugger</w:t>
+      </w:r>
+      <w:r>
+        <w:rPr>
+          <w:rFonts w:cs="Arial"/>
+          <w:szCs w:val="21"/>
+          <w:lang w:val="en-US"/>
+        </w:rPr>
+        <w:t>.</w:t>
+      </w:r>
+      <w:r>
+        <w:rPr>
+          <w:rFonts w:cs="Arial"/>
+          <w:szCs w:val="21"/>
+          <w:lang w:val="en-US"/>
+        </w:rPr>
+        <w:t xml:space="preserve"> Probably gone with v13.</w:t>
       </w:r>
     </w:p>
     <w:p>
@@ -3309,85 +3198,7 @@
           <w:szCs w:val="21"/>
           <w:lang w:val="en-US"/>
         </w:rPr>
-        <w:t>TR-GBG.pdf: new sections on important reoccurring questions</w:t>
-      </w:r>
-    </w:p>
-    <w:p>
-      <w:pPr>
-        <w:pStyle w:val="Listenabsatz"/>
-        <w:numPr>
-          <w:ilvl w:val="1"/>
-          <w:numId w:val="1"/>
-        </w:numPr>
-        <w:autoSpaceDE w:val="0"/>
-        <w:autoSpaceDN w:val="0"/>
-        <w:adjustRightInd w:val="0"/>
-        <w:spacing w:after="0" w:line="240" w:lineRule="auto"/>
-        <w:rPr>
-          <w:rFonts w:cs="Arial"/>
-          <w:szCs w:val="21"/>
-          <w:lang w:val="en-US"/>
-        </w:rPr>
-      </w:pPr>
-      <w:r>
-        <w:rPr>
-          <w:rFonts w:cs="Arial"/>
-          <w:szCs w:val="21"/>
-          <w:lang w:val="en-US"/>
-        </w:rPr>
-        <w:t>How to find good features?</w:t>
-      </w:r>
-    </w:p>
-    <w:p>
-      <w:pPr>
-        <w:pStyle w:val="Listenabsatz"/>
-        <w:numPr>
-          <w:ilvl w:val="1"/>
-          <w:numId w:val="1"/>
-        </w:numPr>
-        <w:autoSpaceDE w:val="0"/>
-        <w:autoSpaceDN w:val="0"/>
-        <w:adjustRightInd w:val="0"/>
-        <w:spacing w:after="0" w:line="240" w:lineRule="auto"/>
-        <w:rPr>
-          <w:rFonts w:cs="Arial"/>
-          <w:szCs w:val="21"/>
-          <w:lang w:val="en-US"/>
-        </w:rPr>
-      </w:pPr>
-      <w:r>
-        <w:rPr>
-          <w:rFonts w:cs="Arial"/>
-          <w:szCs w:val="21"/>
-          <w:lang w:val="en-US"/>
-        </w:rPr>
-        <w:t>How to evaluate an agent?</w:t>
-      </w:r>
-    </w:p>
-    <w:p>
-      <w:pPr>
-        <w:pStyle w:val="Listenabsatz"/>
-        <w:numPr>
-          <w:ilvl w:val="1"/>
-          <w:numId w:val="1"/>
-        </w:numPr>
-        <w:autoSpaceDE w:val="0"/>
-        <w:autoSpaceDN w:val="0"/>
-        <w:adjustRightInd w:val="0"/>
-        <w:spacing w:after="0" w:line="240" w:lineRule="auto"/>
-        <w:rPr>
-          <w:rFonts w:cs="Arial"/>
-          <w:szCs w:val="21"/>
-          <w:lang w:val="en-US"/>
-        </w:rPr>
-      </w:pPr>
-      <w:r>
-        <w:rPr>
-          <w:rFonts w:cs="Arial"/>
-          <w:szCs w:val="21"/>
-          <w:lang w:val="en-US"/>
-        </w:rPr>
-        <w:t>Extend Evaluator chapter</w:t>
+        <w:t>Bug (GUI hangs) when loading with Hex several time an TDNTupleAgt. It passes the [LoadAgent] status message, but then it returns from the action listener in such a way that the GUI does no longer respond to any events.</w:t>
       </w:r>
     </w:p>
     <w:p>
@@ -3413,55 +3224,7 @@
           <w:szCs w:val="21"/>
           <w:lang w:val="en-US"/>
         </w:rPr>
-        <w:t>Bug (GUI hangs) when trying to load an old MCTS agent (</w:t>
-      </w:r>
-      <w:r>
-        <w:rPr>
-          <w:rFonts w:cs="Arial"/>
-          <w:szCs w:val="21"/>
-          <w:lang w:val="en-US"/>
-        </w:rPr>
-        <w:t>v</w:t>
-      </w:r>
-      <w:r>
-        <w:rPr>
-          <w:rFonts w:cs="Arial"/>
-          <w:szCs w:val="21"/>
-          <w:lang w:val="en-US"/>
-        </w:rPr>
-        <w:t xml:space="preserve">12). Happens only </w:t>
-      </w:r>
-      <w:r>
-        <w:rPr>
-          <w:rFonts w:cs="Arial"/>
-          <w:szCs w:val="21"/>
-          <w:lang w:val="en-US"/>
-        </w:rPr>
-        <w:t xml:space="preserve">sometimes, only </w:t>
-      </w:r>
-      <w:r>
-        <w:rPr>
-          <w:rFonts w:cs="Arial"/>
-          <w:szCs w:val="21"/>
-          <w:lang w:val="en-US"/>
-        </w:rPr>
-        <w:t>when running, not (!) in debugger</w:t>
-      </w:r>
-      <w:r>
-        <w:rPr>
-          <w:rFonts w:cs="Arial"/>
-          <w:szCs w:val="21"/>
-          <w:lang w:val="en-US"/>
-        </w:rPr>
-        <w:t>.</w:t>
-      </w:r>
-      <w:r>
-        <w:rPr>
-          <w:rFonts w:cs="Arial"/>
-          <w:szCs w:val="21"/>
-          <w:lang w:val="en-US"/>
-        </w:rPr>
-        <w:t xml:space="preserve"> Probably gone with v13.</w:t>
+        <w:t>Replace PlayAgent::wasRandomAction() with ACTION::isRandomAction() (simpler interface, cleaner code). Delete agent’s member randomSelect, where present.</w:t>
       </w:r>
     </w:p>
     <w:p>
@@ -3487,187 +3250,7 @@
           <w:szCs w:val="21"/>
           <w:lang w:val="en-US"/>
         </w:rPr>
-        <w:t>Bug (GUI hangs) when loading with Hex several time an TDNTupleAgt. It passes the [LoadAgent] status message, but then it returns from the action listener in such a way that the GUI does no longer respond to any events.</w:t>
-      </w:r>
-    </w:p>
-    <w:p>
-      <w:pPr>
-        <w:pStyle w:val="Listenabsatz"/>
-        <w:numPr>
-          <w:ilvl w:val="0"/>
-          <w:numId w:val="1"/>
-        </w:numPr>
-        <w:autoSpaceDE w:val="0"/>
-        <w:autoSpaceDN w:val="0"/>
-        <w:adjustRightInd w:val="0"/>
-        <w:spacing w:after="0" w:line="240" w:lineRule="auto"/>
-        <w:rPr>
-          <w:rFonts w:cs="Arial"/>
-          <w:szCs w:val="21"/>
-          <w:lang w:val="en-US"/>
-        </w:rPr>
-      </w:pPr>
-      <w:r>
-        <w:rPr>
-          <w:rFonts w:cs="Arial"/>
-          <w:szCs w:val="21"/>
-          <w:lang w:val="en-US"/>
-        </w:rPr>
-        <w:t>Bug: When logging a game ‘Agent vs. Human’ and re-loading it, this game will do on 1</w:t>
-      </w:r>
-      <w:r>
-        <w:rPr>
-          <w:rFonts w:cs="Arial"/>
-          <w:szCs w:val="21"/>
-          <w:vertAlign w:val="superscript"/>
-          <w:lang w:val="en-US"/>
-        </w:rPr>
-        <w:t>st</w:t>
-      </w:r>
-      <w:r>
-        <w:rPr>
-          <w:rFonts w:cs="Arial"/>
-          <w:szCs w:val="21"/>
-          <w:lang w:val="en-US"/>
-        </w:rPr>
-        <w:t xml:space="preserve"> </w:t>
-      </w:r>
-      <w:r>
-        <w:rPr>
-          <w:rFonts w:cs="Arial"/>
-          <w:b/>
-          <w:szCs w:val="21"/>
-          <w:lang w:val="en-US"/>
-        </w:rPr>
-        <w:t>advance</w:t>
-      </w:r>
-      <w:r>
-        <w:rPr>
-          <w:rFonts w:cs="Arial"/>
-          <w:szCs w:val="21"/>
-          <w:lang w:val="en-US"/>
-        </w:rPr>
-        <w:t xml:space="preserve"> one agent ply, but with 2</w:t>
-      </w:r>
-      <w:r>
-        <w:rPr>
-          <w:rFonts w:cs="Arial"/>
-          <w:szCs w:val="21"/>
-          <w:vertAlign w:val="superscript"/>
-          <w:lang w:val="en-US"/>
-        </w:rPr>
-        <w:t>nd</w:t>
-      </w:r>
-      <w:r>
-        <w:rPr>
-          <w:rFonts w:cs="Arial"/>
-          <w:szCs w:val="21"/>
-          <w:lang w:val="en-US"/>
-        </w:rPr>
-        <w:t xml:space="preserve"> and subsequent advance </w:t>
-      </w:r>
-      <w:r>
-        <w:rPr>
-          <w:rFonts w:cs="Arial"/>
-          <w:b/>
-          <w:szCs w:val="21"/>
-          <w:lang w:val="en-US"/>
-        </w:rPr>
-        <w:t>always two plies</w:t>
-      </w:r>
-      <w:r>
-        <w:rPr>
-          <w:rFonts w:cs="Arial"/>
-          <w:szCs w:val="21"/>
-          <w:lang w:val="en-US"/>
-        </w:rPr>
-        <w:t xml:space="preserve"> (Human + Agent) are done. </w:t>
-      </w:r>
-    </w:p>
-    <w:p>
-      <w:pPr>
-        <w:pStyle w:val="Listenabsatz"/>
-        <w:numPr>
-          <w:ilvl w:val="0"/>
-          <w:numId w:val="1"/>
-        </w:numPr>
-        <w:autoSpaceDE w:val="0"/>
-        <w:autoSpaceDN w:val="0"/>
-        <w:adjustRightInd w:val="0"/>
-        <w:spacing w:after="0" w:line="240" w:lineRule="auto"/>
-        <w:rPr>
-          <w:rFonts w:cs="Arial"/>
-          <w:szCs w:val="21"/>
-          <w:lang w:val="en-US"/>
-        </w:rPr>
-      </w:pPr>
-      <w:r>
-        <w:rPr>
-          <w:rFonts w:cs="Arial"/>
-          <w:szCs w:val="21"/>
-          <w:lang w:val="en-US"/>
-        </w:rPr>
-        <w:t xml:space="preserve">Replace </w:t>
-      </w:r>
-      <w:proofErr w:type="gramStart"/>
-      <w:r>
-        <w:rPr>
-          <w:rFonts w:cs="Arial"/>
-          <w:szCs w:val="21"/>
-          <w:lang w:val="en-US"/>
-        </w:rPr>
-        <w:t>PlayAgent::</w:t>
-      </w:r>
-      <w:proofErr w:type="gramEnd"/>
-      <w:r>
-        <w:rPr>
-          <w:rFonts w:cs="Arial"/>
-          <w:szCs w:val="21"/>
-          <w:lang w:val="en-US"/>
-        </w:rPr>
-        <w:t>wasRandomAction() with ACTION::isRandomAction() (simpler interface, cleaner code). Delete agent’s member randomSelect, where present.</w:t>
-      </w:r>
-    </w:p>
-    <w:p>
-      <w:pPr>
-        <w:pStyle w:val="Listenabsatz"/>
-        <w:numPr>
-          <w:ilvl w:val="0"/>
-          <w:numId w:val="1"/>
-        </w:numPr>
-        <w:autoSpaceDE w:val="0"/>
-        <w:autoSpaceDN w:val="0"/>
-        <w:adjustRightInd w:val="0"/>
-        <w:spacing w:after="0" w:line="240" w:lineRule="auto"/>
-        <w:rPr>
-          <w:rFonts w:cs="Arial"/>
-          <w:szCs w:val="21"/>
-          <w:lang w:val="en-US"/>
-        </w:rPr>
-      </w:pPr>
-      <w:r>
-        <w:rPr>
-          <w:rFonts w:cs="Arial"/>
-          <w:szCs w:val="21"/>
-          <w:lang w:val="en-US"/>
-        </w:rPr>
-        <w:t xml:space="preserve">Transform </w:t>
-      </w:r>
-      <w:r>
-        <w:rPr>
-          <w:rFonts w:cs="Arial"/>
-          <w:szCs w:val="21"/>
-          <w:lang w:val="en-US"/>
-        </w:rPr>
-        <w:t xml:space="preserve">in TDAgent the member </w:t>
-      </w:r>
-      <w:r>
-        <w:rPr>
-          <w:rFonts w:cs="Arial"/>
-          <w:szCs w:val="21"/>
-          <w:lang w:val="en-US"/>
-        </w:rPr>
-        <w:t>TDParams m_tdPar to ParTD.</w:t>
+        <w:t>Think about the parameter ‘player’ in the getGameScore and getScore functions for the different TD agents. Is it correctly and consistently used everywhere?</w:t>
       </w:r>
     </w:p>
     <w:p>
@@ -3733,20 +3316,11 @@
           <w:lang w:val="en-US"/>
         </w:rPr>
       </w:pPr>
-      <w:proofErr w:type="gramStart"/>
-      <w:r>
-        <w:rPr>
-          <w:lang w:val="en-US"/>
-        </w:rPr>
-        <w:lastRenderedPageBreak/>
-        <w:t>equals(</w:t>
-      </w:r>
-      <w:proofErr w:type="gramEnd"/>
-      <w:r>
-        <w:rPr>
-          <w:lang w:val="en-US"/>
-        </w:rPr>
-        <w:t>) or hasEqualState()?</w:t>
+      <w:r>
+        <w:rPr>
+          <w:lang w:val="en-US"/>
+        </w:rPr>
+        <w:t>equals() or hasEqualState()?</w:t>
       </w:r>
     </w:p>
     <w:p>
@@ -3772,25 +3346,7 @@
           <w:szCs w:val="21"/>
           <w:lang w:val="en-US"/>
         </w:rPr>
-        <w:t xml:space="preserve">Design discussion: Is it safe to have </w:t>
-      </w:r>
-      <w:proofErr w:type="gramStart"/>
-      <w:r>
-        <w:rPr>
-          <w:rFonts w:cs="Arial"/>
-          <w:szCs w:val="21"/>
-          <w:lang w:val="en-US"/>
-        </w:rPr>
-        <w:t>StateObservation::</w:t>
-      </w:r>
-      <w:proofErr w:type="gramEnd"/>
-      <w:r>
-        <w:rPr>
-          <w:rFonts w:cs="Arial"/>
-          <w:szCs w:val="21"/>
-          <w:lang w:val="en-US"/>
-        </w:rPr>
-        <w:t>equals() for checking that two states are the same?</w:t>
+        <w:t>Design discussion: Is it safe to have StateObservation::equals() for checking that two states are the same?</w:t>
       </w:r>
     </w:p>
     <w:p>
@@ -3816,25 +3372,7 @@
           <w:szCs w:val="21"/>
           <w:lang w:val="en-US"/>
         </w:rPr>
-        <w:t xml:space="preserve">pro: If we have it this way, we can use all other code (e.g. Set, List) which builds upon </w:t>
-      </w:r>
-      <w:proofErr w:type="gramStart"/>
-      <w:r>
-        <w:rPr>
-          <w:rFonts w:cs="Arial"/>
-          <w:szCs w:val="21"/>
-          <w:lang w:val="en-US"/>
-        </w:rPr>
-        <w:t>equals(</w:t>
-      </w:r>
-      <w:proofErr w:type="gramEnd"/>
-      <w:r>
-        <w:rPr>
-          <w:rFonts w:cs="Arial"/>
-          <w:szCs w:val="21"/>
-          <w:lang w:val="en-US"/>
-        </w:rPr>
-        <w:t>)</w:t>
+        <w:t>pro: If we have it this way, we can use all other code (e.g. Set, List) which builds upon equals()</w:t>
       </w:r>
     </w:p>
     <w:p>
@@ -3860,43 +3398,23 @@
           <w:szCs w:val="21"/>
           <w:lang w:val="en-US"/>
         </w:rPr>
-        <w:t xml:space="preserve">con: There is always the default implementation </w:t>
-      </w:r>
-      <w:proofErr w:type="gramStart"/>
-      <w:r>
-        <w:rPr>
-          <w:rFonts w:cs="Arial"/>
-          <w:szCs w:val="21"/>
-          <w:lang w:val="en-US"/>
-        </w:rPr>
-        <w:t>Object::</w:t>
-      </w:r>
-      <w:proofErr w:type="gramEnd"/>
-      <w:r>
-        <w:rPr>
-          <w:rFonts w:cs="Arial"/>
-          <w:szCs w:val="21"/>
-          <w:lang w:val="en-US"/>
-        </w:rPr>
-        <w:t xml:space="preserve">equals() which has a different meaning (two different objects can have the same state). A developer of a new class implementing StateObservation might forget to re-implement </w:t>
-      </w:r>
-      <w:proofErr w:type="gramStart"/>
-      <w:r>
-        <w:rPr>
-          <w:rFonts w:cs="Arial"/>
-          <w:szCs w:val="21"/>
-          <w:lang w:val="en-US"/>
-        </w:rPr>
-        <w:t>equals(</w:t>
-      </w:r>
-      <w:proofErr w:type="gramEnd"/>
-      <w:r>
-        <w:rPr>
-          <w:rFonts w:cs="Arial"/>
-          <w:szCs w:val="21"/>
-          <w:lang w:val="en-US"/>
-        </w:rPr>
-        <w:t xml:space="preserve">) </w:t>
+        <w:t>con: There is always the default implementation Object::equals() which has a different meaning (</w:t>
+      </w:r>
+      <w:r>
+        <w:rPr>
+          <w:rFonts w:cs="Arial"/>
+          <w:szCs w:val="21"/>
+          <w:lang w:val="en-US"/>
+        </w:rPr>
+        <w:t xml:space="preserve">‘equal’ means that two objects are at the same location in memory. Nevertheless then, </w:t>
+      </w:r>
+      <w:r>
+        <w:rPr>
+          <w:rFonts w:cs="Arial"/>
+          <w:szCs w:val="21"/>
+          <w:lang w:val="en-US"/>
+        </w:rPr>
+        <w:t xml:space="preserve">two different objects can have the same state). A developer of a new class implementing StateObservation might forget to re-implement equals() </w:t>
       </w:r>
     </w:p>
     <w:p>
@@ -3995,7 +3513,6 @@
         </w:rPr>
         <w:t xml:space="preserve"> solution, it is possible to </w:t>
       </w:r>
-      <w:proofErr w:type="gramStart"/>
       <w:r>
         <w:rPr>
           <w:rFonts w:cs="Arial"/>
@@ -4010,16 +3527,7 @@
           <w:szCs w:val="21"/>
           <w:lang w:val="en-US"/>
         </w:rPr>
-        <w:t xml:space="preserve"> equals</w:t>
-      </w:r>
-      <w:proofErr w:type="gramEnd"/>
-      <w:r>
-        <w:rPr>
-          <w:rFonts w:cs="Arial"/>
-          <w:szCs w:val="21"/>
-          <w:lang w:val="en-US"/>
-        </w:rPr>
-        <w:t>()</w:t>
+        <w:t xml:space="preserve"> equals()</w:t>
       </w:r>
       <w:r>
         <w:rPr>
@@ -4101,77 +3609,41 @@
           <w:szCs w:val="21"/>
           <w:lang w:val="en-US"/>
         </w:rPr>
-        <w:t xml:space="preserve">So we should change any usage of equals to the mandatory usage of </w:t>
-      </w:r>
-      <w:proofErr w:type="gramStart"/>
-      <w:r>
-        <w:rPr>
-          <w:rFonts w:cs="Arial"/>
-          <w:szCs w:val="21"/>
-          <w:lang w:val="en-US"/>
-        </w:rPr>
-        <w:t>hasEqualState(</w:t>
-      </w:r>
-      <w:proofErr w:type="gramEnd"/>
-      <w:r>
-        <w:rPr>
-          <w:rFonts w:cs="Arial"/>
-          <w:szCs w:val="21"/>
-          <w:lang w:val="en-US"/>
-        </w:rPr>
-        <w:t>)</w:t>
-      </w:r>
-    </w:p>
-    <w:p>
-      <w:pPr>
-        <w:autoSpaceDE w:val="0"/>
-        <w:autoSpaceDN w:val="0"/>
-        <w:adjustRightInd w:val="0"/>
-        <w:spacing w:after="0" w:line="240" w:lineRule="auto"/>
-        <w:rPr>
-          <w:rFonts w:cs="Arial"/>
-          <w:szCs w:val="21"/>
-          <w:lang w:val="en-US"/>
-        </w:rPr>
-      </w:pPr>
-    </w:p>
-    <w:p>
-      <w:pPr>
-        <w:autoSpaceDE w:val="0"/>
-        <w:autoSpaceDN w:val="0"/>
-        <w:adjustRightInd w:val="0"/>
-        <w:spacing w:after="0" w:line="240" w:lineRule="auto"/>
-        <w:rPr>
-          <w:rFonts w:cs="Arial"/>
-          <w:szCs w:val="21"/>
-          <w:lang w:val="en-US"/>
-        </w:rPr>
-      </w:pPr>
-      <w:r>
-        <w:rPr>
-          <w:rFonts w:cs="Arial"/>
-          <w:szCs w:val="21"/>
-          <w:lang w:val="en-US"/>
-        </w:rPr>
-        <w:t xml:space="preserve">Similarly with </w:t>
-      </w:r>
-      <w:proofErr w:type="gramStart"/>
-      <w:r>
-        <w:rPr>
-          <w:rFonts w:cs="Arial"/>
-          <w:szCs w:val="21"/>
-          <w:lang w:val="en-US"/>
-        </w:rPr>
-        <w:t>toString(</w:t>
-      </w:r>
-      <w:proofErr w:type="gramEnd"/>
-      <w:r>
-        <w:rPr>
-          <w:rFonts w:cs="Arial"/>
-          <w:szCs w:val="21"/>
-          <w:lang w:val="en-US"/>
-        </w:rPr>
-        <w:t>) and stringDescr()</w:t>
+        <w:t>So we should change any usage of equals to the mandatory usage of hasEqualState()</w:t>
+      </w:r>
+    </w:p>
+    <w:p>
+      <w:pPr>
+        <w:autoSpaceDE w:val="0"/>
+        <w:autoSpaceDN w:val="0"/>
+        <w:adjustRightInd w:val="0"/>
+        <w:spacing w:after="0" w:line="240" w:lineRule="auto"/>
+        <w:rPr>
+          <w:rFonts w:cs="Arial"/>
+          <w:szCs w:val="21"/>
+          <w:lang w:val="en-US"/>
+        </w:rPr>
+      </w:pPr>
+    </w:p>
+    <w:p>
+      <w:pPr>
+        <w:autoSpaceDE w:val="0"/>
+        <w:autoSpaceDN w:val="0"/>
+        <w:adjustRightInd w:val="0"/>
+        <w:spacing w:after="0" w:line="240" w:lineRule="auto"/>
+        <w:rPr>
+          <w:rFonts w:cs="Arial"/>
+          <w:szCs w:val="21"/>
+          <w:lang w:val="en-US"/>
+        </w:rPr>
+      </w:pPr>
+      <w:r>
+        <w:rPr>
+          <w:rFonts w:cs="Arial"/>
+          <w:szCs w:val="21"/>
+          <w:lang w:val="en-US"/>
+        </w:rPr>
+        <w:t>Similarly with toString() and stringDescr()</w:t>
       </w:r>
     </w:p>
     <w:p>
@@ -4200,15 +3672,39 @@
         <w:rPr>
           <w:lang w:val="en-US"/>
         </w:rPr>
-        <w:t>Evaluator concept</w:t>
-      </w:r>
-    </w:p>
-    <w:p>
-      <w:pPr>
-        <w:rPr>
-          <w:lang w:val="en-US"/>
-        </w:rPr>
-      </w:pPr>
+        <w:t xml:space="preserve">New </w:t>
+      </w:r>
+      <w:r>
+        <w:rPr>
+          <w:lang w:val="en-US"/>
+        </w:rPr>
+        <w:t xml:space="preserve">Evaluator </w:t>
+      </w:r>
+      <w:r>
+        <w:rPr>
+          <w:lang w:val="en-US"/>
+        </w:rPr>
+        <w:t>C</w:t>
+      </w:r>
+      <w:r>
+        <w:rPr>
+          <w:lang w:val="en-US"/>
+        </w:rPr>
+        <w:t>oncept</w:t>
+      </w:r>
+    </w:p>
+    <w:p>
+      <w:pPr>
+        <w:rPr>
+          <w:lang w:val="en-US"/>
+        </w:rPr>
+      </w:pPr>
+      <w:r>
+        <w:rPr>
+          <w:lang w:val="en-US"/>
+        </w:rPr>
+        <w:t xml:space="preserve">Status 06/2017: </w:t>
+      </w:r>
       <w:r>
         <w:rPr>
           <w:lang w:val="en-US"/>
@@ -4261,21 +3757,7 @@
         <w:rPr>
           <w:lang w:val="en-US"/>
         </w:rPr>
-        <w:t xml:space="preserve">XArenaFuncs, </w:t>
-      </w:r>
-      <w:proofErr w:type="gramStart"/>
-      <w:r>
-        <w:rPr>
-          <w:lang w:val="en-US"/>
-        </w:rPr>
-        <w:t>train(</w:t>
-      </w:r>
-      <w:proofErr w:type="gramEnd"/>
-      <w:r>
-        <w:rPr>
-          <w:lang w:val="en-US"/>
-        </w:rPr>
-        <w:t>)</w:t>
+        <w:t>XArenaFuncs, train()</w:t>
       </w:r>
       <w:r>
         <w:rPr>
@@ -4341,21 +3823,7 @@
         <w:rPr>
           <w:lang w:val="en-US"/>
         </w:rPr>
-        <w:t xml:space="preserve">m_evaluator3: Evaluator with mode 0 (only </w:t>
-      </w:r>
-      <w:proofErr w:type="gramStart"/>
-      <w:r>
-        <w:rPr>
-          <w:lang w:val="en-US"/>
-        </w:rPr>
-        <w:t>multiTrain(</w:t>
-      </w:r>
-      <w:proofErr w:type="gramEnd"/>
-      <w:r>
-        <w:rPr>
-          <w:lang w:val="en-US"/>
-        </w:rPr>
-        <w:t>))</w:t>
+        <w:t>m_evaluator3: Evaluator with mode 0 (only multiTrain())</w:t>
       </w:r>
       <w:r>
         <w:rPr>
@@ -4379,21 +3847,7 @@
         <w:rPr>
           <w:lang w:val="en-US"/>
         </w:rPr>
-        <w:t xml:space="preserve">XArenaFuncs, </w:t>
-      </w:r>
-      <w:proofErr w:type="gramStart"/>
-      <w:r>
-        <w:rPr>
-          <w:lang w:val="en-US"/>
-        </w:rPr>
-        <w:t>multiCompete(</w:t>
-      </w:r>
-      <w:proofErr w:type="gramEnd"/>
-      <w:r>
-        <w:rPr>
-          <w:lang w:val="en-US"/>
-        </w:rPr>
-        <w:t>):</w:t>
+        <w:t>XArenaFuncs, multiCompete():</w:t>
       </w:r>
     </w:p>
     <w:p>
@@ -4477,21 +3931,7 @@
         <w:rPr>
           <w:lang w:val="en-US"/>
         </w:rPr>
-        <w:t xml:space="preserve">XArenaMenu, </w:t>
-      </w:r>
-      <w:proofErr w:type="gramStart"/>
-      <w:r>
-        <w:rPr>
-          <w:lang w:val="en-US"/>
-        </w:rPr>
-        <w:t>evaluate(</w:t>
-      </w:r>
-      <w:proofErr w:type="gramEnd"/>
-      <w:r>
-        <w:rPr>
-          <w:lang w:val="en-US"/>
-        </w:rPr>
-        <w:t>), which is only called by ‘Quick Evaluation’:</w:t>
+        <w:t>XArenaMenu, evaluate(), which is only called by ‘Quick Evaluation’:</w:t>
       </w:r>
     </w:p>
     <w:p>
@@ -4647,21 +4087,7 @@
         <w:rPr>
           <w:lang w:val="en-US"/>
         </w:rPr>
-        <w:t xml:space="preserve">/ of </w:t>
-      </w:r>
-      <w:proofErr w:type="gramStart"/>
-      <w:r>
-        <w:rPr>
-          <w:lang w:val="en-US"/>
-        </w:rPr>
-        <w:t>makeEvaluator(</w:t>
-      </w:r>
-      <w:proofErr w:type="gramEnd"/>
-      <w:r>
-        <w:rPr>
-          <w:lang w:val="en-US"/>
-        </w:rPr>
-        <w:t>)</w:t>
+        <w:t>/ of makeEvaluator()</w:t>
       </w:r>
     </w:p>
     <w:p>
@@ -4764,7 +4190,6 @@
         <w:rPr>
           <w:lang w:val="en-US"/>
         </w:rPr>
-        <w:lastRenderedPageBreak/>
         <w:t>Several competeAgainst… functions can be evaluated in parallel</w:t>
       </w:r>
     </w:p>
@@ -4801,16 +4226,24 @@
       </w:pPr>
       <w:r>
         <w:rPr>
-          <w:lang w:val="en-US"/>
-        </w:rPr>
-        <w:t xml:space="preserve">A more general Evaluator concept: </w:t>
-      </w:r>
-      <w:r>
-        <w:rPr>
-          <w:lang w:val="en-US"/>
-        </w:rPr>
-        <w:br/>
-      </w:r>
+          <w:b/>
+          <w:lang w:val="en-US"/>
+        </w:rPr>
+        <w:t>The new and more general Evaluator concept</w:t>
+      </w:r>
+      <w:r>
+        <w:rPr>
+          <w:lang w:val="en-US"/>
+        </w:rPr>
+        <w:t>:</w:t>
+      </w:r>
+    </w:p>
+    <w:p>
+      <w:pPr>
+        <w:rPr>
+          <w:lang w:val="en-US"/>
+        </w:rPr>
+      </w:pPr>
       <w:r>
         <w:rPr>
           <w:lang w:val="en-US"/>
@@ -4853,19 +4286,11 @@
         </w:rPr>
         <w:t xml:space="preserve">int </w:t>
       </w:r>
-      <w:proofErr w:type="gramStart"/>
-      <w:r>
-        <w:rPr>
-          <w:lang w:val="en-US"/>
-        </w:rPr>
-        <w:t>getQuickEvalMode(</w:t>
-      </w:r>
-      <w:proofErr w:type="gramEnd"/>
-      <w:r>
-        <w:rPr>
-          <w:lang w:val="en-US"/>
-        </w:rPr>
-        <w:t>)</w:t>
+      <w:r>
+        <w:rPr>
+          <w:lang w:val="en-US"/>
+        </w:rPr>
+        <w:t>getQuickEvalMode()</w:t>
       </w:r>
     </w:p>
     <w:p>
@@ -4885,19 +4310,11 @@
         </w:rPr>
         <w:t xml:space="preserve">int </w:t>
       </w:r>
-      <w:proofErr w:type="gramStart"/>
-      <w:r>
-        <w:rPr>
-          <w:lang w:val="en-US"/>
-        </w:rPr>
-        <w:t>getTrainEvalMode(</w:t>
-      </w:r>
-      <w:proofErr w:type="gramEnd"/>
-      <w:r>
-        <w:rPr>
-          <w:lang w:val="en-US"/>
-        </w:rPr>
-        <w:t>)</w:t>
+      <w:r>
+        <w:rPr>
+          <w:lang w:val="en-US"/>
+        </w:rPr>
+        <w:t>getTrainEvalMode()</w:t>
       </w:r>
     </w:p>
     <w:p>
@@ -4917,19 +4334,11 @@
         </w:rPr>
         <w:t xml:space="preserve">int </w:t>
       </w:r>
-      <w:proofErr w:type="gramStart"/>
-      <w:r>
-        <w:rPr>
-          <w:lang w:val="en-US"/>
-        </w:rPr>
-        <w:t>getMultiTrainEvalMode(</w:t>
-      </w:r>
-      <w:proofErr w:type="gramEnd"/>
-      <w:r>
-        <w:rPr>
-          <w:lang w:val="en-US"/>
-        </w:rPr>
-        <w:t>)</w:t>
+      <w:r>
+        <w:rPr>
+          <w:lang w:val="en-US"/>
+        </w:rPr>
+        <w:t>getMultiTrainEvalMode()</w:t>
       </w:r>
     </w:p>
     <w:p>
@@ -4949,7 +4358,6 @@
         </w:rPr>
         <w:t xml:space="preserve">String </w:t>
       </w:r>
-      <w:proofErr w:type="gramStart"/>
       <w:r>
         <w:rPr>
           <w:lang w:val="en-US"/>
@@ -4960,14 +4368,7 @@
         <w:rPr>
           <w:lang w:val="en-US"/>
         </w:rPr>
-        <w:t>(</w:t>
-      </w:r>
-      <w:proofErr w:type="gramEnd"/>
-      <w:r>
-        <w:rPr>
-          <w:lang w:val="en-US"/>
-        </w:rPr>
-        <w:t>) (e.g. "success rate (random</w:t>
+        <w:t>() (e.g. "success rate (random</w:t>
       </w:r>
       <w:r>
         <w:rPr>
@@ -5011,19 +4412,11 @@
         </w:rPr>
         <w:t xml:space="preserve">String </w:t>
       </w:r>
-      <w:proofErr w:type="gramStart"/>
-      <w:r>
-        <w:rPr>
-          <w:lang w:val="en-US"/>
-        </w:rPr>
-        <w:t>getPlotTitle(</w:t>
-      </w:r>
-      <w:proofErr w:type="gramEnd"/>
-      <w:r>
-        <w:rPr>
-          <w:lang w:val="en-US"/>
-        </w:rPr>
-        <w:t>)</w:t>
+      <w:r>
+        <w:rPr>
+          <w:lang w:val="en-US"/>
+        </w:rPr>
+        <w:t>getPlotTitle()</w:t>
       </w:r>
       <w:r>
         <w:rPr>
@@ -5071,27 +4464,13 @@
         <w:rPr>
           <w:lang w:val="en-US"/>
         </w:rPr>
-        <w:t xml:space="preserve"> Evaluator with mode=</w:t>
-      </w:r>
-      <w:proofErr w:type="gramStart"/>
-      <w:r>
-        <w:rPr>
-          <w:lang w:val="en-US"/>
-        </w:rPr>
-        <w:t>getQuickEvalMode</w:t>
-      </w:r>
-      <w:r>
-        <w:rPr>
-          <w:lang w:val="en-US"/>
-        </w:rPr>
-        <w:t>(</w:t>
-      </w:r>
-      <w:proofErr w:type="gramEnd"/>
-      <w:r>
-        <w:rPr>
-          <w:lang w:val="en-US"/>
-        </w:rPr>
-        <w:t>) is constructed and evaluat</w:t>
+        <w:t xml:space="preserve"> Evaluator with mode=getQuickEvalMode</w:t>
+      </w:r>
+      <w:r>
+        <w:rPr>
+          <w:lang w:val="en-US"/>
+        </w:rPr>
+        <w:t>() is constructed and evaluat</w:t>
       </w:r>
       <w:r>
         <w:rPr>
@@ -5115,21 +4494,7 @@
         <w:rPr>
           <w:lang w:val="en-US"/>
         </w:rPr>
-        <w:t xml:space="preserve">When starting TRAIN, there might be two evaluators, if </w:t>
-      </w:r>
-      <w:proofErr w:type="gramStart"/>
-      <w:r>
-        <w:rPr>
-          <w:lang w:val="en-US"/>
-        </w:rPr>
-        <w:t>getQuickEvalMode(</w:t>
-      </w:r>
-      <w:proofErr w:type="gramEnd"/>
-      <w:r>
-        <w:rPr>
-          <w:lang w:val="en-US"/>
-        </w:rPr>
-        <w:t xml:space="preserve">) and getTrainEvalMode() </w:t>
+        <w:t xml:space="preserve">When starting TRAIN, there might be two evaluators, if getQuickEvalMode() and getTrainEvalMode() </w:t>
       </w:r>
       <w:r>
         <w:rPr>
@@ -5183,21 +4548,7 @@
         <w:rPr>
           <w:lang w:val="en-US"/>
         </w:rPr>
-        <w:t xml:space="preserve">with mode </w:t>
-      </w:r>
-      <w:proofErr w:type="gramStart"/>
-      <w:r>
-        <w:rPr>
-          <w:lang w:val="en-US"/>
-        </w:rPr>
-        <w:t>getTrainEvalMode(</w:t>
-      </w:r>
-      <w:proofErr w:type="gramEnd"/>
-      <w:r>
-        <w:rPr>
-          <w:lang w:val="en-US"/>
-        </w:rPr>
-        <w:t xml:space="preserve">) </w:t>
+        <w:t xml:space="preserve">with mode getTrainEvalMode() </w:t>
       </w:r>
       <w:r>
         <w:rPr>
@@ -5227,21 +4578,7 @@
         <w:rPr>
           <w:lang w:val="en-US"/>
         </w:rPr>
-        <w:t xml:space="preserve">When starting MULTITRAIN, there might be similarly one, two or three evaluators, depending on whether </w:t>
-      </w:r>
-      <w:proofErr w:type="gramStart"/>
-      <w:r>
-        <w:rPr>
-          <w:lang w:val="en-US"/>
-        </w:rPr>
-        <w:t>getQuickEvalMode(</w:t>
-      </w:r>
-      <w:proofErr w:type="gramEnd"/>
-      <w:r>
-        <w:rPr>
-          <w:lang w:val="en-US"/>
-        </w:rPr>
-        <w:t xml:space="preserve">), getTrainEvalMode() and getMultiTrainEvalMode() return different int values. </w:t>
+        <w:t xml:space="preserve">When starting MULTITRAIN, there might be similarly one, two or three evaluators, depending on whether getQuickEvalMode(), getTrainEvalMode() and getMultiTrainEvalMode() return different int values. </w:t>
       </w:r>
     </w:p>
     <w:p>
@@ -5259,21 +4596,7 @@
         <w:rPr>
           <w:lang w:val="en-US"/>
         </w:rPr>
-        <w:t xml:space="preserve">When starting </w:t>
-      </w:r>
-      <w:proofErr w:type="gramStart"/>
-      <w:r>
-        <w:rPr>
-          <w:lang w:val="en-US"/>
-        </w:rPr>
-        <w:t>multiCompete(</w:t>
-      </w:r>
-      <w:proofErr w:type="gramEnd"/>
-      <w:r>
-        <w:rPr>
-          <w:lang w:val="en-US"/>
-        </w:rPr>
-        <w:t xml:space="preserve">), both agents, X and O, are evaluated with Evaluator having mode getQuickEvalMode(). </w:t>
+        <w:t xml:space="preserve">When starting multiCompete(), both agents, X and O, are evaluated with Evaluator having mode getQuickEvalMode(). </w:t>
       </w:r>
     </w:p>
     <w:p>
@@ -5293,7 +4616,6 @@
         </w:rPr>
         <w:t xml:space="preserve">The helper functions </w:t>
       </w:r>
-      <w:proofErr w:type="gramStart"/>
       <w:r>
         <w:rPr>
           <w:lang w:val="en-US"/>
@@ -5304,14 +4626,7 @@
         <w:rPr>
           <w:lang w:val="en-US"/>
         </w:rPr>
-        <w:t>(</w:t>
-      </w:r>
-      <w:proofErr w:type="gramEnd"/>
-      <w:r>
-        <w:rPr>
-          <w:lang w:val="en-US"/>
-        </w:rPr>
-        <w:t>) and getPlotTitle() are for convenience, to customize printout and plot axis title</w:t>
+        <w:t>() and getPlotTitle() are for convenience, to customize printout and plot axis title</w:t>
       </w:r>
       <w:r>
         <w:rPr>
@@ -5380,19 +4695,11 @@
         </w:rPr>
         <w:t xml:space="preserve"> </w:t>
       </w:r>
-      <w:proofErr w:type="gramStart"/>
-      <w:r>
-        <w:rPr>
-          <w:lang w:val="en-US"/>
-        </w:rPr>
-        <w:t>getQuickEvalMode(</w:t>
-      </w:r>
-      <w:proofErr w:type="gramEnd"/>
-      <w:r>
-        <w:rPr>
-          <w:lang w:val="en-US"/>
-        </w:rPr>
-        <w:t xml:space="preserve">), getTrainEvalMode() and getMultiTrainEvalMode() return </w:t>
+      <w:r>
+        <w:rPr>
+          <w:lang w:val="en-US"/>
+        </w:rPr>
+        <w:t xml:space="preserve">getQuickEvalMode(), getTrainEvalMode() and getMultiTrainEvalMode() return </w:t>
       </w:r>
       <w:r>
         <w:rPr>
@@ -5487,13 +4794,13 @@
         <w:rPr>
           <w:lang w:val="en-US"/>
         </w:rPr>
-        <w:t>OK A</w:t>
-      </w:r>
-      <w:r>
-        <w:rPr>
-          <w:lang w:val="en-US"/>
-        </w:rPr>
-        <w:t xml:space="preserve">dd-on: Have in the “Other Pars” tab </w:t>
+        <w:t>OK</w:t>
+      </w:r>
+      <w:r>
+        <w:rPr>
+          <w:lang w:val="en-US"/>
+        </w:rPr>
+        <w:t xml:space="preserve">: Have in the “Other Pars” tab </w:t>
       </w:r>
       <w:r>
         <w:rPr>
@@ -5529,27 +4836,73 @@
         <w:rPr>
           <w:lang w:val="en-US"/>
         </w:rPr>
+        <w:t xml:space="preserve"> getQuickEvalMode()</w:t>
+      </w:r>
+      <w:r>
+        <w:rPr>
+          <w:lang w:val="en-US"/>
+        </w:rPr>
+        <w:t xml:space="preserve"> and getTrainEvalMode(), resp.</w:t>
+      </w:r>
+      <w:r>
+        <w:rPr>
+          <w:lang w:val="en-US"/>
+        </w:rPr>
         <w:t xml:space="preserve"> </w:t>
       </w:r>
-      <w:proofErr w:type="gramStart"/>
-      <w:r>
-        <w:rPr>
-          <w:lang w:val="en-US"/>
-        </w:rPr>
-        <w:t>getQuickEvalMode(</w:t>
-      </w:r>
-      <w:proofErr w:type="gramEnd"/>
-      <w:r>
-        <w:rPr>
-          <w:lang w:val="en-US"/>
-        </w:rPr>
-        <w:t>)</w:t>
-      </w:r>
-      <w:r>
-        <w:rPr>
-          <w:lang w:val="en-US"/>
-        </w:rPr>
-        <w:t xml:space="preserve"> and getTrainEvalMode(), resp.</w:t>
+      <w:r>
+        <w:rPr>
+          <w:lang w:val="en-US"/>
+        </w:rPr>
+        <w:t>This offers the</w:t>
+      </w:r>
+      <w:r>
+        <w:rPr>
+          <w:lang w:val="en-US"/>
+        </w:rPr>
+        <w:t xml:space="preserve"> possibility to change </w:t>
+      </w:r>
+      <w:r>
+        <w:rPr>
+          <w:lang w:val="en-US"/>
+        </w:rPr>
+        <w:t>these eval modes</w:t>
+      </w:r>
+      <w:r>
+        <w:rPr>
+          <w:lang w:val="en-US"/>
+        </w:rPr>
+        <w:t xml:space="preserve"> to any available eval mode</w:t>
+      </w:r>
+      <w:r>
+        <w:rPr>
+          <w:lang w:val="en-US"/>
+        </w:rPr>
+        <w:t xml:space="preserve"> (what getAvailableModes() returns)</w:t>
+      </w:r>
+      <w:r>
+        <w:rPr>
+          <w:lang w:val="en-US"/>
+        </w:rPr>
+        <w:t>. With the effect that the mode value</w:t>
+      </w:r>
+      <w:r>
+        <w:rPr>
+          <w:lang w:val="en-US"/>
+        </w:rPr>
+        <w:t>s</w:t>
+      </w:r>
+      <w:r>
+        <w:rPr>
+          <w:lang w:val="en-US"/>
+        </w:rPr>
+        <w:t xml:space="preserve"> used in ‘Q</w:t>
+      </w:r>
+      <w:r>
+        <w:rPr>
+          <w:lang w:val="en-US"/>
+        </w:rPr>
+        <w:t>uick Evaluation’ and during</w:t>
       </w:r>
       <w:r>
         <w:rPr>
@@ -5561,63 +4914,13 @@
         <w:rPr>
           <w:lang w:val="en-US"/>
         </w:rPr>
-        <w:t>This offers the</w:t>
-      </w:r>
-      <w:r>
-        <w:rPr>
-          <w:lang w:val="en-US"/>
-        </w:rPr>
-        <w:t xml:space="preserve"> possibility to change </w:t>
-      </w:r>
-      <w:r>
-        <w:rPr>
-          <w:lang w:val="en-US"/>
-        </w:rPr>
-        <w:t>these eval modes</w:t>
-      </w:r>
-      <w:r>
-        <w:rPr>
-          <w:lang w:val="en-US"/>
-        </w:rPr>
-        <w:t xml:space="preserve"> to any available eval mode</w:t>
-      </w:r>
-      <w:r>
-        <w:rPr>
-          <w:lang w:val="en-US"/>
-        </w:rPr>
-        <w:t xml:space="preserve"> (what </w:t>
-      </w:r>
-      <w:proofErr w:type="gramStart"/>
-      <w:r>
-        <w:rPr>
-          <w:lang w:val="en-US"/>
-        </w:rPr>
-        <w:t>getAvailableModes(</w:t>
-      </w:r>
-      <w:proofErr w:type="gramEnd"/>
-      <w:r>
-        <w:rPr>
-          <w:lang w:val="en-US"/>
-        </w:rPr>
-        <w:t>) returns)</w:t>
-      </w:r>
-      <w:r>
-        <w:rPr>
-          <w:lang w:val="en-US"/>
-        </w:rPr>
-        <w:t>. With the effect that the mode value</w:t>
-      </w:r>
-      <w:r>
-        <w:rPr>
-          <w:lang w:val="en-US"/>
-        </w:rPr>
-        <w:t>s</w:t>
-      </w:r>
-      <w:r>
-        <w:rPr>
-          <w:lang w:val="en-US"/>
-        </w:rPr>
-        <w:t xml:space="preserve"> used in ‘Quick Evaluation’, TRAIN changes accordingly</w:t>
+        <w:t>training change</w:t>
+      </w:r>
+      <w:r>
+        <w:rPr>
+          <w:lang w:val="en-US"/>
+        </w:rPr>
+        <w:t xml:space="preserve"> accordingly</w:t>
       </w:r>
       <w:r>
         <w:rPr>
@@ -5655,21 +4958,7 @@
         <w:rPr>
           <w:lang w:val="en-US"/>
         </w:rPr>
-        <w:t xml:space="preserve">A possible later add-on: Let </w:t>
-      </w:r>
-      <w:proofErr w:type="gramStart"/>
-      <w:r>
-        <w:rPr>
-          <w:lang w:val="en-US"/>
-        </w:rPr>
-        <w:t>eval(</w:t>
-      </w:r>
-      <w:proofErr w:type="gramEnd"/>
-      <w:r>
-        <w:rPr>
-          <w:lang w:val="en-US"/>
-        </w:rPr>
-        <w:t>) return an object of class EvalResult which has getters getSuccess(),goalReached(), getLastResult(), getMsg(). Why? Consistent object,</w:t>
+        <w:t>A possible later add-on: Let eval() return an object of class EvalResult which has getters getSuccess(),goalReached(), getLastResult(), getMsg(). Why? Consistent object,</w:t>
       </w:r>
       <w:r>
         <w:rPr>
@@ -5707,7 +4996,6 @@
         <w:rPr>
           <w:lang w:val="en-US"/>
         </w:rPr>
-        <w:lastRenderedPageBreak/>
         <w:t>MCTSParams vs. ParMCTS</w:t>
       </w:r>
     </w:p>
@@ -5758,7 +5046,37 @@
         <w:rPr>
           <w:lang w:val="en-US"/>
         </w:rPr>
-        <w:t>This is clearly a design flaw of GBG. MCTSParams is far too big (and unpleasantly to debug, one cannot ‘see’ the parameter values in the debugger) to be part of other objects.</w:t>
+        <w:t>This is clearly a design flaw of GBG. MCTSParams is far too big to be part of other objects.</w:t>
+      </w:r>
+      <w:r>
+        <w:rPr>
+          <w:lang w:val="en-US"/>
+        </w:rPr>
+        <w:t xml:space="preserve"> A</w:t>
+      </w:r>
+      <w:r>
+        <w:rPr>
+          <w:lang w:val="en-US"/>
+        </w:rPr>
+        <w:t xml:space="preserve">nd </w:t>
+      </w:r>
+      <w:r>
+        <w:rPr>
+          <w:lang w:val="en-US"/>
+        </w:rPr>
+        <w:t xml:space="preserve">it is </w:t>
+      </w:r>
+      <w:r>
+        <w:rPr>
+          <w:lang w:val="en-US"/>
+        </w:rPr>
+        <w:t>unpleasantly to debug, one cannot ‘see’ the p</w:t>
+      </w:r>
+      <w:r>
+        <w:rPr>
+          <w:lang w:val="en-US"/>
+        </w:rPr>
+        <w:t>arameter values in the debugger.</w:t>
       </w:r>
     </w:p>
     <w:p>
@@ -5832,21 +5150,7 @@
         <w:rPr>
           <w:lang w:val="en-US"/>
         </w:rPr>
-        <w:t xml:space="preserve">Have a constructor ParMCTS(MCTSParams) and a method </w:t>
-      </w:r>
-      <w:proofErr w:type="gramStart"/>
-      <w:r>
-        <w:rPr>
-          <w:lang w:val="en-US"/>
-        </w:rPr>
-        <w:t>MCTSParams::</w:t>
-      </w:r>
-      <w:proofErr w:type="gramEnd"/>
-      <w:r>
-        <w:rPr>
-          <w:lang w:val="en-US"/>
-        </w:rPr>
-        <w:t xml:space="preserve">setFrom(ParMCTS) to copy the parameter data in either direction. </w:t>
+        <w:t xml:space="preserve">Have a constructor ParMCTS(MCTSParams) and a method MCTSParams::setFrom(ParMCTS) to copy the parameter data in either direction. </w:t>
       </w:r>
     </w:p>
     <w:p>
@@ -6005,7 +5309,6 @@
         <w:rPr>
           <w:lang w:val="en-US"/>
         </w:rPr>
-        <w:lastRenderedPageBreak/>
         <w:t>OK D</w:t>
       </w:r>
       <w:bookmarkStart w:id="3" w:name="MCTSParams_vs_ParMCTS_fixes"/>
@@ -6039,7 +5342,19 @@
         <w:rPr>
           <w:lang w:val="en-US"/>
         </w:rPr>
-        <w:t>OK Done for TDNTupleAgt (TDParams, NTParams). In addition, with the help of TransformTdAgents and TDNTupleAgt_v12 and a one-time call from LaunchTrainTTT constructor: all TDNTupleAgt’s saved to disk are transformed to the new version with serialVersionUID=13L. For safety, the old version v12 of TDNTupleAgt and all agent files v12 are stored in GBG-backup/v12</w:t>
+        <w:t>OK Done for TDNTuple</w:t>
+      </w:r>
+      <w:r>
+        <w:rPr>
+          <w:lang w:val="en-US"/>
+        </w:rPr>
+        <w:t>[2]</w:t>
+      </w:r>
+      <w:r>
+        <w:rPr>
+          <w:lang w:val="en-US"/>
+        </w:rPr>
+        <w:t>Agt (TDParams, NTParams). In addition, with the help of TransformTdAgents and TDNTupleAgt_v12 and a one-time call from LaunchTrainTTT constructor: all TDNTupleAgt’s saved to disk are transformed to the new version with serialVersionUID=13L. For safety, the old version v12 of TDNTupleAgt and all agent files v12 are stored in GBG-backup/v12</w:t>
       </w:r>
       <w:r>
         <w:rPr>
@@ -6149,7 +5464,44 @@
         <w:rPr>
           <w:lang w:val="en-US"/>
         </w:rPr>
-        <w:t>TODO: TDAgent. MCParams, MCTSExpectimaxParams and associated agents. Minimize the calls and functions using still NTParams and TDParams to only the places directly connected with the GUI. In other places we may substitute</w:t>
+        <w:t>OK Done for MCAgent</w:t>
+      </w:r>
+      <w:r>
+        <w:rPr>
+          <w:lang w:val="en-US"/>
+        </w:rPr>
+        <w:t xml:space="preserve"> and TDAgent</w:t>
+      </w:r>
+      <w:r>
+        <w:rPr>
+          <w:lang w:val="en-US"/>
+        </w:rPr>
+        <w:t xml:space="preserve">. In addition, </w:t>
+      </w:r>
+      <w:r>
+        <w:rPr>
+          <w:lang w:val="en-US"/>
+        </w:rPr>
+        <w:t xml:space="preserve">TDAgent, </w:t>
+      </w:r>
+      <w:r>
+        <w:rPr>
+          <w:lang w:val="en-US"/>
+        </w:rPr>
+        <w:t xml:space="preserve">MCAgent and MCTSAgentT get new parameter m_oPar, for the sake of completeness </w:t>
+      </w:r>
+    </w:p>
+    <w:p>
+      <w:pPr>
+        <w:rPr>
+          <w:lang w:val="en-US"/>
+        </w:rPr>
+      </w:pPr>
+      <w:r>
+        <w:rPr>
+          <w:lang w:val="en-US"/>
+        </w:rPr>
+        <w:t>TODO: MCTSExpectimaxParams and associated agents. Minimize the calls and functions using still NTParams and TDParams to only the places directly connected with the GUI. In other places we may substitute</w:t>
       </w:r>
       <w:r>
         <w:rPr>
@@ -6300,15 +5652,7 @@
           <w:rFonts w:ascii="Courier New" w:hAnsi="Courier New" w:cs="Courier New"/>
           <w:lang w:val="en-US"/>
         </w:rPr>
-        <w:t xml:space="preserve"> = true, </w:t>
-      </w:r>
-      <w:proofErr w:type="gramStart"/>
-      <w:r>
-        <w:rPr>
-          <w:rFonts w:ascii="Courier New" w:hAnsi="Courier New" w:cs="Courier New"/>
-          <w:lang w:val="en-US"/>
-        </w:rPr>
-        <w:t>false</w:t>
+        <w:t xml:space="preserve"> = true, false</w:t>
       </w:r>
       <w:r>
         <w:rPr>
@@ -6326,14 +5670,7 @@
         <w:rPr>
           <w:lang w:val="en-US"/>
         </w:rPr>
-        <w:t>to</w:t>
-      </w:r>
-      <w:proofErr w:type="gramEnd"/>
-      <w:r>
-        <w:rPr>
-          <w:lang w:val="en-US"/>
-        </w:rPr>
-        <w:t xml:space="preserve"> allow either Fermi function or tanh.</w:t>
+        <w:t>to allow either Fermi function or tanh.</w:t>
       </w:r>
       <w:r>
         <w:rPr>
@@ -6597,7 +5934,6 @@
         <w:rPr>
           <w:lang w:val="en-US"/>
         </w:rPr>
-        <w:lastRenderedPageBreak/>
         <w:t>trainAgent</w:t>
       </w:r>
     </w:p>
@@ -6727,21 +6063,7 @@
           <w:lang w:val="en-US"/>
         </w:rPr>
         <w:br/>
-        <w:t>If the game is not over, we set CurrentScore=player*</w:t>
-      </w:r>
-      <w:proofErr w:type="gramStart"/>
-      <w:r>
-        <w:rPr>
-          <w:lang w:val="en-US"/>
-        </w:rPr>
-        <w:t>getScore(</w:t>
-      </w:r>
-      <w:proofErr w:type="gramEnd"/>
-      <w:r>
-        <w:rPr>
-          <w:lang w:val="en-US"/>
-        </w:rPr>
-        <w:t>).</w:t>
+        <w:t>If the game is not over, we set CurrentScore=player*getScore().</w:t>
       </w:r>
     </w:p>
     <w:p>
@@ -6761,21 +6083,7 @@
         <w:rPr>
           <w:lang w:val="en-US"/>
         </w:rPr>
-        <w:t>. If the game is over, we want to give a reward to the net. But the reward is not exactly the same as CurrentScore (!): reward = player*</w:t>
-      </w:r>
-      <w:proofErr w:type="gramStart"/>
-      <w:r>
-        <w:rPr>
-          <w:lang w:val="en-US"/>
-        </w:rPr>
-        <w:t>so.getGameScore</w:t>
-      </w:r>
-      <w:proofErr w:type="gramEnd"/>
-      <w:r>
-        <w:rPr>
-          <w:lang w:val="en-US"/>
-        </w:rPr>
-        <w:t xml:space="preserve">(oldSO). This is +1 for an X-win, and -1 for an O-Win (X: player=+1, O: player=-1). </w:t>
+        <w:t xml:space="preserve">. If the game is over, we want to give a reward to the net. But the reward is not exactly the same as CurrentScore (!): reward = player*so.getGameScore(oldSO). This is +1 for an X-win, and -1 for an O-Win (X: player=+1, O: player=-1). </w:t>
       </w:r>
     </w:p>
     <w:p>
@@ -6830,21 +6138,7 @@
         <w:rPr>
           <w:lang w:val="en-US"/>
         </w:rPr>
-        <w:t>If the game is not yet over in getNextAction, we have CurrentScore=player*</w:t>
-      </w:r>
-      <w:proofErr w:type="gramStart"/>
-      <w:r>
-        <w:rPr>
-          <w:lang w:val="en-US"/>
-        </w:rPr>
-        <w:t>getScore(</w:t>
-      </w:r>
-      <w:proofErr w:type="gramEnd"/>
-      <w:r>
-        <w:rPr>
-          <w:lang w:val="en-US"/>
-        </w:rPr>
-        <w:t xml:space="preserve">). </w:t>
+        <w:t xml:space="preserve">If the game is not yet over in getNextAction, we have CurrentScore=player*getScore(). </w:t>
       </w:r>
       <w:r>
         <w:rPr>
@@ -7150,28 +6444,7 @@
         <w:rPr>
           <w:lang w:val="en-US"/>
         </w:rPr>
-        <w:t xml:space="preserve"> The divide by fan-in (which happens in </w:t>
-      </w:r>
-      <w:proofErr w:type="gramStart"/>
-      <w:r>
-        <w:rPr>
-          <w:lang w:val="en-US"/>
-        </w:rPr>
-        <w:t>TDAgent::</w:t>
-      </w:r>
-      <w:proofErr w:type="gramEnd"/>
-      <w:r>
-        <w:rPr>
-          <w:lang w:val="en-US"/>
-        </w:rPr>
-        <w:t xml:space="preserve">setTDParams) is perhaps a good idea, if we expect each input unit to be (at </w:t>
-      </w:r>
-      <w:r>
-        <w:rPr>
-          <w:lang w:val="en-US"/>
-        </w:rPr>
-        <w:lastRenderedPageBreak/>
-        <w:t xml:space="preserve">least partly) active and if the sum of all </w:t>
+        <w:t xml:space="preserve"> The divide by fan-in (which happens in TDAgent::setTDParams) is perhaps a good idea, if we expect each input unit to be (at least partly) active and if the sum of all </w:t>
       </w:r>
       <w:r>
         <w:rPr>
@@ -7524,25 +6797,7 @@
           <w:szCs w:val="21"/>
           <w:lang w:val="en-US"/>
         </w:rPr>
-        <w:t xml:space="preserve">And when logging a 1-player human game there was </w:t>
-      </w:r>
-      <w:bookmarkStart w:id="1" w:name="_GoBack"/>
-      <w:r>
-        <w:rPr>
-          <w:rFonts w:cs="Arial"/>
-          <w:szCs w:val="21"/>
-          <w:lang w:val="en-US"/>
-        </w:rPr>
-        <w:t xml:space="preserve">no </w:t>
-      </w:r>
-      <w:bookmarkEnd w:id="1"/>
-      <w:r>
-        <w:rPr>
-          <w:rFonts w:cs="Arial"/>
-          <w:szCs w:val="21"/>
-          <w:lang w:val="en-US"/>
-        </w:rPr>
-        <w:t>action recorded at all (!).</w:t>
+        <w:t>And when logging a 1-player human game there was no action recorded at all (!).</w:t>
       </w:r>
     </w:p>
   </w:footnote>
@@ -7570,21 +6825,7 @@
         <w:rPr>
           <w:lang w:val="en-US"/>
         </w:rPr>
-        <w:t xml:space="preserve">The third eval mode </w:t>
-      </w:r>
-      <w:proofErr w:type="gramStart"/>
-      <w:r>
-        <w:rPr>
-          <w:lang w:val="en-US"/>
-        </w:rPr>
-        <w:t>getMultiTrainEvalMode(</w:t>
-      </w:r>
-      <w:proofErr w:type="gramEnd"/>
-      <w:r>
-        <w:rPr>
-          <w:lang w:val="en-US"/>
-        </w:rPr>
-        <w:t>) is without choice box because it is probably only seldom used.</w:t>
+        <w:t>The third eval mode getMultiTrainEvalMode() is without choice box because it is probably only seldom used.</w:t>
       </w:r>
     </w:p>
   </w:footnote>
@@ -7756,23 +6997,7 @@
           <w:sz w:val="18"/>
           <w:lang w:val="en-US"/>
         </w:rPr>
-        <w:t xml:space="preserve">The InvalidClassException is already thrown at </w:t>
-      </w:r>
-      <w:proofErr w:type="gramStart"/>
-      <w:r>
-        <w:rPr>
-          <w:sz w:val="18"/>
-          <w:lang w:val="en-US"/>
-        </w:rPr>
-        <w:t>ois.readObject</w:t>
-      </w:r>
-      <w:proofErr w:type="gramEnd"/>
-      <w:r>
-        <w:rPr>
-          <w:sz w:val="18"/>
-          <w:lang w:val="en-US"/>
-        </w:rPr>
-        <w:t>() when the serialVersionUID of the class on file and the serialVersionUID of the local class MCTSAgentT do not match. That is, as soon as we change this, the object on disk is no longer readable.</w:t>
+        <w:t>The InvalidClassException is already thrown at ois.readObject() when the serialVersionUID of the class on file and the serialVersionUID of the local class MCTSAgentT do not match. That is, as soon as we change this, the object on disk is no longer readable.</w:t>
       </w:r>
     </w:p>
     <w:p>
@@ -9347,7 +8572,7 @@
 </file>
 
 <file path=customXml/itemProps1.xml><?xml version="1.0" encoding="utf-8"?>
-<ds:datastoreItem xmlns:ds="http://schemas.openxmlformats.org/officeDocument/2006/customXml" ds:itemID="{CDCA51F7-CDA6-4F77-899F-194CB76DF9D2}">
+<ds:datastoreItem xmlns:ds="http://schemas.openxmlformats.org/officeDocument/2006/customXml" ds:itemID="{1CA81C7F-8626-41D6-A9D1-720D6E95C0F6}">
   <ds:schemaRefs>
     <ds:schemaRef ds:uri="http://schemas.openxmlformats.org/officeDocument/2006/bibliography"/>
   </ds:schemaRefs>

--- a/TODO.docx
+++ b/TODO.docx
@@ -216,7 +216,25 @@
           <w:szCs w:val="21"/>
           <w:lang w:val="en-US"/>
         </w:rPr>
-        <w:t>Or what is with the TD pars tab when we have a TD agent for X and a TDNTupleAgt for O? Both have their (possibly different) TD parameters (!)</w:t>
+        <w:t xml:space="preserve">Or what is with the TD pars tab when we have a TD agent for X and a </w:t>
+      </w:r>
+      <w:proofErr w:type="spellStart"/>
+      <w:r>
+        <w:rPr>
+          <w:rFonts w:cs="Arial"/>
+          <w:szCs w:val="21"/>
+          <w:lang w:val="en-US"/>
+        </w:rPr>
+        <w:t>TDNTupleAgt</w:t>
+      </w:r>
+      <w:proofErr w:type="spellEnd"/>
+      <w:r>
+        <w:rPr>
+          <w:rFonts w:cs="Arial"/>
+          <w:szCs w:val="21"/>
+          <w:lang w:val="en-US"/>
+        </w:rPr>
+        <w:t xml:space="preserve"> for O? Both have their (possibly different) TD parameters (!)</w:t>
       </w:r>
     </w:p>
     <w:p>
@@ -290,7 +308,61 @@
           <w:szCs w:val="21"/>
           <w:lang w:val="en-US"/>
         </w:rPr>
-        <w:t xml:space="preserve"> The current LoadAgent version ‘hangs’ if an agent with incompatible serialID is read (TTT agents TDS &amp; TD-NTuple).</w:t>
+        <w:t xml:space="preserve"> The current </w:t>
+      </w:r>
+      <w:proofErr w:type="spellStart"/>
+      <w:r>
+        <w:rPr>
+          <w:rFonts w:cs="Arial"/>
+          <w:szCs w:val="21"/>
+          <w:lang w:val="en-US"/>
+        </w:rPr>
+        <w:t>LoadAgent</w:t>
+      </w:r>
+      <w:proofErr w:type="spellEnd"/>
+      <w:r>
+        <w:rPr>
+          <w:rFonts w:cs="Arial"/>
+          <w:szCs w:val="21"/>
+          <w:lang w:val="en-US"/>
+        </w:rPr>
+        <w:t xml:space="preserve"> version ‘hangs’ if an agent with incompatible </w:t>
+      </w:r>
+      <w:proofErr w:type="spellStart"/>
+      <w:r>
+        <w:rPr>
+          <w:rFonts w:cs="Arial"/>
+          <w:szCs w:val="21"/>
+          <w:lang w:val="en-US"/>
+        </w:rPr>
+        <w:t>serialID</w:t>
+      </w:r>
+      <w:proofErr w:type="spellEnd"/>
+      <w:r>
+        <w:rPr>
+          <w:rFonts w:cs="Arial"/>
+          <w:szCs w:val="21"/>
+          <w:lang w:val="en-US"/>
+        </w:rPr>
+        <w:t xml:space="preserve"> is read (TTT agents TDS &amp; TD-</w:t>
+      </w:r>
+      <w:proofErr w:type="spellStart"/>
+      <w:r>
+        <w:rPr>
+          <w:rFonts w:cs="Arial"/>
+          <w:szCs w:val="21"/>
+          <w:lang w:val="en-US"/>
+        </w:rPr>
+        <w:t>NTuple</w:t>
+      </w:r>
+      <w:proofErr w:type="spellEnd"/>
+      <w:r>
+        <w:rPr>
+          <w:rFonts w:cs="Arial"/>
+          <w:szCs w:val="21"/>
+          <w:lang w:val="en-US"/>
+        </w:rPr>
+        <w:t>).</w:t>
       </w:r>
     </w:p>
     <w:p>
@@ -333,7 +405,47 @@
           <w:szCs w:val="21"/>
           <w:lang w:val="en-US"/>
         </w:rPr>
-        <w:t>private int inpSize[] = { 6, 6, 10, 19, 13, 19, 0, 0, 0, 9 };</w:t>
+        <w:t xml:space="preserve">private </w:t>
+      </w:r>
+      <w:proofErr w:type="spellStart"/>
+      <w:r>
+        <w:rPr>
+          <w:rFonts w:ascii="Courier New" w:hAnsi="Courier New" w:cs="Courier New"/>
+          <w:sz w:val="20"/>
+          <w:szCs w:val="21"/>
+          <w:lang w:val="en-US"/>
+        </w:rPr>
+        <w:t>int</w:t>
+      </w:r>
+      <w:proofErr w:type="spellEnd"/>
+      <w:r>
+        <w:rPr>
+          <w:rFonts w:ascii="Courier New" w:hAnsi="Courier New" w:cs="Courier New"/>
+          <w:sz w:val="20"/>
+          <w:szCs w:val="21"/>
+          <w:lang w:val="en-US"/>
+        </w:rPr>
+        <w:t xml:space="preserve"> </w:t>
+      </w:r>
+      <w:proofErr w:type="spellStart"/>
+      <w:r>
+        <w:rPr>
+          <w:rFonts w:ascii="Courier New" w:hAnsi="Courier New" w:cs="Courier New"/>
+          <w:sz w:val="20"/>
+          <w:szCs w:val="21"/>
+          <w:lang w:val="en-US"/>
+        </w:rPr>
+        <w:t>inpSize</w:t>
+      </w:r>
+      <w:proofErr w:type="spellEnd"/>
+      <w:r>
+        <w:rPr>
+          <w:rFonts w:ascii="Courier New" w:hAnsi="Courier New" w:cs="Courier New"/>
+          <w:sz w:val="20"/>
+          <w:szCs w:val="21"/>
+          <w:lang w:val="en-US"/>
+        </w:rPr>
+        <w:t>[] = { 6, 6, 10, 19, 13, 19, 0, 0, 0, 9 };</w:t>
       </w:r>
       <w:r>
         <w:rPr>
@@ -344,6 +456,7 @@
         <w:br/>
         <w:t xml:space="preserve">by the flexible </w:t>
       </w:r>
+      <w:proofErr w:type="spellStart"/>
       <w:r>
         <w:rPr>
           <w:rFonts w:ascii="Courier New" w:hAnsi="Courier New" w:cs="Courier New"/>
@@ -351,7 +464,37 @@
           <w:szCs w:val="21"/>
           <w:lang w:val="en-US"/>
         </w:rPr>
-        <w:t>m_feature.getInputSize(m_feature.getFeatmode())</w:t>
+        <w:t>m_feature.getInputSize</w:t>
+      </w:r>
+      <w:proofErr w:type="spellEnd"/>
+      <w:r>
+        <w:rPr>
+          <w:rFonts w:ascii="Courier New" w:hAnsi="Courier New" w:cs="Courier New"/>
+          <w:sz w:val="20"/>
+          <w:szCs w:val="21"/>
+          <w:lang w:val="en-US"/>
+        </w:rPr>
+        <w:t>(</w:t>
+      </w:r>
+      <w:proofErr w:type="spellStart"/>
+      <w:r>
+        <w:rPr>
+          <w:rFonts w:ascii="Courier New" w:hAnsi="Courier New" w:cs="Courier New"/>
+          <w:sz w:val="20"/>
+          <w:szCs w:val="21"/>
+          <w:lang w:val="en-US"/>
+        </w:rPr>
+        <w:t>m_feature.getFeatmode</w:t>
+      </w:r>
+      <w:proofErr w:type="spellEnd"/>
+      <w:r>
+        <w:rPr>
+          <w:rFonts w:ascii="Courier New" w:hAnsi="Courier New" w:cs="Courier New"/>
+          <w:sz w:val="20"/>
+          <w:szCs w:val="21"/>
+          <w:lang w:val="en-US"/>
+        </w:rPr>
+        <w:t>())</w:t>
       </w:r>
       <w:r>
         <w:rPr>
@@ -385,7 +528,52 @@
           <w:szCs w:val="21"/>
           <w:lang w:val="en-US"/>
         </w:rPr>
-        <w:t>OK TD-pars tab: Constrain ‘Feature set’ (= value for featmode) to the set of allowed featmode values for the current game (m_feature.</w:t>
+        <w:t xml:space="preserve">OK TD-pars tab: Constrain ‘Feature set’ (= value for </w:t>
+      </w:r>
+      <w:proofErr w:type="spellStart"/>
+      <w:r>
+        <w:rPr>
+          <w:rFonts w:cs="Arial"/>
+          <w:szCs w:val="21"/>
+          <w:lang w:val="en-US"/>
+        </w:rPr>
+        <w:t>featmode</w:t>
+      </w:r>
+      <w:proofErr w:type="spellEnd"/>
+      <w:r>
+        <w:rPr>
+          <w:rFonts w:cs="Arial"/>
+          <w:szCs w:val="21"/>
+          <w:lang w:val="en-US"/>
+        </w:rPr>
+        <w:t xml:space="preserve">) to the set of allowed </w:t>
+      </w:r>
+      <w:proofErr w:type="spellStart"/>
+      <w:r>
+        <w:rPr>
+          <w:rFonts w:cs="Arial"/>
+          <w:szCs w:val="21"/>
+          <w:lang w:val="en-US"/>
+        </w:rPr>
+        <w:t>featmode</w:t>
+      </w:r>
+      <w:proofErr w:type="spellEnd"/>
+      <w:r>
+        <w:rPr>
+          <w:rFonts w:cs="Arial"/>
+          <w:szCs w:val="21"/>
+          <w:lang w:val="en-US"/>
+        </w:rPr>
+        <w:t xml:space="preserve"> values for the current game (</w:t>
+      </w:r>
+      <w:proofErr w:type="spellStart"/>
+      <w:r>
+        <w:rPr>
+          <w:rFonts w:cs="Arial"/>
+          <w:szCs w:val="21"/>
+          <w:lang w:val="en-US"/>
+        </w:rPr>
+        <w:t>m_feature.</w:t>
       </w:r>
       <w:r>
         <w:rPr>
@@ -395,6 +583,7 @@
         </w:rPr>
         <w:t>getAvailFeatmode</w:t>
       </w:r>
+      <w:proofErr w:type="spellEnd"/>
       <w:r>
         <w:rPr>
           <w:rFonts w:cs="Arial"/>
@@ -443,8 +632,18 @@
           <w:szCs w:val="21"/>
           <w:lang w:val="en-US"/>
         </w:rPr>
-        <w:t>OK: BUG1 + BUG2 fix for MCAgent</w:t>
-      </w:r>
+        <w:t xml:space="preserve">OK: BUG1 + BUG2 fix for </w:t>
+      </w:r>
+      <w:proofErr w:type="spellStart"/>
+      <w:r>
+        <w:rPr>
+          <w:rFonts w:cs="Arial"/>
+          <w:szCs w:val="21"/>
+          <w:lang w:val="en-US"/>
+        </w:rPr>
+        <w:t>MCAgent</w:t>
+      </w:r>
+      <w:proofErr w:type="spellEnd"/>
       <w:r>
         <w:rPr>
           <w:rFonts w:cs="Arial"/>
@@ -468,7 +667,97 @@
           <w:szCs w:val="21"/>
           <w:lang w:val="en-US"/>
         </w:rPr>
-        <w:t xml:space="preserve"> action (!!) This happens for (3x3, 1.), (4x4, 2.), (5,5, 1.), … and so on. The same behavior for TTT (3x3, 1.) – This was due to 2 errors: (1) in RandomSearch there could be actions on newSob even if newSob is already a game-over-state (BUG1) and (2) newSob.getGameScore has to be called with the referingState sob to get the sign right in every case (BUG2)</w:t>
+        <w:t xml:space="preserve"> action (!!) This happens for (3x3, 1.), (4x4, 2.), (5,5, 1.), … and so on. The same behavior for TTT (3x3, 1.) – This was due to 2 errors: (1) in </w:t>
+      </w:r>
+      <w:proofErr w:type="spellStart"/>
+      <w:r>
+        <w:rPr>
+          <w:rFonts w:cs="Arial"/>
+          <w:szCs w:val="21"/>
+          <w:lang w:val="en-US"/>
+        </w:rPr>
+        <w:t>RandomSearch</w:t>
+      </w:r>
+      <w:proofErr w:type="spellEnd"/>
+      <w:r>
+        <w:rPr>
+          <w:rFonts w:cs="Arial"/>
+          <w:szCs w:val="21"/>
+          <w:lang w:val="en-US"/>
+        </w:rPr>
+        <w:t xml:space="preserve"> there could be actions on </w:t>
+      </w:r>
+      <w:proofErr w:type="spellStart"/>
+      <w:r>
+        <w:rPr>
+          <w:rFonts w:cs="Arial"/>
+          <w:szCs w:val="21"/>
+          <w:lang w:val="en-US"/>
+        </w:rPr>
+        <w:t>newSob</w:t>
+      </w:r>
+      <w:proofErr w:type="spellEnd"/>
+      <w:r>
+        <w:rPr>
+          <w:rFonts w:cs="Arial"/>
+          <w:szCs w:val="21"/>
+          <w:lang w:val="en-US"/>
+        </w:rPr>
+        <w:t xml:space="preserve"> even if </w:t>
+      </w:r>
+      <w:proofErr w:type="spellStart"/>
+      <w:r>
+        <w:rPr>
+          <w:rFonts w:cs="Arial"/>
+          <w:szCs w:val="21"/>
+          <w:lang w:val="en-US"/>
+        </w:rPr>
+        <w:t>newSob</w:t>
+      </w:r>
+      <w:proofErr w:type="spellEnd"/>
+      <w:r>
+        <w:rPr>
+          <w:rFonts w:cs="Arial"/>
+          <w:szCs w:val="21"/>
+          <w:lang w:val="en-US"/>
+        </w:rPr>
+        <w:t xml:space="preserve"> is already a game-over-state (BUG1) and (2) </w:t>
+      </w:r>
+      <w:proofErr w:type="spellStart"/>
+      <w:r>
+        <w:rPr>
+          <w:rFonts w:cs="Arial"/>
+          <w:szCs w:val="21"/>
+          <w:lang w:val="en-US"/>
+        </w:rPr>
+        <w:t>newSob.getGameScore</w:t>
+      </w:r>
+      <w:proofErr w:type="spellEnd"/>
+      <w:r>
+        <w:rPr>
+          <w:rFonts w:cs="Arial"/>
+          <w:szCs w:val="21"/>
+          <w:lang w:val="en-US"/>
+        </w:rPr>
+        <w:t xml:space="preserve"> has to be called with the </w:t>
+      </w:r>
+      <w:proofErr w:type="spellStart"/>
+      <w:r>
+        <w:rPr>
+          <w:rFonts w:cs="Arial"/>
+          <w:szCs w:val="21"/>
+          <w:lang w:val="en-US"/>
+        </w:rPr>
+        <w:t>referingState</w:t>
+      </w:r>
+      <w:proofErr w:type="spellEnd"/>
+      <w:r>
+        <w:rPr>
+          <w:rFonts w:cs="Arial"/>
+          <w:szCs w:val="21"/>
+          <w:lang w:val="en-US"/>
+        </w:rPr>
+        <w:t xml:space="preserve"> sob to get the sign right in every case (BUG2)</w:t>
       </w:r>
     </w:p>
     <w:p>
@@ -520,7 +809,45 @@
           <w:szCs w:val="21"/>
           <w:lang w:val="en-US"/>
         </w:rPr>
-        <w:t>Concentrate Chap. 3.3 on so.getGameScore() and so.getGameScore(sob). Explain the difference in pictures. Give examples showing explicit values for both functions.</w:t>
+        <w:t xml:space="preserve">Concentrate Chap. 3.3 on </w:t>
+      </w:r>
+      <w:proofErr w:type="spellStart"/>
+      <w:proofErr w:type="gramStart"/>
+      <w:r>
+        <w:rPr>
+          <w:rFonts w:cs="Arial"/>
+          <w:szCs w:val="21"/>
+          <w:lang w:val="en-US"/>
+        </w:rPr>
+        <w:t>so.getGameScore</w:t>
+      </w:r>
+      <w:proofErr w:type="spellEnd"/>
+      <w:proofErr w:type="gramEnd"/>
+      <w:r>
+        <w:rPr>
+          <w:rFonts w:cs="Arial"/>
+          <w:szCs w:val="21"/>
+          <w:lang w:val="en-US"/>
+        </w:rPr>
+        <w:t xml:space="preserve">() and </w:t>
+      </w:r>
+      <w:proofErr w:type="spellStart"/>
+      <w:r>
+        <w:rPr>
+          <w:rFonts w:cs="Arial"/>
+          <w:szCs w:val="21"/>
+          <w:lang w:val="en-US"/>
+        </w:rPr>
+        <w:t>so.getGameScore</w:t>
+      </w:r>
+      <w:proofErr w:type="spellEnd"/>
+      <w:r>
+        <w:rPr>
+          <w:rFonts w:cs="Arial"/>
+          <w:szCs w:val="21"/>
+          <w:lang w:val="en-US"/>
+        </w:rPr>
+        <w:t>(sob). Explain the difference in pictures. Give examples showing explicit values for both functions.</w:t>
       </w:r>
     </w:p>
     <w:p>
@@ -546,7 +873,45 @@
           <w:szCs w:val="21"/>
           <w:lang w:val="en-US"/>
         </w:rPr>
-        <w:t xml:space="preserve">Move pa.getGameScore(so) to Chap. 3.4 (Game Value), because it is a game value, not a game score (think about renaming it to pa.getGameValue). </w:t>
+        <w:t xml:space="preserve">Move </w:t>
+      </w:r>
+      <w:proofErr w:type="spellStart"/>
+      <w:proofErr w:type="gramStart"/>
+      <w:r>
+        <w:rPr>
+          <w:rFonts w:cs="Arial"/>
+          <w:szCs w:val="21"/>
+          <w:lang w:val="en-US"/>
+        </w:rPr>
+        <w:t>pa.getGameScore</w:t>
+      </w:r>
+      <w:proofErr w:type="spellEnd"/>
+      <w:proofErr w:type="gramEnd"/>
+      <w:r>
+        <w:rPr>
+          <w:rFonts w:cs="Arial"/>
+          <w:szCs w:val="21"/>
+          <w:lang w:val="en-US"/>
+        </w:rPr>
+        <w:t xml:space="preserve">(so) to Chap. 3.4 (Game Value), because it is a game value, not a game score (think about renaming it to </w:t>
+      </w:r>
+      <w:proofErr w:type="spellStart"/>
+      <w:r>
+        <w:rPr>
+          <w:rFonts w:cs="Arial"/>
+          <w:szCs w:val="21"/>
+          <w:lang w:val="en-US"/>
+        </w:rPr>
+        <w:t>pa.getGameValue</w:t>
+      </w:r>
+      <w:proofErr w:type="spellEnd"/>
+      <w:r>
+        <w:rPr>
+          <w:rFonts w:cs="Arial"/>
+          <w:szCs w:val="21"/>
+          <w:lang w:val="en-US"/>
+        </w:rPr>
+        <w:t xml:space="preserve">). </w:t>
       </w:r>
     </w:p>
     <w:p>
@@ -572,7 +937,63 @@
           <w:szCs w:val="21"/>
           <w:lang w:val="en-US"/>
         </w:rPr>
-        <w:t xml:space="preserve">Move the mind-buggling complicated so.getGameValue() and pa.estimateGameValue(so) to appendix.  </w:t>
+        <w:t>Move the mind-</w:t>
+      </w:r>
+      <w:proofErr w:type="spellStart"/>
+      <w:r>
+        <w:rPr>
+          <w:rFonts w:cs="Arial"/>
+          <w:szCs w:val="21"/>
+          <w:lang w:val="en-US"/>
+        </w:rPr>
+        <w:t>buggling</w:t>
+      </w:r>
+      <w:proofErr w:type="spellEnd"/>
+      <w:r>
+        <w:rPr>
+          <w:rFonts w:cs="Arial"/>
+          <w:szCs w:val="21"/>
+          <w:lang w:val="en-US"/>
+        </w:rPr>
+        <w:t xml:space="preserve"> complicated </w:t>
+      </w:r>
+      <w:proofErr w:type="spellStart"/>
+      <w:proofErr w:type="gramStart"/>
+      <w:r>
+        <w:rPr>
+          <w:rFonts w:cs="Arial"/>
+          <w:szCs w:val="21"/>
+          <w:lang w:val="en-US"/>
+        </w:rPr>
+        <w:t>so.getGameValue</w:t>
+      </w:r>
+      <w:proofErr w:type="spellEnd"/>
+      <w:proofErr w:type="gramEnd"/>
+      <w:r>
+        <w:rPr>
+          <w:rFonts w:cs="Arial"/>
+          <w:szCs w:val="21"/>
+          <w:lang w:val="en-US"/>
+        </w:rPr>
+        <w:t xml:space="preserve">() and </w:t>
+      </w:r>
+      <w:proofErr w:type="spellStart"/>
+      <w:r>
+        <w:rPr>
+          <w:rFonts w:cs="Arial"/>
+          <w:szCs w:val="21"/>
+          <w:lang w:val="en-US"/>
+        </w:rPr>
+        <w:t>pa.estimateGameValue</w:t>
+      </w:r>
+      <w:proofErr w:type="spellEnd"/>
+      <w:r>
+        <w:rPr>
+          <w:rFonts w:cs="Arial"/>
+          <w:szCs w:val="21"/>
+          <w:lang w:val="en-US"/>
+        </w:rPr>
+        <w:t xml:space="preserve">(so) to appendix.  </w:t>
       </w:r>
     </w:p>
     <w:p>
@@ -598,7 +1019,63 @@
           <w:szCs w:val="21"/>
           <w:lang w:val="en-US"/>
         </w:rPr>
-        <w:t>OK XArenaFuncs::multiCompete writes Arena.comp.csv now to agents/&lt;gameName&gt; (and not to root of GBG)</w:t>
+        <w:t xml:space="preserve">OK </w:t>
+      </w:r>
+      <w:proofErr w:type="spellStart"/>
+      <w:proofErr w:type="gramStart"/>
+      <w:r>
+        <w:rPr>
+          <w:rFonts w:cs="Arial"/>
+          <w:szCs w:val="21"/>
+          <w:lang w:val="en-US"/>
+        </w:rPr>
+        <w:t>XArenaFuncs</w:t>
+      </w:r>
+      <w:proofErr w:type="spellEnd"/>
+      <w:r>
+        <w:rPr>
+          <w:rFonts w:cs="Arial"/>
+          <w:szCs w:val="21"/>
+          <w:lang w:val="en-US"/>
+        </w:rPr>
+        <w:t>::</w:t>
+      </w:r>
+      <w:proofErr w:type="spellStart"/>
+      <w:proofErr w:type="gramEnd"/>
+      <w:r>
+        <w:rPr>
+          <w:rFonts w:cs="Arial"/>
+          <w:szCs w:val="21"/>
+          <w:lang w:val="en-US"/>
+        </w:rPr>
+        <w:t>multiCompete</w:t>
+      </w:r>
+      <w:proofErr w:type="spellEnd"/>
+      <w:r>
+        <w:rPr>
+          <w:rFonts w:cs="Arial"/>
+          <w:szCs w:val="21"/>
+          <w:lang w:val="en-US"/>
+        </w:rPr>
+        <w:t xml:space="preserve"> writes Arena.comp.csv now to agents/&lt;</w:t>
+      </w:r>
+      <w:proofErr w:type="spellStart"/>
+      <w:r>
+        <w:rPr>
+          <w:rFonts w:cs="Arial"/>
+          <w:szCs w:val="21"/>
+          <w:lang w:val="en-US"/>
+        </w:rPr>
+        <w:t>gameName</w:t>
+      </w:r>
+      <w:proofErr w:type="spellEnd"/>
+      <w:r>
+        <w:rPr>
+          <w:rFonts w:cs="Arial"/>
+          <w:szCs w:val="21"/>
+          <w:lang w:val="en-US"/>
+        </w:rPr>
+        <w:t>&gt; (and not to root of GBG)</w:t>
       </w:r>
     </w:p>
     <w:p>
@@ -624,7 +1101,63 @@
           <w:szCs w:val="21"/>
           <w:lang w:val="en-US"/>
         </w:rPr>
-        <w:t>OK XArenaFuncs::multiCompete has the evaluator mode hard-wired (9). This might fail for other games where the evaluator mode 9 is not present. Extend it that it fetches static Evaluator.getDefaultEvalMode().</w:t>
+        <w:t xml:space="preserve">OK </w:t>
+      </w:r>
+      <w:proofErr w:type="spellStart"/>
+      <w:proofErr w:type="gramStart"/>
+      <w:r>
+        <w:rPr>
+          <w:rFonts w:cs="Arial"/>
+          <w:szCs w:val="21"/>
+          <w:lang w:val="en-US"/>
+        </w:rPr>
+        <w:t>XArenaFuncs</w:t>
+      </w:r>
+      <w:proofErr w:type="spellEnd"/>
+      <w:r>
+        <w:rPr>
+          <w:rFonts w:cs="Arial"/>
+          <w:szCs w:val="21"/>
+          <w:lang w:val="en-US"/>
+        </w:rPr>
+        <w:t>::</w:t>
+      </w:r>
+      <w:proofErr w:type="spellStart"/>
+      <w:proofErr w:type="gramEnd"/>
+      <w:r>
+        <w:rPr>
+          <w:rFonts w:cs="Arial"/>
+          <w:szCs w:val="21"/>
+          <w:lang w:val="en-US"/>
+        </w:rPr>
+        <w:t>multiCompete</w:t>
+      </w:r>
+      <w:proofErr w:type="spellEnd"/>
+      <w:r>
+        <w:rPr>
+          <w:rFonts w:cs="Arial"/>
+          <w:szCs w:val="21"/>
+          <w:lang w:val="en-US"/>
+        </w:rPr>
+        <w:t xml:space="preserve"> has the evaluator mode hard-wired (9). This might fail for other games where the evaluator mode 9 is not present. Extend it that it fetches static </w:t>
+      </w:r>
+      <w:proofErr w:type="spellStart"/>
+      <w:r>
+        <w:rPr>
+          <w:rFonts w:cs="Arial"/>
+          <w:szCs w:val="21"/>
+          <w:lang w:val="en-US"/>
+        </w:rPr>
+        <w:t>Evaluator.getDefaultEvalMode</w:t>
+      </w:r>
+      <w:proofErr w:type="spellEnd"/>
+      <w:r>
+        <w:rPr>
+          <w:rFonts w:cs="Arial"/>
+          <w:szCs w:val="21"/>
+          <w:lang w:val="en-US"/>
+        </w:rPr>
+        <w:t>().</w:t>
       </w:r>
     </w:p>
     <w:p>
@@ -650,7 +1183,303 @@
           <w:szCs w:val="21"/>
           <w:lang w:val="en-US"/>
         </w:rPr>
-        <w:t>OK Why has XArenaFuncs::multiCompete the evaluator part excluded in case of agent MCTS? – This was due to a wrong (incomplete) implementation of MCTSAgentT::getScore (the part with nextActionScore, same as in MCAgent, was missing). -- Additionally, there was another bug in both MCAgent and MCTSAgentT: Both would have problems when getScore(sob) was called with an already game-over sob (as it regularly happens inside Evaluator9). Then MCTSAgentT resulted in a NullpointerException, since the tree of a root state with game-over condition is never expanded in treePolicy. The fix is to check in getScore(sob) for sob.isGameOver(). If true, return directly sob.getGameScore(sob). Now both bugs are fixed and MCTS is correctly evaluated in multiCompete.</w:t>
+        <w:t xml:space="preserve">OK Why has </w:t>
+      </w:r>
+      <w:proofErr w:type="spellStart"/>
+      <w:proofErr w:type="gramStart"/>
+      <w:r>
+        <w:rPr>
+          <w:rFonts w:cs="Arial"/>
+          <w:szCs w:val="21"/>
+          <w:lang w:val="en-US"/>
+        </w:rPr>
+        <w:t>XArenaFuncs</w:t>
+      </w:r>
+      <w:proofErr w:type="spellEnd"/>
+      <w:r>
+        <w:rPr>
+          <w:rFonts w:cs="Arial"/>
+          <w:szCs w:val="21"/>
+          <w:lang w:val="en-US"/>
+        </w:rPr>
+        <w:t>::</w:t>
+      </w:r>
+      <w:proofErr w:type="spellStart"/>
+      <w:proofErr w:type="gramEnd"/>
+      <w:r>
+        <w:rPr>
+          <w:rFonts w:cs="Arial"/>
+          <w:szCs w:val="21"/>
+          <w:lang w:val="en-US"/>
+        </w:rPr>
+        <w:t>multiCompete</w:t>
+      </w:r>
+      <w:proofErr w:type="spellEnd"/>
+      <w:r>
+        <w:rPr>
+          <w:rFonts w:cs="Arial"/>
+          <w:szCs w:val="21"/>
+          <w:lang w:val="en-US"/>
+        </w:rPr>
+        <w:t xml:space="preserve"> the evaluator part excluded in case of agent MCTS? – This was due to a wrong (incomplete) implementation of </w:t>
+      </w:r>
+      <w:proofErr w:type="spellStart"/>
+      <w:proofErr w:type="gramStart"/>
+      <w:r>
+        <w:rPr>
+          <w:rFonts w:cs="Arial"/>
+          <w:szCs w:val="21"/>
+          <w:lang w:val="en-US"/>
+        </w:rPr>
+        <w:t>MCTSAgentT</w:t>
+      </w:r>
+      <w:proofErr w:type="spellEnd"/>
+      <w:r>
+        <w:rPr>
+          <w:rFonts w:cs="Arial"/>
+          <w:szCs w:val="21"/>
+          <w:lang w:val="en-US"/>
+        </w:rPr>
+        <w:t>::</w:t>
+      </w:r>
+      <w:proofErr w:type="spellStart"/>
+      <w:proofErr w:type="gramEnd"/>
+      <w:r>
+        <w:rPr>
+          <w:rFonts w:cs="Arial"/>
+          <w:szCs w:val="21"/>
+          <w:lang w:val="en-US"/>
+        </w:rPr>
+        <w:t>getScore</w:t>
+      </w:r>
+      <w:proofErr w:type="spellEnd"/>
+      <w:r>
+        <w:rPr>
+          <w:rFonts w:cs="Arial"/>
+          <w:szCs w:val="21"/>
+          <w:lang w:val="en-US"/>
+        </w:rPr>
+        <w:t xml:space="preserve"> (the part with </w:t>
+      </w:r>
+      <w:proofErr w:type="spellStart"/>
+      <w:r>
+        <w:rPr>
+          <w:rFonts w:cs="Arial"/>
+          <w:szCs w:val="21"/>
+          <w:lang w:val="en-US"/>
+        </w:rPr>
+        <w:t>nextActionScore</w:t>
+      </w:r>
+      <w:proofErr w:type="spellEnd"/>
+      <w:r>
+        <w:rPr>
+          <w:rFonts w:cs="Arial"/>
+          <w:szCs w:val="21"/>
+          <w:lang w:val="en-US"/>
+        </w:rPr>
+        <w:t xml:space="preserve">, same as in </w:t>
+      </w:r>
+      <w:proofErr w:type="spellStart"/>
+      <w:r>
+        <w:rPr>
+          <w:rFonts w:cs="Arial"/>
+          <w:szCs w:val="21"/>
+          <w:lang w:val="en-US"/>
+        </w:rPr>
+        <w:t>MCAgent</w:t>
+      </w:r>
+      <w:proofErr w:type="spellEnd"/>
+      <w:r>
+        <w:rPr>
+          <w:rFonts w:cs="Arial"/>
+          <w:szCs w:val="21"/>
+          <w:lang w:val="en-US"/>
+        </w:rPr>
+        <w:t xml:space="preserve">, was missing). -- Additionally, there was another bug in both </w:t>
+      </w:r>
+      <w:proofErr w:type="spellStart"/>
+      <w:r>
+        <w:rPr>
+          <w:rFonts w:cs="Arial"/>
+          <w:szCs w:val="21"/>
+          <w:lang w:val="en-US"/>
+        </w:rPr>
+        <w:t>MCAgent</w:t>
+      </w:r>
+      <w:proofErr w:type="spellEnd"/>
+      <w:r>
+        <w:rPr>
+          <w:rFonts w:cs="Arial"/>
+          <w:szCs w:val="21"/>
+          <w:lang w:val="en-US"/>
+        </w:rPr>
+        <w:t xml:space="preserve"> and </w:t>
+      </w:r>
+      <w:proofErr w:type="spellStart"/>
+      <w:r>
+        <w:rPr>
+          <w:rFonts w:cs="Arial"/>
+          <w:szCs w:val="21"/>
+          <w:lang w:val="en-US"/>
+        </w:rPr>
+        <w:t>MCTSAgentT</w:t>
+      </w:r>
+      <w:proofErr w:type="spellEnd"/>
+      <w:r>
+        <w:rPr>
+          <w:rFonts w:cs="Arial"/>
+          <w:szCs w:val="21"/>
+          <w:lang w:val="en-US"/>
+        </w:rPr>
+        <w:t xml:space="preserve">: Both would have problems when </w:t>
+      </w:r>
+      <w:proofErr w:type="spellStart"/>
+      <w:r>
+        <w:rPr>
+          <w:rFonts w:cs="Arial"/>
+          <w:szCs w:val="21"/>
+          <w:lang w:val="en-US"/>
+        </w:rPr>
+        <w:t>getScore</w:t>
+      </w:r>
+      <w:proofErr w:type="spellEnd"/>
+      <w:r>
+        <w:rPr>
+          <w:rFonts w:cs="Arial"/>
+          <w:szCs w:val="21"/>
+          <w:lang w:val="en-US"/>
+        </w:rPr>
+        <w:t xml:space="preserve">(sob) was called with an already game-over sob (as it regularly happens inside Evaluator9). Then </w:t>
+      </w:r>
+      <w:proofErr w:type="spellStart"/>
+      <w:r>
+        <w:rPr>
+          <w:rFonts w:cs="Arial"/>
+          <w:szCs w:val="21"/>
+          <w:lang w:val="en-US"/>
+        </w:rPr>
+        <w:t>MCTSAgentT</w:t>
+      </w:r>
+      <w:proofErr w:type="spellEnd"/>
+      <w:r>
+        <w:rPr>
+          <w:rFonts w:cs="Arial"/>
+          <w:szCs w:val="21"/>
+          <w:lang w:val="en-US"/>
+        </w:rPr>
+        <w:t xml:space="preserve"> resulted in a </w:t>
+      </w:r>
+      <w:proofErr w:type="spellStart"/>
+      <w:r>
+        <w:rPr>
+          <w:rFonts w:cs="Arial"/>
+          <w:szCs w:val="21"/>
+          <w:lang w:val="en-US"/>
+        </w:rPr>
+        <w:t>NullpointerException</w:t>
+      </w:r>
+      <w:proofErr w:type="spellEnd"/>
+      <w:r>
+        <w:rPr>
+          <w:rFonts w:cs="Arial"/>
+          <w:szCs w:val="21"/>
+          <w:lang w:val="en-US"/>
+        </w:rPr>
+        <w:t xml:space="preserve">, since the tree of a root state with game-over condition is never expanded in </w:t>
+      </w:r>
+      <w:proofErr w:type="spellStart"/>
+      <w:r>
+        <w:rPr>
+          <w:rFonts w:cs="Arial"/>
+          <w:szCs w:val="21"/>
+          <w:lang w:val="en-US"/>
+        </w:rPr>
+        <w:t>treePolicy</w:t>
+      </w:r>
+      <w:proofErr w:type="spellEnd"/>
+      <w:r>
+        <w:rPr>
+          <w:rFonts w:cs="Arial"/>
+          <w:szCs w:val="21"/>
+          <w:lang w:val="en-US"/>
+        </w:rPr>
+        <w:t xml:space="preserve">. The fix is to check in </w:t>
+      </w:r>
+      <w:proofErr w:type="spellStart"/>
+      <w:r>
+        <w:rPr>
+          <w:rFonts w:cs="Arial"/>
+          <w:szCs w:val="21"/>
+          <w:lang w:val="en-US"/>
+        </w:rPr>
+        <w:t>getScore</w:t>
+      </w:r>
+      <w:proofErr w:type="spellEnd"/>
+      <w:r>
+        <w:rPr>
+          <w:rFonts w:cs="Arial"/>
+          <w:szCs w:val="21"/>
+          <w:lang w:val="en-US"/>
+        </w:rPr>
+        <w:t xml:space="preserve">(sob) for </w:t>
+      </w:r>
+      <w:proofErr w:type="spellStart"/>
+      <w:proofErr w:type="gramStart"/>
+      <w:r>
+        <w:rPr>
+          <w:rFonts w:cs="Arial"/>
+          <w:szCs w:val="21"/>
+          <w:lang w:val="en-US"/>
+        </w:rPr>
+        <w:t>sob.isGameOver</w:t>
+      </w:r>
+      <w:proofErr w:type="spellEnd"/>
+      <w:proofErr w:type="gramEnd"/>
+      <w:r>
+        <w:rPr>
+          <w:rFonts w:cs="Arial"/>
+          <w:szCs w:val="21"/>
+          <w:lang w:val="en-US"/>
+        </w:rPr>
+        <w:t xml:space="preserve">(). If true, return directly </w:t>
+      </w:r>
+      <w:proofErr w:type="spellStart"/>
+      <w:proofErr w:type="gramStart"/>
+      <w:r>
+        <w:rPr>
+          <w:rFonts w:cs="Arial"/>
+          <w:szCs w:val="21"/>
+          <w:lang w:val="en-US"/>
+        </w:rPr>
+        <w:t>sob.getGameScore</w:t>
+      </w:r>
+      <w:proofErr w:type="spellEnd"/>
+      <w:proofErr w:type="gramEnd"/>
+      <w:r>
+        <w:rPr>
+          <w:rFonts w:cs="Arial"/>
+          <w:szCs w:val="21"/>
+          <w:lang w:val="en-US"/>
+        </w:rPr>
+        <w:t xml:space="preserve">(sob). Now both bugs are fixed and MCTS is correctly evaluated in </w:t>
+      </w:r>
+      <w:proofErr w:type="spellStart"/>
+      <w:r>
+        <w:rPr>
+          <w:rFonts w:cs="Arial"/>
+          <w:szCs w:val="21"/>
+          <w:lang w:val="en-US"/>
+        </w:rPr>
+        <w:t>multiCompete</w:t>
+      </w:r>
+      <w:proofErr w:type="spellEnd"/>
+      <w:r>
+        <w:rPr>
+          <w:rFonts w:cs="Arial"/>
+          <w:szCs w:val="21"/>
+          <w:lang w:val="en-US"/>
+        </w:rPr>
+        <w:t>.</w:t>
       </w:r>
     </w:p>
     <w:p>
@@ -710,7 +1539,25 @@
           <w:szCs w:val="21"/>
           <w:lang w:val="en-US"/>
         </w:rPr>
-        <w:t xml:space="preserve"> Explain for what the several functions in XNTupleFuncs are needed.</w:t>
+        <w:t xml:space="preserve"> Explain for what the several functions in </w:t>
+      </w:r>
+      <w:proofErr w:type="spellStart"/>
+      <w:r>
+        <w:rPr>
+          <w:rFonts w:cs="Arial"/>
+          <w:szCs w:val="21"/>
+          <w:lang w:val="en-US"/>
+        </w:rPr>
+        <w:t>XNTupleFuncs</w:t>
+      </w:r>
+      <w:proofErr w:type="spellEnd"/>
+      <w:r>
+        <w:rPr>
+          <w:rFonts w:cs="Arial"/>
+          <w:szCs w:val="21"/>
+          <w:lang w:val="en-US"/>
+        </w:rPr>
+        <w:t xml:space="preserve"> are needed.</w:t>
       </w:r>
     </w:p>
     <w:p>
@@ -736,7 +1583,120 @@
           <w:szCs w:val="21"/>
           <w:lang w:val="en-US"/>
         </w:rPr>
-        <w:t>OK Types.ACTIONS: replace enum (which needs to be extended whenever we need more ACTIONS) by some class construct</w:t>
+        <w:lastRenderedPageBreak/>
+        <w:t xml:space="preserve">OK Bug (GUI hangs) when trying to load an old MCTS agent (v12). Happens only sometimes, only when running, not (!) in debugger. </w:t>
+      </w:r>
+      <w:r>
+        <w:rPr>
+          <w:rFonts w:cs="Arial"/>
+          <w:szCs w:val="21"/>
+          <w:lang w:val="en-US"/>
+        </w:rPr>
+        <w:t>– No longer seen after transition to</w:t>
+      </w:r>
+      <w:r>
+        <w:rPr>
+          <w:rFonts w:cs="Arial"/>
+          <w:szCs w:val="21"/>
+          <w:lang w:val="en-US"/>
+        </w:rPr>
+        <w:t xml:space="preserve"> v13</w:t>
+      </w:r>
+      <w:r>
+        <w:rPr>
+          <w:rFonts w:cs="Arial"/>
+          <w:szCs w:val="21"/>
+          <w:lang w:val="en-US"/>
+        </w:rPr>
+        <w:t xml:space="preserve"> (</w:t>
+      </w:r>
+      <w:proofErr w:type="spellStart"/>
+      <w:r>
+        <w:rPr>
+          <w:rFonts w:cs="Arial"/>
+          <w:szCs w:val="21"/>
+          <w:lang w:val="en-US"/>
+        </w:rPr>
+        <w:t>ParMCTS</w:t>
+      </w:r>
+      <w:proofErr w:type="spellEnd"/>
+      <w:r>
+        <w:rPr>
+          <w:rFonts w:cs="Arial"/>
+          <w:szCs w:val="21"/>
+          <w:lang w:val="en-US"/>
+        </w:rPr>
+        <w:t>)</w:t>
+      </w:r>
+      <w:r>
+        <w:rPr>
+          <w:rFonts w:cs="Arial"/>
+          <w:szCs w:val="21"/>
+          <w:lang w:val="en-US"/>
+        </w:rPr>
+        <w:t>.</w:t>
+      </w:r>
+    </w:p>
+    <w:p>
+      <w:pPr>
+        <w:pStyle w:val="Listenabsatz"/>
+        <w:numPr>
+          <w:ilvl w:val="0"/>
+          <w:numId w:val="1"/>
+        </w:numPr>
+        <w:autoSpaceDE w:val="0"/>
+        <w:autoSpaceDN w:val="0"/>
+        <w:adjustRightInd w:val="0"/>
+        <w:spacing w:after="0" w:line="240" w:lineRule="auto"/>
+        <w:rPr>
+          <w:rFonts w:cs="Arial"/>
+          <w:szCs w:val="21"/>
+          <w:lang w:val="en-US"/>
+        </w:rPr>
+      </w:pPr>
+      <w:r>
+        <w:rPr>
+          <w:rFonts w:cs="Arial"/>
+          <w:szCs w:val="21"/>
+          <w:lang w:val="en-US"/>
+        </w:rPr>
+        <w:t xml:space="preserve">OK </w:t>
+      </w:r>
+      <w:proofErr w:type="spellStart"/>
+      <w:r>
+        <w:rPr>
+          <w:rFonts w:cs="Arial"/>
+          <w:szCs w:val="21"/>
+          <w:lang w:val="en-US"/>
+        </w:rPr>
+        <w:t>Types.ACTIONS</w:t>
+      </w:r>
+      <w:proofErr w:type="spellEnd"/>
+      <w:r>
+        <w:rPr>
+          <w:rFonts w:cs="Arial"/>
+          <w:szCs w:val="21"/>
+          <w:lang w:val="en-US"/>
+        </w:rPr>
+        <w:t xml:space="preserve">: replace </w:t>
+      </w:r>
+      <w:proofErr w:type="spellStart"/>
+      <w:r>
+        <w:rPr>
+          <w:rFonts w:cs="Arial"/>
+          <w:szCs w:val="21"/>
+          <w:lang w:val="en-US"/>
+        </w:rPr>
+        <w:t>enum</w:t>
+      </w:r>
+      <w:proofErr w:type="spellEnd"/>
+      <w:r>
+        <w:rPr>
+          <w:rFonts w:cs="Arial"/>
+          <w:szCs w:val="21"/>
+          <w:lang w:val="en-US"/>
+        </w:rPr>
+        <w:t xml:space="preserve"> (which needs to be extended whenever we need more ACTIONS) by some class construct</w:t>
       </w:r>
     </w:p>
     <w:p>
@@ -762,7 +1722,25 @@
           <w:szCs w:val="21"/>
           <w:lang w:val="en-US"/>
         </w:rPr>
-        <w:t>a class having an int as member</w:t>
+        <w:t xml:space="preserve">a class having an </w:t>
+      </w:r>
+      <w:proofErr w:type="spellStart"/>
+      <w:r>
+        <w:rPr>
+          <w:rFonts w:cs="Arial"/>
+          <w:szCs w:val="21"/>
+          <w:lang w:val="en-US"/>
+        </w:rPr>
+        <w:t>int</w:t>
+      </w:r>
+      <w:proofErr w:type="spellEnd"/>
+      <w:r>
+        <w:rPr>
+          <w:rFonts w:cs="Arial"/>
+          <w:szCs w:val="21"/>
+          <w:lang w:val="en-US"/>
+        </w:rPr>
+        <w:t xml:space="preserve"> as member</w:t>
       </w:r>
     </w:p>
     <w:p>
@@ -788,7 +1766,43 @@
           <w:szCs w:val="21"/>
           <w:lang w:val="en-US"/>
         </w:rPr>
-        <w:t>we delete fromString, fromVector, they are never used in GBG</w:t>
+        <w:t xml:space="preserve">we delete </w:t>
+      </w:r>
+      <w:proofErr w:type="spellStart"/>
+      <w:r>
+        <w:rPr>
+          <w:rFonts w:cs="Arial"/>
+          <w:szCs w:val="21"/>
+          <w:lang w:val="en-US"/>
+        </w:rPr>
+        <w:t>fromString</w:t>
+      </w:r>
+      <w:proofErr w:type="spellEnd"/>
+      <w:r>
+        <w:rPr>
+          <w:rFonts w:cs="Arial"/>
+          <w:szCs w:val="21"/>
+          <w:lang w:val="en-US"/>
+        </w:rPr>
+        <w:t xml:space="preserve">, </w:t>
+      </w:r>
+      <w:proofErr w:type="spellStart"/>
+      <w:r>
+        <w:rPr>
+          <w:rFonts w:cs="Arial"/>
+          <w:szCs w:val="21"/>
+          <w:lang w:val="en-US"/>
+        </w:rPr>
+        <w:t>fromVector</w:t>
+      </w:r>
+      <w:proofErr w:type="spellEnd"/>
+      <w:r>
+        <w:rPr>
+          <w:rFonts w:cs="Arial"/>
+          <w:szCs w:val="21"/>
+          <w:lang w:val="en-US"/>
+        </w:rPr>
+        <w:t>, they are never used in GBG</w:t>
       </w:r>
     </w:p>
     <w:p>
@@ -814,7 +1828,25 @@
           <w:szCs w:val="21"/>
           <w:lang w:val="en-US"/>
         </w:rPr>
-        <w:t>older logs (with enum ACTIONS) are not readable anymore</w:t>
+        <w:t xml:space="preserve">older logs (with </w:t>
+      </w:r>
+      <w:proofErr w:type="spellStart"/>
+      <w:r>
+        <w:rPr>
+          <w:rFonts w:cs="Arial"/>
+          <w:szCs w:val="21"/>
+          <w:lang w:val="en-US"/>
+        </w:rPr>
+        <w:t>enum</w:t>
+      </w:r>
+      <w:proofErr w:type="spellEnd"/>
+      <w:r>
+        <w:rPr>
+          <w:rFonts w:cs="Arial"/>
+          <w:szCs w:val="21"/>
+          <w:lang w:val="en-US"/>
+        </w:rPr>
+        <w:t xml:space="preserve"> ACTIONS) are not readable anymore</w:t>
       </w:r>
     </w:p>
     <w:p>
@@ -942,7 +1974,61 @@
           <w:szCs w:val="21"/>
           <w:lang w:val="en-US"/>
         </w:rPr>
-        <w:t>OK Under Hex, both Arena and ArenaTrain open on “Load Agent” the wrong directory (it should be agents/Hex/&lt;num&gt; where &lt;num&gt;=BOARD_SIZE)</w:t>
+        <w:t xml:space="preserve">OK Under Hex, both Arena and </w:t>
+      </w:r>
+      <w:proofErr w:type="spellStart"/>
+      <w:r>
+        <w:rPr>
+          <w:rFonts w:cs="Arial"/>
+          <w:szCs w:val="21"/>
+          <w:lang w:val="en-US"/>
+        </w:rPr>
+        <w:t>ArenaTrain</w:t>
+      </w:r>
+      <w:proofErr w:type="spellEnd"/>
+      <w:r>
+        <w:rPr>
+          <w:rFonts w:cs="Arial"/>
+          <w:szCs w:val="21"/>
+          <w:lang w:val="en-US"/>
+        </w:rPr>
+        <w:t xml:space="preserve"> open on “Load Agent” the wrong directory (it should be agents/Hex/&lt;</w:t>
+      </w:r>
+      <w:proofErr w:type="spellStart"/>
+      <w:r>
+        <w:rPr>
+          <w:rFonts w:cs="Arial"/>
+          <w:szCs w:val="21"/>
+          <w:lang w:val="en-US"/>
+        </w:rPr>
+        <w:t>num</w:t>
+      </w:r>
+      <w:proofErr w:type="spellEnd"/>
+      <w:r>
+        <w:rPr>
+          <w:rFonts w:cs="Arial"/>
+          <w:szCs w:val="21"/>
+          <w:lang w:val="en-US"/>
+        </w:rPr>
+        <w:t>&gt; where &lt;</w:t>
+      </w:r>
+      <w:proofErr w:type="spellStart"/>
+      <w:r>
+        <w:rPr>
+          <w:rFonts w:cs="Arial"/>
+          <w:szCs w:val="21"/>
+          <w:lang w:val="en-US"/>
+        </w:rPr>
+        <w:t>num</w:t>
+      </w:r>
+      <w:proofErr w:type="spellEnd"/>
+      <w:r>
+        <w:rPr>
+          <w:rFonts w:cs="Arial"/>
+          <w:szCs w:val="21"/>
+          <w:lang w:val="en-US"/>
+        </w:rPr>
+        <w:t>&gt;=BOARD_SIZE)</w:t>
       </w:r>
     </w:p>
     <w:p>
@@ -968,33 +2054,10 @@
           <w:szCs w:val="21"/>
           <w:lang w:val="en-US"/>
         </w:rPr>
-        <w:t xml:space="preserve">OK </w:t>
-      </w:r>
-      <w:r>
-        <w:rPr>
-          <w:rFonts w:cs="Arial"/>
-          <w:szCs w:val="21"/>
-          <w:lang w:val="en-US"/>
-        </w:rPr>
-        <w:t xml:space="preserve">Saving (serializing) of things (logs, agents) </w:t>
-      </w:r>
-      <w:r>
-        <w:rPr>
-          <w:rFonts w:cs="Arial"/>
-          <w:szCs w:val="21"/>
-          <w:lang w:val="en-US"/>
-        </w:rPr>
-        <w:t>was</w:t>
-      </w:r>
-      <w:r>
-        <w:rPr>
-          <w:rFonts w:cs="Arial"/>
-          <w:szCs w:val="21"/>
-          <w:lang w:val="en-US"/>
-        </w:rPr>
-        <w:t xml:space="preserve"> not safe, if something changes in the classes being serialized. Is it possible (with minimal effort) to read older versions of serialized objects as well? – It has become better with the proper definition of </w:t>
+        <w:t xml:space="preserve">OK Saving (serializing) of things (logs, agents) was not safe, if something changes in the classes being serialized. Is it possible (with minimal effort) to read older versions of serialized objects as well? – It has become better with the proper definition of </w:t>
       </w:r>
       <w:hyperlink w:anchor="serialVersionUID" w:history="1">
+        <w:proofErr w:type="spellStart"/>
         <w:r>
           <w:rPr>
             <w:rStyle w:val="Hyperlink"/>
@@ -1004,6 +2067,7 @@
           </w:rPr>
           <w:t>serialVersionUID</w:t>
         </w:r>
+        <w:proofErr w:type="spellEnd"/>
       </w:hyperlink>
       <w:r>
         <w:rPr>
@@ -1038,8 +2102,29 @@
           <w:szCs w:val="21"/>
           <w:lang w:val="en-US"/>
         </w:rPr>
-        <w:t xml:space="preserve">A further improvement might be to catch an InvalidSerialVersionUID exception and react on this with transforming from an older version? – Does not work, because the class name is stored and will not fit to the new version. If we want to re-use older versions, we have to transform them, see </w:t>
-      </w:r>
+        <w:t xml:space="preserve">A further improvement might be to catch an </w:t>
+      </w:r>
+      <w:proofErr w:type="spellStart"/>
+      <w:r>
+        <w:rPr>
+          <w:rFonts w:cs="Arial"/>
+          <w:sz w:val="18"/>
+          <w:szCs w:val="21"/>
+          <w:lang w:val="en-US"/>
+        </w:rPr>
+        <w:t>InvalidSerialVersionUID</w:t>
+      </w:r>
+      <w:proofErr w:type="spellEnd"/>
+      <w:r>
+        <w:rPr>
+          <w:rFonts w:cs="Arial"/>
+          <w:sz w:val="18"/>
+          <w:szCs w:val="21"/>
+          <w:lang w:val="en-US"/>
+        </w:rPr>
+        <w:t xml:space="preserve"> exception and react on this with transforming from an older version? – Does not work, because the class name is stored and will not fit to the new version. If we want to re-use older versions, we have to transform them, see </w:t>
+      </w:r>
+      <w:proofErr w:type="spellStart"/>
       <w:r>
         <w:rPr>
           <w:rFonts w:cs="Arial"/>
@@ -1050,6 +2135,7 @@
         </w:rPr>
         <w:t>TransformTdAgents</w:t>
       </w:r>
+      <w:proofErr w:type="spellEnd"/>
       <w:r>
         <w:rPr>
           <w:rFonts w:cs="Arial"/>
@@ -1111,6 +2197,7 @@
         </w:rPr>
         <w:t xml:space="preserve">static final long </w:t>
       </w:r>
+      <w:proofErr w:type="spellStart"/>
       <w:r>
         <w:rPr>
           <w:rFonts w:ascii="Courier New" w:hAnsi="Courier New" w:cs="Courier New"/>
@@ -1131,6 +2218,7 @@
         </w:rPr>
         <w:t>VersionUID</w:t>
       </w:r>
+      <w:proofErr w:type="spellEnd"/>
       <w:r>
         <w:rPr>
           <w:rFonts w:cs="Arial"/>
@@ -1169,6 +2257,7 @@
         </w:rPr>
         <w:t xml:space="preserve"> Then the </w:t>
       </w:r>
+      <w:proofErr w:type="spellStart"/>
       <w:r>
         <w:rPr>
           <w:rFonts w:cs="Arial"/>
@@ -1178,6 +2267,7 @@
         </w:rPr>
         <w:t>serialVersionUID</w:t>
       </w:r>
+      <w:proofErr w:type="spellEnd"/>
       <w:r>
         <w:rPr>
           <w:rFonts w:cs="Arial"/>
@@ -1192,7 +2282,25 @@
           <w:szCs w:val="21"/>
           <w:lang w:val="en-US"/>
         </w:rPr>
-        <w:t>. We may add functions to a serializable class w/o unwanted change in serialVersionUID. We may add or delete single members and still read old versions, as long as the new members can be set from suitable defaults.</w:t>
+        <w:t xml:space="preserve">. We may add functions to a serializable class w/o unwanted change in </w:t>
+      </w:r>
+      <w:proofErr w:type="spellStart"/>
+      <w:r>
+        <w:rPr>
+          <w:rFonts w:cs="Arial"/>
+          <w:szCs w:val="21"/>
+          <w:lang w:val="en-US"/>
+        </w:rPr>
+        <w:t>serialVersionUID</w:t>
+      </w:r>
+      <w:proofErr w:type="spellEnd"/>
+      <w:r>
+        <w:rPr>
+          <w:rFonts w:cs="Arial"/>
+          <w:szCs w:val="21"/>
+          <w:lang w:val="en-US"/>
+        </w:rPr>
+        <w:t>. We may add or delete single members and still read old versions, as long as the new members can be set from suitable defaults.</w:t>
       </w:r>
     </w:p>
     <w:p>
@@ -1218,7 +2326,79 @@
           <w:szCs w:val="21"/>
           <w:lang w:val="en-US"/>
         </w:rPr>
-        <w:t xml:space="preserve">OK MCTSAgent-Design-Flaw: It has params, SinglePlayer m_mcPar and the single elements </w:t>
+        <w:t xml:space="preserve">OK </w:t>
+      </w:r>
+      <w:proofErr w:type="spellStart"/>
+      <w:r>
+        <w:rPr>
+          <w:rFonts w:cs="Arial"/>
+          <w:szCs w:val="21"/>
+          <w:lang w:val="en-US"/>
+        </w:rPr>
+        <w:t>MCTSAgent</w:t>
+      </w:r>
+      <w:proofErr w:type="spellEnd"/>
+      <w:r>
+        <w:rPr>
+          <w:rFonts w:cs="Arial"/>
+          <w:szCs w:val="21"/>
+          <w:lang w:val="en-US"/>
+        </w:rPr>
+        <w:t xml:space="preserve">-Design-Flaw: It has </w:t>
+      </w:r>
+      <w:proofErr w:type="spellStart"/>
+      <w:r>
+        <w:rPr>
+          <w:rFonts w:cs="Arial"/>
+          <w:szCs w:val="21"/>
+          <w:lang w:val="en-US"/>
+        </w:rPr>
+        <w:t>params</w:t>
+      </w:r>
+      <w:proofErr w:type="spellEnd"/>
+      <w:r>
+        <w:rPr>
+          <w:rFonts w:cs="Arial"/>
+          <w:szCs w:val="21"/>
+          <w:lang w:val="en-US"/>
+        </w:rPr>
+        <w:t xml:space="preserve">, </w:t>
+      </w:r>
+      <w:proofErr w:type="spellStart"/>
+      <w:r>
+        <w:rPr>
+          <w:rFonts w:cs="Arial"/>
+          <w:szCs w:val="21"/>
+          <w:lang w:val="en-US"/>
+        </w:rPr>
+        <w:t>SinglePlayer</w:t>
+      </w:r>
+      <w:proofErr w:type="spellEnd"/>
+      <w:r>
+        <w:rPr>
+          <w:rFonts w:cs="Arial"/>
+          <w:szCs w:val="21"/>
+          <w:lang w:val="en-US"/>
+        </w:rPr>
+        <w:t xml:space="preserve"> </w:t>
+      </w:r>
+      <w:proofErr w:type="spellStart"/>
+      <w:r>
+        <w:rPr>
+          <w:rFonts w:cs="Arial"/>
+          <w:szCs w:val="21"/>
+          <w:lang w:val="en-US"/>
+        </w:rPr>
+        <w:t>m_mcPar</w:t>
+      </w:r>
+      <w:proofErr w:type="spellEnd"/>
+      <w:r>
+        <w:rPr>
+          <w:rFonts w:cs="Arial"/>
+          <w:szCs w:val="21"/>
+          <w:lang w:val="en-US"/>
+        </w:rPr>
+        <w:t xml:space="preserve"> and the single elements </w:t>
       </w:r>
       <w:r>
         <w:rPr>
@@ -1234,7 +2414,25 @@
           <w:szCs w:val="21"/>
           <w:lang w:val="en-US"/>
         </w:rPr>
-        <w:t xml:space="preserve"> too much!!! See if we can delete params </w:t>
+        <w:t xml:space="preserve"> too much!!! See if we can delete </w:t>
+      </w:r>
+      <w:proofErr w:type="spellStart"/>
+      <w:r>
+        <w:rPr>
+          <w:rFonts w:cs="Arial"/>
+          <w:szCs w:val="21"/>
+          <w:lang w:val="en-US"/>
+        </w:rPr>
+        <w:t>params</w:t>
+      </w:r>
+      <w:proofErr w:type="spellEnd"/>
+      <w:r>
+        <w:rPr>
+          <w:rFonts w:cs="Arial"/>
+          <w:szCs w:val="21"/>
+          <w:lang w:val="en-US"/>
+        </w:rPr>
+        <w:t xml:space="preserve"> </w:t>
       </w:r>
       <w:r>
         <w:rPr>
@@ -1250,7 +2448,79 @@
           <w:szCs w:val="21"/>
           <w:lang w:val="en-US"/>
         </w:rPr>
-        <w:t xml:space="preserve"> yes, we did. And we let the setters for single params change m_mcPar as well. And we added getters for MCTSAgentT. Do we need setters in MCTSAgentT (or do we go always through constructor)?</w:t>
+        <w:t xml:space="preserve"> yes, we did. And we let the setters for single </w:t>
+      </w:r>
+      <w:proofErr w:type="spellStart"/>
+      <w:r>
+        <w:rPr>
+          <w:rFonts w:cs="Arial"/>
+          <w:szCs w:val="21"/>
+          <w:lang w:val="en-US"/>
+        </w:rPr>
+        <w:t>params</w:t>
+      </w:r>
+      <w:proofErr w:type="spellEnd"/>
+      <w:r>
+        <w:rPr>
+          <w:rFonts w:cs="Arial"/>
+          <w:szCs w:val="21"/>
+          <w:lang w:val="en-US"/>
+        </w:rPr>
+        <w:t xml:space="preserve"> change </w:t>
+      </w:r>
+      <w:proofErr w:type="spellStart"/>
+      <w:r>
+        <w:rPr>
+          <w:rFonts w:cs="Arial"/>
+          <w:szCs w:val="21"/>
+          <w:lang w:val="en-US"/>
+        </w:rPr>
+        <w:t>m_mcPar</w:t>
+      </w:r>
+      <w:proofErr w:type="spellEnd"/>
+      <w:r>
+        <w:rPr>
+          <w:rFonts w:cs="Arial"/>
+          <w:szCs w:val="21"/>
+          <w:lang w:val="en-US"/>
+        </w:rPr>
+        <w:t xml:space="preserve"> as well. And we added getters for </w:t>
+      </w:r>
+      <w:proofErr w:type="spellStart"/>
+      <w:r>
+        <w:rPr>
+          <w:rFonts w:cs="Arial"/>
+          <w:szCs w:val="21"/>
+          <w:lang w:val="en-US"/>
+        </w:rPr>
+        <w:t>MCTSAgentT</w:t>
+      </w:r>
+      <w:proofErr w:type="spellEnd"/>
+      <w:r>
+        <w:rPr>
+          <w:rFonts w:cs="Arial"/>
+          <w:szCs w:val="21"/>
+          <w:lang w:val="en-US"/>
+        </w:rPr>
+        <w:t xml:space="preserve">. Do we need setters in </w:t>
+      </w:r>
+      <w:proofErr w:type="spellStart"/>
+      <w:r>
+        <w:rPr>
+          <w:rFonts w:cs="Arial"/>
+          <w:szCs w:val="21"/>
+          <w:lang w:val="en-US"/>
+        </w:rPr>
+        <w:t>MCTSAgentT</w:t>
+      </w:r>
+      <w:proofErr w:type="spellEnd"/>
+      <w:r>
+        <w:rPr>
+          <w:rFonts w:cs="Arial"/>
+          <w:szCs w:val="21"/>
+          <w:lang w:val="en-US"/>
+        </w:rPr>
+        <w:t xml:space="preserve"> (or do we go always through constructor)?</w:t>
       </w:r>
     </w:p>
     <w:p>
@@ -1278,7 +2548,47 @@
           <w:szCs w:val="21"/>
           <w:lang w:val="en-US"/>
         </w:rPr>
-        <w:t>We have some getters in MCTSAgentT, but we can use mctsPlayer.getParMCTS() for the others</w:t>
+        <w:t xml:space="preserve">We have some getters in </w:t>
+      </w:r>
+      <w:proofErr w:type="spellStart"/>
+      <w:r>
+        <w:rPr>
+          <w:rFonts w:cs="Arial"/>
+          <w:sz w:val="18"/>
+          <w:szCs w:val="21"/>
+          <w:lang w:val="en-US"/>
+        </w:rPr>
+        <w:t>MCTSAgentT</w:t>
+      </w:r>
+      <w:proofErr w:type="spellEnd"/>
+      <w:r>
+        <w:rPr>
+          <w:rFonts w:cs="Arial"/>
+          <w:sz w:val="18"/>
+          <w:szCs w:val="21"/>
+          <w:lang w:val="en-US"/>
+        </w:rPr>
+        <w:t xml:space="preserve">, but we can use </w:t>
+      </w:r>
+      <w:proofErr w:type="spellStart"/>
+      <w:r>
+        <w:rPr>
+          <w:rFonts w:cs="Arial"/>
+          <w:sz w:val="18"/>
+          <w:szCs w:val="21"/>
+          <w:lang w:val="en-US"/>
+        </w:rPr>
+        <w:t>mctsPlayer.getParMCTS</w:t>
+      </w:r>
+      <w:proofErr w:type="spellEnd"/>
+      <w:r>
+        <w:rPr>
+          <w:rFonts w:cs="Arial"/>
+          <w:sz w:val="18"/>
+          <w:szCs w:val="21"/>
+          <w:lang w:val="en-US"/>
+        </w:rPr>
+        <w:t>() for the others</w:t>
       </w:r>
     </w:p>
     <w:p>
@@ -1343,7 +2653,27 @@
           <w:szCs w:val="21"/>
           <w:lang w:val="en-US"/>
         </w:rPr>
-        <w:t>We have now less parameters in MCTS since we upgraded to the ParMCTS version.</w:t>
+        <w:t xml:space="preserve">We have now less parameters in MCTS since we upgraded to the </w:t>
+      </w:r>
+      <w:proofErr w:type="spellStart"/>
+      <w:r>
+        <w:rPr>
+          <w:rFonts w:cs="Arial"/>
+          <w:sz w:val="18"/>
+          <w:szCs w:val="21"/>
+          <w:lang w:val="en-US"/>
+        </w:rPr>
+        <w:t>ParMCTS</w:t>
+      </w:r>
+      <w:proofErr w:type="spellEnd"/>
+      <w:r>
+        <w:rPr>
+          <w:rFonts w:cs="Arial"/>
+          <w:sz w:val="18"/>
+          <w:szCs w:val="21"/>
+          <w:lang w:val="en-US"/>
+        </w:rPr>
+        <w:t xml:space="preserve"> version.</w:t>
       </w:r>
     </w:p>
     <w:p>
@@ -1369,8 +2699,27 @@
           <w:szCs w:val="21"/>
           <w:lang w:val="en-US"/>
         </w:rPr>
-        <w:t xml:space="preserve">OK MCTSParams: bug in </w:t>
-      </w:r>
+        <w:t xml:space="preserve">OK </w:t>
+      </w:r>
+      <w:proofErr w:type="spellStart"/>
+      <w:r>
+        <w:rPr>
+          <w:rFonts w:cs="Arial"/>
+          <w:szCs w:val="21"/>
+          <w:lang w:val="en-US"/>
+        </w:rPr>
+        <w:t>MCTSParams</w:t>
+      </w:r>
+      <w:proofErr w:type="spellEnd"/>
+      <w:r>
+        <w:rPr>
+          <w:rFonts w:cs="Arial"/>
+          <w:szCs w:val="21"/>
+          <w:lang w:val="en-US"/>
+        </w:rPr>
+        <w:t xml:space="preserve">: bug in </w:t>
+      </w:r>
+      <w:proofErr w:type="spellStart"/>
       <w:r>
         <w:rPr>
           <w:rFonts w:cs="Arial"/>
@@ -1379,13 +2728,32 @@
         </w:rPr>
         <w:t>getK_UCT</w:t>
       </w:r>
-      <w:r>
-        <w:rPr>
-          <w:rFonts w:cs="Arial"/>
-          <w:szCs w:val="21"/>
-          <w:lang w:val="en-US"/>
-        </w:rPr>
-        <w:t xml:space="preserve">(): intValue() </w:t>
+      <w:proofErr w:type="spellEnd"/>
+      <w:r>
+        <w:rPr>
+          <w:rFonts w:cs="Arial"/>
+          <w:szCs w:val="21"/>
+          <w:lang w:val="en-US"/>
+        </w:rPr>
+        <w:t xml:space="preserve">(): </w:t>
+      </w:r>
+      <w:proofErr w:type="spellStart"/>
+      <w:r>
+        <w:rPr>
+          <w:rFonts w:cs="Arial"/>
+          <w:szCs w:val="21"/>
+          <w:lang w:val="en-US"/>
+        </w:rPr>
+        <w:t>intValue</w:t>
+      </w:r>
+      <w:proofErr w:type="spellEnd"/>
+      <w:r>
+        <w:rPr>
+          <w:rFonts w:cs="Arial"/>
+          <w:szCs w:val="21"/>
+          <w:lang w:val="en-US"/>
+        </w:rPr>
+        <w:t xml:space="preserve">() </w:t>
       </w:r>
       <w:r>
         <w:rPr>
@@ -1401,7 +2769,25 @@
           <w:szCs w:val="21"/>
           <w:lang w:val="en-US"/>
         </w:rPr>
-        <w:t xml:space="preserve"> now corrected to doubleValue()</w:t>
+        <w:t xml:space="preserve"> now corrected to </w:t>
+      </w:r>
+      <w:proofErr w:type="spellStart"/>
+      <w:r>
+        <w:rPr>
+          <w:rFonts w:cs="Arial"/>
+          <w:szCs w:val="21"/>
+          <w:lang w:val="en-US"/>
+        </w:rPr>
+        <w:t>doubleValue</w:t>
+      </w:r>
+      <w:proofErr w:type="spellEnd"/>
+      <w:r>
+        <w:rPr>
+          <w:rFonts w:cs="Arial"/>
+          <w:szCs w:val="21"/>
+          <w:lang w:val="en-US"/>
+        </w:rPr>
+        <w:t>()</w:t>
       </w:r>
     </w:p>
     <w:p>
@@ -1427,7 +2813,79 @@
           <w:szCs w:val="21"/>
           <w:lang w:val="en-US"/>
         </w:rPr>
-        <w:t xml:space="preserve">OK MCTSParams tab: when changing params and directly saving MCTS, the params are not taken. Only after a “Play” the params are taken over (!) </w:t>
+        <w:t xml:space="preserve">OK </w:t>
+      </w:r>
+      <w:proofErr w:type="spellStart"/>
+      <w:r>
+        <w:rPr>
+          <w:rFonts w:cs="Arial"/>
+          <w:szCs w:val="21"/>
+          <w:lang w:val="en-US"/>
+        </w:rPr>
+        <w:t>MCTSParams</w:t>
+      </w:r>
+      <w:proofErr w:type="spellEnd"/>
+      <w:r>
+        <w:rPr>
+          <w:rFonts w:cs="Arial"/>
+          <w:szCs w:val="21"/>
+          <w:lang w:val="en-US"/>
+        </w:rPr>
+        <w:t xml:space="preserve"> tab: when changing </w:t>
+      </w:r>
+      <w:proofErr w:type="spellStart"/>
+      <w:r>
+        <w:rPr>
+          <w:rFonts w:cs="Arial"/>
+          <w:szCs w:val="21"/>
+          <w:lang w:val="en-US"/>
+        </w:rPr>
+        <w:t>params</w:t>
+      </w:r>
+      <w:proofErr w:type="spellEnd"/>
+      <w:r>
+        <w:rPr>
+          <w:rFonts w:cs="Arial"/>
+          <w:szCs w:val="21"/>
+          <w:lang w:val="en-US"/>
+        </w:rPr>
+        <w:t xml:space="preserve"> and directly saving MCTS, the </w:t>
+      </w:r>
+      <w:proofErr w:type="spellStart"/>
+      <w:r>
+        <w:rPr>
+          <w:rFonts w:cs="Arial"/>
+          <w:szCs w:val="21"/>
+          <w:lang w:val="en-US"/>
+        </w:rPr>
+        <w:t>params</w:t>
+      </w:r>
+      <w:proofErr w:type="spellEnd"/>
+      <w:r>
+        <w:rPr>
+          <w:rFonts w:cs="Arial"/>
+          <w:szCs w:val="21"/>
+          <w:lang w:val="en-US"/>
+        </w:rPr>
+        <w:t xml:space="preserve"> are not taken. Only after a “Play” the </w:t>
+      </w:r>
+      <w:proofErr w:type="spellStart"/>
+      <w:r>
+        <w:rPr>
+          <w:rFonts w:cs="Arial"/>
+          <w:szCs w:val="21"/>
+          <w:lang w:val="en-US"/>
+        </w:rPr>
+        <w:t>params</w:t>
+      </w:r>
+      <w:proofErr w:type="spellEnd"/>
+      <w:r>
+        <w:rPr>
+          <w:rFonts w:cs="Arial"/>
+          <w:szCs w:val="21"/>
+          <w:lang w:val="en-US"/>
+        </w:rPr>
+        <w:t xml:space="preserve"> are taken over (!) </w:t>
       </w:r>
       <w:r>
         <w:rPr>
@@ -1443,8 +2901,45 @@
           <w:szCs w:val="21"/>
           <w:lang w:val="en-US"/>
         </w:rPr>
-        <w:t xml:space="preserve"> saveAgent in XArenaMenu now uses </w:t>
-      </w:r>
+        <w:t xml:space="preserve"> </w:t>
+      </w:r>
+      <w:proofErr w:type="spellStart"/>
+      <w:r>
+        <w:rPr>
+          <w:rFonts w:cs="Arial"/>
+          <w:szCs w:val="21"/>
+          <w:lang w:val="en-US"/>
+        </w:rPr>
+        <w:t>saveAgent</w:t>
+      </w:r>
+      <w:proofErr w:type="spellEnd"/>
+      <w:r>
+        <w:rPr>
+          <w:rFonts w:cs="Arial"/>
+          <w:szCs w:val="21"/>
+          <w:lang w:val="en-US"/>
+        </w:rPr>
+        <w:t xml:space="preserve"> in </w:t>
+      </w:r>
+      <w:proofErr w:type="spellStart"/>
+      <w:r>
+        <w:rPr>
+          <w:rFonts w:cs="Arial"/>
+          <w:szCs w:val="21"/>
+          <w:lang w:val="en-US"/>
+        </w:rPr>
+        <w:t>XArenaMenu</w:t>
+      </w:r>
+      <w:proofErr w:type="spellEnd"/>
+      <w:r>
+        <w:rPr>
+          <w:rFonts w:cs="Arial"/>
+          <w:szCs w:val="21"/>
+          <w:lang w:val="en-US"/>
+        </w:rPr>
+        <w:t xml:space="preserve"> now uses </w:t>
+      </w:r>
+      <w:proofErr w:type="spellStart"/>
       <w:r>
         <w:rPr>
           <w:rFonts w:cs="Arial"/>
@@ -1452,7 +2947,17 @@
           <w:highlight w:val="yellow"/>
           <w:lang w:val="en-US"/>
         </w:rPr>
-        <w:t>fetchAgents first</w:t>
+        <w:t>fetchAgents</w:t>
+      </w:r>
+      <w:proofErr w:type="spellEnd"/>
+      <w:r>
+        <w:rPr>
+          <w:rFonts w:cs="Arial"/>
+          <w:szCs w:val="21"/>
+          <w:highlight w:val="yellow"/>
+          <w:lang w:val="en-US"/>
+        </w:rPr>
+        <w:t xml:space="preserve"> first</w:t>
       </w:r>
       <w:r>
         <w:rPr>
@@ -1486,31 +2991,131 @@
           <w:szCs w:val="21"/>
           <w:lang w:val="en-US"/>
         </w:rPr>
-        <w:t xml:space="preserve">OK An object </w:t>
-      </w:r>
-      <w:r>
-        <w:rPr>
-          <w:rFonts w:cs="Arial"/>
-          <w:szCs w:val="21"/>
-          <w:lang w:val="en-US"/>
-        </w:rPr>
-        <w:t xml:space="preserve">of class </w:t>
-      </w:r>
-      <w:r>
-        <w:rPr>
-          <w:rFonts w:cs="Arial"/>
-          <w:szCs w:val="21"/>
-          <w:lang w:val="en-US"/>
-        </w:rPr>
-        <w:t xml:space="preserve">Evaluator </w:t>
-      </w:r>
-      <w:r>
-        <w:rPr>
-          <w:rFonts w:cs="Arial"/>
-          <w:szCs w:val="21"/>
-          <w:lang w:val="en-US"/>
-        </w:rPr>
-        <w:t xml:space="preserve">is currently constructed in several places (multiCompete, multiTrain, train, and taskState TRAIN, menu item ‘Quick Evaluation’ (fct evaluate)), often with different objects (different evaluator modes), and with modes tied to game TicTacToe. Make the modes as simple as possible, then generalize it in such a way that it is for arbitrary games. Perhaps with user-adjustable mode selectors in the ‘Other pars’ tab, perhaps with sensible defaults set in the files defining constants. </w:t>
+        <w:t xml:space="preserve">OK </w:t>
+      </w:r>
+      <w:proofErr w:type="gramStart"/>
+      <w:r>
+        <w:rPr>
+          <w:rFonts w:cs="Arial"/>
+          <w:szCs w:val="21"/>
+          <w:lang w:val="en-US"/>
+        </w:rPr>
+        <w:t>An</w:t>
+      </w:r>
+      <w:proofErr w:type="gramEnd"/>
+      <w:r>
+        <w:rPr>
+          <w:rFonts w:cs="Arial"/>
+          <w:szCs w:val="21"/>
+          <w:lang w:val="en-US"/>
+        </w:rPr>
+        <w:t xml:space="preserve"> object </w:t>
+      </w:r>
+      <w:r>
+        <w:rPr>
+          <w:rFonts w:cs="Arial"/>
+          <w:szCs w:val="21"/>
+          <w:lang w:val="en-US"/>
+        </w:rPr>
+        <w:t xml:space="preserve">of class Evaluator </w:t>
+      </w:r>
+      <w:r>
+        <w:rPr>
+          <w:rFonts w:cs="Arial"/>
+          <w:szCs w:val="21"/>
+          <w:lang w:val="en-US"/>
+        </w:rPr>
+        <w:t>is currently constructed in several places (</w:t>
+      </w:r>
+      <w:proofErr w:type="spellStart"/>
+      <w:r>
+        <w:rPr>
+          <w:rFonts w:cs="Arial"/>
+          <w:szCs w:val="21"/>
+          <w:lang w:val="en-US"/>
+        </w:rPr>
+        <w:t>multiCompete</w:t>
+      </w:r>
+      <w:proofErr w:type="spellEnd"/>
+      <w:r>
+        <w:rPr>
+          <w:rFonts w:cs="Arial"/>
+          <w:szCs w:val="21"/>
+          <w:lang w:val="en-US"/>
+        </w:rPr>
+        <w:t xml:space="preserve">, </w:t>
+      </w:r>
+      <w:proofErr w:type="spellStart"/>
+      <w:r>
+        <w:rPr>
+          <w:rFonts w:cs="Arial"/>
+          <w:szCs w:val="21"/>
+          <w:lang w:val="en-US"/>
+        </w:rPr>
+        <w:t>multiTrain</w:t>
+      </w:r>
+      <w:proofErr w:type="spellEnd"/>
+      <w:r>
+        <w:rPr>
+          <w:rFonts w:cs="Arial"/>
+          <w:szCs w:val="21"/>
+          <w:lang w:val="en-US"/>
+        </w:rPr>
+        <w:t xml:space="preserve">, train, and </w:t>
+      </w:r>
+      <w:proofErr w:type="spellStart"/>
+      <w:r>
+        <w:rPr>
+          <w:rFonts w:cs="Arial"/>
+          <w:szCs w:val="21"/>
+          <w:lang w:val="en-US"/>
+        </w:rPr>
+        <w:t>taskState</w:t>
+      </w:r>
+      <w:proofErr w:type="spellEnd"/>
+      <w:r>
+        <w:rPr>
+          <w:rFonts w:cs="Arial"/>
+          <w:szCs w:val="21"/>
+          <w:lang w:val="en-US"/>
+        </w:rPr>
+        <w:t xml:space="preserve"> TRAIN, menu item ‘Quick Evaluation’ (</w:t>
+      </w:r>
+      <w:proofErr w:type="spellStart"/>
+      <w:r>
+        <w:rPr>
+          <w:rFonts w:cs="Arial"/>
+          <w:szCs w:val="21"/>
+          <w:lang w:val="en-US"/>
+        </w:rPr>
+        <w:t>fct</w:t>
+      </w:r>
+      <w:proofErr w:type="spellEnd"/>
+      <w:r>
+        <w:rPr>
+          <w:rFonts w:cs="Arial"/>
+          <w:szCs w:val="21"/>
+          <w:lang w:val="en-US"/>
+        </w:rPr>
+        <w:t xml:space="preserve"> evaluate)), often with different objects (different evaluator modes), and with modes tied to game </w:t>
+      </w:r>
+      <w:proofErr w:type="spellStart"/>
+      <w:r>
+        <w:rPr>
+          <w:rFonts w:cs="Arial"/>
+          <w:szCs w:val="21"/>
+          <w:lang w:val="en-US"/>
+        </w:rPr>
+        <w:t>TicTacToe</w:t>
+      </w:r>
+      <w:proofErr w:type="spellEnd"/>
+      <w:r>
+        <w:rPr>
+          <w:rFonts w:cs="Arial"/>
+          <w:szCs w:val="21"/>
+          <w:lang w:val="en-US"/>
+        </w:rPr>
+        <w:t xml:space="preserve">. Make the modes as simple as possible, then generalize it in such a way that it is for arbitrary games. Perhaps with user-adjustable mode selectors in the ‘Other pars’ tab, perhaps with sensible defaults set in the files defining constants. </w:t>
       </w:r>
       <w:r>
         <w:rPr>
@@ -1599,7 +3204,43 @@
           <w:szCs w:val="21"/>
           <w:lang w:val="en-US"/>
         </w:rPr>
-        <w:t>OK During TDNTupleAgt-training: Replace the Minimax-evaluation by proper general evaluation (replace JFreeChart plot title)</w:t>
+        <w:t xml:space="preserve">OK During </w:t>
+      </w:r>
+      <w:proofErr w:type="spellStart"/>
+      <w:r>
+        <w:rPr>
+          <w:rFonts w:cs="Arial"/>
+          <w:szCs w:val="21"/>
+          <w:lang w:val="en-US"/>
+        </w:rPr>
+        <w:t>TDNTupleAgt</w:t>
+      </w:r>
+      <w:proofErr w:type="spellEnd"/>
+      <w:r>
+        <w:rPr>
+          <w:rFonts w:cs="Arial"/>
+          <w:szCs w:val="21"/>
+          <w:lang w:val="en-US"/>
+        </w:rPr>
+        <w:t xml:space="preserve">-training: Replace the Minimax-evaluation by proper general evaluation (replace </w:t>
+      </w:r>
+      <w:proofErr w:type="spellStart"/>
+      <w:r>
+        <w:rPr>
+          <w:rFonts w:cs="Arial"/>
+          <w:szCs w:val="21"/>
+          <w:lang w:val="en-US"/>
+        </w:rPr>
+        <w:t>JFreeChart</w:t>
+      </w:r>
+      <w:proofErr w:type="spellEnd"/>
+      <w:r>
+        <w:rPr>
+          <w:rFonts w:cs="Arial"/>
+          <w:szCs w:val="21"/>
+          <w:lang w:val="en-US"/>
+        </w:rPr>
+        <w:t xml:space="preserve"> plot title)</w:t>
       </w:r>
     </w:p>
     <w:p>
@@ -1625,7 +3266,25 @@
           <w:szCs w:val="21"/>
           <w:lang w:val="en-US"/>
         </w:rPr>
-        <w:t>OK Disable “Output sigmoid” in TD pars when TDNTupleAgt is selected (but check it)</w:t>
+        <w:t xml:space="preserve">OK Disable “Output sigmoid” in TD pars when </w:t>
+      </w:r>
+      <w:proofErr w:type="spellStart"/>
+      <w:r>
+        <w:rPr>
+          <w:rFonts w:cs="Arial"/>
+          <w:szCs w:val="21"/>
+          <w:lang w:val="en-US"/>
+        </w:rPr>
+        <w:t>TDNTupleAgt</w:t>
+      </w:r>
+      <w:proofErr w:type="spellEnd"/>
+      <w:r>
+        <w:rPr>
+          <w:rFonts w:cs="Arial"/>
+          <w:szCs w:val="21"/>
+          <w:lang w:val="en-US"/>
+        </w:rPr>
+        <w:t xml:space="preserve"> is selected (but check it)</w:t>
       </w:r>
     </w:p>
     <w:p>
@@ -1651,8 +3310,36 @@
           <w:szCs w:val="21"/>
           <w:lang w:val="en-US"/>
         </w:rPr>
-        <w:t>OK What is NORMALIZE in TD pars? Add tooltip text. – NORMALIZE is for normalizing CurrentScore</w:t>
-      </w:r>
+        <w:t xml:space="preserve">OK What is NORMALIZE in TD </w:t>
+      </w:r>
+      <w:proofErr w:type="spellStart"/>
+      <w:r>
+        <w:rPr>
+          <w:rFonts w:cs="Arial"/>
+          <w:szCs w:val="21"/>
+          <w:lang w:val="en-US"/>
+        </w:rPr>
+        <w:t>pars</w:t>
+      </w:r>
+      <w:proofErr w:type="spellEnd"/>
+      <w:r>
+        <w:rPr>
+          <w:rFonts w:cs="Arial"/>
+          <w:szCs w:val="21"/>
+          <w:lang w:val="en-US"/>
+        </w:rPr>
+        <w:t xml:space="preserve">? Add tooltip text. – NORMALIZE is for normalizing </w:t>
+      </w:r>
+      <w:proofErr w:type="spellStart"/>
+      <w:r>
+        <w:rPr>
+          <w:rFonts w:cs="Arial"/>
+          <w:szCs w:val="21"/>
+          <w:lang w:val="en-US"/>
+        </w:rPr>
+        <w:t>CurrentScore</w:t>
+      </w:r>
+      <w:proofErr w:type="spellEnd"/>
       <w:r>
         <w:rPr>
           <w:rFonts w:cs="Arial"/>
@@ -1667,7 +3354,117 @@
           <w:szCs w:val="21"/>
           <w:lang w:val="en-US"/>
         </w:rPr>
-        <w:t>= so.getGameScore(…)  in getNextAction, such that it fits to the range of the prediction of TD- or TD-NTuple-agent ([0,1] for Fermi fct in TD, [-1,1] for tanh in TDNTupleAgt)</w:t>
+        <w:t xml:space="preserve">= </w:t>
+      </w:r>
+      <w:proofErr w:type="spellStart"/>
+      <w:proofErr w:type="gramStart"/>
+      <w:r>
+        <w:rPr>
+          <w:rFonts w:cs="Arial"/>
+          <w:szCs w:val="21"/>
+          <w:lang w:val="en-US"/>
+        </w:rPr>
+        <w:t>so.getGameScore</w:t>
+      </w:r>
+      <w:proofErr w:type="spellEnd"/>
+      <w:proofErr w:type="gramEnd"/>
+      <w:r>
+        <w:rPr>
+          <w:rFonts w:cs="Arial"/>
+          <w:szCs w:val="21"/>
+          <w:lang w:val="en-US"/>
+        </w:rPr>
+        <w:t xml:space="preserve">(…)  in </w:t>
+      </w:r>
+      <w:proofErr w:type="spellStart"/>
+      <w:r>
+        <w:rPr>
+          <w:rFonts w:cs="Arial"/>
+          <w:szCs w:val="21"/>
+          <w:lang w:val="en-US"/>
+        </w:rPr>
+        <w:t>getNextAction</w:t>
+      </w:r>
+      <w:proofErr w:type="spellEnd"/>
+      <w:r>
+        <w:rPr>
+          <w:rFonts w:cs="Arial"/>
+          <w:szCs w:val="21"/>
+          <w:lang w:val="en-US"/>
+        </w:rPr>
+        <w:t>, such that it fits to the range of the prediction of TD- or TD-</w:t>
+      </w:r>
+      <w:proofErr w:type="spellStart"/>
+      <w:r>
+        <w:rPr>
+          <w:rFonts w:cs="Arial"/>
+          <w:szCs w:val="21"/>
+          <w:lang w:val="en-US"/>
+        </w:rPr>
+        <w:t>NTuple</w:t>
+      </w:r>
+      <w:proofErr w:type="spellEnd"/>
+      <w:r>
+        <w:rPr>
+          <w:rFonts w:cs="Arial"/>
+          <w:szCs w:val="21"/>
+          <w:lang w:val="en-US"/>
+        </w:rPr>
+        <w:t xml:space="preserve">-agent ([0,1] for Fermi </w:t>
+      </w:r>
+      <w:proofErr w:type="spellStart"/>
+      <w:r>
+        <w:rPr>
+          <w:rFonts w:cs="Arial"/>
+          <w:szCs w:val="21"/>
+          <w:lang w:val="en-US"/>
+        </w:rPr>
+        <w:t>fct</w:t>
+      </w:r>
+      <w:proofErr w:type="spellEnd"/>
+      <w:r>
+        <w:rPr>
+          <w:rFonts w:cs="Arial"/>
+          <w:szCs w:val="21"/>
+          <w:lang w:val="en-US"/>
+        </w:rPr>
+        <w:t xml:space="preserve"> in TD, [-1,1] for </w:t>
+      </w:r>
+      <w:proofErr w:type="spellStart"/>
+      <w:r>
+        <w:rPr>
+          <w:rFonts w:cs="Arial"/>
+          <w:szCs w:val="21"/>
+          <w:lang w:val="en-US"/>
+        </w:rPr>
+        <w:t>tanh</w:t>
+      </w:r>
+      <w:proofErr w:type="spellEnd"/>
+      <w:r>
+        <w:rPr>
+          <w:rFonts w:cs="Arial"/>
+          <w:szCs w:val="21"/>
+          <w:lang w:val="en-US"/>
+        </w:rPr>
+        <w:t xml:space="preserve"> in </w:t>
+      </w:r>
+      <w:proofErr w:type="spellStart"/>
+      <w:r>
+        <w:rPr>
+          <w:rFonts w:cs="Arial"/>
+          <w:szCs w:val="21"/>
+          <w:lang w:val="en-US"/>
+        </w:rPr>
+        <w:t>TDNTupleAgt</w:t>
+      </w:r>
+      <w:proofErr w:type="spellEnd"/>
+      <w:r>
+        <w:rPr>
+          <w:rFonts w:cs="Arial"/>
+          <w:szCs w:val="21"/>
+          <w:lang w:val="en-US"/>
+        </w:rPr>
+        <w:t>)</w:t>
       </w:r>
     </w:p>
     <w:p>
@@ -1727,9 +3524,11 @@
           <w:szCs w:val="21"/>
           <w:lang w:val="en-US"/>
         </w:rPr>
+        <w:lastRenderedPageBreak/>
         <w:t xml:space="preserve">OK </w:t>
       </w:r>
       <w:hyperlink w:anchor="MCTSParams_vs_ParMCTS_fixes" w:history="1">
+        <w:proofErr w:type="spellStart"/>
         <w:r>
           <w:rPr>
             <w:rStyle w:val="Hyperlink"/>
@@ -1737,8 +3536,9 @@
             <w:szCs w:val="21"/>
             <w:lang w:val="en-US"/>
           </w:rPr>
-          <w:t>MCTSPara</w:t>
+          <w:t>MCTSParams</w:t>
         </w:r>
+        <w:proofErr w:type="spellEnd"/>
         <w:r>
           <w:rPr>
             <w:rStyle w:val="Hyperlink"/>
@@ -1746,8 +3546,9 @@
             <w:szCs w:val="21"/>
             <w:lang w:val="en-US"/>
           </w:rPr>
-          <w:t>m</w:t>
+          <w:t>-vs-</w:t>
         </w:r>
+        <w:proofErr w:type="spellStart"/>
         <w:r>
           <w:rPr>
             <w:rStyle w:val="Hyperlink"/>
@@ -1755,7 +3556,17 @@
             <w:szCs w:val="21"/>
             <w:lang w:val="en-US"/>
           </w:rPr>
-          <w:t>s-vs-ParMCTS fixes</w:t>
+          <w:t>ParMCTS</w:t>
+        </w:r>
+        <w:proofErr w:type="spellEnd"/>
+        <w:r>
+          <w:rPr>
+            <w:rStyle w:val="Hyperlink"/>
+            <w:rFonts w:cs="Arial"/>
+            <w:szCs w:val="21"/>
+            <w:lang w:val="en-US"/>
+          </w:rPr>
+          <w:t xml:space="preserve"> fixes</w:t>
         </w:r>
       </w:hyperlink>
       <w:r>
@@ -1764,55 +3575,195 @@
           <w:szCs w:val="21"/>
           <w:lang w:val="en-US"/>
         </w:rPr>
-        <w:t>. Now also for MCAgent (ParMC). Added member ParOther m_oPar to MCAgent and MCTSAgentT.</w:t>
-      </w:r>
-      <w:r>
-        <w:rPr>
-          <w:rFonts w:cs="Arial"/>
-          <w:szCs w:val="21"/>
-          <w:lang w:val="en-US"/>
-        </w:rPr>
-        <w:t xml:space="preserve"> Now also for TDAgent: </w:t>
-      </w:r>
-      <w:r>
-        <w:rPr>
-          <w:rFonts w:cs="Arial"/>
-          <w:szCs w:val="21"/>
-          <w:lang w:val="en-US"/>
-        </w:rPr>
-        <w:t xml:space="preserve">member TDParams m_tdPar </w:t>
-      </w:r>
-      <w:r>
-        <w:rPr>
-          <w:rFonts w:cs="Arial"/>
-          <w:szCs w:val="21"/>
-          <w:lang w:val="en-US"/>
-        </w:rPr>
-        <w:t>t</w:t>
-      </w:r>
-      <w:r>
-        <w:rPr>
-          <w:rFonts w:cs="Arial"/>
-          <w:szCs w:val="21"/>
-          <w:lang w:val="en-US"/>
-        </w:rPr>
-        <w:t>ransform</w:t>
-      </w:r>
-      <w:r>
-        <w:rPr>
-          <w:rFonts w:cs="Arial"/>
-          <w:szCs w:val="21"/>
-          <w:lang w:val="en-US"/>
-        </w:rPr>
-        <w:t>ed</w:t>
-      </w:r>
-      <w:r>
-        <w:rPr>
-          <w:rFonts w:cs="Arial"/>
-          <w:szCs w:val="21"/>
-          <w:lang w:val="en-US"/>
-        </w:rPr>
-        <w:t xml:space="preserve"> to ParTD.</w:t>
+        <w:t xml:space="preserve">. Now also for </w:t>
+      </w:r>
+      <w:proofErr w:type="spellStart"/>
+      <w:r>
+        <w:rPr>
+          <w:rFonts w:cs="Arial"/>
+          <w:szCs w:val="21"/>
+          <w:lang w:val="en-US"/>
+        </w:rPr>
+        <w:t>MCAgent</w:t>
+      </w:r>
+      <w:proofErr w:type="spellEnd"/>
+      <w:r>
+        <w:rPr>
+          <w:rFonts w:cs="Arial"/>
+          <w:szCs w:val="21"/>
+          <w:lang w:val="en-US"/>
+        </w:rPr>
+        <w:t xml:space="preserve"> (</w:t>
+      </w:r>
+      <w:proofErr w:type="spellStart"/>
+      <w:r>
+        <w:rPr>
+          <w:rFonts w:cs="Arial"/>
+          <w:szCs w:val="21"/>
+          <w:lang w:val="en-US"/>
+        </w:rPr>
+        <w:t>ParMC</w:t>
+      </w:r>
+      <w:proofErr w:type="spellEnd"/>
+      <w:r>
+        <w:rPr>
+          <w:rFonts w:cs="Arial"/>
+          <w:szCs w:val="21"/>
+          <w:lang w:val="en-US"/>
+        </w:rPr>
+        <w:t xml:space="preserve">). Added member </w:t>
+      </w:r>
+      <w:proofErr w:type="spellStart"/>
+      <w:r>
+        <w:rPr>
+          <w:rFonts w:cs="Arial"/>
+          <w:szCs w:val="21"/>
+          <w:lang w:val="en-US"/>
+        </w:rPr>
+        <w:t>ParOther</w:t>
+      </w:r>
+      <w:proofErr w:type="spellEnd"/>
+      <w:r>
+        <w:rPr>
+          <w:rFonts w:cs="Arial"/>
+          <w:szCs w:val="21"/>
+          <w:lang w:val="en-US"/>
+        </w:rPr>
+        <w:t xml:space="preserve"> </w:t>
+      </w:r>
+      <w:proofErr w:type="spellStart"/>
+      <w:r>
+        <w:rPr>
+          <w:rFonts w:cs="Arial"/>
+          <w:szCs w:val="21"/>
+          <w:lang w:val="en-US"/>
+        </w:rPr>
+        <w:t>m_oPar</w:t>
+      </w:r>
+      <w:proofErr w:type="spellEnd"/>
+      <w:r>
+        <w:rPr>
+          <w:rFonts w:cs="Arial"/>
+          <w:szCs w:val="21"/>
+          <w:lang w:val="en-US"/>
+        </w:rPr>
+        <w:t xml:space="preserve"> to </w:t>
+      </w:r>
+      <w:proofErr w:type="spellStart"/>
+      <w:r>
+        <w:rPr>
+          <w:rFonts w:cs="Arial"/>
+          <w:szCs w:val="21"/>
+          <w:lang w:val="en-US"/>
+        </w:rPr>
+        <w:t>MCAgent</w:t>
+      </w:r>
+      <w:proofErr w:type="spellEnd"/>
+      <w:r>
+        <w:rPr>
+          <w:rFonts w:cs="Arial"/>
+          <w:szCs w:val="21"/>
+          <w:lang w:val="en-US"/>
+        </w:rPr>
+        <w:t xml:space="preserve"> and </w:t>
+      </w:r>
+      <w:proofErr w:type="spellStart"/>
+      <w:r>
+        <w:rPr>
+          <w:rFonts w:cs="Arial"/>
+          <w:szCs w:val="21"/>
+          <w:lang w:val="en-US"/>
+        </w:rPr>
+        <w:t>MCTSAgentT</w:t>
+      </w:r>
+      <w:proofErr w:type="spellEnd"/>
+      <w:r>
+        <w:rPr>
+          <w:rFonts w:cs="Arial"/>
+          <w:szCs w:val="21"/>
+          <w:lang w:val="en-US"/>
+        </w:rPr>
+        <w:t>.</w:t>
+      </w:r>
+      <w:r>
+        <w:rPr>
+          <w:rFonts w:cs="Arial"/>
+          <w:szCs w:val="21"/>
+          <w:lang w:val="en-US"/>
+        </w:rPr>
+        <w:t xml:space="preserve"> Now also for </w:t>
+      </w:r>
+      <w:proofErr w:type="spellStart"/>
+      <w:r>
+        <w:rPr>
+          <w:rFonts w:cs="Arial"/>
+          <w:szCs w:val="21"/>
+          <w:lang w:val="en-US"/>
+        </w:rPr>
+        <w:t>TDAgent</w:t>
+      </w:r>
+      <w:proofErr w:type="spellEnd"/>
+      <w:r>
+        <w:rPr>
+          <w:rFonts w:cs="Arial"/>
+          <w:szCs w:val="21"/>
+          <w:lang w:val="en-US"/>
+        </w:rPr>
+        <w:t xml:space="preserve">: member </w:t>
+      </w:r>
+      <w:proofErr w:type="spellStart"/>
+      <w:r>
+        <w:rPr>
+          <w:rFonts w:cs="Arial"/>
+          <w:szCs w:val="21"/>
+          <w:lang w:val="en-US"/>
+        </w:rPr>
+        <w:t>TDParams</w:t>
+      </w:r>
+      <w:proofErr w:type="spellEnd"/>
+      <w:r>
+        <w:rPr>
+          <w:rFonts w:cs="Arial"/>
+          <w:szCs w:val="21"/>
+          <w:lang w:val="en-US"/>
+        </w:rPr>
+        <w:t xml:space="preserve"> </w:t>
+      </w:r>
+      <w:proofErr w:type="spellStart"/>
+      <w:r>
+        <w:rPr>
+          <w:rFonts w:cs="Arial"/>
+          <w:szCs w:val="21"/>
+          <w:lang w:val="en-US"/>
+        </w:rPr>
+        <w:t>m_tdPar</w:t>
+      </w:r>
+      <w:proofErr w:type="spellEnd"/>
+      <w:r>
+        <w:rPr>
+          <w:rFonts w:cs="Arial"/>
+          <w:szCs w:val="21"/>
+          <w:lang w:val="en-US"/>
+        </w:rPr>
+        <w:t xml:space="preserve"> transformed to </w:t>
+      </w:r>
+      <w:proofErr w:type="spellStart"/>
+      <w:r>
+        <w:rPr>
+          <w:rFonts w:cs="Arial"/>
+          <w:szCs w:val="21"/>
+          <w:lang w:val="en-US"/>
+        </w:rPr>
+        <w:t>ParTD</w:t>
+      </w:r>
+      <w:proofErr w:type="spellEnd"/>
+      <w:r>
+        <w:rPr>
+          <w:rFonts w:cs="Arial"/>
+          <w:szCs w:val="21"/>
+          <w:lang w:val="en-US"/>
+        </w:rPr>
+        <w:t>.</w:t>
       </w:r>
     </w:p>
     <w:p>
@@ -1838,7 +3789,25 @@
           <w:szCs w:val="21"/>
           <w:lang w:val="en-US"/>
         </w:rPr>
-        <w:t xml:space="preserve">OK Minimax on 4x4-Hex: InspectV shows an initial value function with some values ‘0’. Why? – Because the Minimax default depth 10 is not enough. Enhancing to depth=12 solves the problem. </w:t>
+        <w:t xml:space="preserve">OK Minimax on 4x4-Hex: </w:t>
+      </w:r>
+      <w:proofErr w:type="spellStart"/>
+      <w:r>
+        <w:rPr>
+          <w:rFonts w:cs="Arial"/>
+          <w:szCs w:val="21"/>
+          <w:lang w:val="en-US"/>
+        </w:rPr>
+        <w:t>InspectV</w:t>
+      </w:r>
+      <w:proofErr w:type="spellEnd"/>
+      <w:r>
+        <w:rPr>
+          <w:rFonts w:cs="Arial"/>
+          <w:szCs w:val="21"/>
+          <w:lang w:val="en-US"/>
+        </w:rPr>
+        <w:t xml:space="preserve"> shows an initial value function with some values ‘0’. Why? – Because the Minimax default depth 10 is not enough. Enhancing to depth=12 solves the problem. </w:t>
       </w:r>
     </w:p>
     <w:p>
@@ -1864,7 +3833,97 @@
           <w:szCs w:val="21"/>
           <w:lang w:val="en-US"/>
         </w:rPr>
-        <w:t>OK Extend all classes derived from XNTupleFuncs by a new member serialVersionUID. Use this serialVersionUID which is stored in the saved agents. (We need this serialVersionUID, otherwise the tiniest change in XNTupleFuncsXX will invalidate all saved agents.)</w:t>
+        <w:t xml:space="preserve">OK Extend all classes derived from </w:t>
+      </w:r>
+      <w:proofErr w:type="spellStart"/>
+      <w:r>
+        <w:rPr>
+          <w:rFonts w:cs="Arial"/>
+          <w:szCs w:val="21"/>
+          <w:lang w:val="en-US"/>
+        </w:rPr>
+        <w:t>XNTupleFuncs</w:t>
+      </w:r>
+      <w:proofErr w:type="spellEnd"/>
+      <w:r>
+        <w:rPr>
+          <w:rFonts w:cs="Arial"/>
+          <w:szCs w:val="21"/>
+          <w:lang w:val="en-US"/>
+        </w:rPr>
+        <w:t xml:space="preserve"> by a new member </w:t>
+      </w:r>
+      <w:proofErr w:type="spellStart"/>
+      <w:r>
+        <w:rPr>
+          <w:rFonts w:cs="Arial"/>
+          <w:szCs w:val="21"/>
+          <w:lang w:val="en-US"/>
+        </w:rPr>
+        <w:t>serialVersionUID</w:t>
+      </w:r>
+      <w:proofErr w:type="spellEnd"/>
+      <w:r>
+        <w:rPr>
+          <w:rFonts w:cs="Arial"/>
+          <w:szCs w:val="21"/>
+          <w:lang w:val="en-US"/>
+        </w:rPr>
+        <w:t xml:space="preserve">. Use this </w:t>
+      </w:r>
+      <w:proofErr w:type="spellStart"/>
+      <w:r>
+        <w:rPr>
+          <w:rFonts w:cs="Arial"/>
+          <w:szCs w:val="21"/>
+          <w:lang w:val="en-US"/>
+        </w:rPr>
+        <w:t>serialVersionUID</w:t>
+      </w:r>
+      <w:proofErr w:type="spellEnd"/>
+      <w:r>
+        <w:rPr>
+          <w:rFonts w:cs="Arial"/>
+          <w:szCs w:val="21"/>
+          <w:lang w:val="en-US"/>
+        </w:rPr>
+        <w:t xml:space="preserve"> which is stored in the saved agents. (We need this </w:t>
+      </w:r>
+      <w:proofErr w:type="spellStart"/>
+      <w:r>
+        <w:rPr>
+          <w:rFonts w:cs="Arial"/>
+          <w:szCs w:val="21"/>
+          <w:lang w:val="en-US"/>
+        </w:rPr>
+        <w:t>serialVersionUID</w:t>
+      </w:r>
+      <w:proofErr w:type="spellEnd"/>
+      <w:r>
+        <w:rPr>
+          <w:rFonts w:cs="Arial"/>
+          <w:szCs w:val="21"/>
+          <w:lang w:val="en-US"/>
+        </w:rPr>
+        <w:t xml:space="preserve">, otherwise the tiniest change in </w:t>
+      </w:r>
+      <w:proofErr w:type="spellStart"/>
+      <w:r>
+        <w:rPr>
+          <w:rFonts w:cs="Arial"/>
+          <w:szCs w:val="21"/>
+          <w:lang w:val="en-US"/>
+        </w:rPr>
+        <w:t>XNTupleFuncsXX</w:t>
+      </w:r>
+      <w:proofErr w:type="spellEnd"/>
+      <w:r>
+        <w:rPr>
+          <w:rFonts w:cs="Arial"/>
+          <w:szCs w:val="21"/>
+          <w:lang w:val="en-US"/>
+        </w:rPr>
+        <w:t xml:space="preserve"> will invalidate all saved agents.)</w:t>
       </w:r>
     </w:p>
     <w:p>
@@ -1907,15 +3966,145 @@
           <w:szCs w:val="21"/>
           <w:lang w:val="en-US"/>
         </w:rPr>
-        <w:t xml:space="preserve"> When replaying an agent-agent game, it is correctly only one ply per ADVANCE. – This was a bug in the logging implementation: logManager.add(…) was only part of the if(gb.isActionReq())-part in the play-while-loop. It was missing in the human-move-part. Now solved: Added a proper statement logManager.add(…) to all GameBoard implementations in function HGameMove (or similar). This required two new getter-functions in Arena: </w:t>
-      </w:r>
-      <w:r>
-        <w:rPr>
-          <w:rFonts w:cs="Arial"/>
-          <w:szCs w:val="21"/>
-          <w:lang w:val="en-US"/>
-        </w:rPr>
-        <w:t>getLogManager()</w:t>
+        <w:t xml:space="preserve"> When replaying an agent-agent game, it is correctly only one ply per ADVANCE. – This was a bug in the logging implementation: </w:t>
+      </w:r>
+      <w:proofErr w:type="spellStart"/>
+      <w:proofErr w:type="gramStart"/>
+      <w:r>
+        <w:rPr>
+          <w:rFonts w:cs="Arial"/>
+          <w:szCs w:val="21"/>
+          <w:lang w:val="en-US"/>
+        </w:rPr>
+        <w:t>logManager.add</w:t>
+      </w:r>
+      <w:proofErr w:type="spellEnd"/>
+      <w:r>
+        <w:rPr>
+          <w:rFonts w:cs="Arial"/>
+          <w:szCs w:val="21"/>
+          <w:lang w:val="en-US"/>
+        </w:rPr>
+        <w:t>(</w:t>
+      </w:r>
+      <w:proofErr w:type="gramEnd"/>
+      <w:r>
+        <w:rPr>
+          <w:rFonts w:cs="Arial"/>
+          <w:szCs w:val="21"/>
+          <w:lang w:val="en-US"/>
+        </w:rPr>
+        <w:t>…) was only part of the if(</w:t>
+      </w:r>
+      <w:proofErr w:type="spellStart"/>
+      <w:r>
+        <w:rPr>
+          <w:rFonts w:cs="Arial"/>
+          <w:szCs w:val="21"/>
+          <w:lang w:val="en-US"/>
+        </w:rPr>
+        <w:t>gb.isActionReq</w:t>
+      </w:r>
+      <w:proofErr w:type="spellEnd"/>
+      <w:r>
+        <w:rPr>
+          <w:rFonts w:cs="Arial"/>
+          <w:szCs w:val="21"/>
+          <w:lang w:val="en-US"/>
+        </w:rPr>
+        <w:t xml:space="preserve">())-part in the play-while-loop. It was missing in the human-move-part. Now solved: Added a proper statement </w:t>
+      </w:r>
+      <w:proofErr w:type="spellStart"/>
+      <w:proofErr w:type="gramStart"/>
+      <w:r>
+        <w:rPr>
+          <w:rFonts w:cs="Arial"/>
+          <w:szCs w:val="21"/>
+          <w:lang w:val="en-US"/>
+        </w:rPr>
+        <w:t>logManager.add</w:t>
+      </w:r>
+      <w:proofErr w:type="spellEnd"/>
+      <w:r>
+        <w:rPr>
+          <w:rFonts w:cs="Arial"/>
+          <w:szCs w:val="21"/>
+          <w:lang w:val="en-US"/>
+        </w:rPr>
+        <w:t>(</w:t>
+      </w:r>
+      <w:proofErr w:type="gramEnd"/>
+      <w:r>
+        <w:rPr>
+          <w:rFonts w:cs="Arial"/>
+          <w:szCs w:val="21"/>
+          <w:lang w:val="en-US"/>
+        </w:rPr>
+        <w:t xml:space="preserve">…) to all </w:t>
+      </w:r>
+      <w:proofErr w:type="spellStart"/>
+      <w:r>
+        <w:rPr>
+          <w:rFonts w:cs="Arial"/>
+          <w:szCs w:val="21"/>
+          <w:lang w:val="en-US"/>
+        </w:rPr>
+        <w:t>GameBoard</w:t>
+      </w:r>
+      <w:proofErr w:type="spellEnd"/>
+      <w:r>
+        <w:rPr>
+          <w:rFonts w:cs="Arial"/>
+          <w:szCs w:val="21"/>
+          <w:lang w:val="en-US"/>
+        </w:rPr>
+        <w:t xml:space="preserve"> implementations in function </w:t>
+      </w:r>
+      <w:proofErr w:type="spellStart"/>
+      <w:r>
+        <w:rPr>
+          <w:rFonts w:cs="Arial"/>
+          <w:szCs w:val="21"/>
+          <w:lang w:val="en-US"/>
+        </w:rPr>
+        <w:t>HGameMove</w:t>
+      </w:r>
+      <w:proofErr w:type="spellEnd"/>
+      <w:r>
+        <w:rPr>
+          <w:rFonts w:cs="Arial"/>
+          <w:szCs w:val="21"/>
+          <w:lang w:val="en-US"/>
+        </w:rPr>
+        <w:t xml:space="preserve"> (or similar). This required two new getter-functions in Arena: </w:t>
+      </w:r>
+      <w:proofErr w:type="spellStart"/>
+      <w:proofErr w:type="gramStart"/>
+      <w:r>
+        <w:rPr>
+          <w:rFonts w:cs="Arial"/>
+          <w:szCs w:val="21"/>
+          <w:lang w:val="en-US"/>
+        </w:rPr>
+        <w:t>getLogManager</w:t>
+      </w:r>
+      <w:proofErr w:type="spellEnd"/>
+      <w:r>
+        <w:rPr>
+          <w:rFonts w:cs="Arial"/>
+          <w:szCs w:val="21"/>
+          <w:lang w:val="en-US"/>
+        </w:rPr>
+        <w:t>(</w:t>
+      </w:r>
+      <w:proofErr w:type="gramEnd"/>
+      <w:r>
+        <w:rPr>
+          <w:rFonts w:cs="Arial"/>
+          <w:szCs w:val="21"/>
+          <w:lang w:val="en-US"/>
+        </w:rPr>
+        <w:t>)</w:t>
       </w:r>
       <w:r>
         <w:rPr>
@@ -1925,13 +4114,23 @@
         </w:rPr>
         <w:t xml:space="preserve"> and </w:t>
       </w:r>
-      <w:r>
-        <w:rPr>
-          <w:rFonts w:cs="Arial"/>
-          <w:szCs w:val="21"/>
-          <w:lang w:val="en-US"/>
-        </w:rPr>
-        <w:t>getLogSessionID()</w:t>
+      <w:proofErr w:type="spellStart"/>
+      <w:r>
+        <w:rPr>
+          <w:rFonts w:cs="Arial"/>
+          <w:szCs w:val="21"/>
+          <w:lang w:val="en-US"/>
+        </w:rPr>
+        <w:t>getLogSessionID</w:t>
+      </w:r>
+      <w:proofErr w:type="spellEnd"/>
+      <w:r>
+        <w:rPr>
+          <w:rFonts w:cs="Arial"/>
+          <w:szCs w:val="21"/>
+          <w:lang w:val="en-US"/>
+        </w:rPr>
+        <w:t>()</w:t>
       </w:r>
       <w:r>
         <w:rPr>
@@ -1965,15 +4164,7 @@
           <w:szCs w:val="21"/>
           <w:lang w:val="en-US"/>
         </w:rPr>
-        <w:t xml:space="preserve">OK </w:t>
-      </w:r>
-      <w:r>
-        <w:rPr>
-          <w:rFonts w:cs="Arial"/>
-          <w:szCs w:val="21"/>
-          <w:lang w:val="en-US"/>
-        </w:rPr>
-        <w:t>Hex:</w:t>
+        <w:t>OK Hex:</w:t>
       </w:r>
     </w:p>
     <w:p>
@@ -1993,7 +4184,6 @@
           <w:lang w:val="en-US"/>
         </w:rPr>
       </w:pPr>
-      <w:bookmarkStart w:id="1" w:name="_GoBack"/>
       <w:r>
         <w:rPr>
           <w:rFonts w:cs="Arial"/>
@@ -2026,42 +4216,83 @@
           <w:szCs w:val="21"/>
           <w:lang w:val="en-US"/>
         </w:rPr>
-        <w:t>OK Wr</w:t>
-      </w:r>
-      <w:r>
-        <w:rPr>
-          <w:rFonts w:cs="Arial"/>
-          <w:szCs w:val="21"/>
-          <w:lang w:val="en-US"/>
-        </w:rPr>
-        <w:t>o</w:t>
-      </w:r>
-      <w:r>
-        <w:rPr>
-          <w:rFonts w:cs="Arial"/>
-          <w:szCs w:val="21"/>
-          <w:lang w:val="en-US"/>
-        </w:rPr>
-        <w:t xml:space="preserve">te in the Javadoc </w:t>
-      </w:r>
-      <w:r>
-        <w:rPr>
-          <w:rFonts w:cs="Arial"/>
-          <w:szCs w:val="21"/>
-          <w:lang w:val="en-US"/>
-        </w:rPr>
-        <w:t>of StateObserverHex</w:t>
-      </w:r>
-      <w:r>
-        <w:rPr>
-          <w:rFonts w:cs="Arial"/>
-          <w:szCs w:val="21"/>
-          <w:lang w:val="en-US"/>
-        </w:rPr>
-        <w:t xml:space="preserve"> (a) how the tile [i,j] translates to board cells and (b) how the board numbering in XNTupleFuncs::getBoardVector translates to the board. </w:t>
-      </w:r>
-    </w:p>
-    <w:bookmarkEnd w:id="1"/>
+        <w:t xml:space="preserve">OK Wrote in the Javadoc of </w:t>
+      </w:r>
+      <w:proofErr w:type="spellStart"/>
+      <w:r>
+        <w:rPr>
+          <w:rFonts w:cs="Arial"/>
+          <w:szCs w:val="21"/>
+          <w:lang w:val="en-US"/>
+        </w:rPr>
+        <w:t>StateObserverHex</w:t>
+      </w:r>
+      <w:proofErr w:type="spellEnd"/>
+      <w:r>
+        <w:rPr>
+          <w:rFonts w:cs="Arial"/>
+          <w:szCs w:val="21"/>
+          <w:lang w:val="en-US"/>
+        </w:rPr>
+        <w:t xml:space="preserve"> (a) how the tile [</w:t>
+      </w:r>
+      <w:proofErr w:type="spellStart"/>
+      <w:proofErr w:type="gramStart"/>
+      <w:r>
+        <w:rPr>
+          <w:rFonts w:cs="Arial"/>
+          <w:szCs w:val="21"/>
+          <w:lang w:val="en-US"/>
+        </w:rPr>
+        <w:t>i,j</w:t>
+      </w:r>
+      <w:proofErr w:type="spellEnd"/>
+      <w:proofErr w:type="gramEnd"/>
+      <w:r>
+        <w:rPr>
+          <w:rFonts w:cs="Arial"/>
+          <w:szCs w:val="21"/>
+          <w:lang w:val="en-US"/>
+        </w:rPr>
+        <w:t xml:space="preserve">] translates to board cells and (b) how the board numbering in </w:t>
+      </w:r>
+      <w:proofErr w:type="spellStart"/>
+      <w:r>
+        <w:rPr>
+          <w:rFonts w:cs="Arial"/>
+          <w:szCs w:val="21"/>
+          <w:lang w:val="en-US"/>
+        </w:rPr>
+        <w:t>XNTupleFuncs</w:t>
+      </w:r>
+      <w:proofErr w:type="spellEnd"/>
+      <w:r>
+        <w:rPr>
+          <w:rFonts w:cs="Arial"/>
+          <w:szCs w:val="21"/>
+          <w:lang w:val="en-US"/>
+        </w:rPr>
+        <w:t>::</w:t>
+      </w:r>
+      <w:proofErr w:type="spellStart"/>
+      <w:r>
+        <w:rPr>
+          <w:rFonts w:cs="Arial"/>
+          <w:szCs w:val="21"/>
+          <w:lang w:val="en-US"/>
+        </w:rPr>
+        <w:t>getBoardVector</w:t>
+      </w:r>
+      <w:proofErr w:type="spellEnd"/>
+      <w:r>
+        <w:rPr>
+          <w:rFonts w:cs="Arial"/>
+          <w:szCs w:val="21"/>
+          <w:lang w:val="en-US"/>
+        </w:rPr>
+        <w:t xml:space="preserve"> translates to the board. </w:t>
+      </w:r>
+    </w:p>
     <w:p>
       <w:pPr>
         <w:pStyle w:val="Listenabsatz"/>
@@ -2117,7 +4348,97 @@
           <w:szCs w:val="21"/>
           <w:lang w:val="en-US"/>
         </w:rPr>
-        <w:t>(OK) It is very disturbing that TDAgent cannot learn the trivial 2x2 Hex well. Even with the so far best feature mode 2, the value functions for the clearly loosing start moves are still too high. Why? – And even worse, if we add with feature mode 99 a set of features exactly equivalent to TDNTupleAgt (only w/o symmetry), we do not get good results, although we have a lot of features. What is different then between TDAgent and TDNTupleAgt? – It has another sigmoid (but the difference happens also w/o sigmoid). It has another epsilon-descent. What else??</w:t>
+        <w:t xml:space="preserve">(OK) It is very disturbing that </w:t>
+      </w:r>
+      <w:proofErr w:type="spellStart"/>
+      <w:r>
+        <w:rPr>
+          <w:rFonts w:cs="Arial"/>
+          <w:szCs w:val="21"/>
+          <w:lang w:val="en-US"/>
+        </w:rPr>
+        <w:t>TDAgent</w:t>
+      </w:r>
+      <w:proofErr w:type="spellEnd"/>
+      <w:r>
+        <w:rPr>
+          <w:rFonts w:cs="Arial"/>
+          <w:szCs w:val="21"/>
+          <w:lang w:val="en-US"/>
+        </w:rPr>
+        <w:t xml:space="preserve"> cannot learn the trivial 2x2 Hex well. Even with the so far best feature mode 2, the value functions for the clearly loosing start moves are still too high. Why? – And even worse, if we add with feature mode 99 a set of features exactly equivalent to </w:t>
+      </w:r>
+      <w:proofErr w:type="spellStart"/>
+      <w:r>
+        <w:rPr>
+          <w:rFonts w:cs="Arial"/>
+          <w:szCs w:val="21"/>
+          <w:lang w:val="en-US"/>
+        </w:rPr>
+        <w:t>TDNTupleAgt</w:t>
+      </w:r>
+      <w:proofErr w:type="spellEnd"/>
+      <w:r>
+        <w:rPr>
+          <w:rFonts w:cs="Arial"/>
+          <w:szCs w:val="21"/>
+          <w:lang w:val="en-US"/>
+        </w:rPr>
+        <w:t xml:space="preserve"> (only w/o symmetry), we do not get good results, although we have a lot of features. What is different </w:t>
+      </w:r>
+      <w:proofErr w:type="spellStart"/>
+      <w:r>
+        <w:rPr>
+          <w:rFonts w:cs="Arial"/>
+          <w:szCs w:val="21"/>
+          <w:lang w:val="en-US"/>
+        </w:rPr>
+        <w:t>then</w:t>
+      </w:r>
+      <w:proofErr w:type="spellEnd"/>
+      <w:r>
+        <w:rPr>
+          <w:rFonts w:cs="Arial"/>
+          <w:szCs w:val="21"/>
+          <w:lang w:val="en-US"/>
+        </w:rPr>
+        <w:t xml:space="preserve"> between </w:t>
+      </w:r>
+      <w:proofErr w:type="spellStart"/>
+      <w:r>
+        <w:rPr>
+          <w:rFonts w:cs="Arial"/>
+          <w:szCs w:val="21"/>
+          <w:lang w:val="en-US"/>
+        </w:rPr>
+        <w:t>TDAgent</w:t>
+      </w:r>
+      <w:proofErr w:type="spellEnd"/>
+      <w:r>
+        <w:rPr>
+          <w:rFonts w:cs="Arial"/>
+          <w:szCs w:val="21"/>
+          <w:lang w:val="en-US"/>
+        </w:rPr>
+        <w:t xml:space="preserve"> and </w:t>
+      </w:r>
+      <w:proofErr w:type="spellStart"/>
+      <w:r>
+        <w:rPr>
+          <w:rFonts w:cs="Arial"/>
+          <w:szCs w:val="21"/>
+          <w:lang w:val="en-US"/>
+        </w:rPr>
+        <w:t>TDNTupleAgt</w:t>
+      </w:r>
+      <w:proofErr w:type="spellEnd"/>
+      <w:r>
+        <w:rPr>
+          <w:rFonts w:cs="Arial"/>
+          <w:szCs w:val="21"/>
+          <w:lang w:val="en-US"/>
+        </w:rPr>
+        <w:t>? – It has another sigmoid (but the difference happens also w/o sigmoid). It has another epsilon-descent. What else??</w:t>
       </w:r>
       <w:r>
         <w:rPr>
@@ -2151,7 +4472,27 @@
             <w:szCs w:val="21"/>
             <w:lang w:val="en-US"/>
           </w:rPr>
-          <w:t>#Debugging TDS (TDAgent)</w:t>
+          <w:t>#Debugging TDS (</w:t>
+        </w:r>
+        <w:proofErr w:type="spellStart"/>
+        <w:r>
+          <w:rPr>
+            <w:rStyle w:val="Hyperlink"/>
+            <w:rFonts w:cs="Arial"/>
+            <w:szCs w:val="21"/>
+            <w:lang w:val="en-US"/>
+          </w:rPr>
+          <w:t>TDAgent</w:t>
+        </w:r>
+        <w:proofErr w:type="spellEnd"/>
+        <w:r>
+          <w:rPr>
+            <w:rStyle w:val="Hyperlink"/>
+            <w:rFonts w:cs="Arial"/>
+            <w:szCs w:val="21"/>
+            <w:lang w:val="en-US"/>
+          </w:rPr>
+          <w:t>)</w:t>
         </w:r>
       </w:hyperlink>
     </w:p>
@@ -2178,7 +4519,53 @@
           <w:szCs w:val="21"/>
           <w:lang w:val="en-US"/>
         </w:rPr>
-        <w:t xml:space="preserve">(OK) NTuple[2]::getBoard is still specific to TTT (vector of length 9). Generalize! – Now set to @Deprecated, since this function is never used (both classes) </w:t>
+        <w:t xml:space="preserve">(OK) </w:t>
+      </w:r>
+      <w:proofErr w:type="spellStart"/>
+      <w:proofErr w:type="gramStart"/>
+      <w:r>
+        <w:rPr>
+          <w:rFonts w:cs="Arial"/>
+          <w:szCs w:val="21"/>
+          <w:lang w:val="en-US"/>
+        </w:rPr>
+        <w:t>NTuple</w:t>
+      </w:r>
+      <w:proofErr w:type="spellEnd"/>
+      <w:r>
+        <w:rPr>
+          <w:rFonts w:cs="Arial"/>
+          <w:szCs w:val="21"/>
+          <w:lang w:val="en-US"/>
+        </w:rPr>
+        <w:t>[</w:t>
+      </w:r>
+      <w:proofErr w:type="gramEnd"/>
+      <w:r>
+        <w:rPr>
+          <w:rFonts w:cs="Arial"/>
+          <w:szCs w:val="21"/>
+          <w:lang w:val="en-US"/>
+        </w:rPr>
+        <w:t>2]::</w:t>
+      </w:r>
+      <w:proofErr w:type="spellStart"/>
+      <w:r>
+        <w:rPr>
+          <w:rFonts w:cs="Arial"/>
+          <w:szCs w:val="21"/>
+          <w:lang w:val="en-US"/>
+        </w:rPr>
+        <w:t>getBoard</w:t>
+      </w:r>
+      <w:proofErr w:type="spellEnd"/>
+      <w:r>
+        <w:rPr>
+          <w:rFonts w:cs="Arial"/>
+          <w:szCs w:val="21"/>
+          <w:lang w:val="en-US"/>
+        </w:rPr>
+        <w:t xml:space="preserve"> is still specific to TTT (vector of length 9). Generalize! – Now set to @Deprecated, since this function is never used (both classes) </w:t>
       </w:r>
     </w:p>
     <w:p>
@@ -2239,7 +4626,25 @@
           <w:szCs w:val="21"/>
           <w:lang w:val="en-US"/>
         </w:rPr>
-        <w:t>.pdf for publication on CIplus s</w:t>
+        <w:t xml:space="preserve">.pdf for publication on </w:t>
+      </w:r>
+      <w:proofErr w:type="spellStart"/>
+      <w:r>
+        <w:rPr>
+          <w:rFonts w:cs="Arial"/>
+          <w:szCs w:val="21"/>
+          <w:lang w:val="en-US"/>
+        </w:rPr>
+        <w:t>CIplus</w:t>
+      </w:r>
+      <w:proofErr w:type="spellEnd"/>
+      <w:r>
+        <w:rPr>
+          <w:rFonts w:cs="Arial"/>
+          <w:szCs w:val="21"/>
+          <w:lang w:val="en-US"/>
+        </w:rPr>
+        <w:t xml:space="preserve"> s</w:t>
       </w:r>
       <w:r>
         <w:rPr>
@@ -2417,7 +4822,43 @@
           <w:szCs w:val="21"/>
           <w:lang w:val="en-US"/>
         </w:rPr>
-        <w:t xml:space="preserve">Think about the game logic for so.getGameScore(referingState) in 3-player games </w:t>
+        <w:t xml:space="preserve">Think about the game logic for </w:t>
+      </w:r>
+      <w:proofErr w:type="spellStart"/>
+      <w:r>
+        <w:rPr>
+          <w:rFonts w:cs="Arial"/>
+          <w:szCs w:val="21"/>
+          <w:lang w:val="en-US"/>
+        </w:rPr>
+        <w:t>so.getGameScore</w:t>
+      </w:r>
+      <w:proofErr w:type="spellEnd"/>
+      <w:r>
+        <w:rPr>
+          <w:rFonts w:cs="Arial"/>
+          <w:szCs w:val="21"/>
+          <w:lang w:val="en-US"/>
+        </w:rPr>
+        <w:t>(</w:t>
+      </w:r>
+      <w:proofErr w:type="spellStart"/>
+      <w:r>
+        <w:rPr>
+          <w:rFonts w:cs="Arial"/>
+          <w:szCs w:val="21"/>
+          <w:lang w:val="en-US"/>
+        </w:rPr>
+        <w:t>referingState</w:t>
+      </w:r>
+      <w:proofErr w:type="spellEnd"/>
+      <w:r>
+        <w:rPr>
+          <w:rFonts w:cs="Arial"/>
+          <w:szCs w:val="21"/>
+          <w:lang w:val="en-US"/>
+        </w:rPr>
+        <w:t xml:space="preserve">) in 3-player games </w:t>
       </w:r>
       <w:r>
         <w:rPr>
@@ -2504,13 +4945,61 @@
         </w:rPr>
         <w:t xml:space="preserve">Extend the logic of </w:t>
       </w:r>
-      <w:r>
-        <w:rPr>
-          <w:rFonts w:cs="Arial"/>
-          <w:szCs w:val="21"/>
-          <w:lang w:val="en-US"/>
-        </w:rPr>
-        <w:t>getGameScore(StateObservation referingState)</w:t>
+      <w:proofErr w:type="spellStart"/>
+      <w:proofErr w:type="gramStart"/>
+      <w:r>
+        <w:rPr>
+          <w:rFonts w:cs="Arial"/>
+          <w:szCs w:val="21"/>
+          <w:lang w:val="en-US"/>
+        </w:rPr>
+        <w:t>getGameScore</w:t>
+      </w:r>
+      <w:proofErr w:type="spellEnd"/>
+      <w:r>
+        <w:rPr>
+          <w:rFonts w:cs="Arial"/>
+          <w:szCs w:val="21"/>
+          <w:lang w:val="en-US"/>
+        </w:rPr>
+        <w:t>(</w:t>
+      </w:r>
+      <w:proofErr w:type="spellStart"/>
+      <w:proofErr w:type="gramEnd"/>
+      <w:r>
+        <w:rPr>
+          <w:rFonts w:cs="Arial"/>
+          <w:szCs w:val="21"/>
+          <w:lang w:val="en-US"/>
+        </w:rPr>
+        <w:t>StateObservation</w:t>
+      </w:r>
+      <w:proofErr w:type="spellEnd"/>
+      <w:r>
+        <w:rPr>
+          <w:rFonts w:cs="Arial"/>
+          <w:szCs w:val="21"/>
+          <w:lang w:val="en-US"/>
+        </w:rPr>
+        <w:t xml:space="preserve"> </w:t>
+      </w:r>
+      <w:proofErr w:type="spellStart"/>
+      <w:r>
+        <w:rPr>
+          <w:rFonts w:cs="Arial"/>
+          <w:szCs w:val="21"/>
+          <w:lang w:val="en-US"/>
+        </w:rPr>
+        <w:t>referingState</w:t>
+      </w:r>
+      <w:proofErr w:type="spellEnd"/>
+      <w:r>
+        <w:rPr>
+          <w:rFonts w:cs="Arial"/>
+          <w:szCs w:val="21"/>
+          <w:lang w:val="en-US"/>
+        </w:rPr>
+        <w:t>)</w:t>
       </w:r>
       <w:r>
         <w:rPr>
@@ -2586,7 +5075,26 @@
           <w:szCs w:val="21"/>
           <w:lang w:val="en-US"/>
         </w:rPr>
-        <w:t xml:space="preserve">Some elements of measurement in </w:t>
+        <w:lastRenderedPageBreak/>
+        <w:t xml:space="preserve">Some </w:t>
+      </w:r>
+      <w:bookmarkStart w:id="1" w:name="_GoBack"/>
+      <w:r>
+        <w:rPr>
+          <w:rFonts w:cs="Arial"/>
+          <w:szCs w:val="21"/>
+          <w:lang w:val="en-US"/>
+        </w:rPr>
+        <w:t xml:space="preserve">elements </w:t>
+      </w:r>
+      <w:bookmarkEnd w:id="1"/>
+      <w:r>
+        <w:rPr>
+          <w:rFonts w:cs="Arial"/>
+          <w:szCs w:val="21"/>
+          <w:lang w:val="en-US"/>
+        </w:rPr>
+        <w:t xml:space="preserve">of measurement in </w:t>
       </w:r>
       <w:r>
         <w:rPr>
@@ -2602,7 +5110,25 @@
           <w:szCs w:val="21"/>
           <w:lang w:val="en-US"/>
         </w:rPr>
-        <w:t>train, multiTrain,</w:t>
+        <w:t xml:space="preserve">train, </w:t>
+      </w:r>
+      <w:proofErr w:type="spellStart"/>
+      <w:r>
+        <w:rPr>
+          <w:rFonts w:cs="Arial"/>
+          <w:szCs w:val="21"/>
+          <w:lang w:val="en-US"/>
+        </w:rPr>
+        <w:t>multiTrain</w:t>
+      </w:r>
+      <w:proofErr w:type="spellEnd"/>
+      <w:r>
+        <w:rPr>
+          <w:rFonts w:cs="Arial"/>
+          <w:szCs w:val="21"/>
+          <w:lang w:val="en-US"/>
+        </w:rPr>
+        <w:t>,</w:t>
       </w:r>
       <w:r>
         <w:rPr>
@@ -2618,7 +5144,25 @@
           <w:szCs w:val="21"/>
           <w:lang w:val="en-US"/>
         </w:rPr>
-        <w:t xml:space="preserve"> compete are still TicTacToe specific or at least 2-player specific. Gen</w:t>
+        <w:t xml:space="preserve"> compete are still </w:t>
+      </w:r>
+      <w:proofErr w:type="spellStart"/>
+      <w:r>
+        <w:rPr>
+          <w:rFonts w:cs="Arial"/>
+          <w:szCs w:val="21"/>
+          <w:lang w:val="en-US"/>
+        </w:rPr>
+        <w:t>TicTacToe</w:t>
+      </w:r>
+      <w:proofErr w:type="spellEnd"/>
+      <w:r>
+        <w:rPr>
+          <w:rFonts w:cs="Arial"/>
+          <w:szCs w:val="21"/>
+          <w:lang w:val="en-US"/>
+        </w:rPr>
+        <w:t xml:space="preserve"> specific or at least 2-player specific. Gen</w:t>
       </w:r>
       <w:r>
         <w:rPr>
@@ -2668,8 +5212,18 @@
           <w:szCs w:val="21"/>
           <w:lang w:val="en-US"/>
         </w:rPr>
-        <w:t xml:space="preserve"> for Arena and ArenaTrain</w:t>
-      </w:r>
+        <w:t xml:space="preserve"> for Arena and </w:t>
+      </w:r>
+      <w:proofErr w:type="spellStart"/>
+      <w:r>
+        <w:rPr>
+          <w:rFonts w:cs="Arial"/>
+          <w:szCs w:val="21"/>
+          <w:lang w:val="en-US"/>
+        </w:rPr>
+        <w:t>ArenaTrain</w:t>
+      </w:r>
+      <w:proofErr w:type="spellEnd"/>
     </w:p>
     <w:p>
       <w:pPr>
@@ -2720,7 +5274,43 @@
           <w:szCs w:val="21"/>
           <w:lang w:val="en-US"/>
         </w:rPr>
-        <w:t>Arena: announce which column is for which player (‘Param X’ and so on from ArenaTrain is missing here). Optional: show the color of the player</w:t>
+        <w:t>Arena: announce which column is for which player (‘</w:t>
+      </w:r>
+      <w:proofErr w:type="spellStart"/>
+      <w:r>
+        <w:rPr>
+          <w:rFonts w:cs="Arial"/>
+          <w:szCs w:val="21"/>
+          <w:lang w:val="en-US"/>
+        </w:rPr>
+        <w:t>Param</w:t>
+      </w:r>
+      <w:proofErr w:type="spellEnd"/>
+      <w:r>
+        <w:rPr>
+          <w:rFonts w:cs="Arial"/>
+          <w:szCs w:val="21"/>
+          <w:lang w:val="en-US"/>
+        </w:rPr>
+        <w:t xml:space="preserve"> X’ and so on from </w:t>
+      </w:r>
+      <w:proofErr w:type="spellStart"/>
+      <w:r>
+        <w:rPr>
+          <w:rFonts w:cs="Arial"/>
+          <w:szCs w:val="21"/>
+          <w:lang w:val="en-US"/>
+        </w:rPr>
+        <w:t>ArenaTrain</w:t>
+      </w:r>
+      <w:proofErr w:type="spellEnd"/>
+      <w:r>
+        <w:rPr>
+          <w:rFonts w:cs="Arial"/>
+          <w:szCs w:val="21"/>
+          <w:lang w:val="en-US"/>
+        </w:rPr>
+        <w:t xml:space="preserve"> is missing here). Optional: show the color of the player</w:t>
       </w:r>
     </w:p>
     <w:p>
@@ -2746,7 +5336,25 @@
           <w:szCs w:val="21"/>
           <w:lang w:val="en-US"/>
         </w:rPr>
-        <w:t>Move button MultiTrain in the ‘Agents trained’ row and move button ‘Logs’ in the blue buttons row.</w:t>
+        <w:t xml:space="preserve">Move button </w:t>
+      </w:r>
+      <w:proofErr w:type="spellStart"/>
+      <w:r>
+        <w:rPr>
+          <w:rFonts w:cs="Arial"/>
+          <w:szCs w:val="21"/>
+          <w:lang w:val="en-US"/>
+        </w:rPr>
+        <w:t>MultiTrain</w:t>
+      </w:r>
+      <w:proofErr w:type="spellEnd"/>
+      <w:r>
+        <w:rPr>
+          <w:rFonts w:cs="Arial"/>
+          <w:szCs w:val="21"/>
+          <w:lang w:val="en-US"/>
+        </w:rPr>
+        <w:t xml:space="preserve"> in the ‘Agents trained’ row and move button ‘Logs’ in the blue buttons row.</w:t>
       </w:r>
     </w:p>
     <w:p>
@@ -2888,8 +5496,18 @@
           <w:szCs w:val="21"/>
           <w:lang w:val="en-US"/>
         </w:rPr>
-        <w:t xml:space="preserve"> check multiCompete</w:t>
-      </w:r>
+        <w:t xml:space="preserve"> check </w:t>
+      </w:r>
+      <w:proofErr w:type="spellStart"/>
+      <w:r>
+        <w:rPr>
+          <w:rFonts w:cs="Arial"/>
+          <w:szCs w:val="21"/>
+          <w:lang w:val="en-US"/>
+        </w:rPr>
+        <w:t>multiCompete</w:t>
+      </w:r>
+      <w:proofErr w:type="spellEnd"/>
       <w:r>
         <w:rPr>
           <w:rFonts w:cs="Arial"/>
@@ -2922,15 +5540,33 @@
           <w:szCs w:val="21"/>
           <w:lang w:val="en-US"/>
         </w:rPr>
-        <w:t>Things for MCTS</w:t>
-      </w:r>
-      <w:r>
-        <w:rPr>
-          <w:rFonts w:cs="Arial"/>
-          <w:szCs w:val="21"/>
-          <w:lang w:val="en-US"/>
-        </w:rPr>
-        <w:t>Expectimax (for JK):</w:t>
+        <w:t xml:space="preserve">Things for </w:t>
+      </w:r>
+      <w:proofErr w:type="spellStart"/>
+      <w:r>
+        <w:rPr>
+          <w:rFonts w:cs="Arial"/>
+          <w:szCs w:val="21"/>
+          <w:lang w:val="en-US"/>
+        </w:rPr>
+        <w:t>MCTS</w:t>
+      </w:r>
+      <w:r>
+        <w:rPr>
+          <w:rFonts w:cs="Arial"/>
+          <w:szCs w:val="21"/>
+          <w:lang w:val="en-US"/>
+        </w:rPr>
+        <w:t>Expectimax</w:t>
+      </w:r>
+      <w:proofErr w:type="spellEnd"/>
+      <w:r>
+        <w:rPr>
+          <w:rFonts w:cs="Arial"/>
+          <w:szCs w:val="21"/>
+          <w:lang w:val="en-US"/>
+        </w:rPr>
+        <w:t xml:space="preserve"> (for JK):</w:t>
       </w:r>
     </w:p>
     <w:p>
@@ -2958,13 +5594,41 @@
         </w:rPr>
         <w:t xml:space="preserve">OK </w:t>
       </w:r>
-      <w:r>
-        <w:rPr>
-          <w:rFonts w:cs="Arial"/>
-          <w:szCs w:val="21"/>
-          <w:lang w:val="en-US"/>
-        </w:rPr>
-        <w:t xml:space="preserve">TreeDepth &lt;= 3 leads to NullPointerException (s.th. around  </w:t>
+      <w:proofErr w:type="spellStart"/>
+      <w:r>
+        <w:rPr>
+          <w:rFonts w:cs="Arial"/>
+          <w:szCs w:val="21"/>
+          <w:lang w:val="en-US"/>
+        </w:rPr>
+        <w:t>TreeDepth</w:t>
+      </w:r>
+      <w:proofErr w:type="spellEnd"/>
+      <w:r>
+        <w:rPr>
+          <w:rFonts w:cs="Arial"/>
+          <w:szCs w:val="21"/>
+          <w:lang w:val="en-US"/>
+        </w:rPr>
+        <w:t xml:space="preserve"> &lt;= 3 leads to </w:t>
+      </w:r>
+      <w:proofErr w:type="spellStart"/>
+      <w:r>
+        <w:rPr>
+          <w:rFonts w:cs="Arial"/>
+          <w:szCs w:val="21"/>
+          <w:lang w:val="en-US"/>
+        </w:rPr>
+        <w:t>NullPointerException</w:t>
+      </w:r>
+      <w:proofErr w:type="spellEnd"/>
+      <w:r>
+        <w:rPr>
+          <w:rFonts w:cs="Arial"/>
+          <w:szCs w:val="21"/>
+          <w:lang w:val="en-US"/>
+        </w:rPr>
+        <w:t xml:space="preserve"> (s.th. around  </w:t>
       </w:r>
       <w:r>
         <w:rPr>
@@ -2980,7 +5644,61 @@
           <w:szCs w:val="21"/>
           <w:lang w:val="en-US"/>
         </w:rPr>
-        <w:t>return uct().treePolicy().treePolicy();</w:t>
+        <w:t xml:space="preserve">return </w:t>
+      </w:r>
+      <w:proofErr w:type="spellStart"/>
+      <w:r>
+        <w:rPr>
+          <w:rFonts w:cs="Arial"/>
+          <w:szCs w:val="21"/>
+          <w:lang w:val="en-US"/>
+        </w:rPr>
+        <w:t>uct</w:t>
+      </w:r>
+      <w:proofErr w:type="spellEnd"/>
+      <w:r>
+        <w:rPr>
+          <w:rFonts w:cs="Arial"/>
+          <w:szCs w:val="21"/>
+          <w:lang w:val="en-US"/>
+        </w:rPr>
+        <w:t>().</w:t>
+      </w:r>
+      <w:proofErr w:type="spellStart"/>
+      <w:r>
+        <w:rPr>
+          <w:rFonts w:cs="Arial"/>
+          <w:szCs w:val="21"/>
+          <w:lang w:val="en-US"/>
+        </w:rPr>
+        <w:t>treePolicy</w:t>
+      </w:r>
+      <w:proofErr w:type="spellEnd"/>
+      <w:r>
+        <w:rPr>
+          <w:rFonts w:cs="Arial"/>
+          <w:szCs w:val="21"/>
+          <w:lang w:val="en-US"/>
+        </w:rPr>
+        <w:t>().</w:t>
+      </w:r>
+      <w:proofErr w:type="spellStart"/>
+      <w:r>
+        <w:rPr>
+          <w:rFonts w:cs="Arial"/>
+          <w:szCs w:val="21"/>
+          <w:lang w:val="en-US"/>
+        </w:rPr>
+        <w:t>treePolicy</w:t>
+      </w:r>
+      <w:proofErr w:type="spellEnd"/>
+      <w:r>
+        <w:rPr>
+          <w:rFonts w:cs="Arial"/>
+          <w:szCs w:val="21"/>
+          <w:lang w:val="en-US"/>
+        </w:rPr>
+        <w:t>();</w:t>
       </w:r>
       <w:r>
         <w:rPr>
@@ -3038,7 +5756,61 @@
           <w:szCs w:val="21"/>
           <w:lang w:val="en-US"/>
         </w:rPr>
-        <w:t>Why is TreeNode-constructor called exactly nIterations (3500) times (at least for TreeDepth=10)?</w:t>
+        <w:t xml:space="preserve">Why is </w:t>
+      </w:r>
+      <w:proofErr w:type="spellStart"/>
+      <w:r>
+        <w:rPr>
+          <w:rFonts w:cs="Arial"/>
+          <w:szCs w:val="21"/>
+          <w:lang w:val="en-US"/>
+        </w:rPr>
+        <w:t>TreeNode</w:t>
+      </w:r>
+      <w:proofErr w:type="spellEnd"/>
+      <w:r>
+        <w:rPr>
+          <w:rFonts w:cs="Arial"/>
+          <w:szCs w:val="21"/>
+          <w:lang w:val="en-US"/>
+        </w:rPr>
+        <w:t xml:space="preserve">-constructor called exactly </w:t>
+      </w:r>
+      <w:proofErr w:type="spellStart"/>
+      <w:r>
+        <w:rPr>
+          <w:rFonts w:cs="Arial"/>
+          <w:szCs w:val="21"/>
+          <w:lang w:val="en-US"/>
+        </w:rPr>
+        <w:t>nIterations</w:t>
+      </w:r>
+      <w:proofErr w:type="spellEnd"/>
+      <w:r>
+        <w:rPr>
+          <w:rFonts w:cs="Arial"/>
+          <w:szCs w:val="21"/>
+          <w:lang w:val="en-US"/>
+        </w:rPr>
+        <w:t xml:space="preserve"> (3500) times (at least for </w:t>
+      </w:r>
+      <w:proofErr w:type="spellStart"/>
+      <w:r>
+        <w:rPr>
+          <w:rFonts w:cs="Arial"/>
+          <w:szCs w:val="21"/>
+          <w:lang w:val="en-US"/>
+        </w:rPr>
+        <w:t>TreeDepth</w:t>
+      </w:r>
+      <w:proofErr w:type="spellEnd"/>
+      <w:r>
+        <w:rPr>
+          <w:rFonts w:cs="Arial"/>
+          <w:szCs w:val="21"/>
+          <w:lang w:val="en-US"/>
+        </w:rPr>
+        <w:t>=10)?</w:t>
       </w:r>
     </w:p>
     <w:p>
@@ -3064,7 +5836,43 @@
           <w:szCs w:val="21"/>
           <w:lang w:val="en-US"/>
         </w:rPr>
-        <w:t xml:space="preserve">Why is MCTS(Expectimax) with TreeDepth=1 not as good as MC? Which role plays K (UCT)? Does it help to set it to large values? </w:t>
+        <w:t>Why is MCTS(</w:t>
+      </w:r>
+      <w:proofErr w:type="spellStart"/>
+      <w:r>
+        <w:rPr>
+          <w:rFonts w:cs="Arial"/>
+          <w:szCs w:val="21"/>
+          <w:lang w:val="en-US"/>
+        </w:rPr>
+        <w:t>Expectimax</w:t>
+      </w:r>
+      <w:proofErr w:type="spellEnd"/>
+      <w:r>
+        <w:rPr>
+          <w:rFonts w:cs="Arial"/>
+          <w:szCs w:val="21"/>
+          <w:lang w:val="en-US"/>
+        </w:rPr>
+        <w:t xml:space="preserve">) with </w:t>
+      </w:r>
+      <w:proofErr w:type="spellStart"/>
+      <w:r>
+        <w:rPr>
+          <w:rFonts w:cs="Arial"/>
+          <w:szCs w:val="21"/>
+          <w:lang w:val="en-US"/>
+        </w:rPr>
+        <w:t>TreeDepth</w:t>
+      </w:r>
+      <w:proofErr w:type="spellEnd"/>
+      <w:r>
+        <w:rPr>
+          <w:rFonts w:cs="Arial"/>
+          <w:szCs w:val="21"/>
+          <w:lang w:val="en-US"/>
+        </w:rPr>
+        <w:t xml:space="preserve">=1 not as good as MC? Which role plays K (UCT)? Does it help to set it to large values? </w:t>
       </w:r>
     </w:p>
     <w:p>
@@ -3124,55 +5932,43 @@
           <w:szCs w:val="21"/>
           <w:lang w:val="en-US"/>
         </w:rPr>
-        <w:t>Bug (GUI hangs) when trying to load an old MCTS agent (</w:t>
-      </w:r>
-      <w:r>
-        <w:rPr>
-          <w:rFonts w:cs="Arial"/>
-          <w:szCs w:val="21"/>
-          <w:lang w:val="en-US"/>
-        </w:rPr>
-        <w:t>v</w:t>
-      </w:r>
-      <w:r>
-        <w:rPr>
-          <w:rFonts w:cs="Arial"/>
-          <w:szCs w:val="21"/>
-          <w:lang w:val="en-US"/>
-        </w:rPr>
-        <w:t xml:space="preserve">12). Happens only </w:t>
-      </w:r>
-      <w:r>
-        <w:rPr>
-          <w:rFonts w:cs="Arial"/>
-          <w:szCs w:val="21"/>
-          <w:lang w:val="en-US"/>
-        </w:rPr>
-        <w:t xml:space="preserve">sometimes, only </w:t>
-      </w:r>
-      <w:r>
-        <w:rPr>
-          <w:rFonts w:cs="Arial"/>
-          <w:szCs w:val="21"/>
-          <w:lang w:val="en-US"/>
-        </w:rPr>
-        <w:t>when running, not (!) in debugger</w:t>
-      </w:r>
-      <w:r>
-        <w:rPr>
-          <w:rFonts w:cs="Arial"/>
-          <w:szCs w:val="21"/>
-          <w:lang w:val="en-US"/>
-        </w:rPr>
-        <w:t>.</w:t>
-      </w:r>
-      <w:r>
-        <w:rPr>
-          <w:rFonts w:cs="Arial"/>
-          <w:szCs w:val="21"/>
-          <w:lang w:val="en-US"/>
-        </w:rPr>
-        <w:t xml:space="preserve"> Probably gone with v13.</w:t>
+        <w:t xml:space="preserve">Bug (GUI hangs) when loading with Hex several time an </w:t>
+      </w:r>
+      <w:proofErr w:type="spellStart"/>
+      <w:r>
+        <w:rPr>
+          <w:rFonts w:cs="Arial"/>
+          <w:szCs w:val="21"/>
+          <w:lang w:val="en-US"/>
+        </w:rPr>
+        <w:t>TDNTupleAgt</w:t>
+      </w:r>
+      <w:proofErr w:type="spellEnd"/>
+      <w:r>
+        <w:rPr>
+          <w:rFonts w:cs="Arial"/>
+          <w:szCs w:val="21"/>
+          <w:lang w:val="en-US"/>
+        </w:rPr>
+        <w:t>. It passes the [</w:t>
+      </w:r>
+      <w:proofErr w:type="spellStart"/>
+      <w:r>
+        <w:rPr>
+          <w:rFonts w:cs="Arial"/>
+          <w:szCs w:val="21"/>
+          <w:lang w:val="en-US"/>
+        </w:rPr>
+        <w:t>LoadAgent</w:t>
+      </w:r>
+      <w:proofErr w:type="spellEnd"/>
+      <w:r>
+        <w:rPr>
+          <w:rFonts w:cs="Arial"/>
+          <w:szCs w:val="21"/>
+          <w:lang w:val="en-US"/>
+        </w:rPr>
+        <w:t>] status message, but then it returns from the action listener in such a way that the GUI does no longer respond to any events.</w:t>
       </w:r>
     </w:p>
     <w:p>
@@ -3198,7 +5994,81 @@
           <w:szCs w:val="21"/>
           <w:lang w:val="en-US"/>
         </w:rPr>
-        <w:t>Bug (GUI hangs) when loading with Hex several time an TDNTupleAgt. It passes the [LoadAgent] status message, but then it returns from the action listener in such a way that the GUI does no longer respond to any events.</w:t>
+        <w:t xml:space="preserve">Replace </w:t>
+      </w:r>
+      <w:proofErr w:type="spellStart"/>
+      <w:proofErr w:type="gramStart"/>
+      <w:r>
+        <w:rPr>
+          <w:rFonts w:cs="Arial"/>
+          <w:szCs w:val="21"/>
+          <w:lang w:val="en-US"/>
+        </w:rPr>
+        <w:t>PlayAgent</w:t>
+      </w:r>
+      <w:proofErr w:type="spellEnd"/>
+      <w:r>
+        <w:rPr>
+          <w:rFonts w:cs="Arial"/>
+          <w:szCs w:val="21"/>
+          <w:lang w:val="en-US"/>
+        </w:rPr>
+        <w:t>::</w:t>
+      </w:r>
+      <w:proofErr w:type="spellStart"/>
+      <w:proofErr w:type="gramEnd"/>
+      <w:r>
+        <w:rPr>
+          <w:rFonts w:cs="Arial"/>
+          <w:szCs w:val="21"/>
+          <w:lang w:val="en-US"/>
+        </w:rPr>
+        <w:t>wasRandomAction</w:t>
+      </w:r>
+      <w:proofErr w:type="spellEnd"/>
+      <w:r>
+        <w:rPr>
+          <w:rFonts w:cs="Arial"/>
+          <w:szCs w:val="21"/>
+          <w:lang w:val="en-US"/>
+        </w:rPr>
+        <w:t>() with ACTION::</w:t>
+      </w:r>
+      <w:proofErr w:type="spellStart"/>
+      <w:r>
+        <w:rPr>
+          <w:rFonts w:cs="Arial"/>
+          <w:szCs w:val="21"/>
+          <w:lang w:val="en-US"/>
+        </w:rPr>
+        <w:t>isRandomAction</w:t>
+      </w:r>
+      <w:proofErr w:type="spellEnd"/>
+      <w:r>
+        <w:rPr>
+          <w:rFonts w:cs="Arial"/>
+          <w:szCs w:val="21"/>
+          <w:lang w:val="en-US"/>
+        </w:rPr>
+        <w:t xml:space="preserve">() (simpler interface, cleaner code). Delete agent’s member </w:t>
+      </w:r>
+      <w:proofErr w:type="spellStart"/>
+      <w:r>
+        <w:rPr>
+          <w:rFonts w:cs="Arial"/>
+          <w:szCs w:val="21"/>
+          <w:lang w:val="en-US"/>
+        </w:rPr>
+        <w:t>randomSelect</w:t>
+      </w:r>
+      <w:proofErr w:type="spellEnd"/>
+      <w:r>
+        <w:rPr>
+          <w:rFonts w:cs="Arial"/>
+          <w:szCs w:val="21"/>
+          <w:lang w:val="en-US"/>
+        </w:rPr>
+        <w:t>, where present.</w:t>
       </w:r>
     </w:p>
     <w:p>
@@ -3224,7 +6094,43 @@
           <w:szCs w:val="21"/>
           <w:lang w:val="en-US"/>
         </w:rPr>
-        <w:t>Replace PlayAgent::wasRandomAction() with ACTION::isRandomAction() (simpler interface, cleaner code). Delete agent’s member randomSelect, where present.</w:t>
+        <w:t xml:space="preserve">Think about the parameter ‘player’ in the </w:t>
+      </w:r>
+      <w:proofErr w:type="spellStart"/>
+      <w:r>
+        <w:rPr>
+          <w:rFonts w:cs="Arial"/>
+          <w:szCs w:val="21"/>
+          <w:lang w:val="en-US"/>
+        </w:rPr>
+        <w:t>getGameScore</w:t>
+      </w:r>
+      <w:proofErr w:type="spellEnd"/>
+      <w:r>
+        <w:rPr>
+          <w:rFonts w:cs="Arial"/>
+          <w:szCs w:val="21"/>
+          <w:lang w:val="en-US"/>
+        </w:rPr>
+        <w:t xml:space="preserve"> and </w:t>
+      </w:r>
+      <w:proofErr w:type="spellStart"/>
+      <w:r>
+        <w:rPr>
+          <w:rFonts w:cs="Arial"/>
+          <w:szCs w:val="21"/>
+          <w:lang w:val="en-US"/>
+        </w:rPr>
+        <w:t>getScore</w:t>
+      </w:r>
+      <w:proofErr w:type="spellEnd"/>
+      <w:r>
+        <w:rPr>
+          <w:rFonts w:cs="Arial"/>
+          <w:szCs w:val="21"/>
+          <w:lang w:val="en-US"/>
+        </w:rPr>
+        <w:t xml:space="preserve"> functions for the different TD agents. Is it correctly and consistently used everywhere?</w:t>
       </w:r>
     </w:p>
     <w:p>
@@ -3250,7 +6156,7 @@
           <w:szCs w:val="21"/>
           <w:lang w:val="en-US"/>
         </w:rPr>
-        <w:t>Think about the parameter ‘player’ in the getGameScore and getScore functions for the different TD agents. Is it correctly and consistently used everywhere?</w:t>
+        <w:t>Add counter ‘learning actions’ (as in [Jaskowski16], especially useful for 2048)</w:t>
       </w:r>
     </w:p>
     <w:p>
@@ -3316,11 +6222,34 @@
           <w:lang w:val="en-US"/>
         </w:rPr>
       </w:pPr>
-      <w:r>
-        <w:rPr>
-          <w:lang w:val="en-US"/>
-        </w:rPr>
-        <w:t>equals() or hasEqualState()?</w:t>
+      <w:proofErr w:type="gramStart"/>
+      <w:r>
+        <w:rPr>
+          <w:lang w:val="en-US"/>
+        </w:rPr>
+        <w:lastRenderedPageBreak/>
+        <w:t>equals(</w:t>
+      </w:r>
+      <w:proofErr w:type="gramEnd"/>
+      <w:r>
+        <w:rPr>
+          <w:lang w:val="en-US"/>
+        </w:rPr>
+        <w:t xml:space="preserve">) or </w:t>
+      </w:r>
+      <w:proofErr w:type="spellStart"/>
+      <w:r>
+        <w:rPr>
+          <w:lang w:val="en-US"/>
+        </w:rPr>
+        <w:t>hasEqualState</w:t>
+      </w:r>
+      <w:proofErr w:type="spellEnd"/>
+      <w:r>
+        <w:rPr>
+          <w:lang w:val="en-US"/>
+        </w:rPr>
+        <w:t>()?</w:t>
       </w:r>
     </w:p>
     <w:p>
@@ -3346,7 +6275,35 @@
           <w:szCs w:val="21"/>
           <w:lang w:val="en-US"/>
         </w:rPr>
-        <w:t>Design discussion: Is it safe to have StateObservation::equals() for checking that two states are the same?</w:t>
+        <w:t xml:space="preserve">Design discussion: Is it safe to have </w:t>
+      </w:r>
+      <w:proofErr w:type="spellStart"/>
+      <w:proofErr w:type="gramStart"/>
+      <w:r>
+        <w:rPr>
+          <w:rFonts w:cs="Arial"/>
+          <w:szCs w:val="21"/>
+          <w:lang w:val="en-US"/>
+        </w:rPr>
+        <w:t>StateObservation</w:t>
+      </w:r>
+      <w:proofErr w:type="spellEnd"/>
+      <w:r>
+        <w:rPr>
+          <w:rFonts w:cs="Arial"/>
+          <w:szCs w:val="21"/>
+          <w:lang w:val="en-US"/>
+        </w:rPr>
+        <w:t>::</w:t>
+      </w:r>
+      <w:proofErr w:type="gramEnd"/>
+      <w:r>
+        <w:rPr>
+          <w:rFonts w:cs="Arial"/>
+          <w:szCs w:val="21"/>
+          <w:lang w:val="en-US"/>
+        </w:rPr>
+        <w:t>equals() for checking that two states are the same?</w:t>
       </w:r>
     </w:p>
     <w:p>
@@ -3372,7 +6329,25 @@
           <w:szCs w:val="21"/>
           <w:lang w:val="en-US"/>
         </w:rPr>
-        <w:t>pro: If we have it this way, we can use all other code (e.g. Set, List) which builds upon equals()</w:t>
+        <w:t xml:space="preserve">pro: If we have it this way, we can use all other code (e.g. Set, List) which builds upon </w:t>
+      </w:r>
+      <w:proofErr w:type="gramStart"/>
+      <w:r>
+        <w:rPr>
+          <w:rFonts w:cs="Arial"/>
+          <w:szCs w:val="21"/>
+          <w:lang w:val="en-US"/>
+        </w:rPr>
+        <w:t>equals(</w:t>
+      </w:r>
+      <w:proofErr w:type="gramEnd"/>
+      <w:r>
+        <w:rPr>
+          <w:rFonts w:cs="Arial"/>
+          <w:szCs w:val="21"/>
+          <w:lang w:val="en-US"/>
+        </w:rPr>
+        <w:t>)</w:t>
       </w:r>
     </w:p>
     <w:p>
@@ -3398,23 +6373,95 @@
           <w:szCs w:val="21"/>
           <w:lang w:val="en-US"/>
         </w:rPr>
-        <w:t>con: There is always the default implementation Object::equals() which has a different meaning (</w:t>
-      </w:r>
-      <w:r>
-        <w:rPr>
-          <w:rFonts w:cs="Arial"/>
-          <w:szCs w:val="21"/>
-          <w:lang w:val="en-US"/>
-        </w:rPr>
-        <w:t xml:space="preserve">‘equal’ means that two objects are at the same location in memory. Nevertheless then, </w:t>
-      </w:r>
-      <w:r>
-        <w:rPr>
-          <w:rFonts w:cs="Arial"/>
-          <w:szCs w:val="21"/>
-          <w:lang w:val="en-US"/>
-        </w:rPr>
-        <w:t xml:space="preserve">two different objects can have the same state). A developer of a new class implementing StateObservation might forget to re-implement equals() </w:t>
+        <w:t xml:space="preserve">con: There is always the default implementation </w:t>
+      </w:r>
+      <w:proofErr w:type="gramStart"/>
+      <w:r>
+        <w:rPr>
+          <w:rFonts w:cs="Arial"/>
+          <w:szCs w:val="21"/>
+          <w:lang w:val="en-US"/>
+        </w:rPr>
+        <w:t>Object::</w:t>
+      </w:r>
+      <w:proofErr w:type="gramEnd"/>
+      <w:r>
+        <w:rPr>
+          <w:rFonts w:cs="Arial"/>
+          <w:szCs w:val="21"/>
+          <w:lang w:val="en-US"/>
+        </w:rPr>
+        <w:t>equals() which has a different meaning (</w:t>
+      </w:r>
+      <w:r>
+        <w:rPr>
+          <w:rFonts w:cs="Arial"/>
+          <w:szCs w:val="21"/>
+          <w:lang w:val="en-US"/>
+        </w:rPr>
+        <w:t xml:space="preserve">‘equal’ means that two objects are at the same location in memory. </w:t>
+      </w:r>
+      <w:proofErr w:type="gramStart"/>
+      <w:r>
+        <w:rPr>
+          <w:rFonts w:cs="Arial"/>
+          <w:szCs w:val="21"/>
+          <w:lang w:val="en-US"/>
+        </w:rPr>
+        <w:t>Nevertheless</w:t>
+      </w:r>
+      <w:proofErr w:type="gramEnd"/>
+      <w:r>
+        <w:rPr>
+          <w:rFonts w:cs="Arial"/>
+          <w:szCs w:val="21"/>
+          <w:lang w:val="en-US"/>
+        </w:rPr>
+        <w:t xml:space="preserve"> then, </w:t>
+      </w:r>
+      <w:r>
+        <w:rPr>
+          <w:rFonts w:cs="Arial"/>
+          <w:szCs w:val="21"/>
+          <w:lang w:val="en-US"/>
+        </w:rPr>
+        <w:t xml:space="preserve">two different objects can have the same state). A developer of a new class implementing </w:t>
+      </w:r>
+      <w:proofErr w:type="spellStart"/>
+      <w:r>
+        <w:rPr>
+          <w:rFonts w:cs="Arial"/>
+          <w:szCs w:val="21"/>
+          <w:lang w:val="en-US"/>
+        </w:rPr>
+        <w:t>StateObservation</w:t>
+      </w:r>
+      <w:proofErr w:type="spellEnd"/>
+      <w:r>
+        <w:rPr>
+          <w:rFonts w:cs="Arial"/>
+          <w:szCs w:val="21"/>
+          <w:lang w:val="en-US"/>
+        </w:rPr>
+        <w:t xml:space="preserve"> might forget to re-implement </w:t>
+      </w:r>
+      <w:proofErr w:type="gramStart"/>
+      <w:r>
+        <w:rPr>
+          <w:rFonts w:cs="Arial"/>
+          <w:szCs w:val="21"/>
+          <w:lang w:val="en-US"/>
+        </w:rPr>
+        <w:t>equals(</w:t>
+      </w:r>
+      <w:proofErr w:type="gramEnd"/>
+      <w:r>
+        <w:rPr>
+          <w:rFonts w:cs="Arial"/>
+          <w:szCs w:val="21"/>
+          <w:lang w:val="en-US"/>
+        </w:rPr>
+        <w:t xml:space="preserve">) </w:t>
       </w:r>
     </w:p>
     <w:p>
@@ -3458,13 +6505,41 @@
         </w:rPr>
         <w:tab/>
       </w:r>
-      <w:r>
-        <w:rPr>
-          <w:rFonts w:cs="Arial"/>
-          <w:szCs w:val="21"/>
-          <w:lang w:val="en-US"/>
-        </w:rPr>
-        <w:t>hasEqualState(StateObservation arg0)</w:t>
+      <w:proofErr w:type="spellStart"/>
+      <w:r>
+        <w:rPr>
+          <w:rFonts w:cs="Arial"/>
+          <w:szCs w:val="21"/>
+          <w:lang w:val="en-US"/>
+        </w:rPr>
+        <w:t>hasEqualState</w:t>
+      </w:r>
+      <w:proofErr w:type="spellEnd"/>
+      <w:r>
+        <w:rPr>
+          <w:rFonts w:cs="Arial"/>
+          <w:szCs w:val="21"/>
+          <w:lang w:val="en-US"/>
+        </w:rPr>
+        <w:t>(</w:t>
+      </w:r>
+      <w:proofErr w:type="spellStart"/>
+      <w:r>
+        <w:rPr>
+          <w:rFonts w:cs="Arial"/>
+          <w:szCs w:val="21"/>
+          <w:lang w:val="en-US"/>
+        </w:rPr>
+        <w:t>StateObservation</w:t>
+      </w:r>
+      <w:proofErr w:type="spellEnd"/>
+      <w:r>
+        <w:rPr>
+          <w:rFonts w:cs="Arial"/>
+          <w:szCs w:val="21"/>
+          <w:lang w:val="en-US"/>
+        </w:rPr>
+        <w:t xml:space="preserve"> arg0)</w:t>
       </w:r>
     </w:p>
     <w:p>
@@ -3486,7 +6561,25 @@
           <w:szCs w:val="21"/>
           <w:lang w:val="en-US"/>
         </w:rPr>
-        <w:t>to the StateObservation interface</w:t>
+        <w:t xml:space="preserve">to the </w:t>
+      </w:r>
+      <w:proofErr w:type="spellStart"/>
+      <w:r>
+        <w:rPr>
+          <w:rFonts w:cs="Arial"/>
+          <w:szCs w:val="21"/>
+          <w:lang w:val="en-US"/>
+        </w:rPr>
+        <w:t>StateObservation</w:t>
+      </w:r>
+      <w:proofErr w:type="spellEnd"/>
+      <w:r>
+        <w:rPr>
+          <w:rFonts w:cs="Arial"/>
+          <w:szCs w:val="21"/>
+          <w:lang w:val="en-US"/>
+        </w:rPr>
+        <w:t xml:space="preserve"> interface</w:t>
       </w:r>
       <w:r>
         <w:rPr>
@@ -3513,6 +6606,7 @@
         </w:rPr>
         <w:t xml:space="preserve"> solution, it is possible to </w:t>
       </w:r>
+      <w:proofErr w:type="gramStart"/>
       <w:r>
         <w:rPr>
           <w:rFonts w:cs="Arial"/>
@@ -3527,7 +6621,16 @@
           <w:szCs w:val="21"/>
           <w:lang w:val="en-US"/>
         </w:rPr>
-        <w:t xml:space="preserve"> equals()</w:t>
+        <w:t xml:space="preserve"> equals</w:t>
+      </w:r>
+      <w:proofErr w:type="gramEnd"/>
+      <w:r>
+        <w:rPr>
+          <w:rFonts w:cs="Arial"/>
+          <w:szCs w:val="21"/>
+          <w:lang w:val="en-US"/>
+        </w:rPr>
+        <w:t>()</w:t>
       </w:r>
       <w:r>
         <w:rPr>
@@ -3566,7 +6669,25 @@
           <w:lang w:val="en-US"/>
         </w:rPr>
         <w:tab/>
-        <w:t>public Boolean equals(Object arg0) { return hasEqualState(arg0);}</w:t>
+        <w:t xml:space="preserve">public Boolean equals(Object arg0) { return </w:t>
+      </w:r>
+      <w:proofErr w:type="spellStart"/>
+      <w:r>
+        <w:rPr>
+          <w:rFonts w:cs="Arial"/>
+          <w:szCs w:val="21"/>
+          <w:lang w:val="en-US"/>
+        </w:rPr>
+        <w:t>hasEqualState</w:t>
+      </w:r>
+      <w:proofErr w:type="spellEnd"/>
+      <w:r>
+        <w:rPr>
+          <w:rFonts w:cs="Arial"/>
+          <w:szCs w:val="21"/>
+          <w:lang w:val="en-US"/>
+        </w:rPr>
+        <w:t>(arg0);}</w:t>
       </w:r>
       <w:r>
         <w:rPr>
@@ -3575,7 +6696,25 @@
           <w:lang w:val="en-US"/>
         </w:rPr>
         <w:br/>
-        <w:t>(with an appropriate cast from Object to StateObservation to be added)</w:t>
+        <w:t xml:space="preserve">(with an appropriate cast from Object to </w:t>
+      </w:r>
+      <w:proofErr w:type="spellStart"/>
+      <w:r>
+        <w:rPr>
+          <w:rFonts w:cs="Arial"/>
+          <w:szCs w:val="21"/>
+          <w:lang w:val="en-US"/>
+        </w:rPr>
+        <w:t>StateObservation</w:t>
+      </w:r>
+      <w:proofErr w:type="spellEnd"/>
+      <w:r>
+        <w:rPr>
+          <w:rFonts w:cs="Arial"/>
+          <w:szCs w:val="21"/>
+          <w:lang w:val="en-US"/>
+        </w:rPr>
+        <w:t xml:space="preserve"> to be added)</w:t>
       </w:r>
     </w:p>
     <w:p>
@@ -3609,7 +6748,35 @@
           <w:szCs w:val="21"/>
           <w:lang w:val="en-US"/>
         </w:rPr>
-        <w:t>So we should change any usage of equals to the mandatory usage of hasEqualState()</w:t>
+        <w:t xml:space="preserve">So we should change any usage of equals to the mandatory usage of </w:t>
+      </w:r>
+      <w:proofErr w:type="spellStart"/>
+      <w:proofErr w:type="gramStart"/>
+      <w:r>
+        <w:rPr>
+          <w:rFonts w:cs="Arial"/>
+          <w:szCs w:val="21"/>
+          <w:lang w:val="en-US"/>
+        </w:rPr>
+        <w:t>hasEqualState</w:t>
+      </w:r>
+      <w:proofErr w:type="spellEnd"/>
+      <w:r>
+        <w:rPr>
+          <w:rFonts w:cs="Arial"/>
+          <w:szCs w:val="21"/>
+          <w:lang w:val="en-US"/>
+        </w:rPr>
+        <w:t>(</w:t>
+      </w:r>
+      <w:proofErr w:type="gramEnd"/>
+      <w:r>
+        <w:rPr>
+          <w:rFonts w:cs="Arial"/>
+          <w:szCs w:val="21"/>
+          <w:lang w:val="en-US"/>
+        </w:rPr>
+        <w:t>)</w:t>
       </w:r>
     </w:p>
     <w:p>
@@ -3643,7 +6810,53 @@
           <w:szCs w:val="21"/>
           <w:lang w:val="en-US"/>
         </w:rPr>
-        <w:t>Similarly with toString() and stringDescr()</w:t>
+        <w:t xml:space="preserve">Similarly with </w:t>
+      </w:r>
+      <w:proofErr w:type="spellStart"/>
+      <w:proofErr w:type="gramStart"/>
+      <w:r>
+        <w:rPr>
+          <w:rFonts w:cs="Arial"/>
+          <w:szCs w:val="21"/>
+          <w:lang w:val="en-US"/>
+        </w:rPr>
+        <w:t>toString</w:t>
+      </w:r>
+      <w:proofErr w:type="spellEnd"/>
+      <w:r>
+        <w:rPr>
+          <w:rFonts w:cs="Arial"/>
+          <w:szCs w:val="21"/>
+          <w:lang w:val="en-US"/>
+        </w:rPr>
+        <w:t>(</w:t>
+      </w:r>
+      <w:proofErr w:type="gramEnd"/>
+      <w:r>
+        <w:rPr>
+          <w:rFonts w:cs="Arial"/>
+          <w:szCs w:val="21"/>
+          <w:lang w:val="en-US"/>
+        </w:rPr>
+        <w:t xml:space="preserve">) and </w:t>
+      </w:r>
+      <w:proofErr w:type="spellStart"/>
+      <w:r>
+        <w:rPr>
+          <w:rFonts w:cs="Arial"/>
+          <w:szCs w:val="21"/>
+          <w:lang w:val="en-US"/>
+        </w:rPr>
+        <w:t>stringDescr</w:t>
+      </w:r>
+      <w:proofErr w:type="spellEnd"/>
+      <w:r>
+        <w:rPr>
+          <w:rFonts w:cs="Arial"/>
+          <w:szCs w:val="21"/>
+          <w:lang w:val="en-US"/>
+        </w:rPr>
+        <w:t>()</w:t>
       </w:r>
     </w:p>
     <w:p>
@@ -3723,11 +6936,19 @@
           <w:lang w:val="en-US"/>
         </w:rPr>
       </w:pPr>
-      <w:r>
-        <w:rPr>
-          <w:lang w:val="en-US"/>
-        </w:rPr>
-        <w:t xml:space="preserve">ArenaTrain, derived task TRAIN: after training, an Evaluator with mode=2 is constructed and evaluated </w:t>
+      <w:proofErr w:type="spellStart"/>
+      <w:r>
+        <w:rPr>
+          <w:lang w:val="en-US"/>
+        </w:rPr>
+        <w:t>ArenaTrain</w:t>
+      </w:r>
+      <w:proofErr w:type="spellEnd"/>
+      <w:r>
+        <w:rPr>
+          <w:lang w:val="en-US"/>
+        </w:rPr>
+        <w:t xml:space="preserve">, derived task TRAIN: after training, an Evaluator with mode=2 is constructed and evaluated </w:t>
       </w:r>
       <w:r>
         <w:rPr>
@@ -3739,7 +6960,21 @@
         <w:rPr>
           <w:lang w:val="en-US"/>
         </w:rPr>
-        <w:t xml:space="preserve"> should be mode getQuickEvalMode()</w:t>
+        <w:t xml:space="preserve"> should be mode </w:t>
+      </w:r>
+      <w:proofErr w:type="spellStart"/>
+      <w:r>
+        <w:rPr>
+          <w:lang w:val="en-US"/>
+        </w:rPr>
+        <w:t>getQuickEvalMode</w:t>
+      </w:r>
+      <w:proofErr w:type="spellEnd"/>
+      <w:r>
+        <w:rPr>
+          <w:lang w:val="en-US"/>
+        </w:rPr>
+        <w:t>()</w:t>
       </w:r>
     </w:p>
     <w:p>
@@ -3753,17 +6988,53 @@
           <w:lang w:val="en-US"/>
         </w:rPr>
       </w:pPr>
-      <w:r>
-        <w:rPr>
-          <w:lang w:val="en-US"/>
-        </w:rPr>
-        <w:t>XArenaFuncs, train()</w:t>
-      </w:r>
-      <w:r>
-        <w:rPr>
-          <w:lang w:val="en-US"/>
-        </w:rPr>
-        <w:t xml:space="preserve"> &amp; multiTrain()</w:t>
+      <w:proofErr w:type="spellStart"/>
+      <w:r>
+        <w:rPr>
+          <w:lang w:val="en-US"/>
+        </w:rPr>
+        <w:t>XArenaFuncs</w:t>
+      </w:r>
+      <w:proofErr w:type="spellEnd"/>
+      <w:r>
+        <w:rPr>
+          <w:lang w:val="en-US"/>
+        </w:rPr>
+        <w:t xml:space="preserve">, </w:t>
+      </w:r>
+      <w:proofErr w:type="gramStart"/>
+      <w:r>
+        <w:rPr>
+          <w:lang w:val="en-US"/>
+        </w:rPr>
+        <w:t>train(</w:t>
+      </w:r>
+      <w:proofErr w:type="gramEnd"/>
+      <w:r>
+        <w:rPr>
+          <w:lang w:val="en-US"/>
+        </w:rPr>
+        <w:t>)</w:t>
+      </w:r>
+      <w:r>
+        <w:rPr>
+          <w:lang w:val="en-US"/>
+        </w:rPr>
+        <w:t xml:space="preserve"> &amp; </w:t>
+      </w:r>
+      <w:proofErr w:type="spellStart"/>
+      <w:r>
+        <w:rPr>
+          <w:lang w:val="en-US"/>
+        </w:rPr>
+        <w:t>multiTrain</w:t>
+      </w:r>
+      <w:proofErr w:type="spellEnd"/>
+      <w:r>
+        <w:rPr>
+          <w:lang w:val="en-US"/>
+        </w:rPr>
+        <w:t>()</w:t>
       </w:r>
       <w:r>
         <w:rPr>
@@ -3823,7 +7094,29 @@
         <w:rPr>
           <w:lang w:val="en-US"/>
         </w:rPr>
-        <w:t>m_evaluator3: Evaluator with mode 0 (only multiTrain())</w:t>
+        <w:t xml:space="preserve">m_evaluator3: Evaluator with mode 0 (only </w:t>
+      </w:r>
+      <w:proofErr w:type="spellStart"/>
+      <w:proofErr w:type="gramStart"/>
+      <w:r>
+        <w:rPr>
+          <w:lang w:val="en-US"/>
+        </w:rPr>
+        <w:t>multiTrain</w:t>
+      </w:r>
+      <w:proofErr w:type="spellEnd"/>
+      <w:r>
+        <w:rPr>
+          <w:lang w:val="en-US"/>
+        </w:rPr>
+        <w:t>(</w:t>
+      </w:r>
+      <w:proofErr w:type="gramEnd"/>
+      <w:r>
+        <w:rPr>
+          <w:lang w:val="en-US"/>
+        </w:rPr>
+        <w:t>))</w:t>
       </w:r>
       <w:r>
         <w:rPr>
@@ -3843,11 +7136,41 @@
           <w:lang w:val="en-US"/>
         </w:rPr>
       </w:pPr>
-      <w:r>
-        <w:rPr>
-          <w:lang w:val="en-US"/>
-        </w:rPr>
-        <w:t>XArenaFuncs, multiCompete():</w:t>
+      <w:proofErr w:type="spellStart"/>
+      <w:r>
+        <w:rPr>
+          <w:lang w:val="en-US"/>
+        </w:rPr>
+        <w:t>XArenaFuncs</w:t>
+      </w:r>
+      <w:proofErr w:type="spellEnd"/>
+      <w:r>
+        <w:rPr>
+          <w:lang w:val="en-US"/>
+        </w:rPr>
+        <w:t xml:space="preserve">, </w:t>
+      </w:r>
+      <w:proofErr w:type="spellStart"/>
+      <w:proofErr w:type="gramStart"/>
+      <w:r>
+        <w:rPr>
+          <w:lang w:val="en-US"/>
+        </w:rPr>
+        <w:t>multiCompete</w:t>
+      </w:r>
+      <w:proofErr w:type="spellEnd"/>
+      <w:r>
+        <w:rPr>
+          <w:lang w:val="en-US"/>
+        </w:rPr>
+        <w:t>(</w:t>
+      </w:r>
+      <w:proofErr w:type="gramEnd"/>
+      <w:r>
+        <w:rPr>
+          <w:lang w:val="en-US"/>
+        </w:rPr>
+        <w:t>):</w:t>
       </w:r>
     </w:p>
     <w:p>
@@ -3861,6 +7184,7 @@
           <w:lang w:val="en-US"/>
         </w:rPr>
       </w:pPr>
+      <w:proofErr w:type="spellStart"/>
       <w:r>
         <w:rPr>
           <w:lang w:val="en-US"/>
@@ -3873,6 +7197,7 @@
         </w:rPr>
         <w:t>X</w:t>
       </w:r>
+      <w:proofErr w:type="spellEnd"/>
       <w:r>
         <w:rPr>
           <w:lang w:val="en-US"/>
@@ -3897,11 +7222,19 @@
           <w:lang w:val="en-US"/>
         </w:rPr>
       </w:pPr>
-      <w:r>
-        <w:rPr>
-          <w:lang w:val="en-US"/>
-        </w:rPr>
-        <w:t>m_evaluatorO: E</w:t>
+      <w:proofErr w:type="spellStart"/>
+      <w:r>
+        <w:rPr>
+          <w:lang w:val="en-US"/>
+        </w:rPr>
+        <w:t>m_evaluatorO</w:t>
+      </w:r>
+      <w:proofErr w:type="spellEnd"/>
+      <w:r>
+        <w:rPr>
+          <w:lang w:val="en-US"/>
+        </w:rPr>
+        <w:t>: E</w:t>
       </w:r>
       <w:r>
         <w:rPr>
@@ -3927,11 +7260,33 @@
           <w:lang w:val="en-US"/>
         </w:rPr>
       </w:pPr>
-      <w:r>
-        <w:rPr>
-          <w:lang w:val="en-US"/>
-        </w:rPr>
-        <w:t>XArenaMenu, evaluate(), which is only called by ‘Quick Evaluation’:</w:t>
+      <w:proofErr w:type="spellStart"/>
+      <w:r>
+        <w:rPr>
+          <w:lang w:val="en-US"/>
+        </w:rPr>
+        <w:t>XArenaMenu</w:t>
+      </w:r>
+      <w:proofErr w:type="spellEnd"/>
+      <w:r>
+        <w:rPr>
+          <w:lang w:val="en-US"/>
+        </w:rPr>
+        <w:t xml:space="preserve">, </w:t>
+      </w:r>
+      <w:proofErr w:type="gramStart"/>
+      <w:r>
+        <w:rPr>
+          <w:lang w:val="en-US"/>
+        </w:rPr>
+        <w:t>evaluate(</w:t>
+      </w:r>
+      <w:proofErr w:type="gramEnd"/>
+      <w:r>
+        <w:rPr>
+          <w:lang w:val="en-US"/>
+        </w:rPr>
+        <w:t>), which is only called by ‘Quick Evaluation’:</w:t>
       </w:r>
     </w:p>
     <w:p>
@@ -3979,7 +7334,21 @@
         <w:rPr>
           <w:lang w:val="en-US"/>
         </w:rPr>
-        <w:t xml:space="preserve">he mode values are hard-coded (perhaps only appropriate for TicTacToe) </w:t>
+        <w:t xml:space="preserve">he mode values are hard-coded (perhaps only appropriate for </w:t>
+      </w:r>
+      <w:proofErr w:type="spellStart"/>
+      <w:r>
+        <w:rPr>
+          <w:lang w:val="en-US"/>
+        </w:rPr>
+        <w:t>TicTacToe</w:t>
+      </w:r>
+      <w:proofErr w:type="spellEnd"/>
+      <w:r>
+        <w:rPr>
+          <w:lang w:val="en-US"/>
+        </w:rPr>
+        <w:t xml:space="preserve">) </w:t>
       </w:r>
     </w:p>
     <w:p>
@@ -4033,14 +7402,30 @@
         <w:rPr>
           <w:lang w:val="en-US"/>
         </w:rPr>
-        <w:t xml:space="preserve">Arena2048, ArenaTrain2048: both have some strange makeEvaluator functions which compare the constant (!) </w:t>
-      </w:r>
+        <w:t xml:space="preserve">Arena2048, ArenaTrain2048: both have some strange </w:t>
+      </w:r>
+      <w:proofErr w:type="spellStart"/>
+      <w:r>
+        <w:rPr>
+          <w:lang w:val="en-US"/>
+        </w:rPr>
+        <w:t>makeEvaluator</w:t>
+      </w:r>
+      <w:proofErr w:type="spellEnd"/>
+      <w:r>
+        <w:rPr>
+          <w:lang w:val="en-US"/>
+        </w:rPr>
+        <w:t xml:space="preserve"> functions which compare the constant (!) </w:t>
+      </w:r>
+      <w:proofErr w:type="spellStart"/>
       <w:r>
         <w:rPr>
           <w:lang w:val="en-US"/>
         </w:rPr>
         <w:t>ConfigEvaluator.Evaluator</w:t>
       </w:r>
+      <w:proofErr w:type="spellEnd"/>
       <w:r>
         <w:rPr>
           <w:lang w:val="en-US"/>
@@ -4087,7 +7472,29 @@
         <w:rPr>
           <w:lang w:val="en-US"/>
         </w:rPr>
-        <w:t>/ of makeEvaluator()</w:t>
+        <w:t xml:space="preserve">/ of </w:t>
+      </w:r>
+      <w:proofErr w:type="spellStart"/>
+      <w:proofErr w:type="gramStart"/>
+      <w:r>
+        <w:rPr>
+          <w:lang w:val="en-US"/>
+        </w:rPr>
+        <w:t>makeEvaluator</w:t>
+      </w:r>
+      <w:proofErr w:type="spellEnd"/>
+      <w:r>
+        <w:rPr>
+          <w:lang w:val="en-US"/>
+        </w:rPr>
+        <w:t>(</w:t>
+      </w:r>
+      <w:proofErr w:type="gramEnd"/>
+      <w:r>
+        <w:rPr>
+          <w:lang w:val="en-US"/>
+        </w:rPr>
+        <w:t>)</w:t>
       </w:r>
     </w:p>
     <w:p>
@@ -4108,18 +7515,42 @@
           <w:lang w:val="en-US"/>
         </w:rPr>
       </w:pPr>
-      <w:r>
-        <w:rPr>
-          <w:lang w:val="en-US"/>
-        </w:rPr>
-        <w:t xml:space="preserve">EvaluatorHex: eval_Agent chooses between three different functions </w:t>
-      </w:r>
+      <w:proofErr w:type="spellStart"/>
+      <w:r>
+        <w:rPr>
+          <w:lang w:val="en-US"/>
+        </w:rPr>
+        <w:t>EvaluatorHex</w:t>
+      </w:r>
+      <w:proofErr w:type="spellEnd"/>
+      <w:r>
+        <w:rPr>
+          <w:lang w:val="en-US"/>
+        </w:rPr>
+        <w:t xml:space="preserve">: </w:t>
+      </w:r>
+      <w:proofErr w:type="spellStart"/>
+      <w:r>
+        <w:rPr>
+          <w:lang w:val="en-US"/>
+        </w:rPr>
+        <w:t>eval_Agent</w:t>
+      </w:r>
+      <w:proofErr w:type="spellEnd"/>
+      <w:r>
+        <w:rPr>
+          <w:lang w:val="en-US"/>
+        </w:rPr>
+        <w:t xml:space="preserve"> chooses between three different functions </w:t>
+      </w:r>
+      <w:proofErr w:type="spellStart"/>
       <w:r>
         <w:rPr>
           <w:lang w:val="en-US"/>
         </w:rPr>
         <w:t>competeAgainstMinimax</w:t>
       </w:r>
+      <w:proofErr w:type="spellEnd"/>
       <w:r>
         <w:rPr>
           <w:lang w:val="en-US"/>
@@ -4130,20 +7561,30 @@
         <w:rPr>
           <w:lang w:val="en-US"/>
         </w:rPr>
-        <w:t xml:space="preserve"> competeAgainstMCTS</w:t>
-      </w:r>
+        <w:t xml:space="preserve"> </w:t>
+      </w:r>
+      <w:proofErr w:type="spellStart"/>
+      <w:r>
+        <w:rPr>
+          <w:lang w:val="en-US"/>
+        </w:rPr>
+        <w:t>competeAgainstMCTS</w:t>
+      </w:r>
+      <w:proofErr w:type="spellEnd"/>
       <w:r>
         <w:rPr>
           <w:lang w:val="en-US"/>
         </w:rPr>
         <w:t xml:space="preserve">, and </w:t>
       </w:r>
+      <w:proofErr w:type="spellStart"/>
       <w:r>
         <w:rPr>
           <w:lang w:val="en-US"/>
         </w:rPr>
         <w:t>competeAgainstRandom</w:t>
       </w:r>
+      <w:proofErr w:type="spellEnd"/>
       <w:r>
         <w:rPr>
           <w:lang w:val="en-US"/>
@@ -4166,13 +7607,28 @@
         <w:rPr>
           <w:lang w:val="en-US"/>
         </w:rPr>
+        <w:lastRenderedPageBreak/>
         <w:t xml:space="preserve">Nicer design: </w:t>
       </w:r>
       <w:r>
         <w:rPr>
           <w:lang w:val="en-US"/>
         </w:rPr>
-        <w:t>Have three different Evaluator objects which decide via a mode variable which competeAgainst… function is used. This has two advantages</w:t>
+        <w:t xml:space="preserve">Have three different Evaluator objects which decide via a mode variable which </w:t>
+      </w:r>
+      <w:proofErr w:type="spellStart"/>
+      <w:r>
+        <w:rPr>
+          <w:lang w:val="en-US"/>
+        </w:rPr>
+        <w:t>competeAgainst</w:t>
+      </w:r>
+      <w:proofErr w:type="spellEnd"/>
+      <w:r>
+        <w:rPr>
+          <w:lang w:val="en-US"/>
+        </w:rPr>
+        <w:t>… function is used. This has two advantages</w:t>
       </w:r>
     </w:p>
     <w:p>
@@ -4190,7 +7646,21 @@
         <w:rPr>
           <w:lang w:val="en-US"/>
         </w:rPr>
-        <w:t>Several competeAgainst… functions can be evaluated in parallel</w:t>
+        <w:t xml:space="preserve">Several </w:t>
+      </w:r>
+      <w:proofErr w:type="spellStart"/>
+      <w:r>
+        <w:rPr>
+          <w:lang w:val="en-US"/>
+        </w:rPr>
+        <w:t>competeAgainst</w:t>
+      </w:r>
+      <w:proofErr w:type="spellEnd"/>
+      <w:r>
+        <w:rPr>
+          <w:lang w:val="en-US"/>
+        </w:rPr>
+        <w:t>… functions can be evaluated in parallel</w:t>
       </w:r>
     </w:p>
     <w:p>
@@ -4280,17 +7750,41 @@
           <w:lang w:val="en-US"/>
         </w:rPr>
       </w:pPr>
-      <w:r>
-        <w:rPr>
-          <w:lang w:val="en-US"/>
-        </w:rPr>
-        <w:t xml:space="preserve">int </w:t>
-      </w:r>
-      <w:r>
-        <w:rPr>
-          <w:lang w:val="en-US"/>
-        </w:rPr>
-        <w:t>getQuickEvalMode()</w:t>
+      <w:proofErr w:type="spellStart"/>
+      <w:r>
+        <w:rPr>
+          <w:lang w:val="en-US"/>
+        </w:rPr>
+        <w:t>int</w:t>
+      </w:r>
+      <w:proofErr w:type="spellEnd"/>
+      <w:r>
+        <w:rPr>
+          <w:lang w:val="en-US"/>
+        </w:rPr>
+        <w:t xml:space="preserve"> </w:t>
+      </w:r>
+      <w:proofErr w:type="spellStart"/>
+      <w:proofErr w:type="gramStart"/>
+      <w:r>
+        <w:rPr>
+          <w:lang w:val="en-US"/>
+        </w:rPr>
+        <w:t>getQuickEvalMode</w:t>
+      </w:r>
+      <w:proofErr w:type="spellEnd"/>
+      <w:r>
+        <w:rPr>
+          <w:lang w:val="en-US"/>
+        </w:rPr>
+        <w:t>(</w:t>
+      </w:r>
+      <w:proofErr w:type="gramEnd"/>
+      <w:r>
+        <w:rPr>
+          <w:lang w:val="en-US"/>
+        </w:rPr>
+        <w:t>)</w:t>
       </w:r>
     </w:p>
     <w:p>
@@ -4304,17 +7798,41 @@
           <w:lang w:val="en-US"/>
         </w:rPr>
       </w:pPr>
-      <w:r>
-        <w:rPr>
-          <w:lang w:val="en-US"/>
-        </w:rPr>
-        <w:t xml:space="preserve">int </w:t>
-      </w:r>
-      <w:r>
-        <w:rPr>
-          <w:lang w:val="en-US"/>
-        </w:rPr>
-        <w:t>getTrainEvalMode()</w:t>
+      <w:proofErr w:type="spellStart"/>
+      <w:r>
+        <w:rPr>
+          <w:lang w:val="en-US"/>
+        </w:rPr>
+        <w:t>int</w:t>
+      </w:r>
+      <w:proofErr w:type="spellEnd"/>
+      <w:r>
+        <w:rPr>
+          <w:lang w:val="en-US"/>
+        </w:rPr>
+        <w:t xml:space="preserve"> </w:t>
+      </w:r>
+      <w:proofErr w:type="spellStart"/>
+      <w:proofErr w:type="gramStart"/>
+      <w:r>
+        <w:rPr>
+          <w:lang w:val="en-US"/>
+        </w:rPr>
+        <w:t>getTrainEvalMode</w:t>
+      </w:r>
+      <w:proofErr w:type="spellEnd"/>
+      <w:r>
+        <w:rPr>
+          <w:lang w:val="en-US"/>
+        </w:rPr>
+        <w:t>(</w:t>
+      </w:r>
+      <w:proofErr w:type="gramEnd"/>
+      <w:r>
+        <w:rPr>
+          <w:lang w:val="en-US"/>
+        </w:rPr>
+        <w:t>)</w:t>
       </w:r>
     </w:p>
     <w:p>
@@ -4328,17 +7846,41 @@
           <w:lang w:val="en-US"/>
         </w:rPr>
       </w:pPr>
-      <w:r>
-        <w:rPr>
-          <w:lang w:val="en-US"/>
-        </w:rPr>
-        <w:t xml:space="preserve">int </w:t>
-      </w:r>
-      <w:r>
-        <w:rPr>
-          <w:lang w:val="en-US"/>
-        </w:rPr>
-        <w:t>getMultiTrainEvalMode()</w:t>
+      <w:proofErr w:type="spellStart"/>
+      <w:r>
+        <w:rPr>
+          <w:lang w:val="en-US"/>
+        </w:rPr>
+        <w:t>int</w:t>
+      </w:r>
+      <w:proofErr w:type="spellEnd"/>
+      <w:r>
+        <w:rPr>
+          <w:lang w:val="en-US"/>
+        </w:rPr>
+        <w:t xml:space="preserve"> </w:t>
+      </w:r>
+      <w:proofErr w:type="spellStart"/>
+      <w:proofErr w:type="gramStart"/>
+      <w:r>
+        <w:rPr>
+          <w:lang w:val="en-US"/>
+        </w:rPr>
+        <w:t>getMultiTrainEvalMode</w:t>
+      </w:r>
+      <w:proofErr w:type="spellEnd"/>
+      <w:r>
+        <w:rPr>
+          <w:lang w:val="en-US"/>
+        </w:rPr>
+        <w:t>(</w:t>
+      </w:r>
+      <w:proofErr w:type="gramEnd"/>
+      <w:r>
+        <w:rPr>
+          <w:lang w:val="en-US"/>
+        </w:rPr>
+        <w:t>)</w:t>
       </w:r>
     </w:p>
     <w:p>
@@ -4358,23 +7900,47 @@
         </w:rPr>
         <w:t xml:space="preserve">String </w:t>
       </w:r>
+      <w:proofErr w:type="spellStart"/>
+      <w:proofErr w:type="gramStart"/>
       <w:r>
         <w:rPr>
           <w:lang w:val="en-US"/>
         </w:rPr>
         <w:t>getPrintString</w:t>
       </w:r>
-      <w:r>
-        <w:rPr>
-          <w:lang w:val="en-US"/>
-        </w:rPr>
-        <w:t>() (e.g. "success rate (random</w:t>
-      </w:r>
-      <w:r>
-        <w:rPr>
-          <w:lang w:val="en-US"/>
-        </w:rPr>
-        <w:t xml:space="preserve">Agent, best is </w:t>
+      <w:proofErr w:type="spellEnd"/>
+      <w:r>
+        <w:rPr>
+          <w:lang w:val="en-US"/>
+        </w:rPr>
+        <w:t>(</w:t>
+      </w:r>
+      <w:proofErr w:type="gramEnd"/>
+      <w:r>
+        <w:rPr>
+          <w:lang w:val="en-US"/>
+        </w:rPr>
+        <w:t>) (e.g. "success rate (</w:t>
+      </w:r>
+      <w:proofErr w:type="spellStart"/>
+      <w:r>
+        <w:rPr>
+          <w:lang w:val="en-US"/>
+        </w:rPr>
+        <w:t>random</w:t>
+      </w:r>
+      <w:r>
+        <w:rPr>
+          <w:lang w:val="en-US"/>
+        </w:rPr>
+        <w:t>Agent</w:t>
+      </w:r>
+      <w:proofErr w:type="spellEnd"/>
+      <w:r>
+        <w:rPr>
+          <w:lang w:val="en-US"/>
+        </w:rPr>
+        <w:t xml:space="preserve">, best is </w:t>
       </w:r>
       <w:r>
         <w:rPr>
@@ -4412,11 +7978,27 @@
         </w:rPr>
         <w:t xml:space="preserve">String </w:t>
       </w:r>
-      <w:r>
-        <w:rPr>
-          <w:lang w:val="en-US"/>
-        </w:rPr>
-        <w:t>getPlotTitle()</w:t>
+      <w:proofErr w:type="spellStart"/>
+      <w:proofErr w:type="gramStart"/>
+      <w:r>
+        <w:rPr>
+          <w:lang w:val="en-US"/>
+        </w:rPr>
+        <w:t>getPlotTitle</w:t>
+      </w:r>
+      <w:proofErr w:type="spellEnd"/>
+      <w:r>
+        <w:rPr>
+          <w:lang w:val="en-US"/>
+        </w:rPr>
+        <w:t>(</w:t>
+      </w:r>
+      <w:proofErr w:type="gramEnd"/>
+      <w:r>
+        <w:rPr>
+          <w:lang w:val="en-US"/>
+        </w:rPr>
+        <w:t>)</w:t>
       </w:r>
       <w:r>
         <w:rPr>
@@ -4464,13 +8046,29 @@
         <w:rPr>
           <w:lang w:val="en-US"/>
         </w:rPr>
-        <w:t xml:space="preserve"> Evaluator with mode=getQuickEvalMode</w:t>
-      </w:r>
-      <w:r>
-        <w:rPr>
-          <w:lang w:val="en-US"/>
-        </w:rPr>
-        <w:t>() is constructed and evaluat</w:t>
+        <w:t xml:space="preserve"> Evaluator with mode=</w:t>
+      </w:r>
+      <w:proofErr w:type="spellStart"/>
+      <w:proofErr w:type="gramStart"/>
+      <w:r>
+        <w:rPr>
+          <w:lang w:val="en-US"/>
+        </w:rPr>
+        <w:t>getQuickEvalMode</w:t>
+      </w:r>
+      <w:proofErr w:type="spellEnd"/>
+      <w:r>
+        <w:rPr>
+          <w:lang w:val="en-US"/>
+        </w:rPr>
+        <w:t>(</w:t>
+      </w:r>
+      <w:proofErr w:type="gramEnd"/>
+      <w:r>
+        <w:rPr>
+          <w:lang w:val="en-US"/>
+        </w:rPr>
+        <w:t>) is constructed and evaluat</w:t>
       </w:r>
       <w:r>
         <w:rPr>
@@ -4494,7 +8092,43 @@
         <w:rPr>
           <w:lang w:val="en-US"/>
         </w:rPr>
-        <w:t xml:space="preserve">When starting TRAIN, there might be two evaluators, if getQuickEvalMode() and getTrainEvalMode() </w:t>
+        <w:t xml:space="preserve">When starting TRAIN, there might be two evaluators, if </w:t>
+      </w:r>
+      <w:proofErr w:type="spellStart"/>
+      <w:proofErr w:type="gramStart"/>
+      <w:r>
+        <w:rPr>
+          <w:lang w:val="en-US"/>
+        </w:rPr>
+        <w:t>getQuickEvalMode</w:t>
+      </w:r>
+      <w:proofErr w:type="spellEnd"/>
+      <w:r>
+        <w:rPr>
+          <w:lang w:val="en-US"/>
+        </w:rPr>
+        <w:t>(</w:t>
+      </w:r>
+      <w:proofErr w:type="gramEnd"/>
+      <w:r>
+        <w:rPr>
+          <w:lang w:val="en-US"/>
+        </w:rPr>
+        <w:t xml:space="preserve">) and </w:t>
+      </w:r>
+      <w:proofErr w:type="spellStart"/>
+      <w:r>
+        <w:rPr>
+          <w:lang w:val="en-US"/>
+        </w:rPr>
+        <w:t>getTrainEvalMode</w:t>
+      </w:r>
+      <w:proofErr w:type="spellEnd"/>
+      <w:r>
+        <w:rPr>
+          <w:lang w:val="en-US"/>
+        </w:rPr>
+        <w:t xml:space="preserve">() </w:t>
       </w:r>
       <w:r>
         <w:rPr>
@@ -4512,8 +8146,16 @@
         <w:rPr>
           <w:lang w:val="en-US"/>
         </w:rPr>
-        <w:t xml:space="preserve"> int’s</w:t>
-      </w:r>
+        <w:t xml:space="preserve"> </w:t>
+      </w:r>
+      <w:proofErr w:type="spellStart"/>
+      <w:r>
+        <w:rPr>
+          <w:lang w:val="en-US"/>
+        </w:rPr>
+        <w:t>int’s</w:t>
+      </w:r>
+      <w:proofErr w:type="spellEnd"/>
       <w:r>
         <w:rPr>
           <w:lang w:val="en-US"/>
@@ -4536,19 +8178,77 @@
         <w:rPr>
           <w:lang w:val="en-US"/>
         </w:rPr>
-        <w:t xml:space="preserve"> int</w:t>
-      </w:r>
-      <w:r>
-        <w:rPr>
-          <w:lang w:val="en-US"/>
-        </w:rPr>
-        <w:t xml:space="preserve">, only one evaluation is done. In any case, the QuickEval Evaluator is used to add a point to the JFreeChart plot and to check whether goal is reached (and if so, break out of training loop). The other evaluator </w:t>
-      </w:r>
-      <w:r>
-        <w:rPr>
-          <w:lang w:val="en-US"/>
-        </w:rPr>
-        <w:t xml:space="preserve">with mode getTrainEvalMode() </w:t>
+        <w:t xml:space="preserve"> </w:t>
+      </w:r>
+      <w:proofErr w:type="spellStart"/>
+      <w:r>
+        <w:rPr>
+          <w:lang w:val="en-US"/>
+        </w:rPr>
+        <w:t>int</w:t>
+      </w:r>
+      <w:proofErr w:type="spellEnd"/>
+      <w:r>
+        <w:rPr>
+          <w:lang w:val="en-US"/>
+        </w:rPr>
+        <w:t xml:space="preserve">, only one evaluation is done. In any case, the </w:t>
+      </w:r>
+      <w:proofErr w:type="spellStart"/>
+      <w:r>
+        <w:rPr>
+          <w:lang w:val="en-US"/>
+        </w:rPr>
+        <w:t>QuickEval</w:t>
+      </w:r>
+      <w:proofErr w:type="spellEnd"/>
+      <w:r>
+        <w:rPr>
+          <w:lang w:val="en-US"/>
+        </w:rPr>
+        <w:t xml:space="preserve"> Evaluator is used to add a point to the </w:t>
+      </w:r>
+      <w:proofErr w:type="spellStart"/>
+      <w:r>
+        <w:rPr>
+          <w:lang w:val="en-US"/>
+        </w:rPr>
+        <w:t>JFreeChart</w:t>
+      </w:r>
+      <w:proofErr w:type="spellEnd"/>
+      <w:r>
+        <w:rPr>
+          <w:lang w:val="en-US"/>
+        </w:rPr>
+        <w:t xml:space="preserve"> plot and to check whether goal is reached (and if so, break out of training loop). The other evaluator </w:t>
+      </w:r>
+      <w:r>
+        <w:rPr>
+          <w:lang w:val="en-US"/>
+        </w:rPr>
+        <w:t xml:space="preserve">with mode </w:t>
+      </w:r>
+      <w:proofErr w:type="spellStart"/>
+      <w:proofErr w:type="gramStart"/>
+      <w:r>
+        <w:rPr>
+          <w:lang w:val="en-US"/>
+        </w:rPr>
+        <w:t>getTrainEvalMode</w:t>
+      </w:r>
+      <w:proofErr w:type="spellEnd"/>
+      <w:r>
+        <w:rPr>
+          <w:lang w:val="en-US"/>
+        </w:rPr>
+        <w:t>(</w:t>
+      </w:r>
+      <w:proofErr w:type="gramEnd"/>
+      <w:r>
+        <w:rPr>
+          <w:lang w:val="en-US"/>
+        </w:rPr>
+        <w:t xml:space="preserve">) </w:t>
       </w:r>
       <w:r>
         <w:rPr>
@@ -4578,7 +8278,71 @@
         <w:rPr>
           <w:lang w:val="en-US"/>
         </w:rPr>
-        <w:t xml:space="preserve">When starting MULTITRAIN, there might be similarly one, two or three evaluators, depending on whether getQuickEvalMode(), getTrainEvalMode() and getMultiTrainEvalMode() return different int values. </w:t>
+        <w:t xml:space="preserve">When starting MULTITRAIN, there might be similarly one, two or three evaluators, depending on whether </w:t>
+      </w:r>
+      <w:proofErr w:type="spellStart"/>
+      <w:proofErr w:type="gramStart"/>
+      <w:r>
+        <w:rPr>
+          <w:lang w:val="en-US"/>
+        </w:rPr>
+        <w:t>getQuickEvalMode</w:t>
+      </w:r>
+      <w:proofErr w:type="spellEnd"/>
+      <w:r>
+        <w:rPr>
+          <w:lang w:val="en-US"/>
+        </w:rPr>
+        <w:t>(</w:t>
+      </w:r>
+      <w:proofErr w:type="gramEnd"/>
+      <w:r>
+        <w:rPr>
+          <w:lang w:val="en-US"/>
+        </w:rPr>
+        <w:t xml:space="preserve">), </w:t>
+      </w:r>
+      <w:proofErr w:type="spellStart"/>
+      <w:r>
+        <w:rPr>
+          <w:lang w:val="en-US"/>
+        </w:rPr>
+        <w:t>getTrainEvalMode</w:t>
+      </w:r>
+      <w:proofErr w:type="spellEnd"/>
+      <w:r>
+        <w:rPr>
+          <w:lang w:val="en-US"/>
+        </w:rPr>
+        <w:t xml:space="preserve">() and </w:t>
+      </w:r>
+      <w:proofErr w:type="spellStart"/>
+      <w:r>
+        <w:rPr>
+          <w:lang w:val="en-US"/>
+        </w:rPr>
+        <w:t>getMultiTrainEvalMode</w:t>
+      </w:r>
+      <w:proofErr w:type="spellEnd"/>
+      <w:r>
+        <w:rPr>
+          <w:lang w:val="en-US"/>
+        </w:rPr>
+        <w:t xml:space="preserve">() return different </w:t>
+      </w:r>
+      <w:proofErr w:type="spellStart"/>
+      <w:r>
+        <w:rPr>
+          <w:lang w:val="en-US"/>
+        </w:rPr>
+        <w:t>int</w:t>
+      </w:r>
+      <w:proofErr w:type="spellEnd"/>
+      <w:r>
+        <w:rPr>
+          <w:lang w:val="en-US"/>
+        </w:rPr>
+        <w:t xml:space="preserve"> values. </w:t>
       </w:r>
     </w:p>
     <w:p>
@@ -4596,7 +8360,43 @@
         <w:rPr>
           <w:lang w:val="en-US"/>
         </w:rPr>
-        <w:t xml:space="preserve">When starting multiCompete(), both agents, X and O, are evaluated with Evaluator having mode getQuickEvalMode(). </w:t>
+        <w:t xml:space="preserve">When starting </w:t>
+      </w:r>
+      <w:proofErr w:type="spellStart"/>
+      <w:proofErr w:type="gramStart"/>
+      <w:r>
+        <w:rPr>
+          <w:lang w:val="en-US"/>
+        </w:rPr>
+        <w:t>multiCompete</w:t>
+      </w:r>
+      <w:proofErr w:type="spellEnd"/>
+      <w:r>
+        <w:rPr>
+          <w:lang w:val="en-US"/>
+        </w:rPr>
+        <w:t>(</w:t>
+      </w:r>
+      <w:proofErr w:type="gramEnd"/>
+      <w:r>
+        <w:rPr>
+          <w:lang w:val="en-US"/>
+        </w:rPr>
+        <w:t xml:space="preserve">), both agents, X and O, are evaluated with Evaluator having mode </w:t>
+      </w:r>
+      <w:proofErr w:type="spellStart"/>
+      <w:r>
+        <w:rPr>
+          <w:lang w:val="en-US"/>
+        </w:rPr>
+        <w:t>getQuickEvalMode</w:t>
+      </w:r>
+      <w:proofErr w:type="spellEnd"/>
+      <w:r>
+        <w:rPr>
+          <w:lang w:val="en-US"/>
+        </w:rPr>
+        <w:t xml:space="preserve">(). </w:t>
       </w:r>
     </w:p>
     <w:p>
@@ -4616,17 +8416,41 @@
         </w:rPr>
         <w:t xml:space="preserve">The helper functions </w:t>
       </w:r>
+      <w:proofErr w:type="spellStart"/>
+      <w:proofErr w:type="gramStart"/>
       <w:r>
         <w:rPr>
           <w:lang w:val="en-US"/>
         </w:rPr>
         <w:t>getPrintString</w:t>
       </w:r>
-      <w:r>
-        <w:rPr>
-          <w:lang w:val="en-US"/>
-        </w:rPr>
-        <w:t>() and getPlotTitle() are for convenience, to customize printout and plot axis title</w:t>
+      <w:proofErr w:type="spellEnd"/>
+      <w:r>
+        <w:rPr>
+          <w:lang w:val="en-US"/>
+        </w:rPr>
+        <w:t>(</w:t>
+      </w:r>
+      <w:proofErr w:type="gramEnd"/>
+      <w:r>
+        <w:rPr>
+          <w:lang w:val="en-US"/>
+        </w:rPr>
+        <w:t xml:space="preserve">) and </w:t>
+      </w:r>
+      <w:proofErr w:type="spellStart"/>
+      <w:r>
+        <w:rPr>
+          <w:lang w:val="en-US"/>
+        </w:rPr>
+        <w:t>getPlotTitle</w:t>
+      </w:r>
+      <w:proofErr w:type="spellEnd"/>
+      <w:r>
+        <w:rPr>
+          <w:lang w:val="en-US"/>
+        </w:rPr>
+        <w:t>() are for convenience, to customize printout and plot axis title</w:t>
       </w:r>
       <w:r>
         <w:rPr>
@@ -4695,11 +8519,55 @@
         </w:rPr>
         <w:t xml:space="preserve"> </w:t>
       </w:r>
-      <w:r>
-        <w:rPr>
-          <w:lang w:val="en-US"/>
-        </w:rPr>
-        <w:t xml:space="preserve">getQuickEvalMode(), getTrainEvalMode() and getMultiTrainEvalMode() return </w:t>
+      <w:proofErr w:type="spellStart"/>
+      <w:proofErr w:type="gramStart"/>
+      <w:r>
+        <w:rPr>
+          <w:lang w:val="en-US"/>
+        </w:rPr>
+        <w:t>getQuickEvalMode</w:t>
+      </w:r>
+      <w:proofErr w:type="spellEnd"/>
+      <w:r>
+        <w:rPr>
+          <w:lang w:val="en-US"/>
+        </w:rPr>
+        <w:t>(</w:t>
+      </w:r>
+      <w:proofErr w:type="gramEnd"/>
+      <w:r>
+        <w:rPr>
+          <w:lang w:val="en-US"/>
+        </w:rPr>
+        <w:t xml:space="preserve">), </w:t>
+      </w:r>
+      <w:proofErr w:type="spellStart"/>
+      <w:r>
+        <w:rPr>
+          <w:lang w:val="en-US"/>
+        </w:rPr>
+        <w:t>getTrainEvalMode</w:t>
+      </w:r>
+      <w:proofErr w:type="spellEnd"/>
+      <w:r>
+        <w:rPr>
+          <w:lang w:val="en-US"/>
+        </w:rPr>
+        <w:t xml:space="preserve">() and </w:t>
+      </w:r>
+      <w:proofErr w:type="spellStart"/>
+      <w:r>
+        <w:rPr>
+          <w:lang w:val="en-US"/>
+        </w:rPr>
+        <w:t>getMultiTrainEvalMode</w:t>
+      </w:r>
+      <w:proofErr w:type="spellEnd"/>
+      <w:r>
+        <w:rPr>
+          <w:lang w:val="en-US"/>
+        </w:rPr>
+        <w:t xml:space="preserve">() return </w:t>
       </w:r>
       <w:r>
         <w:rPr>
@@ -4756,14 +8624,36 @@
         <w:rPr>
           <w:lang w:val="en-US"/>
         </w:rPr>
-        <w:t>would be nice, if a Train Evaluator is shown in JFreeChart plot as well, but on a secondary y-axis. (This needs to understand how to plot</w:t>
-      </w:r>
-      <w:r>
-        <w:rPr>
-          <w:lang w:val="en-US"/>
-        </w:rPr>
-        <w:t xml:space="preserve"> in JFreeChart</w:t>
-      </w:r>
+        <w:t xml:space="preserve">would be nice, if a Train Evaluator is shown in </w:t>
+      </w:r>
+      <w:proofErr w:type="spellStart"/>
+      <w:r>
+        <w:rPr>
+          <w:lang w:val="en-US"/>
+        </w:rPr>
+        <w:t>JFreeChart</w:t>
+      </w:r>
+      <w:proofErr w:type="spellEnd"/>
+      <w:r>
+        <w:rPr>
+          <w:lang w:val="en-US"/>
+        </w:rPr>
+        <w:t xml:space="preserve"> plot as well, but on a secondary y-axis. (This needs to understand how to plot</w:t>
+      </w:r>
+      <w:r>
+        <w:rPr>
+          <w:lang w:val="en-US"/>
+        </w:rPr>
+        <w:t xml:space="preserve"> in </w:t>
+      </w:r>
+      <w:proofErr w:type="spellStart"/>
+      <w:r>
+        <w:rPr>
+          <w:lang w:val="en-US"/>
+        </w:rPr>
+        <w:t>JFreeChart</w:t>
+      </w:r>
+      <w:proofErr w:type="spellEnd"/>
       <w:r>
         <w:rPr>
           <w:lang w:val="en-US"/>
@@ -4812,13 +8702,41 @@
         <w:rPr>
           <w:lang w:val="en-US"/>
         </w:rPr>
-        <w:t xml:space="preserve"> “Quick Eval Mode”</w:t>
-      </w:r>
-      <w:r>
-        <w:rPr>
-          <w:lang w:val="en-US"/>
-        </w:rPr>
-        <w:t xml:space="preserve"> and “Train Eval Mode”</w:t>
+        <w:t xml:space="preserve"> “Quick </w:t>
+      </w:r>
+      <w:proofErr w:type="spellStart"/>
+      <w:r>
+        <w:rPr>
+          <w:lang w:val="en-US"/>
+        </w:rPr>
+        <w:t>Eval</w:t>
+      </w:r>
+      <w:proofErr w:type="spellEnd"/>
+      <w:r>
+        <w:rPr>
+          <w:lang w:val="en-US"/>
+        </w:rPr>
+        <w:t xml:space="preserve"> Mode”</w:t>
+      </w:r>
+      <w:r>
+        <w:rPr>
+          <w:lang w:val="en-US"/>
+        </w:rPr>
+        <w:t xml:space="preserve"> and “Train </w:t>
+      </w:r>
+      <w:proofErr w:type="spellStart"/>
+      <w:r>
+        <w:rPr>
+          <w:lang w:val="en-US"/>
+        </w:rPr>
+        <w:t>Eval</w:t>
+      </w:r>
+      <w:proofErr w:type="spellEnd"/>
+      <w:r>
+        <w:rPr>
+          <w:lang w:val="en-US"/>
+        </w:rPr>
+        <w:t xml:space="preserve"> Mode”</w:t>
       </w:r>
       <w:r>
         <w:rPr>
@@ -4836,20 +8754,56 @@
         <w:rPr>
           <w:lang w:val="en-US"/>
         </w:rPr>
-        <w:t xml:space="preserve"> getQuickEvalMode()</w:t>
-      </w:r>
-      <w:r>
-        <w:rPr>
-          <w:lang w:val="en-US"/>
-        </w:rPr>
-        <w:t xml:space="preserve"> and getTrainEvalMode(), resp.</w:t>
-      </w:r>
-      <w:r>
-        <w:rPr>
-          <w:lang w:val="en-US"/>
-        </w:rPr>
         <w:t xml:space="preserve"> </w:t>
       </w:r>
+      <w:proofErr w:type="spellStart"/>
+      <w:proofErr w:type="gramStart"/>
+      <w:r>
+        <w:rPr>
+          <w:lang w:val="en-US"/>
+        </w:rPr>
+        <w:t>getQuickEvalMode</w:t>
+      </w:r>
+      <w:proofErr w:type="spellEnd"/>
+      <w:r>
+        <w:rPr>
+          <w:lang w:val="en-US"/>
+        </w:rPr>
+        <w:t>(</w:t>
+      </w:r>
+      <w:proofErr w:type="gramEnd"/>
+      <w:r>
+        <w:rPr>
+          <w:lang w:val="en-US"/>
+        </w:rPr>
+        <w:t>)</w:t>
+      </w:r>
+      <w:r>
+        <w:rPr>
+          <w:lang w:val="en-US"/>
+        </w:rPr>
+        <w:t xml:space="preserve"> and </w:t>
+      </w:r>
+      <w:proofErr w:type="spellStart"/>
+      <w:r>
+        <w:rPr>
+          <w:lang w:val="en-US"/>
+        </w:rPr>
+        <w:t>getTrainEvalMode</w:t>
+      </w:r>
+      <w:proofErr w:type="spellEnd"/>
+      <w:r>
+        <w:rPr>
+          <w:lang w:val="en-US"/>
+        </w:rPr>
+        <w:t>(), resp.</w:t>
+      </w:r>
+      <w:r>
+        <w:rPr>
+          <w:lang w:val="en-US"/>
+        </w:rPr>
+        <w:t xml:space="preserve"> </w:t>
+      </w:r>
       <w:r>
         <w:rPr>
           <w:lang w:val="en-US"/>
@@ -4866,19 +8820,69 @@
         <w:rPr>
           <w:lang w:val="en-US"/>
         </w:rPr>
-        <w:t>these eval modes</w:t>
-      </w:r>
-      <w:r>
-        <w:rPr>
-          <w:lang w:val="en-US"/>
-        </w:rPr>
-        <w:t xml:space="preserve"> to any available eval mode</w:t>
-      </w:r>
-      <w:r>
-        <w:rPr>
-          <w:lang w:val="en-US"/>
-        </w:rPr>
-        <w:t xml:space="preserve"> (what getAvailableModes() returns)</w:t>
+        <w:t xml:space="preserve">these </w:t>
+      </w:r>
+      <w:proofErr w:type="spellStart"/>
+      <w:r>
+        <w:rPr>
+          <w:lang w:val="en-US"/>
+        </w:rPr>
+        <w:t>eval</w:t>
+      </w:r>
+      <w:proofErr w:type="spellEnd"/>
+      <w:r>
+        <w:rPr>
+          <w:lang w:val="en-US"/>
+        </w:rPr>
+        <w:t xml:space="preserve"> modes</w:t>
+      </w:r>
+      <w:r>
+        <w:rPr>
+          <w:lang w:val="en-US"/>
+        </w:rPr>
+        <w:t xml:space="preserve"> to any available </w:t>
+      </w:r>
+      <w:proofErr w:type="spellStart"/>
+      <w:r>
+        <w:rPr>
+          <w:lang w:val="en-US"/>
+        </w:rPr>
+        <w:t>eval</w:t>
+      </w:r>
+      <w:proofErr w:type="spellEnd"/>
+      <w:r>
+        <w:rPr>
+          <w:lang w:val="en-US"/>
+        </w:rPr>
+        <w:t xml:space="preserve"> mode</w:t>
+      </w:r>
+      <w:r>
+        <w:rPr>
+          <w:lang w:val="en-US"/>
+        </w:rPr>
+        <w:t xml:space="preserve"> (what </w:t>
+      </w:r>
+      <w:proofErr w:type="spellStart"/>
+      <w:proofErr w:type="gramStart"/>
+      <w:r>
+        <w:rPr>
+          <w:lang w:val="en-US"/>
+        </w:rPr>
+        <w:t>getAvailableModes</w:t>
+      </w:r>
+      <w:proofErr w:type="spellEnd"/>
+      <w:r>
+        <w:rPr>
+          <w:lang w:val="en-US"/>
+        </w:rPr>
+        <w:t>(</w:t>
+      </w:r>
+      <w:proofErr w:type="gramEnd"/>
+      <w:r>
+        <w:rPr>
+          <w:lang w:val="en-US"/>
+        </w:rPr>
+        <w:t>) returns)</w:t>
       </w:r>
       <w:r>
         <w:rPr>
@@ -4958,7 +8962,100 @@
         <w:rPr>
           <w:lang w:val="en-US"/>
         </w:rPr>
-        <w:t>A possible later add-on: Let eval() return an object of class EvalResult which has getters getSuccess(),goalReached(), getLastResult(), getMsg(). Why? Consistent object,</w:t>
+        <w:lastRenderedPageBreak/>
+        <w:t xml:space="preserve">A possible later add-on: Let </w:t>
+      </w:r>
+      <w:proofErr w:type="spellStart"/>
+      <w:proofErr w:type="gramStart"/>
+      <w:r>
+        <w:rPr>
+          <w:lang w:val="en-US"/>
+        </w:rPr>
+        <w:t>eval</w:t>
+      </w:r>
+      <w:proofErr w:type="spellEnd"/>
+      <w:r>
+        <w:rPr>
+          <w:lang w:val="en-US"/>
+        </w:rPr>
+        <w:t>(</w:t>
+      </w:r>
+      <w:proofErr w:type="gramEnd"/>
+      <w:r>
+        <w:rPr>
+          <w:lang w:val="en-US"/>
+        </w:rPr>
+        <w:t xml:space="preserve">) return an object of class </w:t>
+      </w:r>
+      <w:proofErr w:type="spellStart"/>
+      <w:r>
+        <w:rPr>
+          <w:lang w:val="en-US"/>
+        </w:rPr>
+        <w:t>EvalResult</w:t>
+      </w:r>
+      <w:proofErr w:type="spellEnd"/>
+      <w:r>
+        <w:rPr>
+          <w:lang w:val="en-US"/>
+        </w:rPr>
+        <w:t xml:space="preserve"> which has getters </w:t>
+      </w:r>
+      <w:proofErr w:type="spellStart"/>
+      <w:r>
+        <w:rPr>
+          <w:lang w:val="en-US"/>
+        </w:rPr>
+        <w:t>getSuccess</w:t>
+      </w:r>
+      <w:proofErr w:type="spellEnd"/>
+      <w:r>
+        <w:rPr>
+          <w:lang w:val="en-US"/>
+        </w:rPr>
+        <w:t>(),</w:t>
+      </w:r>
+      <w:proofErr w:type="spellStart"/>
+      <w:r>
+        <w:rPr>
+          <w:lang w:val="en-US"/>
+        </w:rPr>
+        <w:t>goalReached</w:t>
+      </w:r>
+      <w:proofErr w:type="spellEnd"/>
+      <w:r>
+        <w:rPr>
+          <w:lang w:val="en-US"/>
+        </w:rPr>
+        <w:t xml:space="preserve">(), </w:t>
+      </w:r>
+      <w:proofErr w:type="spellStart"/>
+      <w:r>
+        <w:rPr>
+          <w:lang w:val="en-US"/>
+        </w:rPr>
+        <w:t>getLastResult</w:t>
+      </w:r>
+      <w:proofErr w:type="spellEnd"/>
+      <w:r>
+        <w:rPr>
+          <w:lang w:val="en-US"/>
+        </w:rPr>
+        <w:t xml:space="preserve">(), </w:t>
+      </w:r>
+      <w:proofErr w:type="spellStart"/>
+      <w:r>
+        <w:rPr>
+          <w:lang w:val="en-US"/>
+        </w:rPr>
+        <w:t>getMsg</w:t>
+      </w:r>
+      <w:proofErr w:type="spellEnd"/>
+      <w:r>
+        <w:rPr>
+          <w:lang w:val="en-US"/>
+        </w:rPr>
+        <w:t>(). Why? Consistent object,</w:t>
       </w:r>
       <w:r>
         <w:rPr>
@@ -4992,24 +9089,68 @@
           <w:lang w:val="en-US"/>
         </w:rPr>
       </w:pPr>
-      <w:r>
-        <w:rPr>
-          <w:lang w:val="en-US"/>
-        </w:rPr>
-        <w:t>MCTSParams vs. ParMCTS</w:t>
-      </w:r>
-    </w:p>
-    <w:p>
-      <w:pPr>
-        <w:rPr>
-          <w:lang w:val="en-US"/>
-        </w:rPr>
-      </w:pPr>
-      <w:r>
-        <w:rPr>
-          <w:lang w:val="en-US"/>
-        </w:rPr>
-        <w:t>Kevin Galitzki correctly pointed out that MCTSParams with its GUI being part of MCTSAgentT (and similarly in other agents) is not a good idea. Indeed</w:t>
+      <w:proofErr w:type="spellStart"/>
+      <w:r>
+        <w:rPr>
+          <w:lang w:val="en-US"/>
+        </w:rPr>
+        <w:t>MCTSParams</w:t>
+      </w:r>
+      <w:proofErr w:type="spellEnd"/>
+      <w:r>
+        <w:rPr>
+          <w:lang w:val="en-US"/>
+        </w:rPr>
+        <w:t xml:space="preserve"> vs. </w:t>
+      </w:r>
+      <w:proofErr w:type="spellStart"/>
+      <w:r>
+        <w:rPr>
+          <w:lang w:val="en-US"/>
+        </w:rPr>
+        <w:t>ParMCTS</w:t>
+      </w:r>
+      <w:proofErr w:type="spellEnd"/>
+    </w:p>
+    <w:p>
+      <w:pPr>
+        <w:rPr>
+          <w:lang w:val="en-US"/>
+        </w:rPr>
+      </w:pPr>
+      <w:r>
+        <w:rPr>
+          <w:lang w:val="en-US"/>
+        </w:rPr>
+        <w:t xml:space="preserve">Kevin Galitzki correctly pointed out that </w:t>
+      </w:r>
+      <w:proofErr w:type="spellStart"/>
+      <w:r>
+        <w:rPr>
+          <w:lang w:val="en-US"/>
+        </w:rPr>
+        <w:t>MCTSParams</w:t>
+      </w:r>
+      <w:proofErr w:type="spellEnd"/>
+      <w:r>
+        <w:rPr>
+          <w:lang w:val="en-US"/>
+        </w:rPr>
+        <w:t xml:space="preserve"> with its GUI being part of </w:t>
+      </w:r>
+      <w:proofErr w:type="spellStart"/>
+      <w:r>
+        <w:rPr>
+          <w:lang w:val="en-US"/>
+        </w:rPr>
+        <w:t>MCTSAgentT</w:t>
+      </w:r>
+      <w:proofErr w:type="spellEnd"/>
+      <w:r>
+        <w:rPr>
+          <w:lang w:val="en-US"/>
+        </w:rPr>
+        <w:t xml:space="preserve"> (and similarly in other agents) is not a good idea. Indeed</w:t>
       </w:r>
       <w:r>
         <w:rPr>
@@ -5021,7 +9162,21 @@
         <w:rPr>
           <w:lang w:val="en-US"/>
         </w:rPr>
-        <w:t xml:space="preserve"> this may be the reason that GBG crashes after many MCTSAgentT constructions (“Too many handles</w:t>
+        <w:t xml:space="preserve"> this may be the reason that GBG crashes after many </w:t>
+      </w:r>
+      <w:proofErr w:type="spellStart"/>
+      <w:r>
+        <w:rPr>
+          <w:lang w:val="en-US"/>
+        </w:rPr>
+        <w:t>MCTSAgentT</w:t>
+      </w:r>
+      <w:proofErr w:type="spellEnd"/>
+      <w:r>
+        <w:rPr>
+          <w:lang w:val="en-US"/>
+        </w:rPr>
+        <w:t xml:space="preserve"> constructions (“Too many handles</w:t>
       </w:r>
       <w:r>
         <w:rPr>
@@ -5046,37 +9201,27 @@
         <w:rPr>
           <w:lang w:val="en-US"/>
         </w:rPr>
-        <w:t>This is clearly a design flaw of GBG. MCTSParams is far too big to be part of other objects.</w:t>
-      </w:r>
-      <w:r>
-        <w:rPr>
-          <w:lang w:val="en-US"/>
-        </w:rPr>
-        <w:t xml:space="preserve"> A</w:t>
-      </w:r>
-      <w:r>
-        <w:rPr>
-          <w:lang w:val="en-US"/>
-        </w:rPr>
-        <w:t xml:space="preserve">nd </w:t>
-      </w:r>
-      <w:r>
-        <w:rPr>
-          <w:lang w:val="en-US"/>
-        </w:rPr>
-        <w:t xml:space="preserve">it is </w:t>
-      </w:r>
-      <w:r>
-        <w:rPr>
-          <w:lang w:val="en-US"/>
-        </w:rPr>
-        <w:t>unpleasantly to debug, one cannot ‘see’ the p</w:t>
-      </w:r>
-      <w:r>
-        <w:rPr>
-          <w:lang w:val="en-US"/>
-        </w:rPr>
-        <w:t>arameter values in the debugger.</w:t>
+        <w:t xml:space="preserve">This is clearly a design flaw of GBG. </w:t>
+      </w:r>
+      <w:proofErr w:type="spellStart"/>
+      <w:r>
+        <w:rPr>
+          <w:lang w:val="en-US"/>
+        </w:rPr>
+        <w:t>MCTSParams</w:t>
+      </w:r>
+      <w:proofErr w:type="spellEnd"/>
+      <w:r>
+        <w:rPr>
+          <w:lang w:val="en-US"/>
+        </w:rPr>
+        <w:t xml:space="preserve"> is far too big to be part of other objects.</w:t>
+      </w:r>
+      <w:r>
+        <w:rPr>
+          <w:lang w:val="en-US"/>
+        </w:rPr>
+        <w:t xml:space="preserve"> And it is unpleasantly to debug, one cannot ‘see’ the parameter values in the debugger.</w:t>
       </w:r>
     </w:p>
     <w:p>
@@ -5107,7 +9252,35 @@
         <w:rPr>
           <w:lang w:val="en-US"/>
         </w:rPr>
-        <w:t>Have for MCTSParams a sister class ParMCTS with only the parameter values as members</w:t>
+        <w:t xml:space="preserve">Have for </w:t>
+      </w:r>
+      <w:proofErr w:type="spellStart"/>
+      <w:r>
+        <w:rPr>
+          <w:lang w:val="en-US"/>
+        </w:rPr>
+        <w:t>MCTSParams</w:t>
+      </w:r>
+      <w:proofErr w:type="spellEnd"/>
+      <w:r>
+        <w:rPr>
+          <w:lang w:val="en-US"/>
+        </w:rPr>
+        <w:t xml:space="preserve"> a sister class </w:t>
+      </w:r>
+      <w:proofErr w:type="spellStart"/>
+      <w:r>
+        <w:rPr>
+          <w:lang w:val="en-US"/>
+        </w:rPr>
+        <w:t>ParMCTS</w:t>
+      </w:r>
+      <w:proofErr w:type="spellEnd"/>
+      <w:r>
+        <w:rPr>
+          <w:lang w:val="en-US"/>
+        </w:rPr>
+        <w:t xml:space="preserve"> with only the parameter values as members</w:t>
       </w:r>
       <w:r>
         <w:rPr>
@@ -5132,7 +9305,35 @@
         <w:rPr>
           <w:lang w:val="en-US"/>
         </w:rPr>
-        <w:t xml:space="preserve"> in MCTSParams, put them into ParMCTS.</w:t>
+        <w:t xml:space="preserve"> in </w:t>
+      </w:r>
+      <w:proofErr w:type="spellStart"/>
+      <w:r>
+        <w:rPr>
+          <w:lang w:val="en-US"/>
+        </w:rPr>
+        <w:t>MCTSParams</w:t>
+      </w:r>
+      <w:proofErr w:type="spellEnd"/>
+      <w:r>
+        <w:rPr>
+          <w:lang w:val="en-US"/>
+        </w:rPr>
+        <w:t xml:space="preserve">, put them into </w:t>
+      </w:r>
+      <w:proofErr w:type="spellStart"/>
+      <w:r>
+        <w:rPr>
+          <w:lang w:val="en-US"/>
+        </w:rPr>
+        <w:t>ParMCTS</w:t>
+      </w:r>
+      <w:proofErr w:type="spellEnd"/>
+      <w:r>
+        <w:rPr>
+          <w:lang w:val="en-US"/>
+        </w:rPr>
+        <w:t>.</w:t>
       </w:r>
     </w:p>
     <w:p>
@@ -5150,7 +9351,79 @@
         <w:rPr>
           <w:lang w:val="en-US"/>
         </w:rPr>
-        <w:t xml:space="preserve">Have a constructor ParMCTS(MCTSParams) and a method MCTSParams::setFrom(ParMCTS) to copy the parameter data in either direction. </w:t>
+        <w:t xml:space="preserve">Have a constructor </w:t>
+      </w:r>
+      <w:proofErr w:type="spellStart"/>
+      <w:r>
+        <w:rPr>
+          <w:lang w:val="en-US"/>
+        </w:rPr>
+        <w:t>ParMCTS</w:t>
+      </w:r>
+      <w:proofErr w:type="spellEnd"/>
+      <w:r>
+        <w:rPr>
+          <w:lang w:val="en-US"/>
+        </w:rPr>
+        <w:t>(</w:t>
+      </w:r>
+      <w:proofErr w:type="spellStart"/>
+      <w:r>
+        <w:rPr>
+          <w:lang w:val="en-US"/>
+        </w:rPr>
+        <w:t>MCTSParams</w:t>
+      </w:r>
+      <w:proofErr w:type="spellEnd"/>
+      <w:r>
+        <w:rPr>
+          <w:lang w:val="en-US"/>
+        </w:rPr>
+        <w:t xml:space="preserve">) and a method </w:t>
+      </w:r>
+      <w:proofErr w:type="spellStart"/>
+      <w:proofErr w:type="gramStart"/>
+      <w:r>
+        <w:rPr>
+          <w:lang w:val="en-US"/>
+        </w:rPr>
+        <w:t>MCTSParams</w:t>
+      </w:r>
+      <w:proofErr w:type="spellEnd"/>
+      <w:r>
+        <w:rPr>
+          <w:lang w:val="en-US"/>
+        </w:rPr>
+        <w:t>::</w:t>
+      </w:r>
+      <w:proofErr w:type="spellStart"/>
+      <w:proofErr w:type="gramEnd"/>
+      <w:r>
+        <w:rPr>
+          <w:lang w:val="en-US"/>
+        </w:rPr>
+        <w:t>setFrom</w:t>
+      </w:r>
+      <w:proofErr w:type="spellEnd"/>
+      <w:r>
+        <w:rPr>
+          <w:lang w:val="en-US"/>
+        </w:rPr>
+        <w:t>(</w:t>
+      </w:r>
+      <w:proofErr w:type="spellStart"/>
+      <w:r>
+        <w:rPr>
+          <w:lang w:val="en-US"/>
+        </w:rPr>
+        <w:t>ParMCTS</w:t>
+      </w:r>
+      <w:proofErr w:type="spellEnd"/>
+      <w:r>
+        <w:rPr>
+          <w:lang w:val="en-US"/>
+        </w:rPr>
+        <w:t xml:space="preserve">) to copy the parameter data in either direction. </w:t>
       </w:r>
     </w:p>
     <w:p>
@@ -5168,8 +9441,72 @@
         <w:rPr>
           <w:lang w:val="en-US"/>
         </w:rPr>
-        <w:t>Replace member MCTSParams in MCTSAgentT with ParMCTS. Change the serialVersionUID of MCTSAgentT</w:t>
-      </w:r>
+        <w:t xml:space="preserve">Replace member </w:t>
+      </w:r>
+      <w:proofErr w:type="spellStart"/>
+      <w:r>
+        <w:rPr>
+          <w:lang w:val="en-US"/>
+        </w:rPr>
+        <w:t>MCTSParams</w:t>
+      </w:r>
+      <w:proofErr w:type="spellEnd"/>
+      <w:r>
+        <w:rPr>
+          <w:lang w:val="en-US"/>
+        </w:rPr>
+        <w:t xml:space="preserve"> in </w:t>
+      </w:r>
+      <w:proofErr w:type="spellStart"/>
+      <w:r>
+        <w:rPr>
+          <w:lang w:val="en-US"/>
+        </w:rPr>
+        <w:t>MCTSAgentT</w:t>
+      </w:r>
+      <w:proofErr w:type="spellEnd"/>
+      <w:r>
+        <w:rPr>
+          <w:lang w:val="en-US"/>
+        </w:rPr>
+        <w:t xml:space="preserve"> with </w:t>
+      </w:r>
+      <w:proofErr w:type="spellStart"/>
+      <w:r>
+        <w:rPr>
+          <w:lang w:val="en-US"/>
+        </w:rPr>
+        <w:t>ParMCTS</w:t>
+      </w:r>
+      <w:proofErr w:type="spellEnd"/>
+      <w:r>
+        <w:rPr>
+          <w:lang w:val="en-US"/>
+        </w:rPr>
+        <w:t xml:space="preserve">. Change the </w:t>
+      </w:r>
+      <w:proofErr w:type="spellStart"/>
+      <w:r>
+        <w:rPr>
+          <w:lang w:val="en-US"/>
+        </w:rPr>
+        <w:t>serialVersionUID</w:t>
+      </w:r>
+      <w:proofErr w:type="spellEnd"/>
+      <w:r>
+        <w:rPr>
+          <w:lang w:val="en-US"/>
+        </w:rPr>
+        <w:t xml:space="preserve"> of </w:t>
+      </w:r>
+      <w:proofErr w:type="spellStart"/>
+      <w:r>
+        <w:rPr>
+          <w:lang w:val="en-US"/>
+        </w:rPr>
+        <w:t>MCTSAgentT</w:t>
+      </w:r>
+      <w:proofErr w:type="spellEnd"/>
       <w:r>
         <w:rPr>
           <w:lang w:val="en-US"/>
@@ -5222,7 +9559,21 @@
         <w:rPr>
           <w:lang w:val="en-US"/>
         </w:rPr>
-        <w:t xml:space="preserve">with the situation that older serialized objects won’t be loadable after the change XXParams </w:t>
+        <w:t xml:space="preserve">with the situation that older serialized objects won’t be loadable after the change </w:t>
+      </w:r>
+      <w:proofErr w:type="spellStart"/>
+      <w:r>
+        <w:rPr>
+          <w:lang w:val="en-US"/>
+        </w:rPr>
+        <w:t>XXParams</w:t>
+      </w:r>
+      <w:proofErr w:type="spellEnd"/>
+      <w:r>
+        <w:rPr>
+          <w:lang w:val="en-US"/>
+        </w:rPr>
+        <w:t xml:space="preserve"> </w:t>
       </w:r>
       <w:r>
         <w:rPr>
@@ -5234,7 +9585,21 @@
         <w:rPr>
           <w:lang w:val="en-US"/>
         </w:rPr>
-        <w:t xml:space="preserve"> ParsXX. </w:t>
+        <w:t xml:space="preserve"> </w:t>
+      </w:r>
+      <w:proofErr w:type="spellStart"/>
+      <w:r>
+        <w:rPr>
+          <w:lang w:val="en-US"/>
+        </w:rPr>
+        <w:t>ParsXX</w:t>
+      </w:r>
+      <w:proofErr w:type="spellEnd"/>
+      <w:r>
+        <w:rPr>
+          <w:lang w:val="en-US"/>
+        </w:rPr>
+        <w:t xml:space="preserve">. </w:t>
       </w:r>
       <w:r>
         <w:rPr>
@@ -5259,7 +9624,49 @@
         <w:rPr>
           <w:lang w:val="en-US"/>
         </w:rPr>
-        <w:t>Adapt the constructors of MCTSAgentT (at least a new one with ParMCTS instead of MCTSParams)</w:t>
+        <w:t xml:space="preserve">Adapt the constructors of </w:t>
+      </w:r>
+      <w:proofErr w:type="spellStart"/>
+      <w:r>
+        <w:rPr>
+          <w:lang w:val="en-US"/>
+        </w:rPr>
+        <w:t>MCTSAgentT</w:t>
+      </w:r>
+      <w:proofErr w:type="spellEnd"/>
+      <w:r>
+        <w:rPr>
+          <w:lang w:val="en-US"/>
+        </w:rPr>
+        <w:t xml:space="preserve"> (at least a new one with </w:t>
+      </w:r>
+      <w:proofErr w:type="spellStart"/>
+      <w:r>
+        <w:rPr>
+          <w:lang w:val="en-US"/>
+        </w:rPr>
+        <w:t>ParMCTS</w:t>
+      </w:r>
+      <w:proofErr w:type="spellEnd"/>
+      <w:r>
+        <w:rPr>
+          <w:lang w:val="en-US"/>
+        </w:rPr>
+        <w:t xml:space="preserve"> instead of </w:t>
+      </w:r>
+      <w:proofErr w:type="spellStart"/>
+      <w:r>
+        <w:rPr>
+          <w:lang w:val="en-US"/>
+        </w:rPr>
+        <w:t>MCTSParams</w:t>
+      </w:r>
+      <w:proofErr w:type="spellEnd"/>
+      <w:r>
+        <w:rPr>
+          <w:lang w:val="en-US"/>
+        </w:rPr>
+        <w:t>)</w:t>
       </w:r>
     </w:p>
     <w:p>
@@ -5277,8 +9684,17 @@
         <w:rPr>
           <w:lang w:val="en-US"/>
         </w:rPr>
-        <w:t>Eliminate all calls to MCTSParams</w:t>
-      </w:r>
+        <w:lastRenderedPageBreak/>
+        <w:t xml:space="preserve">Eliminate all calls to </w:t>
+      </w:r>
+      <w:proofErr w:type="spellStart"/>
+      <w:r>
+        <w:rPr>
+          <w:lang w:val="en-US"/>
+        </w:rPr>
+        <w:t>MCTSParams</w:t>
+      </w:r>
+      <w:proofErr w:type="spellEnd"/>
       <w:r>
         <w:rPr>
           <w:lang w:val="en-US"/>
@@ -5296,7 +9712,21 @@
         <w:rPr>
           <w:lang w:val="en-US"/>
         </w:rPr>
-        <w:t>Similar solutions for other parameter classes XXParams.</w:t>
+        <w:t xml:space="preserve">Similar solutions for other parameter classes </w:t>
+      </w:r>
+      <w:proofErr w:type="spellStart"/>
+      <w:r>
+        <w:rPr>
+          <w:lang w:val="en-US"/>
+        </w:rPr>
+        <w:t>XXParams</w:t>
+      </w:r>
+      <w:proofErr w:type="spellEnd"/>
+      <w:r>
+        <w:rPr>
+          <w:lang w:val="en-US"/>
+        </w:rPr>
+        <w:t>.</w:t>
       </w:r>
     </w:p>
     <w:p>
@@ -5317,7 +9747,35 @@
         <w:rPr>
           <w:lang w:val="en-US"/>
         </w:rPr>
-        <w:t xml:space="preserve">one for MCTSAgentT, MCTSParams </w:t>
+        <w:t xml:space="preserve">one for </w:t>
+      </w:r>
+      <w:proofErr w:type="spellStart"/>
+      <w:r>
+        <w:rPr>
+          <w:lang w:val="en-US"/>
+        </w:rPr>
+        <w:t>MCTSAgentT</w:t>
+      </w:r>
+      <w:proofErr w:type="spellEnd"/>
+      <w:r>
+        <w:rPr>
+          <w:lang w:val="en-US"/>
+        </w:rPr>
+        <w:t xml:space="preserve">, </w:t>
+      </w:r>
+      <w:proofErr w:type="spellStart"/>
+      <w:r>
+        <w:rPr>
+          <w:lang w:val="en-US"/>
+        </w:rPr>
+        <w:t>MCTSParams</w:t>
+      </w:r>
+      <w:proofErr w:type="spellEnd"/>
+      <w:r>
+        <w:rPr>
+          <w:lang w:val="en-US"/>
+        </w:rPr>
+        <w:t xml:space="preserve"> </w:t>
       </w:r>
       <w:r>
         <w:rPr>
@@ -5329,32 +9787,168 @@
         <w:rPr>
           <w:lang w:val="en-US"/>
         </w:rPr>
-        <w:t xml:space="preserve"> ParMCTS.</w:t>
-      </w:r>
-    </w:p>
-    <w:p>
-      <w:pPr>
-        <w:rPr>
-          <w:lang w:val="en-US"/>
-        </w:rPr>
-      </w:pPr>
-      <w:r>
-        <w:rPr>
-          <w:lang w:val="en-US"/>
-        </w:rPr>
-        <w:t>OK Done for TDNTuple</w:t>
-      </w:r>
-      <w:r>
-        <w:rPr>
-          <w:lang w:val="en-US"/>
-        </w:rPr>
-        <w:t>[2]</w:t>
-      </w:r>
-      <w:r>
-        <w:rPr>
-          <w:lang w:val="en-US"/>
-        </w:rPr>
-        <w:t>Agt (TDParams, NTParams). In addition, with the help of TransformTdAgents and TDNTupleAgt_v12 and a one-time call from LaunchTrainTTT constructor: all TDNTupleAgt’s saved to disk are transformed to the new version with serialVersionUID=13L. For safety, the old version v12 of TDNTupleAgt and all agent files v12 are stored in GBG-backup/v12</w:t>
+        <w:t xml:space="preserve"> </w:t>
+      </w:r>
+      <w:proofErr w:type="spellStart"/>
+      <w:r>
+        <w:rPr>
+          <w:lang w:val="en-US"/>
+        </w:rPr>
+        <w:t>ParMCTS</w:t>
+      </w:r>
+      <w:proofErr w:type="spellEnd"/>
+      <w:r>
+        <w:rPr>
+          <w:lang w:val="en-US"/>
+        </w:rPr>
+        <w:t>.</w:t>
+      </w:r>
+    </w:p>
+    <w:p>
+      <w:pPr>
+        <w:rPr>
+          <w:lang w:val="en-US"/>
+        </w:rPr>
+      </w:pPr>
+      <w:r>
+        <w:rPr>
+          <w:lang w:val="en-US"/>
+        </w:rPr>
+        <w:t xml:space="preserve">OK Done for </w:t>
+      </w:r>
+      <w:proofErr w:type="spellStart"/>
+      <w:proofErr w:type="gramStart"/>
+      <w:r>
+        <w:rPr>
+          <w:lang w:val="en-US"/>
+        </w:rPr>
+        <w:t>TDNTuple</w:t>
+      </w:r>
+      <w:proofErr w:type="spellEnd"/>
+      <w:r>
+        <w:rPr>
+          <w:lang w:val="en-US"/>
+        </w:rPr>
+        <w:t>[</w:t>
+      </w:r>
+      <w:proofErr w:type="gramEnd"/>
+      <w:r>
+        <w:rPr>
+          <w:lang w:val="en-US"/>
+        </w:rPr>
+        <w:t>2]</w:t>
+      </w:r>
+      <w:proofErr w:type="spellStart"/>
+      <w:r>
+        <w:rPr>
+          <w:lang w:val="en-US"/>
+        </w:rPr>
+        <w:t>Agt</w:t>
+      </w:r>
+      <w:proofErr w:type="spellEnd"/>
+      <w:r>
+        <w:rPr>
+          <w:lang w:val="en-US"/>
+        </w:rPr>
+        <w:t xml:space="preserve"> (</w:t>
+      </w:r>
+      <w:proofErr w:type="spellStart"/>
+      <w:r>
+        <w:rPr>
+          <w:lang w:val="en-US"/>
+        </w:rPr>
+        <w:t>TDParams</w:t>
+      </w:r>
+      <w:proofErr w:type="spellEnd"/>
+      <w:r>
+        <w:rPr>
+          <w:lang w:val="en-US"/>
+        </w:rPr>
+        <w:t xml:space="preserve">, </w:t>
+      </w:r>
+      <w:proofErr w:type="spellStart"/>
+      <w:r>
+        <w:rPr>
+          <w:lang w:val="en-US"/>
+        </w:rPr>
+        <w:t>NTParams</w:t>
+      </w:r>
+      <w:proofErr w:type="spellEnd"/>
+      <w:r>
+        <w:rPr>
+          <w:lang w:val="en-US"/>
+        </w:rPr>
+        <w:t xml:space="preserve">). In addition, with the help of </w:t>
+      </w:r>
+      <w:proofErr w:type="spellStart"/>
+      <w:r>
+        <w:rPr>
+          <w:lang w:val="en-US"/>
+        </w:rPr>
+        <w:t>TransformTdAgents</w:t>
+      </w:r>
+      <w:proofErr w:type="spellEnd"/>
+      <w:r>
+        <w:rPr>
+          <w:lang w:val="en-US"/>
+        </w:rPr>
+        <w:t xml:space="preserve"> and TDNTupleAgt_v12 and a one-time call from </w:t>
+      </w:r>
+      <w:proofErr w:type="spellStart"/>
+      <w:r>
+        <w:rPr>
+          <w:lang w:val="en-US"/>
+        </w:rPr>
+        <w:t>LaunchTrainTTT</w:t>
+      </w:r>
+      <w:proofErr w:type="spellEnd"/>
+      <w:r>
+        <w:rPr>
+          <w:lang w:val="en-US"/>
+        </w:rPr>
+        <w:t xml:space="preserve"> constructor: all </w:t>
+      </w:r>
+      <w:proofErr w:type="spellStart"/>
+      <w:r>
+        <w:rPr>
+          <w:lang w:val="en-US"/>
+        </w:rPr>
+        <w:t>TDNTupleAgt’s</w:t>
+      </w:r>
+      <w:proofErr w:type="spellEnd"/>
+      <w:r>
+        <w:rPr>
+          <w:lang w:val="en-US"/>
+        </w:rPr>
+        <w:t xml:space="preserve"> saved to disk are transformed to the new version with </w:t>
+      </w:r>
+      <w:proofErr w:type="spellStart"/>
+      <w:r>
+        <w:rPr>
+          <w:lang w:val="en-US"/>
+        </w:rPr>
+        <w:t>serialVersionUID</w:t>
+      </w:r>
+      <w:proofErr w:type="spellEnd"/>
+      <w:r>
+        <w:rPr>
+          <w:lang w:val="en-US"/>
+        </w:rPr>
+        <w:t xml:space="preserve">=13L. For safety, the old version v12 of </w:t>
+      </w:r>
+      <w:proofErr w:type="spellStart"/>
+      <w:r>
+        <w:rPr>
+          <w:lang w:val="en-US"/>
+        </w:rPr>
+        <w:t>TDNTupleAgt</w:t>
+      </w:r>
+      <w:proofErr w:type="spellEnd"/>
+      <w:r>
+        <w:rPr>
+          <w:lang w:val="en-US"/>
+        </w:rPr>
+        <w:t xml:space="preserve"> and all agent files v12 are stored in GBG-backup/v12</w:t>
       </w:r>
       <w:r>
         <w:rPr>
@@ -5387,11 +9981,19 @@
         </w:rPr>
         <w:t xml:space="preserve">There was a bug in the transformed </w:t>
       </w:r>
-      <w:r>
-        <w:rPr>
-          <w:lang w:val="en-US"/>
-        </w:rPr>
-        <w:t xml:space="preserve">TDNTupleAgt </w:t>
+      <w:proofErr w:type="spellStart"/>
+      <w:r>
+        <w:rPr>
+          <w:lang w:val="en-US"/>
+        </w:rPr>
+        <w:t>TDNTupleAgt</w:t>
+      </w:r>
+      <w:proofErr w:type="spellEnd"/>
+      <w:r>
+        <w:rPr>
+          <w:lang w:val="en-US"/>
+        </w:rPr>
+        <w:t xml:space="preserve"> </w:t>
       </w:r>
       <w:r>
         <w:rPr>
@@ -5421,13 +10023,97 @@
         <w:rPr>
           <w:lang w:val="en-US"/>
         </w:rPr>
-        <w:t xml:space="preserve">he members m_MaxGameNum, m_NumEval and epochMax from AgentBase were not transformed properly to the new agents. </w:t>
-      </w:r>
-      <w:r>
-        <w:rPr>
-          <w:lang w:val="en-US"/>
-        </w:rPr>
-        <w:t xml:space="preserve">Now the constructors TDNTupleAgent(TDNTupleAgent_v12) and TDNTupleAgent_v12(TDNTupleAgent) are extended </w:t>
+        <w:t xml:space="preserve">he members </w:t>
+      </w:r>
+      <w:proofErr w:type="spellStart"/>
+      <w:r>
+        <w:rPr>
+          <w:lang w:val="en-US"/>
+        </w:rPr>
+        <w:t>m_MaxGameNum</w:t>
+      </w:r>
+      <w:proofErr w:type="spellEnd"/>
+      <w:r>
+        <w:rPr>
+          <w:lang w:val="en-US"/>
+        </w:rPr>
+        <w:t xml:space="preserve">, </w:t>
+      </w:r>
+      <w:proofErr w:type="spellStart"/>
+      <w:r>
+        <w:rPr>
+          <w:lang w:val="en-US"/>
+        </w:rPr>
+        <w:t>m_NumEval</w:t>
+      </w:r>
+      <w:proofErr w:type="spellEnd"/>
+      <w:r>
+        <w:rPr>
+          <w:lang w:val="en-US"/>
+        </w:rPr>
+        <w:t xml:space="preserve"> and </w:t>
+      </w:r>
+      <w:proofErr w:type="spellStart"/>
+      <w:r>
+        <w:rPr>
+          <w:lang w:val="en-US"/>
+        </w:rPr>
+        <w:t>epochMax</w:t>
+      </w:r>
+      <w:proofErr w:type="spellEnd"/>
+      <w:r>
+        <w:rPr>
+          <w:lang w:val="en-US"/>
+        </w:rPr>
+        <w:t xml:space="preserve"> from </w:t>
+      </w:r>
+      <w:proofErr w:type="spellStart"/>
+      <w:r>
+        <w:rPr>
+          <w:lang w:val="en-US"/>
+        </w:rPr>
+        <w:t>AgentBase</w:t>
+      </w:r>
+      <w:proofErr w:type="spellEnd"/>
+      <w:r>
+        <w:rPr>
+          <w:lang w:val="en-US"/>
+        </w:rPr>
+        <w:t xml:space="preserve"> were not transformed properly to the new agents. </w:t>
+      </w:r>
+      <w:r>
+        <w:rPr>
+          <w:lang w:val="en-US"/>
+        </w:rPr>
+        <w:t xml:space="preserve">Now the constructors </w:t>
+      </w:r>
+      <w:proofErr w:type="spellStart"/>
+      <w:r>
+        <w:rPr>
+          <w:lang w:val="en-US"/>
+        </w:rPr>
+        <w:t>TDNTupleAgent</w:t>
+      </w:r>
+      <w:proofErr w:type="spellEnd"/>
+      <w:r>
+        <w:rPr>
+          <w:lang w:val="en-US"/>
+        </w:rPr>
+        <w:t>(TDNTupleAgent_v12) and TDNTupleAgent_v12(</w:t>
+      </w:r>
+      <w:proofErr w:type="spellStart"/>
+      <w:r>
+        <w:rPr>
+          <w:lang w:val="en-US"/>
+        </w:rPr>
+        <w:t>TDNTupleAgent</w:t>
+      </w:r>
+      <w:proofErr w:type="spellEnd"/>
+      <w:r>
+        <w:rPr>
+          <w:lang w:val="en-US"/>
+        </w:rPr>
+        <w:t xml:space="preserve">) are extended </w:t>
       </w:r>
       <w:r>
         <w:rPr>
@@ -5464,50 +10150,166 @@
         <w:rPr>
           <w:lang w:val="en-US"/>
         </w:rPr>
-        <w:t>OK Done for MCAgent</w:t>
-      </w:r>
-      <w:r>
-        <w:rPr>
-          <w:lang w:val="en-US"/>
-        </w:rPr>
-        <w:t xml:space="preserve"> and TDAgent</w:t>
-      </w:r>
+        <w:t xml:space="preserve">OK Done for </w:t>
+      </w:r>
+      <w:proofErr w:type="spellStart"/>
+      <w:r>
+        <w:rPr>
+          <w:lang w:val="en-US"/>
+        </w:rPr>
+        <w:t>MCAgent</w:t>
+      </w:r>
+      <w:proofErr w:type="spellEnd"/>
+      <w:r>
+        <w:rPr>
+          <w:lang w:val="en-US"/>
+        </w:rPr>
+        <w:t xml:space="preserve"> and </w:t>
+      </w:r>
+      <w:proofErr w:type="spellStart"/>
+      <w:r>
+        <w:rPr>
+          <w:lang w:val="en-US"/>
+        </w:rPr>
+        <w:t>TDAgent</w:t>
+      </w:r>
+      <w:proofErr w:type="spellEnd"/>
       <w:r>
         <w:rPr>
           <w:lang w:val="en-US"/>
         </w:rPr>
         <w:t xml:space="preserve">. In addition, </w:t>
       </w:r>
-      <w:r>
-        <w:rPr>
-          <w:lang w:val="en-US"/>
-        </w:rPr>
-        <w:t xml:space="preserve">TDAgent, </w:t>
-      </w:r>
-      <w:r>
-        <w:rPr>
-          <w:lang w:val="en-US"/>
-        </w:rPr>
-        <w:t xml:space="preserve">MCAgent and MCTSAgentT get new parameter m_oPar, for the sake of completeness </w:t>
-      </w:r>
-    </w:p>
-    <w:p>
-      <w:pPr>
-        <w:rPr>
-          <w:lang w:val="en-US"/>
-        </w:rPr>
-      </w:pPr>
-      <w:r>
-        <w:rPr>
-          <w:lang w:val="en-US"/>
-        </w:rPr>
-        <w:t>TODO: MCTSExpectimaxParams and associated agents. Minimize the calls and functions using still NTParams and TDParams to only the places directly connected with the GUI. In other places we may substitute</w:t>
-      </w:r>
-      <w:r>
-        <w:rPr>
-          <w:lang w:val="en-US"/>
-        </w:rPr>
-        <w:t xml:space="preserve"> ParTD.</w:t>
+      <w:proofErr w:type="spellStart"/>
+      <w:r>
+        <w:rPr>
+          <w:lang w:val="en-US"/>
+        </w:rPr>
+        <w:t>TDAgent</w:t>
+      </w:r>
+      <w:proofErr w:type="spellEnd"/>
+      <w:r>
+        <w:rPr>
+          <w:lang w:val="en-US"/>
+        </w:rPr>
+        <w:t xml:space="preserve">, </w:t>
+      </w:r>
+      <w:proofErr w:type="spellStart"/>
+      <w:r>
+        <w:rPr>
+          <w:lang w:val="en-US"/>
+        </w:rPr>
+        <w:t>MCAgent</w:t>
+      </w:r>
+      <w:proofErr w:type="spellEnd"/>
+      <w:r>
+        <w:rPr>
+          <w:lang w:val="en-US"/>
+        </w:rPr>
+        <w:t xml:space="preserve"> and </w:t>
+      </w:r>
+      <w:proofErr w:type="spellStart"/>
+      <w:r>
+        <w:rPr>
+          <w:lang w:val="en-US"/>
+        </w:rPr>
+        <w:t>MCTSAgentT</w:t>
+      </w:r>
+      <w:proofErr w:type="spellEnd"/>
+      <w:r>
+        <w:rPr>
+          <w:lang w:val="en-US"/>
+        </w:rPr>
+        <w:t xml:space="preserve"> get new parameter </w:t>
+      </w:r>
+      <w:proofErr w:type="spellStart"/>
+      <w:r>
+        <w:rPr>
+          <w:lang w:val="en-US"/>
+        </w:rPr>
+        <w:t>m_oPar</w:t>
+      </w:r>
+      <w:proofErr w:type="spellEnd"/>
+      <w:r>
+        <w:rPr>
+          <w:lang w:val="en-US"/>
+        </w:rPr>
+        <w:t xml:space="preserve">, for the sake of completeness </w:t>
+      </w:r>
+    </w:p>
+    <w:p>
+      <w:pPr>
+        <w:rPr>
+          <w:lang w:val="en-US"/>
+        </w:rPr>
+      </w:pPr>
+      <w:r>
+        <w:rPr>
+          <w:lang w:val="en-US"/>
+        </w:rPr>
+        <w:t xml:space="preserve">TODO: </w:t>
+      </w:r>
+      <w:proofErr w:type="spellStart"/>
+      <w:r>
+        <w:rPr>
+          <w:lang w:val="en-US"/>
+        </w:rPr>
+        <w:t>MCTSExpectimaxParams</w:t>
+      </w:r>
+      <w:proofErr w:type="spellEnd"/>
+      <w:r>
+        <w:rPr>
+          <w:lang w:val="en-US"/>
+        </w:rPr>
+        <w:t xml:space="preserve"> and associated agents. Minimize the calls and functions using still </w:t>
+      </w:r>
+      <w:proofErr w:type="spellStart"/>
+      <w:r>
+        <w:rPr>
+          <w:lang w:val="en-US"/>
+        </w:rPr>
+        <w:t>NTParams</w:t>
+      </w:r>
+      <w:proofErr w:type="spellEnd"/>
+      <w:r>
+        <w:rPr>
+          <w:lang w:val="en-US"/>
+        </w:rPr>
+        <w:t xml:space="preserve"> and </w:t>
+      </w:r>
+      <w:proofErr w:type="spellStart"/>
+      <w:r>
+        <w:rPr>
+          <w:lang w:val="en-US"/>
+        </w:rPr>
+        <w:t>TDParams</w:t>
+      </w:r>
+      <w:proofErr w:type="spellEnd"/>
+      <w:r>
+        <w:rPr>
+          <w:lang w:val="en-US"/>
+        </w:rPr>
+        <w:t xml:space="preserve"> to only the places directly connected with the GUI. In other places we may substitute</w:t>
+      </w:r>
+      <w:r>
+        <w:rPr>
+          <w:lang w:val="en-US"/>
+        </w:rPr>
+        <w:t xml:space="preserve"> </w:t>
+      </w:r>
+      <w:proofErr w:type="spellStart"/>
+      <w:r>
+        <w:rPr>
+          <w:lang w:val="en-US"/>
+        </w:rPr>
+        <w:t>ParTD</w:t>
+      </w:r>
+      <w:proofErr w:type="spellEnd"/>
+      <w:r>
+        <w:rPr>
+          <w:lang w:val="en-US"/>
+        </w:rPr>
+        <w:t>.</w:t>
       </w:r>
     </w:p>
     <w:p>
@@ -5531,20 +10333,76 @@
         <w:rPr>
           <w:lang w:val="en-US"/>
         </w:rPr>
-        <w:t>ugging TDS (TDAgent)</w:t>
-      </w:r>
-    </w:p>
-    <w:p>
-      <w:pPr>
-        <w:rPr>
-          <w:lang w:val="en-US"/>
-        </w:rPr>
-      </w:pPr>
-      <w:r>
-        <w:rPr>
-          <w:lang w:val="en-US"/>
-        </w:rPr>
-        <w:t>Kevin Galitzki found out that TDS cannot learn even the simplest Hex game, although TDNTupleAgt can. It is not well understandable that TDS has even on the most trivial 2x2 Hex such a bad behavior (value function in InspectV). This is even more pronounced when we add to FeatureHex a feature mode 99 which should be equivalent to a 4-tuple in the case 2x2. Still no good result (frankly speaking, even worse than feature mode 2).</w:t>
+        <w:t>ugging TDS (</w:t>
+      </w:r>
+      <w:proofErr w:type="spellStart"/>
+      <w:r>
+        <w:rPr>
+          <w:lang w:val="en-US"/>
+        </w:rPr>
+        <w:t>TDAgent</w:t>
+      </w:r>
+      <w:proofErr w:type="spellEnd"/>
+      <w:r>
+        <w:rPr>
+          <w:lang w:val="en-US"/>
+        </w:rPr>
+        <w:t>)</w:t>
+      </w:r>
+    </w:p>
+    <w:p>
+      <w:pPr>
+        <w:rPr>
+          <w:lang w:val="en-US"/>
+        </w:rPr>
+      </w:pPr>
+      <w:r>
+        <w:rPr>
+          <w:lang w:val="en-US"/>
+        </w:rPr>
+        <w:t xml:space="preserve">Kevin Galitzki found out that TDS cannot learn even the simplest Hex game, although </w:t>
+      </w:r>
+      <w:proofErr w:type="spellStart"/>
+      <w:r>
+        <w:rPr>
+          <w:lang w:val="en-US"/>
+        </w:rPr>
+        <w:t>TDNTupleAgt</w:t>
+      </w:r>
+      <w:proofErr w:type="spellEnd"/>
+      <w:r>
+        <w:rPr>
+          <w:lang w:val="en-US"/>
+        </w:rPr>
+        <w:t xml:space="preserve"> can. It is not well understandable that TDS has even on the most trivial 2x2 Hex such a bad behavior (value function in </w:t>
+      </w:r>
+      <w:proofErr w:type="spellStart"/>
+      <w:r>
+        <w:rPr>
+          <w:lang w:val="en-US"/>
+        </w:rPr>
+        <w:t>InspectV</w:t>
+      </w:r>
+      <w:proofErr w:type="spellEnd"/>
+      <w:r>
+        <w:rPr>
+          <w:lang w:val="en-US"/>
+        </w:rPr>
+        <w:t xml:space="preserve">). This is even more pronounced when we add to </w:t>
+      </w:r>
+      <w:proofErr w:type="spellStart"/>
+      <w:r>
+        <w:rPr>
+          <w:lang w:val="en-US"/>
+        </w:rPr>
+        <w:t>FeatureHex</w:t>
+      </w:r>
+      <w:proofErr w:type="spellEnd"/>
+      <w:r>
+        <w:rPr>
+          <w:lang w:val="en-US"/>
+        </w:rPr>
+        <w:t xml:space="preserve"> a feature mode 99 which should be equivalent to a 4-tuple in the case 2x2. Still no good result (frankly speaking, even worse than feature mode 2).</w:t>
       </w:r>
     </w:p>
     <w:p>
@@ -5570,7 +10428,35 @@
         <w:rPr>
           <w:lang w:val="en-US"/>
         </w:rPr>
-        <w:t>We compared in detail the code of TDAgent and TDNTupleAgt and found the following differences / bugs.</w:t>
+        <w:t xml:space="preserve">We compared in detail the code of </w:t>
+      </w:r>
+      <w:proofErr w:type="spellStart"/>
+      <w:r>
+        <w:rPr>
+          <w:lang w:val="en-US"/>
+        </w:rPr>
+        <w:t>TDAgent</w:t>
+      </w:r>
+      <w:proofErr w:type="spellEnd"/>
+      <w:r>
+        <w:rPr>
+          <w:lang w:val="en-US"/>
+        </w:rPr>
+        <w:t xml:space="preserve"> and </w:t>
+      </w:r>
+      <w:proofErr w:type="spellStart"/>
+      <w:r>
+        <w:rPr>
+          <w:lang w:val="en-US"/>
+        </w:rPr>
+        <w:t>TDNTupleAgt</w:t>
+      </w:r>
+      <w:proofErr w:type="spellEnd"/>
+      <w:r>
+        <w:rPr>
+          <w:lang w:val="en-US"/>
+        </w:rPr>
+        <w:t xml:space="preserve"> and found the following differences / bugs.</w:t>
       </w:r>
     </w:p>
     <w:p>
@@ -5601,7 +10487,21 @@
         <w:rPr>
           <w:lang w:val="en-US"/>
         </w:rPr>
-        <w:t xml:space="preserve"> (if “with sigmoid”) is activated, while TDNTupleAgt has </w:t>
+        <w:t xml:space="preserve"> (if “with sigmoid”) is activated, while </w:t>
+      </w:r>
+      <w:proofErr w:type="spellStart"/>
+      <w:r>
+        <w:rPr>
+          <w:lang w:val="en-US"/>
+        </w:rPr>
+        <w:t>TDNTupleAgt</w:t>
+      </w:r>
+      <w:proofErr w:type="spellEnd"/>
+      <w:r>
+        <w:rPr>
+          <w:lang w:val="en-US"/>
+        </w:rPr>
+        <w:t xml:space="preserve"> has </w:t>
       </w:r>
       <w:r>
         <w:rPr>
@@ -5614,7 +10514,21 @@
         <w:rPr>
           <w:lang w:val="en-US"/>
         </w:rPr>
-        <w:t xml:space="preserve"> tanh sigmoid. We </w:t>
+        <w:t xml:space="preserve"> </w:t>
+      </w:r>
+      <w:proofErr w:type="spellStart"/>
+      <w:r>
+        <w:rPr>
+          <w:lang w:val="en-US"/>
+        </w:rPr>
+        <w:t>tanh</w:t>
+      </w:r>
+      <w:proofErr w:type="spellEnd"/>
+      <w:r>
+        <w:rPr>
+          <w:lang w:val="en-US"/>
+        </w:rPr>
+        <w:t xml:space="preserve"> sigmoid. We </w:t>
       </w:r>
       <w:r>
         <w:rPr>
@@ -5640,19 +10554,36 @@
         </w:rPr>
         <w:t xml:space="preserve">source code switch </w:t>
       </w:r>
+      <w:proofErr w:type="spellStart"/>
       <w:r>
         <w:rPr>
           <w:rFonts w:ascii="Courier New" w:hAnsi="Courier New" w:cs="Courier New"/>
           <w:lang w:val="en-US"/>
         </w:rPr>
-        <w:t>boolean FERMI_FCT</w:t>
-      </w:r>
+        <w:t>boolean</w:t>
+      </w:r>
+      <w:proofErr w:type="spellEnd"/>
       <w:r>
         <w:rPr>
           <w:rFonts w:ascii="Courier New" w:hAnsi="Courier New" w:cs="Courier New"/>
           <w:lang w:val="en-US"/>
         </w:rPr>
-        <w:t xml:space="preserve"> = true, false</w:t>
+        <w:t xml:space="preserve"> FERMI_FCT</w:t>
+      </w:r>
+      <w:r>
+        <w:rPr>
+          <w:rFonts w:ascii="Courier New" w:hAnsi="Courier New" w:cs="Courier New"/>
+          <w:lang w:val="en-US"/>
+        </w:rPr>
+        <w:t xml:space="preserve"> = true, </w:t>
+      </w:r>
+      <w:proofErr w:type="gramStart"/>
+      <w:r>
+        <w:rPr>
+          <w:rFonts w:ascii="Courier New" w:hAnsi="Courier New" w:cs="Courier New"/>
+          <w:lang w:val="en-US"/>
+        </w:rPr>
+        <w:t>false</w:t>
       </w:r>
       <w:r>
         <w:rPr>
@@ -5670,13 +10601,48 @@
         <w:rPr>
           <w:lang w:val="en-US"/>
         </w:rPr>
-        <w:t>to allow either Fermi function or tanh.</w:t>
-      </w:r>
-      <w:r>
-        <w:rPr>
-          <w:lang w:val="en-US"/>
-        </w:rPr>
-        <w:t xml:space="preserve"> We corrected also a bug around (unconditional) normalization in TDAgent. </w:t>
+        <w:t>to</w:t>
+      </w:r>
+      <w:proofErr w:type="gramEnd"/>
+      <w:r>
+        <w:rPr>
+          <w:lang w:val="en-US"/>
+        </w:rPr>
+        <w:t xml:space="preserve"> allow either Fermi function or </w:t>
+      </w:r>
+      <w:proofErr w:type="spellStart"/>
+      <w:r>
+        <w:rPr>
+          <w:lang w:val="en-US"/>
+        </w:rPr>
+        <w:t>tanh</w:t>
+      </w:r>
+      <w:proofErr w:type="spellEnd"/>
+      <w:r>
+        <w:rPr>
+          <w:lang w:val="en-US"/>
+        </w:rPr>
+        <w:t>.</w:t>
+      </w:r>
+      <w:r>
+        <w:rPr>
+          <w:lang w:val="en-US"/>
+        </w:rPr>
+        <w:t xml:space="preserve"> We corrected also a bug around (unconditional) normalization in </w:t>
+      </w:r>
+      <w:proofErr w:type="spellStart"/>
+      <w:r>
+        <w:rPr>
+          <w:lang w:val="en-US"/>
+        </w:rPr>
+        <w:t>TDAgent</w:t>
+      </w:r>
+      <w:proofErr w:type="spellEnd"/>
+      <w:r>
+        <w:rPr>
+          <w:lang w:val="en-US"/>
+        </w:rPr>
+        <w:t xml:space="preserve">. </w:t>
       </w:r>
       <w:r>
         <w:rPr>
@@ -5718,7 +10684,35 @@
         <w:rPr>
           <w:lang w:val="en-US"/>
         </w:rPr>
-        <w:t>linear, bp, without sigmoid (value func &gt;580 for winning tiles, &lt;90 for loosing tiles)</w:t>
+        <w:t xml:space="preserve">linear, </w:t>
+      </w:r>
+      <w:proofErr w:type="spellStart"/>
+      <w:r>
+        <w:rPr>
+          <w:lang w:val="en-US"/>
+        </w:rPr>
+        <w:t>bp</w:t>
+      </w:r>
+      <w:proofErr w:type="spellEnd"/>
+      <w:r>
+        <w:rPr>
+          <w:lang w:val="en-US"/>
+        </w:rPr>
+        <w:t xml:space="preserve">, without sigmoid (value </w:t>
+      </w:r>
+      <w:proofErr w:type="spellStart"/>
+      <w:r>
+        <w:rPr>
+          <w:lang w:val="en-US"/>
+        </w:rPr>
+        <w:t>func</w:t>
+      </w:r>
+      <w:proofErr w:type="spellEnd"/>
+      <w:r>
+        <w:rPr>
+          <w:lang w:val="en-US"/>
+        </w:rPr>
+        <w:t xml:space="preserve"> &gt;580 for winning tiles, &lt;90 for loosing tiles)</w:t>
       </w:r>
     </w:p>
     <w:p>
@@ -5736,7 +10730,35 @@
         <w:rPr>
           <w:lang w:val="en-US"/>
         </w:rPr>
-        <w:t xml:space="preserve">bad results for linear, bp, FERMI_FCT=true sigmoid (value func &gt;700 for winning tiles, but </w:t>
+        <w:t xml:space="preserve">bad results for linear, </w:t>
+      </w:r>
+      <w:proofErr w:type="spellStart"/>
+      <w:r>
+        <w:rPr>
+          <w:lang w:val="en-US"/>
+        </w:rPr>
+        <w:t>bp</w:t>
+      </w:r>
+      <w:proofErr w:type="spellEnd"/>
+      <w:r>
+        <w:rPr>
+          <w:lang w:val="en-US"/>
+        </w:rPr>
+        <w:t xml:space="preserve">, FERMI_FCT=true sigmoid (value </w:t>
+      </w:r>
+      <w:proofErr w:type="spellStart"/>
+      <w:r>
+        <w:rPr>
+          <w:lang w:val="en-US"/>
+        </w:rPr>
+        <w:t>func</w:t>
+      </w:r>
+      <w:proofErr w:type="spellEnd"/>
+      <w:r>
+        <w:rPr>
+          <w:lang w:val="en-US"/>
+        </w:rPr>
+        <w:t xml:space="preserve"> &gt;700 for winning tiles, but </w:t>
       </w:r>
       <w:r>
         <w:rPr>
@@ -5766,7 +10788,35 @@
         <w:rPr>
           <w:lang w:val="en-US"/>
         </w:rPr>
-        <w:t xml:space="preserve">good results for linear, bp, FERMI_FCT=false sigmoid (value func </w:t>
+        <w:t xml:space="preserve">good results for linear, </w:t>
+      </w:r>
+      <w:proofErr w:type="spellStart"/>
+      <w:r>
+        <w:rPr>
+          <w:lang w:val="en-US"/>
+        </w:rPr>
+        <w:t>bp</w:t>
+      </w:r>
+      <w:proofErr w:type="spellEnd"/>
+      <w:r>
+        <w:rPr>
+          <w:lang w:val="en-US"/>
+        </w:rPr>
+        <w:t xml:space="preserve">, FERMI_FCT=false sigmoid (value </w:t>
+      </w:r>
+      <w:proofErr w:type="spellStart"/>
+      <w:r>
+        <w:rPr>
+          <w:lang w:val="en-US"/>
+        </w:rPr>
+        <w:t>func</w:t>
+      </w:r>
+      <w:proofErr w:type="spellEnd"/>
+      <w:r>
+        <w:rPr>
+          <w:lang w:val="en-US"/>
+        </w:rPr>
+        <w:t xml:space="preserve"> </w:t>
       </w:r>
       <w:r>
         <w:rPr>
@@ -5835,7 +10885,14 @@
         <w:rPr>
           <w:lang w:val="en-US"/>
         </w:rPr>
-        <w:t xml:space="preserve">are the same if we activate NORMALIZE. No wonder, since NORMALIZE does not change anything here (min and max of game score </w:t>
+        <w:t xml:space="preserve">are the same if we activate NORMALIZE. No wonder, since </w:t>
+      </w:r>
+      <w:r>
+        <w:rPr>
+          <w:lang w:val="en-US"/>
+        </w:rPr>
+        <w:lastRenderedPageBreak/>
+        <w:t xml:space="preserve">NORMALIZE does not change anything here (min and max of game score </w:t>
       </w:r>
       <w:r>
         <w:rPr>
@@ -5867,7 +10924,21 @@
         <w:rPr>
           <w:lang w:val="en-US"/>
         </w:rPr>
-        <w:t>So the result of this part is: Better have tanh-sigmoid (FERMI_FCT=false) or no sigmoid, but definitely not Fermi function sigmoid</w:t>
+        <w:t xml:space="preserve">So the result of this part is: Better have </w:t>
+      </w:r>
+      <w:proofErr w:type="spellStart"/>
+      <w:r>
+        <w:rPr>
+          <w:lang w:val="en-US"/>
+        </w:rPr>
+        <w:t>tanh</w:t>
+      </w:r>
+      <w:proofErr w:type="spellEnd"/>
+      <w:r>
+        <w:rPr>
+          <w:lang w:val="en-US"/>
+        </w:rPr>
+        <w:t>-sigmoid (FERMI_FCT=false) or no sigmoid, but definitely not Fermi function sigmoid</w:t>
       </w:r>
     </w:p>
     <w:p>
@@ -5898,7 +10969,21 @@
         <w:rPr>
           <w:lang w:val="en-US"/>
         </w:rPr>
-        <w:t>: We have in both agents two places where we fetch the reward (game score from StateObservation when game is over)</w:t>
+        <w:t xml:space="preserve">: We have in both agents two places where we fetch the reward (game score from </w:t>
+      </w:r>
+      <w:proofErr w:type="spellStart"/>
+      <w:r>
+        <w:rPr>
+          <w:lang w:val="en-US"/>
+        </w:rPr>
+        <w:t>StateObservation</w:t>
+      </w:r>
+      <w:proofErr w:type="spellEnd"/>
+      <w:r>
+        <w:rPr>
+          <w:lang w:val="en-US"/>
+        </w:rPr>
+        <w:t xml:space="preserve"> when game is over)</w:t>
       </w:r>
     </w:p>
     <w:p>
@@ -5912,12 +10997,14 @@
           <w:lang w:val="en-US"/>
         </w:rPr>
       </w:pPr>
+      <w:proofErr w:type="spellStart"/>
       <w:r>
         <w:rPr>
           <w:lang w:val="en-US"/>
         </w:rPr>
         <w:t>getNextAction</w:t>
       </w:r>
+      <w:proofErr w:type="spellEnd"/>
     </w:p>
     <w:p>
       <w:pPr>
@@ -5930,12 +11017,14 @@
           <w:lang w:val="en-US"/>
         </w:rPr>
       </w:pPr>
+      <w:proofErr w:type="spellStart"/>
       <w:r>
         <w:rPr>
           <w:lang w:val="en-US"/>
         </w:rPr>
         <w:t>trainAgent</w:t>
       </w:r>
+      <w:proofErr w:type="spellEnd"/>
     </w:p>
     <w:p>
       <w:pPr>
@@ -5948,7 +11037,35 @@
         <w:rPr>
           <w:lang w:val="en-US"/>
         </w:rPr>
-        <w:t xml:space="preserve">In getNextAction, we advance the state by one of the available actions and want to select the one with highest CurrentScore. In the case of Hex (or other 2-player games) the score </w:t>
+        <w:t xml:space="preserve">In </w:t>
+      </w:r>
+      <w:proofErr w:type="spellStart"/>
+      <w:r>
+        <w:rPr>
+          <w:lang w:val="en-US"/>
+        </w:rPr>
+        <w:t>getNextAction</w:t>
+      </w:r>
+      <w:proofErr w:type="spellEnd"/>
+      <w:r>
+        <w:rPr>
+          <w:lang w:val="en-US"/>
+        </w:rPr>
+        <w:t xml:space="preserve">, we advance the state by one of the available actions and want to select the one with highest </w:t>
+      </w:r>
+      <w:proofErr w:type="spellStart"/>
+      <w:r>
+        <w:rPr>
+          <w:lang w:val="en-US"/>
+        </w:rPr>
+        <w:t>CurrentScore</w:t>
+      </w:r>
+      <w:proofErr w:type="spellEnd"/>
+      <w:r>
+        <w:rPr>
+          <w:lang w:val="en-US"/>
+        </w:rPr>
+        <w:t xml:space="preserve">. In the case of Hex (or other 2-player games) the score </w:t>
       </w:r>
       <w:r>
         <w:rPr>
@@ -5972,7 +11089,21 @@
         <w:rPr>
           <w:lang w:val="en-US"/>
         </w:rPr>
-        <w:t xml:space="preserve"> NewSO.getGameScore()</w:t>
+        <w:t xml:space="preserve"> </w:t>
+      </w:r>
+      <w:proofErr w:type="spellStart"/>
+      <w:r>
+        <w:rPr>
+          <w:lang w:val="en-US"/>
+        </w:rPr>
+        <w:t>NewSO.getGameScore</w:t>
+      </w:r>
+      <w:proofErr w:type="spellEnd"/>
+      <w:r>
+        <w:rPr>
+          <w:lang w:val="en-US"/>
+        </w:rPr>
+        <w:t>()</w:t>
       </w:r>
       <w:r>
         <w:rPr>
@@ -5990,7 +11121,21 @@
         <w:rPr>
           <w:lang w:val="en-US"/>
         </w:rPr>
-        <w:t xml:space="preserve"> and multiply it by (-1). Equivalently, we fetch NewSO.getGameScore(so), where </w:t>
+        <w:t xml:space="preserve"> and multiply it by (-1). Equivalently, we fetch </w:t>
+      </w:r>
+      <w:proofErr w:type="spellStart"/>
+      <w:r>
+        <w:rPr>
+          <w:lang w:val="en-US"/>
+        </w:rPr>
+        <w:t>NewSO.getGameScore</w:t>
+      </w:r>
+      <w:proofErr w:type="spellEnd"/>
+      <w:r>
+        <w:rPr>
+          <w:lang w:val="en-US"/>
+        </w:rPr>
+        <w:t xml:space="preserve">(so), where </w:t>
       </w:r>
       <w:r>
         <w:rPr>
@@ -6014,7 +11159,21 @@
         <w:rPr>
           <w:lang w:val="en-US"/>
         </w:rPr>
-        <w:t xml:space="preserve"> is the predecessor of NewSO.</w:t>
+        <w:t xml:space="preserve"> is the predecessor of </w:t>
+      </w:r>
+      <w:proofErr w:type="spellStart"/>
+      <w:r>
+        <w:rPr>
+          <w:lang w:val="en-US"/>
+        </w:rPr>
+        <w:t>NewSO</w:t>
+      </w:r>
+      <w:proofErr w:type="spellEnd"/>
+      <w:r>
+        <w:rPr>
+          <w:lang w:val="en-US"/>
+        </w:rPr>
+        <w:t>.</w:t>
       </w:r>
       <w:r>
         <w:rPr>
@@ -6044,13 +11203,41 @@
         <w:rPr>
           <w:lang w:val="en-US"/>
         </w:rPr>
-        <w:t xml:space="preserve"> and NewSO are always opposite, this multiplies the raw game score by (-1) as well. </w:t>
-      </w:r>
-      <w:r>
-        <w:rPr>
-          <w:lang w:val="en-US"/>
-        </w:rPr>
-        <w:t>Either way, CurrentScore is +1 whenever a game is won.</w:t>
+        <w:t xml:space="preserve"> and </w:t>
+      </w:r>
+      <w:proofErr w:type="spellStart"/>
+      <w:r>
+        <w:rPr>
+          <w:lang w:val="en-US"/>
+        </w:rPr>
+        <w:t>NewSO</w:t>
+      </w:r>
+      <w:proofErr w:type="spellEnd"/>
+      <w:r>
+        <w:rPr>
+          <w:lang w:val="en-US"/>
+        </w:rPr>
+        <w:t xml:space="preserve"> are always opposite, this multiplies the raw game score by (-1) as well. </w:t>
+      </w:r>
+      <w:r>
+        <w:rPr>
+          <w:lang w:val="en-US"/>
+        </w:rPr>
+        <w:t xml:space="preserve">Either way, </w:t>
+      </w:r>
+      <w:proofErr w:type="spellStart"/>
+      <w:r>
+        <w:rPr>
+          <w:lang w:val="en-US"/>
+        </w:rPr>
+        <w:t>CurrentScore</w:t>
+      </w:r>
+      <w:proofErr w:type="spellEnd"/>
+      <w:r>
+        <w:rPr>
+          <w:lang w:val="en-US"/>
+        </w:rPr>
+        <w:t xml:space="preserve"> is +1 whenever a game is won.</w:t>
       </w:r>
       <w:r>
         <w:rPr>
@@ -6063,7 +11250,43 @@
           <w:lang w:val="en-US"/>
         </w:rPr>
         <w:br/>
-        <w:t>If the game is not over, we set CurrentScore=player*getScore().</w:t>
+        <w:t xml:space="preserve">If the game is not over, we set </w:t>
+      </w:r>
+      <w:proofErr w:type="spellStart"/>
+      <w:r>
+        <w:rPr>
+          <w:lang w:val="en-US"/>
+        </w:rPr>
+        <w:t>CurrentScore</w:t>
+      </w:r>
+      <w:proofErr w:type="spellEnd"/>
+      <w:r>
+        <w:rPr>
+          <w:lang w:val="en-US"/>
+        </w:rPr>
+        <w:t>=player*</w:t>
+      </w:r>
+      <w:proofErr w:type="spellStart"/>
+      <w:proofErr w:type="gramStart"/>
+      <w:r>
+        <w:rPr>
+          <w:lang w:val="en-US"/>
+        </w:rPr>
+        <w:t>getScore</w:t>
+      </w:r>
+      <w:proofErr w:type="spellEnd"/>
+      <w:r>
+        <w:rPr>
+          <w:lang w:val="en-US"/>
+        </w:rPr>
+        <w:t>(</w:t>
+      </w:r>
+      <w:proofErr w:type="gramEnd"/>
+      <w:r>
+        <w:rPr>
+          <w:lang w:val="en-US"/>
+        </w:rPr>
+        <w:t>).</w:t>
       </w:r>
     </w:p>
     <w:p>
@@ -6077,13 +11300,79 @@
         <w:rPr>
           <w:lang w:val="en-US"/>
         </w:rPr>
-        <w:t>In trainAgent, we advance the state ‘so’ via the action suggested by getNextAction</w:t>
-      </w:r>
-      <w:r>
-        <w:rPr>
-          <w:lang w:val="en-US"/>
-        </w:rPr>
-        <w:t xml:space="preserve">. If the game is over, we want to give a reward to the net. But the reward is not exactly the same as CurrentScore (!): reward = player*so.getGameScore(oldSO). This is +1 for an X-win, and -1 for an O-Win (X: player=+1, O: player=-1). </w:t>
+        <w:t xml:space="preserve">In </w:t>
+      </w:r>
+      <w:proofErr w:type="spellStart"/>
+      <w:r>
+        <w:rPr>
+          <w:lang w:val="en-US"/>
+        </w:rPr>
+        <w:t>trainAgent</w:t>
+      </w:r>
+      <w:proofErr w:type="spellEnd"/>
+      <w:r>
+        <w:rPr>
+          <w:lang w:val="en-US"/>
+        </w:rPr>
+        <w:t xml:space="preserve">, we advance the state ‘so’ via the action suggested by </w:t>
+      </w:r>
+      <w:proofErr w:type="spellStart"/>
+      <w:r>
+        <w:rPr>
+          <w:lang w:val="en-US"/>
+        </w:rPr>
+        <w:t>getNextAction</w:t>
+      </w:r>
+      <w:proofErr w:type="spellEnd"/>
+      <w:r>
+        <w:rPr>
+          <w:lang w:val="en-US"/>
+        </w:rPr>
+        <w:t xml:space="preserve">. If the game is over, we want to give a reward to the net. But the reward is not exactly the same as </w:t>
+      </w:r>
+      <w:proofErr w:type="spellStart"/>
+      <w:r>
+        <w:rPr>
+          <w:lang w:val="en-US"/>
+        </w:rPr>
+        <w:t>CurrentScore</w:t>
+      </w:r>
+      <w:proofErr w:type="spellEnd"/>
+      <w:r>
+        <w:rPr>
+          <w:lang w:val="en-US"/>
+        </w:rPr>
+        <w:t xml:space="preserve"> (!): reward = player*</w:t>
+      </w:r>
+      <w:proofErr w:type="spellStart"/>
+      <w:proofErr w:type="gramStart"/>
+      <w:r>
+        <w:rPr>
+          <w:lang w:val="en-US"/>
+        </w:rPr>
+        <w:t>so.getGameScore</w:t>
+      </w:r>
+      <w:proofErr w:type="spellEnd"/>
+      <w:proofErr w:type="gramEnd"/>
+      <w:r>
+        <w:rPr>
+          <w:lang w:val="en-US"/>
+        </w:rPr>
+        <w:t>(</w:t>
+      </w:r>
+      <w:proofErr w:type="spellStart"/>
+      <w:r>
+        <w:rPr>
+          <w:lang w:val="en-US"/>
+        </w:rPr>
+        <w:t>oldSO</w:t>
+      </w:r>
+      <w:proofErr w:type="spellEnd"/>
+      <w:r>
+        <w:rPr>
+          <w:lang w:val="en-US"/>
+        </w:rPr>
+        <w:t xml:space="preserve">). This is +1 for an X-win, and -1 for an O-Win (X: player=+1, O: player=-1). </w:t>
       </w:r>
     </w:p>
     <w:p>
@@ -6098,7 +11387,23 @@
           <w:color w:val="FF0000"/>
           <w:lang w:val="en-US"/>
         </w:rPr>
-        <w:t>Problematic in trainAgent: If game is not over, we set reward=0.0.</w:t>
+        <w:t xml:space="preserve">Problematic in </w:t>
+      </w:r>
+      <w:proofErr w:type="spellStart"/>
+      <w:r>
+        <w:rPr>
+          <w:color w:val="FF0000"/>
+          <w:lang w:val="en-US"/>
+        </w:rPr>
+        <w:t>trainAgent</w:t>
+      </w:r>
+      <w:proofErr w:type="spellEnd"/>
+      <w:r>
+        <w:rPr>
+          <w:color w:val="FF0000"/>
+          <w:lang w:val="en-US"/>
+        </w:rPr>
+        <w:t>: If game is not over, we set reward=0.0.</w:t>
       </w:r>
       <w:r>
         <w:rPr>
@@ -6138,7 +11443,57 @@
         <w:rPr>
           <w:lang w:val="en-US"/>
         </w:rPr>
-        <w:t xml:space="preserve">If the game is not yet over in getNextAction, we have CurrentScore=player*getScore(). </w:t>
+        <w:t xml:space="preserve">If the game is not yet over in </w:t>
+      </w:r>
+      <w:proofErr w:type="spellStart"/>
+      <w:r>
+        <w:rPr>
+          <w:lang w:val="en-US"/>
+        </w:rPr>
+        <w:t>getNextAction</w:t>
+      </w:r>
+      <w:proofErr w:type="spellEnd"/>
+      <w:r>
+        <w:rPr>
+          <w:lang w:val="en-US"/>
+        </w:rPr>
+        <w:t xml:space="preserve">, we have </w:t>
+      </w:r>
+      <w:proofErr w:type="spellStart"/>
+      <w:r>
+        <w:rPr>
+          <w:lang w:val="en-US"/>
+        </w:rPr>
+        <w:t>CurrentScore</w:t>
+      </w:r>
+      <w:proofErr w:type="spellEnd"/>
+      <w:r>
+        <w:rPr>
+          <w:lang w:val="en-US"/>
+        </w:rPr>
+        <w:t>=player*</w:t>
+      </w:r>
+      <w:proofErr w:type="spellStart"/>
+      <w:proofErr w:type="gramStart"/>
+      <w:r>
+        <w:rPr>
+          <w:lang w:val="en-US"/>
+        </w:rPr>
+        <w:t>getScore</w:t>
+      </w:r>
+      <w:proofErr w:type="spellEnd"/>
+      <w:r>
+        <w:rPr>
+          <w:lang w:val="en-US"/>
+        </w:rPr>
+        <w:t>(</w:t>
+      </w:r>
+      <w:proofErr w:type="gramEnd"/>
+      <w:r>
+        <w:rPr>
+          <w:lang w:val="en-US"/>
+        </w:rPr>
+        <w:t xml:space="preserve">). </w:t>
       </w:r>
       <w:r>
         <w:rPr>
@@ -6179,7 +11534,77 @@
         <w:rPr>
           <w:lang w:val="en-US"/>
         </w:rPr>
-        <w:t xml:space="preserve">So the result of this part is: It is OK that CurrentScore and reward have slightly different formulas. We replace in all 4 instances (2 agents * 2 functions) the complicated switch statement with one getGameScore(referingState). We have now exactly the same reward logic in TDNTupleAgt and TDAgent, if NORMALIZE==false. Needs some thinking for the case NORMALIZE==true, but for </w:t>
+        <w:t xml:space="preserve">So the result of this part is: It is OK that </w:t>
+      </w:r>
+      <w:proofErr w:type="spellStart"/>
+      <w:r>
+        <w:rPr>
+          <w:lang w:val="en-US"/>
+        </w:rPr>
+        <w:t>CurrentScore</w:t>
+      </w:r>
+      <w:proofErr w:type="spellEnd"/>
+      <w:r>
+        <w:rPr>
+          <w:lang w:val="en-US"/>
+        </w:rPr>
+        <w:t xml:space="preserve"> and reward have slightly different formulas. We replace in all 4 instances (2 agents * 2 functions) the complicated switch statement with one </w:t>
+      </w:r>
+      <w:proofErr w:type="spellStart"/>
+      <w:r>
+        <w:rPr>
+          <w:lang w:val="en-US"/>
+        </w:rPr>
+        <w:t>getGameScore</w:t>
+      </w:r>
+      <w:proofErr w:type="spellEnd"/>
+      <w:r>
+        <w:rPr>
+          <w:lang w:val="en-US"/>
+        </w:rPr>
+        <w:t>(</w:t>
+      </w:r>
+      <w:proofErr w:type="spellStart"/>
+      <w:r>
+        <w:rPr>
+          <w:lang w:val="en-US"/>
+        </w:rPr>
+        <w:t>referingState</w:t>
+      </w:r>
+      <w:proofErr w:type="spellEnd"/>
+      <w:r>
+        <w:rPr>
+          <w:lang w:val="en-US"/>
+        </w:rPr>
+        <w:t xml:space="preserve">). We have now exactly the same reward logic in </w:t>
+      </w:r>
+      <w:proofErr w:type="spellStart"/>
+      <w:r>
+        <w:rPr>
+          <w:lang w:val="en-US"/>
+        </w:rPr>
+        <w:t>TDNTupleAgt</w:t>
+      </w:r>
+      <w:proofErr w:type="spellEnd"/>
+      <w:r>
+        <w:rPr>
+          <w:lang w:val="en-US"/>
+        </w:rPr>
+        <w:t xml:space="preserve"> and </w:t>
+      </w:r>
+      <w:proofErr w:type="spellStart"/>
+      <w:r>
+        <w:rPr>
+          <w:lang w:val="en-US"/>
+        </w:rPr>
+        <w:t>TDAgent</w:t>
+      </w:r>
+      <w:proofErr w:type="spellEnd"/>
+      <w:r>
+        <w:rPr>
+          <w:lang w:val="en-US"/>
+        </w:rPr>
+        <w:t xml:space="preserve">, if NORMALIZE==false. Needs some thinking for the case NORMALIZE==true, but for </w:t>
       </w:r>
       <w:r>
         <w:rPr>
@@ -6221,7 +11646,21 @@
         <w:rPr>
           <w:lang w:val="en-US"/>
         </w:rPr>
-        <w:t xml:space="preserve">Why does TDS with feature mode 99 (a complete n-tuple for 2x2 board) not get the same performance as TDNTupleAgt?? Each state has a different and separate weight, so it should learn the true value function </w:t>
+        <w:t xml:space="preserve">Why does TDS with feature mode 99 (a complete n-tuple for 2x2 board) not get the same performance as </w:t>
+      </w:r>
+      <w:proofErr w:type="spellStart"/>
+      <w:r>
+        <w:rPr>
+          <w:lang w:val="en-US"/>
+        </w:rPr>
+        <w:t>TDNTupleAgt</w:t>
+      </w:r>
+      <w:proofErr w:type="spellEnd"/>
+      <w:r>
+        <w:rPr>
+          <w:lang w:val="en-US"/>
+        </w:rPr>
+        <w:t xml:space="preserve">?? Each state has a different and separate weight, so it should learn the true value function </w:t>
       </w:r>
       <w:r>
         <w:rPr>
@@ -6269,8 +11708,16 @@
         <w:rPr>
           <w:lang w:val="en-US"/>
         </w:rPr>
-        <w:t>Compare with the development of certain weights in TDNTupleAgt</w:t>
-      </w:r>
+        <w:t xml:space="preserve">Compare with the development of certain weights in </w:t>
+      </w:r>
+      <w:proofErr w:type="spellStart"/>
+      <w:r>
+        <w:rPr>
+          <w:lang w:val="en-US"/>
+        </w:rPr>
+        <w:t>TDNTupleAgt</w:t>
+      </w:r>
+      <w:proofErr w:type="spellEnd"/>
     </w:p>
     <w:p>
       <w:pPr>
@@ -6283,11 +11730,19 @@
           <w:lang w:val="en-US"/>
         </w:rPr>
       </w:pPr>
-      <w:r>
-        <w:rPr>
-          <w:lang w:val="en-US"/>
-        </w:rPr>
-        <w:t>TDNTupleAgt has one weight table for each player</w:t>
+      <w:proofErr w:type="spellStart"/>
+      <w:r>
+        <w:rPr>
+          <w:lang w:val="en-US"/>
+        </w:rPr>
+        <w:t>TDNTupleAgt</w:t>
+      </w:r>
+      <w:proofErr w:type="spellEnd"/>
+      <w:r>
+        <w:rPr>
+          <w:lang w:val="en-US"/>
+        </w:rPr>
+        <w:t xml:space="preserve"> has one weight table for each player</w:t>
       </w:r>
       <w:r>
         <w:rPr>
@@ -6363,6 +11818,7 @@
         <w:rPr>
           <w:lang w:val="en-US"/>
         </w:rPr>
+        <w:lastRenderedPageBreak/>
         <w:t xml:space="preserve">Secondly, we need much larger ALPHA, if input feature vector is long (81 values in case of feature mode 99)!! If we multiply the standard alpha values by about 100, i.e. ALPHA_INIT=10, ALPHA_FINAL=0.1, </w:t>
       </w:r>
       <w:r>
@@ -6388,7 +11844,49 @@
         <w:rPr>
           <w:lang w:val="en-US"/>
         </w:rPr>
-        <w:t xml:space="preserve">. This might be due to the fan-in division by length of input vector, which is active in TD_Lin (TDAgent), but not active in TDNTupleAgt. </w:t>
+        <w:t xml:space="preserve">. This might be due to the fan-in division by length of input vector, which is active in </w:t>
+      </w:r>
+      <w:proofErr w:type="spellStart"/>
+      <w:r>
+        <w:rPr>
+          <w:lang w:val="en-US"/>
+        </w:rPr>
+        <w:t>TD_Lin</w:t>
+      </w:r>
+      <w:proofErr w:type="spellEnd"/>
+      <w:r>
+        <w:rPr>
+          <w:lang w:val="en-US"/>
+        </w:rPr>
+        <w:t xml:space="preserve"> (</w:t>
+      </w:r>
+      <w:proofErr w:type="spellStart"/>
+      <w:r>
+        <w:rPr>
+          <w:lang w:val="en-US"/>
+        </w:rPr>
+        <w:t>TDAgent</w:t>
+      </w:r>
+      <w:proofErr w:type="spellEnd"/>
+      <w:r>
+        <w:rPr>
+          <w:lang w:val="en-US"/>
+        </w:rPr>
+        <w:t xml:space="preserve">), but not active in </w:t>
+      </w:r>
+      <w:proofErr w:type="spellStart"/>
+      <w:r>
+        <w:rPr>
+          <w:lang w:val="en-US"/>
+        </w:rPr>
+        <w:t>TDNTupleAgt</w:t>
+      </w:r>
+      <w:proofErr w:type="spellEnd"/>
+      <w:r>
+        <w:rPr>
+          <w:lang w:val="en-US"/>
+        </w:rPr>
+        <w:t xml:space="preserve">. </w:t>
       </w:r>
     </w:p>
     <w:p>
@@ -6444,7 +11942,37 @@
         <w:rPr>
           <w:lang w:val="en-US"/>
         </w:rPr>
-        <w:t xml:space="preserve"> The divide by fan-in (which happens in TDAgent::setTDParams) is perhaps a good idea, if we expect each input unit to be (at least partly) active and if the sum of all </w:t>
+        <w:t xml:space="preserve"> The divide by fan-in (which happens in </w:t>
+      </w:r>
+      <w:proofErr w:type="spellStart"/>
+      <w:proofErr w:type="gramStart"/>
+      <w:r>
+        <w:rPr>
+          <w:lang w:val="en-US"/>
+        </w:rPr>
+        <w:t>TDAgent</w:t>
+      </w:r>
+      <w:proofErr w:type="spellEnd"/>
+      <w:r>
+        <w:rPr>
+          <w:lang w:val="en-US"/>
+        </w:rPr>
+        <w:t>::</w:t>
+      </w:r>
+      <w:proofErr w:type="spellStart"/>
+      <w:proofErr w:type="gramEnd"/>
+      <w:r>
+        <w:rPr>
+          <w:lang w:val="en-US"/>
+        </w:rPr>
+        <w:t>setTDParams</w:t>
+      </w:r>
+      <w:proofErr w:type="spellEnd"/>
+      <w:r>
+        <w:rPr>
+          <w:lang w:val="en-US"/>
+        </w:rPr>
+        <w:t xml:space="preserve">) is perhaps a good idea, if we expect each input unit to be (at least partly) active and if the sum of all </w:t>
       </w:r>
       <w:r>
         <w:rPr>
@@ -6498,7 +12026,14 @@
         <w:rPr>
           <w:lang w:val="en-US"/>
         </w:rPr>
-        <w:t>&lt;A</w:t>
+        <w:t>&lt;</w:t>
+      </w:r>
+      <w:proofErr w:type="spellStart"/>
+      <w:r>
+        <w:rPr>
+          <w:lang w:val="en-US"/>
+        </w:rPr>
+        <w:t>A</w:t>
       </w:r>
       <w:r>
         <w:rPr>
@@ -6518,6 +12053,7 @@
         </w:rPr>
         <w:t>nput</w:t>
       </w:r>
+      <w:proofErr w:type="spellEnd"/>
       <w:r>
         <w:rPr>
           <w:lang w:val="en-US"/>
@@ -6627,26 +12163,68 @@
         <w:rPr>
           <w:lang w:val="en-US"/>
         </w:rPr>
-        <w:t xml:space="preserve"> for feature mode 99 on the 2x2 board. This holds for with / w/o sigmoid, linear or bp, NORMALIZE or not (!)</w:t>
-      </w:r>
-      <w:r>
-        <w:rPr>
-          <w:lang w:val="en-US"/>
-        </w:rPr>
-        <w:t>. To make adjustment of the learning rate easier in the general case, there should be a boolean switch “alpha-fan-in-division”.</w:t>
-      </w:r>
-    </w:p>
-    <w:p>
-      <w:pPr>
-        <w:rPr>
-          <w:lang w:val="en-US"/>
-        </w:rPr>
-      </w:pPr>
-      <w:r>
-        <w:rPr>
-          <w:lang w:val="en-US"/>
-        </w:rPr>
-        <w:t xml:space="preserve">Overall results: With the right ALPHA and feature mode 99 we get perfect results on 2x2 board. So it seems there is no bug in TDAgent. – But feature mode 99 is of course not transferable to larger Hex boards. Feature mode 2 shows a fair result on 2x2 board, but it is not perfect. And for larger boards we have not yet found reasonable “hand-made” features. </w:t>
+        <w:t xml:space="preserve"> for feature mode 99 on the 2x2 board. This holds for with / w/o sigmoid, linear or </w:t>
+      </w:r>
+      <w:proofErr w:type="spellStart"/>
+      <w:r>
+        <w:rPr>
+          <w:lang w:val="en-US"/>
+        </w:rPr>
+        <w:t>bp</w:t>
+      </w:r>
+      <w:proofErr w:type="spellEnd"/>
+      <w:r>
+        <w:rPr>
+          <w:lang w:val="en-US"/>
+        </w:rPr>
+        <w:t>, NORMALIZE or not (!)</w:t>
+      </w:r>
+      <w:r>
+        <w:rPr>
+          <w:lang w:val="en-US"/>
+        </w:rPr>
+        <w:t xml:space="preserve">. To make adjustment of the learning rate easier in the general case, there should be a </w:t>
+      </w:r>
+      <w:proofErr w:type="spellStart"/>
+      <w:r>
+        <w:rPr>
+          <w:lang w:val="en-US"/>
+        </w:rPr>
+        <w:t>boolean</w:t>
+      </w:r>
+      <w:proofErr w:type="spellEnd"/>
+      <w:r>
+        <w:rPr>
+          <w:lang w:val="en-US"/>
+        </w:rPr>
+        <w:t xml:space="preserve"> switch “alpha-fan-in-division”.</w:t>
+      </w:r>
+    </w:p>
+    <w:p>
+      <w:pPr>
+        <w:rPr>
+          <w:lang w:val="en-US"/>
+        </w:rPr>
+      </w:pPr>
+      <w:r>
+        <w:rPr>
+          <w:lang w:val="en-US"/>
+        </w:rPr>
+        <w:t xml:space="preserve">Overall results: With the right ALPHA and feature mode 99 we get perfect results on 2x2 board. So it seems there is no bug in </w:t>
+      </w:r>
+      <w:proofErr w:type="spellStart"/>
+      <w:r>
+        <w:rPr>
+          <w:lang w:val="en-US"/>
+        </w:rPr>
+        <w:t>TDAgent</w:t>
+      </w:r>
+      <w:proofErr w:type="spellEnd"/>
+      <w:r>
+        <w:rPr>
+          <w:lang w:val="en-US"/>
+        </w:rPr>
+        <w:t xml:space="preserve">. – But feature mode 99 is of course not transferable to larger Hex boards. Feature mode 2 shows a fair result on 2x2 board, but it is not perfect. And for larger boards we have not yet found reasonable “hand-made” features. </w:t>
       </w:r>
     </w:p>
     <w:p>
@@ -6825,7 +12403,43 @@
         <w:rPr>
           <w:lang w:val="en-US"/>
         </w:rPr>
-        <w:t>The third eval mode getMultiTrainEvalMode() is without choice box because it is probably only seldom used.</w:t>
+        <w:t xml:space="preserve">The third </w:t>
+      </w:r>
+      <w:proofErr w:type="spellStart"/>
+      <w:r>
+        <w:rPr>
+          <w:lang w:val="en-US"/>
+        </w:rPr>
+        <w:t>eval</w:t>
+      </w:r>
+      <w:proofErr w:type="spellEnd"/>
+      <w:r>
+        <w:rPr>
+          <w:lang w:val="en-US"/>
+        </w:rPr>
+        <w:t xml:space="preserve"> mode </w:t>
+      </w:r>
+      <w:proofErr w:type="spellStart"/>
+      <w:proofErr w:type="gramStart"/>
+      <w:r>
+        <w:rPr>
+          <w:lang w:val="en-US"/>
+        </w:rPr>
+        <w:t>getMultiTrainEvalMode</w:t>
+      </w:r>
+      <w:proofErr w:type="spellEnd"/>
+      <w:r>
+        <w:rPr>
+          <w:lang w:val="en-US"/>
+        </w:rPr>
+        <w:t>(</w:t>
+      </w:r>
+      <w:proofErr w:type="gramEnd"/>
+      <w:r>
+        <w:rPr>
+          <w:lang w:val="en-US"/>
+        </w:rPr>
+        <w:t>) is without choice box because it is probably only seldom used.</w:t>
       </w:r>
     </w:p>
   </w:footnote>
@@ -6897,7 +12511,39 @@
           <w:sz w:val="18"/>
           <w:lang w:val="en-US"/>
         </w:rPr>
-        <w:t>ave beforehand a sample MCTSAgentT with old serialVersionUID. Try to write code to load such an older version:</w:t>
+        <w:t xml:space="preserve">ave beforehand a sample </w:t>
+      </w:r>
+      <w:proofErr w:type="spellStart"/>
+      <w:r>
+        <w:rPr>
+          <w:sz w:val="18"/>
+          <w:lang w:val="en-US"/>
+        </w:rPr>
+        <w:t>MCTSAgentT</w:t>
+      </w:r>
+      <w:proofErr w:type="spellEnd"/>
+      <w:r>
+        <w:rPr>
+          <w:sz w:val="18"/>
+          <w:lang w:val="en-US"/>
+        </w:rPr>
+        <w:t xml:space="preserve"> with old </w:t>
+      </w:r>
+      <w:proofErr w:type="spellStart"/>
+      <w:r>
+        <w:rPr>
+          <w:sz w:val="18"/>
+          <w:lang w:val="en-US"/>
+        </w:rPr>
+        <w:t>serialVersionUID</w:t>
+      </w:r>
+      <w:proofErr w:type="spellEnd"/>
+      <w:r>
+        <w:rPr>
+          <w:sz w:val="18"/>
+          <w:lang w:val="en-US"/>
+        </w:rPr>
+        <w:t>. Try to write code to load such an older version:</w:t>
       </w:r>
     </w:p>
     <w:p>
@@ -6917,7 +12563,23 @@
           <w:sz w:val="18"/>
           <w:lang w:val="en-US"/>
         </w:rPr>
-        <w:t>Catch the InvalidVersionUID exception</w:t>
+        <w:t xml:space="preserve">Catch the </w:t>
+      </w:r>
+      <w:proofErr w:type="spellStart"/>
+      <w:r>
+        <w:rPr>
+          <w:sz w:val="18"/>
+          <w:lang w:val="en-US"/>
+        </w:rPr>
+        <w:t>InvalidVersionUID</w:t>
+      </w:r>
+      <w:proofErr w:type="spellEnd"/>
+      <w:r>
+        <w:rPr>
+          <w:sz w:val="18"/>
+          <w:lang w:val="en-US"/>
+        </w:rPr>
+        <w:t xml:space="preserve"> exception</w:t>
       </w:r>
     </w:p>
     <w:p>
@@ -6937,7 +12599,39 @@
           <w:sz w:val="18"/>
           <w:lang w:val="en-US"/>
         </w:rPr>
-        <w:t xml:space="preserve">If we are in the catch block, try to get the version ID of the older object, cast it to a loader class MCTSAgentT_v12 (a copy of the old class with old serialVersionID and old MCTSParams) </w:t>
+        <w:t xml:space="preserve">If we are in the catch block, try to get the version ID of the older object, cast it to a loader class MCTSAgentT_v12 (a copy of the old class with old </w:t>
+      </w:r>
+      <w:proofErr w:type="spellStart"/>
+      <w:r>
+        <w:rPr>
+          <w:sz w:val="18"/>
+          <w:lang w:val="en-US"/>
+        </w:rPr>
+        <w:t>serialVersionID</w:t>
+      </w:r>
+      <w:proofErr w:type="spellEnd"/>
+      <w:r>
+        <w:rPr>
+          <w:sz w:val="18"/>
+          <w:lang w:val="en-US"/>
+        </w:rPr>
+        <w:t xml:space="preserve"> and old </w:t>
+      </w:r>
+      <w:proofErr w:type="spellStart"/>
+      <w:r>
+        <w:rPr>
+          <w:sz w:val="18"/>
+          <w:lang w:val="en-US"/>
+        </w:rPr>
+        <w:t>MCTSParams</w:t>
+      </w:r>
+      <w:proofErr w:type="spellEnd"/>
+      <w:r>
+        <w:rPr>
+          <w:sz w:val="18"/>
+          <w:lang w:val="en-US"/>
+        </w:rPr>
+        <w:t xml:space="preserve">) </w:t>
       </w:r>
     </w:p>
     <w:p>
@@ -6957,7 +12651,55 @@
           <w:sz w:val="18"/>
           <w:lang w:val="en-US"/>
         </w:rPr>
-        <w:t>Copy from MCTSAgentT_v12 to MCTSAgentT (is a shallow copy enough for all parts that did not change?). Use constructor ParMCTS(MCTSParams) for the part that changed.</w:t>
+        <w:t xml:space="preserve">Copy from MCTSAgentT_v12 to </w:t>
+      </w:r>
+      <w:proofErr w:type="spellStart"/>
+      <w:r>
+        <w:rPr>
+          <w:sz w:val="18"/>
+          <w:lang w:val="en-US"/>
+        </w:rPr>
+        <w:t>MCTSAgentT</w:t>
+      </w:r>
+      <w:proofErr w:type="spellEnd"/>
+      <w:r>
+        <w:rPr>
+          <w:sz w:val="18"/>
+          <w:lang w:val="en-US"/>
+        </w:rPr>
+        <w:t xml:space="preserve"> (is a shallow copy enough for all parts that did not change?). Use constructor </w:t>
+      </w:r>
+      <w:proofErr w:type="spellStart"/>
+      <w:r>
+        <w:rPr>
+          <w:sz w:val="18"/>
+          <w:lang w:val="en-US"/>
+        </w:rPr>
+        <w:t>ParMCTS</w:t>
+      </w:r>
+      <w:proofErr w:type="spellEnd"/>
+      <w:r>
+        <w:rPr>
+          <w:sz w:val="18"/>
+          <w:lang w:val="en-US"/>
+        </w:rPr>
+        <w:t>(</w:t>
+      </w:r>
+      <w:proofErr w:type="spellStart"/>
+      <w:r>
+        <w:rPr>
+          <w:sz w:val="18"/>
+          <w:lang w:val="en-US"/>
+        </w:rPr>
+        <w:t>MCTSParams</w:t>
+      </w:r>
+      <w:proofErr w:type="spellEnd"/>
+      <w:r>
+        <w:rPr>
+          <w:sz w:val="18"/>
+          <w:lang w:val="en-US"/>
+        </w:rPr>
+        <w:t>) for the part that changed.</w:t>
       </w:r>
     </w:p>
     <w:p>
@@ -6997,7 +12739,89 @@
           <w:sz w:val="18"/>
           <w:lang w:val="en-US"/>
         </w:rPr>
-        <w:t>The InvalidClassException is already thrown at ois.readObject() when the serialVersionUID of the class on file and the serialVersionUID of the local class MCTSAgentT do not match. That is, as soon as we change this, the object on disk is no longer readable.</w:t>
+        <w:t xml:space="preserve">The </w:t>
+      </w:r>
+      <w:proofErr w:type="spellStart"/>
+      <w:r>
+        <w:rPr>
+          <w:sz w:val="18"/>
+          <w:lang w:val="en-US"/>
+        </w:rPr>
+        <w:t>InvalidClassException</w:t>
+      </w:r>
+      <w:proofErr w:type="spellEnd"/>
+      <w:r>
+        <w:rPr>
+          <w:sz w:val="18"/>
+          <w:lang w:val="en-US"/>
+        </w:rPr>
+        <w:t xml:space="preserve"> is already thrown at </w:t>
+      </w:r>
+      <w:proofErr w:type="spellStart"/>
+      <w:proofErr w:type="gramStart"/>
+      <w:r>
+        <w:rPr>
+          <w:sz w:val="18"/>
+          <w:lang w:val="en-US"/>
+        </w:rPr>
+        <w:t>ois.readObject</w:t>
+      </w:r>
+      <w:proofErr w:type="spellEnd"/>
+      <w:proofErr w:type="gramEnd"/>
+      <w:r>
+        <w:rPr>
+          <w:sz w:val="18"/>
+          <w:lang w:val="en-US"/>
+        </w:rPr>
+        <w:t xml:space="preserve">() when the </w:t>
+      </w:r>
+      <w:proofErr w:type="spellStart"/>
+      <w:r>
+        <w:rPr>
+          <w:sz w:val="18"/>
+          <w:lang w:val="en-US"/>
+        </w:rPr>
+        <w:t>serialVersionUID</w:t>
+      </w:r>
+      <w:proofErr w:type="spellEnd"/>
+      <w:r>
+        <w:rPr>
+          <w:sz w:val="18"/>
+          <w:lang w:val="en-US"/>
+        </w:rPr>
+        <w:t xml:space="preserve"> of the class on file and the </w:t>
+      </w:r>
+      <w:proofErr w:type="spellStart"/>
+      <w:r>
+        <w:rPr>
+          <w:sz w:val="18"/>
+          <w:lang w:val="en-US"/>
+        </w:rPr>
+        <w:t>serialVersionUID</w:t>
+      </w:r>
+      <w:proofErr w:type="spellEnd"/>
+      <w:r>
+        <w:rPr>
+          <w:sz w:val="18"/>
+          <w:lang w:val="en-US"/>
+        </w:rPr>
+        <w:t xml:space="preserve"> of the local class </w:t>
+      </w:r>
+      <w:proofErr w:type="spellStart"/>
+      <w:r>
+        <w:rPr>
+          <w:sz w:val="18"/>
+          <w:lang w:val="en-US"/>
+        </w:rPr>
+        <w:t>MCTSAgentT</w:t>
+      </w:r>
+      <w:proofErr w:type="spellEnd"/>
+      <w:r>
+        <w:rPr>
+          <w:sz w:val="18"/>
+          <w:lang w:val="en-US"/>
+        </w:rPr>
+        <w:t xml:space="preserve"> do not match. That is, as soon as we change this, the object on disk is no longer readable.</w:t>
       </w:r>
     </w:p>
     <w:p>
@@ -7039,13 +12863,109 @@
           <w:sz w:val="18"/>
           <w:lang w:val="en-US"/>
         </w:rPr>
-        <w:t xml:space="preserve">But wait: If serialization can read an older MCTSAgentT object (with MCTSParams object but no ParMCTS object) when the serialVersionUID does not change (and it initializes ParMCTS with null), then we can read an older version w/o change in serialVersionUID. – No, </w:t>
-      </w:r>
+        <w:t xml:space="preserve">But wait: If serialization can read an older </w:t>
+      </w:r>
+      <w:proofErr w:type="spellStart"/>
       <w:r>
         <w:rPr>
           <w:sz w:val="18"/>
           <w:lang w:val="en-US"/>
         </w:rPr>
+        <w:t>MCTSAgentT</w:t>
+      </w:r>
+      <w:proofErr w:type="spellEnd"/>
+      <w:r>
+        <w:rPr>
+          <w:sz w:val="18"/>
+          <w:lang w:val="en-US"/>
+        </w:rPr>
+        <w:t xml:space="preserve"> object (with </w:t>
+      </w:r>
+      <w:proofErr w:type="spellStart"/>
+      <w:r>
+        <w:rPr>
+          <w:sz w:val="18"/>
+          <w:lang w:val="en-US"/>
+        </w:rPr>
+        <w:t>MCTSParams</w:t>
+      </w:r>
+      <w:proofErr w:type="spellEnd"/>
+      <w:r>
+        <w:rPr>
+          <w:sz w:val="18"/>
+          <w:lang w:val="en-US"/>
+        </w:rPr>
+        <w:t xml:space="preserve"> object but no </w:t>
+      </w:r>
+      <w:proofErr w:type="spellStart"/>
+      <w:r>
+        <w:rPr>
+          <w:sz w:val="18"/>
+          <w:lang w:val="en-US"/>
+        </w:rPr>
+        <w:t>ParMCTS</w:t>
+      </w:r>
+      <w:proofErr w:type="spellEnd"/>
+      <w:r>
+        <w:rPr>
+          <w:sz w:val="18"/>
+          <w:lang w:val="en-US"/>
+        </w:rPr>
+        <w:t xml:space="preserve"> object) when the </w:t>
+      </w:r>
+      <w:proofErr w:type="spellStart"/>
+      <w:r>
+        <w:rPr>
+          <w:sz w:val="18"/>
+          <w:lang w:val="en-US"/>
+        </w:rPr>
+        <w:t>serialVersionUID</w:t>
+      </w:r>
+      <w:proofErr w:type="spellEnd"/>
+      <w:r>
+        <w:rPr>
+          <w:sz w:val="18"/>
+          <w:lang w:val="en-US"/>
+        </w:rPr>
+        <w:t xml:space="preserve"> does not change (and it initializes </w:t>
+      </w:r>
+      <w:proofErr w:type="spellStart"/>
+      <w:r>
+        <w:rPr>
+          <w:sz w:val="18"/>
+          <w:lang w:val="en-US"/>
+        </w:rPr>
+        <w:t>ParMCTS</w:t>
+      </w:r>
+      <w:proofErr w:type="spellEnd"/>
+      <w:r>
+        <w:rPr>
+          <w:sz w:val="18"/>
+          <w:lang w:val="en-US"/>
+        </w:rPr>
+        <w:t xml:space="preserve"> with null), then we can read an older version w/o change in </w:t>
+      </w:r>
+      <w:proofErr w:type="spellStart"/>
+      <w:r>
+        <w:rPr>
+          <w:sz w:val="18"/>
+          <w:lang w:val="en-US"/>
+        </w:rPr>
+        <w:t>serialVersionUID</w:t>
+      </w:r>
+      <w:proofErr w:type="spellEnd"/>
+      <w:r>
+        <w:rPr>
+          <w:sz w:val="18"/>
+          <w:lang w:val="en-US"/>
+        </w:rPr>
+        <w:t xml:space="preserve">. – No, </w:t>
+      </w:r>
+      <w:r>
+        <w:rPr>
+          <w:sz w:val="18"/>
+          <w:lang w:val="en-US"/>
+        </w:rPr>
         <w:t xml:space="preserve">this </w:t>
       </w:r>
       <w:r>
@@ -7053,7 +12973,55 @@
           <w:sz w:val="18"/>
           <w:lang w:val="en-US"/>
         </w:rPr>
-        <w:t>does not work really, since if the new local class has no MCTSParams object, then the information on the old MCTSAgentT object on disk w.r.t. MCTSParams is ignored (not read in), and thus no transformation is possible.</w:t>
+        <w:t xml:space="preserve">does not work really, since if the new local class has no </w:t>
+      </w:r>
+      <w:proofErr w:type="spellStart"/>
+      <w:r>
+        <w:rPr>
+          <w:sz w:val="18"/>
+          <w:lang w:val="en-US"/>
+        </w:rPr>
+        <w:t>MCTSParams</w:t>
+      </w:r>
+      <w:proofErr w:type="spellEnd"/>
+      <w:r>
+        <w:rPr>
+          <w:sz w:val="18"/>
+          <w:lang w:val="en-US"/>
+        </w:rPr>
+        <w:t xml:space="preserve"> object, then the information on the old </w:t>
+      </w:r>
+      <w:proofErr w:type="spellStart"/>
+      <w:r>
+        <w:rPr>
+          <w:sz w:val="18"/>
+          <w:lang w:val="en-US"/>
+        </w:rPr>
+        <w:t>MCTSAgentT</w:t>
+      </w:r>
+      <w:proofErr w:type="spellEnd"/>
+      <w:r>
+        <w:rPr>
+          <w:sz w:val="18"/>
+          <w:lang w:val="en-US"/>
+        </w:rPr>
+        <w:t xml:space="preserve"> object on disk w.r.t. </w:t>
+      </w:r>
+      <w:proofErr w:type="spellStart"/>
+      <w:r>
+        <w:rPr>
+          <w:sz w:val="18"/>
+          <w:lang w:val="en-US"/>
+        </w:rPr>
+        <w:t>MCTSParams</w:t>
+      </w:r>
+      <w:proofErr w:type="spellEnd"/>
+      <w:r>
+        <w:rPr>
+          <w:sz w:val="18"/>
+          <w:lang w:val="en-US"/>
+        </w:rPr>
+        <w:t xml:space="preserve"> is ignored (not read in), and thus no transformation is possible.</w:t>
       </w:r>
     </w:p>
     <w:p>
@@ -7073,15 +13041,63 @@
           <w:sz w:val="18"/>
           <w:lang w:val="en-US"/>
         </w:rPr>
-        <w:t xml:space="preserve">The only way would be to override the readObject function for the agents. </w:t>
-      </w:r>
+        <w:t xml:space="preserve">The only way would be to override the </w:t>
+      </w:r>
+      <w:proofErr w:type="spellStart"/>
       <w:r>
         <w:rPr>
           <w:sz w:val="18"/>
           <w:lang w:val="en-US"/>
         </w:rPr>
+        <w:t>readObject</w:t>
+      </w:r>
+      <w:proofErr w:type="spellEnd"/>
+      <w:r>
+        <w:rPr>
+          <w:sz w:val="18"/>
+          <w:lang w:val="en-US"/>
+        </w:rPr>
+        <w:t xml:space="preserve"> function for the agents. </w:t>
+      </w:r>
+      <w:r>
+        <w:rPr>
+          <w:sz w:val="18"/>
+          <w:lang w:val="en-US"/>
+        </w:rPr>
         <w:br/>
-        <w:t>Or to transform any agent object to a special load/save object, e.g. MCTSAgentT_v12, MCTSAgentT_v13 prior to saving it to disk. If objects are saved to disk in this way, we first load the object from disk (deserialization), then check in a long switch statement the class of the loaded object (instanceof) and transform according to this class on to the ‘real’ class MCTSAgentT by copying (cannot be done through a simple cast).</w:t>
+        <w:t>Or to transform any agent object to a special load/save object, e.g. MCTSAgentT_v12, MCTSAgentT_v13 prior to saving it to disk. If objects are saved to disk in this way, we first load the object from disk (deserialization), then check in a long switch statement the class of the loaded object (</w:t>
+      </w:r>
+      <w:proofErr w:type="spellStart"/>
+      <w:r>
+        <w:rPr>
+          <w:sz w:val="18"/>
+          <w:lang w:val="en-US"/>
+        </w:rPr>
+        <w:t>instanceof</w:t>
+      </w:r>
+      <w:proofErr w:type="spellEnd"/>
+      <w:r>
+        <w:rPr>
+          <w:sz w:val="18"/>
+          <w:lang w:val="en-US"/>
+        </w:rPr>
+        <w:t xml:space="preserve">) and transform according to this class on to the ‘real’ class </w:t>
+      </w:r>
+      <w:proofErr w:type="spellStart"/>
+      <w:r>
+        <w:rPr>
+          <w:sz w:val="18"/>
+          <w:lang w:val="en-US"/>
+        </w:rPr>
+        <w:t>MCTSAgentT</w:t>
+      </w:r>
+      <w:proofErr w:type="spellEnd"/>
+      <w:r>
+        <w:rPr>
+          <w:sz w:val="18"/>
+          <w:lang w:val="en-US"/>
+        </w:rPr>
+        <w:t xml:space="preserve"> by copying (cannot be done through a simple cast).</w:t>
       </w:r>
     </w:p>
     <w:p>
@@ -8572,7 +14588,7 @@
 </file>
 
 <file path=customXml/itemProps1.xml><?xml version="1.0" encoding="utf-8"?>
-<ds:datastoreItem xmlns:ds="http://schemas.openxmlformats.org/officeDocument/2006/customXml" ds:itemID="{1CA81C7F-8626-41D6-A9D1-720D6E95C0F6}">
+<ds:datastoreItem xmlns:ds="http://schemas.openxmlformats.org/officeDocument/2006/customXml" ds:itemID="{EF3F03F6-5FB2-4A66-9679-4F91D1AE20C7}">
   <ds:schemaRefs>
     <ds:schemaRef ds:uri="http://schemas.openxmlformats.org/officeDocument/2006/bibliography"/>
   </ds:schemaRefs>

--- a/TODO.docx
+++ b/TODO.docx
@@ -1584,31 +1584,7 @@
           <w:lang w:val="en-US"/>
         </w:rPr>
         <w:lastRenderedPageBreak/>
-        <w:t xml:space="preserve">OK Bug (GUI hangs) when trying to load an old MCTS agent (v12). Happens only sometimes, only when running, not (!) in debugger. </w:t>
-      </w:r>
-      <w:r>
-        <w:rPr>
-          <w:rFonts w:cs="Arial"/>
-          <w:szCs w:val="21"/>
-          <w:lang w:val="en-US"/>
-        </w:rPr>
-        <w:t>– No longer seen after transition to</w:t>
-      </w:r>
-      <w:r>
-        <w:rPr>
-          <w:rFonts w:cs="Arial"/>
-          <w:szCs w:val="21"/>
-          <w:lang w:val="en-US"/>
-        </w:rPr>
-        <w:t xml:space="preserve"> v13</w:t>
-      </w:r>
-      <w:r>
-        <w:rPr>
-          <w:rFonts w:cs="Arial"/>
-          <w:szCs w:val="21"/>
-          <w:lang w:val="en-US"/>
-        </w:rPr>
-        <w:t xml:space="preserve"> (</w:t>
+        <w:t>OK Bug (GUI hangs) when trying to load an old MCTS agent (v12). Happens only sometimes, only when running, not (!) in debugger. – No longer seen after transition to v13 (</w:t>
       </w:r>
       <w:proofErr w:type="spellStart"/>
       <w:r>
@@ -1626,15 +1602,7 @@
           <w:szCs w:val="21"/>
           <w:lang w:val="en-US"/>
         </w:rPr>
-        <w:t>)</w:t>
-      </w:r>
-      <w:r>
-        <w:rPr>
-          <w:rFonts w:cs="Arial"/>
-          <w:szCs w:val="21"/>
-          <w:lang w:val="en-US"/>
-        </w:rPr>
-        <w:t>.</w:t>
+        <w:t>).</w:t>
       </w:r>
     </w:p>
     <w:p>
@@ -4310,6 +4278,78 @@
           <w:lang w:val="en-US"/>
         </w:rPr>
       </w:pPr>
+      <w:r>
+        <w:rPr>
+          <w:rFonts w:cs="Arial"/>
+          <w:szCs w:val="21"/>
+          <w:lang w:val="en-US"/>
+        </w:rPr>
+        <w:t xml:space="preserve">OK </w:t>
+      </w:r>
+      <w:proofErr w:type="spellStart"/>
+      <w:proofErr w:type="gramStart"/>
+      <w:r>
+        <w:rPr>
+          <w:rFonts w:cs="Arial"/>
+          <w:szCs w:val="21"/>
+          <w:lang w:val="en-US"/>
+        </w:rPr>
+        <w:t>NTuple</w:t>
+      </w:r>
+      <w:proofErr w:type="spellEnd"/>
+      <w:r>
+        <w:rPr>
+          <w:rFonts w:cs="Arial"/>
+          <w:szCs w:val="21"/>
+          <w:lang w:val="en-US"/>
+        </w:rPr>
+        <w:t>[</w:t>
+      </w:r>
+      <w:proofErr w:type="gramEnd"/>
+      <w:r>
+        <w:rPr>
+          <w:rFonts w:cs="Arial"/>
+          <w:szCs w:val="21"/>
+          <w:lang w:val="en-US"/>
+        </w:rPr>
+        <w:t>2]::</w:t>
+      </w:r>
+      <w:proofErr w:type="spellStart"/>
+      <w:r>
+        <w:rPr>
+          <w:rFonts w:cs="Arial"/>
+          <w:szCs w:val="21"/>
+          <w:lang w:val="en-US"/>
+        </w:rPr>
+        <w:t>getBoard</w:t>
+      </w:r>
+      <w:proofErr w:type="spellEnd"/>
+      <w:r>
+        <w:rPr>
+          <w:rFonts w:cs="Arial"/>
+          <w:szCs w:val="21"/>
+          <w:lang w:val="en-US"/>
+        </w:rPr>
+        <w:t xml:space="preserve"> is still specific to TTT (vector of length 9). Generalize! – Now set to @Deprecated and commented out, since this function is never used (both classes) </w:t>
+      </w:r>
+    </w:p>
+    <w:p>
+      <w:pPr>
+        <w:pStyle w:val="Listenabsatz"/>
+        <w:numPr>
+          <w:ilvl w:val="0"/>
+          <w:numId w:val="1"/>
+        </w:numPr>
+        <w:autoSpaceDE w:val="0"/>
+        <w:autoSpaceDN w:val="0"/>
+        <w:adjustRightInd w:val="0"/>
+        <w:spacing w:after="0" w:line="240" w:lineRule="auto"/>
+        <w:rPr>
+          <w:rFonts w:cs="Arial"/>
+          <w:szCs w:val="21"/>
+          <w:lang w:val="en-US"/>
+        </w:rPr>
+      </w:pPr>
     </w:p>
     <w:p>
       <w:pPr>
@@ -4498,78 +4538,6 @@
     </w:p>
     <w:p>
       <w:pPr>
-        <w:pStyle w:val="Listenabsatz"/>
-        <w:numPr>
-          <w:ilvl w:val="0"/>
-          <w:numId w:val="1"/>
-        </w:numPr>
-        <w:autoSpaceDE w:val="0"/>
-        <w:autoSpaceDN w:val="0"/>
-        <w:adjustRightInd w:val="0"/>
-        <w:spacing w:after="0" w:line="240" w:lineRule="auto"/>
-        <w:rPr>
-          <w:rFonts w:cs="Arial"/>
-          <w:szCs w:val="21"/>
-          <w:lang w:val="en-US"/>
-        </w:rPr>
-      </w:pPr>
-      <w:r>
-        <w:rPr>
-          <w:rFonts w:cs="Arial"/>
-          <w:szCs w:val="21"/>
-          <w:lang w:val="en-US"/>
-        </w:rPr>
-        <w:t xml:space="preserve">(OK) </w:t>
-      </w:r>
-      <w:proofErr w:type="spellStart"/>
-      <w:proofErr w:type="gramStart"/>
-      <w:r>
-        <w:rPr>
-          <w:rFonts w:cs="Arial"/>
-          <w:szCs w:val="21"/>
-          <w:lang w:val="en-US"/>
-        </w:rPr>
-        <w:t>NTuple</w:t>
-      </w:r>
-      <w:proofErr w:type="spellEnd"/>
-      <w:r>
-        <w:rPr>
-          <w:rFonts w:cs="Arial"/>
-          <w:szCs w:val="21"/>
-          <w:lang w:val="en-US"/>
-        </w:rPr>
-        <w:t>[</w:t>
-      </w:r>
-      <w:proofErr w:type="gramEnd"/>
-      <w:r>
-        <w:rPr>
-          <w:rFonts w:cs="Arial"/>
-          <w:szCs w:val="21"/>
-          <w:lang w:val="en-US"/>
-        </w:rPr>
-        <w:t>2]::</w:t>
-      </w:r>
-      <w:proofErr w:type="spellStart"/>
-      <w:r>
-        <w:rPr>
-          <w:rFonts w:cs="Arial"/>
-          <w:szCs w:val="21"/>
-          <w:lang w:val="en-US"/>
-        </w:rPr>
-        <w:t>getBoard</w:t>
-      </w:r>
-      <w:proofErr w:type="spellEnd"/>
-      <w:r>
-        <w:rPr>
-          <w:rFonts w:cs="Arial"/>
-          <w:szCs w:val="21"/>
-          <w:lang w:val="en-US"/>
-        </w:rPr>
-        <w:t xml:space="preserve"> is still specific to TTT (vector of length 9). Generalize! – Now set to @Deprecated, since this function is never used (both classes) </w:t>
-      </w:r>
-    </w:p>
-    <w:p>
-      <w:pPr>
         <w:autoSpaceDE w:val="0"/>
         <w:autoSpaceDN w:val="0"/>
         <w:adjustRightInd w:val="0"/>
@@ -5076,25 +5044,7 @@
           <w:lang w:val="en-US"/>
         </w:rPr>
         <w:lastRenderedPageBreak/>
-        <w:t xml:space="preserve">Some </w:t>
-      </w:r>
-      <w:bookmarkStart w:id="1" w:name="_GoBack"/>
-      <w:r>
-        <w:rPr>
-          <w:rFonts w:cs="Arial"/>
-          <w:szCs w:val="21"/>
-          <w:lang w:val="en-US"/>
-        </w:rPr>
-        <w:t xml:space="preserve">elements </w:t>
-      </w:r>
-      <w:bookmarkEnd w:id="1"/>
-      <w:r>
-        <w:rPr>
-          <w:rFonts w:cs="Arial"/>
-          <w:szCs w:val="21"/>
-          <w:lang w:val="en-US"/>
-        </w:rPr>
-        <w:t xml:space="preserve">of measurement in </w:t>
+        <w:t xml:space="preserve">Some elements of measurement in </w:t>
       </w:r>
       <w:r>
         <w:rPr>
@@ -6156,8 +6106,26 @@
           <w:szCs w:val="21"/>
           <w:lang w:val="en-US"/>
         </w:rPr>
+        <w:t xml:space="preserve">OK </w:t>
+      </w:r>
+      <w:r>
+        <w:rPr>
+          <w:rFonts w:cs="Arial"/>
+          <w:szCs w:val="21"/>
+          <w:lang w:val="en-US"/>
+        </w:rPr>
         <w:t>Add counter ‘learning actions’ (as in [Jaskowski16], especially useful for 2048)</w:t>
       </w:r>
+      <w:r>
+        <w:rPr>
+          <w:rFonts w:cs="Arial"/>
+          <w:szCs w:val="21"/>
+          <w:lang w:val="en-US"/>
+        </w:rPr>
+        <w:t xml:space="preserve"> – see</w:t>
+      </w:r>
+      <w:bookmarkStart w:id="1" w:name="_GoBack"/>
+      <w:bookmarkEnd w:id="1"/>
     </w:p>
     <w:p>
       <w:pPr>
@@ -14588,7 +14556,7 @@
 </file>
 
 <file path=customXml/itemProps1.xml><?xml version="1.0" encoding="utf-8"?>
-<ds:datastoreItem xmlns:ds="http://schemas.openxmlformats.org/officeDocument/2006/customXml" ds:itemID="{EF3F03F6-5FB2-4A66-9679-4F91D1AE20C7}">
+<ds:datastoreItem xmlns:ds="http://schemas.openxmlformats.org/officeDocument/2006/customXml" ds:itemID="{9A5905C3-D658-4DE7-8C2F-173EE949CD22}">
   <ds:schemaRefs>
     <ds:schemaRef ds:uri="http://schemas.openxmlformats.org/officeDocument/2006/bibliography"/>
   </ds:schemaRefs>

--- a/TODO.docx
+++ b/TODO.docx
@@ -6124,8 +6124,6 @@
         </w:rPr>
         <w:t xml:space="preserve"> – see</w:t>
       </w:r>
-      <w:bookmarkStart w:id="1" w:name="_GoBack"/>
-      <w:bookmarkEnd w:id="1"/>
     </w:p>
     <w:p>
       <w:pPr>
@@ -6847,8 +6845,8 @@
           <w:lang w:val="en-US"/>
         </w:rPr>
       </w:pPr>
-      <w:bookmarkStart w:id="2" w:name="_Evaluator_concept"/>
-      <w:bookmarkEnd w:id="2"/>
+      <w:bookmarkStart w:id="1" w:name="_Evaluator_concept"/>
+      <w:bookmarkEnd w:id="1"/>
       <w:r>
         <w:rPr>
           <w:lang w:val="en-US"/>
@@ -9709,594 +9707,594 @@
         </w:rPr>
         <w:t>OK D</w:t>
       </w:r>
-      <w:bookmarkStart w:id="3" w:name="MCTSParams_vs_ParMCTS_fixes"/>
+      <w:bookmarkStart w:id="2" w:name="MCTSParams_vs_ParMCTS_fixes"/>
+      <w:bookmarkEnd w:id="2"/>
+      <w:r>
+        <w:rPr>
+          <w:lang w:val="en-US"/>
+        </w:rPr>
+        <w:t xml:space="preserve">one for </w:t>
+      </w:r>
+      <w:proofErr w:type="spellStart"/>
+      <w:r>
+        <w:rPr>
+          <w:lang w:val="en-US"/>
+        </w:rPr>
+        <w:t>MCTSAgentT</w:t>
+      </w:r>
+      <w:proofErr w:type="spellEnd"/>
+      <w:r>
+        <w:rPr>
+          <w:lang w:val="en-US"/>
+        </w:rPr>
+        <w:t xml:space="preserve">, </w:t>
+      </w:r>
+      <w:proofErr w:type="spellStart"/>
+      <w:r>
+        <w:rPr>
+          <w:lang w:val="en-US"/>
+        </w:rPr>
+        <w:t>MCTSParams</w:t>
+      </w:r>
+      <w:proofErr w:type="spellEnd"/>
+      <w:r>
+        <w:rPr>
+          <w:lang w:val="en-US"/>
+        </w:rPr>
+        <w:t xml:space="preserve"> </w:t>
+      </w:r>
+      <w:r>
+        <w:rPr>
+          <w:lang w:val="en-US"/>
+        </w:rPr>
+        <w:sym w:font="Wingdings" w:char="F0E0"/>
+      </w:r>
+      <w:r>
+        <w:rPr>
+          <w:lang w:val="en-US"/>
+        </w:rPr>
+        <w:t xml:space="preserve"> </w:t>
+      </w:r>
+      <w:proofErr w:type="spellStart"/>
+      <w:r>
+        <w:rPr>
+          <w:lang w:val="en-US"/>
+        </w:rPr>
+        <w:t>ParMCTS</w:t>
+      </w:r>
+      <w:proofErr w:type="spellEnd"/>
+      <w:r>
+        <w:rPr>
+          <w:lang w:val="en-US"/>
+        </w:rPr>
+        <w:t>.</w:t>
+      </w:r>
+    </w:p>
+    <w:p>
+      <w:pPr>
+        <w:rPr>
+          <w:lang w:val="en-US"/>
+        </w:rPr>
+      </w:pPr>
+      <w:r>
+        <w:rPr>
+          <w:lang w:val="en-US"/>
+        </w:rPr>
+        <w:t xml:space="preserve">OK Done for </w:t>
+      </w:r>
+      <w:proofErr w:type="spellStart"/>
+      <w:proofErr w:type="gramStart"/>
+      <w:r>
+        <w:rPr>
+          <w:lang w:val="en-US"/>
+        </w:rPr>
+        <w:t>TDNTuple</w:t>
+      </w:r>
+      <w:proofErr w:type="spellEnd"/>
+      <w:r>
+        <w:rPr>
+          <w:lang w:val="en-US"/>
+        </w:rPr>
+        <w:t>[</w:t>
+      </w:r>
+      <w:proofErr w:type="gramEnd"/>
+      <w:r>
+        <w:rPr>
+          <w:lang w:val="en-US"/>
+        </w:rPr>
+        <w:t>2]</w:t>
+      </w:r>
+      <w:proofErr w:type="spellStart"/>
+      <w:r>
+        <w:rPr>
+          <w:lang w:val="en-US"/>
+        </w:rPr>
+        <w:t>Agt</w:t>
+      </w:r>
+      <w:proofErr w:type="spellEnd"/>
+      <w:r>
+        <w:rPr>
+          <w:lang w:val="en-US"/>
+        </w:rPr>
+        <w:t xml:space="preserve"> (</w:t>
+      </w:r>
+      <w:proofErr w:type="spellStart"/>
+      <w:r>
+        <w:rPr>
+          <w:lang w:val="en-US"/>
+        </w:rPr>
+        <w:t>TDParams</w:t>
+      </w:r>
+      <w:proofErr w:type="spellEnd"/>
+      <w:r>
+        <w:rPr>
+          <w:lang w:val="en-US"/>
+        </w:rPr>
+        <w:t xml:space="preserve">, </w:t>
+      </w:r>
+      <w:proofErr w:type="spellStart"/>
+      <w:r>
+        <w:rPr>
+          <w:lang w:val="en-US"/>
+        </w:rPr>
+        <w:t>NTParams</w:t>
+      </w:r>
+      <w:proofErr w:type="spellEnd"/>
+      <w:r>
+        <w:rPr>
+          <w:lang w:val="en-US"/>
+        </w:rPr>
+        <w:t xml:space="preserve">). In addition, with the help of </w:t>
+      </w:r>
+      <w:proofErr w:type="spellStart"/>
+      <w:r>
+        <w:rPr>
+          <w:lang w:val="en-US"/>
+        </w:rPr>
+        <w:t>TransformTdAgents</w:t>
+      </w:r>
+      <w:proofErr w:type="spellEnd"/>
+      <w:r>
+        <w:rPr>
+          <w:lang w:val="en-US"/>
+        </w:rPr>
+        <w:t xml:space="preserve"> and TDNTupleAgt_v12 and a one-time call from </w:t>
+      </w:r>
+      <w:proofErr w:type="spellStart"/>
+      <w:r>
+        <w:rPr>
+          <w:lang w:val="en-US"/>
+        </w:rPr>
+        <w:t>LaunchTrainTTT</w:t>
+      </w:r>
+      <w:proofErr w:type="spellEnd"/>
+      <w:r>
+        <w:rPr>
+          <w:lang w:val="en-US"/>
+        </w:rPr>
+        <w:t xml:space="preserve"> constructor: all </w:t>
+      </w:r>
+      <w:proofErr w:type="spellStart"/>
+      <w:r>
+        <w:rPr>
+          <w:lang w:val="en-US"/>
+        </w:rPr>
+        <w:t>TDNTupleAgt’s</w:t>
+      </w:r>
+      <w:proofErr w:type="spellEnd"/>
+      <w:r>
+        <w:rPr>
+          <w:lang w:val="en-US"/>
+        </w:rPr>
+        <w:t xml:space="preserve"> saved to disk are transformed to the new version with </w:t>
+      </w:r>
+      <w:proofErr w:type="spellStart"/>
+      <w:r>
+        <w:rPr>
+          <w:lang w:val="en-US"/>
+        </w:rPr>
+        <w:t>serialVersionUID</w:t>
+      </w:r>
+      <w:proofErr w:type="spellEnd"/>
+      <w:r>
+        <w:rPr>
+          <w:lang w:val="en-US"/>
+        </w:rPr>
+        <w:t xml:space="preserve">=13L. For safety, the old version v12 of </w:t>
+      </w:r>
+      <w:proofErr w:type="spellStart"/>
+      <w:r>
+        <w:rPr>
+          <w:lang w:val="en-US"/>
+        </w:rPr>
+        <w:t>TDNTupleAgt</w:t>
+      </w:r>
+      <w:proofErr w:type="spellEnd"/>
+      <w:r>
+        <w:rPr>
+          <w:lang w:val="en-US"/>
+        </w:rPr>
+        <w:t xml:space="preserve"> and all agent files v12 are stored in GBG-backup/v12</w:t>
+      </w:r>
+      <w:r>
+        <w:rPr>
+          <w:lang w:val="en-US"/>
+        </w:rPr>
+        <w:t xml:space="preserve"> (can be deleted later)</w:t>
+      </w:r>
+      <w:r>
+        <w:rPr>
+          <w:lang w:val="en-US"/>
+        </w:rPr>
+        <w:t>.</w:t>
+      </w:r>
+    </w:p>
+    <w:p>
+      <w:pPr>
+        <w:rPr>
+          <w:lang w:val="en-US"/>
+        </w:rPr>
+      </w:pPr>
+      <w:r>
+        <w:rPr>
+          <w:lang w:val="en-US"/>
+        </w:rPr>
+        <w:t xml:space="preserve">OK </w:t>
+      </w:r>
+      <w:r>
+        <w:rPr>
+          <w:lang w:val="en-US"/>
+        </w:rPr>
+        <w:t xml:space="preserve">There was a bug in the transformed </w:t>
+      </w:r>
+      <w:proofErr w:type="spellStart"/>
+      <w:r>
+        <w:rPr>
+          <w:lang w:val="en-US"/>
+        </w:rPr>
+        <w:t>TDNTupleAgt</w:t>
+      </w:r>
+      <w:proofErr w:type="spellEnd"/>
+      <w:r>
+        <w:rPr>
+          <w:lang w:val="en-US"/>
+        </w:rPr>
+        <w:t xml:space="preserve"> </w:t>
+      </w:r>
+      <w:r>
+        <w:rPr>
+          <w:lang w:val="en-US"/>
+        </w:rPr>
+        <w:t>agents</w:t>
+      </w:r>
+      <w:r>
+        <w:rPr>
+          <w:lang w:val="en-US"/>
+        </w:rPr>
+        <w:t>:</w:t>
+      </w:r>
+      <w:r>
+        <w:rPr>
+          <w:lang w:val="en-US"/>
+        </w:rPr>
+        <w:t xml:space="preserve"> </w:t>
+      </w:r>
+      <w:r>
+        <w:rPr>
+          <w:lang w:val="en-US"/>
+        </w:rPr>
+        <w:t>T</w:t>
+      </w:r>
+      <w:r>
+        <w:rPr>
+          <w:lang w:val="en-US"/>
+        </w:rPr>
+        <w:t xml:space="preserve">he members </w:t>
+      </w:r>
+      <w:proofErr w:type="spellStart"/>
+      <w:r>
+        <w:rPr>
+          <w:lang w:val="en-US"/>
+        </w:rPr>
+        <w:t>m_MaxGameNum</w:t>
+      </w:r>
+      <w:proofErr w:type="spellEnd"/>
+      <w:r>
+        <w:rPr>
+          <w:lang w:val="en-US"/>
+        </w:rPr>
+        <w:t xml:space="preserve">, </w:t>
+      </w:r>
+      <w:proofErr w:type="spellStart"/>
+      <w:r>
+        <w:rPr>
+          <w:lang w:val="en-US"/>
+        </w:rPr>
+        <w:t>m_NumEval</w:t>
+      </w:r>
+      <w:proofErr w:type="spellEnd"/>
+      <w:r>
+        <w:rPr>
+          <w:lang w:val="en-US"/>
+        </w:rPr>
+        <w:t xml:space="preserve"> and </w:t>
+      </w:r>
+      <w:proofErr w:type="spellStart"/>
+      <w:r>
+        <w:rPr>
+          <w:lang w:val="en-US"/>
+        </w:rPr>
+        <w:t>epochMax</w:t>
+      </w:r>
+      <w:proofErr w:type="spellEnd"/>
+      <w:r>
+        <w:rPr>
+          <w:lang w:val="en-US"/>
+        </w:rPr>
+        <w:t xml:space="preserve"> from </w:t>
+      </w:r>
+      <w:proofErr w:type="spellStart"/>
+      <w:r>
+        <w:rPr>
+          <w:lang w:val="en-US"/>
+        </w:rPr>
+        <w:t>AgentBase</w:t>
+      </w:r>
+      <w:proofErr w:type="spellEnd"/>
+      <w:r>
+        <w:rPr>
+          <w:lang w:val="en-US"/>
+        </w:rPr>
+        <w:t xml:space="preserve"> were not transformed properly to the new agents. </w:t>
+      </w:r>
+      <w:r>
+        <w:rPr>
+          <w:lang w:val="en-US"/>
+        </w:rPr>
+        <w:t xml:space="preserve">Now the constructors </w:t>
+      </w:r>
+      <w:proofErr w:type="spellStart"/>
+      <w:r>
+        <w:rPr>
+          <w:lang w:val="en-US"/>
+        </w:rPr>
+        <w:t>TDNTupleAgent</w:t>
+      </w:r>
+      <w:proofErr w:type="spellEnd"/>
+      <w:r>
+        <w:rPr>
+          <w:lang w:val="en-US"/>
+        </w:rPr>
+        <w:t>(TDNTupleAgent_v12) and TDNTupleAgent_v12(</w:t>
+      </w:r>
+      <w:proofErr w:type="spellStart"/>
+      <w:r>
+        <w:rPr>
+          <w:lang w:val="en-US"/>
+        </w:rPr>
+        <w:t>TDNTupleAgent</w:t>
+      </w:r>
+      <w:proofErr w:type="spellEnd"/>
+      <w:r>
+        <w:rPr>
+          <w:lang w:val="en-US"/>
+        </w:rPr>
+        <w:t xml:space="preserve">) are extended </w:t>
+      </w:r>
+      <w:r>
+        <w:rPr>
+          <w:lang w:val="en-US"/>
+        </w:rPr>
+        <w:t>accordingly</w:t>
+      </w:r>
+      <w:r>
+        <w:rPr>
+          <w:lang w:val="en-US"/>
+        </w:rPr>
+        <w:t xml:space="preserve"> and the whole transformation was re</w:t>
+      </w:r>
+      <w:r>
+        <w:rPr>
+          <w:lang w:val="en-US"/>
+        </w:rPr>
+        <w:t>peated</w:t>
+      </w:r>
+      <w:r>
+        <w:rPr>
+          <w:lang w:val="en-US"/>
+        </w:rPr>
+        <w:t>.</w:t>
+      </w:r>
+    </w:p>
+    <w:p>
+      <w:pPr>
+        <w:rPr>
+          <w:lang w:val="en-US"/>
+        </w:rPr>
+      </w:pPr>
+      <w:r>
+        <w:rPr>
+          <w:lang w:val="en-US"/>
+        </w:rPr>
+        <w:t xml:space="preserve">OK Done for </w:t>
+      </w:r>
+      <w:proofErr w:type="spellStart"/>
+      <w:r>
+        <w:rPr>
+          <w:lang w:val="en-US"/>
+        </w:rPr>
+        <w:t>MCAgent</w:t>
+      </w:r>
+      <w:proofErr w:type="spellEnd"/>
+      <w:r>
+        <w:rPr>
+          <w:lang w:val="en-US"/>
+        </w:rPr>
+        <w:t xml:space="preserve"> and </w:t>
+      </w:r>
+      <w:proofErr w:type="spellStart"/>
+      <w:r>
+        <w:rPr>
+          <w:lang w:val="en-US"/>
+        </w:rPr>
+        <w:t>TDAgent</w:t>
+      </w:r>
+      <w:proofErr w:type="spellEnd"/>
+      <w:r>
+        <w:rPr>
+          <w:lang w:val="en-US"/>
+        </w:rPr>
+        <w:t xml:space="preserve">. In addition, </w:t>
+      </w:r>
+      <w:proofErr w:type="spellStart"/>
+      <w:r>
+        <w:rPr>
+          <w:lang w:val="en-US"/>
+        </w:rPr>
+        <w:t>TDAgent</w:t>
+      </w:r>
+      <w:proofErr w:type="spellEnd"/>
+      <w:r>
+        <w:rPr>
+          <w:lang w:val="en-US"/>
+        </w:rPr>
+        <w:t xml:space="preserve">, </w:t>
+      </w:r>
+      <w:proofErr w:type="spellStart"/>
+      <w:r>
+        <w:rPr>
+          <w:lang w:val="en-US"/>
+        </w:rPr>
+        <w:t>MCAgent</w:t>
+      </w:r>
+      <w:proofErr w:type="spellEnd"/>
+      <w:r>
+        <w:rPr>
+          <w:lang w:val="en-US"/>
+        </w:rPr>
+        <w:t xml:space="preserve"> and </w:t>
+      </w:r>
+      <w:proofErr w:type="spellStart"/>
+      <w:r>
+        <w:rPr>
+          <w:lang w:val="en-US"/>
+        </w:rPr>
+        <w:t>MCTSAgentT</w:t>
+      </w:r>
+      <w:proofErr w:type="spellEnd"/>
+      <w:r>
+        <w:rPr>
+          <w:lang w:val="en-US"/>
+        </w:rPr>
+        <w:t xml:space="preserve"> get new parameter </w:t>
+      </w:r>
+      <w:proofErr w:type="spellStart"/>
+      <w:r>
+        <w:rPr>
+          <w:lang w:val="en-US"/>
+        </w:rPr>
+        <w:t>m_oPar</w:t>
+      </w:r>
+      <w:proofErr w:type="spellEnd"/>
+      <w:r>
+        <w:rPr>
+          <w:lang w:val="en-US"/>
+        </w:rPr>
+        <w:t xml:space="preserve">, for the sake of completeness </w:t>
+      </w:r>
+    </w:p>
+    <w:p>
+      <w:pPr>
+        <w:rPr>
+          <w:lang w:val="en-US"/>
+        </w:rPr>
+      </w:pPr>
+      <w:r>
+        <w:rPr>
+          <w:lang w:val="en-US"/>
+        </w:rPr>
+        <w:t xml:space="preserve">TODO: </w:t>
+      </w:r>
+      <w:proofErr w:type="spellStart"/>
+      <w:r>
+        <w:rPr>
+          <w:lang w:val="en-US"/>
+        </w:rPr>
+        <w:t>MCTSExpectimaxParams</w:t>
+      </w:r>
+      <w:proofErr w:type="spellEnd"/>
+      <w:r>
+        <w:rPr>
+          <w:lang w:val="en-US"/>
+        </w:rPr>
+        <w:t xml:space="preserve"> and associated agents. Minimize the calls and functions using still </w:t>
+      </w:r>
+      <w:proofErr w:type="spellStart"/>
+      <w:r>
+        <w:rPr>
+          <w:lang w:val="en-US"/>
+        </w:rPr>
+        <w:t>NTParams</w:t>
+      </w:r>
+      <w:proofErr w:type="spellEnd"/>
+      <w:r>
+        <w:rPr>
+          <w:lang w:val="en-US"/>
+        </w:rPr>
+        <w:t xml:space="preserve"> and </w:t>
+      </w:r>
+      <w:proofErr w:type="spellStart"/>
+      <w:r>
+        <w:rPr>
+          <w:lang w:val="en-US"/>
+        </w:rPr>
+        <w:t>TDParams</w:t>
+      </w:r>
+      <w:proofErr w:type="spellEnd"/>
+      <w:r>
+        <w:rPr>
+          <w:lang w:val="en-US"/>
+        </w:rPr>
+        <w:t xml:space="preserve"> to only the places directly connected with the GUI. In other places we may substitute</w:t>
+      </w:r>
+      <w:r>
+        <w:rPr>
+          <w:lang w:val="en-US"/>
+        </w:rPr>
+        <w:t xml:space="preserve"> </w:t>
+      </w:r>
+      <w:proofErr w:type="spellStart"/>
+      <w:r>
+        <w:rPr>
+          <w:lang w:val="en-US"/>
+        </w:rPr>
+        <w:t>ParTD</w:t>
+      </w:r>
+      <w:proofErr w:type="spellEnd"/>
+      <w:r>
+        <w:rPr>
+          <w:lang w:val="en-US"/>
+        </w:rPr>
+        <w:t>.</w:t>
+      </w:r>
+    </w:p>
+    <w:p>
+      <w:pPr>
+        <w:pStyle w:val="berschrift2"/>
+        <w:rPr>
+          <w:lang w:val="en-US"/>
+        </w:rPr>
+      </w:pPr>
+      <w:bookmarkStart w:id="3" w:name="_Debugging_TDS_(TDAgent)"/>
       <w:bookmarkEnd w:id="3"/>
       <w:r>
         <w:rPr>
           <w:lang w:val="en-US"/>
         </w:rPr>
-        <w:t xml:space="preserve">one for </w:t>
-      </w:r>
-      <w:proofErr w:type="spellStart"/>
-      <w:r>
-        <w:rPr>
-          <w:lang w:val="en-US"/>
-        </w:rPr>
-        <w:t>MCTSAgentT</w:t>
-      </w:r>
-      <w:proofErr w:type="spellEnd"/>
-      <w:r>
-        <w:rPr>
-          <w:lang w:val="en-US"/>
-        </w:rPr>
-        <w:t xml:space="preserve">, </w:t>
-      </w:r>
-      <w:proofErr w:type="spellStart"/>
-      <w:r>
-        <w:rPr>
-          <w:lang w:val="en-US"/>
-        </w:rPr>
-        <w:t>MCTSParams</w:t>
-      </w:r>
-      <w:proofErr w:type="spellEnd"/>
-      <w:r>
-        <w:rPr>
-          <w:lang w:val="en-US"/>
-        </w:rPr>
-        <w:t xml:space="preserve"> </w:t>
-      </w:r>
-      <w:r>
-        <w:rPr>
-          <w:lang w:val="en-US"/>
-        </w:rPr>
-        <w:sym w:font="Wingdings" w:char="F0E0"/>
-      </w:r>
-      <w:r>
-        <w:rPr>
-          <w:lang w:val="en-US"/>
-        </w:rPr>
-        <w:t xml:space="preserve"> </w:t>
-      </w:r>
-      <w:proofErr w:type="spellStart"/>
-      <w:r>
-        <w:rPr>
-          <w:lang w:val="en-US"/>
-        </w:rPr>
-        <w:t>ParMCTS</w:t>
-      </w:r>
-      <w:proofErr w:type="spellEnd"/>
-      <w:r>
-        <w:rPr>
-          <w:lang w:val="en-US"/>
-        </w:rPr>
-        <w:t>.</w:t>
-      </w:r>
-    </w:p>
-    <w:p>
-      <w:pPr>
-        <w:rPr>
-          <w:lang w:val="en-US"/>
-        </w:rPr>
-      </w:pPr>
-      <w:r>
-        <w:rPr>
-          <w:lang w:val="en-US"/>
-        </w:rPr>
-        <w:t xml:space="preserve">OK Done for </w:t>
-      </w:r>
-      <w:proofErr w:type="spellStart"/>
-      <w:proofErr w:type="gramStart"/>
-      <w:r>
-        <w:rPr>
-          <w:lang w:val="en-US"/>
-        </w:rPr>
-        <w:t>TDNTuple</w:t>
-      </w:r>
-      <w:proofErr w:type="spellEnd"/>
-      <w:r>
-        <w:rPr>
-          <w:lang w:val="en-US"/>
-        </w:rPr>
-        <w:t>[</w:t>
-      </w:r>
-      <w:proofErr w:type="gramEnd"/>
-      <w:r>
-        <w:rPr>
-          <w:lang w:val="en-US"/>
-        </w:rPr>
-        <w:t>2]</w:t>
-      </w:r>
-      <w:proofErr w:type="spellStart"/>
-      <w:r>
-        <w:rPr>
-          <w:lang w:val="en-US"/>
-        </w:rPr>
-        <w:t>Agt</w:t>
-      </w:r>
-      <w:proofErr w:type="spellEnd"/>
-      <w:r>
-        <w:rPr>
-          <w:lang w:val="en-US"/>
-        </w:rPr>
-        <w:t xml:space="preserve"> (</w:t>
-      </w:r>
-      <w:proofErr w:type="spellStart"/>
-      <w:r>
-        <w:rPr>
-          <w:lang w:val="en-US"/>
-        </w:rPr>
-        <w:t>TDParams</w:t>
-      </w:r>
-      <w:proofErr w:type="spellEnd"/>
-      <w:r>
-        <w:rPr>
-          <w:lang w:val="en-US"/>
-        </w:rPr>
-        <w:t xml:space="preserve">, </w:t>
-      </w:r>
-      <w:proofErr w:type="spellStart"/>
-      <w:r>
-        <w:rPr>
-          <w:lang w:val="en-US"/>
-        </w:rPr>
-        <w:t>NTParams</w:t>
-      </w:r>
-      <w:proofErr w:type="spellEnd"/>
-      <w:r>
-        <w:rPr>
-          <w:lang w:val="en-US"/>
-        </w:rPr>
-        <w:t xml:space="preserve">). In addition, with the help of </w:t>
-      </w:r>
-      <w:proofErr w:type="spellStart"/>
-      <w:r>
-        <w:rPr>
-          <w:lang w:val="en-US"/>
-        </w:rPr>
-        <w:t>TransformTdAgents</w:t>
-      </w:r>
-      <w:proofErr w:type="spellEnd"/>
-      <w:r>
-        <w:rPr>
-          <w:lang w:val="en-US"/>
-        </w:rPr>
-        <w:t xml:space="preserve"> and TDNTupleAgt_v12 and a one-time call from </w:t>
-      </w:r>
-      <w:proofErr w:type="spellStart"/>
-      <w:r>
-        <w:rPr>
-          <w:lang w:val="en-US"/>
-        </w:rPr>
-        <w:t>LaunchTrainTTT</w:t>
-      </w:r>
-      <w:proofErr w:type="spellEnd"/>
-      <w:r>
-        <w:rPr>
-          <w:lang w:val="en-US"/>
-        </w:rPr>
-        <w:t xml:space="preserve"> constructor: all </w:t>
-      </w:r>
-      <w:proofErr w:type="spellStart"/>
-      <w:r>
-        <w:rPr>
-          <w:lang w:val="en-US"/>
-        </w:rPr>
-        <w:t>TDNTupleAgt’s</w:t>
-      </w:r>
-      <w:proofErr w:type="spellEnd"/>
-      <w:r>
-        <w:rPr>
-          <w:lang w:val="en-US"/>
-        </w:rPr>
-        <w:t xml:space="preserve"> saved to disk are transformed to the new version with </w:t>
-      </w:r>
-      <w:proofErr w:type="spellStart"/>
-      <w:r>
-        <w:rPr>
-          <w:lang w:val="en-US"/>
-        </w:rPr>
-        <w:t>serialVersionUID</w:t>
-      </w:r>
-      <w:proofErr w:type="spellEnd"/>
-      <w:r>
-        <w:rPr>
-          <w:lang w:val="en-US"/>
-        </w:rPr>
-        <w:t xml:space="preserve">=13L. For safety, the old version v12 of </w:t>
-      </w:r>
-      <w:proofErr w:type="spellStart"/>
-      <w:r>
-        <w:rPr>
-          <w:lang w:val="en-US"/>
-        </w:rPr>
-        <w:t>TDNTupleAgt</w:t>
-      </w:r>
-      <w:proofErr w:type="spellEnd"/>
-      <w:r>
-        <w:rPr>
-          <w:lang w:val="en-US"/>
-        </w:rPr>
-        <w:t xml:space="preserve"> and all agent files v12 are stored in GBG-backup/v12</w:t>
-      </w:r>
-      <w:r>
-        <w:rPr>
-          <w:lang w:val="en-US"/>
-        </w:rPr>
-        <w:t xml:space="preserve"> (can be deleted later)</w:t>
-      </w:r>
-      <w:r>
-        <w:rPr>
-          <w:lang w:val="en-US"/>
-        </w:rPr>
-        <w:t>.</w:t>
-      </w:r>
-    </w:p>
-    <w:p>
-      <w:pPr>
-        <w:rPr>
-          <w:lang w:val="en-US"/>
-        </w:rPr>
-      </w:pPr>
-      <w:r>
-        <w:rPr>
-          <w:lang w:val="en-US"/>
-        </w:rPr>
-        <w:t xml:space="preserve">OK </w:t>
-      </w:r>
-      <w:r>
-        <w:rPr>
-          <w:lang w:val="en-US"/>
-        </w:rPr>
-        <w:t xml:space="preserve">There was a bug in the transformed </w:t>
-      </w:r>
-      <w:proofErr w:type="spellStart"/>
-      <w:r>
-        <w:rPr>
-          <w:lang w:val="en-US"/>
-        </w:rPr>
-        <w:t>TDNTupleAgt</w:t>
-      </w:r>
-      <w:proofErr w:type="spellEnd"/>
-      <w:r>
-        <w:rPr>
-          <w:lang w:val="en-US"/>
-        </w:rPr>
-        <w:t xml:space="preserve"> </w:t>
-      </w:r>
-      <w:r>
-        <w:rPr>
-          <w:lang w:val="en-US"/>
-        </w:rPr>
-        <w:t>agents</w:t>
-      </w:r>
-      <w:r>
-        <w:rPr>
-          <w:lang w:val="en-US"/>
-        </w:rPr>
-        <w:t>:</w:t>
-      </w:r>
-      <w:r>
-        <w:rPr>
-          <w:lang w:val="en-US"/>
-        </w:rPr>
-        <w:t xml:space="preserve"> </w:t>
-      </w:r>
-      <w:r>
-        <w:rPr>
-          <w:lang w:val="en-US"/>
-        </w:rPr>
-        <w:t>T</w:t>
-      </w:r>
-      <w:r>
-        <w:rPr>
-          <w:lang w:val="en-US"/>
-        </w:rPr>
-        <w:t xml:space="preserve">he members </w:t>
-      </w:r>
-      <w:proofErr w:type="spellStart"/>
-      <w:r>
-        <w:rPr>
-          <w:lang w:val="en-US"/>
-        </w:rPr>
-        <w:t>m_MaxGameNum</w:t>
-      </w:r>
-      <w:proofErr w:type="spellEnd"/>
-      <w:r>
-        <w:rPr>
-          <w:lang w:val="en-US"/>
-        </w:rPr>
-        <w:t xml:space="preserve">, </w:t>
-      </w:r>
-      <w:proofErr w:type="spellStart"/>
-      <w:r>
-        <w:rPr>
-          <w:lang w:val="en-US"/>
-        </w:rPr>
-        <w:t>m_NumEval</w:t>
-      </w:r>
-      <w:proofErr w:type="spellEnd"/>
-      <w:r>
-        <w:rPr>
-          <w:lang w:val="en-US"/>
-        </w:rPr>
-        <w:t xml:space="preserve"> and </w:t>
-      </w:r>
-      <w:proofErr w:type="spellStart"/>
-      <w:r>
-        <w:rPr>
-          <w:lang w:val="en-US"/>
-        </w:rPr>
-        <w:t>epochMax</w:t>
-      </w:r>
-      <w:proofErr w:type="spellEnd"/>
-      <w:r>
-        <w:rPr>
-          <w:lang w:val="en-US"/>
-        </w:rPr>
-        <w:t xml:space="preserve"> from </w:t>
-      </w:r>
-      <w:proofErr w:type="spellStart"/>
-      <w:r>
-        <w:rPr>
-          <w:lang w:val="en-US"/>
-        </w:rPr>
-        <w:t>AgentBase</w:t>
-      </w:r>
-      <w:proofErr w:type="spellEnd"/>
-      <w:r>
-        <w:rPr>
-          <w:lang w:val="en-US"/>
-        </w:rPr>
-        <w:t xml:space="preserve"> were not transformed properly to the new agents. </w:t>
-      </w:r>
-      <w:r>
-        <w:rPr>
-          <w:lang w:val="en-US"/>
-        </w:rPr>
-        <w:t xml:space="preserve">Now the constructors </w:t>
-      </w:r>
-      <w:proofErr w:type="spellStart"/>
-      <w:r>
-        <w:rPr>
-          <w:lang w:val="en-US"/>
-        </w:rPr>
-        <w:t>TDNTupleAgent</w:t>
-      </w:r>
-      <w:proofErr w:type="spellEnd"/>
-      <w:r>
-        <w:rPr>
-          <w:lang w:val="en-US"/>
-        </w:rPr>
-        <w:t>(TDNTupleAgent_v12) and TDNTupleAgent_v12(</w:t>
-      </w:r>
-      <w:proofErr w:type="spellStart"/>
-      <w:r>
-        <w:rPr>
-          <w:lang w:val="en-US"/>
-        </w:rPr>
-        <w:t>TDNTupleAgent</w:t>
-      </w:r>
-      <w:proofErr w:type="spellEnd"/>
-      <w:r>
-        <w:rPr>
-          <w:lang w:val="en-US"/>
-        </w:rPr>
-        <w:t xml:space="preserve">) are extended </w:t>
-      </w:r>
-      <w:r>
-        <w:rPr>
-          <w:lang w:val="en-US"/>
-        </w:rPr>
-        <w:t>accordingly</w:t>
-      </w:r>
-      <w:r>
-        <w:rPr>
-          <w:lang w:val="en-US"/>
-        </w:rPr>
-        <w:t xml:space="preserve"> and the whole transformation was re</w:t>
-      </w:r>
-      <w:r>
-        <w:rPr>
-          <w:lang w:val="en-US"/>
-        </w:rPr>
-        <w:t>peated</w:t>
-      </w:r>
-      <w:r>
-        <w:rPr>
-          <w:lang w:val="en-US"/>
-        </w:rPr>
-        <w:t>.</w:t>
-      </w:r>
-    </w:p>
-    <w:p>
-      <w:pPr>
-        <w:rPr>
-          <w:lang w:val="en-US"/>
-        </w:rPr>
-      </w:pPr>
-      <w:r>
-        <w:rPr>
-          <w:lang w:val="en-US"/>
-        </w:rPr>
-        <w:t xml:space="preserve">OK Done for </w:t>
-      </w:r>
-      <w:proofErr w:type="spellStart"/>
-      <w:r>
-        <w:rPr>
-          <w:lang w:val="en-US"/>
-        </w:rPr>
-        <w:t>MCAgent</w:t>
-      </w:r>
-      <w:proofErr w:type="spellEnd"/>
-      <w:r>
-        <w:rPr>
-          <w:lang w:val="en-US"/>
-        </w:rPr>
-        <w:t xml:space="preserve"> and </w:t>
-      </w:r>
-      <w:proofErr w:type="spellStart"/>
-      <w:r>
-        <w:rPr>
-          <w:lang w:val="en-US"/>
-        </w:rPr>
-        <w:t>TDAgent</w:t>
-      </w:r>
-      <w:proofErr w:type="spellEnd"/>
-      <w:r>
-        <w:rPr>
-          <w:lang w:val="en-US"/>
-        </w:rPr>
-        <w:t xml:space="preserve">. In addition, </w:t>
-      </w:r>
-      <w:proofErr w:type="spellStart"/>
-      <w:r>
-        <w:rPr>
-          <w:lang w:val="en-US"/>
-        </w:rPr>
-        <w:t>TDAgent</w:t>
-      </w:r>
-      <w:proofErr w:type="spellEnd"/>
-      <w:r>
-        <w:rPr>
-          <w:lang w:val="en-US"/>
-        </w:rPr>
-        <w:t xml:space="preserve">, </w:t>
-      </w:r>
-      <w:proofErr w:type="spellStart"/>
-      <w:r>
-        <w:rPr>
-          <w:lang w:val="en-US"/>
-        </w:rPr>
-        <w:t>MCAgent</w:t>
-      </w:r>
-      <w:proofErr w:type="spellEnd"/>
-      <w:r>
-        <w:rPr>
-          <w:lang w:val="en-US"/>
-        </w:rPr>
-        <w:t xml:space="preserve"> and </w:t>
-      </w:r>
-      <w:proofErr w:type="spellStart"/>
-      <w:r>
-        <w:rPr>
-          <w:lang w:val="en-US"/>
-        </w:rPr>
-        <w:t>MCTSAgentT</w:t>
-      </w:r>
-      <w:proofErr w:type="spellEnd"/>
-      <w:r>
-        <w:rPr>
-          <w:lang w:val="en-US"/>
-        </w:rPr>
-        <w:t xml:space="preserve"> get new parameter </w:t>
-      </w:r>
-      <w:proofErr w:type="spellStart"/>
-      <w:r>
-        <w:rPr>
-          <w:lang w:val="en-US"/>
-        </w:rPr>
-        <w:t>m_oPar</w:t>
-      </w:r>
-      <w:proofErr w:type="spellEnd"/>
-      <w:r>
-        <w:rPr>
-          <w:lang w:val="en-US"/>
-        </w:rPr>
-        <w:t xml:space="preserve">, for the sake of completeness </w:t>
-      </w:r>
-    </w:p>
-    <w:p>
-      <w:pPr>
-        <w:rPr>
-          <w:lang w:val="en-US"/>
-        </w:rPr>
-      </w:pPr>
-      <w:r>
-        <w:rPr>
-          <w:lang w:val="en-US"/>
-        </w:rPr>
-        <w:t xml:space="preserve">TODO: </w:t>
-      </w:r>
-      <w:proofErr w:type="spellStart"/>
-      <w:r>
-        <w:rPr>
-          <w:lang w:val="en-US"/>
-        </w:rPr>
-        <w:t>MCTSExpectimaxParams</w:t>
-      </w:r>
-      <w:proofErr w:type="spellEnd"/>
-      <w:r>
-        <w:rPr>
-          <w:lang w:val="en-US"/>
-        </w:rPr>
-        <w:t xml:space="preserve"> and associated agents. Minimize the calls and functions using still </w:t>
-      </w:r>
-      <w:proofErr w:type="spellStart"/>
-      <w:r>
-        <w:rPr>
-          <w:lang w:val="en-US"/>
-        </w:rPr>
-        <w:t>NTParams</w:t>
-      </w:r>
-      <w:proofErr w:type="spellEnd"/>
-      <w:r>
-        <w:rPr>
-          <w:lang w:val="en-US"/>
-        </w:rPr>
-        <w:t xml:space="preserve"> and </w:t>
-      </w:r>
-      <w:proofErr w:type="spellStart"/>
-      <w:r>
-        <w:rPr>
-          <w:lang w:val="en-US"/>
-        </w:rPr>
-        <w:t>TDParams</w:t>
-      </w:r>
-      <w:proofErr w:type="spellEnd"/>
-      <w:r>
-        <w:rPr>
-          <w:lang w:val="en-US"/>
-        </w:rPr>
-        <w:t xml:space="preserve"> to only the places directly connected with the GUI. In other places we may substitute</w:t>
-      </w:r>
-      <w:r>
-        <w:rPr>
-          <w:lang w:val="en-US"/>
-        </w:rPr>
-        <w:t xml:space="preserve"> </w:t>
-      </w:r>
-      <w:proofErr w:type="spellStart"/>
-      <w:r>
-        <w:rPr>
-          <w:lang w:val="en-US"/>
-        </w:rPr>
-        <w:t>ParTD</w:t>
-      </w:r>
-      <w:proofErr w:type="spellEnd"/>
-      <w:r>
-        <w:rPr>
-          <w:lang w:val="en-US"/>
-        </w:rPr>
-        <w:t>.</w:t>
-      </w:r>
-    </w:p>
-    <w:p>
-      <w:pPr>
-        <w:pStyle w:val="berschrift2"/>
-        <w:rPr>
-          <w:lang w:val="en-US"/>
-        </w:rPr>
-      </w:pPr>
-      <w:bookmarkStart w:id="4" w:name="_Debugging_TDS_(TDAgent)"/>
+        <w:t>Deb</w:t>
+      </w:r>
+      <w:bookmarkStart w:id="4" w:name="Debugging_TDS"/>
       <w:bookmarkEnd w:id="4"/>
-      <w:r>
-        <w:rPr>
-          <w:lang w:val="en-US"/>
-        </w:rPr>
-        <w:t>Deb</w:t>
-      </w:r>
-      <w:bookmarkStart w:id="5" w:name="Debugging_TDS"/>
-      <w:bookmarkEnd w:id="5"/>
       <w:r>
         <w:rPr>
           <w:lang w:val="en-US"/>
@@ -12194,6 +12192,657 @@
         </w:rPr>
         <w:t xml:space="preserve">. – But feature mode 99 is of course not transferable to larger Hex boards. Feature mode 2 shows a fair result on 2x2 board, but it is not perfect. And for larger boards we have not yet found reasonable “hand-made” features. </w:t>
       </w:r>
+    </w:p>
+    <w:p>
+      <w:pPr>
+        <w:rPr>
+          <w:lang w:val="en-US"/>
+        </w:rPr>
+      </w:pPr>
+    </w:p>
+    <w:p>
+      <w:pPr>
+        <w:rPr>
+          <w:lang w:val="en-US"/>
+        </w:rPr>
+      </w:pPr>
+    </w:p>
+    <w:p>
+      <w:pPr>
+        <w:rPr>
+          <w:lang w:val="en-US"/>
+        </w:rPr>
+      </w:pPr>
+      <w:r>
+        <w:rPr>
+          <w:lang w:val="en-US"/>
+        </w:rPr>
+        <w:t>Last commit text:</w:t>
+      </w:r>
+    </w:p>
+    <w:p>
+      <w:pPr>
+        <w:rPr>
+          <w:rFonts w:ascii="Segoe UI" w:hAnsi="Segoe UI" w:cs="Segoe UI"/>
+          <w:color w:val="333333"/>
+          <w:sz w:val="18"/>
+          <w:szCs w:val="18"/>
+          <w:lang w:val="en-US"/>
+        </w:rPr>
+      </w:pPr>
+      <w:r>
+        <w:rPr>
+          <w:rFonts w:ascii="Segoe UI" w:hAnsi="Segoe UI" w:cs="Segoe UI"/>
+          <w:color w:val="333333"/>
+          <w:sz w:val="18"/>
+          <w:szCs w:val="18"/>
+          <w:lang w:val="en-US"/>
+        </w:rPr>
+        <w:t xml:space="preserve">Title:  </w:t>
+      </w:r>
+      <w:r>
+        <w:rPr>
+          <w:rFonts w:ascii="Segoe UI" w:hAnsi="Segoe UI" w:cs="Segoe UI"/>
+          <w:color w:val="333333"/>
+          <w:sz w:val="18"/>
+          <w:szCs w:val="18"/>
+          <w:lang w:val="en-US"/>
+        </w:rPr>
+        <w:t>NEW_3P and other changes</w:t>
+      </w:r>
+    </w:p>
+    <w:p>
+      <w:pPr>
+        <w:rPr>
+          <w:rFonts w:ascii="Segoe UI" w:hAnsi="Segoe UI" w:cs="Segoe UI"/>
+          <w:color w:val="333333"/>
+          <w:sz w:val="18"/>
+          <w:szCs w:val="18"/>
+          <w:lang w:val="en-US"/>
+        </w:rPr>
+      </w:pPr>
+    </w:p>
+    <w:p>
+      <w:pPr>
+        <w:rPr>
+          <w:lang w:val="en-US"/>
+        </w:rPr>
+      </w:pPr>
+      <w:r>
+        <w:rPr>
+          <w:lang w:val="en-US"/>
+        </w:rPr>
+        <w:t xml:space="preserve">This large commit contains a number of changes </w:t>
+      </w:r>
+    </w:p>
+    <w:p>
+      <w:pPr>
+        <w:rPr>
+          <w:lang w:val="en-US"/>
+        </w:rPr>
+      </w:pPr>
+      <w:r>
+        <w:rPr>
+          <w:lang w:val="en-US"/>
+        </w:rPr>
+        <w:t>- NEW_3P: a switch in TDNTuple2Agt for a new TD update scheme which works for 1-,2-,3</w:t>
+      </w:r>
+      <w:proofErr w:type="gramStart"/>
+      <w:r>
+        <w:rPr>
+          <w:lang w:val="en-US"/>
+        </w:rPr>
+        <w:t>-,...</w:t>
+      </w:r>
+      <w:proofErr w:type="gramEnd"/>
+      <w:r>
+        <w:rPr>
+          <w:lang w:val="en-US"/>
+        </w:rPr>
+        <w:t xml:space="preserve"> player games consistently</w:t>
+      </w:r>
+    </w:p>
+    <w:p>
+      <w:pPr>
+        <w:rPr>
+          <w:lang w:val="en-US"/>
+        </w:rPr>
+      </w:pPr>
+      <w:r>
+        <w:rPr>
+          <w:lang w:val="en-US"/>
+        </w:rPr>
+        <w:t xml:space="preserve">- new functions </w:t>
+      </w:r>
+      <w:proofErr w:type="spellStart"/>
+      <w:proofErr w:type="gramStart"/>
+      <w:r>
+        <w:rPr>
+          <w:lang w:val="en-US"/>
+        </w:rPr>
+        <w:t>StateObservation</w:t>
+      </w:r>
+      <w:proofErr w:type="spellEnd"/>
+      <w:r>
+        <w:rPr>
+          <w:lang w:val="en-US"/>
+        </w:rPr>
+        <w:t>::</w:t>
+      </w:r>
+      <w:proofErr w:type="spellStart"/>
+      <w:proofErr w:type="gramEnd"/>
+      <w:r>
+        <w:rPr>
+          <w:lang w:val="en-US"/>
+        </w:rPr>
+        <w:t>getReward</w:t>
+      </w:r>
+      <w:proofErr w:type="spellEnd"/>
+      <w:r>
+        <w:rPr>
+          <w:lang w:val="en-US"/>
+        </w:rPr>
+        <w:t xml:space="preserve"> to allow another reward than game score</w:t>
+      </w:r>
+    </w:p>
+    <w:p>
+      <w:pPr>
+        <w:rPr>
+          <w:lang w:val="en-US"/>
+        </w:rPr>
+      </w:pPr>
+      <w:r>
+        <w:rPr>
+          <w:lang w:val="en-US"/>
+        </w:rPr>
+        <w:t xml:space="preserve">- switch </w:t>
+      </w:r>
+      <w:proofErr w:type="spellStart"/>
+      <w:proofErr w:type="gramStart"/>
+      <w:r>
+        <w:rPr>
+          <w:lang w:val="en-US"/>
+        </w:rPr>
+        <w:t>OtherParams,ParOther</w:t>
+      </w:r>
+      <w:proofErr w:type="spellEnd"/>
+      <w:r>
+        <w:rPr>
+          <w:lang w:val="en-US"/>
+        </w:rPr>
+        <w:t>::</w:t>
+      </w:r>
+      <w:proofErr w:type="spellStart"/>
+      <w:proofErr w:type="gramEnd"/>
+      <w:r>
+        <w:rPr>
+          <w:lang w:val="en-US"/>
+        </w:rPr>
+        <w:t>rewardIsGameScore</w:t>
+      </w:r>
+      <w:proofErr w:type="spellEnd"/>
+      <w:r>
+        <w:rPr>
+          <w:lang w:val="en-US"/>
+        </w:rPr>
+        <w:t xml:space="preserve"> to select between two different rewards (currently only effective for 2048: cumulative empty tiles)</w:t>
+      </w:r>
+    </w:p>
+    <w:p>
+      <w:pPr>
+        <w:rPr>
+          <w:lang w:val="en-US"/>
+        </w:rPr>
+      </w:pPr>
+      <w:r>
+        <w:rPr>
+          <w:lang w:val="en-US"/>
+        </w:rPr>
+        <w:t xml:space="preserve">- </w:t>
+      </w:r>
+      <w:proofErr w:type="spellStart"/>
+      <w:proofErr w:type="gramStart"/>
+      <w:r>
+        <w:rPr>
+          <w:lang w:val="en-US"/>
+        </w:rPr>
+        <w:t>GameBoard</w:t>
+      </w:r>
+      <w:proofErr w:type="spellEnd"/>
+      <w:r>
+        <w:rPr>
+          <w:lang w:val="en-US"/>
+        </w:rPr>
+        <w:t>::</w:t>
+      </w:r>
+      <w:proofErr w:type="spellStart"/>
+      <w:proofErr w:type="gramEnd"/>
+      <w:r>
+        <w:rPr>
+          <w:lang w:val="en-US"/>
+        </w:rPr>
+        <w:t>showGameBoard</w:t>
+      </w:r>
+      <w:proofErr w:type="spellEnd"/>
+      <w:r>
+        <w:rPr>
+          <w:lang w:val="en-US"/>
+        </w:rPr>
+        <w:t xml:space="preserve"> with a new option </w:t>
+      </w:r>
+      <w:proofErr w:type="spellStart"/>
+      <w:r>
+        <w:rPr>
+          <w:lang w:val="en-US"/>
+        </w:rPr>
+        <w:t>alignToMain</w:t>
+      </w:r>
+      <w:proofErr w:type="spellEnd"/>
+    </w:p>
+    <w:p>
+      <w:pPr>
+        <w:rPr>
+          <w:lang w:val="en-US"/>
+        </w:rPr>
+      </w:pPr>
+      <w:r>
+        <w:rPr>
+          <w:lang w:val="en-US"/>
+        </w:rPr>
+        <w:t xml:space="preserve">- new functions in </w:t>
+      </w:r>
+      <w:proofErr w:type="spellStart"/>
+      <w:r>
+        <w:rPr>
+          <w:lang w:val="en-US"/>
+        </w:rPr>
+        <w:t>StateObservation</w:t>
+      </w:r>
+      <w:proofErr w:type="spellEnd"/>
+      <w:r>
+        <w:rPr>
+          <w:lang w:val="en-US"/>
+        </w:rPr>
+        <w:t xml:space="preserve">: </w:t>
+      </w:r>
+      <w:proofErr w:type="spellStart"/>
+      <w:r>
+        <w:rPr>
+          <w:lang w:val="en-US"/>
+        </w:rPr>
+        <w:t>advanceDeterministic</w:t>
+      </w:r>
+      <w:proofErr w:type="spellEnd"/>
+      <w:r>
+        <w:rPr>
+          <w:lang w:val="en-US"/>
+        </w:rPr>
+        <w:t xml:space="preserve">, </w:t>
+      </w:r>
+      <w:proofErr w:type="spellStart"/>
+      <w:r>
+        <w:rPr>
+          <w:lang w:val="en-US"/>
+        </w:rPr>
+        <w:t>advanceNondeterministic</w:t>
+      </w:r>
+      <w:proofErr w:type="spellEnd"/>
+      <w:r>
+        <w:rPr>
+          <w:lang w:val="en-US"/>
+        </w:rPr>
+        <w:t xml:space="preserve">, </w:t>
+      </w:r>
+      <w:proofErr w:type="spellStart"/>
+      <w:r>
+        <w:rPr>
+          <w:lang w:val="en-US"/>
+        </w:rPr>
+        <w:t>getPrecedingAfterstate</w:t>
+      </w:r>
+      <w:proofErr w:type="spellEnd"/>
+      <w:r>
+        <w:rPr>
+          <w:lang w:val="en-US"/>
+        </w:rPr>
+        <w:t xml:space="preserve"> to make TD algorithms generic for all cases</w:t>
+      </w:r>
+    </w:p>
+    <w:p>
+      <w:pPr>
+        <w:rPr>
+          <w:lang w:val="en-US"/>
+        </w:rPr>
+      </w:pPr>
+      <w:r>
+        <w:rPr>
+          <w:lang w:val="en-US"/>
+        </w:rPr>
+        <w:t xml:space="preserve">- many new </w:t>
+      </w:r>
+      <w:proofErr w:type="spellStart"/>
+      <w:r>
+        <w:rPr>
+          <w:lang w:val="en-US"/>
+        </w:rPr>
+        <w:t>multiTrain</w:t>
+      </w:r>
+      <w:proofErr w:type="spellEnd"/>
+      <w:r>
+        <w:rPr>
+          <w:lang w:val="en-US"/>
+        </w:rPr>
+        <w:t xml:space="preserve"> csv files</w:t>
+      </w:r>
+    </w:p>
+    <w:p>
+      <w:pPr>
+        <w:rPr>
+          <w:lang w:val="en-US"/>
+        </w:rPr>
+      </w:pPr>
+      <w:r>
+        <w:rPr>
+          <w:lang w:val="en-US"/>
+        </w:rPr>
+        <w:t>- all associated R plot files (</w:t>
+      </w:r>
+      <w:proofErr w:type="spellStart"/>
+      <w:r>
+        <w:rPr>
+          <w:lang w:val="en-US"/>
+        </w:rPr>
+        <w:t>multiTrain</w:t>
+      </w:r>
+      <w:proofErr w:type="spellEnd"/>
+      <w:r>
+        <w:rPr>
+          <w:lang w:val="en-US"/>
+        </w:rPr>
+        <w:t xml:space="preserve">, </w:t>
+      </w:r>
+      <w:proofErr w:type="spellStart"/>
+      <w:r>
+        <w:rPr>
+          <w:lang w:val="en-US"/>
+        </w:rPr>
+        <w:t>playStats</w:t>
+      </w:r>
+      <w:proofErr w:type="spellEnd"/>
+      <w:r>
+        <w:rPr>
+          <w:lang w:val="en-US"/>
+        </w:rPr>
+        <w:t>) moved to resources/</w:t>
+      </w:r>
+      <w:proofErr w:type="spellStart"/>
+      <w:r>
+        <w:rPr>
+          <w:lang w:val="en-US"/>
+        </w:rPr>
+        <w:t>R_plotTools</w:t>
+      </w:r>
+      <w:proofErr w:type="spellEnd"/>
+    </w:p>
+    <w:p>
+      <w:pPr>
+        <w:rPr>
+          <w:lang w:val="en-US"/>
+        </w:rPr>
+      </w:pPr>
+    </w:p>
+    <w:p>
+      <w:pPr>
+        <w:rPr>
+          <w:lang w:val="en-US"/>
+        </w:rPr>
+      </w:pPr>
+    </w:p>
+    <w:p>
+      <w:pPr>
+        <w:rPr>
+          <w:lang w:val="en-US"/>
+        </w:rPr>
+      </w:pPr>
+    </w:p>
+    <w:p>
+      <w:pPr>
+        <w:rPr>
+          <w:lang w:val="en-US"/>
+        </w:rPr>
+      </w:pPr>
+      <w:r>
+        <w:rPr>
+          <w:lang w:val="en-US"/>
+        </w:rPr>
+        <w:lastRenderedPageBreak/>
+        <w:t>Windows PowerShell</w:t>
+      </w:r>
+    </w:p>
+    <w:p>
+      <w:pPr>
+        <w:rPr>
+          <w:lang w:val="en-US"/>
+        </w:rPr>
+      </w:pPr>
+      <w:r>
+        <w:rPr>
+          <w:lang w:val="en-US"/>
+        </w:rPr>
+        <w:t xml:space="preserve">Copyright (C) 2009 Microsoft Corporation. </w:t>
+      </w:r>
+      <w:proofErr w:type="spellStart"/>
+      <w:r>
+        <w:rPr>
+          <w:lang w:val="en-US"/>
+        </w:rPr>
+        <w:t>Alle</w:t>
+      </w:r>
+      <w:proofErr w:type="spellEnd"/>
+      <w:r>
+        <w:rPr>
+          <w:lang w:val="en-US"/>
+        </w:rPr>
+        <w:t xml:space="preserve"> </w:t>
+      </w:r>
+      <w:proofErr w:type="spellStart"/>
+      <w:r>
+        <w:rPr>
+          <w:lang w:val="en-US"/>
+        </w:rPr>
+        <w:t>Rechte</w:t>
+      </w:r>
+      <w:proofErr w:type="spellEnd"/>
+      <w:r>
+        <w:rPr>
+          <w:lang w:val="en-US"/>
+        </w:rPr>
+        <w:t xml:space="preserve"> </w:t>
+      </w:r>
+      <w:proofErr w:type="spellStart"/>
+      <w:r>
+        <w:rPr>
+          <w:lang w:val="en-US"/>
+        </w:rPr>
+        <w:t>vorbehalte</w:t>
+      </w:r>
+      <w:proofErr w:type="spellEnd"/>
+    </w:p>
+    <w:p>
+      <w:pPr>
+        <w:rPr>
+          <w:lang w:val="en-US"/>
+        </w:rPr>
+      </w:pPr>
+    </w:p>
+    <w:p>
+      <w:pPr>
+        <w:rPr>
+          <w:lang w:val="en-US"/>
+        </w:rPr>
+      </w:pPr>
+      <w:r>
+        <w:rPr>
+          <w:lang w:val="en-US"/>
+        </w:rPr>
+        <w:t>WARNUNG: posh-</w:t>
+      </w:r>
+      <w:proofErr w:type="spellStart"/>
+      <w:r>
+        <w:rPr>
+          <w:lang w:val="en-US"/>
+        </w:rPr>
+        <w:t>git</w:t>
+      </w:r>
+      <w:proofErr w:type="spellEnd"/>
+      <w:r>
+        <w:rPr>
+          <w:lang w:val="en-US"/>
+        </w:rPr>
+        <w:t xml:space="preserve"> support for PowerShell 2.0 is deprecated; you</w:t>
+      </w:r>
+    </w:p>
+    <w:p>
+      <w:pPr>
+        <w:rPr>
+          <w:lang w:val="en-US"/>
+        </w:rPr>
+      </w:pPr>
+      <w:r>
+        <w:rPr>
+          <w:lang w:val="en-US"/>
+        </w:rPr>
+        <w:t>2.0.</w:t>
+      </w:r>
+    </w:p>
+    <w:p>
+      <w:pPr>
+        <w:rPr>
+          <w:lang w:val="en-US"/>
+        </w:rPr>
+      </w:pPr>
+      <w:r>
+        <w:rPr>
+          <w:lang w:val="en-US"/>
+        </w:rPr>
+        <w:t>To download version 5.0, please visit</w:t>
+      </w:r>
+    </w:p>
+    <w:p>
+      <w:pPr>
+        <w:rPr>
+          <w:lang w:val="en-US"/>
+        </w:rPr>
+      </w:pPr>
+      <w:bookmarkStart w:id="5" w:name="_GoBack"/>
+      <w:r>
+        <w:rPr>
+          <w:lang w:val="en-US"/>
+        </w:rPr>
+        <w:t>https://www.microsoft.com/en-us/download/details.aspx?id=50395</w:t>
+      </w:r>
+      <w:bookmarkEnd w:id="5"/>
+    </w:p>
+    <w:p>
+      <w:pPr>
+        <w:rPr>
+          <w:lang w:val="en-US"/>
+        </w:rPr>
+      </w:pPr>
+      <w:r>
+        <w:rPr>
+          <w:lang w:val="en-US"/>
+        </w:rPr>
+        <w:t>For more information and to discuss this, please visit</w:t>
+      </w:r>
+    </w:p>
+    <w:p>
+      <w:pPr>
+        <w:rPr>
+          <w:lang w:val="en-US"/>
+        </w:rPr>
+      </w:pPr>
+      <w:r>
+        <w:rPr>
+          <w:lang w:val="en-US"/>
+        </w:rPr>
+        <w:t>https://github.com/dahlbyk/posh-git/issues/163</w:t>
+      </w:r>
+    </w:p>
+    <w:p>
+      <w:pPr>
+        <w:rPr>
+          <w:lang w:val="en-US"/>
+        </w:rPr>
+      </w:pPr>
+      <w:r>
+        <w:rPr>
+          <w:lang w:val="en-US"/>
+        </w:rPr>
+        <w:t>To suppress this warning, change your profile to include 'Import</w:t>
+      </w:r>
+    </w:p>
+    <w:p>
+      <w:pPr>
+        <w:rPr>
+          <w:lang w:val="en-US"/>
+        </w:rPr>
+      </w:pPr>
+      <w:r>
+        <w:rPr>
+          <w:lang w:val="en-US"/>
+        </w:rPr>
+        <w:t>posh-</w:t>
+      </w:r>
+      <w:proofErr w:type="spellStart"/>
+      <w:r>
+        <w:rPr>
+          <w:lang w:val="en-US"/>
+        </w:rPr>
+        <w:t>git</w:t>
+      </w:r>
+      <w:proofErr w:type="spellEnd"/>
+      <w:r>
+        <w:rPr>
+          <w:lang w:val="en-US"/>
+        </w:rPr>
+        <w:t xml:space="preserve"> -</w:t>
+      </w:r>
+      <w:proofErr w:type="spellStart"/>
+      <w:r>
+        <w:rPr>
+          <w:lang w:val="en-US"/>
+        </w:rPr>
+        <w:t>Args</w:t>
+      </w:r>
+      <w:proofErr w:type="spellEnd"/>
+      <w:r>
+        <w:rPr>
+          <w:lang w:val="en-US"/>
+        </w:rPr>
+        <w:t xml:space="preserve"> $true'.</w:t>
+      </w:r>
+    </w:p>
+    <w:p>
+      <w:pPr>
+        <w:rPr>
+          <w:lang w:val="en-US"/>
+        </w:rPr>
+      </w:pPr>
+      <w:r>
+        <w:rPr>
+          <w:lang w:val="en-US"/>
+        </w:rPr>
+        <w:t>~\Documents\GitHub\GBG [master = +15 ~5 -0 | +7 ~43 -</w:t>
+      </w:r>
+      <w:proofErr w:type="gramStart"/>
+      <w:r>
+        <w:rPr>
+          <w:lang w:val="en-US"/>
+        </w:rPr>
+        <w:t>14 !]&gt;</w:t>
+      </w:r>
+      <w:proofErr w:type="gramEnd"/>
     </w:p>
     <w:p>
       <w:pPr>
@@ -14556,7 +15205,7 @@
 </file>
 
 <file path=customXml/itemProps1.xml><?xml version="1.0" encoding="utf-8"?>
-<ds:datastoreItem xmlns:ds="http://schemas.openxmlformats.org/officeDocument/2006/customXml" ds:itemID="{9A5905C3-D658-4DE7-8C2F-173EE949CD22}">
+<ds:datastoreItem xmlns:ds="http://schemas.openxmlformats.org/officeDocument/2006/customXml" ds:itemID="{B6582B53-1DB3-4F80-B60E-C868070D3CEF}">
   <ds:schemaRefs>
     <ds:schemaRef ds:uri="http://schemas.openxmlformats.org/officeDocument/2006/bibliography"/>
   </ds:schemaRefs>

--- a/TODO.docx
+++ b/TODO.docx
@@ -1981,7 +1981,75 @@
           <w:szCs w:val="21"/>
           <w:lang w:val="en-US"/>
         </w:rPr>
-        <w:t xml:space="preserve">OK NTuple[2]::getBoard is still specific to TTT (vector of length 9). Generalize! – Now set to @Deprecated and commented out, since this function is never used (both classes) </w:t>
+        <w:t>OK NTuple2</w:t>
+      </w:r>
+      <w:r>
+        <w:rPr>
+          <w:rFonts w:cs="Arial"/>
+          <w:szCs w:val="21"/>
+          <w:lang w:val="en-US"/>
+        </w:rPr>
+        <w:t>::getBoard is still specific to TTT (vector of length 9). Generalize! – Now set to @Deprecated and commented out, si</w:t>
+      </w:r>
+      <w:r>
+        <w:rPr>
+          <w:rFonts w:cs="Arial"/>
+          <w:szCs w:val="21"/>
+          <w:lang w:val="en-US"/>
+        </w:rPr>
+        <w:t>nce this function is never used</w:t>
+      </w:r>
+    </w:p>
+    <w:p>
+      <w:pPr>
+        <w:pStyle w:val="Listenabsatz"/>
+        <w:numPr>
+          <w:ilvl w:val="0"/>
+          <w:numId w:val="1"/>
+        </w:numPr>
+        <w:autoSpaceDE w:val="0"/>
+        <w:autoSpaceDN w:val="0"/>
+        <w:adjustRightInd w:val="0"/>
+        <w:spacing w:after="0" w:line="240" w:lineRule="auto"/>
+        <w:rPr>
+          <w:rFonts w:cs="Arial"/>
+          <w:szCs w:val="21"/>
+          <w:lang w:val="en-US"/>
+        </w:rPr>
+      </w:pPr>
+      <w:r>
+        <w:rPr>
+          <w:rFonts w:cs="Arial"/>
+          <w:szCs w:val="21"/>
+          <w:lang w:val="en-US"/>
+        </w:rPr>
+        <w:t>OK Replace PlayAgent::wasRandomAction() with ACTION::isRandomAction() (simpler interface, cleaner code). Delete agent’s member randomSelect, where present.</w:t>
+      </w:r>
+    </w:p>
+    <w:p>
+      <w:pPr>
+        <w:pStyle w:val="Listenabsatz"/>
+        <w:numPr>
+          <w:ilvl w:val="0"/>
+          <w:numId w:val="1"/>
+        </w:numPr>
+        <w:autoSpaceDE w:val="0"/>
+        <w:autoSpaceDN w:val="0"/>
+        <w:adjustRightInd w:val="0"/>
+        <w:spacing w:after="0" w:line="240" w:lineRule="auto"/>
+        <w:rPr>
+          <w:rFonts w:cs="Arial"/>
+          <w:szCs w:val="21"/>
+          <w:lang w:val="en-US"/>
+        </w:rPr>
+      </w:pPr>
+      <w:r>
+        <w:rPr>
+          <w:rFonts w:cs="Arial"/>
+          <w:szCs w:val="21"/>
+          <w:lang w:val="en-US"/>
+        </w:rPr>
+        <w:t>OK Add counter ‘learning actions’ (as in [Jaskowski16], especially useful for 2048) – see TD*.getNumLrnActions and AgentBase.getNumTrnMoves.</w:t>
       </w:r>
     </w:p>
     <w:p>
@@ -2440,6 +2508,7 @@
           <w:szCs w:val="21"/>
           <w:lang w:val="en-US"/>
         </w:rPr>
+        <w:lastRenderedPageBreak/>
         <w:t xml:space="preserve">If MCTS has several actions with the same value (all are a ‘Win’), then it does not take the shortest path to victory. Instead it takes a random among all winning moves. </w:t>
       </w:r>
       <w:r>
@@ -2482,7 +2551,6 @@
           <w:szCs w:val="21"/>
           <w:lang w:val="en-US"/>
         </w:rPr>
-        <w:lastRenderedPageBreak/>
         <w:t xml:space="preserve">Some elements of measurement in </w:t>
       </w:r>
       <w:r>
@@ -3047,7 +3115,34 @@
           <w:szCs w:val="21"/>
           <w:lang w:val="en-US"/>
         </w:rPr>
-        <w:t>Replace PlayAgent::wasRandomAction() with ACTION::isRandomAction() (simpler interface, cleaner code). Delete agent’s member randomSelect, where present.</w:t>
+        <w:t>Think about the parameter ‘player’ in the getGameScore and getScore functions for the different TD agents. Is it correctly and consistently used everywhere?</w:t>
+      </w:r>
+    </w:p>
+    <w:p>
+      <w:pPr>
+        <w:autoSpaceDE w:val="0"/>
+        <w:autoSpaceDN w:val="0"/>
+        <w:adjustRightInd w:val="0"/>
+        <w:spacing w:after="0" w:line="240" w:lineRule="auto"/>
+        <w:rPr>
+          <w:rFonts w:cs="Arial"/>
+          <w:szCs w:val="21"/>
+          <w:lang w:val="en-US"/>
+        </w:rPr>
+      </w:pPr>
+    </w:p>
+    <w:p>
+      <w:pPr>
+        <w:pStyle w:val="berschrift3"/>
+        <w:rPr>
+          <w:lang w:val="en-US"/>
+        </w:rPr>
+      </w:pPr>
+      <w:r>
+        <w:rPr>
+          <w:lang w:val="en-US"/>
+        </w:rPr>
+        <w:t>Open items December 2017</w:t>
       </w:r>
     </w:p>
     <w:p>
@@ -3055,25 +3150,23 @@
         <w:pStyle w:val="Listenabsatz"/>
         <w:numPr>
           <w:ilvl w:val="0"/>
-          <w:numId w:val="1"/>
-        </w:numPr>
-        <w:autoSpaceDE w:val="0"/>
-        <w:autoSpaceDN w:val="0"/>
-        <w:adjustRightInd w:val="0"/>
-        <w:spacing w:after="0" w:line="240" w:lineRule="auto"/>
-        <w:rPr>
-          <w:rFonts w:cs="Arial"/>
-          <w:szCs w:val="21"/>
-          <w:lang w:val="en-US"/>
-        </w:rPr>
-      </w:pPr>
-      <w:r>
-        <w:rPr>
-          <w:rFonts w:cs="Arial"/>
-          <w:szCs w:val="21"/>
-          <w:lang w:val="en-US"/>
-        </w:rPr>
-        <w:t>Think about the parameter ‘player’ in the getGameScore and getScore functions for the different TD agents. Is it correctly and consistently used everywhere?</w:t>
+          <w:numId w:val="6"/>
+        </w:numPr>
+        <w:rPr>
+          <w:lang w:val="en-US"/>
+        </w:rPr>
+      </w:pPr>
+      <w:r>
+        <w:rPr>
+          <w:lang w:val="en-US"/>
+        </w:rPr>
+        <w:t xml:space="preserve">Hierarchical param tab: one tab for every player containing itself all </w:t>
+      </w:r>
+      <w:r>
+        <w:rPr>
+          <w:lang w:val="en-US"/>
+        </w:rPr>
+        <w:t>agent param tabs (only in this way we ensure consistent settings, e.g. the possibility that settings from OtherPars may be different for agent X and agent O)</w:t>
       </w:r>
     </w:p>
     <w:p>
@@ -3081,55 +3174,191 @@
         <w:pStyle w:val="Listenabsatz"/>
         <w:numPr>
           <w:ilvl w:val="0"/>
-          <w:numId w:val="1"/>
-        </w:numPr>
-        <w:autoSpaceDE w:val="0"/>
-        <w:autoSpaceDN w:val="0"/>
-        <w:adjustRightInd w:val="0"/>
-        <w:spacing w:after="0" w:line="240" w:lineRule="auto"/>
-        <w:rPr>
-          <w:rFonts w:cs="Arial"/>
-          <w:szCs w:val="21"/>
-          <w:lang w:val="en-US"/>
-        </w:rPr>
-      </w:pPr>
-      <w:r>
-        <w:rPr>
-          <w:rFonts w:cs="Arial"/>
-          <w:szCs w:val="21"/>
+          <w:numId w:val="6"/>
+        </w:numPr>
+        <w:rPr>
+          <w:lang w:val="en-US"/>
+        </w:rPr>
+      </w:pPr>
+      <w:r>
+        <w:rPr>
           <w:lang w:val="en-US"/>
         </w:rPr>
         <w:t xml:space="preserve">OK </w:t>
       </w:r>
       <w:r>
         <w:rPr>
-          <w:rFonts w:cs="Arial"/>
-          <w:szCs w:val="21"/>
-          <w:lang w:val="en-US"/>
-        </w:rPr>
-        <w:t>Add counter ‘learning actions’ (as in [Jaskowski16], especially useful for 2048)</w:t>
-      </w:r>
-      <w:r>
-        <w:rPr>
-          <w:rFonts w:cs="Arial"/>
-          <w:szCs w:val="21"/>
-          <w:lang w:val="en-US"/>
-        </w:rPr>
-        <w:t xml:space="preserve"> – see</w:t>
-      </w:r>
-    </w:p>
-    <w:p>
-      <w:pPr>
-        <w:autoSpaceDE w:val="0"/>
-        <w:autoSpaceDN w:val="0"/>
-        <w:adjustRightInd w:val="0"/>
-        <w:spacing w:after="0" w:line="240" w:lineRule="auto"/>
-        <w:rPr>
-          <w:rFonts w:cs="Arial"/>
-          <w:szCs w:val="21"/>
-          <w:lang w:val="en-US"/>
-        </w:rPr>
-      </w:pPr>
+          <w:lang w:val="en-US"/>
+        </w:rPr>
+        <w:t>Nicer game board for TTT (in the spirit of Hex, merge Board and VBoard to one bigger board showing the values and the moves in color black and white)</w:t>
+      </w:r>
+    </w:p>
+    <w:p>
+      <w:pPr>
+        <w:pStyle w:val="Listenabsatz"/>
+        <w:numPr>
+          <w:ilvl w:val="0"/>
+          <w:numId w:val="6"/>
+        </w:numPr>
+        <w:rPr>
+          <w:lang w:val="en-US"/>
+        </w:rPr>
+      </w:pPr>
+      <w:r>
+        <w:rPr>
+          <w:lang w:val="en-US"/>
+        </w:rPr>
+        <w:t>Port</w:t>
+      </w:r>
+      <w:r>
+        <w:rPr>
+          <w:lang w:val="en-US"/>
+        </w:rPr>
+        <w:t xml:space="preserve"> the code </w:t>
+      </w:r>
+      <w:r>
+        <w:rPr>
+          <w:lang w:val="en-US"/>
+        </w:rPr>
+        <w:t>from</w:t>
+      </w:r>
+      <w:r>
+        <w:rPr>
+          <w:lang w:val="en-US"/>
+        </w:rPr>
+        <w:t xml:space="preserve"> CFour-GitHub (</w:t>
+      </w:r>
+      <w:hyperlink r:id="rId9" w:history="1">
+        <w:r>
+          <w:rPr>
+            <w:rStyle w:val="Hyperlink"/>
+            <w:lang w:val="en-US"/>
+          </w:rPr>
+          <w:t>&lt;Documents&gt;/GitHub/Connect-Four/CFour</w:t>
+        </w:r>
+      </w:hyperlink>
+      <w:r>
+        <w:rPr>
+          <w:lang w:val="en-US"/>
+        </w:rPr>
+        <w:t>)</w:t>
+      </w:r>
+      <w:r>
+        <w:rPr>
+          <w:lang w:val="en-US"/>
+        </w:rPr>
+        <w:t xml:space="preserve"> so that Connect-4 is runnable in the GBG framework</w:t>
+      </w:r>
+    </w:p>
+    <w:p>
+      <w:pPr>
+        <w:pStyle w:val="Listenabsatz"/>
+        <w:numPr>
+          <w:ilvl w:val="0"/>
+          <w:numId w:val="6"/>
+        </w:numPr>
+        <w:rPr>
+          <w:lang w:val="en-US"/>
+        </w:rPr>
+      </w:pPr>
+      <w:r>
+        <w:rPr>
+          <w:lang w:val="en-US"/>
+        </w:rPr>
+        <w:t>Wrapper also for InspectV</w:t>
+      </w:r>
+    </w:p>
+    <w:p>
+      <w:pPr>
+        <w:pStyle w:val="Listenabsatz"/>
+        <w:numPr>
+          <w:ilvl w:val="0"/>
+          <w:numId w:val="6"/>
+        </w:numPr>
+        <w:rPr>
+          <w:lang w:val="en-US"/>
+        </w:rPr>
+      </w:pPr>
+      <w:r>
+        <w:rPr>
+          <w:lang w:val="en-US"/>
+        </w:rPr>
+        <w:t>Check both wrappers for 2-player games</w:t>
+      </w:r>
+    </w:p>
+    <w:p>
+      <w:pPr>
+        <w:pStyle w:val="Listenabsatz"/>
+        <w:numPr>
+          <w:ilvl w:val="0"/>
+          <w:numId w:val="6"/>
+        </w:numPr>
+        <w:rPr>
+          <w:lang w:val="en-US"/>
+        </w:rPr>
+      </w:pPr>
+      <w:r>
+        <w:rPr>
+          <w:lang w:val="en-US"/>
+        </w:rPr>
+        <w:t>Sleep duration not always OK in Play Hex (e.g. when one player is TD-NTuple-2, one MCTS (or one is MC))</w:t>
+      </w:r>
+    </w:p>
+    <w:p>
+      <w:pPr>
+        <w:pStyle w:val="Listenabsatz"/>
+        <w:numPr>
+          <w:ilvl w:val="0"/>
+          <w:numId w:val="6"/>
+        </w:numPr>
+        <w:rPr>
+          <w:lang w:val="en-US"/>
+        </w:rPr>
+      </w:pPr>
+      <w:r>
+        <w:rPr>
+          <w:lang w:val="en-US"/>
+        </w:rPr>
+        <w:t>Extend docu: interaction InspectV &amp; Play, different values displayed when in InspectV or in Play mode.</w:t>
+      </w:r>
+    </w:p>
+    <w:p>
+      <w:pPr>
+        <w:pStyle w:val="Listenabsatz"/>
+        <w:numPr>
+          <w:ilvl w:val="0"/>
+          <w:numId w:val="6"/>
+        </w:numPr>
+        <w:rPr>
+          <w:lang w:val="en-US"/>
+        </w:rPr>
+      </w:pPr>
+      <w:r>
+        <w:rPr>
+          <w:lang w:val="en-US"/>
+        </w:rPr>
+        <w:t>Make a select box whether to show or not show game values during play</w:t>
+      </w:r>
+    </w:p>
+    <w:p>
+      <w:pPr>
+        <w:pStyle w:val="Listenabsatz"/>
+        <w:numPr>
+          <w:ilvl w:val="0"/>
+          <w:numId w:val="6"/>
+        </w:numPr>
+        <w:rPr>
+          <w:lang w:val="en-US"/>
+        </w:rPr>
+      </w:pPr>
+      <w:r>
+        <w:rPr>
+          <w:lang w:val="en-US"/>
+        </w:rPr>
+        <w:t>Nicer borders for the JButtons in XArenaButtons (like the Buttons in GameBoardTTT)</w:t>
+      </w:r>
+      <w:bookmarkStart w:id="1" w:name="_GoBack"/>
+      <w:bookmarkEnd w:id="1"/>
     </w:p>
     <w:p>
       <w:pPr>
@@ -3171,6 +3400,7 @@
         <w:rPr>
           <w:lang w:val="en-US"/>
         </w:rPr>
+        <w:lastRenderedPageBreak/>
         <w:br w:type="page"/>
       </w:r>
     </w:p>
@@ -3532,8 +3762,8 @@
           <w:lang w:val="en-US"/>
         </w:rPr>
       </w:pPr>
-      <w:bookmarkStart w:id="1" w:name="_Evaluator_concept"/>
-      <w:bookmarkEnd w:id="1"/>
+      <w:bookmarkStart w:id="2" w:name="_Evaluator_concept"/>
+      <w:bookmarkEnd w:id="2"/>
       <w:r>
         <w:rPr>
           <w:lang w:val="en-US"/>
@@ -5156,8 +5386,8 @@
         </w:rPr>
         <w:t>OK D</w:t>
       </w:r>
-      <w:bookmarkStart w:id="2" w:name="MCTSParams_vs_ParMCTS_fixes"/>
-      <w:bookmarkEnd w:id="2"/>
+      <w:bookmarkStart w:id="3" w:name="MCTSParams_vs_ParMCTS_fixes"/>
+      <w:bookmarkEnd w:id="3"/>
       <w:r>
         <w:rPr>
           <w:lang w:val="en-US"/>
@@ -5362,16 +5592,16 @@
           <w:lang w:val="en-US"/>
         </w:rPr>
       </w:pPr>
-      <w:bookmarkStart w:id="3" w:name="_Debugging_TDS_(TDAgent)"/>
-      <w:bookmarkEnd w:id="3"/>
+      <w:bookmarkStart w:id="4" w:name="_Debugging_TDS_(TDAgent)"/>
+      <w:bookmarkEnd w:id="4"/>
       <w:r>
         <w:rPr>
           <w:lang w:val="en-US"/>
         </w:rPr>
         <w:t>Deb</w:t>
       </w:r>
-      <w:bookmarkStart w:id="4" w:name="Debugging_TDS"/>
-      <w:bookmarkEnd w:id="4"/>
+      <w:bookmarkStart w:id="5" w:name="Debugging_TDS"/>
+      <w:bookmarkEnd w:id="5"/>
       <w:r>
         <w:rPr>
           <w:lang w:val="en-US"/>
@@ -6543,8 +6773,6 @@
           <w:lang w:val="en-US"/>
         </w:rPr>
       </w:pPr>
-      <w:bookmarkStart w:id="5" w:name="_GoBack"/>
-      <w:bookmarkEnd w:id="5"/>
     </w:p>
     <w:p>
       <w:pPr>
@@ -7225,6 +7453,119 @@
     </w:lvl>
   </w:abstractNum>
   <w:abstractNum w:abstractNumId="2" w15:restartNumberingAfterBreak="0">
+    <w:nsid w:val="389E53AD"/>
+    <w:multiLevelType w:val="hybridMultilevel"/>
+    <w:tmpl w:val="D9A29EA0"/>
+    <w:lvl w:ilvl="0" w:tplc="04070001">
+      <w:start w:val="1"/>
+      <w:numFmt w:val="bullet"/>
+      <w:lvlText w:val=""/>
+      <w:lvlJc w:val="left"/>
+      <w:pPr>
+        <w:ind w:left="720" w:hanging="360"/>
+      </w:pPr>
+      <w:rPr>
+        <w:rFonts w:ascii="Symbol" w:hAnsi="Symbol" w:hint="default"/>
+      </w:rPr>
+    </w:lvl>
+    <w:lvl w:ilvl="1" w:tplc="04070003" w:tentative="1">
+      <w:start w:val="1"/>
+      <w:numFmt w:val="bullet"/>
+      <w:lvlText w:val="o"/>
+      <w:lvlJc w:val="left"/>
+      <w:pPr>
+        <w:ind w:left="1440" w:hanging="360"/>
+      </w:pPr>
+      <w:rPr>
+        <w:rFonts w:ascii="Courier New" w:hAnsi="Courier New" w:cs="Courier New" w:hint="default"/>
+      </w:rPr>
+    </w:lvl>
+    <w:lvl w:ilvl="2" w:tplc="04070005" w:tentative="1">
+      <w:start w:val="1"/>
+      <w:numFmt w:val="bullet"/>
+      <w:lvlText w:val=""/>
+      <w:lvlJc w:val="left"/>
+      <w:pPr>
+        <w:ind w:left="2160" w:hanging="360"/>
+      </w:pPr>
+      <w:rPr>
+        <w:rFonts w:ascii="Wingdings" w:hAnsi="Wingdings" w:hint="default"/>
+      </w:rPr>
+    </w:lvl>
+    <w:lvl w:ilvl="3" w:tplc="04070001" w:tentative="1">
+      <w:start w:val="1"/>
+      <w:numFmt w:val="bullet"/>
+      <w:lvlText w:val=""/>
+      <w:lvlJc w:val="left"/>
+      <w:pPr>
+        <w:ind w:left="2880" w:hanging="360"/>
+      </w:pPr>
+      <w:rPr>
+        <w:rFonts w:ascii="Symbol" w:hAnsi="Symbol" w:hint="default"/>
+      </w:rPr>
+    </w:lvl>
+    <w:lvl w:ilvl="4" w:tplc="04070003" w:tentative="1">
+      <w:start w:val="1"/>
+      <w:numFmt w:val="bullet"/>
+      <w:lvlText w:val="o"/>
+      <w:lvlJc w:val="left"/>
+      <w:pPr>
+        <w:ind w:left="3600" w:hanging="360"/>
+      </w:pPr>
+      <w:rPr>
+        <w:rFonts w:ascii="Courier New" w:hAnsi="Courier New" w:cs="Courier New" w:hint="default"/>
+      </w:rPr>
+    </w:lvl>
+    <w:lvl w:ilvl="5" w:tplc="04070005" w:tentative="1">
+      <w:start w:val="1"/>
+      <w:numFmt w:val="bullet"/>
+      <w:lvlText w:val=""/>
+      <w:lvlJc w:val="left"/>
+      <w:pPr>
+        <w:ind w:left="4320" w:hanging="360"/>
+      </w:pPr>
+      <w:rPr>
+        <w:rFonts w:ascii="Wingdings" w:hAnsi="Wingdings" w:hint="default"/>
+      </w:rPr>
+    </w:lvl>
+    <w:lvl w:ilvl="6" w:tplc="04070001" w:tentative="1">
+      <w:start w:val="1"/>
+      <w:numFmt w:val="bullet"/>
+      <w:lvlText w:val=""/>
+      <w:lvlJc w:val="left"/>
+      <w:pPr>
+        <w:ind w:left="5040" w:hanging="360"/>
+      </w:pPr>
+      <w:rPr>
+        <w:rFonts w:ascii="Symbol" w:hAnsi="Symbol" w:hint="default"/>
+      </w:rPr>
+    </w:lvl>
+    <w:lvl w:ilvl="7" w:tplc="04070003" w:tentative="1">
+      <w:start w:val="1"/>
+      <w:numFmt w:val="bullet"/>
+      <w:lvlText w:val="o"/>
+      <w:lvlJc w:val="left"/>
+      <w:pPr>
+        <w:ind w:left="5760" w:hanging="360"/>
+      </w:pPr>
+      <w:rPr>
+        <w:rFonts w:ascii="Courier New" w:hAnsi="Courier New" w:cs="Courier New" w:hint="default"/>
+      </w:rPr>
+    </w:lvl>
+    <w:lvl w:ilvl="8" w:tplc="04070005" w:tentative="1">
+      <w:start w:val="1"/>
+      <w:numFmt w:val="bullet"/>
+      <w:lvlText w:val=""/>
+      <w:lvlJc w:val="left"/>
+      <w:pPr>
+        <w:ind w:left="6480" w:hanging="360"/>
+      </w:pPr>
+      <w:rPr>
+        <w:rFonts w:ascii="Wingdings" w:hAnsi="Wingdings" w:hint="default"/>
+      </w:rPr>
+    </w:lvl>
+  </w:abstractNum>
+  <w:abstractNum w:abstractNumId="3" w15:restartNumberingAfterBreak="0">
     <w:nsid w:val="47392AB7"/>
     <w:multiLevelType w:val="hybridMultilevel"/>
     <w:tmpl w:val="F1C25366"/>
@@ -7337,7 +7678,7 @@
       </w:rPr>
     </w:lvl>
   </w:abstractNum>
-  <w:abstractNum w:abstractNumId="3" w15:restartNumberingAfterBreak="0">
+  <w:abstractNum w:abstractNumId="4" w15:restartNumberingAfterBreak="0">
     <w:nsid w:val="5B4D546A"/>
     <w:multiLevelType w:val="hybridMultilevel"/>
     <w:tmpl w:val="66A2BEDE"/>
@@ -7423,7 +7764,7 @@
       </w:pPr>
     </w:lvl>
   </w:abstractNum>
-  <w:abstractNum w:abstractNumId="4" w15:restartNumberingAfterBreak="0">
+  <w:abstractNum w:abstractNumId="5" w15:restartNumberingAfterBreak="0">
     <w:nsid w:val="7E7A6E60"/>
     <w:multiLevelType w:val="hybridMultilevel"/>
     <w:tmpl w:val="6FD6C8A0"/>
@@ -7537,7 +7878,7 @@
     </w:lvl>
   </w:abstractNum>
   <w:num w:numId="1">
-    <w:abstractNumId w:val="4"/>
+    <w:abstractNumId w:val="5"/>
   </w:num>
   <w:num w:numId="2">
     <w:abstractNumId w:val="1"/>
@@ -7546,10 +7887,13 @@
     <w:abstractNumId w:val="0"/>
   </w:num>
   <w:num w:numId="4">
-    <w:abstractNumId w:val="2"/>
+    <w:abstractNumId w:val="3"/>
   </w:num>
   <w:num w:numId="5">
-    <w:abstractNumId w:val="3"/>
+    <w:abstractNumId w:val="4"/>
+  </w:num>
+  <w:num w:numId="6">
+    <w:abstractNumId w:val="2"/>
   </w:num>
 </w:numbering>
 </file>
@@ -7995,6 +8339,28 @@
       <w:szCs w:val="26"/>
     </w:rPr>
   </w:style>
+  <w:style w:type="paragraph" w:styleId="berschrift3">
+    <w:name w:val="heading 3"/>
+    <w:basedOn w:val="Standard"/>
+    <w:next w:val="Standard"/>
+    <w:link w:val="berschrift3Zchn"/>
+    <w:uiPriority w:val="9"/>
+    <w:unhideWhenUsed/>
+    <w:qFormat/>
+    <w:rsid w:val="00790798"/>
+    <w:pPr>
+      <w:keepNext/>
+      <w:keepLines/>
+      <w:spacing w:before="40" w:after="0"/>
+      <w:outlineLvl w:val="2"/>
+    </w:pPr>
+    <w:rPr>
+      <w:rFonts w:asciiTheme="majorHAnsi" w:eastAsiaTheme="majorEastAsia" w:hAnsiTheme="majorHAnsi" w:cstheme="majorBidi"/>
+      <w:color w:val="1F4D78" w:themeColor="accent1" w:themeShade="7F"/>
+      <w:sz w:val="24"/>
+      <w:szCs w:val="24"/>
+    </w:rPr>
+  </w:style>
   <w:style w:type="character" w:default="1" w:styleId="Absatz-Standardschriftart">
     <w:name w:val="Default Paragraph Font"/>
     <w:uiPriority w:val="1"/>
@@ -8184,6 +8550,19 @@
     <w:rPr>
       <w:color w:val="954F72" w:themeColor="followedHyperlink"/>
       <w:u w:val="single"/>
+    </w:rPr>
+  </w:style>
+  <w:style w:type="character" w:customStyle="1" w:styleId="berschrift3Zchn">
+    <w:name w:val="Überschrift 3 Zchn"/>
+    <w:basedOn w:val="Absatz-Standardschriftart"/>
+    <w:link w:val="berschrift3"/>
+    <w:uiPriority w:val="9"/>
+    <w:rsid w:val="00790798"/>
+    <w:rPr>
+      <w:rFonts w:asciiTheme="majorHAnsi" w:eastAsiaTheme="majorEastAsia" w:hAnsiTheme="majorHAnsi" w:cstheme="majorBidi"/>
+      <w:color w:val="1F4D78" w:themeColor="accent1" w:themeShade="7F"/>
+      <w:sz w:val="24"/>
+      <w:szCs w:val="24"/>
     </w:rPr>
   </w:style>
 </w:styles>
@@ -8455,7 +8834,7 @@
 </file>
 
 <file path=customXml/itemProps1.xml><?xml version="1.0" encoding="utf-8"?>
-<ds:datastoreItem xmlns:ds="http://schemas.openxmlformats.org/officeDocument/2006/customXml" ds:itemID="{0E609252-59AA-448C-B470-C1494BFD51BB}">
+<ds:datastoreItem xmlns:ds="http://schemas.openxmlformats.org/officeDocument/2006/customXml" ds:itemID="{E39D90DB-820D-4325-81A5-412D1D4BAF77}">
   <ds:schemaRefs>
     <ds:schemaRef ds:uri="http://schemas.openxmlformats.org/officeDocument/2006/bibliography"/>
   </ds:schemaRefs>

--- a/TODO.docx
+++ b/TODO.docx
@@ -736,7 +736,6 @@
           <w:szCs w:val="21"/>
           <w:lang w:val="en-US"/>
         </w:rPr>
-        <w:lastRenderedPageBreak/>
         <w:t>OK Bug (GUI hangs) when trying to load an old MCTS agent (v12). Happens only sometimes, only when running, not (!) in debugger. – No longer seen after transition to v13 (ParMCTS).</w:t>
       </w:r>
     </w:p>
@@ -1722,7 +1721,6 @@
           <w:szCs w:val="21"/>
           <w:lang w:val="en-US"/>
         </w:rPr>
-        <w:lastRenderedPageBreak/>
         <w:t xml:space="preserve">OK </w:t>
       </w:r>
       <w:hyperlink w:anchor="MCTSParams_vs_ParMCTS_fixes" w:history="1">
@@ -2508,7 +2506,6 @@
           <w:szCs w:val="21"/>
           <w:lang w:val="en-US"/>
         </w:rPr>
-        <w:lastRenderedPageBreak/>
         <w:t xml:space="preserve">If MCTS has several actions with the same value (all are a ‘Win’), then it does not take the shortest path to victory. Instead it takes a random among all winning moves. </w:t>
       </w:r>
       <w:r>
@@ -3168,12 +3165,18 @@
         </w:rPr>
         <w:t>agent param tabs (only in this way we ensure consistent settings, e.g. the possibility that settings from OtherPars may be different for agent X and agent O)</w:t>
       </w:r>
-    </w:p>
-    <w:p>
-      <w:pPr>
-        <w:pStyle w:val="Listenabsatz"/>
-        <w:numPr>
-          <w:ilvl w:val="0"/>
+      <w:r>
+        <w:rPr>
+          <w:lang w:val="en-US"/>
+        </w:rPr>
+        <w:t>. The steps:</w:t>
+      </w:r>
+    </w:p>
+    <w:p>
+      <w:pPr>
+        <w:pStyle w:val="Listenabsatz"/>
+        <w:numPr>
+          <w:ilvl w:val="1"/>
           <w:numId w:val="6"/>
         </w:numPr>
         <w:rPr>
@@ -3184,13 +3187,269 @@
         <w:rPr>
           <w:lang w:val="en-US"/>
         </w:rPr>
-        <w:t xml:space="preserve">OK </w:t>
-      </w:r>
-      <w:r>
-        <w:rPr>
-          <w:lang w:val="en-US"/>
-        </w:rPr>
-        <w:t>Nicer game board for TTT (in the spirit of Hex, merge Board and VBoard to one bigger board showing the values and the moves in color black and white)</w:t>
+        <w:t>XArenaButtons:</w:t>
+      </w:r>
+    </w:p>
+    <w:p>
+      <w:pPr>
+        <w:pStyle w:val="Listenabsatz"/>
+        <w:numPr>
+          <w:ilvl w:val="2"/>
+          <w:numId w:val="6"/>
+        </w:numPr>
+        <w:rPr>
+          <w:lang w:val="en-US"/>
+        </w:rPr>
+      </w:pPr>
+      <w:r>
+        <w:rPr>
+          <w:lang w:val="en-US"/>
+        </w:rPr>
+        <w:t>change TDParams tdPar to TDParams[] tdPar = new TDParams[numPlayer]; and similar for other params</w:t>
+      </w:r>
+    </w:p>
+    <w:p>
+      <w:pPr>
+        <w:pStyle w:val="Listenabsatz"/>
+        <w:numPr>
+          <w:ilvl w:val="2"/>
+          <w:numId w:val="6"/>
+        </w:numPr>
+        <w:rPr>
+          <w:lang w:val="en-US"/>
+        </w:rPr>
+      </w:pPr>
+      <w:r>
+        <w:rPr>
+          <w:lang w:val="en-US"/>
+        </w:rPr>
+        <w:t>in constructor, numPlayer-for-loop: tdPar[n] = new TDParams(); and similar for other params.</w:t>
+      </w:r>
+    </w:p>
+    <w:p>
+      <w:pPr>
+        <w:pStyle w:val="Listenabsatz"/>
+        <w:numPr>
+          <w:ilvl w:val="2"/>
+          <w:numId w:val="6"/>
+        </w:numPr>
+        <w:rPr>
+          <w:lang w:val="en-US"/>
+        </w:rPr>
+      </w:pPr>
+      <w:r>
+        <w:rPr>
+          <w:lang w:val="en-US"/>
+        </w:rPr>
+        <w:t>in constructor, set the lists (feature, eval) for every tdPar[n], oPar[n]</w:t>
+      </w:r>
+    </w:p>
+    <w:p>
+      <w:pPr>
+        <w:pStyle w:val="Listenabsatz"/>
+        <w:numPr>
+          <w:ilvl w:val="1"/>
+          <w:numId w:val="6"/>
+        </w:numPr>
+        <w:rPr>
+          <w:lang w:val="en-US"/>
+        </w:rPr>
+      </w:pPr>
+      <w:r>
+        <w:rPr>
+          <w:lang w:val="en-US"/>
+        </w:rPr>
+        <w:t xml:space="preserve">in each location where now tdPar is called (XArenaFuncs, XArenaMenu, XArenaTabs): </w:t>
+      </w:r>
+    </w:p>
+    <w:p>
+      <w:pPr>
+        <w:pStyle w:val="Listenabsatz"/>
+        <w:numPr>
+          <w:ilvl w:val="2"/>
+          <w:numId w:val="6"/>
+        </w:numPr>
+        <w:rPr>
+          <w:lang w:val="en-US"/>
+        </w:rPr>
+      </w:pPr>
+      <w:r>
+        <w:rPr>
+          <w:lang w:val="en-US"/>
+        </w:rPr>
+        <w:t>have the index n available</w:t>
+      </w:r>
+      <w:r>
+        <w:rPr>
+          <w:lang w:val="en-US"/>
+        </w:rPr>
+        <w:t xml:space="preserve"> of the agent</w:t>
+      </w:r>
+      <w:r>
+        <w:rPr>
+          <w:lang w:val="en-US"/>
+        </w:rPr>
+        <w:t xml:space="preserve"> wh</w:t>
+      </w:r>
+      <w:r>
+        <w:rPr>
+          <w:lang w:val="en-US"/>
+        </w:rPr>
+        <w:t>o</w:t>
+      </w:r>
+      <w:bookmarkStart w:id="1" w:name="_GoBack"/>
+      <w:bookmarkEnd w:id="1"/>
+      <w:r>
+        <w:rPr>
+          <w:lang w:val="en-US"/>
+        </w:rPr>
+        <w:t xml:space="preserve"> is meant (!)</w:t>
+      </w:r>
+      <w:r>
+        <w:rPr>
+          <w:lang w:val="en-US"/>
+        </w:rPr>
+        <w:t xml:space="preserve"> (</w:t>
+      </w:r>
+      <w:r>
+        <w:rPr>
+          <w:color w:val="FF0000"/>
+          <w:lang w:val="en-US"/>
+        </w:rPr>
+        <w:sym w:font="Wingdings" w:char="F0DF"/>
+      </w:r>
+      <w:r>
+        <w:rPr>
+          <w:color w:val="FF0000"/>
+          <w:lang w:val="en-US"/>
+        </w:rPr>
+        <w:t xml:space="preserve"> this is the important part we need to do before the change!</w:t>
+      </w:r>
+      <w:r>
+        <w:rPr>
+          <w:lang w:val="en-US"/>
+        </w:rPr>
+        <w:t>)</w:t>
+      </w:r>
+    </w:p>
+    <w:p>
+      <w:pPr>
+        <w:pStyle w:val="Listenabsatz"/>
+        <w:numPr>
+          <w:ilvl w:val="2"/>
+          <w:numId w:val="6"/>
+        </w:numPr>
+        <w:rPr>
+          <w:lang w:val="en-US"/>
+        </w:rPr>
+      </w:pPr>
+      <w:r>
+        <w:rPr>
+          <w:lang w:val="en-US"/>
+        </w:rPr>
+        <w:t>change tdPar to tdPar[n]</w:t>
+      </w:r>
+    </w:p>
+    <w:p>
+      <w:pPr>
+        <w:pStyle w:val="Listenabsatz"/>
+        <w:numPr>
+          <w:ilvl w:val="1"/>
+          <w:numId w:val="6"/>
+        </w:numPr>
+        <w:rPr>
+          <w:lang w:val="en-US"/>
+        </w:rPr>
+      </w:pPr>
+      <w:r>
+        <w:rPr>
+          <w:lang w:val="en-US"/>
+        </w:rPr>
+        <w:t xml:space="preserve">XArenaTabs, </w:t>
+      </w:r>
+      <w:r>
+        <w:rPr>
+          <w:lang w:val="en-US"/>
+        </w:rPr>
+        <w:t xml:space="preserve">constructor: </w:t>
+      </w:r>
+    </w:p>
+    <w:p>
+      <w:pPr>
+        <w:pStyle w:val="Listenabsatz"/>
+        <w:numPr>
+          <w:ilvl w:val="2"/>
+          <w:numId w:val="6"/>
+        </w:numPr>
+        <w:rPr>
+          <w:lang w:val="en-US"/>
+        </w:rPr>
+      </w:pPr>
+      <w:r>
+        <w:rPr>
+          <w:lang w:val="en-US"/>
+        </w:rPr>
+        <w:t>change the already prepared for-loop over 0 to a for-loop 0,…,numPlayer-1</w:t>
+      </w:r>
+    </w:p>
+    <w:p>
+      <w:pPr>
+        <w:pStyle w:val="Listenabsatz"/>
+        <w:numPr>
+          <w:ilvl w:val="2"/>
+          <w:numId w:val="6"/>
+        </w:numPr>
+        <w:rPr>
+          <w:lang w:val="en-US"/>
+        </w:rPr>
+      </w:pPr>
+      <w:r>
+        <w:rPr>
+          <w:lang w:val="en-US"/>
+        </w:rPr>
+        <w:t>change tdPar to tdPar[n] and similar for other params</w:t>
+      </w:r>
+      <w:r>
+        <w:rPr>
+          <w:lang w:val="en-US"/>
+        </w:rPr>
+        <w:t xml:space="preserve"> (then showParams() should work which currently would not work with other for-loop)</w:t>
+      </w:r>
+    </w:p>
+    <w:p>
+      <w:pPr>
+        <w:pStyle w:val="Listenabsatz"/>
+        <w:numPr>
+          <w:ilvl w:val="2"/>
+          <w:numId w:val="6"/>
+        </w:numPr>
+        <w:rPr>
+          <w:lang w:val="en-US"/>
+        </w:rPr>
+      </w:pPr>
+      <w:r>
+        <w:rPr>
+          <w:lang w:val="en-US"/>
+        </w:rPr>
+        <w:t xml:space="preserve">activate JTabbedPane </w:t>
+      </w:r>
+      <w:r>
+        <w:rPr>
+          <w:lang w:val="en-US"/>
+        </w:rPr>
+        <w:t>‘</w:t>
+      </w:r>
+      <w:r>
+        <w:rPr>
+          <w:lang w:val="en-US"/>
+        </w:rPr>
+        <w:t>outer</w:t>
+      </w:r>
+      <w:r>
+        <w:rPr>
+          <w:lang w:val="en-US"/>
+        </w:rPr>
+        <w:t>’</w:t>
       </w:r>
     </w:p>
     <w:p>
@@ -3265,7 +3524,19 @@
         <w:rPr>
           <w:lang w:val="en-US"/>
         </w:rPr>
-        <w:t>Wrapper also for InspectV</w:t>
+        <w:t xml:space="preserve">Sleep duration not always </w:t>
+      </w:r>
+      <w:r>
+        <w:rPr>
+          <w:lang w:val="en-US"/>
+        </w:rPr>
+        <w:t>right</w:t>
+      </w:r>
+      <w:r>
+        <w:rPr>
+          <w:lang w:val="en-US"/>
+        </w:rPr>
+        <w:t xml:space="preserve"> in Play Hex (e.g. when one player is TD-NTuple-2, one MCTS (or MC))</w:t>
       </w:r>
     </w:p>
     <w:p>
@@ -3301,7 +3572,13 @@
         <w:rPr>
           <w:lang w:val="en-US"/>
         </w:rPr>
-        <w:t>Sleep duration not always OK in Play Hex (e.g. when one player is TD-NTuple-2, one MCTS (or one is MC))</w:t>
+        <w:t xml:space="preserve">OK </w:t>
+      </w:r>
+      <w:r>
+        <w:rPr>
+          <w:lang w:val="en-US"/>
+        </w:rPr>
+        <w:t>Remove the use of MCAgent constructor with MCParams argument (use the one with ParMC instead)</w:t>
       </w:r>
     </w:p>
     <w:p>
@@ -3319,7 +3596,7 @@
         <w:rPr>
           <w:lang w:val="en-US"/>
         </w:rPr>
-        <w:t>Extend docu: interaction InspectV &amp; Play, different values displayed when in InspectV or in Play mode.</w:t>
+        <w:t>OK Wrapper also for InspectV</w:t>
       </w:r>
     </w:p>
     <w:p>
@@ -3337,7 +3614,13 @@
         <w:rPr>
           <w:lang w:val="en-US"/>
         </w:rPr>
-        <w:t>Make a select box whether to show or not show game values during play</w:t>
+        <w:t xml:space="preserve">OK </w:t>
+      </w:r>
+      <w:r>
+        <w:rPr>
+          <w:lang w:val="en-US"/>
+        </w:rPr>
+        <w:t>Extend docu: interaction InspectV &amp; Play, different values displayed when in InspectV or in Play mode.</w:t>
       </w:r>
     </w:p>
     <w:p>
@@ -3355,10 +3638,200 @@
         <w:rPr>
           <w:lang w:val="en-US"/>
         </w:rPr>
-        <w:t>Nicer borders for the JButtons in XArenaButtons (like the Buttons in GameBoardTTT)</w:t>
-      </w:r>
-      <w:bookmarkStart w:id="1" w:name="_GoBack"/>
-      <w:bookmarkEnd w:id="1"/>
+        <w:t>OK Nicer game board for TTT (in the spirit of Hex, merge Board and VBoard to one bigger board showing the values and the moves in color black and white)</w:t>
+      </w:r>
+      <w:r>
+        <w:rPr>
+          <w:lang w:val="en-US"/>
+        </w:rPr>
+        <w:t xml:space="preserve">. </w:t>
+      </w:r>
+    </w:p>
+    <w:p>
+      <w:pPr>
+        <w:pStyle w:val="Listenabsatz"/>
+        <w:numPr>
+          <w:ilvl w:val="0"/>
+          <w:numId w:val="6"/>
+        </w:numPr>
+        <w:rPr>
+          <w:lang w:val="en-US"/>
+        </w:rPr>
+      </w:pPr>
+      <w:r>
+        <w:rPr>
+          <w:lang w:val="en-US"/>
+        </w:rPr>
+        <w:t xml:space="preserve">OK Nicer borders for the JButtons in XArenaButtons (like the Buttons in GameBoardTTT) </w:t>
+      </w:r>
+      <w:r>
+        <w:rPr>
+          <w:lang w:val="en-US"/>
+        </w:rPr>
+        <w:sym w:font="Wingdings" w:char="F0E0"/>
+      </w:r>
+      <w:r>
+        <w:rPr>
+          <w:lang w:val="en-US"/>
+        </w:rPr>
+        <w:t xml:space="preserve"> use SolidBorder</w:t>
+      </w:r>
+      <w:r>
+        <w:rPr>
+          <w:lang w:val="en-US"/>
+        </w:rPr>
+        <w:t>.</w:t>
+      </w:r>
+    </w:p>
+    <w:p>
+      <w:pPr>
+        <w:pStyle w:val="Listenabsatz"/>
+        <w:numPr>
+          <w:ilvl w:val="0"/>
+          <w:numId w:val="6"/>
+        </w:numPr>
+        <w:rPr>
+          <w:lang w:val="en-US"/>
+        </w:rPr>
+      </w:pPr>
+      <w:r>
+        <w:rPr>
+          <w:lang w:val="en-US"/>
+        </w:rPr>
+        <w:t>OK N</w:t>
+      </w:r>
+      <w:r>
+        <w:rPr>
+          <w:lang w:val="en-US"/>
+        </w:rPr>
+        <w:t>icer colors in Arena (THK-logo colors).</w:t>
+      </w:r>
+    </w:p>
+    <w:p>
+      <w:pPr>
+        <w:pStyle w:val="Listenabsatz"/>
+        <w:numPr>
+          <w:ilvl w:val="0"/>
+          <w:numId w:val="6"/>
+        </w:numPr>
+        <w:rPr>
+          <w:lang w:val="en-US"/>
+        </w:rPr>
+      </w:pPr>
+      <w:r>
+        <w:rPr>
+          <w:lang w:val="en-US"/>
+        </w:rPr>
+        <w:t xml:space="preserve">OK </w:t>
+      </w:r>
+      <w:r>
+        <w:rPr>
+          <w:lang w:val="en-US"/>
+        </w:rPr>
+        <w:t>Make a select box whether to show or not show game values during play</w:t>
+      </w:r>
+      <w:r>
+        <w:rPr>
+          <w:lang w:val="en-US"/>
+        </w:rPr>
+        <w:t xml:space="preserve"> </w:t>
+      </w:r>
+      <w:r>
+        <w:rPr>
+          <w:lang w:val="en-US"/>
+        </w:rPr>
+        <w:sym w:font="Wingdings" w:char="F0E0"/>
+      </w:r>
+      <w:r>
+        <w:rPr>
+          <w:lang w:val="en-US"/>
+        </w:rPr>
+        <w:t xml:space="preserve"> Show V</w:t>
+      </w:r>
+    </w:p>
+    <w:p>
+      <w:pPr>
+        <w:pStyle w:val="Listenabsatz"/>
+        <w:numPr>
+          <w:ilvl w:val="0"/>
+          <w:numId w:val="6"/>
+        </w:numPr>
+        <w:rPr>
+          <w:lang w:val="en-US"/>
+        </w:rPr>
+      </w:pPr>
+      <w:r>
+        <w:rPr>
+          <w:lang w:val="en-US"/>
+        </w:rPr>
+        <w:t>OK Simplify and standardize the interface to GameBoard::updateBoard()</w:t>
+      </w:r>
+    </w:p>
+    <w:p>
+      <w:pPr>
+        <w:pStyle w:val="Listenabsatz"/>
+        <w:numPr>
+          <w:ilvl w:val="0"/>
+          <w:numId w:val="6"/>
+        </w:numPr>
+        <w:rPr>
+          <w:lang w:val="en-US"/>
+        </w:rPr>
+      </w:pPr>
+      <w:r>
+        <w:rPr>
+          <w:lang w:val="en-US"/>
+        </w:rPr>
+        <w:t>OK B</w:t>
+      </w:r>
+      <w:r>
+        <w:rPr>
+          <w:lang w:val="en-US"/>
+        </w:rPr>
+        <w:t>ug: when in InspectV, we need to hit Play 2 times to start playing. Why?</w:t>
+      </w:r>
+      <w:r>
+        <w:rPr>
+          <w:lang w:val="en-US"/>
+        </w:rPr>
+        <w:t xml:space="preserve"> – The reason was an unconditional “taskState = Task.IDLE;” added at the end of InspectGame(). Now fixed by wrapping this in an “if (taskState!=Task.PLAY)”.</w:t>
+      </w:r>
+    </w:p>
+    <w:p>
+      <w:pPr>
+        <w:pStyle w:val="Listenabsatz"/>
+        <w:numPr>
+          <w:ilvl w:val="0"/>
+          <w:numId w:val="6"/>
+        </w:numPr>
+        <w:rPr>
+          <w:lang w:val="en-US"/>
+        </w:rPr>
+      </w:pPr>
+      <w:r>
+        <w:rPr>
+          <w:lang w:val="en-US"/>
+        </w:rPr>
+        <w:t>OK B</w:t>
+      </w:r>
+      <w:r>
+        <w:rPr>
+          <w:lang w:val="en-US"/>
+        </w:rPr>
+        <w:t>ug: OtherParams, numEval seems not to be saved when saving TD-NTuple-2</w:t>
+      </w:r>
+      <w:r>
+        <w:rPr>
+          <w:lang w:val="en-US"/>
+        </w:rPr>
+        <w:t>. Fixed: was a wrong numEval_T in setEpiLength()</w:t>
+      </w:r>
+      <w:r>
+        <w:rPr>
+          <w:lang w:val="en-US"/>
+        </w:rPr>
+        <w:t xml:space="preserve"> </w:t>
+      </w:r>
     </w:p>
     <w:p>
       <w:pPr>
@@ -3400,7 +3873,6 @@
         <w:rPr>
           <w:lang w:val="en-US"/>
         </w:rPr>
-        <w:lastRenderedPageBreak/>
         <w:br w:type="page"/>
       </w:r>
     </w:p>
@@ -3415,7 +3887,6 @@
         <w:rPr>
           <w:lang w:val="en-US"/>
         </w:rPr>
-        <w:lastRenderedPageBreak/>
         <w:t>equals() or hasEqualState()?</w:t>
       </w:r>
     </w:p>
@@ -4262,7 +4733,6 @@
         <w:rPr>
           <w:lang w:val="en-US"/>
         </w:rPr>
-        <w:lastRenderedPageBreak/>
         <w:t xml:space="preserve">Nicer design: </w:t>
       </w:r>
       <w:r>
@@ -5055,7 +5525,6 @@
         <w:rPr>
           <w:lang w:val="en-US"/>
         </w:rPr>
-        <w:lastRenderedPageBreak/>
         <w:t>A possible later add-on: Let eval() return an object of class EvalResult which has getters getSuccess(),goalReached(), getLastResult(), getMsg(). Why? Consistent object,</w:t>
       </w:r>
       <w:r>
@@ -5351,7 +5820,6 @@
         <w:rPr>
           <w:lang w:val="en-US"/>
         </w:rPr>
-        <w:lastRenderedPageBreak/>
         <w:t>Eliminate all calls to MCTSParams</w:t>
       </w:r>
       <w:r>
@@ -5910,14 +6378,7 @@
         <w:rPr>
           <w:lang w:val="en-US"/>
         </w:rPr>
-        <w:t xml:space="preserve">are the same if we activate NORMALIZE. No wonder, since </w:t>
-      </w:r>
-      <w:r>
-        <w:rPr>
-          <w:lang w:val="en-US"/>
-        </w:rPr>
-        <w:lastRenderedPageBreak/>
-        <w:t xml:space="preserve">NORMALIZE does not change anything here (min and max of game score </w:t>
+        <w:t xml:space="preserve">are the same if we activate NORMALIZE. No wonder, since NORMALIZE does not change anything here (min and max of game score </w:t>
       </w:r>
       <w:r>
         <w:rPr>
@@ -6445,7 +6906,6 @@
         <w:rPr>
           <w:lang w:val="en-US"/>
         </w:rPr>
-        <w:lastRenderedPageBreak/>
         <w:t xml:space="preserve">Secondly, we need much larger ALPHA, if input feature vector is long (81 values in case of feature mode 99)!! If we multiply the standard alpha values by about 100, i.e. ALPHA_INIT=10, ALPHA_FINAL=0.1, </w:t>
       </w:r>
       <w:r>
@@ -7468,7 +7928,7 @@
         <w:rFonts w:ascii="Symbol" w:hAnsi="Symbol" w:hint="default"/>
       </w:rPr>
     </w:lvl>
-    <w:lvl w:ilvl="1" w:tplc="04070003" w:tentative="1">
+    <w:lvl w:ilvl="1" w:tplc="04070003">
       <w:start w:val="1"/>
       <w:numFmt w:val="bullet"/>
       <w:lvlText w:val="o"/>
@@ -7480,7 +7940,7 @@
         <w:rFonts w:ascii="Courier New" w:hAnsi="Courier New" w:cs="Courier New" w:hint="default"/>
       </w:rPr>
     </w:lvl>
-    <w:lvl w:ilvl="2" w:tplc="04070005" w:tentative="1">
+    <w:lvl w:ilvl="2" w:tplc="04070005">
       <w:start w:val="1"/>
       <w:numFmt w:val="bullet"/>
       <w:lvlText w:val=""/>
@@ -7492,7 +7952,7 @@
         <w:rFonts w:ascii="Wingdings" w:hAnsi="Wingdings" w:hint="default"/>
       </w:rPr>
     </w:lvl>
-    <w:lvl w:ilvl="3" w:tplc="04070001" w:tentative="1">
+    <w:lvl w:ilvl="3" w:tplc="04070001">
       <w:start w:val="1"/>
       <w:numFmt w:val="bullet"/>
       <w:lvlText w:val=""/>
@@ -8834,7 +9294,7 @@
 </file>
 
 <file path=customXml/itemProps1.xml><?xml version="1.0" encoding="utf-8"?>
-<ds:datastoreItem xmlns:ds="http://schemas.openxmlformats.org/officeDocument/2006/customXml" ds:itemID="{E39D90DB-820D-4325-81A5-412D1D4BAF77}">
+<ds:datastoreItem xmlns:ds="http://schemas.openxmlformats.org/officeDocument/2006/customXml" ds:itemID="{DA187564-08D6-4A36-99C4-A96E997E373E}">
   <ds:schemaRefs>
     <ds:schemaRef ds:uri="http://schemas.openxmlformats.org/officeDocument/2006/bibliography"/>
   </ds:schemaRefs>

--- a/TODO.docx
+++ b/TODO.docx
@@ -216,7 +216,25 @@
           <w:szCs w:val="21"/>
           <w:lang w:val="en-US"/>
         </w:rPr>
-        <w:t>Or what is with the TD pars tab when we have a TD agent for X and a TDNTupleAgt for O? Both have their (possibly different) TD parameters (!)</w:t>
+        <w:t xml:space="preserve">Or what is with the TD pars tab when we have a TD agent for X and a </w:t>
+      </w:r>
+      <w:proofErr w:type="spellStart"/>
+      <w:r>
+        <w:rPr>
+          <w:rFonts w:cs="Arial"/>
+          <w:szCs w:val="21"/>
+          <w:lang w:val="en-US"/>
+        </w:rPr>
+        <w:t>TDNTupleAgt</w:t>
+      </w:r>
+      <w:proofErr w:type="spellEnd"/>
+      <w:r>
+        <w:rPr>
+          <w:rFonts w:cs="Arial"/>
+          <w:szCs w:val="21"/>
+          <w:lang w:val="en-US"/>
+        </w:rPr>
+        <w:t xml:space="preserve"> for O? Both have their (possibly different) TD parameters (!)</w:t>
       </w:r>
     </w:p>
     <w:p>
@@ -290,7 +308,61 @@
           <w:szCs w:val="21"/>
           <w:lang w:val="en-US"/>
         </w:rPr>
-        <w:t xml:space="preserve"> The current LoadAgent version ‘hangs’ if an agent with incompatible serialID is read (TTT agents TDS &amp; TD-NTuple).</w:t>
+        <w:t xml:space="preserve"> The current </w:t>
+      </w:r>
+      <w:proofErr w:type="spellStart"/>
+      <w:r>
+        <w:rPr>
+          <w:rFonts w:cs="Arial"/>
+          <w:szCs w:val="21"/>
+          <w:lang w:val="en-US"/>
+        </w:rPr>
+        <w:t>LoadAgent</w:t>
+      </w:r>
+      <w:proofErr w:type="spellEnd"/>
+      <w:r>
+        <w:rPr>
+          <w:rFonts w:cs="Arial"/>
+          <w:szCs w:val="21"/>
+          <w:lang w:val="en-US"/>
+        </w:rPr>
+        <w:t xml:space="preserve"> version ‘hangs’ if an agent with incompatible </w:t>
+      </w:r>
+      <w:proofErr w:type="spellStart"/>
+      <w:r>
+        <w:rPr>
+          <w:rFonts w:cs="Arial"/>
+          <w:szCs w:val="21"/>
+          <w:lang w:val="en-US"/>
+        </w:rPr>
+        <w:t>serialID</w:t>
+      </w:r>
+      <w:proofErr w:type="spellEnd"/>
+      <w:r>
+        <w:rPr>
+          <w:rFonts w:cs="Arial"/>
+          <w:szCs w:val="21"/>
+          <w:lang w:val="en-US"/>
+        </w:rPr>
+        <w:t xml:space="preserve"> is read (TTT agents TDS &amp; TD-</w:t>
+      </w:r>
+      <w:proofErr w:type="spellStart"/>
+      <w:r>
+        <w:rPr>
+          <w:rFonts w:cs="Arial"/>
+          <w:szCs w:val="21"/>
+          <w:lang w:val="en-US"/>
+        </w:rPr>
+        <w:t>NTuple</w:t>
+      </w:r>
+      <w:proofErr w:type="spellEnd"/>
+      <w:r>
+        <w:rPr>
+          <w:rFonts w:cs="Arial"/>
+          <w:szCs w:val="21"/>
+          <w:lang w:val="en-US"/>
+        </w:rPr>
+        <w:t>).</w:t>
       </w:r>
     </w:p>
     <w:p>
@@ -333,7 +405,47 @@
           <w:szCs w:val="21"/>
           <w:lang w:val="en-US"/>
         </w:rPr>
-        <w:t>private int inpSize[] = { 6, 6, 10, 19, 13, 19, 0, 0, 0, 9 };</w:t>
+        <w:t xml:space="preserve">private </w:t>
+      </w:r>
+      <w:proofErr w:type="spellStart"/>
+      <w:r>
+        <w:rPr>
+          <w:rFonts w:ascii="Courier New" w:hAnsi="Courier New" w:cs="Courier New"/>
+          <w:sz w:val="20"/>
+          <w:szCs w:val="21"/>
+          <w:lang w:val="en-US"/>
+        </w:rPr>
+        <w:t>int</w:t>
+      </w:r>
+      <w:proofErr w:type="spellEnd"/>
+      <w:r>
+        <w:rPr>
+          <w:rFonts w:ascii="Courier New" w:hAnsi="Courier New" w:cs="Courier New"/>
+          <w:sz w:val="20"/>
+          <w:szCs w:val="21"/>
+          <w:lang w:val="en-US"/>
+        </w:rPr>
+        <w:t xml:space="preserve"> </w:t>
+      </w:r>
+      <w:proofErr w:type="spellStart"/>
+      <w:r>
+        <w:rPr>
+          <w:rFonts w:ascii="Courier New" w:hAnsi="Courier New" w:cs="Courier New"/>
+          <w:sz w:val="20"/>
+          <w:szCs w:val="21"/>
+          <w:lang w:val="en-US"/>
+        </w:rPr>
+        <w:t>inpSize</w:t>
+      </w:r>
+      <w:proofErr w:type="spellEnd"/>
+      <w:r>
+        <w:rPr>
+          <w:rFonts w:ascii="Courier New" w:hAnsi="Courier New" w:cs="Courier New"/>
+          <w:sz w:val="20"/>
+          <w:szCs w:val="21"/>
+          <w:lang w:val="en-US"/>
+        </w:rPr>
+        <w:t>[] = { 6, 6, 10, 19, 13, 19, 0, 0, 0, 9 };</w:t>
       </w:r>
       <w:r>
         <w:rPr>
@@ -344,6 +456,7 @@
         <w:br/>
         <w:t xml:space="preserve">by the flexible </w:t>
       </w:r>
+      <w:proofErr w:type="spellStart"/>
       <w:r>
         <w:rPr>
           <w:rFonts w:ascii="Courier New" w:hAnsi="Courier New" w:cs="Courier New"/>
@@ -351,7 +464,37 @@
           <w:szCs w:val="21"/>
           <w:lang w:val="en-US"/>
         </w:rPr>
-        <w:t>m_feature.getInputSize(m_feature.getFeatmode())</w:t>
+        <w:t>m_feature.getInputSize</w:t>
+      </w:r>
+      <w:proofErr w:type="spellEnd"/>
+      <w:r>
+        <w:rPr>
+          <w:rFonts w:ascii="Courier New" w:hAnsi="Courier New" w:cs="Courier New"/>
+          <w:sz w:val="20"/>
+          <w:szCs w:val="21"/>
+          <w:lang w:val="en-US"/>
+        </w:rPr>
+        <w:t>(</w:t>
+      </w:r>
+      <w:proofErr w:type="spellStart"/>
+      <w:r>
+        <w:rPr>
+          <w:rFonts w:ascii="Courier New" w:hAnsi="Courier New" w:cs="Courier New"/>
+          <w:sz w:val="20"/>
+          <w:szCs w:val="21"/>
+          <w:lang w:val="en-US"/>
+        </w:rPr>
+        <w:t>m_feature.getFeatmode</w:t>
+      </w:r>
+      <w:proofErr w:type="spellEnd"/>
+      <w:r>
+        <w:rPr>
+          <w:rFonts w:ascii="Courier New" w:hAnsi="Courier New" w:cs="Courier New"/>
+          <w:sz w:val="20"/>
+          <w:szCs w:val="21"/>
+          <w:lang w:val="en-US"/>
+        </w:rPr>
+        <w:t>())</w:t>
       </w:r>
       <w:r>
         <w:rPr>
@@ -385,7 +528,52 @@
           <w:szCs w:val="21"/>
           <w:lang w:val="en-US"/>
         </w:rPr>
-        <w:t>OK TD-pars tab: Constrain ‘Feature set’ (= value for featmode) to the set of allowed featmode values for the current game (m_feature.</w:t>
+        <w:t xml:space="preserve">OK TD-pars tab: Constrain ‘Feature set’ (= value for </w:t>
+      </w:r>
+      <w:proofErr w:type="spellStart"/>
+      <w:r>
+        <w:rPr>
+          <w:rFonts w:cs="Arial"/>
+          <w:szCs w:val="21"/>
+          <w:lang w:val="en-US"/>
+        </w:rPr>
+        <w:t>featmode</w:t>
+      </w:r>
+      <w:proofErr w:type="spellEnd"/>
+      <w:r>
+        <w:rPr>
+          <w:rFonts w:cs="Arial"/>
+          <w:szCs w:val="21"/>
+          <w:lang w:val="en-US"/>
+        </w:rPr>
+        <w:t xml:space="preserve">) to the set of allowed </w:t>
+      </w:r>
+      <w:proofErr w:type="spellStart"/>
+      <w:r>
+        <w:rPr>
+          <w:rFonts w:cs="Arial"/>
+          <w:szCs w:val="21"/>
+          <w:lang w:val="en-US"/>
+        </w:rPr>
+        <w:t>featmode</w:t>
+      </w:r>
+      <w:proofErr w:type="spellEnd"/>
+      <w:r>
+        <w:rPr>
+          <w:rFonts w:cs="Arial"/>
+          <w:szCs w:val="21"/>
+          <w:lang w:val="en-US"/>
+        </w:rPr>
+        <w:t xml:space="preserve"> values for the current game (</w:t>
+      </w:r>
+      <w:proofErr w:type="spellStart"/>
+      <w:r>
+        <w:rPr>
+          <w:rFonts w:cs="Arial"/>
+          <w:szCs w:val="21"/>
+          <w:lang w:val="en-US"/>
+        </w:rPr>
+        <w:t>m_feature.</w:t>
       </w:r>
       <w:r>
         <w:rPr>
@@ -395,6 +583,7 @@
         </w:rPr>
         <w:t>getAvailFeatmode</w:t>
       </w:r>
+      <w:proofErr w:type="spellEnd"/>
       <w:r>
         <w:rPr>
           <w:rFonts w:cs="Arial"/>
@@ -443,8 +632,18 @@
           <w:szCs w:val="21"/>
           <w:lang w:val="en-US"/>
         </w:rPr>
-        <w:t>OK: BUG1 + BUG2 fix for MCAgent</w:t>
-      </w:r>
+        <w:t xml:space="preserve">OK: BUG1 + BUG2 fix for </w:t>
+      </w:r>
+      <w:proofErr w:type="spellStart"/>
+      <w:r>
+        <w:rPr>
+          <w:rFonts w:cs="Arial"/>
+          <w:szCs w:val="21"/>
+          <w:lang w:val="en-US"/>
+        </w:rPr>
+        <w:t>MCAgent</w:t>
+      </w:r>
+      <w:proofErr w:type="spellEnd"/>
       <w:r>
         <w:rPr>
           <w:rFonts w:cs="Arial"/>
@@ -468,7 +667,97 @@
           <w:szCs w:val="21"/>
           <w:lang w:val="en-US"/>
         </w:rPr>
-        <w:t xml:space="preserve"> action (!!) This happens for (3x3, 1.), (4x4, 2.), (5,5, 1.), … and so on. The same behavior for TTT (3x3, 1.) – This was due to 2 errors: (1) in RandomSearch there could be actions on newSob even if newSob is already a game-over-state (BUG1) and (2) newSob.getGameScore has to be called with the referingState sob to get the sign right in every case (BUG2)</w:t>
+        <w:t xml:space="preserve"> action (!!) This happens for (3x3, 1.), (4x4, 2.), (5,5, 1.), … and so on. The same behavior for TTT (3x3, 1.) – This was due to 2 errors: (1) in </w:t>
+      </w:r>
+      <w:proofErr w:type="spellStart"/>
+      <w:r>
+        <w:rPr>
+          <w:rFonts w:cs="Arial"/>
+          <w:szCs w:val="21"/>
+          <w:lang w:val="en-US"/>
+        </w:rPr>
+        <w:t>RandomSearch</w:t>
+      </w:r>
+      <w:proofErr w:type="spellEnd"/>
+      <w:r>
+        <w:rPr>
+          <w:rFonts w:cs="Arial"/>
+          <w:szCs w:val="21"/>
+          <w:lang w:val="en-US"/>
+        </w:rPr>
+        <w:t xml:space="preserve"> there could be actions on </w:t>
+      </w:r>
+      <w:proofErr w:type="spellStart"/>
+      <w:r>
+        <w:rPr>
+          <w:rFonts w:cs="Arial"/>
+          <w:szCs w:val="21"/>
+          <w:lang w:val="en-US"/>
+        </w:rPr>
+        <w:t>newSob</w:t>
+      </w:r>
+      <w:proofErr w:type="spellEnd"/>
+      <w:r>
+        <w:rPr>
+          <w:rFonts w:cs="Arial"/>
+          <w:szCs w:val="21"/>
+          <w:lang w:val="en-US"/>
+        </w:rPr>
+        <w:t xml:space="preserve"> even if </w:t>
+      </w:r>
+      <w:proofErr w:type="spellStart"/>
+      <w:r>
+        <w:rPr>
+          <w:rFonts w:cs="Arial"/>
+          <w:szCs w:val="21"/>
+          <w:lang w:val="en-US"/>
+        </w:rPr>
+        <w:t>newSob</w:t>
+      </w:r>
+      <w:proofErr w:type="spellEnd"/>
+      <w:r>
+        <w:rPr>
+          <w:rFonts w:cs="Arial"/>
+          <w:szCs w:val="21"/>
+          <w:lang w:val="en-US"/>
+        </w:rPr>
+        <w:t xml:space="preserve"> is already a game-over-state (BUG1) and (2) </w:t>
+      </w:r>
+      <w:proofErr w:type="spellStart"/>
+      <w:r>
+        <w:rPr>
+          <w:rFonts w:cs="Arial"/>
+          <w:szCs w:val="21"/>
+          <w:lang w:val="en-US"/>
+        </w:rPr>
+        <w:t>newSob.getGameScore</w:t>
+      </w:r>
+      <w:proofErr w:type="spellEnd"/>
+      <w:r>
+        <w:rPr>
+          <w:rFonts w:cs="Arial"/>
+          <w:szCs w:val="21"/>
+          <w:lang w:val="en-US"/>
+        </w:rPr>
+        <w:t xml:space="preserve"> has to be called with the </w:t>
+      </w:r>
+      <w:proofErr w:type="spellStart"/>
+      <w:r>
+        <w:rPr>
+          <w:rFonts w:cs="Arial"/>
+          <w:szCs w:val="21"/>
+          <w:lang w:val="en-US"/>
+        </w:rPr>
+        <w:t>referingState</w:t>
+      </w:r>
+      <w:proofErr w:type="spellEnd"/>
+      <w:r>
+        <w:rPr>
+          <w:rFonts w:cs="Arial"/>
+          <w:szCs w:val="21"/>
+          <w:lang w:val="en-US"/>
+        </w:rPr>
+        <w:t xml:space="preserve"> sob to get the sign right in every case (BUG2)</w:t>
       </w:r>
     </w:p>
     <w:p>
@@ -520,7 +809,45 @@
           <w:szCs w:val="21"/>
           <w:lang w:val="en-US"/>
         </w:rPr>
-        <w:t>Concentrate Chap. 3.3 on so.getGameScore() and so.getGameScore(sob). Explain the difference in pictures. Give examples showing explicit values for both functions.</w:t>
+        <w:t xml:space="preserve">Concentrate Chap. 3.3 on </w:t>
+      </w:r>
+      <w:proofErr w:type="spellStart"/>
+      <w:proofErr w:type="gramStart"/>
+      <w:r>
+        <w:rPr>
+          <w:rFonts w:cs="Arial"/>
+          <w:szCs w:val="21"/>
+          <w:lang w:val="en-US"/>
+        </w:rPr>
+        <w:t>so.getGameScore</w:t>
+      </w:r>
+      <w:proofErr w:type="spellEnd"/>
+      <w:proofErr w:type="gramEnd"/>
+      <w:r>
+        <w:rPr>
+          <w:rFonts w:cs="Arial"/>
+          <w:szCs w:val="21"/>
+          <w:lang w:val="en-US"/>
+        </w:rPr>
+        <w:t xml:space="preserve">() and </w:t>
+      </w:r>
+      <w:proofErr w:type="spellStart"/>
+      <w:r>
+        <w:rPr>
+          <w:rFonts w:cs="Arial"/>
+          <w:szCs w:val="21"/>
+          <w:lang w:val="en-US"/>
+        </w:rPr>
+        <w:t>so.getGameScore</w:t>
+      </w:r>
+      <w:proofErr w:type="spellEnd"/>
+      <w:r>
+        <w:rPr>
+          <w:rFonts w:cs="Arial"/>
+          <w:szCs w:val="21"/>
+          <w:lang w:val="en-US"/>
+        </w:rPr>
+        <w:t>(sob). Explain the difference in pictures. Give examples showing explicit values for both functions.</w:t>
       </w:r>
     </w:p>
     <w:p>
@@ -546,7 +873,45 @@
           <w:szCs w:val="21"/>
           <w:lang w:val="en-US"/>
         </w:rPr>
-        <w:t xml:space="preserve">Move pa.getGameScore(so) to Chap. 3.4 (Game Value), because it is a game value, not a game score (think about renaming it to pa.getGameValue). </w:t>
+        <w:t xml:space="preserve">Move </w:t>
+      </w:r>
+      <w:proofErr w:type="spellStart"/>
+      <w:proofErr w:type="gramStart"/>
+      <w:r>
+        <w:rPr>
+          <w:rFonts w:cs="Arial"/>
+          <w:szCs w:val="21"/>
+          <w:lang w:val="en-US"/>
+        </w:rPr>
+        <w:t>pa.getGameScore</w:t>
+      </w:r>
+      <w:proofErr w:type="spellEnd"/>
+      <w:proofErr w:type="gramEnd"/>
+      <w:r>
+        <w:rPr>
+          <w:rFonts w:cs="Arial"/>
+          <w:szCs w:val="21"/>
+          <w:lang w:val="en-US"/>
+        </w:rPr>
+        <w:t xml:space="preserve">(so) to Chap. 3.4 (Game Value), because it is a game value, not a game score (think about renaming it to </w:t>
+      </w:r>
+      <w:proofErr w:type="spellStart"/>
+      <w:r>
+        <w:rPr>
+          <w:rFonts w:cs="Arial"/>
+          <w:szCs w:val="21"/>
+          <w:lang w:val="en-US"/>
+        </w:rPr>
+        <w:t>pa.getGameValue</w:t>
+      </w:r>
+      <w:proofErr w:type="spellEnd"/>
+      <w:r>
+        <w:rPr>
+          <w:rFonts w:cs="Arial"/>
+          <w:szCs w:val="21"/>
+          <w:lang w:val="en-US"/>
+        </w:rPr>
+        <w:t xml:space="preserve">). </w:t>
       </w:r>
     </w:p>
     <w:p>
@@ -572,7 +937,63 @@
           <w:szCs w:val="21"/>
           <w:lang w:val="en-US"/>
         </w:rPr>
-        <w:t xml:space="preserve">Move the mind-buggling complicated so.getGameValue() and pa.estimateGameValue(so) to appendix.  </w:t>
+        <w:t>Move the mind-</w:t>
+      </w:r>
+      <w:proofErr w:type="spellStart"/>
+      <w:r>
+        <w:rPr>
+          <w:rFonts w:cs="Arial"/>
+          <w:szCs w:val="21"/>
+          <w:lang w:val="en-US"/>
+        </w:rPr>
+        <w:t>buggling</w:t>
+      </w:r>
+      <w:proofErr w:type="spellEnd"/>
+      <w:r>
+        <w:rPr>
+          <w:rFonts w:cs="Arial"/>
+          <w:szCs w:val="21"/>
+          <w:lang w:val="en-US"/>
+        </w:rPr>
+        <w:t xml:space="preserve"> complicated </w:t>
+      </w:r>
+      <w:proofErr w:type="spellStart"/>
+      <w:proofErr w:type="gramStart"/>
+      <w:r>
+        <w:rPr>
+          <w:rFonts w:cs="Arial"/>
+          <w:szCs w:val="21"/>
+          <w:lang w:val="en-US"/>
+        </w:rPr>
+        <w:t>so.getGameValue</w:t>
+      </w:r>
+      <w:proofErr w:type="spellEnd"/>
+      <w:proofErr w:type="gramEnd"/>
+      <w:r>
+        <w:rPr>
+          <w:rFonts w:cs="Arial"/>
+          <w:szCs w:val="21"/>
+          <w:lang w:val="en-US"/>
+        </w:rPr>
+        <w:t xml:space="preserve">() and </w:t>
+      </w:r>
+      <w:proofErr w:type="spellStart"/>
+      <w:r>
+        <w:rPr>
+          <w:rFonts w:cs="Arial"/>
+          <w:szCs w:val="21"/>
+          <w:lang w:val="en-US"/>
+        </w:rPr>
+        <w:t>pa.estimateGameValue</w:t>
+      </w:r>
+      <w:proofErr w:type="spellEnd"/>
+      <w:r>
+        <w:rPr>
+          <w:rFonts w:cs="Arial"/>
+          <w:szCs w:val="21"/>
+          <w:lang w:val="en-US"/>
+        </w:rPr>
+        <w:t xml:space="preserve">(so) to appendix.  </w:t>
       </w:r>
     </w:p>
     <w:p>
@@ -598,7 +1019,63 @@
           <w:szCs w:val="21"/>
           <w:lang w:val="en-US"/>
         </w:rPr>
-        <w:t>OK XArenaFuncs::multiCompete writes Arena.comp.csv now to agents/&lt;gameName&gt; (and not to root of GBG)</w:t>
+        <w:t xml:space="preserve">OK </w:t>
+      </w:r>
+      <w:proofErr w:type="spellStart"/>
+      <w:proofErr w:type="gramStart"/>
+      <w:r>
+        <w:rPr>
+          <w:rFonts w:cs="Arial"/>
+          <w:szCs w:val="21"/>
+          <w:lang w:val="en-US"/>
+        </w:rPr>
+        <w:t>XArenaFuncs</w:t>
+      </w:r>
+      <w:proofErr w:type="spellEnd"/>
+      <w:r>
+        <w:rPr>
+          <w:rFonts w:cs="Arial"/>
+          <w:szCs w:val="21"/>
+          <w:lang w:val="en-US"/>
+        </w:rPr>
+        <w:t>::</w:t>
+      </w:r>
+      <w:proofErr w:type="spellStart"/>
+      <w:proofErr w:type="gramEnd"/>
+      <w:r>
+        <w:rPr>
+          <w:rFonts w:cs="Arial"/>
+          <w:szCs w:val="21"/>
+          <w:lang w:val="en-US"/>
+        </w:rPr>
+        <w:t>multiCompete</w:t>
+      </w:r>
+      <w:proofErr w:type="spellEnd"/>
+      <w:r>
+        <w:rPr>
+          <w:rFonts w:cs="Arial"/>
+          <w:szCs w:val="21"/>
+          <w:lang w:val="en-US"/>
+        </w:rPr>
+        <w:t xml:space="preserve"> writes Arena.comp.csv now to agents/&lt;</w:t>
+      </w:r>
+      <w:proofErr w:type="spellStart"/>
+      <w:r>
+        <w:rPr>
+          <w:rFonts w:cs="Arial"/>
+          <w:szCs w:val="21"/>
+          <w:lang w:val="en-US"/>
+        </w:rPr>
+        <w:t>gameName</w:t>
+      </w:r>
+      <w:proofErr w:type="spellEnd"/>
+      <w:r>
+        <w:rPr>
+          <w:rFonts w:cs="Arial"/>
+          <w:szCs w:val="21"/>
+          <w:lang w:val="en-US"/>
+        </w:rPr>
+        <w:t>&gt; (and not to root of GBG)</w:t>
       </w:r>
     </w:p>
     <w:p>
@@ -624,7 +1101,63 @@
           <w:szCs w:val="21"/>
           <w:lang w:val="en-US"/>
         </w:rPr>
-        <w:t>OK XArenaFuncs::multiCompete has the evaluator mode hard-wired (9). This might fail for other games where the evaluator mode 9 is not present. Extend it that it fetches static Evaluator.getDefaultEvalMode().</w:t>
+        <w:t xml:space="preserve">OK </w:t>
+      </w:r>
+      <w:proofErr w:type="spellStart"/>
+      <w:proofErr w:type="gramStart"/>
+      <w:r>
+        <w:rPr>
+          <w:rFonts w:cs="Arial"/>
+          <w:szCs w:val="21"/>
+          <w:lang w:val="en-US"/>
+        </w:rPr>
+        <w:t>XArenaFuncs</w:t>
+      </w:r>
+      <w:proofErr w:type="spellEnd"/>
+      <w:r>
+        <w:rPr>
+          <w:rFonts w:cs="Arial"/>
+          <w:szCs w:val="21"/>
+          <w:lang w:val="en-US"/>
+        </w:rPr>
+        <w:t>::</w:t>
+      </w:r>
+      <w:proofErr w:type="spellStart"/>
+      <w:proofErr w:type="gramEnd"/>
+      <w:r>
+        <w:rPr>
+          <w:rFonts w:cs="Arial"/>
+          <w:szCs w:val="21"/>
+          <w:lang w:val="en-US"/>
+        </w:rPr>
+        <w:t>multiCompete</w:t>
+      </w:r>
+      <w:proofErr w:type="spellEnd"/>
+      <w:r>
+        <w:rPr>
+          <w:rFonts w:cs="Arial"/>
+          <w:szCs w:val="21"/>
+          <w:lang w:val="en-US"/>
+        </w:rPr>
+        <w:t xml:space="preserve"> has the evaluator mode hard-wired (9). This might fail for other games where the evaluator mode 9 is not present. Extend it that it fetches static </w:t>
+      </w:r>
+      <w:proofErr w:type="spellStart"/>
+      <w:r>
+        <w:rPr>
+          <w:rFonts w:cs="Arial"/>
+          <w:szCs w:val="21"/>
+          <w:lang w:val="en-US"/>
+        </w:rPr>
+        <w:t>Evaluator.getDefaultEvalMode</w:t>
+      </w:r>
+      <w:proofErr w:type="spellEnd"/>
+      <w:r>
+        <w:rPr>
+          <w:rFonts w:cs="Arial"/>
+          <w:szCs w:val="21"/>
+          <w:lang w:val="en-US"/>
+        </w:rPr>
+        <w:t>().</w:t>
       </w:r>
     </w:p>
     <w:p>
@@ -650,7 +1183,303 @@
           <w:szCs w:val="21"/>
           <w:lang w:val="en-US"/>
         </w:rPr>
-        <w:t>OK Why has XArenaFuncs::multiCompete the evaluator part excluded in case of agent MCTS? – This was due to a wrong (incomplete) implementation of MCTSAgentT::getScore (the part with nextActionScore, same as in MCAgent, was missing). -- Additionally, there was another bug in both MCAgent and MCTSAgentT: Both would have problems when getScore(sob) was called with an already game-over sob (as it regularly happens inside Evaluator9). Then MCTSAgentT resulted in a NullpointerException, since the tree of a root state with game-over condition is never expanded in treePolicy. The fix is to check in getScore(sob) for sob.isGameOver(). If true, return directly sob.getGameScore(sob). Now both bugs are fixed and MCTS is correctly evaluated in multiCompete.</w:t>
+        <w:t xml:space="preserve">OK Why has </w:t>
+      </w:r>
+      <w:proofErr w:type="spellStart"/>
+      <w:proofErr w:type="gramStart"/>
+      <w:r>
+        <w:rPr>
+          <w:rFonts w:cs="Arial"/>
+          <w:szCs w:val="21"/>
+          <w:lang w:val="en-US"/>
+        </w:rPr>
+        <w:t>XArenaFuncs</w:t>
+      </w:r>
+      <w:proofErr w:type="spellEnd"/>
+      <w:r>
+        <w:rPr>
+          <w:rFonts w:cs="Arial"/>
+          <w:szCs w:val="21"/>
+          <w:lang w:val="en-US"/>
+        </w:rPr>
+        <w:t>::</w:t>
+      </w:r>
+      <w:proofErr w:type="spellStart"/>
+      <w:proofErr w:type="gramEnd"/>
+      <w:r>
+        <w:rPr>
+          <w:rFonts w:cs="Arial"/>
+          <w:szCs w:val="21"/>
+          <w:lang w:val="en-US"/>
+        </w:rPr>
+        <w:t>multiCompete</w:t>
+      </w:r>
+      <w:proofErr w:type="spellEnd"/>
+      <w:r>
+        <w:rPr>
+          <w:rFonts w:cs="Arial"/>
+          <w:szCs w:val="21"/>
+          <w:lang w:val="en-US"/>
+        </w:rPr>
+        <w:t xml:space="preserve"> the evaluator part excluded in case of agent MCTS? – This was due to a wrong (incomplete) implementation of </w:t>
+      </w:r>
+      <w:proofErr w:type="spellStart"/>
+      <w:proofErr w:type="gramStart"/>
+      <w:r>
+        <w:rPr>
+          <w:rFonts w:cs="Arial"/>
+          <w:szCs w:val="21"/>
+          <w:lang w:val="en-US"/>
+        </w:rPr>
+        <w:t>MCTSAgentT</w:t>
+      </w:r>
+      <w:proofErr w:type="spellEnd"/>
+      <w:r>
+        <w:rPr>
+          <w:rFonts w:cs="Arial"/>
+          <w:szCs w:val="21"/>
+          <w:lang w:val="en-US"/>
+        </w:rPr>
+        <w:t>::</w:t>
+      </w:r>
+      <w:proofErr w:type="spellStart"/>
+      <w:proofErr w:type="gramEnd"/>
+      <w:r>
+        <w:rPr>
+          <w:rFonts w:cs="Arial"/>
+          <w:szCs w:val="21"/>
+          <w:lang w:val="en-US"/>
+        </w:rPr>
+        <w:t>getScore</w:t>
+      </w:r>
+      <w:proofErr w:type="spellEnd"/>
+      <w:r>
+        <w:rPr>
+          <w:rFonts w:cs="Arial"/>
+          <w:szCs w:val="21"/>
+          <w:lang w:val="en-US"/>
+        </w:rPr>
+        <w:t xml:space="preserve"> (the part with </w:t>
+      </w:r>
+      <w:proofErr w:type="spellStart"/>
+      <w:r>
+        <w:rPr>
+          <w:rFonts w:cs="Arial"/>
+          <w:szCs w:val="21"/>
+          <w:lang w:val="en-US"/>
+        </w:rPr>
+        <w:t>nextActionScore</w:t>
+      </w:r>
+      <w:proofErr w:type="spellEnd"/>
+      <w:r>
+        <w:rPr>
+          <w:rFonts w:cs="Arial"/>
+          <w:szCs w:val="21"/>
+          <w:lang w:val="en-US"/>
+        </w:rPr>
+        <w:t xml:space="preserve">, same as in </w:t>
+      </w:r>
+      <w:proofErr w:type="spellStart"/>
+      <w:r>
+        <w:rPr>
+          <w:rFonts w:cs="Arial"/>
+          <w:szCs w:val="21"/>
+          <w:lang w:val="en-US"/>
+        </w:rPr>
+        <w:t>MCAgent</w:t>
+      </w:r>
+      <w:proofErr w:type="spellEnd"/>
+      <w:r>
+        <w:rPr>
+          <w:rFonts w:cs="Arial"/>
+          <w:szCs w:val="21"/>
+          <w:lang w:val="en-US"/>
+        </w:rPr>
+        <w:t xml:space="preserve">, was missing). -- Additionally, there was another bug in both </w:t>
+      </w:r>
+      <w:proofErr w:type="spellStart"/>
+      <w:r>
+        <w:rPr>
+          <w:rFonts w:cs="Arial"/>
+          <w:szCs w:val="21"/>
+          <w:lang w:val="en-US"/>
+        </w:rPr>
+        <w:t>MCAgent</w:t>
+      </w:r>
+      <w:proofErr w:type="spellEnd"/>
+      <w:r>
+        <w:rPr>
+          <w:rFonts w:cs="Arial"/>
+          <w:szCs w:val="21"/>
+          <w:lang w:val="en-US"/>
+        </w:rPr>
+        <w:t xml:space="preserve"> and </w:t>
+      </w:r>
+      <w:proofErr w:type="spellStart"/>
+      <w:r>
+        <w:rPr>
+          <w:rFonts w:cs="Arial"/>
+          <w:szCs w:val="21"/>
+          <w:lang w:val="en-US"/>
+        </w:rPr>
+        <w:t>MCTSAgentT</w:t>
+      </w:r>
+      <w:proofErr w:type="spellEnd"/>
+      <w:r>
+        <w:rPr>
+          <w:rFonts w:cs="Arial"/>
+          <w:szCs w:val="21"/>
+          <w:lang w:val="en-US"/>
+        </w:rPr>
+        <w:t xml:space="preserve">: Both would have problems when </w:t>
+      </w:r>
+      <w:proofErr w:type="spellStart"/>
+      <w:r>
+        <w:rPr>
+          <w:rFonts w:cs="Arial"/>
+          <w:szCs w:val="21"/>
+          <w:lang w:val="en-US"/>
+        </w:rPr>
+        <w:t>getScore</w:t>
+      </w:r>
+      <w:proofErr w:type="spellEnd"/>
+      <w:r>
+        <w:rPr>
+          <w:rFonts w:cs="Arial"/>
+          <w:szCs w:val="21"/>
+          <w:lang w:val="en-US"/>
+        </w:rPr>
+        <w:t xml:space="preserve">(sob) was called with an already game-over sob (as it regularly happens inside Evaluator9). Then </w:t>
+      </w:r>
+      <w:proofErr w:type="spellStart"/>
+      <w:r>
+        <w:rPr>
+          <w:rFonts w:cs="Arial"/>
+          <w:szCs w:val="21"/>
+          <w:lang w:val="en-US"/>
+        </w:rPr>
+        <w:t>MCTSAgentT</w:t>
+      </w:r>
+      <w:proofErr w:type="spellEnd"/>
+      <w:r>
+        <w:rPr>
+          <w:rFonts w:cs="Arial"/>
+          <w:szCs w:val="21"/>
+          <w:lang w:val="en-US"/>
+        </w:rPr>
+        <w:t xml:space="preserve"> resulted in a </w:t>
+      </w:r>
+      <w:proofErr w:type="spellStart"/>
+      <w:r>
+        <w:rPr>
+          <w:rFonts w:cs="Arial"/>
+          <w:szCs w:val="21"/>
+          <w:lang w:val="en-US"/>
+        </w:rPr>
+        <w:t>NullpointerException</w:t>
+      </w:r>
+      <w:proofErr w:type="spellEnd"/>
+      <w:r>
+        <w:rPr>
+          <w:rFonts w:cs="Arial"/>
+          <w:szCs w:val="21"/>
+          <w:lang w:val="en-US"/>
+        </w:rPr>
+        <w:t xml:space="preserve">, since the tree of a root state with game-over condition is never expanded in </w:t>
+      </w:r>
+      <w:proofErr w:type="spellStart"/>
+      <w:r>
+        <w:rPr>
+          <w:rFonts w:cs="Arial"/>
+          <w:szCs w:val="21"/>
+          <w:lang w:val="en-US"/>
+        </w:rPr>
+        <w:t>treePolicy</w:t>
+      </w:r>
+      <w:proofErr w:type="spellEnd"/>
+      <w:r>
+        <w:rPr>
+          <w:rFonts w:cs="Arial"/>
+          <w:szCs w:val="21"/>
+          <w:lang w:val="en-US"/>
+        </w:rPr>
+        <w:t xml:space="preserve">. The fix is to check in </w:t>
+      </w:r>
+      <w:proofErr w:type="spellStart"/>
+      <w:r>
+        <w:rPr>
+          <w:rFonts w:cs="Arial"/>
+          <w:szCs w:val="21"/>
+          <w:lang w:val="en-US"/>
+        </w:rPr>
+        <w:t>getScore</w:t>
+      </w:r>
+      <w:proofErr w:type="spellEnd"/>
+      <w:r>
+        <w:rPr>
+          <w:rFonts w:cs="Arial"/>
+          <w:szCs w:val="21"/>
+          <w:lang w:val="en-US"/>
+        </w:rPr>
+        <w:t xml:space="preserve">(sob) for </w:t>
+      </w:r>
+      <w:proofErr w:type="spellStart"/>
+      <w:proofErr w:type="gramStart"/>
+      <w:r>
+        <w:rPr>
+          <w:rFonts w:cs="Arial"/>
+          <w:szCs w:val="21"/>
+          <w:lang w:val="en-US"/>
+        </w:rPr>
+        <w:t>sob.isGameOver</w:t>
+      </w:r>
+      <w:proofErr w:type="spellEnd"/>
+      <w:proofErr w:type="gramEnd"/>
+      <w:r>
+        <w:rPr>
+          <w:rFonts w:cs="Arial"/>
+          <w:szCs w:val="21"/>
+          <w:lang w:val="en-US"/>
+        </w:rPr>
+        <w:t xml:space="preserve">(). If true, return directly </w:t>
+      </w:r>
+      <w:proofErr w:type="spellStart"/>
+      <w:proofErr w:type="gramStart"/>
+      <w:r>
+        <w:rPr>
+          <w:rFonts w:cs="Arial"/>
+          <w:szCs w:val="21"/>
+          <w:lang w:val="en-US"/>
+        </w:rPr>
+        <w:t>sob.getGameScore</w:t>
+      </w:r>
+      <w:proofErr w:type="spellEnd"/>
+      <w:proofErr w:type="gramEnd"/>
+      <w:r>
+        <w:rPr>
+          <w:rFonts w:cs="Arial"/>
+          <w:szCs w:val="21"/>
+          <w:lang w:val="en-US"/>
+        </w:rPr>
+        <w:t xml:space="preserve">(sob). Now both bugs are fixed and MCTS is correctly evaluated in </w:t>
+      </w:r>
+      <w:proofErr w:type="spellStart"/>
+      <w:r>
+        <w:rPr>
+          <w:rFonts w:cs="Arial"/>
+          <w:szCs w:val="21"/>
+          <w:lang w:val="en-US"/>
+        </w:rPr>
+        <w:t>multiCompete</w:t>
+      </w:r>
+      <w:proofErr w:type="spellEnd"/>
+      <w:r>
+        <w:rPr>
+          <w:rFonts w:cs="Arial"/>
+          <w:szCs w:val="21"/>
+          <w:lang w:val="en-US"/>
+        </w:rPr>
+        <w:t>.</w:t>
       </w:r>
     </w:p>
     <w:p>
@@ -710,7 +1539,25 @@
           <w:szCs w:val="21"/>
           <w:lang w:val="en-US"/>
         </w:rPr>
-        <w:t xml:space="preserve"> Explain for what the several functions in XNTupleFuncs are needed.</w:t>
+        <w:t xml:space="preserve"> Explain for what the several functions in </w:t>
+      </w:r>
+      <w:proofErr w:type="spellStart"/>
+      <w:r>
+        <w:rPr>
+          <w:rFonts w:cs="Arial"/>
+          <w:szCs w:val="21"/>
+          <w:lang w:val="en-US"/>
+        </w:rPr>
+        <w:t>XNTupleFuncs</w:t>
+      </w:r>
+      <w:proofErr w:type="spellEnd"/>
+      <w:r>
+        <w:rPr>
+          <w:rFonts w:cs="Arial"/>
+          <w:szCs w:val="21"/>
+          <w:lang w:val="en-US"/>
+        </w:rPr>
+        <w:t xml:space="preserve"> are needed.</w:t>
       </w:r>
     </w:p>
     <w:p>
@@ -736,7 +1583,26 @@
           <w:szCs w:val="21"/>
           <w:lang w:val="en-US"/>
         </w:rPr>
-        <w:t>OK Bug (GUI hangs) when trying to load an old MCTS agent (v12). Happens only sometimes, only when running, not (!) in debugger. – No longer seen after transition to v13 (ParMCTS).</w:t>
+        <w:lastRenderedPageBreak/>
+        <w:t>OK Bug (GUI hangs) when trying to load an old MCTS agent (v12). Happens only sometimes, only when running, not (!) in debugger. – No longer seen after transition to v13 (</w:t>
+      </w:r>
+      <w:proofErr w:type="spellStart"/>
+      <w:r>
+        <w:rPr>
+          <w:rFonts w:cs="Arial"/>
+          <w:szCs w:val="21"/>
+          <w:lang w:val="en-US"/>
+        </w:rPr>
+        <w:t>ParMCTS</w:t>
+      </w:r>
+      <w:proofErr w:type="spellEnd"/>
+      <w:r>
+        <w:rPr>
+          <w:rFonts w:cs="Arial"/>
+          <w:szCs w:val="21"/>
+          <w:lang w:val="en-US"/>
+        </w:rPr>
+        <w:t>).</w:t>
       </w:r>
     </w:p>
     <w:p>
@@ -762,7 +1628,43 @@
           <w:szCs w:val="21"/>
           <w:lang w:val="en-US"/>
         </w:rPr>
-        <w:t>OK Types.ACTIONS: replace enum (which needs to be extended whenever we need more ACTIONS) by some class construct</w:t>
+        <w:t xml:space="preserve">OK </w:t>
+      </w:r>
+      <w:proofErr w:type="spellStart"/>
+      <w:r>
+        <w:rPr>
+          <w:rFonts w:cs="Arial"/>
+          <w:szCs w:val="21"/>
+          <w:lang w:val="en-US"/>
+        </w:rPr>
+        <w:t>Types.ACTIONS</w:t>
+      </w:r>
+      <w:proofErr w:type="spellEnd"/>
+      <w:r>
+        <w:rPr>
+          <w:rFonts w:cs="Arial"/>
+          <w:szCs w:val="21"/>
+          <w:lang w:val="en-US"/>
+        </w:rPr>
+        <w:t xml:space="preserve">: replace </w:t>
+      </w:r>
+      <w:proofErr w:type="spellStart"/>
+      <w:r>
+        <w:rPr>
+          <w:rFonts w:cs="Arial"/>
+          <w:szCs w:val="21"/>
+          <w:lang w:val="en-US"/>
+        </w:rPr>
+        <w:t>enum</w:t>
+      </w:r>
+      <w:proofErr w:type="spellEnd"/>
+      <w:r>
+        <w:rPr>
+          <w:rFonts w:cs="Arial"/>
+          <w:szCs w:val="21"/>
+          <w:lang w:val="en-US"/>
+        </w:rPr>
+        <w:t xml:space="preserve"> (which needs to be extended whenever we need more ACTIONS) by some class construct</w:t>
       </w:r>
     </w:p>
     <w:p>
@@ -788,7 +1690,25 @@
           <w:szCs w:val="21"/>
           <w:lang w:val="en-US"/>
         </w:rPr>
-        <w:t>a class having an int as member</w:t>
+        <w:t xml:space="preserve">a class having an </w:t>
+      </w:r>
+      <w:proofErr w:type="spellStart"/>
+      <w:r>
+        <w:rPr>
+          <w:rFonts w:cs="Arial"/>
+          <w:szCs w:val="21"/>
+          <w:lang w:val="en-US"/>
+        </w:rPr>
+        <w:t>int</w:t>
+      </w:r>
+      <w:proofErr w:type="spellEnd"/>
+      <w:r>
+        <w:rPr>
+          <w:rFonts w:cs="Arial"/>
+          <w:szCs w:val="21"/>
+          <w:lang w:val="en-US"/>
+        </w:rPr>
+        <w:t xml:space="preserve"> as member</w:t>
       </w:r>
     </w:p>
     <w:p>
@@ -814,7 +1734,43 @@
           <w:szCs w:val="21"/>
           <w:lang w:val="en-US"/>
         </w:rPr>
-        <w:t>we delete fromString, fromVector, they are never used in GBG</w:t>
+        <w:t xml:space="preserve">we delete </w:t>
+      </w:r>
+      <w:proofErr w:type="spellStart"/>
+      <w:r>
+        <w:rPr>
+          <w:rFonts w:cs="Arial"/>
+          <w:szCs w:val="21"/>
+          <w:lang w:val="en-US"/>
+        </w:rPr>
+        <w:t>fromString</w:t>
+      </w:r>
+      <w:proofErr w:type="spellEnd"/>
+      <w:r>
+        <w:rPr>
+          <w:rFonts w:cs="Arial"/>
+          <w:szCs w:val="21"/>
+          <w:lang w:val="en-US"/>
+        </w:rPr>
+        <w:t xml:space="preserve">, </w:t>
+      </w:r>
+      <w:proofErr w:type="spellStart"/>
+      <w:r>
+        <w:rPr>
+          <w:rFonts w:cs="Arial"/>
+          <w:szCs w:val="21"/>
+          <w:lang w:val="en-US"/>
+        </w:rPr>
+        <w:t>fromVector</w:t>
+      </w:r>
+      <w:proofErr w:type="spellEnd"/>
+      <w:r>
+        <w:rPr>
+          <w:rFonts w:cs="Arial"/>
+          <w:szCs w:val="21"/>
+          <w:lang w:val="en-US"/>
+        </w:rPr>
+        <w:t>, they are never used in GBG</w:t>
       </w:r>
     </w:p>
     <w:p>
@@ -840,7 +1796,25 @@
           <w:szCs w:val="21"/>
           <w:lang w:val="en-US"/>
         </w:rPr>
-        <w:t>older logs (with enum ACTIONS) are not readable anymore</w:t>
+        <w:t xml:space="preserve">older logs (with </w:t>
+      </w:r>
+      <w:proofErr w:type="spellStart"/>
+      <w:r>
+        <w:rPr>
+          <w:rFonts w:cs="Arial"/>
+          <w:szCs w:val="21"/>
+          <w:lang w:val="en-US"/>
+        </w:rPr>
+        <w:t>enum</w:t>
+      </w:r>
+      <w:proofErr w:type="spellEnd"/>
+      <w:r>
+        <w:rPr>
+          <w:rFonts w:cs="Arial"/>
+          <w:szCs w:val="21"/>
+          <w:lang w:val="en-US"/>
+        </w:rPr>
+        <w:t xml:space="preserve"> ACTIONS) are not readable anymore</w:t>
       </w:r>
     </w:p>
     <w:p>
@@ -968,7 +1942,61 @@
           <w:szCs w:val="21"/>
           <w:lang w:val="en-US"/>
         </w:rPr>
-        <w:t>OK Under Hex, both Arena and ArenaTrain open on “Load Agent” the wrong directory (it should be agents/Hex/&lt;num&gt; where &lt;num&gt;=BOARD_SIZE)</w:t>
+        <w:t xml:space="preserve">OK Under Hex, both Arena and </w:t>
+      </w:r>
+      <w:proofErr w:type="spellStart"/>
+      <w:r>
+        <w:rPr>
+          <w:rFonts w:cs="Arial"/>
+          <w:szCs w:val="21"/>
+          <w:lang w:val="en-US"/>
+        </w:rPr>
+        <w:t>ArenaTrain</w:t>
+      </w:r>
+      <w:proofErr w:type="spellEnd"/>
+      <w:r>
+        <w:rPr>
+          <w:rFonts w:cs="Arial"/>
+          <w:szCs w:val="21"/>
+          <w:lang w:val="en-US"/>
+        </w:rPr>
+        <w:t xml:space="preserve"> open on “Load Agent” the wrong directory (it should be agents/Hex/&lt;</w:t>
+      </w:r>
+      <w:proofErr w:type="spellStart"/>
+      <w:r>
+        <w:rPr>
+          <w:rFonts w:cs="Arial"/>
+          <w:szCs w:val="21"/>
+          <w:lang w:val="en-US"/>
+        </w:rPr>
+        <w:t>num</w:t>
+      </w:r>
+      <w:proofErr w:type="spellEnd"/>
+      <w:r>
+        <w:rPr>
+          <w:rFonts w:cs="Arial"/>
+          <w:szCs w:val="21"/>
+          <w:lang w:val="en-US"/>
+        </w:rPr>
+        <w:t>&gt; where &lt;</w:t>
+      </w:r>
+      <w:proofErr w:type="spellStart"/>
+      <w:r>
+        <w:rPr>
+          <w:rFonts w:cs="Arial"/>
+          <w:szCs w:val="21"/>
+          <w:lang w:val="en-US"/>
+        </w:rPr>
+        <w:t>num</w:t>
+      </w:r>
+      <w:proofErr w:type="spellEnd"/>
+      <w:r>
+        <w:rPr>
+          <w:rFonts w:cs="Arial"/>
+          <w:szCs w:val="21"/>
+          <w:lang w:val="en-US"/>
+        </w:rPr>
+        <w:t>&gt;=BOARD_SIZE)</w:t>
       </w:r>
     </w:p>
     <w:p>
@@ -997,6 +2025,7 @@
         <w:t xml:space="preserve">OK Saving (serializing) of things (logs, agents) was not safe, if something changes in the classes being serialized. Is it possible (with minimal effort) to read older versions of serialized objects as well? – It has become better with the proper definition of </w:t>
       </w:r>
       <w:hyperlink w:anchor="serialVersionUID" w:history="1">
+        <w:proofErr w:type="spellStart"/>
         <w:r>
           <w:rPr>
             <w:rStyle w:val="Hyperlink"/>
@@ -1006,6 +2035,7 @@
           </w:rPr>
           <w:t>serialVersionUID</w:t>
         </w:r>
+        <w:proofErr w:type="spellEnd"/>
       </w:hyperlink>
       <w:r>
         <w:rPr>
@@ -1040,8 +2070,29 @@
           <w:szCs w:val="21"/>
           <w:lang w:val="en-US"/>
         </w:rPr>
-        <w:t xml:space="preserve">A further improvement might be to catch an InvalidSerialVersionUID exception and react on this with transforming from an older version? – Does not work, because the class name is stored and will not fit to the new version. If we want to re-use older versions, we have to transform them, see </w:t>
-      </w:r>
+        <w:t xml:space="preserve">A further improvement might be to catch an </w:t>
+      </w:r>
+      <w:proofErr w:type="spellStart"/>
+      <w:r>
+        <w:rPr>
+          <w:rFonts w:cs="Arial"/>
+          <w:sz w:val="18"/>
+          <w:szCs w:val="21"/>
+          <w:lang w:val="en-US"/>
+        </w:rPr>
+        <w:t>InvalidSerialVersionUID</w:t>
+      </w:r>
+      <w:proofErr w:type="spellEnd"/>
+      <w:r>
+        <w:rPr>
+          <w:rFonts w:cs="Arial"/>
+          <w:sz w:val="18"/>
+          <w:szCs w:val="21"/>
+          <w:lang w:val="en-US"/>
+        </w:rPr>
+        <w:t xml:space="preserve"> exception and react on this with transforming from an older version? – Does not work, because the class name is stored and will not fit to the new version. If we want to re-use older versions, we have to transform them, see </w:t>
+      </w:r>
+      <w:proofErr w:type="spellStart"/>
       <w:r>
         <w:rPr>
           <w:rFonts w:cs="Arial"/>
@@ -1052,6 +2103,7 @@
         </w:rPr>
         <w:t>TransformTdAgents</w:t>
       </w:r>
+      <w:proofErr w:type="spellEnd"/>
       <w:r>
         <w:rPr>
           <w:rFonts w:cs="Arial"/>
@@ -1113,6 +2165,7 @@
         </w:rPr>
         <w:t xml:space="preserve">static final long </w:t>
       </w:r>
+      <w:proofErr w:type="spellStart"/>
       <w:r>
         <w:rPr>
           <w:rFonts w:ascii="Courier New" w:hAnsi="Courier New" w:cs="Courier New"/>
@@ -1133,6 +2186,7 @@
         </w:rPr>
         <w:t>VersionUID</w:t>
       </w:r>
+      <w:proofErr w:type="spellEnd"/>
       <w:r>
         <w:rPr>
           <w:rFonts w:cs="Arial"/>
@@ -1171,6 +2225,7 @@
         </w:rPr>
         <w:t xml:space="preserve"> Then the </w:t>
       </w:r>
+      <w:proofErr w:type="spellStart"/>
       <w:r>
         <w:rPr>
           <w:rFonts w:cs="Arial"/>
@@ -1180,6 +2235,7 @@
         </w:rPr>
         <w:t>serialVersionUID</w:t>
       </w:r>
+      <w:proofErr w:type="spellEnd"/>
       <w:r>
         <w:rPr>
           <w:rFonts w:cs="Arial"/>
@@ -1194,7 +2250,25 @@
           <w:szCs w:val="21"/>
           <w:lang w:val="en-US"/>
         </w:rPr>
-        <w:t>. We may add functions to a serializable class w/o unwanted change in serialVersionUID. We may add or delete single members and still read old versions, as long as the new members can be set from suitable defaults.</w:t>
+        <w:t xml:space="preserve">. We may add functions to a serializable class w/o unwanted change in </w:t>
+      </w:r>
+      <w:proofErr w:type="spellStart"/>
+      <w:r>
+        <w:rPr>
+          <w:rFonts w:cs="Arial"/>
+          <w:szCs w:val="21"/>
+          <w:lang w:val="en-US"/>
+        </w:rPr>
+        <w:t>serialVersionUID</w:t>
+      </w:r>
+      <w:proofErr w:type="spellEnd"/>
+      <w:r>
+        <w:rPr>
+          <w:rFonts w:cs="Arial"/>
+          <w:szCs w:val="21"/>
+          <w:lang w:val="en-US"/>
+        </w:rPr>
+        <w:t>. We may add or delete single members and still read old versions, as long as the new members can be set from suitable defaults.</w:t>
       </w:r>
     </w:p>
     <w:p>
@@ -1220,7 +2294,79 @@
           <w:szCs w:val="21"/>
           <w:lang w:val="en-US"/>
         </w:rPr>
-        <w:t xml:space="preserve">OK MCTSAgent-Design-Flaw: It has params, SinglePlayer m_mcPar and the single elements </w:t>
+        <w:t xml:space="preserve">OK </w:t>
+      </w:r>
+      <w:proofErr w:type="spellStart"/>
+      <w:r>
+        <w:rPr>
+          <w:rFonts w:cs="Arial"/>
+          <w:szCs w:val="21"/>
+          <w:lang w:val="en-US"/>
+        </w:rPr>
+        <w:t>MCTSAgent</w:t>
+      </w:r>
+      <w:proofErr w:type="spellEnd"/>
+      <w:r>
+        <w:rPr>
+          <w:rFonts w:cs="Arial"/>
+          <w:szCs w:val="21"/>
+          <w:lang w:val="en-US"/>
+        </w:rPr>
+        <w:t xml:space="preserve">-Design-Flaw: It has </w:t>
+      </w:r>
+      <w:proofErr w:type="spellStart"/>
+      <w:r>
+        <w:rPr>
+          <w:rFonts w:cs="Arial"/>
+          <w:szCs w:val="21"/>
+          <w:lang w:val="en-US"/>
+        </w:rPr>
+        <w:t>params</w:t>
+      </w:r>
+      <w:proofErr w:type="spellEnd"/>
+      <w:r>
+        <w:rPr>
+          <w:rFonts w:cs="Arial"/>
+          <w:szCs w:val="21"/>
+          <w:lang w:val="en-US"/>
+        </w:rPr>
+        <w:t xml:space="preserve">, </w:t>
+      </w:r>
+      <w:proofErr w:type="spellStart"/>
+      <w:r>
+        <w:rPr>
+          <w:rFonts w:cs="Arial"/>
+          <w:szCs w:val="21"/>
+          <w:lang w:val="en-US"/>
+        </w:rPr>
+        <w:t>SinglePlayer</w:t>
+      </w:r>
+      <w:proofErr w:type="spellEnd"/>
+      <w:r>
+        <w:rPr>
+          <w:rFonts w:cs="Arial"/>
+          <w:szCs w:val="21"/>
+          <w:lang w:val="en-US"/>
+        </w:rPr>
+        <w:t xml:space="preserve"> </w:t>
+      </w:r>
+      <w:proofErr w:type="spellStart"/>
+      <w:r>
+        <w:rPr>
+          <w:rFonts w:cs="Arial"/>
+          <w:szCs w:val="21"/>
+          <w:lang w:val="en-US"/>
+        </w:rPr>
+        <w:t>m_mcPar</w:t>
+      </w:r>
+      <w:proofErr w:type="spellEnd"/>
+      <w:r>
+        <w:rPr>
+          <w:rFonts w:cs="Arial"/>
+          <w:szCs w:val="21"/>
+          <w:lang w:val="en-US"/>
+        </w:rPr>
+        <w:t xml:space="preserve"> and the single elements </w:t>
       </w:r>
       <w:r>
         <w:rPr>
@@ -1236,7 +2382,25 @@
           <w:szCs w:val="21"/>
           <w:lang w:val="en-US"/>
         </w:rPr>
-        <w:t xml:space="preserve"> too much!!! See if we can delete params </w:t>
+        <w:t xml:space="preserve"> too much!!! See if we can delete </w:t>
+      </w:r>
+      <w:proofErr w:type="spellStart"/>
+      <w:r>
+        <w:rPr>
+          <w:rFonts w:cs="Arial"/>
+          <w:szCs w:val="21"/>
+          <w:lang w:val="en-US"/>
+        </w:rPr>
+        <w:t>params</w:t>
+      </w:r>
+      <w:proofErr w:type="spellEnd"/>
+      <w:r>
+        <w:rPr>
+          <w:rFonts w:cs="Arial"/>
+          <w:szCs w:val="21"/>
+          <w:lang w:val="en-US"/>
+        </w:rPr>
+        <w:t xml:space="preserve"> </w:t>
       </w:r>
       <w:r>
         <w:rPr>
@@ -1252,7 +2416,79 @@
           <w:szCs w:val="21"/>
           <w:lang w:val="en-US"/>
         </w:rPr>
-        <w:t xml:space="preserve"> yes, we did. And we let the setters for single params change m_mcPar as well. And we added getters for MCTSAgentT. Do we need setters in MCTSAgentT (or do we go always through constructor)?</w:t>
+        <w:t xml:space="preserve"> yes, we did. And we let the setters for single </w:t>
+      </w:r>
+      <w:proofErr w:type="spellStart"/>
+      <w:r>
+        <w:rPr>
+          <w:rFonts w:cs="Arial"/>
+          <w:szCs w:val="21"/>
+          <w:lang w:val="en-US"/>
+        </w:rPr>
+        <w:t>params</w:t>
+      </w:r>
+      <w:proofErr w:type="spellEnd"/>
+      <w:r>
+        <w:rPr>
+          <w:rFonts w:cs="Arial"/>
+          <w:szCs w:val="21"/>
+          <w:lang w:val="en-US"/>
+        </w:rPr>
+        <w:t xml:space="preserve"> change </w:t>
+      </w:r>
+      <w:proofErr w:type="spellStart"/>
+      <w:r>
+        <w:rPr>
+          <w:rFonts w:cs="Arial"/>
+          <w:szCs w:val="21"/>
+          <w:lang w:val="en-US"/>
+        </w:rPr>
+        <w:t>m_mcPar</w:t>
+      </w:r>
+      <w:proofErr w:type="spellEnd"/>
+      <w:r>
+        <w:rPr>
+          <w:rFonts w:cs="Arial"/>
+          <w:szCs w:val="21"/>
+          <w:lang w:val="en-US"/>
+        </w:rPr>
+        <w:t xml:space="preserve"> as well. And we added getters for </w:t>
+      </w:r>
+      <w:proofErr w:type="spellStart"/>
+      <w:r>
+        <w:rPr>
+          <w:rFonts w:cs="Arial"/>
+          <w:szCs w:val="21"/>
+          <w:lang w:val="en-US"/>
+        </w:rPr>
+        <w:t>MCTSAgentT</w:t>
+      </w:r>
+      <w:proofErr w:type="spellEnd"/>
+      <w:r>
+        <w:rPr>
+          <w:rFonts w:cs="Arial"/>
+          <w:szCs w:val="21"/>
+          <w:lang w:val="en-US"/>
+        </w:rPr>
+        <w:t xml:space="preserve">. Do we need setters in </w:t>
+      </w:r>
+      <w:proofErr w:type="spellStart"/>
+      <w:r>
+        <w:rPr>
+          <w:rFonts w:cs="Arial"/>
+          <w:szCs w:val="21"/>
+          <w:lang w:val="en-US"/>
+        </w:rPr>
+        <w:t>MCTSAgentT</w:t>
+      </w:r>
+      <w:proofErr w:type="spellEnd"/>
+      <w:r>
+        <w:rPr>
+          <w:rFonts w:cs="Arial"/>
+          <w:szCs w:val="21"/>
+          <w:lang w:val="en-US"/>
+        </w:rPr>
+        <w:t xml:space="preserve"> (or do we go always through constructor)?</w:t>
       </w:r>
     </w:p>
     <w:p>
@@ -1280,7 +2516,47 @@
           <w:szCs w:val="21"/>
           <w:lang w:val="en-US"/>
         </w:rPr>
-        <w:t>We have some getters in MCTSAgentT, but we can use mctsPlayer.getParMCTS() for the others</w:t>
+        <w:t xml:space="preserve">We have some getters in </w:t>
+      </w:r>
+      <w:proofErr w:type="spellStart"/>
+      <w:r>
+        <w:rPr>
+          <w:rFonts w:cs="Arial"/>
+          <w:sz w:val="18"/>
+          <w:szCs w:val="21"/>
+          <w:lang w:val="en-US"/>
+        </w:rPr>
+        <w:t>MCTSAgentT</w:t>
+      </w:r>
+      <w:proofErr w:type="spellEnd"/>
+      <w:r>
+        <w:rPr>
+          <w:rFonts w:cs="Arial"/>
+          <w:sz w:val="18"/>
+          <w:szCs w:val="21"/>
+          <w:lang w:val="en-US"/>
+        </w:rPr>
+        <w:t xml:space="preserve">, but we can use </w:t>
+      </w:r>
+      <w:proofErr w:type="spellStart"/>
+      <w:r>
+        <w:rPr>
+          <w:rFonts w:cs="Arial"/>
+          <w:sz w:val="18"/>
+          <w:szCs w:val="21"/>
+          <w:lang w:val="en-US"/>
+        </w:rPr>
+        <w:t>mctsPlayer.getParMCTS</w:t>
+      </w:r>
+      <w:proofErr w:type="spellEnd"/>
+      <w:r>
+        <w:rPr>
+          <w:rFonts w:cs="Arial"/>
+          <w:sz w:val="18"/>
+          <w:szCs w:val="21"/>
+          <w:lang w:val="en-US"/>
+        </w:rPr>
+        <w:t>() for the others</w:t>
       </w:r>
     </w:p>
     <w:p>
@@ -1345,7 +2621,27 @@
           <w:szCs w:val="21"/>
           <w:lang w:val="en-US"/>
         </w:rPr>
-        <w:t>We have now less parameters in MCTS since we upgraded to the ParMCTS version.</w:t>
+        <w:t xml:space="preserve">We have now less parameters in MCTS since we upgraded to the </w:t>
+      </w:r>
+      <w:proofErr w:type="spellStart"/>
+      <w:r>
+        <w:rPr>
+          <w:rFonts w:cs="Arial"/>
+          <w:sz w:val="18"/>
+          <w:szCs w:val="21"/>
+          <w:lang w:val="en-US"/>
+        </w:rPr>
+        <w:t>ParMCTS</w:t>
+      </w:r>
+      <w:proofErr w:type="spellEnd"/>
+      <w:r>
+        <w:rPr>
+          <w:rFonts w:cs="Arial"/>
+          <w:sz w:val="18"/>
+          <w:szCs w:val="21"/>
+          <w:lang w:val="en-US"/>
+        </w:rPr>
+        <w:t xml:space="preserve"> version.</w:t>
       </w:r>
     </w:p>
     <w:p>
@@ -1371,8 +2667,27 @@
           <w:szCs w:val="21"/>
           <w:lang w:val="en-US"/>
         </w:rPr>
-        <w:t xml:space="preserve">OK MCTSParams: bug in </w:t>
-      </w:r>
+        <w:t xml:space="preserve">OK </w:t>
+      </w:r>
+      <w:proofErr w:type="spellStart"/>
+      <w:r>
+        <w:rPr>
+          <w:rFonts w:cs="Arial"/>
+          <w:szCs w:val="21"/>
+          <w:lang w:val="en-US"/>
+        </w:rPr>
+        <w:t>MCTSParams</w:t>
+      </w:r>
+      <w:proofErr w:type="spellEnd"/>
+      <w:r>
+        <w:rPr>
+          <w:rFonts w:cs="Arial"/>
+          <w:szCs w:val="21"/>
+          <w:lang w:val="en-US"/>
+        </w:rPr>
+        <w:t xml:space="preserve">: bug in </w:t>
+      </w:r>
+      <w:proofErr w:type="spellStart"/>
       <w:r>
         <w:rPr>
           <w:rFonts w:cs="Arial"/>
@@ -1381,13 +2696,32 @@
         </w:rPr>
         <w:t>getK_UCT</w:t>
       </w:r>
-      <w:r>
-        <w:rPr>
-          <w:rFonts w:cs="Arial"/>
-          <w:szCs w:val="21"/>
-          <w:lang w:val="en-US"/>
-        </w:rPr>
-        <w:t xml:space="preserve">(): intValue() </w:t>
+      <w:proofErr w:type="spellEnd"/>
+      <w:r>
+        <w:rPr>
+          <w:rFonts w:cs="Arial"/>
+          <w:szCs w:val="21"/>
+          <w:lang w:val="en-US"/>
+        </w:rPr>
+        <w:t xml:space="preserve">(): </w:t>
+      </w:r>
+      <w:proofErr w:type="spellStart"/>
+      <w:r>
+        <w:rPr>
+          <w:rFonts w:cs="Arial"/>
+          <w:szCs w:val="21"/>
+          <w:lang w:val="en-US"/>
+        </w:rPr>
+        <w:t>intValue</w:t>
+      </w:r>
+      <w:proofErr w:type="spellEnd"/>
+      <w:r>
+        <w:rPr>
+          <w:rFonts w:cs="Arial"/>
+          <w:szCs w:val="21"/>
+          <w:lang w:val="en-US"/>
+        </w:rPr>
+        <w:t xml:space="preserve">() </w:t>
       </w:r>
       <w:r>
         <w:rPr>
@@ -1403,7 +2737,25 @@
           <w:szCs w:val="21"/>
           <w:lang w:val="en-US"/>
         </w:rPr>
-        <w:t xml:space="preserve"> now corrected to doubleValue()</w:t>
+        <w:t xml:space="preserve"> now corrected to </w:t>
+      </w:r>
+      <w:proofErr w:type="spellStart"/>
+      <w:r>
+        <w:rPr>
+          <w:rFonts w:cs="Arial"/>
+          <w:szCs w:val="21"/>
+          <w:lang w:val="en-US"/>
+        </w:rPr>
+        <w:t>doubleValue</w:t>
+      </w:r>
+      <w:proofErr w:type="spellEnd"/>
+      <w:r>
+        <w:rPr>
+          <w:rFonts w:cs="Arial"/>
+          <w:szCs w:val="21"/>
+          <w:lang w:val="en-US"/>
+        </w:rPr>
+        <w:t>()</w:t>
       </w:r>
     </w:p>
     <w:p>
@@ -1429,7 +2781,79 @@
           <w:szCs w:val="21"/>
           <w:lang w:val="en-US"/>
         </w:rPr>
-        <w:t xml:space="preserve">OK MCTSParams tab: when changing params and directly saving MCTS, the params are not taken. Only after a “Play” the params are taken over (!) </w:t>
+        <w:t xml:space="preserve">OK </w:t>
+      </w:r>
+      <w:proofErr w:type="spellStart"/>
+      <w:r>
+        <w:rPr>
+          <w:rFonts w:cs="Arial"/>
+          <w:szCs w:val="21"/>
+          <w:lang w:val="en-US"/>
+        </w:rPr>
+        <w:t>MCTSParams</w:t>
+      </w:r>
+      <w:proofErr w:type="spellEnd"/>
+      <w:r>
+        <w:rPr>
+          <w:rFonts w:cs="Arial"/>
+          <w:szCs w:val="21"/>
+          <w:lang w:val="en-US"/>
+        </w:rPr>
+        <w:t xml:space="preserve"> tab: when changing </w:t>
+      </w:r>
+      <w:proofErr w:type="spellStart"/>
+      <w:r>
+        <w:rPr>
+          <w:rFonts w:cs="Arial"/>
+          <w:szCs w:val="21"/>
+          <w:lang w:val="en-US"/>
+        </w:rPr>
+        <w:t>params</w:t>
+      </w:r>
+      <w:proofErr w:type="spellEnd"/>
+      <w:r>
+        <w:rPr>
+          <w:rFonts w:cs="Arial"/>
+          <w:szCs w:val="21"/>
+          <w:lang w:val="en-US"/>
+        </w:rPr>
+        <w:t xml:space="preserve"> and directly saving MCTS, the </w:t>
+      </w:r>
+      <w:proofErr w:type="spellStart"/>
+      <w:r>
+        <w:rPr>
+          <w:rFonts w:cs="Arial"/>
+          <w:szCs w:val="21"/>
+          <w:lang w:val="en-US"/>
+        </w:rPr>
+        <w:t>params</w:t>
+      </w:r>
+      <w:proofErr w:type="spellEnd"/>
+      <w:r>
+        <w:rPr>
+          <w:rFonts w:cs="Arial"/>
+          <w:szCs w:val="21"/>
+          <w:lang w:val="en-US"/>
+        </w:rPr>
+        <w:t xml:space="preserve"> are not taken. Only after a “Play” the </w:t>
+      </w:r>
+      <w:proofErr w:type="spellStart"/>
+      <w:r>
+        <w:rPr>
+          <w:rFonts w:cs="Arial"/>
+          <w:szCs w:val="21"/>
+          <w:lang w:val="en-US"/>
+        </w:rPr>
+        <w:t>params</w:t>
+      </w:r>
+      <w:proofErr w:type="spellEnd"/>
+      <w:r>
+        <w:rPr>
+          <w:rFonts w:cs="Arial"/>
+          <w:szCs w:val="21"/>
+          <w:lang w:val="en-US"/>
+        </w:rPr>
+        <w:t xml:space="preserve"> are taken over (!) </w:t>
       </w:r>
       <w:r>
         <w:rPr>
@@ -1445,8 +2869,45 @@
           <w:szCs w:val="21"/>
           <w:lang w:val="en-US"/>
         </w:rPr>
-        <w:t xml:space="preserve"> saveAgent in XArenaMenu now uses </w:t>
-      </w:r>
+        <w:t xml:space="preserve"> </w:t>
+      </w:r>
+      <w:proofErr w:type="spellStart"/>
+      <w:r>
+        <w:rPr>
+          <w:rFonts w:cs="Arial"/>
+          <w:szCs w:val="21"/>
+          <w:lang w:val="en-US"/>
+        </w:rPr>
+        <w:t>saveAgent</w:t>
+      </w:r>
+      <w:proofErr w:type="spellEnd"/>
+      <w:r>
+        <w:rPr>
+          <w:rFonts w:cs="Arial"/>
+          <w:szCs w:val="21"/>
+          <w:lang w:val="en-US"/>
+        </w:rPr>
+        <w:t xml:space="preserve"> in </w:t>
+      </w:r>
+      <w:proofErr w:type="spellStart"/>
+      <w:r>
+        <w:rPr>
+          <w:rFonts w:cs="Arial"/>
+          <w:szCs w:val="21"/>
+          <w:lang w:val="en-US"/>
+        </w:rPr>
+        <w:t>XArenaMenu</w:t>
+      </w:r>
+      <w:proofErr w:type="spellEnd"/>
+      <w:r>
+        <w:rPr>
+          <w:rFonts w:cs="Arial"/>
+          <w:szCs w:val="21"/>
+          <w:lang w:val="en-US"/>
+        </w:rPr>
+        <w:t xml:space="preserve"> now uses </w:t>
+      </w:r>
+      <w:proofErr w:type="spellStart"/>
       <w:r>
         <w:rPr>
           <w:rFonts w:cs="Arial"/>
@@ -1454,7 +2915,17 @@
           <w:highlight w:val="yellow"/>
           <w:lang w:val="en-US"/>
         </w:rPr>
-        <w:t>fetchAgents first</w:t>
+        <w:t>fetchAgents</w:t>
+      </w:r>
+      <w:proofErr w:type="spellEnd"/>
+      <w:r>
+        <w:rPr>
+          <w:rFonts w:cs="Arial"/>
+          <w:szCs w:val="21"/>
+          <w:highlight w:val="yellow"/>
+          <w:lang w:val="en-US"/>
+        </w:rPr>
+        <w:t xml:space="preserve"> first</w:t>
       </w:r>
       <w:r>
         <w:rPr>
@@ -1488,7 +2959,25 @@
           <w:szCs w:val="21"/>
           <w:lang w:val="en-US"/>
         </w:rPr>
-        <w:t xml:space="preserve">OK An object </w:t>
+        <w:t xml:space="preserve">OK </w:t>
+      </w:r>
+      <w:proofErr w:type="gramStart"/>
+      <w:r>
+        <w:rPr>
+          <w:rFonts w:cs="Arial"/>
+          <w:szCs w:val="21"/>
+          <w:lang w:val="en-US"/>
+        </w:rPr>
+        <w:t>An</w:t>
+      </w:r>
+      <w:proofErr w:type="gramEnd"/>
+      <w:r>
+        <w:rPr>
+          <w:rFonts w:cs="Arial"/>
+          <w:szCs w:val="21"/>
+          <w:lang w:val="en-US"/>
+        </w:rPr>
+        <w:t xml:space="preserve"> object </w:t>
       </w:r>
       <w:r>
         <w:rPr>
@@ -1504,7 +2993,97 @@
           <w:szCs w:val="21"/>
           <w:lang w:val="en-US"/>
         </w:rPr>
-        <w:t xml:space="preserve">is currently constructed in several places (multiCompete, multiTrain, train, and taskState TRAIN, menu item ‘Quick Evaluation’ (fct evaluate)), often with different objects (different evaluator modes), and with modes tied to game TicTacToe. Make the modes as simple as possible, then generalize it in such a way that it is for arbitrary games. Perhaps with user-adjustable mode selectors in the ‘Other pars’ tab, perhaps with sensible defaults set in the files defining constants. </w:t>
+        <w:t>is currently constructed in several places (</w:t>
+      </w:r>
+      <w:proofErr w:type="spellStart"/>
+      <w:r>
+        <w:rPr>
+          <w:rFonts w:cs="Arial"/>
+          <w:szCs w:val="21"/>
+          <w:lang w:val="en-US"/>
+        </w:rPr>
+        <w:t>multiCompete</w:t>
+      </w:r>
+      <w:proofErr w:type="spellEnd"/>
+      <w:r>
+        <w:rPr>
+          <w:rFonts w:cs="Arial"/>
+          <w:szCs w:val="21"/>
+          <w:lang w:val="en-US"/>
+        </w:rPr>
+        <w:t xml:space="preserve">, </w:t>
+      </w:r>
+      <w:proofErr w:type="spellStart"/>
+      <w:r>
+        <w:rPr>
+          <w:rFonts w:cs="Arial"/>
+          <w:szCs w:val="21"/>
+          <w:lang w:val="en-US"/>
+        </w:rPr>
+        <w:t>multiTrain</w:t>
+      </w:r>
+      <w:proofErr w:type="spellEnd"/>
+      <w:r>
+        <w:rPr>
+          <w:rFonts w:cs="Arial"/>
+          <w:szCs w:val="21"/>
+          <w:lang w:val="en-US"/>
+        </w:rPr>
+        <w:t xml:space="preserve">, train, and </w:t>
+      </w:r>
+      <w:proofErr w:type="spellStart"/>
+      <w:r>
+        <w:rPr>
+          <w:rFonts w:cs="Arial"/>
+          <w:szCs w:val="21"/>
+          <w:lang w:val="en-US"/>
+        </w:rPr>
+        <w:t>taskState</w:t>
+      </w:r>
+      <w:proofErr w:type="spellEnd"/>
+      <w:r>
+        <w:rPr>
+          <w:rFonts w:cs="Arial"/>
+          <w:szCs w:val="21"/>
+          <w:lang w:val="en-US"/>
+        </w:rPr>
+        <w:t xml:space="preserve"> TRAIN, menu item ‘Quick Evaluation’ (</w:t>
+      </w:r>
+      <w:proofErr w:type="spellStart"/>
+      <w:r>
+        <w:rPr>
+          <w:rFonts w:cs="Arial"/>
+          <w:szCs w:val="21"/>
+          <w:lang w:val="en-US"/>
+        </w:rPr>
+        <w:t>fct</w:t>
+      </w:r>
+      <w:proofErr w:type="spellEnd"/>
+      <w:r>
+        <w:rPr>
+          <w:rFonts w:cs="Arial"/>
+          <w:szCs w:val="21"/>
+          <w:lang w:val="en-US"/>
+        </w:rPr>
+        <w:t xml:space="preserve"> evaluate)), often with different objects (different evaluator modes), and with modes tied to game </w:t>
+      </w:r>
+      <w:proofErr w:type="spellStart"/>
+      <w:r>
+        <w:rPr>
+          <w:rFonts w:cs="Arial"/>
+          <w:szCs w:val="21"/>
+          <w:lang w:val="en-US"/>
+        </w:rPr>
+        <w:t>TicTacToe</w:t>
+      </w:r>
+      <w:proofErr w:type="spellEnd"/>
+      <w:r>
+        <w:rPr>
+          <w:rFonts w:cs="Arial"/>
+          <w:szCs w:val="21"/>
+          <w:lang w:val="en-US"/>
+        </w:rPr>
+        <w:t xml:space="preserve">. Make the modes as simple as possible, then generalize it in such a way that it is for arbitrary games. Perhaps with user-adjustable mode selectors in the ‘Other pars’ tab, perhaps with sensible defaults set in the files defining constants. </w:t>
       </w:r>
       <w:r>
         <w:rPr>
@@ -1593,7 +3172,43 @@
           <w:szCs w:val="21"/>
           <w:lang w:val="en-US"/>
         </w:rPr>
-        <w:t>OK During TDNTupleAgt-training: Replace the Minimax-evaluation by proper general evaluation (replace JFreeChart plot title)</w:t>
+        <w:t xml:space="preserve">OK During </w:t>
+      </w:r>
+      <w:proofErr w:type="spellStart"/>
+      <w:r>
+        <w:rPr>
+          <w:rFonts w:cs="Arial"/>
+          <w:szCs w:val="21"/>
+          <w:lang w:val="en-US"/>
+        </w:rPr>
+        <w:t>TDNTupleAgt</w:t>
+      </w:r>
+      <w:proofErr w:type="spellEnd"/>
+      <w:r>
+        <w:rPr>
+          <w:rFonts w:cs="Arial"/>
+          <w:szCs w:val="21"/>
+          <w:lang w:val="en-US"/>
+        </w:rPr>
+        <w:t xml:space="preserve">-training: Replace the Minimax-evaluation by proper general evaluation (replace </w:t>
+      </w:r>
+      <w:proofErr w:type="spellStart"/>
+      <w:r>
+        <w:rPr>
+          <w:rFonts w:cs="Arial"/>
+          <w:szCs w:val="21"/>
+          <w:lang w:val="en-US"/>
+        </w:rPr>
+        <w:t>JFreeChart</w:t>
+      </w:r>
+      <w:proofErr w:type="spellEnd"/>
+      <w:r>
+        <w:rPr>
+          <w:rFonts w:cs="Arial"/>
+          <w:szCs w:val="21"/>
+          <w:lang w:val="en-US"/>
+        </w:rPr>
+        <w:t xml:space="preserve"> plot title)</w:t>
       </w:r>
     </w:p>
     <w:p>
@@ -1619,7 +3234,25 @@
           <w:szCs w:val="21"/>
           <w:lang w:val="en-US"/>
         </w:rPr>
-        <w:t>OK Disable “Output sigmoid” in TD pars when TDNTupleAgt is selected (but check it)</w:t>
+        <w:t xml:space="preserve">OK Disable “Output sigmoid” in TD pars when </w:t>
+      </w:r>
+      <w:proofErr w:type="spellStart"/>
+      <w:r>
+        <w:rPr>
+          <w:rFonts w:cs="Arial"/>
+          <w:szCs w:val="21"/>
+          <w:lang w:val="en-US"/>
+        </w:rPr>
+        <w:t>TDNTupleAgt</w:t>
+      </w:r>
+      <w:proofErr w:type="spellEnd"/>
+      <w:r>
+        <w:rPr>
+          <w:rFonts w:cs="Arial"/>
+          <w:szCs w:val="21"/>
+          <w:lang w:val="en-US"/>
+        </w:rPr>
+        <w:t xml:space="preserve"> is selected (but check it)</w:t>
       </w:r>
     </w:p>
     <w:p>
@@ -1645,8 +3278,36 @@
           <w:szCs w:val="21"/>
           <w:lang w:val="en-US"/>
         </w:rPr>
-        <w:t>OK What is NORMALIZE in TD pars? Add tooltip text. – NORMALIZE is for normalizing CurrentScore</w:t>
-      </w:r>
+        <w:t xml:space="preserve">OK What is NORMALIZE in TD </w:t>
+      </w:r>
+      <w:proofErr w:type="spellStart"/>
+      <w:r>
+        <w:rPr>
+          <w:rFonts w:cs="Arial"/>
+          <w:szCs w:val="21"/>
+          <w:lang w:val="en-US"/>
+        </w:rPr>
+        <w:t>pars</w:t>
+      </w:r>
+      <w:proofErr w:type="spellEnd"/>
+      <w:r>
+        <w:rPr>
+          <w:rFonts w:cs="Arial"/>
+          <w:szCs w:val="21"/>
+          <w:lang w:val="en-US"/>
+        </w:rPr>
+        <w:t xml:space="preserve">? Add tooltip text. – NORMALIZE is for normalizing </w:t>
+      </w:r>
+      <w:proofErr w:type="spellStart"/>
+      <w:r>
+        <w:rPr>
+          <w:rFonts w:cs="Arial"/>
+          <w:szCs w:val="21"/>
+          <w:lang w:val="en-US"/>
+        </w:rPr>
+        <w:t>CurrentScore</w:t>
+      </w:r>
+      <w:proofErr w:type="spellEnd"/>
       <w:r>
         <w:rPr>
           <w:rFonts w:cs="Arial"/>
@@ -1661,7 +3322,117 @@
           <w:szCs w:val="21"/>
           <w:lang w:val="en-US"/>
         </w:rPr>
-        <w:t>= so.getGameScore(…)  in getNextAction, such that it fits to the range of the prediction of TD- or TD-NTuple-agent ([0,1] for Fermi fct in TD, [-1,1] for tanh in TDNTupleAgt)</w:t>
+        <w:t xml:space="preserve">= </w:t>
+      </w:r>
+      <w:proofErr w:type="spellStart"/>
+      <w:proofErr w:type="gramStart"/>
+      <w:r>
+        <w:rPr>
+          <w:rFonts w:cs="Arial"/>
+          <w:szCs w:val="21"/>
+          <w:lang w:val="en-US"/>
+        </w:rPr>
+        <w:t>so.getGameScore</w:t>
+      </w:r>
+      <w:proofErr w:type="spellEnd"/>
+      <w:proofErr w:type="gramEnd"/>
+      <w:r>
+        <w:rPr>
+          <w:rFonts w:cs="Arial"/>
+          <w:szCs w:val="21"/>
+          <w:lang w:val="en-US"/>
+        </w:rPr>
+        <w:t xml:space="preserve">(…)  in </w:t>
+      </w:r>
+      <w:proofErr w:type="spellStart"/>
+      <w:r>
+        <w:rPr>
+          <w:rFonts w:cs="Arial"/>
+          <w:szCs w:val="21"/>
+          <w:lang w:val="en-US"/>
+        </w:rPr>
+        <w:t>getNextAction</w:t>
+      </w:r>
+      <w:proofErr w:type="spellEnd"/>
+      <w:r>
+        <w:rPr>
+          <w:rFonts w:cs="Arial"/>
+          <w:szCs w:val="21"/>
+          <w:lang w:val="en-US"/>
+        </w:rPr>
+        <w:t>, such that it fits to the range of the prediction of TD- or TD-</w:t>
+      </w:r>
+      <w:proofErr w:type="spellStart"/>
+      <w:r>
+        <w:rPr>
+          <w:rFonts w:cs="Arial"/>
+          <w:szCs w:val="21"/>
+          <w:lang w:val="en-US"/>
+        </w:rPr>
+        <w:t>NTuple</w:t>
+      </w:r>
+      <w:proofErr w:type="spellEnd"/>
+      <w:r>
+        <w:rPr>
+          <w:rFonts w:cs="Arial"/>
+          <w:szCs w:val="21"/>
+          <w:lang w:val="en-US"/>
+        </w:rPr>
+        <w:t xml:space="preserve">-agent ([0,1] for Fermi </w:t>
+      </w:r>
+      <w:proofErr w:type="spellStart"/>
+      <w:r>
+        <w:rPr>
+          <w:rFonts w:cs="Arial"/>
+          <w:szCs w:val="21"/>
+          <w:lang w:val="en-US"/>
+        </w:rPr>
+        <w:t>fct</w:t>
+      </w:r>
+      <w:proofErr w:type="spellEnd"/>
+      <w:r>
+        <w:rPr>
+          <w:rFonts w:cs="Arial"/>
+          <w:szCs w:val="21"/>
+          <w:lang w:val="en-US"/>
+        </w:rPr>
+        <w:t xml:space="preserve"> in TD, [-1,1] for </w:t>
+      </w:r>
+      <w:proofErr w:type="spellStart"/>
+      <w:r>
+        <w:rPr>
+          <w:rFonts w:cs="Arial"/>
+          <w:szCs w:val="21"/>
+          <w:lang w:val="en-US"/>
+        </w:rPr>
+        <w:t>tanh</w:t>
+      </w:r>
+      <w:proofErr w:type="spellEnd"/>
+      <w:r>
+        <w:rPr>
+          <w:rFonts w:cs="Arial"/>
+          <w:szCs w:val="21"/>
+          <w:lang w:val="en-US"/>
+        </w:rPr>
+        <w:t xml:space="preserve"> in </w:t>
+      </w:r>
+      <w:proofErr w:type="spellStart"/>
+      <w:r>
+        <w:rPr>
+          <w:rFonts w:cs="Arial"/>
+          <w:szCs w:val="21"/>
+          <w:lang w:val="en-US"/>
+        </w:rPr>
+        <w:t>TDNTupleAgt</w:t>
+      </w:r>
+      <w:proofErr w:type="spellEnd"/>
+      <w:r>
+        <w:rPr>
+          <w:rFonts w:cs="Arial"/>
+          <w:szCs w:val="21"/>
+          <w:lang w:val="en-US"/>
+        </w:rPr>
+        <w:t>)</w:t>
       </w:r>
     </w:p>
     <w:p>
@@ -1721,9 +3492,11 @@
           <w:szCs w:val="21"/>
           <w:lang w:val="en-US"/>
         </w:rPr>
+        <w:lastRenderedPageBreak/>
         <w:t xml:space="preserve">OK </w:t>
       </w:r>
       <w:hyperlink w:anchor="MCTSParams_vs_ParMCTS_fixes" w:history="1">
+        <w:proofErr w:type="spellStart"/>
         <w:r>
           <w:rPr>
             <w:rStyle w:val="Hyperlink"/>
@@ -1731,7 +3504,37 @@
             <w:szCs w:val="21"/>
             <w:lang w:val="en-US"/>
           </w:rPr>
-          <w:t>MCTSParams-vs-ParMCTS fixes</w:t>
+          <w:t>MCTSParams</w:t>
+        </w:r>
+        <w:proofErr w:type="spellEnd"/>
+        <w:r>
+          <w:rPr>
+            <w:rStyle w:val="Hyperlink"/>
+            <w:rFonts w:cs="Arial"/>
+            <w:szCs w:val="21"/>
+            <w:lang w:val="en-US"/>
+          </w:rPr>
+          <w:t>-vs-</w:t>
+        </w:r>
+        <w:proofErr w:type="spellStart"/>
+        <w:r>
+          <w:rPr>
+            <w:rStyle w:val="Hyperlink"/>
+            <w:rFonts w:cs="Arial"/>
+            <w:szCs w:val="21"/>
+            <w:lang w:val="en-US"/>
+          </w:rPr>
+          <w:t>ParMCTS</w:t>
+        </w:r>
+        <w:proofErr w:type="spellEnd"/>
+        <w:r>
+          <w:rPr>
+            <w:rStyle w:val="Hyperlink"/>
+            <w:rFonts w:cs="Arial"/>
+            <w:szCs w:val="21"/>
+            <w:lang w:val="en-US"/>
+          </w:rPr>
+          <w:t xml:space="preserve"> fixes</w:t>
         </w:r>
       </w:hyperlink>
       <w:r>
@@ -1740,15 +3543,195 @@
           <w:szCs w:val="21"/>
           <w:lang w:val="en-US"/>
         </w:rPr>
-        <w:t>. Now also for MCAgent (ParMC). Added member ParOther m_oPar to MCAgent and MCTSAgentT.</w:t>
-      </w:r>
-      <w:r>
-        <w:rPr>
-          <w:rFonts w:cs="Arial"/>
-          <w:szCs w:val="21"/>
-          <w:lang w:val="en-US"/>
-        </w:rPr>
-        <w:t xml:space="preserve"> Now also for TDAgent: member TDParams m_tdPar transformed to ParTD.</w:t>
+        <w:t xml:space="preserve">. Now also for </w:t>
+      </w:r>
+      <w:proofErr w:type="spellStart"/>
+      <w:r>
+        <w:rPr>
+          <w:rFonts w:cs="Arial"/>
+          <w:szCs w:val="21"/>
+          <w:lang w:val="en-US"/>
+        </w:rPr>
+        <w:t>MCAgent</w:t>
+      </w:r>
+      <w:proofErr w:type="spellEnd"/>
+      <w:r>
+        <w:rPr>
+          <w:rFonts w:cs="Arial"/>
+          <w:szCs w:val="21"/>
+          <w:lang w:val="en-US"/>
+        </w:rPr>
+        <w:t xml:space="preserve"> (</w:t>
+      </w:r>
+      <w:proofErr w:type="spellStart"/>
+      <w:r>
+        <w:rPr>
+          <w:rFonts w:cs="Arial"/>
+          <w:szCs w:val="21"/>
+          <w:lang w:val="en-US"/>
+        </w:rPr>
+        <w:t>ParMC</w:t>
+      </w:r>
+      <w:proofErr w:type="spellEnd"/>
+      <w:r>
+        <w:rPr>
+          <w:rFonts w:cs="Arial"/>
+          <w:szCs w:val="21"/>
+          <w:lang w:val="en-US"/>
+        </w:rPr>
+        <w:t xml:space="preserve">). Added member </w:t>
+      </w:r>
+      <w:proofErr w:type="spellStart"/>
+      <w:r>
+        <w:rPr>
+          <w:rFonts w:cs="Arial"/>
+          <w:szCs w:val="21"/>
+          <w:lang w:val="en-US"/>
+        </w:rPr>
+        <w:t>ParOther</w:t>
+      </w:r>
+      <w:proofErr w:type="spellEnd"/>
+      <w:r>
+        <w:rPr>
+          <w:rFonts w:cs="Arial"/>
+          <w:szCs w:val="21"/>
+          <w:lang w:val="en-US"/>
+        </w:rPr>
+        <w:t xml:space="preserve"> </w:t>
+      </w:r>
+      <w:proofErr w:type="spellStart"/>
+      <w:r>
+        <w:rPr>
+          <w:rFonts w:cs="Arial"/>
+          <w:szCs w:val="21"/>
+          <w:lang w:val="en-US"/>
+        </w:rPr>
+        <w:t>m_oPar</w:t>
+      </w:r>
+      <w:proofErr w:type="spellEnd"/>
+      <w:r>
+        <w:rPr>
+          <w:rFonts w:cs="Arial"/>
+          <w:szCs w:val="21"/>
+          <w:lang w:val="en-US"/>
+        </w:rPr>
+        <w:t xml:space="preserve"> to </w:t>
+      </w:r>
+      <w:proofErr w:type="spellStart"/>
+      <w:r>
+        <w:rPr>
+          <w:rFonts w:cs="Arial"/>
+          <w:szCs w:val="21"/>
+          <w:lang w:val="en-US"/>
+        </w:rPr>
+        <w:t>MCAgent</w:t>
+      </w:r>
+      <w:proofErr w:type="spellEnd"/>
+      <w:r>
+        <w:rPr>
+          <w:rFonts w:cs="Arial"/>
+          <w:szCs w:val="21"/>
+          <w:lang w:val="en-US"/>
+        </w:rPr>
+        <w:t xml:space="preserve"> and </w:t>
+      </w:r>
+      <w:proofErr w:type="spellStart"/>
+      <w:r>
+        <w:rPr>
+          <w:rFonts w:cs="Arial"/>
+          <w:szCs w:val="21"/>
+          <w:lang w:val="en-US"/>
+        </w:rPr>
+        <w:t>MCTSAgentT</w:t>
+      </w:r>
+      <w:proofErr w:type="spellEnd"/>
+      <w:r>
+        <w:rPr>
+          <w:rFonts w:cs="Arial"/>
+          <w:szCs w:val="21"/>
+          <w:lang w:val="en-US"/>
+        </w:rPr>
+        <w:t>.</w:t>
+      </w:r>
+      <w:r>
+        <w:rPr>
+          <w:rFonts w:cs="Arial"/>
+          <w:szCs w:val="21"/>
+          <w:lang w:val="en-US"/>
+        </w:rPr>
+        <w:t xml:space="preserve"> Now also for </w:t>
+      </w:r>
+      <w:proofErr w:type="spellStart"/>
+      <w:r>
+        <w:rPr>
+          <w:rFonts w:cs="Arial"/>
+          <w:szCs w:val="21"/>
+          <w:lang w:val="en-US"/>
+        </w:rPr>
+        <w:t>TDAgent</w:t>
+      </w:r>
+      <w:proofErr w:type="spellEnd"/>
+      <w:r>
+        <w:rPr>
+          <w:rFonts w:cs="Arial"/>
+          <w:szCs w:val="21"/>
+          <w:lang w:val="en-US"/>
+        </w:rPr>
+        <w:t xml:space="preserve">: member </w:t>
+      </w:r>
+      <w:proofErr w:type="spellStart"/>
+      <w:r>
+        <w:rPr>
+          <w:rFonts w:cs="Arial"/>
+          <w:szCs w:val="21"/>
+          <w:lang w:val="en-US"/>
+        </w:rPr>
+        <w:t>TDParams</w:t>
+      </w:r>
+      <w:proofErr w:type="spellEnd"/>
+      <w:r>
+        <w:rPr>
+          <w:rFonts w:cs="Arial"/>
+          <w:szCs w:val="21"/>
+          <w:lang w:val="en-US"/>
+        </w:rPr>
+        <w:t xml:space="preserve"> </w:t>
+      </w:r>
+      <w:proofErr w:type="spellStart"/>
+      <w:r>
+        <w:rPr>
+          <w:rFonts w:cs="Arial"/>
+          <w:szCs w:val="21"/>
+          <w:lang w:val="en-US"/>
+        </w:rPr>
+        <w:t>m_tdPar</w:t>
+      </w:r>
+      <w:proofErr w:type="spellEnd"/>
+      <w:r>
+        <w:rPr>
+          <w:rFonts w:cs="Arial"/>
+          <w:szCs w:val="21"/>
+          <w:lang w:val="en-US"/>
+        </w:rPr>
+        <w:t xml:space="preserve"> transformed to </w:t>
+      </w:r>
+      <w:proofErr w:type="spellStart"/>
+      <w:r>
+        <w:rPr>
+          <w:rFonts w:cs="Arial"/>
+          <w:szCs w:val="21"/>
+          <w:lang w:val="en-US"/>
+        </w:rPr>
+        <w:t>ParTD</w:t>
+      </w:r>
+      <w:proofErr w:type="spellEnd"/>
+      <w:r>
+        <w:rPr>
+          <w:rFonts w:cs="Arial"/>
+          <w:szCs w:val="21"/>
+          <w:lang w:val="en-US"/>
+        </w:rPr>
+        <w:t>.</w:t>
       </w:r>
     </w:p>
     <w:p>
@@ -1774,7 +3757,25 @@
           <w:szCs w:val="21"/>
           <w:lang w:val="en-US"/>
         </w:rPr>
-        <w:t xml:space="preserve">OK Minimax on 4x4-Hex: InspectV shows an initial value function with some values ‘0’. Why? – Because the Minimax default depth 10 is not enough. Enhancing to depth=12 solves the problem. </w:t>
+        <w:t xml:space="preserve">OK Minimax on 4x4-Hex: </w:t>
+      </w:r>
+      <w:proofErr w:type="spellStart"/>
+      <w:r>
+        <w:rPr>
+          <w:rFonts w:cs="Arial"/>
+          <w:szCs w:val="21"/>
+          <w:lang w:val="en-US"/>
+        </w:rPr>
+        <w:t>InspectV</w:t>
+      </w:r>
+      <w:proofErr w:type="spellEnd"/>
+      <w:r>
+        <w:rPr>
+          <w:rFonts w:cs="Arial"/>
+          <w:szCs w:val="21"/>
+          <w:lang w:val="en-US"/>
+        </w:rPr>
+        <w:t xml:space="preserve"> shows an initial value function with some values ‘0’. Why? – Because the Minimax default depth 10 is not enough. Enhancing to depth=12 solves the problem. </w:t>
       </w:r>
     </w:p>
     <w:p>
@@ -1800,7 +3801,97 @@
           <w:szCs w:val="21"/>
           <w:lang w:val="en-US"/>
         </w:rPr>
-        <w:t>OK Extend all classes derived from XNTupleFuncs by a new member serialVersionUID. Use this serialVersionUID which is stored in the saved agents. (We need this serialVersionUID, otherwise the tiniest change in XNTupleFuncsXX will invalidate all saved agents.)</w:t>
+        <w:t xml:space="preserve">OK Extend all classes derived from </w:t>
+      </w:r>
+      <w:proofErr w:type="spellStart"/>
+      <w:r>
+        <w:rPr>
+          <w:rFonts w:cs="Arial"/>
+          <w:szCs w:val="21"/>
+          <w:lang w:val="en-US"/>
+        </w:rPr>
+        <w:t>XNTupleFuncs</w:t>
+      </w:r>
+      <w:proofErr w:type="spellEnd"/>
+      <w:r>
+        <w:rPr>
+          <w:rFonts w:cs="Arial"/>
+          <w:szCs w:val="21"/>
+          <w:lang w:val="en-US"/>
+        </w:rPr>
+        <w:t xml:space="preserve"> by a new member </w:t>
+      </w:r>
+      <w:proofErr w:type="spellStart"/>
+      <w:r>
+        <w:rPr>
+          <w:rFonts w:cs="Arial"/>
+          <w:szCs w:val="21"/>
+          <w:lang w:val="en-US"/>
+        </w:rPr>
+        <w:t>serialVersionUID</w:t>
+      </w:r>
+      <w:proofErr w:type="spellEnd"/>
+      <w:r>
+        <w:rPr>
+          <w:rFonts w:cs="Arial"/>
+          <w:szCs w:val="21"/>
+          <w:lang w:val="en-US"/>
+        </w:rPr>
+        <w:t xml:space="preserve">. Use this </w:t>
+      </w:r>
+      <w:proofErr w:type="spellStart"/>
+      <w:r>
+        <w:rPr>
+          <w:rFonts w:cs="Arial"/>
+          <w:szCs w:val="21"/>
+          <w:lang w:val="en-US"/>
+        </w:rPr>
+        <w:t>serialVersionUID</w:t>
+      </w:r>
+      <w:proofErr w:type="spellEnd"/>
+      <w:r>
+        <w:rPr>
+          <w:rFonts w:cs="Arial"/>
+          <w:szCs w:val="21"/>
+          <w:lang w:val="en-US"/>
+        </w:rPr>
+        <w:t xml:space="preserve"> which is stored in the saved agents. (We need this </w:t>
+      </w:r>
+      <w:proofErr w:type="spellStart"/>
+      <w:r>
+        <w:rPr>
+          <w:rFonts w:cs="Arial"/>
+          <w:szCs w:val="21"/>
+          <w:lang w:val="en-US"/>
+        </w:rPr>
+        <w:t>serialVersionUID</w:t>
+      </w:r>
+      <w:proofErr w:type="spellEnd"/>
+      <w:r>
+        <w:rPr>
+          <w:rFonts w:cs="Arial"/>
+          <w:szCs w:val="21"/>
+          <w:lang w:val="en-US"/>
+        </w:rPr>
+        <w:t xml:space="preserve">, otherwise the tiniest change in </w:t>
+      </w:r>
+      <w:proofErr w:type="spellStart"/>
+      <w:r>
+        <w:rPr>
+          <w:rFonts w:cs="Arial"/>
+          <w:szCs w:val="21"/>
+          <w:lang w:val="en-US"/>
+        </w:rPr>
+        <w:t>XNTupleFuncsXX</w:t>
+      </w:r>
+      <w:proofErr w:type="spellEnd"/>
+      <w:r>
+        <w:rPr>
+          <w:rFonts w:cs="Arial"/>
+          <w:szCs w:val="21"/>
+          <w:lang w:val="en-US"/>
+        </w:rPr>
+        <w:t xml:space="preserve"> will invalidate all saved agents.)</w:t>
       </w:r>
     </w:p>
     <w:p>
@@ -1843,15 +3934,145 @@
           <w:szCs w:val="21"/>
           <w:lang w:val="en-US"/>
         </w:rPr>
-        <w:t xml:space="preserve"> When replaying an agent-agent game, it is correctly only one ply per ADVANCE. – This was a bug in the logging implementation: logManager.add(…) was only part of the if(gb.isActionReq())-part in the play-while-loop. It was missing in the human-move-part. Now solved: Added a proper statement logManager.add(…) to all GameBoard implementations in function HGameMove (or similar). This required two new getter-functions in Arena: </w:t>
-      </w:r>
-      <w:r>
-        <w:rPr>
-          <w:rFonts w:cs="Arial"/>
-          <w:szCs w:val="21"/>
-          <w:lang w:val="en-US"/>
-        </w:rPr>
-        <w:t>getLogManager()</w:t>
+        <w:t xml:space="preserve"> When replaying an agent-agent game, it is correctly only one ply per ADVANCE. – This was a bug in the logging implementation: </w:t>
+      </w:r>
+      <w:proofErr w:type="spellStart"/>
+      <w:proofErr w:type="gramStart"/>
+      <w:r>
+        <w:rPr>
+          <w:rFonts w:cs="Arial"/>
+          <w:szCs w:val="21"/>
+          <w:lang w:val="en-US"/>
+        </w:rPr>
+        <w:t>logManager.add</w:t>
+      </w:r>
+      <w:proofErr w:type="spellEnd"/>
+      <w:r>
+        <w:rPr>
+          <w:rFonts w:cs="Arial"/>
+          <w:szCs w:val="21"/>
+          <w:lang w:val="en-US"/>
+        </w:rPr>
+        <w:t>(</w:t>
+      </w:r>
+      <w:proofErr w:type="gramEnd"/>
+      <w:r>
+        <w:rPr>
+          <w:rFonts w:cs="Arial"/>
+          <w:szCs w:val="21"/>
+          <w:lang w:val="en-US"/>
+        </w:rPr>
+        <w:t>…) was only part of the if(</w:t>
+      </w:r>
+      <w:proofErr w:type="spellStart"/>
+      <w:r>
+        <w:rPr>
+          <w:rFonts w:cs="Arial"/>
+          <w:szCs w:val="21"/>
+          <w:lang w:val="en-US"/>
+        </w:rPr>
+        <w:t>gb.isActionReq</w:t>
+      </w:r>
+      <w:proofErr w:type="spellEnd"/>
+      <w:r>
+        <w:rPr>
+          <w:rFonts w:cs="Arial"/>
+          <w:szCs w:val="21"/>
+          <w:lang w:val="en-US"/>
+        </w:rPr>
+        <w:t xml:space="preserve">())-part in the play-while-loop. It was missing in the human-move-part. Now solved: Added a proper statement </w:t>
+      </w:r>
+      <w:proofErr w:type="spellStart"/>
+      <w:proofErr w:type="gramStart"/>
+      <w:r>
+        <w:rPr>
+          <w:rFonts w:cs="Arial"/>
+          <w:szCs w:val="21"/>
+          <w:lang w:val="en-US"/>
+        </w:rPr>
+        <w:t>logManager.add</w:t>
+      </w:r>
+      <w:proofErr w:type="spellEnd"/>
+      <w:r>
+        <w:rPr>
+          <w:rFonts w:cs="Arial"/>
+          <w:szCs w:val="21"/>
+          <w:lang w:val="en-US"/>
+        </w:rPr>
+        <w:t>(</w:t>
+      </w:r>
+      <w:proofErr w:type="gramEnd"/>
+      <w:r>
+        <w:rPr>
+          <w:rFonts w:cs="Arial"/>
+          <w:szCs w:val="21"/>
+          <w:lang w:val="en-US"/>
+        </w:rPr>
+        <w:t xml:space="preserve">…) to all </w:t>
+      </w:r>
+      <w:proofErr w:type="spellStart"/>
+      <w:r>
+        <w:rPr>
+          <w:rFonts w:cs="Arial"/>
+          <w:szCs w:val="21"/>
+          <w:lang w:val="en-US"/>
+        </w:rPr>
+        <w:t>GameBoard</w:t>
+      </w:r>
+      <w:proofErr w:type="spellEnd"/>
+      <w:r>
+        <w:rPr>
+          <w:rFonts w:cs="Arial"/>
+          <w:szCs w:val="21"/>
+          <w:lang w:val="en-US"/>
+        </w:rPr>
+        <w:t xml:space="preserve"> implementations in function </w:t>
+      </w:r>
+      <w:proofErr w:type="spellStart"/>
+      <w:r>
+        <w:rPr>
+          <w:rFonts w:cs="Arial"/>
+          <w:szCs w:val="21"/>
+          <w:lang w:val="en-US"/>
+        </w:rPr>
+        <w:t>HGameMove</w:t>
+      </w:r>
+      <w:proofErr w:type="spellEnd"/>
+      <w:r>
+        <w:rPr>
+          <w:rFonts w:cs="Arial"/>
+          <w:szCs w:val="21"/>
+          <w:lang w:val="en-US"/>
+        </w:rPr>
+        <w:t xml:space="preserve"> (or similar). This required two new getter-functions in Arena: </w:t>
+      </w:r>
+      <w:proofErr w:type="spellStart"/>
+      <w:proofErr w:type="gramStart"/>
+      <w:r>
+        <w:rPr>
+          <w:rFonts w:cs="Arial"/>
+          <w:szCs w:val="21"/>
+          <w:lang w:val="en-US"/>
+        </w:rPr>
+        <w:t>getLogManager</w:t>
+      </w:r>
+      <w:proofErr w:type="spellEnd"/>
+      <w:r>
+        <w:rPr>
+          <w:rFonts w:cs="Arial"/>
+          <w:szCs w:val="21"/>
+          <w:lang w:val="en-US"/>
+        </w:rPr>
+        <w:t>(</w:t>
+      </w:r>
+      <w:proofErr w:type="gramEnd"/>
+      <w:r>
+        <w:rPr>
+          <w:rFonts w:cs="Arial"/>
+          <w:szCs w:val="21"/>
+          <w:lang w:val="en-US"/>
+        </w:rPr>
+        <w:t>)</w:t>
       </w:r>
       <w:r>
         <w:rPr>
@@ -1861,13 +4082,23 @@
         </w:rPr>
         <w:t xml:space="preserve"> and </w:t>
       </w:r>
-      <w:r>
-        <w:rPr>
-          <w:rFonts w:cs="Arial"/>
-          <w:szCs w:val="21"/>
-          <w:lang w:val="en-US"/>
-        </w:rPr>
-        <w:t>getLogSessionID()</w:t>
+      <w:proofErr w:type="spellStart"/>
+      <w:r>
+        <w:rPr>
+          <w:rFonts w:cs="Arial"/>
+          <w:szCs w:val="21"/>
+          <w:lang w:val="en-US"/>
+        </w:rPr>
+        <w:t>getLogSessionID</w:t>
+      </w:r>
+      <w:proofErr w:type="spellEnd"/>
+      <w:r>
+        <w:rPr>
+          <w:rFonts w:cs="Arial"/>
+          <w:szCs w:val="21"/>
+          <w:lang w:val="en-US"/>
+        </w:rPr>
+        <w:t>()</w:t>
       </w:r>
       <w:r>
         <w:rPr>
@@ -1953,7 +4184,81 @@
           <w:szCs w:val="21"/>
           <w:lang w:val="en-US"/>
         </w:rPr>
-        <w:t xml:space="preserve">OK Wrote in the Javadoc of StateObserverHex (a) how the tile [i,j] translates to board cells and (b) how the board numbering in XNTupleFuncs::getBoardVector translates to the board. </w:t>
+        <w:t xml:space="preserve">OK Wrote in the Javadoc of </w:t>
+      </w:r>
+      <w:proofErr w:type="spellStart"/>
+      <w:r>
+        <w:rPr>
+          <w:rFonts w:cs="Arial"/>
+          <w:szCs w:val="21"/>
+          <w:lang w:val="en-US"/>
+        </w:rPr>
+        <w:t>StateObserverHex</w:t>
+      </w:r>
+      <w:proofErr w:type="spellEnd"/>
+      <w:r>
+        <w:rPr>
+          <w:rFonts w:cs="Arial"/>
+          <w:szCs w:val="21"/>
+          <w:lang w:val="en-US"/>
+        </w:rPr>
+        <w:t xml:space="preserve"> (a) how the tile [</w:t>
+      </w:r>
+      <w:proofErr w:type="spellStart"/>
+      <w:proofErr w:type="gramStart"/>
+      <w:r>
+        <w:rPr>
+          <w:rFonts w:cs="Arial"/>
+          <w:szCs w:val="21"/>
+          <w:lang w:val="en-US"/>
+        </w:rPr>
+        <w:t>i,j</w:t>
+      </w:r>
+      <w:proofErr w:type="spellEnd"/>
+      <w:proofErr w:type="gramEnd"/>
+      <w:r>
+        <w:rPr>
+          <w:rFonts w:cs="Arial"/>
+          <w:szCs w:val="21"/>
+          <w:lang w:val="en-US"/>
+        </w:rPr>
+        <w:t xml:space="preserve">] translates to board cells and (b) how the board numbering in </w:t>
+      </w:r>
+      <w:proofErr w:type="spellStart"/>
+      <w:r>
+        <w:rPr>
+          <w:rFonts w:cs="Arial"/>
+          <w:szCs w:val="21"/>
+          <w:lang w:val="en-US"/>
+        </w:rPr>
+        <w:t>XNTupleFuncs</w:t>
+      </w:r>
+      <w:proofErr w:type="spellEnd"/>
+      <w:r>
+        <w:rPr>
+          <w:rFonts w:cs="Arial"/>
+          <w:szCs w:val="21"/>
+          <w:lang w:val="en-US"/>
+        </w:rPr>
+        <w:t>::</w:t>
+      </w:r>
+      <w:proofErr w:type="spellStart"/>
+      <w:r>
+        <w:rPr>
+          <w:rFonts w:cs="Arial"/>
+          <w:szCs w:val="21"/>
+          <w:lang w:val="en-US"/>
+        </w:rPr>
+        <w:t>getBoardVector</w:t>
+      </w:r>
+      <w:proofErr w:type="spellEnd"/>
+      <w:r>
+        <w:rPr>
+          <w:rFonts w:cs="Arial"/>
+          <w:szCs w:val="21"/>
+          <w:lang w:val="en-US"/>
+        </w:rPr>
+        <w:t xml:space="preserve"> translates to the board. </w:t>
       </w:r>
     </w:p>
     <w:p>
@@ -1979,15 +4284,43 @@
           <w:szCs w:val="21"/>
           <w:lang w:val="en-US"/>
         </w:rPr>
-        <w:t>OK NTuple2</w:t>
-      </w:r>
-      <w:r>
-        <w:rPr>
-          <w:rFonts w:cs="Arial"/>
-          <w:szCs w:val="21"/>
-          <w:lang w:val="en-US"/>
-        </w:rPr>
-        <w:t>::getBoard is still specific to TTT (vector of length 9). Generalize! – Now set to @Deprecated and commented out, si</w:t>
+        <w:t>OK NTuple</w:t>
+      </w:r>
+      <w:proofErr w:type="gramStart"/>
+      <w:r>
+        <w:rPr>
+          <w:rFonts w:cs="Arial"/>
+          <w:szCs w:val="21"/>
+          <w:lang w:val="en-US"/>
+        </w:rPr>
+        <w:t>2</w:t>
+      </w:r>
+      <w:r>
+        <w:rPr>
+          <w:rFonts w:cs="Arial"/>
+          <w:szCs w:val="21"/>
+          <w:lang w:val="en-US"/>
+        </w:rPr>
+        <w:t>::</w:t>
+      </w:r>
+      <w:proofErr w:type="spellStart"/>
+      <w:proofErr w:type="gramEnd"/>
+      <w:r>
+        <w:rPr>
+          <w:rFonts w:cs="Arial"/>
+          <w:szCs w:val="21"/>
+          <w:lang w:val="en-US"/>
+        </w:rPr>
+        <w:t>getBoard</w:t>
+      </w:r>
+      <w:proofErr w:type="spellEnd"/>
+      <w:r>
+        <w:rPr>
+          <w:rFonts w:cs="Arial"/>
+          <w:szCs w:val="21"/>
+          <w:lang w:val="en-US"/>
+        </w:rPr>
+        <w:t xml:space="preserve"> is still specific to TTT (vector of length 9). Generalize! – Now set to @Deprecated and commented out, si</w:t>
       </w:r>
       <w:r>
         <w:rPr>
@@ -2021,7 +4354,81 @@
           <w:szCs w:val="21"/>
           <w:lang w:val="en-US"/>
         </w:rPr>
-        <w:t>OK Replace PlayAgent::wasRandomAction() with ACTION::isRandomAction() (simpler interface, cleaner code). Delete agent’s member randomSelect, where present.</w:t>
+        <w:t xml:space="preserve">OK Replace </w:t>
+      </w:r>
+      <w:proofErr w:type="spellStart"/>
+      <w:proofErr w:type="gramStart"/>
+      <w:r>
+        <w:rPr>
+          <w:rFonts w:cs="Arial"/>
+          <w:szCs w:val="21"/>
+          <w:lang w:val="en-US"/>
+        </w:rPr>
+        <w:t>PlayAgent</w:t>
+      </w:r>
+      <w:proofErr w:type="spellEnd"/>
+      <w:r>
+        <w:rPr>
+          <w:rFonts w:cs="Arial"/>
+          <w:szCs w:val="21"/>
+          <w:lang w:val="en-US"/>
+        </w:rPr>
+        <w:t>::</w:t>
+      </w:r>
+      <w:proofErr w:type="spellStart"/>
+      <w:proofErr w:type="gramEnd"/>
+      <w:r>
+        <w:rPr>
+          <w:rFonts w:cs="Arial"/>
+          <w:szCs w:val="21"/>
+          <w:lang w:val="en-US"/>
+        </w:rPr>
+        <w:t>wasRandomAction</w:t>
+      </w:r>
+      <w:proofErr w:type="spellEnd"/>
+      <w:r>
+        <w:rPr>
+          <w:rFonts w:cs="Arial"/>
+          <w:szCs w:val="21"/>
+          <w:lang w:val="en-US"/>
+        </w:rPr>
+        <w:t>() with ACTION::</w:t>
+      </w:r>
+      <w:proofErr w:type="spellStart"/>
+      <w:r>
+        <w:rPr>
+          <w:rFonts w:cs="Arial"/>
+          <w:szCs w:val="21"/>
+          <w:lang w:val="en-US"/>
+        </w:rPr>
+        <w:t>isRandomAction</w:t>
+      </w:r>
+      <w:proofErr w:type="spellEnd"/>
+      <w:r>
+        <w:rPr>
+          <w:rFonts w:cs="Arial"/>
+          <w:szCs w:val="21"/>
+          <w:lang w:val="en-US"/>
+        </w:rPr>
+        <w:t xml:space="preserve">() (simpler interface, cleaner code). Delete agent’s member </w:t>
+      </w:r>
+      <w:proofErr w:type="spellStart"/>
+      <w:r>
+        <w:rPr>
+          <w:rFonts w:cs="Arial"/>
+          <w:szCs w:val="21"/>
+          <w:lang w:val="en-US"/>
+        </w:rPr>
+        <w:t>randomSelect</w:t>
+      </w:r>
+      <w:proofErr w:type="spellEnd"/>
+      <w:r>
+        <w:rPr>
+          <w:rFonts w:cs="Arial"/>
+          <w:szCs w:val="21"/>
+          <w:lang w:val="en-US"/>
+        </w:rPr>
+        <w:t>, where present.</w:t>
       </w:r>
     </w:p>
     <w:p>
@@ -2047,7 +4454,53 @@
           <w:szCs w:val="21"/>
           <w:lang w:val="en-US"/>
         </w:rPr>
-        <w:t>OK Add counter ‘learning actions’ (as in [Jaskowski16], especially useful for 2048) – see TD*.getNumLrnActions and AgentBase.getNumTrnMoves.</w:t>
+        <w:t>OK Add counter ‘learning actions’ (as in [Jaskowski16], especially useful for 2048) – see TD</w:t>
+      </w:r>
+      <w:proofErr w:type="gramStart"/>
+      <w:r>
+        <w:rPr>
+          <w:rFonts w:cs="Arial"/>
+          <w:szCs w:val="21"/>
+          <w:lang w:val="en-US"/>
+        </w:rPr>
+        <w:t>*.</w:t>
+      </w:r>
+      <w:proofErr w:type="spellStart"/>
+      <w:r>
+        <w:rPr>
+          <w:rFonts w:cs="Arial"/>
+          <w:szCs w:val="21"/>
+          <w:lang w:val="en-US"/>
+        </w:rPr>
+        <w:t>getNumLrnActions</w:t>
+      </w:r>
+      <w:proofErr w:type="spellEnd"/>
+      <w:proofErr w:type="gramEnd"/>
+      <w:r>
+        <w:rPr>
+          <w:rFonts w:cs="Arial"/>
+          <w:szCs w:val="21"/>
+          <w:lang w:val="en-US"/>
+        </w:rPr>
+        <w:t xml:space="preserve"> and </w:t>
+      </w:r>
+      <w:proofErr w:type="spellStart"/>
+      <w:r>
+        <w:rPr>
+          <w:rFonts w:cs="Arial"/>
+          <w:szCs w:val="21"/>
+          <w:lang w:val="en-US"/>
+        </w:rPr>
+        <w:t>AgentBase.getNumTrnMoves</w:t>
+      </w:r>
+      <w:proofErr w:type="spellEnd"/>
+      <w:r>
+        <w:rPr>
+          <w:rFonts w:cs="Arial"/>
+          <w:szCs w:val="21"/>
+          <w:lang w:val="en-US"/>
+        </w:rPr>
+        <w:t>.</w:t>
       </w:r>
     </w:p>
     <w:p>
@@ -2105,7 +4558,97 @@
           <w:szCs w:val="21"/>
           <w:lang w:val="en-US"/>
         </w:rPr>
-        <w:t>(OK) It is very disturbing that TDAgent cannot learn the trivial 2x2 Hex well. Even with the so far best feature mode 2, the value functions for the clearly loosing start moves are still too high. Why? – And even worse, if we add with feature mode 99 a set of features exactly equivalent to TDNTupleAgt (only w/o symmetry), we do not get good results, although we have a lot of features. What is different then between TDAgent and TDNTupleAgt? – It has another sigmoid (but the difference happens also w/o sigmoid). It has another epsilon-descent. What else??</w:t>
+        <w:t xml:space="preserve">(OK) It is very disturbing that </w:t>
+      </w:r>
+      <w:proofErr w:type="spellStart"/>
+      <w:r>
+        <w:rPr>
+          <w:rFonts w:cs="Arial"/>
+          <w:szCs w:val="21"/>
+          <w:lang w:val="en-US"/>
+        </w:rPr>
+        <w:t>TDAgent</w:t>
+      </w:r>
+      <w:proofErr w:type="spellEnd"/>
+      <w:r>
+        <w:rPr>
+          <w:rFonts w:cs="Arial"/>
+          <w:szCs w:val="21"/>
+          <w:lang w:val="en-US"/>
+        </w:rPr>
+        <w:t xml:space="preserve"> cannot learn the trivial 2x2 Hex well. Even with the so far best feature mode 2, the value functions for the clearly loosing start moves are still too high. Why? – And even worse, if we add with feature mode 99 a set of features exactly equivalent to </w:t>
+      </w:r>
+      <w:proofErr w:type="spellStart"/>
+      <w:r>
+        <w:rPr>
+          <w:rFonts w:cs="Arial"/>
+          <w:szCs w:val="21"/>
+          <w:lang w:val="en-US"/>
+        </w:rPr>
+        <w:t>TDNTupleAgt</w:t>
+      </w:r>
+      <w:proofErr w:type="spellEnd"/>
+      <w:r>
+        <w:rPr>
+          <w:rFonts w:cs="Arial"/>
+          <w:szCs w:val="21"/>
+          <w:lang w:val="en-US"/>
+        </w:rPr>
+        <w:t xml:space="preserve"> (only w/o symmetry), we do not get good results, although we have a lot of features. What is different </w:t>
+      </w:r>
+      <w:proofErr w:type="spellStart"/>
+      <w:r>
+        <w:rPr>
+          <w:rFonts w:cs="Arial"/>
+          <w:szCs w:val="21"/>
+          <w:lang w:val="en-US"/>
+        </w:rPr>
+        <w:t>then</w:t>
+      </w:r>
+      <w:proofErr w:type="spellEnd"/>
+      <w:r>
+        <w:rPr>
+          <w:rFonts w:cs="Arial"/>
+          <w:szCs w:val="21"/>
+          <w:lang w:val="en-US"/>
+        </w:rPr>
+        <w:t xml:space="preserve"> between </w:t>
+      </w:r>
+      <w:proofErr w:type="spellStart"/>
+      <w:r>
+        <w:rPr>
+          <w:rFonts w:cs="Arial"/>
+          <w:szCs w:val="21"/>
+          <w:lang w:val="en-US"/>
+        </w:rPr>
+        <w:t>TDAgent</w:t>
+      </w:r>
+      <w:proofErr w:type="spellEnd"/>
+      <w:r>
+        <w:rPr>
+          <w:rFonts w:cs="Arial"/>
+          <w:szCs w:val="21"/>
+          <w:lang w:val="en-US"/>
+        </w:rPr>
+        <w:t xml:space="preserve"> and </w:t>
+      </w:r>
+      <w:proofErr w:type="spellStart"/>
+      <w:r>
+        <w:rPr>
+          <w:rFonts w:cs="Arial"/>
+          <w:szCs w:val="21"/>
+          <w:lang w:val="en-US"/>
+        </w:rPr>
+        <w:t>TDNTupleAgt</w:t>
+      </w:r>
+      <w:proofErr w:type="spellEnd"/>
+      <w:r>
+        <w:rPr>
+          <w:rFonts w:cs="Arial"/>
+          <w:szCs w:val="21"/>
+          <w:lang w:val="en-US"/>
+        </w:rPr>
+        <w:t>? – It has another sigmoid (but the difference happens also w/o sigmoid). It has another epsilon-descent. What else??</w:t>
       </w:r>
       <w:r>
         <w:rPr>
@@ -2139,7 +4682,27 @@
             <w:szCs w:val="21"/>
             <w:lang w:val="en-US"/>
           </w:rPr>
-          <w:t>#Debugging TDS (TDAgent)</w:t>
+          <w:t>#Debugging TDS (</w:t>
+        </w:r>
+        <w:proofErr w:type="spellStart"/>
+        <w:r>
+          <w:rPr>
+            <w:rStyle w:val="Hyperlink"/>
+            <w:rFonts w:cs="Arial"/>
+            <w:szCs w:val="21"/>
+            <w:lang w:val="en-US"/>
+          </w:rPr>
+          <w:t>TDAgent</w:t>
+        </w:r>
+        <w:proofErr w:type="spellEnd"/>
+        <w:r>
+          <w:rPr>
+            <w:rStyle w:val="Hyperlink"/>
+            <w:rFonts w:cs="Arial"/>
+            <w:szCs w:val="21"/>
+            <w:lang w:val="en-US"/>
+          </w:rPr>
+          <w:t>)</w:t>
         </w:r>
       </w:hyperlink>
     </w:p>
@@ -2201,7 +4764,25 @@
           <w:szCs w:val="21"/>
           <w:lang w:val="en-US"/>
         </w:rPr>
-        <w:t>.pdf for publication on CIplus s</w:t>
+        <w:t xml:space="preserve">.pdf for publication on </w:t>
+      </w:r>
+      <w:proofErr w:type="spellStart"/>
+      <w:r>
+        <w:rPr>
+          <w:rFonts w:cs="Arial"/>
+          <w:szCs w:val="21"/>
+          <w:lang w:val="en-US"/>
+        </w:rPr>
+        <w:t>CIplus</w:t>
+      </w:r>
+      <w:proofErr w:type="spellEnd"/>
+      <w:r>
+        <w:rPr>
+          <w:rFonts w:cs="Arial"/>
+          <w:szCs w:val="21"/>
+          <w:lang w:val="en-US"/>
+        </w:rPr>
+        <w:t xml:space="preserve"> s</w:t>
       </w:r>
       <w:r>
         <w:rPr>
@@ -2379,7 +4960,43 @@
           <w:szCs w:val="21"/>
           <w:lang w:val="en-US"/>
         </w:rPr>
-        <w:t xml:space="preserve">Think about the game logic for so.getGameScore(referingState) in 3-player games </w:t>
+        <w:t xml:space="preserve">Think about the game logic for </w:t>
+      </w:r>
+      <w:proofErr w:type="spellStart"/>
+      <w:r>
+        <w:rPr>
+          <w:rFonts w:cs="Arial"/>
+          <w:szCs w:val="21"/>
+          <w:lang w:val="en-US"/>
+        </w:rPr>
+        <w:t>so.getGameScore</w:t>
+      </w:r>
+      <w:proofErr w:type="spellEnd"/>
+      <w:r>
+        <w:rPr>
+          <w:rFonts w:cs="Arial"/>
+          <w:szCs w:val="21"/>
+          <w:lang w:val="en-US"/>
+        </w:rPr>
+        <w:t>(</w:t>
+      </w:r>
+      <w:proofErr w:type="spellStart"/>
+      <w:r>
+        <w:rPr>
+          <w:rFonts w:cs="Arial"/>
+          <w:szCs w:val="21"/>
+          <w:lang w:val="en-US"/>
+        </w:rPr>
+        <w:t>referingState</w:t>
+      </w:r>
+      <w:proofErr w:type="spellEnd"/>
+      <w:r>
+        <w:rPr>
+          <w:rFonts w:cs="Arial"/>
+          <w:szCs w:val="21"/>
+          <w:lang w:val="en-US"/>
+        </w:rPr>
+        <w:t xml:space="preserve">) in 3-player games </w:t>
       </w:r>
       <w:r>
         <w:rPr>
@@ -2466,13 +5083,61 @@
         </w:rPr>
         <w:t xml:space="preserve">Extend the logic of </w:t>
       </w:r>
-      <w:r>
-        <w:rPr>
-          <w:rFonts w:cs="Arial"/>
-          <w:szCs w:val="21"/>
-          <w:lang w:val="en-US"/>
-        </w:rPr>
-        <w:t>getGameScore(StateObservation referingState)</w:t>
+      <w:proofErr w:type="spellStart"/>
+      <w:proofErr w:type="gramStart"/>
+      <w:r>
+        <w:rPr>
+          <w:rFonts w:cs="Arial"/>
+          <w:szCs w:val="21"/>
+          <w:lang w:val="en-US"/>
+        </w:rPr>
+        <w:t>getGameScore</w:t>
+      </w:r>
+      <w:proofErr w:type="spellEnd"/>
+      <w:r>
+        <w:rPr>
+          <w:rFonts w:cs="Arial"/>
+          <w:szCs w:val="21"/>
+          <w:lang w:val="en-US"/>
+        </w:rPr>
+        <w:t>(</w:t>
+      </w:r>
+      <w:proofErr w:type="spellStart"/>
+      <w:proofErr w:type="gramEnd"/>
+      <w:r>
+        <w:rPr>
+          <w:rFonts w:cs="Arial"/>
+          <w:szCs w:val="21"/>
+          <w:lang w:val="en-US"/>
+        </w:rPr>
+        <w:t>StateObservation</w:t>
+      </w:r>
+      <w:proofErr w:type="spellEnd"/>
+      <w:r>
+        <w:rPr>
+          <w:rFonts w:cs="Arial"/>
+          <w:szCs w:val="21"/>
+          <w:lang w:val="en-US"/>
+        </w:rPr>
+        <w:t xml:space="preserve"> </w:t>
+      </w:r>
+      <w:proofErr w:type="spellStart"/>
+      <w:r>
+        <w:rPr>
+          <w:rFonts w:cs="Arial"/>
+          <w:szCs w:val="21"/>
+          <w:lang w:val="en-US"/>
+        </w:rPr>
+        <w:t>referingState</w:t>
+      </w:r>
+      <w:proofErr w:type="spellEnd"/>
+      <w:r>
+        <w:rPr>
+          <w:rFonts w:cs="Arial"/>
+          <w:szCs w:val="21"/>
+          <w:lang w:val="en-US"/>
+        </w:rPr>
+        <w:t>)</w:t>
       </w:r>
       <w:r>
         <w:rPr>
@@ -2506,6 +5171,7 @@
           <w:szCs w:val="21"/>
           <w:lang w:val="en-US"/>
         </w:rPr>
+        <w:lastRenderedPageBreak/>
         <w:t xml:space="preserve">If MCTS has several actions with the same value (all are a ‘Win’), then it does not take the shortest path to victory. Instead it takes a random among all winning moves. </w:t>
       </w:r>
       <w:r>
@@ -2564,7 +5230,25 @@
           <w:szCs w:val="21"/>
           <w:lang w:val="en-US"/>
         </w:rPr>
-        <w:t>train, multiTrain,</w:t>
+        <w:t xml:space="preserve">train, </w:t>
+      </w:r>
+      <w:proofErr w:type="spellStart"/>
+      <w:r>
+        <w:rPr>
+          <w:rFonts w:cs="Arial"/>
+          <w:szCs w:val="21"/>
+          <w:lang w:val="en-US"/>
+        </w:rPr>
+        <w:t>multiTrain</w:t>
+      </w:r>
+      <w:proofErr w:type="spellEnd"/>
+      <w:r>
+        <w:rPr>
+          <w:rFonts w:cs="Arial"/>
+          <w:szCs w:val="21"/>
+          <w:lang w:val="en-US"/>
+        </w:rPr>
+        <w:t>,</w:t>
       </w:r>
       <w:r>
         <w:rPr>
@@ -2580,7 +5264,25 @@
           <w:szCs w:val="21"/>
           <w:lang w:val="en-US"/>
         </w:rPr>
-        <w:t xml:space="preserve"> compete are still TicTacToe specific or at least 2-player specific. Gen</w:t>
+        <w:t xml:space="preserve"> compete are still </w:t>
+      </w:r>
+      <w:proofErr w:type="spellStart"/>
+      <w:r>
+        <w:rPr>
+          <w:rFonts w:cs="Arial"/>
+          <w:szCs w:val="21"/>
+          <w:lang w:val="en-US"/>
+        </w:rPr>
+        <w:t>TicTacToe</w:t>
+      </w:r>
+      <w:proofErr w:type="spellEnd"/>
+      <w:r>
+        <w:rPr>
+          <w:rFonts w:cs="Arial"/>
+          <w:szCs w:val="21"/>
+          <w:lang w:val="en-US"/>
+        </w:rPr>
+        <w:t xml:space="preserve"> specific or at least 2-player specific. Gen</w:t>
       </w:r>
       <w:r>
         <w:rPr>
@@ -2630,8 +5332,18 @@
           <w:szCs w:val="21"/>
           <w:lang w:val="en-US"/>
         </w:rPr>
-        <w:t xml:space="preserve"> for Arena and ArenaTrain</w:t>
-      </w:r>
+        <w:t xml:space="preserve"> for Arena and </w:t>
+      </w:r>
+      <w:proofErr w:type="spellStart"/>
+      <w:r>
+        <w:rPr>
+          <w:rFonts w:cs="Arial"/>
+          <w:szCs w:val="21"/>
+          <w:lang w:val="en-US"/>
+        </w:rPr>
+        <w:t>ArenaTrain</w:t>
+      </w:r>
+      <w:proofErr w:type="spellEnd"/>
     </w:p>
     <w:p>
       <w:pPr>
@@ -2682,7 +5394,43 @@
           <w:szCs w:val="21"/>
           <w:lang w:val="en-US"/>
         </w:rPr>
-        <w:t>Arena: announce which column is for which player (‘Param X’ and so on from ArenaTrain is missing here). Optional: show the color of the player</w:t>
+        <w:t>Arena: announce which column is for which player (‘</w:t>
+      </w:r>
+      <w:proofErr w:type="spellStart"/>
+      <w:r>
+        <w:rPr>
+          <w:rFonts w:cs="Arial"/>
+          <w:szCs w:val="21"/>
+          <w:lang w:val="en-US"/>
+        </w:rPr>
+        <w:t>Param</w:t>
+      </w:r>
+      <w:proofErr w:type="spellEnd"/>
+      <w:r>
+        <w:rPr>
+          <w:rFonts w:cs="Arial"/>
+          <w:szCs w:val="21"/>
+          <w:lang w:val="en-US"/>
+        </w:rPr>
+        <w:t xml:space="preserve"> X’ and so on from </w:t>
+      </w:r>
+      <w:proofErr w:type="spellStart"/>
+      <w:r>
+        <w:rPr>
+          <w:rFonts w:cs="Arial"/>
+          <w:szCs w:val="21"/>
+          <w:lang w:val="en-US"/>
+        </w:rPr>
+        <w:t>ArenaTrain</w:t>
+      </w:r>
+      <w:proofErr w:type="spellEnd"/>
+      <w:r>
+        <w:rPr>
+          <w:rFonts w:cs="Arial"/>
+          <w:szCs w:val="21"/>
+          <w:lang w:val="en-US"/>
+        </w:rPr>
+        <w:t xml:space="preserve"> is missing here). Optional: show the color of the player</w:t>
       </w:r>
     </w:p>
     <w:p>
@@ -2708,7 +5456,25 @@
           <w:szCs w:val="21"/>
           <w:lang w:val="en-US"/>
         </w:rPr>
-        <w:t>Move button MultiTrain in the ‘Agents trained’ row and move button ‘Logs’ in the blue buttons row.</w:t>
+        <w:t xml:space="preserve">Move button </w:t>
+      </w:r>
+      <w:proofErr w:type="spellStart"/>
+      <w:r>
+        <w:rPr>
+          <w:rFonts w:cs="Arial"/>
+          <w:szCs w:val="21"/>
+          <w:lang w:val="en-US"/>
+        </w:rPr>
+        <w:t>MultiTrain</w:t>
+      </w:r>
+      <w:proofErr w:type="spellEnd"/>
+      <w:r>
+        <w:rPr>
+          <w:rFonts w:cs="Arial"/>
+          <w:szCs w:val="21"/>
+          <w:lang w:val="en-US"/>
+        </w:rPr>
+        <w:t xml:space="preserve"> in the ‘Agents trained’ row and move button ‘Logs’ in the blue buttons row.</w:t>
       </w:r>
     </w:p>
     <w:p>
@@ -2850,8 +5616,18 @@
           <w:szCs w:val="21"/>
           <w:lang w:val="en-US"/>
         </w:rPr>
-        <w:t xml:space="preserve"> check multiCompete</w:t>
-      </w:r>
+        <w:t xml:space="preserve"> check </w:t>
+      </w:r>
+      <w:proofErr w:type="spellStart"/>
+      <w:r>
+        <w:rPr>
+          <w:rFonts w:cs="Arial"/>
+          <w:szCs w:val="21"/>
+          <w:lang w:val="en-US"/>
+        </w:rPr>
+        <w:t>multiCompete</w:t>
+      </w:r>
+      <w:proofErr w:type="spellEnd"/>
       <w:r>
         <w:rPr>
           <w:rFonts w:cs="Arial"/>
@@ -2884,15 +5660,33 @@
           <w:szCs w:val="21"/>
           <w:lang w:val="en-US"/>
         </w:rPr>
-        <w:t>Things for MCTS</w:t>
-      </w:r>
-      <w:r>
-        <w:rPr>
-          <w:rFonts w:cs="Arial"/>
-          <w:szCs w:val="21"/>
-          <w:lang w:val="en-US"/>
-        </w:rPr>
-        <w:t>Expectimax (for JK):</w:t>
+        <w:t xml:space="preserve">Things for </w:t>
+      </w:r>
+      <w:proofErr w:type="spellStart"/>
+      <w:r>
+        <w:rPr>
+          <w:rFonts w:cs="Arial"/>
+          <w:szCs w:val="21"/>
+          <w:lang w:val="en-US"/>
+        </w:rPr>
+        <w:t>MCTS</w:t>
+      </w:r>
+      <w:r>
+        <w:rPr>
+          <w:rFonts w:cs="Arial"/>
+          <w:szCs w:val="21"/>
+          <w:lang w:val="en-US"/>
+        </w:rPr>
+        <w:t>Expectimax</w:t>
+      </w:r>
+      <w:proofErr w:type="spellEnd"/>
+      <w:r>
+        <w:rPr>
+          <w:rFonts w:cs="Arial"/>
+          <w:szCs w:val="21"/>
+          <w:lang w:val="en-US"/>
+        </w:rPr>
+        <w:t xml:space="preserve"> (for JK):</w:t>
       </w:r>
     </w:p>
     <w:p>
@@ -2920,13 +5714,41 @@
         </w:rPr>
         <w:t xml:space="preserve">OK </w:t>
       </w:r>
-      <w:r>
-        <w:rPr>
-          <w:rFonts w:cs="Arial"/>
-          <w:szCs w:val="21"/>
-          <w:lang w:val="en-US"/>
-        </w:rPr>
-        <w:t xml:space="preserve">TreeDepth &lt;= 3 leads to NullPointerException (s.th. around  </w:t>
+      <w:proofErr w:type="spellStart"/>
+      <w:r>
+        <w:rPr>
+          <w:rFonts w:cs="Arial"/>
+          <w:szCs w:val="21"/>
+          <w:lang w:val="en-US"/>
+        </w:rPr>
+        <w:t>TreeDepth</w:t>
+      </w:r>
+      <w:proofErr w:type="spellEnd"/>
+      <w:r>
+        <w:rPr>
+          <w:rFonts w:cs="Arial"/>
+          <w:szCs w:val="21"/>
+          <w:lang w:val="en-US"/>
+        </w:rPr>
+        <w:t xml:space="preserve"> &lt;= 3 leads to </w:t>
+      </w:r>
+      <w:proofErr w:type="spellStart"/>
+      <w:r>
+        <w:rPr>
+          <w:rFonts w:cs="Arial"/>
+          <w:szCs w:val="21"/>
+          <w:lang w:val="en-US"/>
+        </w:rPr>
+        <w:t>NullPointerException</w:t>
+      </w:r>
+      <w:proofErr w:type="spellEnd"/>
+      <w:r>
+        <w:rPr>
+          <w:rFonts w:cs="Arial"/>
+          <w:szCs w:val="21"/>
+          <w:lang w:val="en-US"/>
+        </w:rPr>
+        <w:t xml:space="preserve"> (s.th. around  </w:t>
       </w:r>
       <w:r>
         <w:rPr>
@@ -2942,7 +5764,61 @@
           <w:szCs w:val="21"/>
           <w:lang w:val="en-US"/>
         </w:rPr>
-        <w:t>return uct().treePolicy().treePolicy();</w:t>
+        <w:t xml:space="preserve">return </w:t>
+      </w:r>
+      <w:proofErr w:type="spellStart"/>
+      <w:r>
+        <w:rPr>
+          <w:rFonts w:cs="Arial"/>
+          <w:szCs w:val="21"/>
+          <w:lang w:val="en-US"/>
+        </w:rPr>
+        <w:t>uct</w:t>
+      </w:r>
+      <w:proofErr w:type="spellEnd"/>
+      <w:r>
+        <w:rPr>
+          <w:rFonts w:cs="Arial"/>
+          <w:szCs w:val="21"/>
+          <w:lang w:val="en-US"/>
+        </w:rPr>
+        <w:t>().</w:t>
+      </w:r>
+      <w:proofErr w:type="spellStart"/>
+      <w:r>
+        <w:rPr>
+          <w:rFonts w:cs="Arial"/>
+          <w:szCs w:val="21"/>
+          <w:lang w:val="en-US"/>
+        </w:rPr>
+        <w:t>treePolicy</w:t>
+      </w:r>
+      <w:proofErr w:type="spellEnd"/>
+      <w:r>
+        <w:rPr>
+          <w:rFonts w:cs="Arial"/>
+          <w:szCs w:val="21"/>
+          <w:lang w:val="en-US"/>
+        </w:rPr>
+        <w:t>().</w:t>
+      </w:r>
+      <w:proofErr w:type="spellStart"/>
+      <w:r>
+        <w:rPr>
+          <w:rFonts w:cs="Arial"/>
+          <w:szCs w:val="21"/>
+          <w:lang w:val="en-US"/>
+        </w:rPr>
+        <w:t>treePolicy</w:t>
+      </w:r>
+      <w:proofErr w:type="spellEnd"/>
+      <w:r>
+        <w:rPr>
+          <w:rFonts w:cs="Arial"/>
+          <w:szCs w:val="21"/>
+          <w:lang w:val="en-US"/>
+        </w:rPr>
+        <w:t>();</w:t>
       </w:r>
       <w:r>
         <w:rPr>
@@ -3000,7 +5876,61 @@
           <w:szCs w:val="21"/>
           <w:lang w:val="en-US"/>
         </w:rPr>
-        <w:t>Why is TreeNode-constructor called exactly nIterations (3500) times (at least for TreeDepth=10)?</w:t>
+        <w:t xml:space="preserve">Why is </w:t>
+      </w:r>
+      <w:proofErr w:type="spellStart"/>
+      <w:r>
+        <w:rPr>
+          <w:rFonts w:cs="Arial"/>
+          <w:szCs w:val="21"/>
+          <w:lang w:val="en-US"/>
+        </w:rPr>
+        <w:t>TreeNode</w:t>
+      </w:r>
+      <w:proofErr w:type="spellEnd"/>
+      <w:r>
+        <w:rPr>
+          <w:rFonts w:cs="Arial"/>
+          <w:szCs w:val="21"/>
+          <w:lang w:val="en-US"/>
+        </w:rPr>
+        <w:t xml:space="preserve">-constructor called exactly </w:t>
+      </w:r>
+      <w:proofErr w:type="spellStart"/>
+      <w:r>
+        <w:rPr>
+          <w:rFonts w:cs="Arial"/>
+          <w:szCs w:val="21"/>
+          <w:lang w:val="en-US"/>
+        </w:rPr>
+        <w:t>nIterations</w:t>
+      </w:r>
+      <w:proofErr w:type="spellEnd"/>
+      <w:r>
+        <w:rPr>
+          <w:rFonts w:cs="Arial"/>
+          <w:szCs w:val="21"/>
+          <w:lang w:val="en-US"/>
+        </w:rPr>
+        <w:t xml:space="preserve"> (3500) times (at least for </w:t>
+      </w:r>
+      <w:proofErr w:type="spellStart"/>
+      <w:r>
+        <w:rPr>
+          <w:rFonts w:cs="Arial"/>
+          <w:szCs w:val="21"/>
+          <w:lang w:val="en-US"/>
+        </w:rPr>
+        <w:t>TreeDepth</w:t>
+      </w:r>
+      <w:proofErr w:type="spellEnd"/>
+      <w:r>
+        <w:rPr>
+          <w:rFonts w:cs="Arial"/>
+          <w:szCs w:val="21"/>
+          <w:lang w:val="en-US"/>
+        </w:rPr>
+        <w:t>=10)?</w:t>
       </w:r>
     </w:p>
     <w:p>
@@ -3026,7 +5956,43 @@
           <w:szCs w:val="21"/>
           <w:lang w:val="en-US"/>
         </w:rPr>
-        <w:t xml:space="preserve">Why is MCTS(Expectimax) with TreeDepth=1 not as good as MC? Which role plays K (UCT)? Does it help to set it to large values? </w:t>
+        <w:t>Why is MCTS(</w:t>
+      </w:r>
+      <w:proofErr w:type="spellStart"/>
+      <w:r>
+        <w:rPr>
+          <w:rFonts w:cs="Arial"/>
+          <w:szCs w:val="21"/>
+          <w:lang w:val="en-US"/>
+        </w:rPr>
+        <w:t>Expectimax</w:t>
+      </w:r>
+      <w:proofErr w:type="spellEnd"/>
+      <w:r>
+        <w:rPr>
+          <w:rFonts w:cs="Arial"/>
+          <w:szCs w:val="21"/>
+          <w:lang w:val="en-US"/>
+        </w:rPr>
+        <w:t xml:space="preserve">) with </w:t>
+      </w:r>
+      <w:proofErr w:type="spellStart"/>
+      <w:r>
+        <w:rPr>
+          <w:rFonts w:cs="Arial"/>
+          <w:szCs w:val="21"/>
+          <w:lang w:val="en-US"/>
+        </w:rPr>
+        <w:t>TreeDepth</w:t>
+      </w:r>
+      <w:proofErr w:type="spellEnd"/>
+      <w:r>
+        <w:rPr>
+          <w:rFonts w:cs="Arial"/>
+          <w:szCs w:val="21"/>
+          <w:lang w:val="en-US"/>
+        </w:rPr>
+        <w:t xml:space="preserve">=1 not as good as MC? Which role plays K (UCT)? Does it help to set it to large values? </w:t>
       </w:r>
     </w:p>
     <w:p>
@@ -3086,7 +6052,43 @@
           <w:szCs w:val="21"/>
           <w:lang w:val="en-US"/>
         </w:rPr>
-        <w:t>Bug (GUI hangs) when loading with Hex several time an TDNTupleAgt. It passes the [LoadAgent] status message, but then it returns from the action listener in such a way that the GUI does no longer respond to any events.</w:t>
+        <w:t xml:space="preserve">Bug (GUI hangs) when loading with Hex several time an </w:t>
+      </w:r>
+      <w:proofErr w:type="spellStart"/>
+      <w:r>
+        <w:rPr>
+          <w:rFonts w:cs="Arial"/>
+          <w:szCs w:val="21"/>
+          <w:lang w:val="en-US"/>
+        </w:rPr>
+        <w:t>TDNTupleAgt</w:t>
+      </w:r>
+      <w:proofErr w:type="spellEnd"/>
+      <w:r>
+        <w:rPr>
+          <w:rFonts w:cs="Arial"/>
+          <w:szCs w:val="21"/>
+          <w:lang w:val="en-US"/>
+        </w:rPr>
+        <w:t>. It passes the [</w:t>
+      </w:r>
+      <w:proofErr w:type="spellStart"/>
+      <w:r>
+        <w:rPr>
+          <w:rFonts w:cs="Arial"/>
+          <w:szCs w:val="21"/>
+          <w:lang w:val="en-US"/>
+        </w:rPr>
+        <w:t>LoadAgent</w:t>
+      </w:r>
+      <w:proofErr w:type="spellEnd"/>
+      <w:r>
+        <w:rPr>
+          <w:rFonts w:cs="Arial"/>
+          <w:szCs w:val="21"/>
+          <w:lang w:val="en-US"/>
+        </w:rPr>
+        <w:t>] status message, but then it returns from the action listener in such a way that the GUI does no longer respond to any events.</w:t>
       </w:r>
     </w:p>
     <w:p>
@@ -3112,7 +6114,43 @@
           <w:szCs w:val="21"/>
           <w:lang w:val="en-US"/>
         </w:rPr>
-        <w:t>Think about the parameter ‘player’ in the getGameScore and getScore functions for the different TD agents. Is it correctly and consistently used everywhere?</w:t>
+        <w:t xml:space="preserve">Think about the parameter ‘player’ in the </w:t>
+      </w:r>
+      <w:proofErr w:type="spellStart"/>
+      <w:r>
+        <w:rPr>
+          <w:rFonts w:cs="Arial"/>
+          <w:szCs w:val="21"/>
+          <w:lang w:val="en-US"/>
+        </w:rPr>
+        <w:t>getGameScore</w:t>
+      </w:r>
+      <w:proofErr w:type="spellEnd"/>
+      <w:r>
+        <w:rPr>
+          <w:rFonts w:cs="Arial"/>
+          <w:szCs w:val="21"/>
+          <w:lang w:val="en-US"/>
+        </w:rPr>
+        <w:t xml:space="preserve"> and </w:t>
+      </w:r>
+      <w:proofErr w:type="spellStart"/>
+      <w:r>
+        <w:rPr>
+          <w:rFonts w:cs="Arial"/>
+          <w:szCs w:val="21"/>
+          <w:lang w:val="en-US"/>
+        </w:rPr>
+        <w:t>getScore</w:t>
+      </w:r>
+      <w:proofErr w:type="spellEnd"/>
+      <w:r>
+        <w:rPr>
+          <w:rFonts w:cs="Arial"/>
+          <w:szCs w:val="21"/>
+          <w:lang w:val="en-US"/>
+        </w:rPr>
+        <w:t xml:space="preserve"> functions for the different TD agents. Is it correctly and consistently used everywhere?</w:t>
       </w:r>
     </w:p>
     <w:p>
@@ -3157,13 +6195,55 @@
         <w:rPr>
           <w:lang w:val="en-US"/>
         </w:rPr>
-        <w:t xml:space="preserve">Hierarchical param tab: one tab for every player containing itself all </w:t>
-      </w:r>
-      <w:r>
-        <w:rPr>
-          <w:lang w:val="en-US"/>
-        </w:rPr>
-        <w:t>agent param tabs (only in this way we ensure consistent settings, e.g. the possibility that settings from OtherPars may be different for agent X and agent O)</w:t>
+        <w:t xml:space="preserve">Hierarchical </w:t>
+      </w:r>
+      <w:proofErr w:type="spellStart"/>
+      <w:r>
+        <w:rPr>
+          <w:lang w:val="en-US"/>
+        </w:rPr>
+        <w:t>param</w:t>
+      </w:r>
+      <w:proofErr w:type="spellEnd"/>
+      <w:r>
+        <w:rPr>
+          <w:lang w:val="en-US"/>
+        </w:rPr>
+        <w:t xml:space="preserve"> tab: one tab for every player containing itself all </w:t>
+      </w:r>
+      <w:r>
+        <w:rPr>
+          <w:lang w:val="en-US"/>
+        </w:rPr>
+        <w:t xml:space="preserve">agent </w:t>
+      </w:r>
+      <w:proofErr w:type="spellStart"/>
+      <w:r>
+        <w:rPr>
+          <w:lang w:val="en-US"/>
+        </w:rPr>
+        <w:t>param</w:t>
+      </w:r>
+      <w:proofErr w:type="spellEnd"/>
+      <w:r>
+        <w:rPr>
+          <w:lang w:val="en-US"/>
+        </w:rPr>
+        <w:t xml:space="preserve"> tabs (only in this way we ensure consistent settings, e.g. the possibility that settings from </w:t>
+      </w:r>
+      <w:proofErr w:type="spellStart"/>
+      <w:r>
+        <w:rPr>
+          <w:lang w:val="en-US"/>
+        </w:rPr>
+        <w:t>OtherPars</w:t>
+      </w:r>
+      <w:proofErr w:type="spellEnd"/>
+      <w:r>
+        <w:rPr>
+          <w:lang w:val="en-US"/>
+        </w:rPr>
+        <w:t xml:space="preserve"> may be different for agent X and agent O)</w:t>
       </w:r>
       <w:r>
         <w:rPr>
@@ -3183,11 +6263,19 @@
           <w:lang w:val="en-US"/>
         </w:rPr>
       </w:pPr>
-      <w:r>
-        <w:rPr>
-          <w:lang w:val="en-US"/>
-        </w:rPr>
-        <w:t>XArenaButtons:</w:t>
+      <w:proofErr w:type="spellStart"/>
+      <w:r>
+        <w:rPr>
+          <w:lang w:val="en-US"/>
+        </w:rPr>
+        <w:t>XArenaButtons</w:t>
+      </w:r>
+      <w:proofErr w:type="spellEnd"/>
+      <w:r>
+        <w:rPr>
+          <w:lang w:val="en-US"/>
+        </w:rPr>
+        <w:t>:</w:t>
       </w:r>
     </w:p>
     <w:p>
@@ -3205,8 +6293,108 @@
         <w:rPr>
           <w:lang w:val="en-US"/>
         </w:rPr>
-        <w:t>change TDParams tdPar to TDParams[] tdPar = new TDParams[numPlayer]; and similar for other params</w:t>
-      </w:r>
+        <w:t xml:space="preserve">change </w:t>
+      </w:r>
+      <w:proofErr w:type="spellStart"/>
+      <w:r>
+        <w:rPr>
+          <w:lang w:val="en-US"/>
+        </w:rPr>
+        <w:t>TDParams</w:t>
+      </w:r>
+      <w:proofErr w:type="spellEnd"/>
+      <w:r>
+        <w:rPr>
+          <w:lang w:val="en-US"/>
+        </w:rPr>
+        <w:t xml:space="preserve"> </w:t>
+      </w:r>
+      <w:proofErr w:type="spellStart"/>
+      <w:r>
+        <w:rPr>
+          <w:lang w:val="en-US"/>
+        </w:rPr>
+        <w:t>tdPar</w:t>
+      </w:r>
+      <w:proofErr w:type="spellEnd"/>
+      <w:r>
+        <w:rPr>
+          <w:lang w:val="en-US"/>
+        </w:rPr>
+        <w:t xml:space="preserve"> to </w:t>
+      </w:r>
+      <w:proofErr w:type="spellStart"/>
+      <w:proofErr w:type="gramStart"/>
+      <w:r>
+        <w:rPr>
+          <w:lang w:val="en-US"/>
+        </w:rPr>
+        <w:t>TDParams</w:t>
+      </w:r>
+      <w:proofErr w:type="spellEnd"/>
+      <w:r>
+        <w:rPr>
+          <w:lang w:val="en-US"/>
+        </w:rPr>
+        <w:t>[</w:t>
+      </w:r>
+      <w:proofErr w:type="gramEnd"/>
+      <w:r>
+        <w:rPr>
+          <w:lang w:val="en-US"/>
+        </w:rPr>
+        <w:t xml:space="preserve">] </w:t>
+      </w:r>
+      <w:proofErr w:type="spellStart"/>
+      <w:r>
+        <w:rPr>
+          <w:lang w:val="en-US"/>
+        </w:rPr>
+        <w:t>tdPar</w:t>
+      </w:r>
+      <w:proofErr w:type="spellEnd"/>
+      <w:r>
+        <w:rPr>
+          <w:lang w:val="en-US"/>
+        </w:rPr>
+        <w:t xml:space="preserve"> = new </w:t>
+      </w:r>
+      <w:proofErr w:type="spellStart"/>
+      <w:r>
+        <w:rPr>
+          <w:lang w:val="en-US"/>
+        </w:rPr>
+        <w:t>TDParams</w:t>
+      </w:r>
+      <w:proofErr w:type="spellEnd"/>
+      <w:r>
+        <w:rPr>
+          <w:lang w:val="en-US"/>
+        </w:rPr>
+        <w:t>[</w:t>
+      </w:r>
+      <w:proofErr w:type="spellStart"/>
+      <w:r>
+        <w:rPr>
+          <w:lang w:val="en-US"/>
+        </w:rPr>
+        <w:t>numPlayer</w:t>
+      </w:r>
+      <w:proofErr w:type="spellEnd"/>
+      <w:r>
+        <w:rPr>
+          <w:lang w:val="en-US"/>
+        </w:rPr>
+        <w:t xml:space="preserve">]; and similar for other </w:t>
+      </w:r>
+      <w:proofErr w:type="spellStart"/>
+      <w:r>
+        <w:rPr>
+          <w:lang w:val="en-US"/>
+        </w:rPr>
+        <w:t>params</w:t>
+      </w:r>
+      <w:proofErr w:type="spellEnd"/>
     </w:p>
     <w:p>
       <w:pPr>
@@ -3223,7 +6411,71 @@
         <w:rPr>
           <w:lang w:val="en-US"/>
         </w:rPr>
-        <w:t>in constructor, numPlayer-for-loop: tdPar[n] = new TDParams(); and similar for other params.</w:t>
+        <w:t xml:space="preserve">in constructor, </w:t>
+      </w:r>
+      <w:proofErr w:type="spellStart"/>
+      <w:r>
+        <w:rPr>
+          <w:lang w:val="en-US"/>
+        </w:rPr>
+        <w:t>numPlayer</w:t>
+      </w:r>
+      <w:proofErr w:type="spellEnd"/>
+      <w:r>
+        <w:rPr>
+          <w:lang w:val="en-US"/>
+        </w:rPr>
+        <w:t xml:space="preserve">-for-loop: </w:t>
+      </w:r>
+      <w:proofErr w:type="spellStart"/>
+      <w:r>
+        <w:rPr>
+          <w:lang w:val="en-US"/>
+        </w:rPr>
+        <w:t>tdPar</w:t>
+      </w:r>
+      <w:proofErr w:type="spellEnd"/>
+      <w:r>
+        <w:rPr>
+          <w:lang w:val="en-US"/>
+        </w:rPr>
+        <w:t xml:space="preserve">[n] = new </w:t>
+      </w:r>
+      <w:proofErr w:type="spellStart"/>
+      <w:proofErr w:type="gramStart"/>
+      <w:r>
+        <w:rPr>
+          <w:lang w:val="en-US"/>
+        </w:rPr>
+        <w:t>TDParams</w:t>
+      </w:r>
+      <w:proofErr w:type="spellEnd"/>
+      <w:r>
+        <w:rPr>
+          <w:lang w:val="en-US"/>
+        </w:rPr>
+        <w:t>(</w:t>
+      </w:r>
+      <w:proofErr w:type="gramEnd"/>
+      <w:r>
+        <w:rPr>
+          <w:lang w:val="en-US"/>
+        </w:rPr>
+        <w:t xml:space="preserve">); and similar for other </w:t>
+      </w:r>
+      <w:proofErr w:type="spellStart"/>
+      <w:r>
+        <w:rPr>
+          <w:lang w:val="en-US"/>
+        </w:rPr>
+        <w:t>params</w:t>
+      </w:r>
+      <w:proofErr w:type="spellEnd"/>
+      <w:r>
+        <w:rPr>
+          <w:lang w:val="en-US"/>
+        </w:rPr>
+        <w:t>.</w:t>
       </w:r>
     </w:p>
     <w:p>
@@ -3241,7 +6493,49 @@
         <w:rPr>
           <w:lang w:val="en-US"/>
         </w:rPr>
-        <w:t>in constructor, set the lists (feature, eval) for every tdPar[n], oPar[n]</w:t>
+        <w:t xml:space="preserve">in constructor, set the lists (feature, </w:t>
+      </w:r>
+      <w:proofErr w:type="spellStart"/>
+      <w:r>
+        <w:rPr>
+          <w:lang w:val="en-US"/>
+        </w:rPr>
+        <w:t>eval</w:t>
+      </w:r>
+      <w:proofErr w:type="spellEnd"/>
+      <w:r>
+        <w:rPr>
+          <w:lang w:val="en-US"/>
+        </w:rPr>
+        <w:t xml:space="preserve">) for every </w:t>
+      </w:r>
+      <w:proofErr w:type="spellStart"/>
+      <w:r>
+        <w:rPr>
+          <w:lang w:val="en-US"/>
+        </w:rPr>
+        <w:t>tdPar</w:t>
+      </w:r>
+      <w:proofErr w:type="spellEnd"/>
+      <w:r>
+        <w:rPr>
+          <w:lang w:val="en-US"/>
+        </w:rPr>
+        <w:t xml:space="preserve">[n], </w:t>
+      </w:r>
+      <w:proofErr w:type="spellStart"/>
+      <w:r>
+        <w:rPr>
+          <w:lang w:val="en-US"/>
+        </w:rPr>
+        <w:t>oPar</w:t>
+      </w:r>
+      <w:proofErr w:type="spellEnd"/>
+      <w:r>
+        <w:rPr>
+          <w:lang w:val="en-US"/>
+        </w:rPr>
+        <w:t>[n]</w:t>
       </w:r>
     </w:p>
     <w:p>
@@ -3259,7 +6553,63 @@
         <w:rPr>
           <w:lang w:val="en-US"/>
         </w:rPr>
-        <w:t xml:space="preserve">in each location where now tdPar is called (XArenaFuncs, XArenaMenu, XArenaTabs): </w:t>
+        <w:t xml:space="preserve">in each location where now </w:t>
+      </w:r>
+      <w:proofErr w:type="spellStart"/>
+      <w:r>
+        <w:rPr>
+          <w:lang w:val="en-US"/>
+        </w:rPr>
+        <w:t>tdPar</w:t>
+      </w:r>
+      <w:proofErr w:type="spellEnd"/>
+      <w:r>
+        <w:rPr>
+          <w:lang w:val="en-US"/>
+        </w:rPr>
+        <w:t xml:space="preserve"> is called (</w:t>
+      </w:r>
+      <w:proofErr w:type="spellStart"/>
+      <w:r>
+        <w:rPr>
+          <w:lang w:val="en-US"/>
+        </w:rPr>
+        <w:t>XArenaFuncs</w:t>
+      </w:r>
+      <w:proofErr w:type="spellEnd"/>
+      <w:r>
+        <w:rPr>
+          <w:lang w:val="en-US"/>
+        </w:rPr>
+        <w:t xml:space="preserve">, </w:t>
+      </w:r>
+      <w:proofErr w:type="spellStart"/>
+      <w:r>
+        <w:rPr>
+          <w:lang w:val="en-US"/>
+        </w:rPr>
+        <w:t>XArenaMenu</w:t>
+      </w:r>
+      <w:proofErr w:type="spellEnd"/>
+      <w:r>
+        <w:rPr>
+          <w:lang w:val="en-US"/>
+        </w:rPr>
+        <w:t xml:space="preserve">, </w:t>
+      </w:r>
+      <w:proofErr w:type="spellStart"/>
+      <w:r>
+        <w:rPr>
+          <w:lang w:val="en-US"/>
+        </w:rPr>
+        <w:t>XArenaTabs</w:t>
+      </w:r>
+      <w:proofErr w:type="spellEnd"/>
+      <w:r>
+        <w:rPr>
+          <w:lang w:val="en-US"/>
+        </w:rPr>
+        <w:t xml:space="preserve">): </w:t>
       </w:r>
     </w:p>
     <w:p>
@@ -3297,8 +6647,6 @@
         </w:rPr>
         <w:t>o</w:t>
       </w:r>
-      <w:bookmarkStart w:id="1" w:name="_GoBack"/>
-      <w:bookmarkEnd w:id="1"/>
       <w:r>
         <w:rPr>
           <w:lang w:val="en-US"/>
@@ -3347,7 +6695,35 @@
         <w:rPr>
           <w:lang w:val="en-US"/>
         </w:rPr>
-        <w:t>change tdPar to tdPar[n]</w:t>
+        <w:t xml:space="preserve">change </w:t>
+      </w:r>
+      <w:proofErr w:type="spellStart"/>
+      <w:r>
+        <w:rPr>
+          <w:lang w:val="en-US"/>
+        </w:rPr>
+        <w:t>tdPar</w:t>
+      </w:r>
+      <w:proofErr w:type="spellEnd"/>
+      <w:r>
+        <w:rPr>
+          <w:lang w:val="en-US"/>
+        </w:rPr>
+        <w:t xml:space="preserve"> to </w:t>
+      </w:r>
+      <w:proofErr w:type="spellStart"/>
+      <w:r>
+        <w:rPr>
+          <w:lang w:val="en-US"/>
+        </w:rPr>
+        <w:t>tdPar</w:t>
+      </w:r>
+      <w:proofErr w:type="spellEnd"/>
+      <w:r>
+        <w:rPr>
+          <w:lang w:val="en-US"/>
+        </w:rPr>
+        <w:t>[n]</w:t>
       </w:r>
     </w:p>
     <w:p>
@@ -3361,11 +6737,19 @@
           <w:lang w:val="en-US"/>
         </w:rPr>
       </w:pPr>
-      <w:r>
-        <w:rPr>
-          <w:lang w:val="en-US"/>
-        </w:rPr>
-        <w:t xml:space="preserve">XArenaTabs, </w:t>
+      <w:proofErr w:type="spellStart"/>
+      <w:r>
+        <w:rPr>
+          <w:lang w:val="en-US"/>
+        </w:rPr>
+        <w:t>XArenaTabs</w:t>
+      </w:r>
+      <w:proofErr w:type="spellEnd"/>
+      <w:r>
+        <w:rPr>
+          <w:lang w:val="en-US"/>
+        </w:rPr>
+        <w:t xml:space="preserve">, </w:t>
       </w:r>
       <w:r>
         <w:rPr>
@@ -3389,7 +6773,21 @@
         <w:rPr>
           <w:lang w:val="en-US"/>
         </w:rPr>
-        <w:t>change the already prepared for-loop over 0 to a for-loop 0,…,numPlayer-1</w:t>
+        <w:t xml:space="preserve">change the already prepared for-loop over 0 to a for-loop </w:t>
+      </w:r>
+      <w:proofErr w:type="gramStart"/>
+      <w:r>
+        <w:rPr>
+          <w:lang w:val="en-US"/>
+        </w:rPr>
+        <w:t>0,…</w:t>
+      </w:r>
+      <w:proofErr w:type="gramEnd"/>
+      <w:r>
+        <w:rPr>
+          <w:lang w:val="en-US"/>
+        </w:rPr>
+        <w:t>,numPlayer-1</w:t>
       </w:r>
     </w:p>
     <w:p>
@@ -3407,13 +6805,72 @@
         <w:rPr>
           <w:lang w:val="en-US"/>
         </w:rPr>
-        <w:t>change tdPar to tdPar[n] and similar for other params</w:t>
-      </w:r>
-      <w:r>
-        <w:rPr>
-          <w:lang w:val="en-US"/>
-        </w:rPr>
-        <w:t xml:space="preserve"> (then showParams() should work which currently would not work with other for-loop)</w:t>
+        <w:lastRenderedPageBreak/>
+        <w:t xml:space="preserve">change </w:t>
+      </w:r>
+      <w:proofErr w:type="spellStart"/>
+      <w:r>
+        <w:rPr>
+          <w:lang w:val="en-US"/>
+        </w:rPr>
+        <w:t>tdPar</w:t>
+      </w:r>
+      <w:proofErr w:type="spellEnd"/>
+      <w:r>
+        <w:rPr>
+          <w:lang w:val="en-US"/>
+        </w:rPr>
+        <w:t xml:space="preserve"> to </w:t>
+      </w:r>
+      <w:proofErr w:type="spellStart"/>
+      <w:r>
+        <w:rPr>
+          <w:lang w:val="en-US"/>
+        </w:rPr>
+        <w:t>tdPar</w:t>
+      </w:r>
+      <w:proofErr w:type="spellEnd"/>
+      <w:r>
+        <w:rPr>
+          <w:lang w:val="en-US"/>
+        </w:rPr>
+        <w:t xml:space="preserve">[n] and similar for other </w:t>
+      </w:r>
+      <w:proofErr w:type="spellStart"/>
+      <w:r>
+        <w:rPr>
+          <w:lang w:val="en-US"/>
+        </w:rPr>
+        <w:t>params</w:t>
+      </w:r>
+      <w:proofErr w:type="spellEnd"/>
+      <w:r>
+        <w:rPr>
+          <w:lang w:val="en-US"/>
+        </w:rPr>
+        <w:t xml:space="preserve"> (then </w:t>
+      </w:r>
+      <w:proofErr w:type="spellStart"/>
+      <w:proofErr w:type="gramStart"/>
+      <w:r>
+        <w:rPr>
+          <w:lang w:val="en-US"/>
+        </w:rPr>
+        <w:t>showParams</w:t>
+      </w:r>
+      <w:proofErr w:type="spellEnd"/>
+      <w:r>
+        <w:rPr>
+          <w:lang w:val="en-US"/>
+        </w:rPr>
+        <w:t>(</w:t>
+      </w:r>
+      <w:proofErr w:type="gramEnd"/>
+      <w:r>
+        <w:rPr>
+          <w:lang w:val="en-US"/>
+        </w:rPr>
+        <w:t>) should work which currently would not work with other for-loop)</w:t>
       </w:r>
     </w:p>
     <w:p>
@@ -3431,7 +6888,21 @@
         <w:rPr>
           <w:lang w:val="en-US"/>
         </w:rPr>
-        <w:t xml:space="preserve">activate JTabbedPane </w:t>
+        <w:t xml:space="preserve">activate </w:t>
+      </w:r>
+      <w:proofErr w:type="spellStart"/>
+      <w:r>
+        <w:rPr>
+          <w:lang w:val="en-US"/>
+        </w:rPr>
+        <w:t>JTabbedPane</w:t>
+      </w:r>
+      <w:proofErr w:type="spellEnd"/>
+      <w:r>
+        <w:rPr>
+          <w:lang w:val="en-US"/>
+        </w:rPr>
+        <w:t xml:space="preserve"> </w:t>
       </w:r>
       <w:r>
         <w:rPr>
@@ -3467,6 +6938,80 @@
         <w:rPr>
           <w:lang w:val="en-US"/>
         </w:rPr>
+        <w:t xml:space="preserve">OK </w:t>
+      </w:r>
+      <w:proofErr w:type="spellStart"/>
+      <w:r>
+        <w:rPr>
+          <w:lang w:val="en-US"/>
+        </w:rPr>
+        <w:t>ExpectimaxWrapper</w:t>
+      </w:r>
+      <w:proofErr w:type="spellEnd"/>
+      <w:r>
+        <w:rPr>
+          <w:lang w:val="en-US"/>
+        </w:rPr>
+        <w:t xml:space="preserve">, </w:t>
+      </w:r>
+      <w:proofErr w:type="spellStart"/>
+      <w:r>
+        <w:rPr>
+          <w:lang w:val="en-US"/>
+        </w:rPr>
+        <w:t>MaxNWrapper</w:t>
+      </w:r>
+      <w:proofErr w:type="spellEnd"/>
+      <w:r>
+        <w:rPr>
+          <w:lang w:val="en-US"/>
+        </w:rPr>
+        <w:t xml:space="preserve">: use </w:t>
+      </w:r>
+      <w:proofErr w:type="spellStart"/>
+      <w:r>
+        <w:rPr>
+          <w:lang w:val="en-US"/>
+        </w:rPr>
+        <w:t>wrappedAgent.estimateGameValueTuple</w:t>
+      </w:r>
+      <w:bookmarkStart w:id="1" w:name="_GoBack"/>
+      <w:bookmarkEnd w:id="1"/>
+      <w:proofErr w:type="spellEnd"/>
+      <w:r>
+        <w:rPr>
+          <w:lang w:val="en-US"/>
+        </w:rPr>
+        <w:t>.</w:t>
+      </w:r>
+      <w:r>
+        <w:rPr>
+          <w:lang w:val="en-US"/>
+        </w:rPr>
+        <w:t xml:space="preserve"> </w:t>
+      </w:r>
+      <w:r>
+        <w:rPr>
+          <w:lang w:val="en-US"/>
+        </w:rPr>
+        <w:t>Check both wrappers for 2-player games</w:t>
+      </w:r>
+    </w:p>
+    <w:p>
+      <w:pPr>
+        <w:pStyle w:val="Listenabsatz"/>
+        <w:numPr>
+          <w:ilvl w:val="0"/>
+          <w:numId w:val="6"/>
+        </w:numPr>
+        <w:rPr>
+          <w:lang w:val="en-US"/>
+        </w:rPr>
+      </w:pPr>
+      <w:r>
+        <w:rPr>
+          <w:lang w:val="en-US"/>
+        </w:rPr>
         <w:t>Port</w:t>
       </w:r>
       <w:r>
@@ -3485,7 +7030,21 @@
         <w:rPr>
           <w:lang w:val="en-US"/>
         </w:rPr>
-        <w:t xml:space="preserve"> CFour-GitHub (</w:t>
+        <w:t xml:space="preserve"> </w:t>
+      </w:r>
+      <w:proofErr w:type="spellStart"/>
+      <w:r>
+        <w:rPr>
+          <w:lang w:val="en-US"/>
+        </w:rPr>
+        <w:t>CFour</w:t>
+      </w:r>
+      <w:proofErr w:type="spellEnd"/>
+      <w:r>
+        <w:rPr>
+          <w:lang w:val="en-US"/>
+        </w:rPr>
+        <w:t>-GitHub (</w:t>
       </w:r>
       <w:hyperlink r:id="rId9" w:history="1">
         <w:r>
@@ -3493,8 +7052,17 @@
             <w:rStyle w:val="Hyperlink"/>
             <w:lang w:val="en-US"/>
           </w:rPr>
-          <w:t>&lt;Documents&gt;/GitHub/Connect-Four/CFour</w:t>
+          <w:t>&lt;Documents&gt;/GitHub/Connect-Four/</w:t>
         </w:r>
+        <w:proofErr w:type="spellStart"/>
+        <w:r>
+          <w:rPr>
+            <w:rStyle w:val="Hyperlink"/>
+            <w:lang w:val="en-US"/>
+          </w:rPr>
+          <w:t>CFour</w:t>
+        </w:r>
+        <w:proofErr w:type="spellEnd"/>
       </w:hyperlink>
       <w:r>
         <w:rPr>
@@ -3524,19 +7092,7 @@
         <w:rPr>
           <w:lang w:val="en-US"/>
         </w:rPr>
-        <w:t xml:space="preserve">Sleep duration not always </w:t>
-      </w:r>
-      <w:r>
-        <w:rPr>
-          <w:lang w:val="en-US"/>
-        </w:rPr>
-        <w:t>right</w:t>
-      </w:r>
-      <w:r>
-        <w:rPr>
-          <w:lang w:val="en-US"/>
-        </w:rPr>
-        <w:t xml:space="preserve"> in Play Hex (e.g. when one player is TD-NTuple-2, one MCTS (or MC))</w:t>
+        <w:t>Sleep duration not always right in Play Hex (e.g. when one player is TD-NTuple-2, one MCTS (or MC))</w:t>
       </w:r>
     </w:p>
     <w:p>
@@ -3554,7 +7110,55 @@
         <w:rPr>
           <w:lang w:val="en-US"/>
         </w:rPr>
-        <w:t>Check both wrappers for 2-player games</w:t>
+        <w:t xml:space="preserve">OK </w:t>
+      </w:r>
+      <w:r>
+        <w:rPr>
+          <w:lang w:val="en-US"/>
+        </w:rPr>
+        <w:t xml:space="preserve">Remove the use of </w:t>
+      </w:r>
+      <w:proofErr w:type="spellStart"/>
+      <w:r>
+        <w:rPr>
+          <w:lang w:val="en-US"/>
+        </w:rPr>
+        <w:t>MCAgent</w:t>
+      </w:r>
+      <w:proofErr w:type="spellEnd"/>
+      <w:r>
+        <w:rPr>
+          <w:lang w:val="en-US"/>
+        </w:rPr>
+        <w:t xml:space="preserve"> constructor with </w:t>
+      </w:r>
+      <w:proofErr w:type="spellStart"/>
+      <w:r>
+        <w:rPr>
+          <w:lang w:val="en-US"/>
+        </w:rPr>
+        <w:t>MCParams</w:t>
+      </w:r>
+      <w:proofErr w:type="spellEnd"/>
+      <w:r>
+        <w:rPr>
+          <w:lang w:val="en-US"/>
+        </w:rPr>
+        <w:t xml:space="preserve"> argument (use the one with </w:t>
+      </w:r>
+      <w:proofErr w:type="spellStart"/>
+      <w:r>
+        <w:rPr>
+          <w:lang w:val="en-US"/>
+        </w:rPr>
+        <w:t>ParMC</w:t>
+      </w:r>
+      <w:proofErr w:type="spellEnd"/>
+      <w:r>
+        <w:rPr>
+          <w:lang w:val="en-US"/>
+        </w:rPr>
+        <w:t xml:space="preserve"> instead)</w:t>
       </w:r>
     </w:p>
     <w:p>
@@ -3572,14 +7176,16 @@
         <w:rPr>
           <w:lang w:val="en-US"/>
         </w:rPr>
-        <w:t xml:space="preserve">OK </w:t>
-      </w:r>
-      <w:r>
-        <w:rPr>
-          <w:lang w:val="en-US"/>
-        </w:rPr>
-        <w:t>Remove the use of MCAgent constructor with MCParams argument (use the one with ParMC instead)</w:t>
-      </w:r>
+        <w:t xml:space="preserve">OK Wrapper also for </w:t>
+      </w:r>
+      <w:proofErr w:type="spellStart"/>
+      <w:r>
+        <w:rPr>
+          <w:lang w:val="en-US"/>
+        </w:rPr>
+        <w:t>InspectV</w:t>
+      </w:r>
+      <w:proofErr w:type="spellEnd"/>
     </w:p>
     <w:p>
       <w:pPr>
@@ -3596,7 +7202,55 @@
         <w:rPr>
           <w:lang w:val="en-US"/>
         </w:rPr>
-        <w:t>OK Wrapper also for InspectV</w:t>
+        <w:t xml:space="preserve">OK </w:t>
+      </w:r>
+      <w:r>
+        <w:rPr>
+          <w:lang w:val="en-US"/>
+        </w:rPr>
+        <w:t xml:space="preserve">Extend </w:t>
+      </w:r>
+      <w:proofErr w:type="spellStart"/>
+      <w:r>
+        <w:rPr>
+          <w:lang w:val="en-US"/>
+        </w:rPr>
+        <w:t>docu</w:t>
+      </w:r>
+      <w:proofErr w:type="spellEnd"/>
+      <w:r>
+        <w:rPr>
+          <w:lang w:val="en-US"/>
+        </w:rPr>
+        <w:t xml:space="preserve">: interaction </w:t>
+      </w:r>
+      <w:proofErr w:type="spellStart"/>
+      <w:r>
+        <w:rPr>
+          <w:lang w:val="en-US"/>
+        </w:rPr>
+        <w:t>InspectV</w:t>
+      </w:r>
+      <w:proofErr w:type="spellEnd"/>
+      <w:r>
+        <w:rPr>
+          <w:lang w:val="en-US"/>
+        </w:rPr>
+        <w:t xml:space="preserve"> &amp; Play, different values displayed when in </w:t>
+      </w:r>
+      <w:proofErr w:type="spellStart"/>
+      <w:r>
+        <w:rPr>
+          <w:lang w:val="en-US"/>
+        </w:rPr>
+        <w:t>InspectV</w:t>
+      </w:r>
+      <w:proofErr w:type="spellEnd"/>
+      <w:r>
+        <w:rPr>
+          <w:lang w:val="en-US"/>
+        </w:rPr>
+        <w:t xml:space="preserve"> or in Play mode.</w:t>
       </w:r>
     </w:p>
     <w:p>
@@ -3614,13 +7268,27 @@
         <w:rPr>
           <w:lang w:val="en-US"/>
         </w:rPr>
-        <w:t xml:space="preserve">OK </w:t>
-      </w:r>
-      <w:r>
-        <w:rPr>
-          <w:lang w:val="en-US"/>
-        </w:rPr>
-        <w:t>Extend docu: interaction InspectV &amp; Play, different values displayed when in InspectV or in Play mode.</w:t>
+        <w:t xml:space="preserve">OK Nicer game board for TTT (in the spirit of Hex, merge Board and </w:t>
+      </w:r>
+      <w:proofErr w:type="spellStart"/>
+      <w:r>
+        <w:rPr>
+          <w:lang w:val="en-US"/>
+        </w:rPr>
+        <w:t>VBoard</w:t>
+      </w:r>
+      <w:proofErr w:type="spellEnd"/>
+      <w:r>
+        <w:rPr>
+          <w:lang w:val="en-US"/>
+        </w:rPr>
+        <w:t xml:space="preserve"> to one bigger board showing the values and the moves in color black and white)</w:t>
+      </w:r>
+      <w:r>
+        <w:rPr>
+          <w:lang w:val="en-US"/>
+        </w:rPr>
+        <w:t xml:space="preserve">. </w:t>
       </w:r>
     </w:p>
     <w:p>
@@ -3638,13 +7306,75 @@
         <w:rPr>
           <w:lang w:val="en-US"/>
         </w:rPr>
-        <w:t>OK Nicer game board for TTT (in the spirit of Hex, merge Board and VBoard to one bigger board showing the values and the moves in color black and white)</w:t>
-      </w:r>
-      <w:r>
-        <w:rPr>
-          <w:lang w:val="en-US"/>
-        </w:rPr>
-        <w:t xml:space="preserve">. </w:t>
+        <w:t xml:space="preserve">OK Nicer borders for the </w:t>
+      </w:r>
+      <w:proofErr w:type="spellStart"/>
+      <w:r>
+        <w:rPr>
+          <w:lang w:val="en-US"/>
+        </w:rPr>
+        <w:t>JButtons</w:t>
+      </w:r>
+      <w:proofErr w:type="spellEnd"/>
+      <w:r>
+        <w:rPr>
+          <w:lang w:val="en-US"/>
+        </w:rPr>
+        <w:t xml:space="preserve"> in </w:t>
+      </w:r>
+      <w:proofErr w:type="spellStart"/>
+      <w:r>
+        <w:rPr>
+          <w:lang w:val="en-US"/>
+        </w:rPr>
+        <w:t>XArenaButtons</w:t>
+      </w:r>
+      <w:proofErr w:type="spellEnd"/>
+      <w:r>
+        <w:rPr>
+          <w:lang w:val="en-US"/>
+        </w:rPr>
+        <w:t xml:space="preserve"> (like the Buttons in </w:t>
+      </w:r>
+      <w:proofErr w:type="spellStart"/>
+      <w:r>
+        <w:rPr>
+          <w:lang w:val="en-US"/>
+        </w:rPr>
+        <w:t>GameBoardTTT</w:t>
+      </w:r>
+      <w:proofErr w:type="spellEnd"/>
+      <w:r>
+        <w:rPr>
+          <w:lang w:val="en-US"/>
+        </w:rPr>
+        <w:t xml:space="preserve">) </w:t>
+      </w:r>
+      <w:r>
+        <w:rPr>
+          <w:lang w:val="en-US"/>
+        </w:rPr>
+        <w:sym w:font="Wingdings" w:char="F0E0"/>
+      </w:r>
+      <w:r>
+        <w:rPr>
+          <w:lang w:val="en-US"/>
+        </w:rPr>
+        <w:t xml:space="preserve"> use </w:t>
+      </w:r>
+      <w:proofErr w:type="spellStart"/>
+      <w:r>
+        <w:rPr>
+          <w:lang w:val="en-US"/>
+        </w:rPr>
+        <w:t>SolidBorder</w:t>
+      </w:r>
+      <w:proofErr w:type="spellEnd"/>
+      <w:r>
+        <w:rPr>
+          <w:lang w:val="en-US"/>
+        </w:rPr>
+        <w:t>.</w:t>
       </w:r>
     </w:p>
     <w:p>
@@ -3662,25 +7392,7 @@
         <w:rPr>
           <w:lang w:val="en-US"/>
         </w:rPr>
-        <w:t xml:space="preserve">OK Nicer borders for the JButtons in XArenaButtons (like the Buttons in GameBoardTTT) </w:t>
-      </w:r>
-      <w:r>
-        <w:rPr>
-          <w:lang w:val="en-US"/>
-        </w:rPr>
-        <w:sym w:font="Wingdings" w:char="F0E0"/>
-      </w:r>
-      <w:r>
-        <w:rPr>
-          <w:lang w:val="en-US"/>
-        </w:rPr>
-        <w:t xml:space="preserve"> use SolidBorder</w:t>
-      </w:r>
-      <w:r>
-        <w:rPr>
-          <w:lang w:val="en-US"/>
-        </w:rPr>
-        <w:t>.</w:t>
+        <w:t>OK Nicer colors in Arena (THK-logo colors).</w:t>
       </w:r>
     </w:p>
     <w:p>
@@ -3698,13 +7410,31 @@
         <w:rPr>
           <w:lang w:val="en-US"/>
         </w:rPr>
-        <w:t>OK N</w:t>
-      </w:r>
-      <w:r>
-        <w:rPr>
-          <w:lang w:val="en-US"/>
-        </w:rPr>
-        <w:t>icer colors in Arena (THK-logo colors).</w:t>
+        <w:t xml:space="preserve">OK </w:t>
+      </w:r>
+      <w:r>
+        <w:rPr>
+          <w:lang w:val="en-US"/>
+        </w:rPr>
+        <w:t>Make a select box whether to show or not show game values during play</w:t>
+      </w:r>
+      <w:r>
+        <w:rPr>
+          <w:lang w:val="en-US"/>
+        </w:rPr>
+        <w:t xml:space="preserve"> </w:t>
+      </w:r>
+      <w:r>
+        <w:rPr>
+          <w:lang w:val="en-US"/>
+        </w:rPr>
+        <w:sym w:font="Wingdings" w:char="F0E0"/>
+      </w:r>
+      <w:r>
+        <w:rPr>
+          <w:lang w:val="en-US"/>
+        </w:rPr>
+        <w:t xml:space="preserve"> Show V</w:t>
       </w:r>
     </w:p>
     <w:p>
@@ -3722,31 +7452,37 @@
         <w:rPr>
           <w:lang w:val="en-US"/>
         </w:rPr>
-        <w:t xml:space="preserve">OK </w:t>
-      </w:r>
-      <w:r>
-        <w:rPr>
-          <w:lang w:val="en-US"/>
-        </w:rPr>
-        <w:t>Make a select box whether to show or not show game values during play</w:t>
-      </w:r>
-      <w:r>
-        <w:rPr>
-          <w:lang w:val="en-US"/>
-        </w:rPr>
-        <w:t xml:space="preserve"> </w:t>
-      </w:r>
-      <w:r>
-        <w:rPr>
-          <w:lang w:val="en-US"/>
-        </w:rPr>
-        <w:sym w:font="Wingdings" w:char="F0E0"/>
-      </w:r>
-      <w:r>
-        <w:rPr>
-          <w:lang w:val="en-US"/>
-        </w:rPr>
-        <w:t xml:space="preserve"> Show V</w:t>
+        <w:t xml:space="preserve">OK Simplify and standardize the interface to </w:t>
+      </w:r>
+      <w:proofErr w:type="spellStart"/>
+      <w:proofErr w:type="gramStart"/>
+      <w:r>
+        <w:rPr>
+          <w:lang w:val="en-US"/>
+        </w:rPr>
+        <w:t>GameBoard</w:t>
+      </w:r>
+      <w:proofErr w:type="spellEnd"/>
+      <w:r>
+        <w:rPr>
+          <w:lang w:val="en-US"/>
+        </w:rPr>
+        <w:t>::</w:t>
+      </w:r>
+      <w:proofErr w:type="spellStart"/>
+      <w:proofErr w:type="gramEnd"/>
+      <w:r>
+        <w:rPr>
+          <w:lang w:val="en-US"/>
+        </w:rPr>
+        <w:t>updateBoard</w:t>
+      </w:r>
+      <w:proofErr w:type="spellEnd"/>
+      <w:r>
+        <w:rPr>
+          <w:lang w:val="en-US"/>
+        </w:rPr>
+        <w:t>()</w:t>
       </w:r>
     </w:p>
     <w:p>
@@ -3764,7 +7500,113 @@
         <w:rPr>
           <w:lang w:val="en-US"/>
         </w:rPr>
-        <w:t>OK Simplify and standardize the interface to GameBoard::updateBoard()</w:t>
+        <w:t>OK B</w:t>
+      </w:r>
+      <w:r>
+        <w:rPr>
+          <w:lang w:val="en-US"/>
+        </w:rPr>
+        <w:t xml:space="preserve">ug: when in </w:t>
+      </w:r>
+      <w:proofErr w:type="spellStart"/>
+      <w:r>
+        <w:rPr>
+          <w:lang w:val="en-US"/>
+        </w:rPr>
+        <w:t>InspectV</w:t>
+      </w:r>
+      <w:proofErr w:type="spellEnd"/>
+      <w:r>
+        <w:rPr>
+          <w:lang w:val="en-US"/>
+        </w:rPr>
+        <w:t>, we need to hit Play 2 times to start playing. Why?</w:t>
+      </w:r>
+      <w:r>
+        <w:rPr>
+          <w:lang w:val="en-US"/>
+        </w:rPr>
+        <w:t xml:space="preserve"> – The reason was an unconditional “</w:t>
+      </w:r>
+      <w:proofErr w:type="spellStart"/>
+      <w:r>
+        <w:rPr>
+          <w:lang w:val="en-US"/>
+        </w:rPr>
+        <w:t>taskState</w:t>
+      </w:r>
+      <w:proofErr w:type="spellEnd"/>
+      <w:r>
+        <w:rPr>
+          <w:lang w:val="en-US"/>
+        </w:rPr>
+        <w:t xml:space="preserve"> = </w:t>
+      </w:r>
+      <w:proofErr w:type="spellStart"/>
+      <w:r>
+        <w:rPr>
+          <w:lang w:val="en-US"/>
+        </w:rPr>
+        <w:t>Task.IDLE</w:t>
+      </w:r>
+      <w:proofErr w:type="spellEnd"/>
+      <w:r>
+        <w:rPr>
+          <w:lang w:val="en-US"/>
+        </w:rPr>
+        <w:t xml:space="preserve">;” added at the end of </w:t>
+      </w:r>
+      <w:proofErr w:type="spellStart"/>
+      <w:proofErr w:type="gramStart"/>
+      <w:r>
+        <w:rPr>
+          <w:lang w:val="en-US"/>
+        </w:rPr>
+        <w:t>InspectGame</w:t>
+      </w:r>
+      <w:proofErr w:type="spellEnd"/>
+      <w:r>
+        <w:rPr>
+          <w:lang w:val="en-US"/>
+        </w:rPr>
+        <w:t>(</w:t>
+      </w:r>
+      <w:proofErr w:type="gramEnd"/>
+      <w:r>
+        <w:rPr>
+          <w:lang w:val="en-US"/>
+        </w:rPr>
+        <w:t>). Now fixed by wrapping this in an “if (</w:t>
+      </w:r>
+      <w:proofErr w:type="spellStart"/>
+      <w:proofErr w:type="gramStart"/>
+      <w:r>
+        <w:rPr>
+          <w:lang w:val="en-US"/>
+        </w:rPr>
+        <w:t>taskState</w:t>
+      </w:r>
+      <w:proofErr w:type="spellEnd"/>
+      <w:r>
+        <w:rPr>
+          <w:lang w:val="en-US"/>
+        </w:rPr>
+        <w:t>!=</w:t>
+      </w:r>
+      <w:proofErr w:type="spellStart"/>
+      <w:r>
+        <w:rPr>
+          <w:lang w:val="en-US"/>
+        </w:rPr>
+        <w:t>Task.PLAY</w:t>
+      </w:r>
+      <w:proofErr w:type="spellEnd"/>
+      <w:proofErr w:type="gramEnd"/>
+      <w:r>
+        <w:rPr>
+          <w:lang w:val="en-US"/>
+        </w:rPr>
+        <w:t>)”.</w:t>
       </w:r>
     </w:p>
     <w:p>
@@ -3788,43 +7630,77 @@
         <w:rPr>
           <w:lang w:val="en-US"/>
         </w:rPr>
-        <w:t>ug: when in InspectV, we need to hit Play 2 times to start playing. Why?</w:t>
-      </w:r>
-      <w:r>
-        <w:rPr>
-          <w:lang w:val="en-US"/>
-        </w:rPr>
-        <w:t xml:space="preserve"> – The reason was an unconditional “taskState = Task.IDLE;” added at the end of InspectGame(). Now fixed by wrapping this in an “if (taskState!=Task.PLAY)”.</w:t>
-      </w:r>
-    </w:p>
-    <w:p>
-      <w:pPr>
-        <w:pStyle w:val="Listenabsatz"/>
-        <w:numPr>
-          <w:ilvl w:val="0"/>
-          <w:numId w:val="6"/>
-        </w:numPr>
-        <w:rPr>
-          <w:lang w:val="en-US"/>
-        </w:rPr>
-      </w:pPr>
-      <w:r>
-        <w:rPr>
-          <w:lang w:val="en-US"/>
-        </w:rPr>
-        <w:t>OK B</w:t>
-      </w:r>
-      <w:r>
-        <w:rPr>
-          <w:lang w:val="en-US"/>
-        </w:rPr>
-        <w:t>ug: OtherParams, numEval seems not to be saved when saving TD-NTuple-2</w:t>
-      </w:r>
-      <w:r>
-        <w:rPr>
-          <w:lang w:val="en-US"/>
-        </w:rPr>
-        <w:t>. Fixed: was a wrong numEval_T in setEpiLength()</w:t>
+        <w:t xml:space="preserve">ug: </w:t>
+      </w:r>
+      <w:proofErr w:type="spellStart"/>
+      <w:r>
+        <w:rPr>
+          <w:lang w:val="en-US"/>
+        </w:rPr>
+        <w:t>OtherParams</w:t>
+      </w:r>
+      <w:proofErr w:type="spellEnd"/>
+      <w:r>
+        <w:rPr>
+          <w:lang w:val="en-US"/>
+        </w:rPr>
+        <w:t xml:space="preserve">, </w:t>
+      </w:r>
+      <w:proofErr w:type="spellStart"/>
+      <w:r>
+        <w:rPr>
+          <w:lang w:val="en-US"/>
+        </w:rPr>
+        <w:t>numEval</w:t>
+      </w:r>
+      <w:proofErr w:type="spellEnd"/>
+      <w:r>
+        <w:rPr>
+          <w:lang w:val="en-US"/>
+        </w:rPr>
+        <w:t xml:space="preserve"> seems not to be saved when saving TD-NTuple-2</w:t>
+      </w:r>
+      <w:r>
+        <w:rPr>
+          <w:lang w:val="en-US"/>
+        </w:rPr>
+        <w:t xml:space="preserve">. Fixed: was a wrong </w:t>
+      </w:r>
+      <w:proofErr w:type="spellStart"/>
+      <w:r>
+        <w:rPr>
+          <w:lang w:val="en-US"/>
+        </w:rPr>
+        <w:t>numEval_T</w:t>
+      </w:r>
+      <w:proofErr w:type="spellEnd"/>
+      <w:r>
+        <w:rPr>
+          <w:lang w:val="en-US"/>
+        </w:rPr>
+        <w:t xml:space="preserve"> in </w:t>
+      </w:r>
+      <w:proofErr w:type="spellStart"/>
+      <w:proofErr w:type="gramStart"/>
+      <w:r>
+        <w:rPr>
+          <w:lang w:val="en-US"/>
+        </w:rPr>
+        <w:t>setEpiLength</w:t>
+      </w:r>
+      <w:proofErr w:type="spellEnd"/>
+      <w:r>
+        <w:rPr>
+          <w:lang w:val="en-US"/>
+        </w:rPr>
+        <w:t>(</w:t>
+      </w:r>
+      <w:proofErr w:type="gramEnd"/>
+      <w:r>
+        <w:rPr>
+          <w:lang w:val="en-US"/>
+        </w:rPr>
+        <w:t>)</w:t>
       </w:r>
       <w:r>
         <w:rPr>
@@ -3883,11 +7759,34 @@
           <w:lang w:val="en-US"/>
         </w:rPr>
       </w:pPr>
-      <w:r>
-        <w:rPr>
-          <w:lang w:val="en-US"/>
-        </w:rPr>
-        <w:t>equals() or hasEqualState()?</w:t>
+      <w:proofErr w:type="gramStart"/>
+      <w:r>
+        <w:rPr>
+          <w:lang w:val="en-US"/>
+        </w:rPr>
+        <w:lastRenderedPageBreak/>
+        <w:t>equals(</w:t>
+      </w:r>
+      <w:proofErr w:type="gramEnd"/>
+      <w:r>
+        <w:rPr>
+          <w:lang w:val="en-US"/>
+        </w:rPr>
+        <w:t xml:space="preserve">) or </w:t>
+      </w:r>
+      <w:proofErr w:type="spellStart"/>
+      <w:r>
+        <w:rPr>
+          <w:lang w:val="en-US"/>
+        </w:rPr>
+        <w:t>hasEqualState</w:t>
+      </w:r>
+      <w:proofErr w:type="spellEnd"/>
+      <w:r>
+        <w:rPr>
+          <w:lang w:val="en-US"/>
+        </w:rPr>
+        <w:t>()?</w:t>
       </w:r>
     </w:p>
     <w:p>
@@ -3913,7 +7812,35 @@
           <w:szCs w:val="21"/>
           <w:lang w:val="en-US"/>
         </w:rPr>
-        <w:t>Design discussion: Is it safe to have StateObservation::equals() for checking that two states are the same?</w:t>
+        <w:t xml:space="preserve">Design discussion: Is it safe to have </w:t>
+      </w:r>
+      <w:proofErr w:type="spellStart"/>
+      <w:proofErr w:type="gramStart"/>
+      <w:r>
+        <w:rPr>
+          <w:rFonts w:cs="Arial"/>
+          <w:szCs w:val="21"/>
+          <w:lang w:val="en-US"/>
+        </w:rPr>
+        <w:t>StateObservation</w:t>
+      </w:r>
+      <w:proofErr w:type="spellEnd"/>
+      <w:r>
+        <w:rPr>
+          <w:rFonts w:cs="Arial"/>
+          <w:szCs w:val="21"/>
+          <w:lang w:val="en-US"/>
+        </w:rPr>
+        <w:t>::</w:t>
+      </w:r>
+      <w:proofErr w:type="gramEnd"/>
+      <w:r>
+        <w:rPr>
+          <w:rFonts w:cs="Arial"/>
+          <w:szCs w:val="21"/>
+          <w:lang w:val="en-US"/>
+        </w:rPr>
+        <w:t>equals() for checking that two states are the same?</w:t>
       </w:r>
     </w:p>
     <w:p>
@@ -3939,7 +7866,25 @@
           <w:szCs w:val="21"/>
           <w:lang w:val="en-US"/>
         </w:rPr>
-        <w:t>pro: If we have it this way, we can use all other code (e.g. Set, List) which builds upon equals()</w:t>
+        <w:t xml:space="preserve">pro: If we have it this way, we can use all other code (e.g. Set, List) which builds upon </w:t>
+      </w:r>
+      <w:proofErr w:type="gramStart"/>
+      <w:r>
+        <w:rPr>
+          <w:rFonts w:cs="Arial"/>
+          <w:szCs w:val="21"/>
+          <w:lang w:val="en-US"/>
+        </w:rPr>
+        <w:t>equals(</w:t>
+      </w:r>
+      <w:proofErr w:type="gramEnd"/>
+      <w:r>
+        <w:rPr>
+          <w:rFonts w:cs="Arial"/>
+          <w:szCs w:val="21"/>
+          <w:lang w:val="en-US"/>
+        </w:rPr>
+        <w:t>)</w:t>
       </w:r>
     </w:p>
     <w:p>
@@ -3965,23 +7910,95 @@
           <w:szCs w:val="21"/>
           <w:lang w:val="en-US"/>
         </w:rPr>
-        <w:t>con: There is always the default implementation Object::equals() which has a different meaning (</w:t>
-      </w:r>
-      <w:r>
-        <w:rPr>
-          <w:rFonts w:cs="Arial"/>
-          <w:szCs w:val="21"/>
-          <w:lang w:val="en-US"/>
-        </w:rPr>
-        <w:t xml:space="preserve">‘equal’ means that two objects are at the same location in memory. Nevertheless then, </w:t>
-      </w:r>
-      <w:r>
-        <w:rPr>
-          <w:rFonts w:cs="Arial"/>
-          <w:szCs w:val="21"/>
-          <w:lang w:val="en-US"/>
-        </w:rPr>
-        <w:t xml:space="preserve">two different objects can have the same state). A developer of a new class implementing StateObservation might forget to re-implement equals() </w:t>
+        <w:t xml:space="preserve">con: There is always the default implementation </w:t>
+      </w:r>
+      <w:proofErr w:type="gramStart"/>
+      <w:r>
+        <w:rPr>
+          <w:rFonts w:cs="Arial"/>
+          <w:szCs w:val="21"/>
+          <w:lang w:val="en-US"/>
+        </w:rPr>
+        <w:t>Object::</w:t>
+      </w:r>
+      <w:proofErr w:type="gramEnd"/>
+      <w:r>
+        <w:rPr>
+          <w:rFonts w:cs="Arial"/>
+          <w:szCs w:val="21"/>
+          <w:lang w:val="en-US"/>
+        </w:rPr>
+        <w:t>equals() which has a different meaning (</w:t>
+      </w:r>
+      <w:r>
+        <w:rPr>
+          <w:rFonts w:cs="Arial"/>
+          <w:szCs w:val="21"/>
+          <w:lang w:val="en-US"/>
+        </w:rPr>
+        <w:t xml:space="preserve">‘equal’ means that two objects are at the same location in memory. </w:t>
+      </w:r>
+      <w:proofErr w:type="gramStart"/>
+      <w:r>
+        <w:rPr>
+          <w:rFonts w:cs="Arial"/>
+          <w:szCs w:val="21"/>
+          <w:lang w:val="en-US"/>
+        </w:rPr>
+        <w:t>Nevertheless</w:t>
+      </w:r>
+      <w:proofErr w:type="gramEnd"/>
+      <w:r>
+        <w:rPr>
+          <w:rFonts w:cs="Arial"/>
+          <w:szCs w:val="21"/>
+          <w:lang w:val="en-US"/>
+        </w:rPr>
+        <w:t xml:space="preserve"> then, </w:t>
+      </w:r>
+      <w:r>
+        <w:rPr>
+          <w:rFonts w:cs="Arial"/>
+          <w:szCs w:val="21"/>
+          <w:lang w:val="en-US"/>
+        </w:rPr>
+        <w:t xml:space="preserve">two different objects can have the same state). A developer of a new class implementing </w:t>
+      </w:r>
+      <w:proofErr w:type="spellStart"/>
+      <w:r>
+        <w:rPr>
+          <w:rFonts w:cs="Arial"/>
+          <w:szCs w:val="21"/>
+          <w:lang w:val="en-US"/>
+        </w:rPr>
+        <w:t>StateObservation</w:t>
+      </w:r>
+      <w:proofErr w:type="spellEnd"/>
+      <w:r>
+        <w:rPr>
+          <w:rFonts w:cs="Arial"/>
+          <w:szCs w:val="21"/>
+          <w:lang w:val="en-US"/>
+        </w:rPr>
+        <w:t xml:space="preserve"> might forget to re-implement </w:t>
+      </w:r>
+      <w:proofErr w:type="gramStart"/>
+      <w:r>
+        <w:rPr>
+          <w:rFonts w:cs="Arial"/>
+          <w:szCs w:val="21"/>
+          <w:lang w:val="en-US"/>
+        </w:rPr>
+        <w:t>equals(</w:t>
+      </w:r>
+      <w:proofErr w:type="gramEnd"/>
+      <w:r>
+        <w:rPr>
+          <w:rFonts w:cs="Arial"/>
+          <w:szCs w:val="21"/>
+          <w:lang w:val="en-US"/>
+        </w:rPr>
+        <w:t xml:space="preserve">) </w:t>
       </w:r>
     </w:p>
     <w:p>
@@ -4025,13 +8042,41 @@
         </w:rPr>
         <w:tab/>
       </w:r>
-      <w:r>
-        <w:rPr>
-          <w:rFonts w:cs="Arial"/>
-          <w:szCs w:val="21"/>
-          <w:lang w:val="en-US"/>
-        </w:rPr>
-        <w:t>hasEqualState(StateObservation arg0)</w:t>
+      <w:proofErr w:type="spellStart"/>
+      <w:r>
+        <w:rPr>
+          <w:rFonts w:cs="Arial"/>
+          <w:szCs w:val="21"/>
+          <w:lang w:val="en-US"/>
+        </w:rPr>
+        <w:t>hasEqualState</w:t>
+      </w:r>
+      <w:proofErr w:type="spellEnd"/>
+      <w:r>
+        <w:rPr>
+          <w:rFonts w:cs="Arial"/>
+          <w:szCs w:val="21"/>
+          <w:lang w:val="en-US"/>
+        </w:rPr>
+        <w:t>(</w:t>
+      </w:r>
+      <w:proofErr w:type="spellStart"/>
+      <w:r>
+        <w:rPr>
+          <w:rFonts w:cs="Arial"/>
+          <w:szCs w:val="21"/>
+          <w:lang w:val="en-US"/>
+        </w:rPr>
+        <w:t>StateObservation</w:t>
+      </w:r>
+      <w:proofErr w:type="spellEnd"/>
+      <w:r>
+        <w:rPr>
+          <w:rFonts w:cs="Arial"/>
+          <w:szCs w:val="21"/>
+          <w:lang w:val="en-US"/>
+        </w:rPr>
+        <w:t xml:space="preserve"> arg0)</w:t>
       </w:r>
     </w:p>
     <w:p>
@@ -4053,7 +8098,25 @@
           <w:szCs w:val="21"/>
           <w:lang w:val="en-US"/>
         </w:rPr>
-        <w:t>to the StateObservation interface</w:t>
+        <w:t xml:space="preserve">to the </w:t>
+      </w:r>
+      <w:proofErr w:type="spellStart"/>
+      <w:r>
+        <w:rPr>
+          <w:rFonts w:cs="Arial"/>
+          <w:szCs w:val="21"/>
+          <w:lang w:val="en-US"/>
+        </w:rPr>
+        <w:t>StateObservation</w:t>
+      </w:r>
+      <w:proofErr w:type="spellEnd"/>
+      <w:r>
+        <w:rPr>
+          <w:rFonts w:cs="Arial"/>
+          <w:szCs w:val="21"/>
+          <w:lang w:val="en-US"/>
+        </w:rPr>
+        <w:t xml:space="preserve"> interface</w:t>
       </w:r>
       <w:r>
         <w:rPr>
@@ -4080,6 +8143,7 @@
         </w:rPr>
         <w:t xml:space="preserve"> solution, it is possible to </w:t>
       </w:r>
+      <w:proofErr w:type="gramStart"/>
       <w:r>
         <w:rPr>
           <w:rFonts w:cs="Arial"/>
@@ -4094,7 +8158,16 @@
           <w:szCs w:val="21"/>
           <w:lang w:val="en-US"/>
         </w:rPr>
-        <w:t xml:space="preserve"> equals()</w:t>
+        <w:t xml:space="preserve"> equals</w:t>
+      </w:r>
+      <w:proofErr w:type="gramEnd"/>
+      <w:r>
+        <w:rPr>
+          <w:rFonts w:cs="Arial"/>
+          <w:szCs w:val="21"/>
+          <w:lang w:val="en-US"/>
+        </w:rPr>
+        <w:t>()</w:t>
       </w:r>
       <w:r>
         <w:rPr>
@@ -4133,7 +8206,25 @@
           <w:lang w:val="en-US"/>
         </w:rPr>
         <w:tab/>
-        <w:t>public Boolean equals(Object arg0) { return hasEqualState(arg0);}</w:t>
+        <w:t xml:space="preserve">public Boolean equals(Object arg0) { return </w:t>
+      </w:r>
+      <w:proofErr w:type="spellStart"/>
+      <w:r>
+        <w:rPr>
+          <w:rFonts w:cs="Arial"/>
+          <w:szCs w:val="21"/>
+          <w:lang w:val="en-US"/>
+        </w:rPr>
+        <w:t>hasEqualState</w:t>
+      </w:r>
+      <w:proofErr w:type="spellEnd"/>
+      <w:r>
+        <w:rPr>
+          <w:rFonts w:cs="Arial"/>
+          <w:szCs w:val="21"/>
+          <w:lang w:val="en-US"/>
+        </w:rPr>
+        <w:t>(arg0);}</w:t>
       </w:r>
       <w:r>
         <w:rPr>
@@ -4142,7 +8233,25 @@
           <w:lang w:val="en-US"/>
         </w:rPr>
         <w:br/>
-        <w:t>(with an appropriate cast from Object to StateObservation to be added)</w:t>
+        <w:t xml:space="preserve">(with an appropriate cast from Object to </w:t>
+      </w:r>
+      <w:proofErr w:type="spellStart"/>
+      <w:r>
+        <w:rPr>
+          <w:rFonts w:cs="Arial"/>
+          <w:szCs w:val="21"/>
+          <w:lang w:val="en-US"/>
+        </w:rPr>
+        <w:t>StateObservation</w:t>
+      </w:r>
+      <w:proofErr w:type="spellEnd"/>
+      <w:r>
+        <w:rPr>
+          <w:rFonts w:cs="Arial"/>
+          <w:szCs w:val="21"/>
+          <w:lang w:val="en-US"/>
+        </w:rPr>
+        <w:t xml:space="preserve"> to be added)</w:t>
       </w:r>
     </w:p>
     <w:p>
@@ -4176,7 +8285,35 @@
           <w:szCs w:val="21"/>
           <w:lang w:val="en-US"/>
         </w:rPr>
-        <w:t>So we should change any usage of equals to the mandatory usage of hasEqualState()</w:t>
+        <w:t xml:space="preserve">So we should change any usage of equals to the mandatory usage of </w:t>
+      </w:r>
+      <w:proofErr w:type="spellStart"/>
+      <w:proofErr w:type="gramStart"/>
+      <w:r>
+        <w:rPr>
+          <w:rFonts w:cs="Arial"/>
+          <w:szCs w:val="21"/>
+          <w:lang w:val="en-US"/>
+        </w:rPr>
+        <w:t>hasEqualState</w:t>
+      </w:r>
+      <w:proofErr w:type="spellEnd"/>
+      <w:r>
+        <w:rPr>
+          <w:rFonts w:cs="Arial"/>
+          <w:szCs w:val="21"/>
+          <w:lang w:val="en-US"/>
+        </w:rPr>
+        <w:t>(</w:t>
+      </w:r>
+      <w:proofErr w:type="gramEnd"/>
+      <w:r>
+        <w:rPr>
+          <w:rFonts w:cs="Arial"/>
+          <w:szCs w:val="21"/>
+          <w:lang w:val="en-US"/>
+        </w:rPr>
+        <w:t>)</w:t>
       </w:r>
     </w:p>
     <w:p>
@@ -4210,7 +8347,53 @@
           <w:szCs w:val="21"/>
           <w:lang w:val="en-US"/>
         </w:rPr>
-        <w:t>Similarly with toString() and stringDescr()</w:t>
+        <w:t xml:space="preserve">Similarly with </w:t>
+      </w:r>
+      <w:proofErr w:type="spellStart"/>
+      <w:proofErr w:type="gramStart"/>
+      <w:r>
+        <w:rPr>
+          <w:rFonts w:cs="Arial"/>
+          <w:szCs w:val="21"/>
+          <w:lang w:val="en-US"/>
+        </w:rPr>
+        <w:t>toString</w:t>
+      </w:r>
+      <w:proofErr w:type="spellEnd"/>
+      <w:r>
+        <w:rPr>
+          <w:rFonts w:cs="Arial"/>
+          <w:szCs w:val="21"/>
+          <w:lang w:val="en-US"/>
+        </w:rPr>
+        <w:t>(</w:t>
+      </w:r>
+      <w:proofErr w:type="gramEnd"/>
+      <w:r>
+        <w:rPr>
+          <w:rFonts w:cs="Arial"/>
+          <w:szCs w:val="21"/>
+          <w:lang w:val="en-US"/>
+        </w:rPr>
+        <w:t xml:space="preserve">) and </w:t>
+      </w:r>
+      <w:proofErr w:type="spellStart"/>
+      <w:r>
+        <w:rPr>
+          <w:rFonts w:cs="Arial"/>
+          <w:szCs w:val="21"/>
+          <w:lang w:val="en-US"/>
+        </w:rPr>
+        <w:t>stringDescr</w:t>
+      </w:r>
+      <w:proofErr w:type="spellEnd"/>
+      <w:r>
+        <w:rPr>
+          <w:rFonts w:cs="Arial"/>
+          <w:szCs w:val="21"/>
+          <w:lang w:val="en-US"/>
+        </w:rPr>
+        <w:t>()</w:t>
       </w:r>
     </w:p>
     <w:p>
@@ -4290,11 +8473,19 @@
           <w:lang w:val="en-US"/>
         </w:rPr>
       </w:pPr>
-      <w:r>
-        <w:rPr>
-          <w:lang w:val="en-US"/>
-        </w:rPr>
-        <w:t xml:space="preserve">ArenaTrain, derived task TRAIN: after training, an Evaluator with mode=2 is constructed and evaluated </w:t>
+      <w:proofErr w:type="spellStart"/>
+      <w:r>
+        <w:rPr>
+          <w:lang w:val="en-US"/>
+        </w:rPr>
+        <w:t>ArenaTrain</w:t>
+      </w:r>
+      <w:proofErr w:type="spellEnd"/>
+      <w:r>
+        <w:rPr>
+          <w:lang w:val="en-US"/>
+        </w:rPr>
+        <w:t xml:space="preserve">, derived task TRAIN: after training, an Evaluator with mode=2 is constructed and evaluated </w:t>
       </w:r>
       <w:r>
         <w:rPr>
@@ -4306,7 +8497,21 @@
         <w:rPr>
           <w:lang w:val="en-US"/>
         </w:rPr>
-        <w:t xml:space="preserve"> should be mode getQuickEvalMode()</w:t>
+        <w:t xml:space="preserve"> should be mode </w:t>
+      </w:r>
+      <w:proofErr w:type="spellStart"/>
+      <w:r>
+        <w:rPr>
+          <w:lang w:val="en-US"/>
+        </w:rPr>
+        <w:t>getQuickEvalMode</w:t>
+      </w:r>
+      <w:proofErr w:type="spellEnd"/>
+      <w:r>
+        <w:rPr>
+          <w:lang w:val="en-US"/>
+        </w:rPr>
+        <w:t>()</w:t>
       </w:r>
     </w:p>
     <w:p>
@@ -4320,17 +8525,53 @@
           <w:lang w:val="en-US"/>
         </w:rPr>
       </w:pPr>
-      <w:r>
-        <w:rPr>
-          <w:lang w:val="en-US"/>
-        </w:rPr>
-        <w:t>XArenaFuncs, train()</w:t>
-      </w:r>
-      <w:r>
-        <w:rPr>
-          <w:lang w:val="en-US"/>
-        </w:rPr>
-        <w:t xml:space="preserve"> &amp; multiTrain()</w:t>
+      <w:proofErr w:type="spellStart"/>
+      <w:r>
+        <w:rPr>
+          <w:lang w:val="en-US"/>
+        </w:rPr>
+        <w:t>XArenaFuncs</w:t>
+      </w:r>
+      <w:proofErr w:type="spellEnd"/>
+      <w:r>
+        <w:rPr>
+          <w:lang w:val="en-US"/>
+        </w:rPr>
+        <w:t xml:space="preserve">, </w:t>
+      </w:r>
+      <w:proofErr w:type="gramStart"/>
+      <w:r>
+        <w:rPr>
+          <w:lang w:val="en-US"/>
+        </w:rPr>
+        <w:t>train(</w:t>
+      </w:r>
+      <w:proofErr w:type="gramEnd"/>
+      <w:r>
+        <w:rPr>
+          <w:lang w:val="en-US"/>
+        </w:rPr>
+        <w:t>)</w:t>
+      </w:r>
+      <w:r>
+        <w:rPr>
+          <w:lang w:val="en-US"/>
+        </w:rPr>
+        <w:t xml:space="preserve"> &amp; </w:t>
+      </w:r>
+      <w:proofErr w:type="spellStart"/>
+      <w:r>
+        <w:rPr>
+          <w:lang w:val="en-US"/>
+        </w:rPr>
+        <w:t>multiTrain</w:t>
+      </w:r>
+      <w:proofErr w:type="spellEnd"/>
+      <w:r>
+        <w:rPr>
+          <w:lang w:val="en-US"/>
+        </w:rPr>
+        <w:t>()</w:t>
       </w:r>
       <w:r>
         <w:rPr>
@@ -4390,7 +8631,29 @@
         <w:rPr>
           <w:lang w:val="en-US"/>
         </w:rPr>
-        <w:t>m_evaluator3: Evaluator with mode 0 (only multiTrain())</w:t>
+        <w:t xml:space="preserve">m_evaluator3: Evaluator with mode 0 (only </w:t>
+      </w:r>
+      <w:proofErr w:type="spellStart"/>
+      <w:proofErr w:type="gramStart"/>
+      <w:r>
+        <w:rPr>
+          <w:lang w:val="en-US"/>
+        </w:rPr>
+        <w:t>multiTrain</w:t>
+      </w:r>
+      <w:proofErr w:type="spellEnd"/>
+      <w:r>
+        <w:rPr>
+          <w:lang w:val="en-US"/>
+        </w:rPr>
+        <w:t>(</w:t>
+      </w:r>
+      <w:proofErr w:type="gramEnd"/>
+      <w:r>
+        <w:rPr>
+          <w:lang w:val="en-US"/>
+        </w:rPr>
+        <w:t>))</w:t>
       </w:r>
       <w:r>
         <w:rPr>
@@ -4410,11 +8673,41 @@
           <w:lang w:val="en-US"/>
         </w:rPr>
       </w:pPr>
-      <w:r>
-        <w:rPr>
-          <w:lang w:val="en-US"/>
-        </w:rPr>
-        <w:t>XArenaFuncs, multiCompete():</w:t>
+      <w:proofErr w:type="spellStart"/>
+      <w:r>
+        <w:rPr>
+          <w:lang w:val="en-US"/>
+        </w:rPr>
+        <w:t>XArenaFuncs</w:t>
+      </w:r>
+      <w:proofErr w:type="spellEnd"/>
+      <w:r>
+        <w:rPr>
+          <w:lang w:val="en-US"/>
+        </w:rPr>
+        <w:t xml:space="preserve">, </w:t>
+      </w:r>
+      <w:proofErr w:type="spellStart"/>
+      <w:proofErr w:type="gramStart"/>
+      <w:r>
+        <w:rPr>
+          <w:lang w:val="en-US"/>
+        </w:rPr>
+        <w:t>multiCompete</w:t>
+      </w:r>
+      <w:proofErr w:type="spellEnd"/>
+      <w:r>
+        <w:rPr>
+          <w:lang w:val="en-US"/>
+        </w:rPr>
+        <w:t>(</w:t>
+      </w:r>
+      <w:proofErr w:type="gramEnd"/>
+      <w:r>
+        <w:rPr>
+          <w:lang w:val="en-US"/>
+        </w:rPr>
+        <w:t>):</w:t>
       </w:r>
     </w:p>
     <w:p>
@@ -4428,6 +8721,7 @@
           <w:lang w:val="en-US"/>
         </w:rPr>
       </w:pPr>
+      <w:proofErr w:type="spellStart"/>
       <w:r>
         <w:rPr>
           <w:lang w:val="en-US"/>
@@ -4440,6 +8734,7 @@
         </w:rPr>
         <w:t>X</w:t>
       </w:r>
+      <w:proofErr w:type="spellEnd"/>
       <w:r>
         <w:rPr>
           <w:lang w:val="en-US"/>
@@ -4464,11 +8759,19 @@
           <w:lang w:val="en-US"/>
         </w:rPr>
       </w:pPr>
-      <w:r>
-        <w:rPr>
-          <w:lang w:val="en-US"/>
-        </w:rPr>
-        <w:t>m_evaluatorO: E</w:t>
+      <w:proofErr w:type="spellStart"/>
+      <w:r>
+        <w:rPr>
+          <w:lang w:val="en-US"/>
+        </w:rPr>
+        <w:t>m_evaluatorO</w:t>
+      </w:r>
+      <w:proofErr w:type="spellEnd"/>
+      <w:r>
+        <w:rPr>
+          <w:lang w:val="en-US"/>
+        </w:rPr>
+        <w:t>: E</w:t>
       </w:r>
       <w:r>
         <w:rPr>
@@ -4494,11 +8797,33 @@
           <w:lang w:val="en-US"/>
         </w:rPr>
       </w:pPr>
-      <w:r>
-        <w:rPr>
-          <w:lang w:val="en-US"/>
-        </w:rPr>
-        <w:t>XArenaMenu, evaluate(), which is only called by ‘Quick Evaluation’:</w:t>
+      <w:proofErr w:type="spellStart"/>
+      <w:r>
+        <w:rPr>
+          <w:lang w:val="en-US"/>
+        </w:rPr>
+        <w:t>XArenaMenu</w:t>
+      </w:r>
+      <w:proofErr w:type="spellEnd"/>
+      <w:r>
+        <w:rPr>
+          <w:lang w:val="en-US"/>
+        </w:rPr>
+        <w:t xml:space="preserve">, </w:t>
+      </w:r>
+      <w:proofErr w:type="gramStart"/>
+      <w:r>
+        <w:rPr>
+          <w:lang w:val="en-US"/>
+        </w:rPr>
+        <w:t>evaluate(</w:t>
+      </w:r>
+      <w:proofErr w:type="gramEnd"/>
+      <w:r>
+        <w:rPr>
+          <w:lang w:val="en-US"/>
+        </w:rPr>
+        <w:t>), which is only called by ‘Quick Evaluation’:</w:t>
       </w:r>
     </w:p>
     <w:p>
@@ -4546,7 +8871,21 @@
         <w:rPr>
           <w:lang w:val="en-US"/>
         </w:rPr>
-        <w:t xml:space="preserve">he mode values are hard-coded (perhaps only appropriate for TicTacToe) </w:t>
+        <w:t xml:space="preserve">he mode values are hard-coded (perhaps only appropriate for </w:t>
+      </w:r>
+      <w:proofErr w:type="spellStart"/>
+      <w:r>
+        <w:rPr>
+          <w:lang w:val="en-US"/>
+        </w:rPr>
+        <w:t>TicTacToe</w:t>
+      </w:r>
+      <w:proofErr w:type="spellEnd"/>
+      <w:r>
+        <w:rPr>
+          <w:lang w:val="en-US"/>
+        </w:rPr>
+        <w:t xml:space="preserve">) </w:t>
       </w:r>
     </w:p>
     <w:p>
@@ -4600,14 +8939,30 @@
         <w:rPr>
           <w:lang w:val="en-US"/>
         </w:rPr>
-        <w:t xml:space="preserve">Arena2048, ArenaTrain2048: both have some strange makeEvaluator functions which compare the constant (!) </w:t>
-      </w:r>
+        <w:t xml:space="preserve">Arena2048, ArenaTrain2048: both have some strange </w:t>
+      </w:r>
+      <w:proofErr w:type="spellStart"/>
+      <w:r>
+        <w:rPr>
+          <w:lang w:val="en-US"/>
+        </w:rPr>
+        <w:t>makeEvaluator</w:t>
+      </w:r>
+      <w:proofErr w:type="spellEnd"/>
+      <w:r>
+        <w:rPr>
+          <w:lang w:val="en-US"/>
+        </w:rPr>
+        <w:t xml:space="preserve"> functions which compare the constant (!) </w:t>
+      </w:r>
+      <w:proofErr w:type="spellStart"/>
       <w:r>
         <w:rPr>
           <w:lang w:val="en-US"/>
         </w:rPr>
         <w:t>ConfigEvaluator.Evaluator</w:t>
       </w:r>
+      <w:proofErr w:type="spellEnd"/>
       <w:r>
         <w:rPr>
           <w:lang w:val="en-US"/>
@@ -4654,7 +9009,29 @@
         <w:rPr>
           <w:lang w:val="en-US"/>
         </w:rPr>
-        <w:t>/ of makeEvaluator()</w:t>
+        <w:t xml:space="preserve">/ of </w:t>
+      </w:r>
+      <w:proofErr w:type="spellStart"/>
+      <w:proofErr w:type="gramStart"/>
+      <w:r>
+        <w:rPr>
+          <w:lang w:val="en-US"/>
+        </w:rPr>
+        <w:t>makeEvaluator</w:t>
+      </w:r>
+      <w:proofErr w:type="spellEnd"/>
+      <w:r>
+        <w:rPr>
+          <w:lang w:val="en-US"/>
+        </w:rPr>
+        <w:t>(</w:t>
+      </w:r>
+      <w:proofErr w:type="gramEnd"/>
+      <w:r>
+        <w:rPr>
+          <w:lang w:val="en-US"/>
+        </w:rPr>
+        <w:t>)</w:t>
       </w:r>
     </w:p>
     <w:p>
@@ -4675,18 +9052,42 @@
           <w:lang w:val="en-US"/>
         </w:rPr>
       </w:pPr>
-      <w:r>
-        <w:rPr>
-          <w:lang w:val="en-US"/>
-        </w:rPr>
-        <w:t xml:space="preserve">EvaluatorHex: eval_Agent chooses between three different functions </w:t>
-      </w:r>
+      <w:proofErr w:type="spellStart"/>
+      <w:r>
+        <w:rPr>
+          <w:lang w:val="en-US"/>
+        </w:rPr>
+        <w:t>EvaluatorHex</w:t>
+      </w:r>
+      <w:proofErr w:type="spellEnd"/>
+      <w:r>
+        <w:rPr>
+          <w:lang w:val="en-US"/>
+        </w:rPr>
+        <w:t xml:space="preserve">: </w:t>
+      </w:r>
+      <w:proofErr w:type="spellStart"/>
+      <w:r>
+        <w:rPr>
+          <w:lang w:val="en-US"/>
+        </w:rPr>
+        <w:t>eval_Agent</w:t>
+      </w:r>
+      <w:proofErr w:type="spellEnd"/>
+      <w:r>
+        <w:rPr>
+          <w:lang w:val="en-US"/>
+        </w:rPr>
+        <w:t xml:space="preserve"> chooses between three different functions </w:t>
+      </w:r>
+      <w:proofErr w:type="spellStart"/>
       <w:r>
         <w:rPr>
           <w:lang w:val="en-US"/>
         </w:rPr>
         <w:t>competeAgainstMinimax</w:t>
       </w:r>
+      <w:proofErr w:type="spellEnd"/>
       <w:r>
         <w:rPr>
           <w:lang w:val="en-US"/>
@@ -4697,20 +9098,30 @@
         <w:rPr>
           <w:lang w:val="en-US"/>
         </w:rPr>
-        <w:t xml:space="preserve"> competeAgainstMCTS</w:t>
-      </w:r>
+        <w:t xml:space="preserve"> </w:t>
+      </w:r>
+      <w:proofErr w:type="spellStart"/>
+      <w:r>
+        <w:rPr>
+          <w:lang w:val="en-US"/>
+        </w:rPr>
+        <w:t>competeAgainstMCTS</w:t>
+      </w:r>
+      <w:proofErr w:type="spellEnd"/>
       <w:r>
         <w:rPr>
           <w:lang w:val="en-US"/>
         </w:rPr>
         <w:t xml:space="preserve">, and </w:t>
       </w:r>
+      <w:proofErr w:type="spellStart"/>
       <w:r>
         <w:rPr>
           <w:lang w:val="en-US"/>
         </w:rPr>
         <w:t>competeAgainstRandom</w:t>
       </w:r>
+      <w:proofErr w:type="spellEnd"/>
       <w:r>
         <w:rPr>
           <w:lang w:val="en-US"/>
@@ -4733,13 +9144,28 @@
         <w:rPr>
           <w:lang w:val="en-US"/>
         </w:rPr>
+        <w:lastRenderedPageBreak/>
         <w:t xml:space="preserve">Nicer design: </w:t>
       </w:r>
       <w:r>
         <w:rPr>
           <w:lang w:val="en-US"/>
         </w:rPr>
-        <w:t>Have three different Evaluator objects which decide via a mode variable which competeAgainst… function is used. This has two advantages</w:t>
+        <w:t xml:space="preserve">Have three different Evaluator objects which decide via a mode variable which </w:t>
+      </w:r>
+      <w:proofErr w:type="spellStart"/>
+      <w:r>
+        <w:rPr>
+          <w:lang w:val="en-US"/>
+        </w:rPr>
+        <w:t>competeAgainst</w:t>
+      </w:r>
+      <w:proofErr w:type="spellEnd"/>
+      <w:r>
+        <w:rPr>
+          <w:lang w:val="en-US"/>
+        </w:rPr>
+        <w:t>… function is used. This has two advantages</w:t>
       </w:r>
     </w:p>
     <w:p>
@@ -4757,7 +9183,21 @@
         <w:rPr>
           <w:lang w:val="en-US"/>
         </w:rPr>
-        <w:t>Several competeAgainst… functions can be evaluated in parallel</w:t>
+        <w:t xml:space="preserve">Several </w:t>
+      </w:r>
+      <w:proofErr w:type="spellStart"/>
+      <w:r>
+        <w:rPr>
+          <w:lang w:val="en-US"/>
+        </w:rPr>
+        <w:t>competeAgainst</w:t>
+      </w:r>
+      <w:proofErr w:type="spellEnd"/>
+      <w:r>
+        <w:rPr>
+          <w:lang w:val="en-US"/>
+        </w:rPr>
+        <w:t>… functions can be evaluated in parallel</w:t>
       </w:r>
     </w:p>
     <w:p>
@@ -4847,17 +9287,41 @@
           <w:lang w:val="en-US"/>
         </w:rPr>
       </w:pPr>
-      <w:r>
-        <w:rPr>
-          <w:lang w:val="en-US"/>
-        </w:rPr>
-        <w:t xml:space="preserve">int </w:t>
-      </w:r>
-      <w:r>
-        <w:rPr>
-          <w:lang w:val="en-US"/>
-        </w:rPr>
-        <w:t>getQuickEvalMode()</w:t>
+      <w:proofErr w:type="spellStart"/>
+      <w:r>
+        <w:rPr>
+          <w:lang w:val="en-US"/>
+        </w:rPr>
+        <w:t>int</w:t>
+      </w:r>
+      <w:proofErr w:type="spellEnd"/>
+      <w:r>
+        <w:rPr>
+          <w:lang w:val="en-US"/>
+        </w:rPr>
+        <w:t xml:space="preserve"> </w:t>
+      </w:r>
+      <w:proofErr w:type="spellStart"/>
+      <w:proofErr w:type="gramStart"/>
+      <w:r>
+        <w:rPr>
+          <w:lang w:val="en-US"/>
+        </w:rPr>
+        <w:t>getQuickEvalMode</w:t>
+      </w:r>
+      <w:proofErr w:type="spellEnd"/>
+      <w:r>
+        <w:rPr>
+          <w:lang w:val="en-US"/>
+        </w:rPr>
+        <w:t>(</w:t>
+      </w:r>
+      <w:proofErr w:type="gramEnd"/>
+      <w:r>
+        <w:rPr>
+          <w:lang w:val="en-US"/>
+        </w:rPr>
+        <w:t>)</w:t>
       </w:r>
     </w:p>
     <w:p>
@@ -4871,17 +9335,41 @@
           <w:lang w:val="en-US"/>
         </w:rPr>
       </w:pPr>
-      <w:r>
-        <w:rPr>
-          <w:lang w:val="en-US"/>
-        </w:rPr>
-        <w:t xml:space="preserve">int </w:t>
-      </w:r>
-      <w:r>
-        <w:rPr>
-          <w:lang w:val="en-US"/>
-        </w:rPr>
-        <w:t>getTrainEvalMode()</w:t>
+      <w:proofErr w:type="spellStart"/>
+      <w:r>
+        <w:rPr>
+          <w:lang w:val="en-US"/>
+        </w:rPr>
+        <w:t>int</w:t>
+      </w:r>
+      <w:proofErr w:type="spellEnd"/>
+      <w:r>
+        <w:rPr>
+          <w:lang w:val="en-US"/>
+        </w:rPr>
+        <w:t xml:space="preserve"> </w:t>
+      </w:r>
+      <w:proofErr w:type="spellStart"/>
+      <w:proofErr w:type="gramStart"/>
+      <w:r>
+        <w:rPr>
+          <w:lang w:val="en-US"/>
+        </w:rPr>
+        <w:t>getTrainEvalMode</w:t>
+      </w:r>
+      <w:proofErr w:type="spellEnd"/>
+      <w:r>
+        <w:rPr>
+          <w:lang w:val="en-US"/>
+        </w:rPr>
+        <w:t>(</w:t>
+      </w:r>
+      <w:proofErr w:type="gramEnd"/>
+      <w:r>
+        <w:rPr>
+          <w:lang w:val="en-US"/>
+        </w:rPr>
+        <w:t>)</w:t>
       </w:r>
     </w:p>
     <w:p>
@@ -4895,17 +9383,41 @@
           <w:lang w:val="en-US"/>
         </w:rPr>
       </w:pPr>
-      <w:r>
-        <w:rPr>
-          <w:lang w:val="en-US"/>
-        </w:rPr>
-        <w:t xml:space="preserve">int </w:t>
-      </w:r>
-      <w:r>
-        <w:rPr>
-          <w:lang w:val="en-US"/>
-        </w:rPr>
-        <w:t>getMultiTrainEvalMode()</w:t>
+      <w:proofErr w:type="spellStart"/>
+      <w:r>
+        <w:rPr>
+          <w:lang w:val="en-US"/>
+        </w:rPr>
+        <w:t>int</w:t>
+      </w:r>
+      <w:proofErr w:type="spellEnd"/>
+      <w:r>
+        <w:rPr>
+          <w:lang w:val="en-US"/>
+        </w:rPr>
+        <w:t xml:space="preserve"> </w:t>
+      </w:r>
+      <w:proofErr w:type="spellStart"/>
+      <w:proofErr w:type="gramStart"/>
+      <w:r>
+        <w:rPr>
+          <w:lang w:val="en-US"/>
+        </w:rPr>
+        <w:t>getMultiTrainEvalMode</w:t>
+      </w:r>
+      <w:proofErr w:type="spellEnd"/>
+      <w:r>
+        <w:rPr>
+          <w:lang w:val="en-US"/>
+        </w:rPr>
+        <w:t>(</w:t>
+      </w:r>
+      <w:proofErr w:type="gramEnd"/>
+      <w:r>
+        <w:rPr>
+          <w:lang w:val="en-US"/>
+        </w:rPr>
+        <w:t>)</w:t>
       </w:r>
     </w:p>
     <w:p>
@@ -4925,23 +9437,47 @@
         </w:rPr>
         <w:t xml:space="preserve">String </w:t>
       </w:r>
+      <w:proofErr w:type="spellStart"/>
+      <w:proofErr w:type="gramStart"/>
       <w:r>
         <w:rPr>
           <w:lang w:val="en-US"/>
         </w:rPr>
         <w:t>getPrintString</w:t>
       </w:r>
-      <w:r>
-        <w:rPr>
-          <w:lang w:val="en-US"/>
-        </w:rPr>
-        <w:t>() (e.g. "success rate (random</w:t>
-      </w:r>
-      <w:r>
-        <w:rPr>
-          <w:lang w:val="en-US"/>
-        </w:rPr>
-        <w:t xml:space="preserve">Agent, best is </w:t>
+      <w:proofErr w:type="spellEnd"/>
+      <w:r>
+        <w:rPr>
+          <w:lang w:val="en-US"/>
+        </w:rPr>
+        <w:t>(</w:t>
+      </w:r>
+      <w:proofErr w:type="gramEnd"/>
+      <w:r>
+        <w:rPr>
+          <w:lang w:val="en-US"/>
+        </w:rPr>
+        <w:t>) (e.g. "success rate (</w:t>
+      </w:r>
+      <w:proofErr w:type="spellStart"/>
+      <w:r>
+        <w:rPr>
+          <w:lang w:val="en-US"/>
+        </w:rPr>
+        <w:t>random</w:t>
+      </w:r>
+      <w:r>
+        <w:rPr>
+          <w:lang w:val="en-US"/>
+        </w:rPr>
+        <w:t>Agent</w:t>
+      </w:r>
+      <w:proofErr w:type="spellEnd"/>
+      <w:r>
+        <w:rPr>
+          <w:lang w:val="en-US"/>
+        </w:rPr>
+        <w:t xml:space="preserve">, best is </w:t>
       </w:r>
       <w:r>
         <w:rPr>
@@ -4979,11 +9515,27 @@
         </w:rPr>
         <w:t xml:space="preserve">String </w:t>
       </w:r>
-      <w:r>
-        <w:rPr>
-          <w:lang w:val="en-US"/>
-        </w:rPr>
-        <w:t>getPlotTitle()</w:t>
+      <w:proofErr w:type="spellStart"/>
+      <w:proofErr w:type="gramStart"/>
+      <w:r>
+        <w:rPr>
+          <w:lang w:val="en-US"/>
+        </w:rPr>
+        <w:t>getPlotTitle</w:t>
+      </w:r>
+      <w:proofErr w:type="spellEnd"/>
+      <w:r>
+        <w:rPr>
+          <w:lang w:val="en-US"/>
+        </w:rPr>
+        <w:t>(</w:t>
+      </w:r>
+      <w:proofErr w:type="gramEnd"/>
+      <w:r>
+        <w:rPr>
+          <w:lang w:val="en-US"/>
+        </w:rPr>
+        <w:t>)</w:t>
       </w:r>
       <w:r>
         <w:rPr>
@@ -5031,13 +9583,29 @@
         <w:rPr>
           <w:lang w:val="en-US"/>
         </w:rPr>
-        <w:t xml:space="preserve"> Evaluator with mode=getQuickEvalMode</w:t>
-      </w:r>
-      <w:r>
-        <w:rPr>
-          <w:lang w:val="en-US"/>
-        </w:rPr>
-        <w:t>() is constructed and evaluat</w:t>
+        <w:t xml:space="preserve"> Evaluator with mode=</w:t>
+      </w:r>
+      <w:proofErr w:type="spellStart"/>
+      <w:proofErr w:type="gramStart"/>
+      <w:r>
+        <w:rPr>
+          <w:lang w:val="en-US"/>
+        </w:rPr>
+        <w:t>getQuickEvalMode</w:t>
+      </w:r>
+      <w:proofErr w:type="spellEnd"/>
+      <w:r>
+        <w:rPr>
+          <w:lang w:val="en-US"/>
+        </w:rPr>
+        <w:t>(</w:t>
+      </w:r>
+      <w:proofErr w:type="gramEnd"/>
+      <w:r>
+        <w:rPr>
+          <w:lang w:val="en-US"/>
+        </w:rPr>
+        <w:t>) is constructed and evaluat</w:t>
       </w:r>
       <w:r>
         <w:rPr>
@@ -5061,7 +9629,43 @@
         <w:rPr>
           <w:lang w:val="en-US"/>
         </w:rPr>
-        <w:t xml:space="preserve">When starting TRAIN, there might be two evaluators, if getQuickEvalMode() and getTrainEvalMode() </w:t>
+        <w:t xml:space="preserve">When starting TRAIN, there might be two evaluators, if </w:t>
+      </w:r>
+      <w:proofErr w:type="spellStart"/>
+      <w:proofErr w:type="gramStart"/>
+      <w:r>
+        <w:rPr>
+          <w:lang w:val="en-US"/>
+        </w:rPr>
+        <w:t>getQuickEvalMode</w:t>
+      </w:r>
+      <w:proofErr w:type="spellEnd"/>
+      <w:r>
+        <w:rPr>
+          <w:lang w:val="en-US"/>
+        </w:rPr>
+        <w:t>(</w:t>
+      </w:r>
+      <w:proofErr w:type="gramEnd"/>
+      <w:r>
+        <w:rPr>
+          <w:lang w:val="en-US"/>
+        </w:rPr>
+        <w:t xml:space="preserve">) and </w:t>
+      </w:r>
+      <w:proofErr w:type="spellStart"/>
+      <w:r>
+        <w:rPr>
+          <w:lang w:val="en-US"/>
+        </w:rPr>
+        <w:t>getTrainEvalMode</w:t>
+      </w:r>
+      <w:proofErr w:type="spellEnd"/>
+      <w:r>
+        <w:rPr>
+          <w:lang w:val="en-US"/>
+        </w:rPr>
+        <w:t xml:space="preserve">() </w:t>
       </w:r>
       <w:r>
         <w:rPr>
@@ -5079,8 +9683,16 @@
         <w:rPr>
           <w:lang w:val="en-US"/>
         </w:rPr>
-        <w:t xml:space="preserve"> int’s</w:t>
-      </w:r>
+        <w:t xml:space="preserve"> </w:t>
+      </w:r>
+      <w:proofErr w:type="spellStart"/>
+      <w:r>
+        <w:rPr>
+          <w:lang w:val="en-US"/>
+        </w:rPr>
+        <w:t>int’s</w:t>
+      </w:r>
+      <w:proofErr w:type="spellEnd"/>
       <w:r>
         <w:rPr>
           <w:lang w:val="en-US"/>
@@ -5103,19 +9715,77 @@
         <w:rPr>
           <w:lang w:val="en-US"/>
         </w:rPr>
-        <w:t xml:space="preserve"> int</w:t>
-      </w:r>
-      <w:r>
-        <w:rPr>
-          <w:lang w:val="en-US"/>
-        </w:rPr>
-        <w:t xml:space="preserve">, only one evaluation is done. In any case, the QuickEval Evaluator is used to add a point to the JFreeChart plot and to check whether goal is reached (and if so, break out of training loop). The other evaluator </w:t>
-      </w:r>
-      <w:r>
-        <w:rPr>
-          <w:lang w:val="en-US"/>
-        </w:rPr>
-        <w:t xml:space="preserve">with mode getTrainEvalMode() </w:t>
+        <w:t xml:space="preserve"> </w:t>
+      </w:r>
+      <w:proofErr w:type="spellStart"/>
+      <w:r>
+        <w:rPr>
+          <w:lang w:val="en-US"/>
+        </w:rPr>
+        <w:t>int</w:t>
+      </w:r>
+      <w:proofErr w:type="spellEnd"/>
+      <w:r>
+        <w:rPr>
+          <w:lang w:val="en-US"/>
+        </w:rPr>
+        <w:t xml:space="preserve">, only one evaluation is done. In any case, the </w:t>
+      </w:r>
+      <w:proofErr w:type="spellStart"/>
+      <w:r>
+        <w:rPr>
+          <w:lang w:val="en-US"/>
+        </w:rPr>
+        <w:t>QuickEval</w:t>
+      </w:r>
+      <w:proofErr w:type="spellEnd"/>
+      <w:r>
+        <w:rPr>
+          <w:lang w:val="en-US"/>
+        </w:rPr>
+        <w:t xml:space="preserve"> Evaluator is used to add a point to the </w:t>
+      </w:r>
+      <w:proofErr w:type="spellStart"/>
+      <w:r>
+        <w:rPr>
+          <w:lang w:val="en-US"/>
+        </w:rPr>
+        <w:t>JFreeChart</w:t>
+      </w:r>
+      <w:proofErr w:type="spellEnd"/>
+      <w:r>
+        <w:rPr>
+          <w:lang w:val="en-US"/>
+        </w:rPr>
+        <w:t xml:space="preserve"> plot and to check whether goal is reached (and if so, break out of training loop). The other evaluator </w:t>
+      </w:r>
+      <w:r>
+        <w:rPr>
+          <w:lang w:val="en-US"/>
+        </w:rPr>
+        <w:t xml:space="preserve">with mode </w:t>
+      </w:r>
+      <w:proofErr w:type="spellStart"/>
+      <w:proofErr w:type="gramStart"/>
+      <w:r>
+        <w:rPr>
+          <w:lang w:val="en-US"/>
+        </w:rPr>
+        <w:t>getTrainEvalMode</w:t>
+      </w:r>
+      <w:proofErr w:type="spellEnd"/>
+      <w:r>
+        <w:rPr>
+          <w:lang w:val="en-US"/>
+        </w:rPr>
+        <w:t>(</w:t>
+      </w:r>
+      <w:proofErr w:type="gramEnd"/>
+      <w:r>
+        <w:rPr>
+          <w:lang w:val="en-US"/>
+        </w:rPr>
+        <w:t xml:space="preserve">) </w:t>
       </w:r>
       <w:r>
         <w:rPr>
@@ -5145,7 +9815,71 @@
         <w:rPr>
           <w:lang w:val="en-US"/>
         </w:rPr>
-        <w:t xml:space="preserve">When starting MULTITRAIN, there might be similarly one, two or three evaluators, depending on whether getQuickEvalMode(), getTrainEvalMode() and getMultiTrainEvalMode() return different int values. </w:t>
+        <w:t xml:space="preserve">When starting MULTITRAIN, there might be similarly one, two or three evaluators, depending on whether </w:t>
+      </w:r>
+      <w:proofErr w:type="spellStart"/>
+      <w:proofErr w:type="gramStart"/>
+      <w:r>
+        <w:rPr>
+          <w:lang w:val="en-US"/>
+        </w:rPr>
+        <w:t>getQuickEvalMode</w:t>
+      </w:r>
+      <w:proofErr w:type="spellEnd"/>
+      <w:r>
+        <w:rPr>
+          <w:lang w:val="en-US"/>
+        </w:rPr>
+        <w:t>(</w:t>
+      </w:r>
+      <w:proofErr w:type="gramEnd"/>
+      <w:r>
+        <w:rPr>
+          <w:lang w:val="en-US"/>
+        </w:rPr>
+        <w:t xml:space="preserve">), </w:t>
+      </w:r>
+      <w:proofErr w:type="spellStart"/>
+      <w:r>
+        <w:rPr>
+          <w:lang w:val="en-US"/>
+        </w:rPr>
+        <w:t>getTrainEvalMode</w:t>
+      </w:r>
+      <w:proofErr w:type="spellEnd"/>
+      <w:r>
+        <w:rPr>
+          <w:lang w:val="en-US"/>
+        </w:rPr>
+        <w:t xml:space="preserve">() and </w:t>
+      </w:r>
+      <w:proofErr w:type="spellStart"/>
+      <w:r>
+        <w:rPr>
+          <w:lang w:val="en-US"/>
+        </w:rPr>
+        <w:t>getMultiTrainEvalMode</w:t>
+      </w:r>
+      <w:proofErr w:type="spellEnd"/>
+      <w:r>
+        <w:rPr>
+          <w:lang w:val="en-US"/>
+        </w:rPr>
+        <w:t xml:space="preserve">() return different </w:t>
+      </w:r>
+      <w:proofErr w:type="spellStart"/>
+      <w:r>
+        <w:rPr>
+          <w:lang w:val="en-US"/>
+        </w:rPr>
+        <w:t>int</w:t>
+      </w:r>
+      <w:proofErr w:type="spellEnd"/>
+      <w:r>
+        <w:rPr>
+          <w:lang w:val="en-US"/>
+        </w:rPr>
+        <w:t xml:space="preserve"> values. </w:t>
       </w:r>
     </w:p>
     <w:p>
@@ -5163,7 +9897,43 @@
         <w:rPr>
           <w:lang w:val="en-US"/>
         </w:rPr>
-        <w:t xml:space="preserve">When starting multiCompete(), both agents, X and O, are evaluated with Evaluator having mode getQuickEvalMode(). </w:t>
+        <w:t xml:space="preserve">When starting </w:t>
+      </w:r>
+      <w:proofErr w:type="spellStart"/>
+      <w:proofErr w:type="gramStart"/>
+      <w:r>
+        <w:rPr>
+          <w:lang w:val="en-US"/>
+        </w:rPr>
+        <w:t>multiCompete</w:t>
+      </w:r>
+      <w:proofErr w:type="spellEnd"/>
+      <w:r>
+        <w:rPr>
+          <w:lang w:val="en-US"/>
+        </w:rPr>
+        <w:t>(</w:t>
+      </w:r>
+      <w:proofErr w:type="gramEnd"/>
+      <w:r>
+        <w:rPr>
+          <w:lang w:val="en-US"/>
+        </w:rPr>
+        <w:t xml:space="preserve">), both agents, X and O, are evaluated with Evaluator having mode </w:t>
+      </w:r>
+      <w:proofErr w:type="spellStart"/>
+      <w:r>
+        <w:rPr>
+          <w:lang w:val="en-US"/>
+        </w:rPr>
+        <w:t>getQuickEvalMode</w:t>
+      </w:r>
+      <w:proofErr w:type="spellEnd"/>
+      <w:r>
+        <w:rPr>
+          <w:lang w:val="en-US"/>
+        </w:rPr>
+        <w:t xml:space="preserve">(). </w:t>
       </w:r>
     </w:p>
     <w:p>
@@ -5183,17 +9953,41 @@
         </w:rPr>
         <w:t xml:space="preserve">The helper functions </w:t>
       </w:r>
+      <w:proofErr w:type="spellStart"/>
+      <w:proofErr w:type="gramStart"/>
       <w:r>
         <w:rPr>
           <w:lang w:val="en-US"/>
         </w:rPr>
         <w:t>getPrintString</w:t>
       </w:r>
-      <w:r>
-        <w:rPr>
-          <w:lang w:val="en-US"/>
-        </w:rPr>
-        <w:t>() and getPlotTitle() are for convenience, to customize printout and plot axis title</w:t>
+      <w:proofErr w:type="spellEnd"/>
+      <w:r>
+        <w:rPr>
+          <w:lang w:val="en-US"/>
+        </w:rPr>
+        <w:t>(</w:t>
+      </w:r>
+      <w:proofErr w:type="gramEnd"/>
+      <w:r>
+        <w:rPr>
+          <w:lang w:val="en-US"/>
+        </w:rPr>
+        <w:t xml:space="preserve">) and </w:t>
+      </w:r>
+      <w:proofErr w:type="spellStart"/>
+      <w:r>
+        <w:rPr>
+          <w:lang w:val="en-US"/>
+        </w:rPr>
+        <w:t>getPlotTitle</w:t>
+      </w:r>
+      <w:proofErr w:type="spellEnd"/>
+      <w:r>
+        <w:rPr>
+          <w:lang w:val="en-US"/>
+        </w:rPr>
+        <w:t>() are for convenience, to customize printout and plot axis title</w:t>
       </w:r>
       <w:r>
         <w:rPr>
@@ -5262,11 +10056,55 @@
         </w:rPr>
         <w:t xml:space="preserve"> </w:t>
       </w:r>
-      <w:r>
-        <w:rPr>
-          <w:lang w:val="en-US"/>
-        </w:rPr>
-        <w:t xml:space="preserve">getQuickEvalMode(), getTrainEvalMode() and getMultiTrainEvalMode() return </w:t>
+      <w:proofErr w:type="spellStart"/>
+      <w:proofErr w:type="gramStart"/>
+      <w:r>
+        <w:rPr>
+          <w:lang w:val="en-US"/>
+        </w:rPr>
+        <w:t>getQuickEvalMode</w:t>
+      </w:r>
+      <w:proofErr w:type="spellEnd"/>
+      <w:r>
+        <w:rPr>
+          <w:lang w:val="en-US"/>
+        </w:rPr>
+        <w:t>(</w:t>
+      </w:r>
+      <w:proofErr w:type="gramEnd"/>
+      <w:r>
+        <w:rPr>
+          <w:lang w:val="en-US"/>
+        </w:rPr>
+        <w:t xml:space="preserve">), </w:t>
+      </w:r>
+      <w:proofErr w:type="spellStart"/>
+      <w:r>
+        <w:rPr>
+          <w:lang w:val="en-US"/>
+        </w:rPr>
+        <w:t>getTrainEvalMode</w:t>
+      </w:r>
+      <w:proofErr w:type="spellEnd"/>
+      <w:r>
+        <w:rPr>
+          <w:lang w:val="en-US"/>
+        </w:rPr>
+        <w:t xml:space="preserve">() and </w:t>
+      </w:r>
+      <w:proofErr w:type="spellStart"/>
+      <w:r>
+        <w:rPr>
+          <w:lang w:val="en-US"/>
+        </w:rPr>
+        <w:t>getMultiTrainEvalMode</w:t>
+      </w:r>
+      <w:proofErr w:type="spellEnd"/>
+      <w:r>
+        <w:rPr>
+          <w:lang w:val="en-US"/>
+        </w:rPr>
+        <w:t xml:space="preserve">() return </w:t>
       </w:r>
       <w:r>
         <w:rPr>
@@ -5323,14 +10161,36 @@
         <w:rPr>
           <w:lang w:val="en-US"/>
         </w:rPr>
-        <w:t>would be nice, if a Train Evaluator is shown in JFreeChart plot as well, but on a secondary y-axis. (This needs to understand how to plot</w:t>
-      </w:r>
-      <w:r>
-        <w:rPr>
-          <w:lang w:val="en-US"/>
-        </w:rPr>
-        <w:t xml:space="preserve"> in JFreeChart</w:t>
-      </w:r>
+        <w:t xml:space="preserve">would be nice, if a Train Evaluator is shown in </w:t>
+      </w:r>
+      <w:proofErr w:type="spellStart"/>
+      <w:r>
+        <w:rPr>
+          <w:lang w:val="en-US"/>
+        </w:rPr>
+        <w:t>JFreeChart</w:t>
+      </w:r>
+      <w:proofErr w:type="spellEnd"/>
+      <w:r>
+        <w:rPr>
+          <w:lang w:val="en-US"/>
+        </w:rPr>
+        <w:t xml:space="preserve"> plot as well, but on a secondary y-axis. (This needs to understand how to plot</w:t>
+      </w:r>
+      <w:r>
+        <w:rPr>
+          <w:lang w:val="en-US"/>
+        </w:rPr>
+        <w:t xml:space="preserve"> in </w:t>
+      </w:r>
+      <w:proofErr w:type="spellStart"/>
+      <w:r>
+        <w:rPr>
+          <w:lang w:val="en-US"/>
+        </w:rPr>
+        <w:t>JFreeChart</w:t>
+      </w:r>
+      <w:proofErr w:type="spellEnd"/>
       <w:r>
         <w:rPr>
           <w:lang w:val="en-US"/>
@@ -5379,13 +10239,41 @@
         <w:rPr>
           <w:lang w:val="en-US"/>
         </w:rPr>
-        <w:t xml:space="preserve"> “Quick Eval Mode”</w:t>
-      </w:r>
-      <w:r>
-        <w:rPr>
-          <w:lang w:val="en-US"/>
-        </w:rPr>
-        <w:t xml:space="preserve"> and “Train Eval Mode”</w:t>
+        <w:t xml:space="preserve"> “Quick </w:t>
+      </w:r>
+      <w:proofErr w:type="spellStart"/>
+      <w:r>
+        <w:rPr>
+          <w:lang w:val="en-US"/>
+        </w:rPr>
+        <w:t>Eval</w:t>
+      </w:r>
+      <w:proofErr w:type="spellEnd"/>
+      <w:r>
+        <w:rPr>
+          <w:lang w:val="en-US"/>
+        </w:rPr>
+        <w:t xml:space="preserve"> Mode”</w:t>
+      </w:r>
+      <w:r>
+        <w:rPr>
+          <w:lang w:val="en-US"/>
+        </w:rPr>
+        <w:t xml:space="preserve"> and “Train </w:t>
+      </w:r>
+      <w:proofErr w:type="spellStart"/>
+      <w:r>
+        <w:rPr>
+          <w:lang w:val="en-US"/>
+        </w:rPr>
+        <w:t>Eval</w:t>
+      </w:r>
+      <w:proofErr w:type="spellEnd"/>
+      <w:r>
+        <w:rPr>
+          <w:lang w:val="en-US"/>
+        </w:rPr>
+        <w:t xml:space="preserve"> Mode”</w:t>
       </w:r>
       <w:r>
         <w:rPr>
@@ -5403,20 +10291,56 @@
         <w:rPr>
           <w:lang w:val="en-US"/>
         </w:rPr>
-        <w:t xml:space="preserve"> getQuickEvalMode()</w:t>
-      </w:r>
-      <w:r>
-        <w:rPr>
-          <w:lang w:val="en-US"/>
-        </w:rPr>
-        <w:t xml:space="preserve"> and getTrainEvalMode(), resp.</w:t>
-      </w:r>
-      <w:r>
-        <w:rPr>
-          <w:lang w:val="en-US"/>
-        </w:rPr>
         <w:t xml:space="preserve"> </w:t>
       </w:r>
+      <w:proofErr w:type="spellStart"/>
+      <w:proofErr w:type="gramStart"/>
+      <w:r>
+        <w:rPr>
+          <w:lang w:val="en-US"/>
+        </w:rPr>
+        <w:t>getQuickEvalMode</w:t>
+      </w:r>
+      <w:proofErr w:type="spellEnd"/>
+      <w:r>
+        <w:rPr>
+          <w:lang w:val="en-US"/>
+        </w:rPr>
+        <w:t>(</w:t>
+      </w:r>
+      <w:proofErr w:type="gramEnd"/>
+      <w:r>
+        <w:rPr>
+          <w:lang w:val="en-US"/>
+        </w:rPr>
+        <w:t>)</w:t>
+      </w:r>
+      <w:r>
+        <w:rPr>
+          <w:lang w:val="en-US"/>
+        </w:rPr>
+        <w:t xml:space="preserve"> and </w:t>
+      </w:r>
+      <w:proofErr w:type="spellStart"/>
+      <w:r>
+        <w:rPr>
+          <w:lang w:val="en-US"/>
+        </w:rPr>
+        <w:t>getTrainEvalMode</w:t>
+      </w:r>
+      <w:proofErr w:type="spellEnd"/>
+      <w:r>
+        <w:rPr>
+          <w:lang w:val="en-US"/>
+        </w:rPr>
+        <w:t>(), resp.</w:t>
+      </w:r>
+      <w:r>
+        <w:rPr>
+          <w:lang w:val="en-US"/>
+        </w:rPr>
+        <w:t xml:space="preserve"> </w:t>
+      </w:r>
       <w:r>
         <w:rPr>
           <w:lang w:val="en-US"/>
@@ -5433,19 +10357,69 @@
         <w:rPr>
           <w:lang w:val="en-US"/>
         </w:rPr>
-        <w:t>these eval modes</w:t>
-      </w:r>
-      <w:r>
-        <w:rPr>
-          <w:lang w:val="en-US"/>
-        </w:rPr>
-        <w:t xml:space="preserve"> to any available eval mode</w:t>
-      </w:r>
-      <w:r>
-        <w:rPr>
-          <w:lang w:val="en-US"/>
-        </w:rPr>
-        <w:t xml:space="preserve"> (what getAvailableModes() returns)</w:t>
+        <w:t xml:space="preserve">these </w:t>
+      </w:r>
+      <w:proofErr w:type="spellStart"/>
+      <w:r>
+        <w:rPr>
+          <w:lang w:val="en-US"/>
+        </w:rPr>
+        <w:t>eval</w:t>
+      </w:r>
+      <w:proofErr w:type="spellEnd"/>
+      <w:r>
+        <w:rPr>
+          <w:lang w:val="en-US"/>
+        </w:rPr>
+        <w:t xml:space="preserve"> modes</w:t>
+      </w:r>
+      <w:r>
+        <w:rPr>
+          <w:lang w:val="en-US"/>
+        </w:rPr>
+        <w:t xml:space="preserve"> to any available </w:t>
+      </w:r>
+      <w:proofErr w:type="spellStart"/>
+      <w:r>
+        <w:rPr>
+          <w:lang w:val="en-US"/>
+        </w:rPr>
+        <w:t>eval</w:t>
+      </w:r>
+      <w:proofErr w:type="spellEnd"/>
+      <w:r>
+        <w:rPr>
+          <w:lang w:val="en-US"/>
+        </w:rPr>
+        <w:t xml:space="preserve"> mode</w:t>
+      </w:r>
+      <w:r>
+        <w:rPr>
+          <w:lang w:val="en-US"/>
+        </w:rPr>
+        <w:t xml:space="preserve"> (what </w:t>
+      </w:r>
+      <w:proofErr w:type="spellStart"/>
+      <w:proofErr w:type="gramStart"/>
+      <w:r>
+        <w:rPr>
+          <w:lang w:val="en-US"/>
+        </w:rPr>
+        <w:t>getAvailableModes</w:t>
+      </w:r>
+      <w:proofErr w:type="spellEnd"/>
+      <w:r>
+        <w:rPr>
+          <w:lang w:val="en-US"/>
+        </w:rPr>
+        <w:t>(</w:t>
+      </w:r>
+      <w:proofErr w:type="gramEnd"/>
+      <w:r>
+        <w:rPr>
+          <w:lang w:val="en-US"/>
+        </w:rPr>
+        <w:t>) returns)</w:t>
       </w:r>
       <w:r>
         <w:rPr>
@@ -5525,7 +10499,100 @@
         <w:rPr>
           <w:lang w:val="en-US"/>
         </w:rPr>
-        <w:t>A possible later add-on: Let eval() return an object of class EvalResult which has getters getSuccess(),goalReached(), getLastResult(), getMsg(). Why? Consistent object,</w:t>
+        <w:lastRenderedPageBreak/>
+        <w:t xml:space="preserve">A possible later add-on: Let </w:t>
+      </w:r>
+      <w:proofErr w:type="spellStart"/>
+      <w:proofErr w:type="gramStart"/>
+      <w:r>
+        <w:rPr>
+          <w:lang w:val="en-US"/>
+        </w:rPr>
+        <w:t>eval</w:t>
+      </w:r>
+      <w:proofErr w:type="spellEnd"/>
+      <w:r>
+        <w:rPr>
+          <w:lang w:val="en-US"/>
+        </w:rPr>
+        <w:t>(</w:t>
+      </w:r>
+      <w:proofErr w:type="gramEnd"/>
+      <w:r>
+        <w:rPr>
+          <w:lang w:val="en-US"/>
+        </w:rPr>
+        <w:t xml:space="preserve">) return an object of class </w:t>
+      </w:r>
+      <w:proofErr w:type="spellStart"/>
+      <w:r>
+        <w:rPr>
+          <w:lang w:val="en-US"/>
+        </w:rPr>
+        <w:t>EvalResult</w:t>
+      </w:r>
+      <w:proofErr w:type="spellEnd"/>
+      <w:r>
+        <w:rPr>
+          <w:lang w:val="en-US"/>
+        </w:rPr>
+        <w:t xml:space="preserve"> which has getters </w:t>
+      </w:r>
+      <w:proofErr w:type="spellStart"/>
+      <w:r>
+        <w:rPr>
+          <w:lang w:val="en-US"/>
+        </w:rPr>
+        <w:t>getSuccess</w:t>
+      </w:r>
+      <w:proofErr w:type="spellEnd"/>
+      <w:r>
+        <w:rPr>
+          <w:lang w:val="en-US"/>
+        </w:rPr>
+        <w:t>(),</w:t>
+      </w:r>
+      <w:proofErr w:type="spellStart"/>
+      <w:r>
+        <w:rPr>
+          <w:lang w:val="en-US"/>
+        </w:rPr>
+        <w:t>goalReached</w:t>
+      </w:r>
+      <w:proofErr w:type="spellEnd"/>
+      <w:r>
+        <w:rPr>
+          <w:lang w:val="en-US"/>
+        </w:rPr>
+        <w:t xml:space="preserve">(), </w:t>
+      </w:r>
+      <w:proofErr w:type="spellStart"/>
+      <w:r>
+        <w:rPr>
+          <w:lang w:val="en-US"/>
+        </w:rPr>
+        <w:t>getLastResult</w:t>
+      </w:r>
+      <w:proofErr w:type="spellEnd"/>
+      <w:r>
+        <w:rPr>
+          <w:lang w:val="en-US"/>
+        </w:rPr>
+        <w:t xml:space="preserve">(), </w:t>
+      </w:r>
+      <w:proofErr w:type="spellStart"/>
+      <w:r>
+        <w:rPr>
+          <w:lang w:val="en-US"/>
+        </w:rPr>
+        <w:t>getMsg</w:t>
+      </w:r>
+      <w:proofErr w:type="spellEnd"/>
+      <w:r>
+        <w:rPr>
+          <w:lang w:val="en-US"/>
+        </w:rPr>
+        <w:t>(). Why? Consistent object,</w:t>
       </w:r>
       <w:r>
         <w:rPr>
@@ -5559,24 +10626,68 @@
           <w:lang w:val="en-US"/>
         </w:rPr>
       </w:pPr>
-      <w:r>
-        <w:rPr>
-          <w:lang w:val="en-US"/>
-        </w:rPr>
-        <w:t>MCTSParams vs. ParMCTS</w:t>
-      </w:r>
-    </w:p>
-    <w:p>
-      <w:pPr>
-        <w:rPr>
-          <w:lang w:val="en-US"/>
-        </w:rPr>
-      </w:pPr>
-      <w:r>
-        <w:rPr>
-          <w:lang w:val="en-US"/>
-        </w:rPr>
-        <w:t>Kevin Galitzki correctly pointed out that MCTSParams with its GUI being part of MCTSAgentT (and similarly in other agents) is not a good idea. Indeed</w:t>
+      <w:proofErr w:type="spellStart"/>
+      <w:r>
+        <w:rPr>
+          <w:lang w:val="en-US"/>
+        </w:rPr>
+        <w:t>MCTSParams</w:t>
+      </w:r>
+      <w:proofErr w:type="spellEnd"/>
+      <w:r>
+        <w:rPr>
+          <w:lang w:val="en-US"/>
+        </w:rPr>
+        <w:t xml:space="preserve"> vs. </w:t>
+      </w:r>
+      <w:proofErr w:type="spellStart"/>
+      <w:r>
+        <w:rPr>
+          <w:lang w:val="en-US"/>
+        </w:rPr>
+        <w:t>ParMCTS</w:t>
+      </w:r>
+      <w:proofErr w:type="spellEnd"/>
+    </w:p>
+    <w:p>
+      <w:pPr>
+        <w:rPr>
+          <w:lang w:val="en-US"/>
+        </w:rPr>
+      </w:pPr>
+      <w:r>
+        <w:rPr>
+          <w:lang w:val="en-US"/>
+        </w:rPr>
+        <w:t xml:space="preserve">Kevin Galitzki correctly pointed out that </w:t>
+      </w:r>
+      <w:proofErr w:type="spellStart"/>
+      <w:r>
+        <w:rPr>
+          <w:lang w:val="en-US"/>
+        </w:rPr>
+        <w:t>MCTSParams</w:t>
+      </w:r>
+      <w:proofErr w:type="spellEnd"/>
+      <w:r>
+        <w:rPr>
+          <w:lang w:val="en-US"/>
+        </w:rPr>
+        <w:t xml:space="preserve"> with its GUI being part of </w:t>
+      </w:r>
+      <w:proofErr w:type="spellStart"/>
+      <w:r>
+        <w:rPr>
+          <w:lang w:val="en-US"/>
+        </w:rPr>
+        <w:t>MCTSAgentT</w:t>
+      </w:r>
+      <w:proofErr w:type="spellEnd"/>
+      <w:r>
+        <w:rPr>
+          <w:lang w:val="en-US"/>
+        </w:rPr>
+        <w:t xml:space="preserve"> (and similarly in other agents) is not a good idea. Indeed</w:t>
       </w:r>
       <w:r>
         <w:rPr>
@@ -5588,7 +10699,21 @@
         <w:rPr>
           <w:lang w:val="en-US"/>
         </w:rPr>
-        <w:t xml:space="preserve"> this may be the reason that GBG crashes after many MCTSAgentT constructions (“Too many handles</w:t>
+        <w:t xml:space="preserve"> this may be the reason that GBG crashes after many </w:t>
+      </w:r>
+      <w:proofErr w:type="spellStart"/>
+      <w:r>
+        <w:rPr>
+          <w:lang w:val="en-US"/>
+        </w:rPr>
+        <w:t>MCTSAgentT</w:t>
+      </w:r>
+      <w:proofErr w:type="spellEnd"/>
+      <w:r>
+        <w:rPr>
+          <w:lang w:val="en-US"/>
+        </w:rPr>
+        <w:t xml:space="preserve"> constructions (“Too many handles</w:t>
       </w:r>
       <w:r>
         <w:rPr>
@@ -5613,7 +10738,21 @@
         <w:rPr>
           <w:lang w:val="en-US"/>
         </w:rPr>
-        <w:t>This is clearly a design flaw of GBG. MCTSParams is far too big to be part of other objects.</w:t>
+        <w:t xml:space="preserve">This is clearly a design flaw of GBG. </w:t>
+      </w:r>
+      <w:proofErr w:type="spellStart"/>
+      <w:r>
+        <w:rPr>
+          <w:lang w:val="en-US"/>
+        </w:rPr>
+        <w:t>MCTSParams</w:t>
+      </w:r>
+      <w:proofErr w:type="spellEnd"/>
+      <w:r>
+        <w:rPr>
+          <w:lang w:val="en-US"/>
+        </w:rPr>
+        <w:t xml:space="preserve"> is far too big to be part of other objects.</w:t>
       </w:r>
       <w:r>
         <w:rPr>
@@ -5650,7 +10789,35 @@
         <w:rPr>
           <w:lang w:val="en-US"/>
         </w:rPr>
-        <w:t>Have for MCTSParams a sister class ParMCTS with only the parameter values as members</w:t>
+        <w:t xml:space="preserve">Have for </w:t>
+      </w:r>
+      <w:proofErr w:type="spellStart"/>
+      <w:r>
+        <w:rPr>
+          <w:lang w:val="en-US"/>
+        </w:rPr>
+        <w:t>MCTSParams</w:t>
+      </w:r>
+      <w:proofErr w:type="spellEnd"/>
+      <w:r>
+        <w:rPr>
+          <w:lang w:val="en-US"/>
+        </w:rPr>
+        <w:t xml:space="preserve"> a sister class </w:t>
+      </w:r>
+      <w:proofErr w:type="spellStart"/>
+      <w:r>
+        <w:rPr>
+          <w:lang w:val="en-US"/>
+        </w:rPr>
+        <w:t>ParMCTS</w:t>
+      </w:r>
+      <w:proofErr w:type="spellEnd"/>
+      <w:r>
+        <w:rPr>
+          <w:lang w:val="en-US"/>
+        </w:rPr>
+        <w:t xml:space="preserve"> with only the parameter values as members</w:t>
       </w:r>
       <w:r>
         <w:rPr>
@@ -5675,7 +10842,35 @@
         <w:rPr>
           <w:lang w:val="en-US"/>
         </w:rPr>
-        <w:t xml:space="preserve"> in MCTSParams, put them into ParMCTS.</w:t>
+        <w:t xml:space="preserve"> in </w:t>
+      </w:r>
+      <w:proofErr w:type="spellStart"/>
+      <w:r>
+        <w:rPr>
+          <w:lang w:val="en-US"/>
+        </w:rPr>
+        <w:t>MCTSParams</w:t>
+      </w:r>
+      <w:proofErr w:type="spellEnd"/>
+      <w:r>
+        <w:rPr>
+          <w:lang w:val="en-US"/>
+        </w:rPr>
+        <w:t xml:space="preserve">, put them into </w:t>
+      </w:r>
+      <w:proofErr w:type="spellStart"/>
+      <w:r>
+        <w:rPr>
+          <w:lang w:val="en-US"/>
+        </w:rPr>
+        <w:t>ParMCTS</w:t>
+      </w:r>
+      <w:proofErr w:type="spellEnd"/>
+      <w:r>
+        <w:rPr>
+          <w:lang w:val="en-US"/>
+        </w:rPr>
+        <w:t>.</w:t>
       </w:r>
     </w:p>
     <w:p>
@@ -5693,7 +10888,79 @@
         <w:rPr>
           <w:lang w:val="en-US"/>
         </w:rPr>
-        <w:t xml:space="preserve">Have a constructor ParMCTS(MCTSParams) and a method MCTSParams::setFrom(ParMCTS) to copy the parameter data in either direction. </w:t>
+        <w:t xml:space="preserve">Have a constructor </w:t>
+      </w:r>
+      <w:proofErr w:type="spellStart"/>
+      <w:r>
+        <w:rPr>
+          <w:lang w:val="en-US"/>
+        </w:rPr>
+        <w:t>ParMCTS</w:t>
+      </w:r>
+      <w:proofErr w:type="spellEnd"/>
+      <w:r>
+        <w:rPr>
+          <w:lang w:val="en-US"/>
+        </w:rPr>
+        <w:t>(</w:t>
+      </w:r>
+      <w:proofErr w:type="spellStart"/>
+      <w:r>
+        <w:rPr>
+          <w:lang w:val="en-US"/>
+        </w:rPr>
+        <w:t>MCTSParams</w:t>
+      </w:r>
+      <w:proofErr w:type="spellEnd"/>
+      <w:r>
+        <w:rPr>
+          <w:lang w:val="en-US"/>
+        </w:rPr>
+        <w:t xml:space="preserve">) and a method </w:t>
+      </w:r>
+      <w:proofErr w:type="spellStart"/>
+      <w:proofErr w:type="gramStart"/>
+      <w:r>
+        <w:rPr>
+          <w:lang w:val="en-US"/>
+        </w:rPr>
+        <w:t>MCTSParams</w:t>
+      </w:r>
+      <w:proofErr w:type="spellEnd"/>
+      <w:r>
+        <w:rPr>
+          <w:lang w:val="en-US"/>
+        </w:rPr>
+        <w:t>::</w:t>
+      </w:r>
+      <w:proofErr w:type="spellStart"/>
+      <w:proofErr w:type="gramEnd"/>
+      <w:r>
+        <w:rPr>
+          <w:lang w:val="en-US"/>
+        </w:rPr>
+        <w:t>setFrom</w:t>
+      </w:r>
+      <w:proofErr w:type="spellEnd"/>
+      <w:r>
+        <w:rPr>
+          <w:lang w:val="en-US"/>
+        </w:rPr>
+        <w:t>(</w:t>
+      </w:r>
+      <w:proofErr w:type="spellStart"/>
+      <w:r>
+        <w:rPr>
+          <w:lang w:val="en-US"/>
+        </w:rPr>
+        <w:t>ParMCTS</w:t>
+      </w:r>
+      <w:proofErr w:type="spellEnd"/>
+      <w:r>
+        <w:rPr>
+          <w:lang w:val="en-US"/>
+        </w:rPr>
+        <w:t xml:space="preserve">) to copy the parameter data in either direction. </w:t>
       </w:r>
     </w:p>
     <w:p>
@@ -5711,8 +10978,72 @@
         <w:rPr>
           <w:lang w:val="en-US"/>
         </w:rPr>
-        <w:t>Replace member MCTSParams in MCTSAgentT with ParMCTS. Change the serialVersionUID of MCTSAgentT</w:t>
-      </w:r>
+        <w:t xml:space="preserve">Replace member </w:t>
+      </w:r>
+      <w:proofErr w:type="spellStart"/>
+      <w:r>
+        <w:rPr>
+          <w:lang w:val="en-US"/>
+        </w:rPr>
+        <w:t>MCTSParams</w:t>
+      </w:r>
+      <w:proofErr w:type="spellEnd"/>
+      <w:r>
+        <w:rPr>
+          <w:lang w:val="en-US"/>
+        </w:rPr>
+        <w:t xml:space="preserve"> in </w:t>
+      </w:r>
+      <w:proofErr w:type="spellStart"/>
+      <w:r>
+        <w:rPr>
+          <w:lang w:val="en-US"/>
+        </w:rPr>
+        <w:t>MCTSAgentT</w:t>
+      </w:r>
+      <w:proofErr w:type="spellEnd"/>
+      <w:r>
+        <w:rPr>
+          <w:lang w:val="en-US"/>
+        </w:rPr>
+        <w:t xml:space="preserve"> with </w:t>
+      </w:r>
+      <w:proofErr w:type="spellStart"/>
+      <w:r>
+        <w:rPr>
+          <w:lang w:val="en-US"/>
+        </w:rPr>
+        <w:t>ParMCTS</w:t>
+      </w:r>
+      <w:proofErr w:type="spellEnd"/>
+      <w:r>
+        <w:rPr>
+          <w:lang w:val="en-US"/>
+        </w:rPr>
+        <w:t xml:space="preserve">. Change the </w:t>
+      </w:r>
+      <w:proofErr w:type="spellStart"/>
+      <w:r>
+        <w:rPr>
+          <w:lang w:val="en-US"/>
+        </w:rPr>
+        <w:t>serialVersionUID</w:t>
+      </w:r>
+      <w:proofErr w:type="spellEnd"/>
+      <w:r>
+        <w:rPr>
+          <w:lang w:val="en-US"/>
+        </w:rPr>
+        <w:t xml:space="preserve"> of </w:t>
+      </w:r>
+      <w:proofErr w:type="spellStart"/>
+      <w:r>
+        <w:rPr>
+          <w:lang w:val="en-US"/>
+        </w:rPr>
+        <w:t>MCTSAgentT</w:t>
+      </w:r>
+      <w:proofErr w:type="spellEnd"/>
       <w:r>
         <w:rPr>
           <w:lang w:val="en-US"/>
@@ -5765,7 +11096,21 @@
         <w:rPr>
           <w:lang w:val="en-US"/>
         </w:rPr>
-        <w:t xml:space="preserve">with the situation that older serialized objects won’t be loadable after the change XXParams </w:t>
+        <w:t xml:space="preserve">with the situation that older serialized objects won’t be loadable after the change </w:t>
+      </w:r>
+      <w:proofErr w:type="spellStart"/>
+      <w:r>
+        <w:rPr>
+          <w:lang w:val="en-US"/>
+        </w:rPr>
+        <w:t>XXParams</w:t>
+      </w:r>
+      <w:proofErr w:type="spellEnd"/>
+      <w:r>
+        <w:rPr>
+          <w:lang w:val="en-US"/>
+        </w:rPr>
+        <w:t xml:space="preserve"> </w:t>
       </w:r>
       <w:r>
         <w:rPr>
@@ -5777,7 +11122,21 @@
         <w:rPr>
           <w:lang w:val="en-US"/>
         </w:rPr>
-        <w:t xml:space="preserve"> ParsXX. </w:t>
+        <w:t xml:space="preserve"> </w:t>
+      </w:r>
+      <w:proofErr w:type="spellStart"/>
+      <w:r>
+        <w:rPr>
+          <w:lang w:val="en-US"/>
+        </w:rPr>
+        <w:t>ParsXX</w:t>
+      </w:r>
+      <w:proofErr w:type="spellEnd"/>
+      <w:r>
+        <w:rPr>
+          <w:lang w:val="en-US"/>
+        </w:rPr>
+        <w:t xml:space="preserve">. </w:t>
       </w:r>
       <w:r>
         <w:rPr>
@@ -5802,7 +11161,49 @@
         <w:rPr>
           <w:lang w:val="en-US"/>
         </w:rPr>
-        <w:t>Adapt the constructors of MCTSAgentT (at least a new one with ParMCTS instead of MCTSParams)</w:t>
+        <w:t xml:space="preserve">Adapt the constructors of </w:t>
+      </w:r>
+      <w:proofErr w:type="spellStart"/>
+      <w:r>
+        <w:rPr>
+          <w:lang w:val="en-US"/>
+        </w:rPr>
+        <w:t>MCTSAgentT</w:t>
+      </w:r>
+      <w:proofErr w:type="spellEnd"/>
+      <w:r>
+        <w:rPr>
+          <w:lang w:val="en-US"/>
+        </w:rPr>
+        <w:t xml:space="preserve"> (at least a new one with </w:t>
+      </w:r>
+      <w:proofErr w:type="spellStart"/>
+      <w:r>
+        <w:rPr>
+          <w:lang w:val="en-US"/>
+        </w:rPr>
+        <w:t>ParMCTS</w:t>
+      </w:r>
+      <w:proofErr w:type="spellEnd"/>
+      <w:r>
+        <w:rPr>
+          <w:lang w:val="en-US"/>
+        </w:rPr>
+        <w:t xml:space="preserve"> instead of </w:t>
+      </w:r>
+      <w:proofErr w:type="spellStart"/>
+      <w:r>
+        <w:rPr>
+          <w:lang w:val="en-US"/>
+        </w:rPr>
+        <w:t>MCTSParams</w:t>
+      </w:r>
+      <w:proofErr w:type="spellEnd"/>
+      <w:r>
+        <w:rPr>
+          <w:lang w:val="en-US"/>
+        </w:rPr>
+        <w:t>)</w:t>
       </w:r>
     </w:p>
     <w:p>
@@ -5820,8 +11221,17 @@
         <w:rPr>
           <w:lang w:val="en-US"/>
         </w:rPr>
-        <w:t>Eliminate all calls to MCTSParams</w:t>
-      </w:r>
+        <w:lastRenderedPageBreak/>
+        <w:t xml:space="preserve">Eliminate all calls to </w:t>
+      </w:r>
+      <w:proofErr w:type="spellStart"/>
+      <w:r>
+        <w:rPr>
+          <w:lang w:val="en-US"/>
+        </w:rPr>
+        <w:t>MCTSParams</w:t>
+      </w:r>
+      <w:proofErr w:type="spellEnd"/>
       <w:r>
         <w:rPr>
           <w:lang w:val="en-US"/>
@@ -5839,7 +11249,21 @@
         <w:rPr>
           <w:lang w:val="en-US"/>
         </w:rPr>
-        <w:t>Similar solutions for other parameter classes XXParams.</w:t>
+        <w:t xml:space="preserve">Similar solutions for other parameter classes </w:t>
+      </w:r>
+      <w:proofErr w:type="spellStart"/>
+      <w:r>
+        <w:rPr>
+          <w:lang w:val="en-US"/>
+        </w:rPr>
+        <w:t>XXParams</w:t>
+      </w:r>
+      <w:proofErr w:type="spellEnd"/>
+      <w:r>
+        <w:rPr>
+          <w:lang w:val="en-US"/>
+        </w:rPr>
+        <w:t>.</w:t>
       </w:r>
     </w:p>
     <w:p>
@@ -5860,7 +11284,35 @@
         <w:rPr>
           <w:lang w:val="en-US"/>
         </w:rPr>
-        <w:t xml:space="preserve">one for MCTSAgentT, MCTSParams </w:t>
+        <w:t xml:space="preserve">one for </w:t>
+      </w:r>
+      <w:proofErr w:type="spellStart"/>
+      <w:r>
+        <w:rPr>
+          <w:lang w:val="en-US"/>
+        </w:rPr>
+        <w:t>MCTSAgentT</w:t>
+      </w:r>
+      <w:proofErr w:type="spellEnd"/>
+      <w:r>
+        <w:rPr>
+          <w:lang w:val="en-US"/>
+        </w:rPr>
+        <w:t xml:space="preserve">, </w:t>
+      </w:r>
+      <w:proofErr w:type="spellStart"/>
+      <w:r>
+        <w:rPr>
+          <w:lang w:val="en-US"/>
+        </w:rPr>
+        <w:t>MCTSParams</w:t>
+      </w:r>
+      <w:proofErr w:type="spellEnd"/>
+      <w:r>
+        <w:rPr>
+          <w:lang w:val="en-US"/>
+        </w:rPr>
+        <w:t xml:space="preserve"> </w:t>
       </w:r>
       <w:r>
         <w:rPr>
@@ -5872,32 +11324,168 @@
         <w:rPr>
           <w:lang w:val="en-US"/>
         </w:rPr>
-        <w:t xml:space="preserve"> ParMCTS.</w:t>
-      </w:r>
-    </w:p>
-    <w:p>
-      <w:pPr>
-        <w:rPr>
-          <w:lang w:val="en-US"/>
-        </w:rPr>
-      </w:pPr>
-      <w:r>
-        <w:rPr>
-          <w:lang w:val="en-US"/>
-        </w:rPr>
-        <w:t>OK Done for TDNTuple</w:t>
-      </w:r>
-      <w:r>
-        <w:rPr>
-          <w:lang w:val="en-US"/>
-        </w:rPr>
-        <w:t>[2]</w:t>
-      </w:r>
-      <w:r>
-        <w:rPr>
-          <w:lang w:val="en-US"/>
-        </w:rPr>
-        <w:t>Agt (TDParams, NTParams). In addition, with the help of TransformTdAgents and TDNTupleAgt_v12 and a one-time call from LaunchTrainTTT constructor: all TDNTupleAgt’s saved to disk are transformed to the new version with serialVersionUID=13L. For safety, the old version v12 of TDNTupleAgt and all agent files v12 are stored in GBG-backup/v12</w:t>
+        <w:t xml:space="preserve"> </w:t>
+      </w:r>
+      <w:proofErr w:type="spellStart"/>
+      <w:r>
+        <w:rPr>
+          <w:lang w:val="en-US"/>
+        </w:rPr>
+        <w:t>ParMCTS</w:t>
+      </w:r>
+      <w:proofErr w:type="spellEnd"/>
+      <w:r>
+        <w:rPr>
+          <w:lang w:val="en-US"/>
+        </w:rPr>
+        <w:t>.</w:t>
+      </w:r>
+    </w:p>
+    <w:p>
+      <w:pPr>
+        <w:rPr>
+          <w:lang w:val="en-US"/>
+        </w:rPr>
+      </w:pPr>
+      <w:r>
+        <w:rPr>
+          <w:lang w:val="en-US"/>
+        </w:rPr>
+        <w:t xml:space="preserve">OK Done for </w:t>
+      </w:r>
+      <w:proofErr w:type="spellStart"/>
+      <w:proofErr w:type="gramStart"/>
+      <w:r>
+        <w:rPr>
+          <w:lang w:val="en-US"/>
+        </w:rPr>
+        <w:t>TDNTuple</w:t>
+      </w:r>
+      <w:proofErr w:type="spellEnd"/>
+      <w:r>
+        <w:rPr>
+          <w:lang w:val="en-US"/>
+        </w:rPr>
+        <w:t>[</w:t>
+      </w:r>
+      <w:proofErr w:type="gramEnd"/>
+      <w:r>
+        <w:rPr>
+          <w:lang w:val="en-US"/>
+        </w:rPr>
+        <w:t>2]</w:t>
+      </w:r>
+      <w:proofErr w:type="spellStart"/>
+      <w:r>
+        <w:rPr>
+          <w:lang w:val="en-US"/>
+        </w:rPr>
+        <w:t>Agt</w:t>
+      </w:r>
+      <w:proofErr w:type="spellEnd"/>
+      <w:r>
+        <w:rPr>
+          <w:lang w:val="en-US"/>
+        </w:rPr>
+        <w:t xml:space="preserve"> (</w:t>
+      </w:r>
+      <w:proofErr w:type="spellStart"/>
+      <w:r>
+        <w:rPr>
+          <w:lang w:val="en-US"/>
+        </w:rPr>
+        <w:t>TDParams</w:t>
+      </w:r>
+      <w:proofErr w:type="spellEnd"/>
+      <w:r>
+        <w:rPr>
+          <w:lang w:val="en-US"/>
+        </w:rPr>
+        <w:t xml:space="preserve">, </w:t>
+      </w:r>
+      <w:proofErr w:type="spellStart"/>
+      <w:r>
+        <w:rPr>
+          <w:lang w:val="en-US"/>
+        </w:rPr>
+        <w:t>NTParams</w:t>
+      </w:r>
+      <w:proofErr w:type="spellEnd"/>
+      <w:r>
+        <w:rPr>
+          <w:lang w:val="en-US"/>
+        </w:rPr>
+        <w:t xml:space="preserve">). In addition, with the help of </w:t>
+      </w:r>
+      <w:proofErr w:type="spellStart"/>
+      <w:r>
+        <w:rPr>
+          <w:lang w:val="en-US"/>
+        </w:rPr>
+        <w:t>TransformTdAgents</w:t>
+      </w:r>
+      <w:proofErr w:type="spellEnd"/>
+      <w:r>
+        <w:rPr>
+          <w:lang w:val="en-US"/>
+        </w:rPr>
+        <w:t xml:space="preserve"> and TDNTupleAgt_v12 and a one-time call from </w:t>
+      </w:r>
+      <w:proofErr w:type="spellStart"/>
+      <w:r>
+        <w:rPr>
+          <w:lang w:val="en-US"/>
+        </w:rPr>
+        <w:t>LaunchTrainTTT</w:t>
+      </w:r>
+      <w:proofErr w:type="spellEnd"/>
+      <w:r>
+        <w:rPr>
+          <w:lang w:val="en-US"/>
+        </w:rPr>
+        <w:t xml:space="preserve"> constructor: all </w:t>
+      </w:r>
+      <w:proofErr w:type="spellStart"/>
+      <w:r>
+        <w:rPr>
+          <w:lang w:val="en-US"/>
+        </w:rPr>
+        <w:t>TDNTupleAgt’s</w:t>
+      </w:r>
+      <w:proofErr w:type="spellEnd"/>
+      <w:r>
+        <w:rPr>
+          <w:lang w:val="en-US"/>
+        </w:rPr>
+        <w:t xml:space="preserve"> saved to disk are transformed to the new version with </w:t>
+      </w:r>
+      <w:proofErr w:type="spellStart"/>
+      <w:r>
+        <w:rPr>
+          <w:lang w:val="en-US"/>
+        </w:rPr>
+        <w:t>serialVersionUID</w:t>
+      </w:r>
+      <w:proofErr w:type="spellEnd"/>
+      <w:r>
+        <w:rPr>
+          <w:lang w:val="en-US"/>
+        </w:rPr>
+        <w:t xml:space="preserve">=13L. For safety, the old version v12 of </w:t>
+      </w:r>
+      <w:proofErr w:type="spellStart"/>
+      <w:r>
+        <w:rPr>
+          <w:lang w:val="en-US"/>
+        </w:rPr>
+        <w:t>TDNTupleAgt</w:t>
+      </w:r>
+      <w:proofErr w:type="spellEnd"/>
+      <w:r>
+        <w:rPr>
+          <w:lang w:val="en-US"/>
+        </w:rPr>
+        <w:t xml:space="preserve"> and all agent files v12 are stored in GBG-backup/v12</w:t>
       </w:r>
       <w:r>
         <w:rPr>
@@ -5930,11 +11518,19 @@
         </w:rPr>
         <w:t xml:space="preserve">There was a bug in the transformed </w:t>
       </w:r>
-      <w:r>
-        <w:rPr>
-          <w:lang w:val="en-US"/>
-        </w:rPr>
-        <w:t xml:space="preserve">TDNTupleAgt </w:t>
+      <w:proofErr w:type="spellStart"/>
+      <w:r>
+        <w:rPr>
+          <w:lang w:val="en-US"/>
+        </w:rPr>
+        <w:t>TDNTupleAgt</w:t>
+      </w:r>
+      <w:proofErr w:type="spellEnd"/>
+      <w:r>
+        <w:rPr>
+          <w:lang w:val="en-US"/>
+        </w:rPr>
+        <w:t xml:space="preserve"> </w:t>
       </w:r>
       <w:r>
         <w:rPr>
@@ -5964,13 +11560,97 @@
         <w:rPr>
           <w:lang w:val="en-US"/>
         </w:rPr>
-        <w:t xml:space="preserve">he members m_MaxGameNum, m_NumEval and epochMax from AgentBase were not transformed properly to the new agents. </w:t>
-      </w:r>
-      <w:r>
-        <w:rPr>
-          <w:lang w:val="en-US"/>
-        </w:rPr>
-        <w:t xml:space="preserve">Now the constructors TDNTupleAgent(TDNTupleAgent_v12) and TDNTupleAgent_v12(TDNTupleAgent) are extended </w:t>
+        <w:t xml:space="preserve">he members </w:t>
+      </w:r>
+      <w:proofErr w:type="spellStart"/>
+      <w:r>
+        <w:rPr>
+          <w:lang w:val="en-US"/>
+        </w:rPr>
+        <w:t>m_MaxGameNum</w:t>
+      </w:r>
+      <w:proofErr w:type="spellEnd"/>
+      <w:r>
+        <w:rPr>
+          <w:lang w:val="en-US"/>
+        </w:rPr>
+        <w:t xml:space="preserve">, </w:t>
+      </w:r>
+      <w:proofErr w:type="spellStart"/>
+      <w:r>
+        <w:rPr>
+          <w:lang w:val="en-US"/>
+        </w:rPr>
+        <w:t>m_NumEval</w:t>
+      </w:r>
+      <w:proofErr w:type="spellEnd"/>
+      <w:r>
+        <w:rPr>
+          <w:lang w:val="en-US"/>
+        </w:rPr>
+        <w:t xml:space="preserve"> and </w:t>
+      </w:r>
+      <w:proofErr w:type="spellStart"/>
+      <w:r>
+        <w:rPr>
+          <w:lang w:val="en-US"/>
+        </w:rPr>
+        <w:t>epochMax</w:t>
+      </w:r>
+      <w:proofErr w:type="spellEnd"/>
+      <w:r>
+        <w:rPr>
+          <w:lang w:val="en-US"/>
+        </w:rPr>
+        <w:t xml:space="preserve"> from </w:t>
+      </w:r>
+      <w:proofErr w:type="spellStart"/>
+      <w:r>
+        <w:rPr>
+          <w:lang w:val="en-US"/>
+        </w:rPr>
+        <w:t>AgentBase</w:t>
+      </w:r>
+      <w:proofErr w:type="spellEnd"/>
+      <w:r>
+        <w:rPr>
+          <w:lang w:val="en-US"/>
+        </w:rPr>
+        <w:t xml:space="preserve"> were not transformed properly to the new agents. </w:t>
+      </w:r>
+      <w:r>
+        <w:rPr>
+          <w:lang w:val="en-US"/>
+        </w:rPr>
+        <w:t xml:space="preserve">Now the constructors </w:t>
+      </w:r>
+      <w:proofErr w:type="spellStart"/>
+      <w:r>
+        <w:rPr>
+          <w:lang w:val="en-US"/>
+        </w:rPr>
+        <w:t>TDNTupleAgent</w:t>
+      </w:r>
+      <w:proofErr w:type="spellEnd"/>
+      <w:r>
+        <w:rPr>
+          <w:lang w:val="en-US"/>
+        </w:rPr>
+        <w:t>(TDNTupleAgent_v12) and TDNTupleAgent_v12(</w:t>
+      </w:r>
+      <w:proofErr w:type="spellStart"/>
+      <w:r>
+        <w:rPr>
+          <w:lang w:val="en-US"/>
+        </w:rPr>
+        <w:t>TDNTupleAgent</w:t>
+      </w:r>
+      <w:proofErr w:type="spellEnd"/>
+      <w:r>
+        <w:rPr>
+          <w:lang w:val="en-US"/>
+        </w:rPr>
+        <w:t xml:space="preserve">) are extended </w:t>
       </w:r>
       <w:r>
         <w:rPr>
@@ -6007,50 +11687,166 @@
         <w:rPr>
           <w:lang w:val="en-US"/>
         </w:rPr>
-        <w:t>OK Done for MCAgent</w:t>
-      </w:r>
-      <w:r>
-        <w:rPr>
-          <w:lang w:val="en-US"/>
-        </w:rPr>
-        <w:t xml:space="preserve"> and TDAgent</w:t>
-      </w:r>
+        <w:t xml:space="preserve">OK Done for </w:t>
+      </w:r>
+      <w:proofErr w:type="spellStart"/>
+      <w:r>
+        <w:rPr>
+          <w:lang w:val="en-US"/>
+        </w:rPr>
+        <w:t>MCAgent</w:t>
+      </w:r>
+      <w:proofErr w:type="spellEnd"/>
+      <w:r>
+        <w:rPr>
+          <w:lang w:val="en-US"/>
+        </w:rPr>
+        <w:t xml:space="preserve"> and </w:t>
+      </w:r>
+      <w:proofErr w:type="spellStart"/>
+      <w:r>
+        <w:rPr>
+          <w:lang w:val="en-US"/>
+        </w:rPr>
+        <w:t>TDAgent</w:t>
+      </w:r>
+      <w:proofErr w:type="spellEnd"/>
       <w:r>
         <w:rPr>
           <w:lang w:val="en-US"/>
         </w:rPr>
         <w:t xml:space="preserve">. In addition, </w:t>
       </w:r>
-      <w:r>
-        <w:rPr>
-          <w:lang w:val="en-US"/>
-        </w:rPr>
-        <w:t xml:space="preserve">TDAgent, </w:t>
-      </w:r>
-      <w:r>
-        <w:rPr>
-          <w:lang w:val="en-US"/>
-        </w:rPr>
-        <w:t xml:space="preserve">MCAgent and MCTSAgentT get new parameter m_oPar, for the sake of completeness </w:t>
-      </w:r>
-    </w:p>
-    <w:p>
-      <w:pPr>
-        <w:rPr>
-          <w:lang w:val="en-US"/>
-        </w:rPr>
-      </w:pPr>
-      <w:r>
-        <w:rPr>
-          <w:lang w:val="en-US"/>
-        </w:rPr>
-        <w:t>TODO: MCTSExpectimaxParams and associated agents. Minimize the calls and functions using still NTParams and TDParams to only the places directly connected with the GUI. In other places we may substitute</w:t>
-      </w:r>
-      <w:r>
-        <w:rPr>
-          <w:lang w:val="en-US"/>
-        </w:rPr>
-        <w:t xml:space="preserve"> ParTD.</w:t>
+      <w:proofErr w:type="spellStart"/>
+      <w:r>
+        <w:rPr>
+          <w:lang w:val="en-US"/>
+        </w:rPr>
+        <w:t>TDAgent</w:t>
+      </w:r>
+      <w:proofErr w:type="spellEnd"/>
+      <w:r>
+        <w:rPr>
+          <w:lang w:val="en-US"/>
+        </w:rPr>
+        <w:t xml:space="preserve">, </w:t>
+      </w:r>
+      <w:proofErr w:type="spellStart"/>
+      <w:r>
+        <w:rPr>
+          <w:lang w:val="en-US"/>
+        </w:rPr>
+        <w:t>MCAgent</w:t>
+      </w:r>
+      <w:proofErr w:type="spellEnd"/>
+      <w:r>
+        <w:rPr>
+          <w:lang w:val="en-US"/>
+        </w:rPr>
+        <w:t xml:space="preserve"> and </w:t>
+      </w:r>
+      <w:proofErr w:type="spellStart"/>
+      <w:r>
+        <w:rPr>
+          <w:lang w:val="en-US"/>
+        </w:rPr>
+        <w:t>MCTSAgentT</w:t>
+      </w:r>
+      <w:proofErr w:type="spellEnd"/>
+      <w:r>
+        <w:rPr>
+          <w:lang w:val="en-US"/>
+        </w:rPr>
+        <w:t xml:space="preserve"> get new parameter </w:t>
+      </w:r>
+      <w:proofErr w:type="spellStart"/>
+      <w:r>
+        <w:rPr>
+          <w:lang w:val="en-US"/>
+        </w:rPr>
+        <w:t>m_oPar</w:t>
+      </w:r>
+      <w:proofErr w:type="spellEnd"/>
+      <w:r>
+        <w:rPr>
+          <w:lang w:val="en-US"/>
+        </w:rPr>
+        <w:t xml:space="preserve">, for the sake of completeness </w:t>
+      </w:r>
+    </w:p>
+    <w:p>
+      <w:pPr>
+        <w:rPr>
+          <w:lang w:val="en-US"/>
+        </w:rPr>
+      </w:pPr>
+      <w:r>
+        <w:rPr>
+          <w:lang w:val="en-US"/>
+        </w:rPr>
+        <w:t xml:space="preserve">TODO: </w:t>
+      </w:r>
+      <w:proofErr w:type="spellStart"/>
+      <w:r>
+        <w:rPr>
+          <w:lang w:val="en-US"/>
+        </w:rPr>
+        <w:t>MCTSExpectimaxParams</w:t>
+      </w:r>
+      <w:proofErr w:type="spellEnd"/>
+      <w:r>
+        <w:rPr>
+          <w:lang w:val="en-US"/>
+        </w:rPr>
+        <w:t xml:space="preserve"> and associated agents. Minimize the calls and functions using still </w:t>
+      </w:r>
+      <w:proofErr w:type="spellStart"/>
+      <w:r>
+        <w:rPr>
+          <w:lang w:val="en-US"/>
+        </w:rPr>
+        <w:t>NTParams</w:t>
+      </w:r>
+      <w:proofErr w:type="spellEnd"/>
+      <w:r>
+        <w:rPr>
+          <w:lang w:val="en-US"/>
+        </w:rPr>
+        <w:t xml:space="preserve"> and </w:t>
+      </w:r>
+      <w:proofErr w:type="spellStart"/>
+      <w:r>
+        <w:rPr>
+          <w:lang w:val="en-US"/>
+        </w:rPr>
+        <w:t>TDParams</w:t>
+      </w:r>
+      <w:proofErr w:type="spellEnd"/>
+      <w:r>
+        <w:rPr>
+          <w:lang w:val="en-US"/>
+        </w:rPr>
+        <w:t xml:space="preserve"> to only the places directly connected with the GUI. In other places we may substitute</w:t>
+      </w:r>
+      <w:r>
+        <w:rPr>
+          <w:lang w:val="en-US"/>
+        </w:rPr>
+        <w:t xml:space="preserve"> </w:t>
+      </w:r>
+      <w:proofErr w:type="spellStart"/>
+      <w:r>
+        <w:rPr>
+          <w:lang w:val="en-US"/>
+        </w:rPr>
+        <w:t>ParTD</w:t>
+      </w:r>
+      <w:proofErr w:type="spellEnd"/>
+      <w:r>
+        <w:rPr>
+          <w:lang w:val="en-US"/>
+        </w:rPr>
+        <w:t>.</w:t>
       </w:r>
     </w:p>
     <w:p>
@@ -6074,20 +11870,76 @@
         <w:rPr>
           <w:lang w:val="en-US"/>
         </w:rPr>
-        <w:t>ugging TDS (TDAgent)</w:t>
-      </w:r>
-    </w:p>
-    <w:p>
-      <w:pPr>
-        <w:rPr>
-          <w:lang w:val="en-US"/>
-        </w:rPr>
-      </w:pPr>
-      <w:r>
-        <w:rPr>
-          <w:lang w:val="en-US"/>
-        </w:rPr>
-        <w:t>Kevin Galitzki found out that TDS cannot learn even the simplest Hex game, although TDNTupleAgt can. It is not well understandable that TDS has even on the most trivial 2x2 Hex such a bad behavior (value function in InspectV). This is even more pronounced when we add to FeatureHex a feature mode 99 which should be equivalent to a 4-tuple in the case 2x2. Still no good result (frankly speaking, even worse than feature mode 2).</w:t>
+        <w:t>ugging TDS (</w:t>
+      </w:r>
+      <w:proofErr w:type="spellStart"/>
+      <w:r>
+        <w:rPr>
+          <w:lang w:val="en-US"/>
+        </w:rPr>
+        <w:t>TDAgent</w:t>
+      </w:r>
+      <w:proofErr w:type="spellEnd"/>
+      <w:r>
+        <w:rPr>
+          <w:lang w:val="en-US"/>
+        </w:rPr>
+        <w:t>)</w:t>
+      </w:r>
+    </w:p>
+    <w:p>
+      <w:pPr>
+        <w:rPr>
+          <w:lang w:val="en-US"/>
+        </w:rPr>
+      </w:pPr>
+      <w:r>
+        <w:rPr>
+          <w:lang w:val="en-US"/>
+        </w:rPr>
+        <w:t xml:space="preserve">Kevin Galitzki found out that TDS cannot learn even the simplest Hex game, although </w:t>
+      </w:r>
+      <w:proofErr w:type="spellStart"/>
+      <w:r>
+        <w:rPr>
+          <w:lang w:val="en-US"/>
+        </w:rPr>
+        <w:t>TDNTupleAgt</w:t>
+      </w:r>
+      <w:proofErr w:type="spellEnd"/>
+      <w:r>
+        <w:rPr>
+          <w:lang w:val="en-US"/>
+        </w:rPr>
+        <w:t xml:space="preserve"> can. It is not well understandable that TDS has even on the most trivial 2x2 Hex such a bad behavior (value function in </w:t>
+      </w:r>
+      <w:proofErr w:type="spellStart"/>
+      <w:r>
+        <w:rPr>
+          <w:lang w:val="en-US"/>
+        </w:rPr>
+        <w:t>InspectV</w:t>
+      </w:r>
+      <w:proofErr w:type="spellEnd"/>
+      <w:r>
+        <w:rPr>
+          <w:lang w:val="en-US"/>
+        </w:rPr>
+        <w:t xml:space="preserve">). This is even more pronounced when we add to </w:t>
+      </w:r>
+      <w:proofErr w:type="spellStart"/>
+      <w:r>
+        <w:rPr>
+          <w:lang w:val="en-US"/>
+        </w:rPr>
+        <w:t>FeatureHex</w:t>
+      </w:r>
+      <w:proofErr w:type="spellEnd"/>
+      <w:r>
+        <w:rPr>
+          <w:lang w:val="en-US"/>
+        </w:rPr>
+        <w:t xml:space="preserve"> a feature mode 99 which should be equivalent to a 4-tuple in the case 2x2. Still no good result (frankly speaking, even worse than feature mode 2).</w:t>
       </w:r>
     </w:p>
     <w:p>
@@ -6113,7 +11965,35 @@
         <w:rPr>
           <w:lang w:val="en-US"/>
         </w:rPr>
-        <w:t>We compared in detail the code of TDAgent and TDNTupleAgt and found the following differences / bugs.</w:t>
+        <w:t xml:space="preserve">We compared in detail the code of </w:t>
+      </w:r>
+      <w:proofErr w:type="spellStart"/>
+      <w:r>
+        <w:rPr>
+          <w:lang w:val="en-US"/>
+        </w:rPr>
+        <w:t>TDAgent</w:t>
+      </w:r>
+      <w:proofErr w:type="spellEnd"/>
+      <w:r>
+        <w:rPr>
+          <w:lang w:val="en-US"/>
+        </w:rPr>
+        <w:t xml:space="preserve"> and </w:t>
+      </w:r>
+      <w:proofErr w:type="spellStart"/>
+      <w:r>
+        <w:rPr>
+          <w:lang w:val="en-US"/>
+        </w:rPr>
+        <w:t>TDNTupleAgt</w:t>
+      </w:r>
+      <w:proofErr w:type="spellEnd"/>
+      <w:r>
+        <w:rPr>
+          <w:lang w:val="en-US"/>
+        </w:rPr>
+        <w:t xml:space="preserve"> and found the following differences / bugs.</w:t>
       </w:r>
     </w:p>
     <w:p>
@@ -6144,7 +12024,21 @@
         <w:rPr>
           <w:lang w:val="en-US"/>
         </w:rPr>
-        <w:t xml:space="preserve"> (if “with sigmoid”) is activated, while TDNTupleAgt has </w:t>
+        <w:t xml:space="preserve"> (if “with sigmoid”) is activated, while </w:t>
+      </w:r>
+      <w:proofErr w:type="spellStart"/>
+      <w:r>
+        <w:rPr>
+          <w:lang w:val="en-US"/>
+        </w:rPr>
+        <w:t>TDNTupleAgt</w:t>
+      </w:r>
+      <w:proofErr w:type="spellEnd"/>
+      <w:r>
+        <w:rPr>
+          <w:lang w:val="en-US"/>
+        </w:rPr>
+        <w:t xml:space="preserve"> has </w:t>
       </w:r>
       <w:r>
         <w:rPr>
@@ -6157,7 +12051,21 @@
         <w:rPr>
           <w:lang w:val="en-US"/>
         </w:rPr>
-        <w:t xml:space="preserve"> tanh sigmoid. We </w:t>
+        <w:t xml:space="preserve"> </w:t>
+      </w:r>
+      <w:proofErr w:type="spellStart"/>
+      <w:r>
+        <w:rPr>
+          <w:lang w:val="en-US"/>
+        </w:rPr>
+        <w:t>tanh</w:t>
+      </w:r>
+      <w:proofErr w:type="spellEnd"/>
+      <w:r>
+        <w:rPr>
+          <w:lang w:val="en-US"/>
+        </w:rPr>
+        <w:t xml:space="preserve"> sigmoid. We </w:t>
       </w:r>
       <w:r>
         <w:rPr>
@@ -6183,19 +12091,36 @@
         </w:rPr>
         <w:t xml:space="preserve">source code switch </w:t>
       </w:r>
+      <w:proofErr w:type="spellStart"/>
       <w:r>
         <w:rPr>
           <w:rFonts w:ascii="Courier New" w:hAnsi="Courier New" w:cs="Courier New"/>
           <w:lang w:val="en-US"/>
         </w:rPr>
-        <w:t>boolean FERMI_FCT</w:t>
-      </w:r>
+        <w:t>boolean</w:t>
+      </w:r>
+      <w:proofErr w:type="spellEnd"/>
       <w:r>
         <w:rPr>
           <w:rFonts w:ascii="Courier New" w:hAnsi="Courier New" w:cs="Courier New"/>
           <w:lang w:val="en-US"/>
         </w:rPr>
-        <w:t xml:space="preserve"> = true, false</w:t>
+        <w:t xml:space="preserve"> FERMI_FCT</w:t>
+      </w:r>
+      <w:r>
+        <w:rPr>
+          <w:rFonts w:ascii="Courier New" w:hAnsi="Courier New" w:cs="Courier New"/>
+          <w:lang w:val="en-US"/>
+        </w:rPr>
+        <w:t xml:space="preserve"> = true, </w:t>
+      </w:r>
+      <w:proofErr w:type="gramStart"/>
+      <w:r>
+        <w:rPr>
+          <w:rFonts w:ascii="Courier New" w:hAnsi="Courier New" w:cs="Courier New"/>
+          <w:lang w:val="en-US"/>
+        </w:rPr>
+        <w:t>false</w:t>
       </w:r>
       <w:r>
         <w:rPr>
@@ -6213,13 +12138,48 @@
         <w:rPr>
           <w:lang w:val="en-US"/>
         </w:rPr>
-        <w:t>to allow either Fermi function or tanh.</w:t>
-      </w:r>
-      <w:r>
-        <w:rPr>
-          <w:lang w:val="en-US"/>
-        </w:rPr>
-        <w:t xml:space="preserve"> We corrected also a bug around (unconditional) normalization in TDAgent. </w:t>
+        <w:t>to</w:t>
+      </w:r>
+      <w:proofErr w:type="gramEnd"/>
+      <w:r>
+        <w:rPr>
+          <w:lang w:val="en-US"/>
+        </w:rPr>
+        <w:t xml:space="preserve"> allow either Fermi function or </w:t>
+      </w:r>
+      <w:proofErr w:type="spellStart"/>
+      <w:r>
+        <w:rPr>
+          <w:lang w:val="en-US"/>
+        </w:rPr>
+        <w:t>tanh</w:t>
+      </w:r>
+      <w:proofErr w:type="spellEnd"/>
+      <w:r>
+        <w:rPr>
+          <w:lang w:val="en-US"/>
+        </w:rPr>
+        <w:t>.</w:t>
+      </w:r>
+      <w:r>
+        <w:rPr>
+          <w:lang w:val="en-US"/>
+        </w:rPr>
+        <w:t xml:space="preserve"> We corrected also a bug around (unconditional) normalization in </w:t>
+      </w:r>
+      <w:proofErr w:type="spellStart"/>
+      <w:r>
+        <w:rPr>
+          <w:lang w:val="en-US"/>
+        </w:rPr>
+        <w:t>TDAgent</w:t>
+      </w:r>
+      <w:proofErr w:type="spellEnd"/>
+      <w:r>
+        <w:rPr>
+          <w:lang w:val="en-US"/>
+        </w:rPr>
+        <w:t xml:space="preserve">. </w:t>
       </w:r>
       <w:r>
         <w:rPr>
@@ -6261,7 +12221,35 @@
         <w:rPr>
           <w:lang w:val="en-US"/>
         </w:rPr>
-        <w:t>linear, bp, without sigmoid (value func &gt;580 for winning tiles, &lt;90 for loosing tiles)</w:t>
+        <w:t xml:space="preserve">linear, </w:t>
+      </w:r>
+      <w:proofErr w:type="spellStart"/>
+      <w:r>
+        <w:rPr>
+          <w:lang w:val="en-US"/>
+        </w:rPr>
+        <w:t>bp</w:t>
+      </w:r>
+      <w:proofErr w:type="spellEnd"/>
+      <w:r>
+        <w:rPr>
+          <w:lang w:val="en-US"/>
+        </w:rPr>
+        <w:t xml:space="preserve">, without sigmoid (value </w:t>
+      </w:r>
+      <w:proofErr w:type="spellStart"/>
+      <w:r>
+        <w:rPr>
+          <w:lang w:val="en-US"/>
+        </w:rPr>
+        <w:t>func</w:t>
+      </w:r>
+      <w:proofErr w:type="spellEnd"/>
+      <w:r>
+        <w:rPr>
+          <w:lang w:val="en-US"/>
+        </w:rPr>
+        <w:t xml:space="preserve"> &gt;580 for winning tiles, &lt;90 for loosing tiles)</w:t>
       </w:r>
     </w:p>
     <w:p>
@@ -6279,7 +12267,35 @@
         <w:rPr>
           <w:lang w:val="en-US"/>
         </w:rPr>
-        <w:t xml:space="preserve">bad results for linear, bp, FERMI_FCT=true sigmoid (value func &gt;700 for winning tiles, but </w:t>
+        <w:t xml:space="preserve">bad results for linear, </w:t>
+      </w:r>
+      <w:proofErr w:type="spellStart"/>
+      <w:r>
+        <w:rPr>
+          <w:lang w:val="en-US"/>
+        </w:rPr>
+        <w:t>bp</w:t>
+      </w:r>
+      <w:proofErr w:type="spellEnd"/>
+      <w:r>
+        <w:rPr>
+          <w:lang w:val="en-US"/>
+        </w:rPr>
+        <w:t xml:space="preserve">, FERMI_FCT=true sigmoid (value </w:t>
+      </w:r>
+      <w:proofErr w:type="spellStart"/>
+      <w:r>
+        <w:rPr>
+          <w:lang w:val="en-US"/>
+        </w:rPr>
+        <w:t>func</w:t>
+      </w:r>
+      <w:proofErr w:type="spellEnd"/>
+      <w:r>
+        <w:rPr>
+          <w:lang w:val="en-US"/>
+        </w:rPr>
+        <w:t xml:space="preserve"> &gt;700 for winning tiles, but </w:t>
       </w:r>
       <w:r>
         <w:rPr>
@@ -6309,7 +12325,35 @@
         <w:rPr>
           <w:lang w:val="en-US"/>
         </w:rPr>
-        <w:t xml:space="preserve">good results for linear, bp, FERMI_FCT=false sigmoid (value func </w:t>
+        <w:t xml:space="preserve">good results for linear, </w:t>
+      </w:r>
+      <w:proofErr w:type="spellStart"/>
+      <w:r>
+        <w:rPr>
+          <w:lang w:val="en-US"/>
+        </w:rPr>
+        <w:t>bp</w:t>
+      </w:r>
+      <w:proofErr w:type="spellEnd"/>
+      <w:r>
+        <w:rPr>
+          <w:lang w:val="en-US"/>
+        </w:rPr>
+        <w:t xml:space="preserve">, FERMI_FCT=false sigmoid (value </w:t>
+      </w:r>
+      <w:proofErr w:type="spellStart"/>
+      <w:r>
+        <w:rPr>
+          <w:lang w:val="en-US"/>
+        </w:rPr>
+        <w:t>func</w:t>
+      </w:r>
+      <w:proofErr w:type="spellEnd"/>
+      <w:r>
+        <w:rPr>
+          <w:lang w:val="en-US"/>
+        </w:rPr>
+        <w:t xml:space="preserve"> </w:t>
       </w:r>
       <w:r>
         <w:rPr>
@@ -6378,7 +12422,14 @@
         <w:rPr>
           <w:lang w:val="en-US"/>
         </w:rPr>
-        <w:t xml:space="preserve">are the same if we activate NORMALIZE. No wonder, since NORMALIZE does not change anything here (min and max of game score </w:t>
+        <w:t xml:space="preserve">are the same if we activate NORMALIZE. No wonder, since </w:t>
+      </w:r>
+      <w:r>
+        <w:rPr>
+          <w:lang w:val="en-US"/>
+        </w:rPr>
+        <w:lastRenderedPageBreak/>
+        <w:t xml:space="preserve">NORMALIZE does not change anything here (min and max of game score </w:t>
       </w:r>
       <w:r>
         <w:rPr>
@@ -6410,7 +12461,21 @@
         <w:rPr>
           <w:lang w:val="en-US"/>
         </w:rPr>
-        <w:t>So the result of this part is: Better have tanh-sigmoid (FERMI_FCT=false) or no sigmoid, but definitely not Fermi function sigmoid</w:t>
+        <w:t xml:space="preserve">So the result of this part is: Better have </w:t>
+      </w:r>
+      <w:proofErr w:type="spellStart"/>
+      <w:r>
+        <w:rPr>
+          <w:lang w:val="en-US"/>
+        </w:rPr>
+        <w:t>tanh</w:t>
+      </w:r>
+      <w:proofErr w:type="spellEnd"/>
+      <w:r>
+        <w:rPr>
+          <w:lang w:val="en-US"/>
+        </w:rPr>
+        <w:t>-sigmoid (FERMI_FCT=false) or no sigmoid, but definitely not Fermi function sigmoid</w:t>
       </w:r>
     </w:p>
     <w:p>
@@ -6441,7 +12506,21 @@
         <w:rPr>
           <w:lang w:val="en-US"/>
         </w:rPr>
-        <w:t>: We have in both agents two places where we fetch the reward (game score from StateObservation when game is over)</w:t>
+        <w:t xml:space="preserve">: We have in both agents two places where we fetch the reward (game score from </w:t>
+      </w:r>
+      <w:proofErr w:type="spellStart"/>
+      <w:r>
+        <w:rPr>
+          <w:lang w:val="en-US"/>
+        </w:rPr>
+        <w:t>StateObservation</w:t>
+      </w:r>
+      <w:proofErr w:type="spellEnd"/>
+      <w:r>
+        <w:rPr>
+          <w:lang w:val="en-US"/>
+        </w:rPr>
+        <w:t xml:space="preserve"> when game is over)</w:t>
       </w:r>
     </w:p>
     <w:p>
@@ -6455,12 +12534,14 @@
           <w:lang w:val="en-US"/>
         </w:rPr>
       </w:pPr>
+      <w:proofErr w:type="spellStart"/>
       <w:r>
         <w:rPr>
           <w:lang w:val="en-US"/>
         </w:rPr>
         <w:t>getNextAction</w:t>
       </w:r>
+      <w:proofErr w:type="spellEnd"/>
     </w:p>
     <w:p>
       <w:pPr>
@@ -6473,12 +12554,14 @@
           <w:lang w:val="en-US"/>
         </w:rPr>
       </w:pPr>
+      <w:proofErr w:type="spellStart"/>
       <w:r>
         <w:rPr>
           <w:lang w:val="en-US"/>
         </w:rPr>
         <w:t>trainAgent</w:t>
       </w:r>
+      <w:proofErr w:type="spellEnd"/>
     </w:p>
     <w:p>
       <w:pPr>
@@ -6491,7 +12574,35 @@
         <w:rPr>
           <w:lang w:val="en-US"/>
         </w:rPr>
-        <w:t xml:space="preserve">In getNextAction, we advance the state by one of the available actions and want to select the one with highest CurrentScore. In the case of Hex (or other 2-player games) the score </w:t>
+        <w:t xml:space="preserve">In </w:t>
+      </w:r>
+      <w:proofErr w:type="spellStart"/>
+      <w:r>
+        <w:rPr>
+          <w:lang w:val="en-US"/>
+        </w:rPr>
+        <w:t>getNextAction</w:t>
+      </w:r>
+      <w:proofErr w:type="spellEnd"/>
+      <w:r>
+        <w:rPr>
+          <w:lang w:val="en-US"/>
+        </w:rPr>
+        <w:t xml:space="preserve">, we advance the state by one of the available actions and want to select the one with highest </w:t>
+      </w:r>
+      <w:proofErr w:type="spellStart"/>
+      <w:r>
+        <w:rPr>
+          <w:lang w:val="en-US"/>
+        </w:rPr>
+        <w:t>CurrentScore</w:t>
+      </w:r>
+      <w:proofErr w:type="spellEnd"/>
+      <w:r>
+        <w:rPr>
+          <w:lang w:val="en-US"/>
+        </w:rPr>
+        <w:t xml:space="preserve">. In the case of Hex (or other 2-player games) the score </w:t>
       </w:r>
       <w:r>
         <w:rPr>
@@ -6515,7 +12626,21 @@
         <w:rPr>
           <w:lang w:val="en-US"/>
         </w:rPr>
-        <w:t xml:space="preserve"> NewSO.getGameScore()</w:t>
+        <w:t xml:space="preserve"> </w:t>
+      </w:r>
+      <w:proofErr w:type="spellStart"/>
+      <w:r>
+        <w:rPr>
+          <w:lang w:val="en-US"/>
+        </w:rPr>
+        <w:t>NewSO.getGameScore</w:t>
+      </w:r>
+      <w:proofErr w:type="spellEnd"/>
+      <w:r>
+        <w:rPr>
+          <w:lang w:val="en-US"/>
+        </w:rPr>
+        <w:t>()</w:t>
       </w:r>
       <w:r>
         <w:rPr>
@@ -6533,7 +12658,21 @@
         <w:rPr>
           <w:lang w:val="en-US"/>
         </w:rPr>
-        <w:t xml:space="preserve"> and multiply it by (-1). Equivalently, we fetch NewSO.getGameScore(so), where </w:t>
+        <w:t xml:space="preserve"> and multiply it by (-1). Equivalently, we fetch </w:t>
+      </w:r>
+      <w:proofErr w:type="spellStart"/>
+      <w:r>
+        <w:rPr>
+          <w:lang w:val="en-US"/>
+        </w:rPr>
+        <w:t>NewSO.getGameScore</w:t>
+      </w:r>
+      <w:proofErr w:type="spellEnd"/>
+      <w:r>
+        <w:rPr>
+          <w:lang w:val="en-US"/>
+        </w:rPr>
+        <w:t xml:space="preserve">(so), where </w:t>
       </w:r>
       <w:r>
         <w:rPr>
@@ -6557,7 +12696,21 @@
         <w:rPr>
           <w:lang w:val="en-US"/>
         </w:rPr>
-        <w:t xml:space="preserve"> is the predecessor of NewSO.</w:t>
+        <w:t xml:space="preserve"> is the predecessor of </w:t>
+      </w:r>
+      <w:proofErr w:type="spellStart"/>
+      <w:r>
+        <w:rPr>
+          <w:lang w:val="en-US"/>
+        </w:rPr>
+        <w:t>NewSO</w:t>
+      </w:r>
+      <w:proofErr w:type="spellEnd"/>
+      <w:r>
+        <w:rPr>
+          <w:lang w:val="en-US"/>
+        </w:rPr>
+        <w:t>.</w:t>
       </w:r>
       <w:r>
         <w:rPr>
@@ -6587,13 +12740,41 @@
         <w:rPr>
           <w:lang w:val="en-US"/>
         </w:rPr>
-        <w:t xml:space="preserve"> and NewSO are always opposite, this multiplies the raw game score by (-1) as well. </w:t>
-      </w:r>
-      <w:r>
-        <w:rPr>
-          <w:lang w:val="en-US"/>
-        </w:rPr>
-        <w:t>Either way, CurrentScore is +1 whenever a game is won.</w:t>
+        <w:t xml:space="preserve"> and </w:t>
+      </w:r>
+      <w:proofErr w:type="spellStart"/>
+      <w:r>
+        <w:rPr>
+          <w:lang w:val="en-US"/>
+        </w:rPr>
+        <w:t>NewSO</w:t>
+      </w:r>
+      <w:proofErr w:type="spellEnd"/>
+      <w:r>
+        <w:rPr>
+          <w:lang w:val="en-US"/>
+        </w:rPr>
+        <w:t xml:space="preserve"> are always opposite, this multiplies the raw game score by (-1) as well. </w:t>
+      </w:r>
+      <w:r>
+        <w:rPr>
+          <w:lang w:val="en-US"/>
+        </w:rPr>
+        <w:t xml:space="preserve">Either way, </w:t>
+      </w:r>
+      <w:proofErr w:type="spellStart"/>
+      <w:r>
+        <w:rPr>
+          <w:lang w:val="en-US"/>
+        </w:rPr>
+        <w:t>CurrentScore</w:t>
+      </w:r>
+      <w:proofErr w:type="spellEnd"/>
+      <w:r>
+        <w:rPr>
+          <w:lang w:val="en-US"/>
+        </w:rPr>
+        <w:t xml:space="preserve"> is +1 whenever a game is won.</w:t>
       </w:r>
       <w:r>
         <w:rPr>
@@ -6606,7 +12787,43 @@
           <w:lang w:val="en-US"/>
         </w:rPr>
         <w:br/>
-        <w:t>If the game is not over, we set CurrentScore=player*getScore().</w:t>
+        <w:t xml:space="preserve">If the game is not over, we set </w:t>
+      </w:r>
+      <w:proofErr w:type="spellStart"/>
+      <w:r>
+        <w:rPr>
+          <w:lang w:val="en-US"/>
+        </w:rPr>
+        <w:t>CurrentScore</w:t>
+      </w:r>
+      <w:proofErr w:type="spellEnd"/>
+      <w:r>
+        <w:rPr>
+          <w:lang w:val="en-US"/>
+        </w:rPr>
+        <w:t>=player*</w:t>
+      </w:r>
+      <w:proofErr w:type="spellStart"/>
+      <w:proofErr w:type="gramStart"/>
+      <w:r>
+        <w:rPr>
+          <w:lang w:val="en-US"/>
+        </w:rPr>
+        <w:t>getScore</w:t>
+      </w:r>
+      <w:proofErr w:type="spellEnd"/>
+      <w:r>
+        <w:rPr>
+          <w:lang w:val="en-US"/>
+        </w:rPr>
+        <w:t>(</w:t>
+      </w:r>
+      <w:proofErr w:type="gramEnd"/>
+      <w:r>
+        <w:rPr>
+          <w:lang w:val="en-US"/>
+        </w:rPr>
+        <w:t>).</w:t>
       </w:r>
     </w:p>
     <w:p>
@@ -6620,13 +12837,79 @@
         <w:rPr>
           <w:lang w:val="en-US"/>
         </w:rPr>
-        <w:t>In trainAgent, we advance the state ‘so’ via the action suggested by getNextAction</w:t>
-      </w:r>
-      <w:r>
-        <w:rPr>
-          <w:lang w:val="en-US"/>
-        </w:rPr>
-        <w:t xml:space="preserve">. If the game is over, we want to give a reward to the net. But the reward is not exactly the same as CurrentScore (!): reward = player*so.getGameScore(oldSO). This is +1 for an X-win, and -1 for an O-Win (X: player=+1, O: player=-1). </w:t>
+        <w:t xml:space="preserve">In </w:t>
+      </w:r>
+      <w:proofErr w:type="spellStart"/>
+      <w:r>
+        <w:rPr>
+          <w:lang w:val="en-US"/>
+        </w:rPr>
+        <w:t>trainAgent</w:t>
+      </w:r>
+      <w:proofErr w:type="spellEnd"/>
+      <w:r>
+        <w:rPr>
+          <w:lang w:val="en-US"/>
+        </w:rPr>
+        <w:t xml:space="preserve">, we advance the state ‘so’ via the action suggested by </w:t>
+      </w:r>
+      <w:proofErr w:type="spellStart"/>
+      <w:r>
+        <w:rPr>
+          <w:lang w:val="en-US"/>
+        </w:rPr>
+        <w:t>getNextAction</w:t>
+      </w:r>
+      <w:proofErr w:type="spellEnd"/>
+      <w:r>
+        <w:rPr>
+          <w:lang w:val="en-US"/>
+        </w:rPr>
+        <w:t xml:space="preserve">. If the game is over, we want to give a reward to the net. But the reward is not exactly the same as </w:t>
+      </w:r>
+      <w:proofErr w:type="spellStart"/>
+      <w:r>
+        <w:rPr>
+          <w:lang w:val="en-US"/>
+        </w:rPr>
+        <w:t>CurrentScore</w:t>
+      </w:r>
+      <w:proofErr w:type="spellEnd"/>
+      <w:r>
+        <w:rPr>
+          <w:lang w:val="en-US"/>
+        </w:rPr>
+        <w:t xml:space="preserve"> (!): reward = player*</w:t>
+      </w:r>
+      <w:proofErr w:type="spellStart"/>
+      <w:proofErr w:type="gramStart"/>
+      <w:r>
+        <w:rPr>
+          <w:lang w:val="en-US"/>
+        </w:rPr>
+        <w:t>so.getGameScore</w:t>
+      </w:r>
+      <w:proofErr w:type="spellEnd"/>
+      <w:proofErr w:type="gramEnd"/>
+      <w:r>
+        <w:rPr>
+          <w:lang w:val="en-US"/>
+        </w:rPr>
+        <w:t>(</w:t>
+      </w:r>
+      <w:proofErr w:type="spellStart"/>
+      <w:r>
+        <w:rPr>
+          <w:lang w:val="en-US"/>
+        </w:rPr>
+        <w:t>oldSO</w:t>
+      </w:r>
+      <w:proofErr w:type="spellEnd"/>
+      <w:r>
+        <w:rPr>
+          <w:lang w:val="en-US"/>
+        </w:rPr>
+        <w:t xml:space="preserve">). This is +1 for an X-win, and -1 for an O-Win (X: player=+1, O: player=-1). </w:t>
       </w:r>
     </w:p>
     <w:p>
@@ -6641,7 +12924,23 @@
           <w:color w:val="FF0000"/>
           <w:lang w:val="en-US"/>
         </w:rPr>
-        <w:t>Problematic in trainAgent: If game is not over, we set reward=0.0.</w:t>
+        <w:t xml:space="preserve">Problematic in </w:t>
+      </w:r>
+      <w:proofErr w:type="spellStart"/>
+      <w:r>
+        <w:rPr>
+          <w:color w:val="FF0000"/>
+          <w:lang w:val="en-US"/>
+        </w:rPr>
+        <w:t>trainAgent</w:t>
+      </w:r>
+      <w:proofErr w:type="spellEnd"/>
+      <w:r>
+        <w:rPr>
+          <w:color w:val="FF0000"/>
+          <w:lang w:val="en-US"/>
+        </w:rPr>
+        <w:t>: If game is not over, we set reward=0.0.</w:t>
       </w:r>
       <w:r>
         <w:rPr>
@@ -6681,7 +12980,57 @@
         <w:rPr>
           <w:lang w:val="en-US"/>
         </w:rPr>
-        <w:t xml:space="preserve">If the game is not yet over in getNextAction, we have CurrentScore=player*getScore(). </w:t>
+        <w:t xml:space="preserve">If the game is not yet over in </w:t>
+      </w:r>
+      <w:proofErr w:type="spellStart"/>
+      <w:r>
+        <w:rPr>
+          <w:lang w:val="en-US"/>
+        </w:rPr>
+        <w:t>getNextAction</w:t>
+      </w:r>
+      <w:proofErr w:type="spellEnd"/>
+      <w:r>
+        <w:rPr>
+          <w:lang w:val="en-US"/>
+        </w:rPr>
+        <w:t xml:space="preserve">, we have </w:t>
+      </w:r>
+      <w:proofErr w:type="spellStart"/>
+      <w:r>
+        <w:rPr>
+          <w:lang w:val="en-US"/>
+        </w:rPr>
+        <w:t>CurrentScore</w:t>
+      </w:r>
+      <w:proofErr w:type="spellEnd"/>
+      <w:r>
+        <w:rPr>
+          <w:lang w:val="en-US"/>
+        </w:rPr>
+        <w:t>=player*</w:t>
+      </w:r>
+      <w:proofErr w:type="spellStart"/>
+      <w:proofErr w:type="gramStart"/>
+      <w:r>
+        <w:rPr>
+          <w:lang w:val="en-US"/>
+        </w:rPr>
+        <w:t>getScore</w:t>
+      </w:r>
+      <w:proofErr w:type="spellEnd"/>
+      <w:r>
+        <w:rPr>
+          <w:lang w:val="en-US"/>
+        </w:rPr>
+        <w:t>(</w:t>
+      </w:r>
+      <w:proofErr w:type="gramEnd"/>
+      <w:r>
+        <w:rPr>
+          <w:lang w:val="en-US"/>
+        </w:rPr>
+        <w:t xml:space="preserve">). </w:t>
       </w:r>
       <w:r>
         <w:rPr>
@@ -6722,7 +13071,77 @@
         <w:rPr>
           <w:lang w:val="en-US"/>
         </w:rPr>
-        <w:t xml:space="preserve">So the result of this part is: It is OK that CurrentScore and reward have slightly different formulas. We replace in all 4 instances (2 agents * 2 functions) the complicated switch statement with one getGameScore(referingState). We have now exactly the same reward logic in TDNTupleAgt and TDAgent, if NORMALIZE==false. Needs some thinking for the case NORMALIZE==true, but for </w:t>
+        <w:t xml:space="preserve">So the result of this part is: It is OK that </w:t>
+      </w:r>
+      <w:proofErr w:type="spellStart"/>
+      <w:r>
+        <w:rPr>
+          <w:lang w:val="en-US"/>
+        </w:rPr>
+        <w:t>CurrentScore</w:t>
+      </w:r>
+      <w:proofErr w:type="spellEnd"/>
+      <w:r>
+        <w:rPr>
+          <w:lang w:val="en-US"/>
+        </w:rPr>
+        <w:t xml:space="preserve"> and reward have slightly different formulas. We replace in all 4 instances (2 agents * 2 functions) the complicated switch statement with one </w:t>
+      </w:r>
+      <w:proofErr w:type="spellStart"/>
+      <w:r>
+        <w:rPr>
+          <w:lang w:val="en-US"/>
+        </w:rPr>
+        <w:t>getGameScore</w:t>
+      </w:r>
+      <w:proofErr w:type="spellEnd"/>
+      <w:r>
+        <w:rPr>
+          <w:lang w:val="en-US"/>
+        </w:rPr>
+        <w:t>(</w:t>
+      </w:r>
+      <w:proofErr w:type="spellStart"/>
+      <w:r>
+        <w:rPr>
+          <w:lang w:val="en-US"/>
+        </w:rPr>
+        <w:t>referingState</w:t>
+      </w:r>
+      <w:proofErr w:type="spellEnd"/>
+      <w:r>
+        <w:rPr>
+          <w:lang w:val="en-US"/>
+        </w:rPr>
+        <w:t xml:space="preserve">). We have now exactly the same reward logic in </w:t>
+      </w:r>
+      <w:proofErr w:type="spellStart"/>
+      <w:r>
+        <w:rPr>
+          <w:lang w:val="en-US"/>
+        </w:rPr>
+        <w:t>TDNTupleAgt</w:t>
+      </w:r>
+      <w:proofErr w:type="spellEnd"/>
+      <w:r>
+        <w:rPr>
+          <w:lang w:val="en-US"/>
+        </w:rPr>
+        <w:t xml:space="preserve"> and </w:t>
+      </w:r>
+      <w:proofErr w:type="spellStart"/>
+      <w:r>
+        <w:rPr>
+          <w:lang w:val="en-US"/>
+        </w:rPr>
+        <w:t>TDAgent</w:t>
+      </w:r>
+      <w:proofErr w:type="spellEnd"/>
+      <w:r>
+        <w:rPr>
+          <w:lang w:val="en-US"/>
+        </w:rPr>
+        <w:t xml:space="preserve">, if NORMALIZE==false. Needs some thinking for the case NORMALIZE==true, but for </w:t>
       </w:r>
       <w:r>
         <w:rPr>
@@ -6764,7 +13183,21 @@
         <w:rPr>
           <w:lang w:val="en-US"/>
         </w:rPr>
-        <w:t xml:space="preserve">Why does TDS with feature mode 99 (a complete n-tuple for 2x2 board) not get the same performance as TDNTupleAgt?? Each state has a different and separate weight, so it should learn the true value function </w:t>
+        <w:t xml:space="preserve">Why does TDS with feature mode 99 (a complete n-tuple for 2x2 board) not get the same performance as </w:t>
+      </w:r>
+      <w:proofErr w:type="spellStart"/>
+      <w:r>
+        <w:rPr>
+          <w:lang w:val="en-US"/>
+        </w:rPr>
+        <w:t>TDNTupleAgt</w:t>
+      </w:r>
+      <w:proofErr w:type="spellEnd"/>
+      <w:r>
+        <w:rPr>
+          <w:lang w:val="en-US"/>
+        </w:rPr>
+        <w:t xml:space="preserve">?? Each state has a different and separate weight, so it should learn the true value function </w:t>
       </w:r>
       <w:r>
         <w:rPr>
@@ -6812,8 +13245,16 @@
         <w:rPr>
           <w:lang w:val="en-US"/>
         </w:rPr>
-        <w:t>Compare with the development of certain weights in TDNTupleAgt</w:t>
-      </w:r>
+        <w:t xml:space="preserve">Compare with the development of certain weights in </w:t>
+      </w:r>
+      <w:proofErr w:type="spellStart"/>
+      <w:r>
+        <w:rPr>
+          <w:lang w:val="en-US"/>
+        </w:rPr>
+        <w:t>TDNTupleAgt</w:t>
+      </w:r>
+      <w:proofErr w:type="spellEnd"/>
     </w:p>
     <w:p>
       <w:pPr>
@@ -6826,11 +13267,19 @@
           <w:lang w:val="en-US"/>
         </w:rPr>
       </w:pPr>
-      <w:r>
-        <w:rPr>
-          <w:lang w:val="en-US"/>
-        </w:rPr>
-        <w:t>TDNTupleAgt has one weight table for each player</w:t>
+      <w:proofErr w:type="spellStart"/>
+      <w:r>
+        <w:rPr>
+          <w:lang w:val="en-US"/>
+        </w:rPr>
+        <w:t>TDNTupleAgt</w:t>
+      </w:r>
+      <w:proofErr w:type="spellEnd"/>
+      <w:r>
+        <w:rPr>
+          <w:lang w:val="en-US"/>
+        </w:rPr>
+        <w:t xml:space="preserve"> has one weight table for each player</w:t>
       </w:r>
       <w:r>
         <w:rPr>
@@ -6906,6 +13355,7 @@
         <w:rPr>
           <w:lang w:val="en-US"/>
         </w:rPr>
+        <w:lastRenderedPageBreak/>
         <w:t xml:space="preserve">Secondly, we need much larger ALPHA, if input feature vector is long (81 values in case of feature mode 99)!! If we multiply the standard alpha values by about 100, i.e. ALPHA_INIT=10, ALPHA_FINAL=0.1, </w:t>
       </w:r>
       <w:r>
@@ -6931,7 +13381,49 @@
         <w:rPr>
           <w:lang w:val="en-US"/>
         </w:rPr>
-        <w:t xml:space="preserve">. This might be due to the fan-in division by length of input vector, which is active in TD_Lin (TDAgent), but not active in TDNTupleAgt. </w:t>
+        <w:t xml:space="preserve">. This might be due to the fan-in division by length of input vector, which is active in </w:t>
+      </w:r>
+      <w:proofErr w:type="spellStart"/>
+      <w:r>
+        <w:rPr>
+          <w:lang w:val="en-US"/>
+        </w:rPr>
+        <w:t>TD_Lin</w:t>
+      </w:r>
+      <w:proofErr w:type="spellEnd"/>
+      <w:r>
+        <w:rPr>
+          <w:lang w:val="en-US"/>
+        </w:rPr>
+        <w:t xml:space="preserve"> (</w:t>
+      </w:r>
+      <w:proofErr w:type="spellStart"/>
+      <w:r>
+        <w:rPr>
+          <w:lang w:val="en-US"/>
+        </w:rPr>
+        <w:t>TDAgent</w:t>
+      </w:r>
+      <w:proofErr w:type="spellEnd"/>
+      <w:r>
+        <w:rPr>
+          <w:lang w:val="en-US"/>
+        </w:rPr>
+        <w:t xml:space="preserve">), but not active in </w:t>
+      </w:r>
+      <w:proofErr w:type="spellStart"/>
+      <w:r>
+        <w:rPr>
+          <w:lang w:val="en-US"/>
+        </w:rPr>
+        <w:t>TDNTupleAgt</w:t>
+      </w:r>
+      <w:proofErr w:type="spellEnd"/>
+      <w:r>
+        <w:rPr>
+          <w:lang w:val="en-US"/>
+        </w:rPr>
+        <w:t xml:space="preserve">. </w:t>
       </w:r>
     </w:p>
     <w:p>
@@ -6987,7 +13479,37 @@
         <w:rPr>
           <w:lang w:val="en-US"/>
         </w:rPr>
-        <w:t xml:space="preserve"> The divide by fan-in (which happens in TDAgent::setTDParams) is perhaps a good idea, if we expect each input unit to be (at least partly) active and if the sum of all </w:t>
+        <w:t xml:space="preserve"> The divide by fan-in (which happens in </w:t>
+      </w:r>
+      <w:proofErr w:type="spellStart"/>
+      <w:proofErr w:type="gramStart"/>
+      <w:r>
+        <w:rPr>
+          <w:lang w:val="en-US"/>
+        </w:rPr>
+        <w:t>TDAgent</w:t>
+      </w:r>
+      <w:proofErr w:type="spellEnd"/>
+      <w:r>
+        <w:rPr>
+          <w:lang w:val="en-US"/>
+        </w:rPr>
+        <w:t>::</w:t>
+      </w:r>
+      <w:proofErr w:type="spellStart"/>
+      <w:proofErr w:type="gramEnd"/>
+      <w:r>
+        <w:rPr>
+          <w:lang w:val="en-US"/>
+        </w:rPr>
+        <w:t>setTDParams</w:t>
+      </w:r>
+      <w:proofErr w:type="spellEnd"/>
+      <w:r>
+        <w:rPr>
+          <w:lang w:val="en-US"/>
+        </w:rPr>
+        <w:t xml:space="preserve">) is perhaps a good idea, if we expect each input unit to be (at least partly) active and if the sum of all </w:t>
       </w:r>
       <w:r>
         <w:rPr>
@@ -7041,7 +13563,14 @@
         <w:rPr>
           <w:lang w:val="en-US"/>
         </w:rPr>
-        <w:t>&lt;A</w:t>
+        <w:t>&lt;</w:t>
+      </w:r>
+      <w:proofErr w:type="spellStart"/>
+      <w:r>
+        <w:rPr>
+          <w:lang w:val="en-US"/>
+        </w:rPr>
+        <w:t>A</w:t>
       </w:r>
       <w:r>
         <w:rPr>
@@ -7061,6 +13590,7 @@
         </w:rPr>
         <w:t>nput</w:t>
       </w:r>
+      <w:proofErr w:type="spellEnd"/>
       <w:r>
         <w:rPr>
           <w:lang w:val="en-US"/>
@@ -7170,26 +13700,68 @@
         <w:rPr>
           <w:lang w:val="en-US"/>
         </w:rPr>
-        <w:t xml:space="preserve"> for feature mode 99 on the 2x2 board. This holds for with / w/o sigmoid, linear or bp, NORMALIZE or not (!)</w:t>
-      </w:r>
-      <w:r>
-        <w:rPr>
-          <w:lang w:val="en-US"/>
-        </w:rPr>
-        <w:t>. To make adjustment of the learning rate easier in the general case, there should be a boolean switch “alpha-fan-in-division”.</w:t>
-      </w:r>
-    </w:p>
-    <w:p>
-      <w:pPr>
-        <w:rPr>
-          <w:lang w:val="en-US"/>
-        </w:rPr>
-      </w:pPr>
-      <w:r>
-        <w:rPr>
-          <w:lang w:val="en-US"/>
-        </w:rPr>
-        <w:t xml:space="preserve">Overall results: With the right ALPHA and feature mode 99 we get perfect results on 2x2 board. So it seems there is no bug in TDAgent. – But feature mode 99 is of course not transferable to larger Hex boards. Feature mode 2 shows a fair result on 2x2 board, but it is not perfect. And for larger boards we have not yet found reasonable “hand-made” features. </w:t>
+        <w:t xml:space="preserve"> for feature mode 99 on the 2x2 board. This holds for with / w/o sigmoid, linear or </w:t>
+      </w:r>
+      <w:proofErr w:type="spellStart"/>
+      <w:r>
+        <w:rPr>
+          <w:lang w:val="en-US"/>
+        </w:rPr>
+        <w:t>bp</w:t>
+      </w:r>
+      <w:proofErr w:type="spellEnd"/>
+      <w:r>
+        <w:rPr>
+          <w:lang w:val="en-US"/>
+        </w:rPr>
+        <w:t>, NORMALIZE or not (!)</w:t>
+      </w:r>
+      <w:r>
+        <w:rPr>
+          <w:lang w:val="en-US"/>
+        </w:rPr>
+        <w:t xml:space="preserve">. To make adjustment of the learning rate easier in the general case, there should be a </w:t>
+      </w:r>
+      <w:proofErr w:type="spellStart"/>
+      <w:r>
+        <w:rPr>
+          <w:lang w:val="en-US"/>
+        </w:rPr>
+        <w:t>boolean</w:t>
+      </w:r>
+      <w:proofErr w:type="spellEnd"/>
+      <w:r>
+        <w:rPr>
+          <w:lang w:val="en-US"/>
+        </w:rPr>
+        <w:t xml:space="preserve"> switch “alpha-fan-in-division”.</w:t>
+      </w:r>
+    </w:p>
+    <w:p>
+      <w:pPr>
+        <w:rPr>
+          <w:lang w:val="en-US"/>
+        </w:rPr>
+      </w:pPr>
+      <w:r>
+        <w:rPr>
+          <w:lang w:val="en-US"/>
+        </w:rPr>
+        <w:t xml:space="preserve">Overall results: With the right ALPHA and feature mode 99 we get perfect results on 2x2 board. So it seems there is no bug in </w:t>
+      </w:r>
+      <w:proofErr w:type="spellStart"/>
+      <w:r>
+        <w:rPr>
+          <w:lang w:val="en-US"/>
+        </w:rPr>
+        <w:t>TDAgent</w:t>
+      </w:r>
+      <w:proofErr w:type="spellEnd"/>
+      <w:r>
+        <w:rPr>
+          <w:lang w:val="en-US"/>
+        </w:rPr>
+        <w:t xml:space="preserve">. – But feature mode 99 is of course not transferable to larger Hex boards. Feature mode 2 shows a fair result on 2x2 board, but it is not perfect. And for larger boards we have not yet found reasonable “hand-made” features. </w:t>
       </w:r>
     </w:p>
     <w:p>
@@ -7396,7 +13968,43 @@
         <w:rPr>
           <w:lang w:val="en-US"/>
         </w:rPr>
-        <w:t>The third eval mode getMultiTrainEvalMode() is without choice box because it is probably only seldom used.</w:t>
+        <w:t xml:space="preserve">The third </w:t>
+      </w:r>
+      <w:proofErr w:type="spellStart"/>
+      <w:r>
+        <w:rPr>
+          <w:lang w:val="en-US"/>
+        </w:rPr>
+        <w:t>eval</w:t>
+      </w:r>
+      <w:proofErr w:type="spellEnd"/>
+      <w:r>
+        <w:rPr>
+          <w:lang w:val="en-US"/>
+        </w:rPr>
+        <w:t xml:space="preserve"> mode </w:t>
+      </w:r>
+      <w:proofErr w:type="spellStart"/>
+      <w:proofErr w:type="gramStart"/>
+      <w:r>
+        <w:rPr>
+          <w:lang w:val="en-US"/>
+        </w:rPr>
+        <w:t>getMultiTrainEvalMode</w:t>
+      </w:r>
+      <w:proofErr w:type="spellEnd"/>
+      <w:r>
+        <w:rPr>
+          <w:lang w:val="en-US"/>
+        </w:rPr>
+        <w:t>(</w:t>
+      </w:r>
+      <w:proofErr w:type="gramEnd"/>
+      <w:r>
+        <w:rPr>
+          <w:lang w:val="en-US"/>
+        </w:rPr>
+        <w:t>) is without choice box because it is probably only seldom used.</w:t>
       </w:r>
     </w:p>
   </w:footnote>
@@ -7468,7 +14076,39 @@
           <w:sz w:val="18"/>
           <w:lang w:val="en-US"/>
         </w:rPr>
-        <w:t>ave beforehand a sample MCTSAgentT with old serialVersionUID. Try to write code to load such an older version:</w:t>
+        <w:t xml:space="preserve">ave beforehand a sample </w:t>
+      </w:r>
+      <w:proofErr w:type="spellStart"/>
+      <w:r>
+        <w:rPr>
+          <w:sz w:val="18"/>
+          <w:lang w:val="en-US"/>
+        </w:rPr>
+        <w:t>MCTSAgentT</w:t>
+      </w:r>
+      <w:proofErr w:type="spellEnd"/>
+      <w:r>
+        <w:rPr>
+          <w:sz w:val="18"/>
+          <w:lang w:val="en-US"/>
+        </w:rPr>
+        <w:t xml:space="preserve"> with old </w:t>
+      </w:r>
+      <w:proofErr w:type="spellStart"/>
+      <w:r>
+        <w:rPr>
+          <w:sz w:val="18"/>
+          <w:lang w:val="en-US"/>
+        </w:rPr>
+        <w:t>serialVersionUID</w:t>
+      </w:r>
+      <w:proofErr w:type="spellEnd"/>
+      <w:r>
+        <w:rPr>
+          <w:sz w:val="18"/>
+          <w:lang w:val="en-US"/>
+        </w:rPr>
+        <w:t>. Try to write code to load such an older version:</w:t>
       </w:r>
     </w:p>
     <w:p>
@@ -7488,7 +14128,23 @@
           <w:sz w:val="18"/>
           <w:lang w:val="en-US"/>
         </w:rPr>
-        <w:t>Catch the InvalidVersionUID exception</w:t>
+        <w:t xml:space="preserve">Catch the </w:t>
+      </w:r>
+      <w:proofErr w:type="spellStart"/>
+      <w:r>
+        <w:rPr>
+          <w:sz w:val="18"/>
+          <w:lang w:val="en-US"/>
+        </w:rPr>
+        <w:t>InvalidVersionUID</w:t>
+      </w:r>
+      <w:proofErr w:type="spellEnd"/>
+      <w:r>
+        <w:rPr>
+          <w:sz w:val="18"/>
+          <w:lang w:val="en-US"/>
+        </w:rPr>
+        <w:t xml:space="preserve"> exception</w:t>
       </w:r>
     </w:p>
     <w:p>
@@ -7508,7 +14164,39 @@
           <w:sz w:val="18"/>
           <w:lang w:val="en-US"/>
         </w:rPr>
-        <w:t xml:space="preserve">If we are in the catch block, try to get the version ID of the older object, cast it to a loader class MCTSAgentT_v12 (a copy of the old class with old serialVersionID and old MCTSParams) </w:t>
+        <w:t xml:space="preserve">If we are in the catch block, try to get the version ID of the older object, cast it to a loader class MCTSAgentT_v12 (a copy of the old class with old </w:t>
+      </w:r>
+      <w:proofErr w:type="spellStart"/>
+      <w:r>
+        <w:rPr>
+          <w:sz w:val="18"/>
+          <w:lang w:val="en-US"/>
+        </w:rPr>
+        <w:t>serialVersionID</w:t>
+      </w:r>
+      <w:proofErr w:type="spellEnd"/>
+      <w:r>
+        <w:rPr>
+          <w:sz w:val="18"/>
+          <w:lang w:val="en-US"/>
+        </w:rPr>
+        <w:t xml:space="preserve"> and old </w:t>
+      </w:r>
+      <w:proofErr w:type="spellStart"/>
+      <w:r>
+        <w:rPr>
+          <w:sz w:val="18"/>
+          <w:lang w:val="en-US"/>
+        </w:rPr>
+        <w:t>MCTSParams</w:t>
+      </w:r>
+      <w:proofErr w:type="spellEnd"/>
+      <w:r>
+        <w:rPr>
+          <w:sz w:val="18"/>
+          <w:lang w:val="en-US"/>
+        </w:rPr>
+        <w:t xml:space="preserve">) </w:t>
       </w:r>
     </w:p>
     <w:p>
@@ -7528,7 +14216,55 @@
           <w:sz w:val="18"/>
           <w:lang w:val="en-US"/>
         </w:rPr>
-        <w:t>Copy from MCTSAgentT_v12 to MCTSAgentT (is a shallow copy enough for all parts that did not change?). Use constructor ParMCTS(MCTSParams) for the part that changed.</w:t>
+        <w:t xml:space="preserve">Copy from MCTSAgentT_v12 to </w:t>
+      </w:r>
+      <w:proofErr w:type="spellStart"/>
+      <w:r>
+        <w:rPr>
+          <w:sz w:val="18"/>
+          <w:lang w:val="en-US"/>
+        </w:rPr>
+        <w:t>MCTSAgentT</w:t>
+      </w:r>
+      <w:proofErr w:type="spellEnd"/>
+      <w:r>
+        <w:rPr>
+          <w:sz w:val="18"/>
+          <w:lang w:val="en-US"/>
+        </w:rPr>
+        <w:t xml:space="preserve"> (is a shallow copy enough for all parts that did not change?). Use constructor </w:t>
+      </w:r>
+      <w:proofErr w:type="spellStart"/>
+      <w:r>
+        <w:rPr>
+          <w:sz w:val="18"/>
+          <w:lang w:val="en-US"/>
+        </w:rPr>
+        <w:t>ParMCTS</w:t>
+      </w:r>
+      <w:proofErr w:type="spellEnd"/>
+      <w:r>
+        <w:rPr>
+          <w:sz w:val="18"/>
+          <w:lang w:val="en-US"/>
+        </w:rPr>
+        <w:t>(</w:t>
+      </w:r>
+      <w:proofErr w:type="spellStart"/>
+      <w:r>
+        <w:rPr>
+          <w:sz w:val="18"/>
+          <w:lang w:val="en-US"/>
+        </w:rPr>
+        <w:t>MCTSParams</w:t>
+      </w:r>
+      <w:proofErr w:type="spellEnd"/>
+      <w:r>
+        <w:rPr>
+          <w:sz w:val="18"/>
+          <w:lang w:val="en-US"/>
+        </w:rPr>
+        <w:t>) for the part that changed.</w:t>
       </w:r>
     </w:p>
     <w:p>
@@ -7568,7 +14304,89 @@
           <w:sz w:val="18"/>
           <w:lang w:val="en-US"/>
         </w:rPr>
-        <w:t>The InvalidClassException is already thrown at ois.readObject() when the serialVersionUID of the class on file and the serialVersionUID of the local class MCTSAgentT do not match. That is, as soon as we change this, the object on disk is no longer readable.</w:t>
+        <w:t xml:space="preserve">The </w:t>
+      </w:r>
+      <w:proofErr w:type="spellStart"/>
+      <w:r>
+        <w:rPr>
+          <w:sz w:val="18"/>
+          <w:lang w:val="en-US"/>
+        </w:rPr>
+        <w:t>InvalidClassException</w:t>
+      </w:r>
+      <w:proofErr w:type="spellEnd"/>
+      <w:r>
+        <w:rPr>
+          <w:sz w:val="18"/>
+          <w:lang w:val="en-US"/>
+        </w:rPr>
+        <w:t xml:space="preserve"> is already thrown at </w:t>
+      </w:r>
+      <w:proofErr w:type="spellStart"/>
+      <w:proofErr w:type="gramStart"/>
+      <w:r>
+        <w:rPr>
+          <w:sz w:val="18"/>
+          <w:lang w:val="en-US"/>
+        </w:rPr>
+        <w:t>ois.readObject</w:t>
+      </w:r>
+      <w:proofErr w:type="spellEnd"/>
+      <w:proofErr w:type="gramEnd"/>
+      <w:r>
+        <w:rPr>
+          <w:sz w:val="18"/>
+          <w:lang w:val="en-US"/>
+        </w:rPr>
+        <w:t xml:space="preserve">() when the </w:t>
+      </w:r>
+      <w:proofErr w:type="spellStart"/>
+      <w:r>
+        <w:rPr>
+          <w:sz w:val="18"/>
+          <w:lang w:val="en-US"/>
+        </w:rPr>
+        <w:t>serialVersionUID</w:t>
+      </w:r>
+      <w:proofErr w:type="spellEnd"/>
+      <w:r>
+        <w:rPr>
+          <w:sz w:val="18"/>
+          <w:lang w:val="en-US"/>
+        </w:rPr>
+        <w:t xml:space="preserve"> of the class on file and the </w:t>
+      </w:r>
+      <w:proofErr w:type="spellStart"/>
+      <w:r>
+        <w:rPr>
+          <w:sz w:val="18"/>
+          <w:lang w:val="en-US"/>
+        </w:rPr>
+        <w:t>serialVersionUID</w:t>
+      </w:r>
+      <w:proofErr w:type="spellEnd"/>
+      <w:r>
+        <w:rPr>
+          <w:sz w:val="18"/>
+          <w:lang w:val="en-US"/>
+        </w:rPr>
+        <w:t xml:space="preserve"> of the local class </w:t>
+      </w:r>
+      <w:proofErr w:type="spellStart"/>
+      <w:r>
+        <w:rPr>
+          <w:sz w:val="18"/>
+          <w:lang w:val="en-US"/>
+        </w:rPr>
+        <w:t>MCTSAgentT</w:t>
+      </w:r>
+      <w:proofErr w:type="spellEnd"/>
+      <w:r>
+        <w:rPr>
+          <w:sz w:val="18"/>
+          <w:lang w:val="en-US"/>
+        </w:rPr>
+        <w:t xml:space="preserve"> do not match. That is, as soon as we change this, the object on disk is no longer readable.</w:t>
       </w:r>
     </w:p>
     <w:p>
@@ -7610,13 +14428,109 @@
           <w:sz w:val="18"/>
           <w:lang w:val="en-US"/>
         </w:rPr>
-        <w:t xml:space="preserve">But wait: If serialization can read an older MCTSAgentT object (with MCTSParams object but no ParMCTS object) when the serialVersionUID does not change (and it initializes ParMCTS with null), then we can read an older version w/o change in serialVersionUID. – No, </w:t>
-      </w:r>
+        <w:t xml:space="preserve">But wait: If serialization can read an older </w:t>
+      </w:r>
+      <w:proofErr w:type="spellStart"/>
       <w:r>
         <w:rPr>
           <w:sz w:val="18"/>
           <w:lang w:val="en-US"/>
         </w:rPr>
+        <w:t>MCTSAgentT</w:t>
+      </w:r>
+      <w:proofErr w:type="spellEnd"/>
+      <w:r>
+        <w:rPr>
+          <w:sz w:val="18"/>
+          <w:lang w:val="en-US"/>
+        </w:rPr>
+        <w:t xml:space="preserve"> object (with </w:t>
+      </w:r>
+      <w:proofErr w:type="spellStart"/>
+      <w:r>
+        <w:rPr>
+          <w:sz w:val="18"/>
+          <w:lang w:val="en-US"/>
+        </w:rPr>
+        <w:t>MCTSParams</w:t>
+      </w:r>
+      <w:proofErr w:type="spellEnd"/>
+      <w:r>
+        <w:rPr>
+          <w:sz w:val="18"/>
+          <w:lang w:val="en-US"/>
+        </w:rPr>
+        <w:t xml:space="preserve"> object but no </w:t>
+      </w:r>
+      <w:proofErr w:type="spellStart"/>
+      <w:r>
+        <w:rPr>
+          <w:sz w:val="18"/>
+          <w:lang w:val="en-US"/>
+        </w:rPr>
+        <w:t>ParMCTS</w:t>
+      </w:r>
+      <w:proofErr w:type="spellEnd"/>
+      <w:r>
+        <w:rPr>
+          <w:sz w:val="18"/>
+          <w:lang w:val="en-US"/>
+        </w:rPr>
+        <w:t xml:space="preserve"> object) when the </w:t>
+      </w:r>
+      <w:proofErr w:type="spellStart"/>
+      <w:r>
+        <w:rPr>
+          <w:sz w:val="18"/>
+          <w:lang w:val="en-US"/>
+        </w:rPr>
+        <w:t>serialVersionUID</w:t>
+      </w:r>
+      <w:proofErr w:type="spellEnd"/>
+      <w:r>
+        <w:rPr>
+          <w:sz w:val="18"/>
+          <w:lang w:val="en-US"/>
+        </w:rPr>
+        <w:t xml:space="preserve"> does not change (and it initializes </w:t>
+      </w:r>
+      <w:proofErr w:type="spellStart"/>
+      <w:r>
+        <w:rPr>
+          <w:sz w:val="18"/>
+          <w:lang w:val="en-US"/>
+        </w:rPr>
+        <w:t>ParMCTS</w:t>
+      </w:r>
+      <w:proofErr w:type="spellEnd"/>
+      <w:r>
+        <w:rPr>
+          <w:sz w:val="18"/>
+          <w:lang w:val="en-US"/>
+        </w:rPr>
+        <w:t xml:space="preserve"> with null), then we can read an older version w/o change in </w:t>
+      </w:r>
+      <w:proofErr w:type="spellStart"/>
+      <w:r>
+        <w:rPr>
+          <w:sz w:val="18"/>
+          <w:lang w:val="en-US"/>
+        </w:rPr>
+        <w:t>serialVersionUID</w:t>
+      </w:r>
+      <w:proofErr w:type="spellEnd"/>
+      <w:r>
+        <w:rPr>
+          <w:sz w:val="18"/>
+          <w:lang w:val="en-US"/>
+        </w:rPr>
+        <w:t xml:space="preserve">. – No, </w:t>
+      </w:r>
+      <w:r>
+        <w:rPr>
+          <w:sz w:val="18"/>
+          <w:lang w:val="en-US"/>
+        </w:rPr>
         <w:t xml:space="preserve">this </w:t>
       </w:r>
       <w:r>
@@ -7624,7 +14538,55 @@
           <w:sz w:val="18"/>
           <w:lang w:val="en-US"/>
         </w:rPr>
-        <w:t>does not work really, since if the new local class has no MCTSParams object, then the information on the old MCTSAgentT object on disk w.r.t. MCTSParams is ignored (not read in), and thus no transformation is possible.</w:t>
+        <w:t xml:space="preserve">does not work really, since if the new local class has no </w:t>
+      </w:r>
+      <w:proofErr w:type="spellStart"/>
+      <w:r>
+        <w:rPr>
+          <w:sz w:val="18"/>
+          <w:lang w:val="en-US"/>
+        </w:rPr>
+        <w:t>MCTSParams</w:t>
+      </w:r>
+      <w:proofErr w:type="spellEnd"/>
+      <w:r>
+        <w:rPr>
+          <w:sz w:val="18"/>
+          <w:lang w:val="en-US"/>
+        </w:rPr>
+        <w:t xml:space="preserve"> object, then the information on the old </w:t>
+      </w:r>
+      <w:proofErr w:type="spellStart"/>
+      <w:r>
+        <w:rPr>
+          <w:sz w:val="18"/>
+          <w:lang w:val="en-US"/>
+        </w:rPr>
+        <w:t>MCTSAgentT</w:t>
+      </w:r>
+      <w:proofErr w:type="spellEnd"/>
+      <w:r>
+        <w:rPr>
+          <w:sz w:val="18"/>
+          <w:lang w:val="en-US"/>
+        </w:rPr>
+        <w:t xml:space="preserve"> object on disk w.r.t. </w:t>
+      </w:r>
+      <w:proofErr w:type="spellStart"/>
+      <w:r>
+        <w:rPr>
+          <w:sz w:val="18"/>
+          <w:lang w:val="en-US"/>
+        </w:rPr>
+        <w:t>MCTSParams</w:t>
+      </w:r>
+      <w:proofErr w:type="spellEnd"/>
+      <w:r>
+        <w:rPr>
+          <w:sz w:val="18"/>
+          <w:lang w:val="en-US"/>
+        </w:rPr>
+        <w:t xml:space="preserve"> is ignored (not read in), and thus no transformation is possible.</w:t>
       </w:r>
     </w:p>
     <w:p>
@@ -7644,15 +14606,63 @@
           <w:sz w:val="18"/>
           <w:lang w:val="en-US"/>
         </w:rPr>
-        <w:t xml:space="preserve">The only way would be to override the readObject function for the agents. </w:t>
-      </w:r>
+        <w:t xml:space="preserve">The only way would be to override the </w:t>
+      </w:r>
+      <w:proofErr w:type="spellStart"/>
       <w:r>
         <w:rPr>
           <w:sz w:val="18"/>
           <w:lang w:val="en-US"/>
         </w:rPr>
+        <w:t>readObject</w:t>
+      </w:r>
+      <w:proofErr w:type="spellEnd"/>
+      <w:r>
+        <w:rPr>
+          <w:sz w:val="18"/>
+          <w:lang w:val="en-US"/>
+        </w:rPr>
+        <w:t xml:space="preserve"> function for the agents. </w:t>
+      </w:r>
+      <w:r>
+        <w:rPr>
+          <w:sz w:val="18"/>
+          <w:lang w:val="en-US"/>
+        </w:rPr>
         <w:br/>
-        <w:t>Or to transform any agent object to a special load/save object, e.g. MCTSAgentT_v12, MCTSAgentT_v13 prior to saving it to disk. If objects are saved to disk in this way, we first load the object from disk (deserialization), then check in a long switch statement the class of the loaded object (instanceof) and transform according to this class on to the ‘real’ class MCTSAgentT by copying (cannot be done through a simple cast).</w:t>
+        <w:t>Or to transform any agent object to a special load/save object, e.g. MCTSAgentT_v12, MCTSAgentT_v13 prior to saving it to disk. If objects are saved to disk in this way, we first load the object from disk (deserialization), then check in a long switch statement the class of the loaded object (</w:t>
+      </w:r>
+      <w:proofErr w:type="spellStart"/>
+      <w:r>
+        <w:rPr>
+          <w:sz w:val="18"/>
+          <w:lang w:val="en-US"/>
+        </w:rPr>
+        <w:t>instanceof</w:t>
+      </w:r>
+      <w:proofErr w:type="spellEnd"/>
+      <w:r>
+        <w:rPr>
+          <w:sz w:val="18"/>
+          <w:lang w:val="en-US"/>
+        </w:rPr>
+        <w:t xml:space="preserve">) and transform according to this class on to the ‘real’ class </w:t>
+      </w:r>
+      <w:proofErr w:type="spellStart"/>
+      <w:r>
+        <w:rPr>
+          <w:sz w:val="18"/>
+          <w:lang w:val="en-US"/>
+        </w:rPr>
+        <w:t>MCTSAgentT</w:t>
+      </w:r>
+      <w:proofErr w:type="spellEnd"/>
+      <w:r>
+        <w:rPr>
+          <w:sz w:val="18"/>
+          <w:lang w:val="en-US"/>
+        </w:rPr>
+        <w:t xml:space="preserve"> by copying (cannot be done through a simple cast).</w:t>
       </w:r>
     </w:p>
     <w:p>
@@ -9294,7 +16304,7 @@
 </file>
 
 <file path=customXml/itemProps1.xml><?xml version="1.0" encoding="utf-8"?>
-<ds:datastoreItem xmlns:ds="http://schemas.openxmlformats.org/officeDocument/2006/customXml" ds:itemID="{DA187564-08D6-4A36-99C4-A96E997E373E}">
+<ds:datastoreItem xmlns:ds="http://schemas.openxmlformats.org/officeDocument/2006/customXml" ds:itemID="{4349A3B7-C792-4426-BE82-C5272F124DC3}">
   <ds:schemaRefs>
     <ds:schemaRef ds:uri="http://schemas.openxmlformats.org/officeDocument/2006/bibliography"/>
   </ds:schemaRefs>

--- a/TODO.docx
+++ b/TODO.docx
@@ -3252,7 +3252,17 @@
           <w:szCs w:val="21"/>
           <w:lang w:val="en-US"/>
         </w:rPr>
-        <w:t xml:space="preserve">Bug (GUI hangs) when </w:t>
+        <w:t>Bug (G</w:t>
+      </w:r>
+      <w:bookmarkStart w:id="1" w:name="GUI_hangs"/>
+      <w:bookmarkEnd w:id="1"/>
+      <w:r>
+        <w:rPr>
+          <w:rFonts w:cs="Arial"/>
+          <w:szCs w:val="21"/>
+          <w:lang w:val="en-US"/>
+        </w:rPr>
+        <w:t xml:space="preserve">UI hangs) when </w:t>
       </w:r>
       <w:r>
         <w:rPr>
@@ -3269,6 +3279,14 @@
           <w:lang w:val="en-US"/>
         </w:rPr>
         <w:t xml:space="preserve"> TDNTupleAgt. It passes the [LoadAgent] status message, but then it returns from the action listener in such a way that the GUI does no longer respond to any events.</w:t>
+      </w:r>
+      <w:r>
+        <w:rPr>
+          <w:rFonts w:cs="Arial"/>
+          <w:szCs w:val="21"/>
+          <w:lang w:val="en-US"/>
+        </w:rPr>
+        <w:t xml:space="preserve"> Is it only in Hex? Although the GUI hangs, a certain program like MultiTrain comes still successfully to its end. </w:t>
       </w:r>
     </w:p>
     <w:p>
@@ -3410,6 +3428,18 @@
         </w:rPr>
         <w:t xml:space="preserve">Distinguish somewhere in docu the different string representations an agent can have: getName, getSimpleName, stringDescr, stringDescr2, … </w:t>
       </w:r>
+      <w:r>
+        <w:rPr>
+          <w:lang w:val="en-US"/>
+        </w:rPr>
+        <w:sym w:font="Wingdings" w:char="F0E0"/>
+      </w:r>
+      <w:r>
+        <w:rPr>
+          <w:lang w:val="en-US"/>
+        </w:rPr>
+        <w:t xml:space="preserve"> Table in the end of TR-GBG</w:t>
+      </w:r>
     </w:p>
     <w:p>
       <w:pPr>
@@ -3422,6 +3452,81 @@
           <w:lang w:val="en-US"/>
         </w:rPr>
       </w:pPr>
+      <w:hyperlink w:anchor="GUI_hangs" w:history="1">
+        <w:r>
+          <w:rPr>
+            <w:rStyle w:val="Hyperlink"/>
+            <w:lang w:val="en-US"/>
+          </w:rPr>
+          <w:t>GUI hangs</w:t>
+        </w:r>
+      </w:hyperlink>
+      <w:r>
+        <w:rPr>
+          <w:lang w:val="en-US"/>
+        </w:rPr>
+        <w:t xml:space="preserve"> more often in Hex</w:t>
+      </w:r>
+      <w:r>
+        <w:rPr>
+          <w:lang w:val="en-US"/>
+        </w:rPr>
+        <w:t xml:space="preserve"> (seldomly in other games)</w:t>
+      </w:r>
+      <w:r>
+        <w:rPr>
+          <w:lang w:val="en-US"/>
+        </w:rPr>
+        <w:t xml:space="preserve">. </w:t>
+      </w:r>
+      <w:r>
+        <w:rPr>
+          <w:lang w:val="en-US"/>
+        </w:rPr>
+        <w:t>Clarify why!</w:t>
+      </w:r>
+    </w:p>
+    <w:p>
+      <w:pPr>
+        <w:pStyle w:val="Listenabsatz"/>
+        <w:numPr>
+          <w:ilvl w:val="0"/>
+          <w:numId w:val="6"/>
+        </w:numPr>
+        <w:rPr>
+          <w:lang w:val="en-US"/>
+        </w:rPr>
+      </w:pPr>
+      <w:r>
+        <w:rPr>
+          <w:lang w:val="en-US"/>
+        </w:rPr>
+        <w:t xml:space="preserve">Distinguish somewhere in docu the different score-getting methods </w:t>
+      </w:r>
+      <w:r>
+        <w:rPr>
+          <w:lang w:val="en-US"/>
+        </w:rPr>
+        <w:sym w:font="Wingdings" w:char="F0E0"/>
+      </w:r>
+      <w:r>
+        <w:rPr>
+          <w:lang w:val="en-US"/>
+        </w:rPr>
+        <w:t xml:space="preserve"> Table in the end of TR-GBG</w:t>
+      </w:r>
+      <w:r>
+        <w:rPr>
+          <w:lang w:val="en-US"/>
+        </w:rPr>
+        <w:t xml:space="preserve">. </w:t>
+      </w:r>
+      <w:r>
+        <w:rPr>
+          <w:lang w:val="en-US"/>
+        </w:rPr>
+        <w:br/>
+      </w:r>
       <w:r>
         <w:rPr>
           <w:lang w:val="en-US"/>
@@ -3528,19 +3633,7 @@
         <w:rPr>
           <w:lang w:val="en-US"/>
         </w:rPr>
-        <w:t xml:space="preserve">The various wrappers should use getScoreTuple and NOT </w:t>
-      </w:r>
-      <w:r>
-        <w:rPr>
-          <w:lang w:val="en-US"/>
-        </w:rPr>
-        <w:t>estimateGameValueTuple</w:t>
-      </w:r>
-      <w:r>
-        <w:rPr>
-          <w:lang w:val="en-US"/>
-        </w:rPr>
-        <w:t xml:space="preserve">. </w:t>
+        <w:t xml:space="preserve">The various wrappers should use getScoreTuple and NOT estimateGameValueTuple. </w:t>
       </w:r>
     </w:p>
     <w:p>
@@ -3558,7 +3651,7 @@
         <w:rPr>
           <w:lang w:val="en-US"/>
         </w:rPr>
-        <w:t xml:space="preserve">We should perhaps rename getScoreTuple to getGValueTuple, to avoid confusion with the game score. However, pa.getScoreTuple means: </w:t>
+        <w:t xml:space="preserve">pa.getScoreTuple means: </w:t>
       </w:r>
       <w:r>
         <w:rPr>
@@ -3576,7 +3669,7 @@
         <w:rPr>
           <w:lang w:val="en-US"/>
         </w:rPr>
-        <w:t>?”, so it is partly o.k.</w:t>
+        <w:t>?”</w:t>
       </w:r>
     </w:p>
     <w:p>
@@ -3594,7 +3687,19 @@
         <w:rPr>
           <w:lang w:val="en-US"/>
         </w:rPr>
-        <w:t xml:space="preserve">How do we get the game values for all the player who are </w:t>
+        <w:t>How do we get the game values for all the player</w:t>
+      </w:r>
+      <w:r>
+        <w:rPr>
+          <w:lang w:val="en-US"/>
+        </w:rPr>
+        <w:t>s</w:t>
+      </w:r>
+      <w:r>
+        <w:rPr>
+          <w:lang w:val="en-US"/>
+        </w:rPr>
+        <w:t xml:space="preserve"> who are </w:t>
       </w:r>
       <w:r>
         <w:rPr>
@@ -3625,19 +3730,85 @@
         <w:rPr>
           <w:lang w:val="en-US"/>
         </w:rPr>
-        <w:t xml:space="preserve">OK </w:t>
-      </w:r>
-      <w:r>
-        <w:rPr>
-          <w:lang w:val="en-US"/>
-        </w:rPr>
-        <w:t xml:space="preserve">Quick-Eval result msg and InspectV when Wrapper nPly&gt;0: do not print agent “MaxNWraper”, but agent “TD-Ntuple-2, nPly=3”. </w:t>
-      </w:r>
-      <w:r>
-        <w:rPr>
-          <w:lang w:val="en-US"/>
-        </w:rPr>
-        <w:t>– OK, override getName in MaxNWrapper and ExpectimaxWrapper</w:t>
+        <w:t>Finish MODE_3P=</w:t>
+      </w:r>
+      <w:r>
+        <w:rPr>
+          <w:lang w:val="en-US"/>
+        </w:rPr>
+        <w:t>=</w:t>
+      </w:r>
+      <w:r>
+        <w:rPr>
+          <w:lang w:val="en-US"/>
+        </w:rPr>
+        <w:t>2 in TDNTuple2Agt and simplify</w:t>
+      </w:r>
+      <w:r>
+        <w:rPr>
+          <w:lang w:val="en-US"/>
+        </w:rPr>
+        <w:t xml:space="preserve"> </w:t>
+      </w:r>
+      <w:r>
+        <w:rPr>
+          <w:lang w:val="en-US"/>
+        </w:rPr>
+        <w:t>TDNTuple2Agt</w:t>
+      </w:r>
+      <w:r>
+        <w:rPr>
+          <w:lang w:val="en-US"/>
+        </w:rPr>
+        <w:t>-</w:t>
+      </w:r>
+      <w:r>
+        <w:rPr>
+          <w:lang w:val="en-US"/>
+        </w:rPr>
+        <w:t>code</w:t>
+      </w:r>
+      <w:r>
+        <w:rPr>
+          <w:lang w:val="en-US"/>
+        </w:rPr>
+        <w:t>, if possible</w:t>
+      </w:r>
+      <w:r>
+        <w:rPr>
+          <w:lang w:val="en-US"/>
+        </w:rPr>
+        <w:t>.</w:t>
+      </w:r>
+      <w:r>
+        <w:rPr>
+          <w:lang w:val="en-US"/>
+        </w:rPr>
+        <w:t xml:space="preserve"> Test </w:t>
+      </w:r>
+      <w:r>
+        <w:rPr>
+          <w:lang w:val="en-US"/>
+        </w:rPr>
+        <w:t>TDNTuple2Agt</w:t>
+      </w:r>
+      <w:r>
+        <w:rPr>
+          <w:lang w:val="en-US"/>
+        </w:rPr>
+        <w:t xml:space="preserve"> </w:t>
+      </w:r>
+      <w:r>
+        <w:rPr>
+          <w:lang w:val="en-US"/>
+        </w:rPr>
+        <w:t>again.</w:t>
+      </w:r>
+      <w:r>
+        <w:rPr>
+          <w:lang w:val="en-US"/>
+        </w:rPr>
+        <w:t xml:space="preserve"> </w:t>
       </w:r>
     </w:p>
     <w:p>
@@ -3655,19 +3826,87 @@
         <w:rPr>
           <w:lang w:val="en-US"/>
         </w:rPr>
-        <w:t xml:space="preserve">OK </w:t>
-      </w:r>
-      <w:r>
-        <w:rPr>
-          <w:lang w:val="en-US"/>
-        </w:rPr>
-        <w:t>Bug when having AgentX=TDNT, nPly=1 and AgentO=MC, nPly=2: When Running Quick Eval for O we get a result msg TD-NTuple2[nPly=2] … W</w:t>
-      </w:r>
-      <w:r>
-        <w:rPr>
-          <w:lang w:val="en-US"/>
-        </w:rPr>
-        <w:t>hy is the wrapped agent not MC? – This was a tiny bug in wrapAgents, now fixed</w:t>
+        <w:t xml:space="preserve">(OK) </w:t>
+      </w:r>
+      <w:r>
+        <w:rPr>
+          <w:lang w:val="en-US"/>
+        </w:rPr>
+        <w:t>Finish MCAgentN.</w:t>
+      </w:r>
+      <w:r>
+        <w:rPr>
+          <w:lang w:val="en-US"/>
+        </w:rPr>
+        <w:t xml:space="preserve"> </w:t>
+      </w:r>
+      <w:r>
+        <w:rPr>
+          <w:lang w:val="en-US"/>
+        </w:rPr>
+        <w:t>Seems to work in principle</w:t>
+      </w:r>
+      <w:r>
+        <w:rPr>
+          <w:lang w:val="en-US"/>
+        </w:rPr>
+        <w:t xml:space="preserve"> for numberAgents=1</w:t>
+      </w:r>
+      <w:r>
+        <w:rPr>
+          <w:lang w:val="en-US"/>
+        </w:rPr>
+        <w:t>, but needs further quantitative testing (should have same results as MCAgent)</w:t>
+      </w:r>
+      <w:r>
+        <w:rPr>
+          <w:lang w:val="en-US"/>
+        </w:rPr>
+        <w:t xml:space="preserve">. </w:t>
+      </w:r>
+      <w:r>
+        <w:rPr>
+          <w:lang w:val="en-US"/>
+        </w:rPr>
+        <w:t>B</w:t>
+      </w:r>
+      <w:r>
+        <w:rPr>
+          <w:lang w:val="en-US"/>
+        </w:rPr>
+        <w:t xml:space="preserve">ug </w:t>
+      </w:r>
+      <w:r>
+        <w:rPr>
+          <w:lang w:val="en-US"/>
+        </w:rPr>
+        <w:t xml:space="preserve">fix </w:t>
+      </w:r>
+      <w:bookmarkStart w:id="2" w:name="_GoBack"/>
+      <w:bookmarkEnd w:id="2"/>
+      <w:r>
+        <w:rPr>
+          <w:lang w:val="en-US"/>
+        </w:rPr>
+        <w:t>for {numberAgents&gt;1 &amp;&amp; Wrapper nPly&gt;0</w:t>
+      </w:r>
+      <w:r>
+        <w:rPr>
+          <w:lang w:val="en-US"/>
+        </w:rPr>
+        <w:t xml:space="preserve"> </w:t>
+      </w:r>
+      <w:r>
+        <w:rPr>
+          <w:lang w:val="en-US"/>
+        </w:rPr>
+        <w:t>}</w:t>
+      </w:r>
+      <w:r>
+        <w:rPr>
+          <w:lang w:val="en-US"/>
+        </w:rPr>
+        <w:t xml:space="preserve"> (ArrayOutOfBoundsException, resolved)</w:t>
       </w:r>
     </w:p>
     <w:p>
@@ -3685,37 +3924,97 @@
         <w:rPr>
           <w:lang w:val="en-US"/>
         </w:rPr>
-        <w:t>Status message when starting Quick Eval.</w:t>
-      </w:r>
-      <w:r>
-        <w:rPr>
-          <w:lang w:val="en-US"/>
-        </w:rPr>
-        <w:t xml:space="preserve"> The problem: Issuing an </w:t>
-      </w:r>
-      <w:r>
-        <w:rPr>
-          <w:lang w:val="en-US"/>
-        </w:rPr>
-        <w:t>m_arena.setStatusMessage(str)</w:t>
-      </w:r>
-      <w:r>
-        <w:rPr>
-          <w:lang w:val="en-US"/>
-        </w:rPr>
-        <w:t xml:space="preserve"> from XArenaMenu::evaluate() does not have immediate effect on the status bar in m_arena. Only later, when returning, the message is displayed. </w:t>
-      </w:r>
-      <w:r>
-        <w:rPr>
-          <w:lang w:val="en-US"/>
-        </w:rPr>
-        <w:t xml:space="preserve">Unclear why. </w:t>
-      </w:r>
-      <w:r>
-        <w:rPr>
-          <w:lang w:val="en-US"/>
-        </w:rPr>
-        <w:t xml:space="preserve">This is in contrast with “Playing a game …” which is displayed directly. </w:t>
+        <w:t>(</w:t>
+      </w:r>
+      <w:r>
+        <w:rPr>
+          <w:lang w:val="en-US"/>
+        </w:rPr>
+        <w:t>OK</w:t>
+      </w:r>
+      <w:r>
+        <w:rPr>
+          <w:lang w:val="en-US"/>
+        </w:rPr>
+        <w:t>)</w:t>
+      </w:r>
+      <w:r>
+        <w:rPr>
+          <w:lang w:val="en-US"/>
+        </w:rPr>
+        <w:t xml:space="preserve"> I</w:t>
+      </w:r>
+      <w:r>
+        <w:rPr>
+          <w:lang w:val="en-US"/>
+        </w:rPr>
+        <w:t xml:space="preserve">mplement MCTSAgentN (with </w:t>
+      </w:r>
+      <w:r>
+        <w:rPr>
+          <w:lang w:val="en-US"/>
+        </w:rPr>
+        <w:t>getScore</w:t>
+      </w:r>
+      <w:r>
+        <w:rPr>
+          <w:lang w:val="en-US"/>
+        </w:rPr>
+        <w:t xml:space="preserve">Tuple) </w:t>
+      </w:r>
+      <w:r>
+        <w:rPr>
+          <w:lang w:val="en-US"/>
+        </w:rPr>
+        <w:t>to be able</w:t>
+      </w:r>
+      <w:r>
+        <w:rPr>
+          <w:lang w:val="en-US"/>
+        </w:rPr>
+        <w:t xml:space="preserve"> to run MCTS (or MC) with MaxNWrapper!</w:t>
+      </w:r>
+      <w:r>
+        <w:rPr>
+          <w:lang w:val="en-US"/>
+        </w:rPr>
+        <w:t xml:space="preserve"> – Done the cheap way by implementing MCTSAgentN::getScoreTuple() via getScore for N=1 or </w:t>
+      </w:r>
+      <w:r>
+        <w:rPr>
+          <w:lang w:val="en-US"/>
+        </w:rPr>
+        <w:t>N=</w:t>
+      </w:r>
+      <w:r>
+        <w:rPr>
+          <w:lang w:val="en-US"/>
+        </w:rPr>
+        <w:t xml:space="preserve">2 (but Exception is thrown for N=3 </w:t>
+      </w:r>
+      <w:r>
+        <w:rPr>
+          <w:lang w:val="en-US"/>
+        </w:rPr>
+        <w:sym w:font="Wingdings" w:char="F0E0"/>
+      </w:r>
+      <w:r>
+        <w:rPr>
+          <w:lang w:val="en-US"/>
+        </w:rPr>
+        <w:t xml:space="preserve"> there we would need </w:t>
+      </w:r>
+      <w:r>
+        <w:rPr>
+          <w:lang w:val="en-US"/>
+        </w:rPr>
+        <w:t xml:space="preserve">the real </w:t>
+      </w:r>
+      <w:r>
+        <w:rPr>
+          <w:lang w:val="en-US"/>
+        </w:rPr>
+        <w:t>MCTSAgentN)</w:t>
       </w:r>
     </w:p>
     <w:p>
@@ -3733,17 +4032,173 @@
         <w:rPr>
           <w:lang w:val="en-US"/>
         </w:rPr>
+        <w:t xml:space="preserve">OK TDParams: take nPly out (default: 1), take MODE_3P in. </w:t>
+      </w:r>
+    </w:p>
+    <w:p>
+      <w:pPr>
+        <w:pStyle w:val="Listenabsatz"/>
+        <w:numPr>
+          <w:ilvl w:val="0"/>
+          <w:numId w:val="6"/>
+        </w:numPr>
+        <w:rPr>
+          <w:lang w:val="en-US"/>
+        </w:rPr>
+      </w:pPr>
+      <w:r>
+        <w:rPr>
+          <w:lang w:val="en-US"/>
+        </w:rPr>
+        <w:t xml:space="preserve">OK New Evaluator mode 11 “TDReferee.agt.zip” for TTT and Hex where an opponent is needed: Load agent </w:t>
+      </w:r>
+      <w:r>
+        <w:rPr>
+          <w:lang w:val="en-US"/>
+        </w:rPr>
+        <w:t>“TDReferee.agt.zip”</w:t>
+      </w:r>
+      <w:r>
+        <w:rPr>
+          <w:lang w:val="en-US"/>
+        </w:rPr>
+        <w:t xml:space="preserve"> from disk (see class AgentLoader, from the game-specific dir) and play against this opponent. </w:t>
+      </w:r>
+    </w:p>
+    <w:p>
+      <w:pPr>
+        <w:pStyle w:val="Listenabsatz"/>
+        <w:numPr>
+          <w:ilvl w:val="0"/>
+          <w:numId w:val="6"/>
+        </w:numPr>
+        <w:rPr>
+          <w:lang w:val="en-US"/>
+        </w:rPr>
+      </w:pPr>
+      <w:r>
+        <w:rPr>
+          <w:lang w:val="en-US"/>
+        </w:rPr>
         <w:t xml:space="preserve">OK </w:t>
       </w:r>
       <w:r>
         <w:rPr>
+          <w:lang w:val="en-US"/>
+        </w:rPr>
+        <w:t xml:space="preserve">Quick-Eval result msg and InspectV when Wrapper nPly&gt;0: do not print agent “MaxNWraper”, but agent “TD-Ntuple-2, nPly=3”. </w:t>
+      </w:r>
+      <w:r>
+        <w:rPr>
+          <w:lang w:val="en-US"/>
+        </w:rPr>
+        <w:t>– OK, override getName in MaxNWrapper and ExpectimaxWrapper</w:t>
+      </w:r>
+    </w:p>
+    <w:p>
+      <w:pPr>
+        <w:pStyle w:val="Listenabsatz"/>
+        <w:numPr>
+          <w:ilvl w:val="0"/>
+          <w:numId w:val="6"/>
+        </w:numPr>
+        <w:rPr>
+          <w:lang w:val="en-US"/>
+        </w:rPr>
+      </w:pPr>
+      <w:r>
+        <w:rPr>
+          <w:lang w:val="en-US"/>
+        </w:rPr>
+        <w:t xml:space="preserve">OK </w:t>
+      </w:r>
+      <w:r>
+        <w:rPr>
+          <w:lang w:val="en-US"/>
+        </w:rPr>
+        <w:t>Bug when having AgentX=TDNT, nPly=1 and AgentO=MC, nPly=2: When Running Quick Eval for O we get a result msg TD-NTuple2[nPly=2] … W</w:t>
+      </w:r>
+      <w:r>
+        <w:rPr>
+          <w:lang w:val="en-US"/>
+        </w:rPr>
+        <w:t>hy is the wrapped agent not MC? – This was a tiny bug in wrapAgents, now fixed</w:t>
+      </w:r>
+    </w:p>
+    <w:p>
+      <w:pPr>
+        <w:pStyle w:val="Listenabsatz"/>
+        <w:numPr>
+          <w:ilvl w:val="0"/>
+          <w:numId w:val="6"/>
+        </w:numPr>
+        <w:rPr>
+          <w:lang w:val="en-US"/>
+        </w:rPr>
+      </w:pPr>
+      <w:r>
+        <w:rPr>
+          <w:lang w:val="en-US"/>
+        </w:rPr>
+        <w:t>Status message when starting Quick Eval.</w:t>
+      </w:r>
+      <w:r>
+        <w:rPr>
+          <w:lang w:val="en-US"/>
+        </w:rPr>
+        <w:t xml:space="preserve"> The problem: Issuing an </w:t>
+      </w:r>
+      <w:r>
+        <w:rPr>
+          <w:lang w:val="en-US"/>
+        </w:rPr>
+        <w:t>m_arena.setStatusMessage(str)</w:t>
+      </w:r>
+      <w:r>
+        <w:rPr>
+          <w:lang w:val="en-US"/>
+        </w:rPr>
+        <w:t xml:space="preserve"> from XArenaMenu::evaluate() does not have immediate effect on the status bar in m_arena. Only later, when returning, the message is displayed. </w:t>
+      </w:r>
+      <w:r>
+        <w:rPr>
+          <w:lang w:val="en-US"/>
+        </w:rPr>
+        <w:t xml:space="preserve">Unclear why. </w:t>
+      </w:r>
+      <w:r>
+        <w:rPr>
+          <w:lang w:val="en-US"/>
+        </w:rPr>
+        <w:t xml:space="preserve">This is in contrast with “Playing a game …” which is displayed directly. </w:t>
+      </w:r>
+    </w:p>
+    <w:p>
+      <w:pPr>
+        <w:pStyle w:val="Listenabsatz"/>
+        <w:numPr>
+          <w:ilvl w:val="0"/>
+          <w:numId w:val="6"/>
+        </w:numPr>
+        <w:rPr>
+          <w:lang w:val="en-US"/>
+        </w:rPr>
+      </w:pPr>
+      <w:r>
+        <w:rPr>
+          <w:lang w:val="en-US"/>
+        </w:rPr>
+        <w:t xml:space="preserve">OK </w:t>
+      </w:r>
+      <w:r>
+        <w:rPr>
           <w:b/>
           <w:lang w:val="en-US"/>
         </w:rPr>
         <w:t>Hiera</w:t>
       </w:r>
-      <w:bookmarkStart w:id="1" w:name="hierarchicalParamTab"/>
-      <w:bookmarkEnd w:id="1"/>
+      <w:bookmarkStart w:id="3" w:name="hierarchicalParamTab"/>
+      <w:bookmarkEnd w:id="3"/>
       <w:r>
         <w:rPr>
           <w:b/>
@@ -4261,14 +4716,14 @@
         </w:rPr>
         <w:t>OK Nicer colors in Arena (</w:t>
       </w:r>
-      <w:bookmarkStart w:id="2" w:name="THK_logo_colors"/>
+      <w:bookmarkStart w:id="4" w:name="THK_logo_colors"/>
       <w:r>
         <w:rPr>
           <w:lang w:val="en-US"/>
         </w:rPr>
         <w:t>THK-logo colors</w:t>
       </w:r>
-      <w:bookmarkEnd w:id="2"/>
+      <w:bookmarkEnd w:id="4"/>
       <w:r>
         <w:rPr>
           <w:lang w:val="en-US"/>
@@ -4444,50 +4899,6 @@
           <w:lang w:val="en-US"/>
         </w:rPr>
         <w:t>It would be thread-safe, if we delegate the wrapping to the callables (this requires nPly to be passed to the Evaluator. Think if we want to do this.</w:t>
-      </w:r>
-    </w:p>
-    <w:p>
-      <w:pPr>
-        <w:pStyle w:val="Listenabsatz"/>
-        <w:numPr>
-          <w:ilvl w:val="0"/>
-          <w:numId w:val="7"/>
-        </w:numPr>
-        <w:rPr>
-          <w:lang w:val="en-US"/>
-        </w:rPr>
-      </w:pPr>
-      <w:r>
-        <w:rPr>
-          <w:lang w:val="en-US"/>
-        </w:rPr>
-        <w:t>TDNT2_NEW_2P-3ply.csv</w:t>
-      </w:r>
-      <w:r>
-        <w:rPr>
-          <w:lang w:val="en-US"/>
-        </w:rPr>
-        <w:t xml:space="preserve"> (see also </w:t>
-      </w:r>
-      <w:r>
-        <w:rPr>
-          <w:lang w:val="en-US"/>
-        </w:rPr>
-        <w:t>multiTrainPlot-2P-NEW-nPly-5x5.R</w:t>
-      </w:r>
-      <w:r>
-        <w:rPr>
-          <w:lang w:val="en-US"/>
-        </w:rPr>
-        <w:t>) looks as if the 3-ply evaluator returns near perfect results, even if TDNTuple2Agt is only shortly trained. Can this be the case</w:t>
-      </w:r>
-      <w:bookmarkStart w:id="3" w:name="_GoBack"/>
-      <w:bookmarkEnd w:id="3"/>
-      <w:r>
-        <w:rPr>
-          <w:lang w:val="en-US"/>
-        </w:rPr>
-        <w:t>??</w:t>
       </w:r>
     </w:p>
     <w:p>
@@ -4890,8 +5301,8 @@
           <w:lang w:val="en-US"/>
         </w:rPr>
       </w:pPr>
-      <w:bookmarkStart w:id="4" w:name="_Evaluator_concept"/>
-      <w:bookmarkEnd w:id="4"/>
+      <w:bookmarkStart w:id="5" w:name="_Evaluator_concept"/>
+      <w:bookmarkEnd w:id="5"/>
       <w:r>
         <w:rPr>
           <w:lang w:val="en-US"/>
@@ -6511,8 +6922,8 @@
         </w:rPr>
         <w:t>OK D</w:t>
       </w:r>
-      <w:bookmarkStart w:id="5" w:name="MCTSParams_vs_ParMCTS_fixes"/>
-      <w:bookmarkEnd w:id="5"/>
+      <w:bookmarkStart w:id="6" w:name="MCTSParams_vs_ParMCTS_fixes"/>
+      <w:bookmarkEnd w:id="6"/>
       <w:r>
         <w:rPr>
           <w:lang w:val="en-US"/>
@@ -6717,16 +7128,16 @@
           <w:lang w:val="en-US"/>
         </w:rPr>
       </w:pPr>
-      <w:bookmarkStart w:id="6" w:name="_Debugging_TDS_(TDAgent)"/>
-      <w:bookmarkEnd w:id="6"/>
+      <w:bookmarkStart w:id="7" w:name="_Debugging_TDS_(TDAgent)"/>
+      <w:bookmarkEnd w:id="7"/>
       <w:r>
         <w:rPr>
           <w:lang w:val="en-US"/>
         </w:rPr>
         <w:t>Deb</w:t>
       </w:r>
-      <w:bookmarkStart w:id="7" w:name="Debugging_TDS"/>
-      <w:bookmarkEnd w:id="7"/>
+      <w:bookmarkStart w:id="8" w:name="Debugging_TDS"/>
+      <w:bookmarkEnd w:id="8"/>
       <w:r>
         <w:rPr>
           <w:lang w:val="en-US"/>
@@ -10067,7 +10478,7 @@
 </file>
 
 <file path=customXml/itemProps1.xml><?xml version="1.0" encoding="utf-8"?>
-<ds:datastoreItem xmlns:ds="http://schemas.openxmlformats.org/officeDocument/2006/customXml" ds:itemID="{189ED42A-3BB5-4216-BB38-5510EEFB7706}">
+<ds:datastoreItem xmlns:ds="http://schemas.openxmlformats.org/officeDocument/2006/customXml" ds:itemID="{325F14C5-8D6A-42A4-BC7C-50D1007E2D2C}">
   <ds:schemaRefs>
     <ds:schemaRef ds:uri="http://schemas.openxmlformats.org/officeDocument/2006/bibliography"/>
   </ds:schemaRefs>

--- a/TODO.docx
+++ b/TODO.docx
@@ -178,6 +178,30 @@
     <w:p>
       <w:pPr>
         <w:pStyle w:val="Listenabsatz"/>
+        <w:rPr>
+          <w:rFonts w:cs="Arial"/>
+          <w:szCs w:val="21"/>
+          <w:lang w:val="en-US"/>
+        </w:rPr>
+      </w:pPr>
+    </w:p>
+    <w:p>
+      <w:pPr>
+        <w:pStyle w:val="berschrift2"/>
+        <w:rPr>
+          <w:lang w:val="en-US"/>
+        </w:rPr>
+      </w:pPr>
+      <w:r>
+        <w:rPr>
+          <w:lang w:val="en-US"/>
+        </w:rPr>
+        <w:t>Solved items</w:t>
+      </w:r>
+    </w:p>
+    <w:p>
+      <w:pPr>
+        <w:pStyle w:val="Listenabsatz"/>
         <w:numPr>
           <w:ilvl w:val="0"/>
           <w:numId w:val="1"/>
@@ -198,36 +222,40 @@
           <w:szCs w:val="21"/>
           <w:lang w:val="en-US"/>
         </w:rPr>
-        <w:t xml:space="preserve">OK </w:t>
-      </w:r>
-      <w:r>
-        <w:rPr>
-          <w:rFonts w:cs="Arial"/>
-          <w:szCs w:val="21"/>
-          <w:lang w:val="en-US"/>
-        </w:rPr>
-        <w:t>Clarify: Is the parameter data flow safe, if we issue a ’play’ or ’compete’</w:t>
-      </w:r>
-      <w:r>
-        <w:rPr>
-          <w:rFonts w:cs="Arial"/>
-          <w:szCs w:val="21"/>
-          <w:lang w:val="en-US"/>
-        </w:rPr>
-        <w:t xml:space="preserve"> </w:t>
-      </w:r>
-      <w:r>
-        <w:rPr>
-          <w:rFonts w:cs="Arial"/>
-          <w:szCs w:val="21"/>
-          <w:lang w:val="en-US"/>
-        </w:rPr>
-        <w:t>for 2 agents of same type but with different parameters?</w:t>
-      </w:r>
-    </w:p>
-    <w:p>
-      <w:pPr>
-        <w:pStyle w:val="Listenabsatz"/>
+        <w:t>OK Bug</w:t>
+      </w:r>
+      <w:r>
+        <w:rPr>
+          <w:rFonts w:cs="Arial"/>
+          <w:szCs w:val="21"/>
+          <w:lang w:val="en-US"/>
+        </w:rPr>
+        <w:t xml:space="preserve"> fix</w:t>
+      </w:r>
+      <w:r>
+        <w:rPr>
+          <w:rFonts w:cs="Arial"/>
+          <w:szCs w:val="21"/>
+          <w:lang w:val="en-US"/>
+        </w:rPr>
+        <w:t>:</w:t>
+      </w:r>
+      <w:r>
+        <w:rPr>
+          <w:rFonts w:cs="Arial"/>
+          <w:szCs w:val="21"/>
+          <w:lang w:val="en-US"/>
+        </w:rPr>
+        <w:t xml:space="preserve"> The current LoadAgent version ‘hangs’ if an agent with incompatible serialID is read (TTT agents TDS &amp; TD-NTuple).</w:t>
+      </w:r>
+    </w:p>
+    <w:p>
+      <w:pPr>
+        <w:pStyle w:val="Listenabsatz"/>
+        <w:numPr>
+          <w:ilvl w:val="0"/>
+          <w:numId w:val="1"/>
+        </w:numPr>
         <w:autoSpaceDE w:val="0"/>
         <w:autoSpaceDN w:val="0"/>
         <w:adjustRightInd w:val="0"/>
@@ -244,42 +272,42 @@
           <w:szCs w:val="21"/>
           <w:lang w:val="en-US"/>
         </w:rPr>
-        <w:t>Or what is with the TD pars tab when we have a TD agent for X and a TDNTupleAgt for O? Both have their (possibly different) TD parameters (!)</w:t>
-      </w:r>
-      <w:r>
-        <w:rPr>
-          <w:rFonts w:cs="Arial"/>
-          <w:szCs w:val="21"/>
-          <w:lang w:val="en-US"/>
-        </w:rPr>
-        <w:t xml:space="preserve"> – This is solved now by having a </w:t>
-      </w:r>
-      <w:hyperlink w:anchor="hierarchicalParamTab" w:history="1">
-        <w:r>
-          <w:rPr>
-            <w:rStyle w:val="Hyperlink"/>
-            <w:rFonts w:cs="Arial"/>
-            <w:szCs w:val="21"/>
-            <w:lang w:val="en-US"/>
-          </w:rPr>
-          <w:t>hierarchical param tab</w:t>
-        </w:r>
-      </w:hyperlink>
-      <w:r>
-        <w:rPr>
-          <w:rFonts w:cs="Arial"/>
-          <w:szCs w:val="21"/>
-          <w:lang w:val="en-US"/>
-        </w:rPr>
-        <w:t xml:space="preserve">: </w:t>
-      </w:r>
-      <w:r>
-        <w:rPr>
-          <w:rFonts w:cs="Arial"/>
-          <w:szCs w:val="21"/>
-          <w:lang w:val="en-US"/>
-        </w:rPr>
-        <w:t>one tab for each player containing itself ALL param tabs</w:t>
+        <w:t xml:space="preserve">OK Bug fix in TDAgent.java: We needed to replace the hard-coded </w:t>
+      </w:r>
+      <w:r>
+        <w:rPr>
+          <w:rFonts w:cs="Arial"/>
+          <w:szCs w:val="21"/>
+          <w:lang w:val="en-US"/>
+        </w:rPr>
+        <w:br/>
+      </w:r>
+      <w:r>
+        <w:rPr>
+          <w:rFonts w:ascii="Courier New" w:hAnsi="Courier New" w:cs="Courier New"/>
+          <w:sz w:val="20"/>
+          <w:szCs w:val="21"/>
+          <w:lang w:val="en-US"/>
+        </w:rPr>
+        <w:t>private int inpSize[] = { 6, 6, 10, 19, 13, 19, 0, 0, 0, 9 };</w:t>
+      </w:r>
+      <w:r>
+        <w:rPr>
+          <w:rFonts w:cs="Arial"/>
+          <w:szCs w:val="21"/>
+          <w:lang w:val="en-US"/>
+        </w:rPr>
+        <w:br/>
+        <w:t xml:space="preserve">by the flexible </w:t>
+      </w:r>
+      <w:r>
+        <w:rPr>
+          <w:rFonts w:ascii="Courier New" w:hAnsi="Courier New" w:cs="Courier New"/>
+          <w:sz w:val="20"/>
+          <w:szCs w:val="21"/>
+          <w:lang w:val="en-US"/>
+        </w:rPr>
+        <w:t>m_feature.getInputSize(m_feature.getFeatmode())</w:t>
       </w:r>
       <w:r>
         <w:rPr>
@@ -288,30 +316,6 @@
           <w:lang w:val="en-US"/>
         </w:rPr>
         <w:t>.</w:t>
-      </w:r>
-    </w:p>
-    <w:p>
-      <w:pPr>
-        <w:pStyle w:val="Listenabsatz"/>
-        <w:rPr>
-          <w:rFonts w:cs="Arial"/>
-          <w:szCs w:val="21"/>
-          <w:lang w:val="en-US"/>
-        </w:rPr>
-      </w:pPr>
-    </w:p>
-    <w:p>
-      <w:pPr>
-        <w:pStyle w:val="berschrift2"/>
-        <w:rPr>
-          <w:lang w:val="en-US"/>
-        </w:rPr>
-      </w:pPr>
-      <w:r>
-        <w:rPr>
-          <w:lang w:val="en-US"/>
-        </w:rPr>
-        <w:t>Solved items</w:t>
       </w:r>
     </w:p>
     <w:p>
@@ -337,31 +341,39 @@
           <w:szCs w:val="21"/>
           <w:lang w:val="en-US"/>
         </w:rPr>
-        <w:t>OK Bug</w:t>
-      </w:r>
-      <w:r>
-        <w:rPr>
-          <w:rFonts w:cs="Arial"/>
-          <w:szCs w:val="21"/>
-          <w:lang w:val="en-US"/>
-        </w:rPr>
-        <w:t xml:space="preserve"> fix</w:t>
-      </w:r>
-      <w:r>
-        <w:rPr>
-          <w:rFonts w:cs="Arial"/>
-          <w:szCs w:val="21"/>
-          <w:lang w:val="en-US"/>
-        </w:rPr>
-        <w:t>:</w:t>
-      </w:r>
-      <w:r>
-        <w:rPr>
-          <w:rFonts w:cs="Arial"/>
-          <w:szCs w:val="21"/>
-          <w:lang w:val="en-US"/>
-        </w:rPr>
-        <w:t xml:space="preserve"> The current LoadAgent version ‘hangs’ if an agent with incompatible serialID is read (TTT agents TDS &amp; TD-NTuple).</w:t>
+        <w:t>OK TD-pars tab: Constrain ‘Feature set’ (= value for featmode) to the set of allowed featmode values for the current game (m_feature.</w:t>
+      </w:r>
+      <w:r>
+        <w:rPr>
+          <w:rFonts w:cs="Arial"/>
+          <w:szCs w:val="21"/>
+          <w:lang w:val="en-US"/>
+        </w:rPr>
+        <w:t>getAvailFeatmode</w:t>
+      </w:r>
+      <w:r>
+        <w:rPr>
+          <w:rFonts w:cs="Arial"/>
+          <w:szCs w:val="21"/>
+          <w:lang w:val="en-US"/>
+        </w:rPr>
+        <w:t xml:space="preserve">()) and set the initial value to a sensible value </w:t>
+      </w:r>
+      <w:r>
+        <w:rPr>
+          <w:rFonts w:cs="Arial"/>
+          <w:szCs w:val="21"/>
+          <w:lang w:val="en-US"/>
+        </w:rPr>
+        <w:sym w:font="Wingdings" w:char="F0E0"/>
+      </w:r>
+      <w:r>
+        <w:rPr>
+          <w:rFonts w:cs="Arial"/>
+          <w:szCs w:val="21"/>
+          <w:lang w:val="en-US"/>
+        </w:rPr>
+        <w:t xml:space="preserve"> KG fixed this and generated a pull request</w:t>
       </w:r>
     </w:p>
     <w:p>
@@ -387,50 +399,32 @@
           <w:szCs w:val="21"/>
           <w:lang w:val="en-US"/>
         </w:rPr>
-        <w:t xml:space="preserve">OK Bug fix in TDAgent.java: We needed to replace the hard-coded </w:t>
-      </w:r>
-      <w:r>
-        <w:rPr>
-          <w:rFonts w:cs="Arial"/>
-          <w:szCs w:val="21"/>
-          <w:lang w:val="en-US"/>
-        </w:rPr>
-        <w:br/>
-      </w:r>
-      <w:r>
-        <w:rPr>
-          <w:rFonts w:ascii="Courier New" w:hAnsi="Courier New" w:cs="Courier New"/>
-          <w:sz w:val="20"/>
-          <w:szCs w:val="21"/>
-          <w:lang w:val="en-US"/>
-        </w:rPr>
-        <w:t>private int inpSize[] = { 6, 6, 10, 19, 13, 19, 0, 0, 0, 9 };</w:t>
-      </w:r>
-      <w:r>
-        <w:rPr>
-          <w:rFonts w:cs="Arial"/>
-          <w:szCs w:val="21"/>
-          <w:lang w:val="en-US"/>
-        </w:rPr>
-        <w:br/>
-        <w:t xml:space="preserve">by the flexible </w:t>
-      </w:r>
-      <w:r>
-        <w:rPr>
-          <w:rFonts w:ascii="Courier New" w:hAnsi="Courier New" w:cs="Courier New"/>
-          <w:sz w:val="20"/>
-          <w:szCs w:val="21"/>
-          <w:lang w:val="en-US"/>
-        </w:rPr>
-        <w:t>m_feature.getInputSize(m_feature.getFeatmode())</w:t>
-      </w:r>
-      <w:r>
-        <w:rPr>
-          <w:rFonts w:cs="Arial"/>
-          <w:szCs w:val="21"/>
-          <w:lang w:val="en-US"/>
-        </w:rPr>
-        <w:t>.</w:t>
+        <w:t>OK: BUG1 + BUG2 fix for MCAgent</w:t>
+      </w:r>
+      <w:r>
+        <w:rPr>
+          <w:rFonts w:cs="Arial"/>
+          <w:szCs w:val="21"/>
+          <w:lang w:val="en-US"/>
+        </w:rPr>
+        <w:t xml:space="preserve">: In some versions of Hex, the MC agent does not choose the best action, but </w:t>
+      </w:r>
+      <w:r>
+        <w:rPr>
+          <w:rFonts w:cs="Arial"/>
+          <w:b/>
+          <w:szCs w:val="21"/>
+          <w:lang w:val="en-US"/>
+        </w:rPr>
+        <w:t>instead the worst</w:t>
+      </w:r>
+      <w:r>
+        <w:rPr>
+          <w:rFonts w:cs="Arial"/>
+          <w:szCs w:val="21"/>
+          <w:lang w:val="en-US"/>
+        </w:rPr>
+        <w:t xml:space="preserve"> action (!!) This happens for (3x3, 1.), (4x4, 2.), (5,5, 1.), … and so on. The same behavior for TTT (3x3, 1.) – This was due to 2 errors: (1) in RandomSearch there could be actions on newSob even if newSob is already a game-over-state (BUG1) and (2) newSob.getGameScore has to be called with the referingState sob to get the sign right in every case (BUG2)</w:t>
       </w:r>
     </w:p>
     <w:p>
@@ -456,126 +450,7 @@
           <w:szCs w:val="21"/>
           <w:lang w:val="en-US"/>
         </w:rPr>
-        <w:t>OK TD-pars tab: Constrain ‘Feature set’ (= value for featmode) to the set of allowed featmode values for the current game (m_feature.</w:t>
-      </w:r>
-      <w:r>
-        <w:rPr>
-          <w:rFonts w:cs="Arial"/>
-          <w:szCs w:val="21"/>
-          <w:lang w:val="en-US"/>
-        </w:rPr>
-        <w:t>getAvailFeatmode</w:t>
-      </w:r>
-      <w:r>
-        <w:rPr>
-          <w:rFonts w:cs="Arial"/>
-          <w:szCs w:val="21"/>
-          <w:lang w:val="en-US"/>
-        </w:rPr>
-        <w:t xml:space="preserve">()) and set the initial value to a sensible value </w:t>
-      </w:r>
-      <w:r>
-        <w:rPr>
-          <w:rFonts w:cs="Arial"/>
-          <w:szCs w:val="21"/>
-          <w:lang w:val="en-US"/>
-        </w:rPr>
-        <w:sym w:font="Wingdings" w:char="F0E0"/>
-      </w:r>
-      <w:r>
-        <w:rPr>
-          <w:rFonts w:cs="Arial"/>
-          <w:szCs w:val="21"/>
-          <w:lang w:val="en-US"/>
-        </w:rPr>
-        <w:t xml:space="preserve"> KG fixed this and generated a pull request</w:t>
-      </w:r>
-    </w:p>
-    <w:p>
-      <w:pPr>
-        <w:pStyle w:val="Listenabsatz"/>
-        <w:numPr>
-          <w:ilvl w:val="0"/>
-          <w:numId w:val="1"/>
-        </w:numPr>
-        <w:autoSpaceDE w:val="0"/>
-        <w:autoSpaceDN w:val="0"/>
-        <w:adjustRightInd w:val="0"/>
-        <w:spacing w:after="0" w:line="240" w:lineRule="auto"/>
-        <w:rPr>
-          <w:rFonts w:cs="Arial"/>
-          <w:szCs w:val="21"/>
-          <w:lang w:val="en-US"/>
-        </w:rPr>
-      </w:pPr>
-      <w:r>
-        <w:rPr>
-          <w:rFonts w:cs="Arial"/>
-          <w:szCs w:val="21"/>
-          <w:lang w:val="en-US"/>
-        </w:rPr>
-        <w:t>OK: BUG1 + BUG2 fix for MCAgent</w:t>
-      </w:r>
-      <w:r>
-        <w:rPr>
-          <w:rFonts w:cs="Arial"/>
-          <w:szCs w:val="21"/>
-          <w:lang w:val="en-US"/>
-        </w:rPr>
-        <w:t xml:space="preserve">: In some versions of Hex, the MC agent does not choose the best action, but </w:t>
-      </w:r>
-      <w:r>
-        <w:rPr>
-          <w:rFonts w:cs="Arial"/>
-          <w:b/>
-          <w:szCs w:val="21"/>
-          <w:lang w:val="en-US"/>
-        </w:rPr>
-        <w:t>instead the worst</w:t>
-      </w:r>
-      <w:r>
-        <w:rPr>
-          <w:rFonts w:cs="Arial"/>
-          <w:szCs w:val="21"/>
-          <w:lang w:val="en-US"/>
-        </w:rPr>
-        <w:t xml:space="preserve"> action (!!) This happens for (3x3, 1.), (4x4, 2.), (5,5, 1.), … and so on. The same behavior for TTT (3x3, 1.) – This was due to 2 errors: (1) in RandomSearch there could be actions on newSob even if newSob is already a game-over-state (BUG1) and (2) newSob.getGameScore has to be called with the referingState sob to get the sign right in every case (BUG2)</w:t>
-      </w:r>
-    </w:p>
-    <w:p>
-      <w:pPr>
-        <w:pStyle w:val="Listenabsatz"/>
-        <w:numPr>
-          <w:ilvl w:val="0"/>
-          <w:numId w:val="1"/>
-        </w:numPr>
-        <w:autoSpaceDE w:val="0"/>
-        <w:autoSpaceDN w:val="0"/>
-        <w:adjustRightInd w:val="0"/>
-        <w:spacing w:after="0" w:line="240" w:lineRule="auto"/>
-        <w:rPr>
-          <w:rFonts w:cs="Arial"/>
-          <w:szCs w:val="21"/>
-          <w:lang w:val="en-US"/>
-        </w:rPr>
-      </w:pPr>
-      <w:r>
-        <w:rPr>
-          <w:rFonts w:cs="Arial"/>
-          <w:szCs w:val="21"/>
-          <w:lang w:val="en-US"/>
-        </w:rPr>
-        <w:t xml:space="preserve">OK Improved TR-GBG around game score and </w:t>
-      </w:r>
-      <w:bookmarkStart w:id="0" w:name="_GoBack"/>
-      <w:bookmarkEnd w:id="0"/>
-      <w:r>
-        <w:rPr>
-          <w:rFonts w:cs="Arial"/>
-          <w:szCs w:val="21"/>
-          <w:lang w:val="en-US"/>
-        </w:rPr>
-        <w:t>game value: Made it simpler!</w:t>
+        <w:t>OK Improved TR-GBG around game score and game value: Made it simpler!</w:t>
       </w:r>
     </w:p>
     <w:p>
@@ -1203,8 +1078,8 @@
         </w:rPr>
         <w:t>serial</w:t>
       </w:r>
-      <w:bookmarkStart w:id="1" w:name="serialVersionUID"/>
-      <w:bookmarkEnd w:id="1"/>
+      <w:bookmarkStart w:id="0" w:name="serialVersionUID"/>
+      <w:bookmarkEnd w:id="0"/>
       <w:r>
         <w:rPr>
           <w:rFonts w:ascii="Courier New" w:hAnsi="Courier New" w:cs="Courier New"/>
@@ -2248,13 +2123,7 @@
         <w:rPr>
           <w:lang w:val="en-US"/>
         </w:rPr>
-        <w:t>Solved</w:t>
-      </w:r>
-      <w:r>
-        <w:rPr>
-          <w:lang w:val="en-US"/>
-        </w:rPr>
-        <w:t xml:space="preserve"> items December 2017</w:t>
+        <w:t>Solved items December 2017</w:t>
       </w:r>
     </w:p>
     <w:p>
@@ -2272,13 +2141,145 @@
         <w:rPr>
           <w:lang w:val="en-US"/>
         </w:rPr>
-        <w:t>OK K</w:t>
-      </w:r>
-      <w:r>
-        <w:rPr>
-          <w:lang w:val="en-US"/>
-        </w:rPr>
-        <w:t>eep Gerhard informed about GBG</w:t>
+        <w:t>OK Sleep duration not always right in Play Hex (e.g. two moves displayed together) – This is fixed now, it was a bug in GameBoardHex: It used JPanel::repaint() which results in a painting “sometimes later”, in this case a painting when two moves were made. Now we use JFrame::paint(), which paints at the right moment (Unfortunately, paint() causes a little flicker, but we live with this)</w:t>
+      </w:r>
+    </w:p>
+    <w:p>
+      <w:pPr>
+        <w:pStyle w:val="Listenabsatz"/>
+        <w:numPr>
+          <w:ilvl w:val="0"/>
+          <w:numId w:val="6"/>
+        </w:numPr>
+        <w:rPr>
+          <w:lang w:val="en-US"/>
+        </w:rPr>
+      </w:pPr>
+      <w:r>
+        <w:rPr>
+          <w:lang w:val="en-US"/>
+        </w:rPr>
+        <w:t xml:space="preserve">Distinguish somewhere in docu the different score-getting methods </w:t>
+      </w:r>
+      <w:r>
+        <w:rPr>
+          <w:lang w:val="en-US"/>
+        </w:rPr>
+        <w:sym w:font="Wingdings" w:char="F0E0"/>
+      </w:r>
+      <w:r>
+        <w:rPr>
+          <w:lang w:val="en-US"/>
+        </w:rPr>
+        <w:t xml:space="preserve"> Table in the end of TR-GBG. </w:t>
+      </w:r>
+    </w:p>
+    <w:p>
+      <w:pPr>
+        <w:pStyle w:val="Listenabsatz"/>
+        <w:numPr>
+          <w:ilvl w:val="1"/>
+          <w:numId w:val="6"/>
+        </w:numPr>
+        <w:rPr>
+          <w:lang w:val="en-US"/>
+        </w:rPr>
+      </w:pPr>
+      <w:r>
+        <w:rPr>
+          <w:lang w:val="en-US"/>
+        </w:rPr>
+        <w:t>Clarify the use of pa.getScoreTuple and pa.</w:t>
+      </w:r>
+      <w:r>
+        <w:rPr>
+          <w:lang w:val="en-US"/>
+        </w:rPr>
+        <w:t xml:space="preserve">estimateGameValueTuple </w:t>
+      </w:r>
+      <w:r>
+        <w:rPr>
+          <w:lang w:val="en-US"/>
+        </w:rPr>
+        <w:sym w:font="Wingdings" w:char="F0E0"/>
+      </w:r>
+      <w:r>
+        <w:rPr>
+          <w:lang w:val="en-US"/>
+        </w:rPr>
+        <w:t xml:space="preserve"> see text in Appendix B.</w:t>
+      </w:r>
+    </w:p>
+    <w:p>
+      <w:pPr>
+        <w:pStyle w:val="Listenabsatz"/>
+        <w:numPr>
+          <w:ilvl w:val="1"/>
+          <w:numId w:val="6"/>
+        </w:numPr>
+        <w:rPr>
+          <w:lang w:val="en-US"/>
+        </w:rPr>
+      </w:pPr>
+      <w:r>
+        <w:rPr>
+          <w:lang w:val="en-US"/>
+        </w:rPr>
+        <w:t xml:space="preserve">The various wrappers should use getScoreTuple and NOT estimateGameValueTuple. </w:t>
+      </w:r>
+    </w:p>
+    <w:p>
+      <w:pPr>
+        <w:pStyle w:val="Listenabsatz"/>
+        <w:numPr>
+          <w:ilvl w:val="1"/>
+          <w:numId w:val="6"/>
+        </w:numPr>
+        <w:rPr>
+          <w:lang w:val="en-US"/>
+        </w:rPr>
+      </w:pPr>
+      <w:r>
+        <w:rPr>
+          <w:lang w:val="en-US"/>
+        </w:rPr>
+        <w:t>pa.getScoreTuple means: “What is PlayAgent pa’s estimate of the final game scores?”</w:t>
+      </w:r>
+    </w:p>
+    <w:p>
+      <w:pPr>
+        <w:pStyle w:val="Listenabsatz"/>
+        <w:numPr>
+          <w:ilvl w:val="0"/>
+          <w:numId w:val="6"/>
+        </w:numPr>
+        <w:rPr>
+          <w:lang w:val="en-US"/>
+        </w:rPr>
+      </w:pPr>
+      <w:r>
+        <w:rPr>
+          <w:lang w:val="en-US"/>
+        </w:rPr>
+        <w:t>OK Make a table in TR-GBG appendix listing all parallel methods.</w:t>
+      </w:r>
+    </w:p>
+    <w:p>
+      <w:pPr>
+        <w:pStyle w:val="Listenabsatz"/>
+        <w:numPr>
+          <w:ilvl w:val="0"/>
+          <w:numId w:val="6"/>
+        </w:numPr>
+        <w:rPr>
+          <w:lang w:val="en-US"/>
+        </w:rPr>
+      </w:pPr>
+      <w:r>
+        <w:rPr>
+          <w:lang w:val="en-US"/>
+        </w:rPr>
+        <w:t>OK Keep Gerhard informed about GBG</w:t>
       </w:r>
     </w:p>
     <w:p>
@@ -2356,13 +2357,7 @@
         <w:rPr>
           <w:lang w:val="en-US"/>
         </w:rPr>
-        <w:t xml:space="preserve">OK </w:t>
-      </w:r>
-      <w:r>
-        <w:rPr>
-          <w:lang w:val="en-US"/>
-        </w:rPr>
-        <w:t xml:space="preserve">Finish MODE_3P==2 in TDNTuple2Agt and simplify TDNTuple2Agt-code, if possible. </w:t>
+        <w:t xml:space="preserve">OK Finish MODE_3P==2 in TDNTuple2Agt and simplify TDNTuple2Agt-code, if possible. </w:t>
       </w:r>
     </w:p>
     <w:p>
@@ -2380,13 +2375,7 @@
         <w:rPr>
           <w:lang w:val="en-US"/>
         </w:rPr>
-        <w:t xml:space="preserve">OK </w:t>
-      </w:r>
-      <w:r>
-        <w:rPr>
-          <w:lang w:val="en-US"/>
-        </w:rPr>
-        <w:t xml:space="preserve">simpler bestScore selection (2 places) with </w:t>
+        <w:t xml:space="preserve">OK simpler bestScore selection (2 places) with </w:t>
       </w:r>
       <w:r>
         <w:rPr>
@@ -2418,13 +2407,7 @@
         <w:rPr>
           <w:lang w:val="en-US"/>
         </w:rPr>
-        <w:t>OK</w:t>
-      </w:r>
-      <w:r>
-        <w:rPr>
-          <w:lang w:val="en-US"/>
-        </w:rPr>
-        <w:t xml:space="preserve"> replace </w:t>
+        <w:t xml:space="preserve">OK replace </w:t>
       </w:r>
       <w:r>
         <w:rPr>
@@ -2466,201 +2449,6 @@
     <w:p>
       <w:pPr>
         <w:pStyle w:val="Listenabsatz"/>
-        <w:rPr>
-          <w:lang w:val="en-US"/>
-        </w:rPr>
-      </w:pPr>
-      <w:r>
-        <w:rPr>
-          <w:lang w:val="en-US"/>
-        </w:rPr>
-        <w:t xml:space="preserve">Test TDNTuple2Agt again. </w:t>
-      </w:r>
-    </w:p>
-    <w:p>
-      <w:pPr>
-        <w:pStyle w:val="Listenabsatz"/>
-        <w:numPr>
-          <w:ilvl w:val="0"/>
-          <w:numId w:val="6"/>
-        </w:numPr>
-        <w:rPr>
-          <w:lang w:val="en-US"/>
-        </w:rPr>
-      </w:pPr>
-      <w:r>
-        <w:rPr>
-          <w:lang w:val="en-US"/>
-        </w:rPr>
-        <w:t>OK Finish MCAgentN. Worked in principle for numberAgents=1, quantitative testing (should have same results as MCAgent). Bug fix for {numberAgents&gt;1 &amp;&amp; Wrapper nPly&gt;0 } (ArrayOutOfBoundsException, resolved). Two parallel versions (_PAR and _MassivePAR), the default is _PAR, but _MassivePAR may be selected in source code for games like 2048.</w:t>
-      </w:r>
-    </w:p>
-    <w:p>
-      <w:pPr>
-        <w:pStyle w:val="Listenabsatz"/>
-        <w:numPr>
-          <w:ilvl w:val="0"/>
-          <w:numId w:val="6"/>
-        </w:numPr>
-        <w:rPr>
-          <w:lang w:val="en-US"/>
-        </w:rPr>
-      </w:pPr>
-      <w:r>
-        <w:rPr>
-          <w:lang w:val="en-US"/>
-        </w:rPr>
-        <w:t xml:space="preserve">(OK) Implement MCTSAgentN (with getScoreTuple) to be able to run MCTS with MaxNWrapper! – Done the cheap way by implementing MCTSAgentN::getScoreTuple() via getScore for N=1 or N=2 (but Exception is thrown for N=3 </w:t>
-      </w:r>
-      <w:r>
-        <w:rPr>
-          <w:lang w:val="en-US"/>
-        </w:rPr>
-        <w:sym w:font="Wingdings" w:char="F0E0"/>
-      </w:r>
-      <w:r>
-        <w:rPr>
-          <w:lang w:val="en-US"/>
-        </w:rPr>
-        <w:t xml:space="preserve"> there we would need the real MCTSAgentN)</w:t>
-      </w:r>
-    </w:p>
-    <w:p>
-      <w:pPr>
-        <w:pStyle w:val="Listenabsatz"/>
-        <w:numPr>
-          <w:ilvl w:val="0"/>
-          <w:numId w:val="6"/>
-        </w:numPr>
-        <w:rPr>
-          <w:lang w:val="en-US"/>
-        </w:rPr>
-      </w:pPr>
-      <w:r>
-        <w:rPr>
-          <w:lang w:val="en-US"/>
-        </w:rPr>
-        <w:t xml:space="preserve">OK TDParams: take nPly out (default: 1), take MODE_3P in. </w:t>
-      </w:r>
-    </w:p>
-    <w:p>
-      <w:pPr>
-        <w:pStyle w:val="Listenabsatz"/>
-        <w:numPr>
-          <w:ilvl w:val="0"/>
-          <w:numId w:val="6"/>
-        </w:numPr>
-        <w:rPr>
-          <w:lang w:val="en-US"/>
-        </w:rPr>
-      </w:pPr>
-      <w:r>
-        <w:rPr>
-          <w:lang w:val="en-US"/>
-        </w:rPr>
-        <w:t xml:space="preserve">OK New Evaluator mode 11 “TDReferee.agt.zip” for TTT and Hex where an opponent is needed: Load agent “TDReferee.agt.zip” from disk (see class AgentLoader, from the game-specific dir) and play against this opponent. </w:t>
-      </w:r>
-    </w:p>
-    <w:p>
-      <w:pPr>
-        <w:pStyle w:val="Listenabsatz"/>
-        <w:numPr>
-          <w:ilvl w:val="0"/>
-          <w:numId w:val="6"/>
-        </w:numPr>
-        <w:rPr>
-          <w:lang w:val="en-US"/>
-        </w:rPr>
-      </w:pPr>
-      <w:r>
-        <w:rPr>
-          <w:lang w:val="en-US"/>
-        </w:rPr>
-        <w:t>OK Quick-Eval result msg and InspectV when Wrapper nPly&gt;0: do not print agent “MaxNWraper”, but agent “TD-Ntuple-2, nPly=3”. – OK, override getName in MaxNWrapper and ExpectimaxWrapper</w:t>
-      </w:r>
-    </w:p>
-    <w:p>
-      <w:pPr>
-        <w:pStyle w:val="Listenabsatz"/>
-        <w:numPr>
-          <w:ilvl w:val="0"/>
-          <w:numId w:val="6"/>
-        </w:numPr>
-        <w:rPr>
-          <w:lang w:val="en-US"/>
-        </w:rPr>
-      </w:pPr>
-      <w:r>
-        <w:rPr>
-          <w:lang w:val="en-US"/>
-        </w:rPr>
-        <w:t>OK Bug when having AgentX=TDNT, nPly=1 and AgentO=MC, nPly=2: When Running Quick Eval for O we get a result msg TD-NTuple2[nPly=2] … Why is the wrapped agent not MC? – This was a tiny bug in wrapAgents, now fixed</w:t>
-      </w:r>
-    </w:p>
-    <w:p>
-      <w:pPr>
-        <w:pStyle w:val="Listenabsatz"/>
-        <w:numPr>
-          <w:ilvl w:val="0"/>
-          <w:numId w:val="6"/>
-        </w:numPr>
-        <w:rPr>
-          <w:lang w:val="en-US"/>
-        </w:rPr>
-      </w:pPr>
-      <w:r>
-        <w:rPr>
-          <w:lang w:val="en-US"/>
-        </w:rPr>
-        <w:t xml:space="preserve">(OK) Status message when starting Quick Eval. The problem: Issuing an </w:t>
-      </w:r>
-      <w:r>
-        <w:rPr>
-          <w:lang w:val="en-US"/>
-        </w:rPr>
-        <w:t>m_arena.setStatusMessage(str)</w:t>
-      </w:r>
-      <w:r>
-        <w:rPr>
-          <w:lang w:val="en-US"/>
-        </w:rPr>
-        <w:t xml:space="preserve"> from XArenaMenu::evaluate() does not have immediate effect on the status bar in m_arena. Only later, when returning, the message is displayed. Unclear why. This is in contrast with “Playing a game …” which is displayed directly. – Solved partly by issuing at least a status message on console via System.out.println().</w:t>
-      </w:r>
-    </w:p>
-    <w:p>
-      <w:pPr>
-        <w:pStyle w:val="Listenabsatz"/>
-        <w:numPr>
-          <w:ilvl w:val="0"/>
-          <w:numId w:val="6"/>
-        </w:numPr>
-        <w:rPr>
-          <w:lang w:val="en-US"/>
-        </w:rPr>
-      </w:pPr>
-      <w:r>
-        <w:rPr>
-          <w:lang w:val="en-US"/>
-        </w:rPr>
-        <w:t xml:space="preserve">OK </w:t>
-      </w:r>
-      <w:r>
-        <w:rPr>
-          <w:b/>
-          <w:lang w:val="en-US"/>
-        </w:rPr>
-        <w:t>Hierarchical param tab</w:t>
-      </w:r>
-      <w:r>
-        <w:rPr>
-          <w:lang w:val="en-US"/>
-        </w:rPr>
-        <w:t>: one tab for every player containing itself all agent param tabs (only in this way we ensure consistent settings, e.g. the possibility that settings in OtherPars or TDPars may be different for agent X and agent O). The steps:</w:t>
-      </w:r>
-    </w:p>
-    <w:p>
-      <w:pPr>
-        <w:pStyle w:val="Listenabsatz"/>
         <w:numPr>
           <w:ilvl w:val="1"/>
           <w:numId w:val="6"/>
@@ -2673,6 +2461,261 @@
         <w:rPr>
           <w:lang w:val="en-US"/>
         </w:rPr>
+        <w:t>OK Fixed a bug with MODE_3P==2</w:t>
+      </w:r>
+    </w:p>
+    <w:p>
+      <w:pPr>
+        <w:pStyle w:val="Listenabsatz"/>
+        <w:rPr>
+          <w:lang w:val="en-US"/>
+        </w:rPr>
+      </w:pPr>
+      <w:r>
+        <w:rPr>
+          <w:lang w:val="en-US"/>
+        </w:rPr>
+        <w:t xml:space="preserve">Test TDNTuple2Agt again. </w:t>
+      </w:r>
+    </w:p>
+    <w:p>
+      <w:pPr>
+        <w:pStyle w:val="Listenabsatz"/>
+        <w:numPr>
+          <w:ilvl w:val="0"/>
+          <w:numId w:val="6"/>
+        </w:numPr>
+        <w:rPr>
+          <w:lang w:val="en-US"/>
+        </w:rPr>
+      </w:pPr>
+      <w:r>
+        <w:rPr>
+          <w:lang w:val="en-US"/>
+        </w:rPr>
+        <w:t xml:space="preserve">OK </w:t>
+      </w:r>
+      <w:r>
+        <w:rPr>
+          <w:lang w:val="en-US"/>
+        </w:rPr>
+        <w:t>MultiTrain-EvalMode</w:t>
+      </w:r>
+      <w:r>
+        <w:rPr>
+          <w:lang w:val="en-US"/>
+        </w:rPr>
+        <w:t xml:space="preserve"> commented out (to reduce code complexity).</w:t>
+      </w:r>
+      <w:r>
+        <w:rPr>
+          <w:lang w:val="en-US"/>
+        </w:rPr>
+        <w:t xml:space="preserve"> (</w:t>
+      </w:r>
+      <w:r>
+        <w:rPr>
+          <w:lang w:val="en-US"/>
+        </w:rPr>
+        <w:t>W</w:t>
+      </w:r>
+      <w:r>
+        <w:rPr>
+          <w:lang w:val="en-US"/>
+        </w:rPr>
+        <w:t xml:space="preserve">e </w:t>
+      </w:r>
+      <w:r>
+        <w:rPr>
+          <w:lang w:val="en-US"/>
+        </w:rPr>
+        <w:t xml:space="preserve">could not </w:t>
+      </w:r>
+      <w:r>
+        <w:rPr>
+          <w:lang w:val="en-US"/>
+        </w:rPr>
+        <w:t>modify it from the GUI anyway</w:t>
+      </w:r>
+      <w:r>
+        <w:rPr>
+          <w:lang w:val="en-US"/>
+        </w:rPr>
+        <w:t>.</w:t>
+      </w:r>
+      <w:r>
+        <w:rPr>
+          <w:lang w:val="en-US"/>
+        </w:rPr>
+        <w:t>)</w:t>
+      </w:r>
+    </w:p>
+    <w:p>
+      <w:pPr>
+        <w:pStyle w:val="Listenabsatz"/>
+        <w:numPr>
+          <w:ilvl w:val="0"/>
+          <w:numId w:val="6"/>
+        </w:numPr>
+        <w:rPr>
+          <w:lang w:val="en-US"/>
+        </w:rPr>
+      </w:pPr>
+      <w:r>
+        <w:rPr>
+          <w:lang w:val="en-US"/>
+        </w:rPr>
+        <w:t>OK Finish MCAgentN. Worked in principle for numberAgents=1, quantitative testing (should have same results as MCAgent). Bug fix for {numberAgents&gt;1 &amp;&amp; Wrapper nPly&gt;0 } (ArrayOutOfBoundsException, resolved). Two parallel versions (_PAR and _MassivePAR), the default is _PAR, but _MassivePAR may be selected in source code for games like 2048.</w:t>
+      </w:r>
+    </w:p>
+    <w:p>
+      <w:pPr>
+        <w:pStyle w:val="Listenabsatz"/>
+        <w:numPr>
+          <w:ilvl w:val="0"/>
+          <w:numId w:val="6"/>
+        </w:numPr>
+        <w:rPr>
+          <w:lang w:val="en-US"/>
+        </w:rPr>
+      </w:pPr>
+      <w:r>
+        <w:rPr>
+          <w:lang w:val="en-US"/>
+        </w:rPr>
+        <w:t xml:space="preserve">OK TDParams: take nPly out (default: 1), take MODE_3P in. </w:t>
+      </w:r>
+    </w:p>
+    <w:p>
+      <w:pPr>
+        <w:pStyle w:val="Listenabsatz"/>
+        <w:numPr>
+          <w:ilvl w:val="0"/>
+          <w:numId w:val="6"/>
+        </w:numPr>
+        <w:rPr>
+          <w:lang w:val="en-US"/>
+        </w:rPr>
+      </w:pPr>
+      <w:r>
+        <w:rPr>
+          <w:lang w:val="en-US"/>
+        </w:rPr>
+        <w:t xml:space="preserve">OK New Evaluator mode 11 “TDReferee.agt.zip” for TTT and Hex where an opponent is needed: Load agent “TDReferee.agt.zip” from disk (see class AgentLoader, from the game-specific dir) and play against this opponent. </w:t>
+      </w:r>
+    </w:p>
+    <w:p>
+      <w:pPr>
+        <w:pStyle w:val="Listenabsatz"/>
+        <w:numPr>
+          <w:ilvl w:val="0"/>
+          <w:numId w:val="6"/>
+        </w:numPr>
+        <w:rPr>
+          <w:lang w:val="en-US"/>
+        </w:rPr>
+      </w:pPr>
+      <w:r>
+        <w:rPr>
+          <w:lang w:val="en-US"/>
+        </w:rPr>
+        <w:t>OK Quick-Eval result msg and InspectV when Wrapper nPly&gt;0: do not print agent “MaxNWraper”, but agent “TD-Ntuple-2, nPly=3”. – OK, override getName in MaxNWrapper and ExpectimaxWrapper</w:t>
+      </w:r>
+    </w:p>
+    <w:p>
+      <w:pPr>
+        <w:pStyle w:val="Listenabsatz"/>
+        <w:numPr>
+          <w:ilvl w:val="0"/>
+          <w:numId w:val="6"/>
+        </w:numPr>
+        <w:rPr>
+          <w:lang w:val="en-US"/>
+        </w:rPr>
+      </w:pPr>
+      <w:r>
+        <w:rPr>
+          <w:lang w:val="en-US"/>
+        </w:rPr>
+        <w:t>OK Bug when having AgentX=TDNT, nPly=1 and AgentO=MC, nPly=2: When Running Quick Eval for O we get a result msg TD-NTuple2[nPly=2] … Why is the wrapped agent not MC? – This was a tiny bug in wrapAgents, now fixed</w:t>
+      </w:r>
+    </w:p>
+    <w:p>
+      <w:pPr>
+        <w:pStyle w:val="Listenabsatz"/>
+        <w:numPr>
+          <w:ilvl w:val="0"/>
+          <w:numId w:val="6"/>
+        </w:numPr>
+        <w:rPr>
+          <w:lang w:val="en-US"/>
+        </w:rPr>
+      </w:pPr>
+      <w:r>
+        <w:rPr>
+          <w:lang w:val="en-US"/>
+        </w:rPr>
+        <w:t xml:space="preserve">(OK) Status message when starting Quick Eval. The problem: Issuing an </w:t>
+      </w:r>
+      <w:r>
+        <w:rPr>
+          <w:lang w:val="en-US"/>
+        </w:rPr>
+        <w:t>m_arena.setStatusMessage(str)</w:t>
+      </w:r>
+      <w:r>
+        <w:rPr>
+          <w:lang w:val="en-US"/>
+        </w:rPr>
+        <w:t xml:space="preserve"> from XArenaMenu::evaluate() does not have immediate effect on the status bar in m_arena. Only later, when returning, the message is displayed. Unclear why. This is in contrast with “Playing a game …” which is displayed directly. – Solved partly by issuing at least a status message on console via System.out.println().</w:t>
+      </w:r>
+    </w:p>
+    <w:p>
+      <w:pPr>
+        <w:pStyle w:val="Listenabsatz"/>
+        <w:numPr>
+          <w:ilvl w:val="0"/>
+          <w:numId w:val="6"/>
+        </w:numPr>
+        <w:rPr>
+          <w:lang w:val="en-US"/>
+        </w:rPr>
+      </w:pPr>
+      <w:r>
+        <w:rPr>
+          <w:lang w:val="en-US"/>
+        </w:rPr>
+        <w:t xml:space="preserve">OK </w:t>
+      </w:r>
+      <w:r>
+        <w:rPr>
+          <w:b/>
+          <w:lang w:val="en-US"/>
+        </w:rPr>
+        <w:t>Hierarchical param tab</w:t>
+      </w:r>
+      <w:r>
+        <w:rPr>
+          <w:lang w:val="en-US"/>
+        </w:rPr>
+        <w:t>: one tab for every player containing itself all agent param tabs (only in this way we ensure consistent settings, e.g. the possibility that settings in OtherPars or TDPars may be different for agent X and agent O). The steps:</w:t>
+      </w:r>
+    </w:p>
+    <w:p>
+      <w:pPr>
+        <w:pStyle w:val="Listenabsatz"/>
+        <w:numPr>
+          <w:ilvl w:val="1"/>
+          <w:numId w:val="6"/>
+        </w:numPr>
+        <w:rPr>
+          <w:lang w:val="en-US"/>
+        </w:rPr>
+      </w:pPr>
+      <w:r>
+        <w:rPr>
+          <w:lang w:val="en-US"/>
+        </w:rPr>
         <w:t>XArenaButtons:</w:t>
       </w:r>
     </w:p>
@@ -2879,6 +2922,139 @@
         </w:rPr>
         <w:t>when Param X or other param button is pressed: select the right pane n=0,1,…,N-1 of ‘outer’</w:t>
       </w:r>
+    </w:p>
+    <w:p>
+      <w:pPr>
+        <w:pStyle w:val="Listenabsatz"/>
+        <w:numPr>
+          <w:ilvl w:val="0"/>
+          <w:numId w:val="6"/>
+        </w:numPr>
+        <w:autoSpaceDE w:val="0"/>
+        <w:autoSpaceDN w:val="0"/>
+        <w:adjustRightInd w:val="0"/>
+        <w:spacing w:after="0" w:line="240" w:lineRule="auto"/>
+        <w:rPr>
+          <w:rStyle w:val="Hyperlink"/>
+          <w:rFonts w:cs="Arial"/>
+          <w:color w:val="auto"/>
+          <w:szCs w:val="21"/>
+          <w:u w:val="none"/>
+          <w:lang w:val="en-US"/>
+        </w:rPr>
+      </w:pPr>
+      <w:r>
+        <w:rPr>
+          <w:rFonts w:cs="Arial"/>
+          <w:szCs w:val="21"/>
+          <w:lang w:val="en-US"/>
+        </w:rPr>
+        <w:t xml:space="preserve">OK </w:t>
+      </w:r>
+      <w:r>
+        <w:rPr>
+          <w:rFonts w:cs="Arial"/>
+          <w:szCs w:val="21"/>
+          <w:lang w:val="en-US"/>
+        </w:rPr>
+        <w:t>Clarify: Is the parameter data flow safe, if we issue a ’play’ or ’compete’</w:t>
+      </w:r>
+      <w:r>
+        <w:rPr>
+          <w:rFonts w:cs="Arial"/>
+          <w:szCs w:val="21"/>
+          <w:lang w:val="en-US"/>
+        </w:rPr>
+        <w:t xml:space="preserve"> </w:t>
+      </w:r>
+      <w:r>
+        <w:rPr>
+          <w:rFonts w:cs="Arial"/>
+          <w:szCs w:val="21"/>
+          <w:lang w:val="en-US"/>
+        </w:rPr>
+        <w:t>for 2 agents of same type but with different parameters?</w:t>
+      </w:r>
+      <w:r>
+        <w:rPr>
+          <w:rFonts w:cs="Arial"/>
+          <w:szCs w:val="21"/>
+          <w:lang w:val="en-US"/>
+        </w:rPr>
+        <w:t xml:space="preserve"> </w:t>
+      </w:r>
+      <w:r>
+        <w:rPr>
+          <w:rFonts w:cs="Arial"/>
+          <w:szCs w:val="21"/>
+          <w:lang w:val="en-US"/>
+        </w:rPr>
+        <w:t xml:space="preserve">– This is solved now by having a </w:t>
+      </w:r>
+      <w:hyperlink w:anchor="hierarchicalParamTab" w:history="1">
+        <w:r>
+          <w:rPr>
+            <w:rStyle w:val="Hyperlink"/>
+            <w:rFonts w:cs="Arial"/>
+            <w:szCs w:val="21"/>
+            <w:lang w:val="en-US"/>
+          </w:rPr>
+          <w:t>hierarchical param tab</w:t>
+        </w:r>
+      </w:hyperlink>
+      <w:r>
+        <w:rPr>
+          <w:rFonts w:cs="Arial"/>
+          <w:szCs w:val="21"/>
+          <w:lang w:val="en-US"/>
+        </w:rPr>
+        <w:t>: one tab for each player containing itself ALL param tabs.</w:t>
+      </w:r>
+    </w:p>
+    <w:p>
+      <w:pPr>
+        <w:pStyle w:val="Listenabsatz"/>
+        <w:numPr>
+          <w:ilvl w:val="0"/>
+          <w:numId w:val="6"/>
+        </w:numPr>
+        <w:autoSpaceDE w:val="0"/>
+        <w:autoSpaceDN w:val="0"/>
+        <w:adjustRightInd w:val="0"/>
+        <w:spacing w:after="0" w:line="240" w:lineRule="auto"/>
+        <w:rPr>
+          <w:rFonts w:cs="Arial"/>
+          <w:szCs w:val="21"/>
+          <w:lang w:val="en-US"/>
+        </w:rPr>
+      </w:pPr>
+      <w:r>
+        <w:rPr>
+          <w:rFonts w:cs="Arial"/>
+          <w:szCs w:val="21"/>
+          <w:lang w:val="en-US"/>
+        </w:rPr>
+        <w:t>OK W</w:t>
+      </w:r>
+      <w:r>
+        <w:rPr>
+          <w:rFonts w:cs="Arial"/>
+          <w:szCs w:val="21"/>
+          <w:lang w:val="en-US"/>
+        </w:rPr>
+        <w:t xml:space="preserve">hat is with the TD pars tab when we have a TD agent for X and a TDNTupleAgt for O? Both have their (possibly different) TD parameters (!) – This is solved now by having a </w:t>
+      </w:r>
+      <w:hyperlink w:anchor="hierarchicalParamTab" w:history="1">
+        <w:r>
+          <w:rPr>
+            <w:rStyle w:val="Hyperlink"/>
+            <w:rFonts w:cs="Arial"/>
+            <w:szCs w:val="21"/>
+            <w:lang w:val="en-US"/>
+          </w:rPr>
+          <w:t>hierarchical param tab</w:t>
+        </w:r>
+      </w:hyperlink>
     </w:p>
     <w:p>
       <w:pPr>
@@ -4169,17 +4345,35 @@
           <w:szCs w:val="21"/>
           <w:lang w:val="en-US"/>
         </w:rPr>
-        <w:t>Bug (G</w:t>
-      </w:r>
-      <w:bookmarkStart w:id="2" w:name="GUI_hangs"/>
-      <w:bookmarkEnd w:id="2"/>
-      <w:r>
-        <w:rPr>
-          <w:rFonts w:cs="Arial"/>
-          <w:szCs w:val="21"/>
-          <w:lang w:val="en-US"/>
-        </w:rPr>
-        <w:t xml:space="preserve">UI hangs) when </w:t>
+        <w:t>Bug (</w:t>
+      </w:r>
+      <w:r>
+        <w:rPr>
+          <w:rFonts w:cs="Arial"/>
+          <w:b/>
+          <w:szCs w:val="21"/>
+          <w:lang w:val="en-US"/>
+        </w:rPr>
+        <w:t>G</w:t>
+      </w:r>
+      <w:bookmarkStart w:id="1" w:name="GUI_hangs"/>
+      <w:bookmarkEnd w:id="1"/>
+      <w:r>
+        <w:rPr>
+          <w:rFonts w:cs="Arial"/>
+          <w:b/>
+          <w:szCs w:val="21"/>
+          <w:lang w:val="en-US"/>
+        </w:rPr>
+        <w:t>UI hangs</w:t>
+      </w:r>
+      <w:r>
+        <w:rPr>
+          <w:rFonts w:cs="Arial"/>
+          <w:szCs w:val="21"/>
+          <w:lang w:val="en-US"/>
+        </w:rPr>
+        <w:t xml:space="preserve">) when </w:t>
       </w:r>
       <w:r>
         <w:rPr>
@@ -4195,7 +4389,49 @@
           <w:szCs w:val="21"/>
           <w:lang w:val="en-US"/>
         </w:rPr>
-        <w:t xml:space="preserve"> TDNTupleAgt. It passes the [LoadAgent] status message, but then it returns from the action listener in such a way that the GUI does no longer respond to any events.</w:t>
+        <w:t xml:space="preserve"> TDNTupleAgt. </w:t>
+      </w:r>
+    </w:p>
+    <w:p>
+      <w:pPr>
+        <w:pStyle w:val="Listenabsatz"/>
+        <w:numPr>
+          <w:ilvl w:val="1"/>
+          <w:numId w:val="1"/>
+        </w:numPr>
+        <w:autoSpaceDE w:val="0"/>
+        <w:autoSpaceDN w:val="0"/>
+        <w:adjustRightInd w:val="0"/>
+        <w:spacing w:after="0" w:line="240" w:lineRule="auto"/>
+        <w:rPr>
+          <w:rFonts w:cs="Arial"/>
+          <w:szCs w:val="21"/>
+          <w:lang w:val="en-US"/>
+        </w:rPr>
+      </w:pPr>
+      <w:r>
+        <w:rPr>
+          <w:rFonts w:cs="Arial"/>
+          <w:szCs w:val="21"/>
+          <w:lang w:val="en-US"/>
+        </w:rPr>
+        <w:t>It passes the [LoadAgent] status message, but then it returns from the action listener in such a way that the GUI does no longer respond to any events</w:t>
+      </w:r>
+      <w:r>
+        <w:rPr>
+          <w:rFonts w:cs="Arial"/>
+          <w:szCs w:val="21"/>
+          <w:lang w:val="en-US"/>
+        </w:rPr>
+        <w:t xml:space="preserve"> (GUI windows not visible anymore)</w:t>
+      </w:r>
+      <w:r>
+        <w:rPr>
+          <w:rFonts w:cs="Arial"/>
+          <w:szCs w:val="21"/>
+          <w:lang w:val="en-US"/>
+        </w:rPr>
+        <w:t>.</w:t>
       </w:r>
       <w:r>
         <w:rPr>
@@ -4204,6 +4440,74 @@
           <w:lang w:val="en-US"/>
         </w:rPr>
         <w:t xml:space="preserve"> Is it only in Hex? Although the GUI hangs, a certain program like MultiTrain comes still successfully to its end. </w:t>
+      </w:r>
+    </w:p>
+    <w:p>
+      <w:pPr>
+        <w:pStyle w:val="Listenabsatz"/>
+        <w:numPr>
+          <w:ilvl w:val="1"/>
+          <w:numId w:val="1"/>
+        </w:numPr>
+        <w:autoSpaceDE w:val="0"/>
+        <w:autoSpaceDN w:val="0"/>
+        <w:adjustRightInd w:val="0"/>
+        <w:spacing w:after="0" w:line="240" w:lineRule="auto"/>
+        <w:rPr>
+          <w:rFonts w:cs="Arial"/>
+          <w:szCs w:val="21"/>
+          <w:lang w:val="en-US"/>
+        </w:rPr>
+      </w:pPr>
+      <w:r>
+        <w:rPr>
+          <w:rFonts w:cs="Arial"/>
+          <w:szCs w:val="21"/>
+          <w:lang w:val="en-US"/>
+        </w:rPr>
+        <w:t xml:space="preserve">It seems to be related to a resource of Windows handles: If the computer has just been booted, it does not happen (or not often). If the program </w:t>
+      </w:r>
+      <w:r>
+        <w:rPr>
+          <w:rFonts w:cs="Arial"/>
+          <w:szCs w:val="21"/>
+          <w:lang w:val="en-US"/>
+        </w:rPr>
+        <w:t>was</w:t>
+      </w:r>
+      <w:r>
+        <w:rPr>
+          <w:rFonts w:cs="Arial"/>
+          <w:szCs w:val="21"/>
+          <w:lang w:val="en-US"/>
+        </w:rPr>
+        <w:t xml:space="preserve"> run several times, it happens very often.</w:t>
+      </w:r>
+    </w:p>
+    <w:p>
+      <w:pPr>
+        <w:pStyle w:val="Listenabsatz"/>
+        <w:numPr>
+          <w:ilvl w:val="1"/>
+          <w:numId w:val="1"/>
+        </w:numPr>
+        <w:autoSpaceDE w:val="0"/>
+        <w:autoSpaceDN w:val="0"/>
+        <w:adjustRightInd w:val="0"/>
+        <w:spacing w:after="0" w:line="240" w:lineRule="auto"/>
+        <w:rPr>
+          <w:rFonts w:cs="Arial"/>
+          <w:szCs w:val="21"/>
+          <w:lang w:val="en-US"/>
+        </w:rPr>
+      </w:pPr>
+      <w:r>
+        <w:rPr>
+          <w:rFonts w:cs="Arial"/>
+          <w:szCs w:val="21"/>
+          <w:lang w:val="en-US"/>
+        </w:rPr>
+        <w:t xml:space="preserve">It seems to be related to the GameBoard realization in Hex, since it does never (or only seldom) happen in 2048 or TTT. </w:t>
       </w:r>
     </w:p>
     <w:p>
@@ -4307,24 +4611,6 @@
         <w:rPr>
           <w:lang w:val="en-US"/>
         </w:rPr>
-        <w:t>Sleep duration not always right in Play Hex (e.g. when one player is TD-NTuple-2, one MCTS (or MC))</w:t>
-      </w:r>
-    </w:p>
-    <w:p>
-      <w:pPr>
-        <w:pStyle w:val="Listenabsatz"/>
-        <w:numPr>
-          <w:ilvl w:val="0"/>
-          <w:numId w:val="6"/>
-        </w:numPr>
-        <w:rPr>
-          <w:lang w:val="en-US"/>
-        </w:rPr>
-      </w:pPr>
-      <w:r>
-        <w:rPr>
-          <w:lang w:val="en-US"/>
-        </w:rPr>
         <w:t xml:space="preserve">Distinguish somewhere in docu the different string representations an agent can have: getName, getSimpleName, stringDescr, stringDescr2, … </w:t>
       </w:r>
       <w:r>
@@ -4400,7 +4686,189 @@
         <w:rPr>
           <w:lang w:val="en-US"/>
         </w:rPr>
-        <w:t xml:space="preserve">Distinguish somewhere in docu the different score-getting methods </w:t>
+        <w:t xml:space="preserve">Open question: </w:t>
+      </w:r>
+      <w:r>
+        <w:rPr>
+          <w:lang w:val="en-US"/>
+        </w:rPr>
+        <w:t xml:space="preserve">How do we get </w:t>
+      </w:r>
+      <w:r>
+        <w:rPr>
+          <w:i/>
+          <w:lang w:val="en-US"/>
+        </w:rPr>
+        <w:t>in general</w:t>
+      </w:r>
+      <w:r>
+        <w:rPr>
+          <w:lang w:val="en-US"/>
+        </w:rPr>
+        <w:t xml:space="preserve"> </w:t>
+      </w:r>
+      <w:r>
+        <w:rPr>
+          <w:lang w:val="en-US"/>
+        </w:rPr>
+        <w:t>the game values for all the player</w:t>
+      </w:r>
+      <w:r>
+        <w:rPr>
+          <w:lang w:val="en-US"/>
+        </w:rPr>
+        <w:t>s</w:t>
+      </w:r>
+      <w:r>
+        <w:rPr>
+          <w:lang w:val="en-US"/>
+        </w:rPr>
+        <w:t xml:space="preserve"> </w:t>
+      </w:r>
+      <w:r>
+        <w:rPr>
+          <w:lang w:val="en-US"/>
+        </w:rPr>
+        <w:t>which</w:t>
+      </w:r>
+      <w:r>
+        <w:rPr>
+          <w:lang w:val="en-US"/>
+        </w:rPr>
+        <w:t xml:space="preserve"> are </w:t>
+      </w:r>
+      <w:r>
+        <w:rPr>
+          <w:caps/>
+          <w:lang w:val="en-US"/>
+        </w:rPr>
+        <w:t>not</w:t>
+      </w:r>
+      <w:r>
+        <w:rPr>
+          <w:lang w:val="en-US"/>
+        </w:rPr>
+        <w:t xml:space="preserve"> the ones to move in state so</w:t>
+      </w:r>
+      <w:r>
+        <w:rPr>
+          <w:lang w:val="en-US"/>
+        </w:rPr>
+        <w:t>b</w:t>
+      </w:r>
+      <w:r>
+        <w:rPr>
+          <w:lang w:val="en-US"/>
+        </w:rPr>
+        <w:t>?</w:t>
+      </w:r>
+      <w:r>
+        <w:rPr>
+          <w:lang w:val="en-US"/>
+        </w:rPr>
+        <w:t xml:space="preserve"> For 1- and 2-player games it is obvious, but for N-player games with N&gt;2 it might be tricky. In some cases</w:t>
+      </w:r>
+      <w:r>
+        <w:rPr>
+          <w:lang w:val="en-US"/>
+        </w:rPr>
+        <w:t>,</w:t>
+      </w:r>
+      <w:r>
+        <w:rPr>
+          <w:lang w:val="en-US"/>
+        </w:rPr>
+        <w:t xml:space="preserve"> the final game score might be a substitute. </w:t>
+      </w:r>
+      <w:r>
+        <w:rPr>
+          <w:lang w:val="en-US"/>
+        </w:rPr>
+        <w:t>But in other games, especially those with imperfect information, it cannot be known exactly and it might require considerable calculation / modeling (with a great deal of uncertainty) to estimate it.</w:t>
+      </w:r>
+    </w:p>
+    <w:p>
+      <w:pPr>
+        <w:pStyle w:val="Listenabsatz"/>
+        <w:numPr>
+          <w:ilvl w:val="0"/>
+          <w:numId w:val="6"/>
+        </w:numPr>
+        <w:rPr>
+          <w:lang w:val="en-US"/>
+        </w:rPr>
+      </w:pPr>
+      <w:r>
+        <w:rPr>
+          <w:lang w:val="en-US"/>
+        </w:rPr>
+        <w:t>(</w:t>
+      </w:r>
+      <w:r>
+        <w:rPr>
+          <w:lang w:val="en-US"/>
+        </w:rPr>
+        <w:t>OK</w:t>
+      </w:r>
+      <w:r>
+        <w:rPr>
+          <w:lang w:val="en-US"/>
+        </w:rPr>
+        <w:t>)</w:t>
+      </w:r>
+      <w:r>
+        <w:rPr>
+          <w:lang w:val="en-US"/>
+        </w:rPr>
+        <w:t xml:space="preserve"> I</w:t>
+      </w:r>
+      <w:r>
+        <w:rPr>
+          <w:lang w:val="en-US"/>
+        </w:rPr>
+        <w:t xml:space="preserve">mplement MCTSAgentN (with </w:t>
+      </w:r>
+      <w:r>
+        <w:rPr>
+          <w:lang w:val="en-US"/>
+        </w:rPr>
+        <w:t>getScore</w:t>
+      </w:r>
+      <w:r>
+        <w:rPr>
+          <w:lang w:val="en-US"/>
+        </w:rPr>
+        <w:t xml:space="preserve">Tuple) </w:t>
+      </w:r>
+      <w:r>
+        <w:rPr>
+          <w:lang w:val="en-US"/>
+        </w:rPr>
+        <w:t>to be able</w:t>
+      </w:r>
+      <w:r>
+        <w:rPr>
+          <w:lang w:val="en-US"/>
+        </w:rPr>
+        <w:t xml:space="preserve"> to run MCTS with MaxNWrapper!</w:t>
+      </w:r>
+      <w:r>
+        <w:rPr>
+          <w:lang w:val="en-US"/>
+        </w:rPr>
+        <w:t xml:space="preserve"> – Done the cheap way by implementing MCTSAgentN::getScoreTuple() via getScore for N=1 or </w:t>
+      </w:r>
+      <w:r>
+        <w:rPr>
+          <w:lang w:val="en-US"/>
+        </w:rPr>
+        <w:t>N=</w:t>
+      </w:r>
+      <w:r>
+        <w:rPr>
+          <w:lang w:val="en-US"/>
+        </w:rPr>
+        <w:t xml:space="preserve">2 (but Exception is thrown for N=3 </w:t>
       </w:r>
       <w:r>
         <w:rPr>
@@ -4412,43 +4880,109 @@
         <w:rPr>
           <w:lang w:val="en-US"/>
         </w:rPr>
-        <w:t xml:space="preserve"> Table in the end of TR-GBG. </w:t>
-      </w:r>
-      <w:r>
-        <w:rPr>
-          <w:lang w:val="en-US"/>
-        </w:rPr>
-        <w:br/>
-      </w:r>
-      <w:r>
-        <w:rPr>
-          <w:lang w:val="en-US"/>
-        </w:rPr>
-        <w:t xml:space="preserve">Clarify the use of </w:t>
-      </w:r>
-      <w:r>
-        <w:rPr>
-          <w:lang w:val="en-US"/>
-        </w:rPr>
-        <w:t>pa.</w:t>
-      </w:r>
-      <w:r>
-        <w:rPr>
-          <w:lang w:val="en-US"/>
-        </w:rPr>
-        <w:t xml:space="preserve">getScoreTuple and </w:t>
-      </w:r>
-      <w:r>
-        <w:rPr>
-          <w:lang w:val="en-US"/>
-        </w:rPr>
-        <w:t>pa.</w:t>
-      </w:r>
-      <w:r>
-        <w:rPr>
-          <w:lang w:val="en-US"/>
-        </w:rPr>
-        <w:t xml:space="preserve">estimateGameValueTuple. </w:t>
+        <w:t xml:space="preserve"> there we would need </w:t>
+      </w:r>
+      <w:r>
+        <w:rPr>
+          <w:lang w:val="en-US"/>
+        </w:rPr>
+        <w:t xml:space="preserve">the real </w:t>
+      </w:r>
+      <w:r>
+        <w:rPr>
+          <w:lang w:val="en-US"/>
+        </w:rPr>
+        <w:t>MCTSAgentN)</w:t>
+      </w:r>
+    </w:p>
+    <w:p>
+      <w:pPr>
+        <w:pStyle w:val="Listenabsatz"/>
+        <w:numPr>
+          <w:ilvl w:val="0"/>
+          <w:numId w:val="6"/>
+        </w:numPr>
+        <w:rPr>
+          <w:lang w:val="en-US"/>
+        </w:rPr>
+      </w:pPr>
+      <w:r>
+        <w:rPr>
+          <w:lang w:val="en-US"/>
+        </w:rPr>
+        <w:t xml:space="preserve">(OK) </w:t>
+      </w:r>
+      <w:r>
+        <w:rPr>
+          <w:lang w:val="en-US"/>
+        </w:rPr>
+        <w:t>Status message when starting Quick Eval.</w:t>
+      </w:r>
+      <w:r>
+        <w:rPr>
+          <w:lang w:val="en-US"/>
+        </w:rPr>
+        <w:t xml:space="preserve"> The problem: Issuing an </w:t>
+      </w:r>
+      <w:r>
+        <w:rPr>
+          <w:lang w:val="en-US"/>
+        </w:rPr>
+        <w:t>m_arena.setStatusMessage(str)</w:t>
+      </w:r>
+      <w:r>
+        <w:rPr>
+          <w:lang w:val="en-US"/>
+        </w:rPr>
+        <w:t xml:space="preserve"> from XArenaMenu::evaluate() does not have immediate effect on the status bar in m_arena. Only later, when returning, the message is displayed. </w:t>
+      </w:r>
+      <w:r>
+        <w:rPr>
+          <w:lang w:val="en-US"/>
+        </w:rPr>
+        <w:t xml:space="preserve">Unclear why. </w:t>
+      </w:r>
+      <w:r>
+        <w:rPr>
+          <w:lang w:val="en-US"/>
+        </w:rPr>
+        <w:t xml:space="preserve">This is in contrast with “Playing a game …” which is displayed directly. </w:t>
+      </w:r>
+      <w:r>
+        <w:rPr>
+          <w:lang w:val="en-US"/>
+        </w:rPr>
+        <w:t>– Solved partly by issuing at least a status message on console via System.out.println()</w:t>
+      </w:r>
+      <w:r>
+        <w:rPr>
+          <w:lang w:val="en-US"/>
+        </w:rPr>
+        <w:t>.</w:t>
+      </w:r>
+    </w:p>
+    <w:p>
+      <w:pPr>
+        <w:pStyle w:val="Listenabsatz"/>
+        <w:numPr>
+          <w:ilvl w:val="0"/>
+          <w:numId w:val="6"/>
+        </w:numPr>
+        <w:rPr>
+          <w:lang w:val="en-US"/>
+        </w:rPr>
+      </w:pPr>
+      <w:r>
+        <w:rPr>
+          <w:lang w:val="en-US"/>
+        </w:rPr>
+        <w:t>Timing aspects in GBG</w:t>
+      </w:r>
+      <w:r>
+        <w:rPr>
+          <w:lang w:val="en-US"/>
+        </w:rPr>
+        <w:t>:</w:t>
       </w:r>
     </w:p>
     <w:p>
@@ -4466,31 +5000,7 @@
         <w:rPr>
           <w:lang w:val="en-US"/>
         </w:rPr>
-        <w:t xml:space="preserve">The former </w:t>
-      </w:r>
-      <w:r>
-        <w:rPr>
-          <w:lang w:val="en-US"/>
-        </w:rPr>
-        <w:t xml:space="preserve">getScoreTuple </w:t>
-      </w:r>
-      <w:r>
-        <w:rPr>
-          <w:lang w:val="en-US"/>
-        </w:rPr>
-        <w:t>may have some recursion / tree / rollout depth</w:t>
-      </w:r>
-      <w:r>
-        <w:rPr>
-          <w:lang w:val="en-US"/>
-        </w:rPr>
-        <w:t>, depending on the nature of the agent</w:t>
-      </w:r>
-      <w:r>
-        <w:rPr>
-          <w:lang w:val="en-US"/>
-        </w:rPr>
-        <w:t xml:space="preserve">. If the maximum depth is reached, it may call the latter: estimateGameValueTuple. </w:t>
+        <w:t>Bug in QuickEval and 2048: The moves/second are 100.000 when nPly = 0, but reportedly 500.000 when nPly = 1. This cannot be, although nPly=1 uses parallel evaluation</w:t>
       </w:r>
     </w:p>
     <w:p>
@@ -4508,85 +5018,19 @@
         <w:rPr>
           <w:lang w:val="en-US"/>
         </w:rPr>
-        <w:t xml:space="preserve">To avoid endless recursion, estimateGameValueTuple should NOT call getScoreTuple back. </w:t>
-      </w:r>
-    </w:p>
-    <w:p>
-      <w:pPr>
-        <w:pStyle w:val="Listenabsatz"/>
-        <w:numPr>
-          <w:ilvl w:val="1"/>
-          <w:numId w:val="6"/>
-        </w:numPr>
-        <w:rPr>
-          <w:lang w:val="en-US"/>
-        </w:rPr>
-      </w:pPr>
-      <w:r>
-        <w:rPr>
-          <w:lang w:val="en-US"/>
-        </w:rPr>
-        <w:t xml:space="preserve">The various wrappers should use getScoreTuple and NOT estimateGameValueTuple. </w:t>
-      </w:r>
-    </w:p>
-    <w:p>
-      <w:pPr>
-        <w:pStyle w:val="Listenabsatz"/>
-        <w:numPr>
-          <w:ilvl w:val="1"/>
-          <w:numId w:val="6"/>
-        </w:numPr>
-        <w:rPr>
-          <w:lang w:val="en-US"/>
-        </w:rPr>
-      </w:pPr>
-      <w:r>
-        <w:rPr>
-          <w:lang w:val="en-US"/>
-        </w:rPr>
-        <w:t xml:space="preserve">pa.getScoreTuple means: </w:t>
-      </w:r>
-      <w:r>
-        <w:rPr>
-          <w:lang w:val="en-US"/>
-        </w:rPr>
-        <w:t>“</w:t>
-      </w:r>
-      <w:r>
-        <w:rPr>
-          <w:lang w:val="en-US"/>
-        </w:rPr>
-        <w:t>What is PlayAgent pa’s estimate of the final game scores</w:t>
-      </w:r>
-      <w:r>
-        <w:rPr>
-          <w:lang w:val="en-US"/>
-        </w:rPr>
-        <w:t>?”</w:t>
-      </w:r>
-    </w:p>
-    <w:p>
-      <w:pPr>
-        <w:pStyle w:val="Listenabsatz"/>
-        <w:numPr>
-          <w:ilvl w:val="1"/>
-          <w:numId w:val="6"/>
-        </w:numPr>
-        <w:rPr>
-          <w:lang w:val="en-US"/>
-        </w:rPr>
-      </w:pPr>
-      <w:r>
-        <w:rPr>
-          <w:lang w:val="en-US"/>
-        </w:rPr>
-        <w:t>How do we get the game values for all the player</w:t>
-      </w:r>
-      <w:r>
-        <w:rPr>
-          <w:lang w:val="en-US"/>
-        </w:rPr>
-        <w:t>s</w:t>
+        <w:t xml:space="preserve">Make a concept how to measure times for agent play &amp; agent training. Should it be part of PlayAgent </w:t>
+      </w:r>
+      <w:r>
+        <w:rPr>
+          <w:lang w:val="en-US"/>
+        </w:rPr>
+        <w:t xml:space="preserve">(AgentBase) </w:t>
+      </w:r>
+      <w:r>
+        <w:rPr>
+          <w:lang w:val="en-US"/>
+        </w:rPr>
+        <w:t>or part of Arena?</w:t>
       </w:r>
       <w:r>
         <w:rPr>
@@ -4594,66 +5038,49 @@
         </w:rPr>
         <w:t xml:space="preserve"> </w:t>
       </w:r>
-      <w:r>
-        <w:rPr>
-          <w:lang w:val="en-US"/>
-        </w:rPr>
-        <w:t>which</w:t>
-      </w:r>
-      <w:r>
-        <w:rPr>
-          <w:lang w:val="en-US"/>
-        </w:rPr>
-        <w:t xml:space="preserve"> are </w:t>
-      </w:r>
-      <w:r>
-        <w:rPr>
-          <w:caps/>
-          <w:lang w:val="en-US"/>
-        </w:rPr>
-        <w:t>not</w:t>
-      </w:r>
-      <w:r>
-        <w:rPr>
-          <w:lang w:val="en-US"/>
-        </w:rPr>
-        <w:t xml:space="preserve"> the ones to move in state so</w:t>
-      </w:r>
-      <w:r>
-        <w:rPr>
-          <w:lang w:val="en-US"/>
-        </w:rPr>
-        <w:t>b</w:t>
-      </w:r>
-      <w:r>
-        <w:rPr>
-          <w:lang w:val="en-US"/>
-        </w:rPr>
-        <w:t>?</w:t>
-      </w:r>
-    </w:p>
-    <w:p>
-      <w:pPr>
-        <w:pStyle w:val="Listenabsatz"/>
-        <w:numPr>
-          <w:ilvl w:val="0"/>
-          <w:numId w:val="6"/>
-        </w:numPr>
-        <w:rPr>
-          <w:lang w:val="en-US"/>
-        </w:rPr>
-      </w:pPr>
-      <w:r>
-        <w:rPr>
-          <w:lang w:val="en-US"/>
-        </w:rPr>
-        <w:t>(</w:t>
-      </w:r>
-      <w:r>
-        <w:rPr>
-          <w:lang w:val="en-US"/>
-        </w:rPr>
-        <w:t>OK</w:t>
+    </w:p>
+    <w:p>
+      <w:pPr>
+        <w:rPr>
+          <w:lang w:val="en-US"/>
+        </w:rPr>
+      </w:pPr>
+    </w:p>
+    <w:p>
+      <w:pPr>
+        <w:rPr>
+          <w:lang w:val="en-US"/>
+        </w:rPr>
+      </w:pPr>
+      <w:r>
+        <w:rPr>
+          <w:lang w:val="en-US"/>
+        </w:rPr>
+        <w:t>Status with 5x5 Hex and wrapAgent (nPly&gt;0)</w:t>
+      </w:r>
+    </w:p>
+    <w:p>
+      <w:pPr>
+        <w:pStyle w:val="Listenabsatz"/>
+        <w:numPr>
+          <w:ilvl w:val="0"/>
+          <w:numId w:val="7"/>
+        </w:numPr>
+        <w:rPr>
+          <w:lang w:val="en-US"/>
+        </w:rPr>
+      </w:pPr>
+      <w:r>
+        <w:rPr>
+          <w:lang w:val="en-US"/>
+        </w:rPr>
+        <w:t xml:space="preserve">When nPly&gt;0, we currently cannot call the parallel version (evalMode=10), since the MaxN-agent would not be thread-safe. </w:t>
+      </w:r>
+      <w:r>
+        <w:rPr>
+          <w:lang w:val="en-US"/>
+        </w:rPr>
+        <w:t>It would be thread-safe, if we delegate the wrapping to the callables (this requires nPly to be passed to the Evaluator</w:t>
       </w:r>
       <w:r>
         <w:rPr>
@@ -4661,289 +5088,13 @@
         </w:rPr>
         <w:t>)</w:t>
       </w:r>
-      <w:r>
-        <w:rPr>
-          <w:lang w:val="en-US"/>
-        </w:rPr>
-        <w:t xml:space="preserve"> I</w:t>
-      </w:r>
-      <w:r>
-        <w:rPr>
-          <w:lang w:val="en-US"/>
-        </w:rPr>
-        <w:t xml:space="preserve">mplement MCTSAgentN (with </w:t>
-      </w:r>
-      <w:r>
-        <w:rPr>
-          <w:lang w:val="en-US"/>
-        </w:rPr>
-        <w:t>getScore</w:t>
-      </w:r>
-      <w:r>
-        <w:rPr>
-          <w:lang w:val="en-US"/>
-        </w:rPr>
-        <w:t xml:space="preserve">Tuple) </w:t>
-      </w:r>
-      <w:r>
-        <w:rPr>
-          <w:lang w:val="en-US"/>
-        </w:rPr>
-        <w:t>to be able</w:t>
-      </w:r>
-      <w:r>
-        <w:rPr>
-          <w:lang w:val="en-US"/>
-        </w:rPr>
-        <w:t xml:space="preserve"> to run MCTS with MaxNWrapper!</w:t>
-      </w:r>
-      <w:r>
-        <w:rPr>
-          <w:lang w:val="en-US"/>
-        </w:rPr>
-        <w:t xml:space="preserve"> – Done the cheap way by implementing MCTSAgentN::getScoreTuple() via getScore for N=1 or </w:t>
-      </w:r>
-      <w:r>
-        <w:rPr>
-          <w:lang w:val="en-US"/>
-        </w:rPr>
-        <w:t>N=</w:t>
-      </w:r>
-      <w:r>
-        <w:rPr>
-          <w:lang w:val="en-US"/>
-        </w:rPr>
-        <w:t xml:space="preserve">2 (but Exception is thrown for N=3 </w:t>
-      </w:r>
-      <w:r>
-        <w:rPr>
-          <w:lang w:val="en-US"/>
-        </w:rPr>
-        <w:sym w:font="Wingdings" w:char="F0E0"/>
-      </w:r>
-      <w:r>
-        <w:rPr>
-          <w:lang w:val="en-US"/>
-        </w:rPr>
-        <w:t xml:space="preserve"> there we would need </w:t>
-      </w:r>
-      <w:r>
-        <w:rPr>
-          <w:lang w:val="en-US"/>
-        </w:rPr>
-        <w:t xml:space="preserve">the real </w:t>
-      </w:r>
-      <w:r>
-        <w:rPr>
-          <w:lang w:val="en-US"/>
-        </w:rPr>
-        <w:t>MCTSAgentN)</w:t>
-      </w:r>
-    </w:p>
-    <w:p>
-      <w:pPr>
-        <w:pStyle w:val="Listenabsatz"/>
-        <w:numPr>
-          <w:ilvl w:val="0"/>
-          <w:numId w:val="6"/>
-        </w:numPr>
-        <w:rPr>
-          <w:lang w:val="en-US"/>
-        </w:rPr>
-      </w:pPr>
-      <w:r>
-        <w:rPr>
-          <w:lang w:val="en-US"/>
-        </w:rPr>
-        <w:t xml:space="preserve">(OK) </w:t>
-      </w:r>
-      <w:r>
-        <w:rPr>
-          <w:lang w:val="en-US"/>
-        </w:rPr>
-        <w:t>Status message when starting Quick Eval.</w:t>
-      </w:r>
-      <w:r>
-        <w:rPr>
-          <w:lang w:val="en-US"/>
-        </w:rPr>
-        <w:t xml:space="preserve"> The problem: Issuing an </w:t>
-      </w:r>
-      <w:r>
-        <w:rPr>
-          <w:lang w:val="en-US"/>
-        </w:rPr>
-        <w:t>m_arena.setStatusMessage(str)</w:t>
-      </w:r>
-      <w:r>
-        <w:rPr>
-          <w:lang w:val="en-US"/>
-        </w:rPr>
-        <w:t xml:space="preserve"> from XArenaMenu::evaluate() does not have immediate effect on the status bar in m_arena. Only later, when returning, the message is displayed. </w:t>
-      </w:r>
-      <w:r>
-        <w:rPr>
-          <w:lang w:val="en-US"/>
-        </w:rPr>
-        <w:t xml:space="preserve">Unclear why. </w:t>
-      </w:r>
-      <w:r>
-        <w:rPr>
-          <w:lang w:val="en-US"/>
-        </w:rPr>
-        <w:t xml:space="preserve">This is in contrast with “Playing a game …” which is displayed directly. </w:t>
-      </w:r>
-      <w:r>
-        <w:rPr>
-          <w:lang w:val="en-US"/>
-        </w:rPr>
-        <w:t>– Solved partly by issuing at least a status message on console via System.out.println()</w:t>
-      </w:r>
-      <w:r>
-        <w:rPr>
-          <w:lang w:val="en-US"/>
-        </w:rPr>
-        <w:t>.</w:t>
-      </w:r>
-    </w:p>
-    <w:p>
-      <w:pPr>
-        <w:pStyle w:val="Listenabsatz"/>
-        <w:numPr>
-          <w:ilvl w:val="0"/>
-          <w:numId w:val="6"/>
-        </w:numPr>
-        <w:rPr>
-          <w:lang w:val="en-US"/>
-        </w:rPr>
-      </w:pPr>
-      <w:r>
-        <w:rPr>
-          <w:lang w:val="en-US"/>
-        </w:rPr>
-        <w:t>Timing aspects in GBG</w:t>
-      </w:r>
-      <w:r>
-        <w:rPr>
-          <w:lang w:val="en-US"/>
-        </w:rPr>
-        <w:t>:</w:t>
-      </w:r>
-    </w:p>
-    <w:p>
-      <w:pPr>
-        <w:pStyle w:val="Listenabsatz"/>
-        <w:numPr>
-          <w:ilvl w:val="1"/>
-          <w:numId w:val="6"/>
-        </w:numPr>
-        <w:rPr>
-          <w:lang w:val="en-US"/>
-        </w:rPr>
-      </w:pPr>
-      <w:r>
-        <w:rPr>
-          <w:lang w:val="en-US"/>
-        </w:rPr>
-        <w:t>Bug in QuickEval and 2048: The moves/second are 100.000 when nPly = 0, but reportedly 500.000 when nPly = 1. This cannot be, although nPly=1 uses parallel evaluation</w:t>
-      </w:r>
-    </w:p>
-    <w:p>
-      <w:pPr>
-        <w:pStyle w:val="Listenabsatz"/>
-        <w:numPr>
-          <w:ilvl w:val="1"/>
-          <w:numId w:val="6"/>
-        </w:numPr>
-        <w:rPr>
-          <w:lang w:val="en-US"/>
-        </w:rPr>
-      </w:pPr>
-      <w:r>
-        <w:rPr>
-          <w:lang w:val="en-US"/>
-        </w:rPr>
-        <w:t xml:space="preserve">Make a concept how to measure times for agent play &amp; agent training. Should it be part of PlayAgent </w:t>
-      </w:r>
-      <w:r>
-        <w:rPr>
-          <w:lang w:val="en-US"/>
-        </w:rPr>
-        <w:t xml:space="preserve">(AgentBase) </w:t>
-      </w:r>
-      <w:r>
-        <w:rPr>
-          <w:lang w:val="en-US"/>
-        </w:rPr>
-        <w:t>or part of Arena?</w:t>
-      </w:r>
-      <w:r>
-        <w:rPr>
-          <w:lang w:val="en-US"/>
-        </w:rPr>
-        <w:t xml:space="preserve"> </w:t>
-      </w:r>
-    </w:p>
-    <w:p>
-      <w:pPr>
-        <w:pStyle w:val="Listenabsatz"/>
-        <w:numPr>
-          <w:ilvl w:val="1"/>
-          <w:numId w:val="6"/>
-        </w:numPr>
-        <w:rPr>
-          <w:lang w:val="en-US"/>
-        </w:rPr>
-      </w:pPr>
-      <w:r>
-        <w:rPr>
-          <w:lang w:val="en-US"/>
-        </w:rPr>
-        <w:t>Make a table in TR-GBG appendix listing all parallel methods.</w:t>
-      </w:r>
-    </w:p>
-    <w:p>
-      <w:pPr>
-        <w:rPr>
-          <w:lang w:val="en-US"/>
-        </w:rPr>
-      </w:pPr>
-    </w:p>
-    <w:p>
-      <w:pPr>
-        <w:rPr>
-          <w:lang w:val="en-US"/>
-        </w:rPr>
-      </w:pPr>
-      <w:r>
-        <w:rPr>
-          <w:lang w:val="en-US"/>
-        </w:rPr>
-        <w:t>Status with 5x5 Hex and wrapAgent (nPly&gt;0)</w:t>
-      </w:r>
-    </w:p>
-    <w:p>
-      <w:pPr>
-        <w:pStyle w:val="Listenabsatz"/>
-        <w:numPr>
-          <w:ilvl w:val="0"/>
-          <w:numId w:val="7"/>
-        </w:numPr>
-        <w:rPr>
-          <w:lang w:val="en-US"/>
-        </w:rPr>
-      </w:pPr>
-      <w:r>
-        <w:rPr>
-          <w:lang w:val="en-US"/>
-        </w:rPr>
-        <w:t xml:space="preserve">When nPly&gt;0, we currently cannot call the parallel version (evalMode=10), since the MaxN-agent would not be thread-safe. </w:t>
-      </w:r>
-      <w:r>
-        <w:rPr>
-          <w:lang w:val="en-US"/>
-        </w:rPr>
-        <w:t>It would be thread-safe, if we delegate the wrapping to the callables (this requires nPly to be passed to the Evaluator. Think if we want to do this.</w:t>
+      <w:bookmarkStart w:id="2" w:name="_GoBack"/>
+      <w:bookmarkEnd w:id="2"/>
+      <w:r>
+        <w:rPr>
+          <w:lang w:val="en-US"/>
+        </w:rPr>
+        <w:t>. Think if we want to do this.</w:t>
       </w:r>
     </w:p>
     <w:p>
@@ -10523,7 +10674,7 @@
 </file>
 
 <file path=customXml/itemProps1.xml><?xml version="1.0" encoding="utf-8"?>
-<ds:datastoreItem xmlns:ds="http://schemas.openxmlformats.org/officeDocument/2006/customXml" ds:itemID="{C6CCB422-4DF6-4B2B-AB2D-8A132573B79E}">
+<ds:datastoreItem xmlns:ds="http://schemas.openxmlformats.org/officeDocument/2006/customXml" ds:itemID="{6045D89C-F359-4D52-A2BD-6F5ECBB4E492}">
   <ds:schemaRefs>
     <ds:schemaRef ds:uri="http://schemas.openxmlformats.org/officeDocument/2006/bibliography"/>
   </ds:schemaRefs>

--- a/TODO.docx
+++ b/TODO.docx
@@ -718,6 +718,7 @@
           <w:szCs w:val="21"/>
           <w:lang w:val="en-US"/>
         </w:rPr>
+        <w:lastRenderedPageBreak/>
         <w:t>OK Types.ACTIONS: replace enum (which needs to be extended whenever we need more ACTIONS) by some class construct</w:t>
       </w:r>
     </w:p>
@@ -1730,6 +1731,7 @@
           <w:szCs w:val="21"/>
           <w:lang w:val="en-US"/>
         </w:rPr>
+        <w:lastRenderedPageBreak/>
         <w:t xml:space="preserve">OK Minimax on 4x4-Hex: InspectV shows an initial value function with some values ‘0’. Why? – Because the Minimax default depth 10 is not enough. Enhancing to depth=12 solves the problem. </w:t>
       </w:r>
     </w:p>
@@ -2243,6 +2245,7 @@
         <w:rPr>
           <w:lang w:val="en-US"/>
         </w:rPr>
+        <w:lastRenderedPageBreak/>
         <w:t>pa.getScoreTuple means: “What is PlayAgent pa’s estimate of the final game scores?”</w:t>
       </w:r>
     </w:p>
@@ -2493,61 +2496,7 @@
         <w:rPr>
           <w:lang w:val="en-US"/>
         </w:rPr>
-        <w:t xml:space="preserve">OK </w:t>
-      </w:r>
-      <w:r>
-        <w:rPr>
-          <w:lang w:val="en-US"/>
-        </w:rPr>
-        <w:t>MultiTrain-EvalMode</w:t>
-      </w:r>
-      <w:r>
-        <w:rPr>
-          <w:lang w:val="en-US"/>
-        </w:rPr>
-        <w:t xml:space="preserve"> commented out (to reduce code complexity).</w:t>
-      </w:r>
-      <w:r>
-        <w:rPr>
-          <w:lang w:val="en-US"/>
-        </w:rPr>
-        <w:t xml:space="preserve"> (</w:t>
-      </w:r>
-      <w:r>
-        <w:rPr>
-          <w:lang w:val="en-US"/>
-        </w:rPr>
-        <w:t>W</w:t>
-      </w:r>
-      <w:r>
-        <w:rPr>
-          <w:lang w:val="en-US"/>
-        </w:rPr>
-        <w:t xml:space="preserve">e </w:t>
-      </w:r>
-      <w:r>
-        <w:rPr>
-          <w:lang w:val="en-US"/>
-        </w:rPr>
-        <w:t xml:space="preserve">could not </w:t>
-      </w:r>
-      <w:r>
-        <w:rPr>
-          <w:lang w:val="en-US"/>
-        </w:rPr>
-        <w:t>modify it from the GUI anyway</w:t>
-      </w:r>
-      <w:r>
-        <w:rPr>
-          <w:lang w:val="en-US"/>
-        </w:rPr>
-        <w:t>.</w:t>
-      </w:r>
-      <w:r>
-        <w:rPr>
-          <w:lang w:val="en-US"/>
-        </w:rPr>
-        <w:t>)</w:t>
+        <w:t>OK MultiTrain-EvalMode commented out (to reduce code complexity). (We could not modify it from the GUI anyway.)</w:t>
       </w:r>
     </w:p>
     <w:p>
@@ -2842,6 +2791,7 @@
         <w:rPr>
           <w:lang w:val="en-US"/>
         </w:rPr>
+        <w:lastRenderedPageBreak/>
         <w:t xml:space="preserve">XArenaTabs, </w:t>
       </w:r>
       <w:r>
@@ -3696,6 +3646,7 @@
           <w:szCs w:val="21"/>
           <w:lang w:val="en-US"/>
         </w:rPr>
+        <w:lastRenderedPageBreak/>
         <w:t xml:space="preserve">Some elements of measurement in </w:t>
       </w:r>
       <w:r>
@@ -4802,6 +4753,32 @@
         <w:rPr>
           <w:lang w:val="en-US"/>
         </w:rPr>
+        <w:t>Clarify whether we want to use HashMap in MaxNAgent  (or only in Minimax)</w:t>
+      </w:r>
+      <w:bookmarkStart w:id="2" w:name="_GoBack"/>
+      <w:bookmarkEnd w:id="2"/>
+      <w:r>
+        <w:rPr>
+          <w:lang w:val="en-US"/>
+        </w:rPr>
+        <w:t xml:space="preserve"> </w:t>
+      </w:r>
+    </w:p>
+    <w:p>
+      <w:pPr>
+        <w:pStyle w:val="Listenabsatz"/>
+        <w:numPr>
+          <w:ilvl w:val="0"/>
+          <w:numId w:val="6"/>
+        </w:numPr>
+        <w:rPr>
+          <w:lang w:val="en-US"/>
+        </w:rPr>
+      </w:pPr>
+      <w:r>
+        <w:rPr>
+          <w:lang w:val="en-US"/>
+        </w:rPr>
         <w:t>(</w:t>
       </w:r>
       <w:r>
@@ -4856,7 +4833,14 @@
         <w:rPr>
           <w:lang w:val="en-US"/>
         </w:rPr>
-        <w:t xml:space="preserve"> – Done the cheap way by implementing MCTSAgentN::getScoreTuple() via getScore for N=1 or </w:t>
+        <w:t xml:space="preserve"> – Done the cheap way by implementing </w:t>
+      </w:r>
+      <w:r>
+        <w:rPr>
+          <w:lang w:val="en-US"/>
+        </w:rPr>
+        <w:lastRenderedPageBreak/>
+        <w:t xml:space="preserve">MCTSAgentN::getScoreTuple() via getScore for N=1 or </w:t>
       </w:r>
       <w:r>
         <w:rPr>
@@ -5088,8 +5072,6 @@
         </w:rPr>
         <w:t>)</w:t>
       </w:r>
-      <w:bookmarkStart w:id="2" w:name="_GoBack"/>
-      <w:bookmarkEnd w:id="2"/>
       <w:r>
         <w:rPr>
           <w:lang w:val="en-US"/>
@@ -5151,6 +5133,7 @@
         <w:rPr>
           <w:lang w:val="en-US"/>
         </w:rPr>
+        <w:lastRenderedPageBreak/>
         <w:t>equals() or hasEqualState()?</w:t>
       </w:r>
     </w:p>
@@ -5997,6 +5980,7 @@
         <w:rPr>
           <w:lang w:val="en-US"/>
         </w:rPr>
+        <w:lastRenderedPageBreak/>
         <w:t xml:space="preserve">Nicer design: </w:t>
       </w:r>
       <w:r>
@@ -6789,6 +6773,7 @@
         <w:rPr>
           <w:lang w:val="en-US"/>
         </w:rPr>
+        <w:lastRenderedPageBreak/>
         <w:t>A possible later add-on: Let eval() return an object of class EvalResult which has getters getSuccess(),goalReached(), getLastResult(), getMsg(). Why? Consistent object,</w:t>
       </w:r>
       <w:r>
@@ -7084,6 +7069,7 @@
         <w:rPr>
           <w:lang w:val="en-US"/>
         </w:rPr>
+        <w:lastRenderedPageBreak/>
         <w:t>Eliminate all calls to MCTSParams</w:t>
       </w:r>
       <w:r>
@@ -7642,7 +7628,14 @@
         <w:rPr>
           <w:lang w:val="en-US"/>
         </w:rPr>
-        <w:t xml:space="preserve">are the same if we activate NORMALIZE. No wonder, since NORMALIZE does not change anything here (min and max of game score </w:t>
+        <w:t xml:space="preserve">are the same if we activate NORMALIZE. No wonder, since </w:t>
+      </w:r>
+      <w:r>
+        <w:rPr>
+          <w:lang w:val="en-US"/>
+        </w:rPr>
+        <w:lastRenderedPageBreak/>
+        <w:t xml:space="preserve">NORMALIZE does not change anything here (min and max of game score </w:t>
       </w:r>
       <w:r>
         <w:rPr>
@@ -8170,6 +8163,7 @@
         <w:rPr>
           <w:lang w:val="en-US"/>
         </w:rPr>
+        <w:lastRenderedPageBreak/>
         <w:t xml:space="preserve">Secondly, we need much larger ALPHA, if input feature vector is long (81 values in case of feature mode 99)!! If we multiply the standard alpha values by about 100, i.e. ALPHA_INIT=10, ALPHA_FINAL=0.1, </w:t>
       </w:r>
       <w:r>
@@ -10674,7 +10668,7 @@
 </file>
 
 <file path=customXml/itemProps1.xml><?xml version="1.0" encoding="utf-8"?>
-<ds:datastoreItem xmlns:ds="http://schemas.openxmlformats.org/officeDocument/2006/customXml" ds:itemID="{6045D89C-F359-4D52-A2BD-6F5ECBB4E492}">
+<ds:datastoreItem xmlns:ds="http://schemas.openxmlformats.org/officeDocument/2006/customXml" ds:itemID="{32FB7B43-2936-43C9-9572-CA5B325F8986}">
   <ds:schemaRefs>
     <ds:schemaRef ds:uri="http://schemas.openxmlformats.org/officeDocument/2006/bibliography"/>
   </ds:schemaRefs>

--- a/TODO.docx
+++ b/TODO.docx
@@ -4481,15 +4481,7 @@
           <w:szCs w:val="21"/>
           <w:lang w:val="en-US"/>
         </w:rPr>
-        <w:t>OK</w:t>
-      </w:r>
-      <w:r>
-        <w:rPr>
-          <w:rFonts w:cs="Arial"/>
-          <w:szCs w:val="21"/>
-          <w:lang w:val="en-US"/>
-        </w:rPr>
-        <w:t xml:space="preserve"> It is very disturbing that </w:t>
+        <w:t xml:space="preserve">OK It is very disturbing that </w:t>
       </w:r>
       <w:proofErr w:type="spellStart"/>
       <w:r>
@@ -4603,23 +4595,7 @@
           <w:szCs w:val="21"/>
           <w:lang w:val="en-US"/>
         </w:rPr>
-        <w:t xml:space="preserve"> now </w:t>
-      </w:r>
-      <w:r>
-        <w:rPr>
-          <w:rFonts w:cs="Arial"/>
-          <w:szCs w:val="21"/>
-          <w:lang w:val="en-US"/>
-        </w:rPr>
-        <w:t>largely</w:t>
-      </w:r>
-      <w:r>
-        <w:rPr>
-          <w:rFonts w:cs="Arial"/>
-          <w:szCs w:val="21"/>
-          <w:lang w:val="en-US"/>
-        </w:rPr>
-        <w:t xml:space="preserve"> solved, see </w:t>
+        <w:t xml:space="preserve"> now largely solved, see </w:t>
       </w:r>
       <w:hyperlink w:anchor="_Debugging_TDS_(TDAgent)" w:history="1">
         <w:r>
@@ -4708,65 +4684,45 @@
         <w:rPr>
           <w:lang w:val="en-US"/>
         </w:rPr>
-        <w:t xml:space="preserve">OK Sleep duration not always right in Play Hex (e.g. two moves displayed together) – This is fixed now, it was a bug in </w:t>
-      </w:r>
-      <w:proofErr w:type="spellStart"/>
-      <w:r>
-        <w:rPr>
-          <w:lang w:val="en-US"/>
-        </w:rPr>
-        <w:t>GameBoardHex</w:t>
-      </w:r>
-      <w:proofErr w:type="spellEnd"/>
-      <w:r>
-        <w:rPr>
-          <w:lang w:val="en-US"/>
-        </w:rPr>
-        <w:t xml:space="preserve">: It used </w:t>
-      </w:r>
-      <w:proofErr w:type="spellStart"/>
-      <w:proofErr w:type="gramStart"/>
-      <w:r>
-        <w:rPr>
-          <w:lang w:val="en-US"/>
-        </w:rPr>
-        <w:t>JPanel</w:t>
-      </w:r>
-      <w:proofErr w:type="spellEnd"/>
-      <w:r>
-        <w:rPr>
-          <w:lang w:val="en-US"/>
-        </w:rPr>
-        <w:t>::</w:t>
-      </w:r>
-      <w:proofErr w:type="gramEnd"/>
-      <w:r>
-        <w:rPr>
-          <w:lang w:val="en-US"/>
-        </w:rPr>
-        <w:t xml:space="preserve">repaint() which results in a painting “sometimes later”, in this case a painting when two moves were made. Now we use </w:t>
-      </w:r>
-      <w:proofErr w:type="spellStart"/>
-      <w:proofErr w:type="gramStart"/>
-      <w:r>
-        <w:rPr>
-          <w:lang w:val="en-US"/>
-        </w:rPr>
-        <w:t>JFrame</w:t>
-      </w:r>
-      <w:proofErr w:type="spellEnd"/>
-      <w:r>
-        <w:rPr>
-          <w:lang w:val="en-US"/>
-        </w:rPr>
-        <w:t>::</w:t>
-      </w:r>
-      <w:proofErr w:type="gramEnd"/>
-      <w:r>
-        <w:rPr>
-          <w:lang w:val="en-US"/>
-        </w:rPr>
-        <w:t>paint(), which paints at the right moment (Unfortunately, paint() causes a little flicker, but we live with this)</w:t>
+        <w:t xml:space="preserve">OK Port the code from </w:t>
+      </w:r>
+      <w:proofErr w:type="spellStart"/>
+      <w:r>
+        <w:rPr>
+          <w:lang w:val="en-US"/>
+        </w:rPr>
+        <w:t>CFour</w:t>
+      </w:r>
+      <w:proofErr w:type="spellEnd"/>
+      <w:r>
+        <w:rPr>
+          <w:lang w:val="en-US"/>
+        </w:rPr>
+        <w:t>-GitHub (</w:t>
+      </w:r>
+      <w:hyperlink r:id="rId9" w:history="1">
+        <w:r>
+          <w:rPr>
+            <w:rStyle w:val="Hyperlink"/>
+            <w:lang w:val="en-US"/>
+          </w:rPr>
+          <w:t>&lt;Documents&gt;/GitHub/Connect-Four/</w:t>
+        </w:r>
+        <w:proofErr w:type="spellStart"/>
+        <w:r>
+          <w:rPr>
+            <w:rStyle w:val="Hyperlink"/>
+            <w:lang w:val="en-US"/>
+          </w:rPr>
+          <w:t>CFour</w:t>
+        </w:r>
+        <w:proofErr w:type="spellEnd"/>
+      </w:hyperlink>
+      <w:r>
+        <w:rPr>
+          <w:lang w:val="en-US"/>
+        </w:rPr>
+        <w:t>) so that Connect-4 is runnable in the GBG framework</w:t>
       </w:r>
     </w:p>
     <w:p>
@@ -4784,6 +4740,82 @@
         <w:rPr>
           <w:lang w:val="en-US"/>
         </w:rPr>
+        <w:t xml:space="preserve">OK Sleep duration not always right in Play Hex (e.g. two moves displayed together) – This is fixed now, it was a bug in </w:t>
+      </w:r>
+      <w:proofErr w:type="spellStart"/>
+      <w:r>
+        <w:rPr>
+          <w:lang w:val="en-US"/>
+        </w:rPr>
+        <w:t>GameBoardHex</w:t>
+      </w:r>
+      <w:proofErr w:type="spellEnd"/>
+      <w:r>
+        <w:rPr>
+          <w:lang w:val="en-US"/>
+        </w:rPr>
+        <w:t xml:space="preserve">: It used </w:t>
+      </w:r>
+      <w:proofErr w:type="spellStart"/>
+      <w:proofErr w:type="gramStart"/>
+      <w:r>
+        <w:rPr>
+          <w:lang w:val="en-US"/>
+        </w:rPr>
+        <w:t>JPanel</w:t>
+      </w:r>
+      <w:proofErr w:type="spellEnd"/>
+      <w:r>
+        <w:rPr>
+          <w:lang w:val="en-US"/>
+        </w:rPr>
+        <w:t>::</w:t>
+      </w:r>
+      <w:proofErr w:type="gramEnd"/>
+      <w:r>
+        <w:rPr>
+          <w:lang w:val="en-US"/>
+        </w:rPr>
+        <w:t xml:space="preserve">repaint() which results in a painting “sometimes later”, in this case a painting when two moves were made. Now we use </w:t>
+      </w:r>
+      <w:proofErr w:type="spellStart"/>
+      <w:proofErr w:type="gramStart"/>
+      <w:r>
+        <w:rPr>
+          <w:lang w:val="en-US"/>
+        </w:rPr>
+        <w:t>JFrame</w:t>
+      </w:r>
+      <w:proofErr w:type="spellEnd"/>
+      <w:r>
+        <w:rPr>
+          <w:lang w:val="en-US"/>
+        </w:rPr>
+        <w:t>::</w:t>
+      </w:r>
+      <w:proofErr w:type="gramEnd"/>
+      <w:r>
+        <w:rPr>
+          <w:lang w:val="en-US"/>
+        </w:rPr>
+        <w:t>paint(), which paints at the right moment (Unfortunately, paint() causes a little flicker, but we live with this)</w:t>
+      </w:r>
+    </w:p>
+    <w:p>
+      <w:pPr>
+        <w:pStyle w:val="Listenabsatz"/>
+        <w:numPr>
+          <w:ilvl w:val="0"/>
+          <w:numId w:val="6"/>
+        </w:numPr>
+        <w:rPr>
+          <w:lang w:val="en-US"/>
+        </w:rPr>
+      </w:pPr>
+      <w:r>
+        <w:rPr>
+          <w:lang w:val="en-US"/>
+        </w:rPr>
         <w:t xml:space="preserve">Distinguish somewhere in </w:t>
       </w:r>
       <w:proofErr w:type="spellStart"/>
@@ -4940,6 +4972,7 @@
         <w:rPr>
           <w:lang w:val="en-US"/>
         </w:rPr>
+        <w:lastRenderedPageBreak/>
         <w:t>pa.getScoreTuple</w:t>
       </w:r>
       <w:proofErr w:type="spellEnd"/>
@@ -4998,7 +5031,6 @@
         <w:rPr>
           <w:lang w:val="en-US"/>
         </w:rPr>
-        <w:lastRenderedPageBreak/>
         <w:t>OK Keep Gerhard informed about GBG</w:t>
       </w:r>
     </w:p>
@@ -5019,7 +5051,7 @@
         </w:rPr>
         <w:t xml:space="preserve">OK Make a TDNTuple2Agt </w:t>
       </w:r>
-      <w:hyperlink r:id="rId9" w:history="1">
+      <w:hyperlink r:id="rId10" w:history="1">
         <w:r>
           <w:rPr>
             <w:rStyle w:val="Hyperlink"/>
@@ -6493,6 +6525,7 @@
         <w:rPr>
           <w:lang w:val="en-US"/>
         </w:rPr>
+        <w:lastRenderedPageBreak/>
         <w:t>XArenaTabs</w:t>
       </w:r>
       <w:proofErr w:type="spellEnd"/>
@@ -6556,7 +6589,6 @@
         <w:rPr>
           <w:lang w:val="en-US"/>
         </w:rPr>
-        <w:lastRenderedPageBreak/>
         <w:t xml:space="preserve">change </w:t>
       </w:r>
       <w:proofErr w:type="spellStart"/>
@@ -7603,50 +7635,64 @@
           <w:szCs w:val="21"/>
           <w:lang w:val="en-US"/>
         </w:rPr>
-        <w:t>Prepare TR-GBG</w:t>
-      </w:r>
-      <w:r>
-        <w:rPr>
-          <w:rFonts w:cs="Arial"/>
-          <w:szCs w:val="21"/>
-          <w:lang w:val="en-US"/>
-        </w:rPr>
-        <w:t xml:space="preserve">.pdf for publication on </w:t>
-      </w:r>
-      <w:proofErr w:type="spellStart"/>
-      <w:r>
-        <w:rPr>
-          <w:rFonts w:cs="Arial"/>
-          <w:szCs w:val="21"/>
-          <w:lang w:val="en-US"/>
-        </w:rPr>
-        <w:t>CIplus</w:t>
-      </w:r>
-      <w:proofErr w:type="spellEnd"/>
-      <w:r>
-        <w:rPr>
-          <w:rFonts w:cs="Arial"/>
-          <w:szCs w:val="21"/>
-          <w:lang w:val="en-US"/>
-        </w:rPr>
-        <w:t xml:space="preserve"> s</w:t>
-      </w:r>
-      <w:r>
-        <w:rPr>
-          <w:rFonts w:cs="Arial"/>
-          <w:szCs w:val="21"/>
-          <w:lang w:val="en-US"/>
-        </w:rPr>
-        <w:t>erver</w:t>
-      </w:r>
-      <w:r>
-        <w:rPr>
-          <w:rFonts w:cs="Arial"/>
-          <w:szCs w:val="21"/>
-          <w:lang w:val="en-US"/>
-        </w:rPr>
-        <w:t>.</w:t>
-      </w:r>
+        <w:t xml:space="preserve">Debug MCTS for </w:t>
+      </w:r>
+      <w:proofErr w:type="spellStart"/>
+      <w:r>
+        <w:rPr>
+          <w:rFonts w:cs="Arial"/>
+          <w:szCs w:val="21"/>
+          <w:lang w:val="en-US"/>
+        </w:rPr>
+        <w:t>Nim</w:t>
+      </w:r>
+      <w:proofErr w:type="spellEnd"/>
+      <w:r>
+        <w:rPr>
+          <w:rFonts w:cs="Arial"/>
+          <w:szCs w:val="21"/>
+          <w:lang w:val="en-US"/>
+        </w:rPr>
+        <w:t xml:space="preserve">: MCTS is for some </w:t>
+      </w:r>
+      <w:proofErr w:type="spellStart"/>
+      <w:r>
+        <w:rPr>
+          <w:rFonts w:cs="Arial"/>
+          <w:szCs w:val="21"/>
+          <w:lang w:val="en-US"/>
+        </w:rPr>
+        <w:t>Nim</w:t>
+      </w:r>
+      <w:proofErr w:type="spellEnd"/>
+      <w:r>
+        <w:rPr>
+          <w:rFonts w:cs="Arial"/>
+          <w:szCs w:val="21"/>
+          <w:lang w:val="en-US"/>
+        </w:rPr>
+        <w:t xml:space="preserve">-configurations unreasonably bad. For example, in the game state (2,2,1) the action leading to (2,2,0) has in many situations (depending on MCTS parameter settings) NOT a high score, although it should have a high score. Clarify why this is the case and why some next actions are very </w:t>
+      </w:r>
+      <w:proofErr w:type="spellStart"/>
+      <w:r>
+        <w:rPr>
+          <w:rFonts w:cs="Arial"/>
+          <w:szCs w:val="21"/>
+          <w:lang w:val="en-US"/>
+        </w:rPr>
+        <w:t>seldomly</w:t>
+      </w:r>
+      <w:proofErr w:type="spellEnd"/>
+      <w:r>
+        <w:rPr>
+          <w:rFonts w:cs="Arial"/>
+          <w:szCs w:val="21"/>
+          <w:lang w:val="en-US"/>
+        </w:rPr>
+        <w:t xml:space="preserve"> visited.</w:t>
+      </w:r>
+      <w:bookmarkStart w:id="1" w:name="_GoBack"/>
+      <w:bookmarkEnd w:id="1"/>
     </w:p>
     <w:p>
       <w:pPr>
@@ -7671,15 +7717,49 @@
           <w:szCs w:val="21"/>
           <w:lang w:val="en-US"/>
         </w:rPr>
-        <w:t xml:space="preserve">(OK) </w:t>
-      </w:r>
-      <w:r>
-        <w:rPr>
-          <w:rFonts w:cs="Arial"/>
-          <w:szCs w:val="21"/>
-          <w:lang w:val="en-US"/>
-        </w:rPr>
-        <w:t>Student advertisement for GBG.</w:t>
+        <w:t>Prepare TR-GBG</w:t>
+      </w:r>
+      <w:r>
+        <w:rPr>
+          <w:rFonts w:cs="Arial"/>
+          <w:szCs w:val="21"/>
+          <w:lang w:val="en-US"/>
+        </w:rPr>
+        <w:t xml:space="preserve">.pdf for publication on </w:t>
+      </w:r>
+      <w:proofErr w:type="spellStart"/>
+      <w:r>
+        <w:rPr>
+          <w:rFonts w:cs="Arial"/>
+          <w:szCs w:val="21"/>
+          <w:lang w:val="en-US"/>
+        </w:rPr>
+        <w:t>CIplus</w:t>
+      </w:r>
+      <w:proofErr w:type="spellEnd"/>
+      <w:r>
+        <w:rPr>
+          <w:rFonts w:cs="Arial"/>
+          <w:szCs w:val="21"/>
+          <w:lang w:val="en-US"/>
+        </w:rPr>
+        <w:t xml:space="preserve"> s</w:t>
+      </w:r>
+      <w:r>
+        <w:rPr>
+          <w:rFonts w:cs="Arial"/>
+          <w:szCs w:val="21"/>
+          <w:lang w:val="en-US"/>
+        </w:rPr>
+        <w:t>erver</w:t>
+      </w:r>
+      <w:r>
+        <w:rPr>
+          <w:rFonts w:cs="Arial"/>
+          <w:szCs w:val="21"/>
+          <w:lang w:val="en-US"/>
+        </w:rPr>
+        <w:t>.</w:t>
       </w:r>
     </w:p>
     <w:p>
@@ -7705,14 +7785,22 @@
           <w:szCs w:val="21"/>
           <w:lang w:val="en-US"/>
         </w:rPr>
-        <w:t>TR-GBG.pdf: new sections on important reoccurring questions</w:t>
-      </w:r>
-    </w:p>
-    <w:p>
-      <w:pPr>
-        <w:pStyle w:val="Listenabsatz"/>
-        <w:numPr>
-          <w:ilvl w:val="1"/>
+        <w:t xml:space="preserve">(OK) </w:t>
+      </w:r>
+      <w:r>
+        <w:rPr>
+          <w:rFonts w:cs="Arial"/>
+          <w:szCs w:val="21"/>
+          <w:lang w:val="en-US"/>
+        </w:rPr>
+        <w:t>Student advertisement for GBG.</w:t>
+      </w:r>
+    </w:p>
+    <w:p>
+      <w:pPr>
+        <w:pStyle w:val="Listenabsatz"/>
+        <w:numPr>
+          <w:ilvl w:val="0"/>
           <w:numId w:val="1"/>
         </w:numPr>
         <w:autoSpaceDE w:val="0"/>
@@ -7731,7 +7819,7 @@
           <w:szCs w:val="21"/>
           <w:lang w:val="en-US"/>
         </w:rPr>
-        <w:t>How to find good features?</w:t>
+        <w:t>TR-GBG.pdf: new sections on important reoccurring questions</w:t>
       </w:r>
     </w:p>
     <w:p>
@@ -7757,7 +7845,7 @@
           <w:szCs w:val="21"/>
           <w:lang w:val="en-US"/>
         </w:rPr>
-        <w:t>How to evaluate an agent?</w:t>
+        <w:t>How to find good features?</w:t>
       </w:r>
     </w:p>
     <w:p>
@@ -7783,14 +7871,14 @@
           <w:szCs w:val="21"/>
           <w:lang w:val="en-US"/>
         </w:rPr>
-        <w:t>Extend Evaluator chapter</w:t>
-      </w:r>
-    </w:p>
-    <w:p>
-      <w:pPr>
-        <w:pStyle w:val="Listenabsatz"/>
-        <w:numPr>
-          <w:ilvl w:val="0"/>
+        <w:t>How to evaluate an agent?</w:t>
+      </w:r>
+    </w:p>
+    <w:p>
+      <w:pPr>
+        <w:pStyle w:val="Listenabsatz"/>
+        <w:numPr>
+          <w:ilvl w:val="1"/>
           <w:numId w:val="1"/>
         </w:numPr>
         <w:autoSpaceDE w:val="0"/>
@@ -7809,6 +7897,33 @@
           <w:szCs w:val="21"/>
           <w:lang w:val="en-US"/>
         </w:rPr>
+        <w:t>Extend Evaluator chapter</w:t>
+      </w:r>
+    </w:p>
+    <w:p>
+      <w:pPr>
+        <w:pStyle w:val="Listenabsatz"/>
+        <w:numPr>
+          <w:ilvl w:val="0"/>
+          <w:numId w:val="1"/>
+        </w:numPr>
+        <w:autoSpaceDE w:val="0"/>
+        <w:autoSpaceDN w:val="0"/>
+        <w:adjustRightInd w:val="0"/>
+        <w:spacing w:after="0" w:line="240" w:lineRule="auto"/>
+        <w:rPr>
+          <w:rFonts w:cs="Arial"/>
+          <w:szCs w:val="21"/>
+          <w:lang w:val="en-US"/>
+        </w:rPr>
+      </w:pPr>
+      <w:r>
+        <w:rPr>
+          <w:rFonts w:cs="Arial"/>
+          <w:szCs w:val="21"/>
+          <w:lang w:val="en-US"/>
+        </w:rPr>
+        <w:lastRenderedPageBreak/>
         <w:t>(</w:t>
       </w:r>
       <w:r>
@@ -7895,7 +8010,7 @@
         </w:rPr>
         <w:t xml:space="preserve"> see </w:t>
       </w:r>
-      <w:hyperlink r:id="rId10" w:history="1">
+      <w:hyperlink r:id="rId11" w:history="1">
         <w:r>
           <w:rPr>
             <w:rStyle w:val="Hyperlink"/>
@@ -8094,7 +8209,6 @@
           <w:szCs w:val="21"/>
           <w:lang w:val="en-US"/>
         </w:rPr>
-        <w:lastRenderedPageBreak/>
         <w:t xml:space="preserve">Some elements of measurement in </w:t>
       </w:r>
       <w:r>
@@ -9055,8 +9169,8 @@
         </w:rPr>
         <w:t>G</w:t>
       </w:r>
-      <w:bookmarkStart w:id="1" w:name="GUI_hangs"/>
-      <w:bookmarkEnd w:id="1"/>
+      <w:bookmarkStart w:id="2" w:name="GUI_hangs"/>
+      <w:bookmarkEnd w:id="2"/>
       <w:r>
         <w:rPr>
           <w:rFonts w:cs="Arial"/>
@@ -9368,62 +9482,6 @@
           <w:lang w:val="en-US"/>
         </w:rPr>
         <w:t>Open items December 2017</w:t>
-      </w:r>
-    </w:p>
-    <w:p>
-      <w:pPr>
-        <w:pStyle w:val="Listenabsatz"/>
-        <w:numPr>
-          <w:ilvl w:val="0"/>
-          <w:numId w:val="6"/>
-        </w:numPr>
-        <w:rPr>
-          <w:lang w:val="en-US"/>
-        </w:rPr>
-      </w:pPr>
-      <w:r>
-        <w:rPr>
-          <w:lang w:val="en-US"/>
-        </w:rPr>
-        <w:t xml:space="preserve">Port the code from </w:t>
-      </w:r>
-      <w:proofErr w:type="spellStart"/>
-      <w:r>
-        <w:rPr>
-          <w:lang w:val="en-US"/>
-        </w:rPr>
-        <w:t>CFour</w:t>
-      </w:r>
-      <w:proofErr w:type="spellEnd"/>
-      <w:r>
-        <w:rPr>
-          <w:lang w:val="en-US"/>
-        </w:rPr>
-        <w:t>-GitHub (</w:t>
-      </w:r>
-      <w:hyperlink r:id="rId11" w:history="1">
-        <w:r>
-          <w:rPr>
-            <w:rStyle w:val="Hyperlink"/>
-            <w:lang w:val="en-US"/>
-          </w:rPr>
-          <w:t>&lt;Documents&gt;/GitHub/Connect-Four/</w:t>
-        </w:r>
-        <w:proofErr w:type="spellStart"/>
-        <w:r>
-          <w:rPr>
-            <w:rStyle w:val="Hyperlink"/>
-            <w:lang w:val="en-US"/>
-          </w:rPr>
-          <w:t>CFour</w:t>
-        </w:r>
-        <w:proofErr w:type="spellEnd"/>
-      </w:hyperlink>
-      <w:r>
-        <w:rPr>
-          <w:lang w:val="en-US"/>
-        </w:rPr>
-        <w:t>) so that Connect-4 is runnable in the GBG framework</w:t>
       </w:r>
     </w:p>
     <w:p>
@@ -9666,7 +9724,14 @@
         <w:rPr>
           <w:lang w:val="en-US"/>
         </w:rPr>
-        <w:t xml:space="preserve"> For 1- and 2-player games it is obvious, but for N-player games with N&gt;2 it might be tricky. In some cases</w:t>
+        <w:t xml:space="preserve"> For 1- and 2-player games it is obvious, but </w:t>
+      </w:r>
+      <w:r>
+        <w:rPr>
+          <w:lang w:val="en-US"/>
+        </w:rPr>
+        <w:lastRenderedPageBreak/>
+        <w:t>for N-player games with N&gt;2 it might be tricky. In some cases</w:t>
       </w:r>
       <w:r>
         <w:rPr>
@@ -9853,7 +9918,6 @@
         <w:rPr>
           <w:lang w:val="en-US"/>
         </w:rPr>
-        <w:lastRenderedPageBreak/>
         <w:t>MCTSAgentN</w:t>
       </w:r>
       <w:proofErr w:type="spellEnd"/>
@@ -10307,15 +10371,7 @@
         <w:rPr>
           <w:lang w:val="en-US"/>
         </w:rPr>
-        <w:t>()</w:t>
-      </w:r>
-      <w:bookmarkStart w:id="2" w:name="_GoBack"/>
-      <w:bookmarkEnd w:id="2"/>
-      <w:r>
-        <w:rPr>
-          <w:lang w:val="en-US"/>
-        </w:rPr>
-        <w:t xml:space="preserve">, which might be too high in many applications. </w:t>
+        <w:t xml:space="preserve">(), which might be too high in many applications. </w:t>
       </w:r>
     </w:p>
     <w:p>
@@ -19183,7 +19239,7 @@
 </file>
 
 <file path=customXml/itemProps1.xml><?xml version="1.0" encoding="utf-8"?>
-<ds:datastoreItem xmlns:ds="http://schemas.openxmlformats.org/officeDocument/2006/customXml" ds:itemID="{9332CEB2-852F-4248-A812-103ADB7087C0}">
+<ds:datastoreItem xmlns:ds="http://schemas.openxmlformats.org/officeDocument/2006/customXml" ds:itemID="{D7A2D9E5-40B6-41C9-B29B-C9A94EBE7527}">
   <ds:schemaRefs>
     <ds:schemaRef ds:uri="http://schemas.openxmlformats.org/officeDocument/2006/bibliography"/>
   </ds:schemaRefs>

--- a/TODO.docx
+++ b/TODO.docx
@@ -3326,7 +3326,533 @@
           <w:szCs w:val="21"/>
           <w:lang w:val="en-US"/>
         </w:rPr>
-        <w:t xml:space="preserve"> visited.</w:t>
+        <w:t xml:space="preserve"> visited</w:t>
+      </w:r>
+      <w:r>
+        <w:rPr>
+          <w:rFonts w:cs="Arial"/>
+          <w:szCs w:val="21"/>
+          <w:lang w:val="en-US"/>
+        </w:rPr>
+        <w:t xml:space="preserve"> (&lt;10 for 10000 iterations)</w:t>
+      </w:r>
+      <w:r>
+        <w:rPr>
+          <w:rFonts w:cs="Arial"/>
+          <w:szCs w:val="21"/>
+          <w:lang w:val="en-US"/>
+        </w:rPr>
+        <w:t>.</w:t>
+      </w:r>
+    </w:p>
+    <w:p>
+      <w:pPr>
+        <w:pStyle w:val="Listenabsatz"/>
+        <w:numPr>
+          <w:ilvl w:val="1"/>
+          <w:numId w:val="1"/>
+        </w:numPr>
+        <w:autoSpaceDE w:val="0"/>
+        <w:autoSpaceDN w:val="0"/>
+        <w:adjustRightInd w:val="0"/>
+        <w:spacing w:after="0" w:line="240" w:lineRule="auto"/>
+        <w:rPr>
+          <w:rFonts w:cs="Arial"/>
+          <w:szCs w:val="21"/>
+          <w:lang w:val="en-US"/>
+        </w:rPr>
+      </w:pPr>
+      <w:r>
+        <w:rPr>
+          <w:rFonts w:cs="Arial"/>
+          <w:b/>
+          <w:szCs w:val="21"/>
+          <w:lang w:val="en-US"/>
+        </w:rPr>
+        <w:t>Bug fix 2019-02-09</w:t>
+      </w:r>
+      <w:r>
+        <w:rPr>
+          <w:rFonts w:cs="Arial"/>
+          <w:szCs w:val="21"/>
+          <w:lang w:val="en-US"/>
+        </w:rPr>
+        <w:t xml:space="preserve">: One reason found. The UCT formula has to balance exploitation and exploration. This works only well </w:t>
+      </w:r>
+      <w:r>
+        <w:rPr>
+          <w:lang w:val="en-US"/>
+        </w:rPr>
+        <w:t>(see [Browne2012, p. 4 &amp; 7])</w:t>
+      </w:r>
+      <w:r>
+        <w:rPr>
+          <w:lang w:val="en-US"/>
+        </w:rPr>
+        <w:t xml:space="preserve">, if </w:t>
+      </w:r>
+      <w:r>
+        <w:rPr>
+          <w:lang w:val="en-US"/>
+        </w:rPr>
+        <w:t>Q</w:t>
+      </w:r>
+      <w:r>
+        <w:rPr>
+          <w:lang w:val="en-US"/>
+        </w:rPr>
+        <w:t>(reward)</w:t>
+      </w:r>
+      <w:r>
+        <w:rPr>
+          <w:lang w:val="en-US"/>
+        </w:rPr>
+        <w:t>, the child’s total value</w:t>
+      </w:r>
+      <w:r>
+        <w:rPr>
+          <w:lang w:val="en-US"/>
+        </w:rPr>
+        <w:t xml:space="preserve"> entering the UCT formula is mapped to [0,1]. It was before the game score </w:t>
+      </w:r>
+      <w:r>
+        <w:rPr>
+          <w:lang w:val="en-US"/>
+        </w:rPr>
+        <w:sym w:font="Symbol" w:char="F0CE"/>
+      </w:r>
+      <w:r>
+        <w:rPr>
+          <w:lang w:val="en-US"/>
+        </w:rPr>
+        <w:t xml:space="preserve"> [-1,1] for 2-player zero-sum games. Now we added the </w:t>
+      </w:r>
+      <w:r>
+        <w:rPr>
+          <w:lang w:val="en-US"/>
+        </w:rPr>
+        <w:t>normalization (</w:t>
+      </w:r>
+      <w:r>
+        <w:rPr>
+          <w:lang w:val="en-US"/>
+        </w:rPr>
+        <w:t>mapping to [0,1]</w:t>
+      </w:r>
+      <w:r>
+        <w:rPr>
+          <w:lang w:val="en-US"/>
+        </w:rPr>
+        <w:t>)</w:t>
+      </w:r>
+      <w:r>
+        <w:rPr>
+          <w:lang w:val="en-US"/>
+        </w:rPr>
+        <w:t xml:space="preserve"> in value() and replaced the negamax-principle </w:t>
+      </w:r>
+      <w:r>
+        <w:rPr>
+          <w:rFonts w:ascii="CMR10" w:hAnsi="CMR10" w:cs="CMR10"/>
+          <w:sz w:val="20"/>
+          <w:szCs w:val="20"/>
+          <w:lang w:val="en-US"/>
+        </w:rPr>
+        <w:sym w:font="Symbol" w:char="F044"/>
+      </w:r>
+      <w:r>
+        <w:rPr>
+          <w:rFonts w:ascii="CMR10" w:hAnsi="CMR10" w:cs="CMR10"/>
+          <w:sz w:val="20"/>
+          <w:szCs w:val="20"/>
+          <w:lang w:val="en-US"/>
+        </w:rPr>
+        <w:t xml:space="preserve"> </w:t>
+      </w:r>
+      <w:r>
+        <w:rPr>
+          <w:rFonts w:ascii="CMMI10" w:hAnsi="CMMI10" w:cs="CMMI10"/>
+          <w:sz w:val="20"/>
+          <w:szCs w:val="20"/>
+          <w:lang w:val="en-US"/>
+        </w:rPr>
+        <w:sym w:font="Symbol" w:char="F0AC"/>
+      </w:r>
+      <w:r>
+        <w:rPr>
+          <w:rFonts w:ascii="CMSY10" w:hAnsi="CMSY10" w:cs="CMSY10"/>
+          <w:sz w:val="20"/>
+          <w:szCs w:val="20"/>
+          <w:lang w:val="en-US"/>
+        </w:rPr>
+        <w:t xml:space="preserve"> </w:t>
+      </w:r>
+      <w:r>
+        <w:rPr>
+          <w:rFonts w:ascii="CMR10" w:hAnsi="CMR10" w:cs="CMR10"/>
+          <w:sz w:val="20"/>
+          <w:szCs w:val="20"/>
+          <w:lang w:val="en-US"/>
+        </w:rPr>
+        <w:t>–</w:t>
+      </w:r>
+      <w:r>
+        <w:rPr>
+          <w:rFonts w:ascii="CMR10" w:hAnsi="CMR10" w:cs="CMR10"/>
+          <w:sz w:val="20"/>
+          <w:szCs w:val="20"/>
+          <w:lang w:val="en-US"/>
+        </w:rPr>
+        <w:sym w:font="Symbol" w:char="F044"/>
+      </w:r>
+      <w:r>
+        <w:rPr>
+          <w:rFonts w:ascii="CMR10" w:hAnsi="CMR10" w:cs="CMR10"/>
+          <w:sz w:val="20"/>
+          <w:szCs w:val="20"/>
+          <w:lang w:val="en-US"/>
+        </w:rPr>
+        <w:t xml:space="preserve">  </w:t>
+      </w:r>
+      <w:r>
+        <w:rPr>
+          <w:lang w:val="en-US"/>
+        </w:rPr>
+        <w:t>by</w:t>
+      </w:r>
+      <w:r>
+        <w:rPr>
+          <w:lang w:val="en-US"/>
+        </w:rPr>
+        <w:t xml:space="preserve">  </w:t>
+      </w:r>
+      <w:r>
+        <w:rPr>
+          <w:rFonts w:ascii="CMR10" w:hAnsi="CMR10" w:cs="CMR10"/>
+          <w:sz w:val="20"/>
+          <w:szCs w:val="20"/>
+          <w:lang w:val="en-US"/>
+        </w:rPr>
+        <w:sym w:font="Symbol" w:char="F044"/>
+      </w:r>
+      <w:r>
+        <w:rPr>
+          <w:rFonts w:ascii="CMR10" w:hAnsi="CMR10" w:cs="CMR10"/>
+          <w:sz w:val="20"/>
+          <w:szCs w:val="20"/>
+          <w:lang w:val="en-US"/>
+        </w:rPr>
+        <w:t xml:space="preserve">  </w:t>
+      </w:r>
+      <w:r>
+        <w:rPr>
+          <w:rFonts w:ascii="CMMI10" w:hAnsi="CMMI10" w:cs="CMMI10"/>
+          <w:sz w:val="20"/>
+          <w:szCs w:val="20"/>
+          <w:lang w:val="en-US"/>
+        </w:rPr>
+        <w:sym w:font="Symbol" w:char="F0AC"/>
+      </w:r>
+      <w:r>
+        <w:rPr>
+          <w:rFonts w:ascii="CMR10" w:hAnsi="CMR10" w:cs="CMR10"/>
+          <w:sz w:val="20"/>
+          <w:szCs w:val="20"/>
+          <w:lang w:val="en-US"/>
+        </w:rPr>
+        <w:t xml:space="preserve"> </w:t>
+      </w:r>
+      <w:r>
+        <w:rPr>
+          <w:rFonts w:ascii="CMR10" w:hAnsi="CMR10" w:cs="CMR10"/>
+          <w:sz w:val="20"/>
+          <w:szCs w:val="20"/>
+          <w:lang w:val="en-US"/>
+        </w:rPr>
+        <w:t>1</w:t>
+      </w:r>
+      <w:r>
+        <w:rPr>
+          <w:rFonts w:ascii="CMR10" w:hAnsi="CMR10" w:cs="CMR10"/>
+          <w:sz w:val="20"/>
+          <w:szCs w:val="20"/>
+          <w:lang w:val="en-US"/>
+        </w:rPr>
+        <w:t>–</w:t>
+      </w:r>
+      <w:r>
+        <w:rPr>
+          <w:rFonts w:ascii="CMR10" w:hAnsi="CMR10" w:cs="CMR10"/>
+          <w:sz w:val="20"/>
+          <w:szCs w:val="20"/>
+          <w:lang w:val="en-US"/>
+        </w:rPr>
+        <w:sym w:font="Symbol" w:char="F044"/>
+      </w:r>
+      <w:r>
+        <w:rPr>
+          <w:lang w:val="en-US"/>
+        </w:rPr>
+        <w:t xml:space="preserve">. </w:t>
+      </w:r>
+      <w:r>
+        <w:rPr>
+          <w:lang w:val="en-US"/>
+        </w:rPr>
+        <w:t>in backUp() and mctsSearch().</w:t>
+      </w:r>
+    </w:p>
+    <w:p>
+      <w:pPr>
+        <w:pStyle w:val="Listenabsatz"/>
+        <w:numPr>
+          <w:ilvl w:val="1"/>
+          <w:numId w:val="1"/>
+        </w:numPr>
+        <w:autoSpaceDE w:val="0"/>
+        <w:autoSpaceDN w:val="0"/>
+        <w:adjustRightInd w:val="0"/>
+        <w:spacing w:after="0" w:line="240" w:lineRule="auto"/>
+        <w:rPr>
+          <w:rFonts w:cs="Arial"/>
+          <w:szCs w:val="21"/>
+          <w:lang w:val="en-US"/>
+        </w:rPr>
+      </w:pPr>
+      <w:r>
+        <w:rPr>
+          <w:lang w:val="en-US"/>
+        </w:rPr>
+        <w:t xml:space="preserve">With this we get good results on the (2,2,1) situation and a better distribution of actions over childs (at least </w:t>
+      </w:r>
+      <w:r>
+        <w:rPr>
+          <w:lang w:val="en-US"/>
+        </w:rPr>
+        <w:sym w:font="Symbol" w:char="F0BB"/>
+      </w:r>
+      <w:r>
+        <w:rPr>
+          <w:lang w:val="en-US"/>
+        </w:rPr>
+        <w:t>100 for 10000 iterations). And also for (3,3,2) we get the winning move, if K(UCT)</w:t>
+      </w:r>
+      <w:r>
+        <w:rPr>
+          <w:lang w:val="en-US"/>
+        </w:rPr>
+        <w:sym w:font="Symbol" w:char="F0A3"/>
+      </w:r>
+      <w:r>
+        <w:rPr>
+          <w:lang w:val="en-US"/>
+        </w:rPr>
+        <w:t>4. (But with K(UCT)=10 it gets wrong)</w:t>
+      </w:r>
+    </w:p>
+    <w:p>
+      <w:pPr>
+        <w:pStyle w:val="Listenabsatz"/>
+        <w:numPr>
+          <w:ilvl w:val="1"/>
+          <w:numId w:val="1"/>
+        </w:numPr>
+        <w:autoSpaceDE w:val="0"/>
+        <w:autoSpaceDN w:val="0"/>
+        <w:adjustRightInd w:val="0"/>
+        <w:spacing w:after="0" w:line="240" w:lineRule="auto"/>
+        <w:rPr>
+          <w:rFonts w:cs="Arial"/>
+          <w:szCs w:val="21"/>
+          <w:lang w:val="en-US"/>
+        </w:rPr>
+      </w:pPr>
+      <w:r>
+        <w:rPr>
+          <w:lang w:val="en-US"/>
+        </w:rPr>
+        <w:t xml:space="preserve">Still </w:t>
+      </w:r>
+      <w:r>
+        <w:rPr>
+          <w:lang w:val="en-US"/>
+        </w:rPr>
+        <w:t>larger heaps</w:t>
+      </w:r>
+      <w:r>
+        <w:rPr>
+          <w:lang w:val="en-US"/>
+        </w:rPr>
+        <w:t xml:space="preserve"> have </w:t>
+      </w:r>
+      <w:r>
+        <w:rPr>
+          <w:lang w:val="en-US"/>
+        </w:rPr>
+        <w:t xml:space="preserve">mostly </w:t>
+      </w:r>
+      <w:r>
+        <w:rPr>
+          <w:lang w:val="en-US"/>
+        </w:rPr>
+        <w:t>wrong results</w:t>
+      </w:r>
+      <w:r>
+        <w:rPr>
+          <w:lang w:val="en-US"/>
+        </w:rPr>
+        <w:t>, e.g. (5,5,5) or (5,5,3)</w:t>
+      </w:r>
+      <w:r>
+        <w:rPr>
+          <w:lang w:val="en-US"/>
+        </w:rPr>
+        <w:t>.</w:t>
+      </w:r>
+    </w:p>
+    <w:p>
+      <w:pPr>
+        <w:pStyle w:val="Listenabsatz"/>
+        <w:numPr>
+          <w:ilvl w:val="1"/>
+          <w:numId w:val="1"/>
+        </w:numPr>
+        <w:autoSpaceDE w:val="0"/>
+        <w:autoSpaceDN w:val="0"/>
+        <w:adjustRightInd w:val="0"/>
+        <w:spacing w:after="0" w:line="240" w:lineRule="auto"/>
+        <w:rPr>
+          <w:rFonts w:cs="Arial"/>
+          <w:szCs w:val="21"/>
+          <w:lang w:val="en-US"/>
+        </w:rPr>
+      </w:pPr>
+      <w:r>
+        <w:rPr>
+          <w:lang w:val="en-US"/>
+        </w:rPr>
+        <w:t>Still to clarify: What is the right normalization for games like 2048, where so.getMaxScore=3.100.000?</w:t>
+      </w:r>
+      <w:r>
+        <w:rPr>
+          <w:lang w:val="en-US"/>
+        </w:rPr>
+        <w:t xml:space="preserve"> Is it better to use roulette-wheel-selection </w:t>
+      </w:r>
+      <w:r>
+        <w:rPr>
+          <w:lang w:val="en-US"/>
+        </w:rPr>
+        <w:t>[Swiechowski15</w:t>
+      </w:r>
+      <w:r>
+        <w:rPr>
+          <w:lang w:val="en-US"/>
+        </w:rPr>
+        <w:t>, p.</w:t>
+      </w:r>
+      <w:r>
+        <w:rPr>
+          <w:lang w:val="en-US"/>
+        </w:rPr>
+        <w:t xml:space="preserve"> 6</w:t>
+      </w:r>
+      <w:r>
+        <w:rPr>
+          <w:lang w:val="en-US"/>
+        </w:rPr>
+        <w:t>] instead of UCT?</w:t>
+      </w:r>
+    </w:p>
+    <w:p>
+      <w:pPr>
+        <w:pStyle w:val="Listenabsatz"/>
+        <w:numPr>
+          <w:ilvl w:val="0"/>
+          <w:numId w:val="1"/>
+        </w:numPr>
+        <w:autoSpaceDE w:val="0"/>
+        <w:autoSpaceDN w:val="0"/>
+        <w:adjustRightInd w:val="0"/>
+        <w:spacing w:after="0" w:line="240" w:lineRule="auto"/>
+        <w:contextualSpacing w:val="0"/>
+        <w:rPr>
+          <w:rFonts w:cs="Arial"/>
+          <w:szCs w:val="21"/>
+          <w:lang w:val="en-US"/>
+        </w:rPr>
+      </w:pPr>
+      <w:r>
+        <w:rPr>
+          <w:rFonts w:cs="Arial"/>
+          <w:szCs w:val="21"/>
+          <w:lang w:val="en-US"/>
+        </w:rPr>
+        <w:t>Add a roulette-wheel selection to MCTS as alternative to the UCT selection [Swiechowski15, p. 6]</w:t>
+      </w:r>
+    </w:p>
+    <w:p>
+      <w:pPr>
+        <w:pStyle w:val="Listenabsatz"/>
+        <w:numPr>
+          <w:ilvl w:val="0"/>
+          <w:numId w:val="1"/>
+        </w:numPr>
+        <w:autoSpaceDE w:val="0"/>
+        <w:autoSpaceDN w:val="0"/>
+        <w:adjustRightInd w:val="0"/>
+        <w:spacing w:after="0" w:line="240" w:lineRule="auto"/>
+        <w:contextualSpacing w:val="0"/>
+        <w:rPr>
+          <w:rFonts w:cs="Arial"/>
+          <w:szCs w:val="21"/>
+          <w:lang w:val="en-US"/>
+        </w:rPr>
+      </w:pPr>
+      <w:r>
+        <w:rPr>
+          <w:rFonts w:cs="Arial"/>
+          <w:szCs w:val="21"/>
+          <w:lang w:val="en-US"/>
+        </w:rPr>
+        <w:t>Add all enhancement for MCTS also to MCTS-Expectimax (! Important for Daniel Weitz and EWN!)</w:t>
+      </w:r>
+    </w:p>
+    <w:p>
+      <w:pPr>
+        <w:pStyle w:val="Listenabsatz"/>
+        <w:numPr>
+          <w:ilvl w:val="0"/>
+          <w:numId w:val="1"/>
+        </w:numPr>
+        <w:autoSpaceDE w:val="0"/>
+        <w:autoSpaceDN w:val="0"/>
+        <w:adjustRightInd w:val="0"/>
+        <w:spacing w:after="0" w:line="240" w:lineRule="auto"/>
+        <w:contextualSpacing w:val="0"/>
+        <w:rPr>
+          <w:rFonts w:cs="Arial"/>
+          <w:szCs w:val="21"/>
+          <w:lang w:val="en-US"/>
+        </w:rPr>
+      </w:pPr>
+      <w:r>
+        <w:rPr>
+          <w:rFonts w:cs="Arial"/>
+          <w:szCs w:val="21"/>
+          <w:lang w:val="en-US"/>
+        </w:rPr>
+        <w:t>Bug Max-N &amp; Nim: When “use hashmap” is activated, the calculated scores are wrong. When deactivated, everything is o.k (but it takes longer)</w:t>
+      </w:r>
+      <w:bookmarkStart w:id="1" w:name="_GoBack"/>
+      <w:bookmarkEnd w:id="1"/>
+      <w:r>
+        <w:rPr>
+          <w:rFonts w:cs="Arial"/>
+          <w:szCs w:val="21"/>
+          <w:lang w:val="en-US"/>
+        </w:rPr>
+        <w:t>. (Tree-depth=10, (5,5,5)-Nim with MAX_MINUS=3)</w:t>
       </w:r>
     </w:p>
     <w:p>
@@ -3840,17 +4366,7 @@
           <w:szCs w:val="21"/>
           <w:lang w:val="en-US"/>
         </w:rPr>
-        <w:t>(O</w:t>
-      </w:r>
-      <w:bookmarkStart w:id="1" w:name="_GoBack"/>
-      <w:bookmarkEnd w:id="1"/>
-      <w:r>
-        <w:rPr>
-          <w:rFonts w:cs="Arial"/>
-          <w:szCs w:val="21"/>
-          <w:lang w:val="en-US"/>
-        </w:rPr>
-        <w:t xml:space="preserve">K) </w:t>
+        <w:t xml:space="preserve">(OK) </w:t>
       </w:r>
       <w:r>
         <w:rPr>
@@ -11163,7 +11679,7 @@
 </file>
 
 <file path=customXml/itemProps1.xml><?xml version="1.0" encoding="utf-8"?>
-<ds:datastoreItem xmlns:ds="http://schemas.openxmlformats.org/officeDocument/2006/customXml" ds:itemID="{8714B019-85FC-434D-BA8E-25C7B332F1C0}">
+<ds:datastoreItem xmlns:ds="http://schemas.openxmlformats.org/officeDocument/2006/customXml" ds:itemID="{B4C8630B-FD95-4144-8BF4-5D6045F0AA79}">
   <ds:schemaRefs>
     <ds:schemaRef ds:uri="http://schemas.openxmlformats.org/officeDocument/2006/bibliography"/>
   </ds:schemaRefs>

--- a/TODO.docx
+++ b/TODO.docx
@@ -726,6 +726,7 @@
           <w:szCs w:val="21"/>
           <w:lang w:val="en-US"/>
         </w:rPr>
+        <w:lastRenderedPageBreak/>
         <w:t>OK Types.ACTIONS: replace enum (which needs to be extended whenever we need more ACTIONS) by some class construct</w:t>
       </w:r>
     </w:p>
@@ -1738,6 +1739,7 @@
           <w:szCs w:val="21"/>
           <w:lang w:val="en-US"/>
         </w:rPr>
+        <w:lastRenderedPageBreak/>
         <w:t xml:space="preserve">OK Minimax on 4x4-Hex: InspectV shows an initial value function with some values ‘0’. Why? – Because the Minimax default depth 10 is not enough. Enhancing to depth=12 solves the problem. </w:t>
       </w:r>
     </w:p>
@@ -2265,6 +2267,7 @@
         <w:rPr>
           <w:lang w:val="en-US"/>
         </w:rPr>
+        <w:lastRenderedPageBreak/>
         <w:t>pa.getScoreTuple means: “What is PlayAgent pa’s estimate of the final game scores?”</w:t>
       </w:r>
     </w:p>
@@ -2810,6 +2813,7 @@
         <w:rPr>
           <w:lang w:val="en-US"/>
         </w:rPr>
+        <w:lastRenderedPageBreak/>
         <w:t xml:space="preserve">XArenaTabs, </w:t>
       </w:r>
       <w:r>
@@ -3383,13 +3387,7 @@
         <w:rPr>
           <w:lang w:val="en-US"/>
         </w:rPr>
-        <w:t>(see [Browne2012, p. 4 &amp; 7])</w:t>
-      </w:r>
-      <w:r>
-        <w:rPr>
-          <w:lang w:val="en-US"/>
-        </w:rPr>
-        <w:t xml:space="preserve">, if </w:t>
+        <w:t xml:space="preserve">(see [Browne2012, p. 4 &amp; 7]), if </w:t>
       </w:r>
       <w:r>
         <w:rPr>
@@ -3623,6 +3621,7 @@
         <w:rPr>
           <w:lang w:val="en-US"/>
         </w:rPr>
+        <w:lastRenderedPageBreak/>
         <w:t xml:space="preserve">With this we get good results on the (2,2,1) situation and a better distribution of actions over childs (at least </w:t>
       </w:r>
       <w:r>
@@ -3671,43 +3670,19 @@
         <w:rPr>
           <w:lang w:val="en-US"/>
         </w:rPr>
-        <w:t xml:space="preserve">Still </w:t>
-      </w:r>
-      <w:r>
-        <w:rPr>
-          <w:lang w:val="en-US"/>
-        </w:rPr>
-        <w:t>larger heaps</w:t>
-      </w:r>
-      <w:r>
-        <w:rPr>
-          <w:lang w:val="en-US"/>
-        </w:rPr>
-        <w:t xml:space="preserve"> have </w:t>
-      </w:r>
-      <w:r>
-        <w:rPr>
-          <w:lang w:val="en-US"/>
-        </w:rPr>
-        <w:t xml:space="preserve">mostly </w:t>
-      </w:r>
-      <w:r>
-        <w:rPr>
-          <w:lang w:val="en-US"/>
-        </w:rPr>
-        <w:t>wrong results</w:t>
-      </w:r>
-      <w:r>
-        <w:rPr>
-          <w:lang w:val="en-US"/>
-        </w:rPr>
-        <w:t>, e.g. (5,5,5) or (5,5,3)</w:t>
-      </w:r>
-      <w:r>
-        <w:rPr>
-          <w:lang w:val="en-US"/>
-        </w:rPr>
-        <w:t>.</w:t>
+        <w:t>Switch Normalize and Selector UCT/</w:t>
+      </w:r>
+      <w:r>
+        <w:rPr>
+          <w:lang w:val="en-US"/>
+        </w:rPr>
+        <w:sym w:font="Symbol" w:char="F065"/>
+      </w:r>
+      <w:r>
+        <w:rPr>
+          <w:lang w:val="en-US"/>
+        </w:rPr>
+        <w:t>-greedy/Roulette-Wheel added to MCTSParams</w:t>
       </w:r>
     </w:p>
     <w:p>
@@ -3731,37 +3706,43 @@
         <w:rPr>
           <w:lang w:val="en-US"/>
         </w:rPr>
-        <w:t>Still to clarify: What is the right normalization for games like 2048, where so.getMaxScore=3.100.000?</w:t>
-      </w:r>
-      <w:r>
-        <w:rPr>
-          <w:lang w:val="en-US"/>
-        </w:rPr>
-        <w:t xml:space="preserve"> Is it better to use roulette-wheel-selection </w:t>
-      </w:r>
-      <w:r>
-        <w:rPr>
-          <w:lang w:val="en-US"/>
-        </w:rPr>
-        <w:t>[Swiechowski15</w:t>
-      </w:r>
-      <w:r>
-        <w:rPr>
-          <w:lang w:val="en-US"/>
-        </w:rPr>
-        <w:t>, p.</w:t>
-      </w:r>
-      <w:r>
-        <w:rPr>
-          <w:lang w:val="en-US"/>
-        </w:rPr>
-        <w:t xml:space="preserve"> 6</w:t>
-      </w:r>
-      <w:r>
-        <w:rPr>
-          <w:lang w:val="en-US"/>
-        </w:rPr>
-        <w:t>] instead of UCT?</w:t>
+        <w:t xml:space="preserve">TODO: add </w:t>
+      </w:r>
+      <w:r>
+        <w:rPr>
+          <w:lang w:val="en-US"/>
+        </w:rPr>
+        <w:sym w:font="Symbol" w:char="F065"/>
+      </w:r>
+      <w:r>
+        <w:rPr>
+          <w:lang w:val="en-US"/>
+        </w:rPr>
+        <w:t>-greedy &amp; Roulette-Wheel selection mechanisms.</w:t>
+      </w:r>
+    </w:p>
+    <w:p>
+      <w:pPr>
+        <w:pStyle w:val="Listenabsatz"/>
+        <w:numPr>
+          <w:ilvl w:val="0"/>
+          <w:numId w:val="1"/>
+        </w:numPr>
+        <w:autoSpaceDE w:val="0"/>
+        <w:autoSpaceDN w:val="0"/>
+        <w:adjustRightInd w:val="0"/>
+        <w:spacing w:after="0" w:line="240" w:lineRule="auto"/>
+        <w:rPr>
+          <w:rFonts w:cs="Arial"/>
+          <w:szCs w:val="21"/>
+          <w:lang w:val="en-US"/>
+        </w:rPr>
+      </w:pPr>
+      <w:r>
+        <w:rPr>
+          <w:lang w:val="en-US"/>
+        </w:rPr>
+        <w:t>Nim &amp; MCTS: Still larger heaps have mostly wrong results, e.g. (5,5,5) or (5,5,3). Is it that the rollout is uninformative in that case?</w:t>
       </w:r>
     </w:p>
     <w:p>
@@ -3788,7 +3769,23 @@
           <w:szCs w:val="21"/>
           <w:lang w:val="en-US"/>
         </w:rPr>
-        <w:t>Add a roulette-wheel selection to MCTS as alternative to the UCT selection [Swiechowski15, p. 6]</w:t>
+        <w:t>Add all enhancement</w:t>
+      </w:r>
+      <w:r>
+        <w:rPr>
+          <w:rFonts w:cs="Arial"/>
+          <w:szCs w:val="21"/>
+          <w:lang w:val="en-US"/>
+        </w:rPr>
+        <w:t>s</w:t>
+      </w:r>
+      <w:r>
+        <w:rPr>
+          <w:rFonts w:cs="Arial"/>
+          <w:szCs w:val="21"/>
+          <w:lang w:val="en-US"/>
+        </w:rPr>
+        <w:t xml:space="preserve"> for MCTS also to MCTS-Expectimax (! Important for Daniel Weitz and EWN!)</w:t>
       </w:r>
     </w:p>
     <w:p>
@@ -3815,7 +3812,137 @@
           <w:szCs w:val="21"/>
           <w:lang w:val="en-US"/>
         </w:rPr>
-        <w:t>Add all enhancement for MCTS also to MCTS-Expectimax (! Important for Daniel Weitz and EWN!)</w:t>
+        <w:t xml:space="preserve">2048 &amp; MCTSE: uses </w:t>
+      </w:r>
+      <w:r>
+        <w:rPr>
+          <w:rFonts w:cs="Arial"/>
+          <w:szCs w:val="21"/>
+          <w:lang w:val="en-US"/>
+        </w:rPr>
+        <w:t>so.</w:t>
+      </w:r>
+      <w:r>
+        <w:rPr>
+          <w:rFonts w:cs="Arial"/>
+          <w:szCs w:val="21"/>
+          <w:lang w:val="en-US"/>
+        </w:rPr>
+        <w:t xml:space="preserve">getGameScore() as MCTS-value. Since this is the raw score divided by MAXSCORE, it is usually </w:t>
+      </w:r>
+      <w:r>
+        <w:rPr>
+          <w:rFonts w:cs="Arial"/>
+          <w:szCs w:val="21"/>
+          <w:lang w:val="en-US"/>
+        </w:rPr>
+        <w:t xml:space="preserve">a </w:t>
+      </w:r>
+      <w:r>
+        <w:rPr>
+          <w:rFonts w:cs="Arial"/>
+          <w:szCs w:val="21"/>
+          <w:lang w:val="en-US"/>
+        </w:rPr>
+        <w:t>*very* small</w:t>
+      </w:r>
+      <w:r>
+        <w:rPr>
+          <w:rFonts w:cs="Arial"/>
+          <w:szCs w:val="21"/>
+          <w:lang w:val="en-US"/>
+        </w:rPr>
+        <w:t xml:space="preserve"> value</w:t>
+      </w:r>
+      <w:r>
+        <w:rPr>
+          <w:rFonts w:cs="Arial"/>
+          <w:szCs w:val="21"/>
+          <w:lang w:val="en-US"/>
+        </w:rPr>
+        <w:t xml:space="preserve"> </w:t>
+      </w:r>
+      <w:r>
+        <w:rPr>
+          <w:rFonts w:cs="Arial"/>
+          <w:szCs w:val="21"/>
+          <w:lang w:val="en-US"/>
+        </w:rPr>
+        <w:sym w:font="Wingdings" w:char="F0E0"/>
+      </w:r>
+      <w:r>
+        <w:rPr>
+          <w:rFonts w:cs="Arial"/>
+          <w:szCs w:val="21"/>
+          <w:lang w:val="en-US"/>
+        </w:rPr>
+        <w:t xml:space="preserve"> UCT is solely dictated by</w:t>
+      </w:r>
+      <w:r>
+        <w:rPr>
+          <w:rFonts w:cs="Arial"/>
+          <w:szCs w:val="21"/>
+          <w:lang w:val="en-US"/>
+        </w:rPr>
+        <w:t xml:space="preserve"> number of</w:t>
+      </w:r>
+      <w:r>
+        <w:rPr>
+          <w:rFonts w:cs="Arial"/>
+          <w:szCs w:val="21"/>
+          <w:lang w:val="en-US"/>
+        </w:rPr>
+        <w:t xml:space="preserve"> visits. </w:t>
+      </w:r>
+      <w:r>
+        <w:rPr>
+          <w:rFonts w:cs="Arial"/>
+          <w:szCs w:val="21"/>
+          <w:lang w:val="en-US"/>
+        </w:rPr>
+        <w:t>Actually, it has with uctNormalised() a specific normalization to the actual high score in each move. This is however a normalization quite specific for the game 2048. Add a Normalize-Selec</w:t>
+      </w:r>
+      <w:bookmarkStart w:id="1" w:name="_GoBack"/>
+      <w:bookmarkEnd w:id="1"/>
+      <w:r>
+        <w:rPr>
+          <w:rFonts w:cs="Arial"/>
+          <w:szCs w:val="21"/>
+          <w:lang w:val="en-US"/>
+        </w:rPr>
+        <w:t>tBox to MCTSEParams and a normalization which does for 2048 uctNormalised(), but for all other games the same normalization as in MCTS</w:t>
+      </w:r>
+    </w:p>
+    <w:p>
+      <w:pPr>
+        <w:pStyle w:val="Listenabsatz"/>
+        <w:numPr>
+          <w:ilvl w:val="0"/>
+          <w:numId w:val="1"/>
+        </w:numPr>
+        <w:autoSpaceDE w:val="0"/>
+        <w:autoSpaceDN w:val="0"/>
+        <w:adjustRightInd w:val="0"/>
+        <w:spacing w:after="0" w:line="240" w:lineRule="auto"/>
+        <w:rPr>
+          <w:rFonts w:cs="Arial"/>
+          <w:szCs w:val="21"/>
+          <w:lang w:val="en-US"/>
+        </w:rPr>
+      </w:pPr>
+      <w:r>
+        <w:rPr>
+          <w:rFonts w:cs="Arial"/>
+          <w:szCs w:val="21"/>
+          <w:lang w:val="en-US"/>
+        </w:rPr>
+        <w:t xml:space="preserve">Add a roulette-wheel selection [Swiechowski15, p. 6] to MCTS &amp; MCTSE as an alternative to UCT selection. </w:t>
+      </w:r>
+      <w:r>
+        <w:rPr>
+          <w:lang w:val="en-US"/>
+        </w:rPr>
+        <w:t>Is it for 2048 better to use roulette-wheel-selection instead of UCT?</w:t>
       </w:r>
     </w:p>
     <w:p>
@@ -3842,17 +3969,7 @@
           <w:szCs w:val="21"/>
           <w:lang w:val="en-US"/>
         </w:rPr>
-        <w:t>Bug Max-N &amp; Nim: When “use hashmap” is activated, the calculated scores are wrong. When deactivated, everything is o.k (but it takes longer)</w:t>
-      </w:r>
-      <w:bookmarkStart w:id="1" w:name="_GoBack"/>
-      <w:bookmarkEnd w:id="1"/>
-      <w:r>
-        <w:rPr>
-          <w:rFonts w:cs="Arial"/>
-          <w:szCs w:val="21"/>
-          <w:lang w:val="en-US"/>
-        </w:rPr>
-        <w:t>. (Tree-depth=10, (5,5,5)-Nim with MAX_MINUS=3)</w:t>
+        <w:t>Bug Max-N &amp; Nim: When “use hashmap” is activated, the calculated scores are wrong. When deactivated, everything is o.k (but it takes longer). (Tree-depth=10, (5,5,5)-Nim with MAX_MINUS=3)</w:t>
       </w:r>
     </w:p>
     <w:p>
@@ -4668,7 +4785,16 @@
           <w:szCs w:val="21"/>
           <w:lang w:val="en-US"/>
         </w:rPr>
-        <w:t xml:space="preserve">start with certain default values). The agents who need training can be selected, but they won’t run in Arena because they are in AgentState.INIT. </w:t>
+        <w:t xml:space="preserve">start with certain default values). The </w:t>
+      </w:r>
+      <w:r>
+        <w:rPr>
+          <w:rFonts w:cs="Arial"/>
+          <w:szCs w:val="21"/>
+          <w:lang w:val="en-US"/>
+        </w:rPr>
+        <w:lastRenderedPageBreak/>
+        <w:t xml:space="preserve">agents who need training can be selected, but they won’t run in Arena because they are in AgentState.INIT. </w:t>
       </w:r>
       <w:r>
         <w:rPr>
@@ -5813,7 +5939,14 @@
         <w:rPr>
           <w:lang w:val="en-US"/>
         </w:rPr>
-        <w:t xml:space="preserve">This is in contrast with “Playing a game …” which is displayed directly. </w:t>
+        <w:t xml:space="preserve">This is in contrast with “Playing a game …” which </w:t>
+      </w:r>
+      <w:r>
+        <w:rPr>
+          <w:lang w:val="en-US"/>
+        </w:rPr>
+        <w:lastRenderedPageBreak/>
+        <w:t xml:space="preserve">is displayed directly. </w:t>
       </w:r>
       <w:r>
         <w:rPr>
@@ -6040,6 +6173,7 @@
         <w:rPr>
           <w:lang w:val="en-US"/>
         </w:rPr>
+        <w:lastRenderedPageBreak/>
         <w:t>equals() or hasEqualState()?</w:t>
       </w:r>
     </w:p>
@@ -6886,6 +7020,7 @@
         <w:rPr>
           <w:lang w:val="en-US"/>
         </w:rPr>
+        <w:lastRenderedPageBreak/>
         <w:t xml:space="preserve">Nicer design: </w:t>
       </w:r>
       <w:r>
@@ -7678,6 +7813,7 @@
         <w:rPr>
           <w:lang w:val="en-US"/>
         </w:rPr>
+        <w:lastRenderedPageBreak/>
         <w:t>A possible later add-on: Let eval() return an object of class EvalResult which has getters getSuccess(),goalReached(), getLastResult(), getMsg(). Why? Consistent object,</w:t>
       </w:r>
       <w:r>
@@ -7973,6 +8109,7 @@
         <w:rPr>
           <w:lang w:val="en-US"/>
         </w:rPr>
+        <w:lastRenderedPageBreak/>
         <w:t>Eliminate all calls to MCTSParams</w:t>
       </w:r>
       <w:r>
@@ -8531,7 +8668,14 @@
         <w:rPr>
           <w:lang w:val="en-US"/>
         </w:rPr>
-        <w:t xml:space="preserve">are the same if we activate NORMALIZE. No wonder, since NORMALIZE does not change anything here (min and max of game score </w:t>
+        <w:t xml:space="preserve">are the same if we activate NORMALIZE. No wonder, since </w:t>
+      </w:r>
+      <w:r>
+        <w:rPr>
+          <w:lang w:val="en-US"/>
+        </w:rPr>
+        <w:lastRenderedPageBreak/>
+        <w:t xml:space="preserve">NORMALIZE does not change anything here (min and max of game score </w:t>
       </w:r>
       <w:r>
         <w:rPr>
@@ -9059,6 +9203,7 @@
         <w:rPr>
           <w:lang w:val="en-US"/>
         </w:rPr>
+        <w:lastRenderedPageBreak/>
         <w:t xml:space="preserve">Secondly, we need much larger ALPHA, if input feature vector is long (81 values in case of feature mode 99)!! If we multiply the standard alpha values by about 100, i.e. ALPHA_INIT=10, ALPHA_FINAL=0.1, </w:t>
       </w:r>
       <w:r>
@@ -11679,7 +11824,7 @@
 </file>
 
 <file path=customXml/itemProps1.xml><?xml version="1.0" encoding="utf-8"?>
-<ds:datastoreItem xmlns:ds="http://schemas.openxmlformats.org/officeDocument/2006/customXml" ds:itemID="{B4C8630B-FD95-4144-8BF4-5D6045F0AA79}">
+<ds:datastoreItem xmlns:ds="http://schemas.openxmlformats.org/officeDocument/2006/customXml" ds:itemID="{598A72A2-1C9E-4A19-B0A7-EE31E9083FF6}">
   <ds:schemaRefs>
     <ds:schemaRef ds:uri="http://schemas.openxmlformats.org/officeDocument/2006/bibliography"/>
   </ds:schemaRefs>

--- a/TODO.docx
+++ b/TODO.docx
@@ -3393,7 +3393,7 @@
         <w:rPr>
           <w:lang w:val="en-US"/>
         </w:rPr>
-        <w:t>Q</w:t>
+        <w:t>q</w:t>
       </w:r>
       <w:r>
         <w:rPr>
@@ -3429,13 +3429,31 @@
         <w:rPr>
           <w:lang w:val="en-US"/>
         </w:rPr>
-        <w:t>normalization (</w:t>
-      </w:r>
-      <w:r>
-        <w:rPr>
-          <w:lang w:val="en-US"/>
-        </w:rPr>
-        <w:t>mapping to [0,1]</w:t>
+        <w:t xml:space="preserve">option to </w:t>
+      </w:r>
+      <w:r>
+        <w:rPr>
+          <w:lang w:val="en-US"/>
+        </w:rPr>
+        <w:t>normaliz</w:t>
+      </w:r>
+      <w:r>
+        <w:rPr>
+          <w:lang w:val="en-US"/>
+        </w:rPr>
+        <w:t>e</w:t>
+      </w:r>
+      <w:r>
+        <w:rPr>
+          <w:lang w:val="en-US"/>
+        </w:rPr>
+        <w:t xml:space="preserve"> (</w:t>
+      </w:r>
+      <w:r>
+        <w:rPr>
+          <w:lang w:val="en-US"/>
+        </w:rPr>
+        <w:t>map to [0,1]</w:t>
       </w:r>
       <w:r>
         <w:rPr>
@@ -3622,7 +3640,31 @@
           <w:lang w:val="en-US"/>
         </w:rPr>
         <w:lastRenderedPageBreak/>
-        <w:t xml:space="preserve">With this we get good results on the (2,2,1) situation and a better distribution of actions over childs (at least </w:t>
+        <w:t xml:space="preserve">With this we get </w:t>
+      </w:r>
+      <w:r>
+        <w:rPr>
+          <w:lang w:val="en-US"/>
+        </w:rPr>
+        <w:t>better</w:t>
+      </w:r>
+      <w:r>
+        <w:rPr>
+          <w:lang w:val="en-US"/>
+        </w:rPr>
+        <w:t xml:space="preserve"> results on the (2,2,1)</w:t>
+      </w:r>
+      <w:r>
+        <w:rPr>
+          <w:lang w:val="en-US"/>
+        </w:rPr>
+        <w:t>-</w:t>
+      </w:r>
+      <w:r>
+        <w:rPr>
+          <w:lang w:val="en-US"/>
+        </w:rPr>
+        <w:t xml:space="preserve">situation and a better distribution of actions over childs (at least </w:t>
       </w:r>
       <w:r>
         <w:rPr>
@@ -3670,19 +3712,34 @@
         <w:rPr>
           <w:lang w:val="en-US"/>
         </w:rPr>
-        <w:t>Switch Normalize and Selector UCT/</w:t>
-      </w:r>
-      <w:r>
-        <w:rPr>
-          <w:lang w:val="en-US"/>
-        </w:rPr>
-        <w:sym w:font="Symbol" w:char="F065"/>
-      </w:r>
-      <w:r>
-        <w:rPr>
-          <w:lang w:val="en-US"/>
-        </w:rPr>
-        <w:t>-greedy/Roulette-Wheel added to MCTSParams</w:t>
+        <w:t xml:space="preserve">But still the main problem of few visits to non-max-states remains, see </w:t>
+      </w:r>
+      <w:hyperlink r:id="rId12" w:history="1">
+        <w:r>
+          <w:rPr>
+            <w:rStyle w:val="Hyperlink"/>
+            <w:lang w:val="en-US"/>
+          </w:rPr>
+          <w:t>notes_MCTS.docx</w:t>
+        </w:r>
+      </w:hyperlink>
+      <w:r>
+        <w:rPr>
+          <w:lang w:val="en-US"/>
+        </w:rPr>
+        <w:t xml:space="preserve"> for a deeper analysis. And both versions, MCTS with and w/o normalize are equally bad in competition: playing</w:t>
+      </w:r>
+      <w:r>
+        <w:rPr>
+          <w:lang w:val="en-US"/>
+        </w:rPr>
+        <w:t xml:space="preserve"> CompeteBoth</w:t>
+      </w:r>
+      <w:r>
+        <w:rPr>
+          <w:lang w:val="en-US"/>
+        </w:rPr>
+        <w:t xml:space="preserve"> against each other, they score 0.0, because always O wins (although X should win in perfect play) and playing against TDNT3 or Max-N[treeDepth=15] they always loose.</w:t>
       </w:r>
     </w:p>
     <w:p>
@@ -3706,7 +3763,13 @@
         <w:rPr>
           <w:lang w:val="en-US"/>
         </w:rPr>
-        <w:t xml:space="preserve">TODO: add </w:t>
+        <w:t xml:space="preserve">OK </w:t>
+      </w:r>
+      <w:r>
+        <w:rPr>
+          <w:lang w:val="en-US"/>
+        </w:rPr>
+        <w:t>Switch Normalize and Selector UCT/</w:t>
       </w:r>
       <w:r>
         <w:rPr>
@@ -3718,7 +3781,127 @@
         <w:rPr>
           <w:lang w:val="en-US"/>
         </w:rPr>
-        <w:t>-greedy &amp; Roulette-Wheel selection mechanisms.</w:t>
+        <w:t>-greedy/</w:t>
+      </w:r>
+      <w:r>
+        <w:rPr>
+          <w:lang w:val="en-US"/>
+        </w:rPr>
+        <w:t>r</w:t>
+      </w:r>
+      <w:r>
+        <w:rPr>
+          <w:lang w:val="en-US"/>
+        </w:rPr>
+        <w:t>oulette-</w:t>
+      </w:r>
+      <w:r>
+        <w:rPr>
+          <w:lang w:val="en-US"/>
+        </w:rPr>
+        <w:t>w</w:t>
+      </w:r>
+      <w:r>
+        <w:rPr>
+          <w:lang w:val="en-US"/>
+        </w:rPr>
+        <w:t>heel added to MCTSParams</w:t>
+      </w:r>
+      <w:r>
+        <w:rPr>
+          <w:lang w:val="en-US"/>
+        </w:rPr>
+        <w:t xml:space="preserve">. </w:t>
+      </w:r>
+      <w:r>
+        <w:rPr>
+          <w:lang w:val="en-US"/>
+        </w:rPr>
+        <w:sym w:font="Symbol" w:char="F065"/>
+      </w:r>
+      <w:r>
+        <w:rPr>
+          <w:lang w:val="en-US"/>
+        </w:rPr>
+        <w:t>-greedy</w:t>
+      </w:r>
+      <w:r>
+        <w:rPr>
+          <w:lang w:val="en-US"/>
+        </w:rPr>
+        <w:t xml:space="preserve"> mechanism added, new parameter </w:t>
+      </w:r>
+      <w:r>
+        <w:rPr>
+          <w:lang w:val="en-US"/>
+        </w:rPr>
+        <w:sym w:font="Symbol" w:char="F065"/>
+      </w:r>
+      <w:r>
+        <w:rPr>
+          <w:lang w:val="en-US"/>
+        </w:rPr>
+        <w:t>.</w:t>
+      </w:r>
+    </w:p>
+    <w:p>
+      <w:pPr>
+        <w:pStyle w:val="Listenabsatz"/>
+        <w:numPr>
+          <w:ilvl w:val="1"/>
+          <w:numId w:val="1"/>
+        </w:numPr>
+        <w:autoSpaceDE w:val="0"/>
+        <w:autoSpaceDN w:val="0"/>
+        <w:adjustRightInd w:val="0"/>
+        <w:spacing w:after="0" w:line="240" w:lineRule="auto"/>
+        <w:rPr>
+          <w:rFonts w:cs="Arial"/>
+          <w:szCs w:val="21"/>
+          <w:lang w:val="en-US"/>
+        </w:rPr>
+      </w:pPr>
+      <w:r>
+        <w:rPr>
+          <w:lang w:val="en-US"/>
+        </w:rPr>
+        <w:t xml:space="preserve">TODO: </w:t>
+      </w:r>
+      <w:r>
+        <w:rPr>
+          <w:lang w:val="en-US"/>
+        </w:rPr>
+        <w:t>implement</w:t>
+      </w:r>
+      <w:r>
+        <w:rPr>
+          <w:lang w:val="en-US"/>
+        </w:rPr>
+        <w:t xml:space="preserve"> </w:t>
+      </w:r>
+      <w:r>
+        <w:rPr>
+          <w:lang w:val="en-US"/>
+        </w:rPr>
+        <w:t>r</w:t>
+      </w:r>
+      <w:r>
+        <w:rPr>
+          <w:lang w:val="en-US"/>
+        </w:rPr>
+        <w:t>oulette-</w:t>
+      </w:r>
+      <w:r>
+        <w:rPr>
+          <w:lang w:val="en-US"/>
+        </w:rPr>
+        <w:t>w</w:t>
+      </w:r>
+      <w:r>
+        <w:rPr>
+          <w:lang w:val="en-US"/>
+        </w:rPr>
+        <w:t>heel selection mechanisms.</w:t>
       </w:r>
     </w:p>
     <w:p>
@@ -3900,17 +4083,23 @@
           <w:szCs w:val="21"/>
           <w:lang w:val="en-US"/>
         </w:rPr>
-        <w:t>Actually, it has with uctNormalised() a specific normalization to the actual high score in each move. This is however a normalization quite specific for the game 2048. Add a Normalize-Selec</w:t>
-      </w:r>
-      <w:bookmarkStart w:id="1" w:name="_GoBack"/>
-      <w:bookmarkEnd w:id="1"/>
-      <w:r>
-        <w:rPr>
-          <w:rFonts w:cs="Arial"/>
-          <w:szCs w:val="21"/>
-          <w:lang w:val="en-US"/>
-        </w:rPr>
-        <w:t>tBox to MCTSEParams and a normalization which does for 2048 uctNormalised(), but for all other games the same normalization as in MCTS</w:t>
+        <w:t xml:space="preserve">Actually, it has with uctNormalised() a </w:t>
+      </w:r>
+      <w:r>
+        <w:rPr>
+          <w:rFonts w:cs="Arial"/>
+          <w:szCs w:val="21"/>
+          <w:lang w:val="en-US"/>
+        </w:rPr>
+        <w:t>2048-</w:t>
+      </w:r>
+      <w:r>
+        <w:rPr>
+          <w:rFonts w:cs="Arial"/>
+          <w:szCs w:val="21"/>
+          <w:lang w:val="en-US"/>
+        </w:rPr>
+        <w:t>specific normalization to the actual high score in each move. This is however a normalization quite specific for the game 2048. Add a Normalize-SelectBox to MCTSEParams and a normalization which does for 2048 uctNormalised(), but for all other games the same normalization as in MCTS</w:t>
       </w:r>
     </w:p>
     <w:p>
@@ -3969,7 +4158,47 @@
           <w:szCs w:val="21"/>
           <w:lang w:val="en-US"/>
         </w:rPr>
-        <w:t>Bug Max-N &amp; Nim: When “use hashmap” is activated, the calculated scores are wrong. When deactivated, everything is o.k (but it takes longer). (Tree-depth=10, (5,5,5)-Nim with MAX_MINUS=3)</w:t>
+        <w:t>Bug Max-N &amp; Nim: When “use hashmap” is activated, the calculated scores are wrong. When deactivated, everything is o.</w:t>
+      </w:r>
+      <w:r>
+        <w:rPr>
+          <w:rFonts w:cs="Arial"/>
+          <w:szCs w:val="21"/>
+          <w:lang w:val="en-US"/>
+        </w:rPr>
+        <w:t>k (but it takes longer). (TreeD</w:t>
+      </w:r>
+      <w:r>
+        <w:rPr>
+          <w:rFonts w:cs="Arial"/>
+          <w:szCs w:val="21"/>
+          <w:lang w:val="en-US"/>
+        </w:rPr>
+        <w:t>epth=10, (5,5,5)-Nim with MAX_MINUS=3)</w:t>
+      </w:r>
+      <w:r>
+        <w:rPr>
+          <w:rFonts w:cs="Arial"/>
+          <w:szCs w:val="21"/>
+          <w:lang w:val="en-US"/>
+        </w:rPr>
+        <w:t xml:space="preserve">. If we set however TreeDepth=15, it is o.k. with  </w:t>
+      </w:r>
+      <w:r>
+        <w:rPr>
+          <w:rFonts w:cs="Arial"/>
+          <w:szCs w:val="21"/>
+          <w:lang w:val="en-US"/>
+        </w:rPr>
+        <w:t>“use hashmap” activated</w:t>
+      </w:r>
+      <w:r>
+        <w:rPr>
+          <w:rFonts w:cs="Arial"/>
+          <w:szCs w:val="21"/>
+          <w:lang w:val="en-US"/>
+        </w:rPr>
+        <w:t xml:space="preserve"> as well.</w:t>
       </w:r>
     </w:p>
     <w:p>
@@ -4258,7 +4487,7 @@
         </w:rPr>
         <w:t xml:space="preserve"> see </w:t>
       </w:r>
-      <w:hyperlink r:id="rId12" w:history="1">
+      <w:hyperlink r:id="rId13" w:history="1">
         <w:r>
           <w:rPr>
             <w:rStyle w:val="Hyperlink"/>
@@ -4525,7 +4754,17 @@
           <w:szCs w:val="21"/>
           <w:lang w:val="en-US"/>
         </w:rPr>
-        <w:t>Arena: fill the empty space with s.th. sensible (e.g. game name)</w:t>
+        <w:t>Arena:</w:t>
+      </w:r>
+      <w:bookmarkStart w:id="1" w:name="_GoBack"/>
+      <w:bookmarkEnd w:id="1"/>
+      <w:r>
+        <w:rPr>
+          <w:rFonts w:cs="Arial"/>
+          <w:szCs w:val="21"/>
+          <w:lang w:val="en-US"/>
+        </w:rPr>
+        <w:t xml:space="preserve"> fill the empty space with s.th. sensible (e.g. game name)</w:t>
       </w:r>
     </w:p>
     <w:p>
@@ -4661,6 +4900,7 @@
           <w:szCs w:val="21"/>
           <w:lang w:val="en-US"/>
         </w:rPr>
+        <w:lastRenderedPageBreak/>
         <w:t xml:space="preserve">OK </w:t>
       </w:r>
       <w:r>
@@ -4785,16 +5025,7 @@
           <w:szCs w:val="21"/>
           <w:lang w:val="en-US"/>
         </w:rPr>
-        <w:t xml:space="preserve">start with certain default values). The </w:t>
-      </w:r>
-      <w:r>
-        <w:rPr>
-          <w:rFonts w:cs="Arial"/>
-          <w:szCs w:val="21"/>
-          <w:lang w:val="en-US"/>
-        </w:rPr>
-        <w:lastRenderedPageBreak/>
-        <w:t xml:space="preserve">agents who need training can be selected, but they won’t run in Arena because they are in AgentState.INIT. </w:t>
+        <w:t xml:space="preserve">start with certain default values). The agents who need training can be selected, but they won’t run in Arena because they are in AgentState.INIT. </w:t>
       </w:r>
       <w:r>
         <w:rPr>
@@ -5819,7 +6050,19 @@
         <w:rPr>
           <w:lang w:val="en-US"/>
         </w:rPr>
-        <w:t xml:space="preserve">mplement MCTSAgentN (with </w:t>
+        <w:t xml:space="preserve">mplement </w:t>
+      </w:r>
+      <w:r>
+        <w:rPr>
+          <w:lang w:val="en-US"/>
+        </w:rPr>
+        <w:t>MCTSAgentT</w:t>
+      </w:r>
+      <w:r>
+        <w:rPr>
+          <w:lang w:val="en-US"/>
+        </w:rPr>
+        <w:t xml:space="preserve"> (with </w:t>
       </w:r>
       <w:r>
         <w:rPr>
@@ -5849,7 +6092,26 @@
         <w:rPr>
           <w:lang w:val="en-US"/>
         </w:rPr>
-        <w:t xml:space="preserve"> – Done the cheap way by implementing MCTSAgentN::getScoreTuple() via getScore for N=1 or </w:t>
+        <w:t xml:space="preserve"> – Done the cheap way by implementing </w:t>
+      </w:r>
+      <w:r>
+        <w:rPr>
+          <w:lang w:val="en-US"/>
+        </w:rPr>
+        <w:lastRenderedPageBreak/>
+        <w:t>MCTSAgent</w:t>
+      </w:r>
+      <w:r>
+        <w:rPr>
+          <w:lang w:val="en-US"/>
+        </w:rPr>
+        <w:t>T</w:t>
+      </w:r>
+      <w:r>
+        <w:rPr>
+          <w:lang w:val="en-US"/>
+        </w:rPr>
+        <w:t xml:space="preserve">::getScoreTuple() via getScore for N=1 or </w:t>
       </w:r>
       <w:r>
         <w:rPr>
@@ -5885,7 +6147,13 @@
         <w:rPr>
           <w:lang w:val="en-US"/>
         </w:rPr>
-        <w:t>MCTSAgentN)</w:t>
+        <w:t>MCTSAgentT</w:t>
+      </w:r>
+      <w:r>
+        <w:rPr>
+          <w:lang w:val="en-US"/>
+        </w:rPr>
+        <w:t>)</w:t>
       </w:r>
     </w:p>
     <w:p>
@@ -5939,14 +6207,7 @@
         <w:rPr>
           <w:lang w:val="en-US"/>
         </w:rPr>
-        <w:t xml:space="preserve">This is in contrast with “Playing a game …” which </w:t>
-      </w:r>
-      <w:r>
-        <w:rPr>
-          <w:lang w:val="en-US"/>
-        </w:rPr>
-        <w:lastRenderedPageBreak/>
-        <w:t xml:space="preserve">is displayed directly. </w:t>
+        <w:t xml:space="preserve">This is in contrast with “Playing a game …” which is displayed directly. </w:t>
       </w:r>
       <w:r>
         <w:rPr>
@@ -11824,7 +12085,7 @@
 </file>
 
 <file path=customXml/itemProps1.xml><?xml version="1.0" encoding="utf-8"?>
-<ds:datastoreItem xmlns:ds="http://schemas.openxmlformats.org/officeDocument/2006/customXml" ds:itemID="{598A72A2-1C9E-4A19-B0A7-EE31E9083FF6}">
+<ds:datastoreItem xmlns:ds="http://schemas.openxmlformats.org/officeDocument/2006/customXml" ds:itemID="{BD13A3D0-CE9A-48B9-8B5A-843AC181095A}">
   <ds:schemaRefs>
     <ds:schemaRef ds:uri="http://schemas.openxmlformats.org/officeDocument/2006/bibliography"/>
   </ds:schemaRefs>

--- a/TODO.docx
+++ b/TODO.docx
@@ -15,7 +15,7 @@
         <w:rPr>
           <w:lang w:val="en-US"/>
         </w:rPr>
-        <w:instrText xml:space="preserve"> HYPERLINK "file:///C:\\Users\\wolfgang\\AppData\\Roaming\\Microsoft\\Word\\TDNTupleAgt.docx" </w:instrText>
+        <w:instrText xml:space="preserve"> HYPERLINK "TDNTupleAgt.docx" </w:instrText>
       </w:r>
       <w:r>
         <w:fldChar w:fldCharType="separate"/>
@@ -197,31 +197,311 @@
           <w:ilvl w:val="0"/>
           <w:numId w:val="1"/>
         </w:numPr>
-        <w:autoSpaceDE w:val="0"/>
-        <w:autoSpaceDN w:val="0"/>
-        <w:adjustRightInd w:val="0"/>
-        <w:spacing w:after="0" w:line="240" w:lineRule="auto"/>
-        <w:rPr>
-          <w:rFonts w:cs="Arial"/>
-          <w:szCs w:val="21"/>
-          <w:lang w:val="en-US"/>
-        </w:rPr>
-      </w:pPr>
-      <w:r>
-        <w:rPr>
-          <w:rFonts w:cs="Arial"/>
-          <w:szCs w:val="21"/>
-          <w:lang w:val="en-US"/>
-        </w:rPr>
-        <w:t xml:space="preserve">OK </w:t>
-      </w:r>
-      <w:r>
-        <w:rPr>
-          <w:rFonts w:cs="Arial"/>
-          <w:szCs w:val="21"/>
-          <w:lang w:val="en-US"/>
-        </w:rPr>
-        <w:t>The n-tuple agent developed for C4 (Connect Four) needs to be ported to GBG.</w:t>
+        <w:rPr>
+          <w:lang w:val="en-US"/>
+        </w:rPr>
+      </w:pPr>
+      <w:r>
+        <w:rPr>
+          <w:lang w:val="en-US"/>
+        </w:rPr>
+        <w:t>OK B</w:t>
+      </w:r>
+      <w:r>
+        <w:rPr>
+          <w:b/>
+          <w:lang w:val="en-US"/>
+        </w:rPr>
+        <w:t>ug</w:t>
+      </w:r>
+      <w:r>
+        <w:rPr>
+          <w:lang w:val="en-US"/>
+        </w:rPr>
+        <w:t xml:space="preserve"> </w:t>
+      </w:r>
+      <w:r>
+        <w:rPr>
+          <w:b/>
+          <w:lang w:val="en-US"/>
+        </w:rPr>
+        <w:t xml:space="preserve">in </w:t>
+      </w:r>
+      <w:proofErr w:type="spellStart"/>
+      <w:r>
+        <w:rPr>
+          <w:b/>
+          <w:lang w:val="en-US"/>
+        </w:rPr>
+        <w:t>MaxNWrapper</w:t>
+      </w:r>
+      <w:proofErr w:type="spellEnd"/>
+      <w:r>
+        <w:rPr>
+          <w:b/>
+          <w:lang w:val="en-US"/>
+        </w:rPr>
+        <w:t>/TDNTuple3Agt</w:t>
+      </w:r>
+      <w:r>
+        <w:rPr>
+          <w:lang w:val="en-US"/>
+        </w:rPr>
+        <w:t xml:space="preserve">: </w:t>
+      </w:r>
+      <w:r>
+        <w:rPr>
+          <w:lang w:val="en-US"/>
+        </w:rPr>
+        <w:t>When the wrapped agent is TDNTuple3Agt, then it will always loose in TTT, since the returned score tuple is always (0.0,0.0). This happens only, if agent is wrapped, the unwrapped TDNTuple3Agt is OK (!). And this does not happen for TDNTuple2Agt, there we have score tuples o.k. when wrapped (??!!) – Fixed, we need in TDNTuple3</w:t>
+      </w:r>
+      <w:proofErr w:type="gramStart"/>
+      <w:r>
+        <w:rPr>
+          <w:lang w:val="en-US"/>
+        </w:rPr>
+        <w:t>Agt::</w:t>
+      </w:r>
+      <w:proofErr w:type="gramEnd"/>
+      <w:r>
+        <w:rPr>
+          <w:lang w:val="en-US"/>
+        </w:rPr>
+        <w:t xml:space="preserve"> </w:t>
+      </w:r>
+      <w:proofErr w:type="spellStart"/>
+      <w:r>
+        <w:rPr>
+          <w:lang w:val="en-US"/>
+        </w:rPr>
+        <w:t>getScoreTuple</w:t>
+      </w:r>
+      <w:proofErr w:type="spellEnd"/>
+      <w:r>
+        <w:rPr>
+          <w:lang w:val="en-US"/>
+        </w:rPr>
+        <w:t>(</w:t>
+      </w:r>
+      <w:proofErr w:type="spellStart"/>
+      <w:r>
+        <w:rPr>
+          <w:lang w:val="en-US"/>
+        </w:rPr>
+        <w:t>StateObservation</w:t>
+      </w:r>
+      <w:proofErr w:type="spellEnd"/>
+      <w:r>
+        <w:rPr>
+          <w:lang w:val="en-US"/>
+        </w:rPr>
+        <w:t xml:space="preserve"> so)</w:t>
+      </w:r>
+      <w:r>
+        <w:rPr>
+          <w:lang w:val="en-US"/>
+        </w:rPr>
+        <w:t xml:space="preserve"> the lines</w:t>
+      </w:r>
+    </w:p>
+    <w:p>
+      <w:pPr>
+        <w:pStyle w:val="Listenabsatz"/>
+        <w:ind w:left="1440"/>
+        <w:rPr>
+          <w:rFonts w:ascii="Courier New" w:hAnsi="Courier New" w:cs="Courier New"/>
+          <w:lang w:val="en-US"/>
+        </w:rPr>
+      </w:pPr>
+      <w:proofErr w:type="spellStart"/>
+      <w:r>
+        <w:rPr>
+          <w:rFonts w:ascii="Courier New" w:hAnsi="Courier New" w:cs="Courier New"/>
+          <w:lang w:val="en-US"/>
+        </w:rPr>
+        <w:t>sc.scTup</w:t>
+      </w:r>
+      <w:proofErr w:type="spellEnd"/>
+      <w:r>
+        <w:rPr>
+          <w:rFonts w:ascii="Courier New" w:hAnsi="Courier New" w:cs="Courier New"/>
+          <w:lang w:val="en-US"/>
+        </w:rPr>
+        <w:t>[</w:t>
+      </w:r>
+      <w:r>
+        <w:rPr>
+          <w:rFonts w:ascii="Courier New" w:hAnsi="Courier New" w:cs="Courier New"/>
+          <w:lang w:val="en-US"/>
+        </w:rPr>
+        <w:t xml:space="preserve">opponent] = </w:t>
+      </w:r>
+      <w:proofErr w:type="spellStart"/>
+      <w:r>
+        <w:rPr>
+          <w:rFonts w:ascii="Courier New" w:hAnsi="Courier New" w:cs="Courier New"/>
+          <w:lang w:val="en-US"/>
+        </w:rPr>
+        <w:t>m_Net.getScoreI</w:t>
+      </w:r>
+      <w:proofErr w:type="spellEnd"/>
+      <w:r>
+        <w:rPr>
+          <w:rFonts w:ascii="Courier New" w:hAnsi="Courier New" w:cs="Courier New"/>
+          <w:lang w:val="en-US"/>
+        </w:rPr>
+        <w:t>(</w:t>
+      </w:r>
+      <w:proofErr w:type="spellStart"/>
+      <w:r>
+        <w:rPr>
+          <w:rFonts w:ascii="Courier New" w:hAnsi="Courier New" w:cs="Courier New"/>
+          <w:lang w:val="en-US"/>
+        </w:rPr>
+        <w:t>bvec,opponent</w:t>
+      </w:r>
+      <w:proofErr w:type="spellEnd"/>
+      <w:r>
+        <w:rPr>
+          <w:rFonts w:ascii="Courier New" w:hAnsi="Courier New" w:cs="Courier New"/>
+          <w:lang w:val="en-US"/>
+        </w:rPr>
+        <w:t>);</w:t>
+      </w:r>
+      <w:r>
+        <w:rPr>
+          <w:rFonts w:ascii="Courier New" w:hAnsi="Courier New" w:cs="Courier New"/>
+          <w:lang w:val="en-US"/>
+        </w:rPr>
+        <w:br/>
+      </w:r>
+      <w:proofErr w:type="spellStart"/>
+      <w:r>
+        <w:rPr>
+          <w:rFonts w:ascii="Courier New" w:hAnsi="Courier New" w:cs="Courier New"/>
+          <w:lang w:val="en-US"/>
+        </w:rPr>
+        <w:t>sc.scTup</w:t>
+      </w:r>
+      <w:proofErr w:type="spellEnd"/>
+      <w:r>
+        <w:rPr>
+          <w:rFonts w:ascii="Courier New" w:hAnsi="Courier New" w:cs="Courier New"/>
+          <w:lang w:val="en-US"/>
+        </w:rPr>
+        <w:t>[player] = -</w:t>
+      </w:r>
+      <w:proofErr w:type="spellStart"/>
+      <w:r>
+        <w:rPr>
+          <w:rFonts w:ascii="Courier New" w:hAnsi="Courier New" w:cs="Courier New"/>
+          <w:lang w:val="en-US"/>
+        </w:rPr>
+        <w:t>sc.scTup</w:t>
+      </w:r>
+      <w:proofErr w:type="spellEnd"/>
+      <w:r>
+        <w:rPr>
+          <w:rFonts w:ascii="Courier New" w:hAnsi="Courier New" w:cs="Courier New"/>
+          <w:lang w:val="en-US"/>
+        </w:rPr>
+        <w:t>[opponent];</w:t>
+      </w:r>
+    </w:p>
+    <w:p>
+      <w:pPr>
+        <w:pStyle w:val="Listenabsatz"/>
+        <w:rPr>
+          <w:lang w:val="en-US"/>
+        </w:rPr>
+      </w:pPr>
+      <w:r>
+        <w:rPr>
+          <w:lang w:val="en-US"/>
+        </w:rPr>
+        <w:t xml:space="preserve">because </w:t>
+      </w:r>
+      <w:proofErr w:type="spellStart"/>
+      <w:r>
+        <w:rPr>
+          <w:lang w:val="en-US"/>
+        </w:rPr>
+        <w:t>m_Net</w:t>
+      </w:r>
+      <w:proofErr w:type="spellEnd"/>
+      <w:r>
+        <w:rPr>
+          <w:lang w:val="en-US"/>
+        </w:rPr>
+        <w:t xml:space="preserve"> has – if </w:t>
+      </w:r>
+      <w:proofErr w:type="spellStart"/>
+      <w:r>
+        <w:rPr>
+          <w:lang w:val="en-US"/>
+        </w:rPr>
+        <w:t>bvec</w:t>
+      </w:r>
+      <w:proofErr w:type="spellEnd"/>
+      <w:r>
+        <w:rPr>
+          <w:lang w:val="en-US"/>
+        </w:rPr>
+        <w:t xml:space="preserve"> is a state where </w:t>
+      </w:r>
+      <w:r>
+        <w:rPr>
+          <w:i/>
+          <w:lang w:val="en-US"/>
+        </w:rPr>
+        <w:t>player</w:t>
+      </w:r>
+      <w:r>
+        <w:rPr>
+          <w:lang w:val="en-US"/>
+        </w:rPr>
+        <w:t xml:space="preserve"> has to move – only valid values if we ask it for the score from the perspective of </w:t>
+      </w:r>
+      <w:r>
+        <w:rPr>
+          <w:i/>
+          <w:lang w:val="en-US"/>
+        </w:rPr>
+        <w:t>opponent</w:t>
+      </w:r>
+      <w:r>
+        <w:rPr>
+          <w:lang w:val="en-US"/>
+        </w:rPr>
+        <w:t xml:space="preserve"> (this is the one who created </w:t>
+      </w:r>
+      <w:proofErr w:type="spellStart"/>
+      <w:r>
+        <w:rPr>
+          <w:lang w:val="en-US"/>
+        </w:rPr>
+        <w:t>bvec</w:t>
+      </w:r>
+      <w:proofErr w:type="spellEnd"/>
+      <w:r>
+        <w:rPr>
+          <w:lang w:val="en-US"/>
+        </w:rPr>
+        <w:t xml:space="preserve">!). Still unclear why this does not pose a problem for TDNTuple2Agt, might be due to the complicated </w:t>
+      </w:r>
+      <w:proofErr w:type="spellStart"/>
+      <w:r>
+        <w:rPr>
+          <w:lang w:val="en-US"/>
+        </w:rPr>
+        <w:t>ZValue</w:t>
+      </w:r>
+      <w:proofErr w:type="spellEnd"/>
+      <w:r>
+        <w:rPr>
+          <w:lang w:val="en-US"/>
+        </w:rPr>
+        <w:t xml:space="preserve"> stuff there.</w:t>
       </w:r>
     </w:p>
     <w:p>
@@ -247,85 +527,15 @@
           <w:szCs w:val="21"/>
           <w:lang w:val="en-US"/>
         </w:rPr>
-        <w:t>OK Bug</w:t>
-      </w:r>
-      <w:r>
-        <w:rPr>
-          <w:rFonts w:cs="Arial"/>
-          <w:szCs w:val="21"/>
-          <w:lang w:val="en-US"/>
-        </w:rPr>
-        <w:t xml:space="preserve"> fix</w:t>
-      </w:r>
-      <w:r>
-        <w:rPr>
-          <w:rFonts w:cs="Arial"/>
-          <w:szCs w:val="21"/>
-          <w:lang w:val="en-US"/>
-        </w:rPr>
-        <w:t>:</w:t>
-      </w:r>
-      <w:r>
-        <w:rPr>
-          <w:rFonts w:cs="Arial"/>
-          <w:szCs w:val="21"/>
-          <w:lang w:val="en-US"/>
-        </w:rPr>
-        <w:t xml:space="preserve"> The current </w:t>
-      </w:r>
-      <w:proofErr w:type="spellStart"/>
-      <w:r>
-        <w:rPr>
-          <w:rFonts w:cs="Arial"/>
-          <w:szCs w:val="21"/>
-          <w:lang w:val="en-US"/>
-        </w:rPr>
-        <w:t>LoadAgent</w:t>
-      </w:r>
-      <w:proofErr w:type="spellEnd"/>
-      <w:r>
-        <w:rPr>
-          <w:rFonts w:cs="Arial"/>
-          <w:szCs w:val="21"/>
-          <w:lang w:val="en-US"/>
-        </w:rPr>
-        <w:t xml:space="preserve"> version ‘hangs’ if an agent with incompatible </w:t>
-      </w:r>
-      <w:proofErr w:type="spellStart"/>
-      <w:r>
-        <w:rPr>
-          <w:rFonts w:cs="Arial"/>
-          <w:szCs w:val="21"/>
-          <w:lang w:val="en-US"/>
-        </w:rPr>
-        <w:t>serialID</w:t>
-      </w:r>
-      <w:proofErr w:type="spellEnd"/>
-      <w:r>
-        <w:rPr>
-          <w:rFonts w:cs="Arial"/>
-          <w:szCs w:val="21"/>
-          <w:lang w:val="en-US"/>
-        </w:rPr>
-        <w:t xml:space="preserve"> is read (TTT agents TDS &amp; TD-</w:t>
-      </w:r>
-      <w:proofErr w:type="spellStart"/>
-      <w:r>
-        <w:rPr>
-          <w:rFonts w:cs="Arial"/>
-          <w:szCs w:val="21"/>
-          <w:lang w:val="en-US"/>
-        </w:rPr>
-        <w:t>NTuple</w:t>
-      </w:r>
-      <w:proofErr w:type="spellEnd"/>
-      <w:r>
-        <w:rPr>
-          <w:rFonts w:cs="Arial"/>
-          <w:szCs w:val="21"/>
-          <w:lang w:val="en-US"/>
-        </w:rPr>
-        <w:t>).</w:t>
+        <w:t xml:space="preserve">OK </w:t>
+      </w:r>
+      <w:r>
+        <w:rPr>
+          <w:rFonts w:cs="Arial"/>
+          <w:szCs w:val="21"/>
+          <w:lang w:val="en-US"/>
+        </w:rPr>
+        <w:t>The n-tuple agent developed for C4 (Connect Four) needs to be ported to GBG.</w:t>
       </w:r>
     </w:p>
     <w:p>
@@ -351,121 +561,85 @@
           <w:szCs w:val="21"/>
           <w:lang w:val="en-US"/>
         </w:rPr>
-        <w:t xml:space="preserve">OK Bug fix in TDAgent.java: We needed to replace the hard-coded </w:t>
-      </w:r>
-      <w:r>
-        <w:rPr>
-          <w:rFonts w:cs="Arial"/>
-          <w:szCs w:val="21"/>
-          <w:lang w:val="en-US"/>
-        </w:rPr>
-        <w:br/>
-      </w:r>
-      <w:r>
-        <w:rPr>
-          <w:rFonts w:ascii="Courier New" w:hAnsi="Courier New" w:cs="Courier New"/>
-          <w:sz w:val="20"/>
-          <w:szCs w:val="21"/>
-          <w:lang w:val="en-US"/>
-        </w:rPr>
-        <w:t xml:space="preserve">private </w:t>
-      </w:r>
-      <w:proofErr w:type="spellStart"/>
-      <w:r>
-        <w:rPr>
-          <w:rFonts w:ascii="Courier New" w:hAnsi="Courier New" w:cs="Courier New"/>
-          <w:sz w:val="20"/>
-          <w:szCs w:val="21"/>
-          <w:lang w:val="en-US"/>
-        </w:rPr>
-        <w:t>int</w:t>
-      </w:r>
-      <w:proofErr w:type="spellEnd"/>
-      <w:r>
-        <w:rPr>
-          <w:rFonts w:ascii="Courier New" w:hAnsi="Courier New" w:cs="Courier New"/>
-          <w:sz w:val="20"/>
-          <w:szCs w:val="21"/>
-          <w:lang w:val="en-US"/>
-        </w:rPr>
-        <w:t xml:space="preserve"> </w:t>
-      </w:r>
-      <w:proofErr w:type="spellStart"/>
-      <w:r>
-        <w:rPr>
-          <w:rFonts w:ascii="Courier New" w:hAnsi="Courier New" w:cs="Courier New"/>
-          <w:sz w:val="20"/>
-          <w:szCs w:val="21"/>
-          <w:lang w:val="en-US"/>
-        </w:rPr>
-        <w:t>inpSize</w:t>
-      </w:r>
-      <w:proofErr w:type="spellEnd"/>
-      <w:r>
-        <w:rPr>
-          <w:rFonts w:ascii="Courier New" w:hAnsi="Courier New" w:cs="Courier New"/>
-          <w:sz w:val="20"/>
-          <w:szCs w:val="21"/>
-          <w:lang w:val="en-US"/>
-        </w:rPr>
-        <w:t>[] = { 6, 6, 10, 19, 13, 19, 0, 0, 0, 9 };</w:t>
-      </w:r>
-      <w:r>
-        <w:rPr>
-          <w:rFonts w:cs="Arial"/>
-          <w:szCs w:val="21"/>
-          <w:lang w:val="en-US"/>
-        </w:rPr>
-        <w:br/>
-        <w:t xml:space="preserve">by the flexible </w:t>
-      </w:r>
-      <w:proofErr w:type="spellStart"/>
-      <w:r>
-        <w:rPr>
-          <w:rFonts w:ascii="Courier New" w:hAnsi="Courier New" w:cs="Courier New"/>
-          <w:sz w:val="20"/>
-          <w:szCs w:val="21"/>
-          <w:lang w:val="en-US"/>
-        </w:rPr>
-        <w:t>m_feature.getInputSize</w:t>
-      </w:r>
-      <w:proofErr w:type="spellEnd"/>
-      <w:r>
-        <w:rPr>
-          <w:rFonts w:ascii="Courier New" w:hAnsi="Courier New" w:cs="Courier New"/>
-          <w:sz w:val="20"/>
-          <w:szCs w:val="21"/>
-          <w:lang w:val="en-US"/>
-        </w:rPr>
-        <w:t>(</w:t>
-      </w:r>
-      <w:proofErr w:type="spellStart"/>
-      <w:r>
-        <w:rPr>
-          <w:rFonts w:ascii="Courier New" w:hAnsi="Courier New" w:cs="Courier New"/>
-          <w:sz w:val="20"/>
-          <w:szCs w:val="21"/>
-          <w:lang w:val="en-US"/>
-        </w:rPr>
-        <w:t>m_feature.getFeatmode</w:t>
-      </w:r>
-      <w:proofErr w:type="spellEnd"/>
-      <w:r>
-        <w:rPr>
-          <w:rFonts w:ascii="Courier New" w:hAnsi="Courier New" w:cs="Courier New"/>
-          <w:sz w:val="20"/>
-          <w:szCs w:val="21"/>
-          <w:lang w:val="en-US"/>
-        </w:rPr>
-        <w:t>())</w:t>
-      </w:r>
-      <w:r>
-        <w:rPr>
-          <w:rFonts w:cs="Arial"/>
-          <w:szCs w:val="21"/>
-          <w:lang w:val="en-US"/>
-        </w:rPr>
-        <w:t>.</w:t>
+        <w:t>OK Bug</w:t>
+      </w:r>
+      <w:r>
+        <w:rPr>
+          <w:rFonts w:cs="Arial"/>
+          <w:szCs w:val="21"/>
+          <w:lang w:val="en-US"/>
+        </w:rPr>
+        <w:t xml:space="preserve"> fix</w:t>
+      </w:r>
+      <w:r>
+        <w:rPr>
+          <w:rFonts w:cs="Arial"/>
+          <w:szCs w:val="21"/>
+          <w:lang w:val="en-US"/>
+        </w:rPr>
+        <w:t>:</w:t>
+      </w:r>
+      <w:r>
+        <w:rPr>
+          <w:rFonts w:cs="Arial"/>
+          <w:szCs w:val="21"/>
+          <w:lang w:val="en-US"/>
+        </w:rPr>
+        <w:t xml:space="preserve"> The current </w:t>
+      </w:r>
+      <w:proofErr w:type="spellStart"/>
+      <w:r>
+        <w:rPr>
+          <w:rFonts w:cs="Arial"/>
+          <w:szCs w:val="21"/>
+          <w:lang w:val="en-US"/>
+        </w:rPr>
+        <w:t>LoadAgent</w:t>
+      </w:r>
+      <w:proofErr w:type="spellEnd"/>
+      <w:r>
+        <w:rPr>
+          <w:rFonts w:cs="Arial"/>
+          <w:szCs w:val="21"/>
+          <w:lang w:val="en-US"/>
+        </w:rPr>
+        <w:t xml:space="preserve"> version ‘hangs’ if an agent with incompatible </w:t>
+      </w:r>
+      <w:proofErr w:type="spellStart"/>
+      <w:r>
+        <w:rPr>
+          <w:rFonts w:cs="Arial"/>
+          <w:szCs w:val="21"/>
+          <w:lang w:val="en-US"/>
+        </w:rPr>
+        <w:t>serialID</w:t>
+      </w:r>
+      <w:proofErr w:type="spellEnd"/>
+      <w:r>
+        <w:rPr>
+          <w:rFonts w:cs="Arial"/>
+          <w:szCs w:val="21"/>
+          <w:lang w:val="en-US"/>
+        </w:rPr>
+        <w:t xml:space="preserve"> is read (TTT agents TDS &amp; TD-</w:t>
+      </w:r>
+      <w:proofErr w:type="spellStart"/>
+      <w:r>
+        <w:rPr>
+          <w:rFonts w:cs="Arial"/>
+          <w:szCs w:val="21"/>
+          <w:lang w:val="en-US"/>
+        </w:rPr>
+        <w:t>NTuple</w:t>
+      </w:r>
+      <w:proofErr w:type="spellEnd"/>
+      <w:r>
+        <w:rPr>
+          <w:rFonts w:cs="Arial"/>
+          <w:szCs w:val="21"/>
+          <w:lang w:val="en-US"/>
+        </w:rPr>
+        <w:t>).</w:t>
       </w:r>
     </w:p>
     <w:p>
@@ -491,85 +665,121 @@
           <w:szCs w:val="21"/>
           <w:lang w:val="en-US"/>
         </w:rPr>
-        <w:t xml:space="preserve">OK TD-pars tab: Constrain ‘Feature set’ (= value for </w:t>
-      </w:r>
-      <w:proofErr w:type="spellStart"/>
-      <w:r>
-        <w:rPr>
-          <w:rFonts w:cs="Arial"/>
-          <w:szCs w:val="21"/>
-          <w:lang w:val="en-US"/>
-        </w:rPr>
-        <w:t>featmode</w:t>
-      </w:r>
-      <w:proofErr w:type="spellEnd"/>
-      <w:r>
-        <w:rPr>
-          <w:rFonts w:cs="Arial"/>
-          <w:szCs w:val="21"/>
-          <w:lang w:val="en-US"/>
-        </w:rPr>
-        <w:t xml:space="preserve">) to the set of allowed </w:t>
-      </w:r>
-      <w:proofErr w:type="spellStart"/>
-      <w:r>
-        <w:rPr>
-          <w:rFonts w:cs="Arial"/>
-          <w:szCs w:val="21"/>
-          <w:lang w:val="en-US"/>
-        </w:rPr>
-        <w:t>featmode</w:t>
-      </w:r>
-      <w:proofErr w:type="spellEnd"/>
-      <w:r>
-        <w:rPr>
-          <w:rFonts w:cs="Arial"/>
-          <w:szCs w:val="21"/>
-          <w:lang w:val="en-US"/>
-        </w:rPr>
-        <w:t xml:space="preserve"> values for the current game (</w:t>
-      </w:r>
-      <w:proofErr w:type="spellStart"/>
-      <w:r>
-        <w:rPr>
-          <w:rFonts w:cs="Arial"/>
-          <w:szCs w:val="21"/>
-          <w:lang w:val="en-US"/>
-        </w:rPr>
-        <w:t>m_feature.</w:t>
-      </w:r>
-      <w:r>
-        <w:rPr>
-          <w:rFonts w:cs="Arial"/>
-          <w:szCs w:val="21"/>
-          <w:lang w:val="en-US"/>
-        </w:rPr>
-        <w:t>getAvailFeatmode</w:t>
-      </w:r>
-      <w:proofErr w:type="spellEnd"/>
-      <w:r>
-        <w:rPr>
-          <w:rFonts w:cs="Arial"/>
-          <w:szCs w:val="21"/>
-          <w:lang w:val="en-US"/>
-        </w:rPr>
-        <w:t xml:space="preserve">()) and set the initial value to a sensible value </w:t>
-      </w:r>
-      <w:r>
-        <w:rPr>
-          <w:rFonts w:cs="Arial"/>
-          <w:szCs w:val="21"/>
-          <w:lang w:val="en-US"/>
-        </w:rPr>
-        <w:sym w:font="Wingdings" w:char="F0E0"/>
-      </w:r>
-      <w:r>
-        <w:rPr>
-          <w:rFonts w:cs="Arial"/>
-          <w:szCs w:val="21"/>
-          <w:lang w:val="en-US"/>
-        </w:rPr>
-        <w:t xml:space="preserve"> KG fixed this and generated a pull request</w:t>
+        <w:t xml:space="preserve">OK Bug fix in TDAgent.java: We needed to replace the hard-coded </w:t>
+      </w:r>
+      <w:r>
+        <w:rPr>
+          <w:rFonts w:cs="Arial"/>
+          <w:szCs w:val="21"/>
+          <w:lang w:val="en-US"/>
+        </w:rPr>
+        <w:br/>
+      </w:r>
+      <w:r>
+        <w:rPr>
+          <w:rFonts w:ascii="Courier New" w:hAnsi="Courier New" w:cs="Courier New"/>
+          <w:sz w:val="20"/>
+          <w:szCs w:val="21"/>
+          <w:lang w:val="en-US"/>
+        </w:rPr>
+        <w:t xml:space="preserve">private </w:t>
+      </w:r>
+      <w:proofErr w:type="spellStart"/>
+      <w:r>
+        <w:rPr>
+          <w:rFonts w:ascii="Courier New" w:hAnsi="Courier New" w:cs="Courier New"/>
+          <w:sz w:val="20"/>
+          <w:szCs w:val="21"/>
+          <w:lang w:val="en-US"/>
+        </w:rPr>
+        <w:t>int</w:t>
+      </w:r>
+      <w:proofErr w:type="spellEnd"/>
+      <w:r>
+        <w:rPr>
+          <w:rFonts w:ascii="Courier New" w:hAnsi="Courier New" w:cs="Courier New"/>
+          <w:sz w:val="20"/>
+          <w:szCs w:val="21"/>
+          <w:lang w:val="en-US"/>
+        </w:rPr>
+        <w:t xml:space="preserve"> </w:t>
+      </w:r>
+      <w:proofErr w:type="spellStart"/>
+      <w:r>
+        <w:rPr>
+          <w:rFonts w:ascii="Courier New" w:hAnsi="Courier New" w:cs="Courier New"/>
+          <w:sz w:val="20"/>
+          <w:szCs w:val="21"/>
+          <w:lang w:val="en-US"/>
+        </w:rPr>
+        <w:t>inpSize</w:t>
+      </w:r>
+      <w:proofErr w:type="spellEnd"/>
+      <w:r>
+        <w:rPr>
+          <w:rFonts w:ascii="Courier New" w:hAnsi="Courier New" w:cs="Courier New"/>
+          <w:sz w:val="20"/>
+          <w:szCs w:val="21"/>
+          <w:lang w:val="en-US"/>
+        </w:rPr>
+        <w:t>[] = { 6, 6, 10, 19, 13, 19, 0, 0, 0, 9 };</w:t>
+      </w:r>
+      <w:r>
+        <w:rPr>
+          <w:rFonts w:cs="Arial"/>
+          <w:szCs w:val="21"/>
+          <w:lang w:val="en-US"/>
+        </w:rPr>
+        <w:br/>
+        <w:t xml:space="preserve">by the flexible </w:t>
+      </w:r>
+      <w:proofErr w:type="spellStart"/>
+      <w:r>
+        <w:rPr>
+          <w:rFonts w:ascii="Courier New" w:hAnsi="Courier New" w:cs="Courier New"/>
+          <w:sz w:val="20"/>
+          <w:szCs w:val="21"/>
+          <w:lang w:val="en-US"/>
+        </w:rPr>
+        <w:t>m_feature.getInputSize</w:t>
+      </w:r>
+      <w:proofErr w:type="spellEnd"/>
+      <w:r>
+        <w:rPr>
+          <w:rFonts w:ascii="Courier New" w:hAnsi="Courier New" w:cs="Courier New"/>
+          <w:sz w:val="20"/>
+          <w:szCs w:val="21"/>
+          <w:lang w:val="en-US"/>
+        </w:rPr>
+        <w:t>(</w:t>
+      </w:r>
+      <w:proofErr w:type="spellStart"/>
+      <w:r>
+        <w:rPr>
+          <w:rFonts w:ascii="Courier New" w:hAnsi="Courier New" w:cs="Courier New"/>
+          <w:sz w:val="20"/>
+          <w:szCs w:val="21"/>
+          <w:lang w:val="en-US"/>
+        </w:rPr>
+        <w:t>m_feature.getFeatmode</w:t>
+      </w:r>
+      <w:proofErr w:type="spellEnd"/>
+      <w:r>
+        <w:rPr>
+          <w:rFonts w:ascii="Courier New" w:hAnsi="Courier New" w:cs="Courier New"/>
+          <w:sz w:val="20"/>
+          <w:szCs w:val="21"/>
+          <w:lang w:val="en-US"/>
+        </w:rPr>
+        <w:t>())</w:t>
+      </w:r>
+      <w:r>
+        <w:rPr>
+          <w:rFonts w:cs="Arial"/>
+          <w:szCs w:val="21"/>
+          <w:lang w:val="en-US"/>
+        </w:rPr>
+        <w:t>.</w:t>
       </w:r>
     </w:p>
     <w:p>
@@ -595,132 +805,85 @@
           <w:szCs w:val="21"/>
           <w:lang w:val="en-US"/>
         </w:rPr>
-        <w:t xml:space="preserve">OK: BUG1 + BUG2 fix for </w:t>
-      </w:r>
-      <w:proofErr w:type="spellStart"/>
-      <w:r>
-        <w:rPr>
-          <w:rFonts w:cs="Arial"/>
-          <w:szCs w:val="21"/>
-          <w:lang w:val="en-US"/>
-        </w:rPr>
-        <w:t>MCAgent</w:t>
-      </w:r>
-      <w:proofErr w:type="spellEnd"/>
-      <w:r>
-        <w:rPr>
-          <w:rFonts w:cs="Arial"/>
-          <w:szCs w:val="21"/>
-          <w:lang w:val="en-US"/>
-        </w:rPr>
-        <w:t xml:space="preserve">: In some versions of Hex, the MC agent does not choose the best action, but </w:t>
-      </w:r>
-      <w:r>
-        <w:rPr>
-          <w:rFonts w:cs="Arial"/>
-          <w:b/>
-          <w:szCs w:val="21"/>
-          <w:lang w:val="en-US"/>
-        </w:rPr>
-        <w:t>instead the worst</w:t>
-      </w:r>
-      <w:r>
-        <w:rPr>
-          <w:rFonts w:cs="Arial"/>
-          <w:szCs w:val="21"/>
-          <w:lang w:val="en-US"/>
-        </w:rPr>
-        <w:t xml:space="preserve"> action (!!) This happens for (3x3, 1.), (4x4, 2.), (5,5, 1.), … and so on. The same behavior for TTT (3x3, 1.) – This was due to 2 errors: (1) in </w:t>
-      </w:r>
-      <w:proofErr w:type="spellStart"/>
-      <w:r>
-        <w:rPr>
-          <w:rFonts w:cs="Arial"/>
-          <w:szCs w:val="21"/>
-          <w:lang w:val="en-US"/>
-        </w:rPr>
-        <w:t>RandomSearch</w:t>
-      </w:r>
-      <w:proofErr w:type="spellEnd"/>
-      <w:r>
-        <w:rPr>
-          <w:rFonts w:cs="Arial"/>
-          <w:szCs w:val="21"/>
-          <w:lang w:val="en-US"/>
-        </w:rPr>
-        <w:t xml:space="preserve"> there could be actions on </w:t>
-      </w:r>
-      <w:proofErr w:type="spellStart"/>
-      <w:r>
-        <w:rPr>
-          <w:rFonts w:cs="Arial"/>
-          <w:szCs w:val="21"/>
-          <w:lang w:val="en-US"/>
-        </w:rPr>
-        <w:t>newSob</w:t>
-      </w:r>
-      <w:proofErr w:type="spellEnd"/>
-      <w:r>
-        <w:rPr>
-          <w:rFonts w:cs="Arial"/>
-          <w:szCs w:val="21"/>
-          <w:lang w:val="en-US"/>
-        </w:rPr>
-        <w:t xml:space="preserve"> even if </w:t>
-      </w:r>
-      <w:proofErr w:type="spellStart"/>
-      <w:r>
-        <w:rPr>
-          <w:rFonts w:cs="Arial"/>
-          <w:szCs w:val="21"/>
-          <w:lang w:val="en-US"/>
-        </w:rPr>
-        <w:t>newSob</w:t>
-      </w:r>
-      <w:proofErr w:type="spellEnd"/>
-      <w:r>
-        <w:rPr>
-          <w:rFonts w:cs="Arial"/>
-          <w:szCs w:val="21"/>
-          <w:lang w:val="en-US"/>
-        </w:rPr>
-        <w:t xml:space="preserve"> is already a game-over-state (BUG1) and (2) </w:t>
-      </w:r>
-      <w:proofErr w:type="spellStart"/>
-      <w:r>
-        <w:rPr>
-          <w:rFonts w:cs="Arial"/>
-          <w:szCs w:val="21"/>
-          <w:lang w:val="en-US"/>
-        </w:rPr>
-        <w:t>newSob.getGameScore</w:t>
-      </w:r>
-      <w:proofErr w:type="spellEnd"/>
-      <w:r>
-        <w:rPr>
-          <w:rFonts w:cs="Arial"/>
-          <w:szCs w:val="21"/>
-          <w:lang w:val="en-US"/>
-        </w:rPr>
-        <w:t xml:space="preserve"> has to be called with the </w:t>
-      </w:r>
-      <w:proofErr w:type="spellStart"/>
-      <w:r>
-        <w:rPr>
-          <w:rFonts w:cs="Arial"/>
-          <w:szCs w:val="21"/>
-          <w:lang w:val="en-US"/>
-        </w:rPr>
-        <w:t>referingState</w:t>
-      </w:r>
-      <w:proofErr w:type="spellEnd"/>
-      <w:r>
-        <w:rPr>
-          <w:rFonts w:cs="Arial"/>
-          <w:szCs w:val="21"/>
-          <w:lang w:val="en-US"/>
-        </w:rPr>
-        <w:t xml:space="preserve"> sob to get the sign right in every case (BUG2)</w:t>
+        <w:t xml:space="preserve">OK TD-pars tab: Constrain ‘Feature set’ (= value for </w:t>
+      </w:r>
+      <w:proofErr w:type="spellStart"/>
+      <w:r>
+        <w:rPr>
+          <w:rFonts w:cs="Arial"/>
+          <w:szCs w:val="21"/>
+          <w:lang w:val="en-US"/>
+        </w:rPr>
+        <w:t>featmode</w:t>
+      </w:r>
+      <w:proofErr w:type="spellEnd"/>
+      <w:r>
+        <w:rPr>
+          <w:rFonts w:cs="Arial"/>
+          <w:szCs w:val="21"/>
+          <w:lang w:val="en-US"/>
+        </w:rPr>
+        <w:t xml:space="preserve">) to the set of allowed </w:t>
+      </w:r>
+      <w:proofErr w:type="spellStart"/>
+      <w:r>
+        <w:rPr>
+          <w:rFonts w:cs="Arial"/>
+          <w:szCs w:val="21"/>
+          <w:lang w:val="en-US"/>
+        </w:rPr>
+        <w:t>featmode</w:t>
+      </w:r>
+      <w:proofErr w:type="spellEnd"/>
+      <w:r>
+        <w:rPr>
+          <w:rFonts w:cs="Arial"/>
+          <w:szCs w:val="21"/>
+          <w:lang w:val="en-US"/>
+        </w:rPr>
+        <w:t xml:space="preserve"> values for the current game (</w:t>
+      </w:r>
+      <w:proofErr w:type="spellStart"/>
+      <w:r>
+        <w:rPr>
+          <w:rFonts w:cs="Arial"/>
+          <w:szCs w:val="21"/>
+          <w:lang w:val="en-US"/>
+        </w:rPr>
+        <w:t>m_feature.</w:t>
+      </w:r>
+      <w:r>
+        <w:rPr>
+          <w:rFonts w:cs="Arial"/>
+          <w:szCs w:val="21"/>
+          <w:lang w:val="en-US"/>
+        </w:rPr>
+        <w:t>getAvailFeatmode</w:t>
+      </w:r>
+      <w:proofErr w:type="spellEnd"/>
+      <w:r>
+        <w:rPr>
+          <w:rFonts w:cs="Arial"/>
+          <w:szCs w:val="21"/>
+          <w:lang w:val="en-US"/>
+        </w:rPr>
+        <w:t xml:space="preserve">()) and set the initial value to a sensible value </w:t>
+      </w:r>
+      <w:r>
+        <w:rPr>
+          <w:rFonts w:cs="Arial"/>
+          <w:szCs w:val="21"/>
+          <w:lang w:val="en-US"/>
+        </w:rPr>
+        <w:sym w:font="Wingdings" w:char="F0E0"/>
+      </w:r>
+      <w:r>
+        <w:rPr>
+          <w:rFonts w:cs="Arial"/>
+          <w:szCs w:val="21"/>
+          <w:lang w:val="en-US"/>
+        </w:rPr>
+        <w:t xml:space="preserve"> KG fixed this and generated a pull request</w:t>
       </w:r>
     </w:p>
     <w:p>
@@ -746,6 +909,157 @@
           <w:szCs w:val="21"/>
           <w:lang w:val="en-US"/>
         </w:rPr>
+        <w:t xml:space="preserve">OK: BUG1 + BUG2 fix for </w:t>
+      </w:r>
+      <w:proofErr w:type="spellStart"/>
+      <w:r>
+        <w:rPr>
+          <w:rFonts w:cs="Arial"/>
+          <w:szCs w:val="21"/>
+          <w:lang w:val="en-US"/>
+        </w:rPr>
+        <w:t>MCAgent</w:t>
+      </w:r>
+      <w:proofErr w:type="spellEnd"/>
+      <w:r>
+        <w:rPr>
+          <w:rFonts w:cs="Arial"/>
+          <w:szCs w:val="21"/>
+          <w:lang w:val="en-US"/>
+        </w:rPr>
+        <w:t xml:space="preserve">: In some versions of Hex, the MC agent does not choose the best action, but </w:t>
+      </w:r>
+      <w:r>
+        <w:rPr>
+          <w:rFonts w:cs="Arial"/>
+          <w:b/>
+          <w:szCs w:val="21"/>
+          <w:lang w:val="en-US"/>
+        </w:rPr>
+        <w:t>instead the worst</w:t>
+      </w:r>
+      <w:r>
+        <w:rPr>
+          <w:rFonts w:cs="Arial"/>
+          <w:szCs w:val="21"/>
+          <w:lang w:val="en-US"/>
+        </w:rPr>
+        <w:t xml:space="preserve"> action (!!) This happens for (3x3, 1.), (4x4, 2.), (5,5, 1.), … and so on. The same behavior for TTT (3x3, 1.) – This was due to 2 errors: (1) in </w:t>
+      </w:r>
+      <w:proofErr w:type="spellStart"/>
+      <w:r>
+        <w:rPr>
+          <w:rFonts w:cs="Arial"/>
+          <w:szCs w:val="21"/>
+          <w:lang w:val="en-US"/>
+        </w:rPr>
+        <w:t>RandomSearch</w:t>
+      </w:r>
+      <w:proofErr w:type="spellEnd"/>
+      <w:r>
+        <w:rPr>
+          <w:rFonts w:cs="Arial"/>
+          <w:szCs w:val="21"/>
+          <w:lang w:val="en-US"/>
+        </w:rPr>
+        <w:t xml:space="preserve"> there could be actions on </w:t>
+      </w:r>
+      <w:proofErr w:type="spellStart"/>
+      <w:r>
+        <w:rPr>
+          <w:rFonts w:cs="Arial"/>
+          <w:szCs w:val="21"/>
+          <w:lang w:val="en-US"/>
+        </w:rPr>
+        <w:t>newSob</w:t>
+      </w:r>
+      <w:proofErr w:type="spellEnd"/>
+      <w:r>
+        <w:rPr>
+          <w:rFonts w:cs="Arial"/>
+          <w:szCs w:val="21"/>
+          <w:lang w:val="en-US"/>
+        </w:rPr>
+        <w:t xml:space="preserve"> even if </w:t>
+      </w:r>
+      <w:proofErr w:type="spellStart"/>
+      <w:r>
+        <w:rPr>
+          <w:rFonts w:cs="Arial"/>
+          <w:szCs w:val="21"/>
+          <w:lang w:val="en-US"/>
+        </w:rPr>
+        <w:t>newSob</w:t>
+      </w:r>
+      <w:proofErr w:type="spellEnd"/>
+      <w:r>
+        <w:rPr>
+          <w:rFonts w:cs="Arial"/>
+          <w:szCs w:val="21"/>
+          <w:lang w:val="en-US"/>
+        </w:rPr>
+        <w:t xml:space="preserve"> is already a game-over-state (BUG1) and (2) </w:t>
+      </w:r>
+      <w:proofErr w:type="spellStart"/>
+      <w:r>
+        <w:rPr>
+          <w:rFonts w:cs="Arial"/>
+          <w:szCs w:val="21"/>
+          <w:lang w:val="en-US"/>
+        </w:rPr>
+        <w:t>newSob.getGameScore</w:t>
+      </w:r>
+      <w:proofErr w:type="spellEnd"/>
+      <w:r>
+        <w:rPr>
+          <w:rFonts w:cs="Arial"/>
+          <w:szCs w:val="21"/>
+          <w:lang w:val="en-US"/>
+        </w:rPr>
+        <w:t xml:space="preserve"> has to be called with the </w:t>
+      </w:r>
+      <w:proofErr w:type="spellStart"/>
+      <w:r>
+        <w:rPr>
+          <w:rFonts w:cs="Arial"/>
+          <w:szCs w:val="21"/>
+          <w:lang w:val="en-US"/>
+        </w:rPr>
+        <w:t>referingState</w:t>
+      </w:r>
+      <w:proofErr w:type="spellEnd"/>
+      <w:r>
+        <w:rPr>
+          <w:rFonts w:cs="Arial"/>
+          <w:szCs w:val="21"/>
+          <w:lang w:val="en-US"/>
+        </w:rPr>
+        <w:t xml:space="preserve"> sob to get the sign right in every case (BUG2)</w:t>
+      </w:r>
+    </w:p>
+    <w:p>
+      <w:pPr>
+        <w:pStyle w:val="Listenabsatz"/>
+        <w:numPr>
+          <w:ilvl w:val="0"/>
+          <w:numId w:val="1"/>
+        </w:numPr>
+        <w:autoSpaceDE w:val="0"/>
+        <w:autoSpaceDN w:val="0"/>
+        <w:adjustRightInd w:val="0"/>
+        <w:spacing w:after="0" w:line="240" w:lineRule="auto"/>
+        <w:rPr>
+          <w:rFonts w:cs="Arial"/>
+          <w:szCs w:val="21"/>
+          <w:lang w:val="en-US"/>
+        </w:rPr>
+      </w:pPr>
+      <w:r>
+        <w:rPr>
+          <w:rFonts w:cs="Arial"/>
+          <w:szCs w:val="21"/>
+          <w:lang w:val="en-US"/>
+        </w:rPr>
         <w:t>OK Improved TR-GBG around game score and game value: Made it simpler!</w:t>
       </w:r>
     </w:p>
@@ -1258,7 +1572,16 @@
           <w:szCs w:val="21"/>
           <w:lang w:val="en-US"/>
         </w:rPr>
-        <w:t xml:space="preserve">, was missing). -- Additionally, there was another bug in both </w:t>
+        <w:t xml:space="preserve">, was </w:t>
+      </w:r>
+      <w:r>
+        <w:rPr>
+          <w:rFonts w:cs="Arial"/>
+          <w:szCs w:val="21"/>
+          <w:lang w:val="en-US"/>
+        </w:rPr>
+        <w:lastRenderedPageBreak/>
+        <w:t xml:space="preserve">missing). -- Additionally, there was another bug in both </w:t>
       </w:r>
       <w:proofErr w:type="spellStart"/>
       <w:r>
@@ -1590,7 +1913,6 @@
           <w:szCs w:val="21"/>
           <w:lang w:val="en-US"/>
         </w:rPr>
-        <w:lastRenderedPageBreak/>
         <w:t xml:space="preserve">OK </w:t>
       </w:r>
       <w:proofErr w:type="spellStart"/>
@@ -3046,7 +3368,16 @@
           <w:szCs w:val="21"/>
           <w:lang w:val="en-US"/>
         </w:rPr>
-        <w:t xml:space="preserve">. Make the modes as simple as possible, then generalize it in such a way that it is for arbitrary games. Perhaps with user-adjustable mode selectors in the ‘Other pars’ tab, perhaps with sensible defaults set in the files defining constants. </w:t>
+        <w:t xml:space="preserve">. Make the modes as simple as possible, then generalize it in such a way that it is for arbitrary games. Perhaps with user-adjustable </w:t>
+      </w:r>
+      <w:r>
+        <w:rPr>
+          <w:rFonts w:cs="Arial"/>
+          <w:szCs w:val="21"/>
+          <w:lang w:val="en-US"/>
+        </w:rPr>
+        <w:lastRenderedPageBreak/>
+        <w:t xml:space="preserve">mode selectors in the ‘Other pars’ tab, perhaps with sensible defaults set in the files defining constants. </w:t>
       </w:r>
       <w:r>
         <w:rPr>
@@ -3719,7 +4050,6 @@
           <w:szCs w:val="21"/>
           <w:lang w:val="en-US"/>
         </w:rPr>
-        <w:lastRenderedPageBreak/>
         <w:t xml:space="preserve">OK Minimax on 4x4-Hex: </w:t>
       </w:r>
       <w:proofErr w:type="spellStart"/>
@@ -4674,25 +5004,7 @@
         <w:rPr>
           <w:lang w:val="en-US"/>
         </w:rPr>
-        <w:t xml:space="preserve">Solved items </w:t>
-      </w:r>
-      <w:r>
-        <w:rPr>
-          <w:lang w:val="en-US"/>
-        </w:rPr>
-        <w:t>March</w:t>
-      </w:r>
-      <w:r>
-        <w:rPr>
-          <w:lang w:val="en-US"/>
-        </w:rPr>
-        <w:t xml:space="preserve"> 201</w:t>
-      </w:r>
-      <w:r>
-        <w:rPr>
-          <w:lang w:val="en-US"/>
-        </w:rPr>
-        <w:t>9: MCTS and MCTSE</w:t>
+        <w:t>Solved items March 2019: MCTS and MCTSE</w:t>
       </w:r>
     </w:p>
     <w:p>
@@ -4718,6 +5030,151 @@
           <w:szCs w:val="21"/>
           <w:lang w:val="en-US"/>
         </w:rPr>
+        <w:t xml:space="preserve">OK Source folder </w:t>
+      </w:r>
+      <w:proofErr w:type="spellStart"/>
+      <w:r>
+        <w:rPr>
+          <w:rFonts w:cs="Arial"/>
+          <w:szCs w:val="21"/>
+          <w:lang w:val="en-US"/>
+        </w:rPr>
+        <w:t>cmaes</w:t>
+      </w:r>
+      <w:proofErr w:type="spellEnd"/>
+      <w:r>
+        <w:rPr>
+          <w:rFonts w:cs="Arial"/>
+          <w:szCs w:val="21"/>
+          <w:lang w:val="en-US"/>
+        </w:rPr>
+        <w:t xml:space="preserve"> now in library lib/cmaes.jar in order not to clutter too much the automatically generated Javadoc. For unclear reasons it was NOT possible to </w:t>
+      </w:r>
+      <w:r>
+        <w:rPr>
+          <w:rFonts w:cs="Arial"/>
+          <w:szCs w:val="21"/>
+          <w:lang w:val="en-US"/>
+        </w:rPr>
+        <w:lastRenderedPageBreak/>
+        <w:t xml:space="preserve">package </w:t>
+      </w:r>
+      <w:proofErr w:type="spellStart"/>
+      <w:proofErr w:type="gramStart"/>
+      <w:r>
+        <w:rPr>
+          <w:rFonts w:cs="Arial"/>
+          <w:szCs w:val="21"/>
+          <w:lang w:val="en-US"/>
+        </w:rPr>
+        <w:t>tools.cmaes</w:t>
+      </w:r>
+      <w:proofErr w:type="gramEnd"/>
+      <w:r>
+        <w:rPr>
+          <w:rFonts w:cs="Arial"/>
+          <w:szCs w:val="21"/>
+          <w:lang w:val="en-US"/>
+        </w:rPr>
+        <w:t>.fitness</w:t>
+      </w:r>
+      <w:proofErr w:type="spellEnd"/>
+      <w:r>
+        <w:rPr>
+          <w:rFonts w:cs="Arial"/>
+          <w:szCs w:val="21"/>
+          <w:lang w:val="en-US"/>
+        </w:rPr>
+        <w:t xml:space="preserve"> (including interface </w:t>
+      </w:r>
+      <w:proofErr w:type="spellStart"/>
+      <w:r>
+        <w:rPr>
+          <w:rFonts w:cs="Arial"/>
+          <w:szCs w:val="21"/>
+          <w:lang w:val="en-US"/>
+        </w:rPr>
+        <w:t>IObjectiveFunction</w:t>
+      </w:r>
+      <w:proofErr w:type="spellEnd"/>
+      <w:r>
+        <w:rPr>
+          <w:rFonts w:cs="Arial"/>
+          <w:szCs w:val="21"/>
+          <w:lang w:val="en-US"/>
+        </w:rPr>
+        <w:t xml:space="preserve">) into the same or a separate JAR. Therefore, we kept </w:t>
+      </w:r>
+      <w:proofErr w:type="spellStart"/>
+      <w:proofErr w:type="gramStart"/>
+      <w:r>
+        <w:rPr>
+          <w:rFonts w:cs="Arial"/>
+          <w:szCs w:val="21"/>
+          <w:lang w:val="en-US"/>
+        </w:rPr>
+        <w:t>tools.cmaes</w:t>
+      </w:r>
+      <w:proofErr w:type="gramEnd"/>
+      <w:r>
+        <w:rPr>
+          <w:rFonts w:cs="Arial"/>
+          <w:szCs w:val="21"/>
+          <w:lang w:val="en-US"/>
+        </w:rPr>
+        <w:t>.fitness</w:t>
+      </w:r>
+      <w:proofErr w:type="spellEnd"/>
+      <w:r>
+        <w:rPr>
+          <w:rFonts w:cs="Arial"/>
+          <w:szCs w:val="21"/>
+          <w:lang w:val="en-US"/>
+        </w:rPr>
+        <w:t>, but moved the rest into JAR (If sources should be needed again, they are in lib/cmaes-sources.zip and in GitHub/GBG-backup/</w:t>
+      </w:r>
+      <w:proofErr w:type="spellStart"/>
+      <w:r>
+        <w:rPr>
+          <w:rFonts w:cs="Arial"/>
+          <w:szCs w:val="21"/>
+          <w:lang w:val="en-US"/>
+        </w:rPr>
+        <w:t>cmaes</w:t>
+      </w:r>
+      <w:proofErr w:type="spellEnd"/>
+      <w:r>
+        <w:rPr>
+          <w:rFonts w:cs="Arial"/>
+          <w:szCs w:val="21"/>
+          <w:lang w:val="en-US"/>
+        </w:rPr>
+        <w:t>.)</w:t>
+      </w:r>
+    </w:p>
+    <w:p>
+      <w:pPr>
+        <w:pStyle w:val="Listenabsatz"/>
+        <w:numPr>
+          <w:ilvl w:val="0"/>
+          <w:numId w:val="1"/>
+        </w:numPr>
+        <w:autoSpaceDE w:val="0"/>
+        <w:autoSpaceDN w:val="0"/>
+        <w:adjustRightInd w:val="0"/>
+        <w:spacing w:after="0" w:line="240" w:lineRule="auto"/>
+        <w:rPr>
+          <w:rFonts w:cs="Arial"/>
+          <w:szCs w:val="21"/>
+          <w:lang w:val="en-US"/>
+        </w:rPr>
+      </w:pPr>
+      <w:r>
+        <w:rPr>
+          <w:rFonts w:cs="Arial"/>
+          <w:szCs w:val="21"/>
+          <w:lang w:val="en-US"/>
+        </w:rPr>
         <w:t xml:space="preserve">OK Debug MCTS for </w:t>
       </w:r>
       <w:proofErr w:type="spellStart"/>
@@ -5087,7 +5544,6 @@
         <w:rPr>
           <w:lang w:val="en-US"/>
         </w:rPr>
-        <w:lastRenderedPageBreak/>
         <w:t xml:space="preserve">OK But still the main problem of few visits to non-max-states remains, see </w:t>
       </w:r>
       <w:hyperlink r:id="rId9" w:history="1">
@@ -5290,8 +5746,6 @@
         </w:rPr>
         <w:t xml:space="preserve">. </w:t>
       </w:r>
-      <w:bookmarkStart w:id="1" w:name="_GoBack"/>
-      <w:bookmarkEnd w:id="1"/>
     </w:p>
     <w:p>
       <w:pPr>
@@ -5367,7 +5821,23 @@
           <w:szCs w:val="21"/>
           <w:lang w:val="en-US"/>
         </w:rPr>
-        <w:t xml:space="preserve"> (! Important for Daniel Weitz and EWN!)</w:t>
+        <w:t xml:space="preserve"> (! Imp</w:t>
+      </w:r>
+      <w:r>
+        <w:rPr>
+          <w:rFonts w:cs="Arial"/>
+          <w:szCs w:val="21"/>
+          <w:lang w:val="en-US"/>
+        </w:rPr>
+        <w:t>ortant for Daniel Weitz and EWN</w:t>
+      </w:r>
+      <w:r>
+        <w:rPr>
+          <w:rFonts w:cs="Arial"/>
+          <w:szCs w:val="21"/>
+          <w:lang w:val="en-US"/>
+        </w:rPr>
+        <w:t>)</w:t>
       </w:r>
     </w:p>
     <w:p>
@@ -5414,7 +5884,32 @@
           <w:szCs w:val="21"/>
           <w:lang w:val="en-US"/>
         </w:rPr>
-        <w:t xml:space="preserve">() as MCTS-value. Since this is the raw score divided by MAXSCORE, it is usually a *very* small value </w:t>
+        <w:t>() as MCTS-value. Since this is the raw score divide</w:t>
+      </w:r>
+      <w:r>
+        <w:rPr>
+          <w:rFonts w:cs="Arial"/>
+          <w:szCs w:val="21"/>
+          <w:lang w:val="en-US"/>
+        </w:rPr>
+        <w:t xml:space="preserve">d by MAXSCORE, it is usually a </w:t>
+      </w:r>
+      <w:r>
+        <w:rPr>
+          <w:rFonts w:cs="Arial"/>
+          <w:b/>
+          <w:szCs w:val="21"/>
+          <w:lang w:val="en-US"/>
+        </w:rPr>
+        <w:t>very</w:t>
+      </w:r>
+      <w:r>
+        <w:rPr>
+          <w:rFonts w:cs="Arial"/>
+          <w:szCs w:val="21"/>
+          <w:lang w:val="en-US"/>
+        </w:rPr>
+        <w:t xml:space="preserve"> small value </w:t>
       </w:r>
       <w:r>
         <w:rPr>
@@ -5693,6 +6188,7 @@
         <w:rPr>
           <w:lang w:val="en-US"/>
         </w:rPr>
+        <w:lastRenderedPageBreak/>
         <w:t xml:space="preserve">Distinguish somewhere in </w:t>
       </w:r>
       <w:proofErr w:type="spellStart"/>
@@ -6003,7 +6499,6 @@
         <w:rPr>
           <w:lang w:val="en-US"/>
         </w:rPr>
-        <w:lastRenderedPageBreak/>
         <w:t xml:space="preserve">OK simpler </w:t>
       </w:r>
       <w:proofErr w:type="spellStart"/>
@@ -7189,6 +7684,7 @@
         <w:rPr>
           <w:lang w:val="en-US"/>
         </w:rPr>
+        <w:lastRenderedPageBreak/>
         <w:t xml:space="preserve">in constructor, set the lists in the </w:t>
       </w:r>
       <w:proofErr w:type="spellStart"/>
@@ -7650,7 +8146,6 @@
           <w:szCs w:val="21"/>
           <w:lang w:val="en-US"/>
         </w:rPr>
-        <w:lastRenderedPageBreak/>
         <w:t xml:space="preserve">OK </w:t>
       </w:r>
       <w:r>
@@ -8653,15 +9148,7 @@
           <w:szCs w:val="21"/>
           <w:lang w:val="en-US"/>
         </w:rPr>
-        <w:t>as well</w:t>
-      </w:r>
-      <w:r>
-        <w:rPr>
-          <w:rFonts w:cs="Arial"/>
-          <w:szCs w:val="21"/>
-          <w:lang w:val="en-US"/>
-        </w:rPr>
-        <w:t xml:space="preserve"> when</w:t>
+        <w:t>as well when</w:t>
       </w:r>
       <w:r>
         <w:rPr>
@@ -8884,6 +9371,7 @@
           <w:szCs w:val="21"/>
           <w:lang w:val="en-US"/>
         </w:rPr>
+        <w:lastRenderedPageBreak/>
         <w:t>TR-GBG.pdf: new sections on important reoccurring questions</w:t>
       </w:r>
     </w:p>
@@ -9383,7 +9871,6 @@
           <w:szCs w:val="21"/>
           <w:lang w:val="en-US"/>
         </w:rPr>
-        <w:lastRenderedPageBreak/>
         <w:t xml:space="preserve">(OK) </w:t>
       </w:r>
       <w:r>
@@ -9436,7 +9923,59 @@
           <w:szCs w:val="21"/>
           <w:lang w:val="en-US"/>
         </w:rPr>
-        <w:t>Arena: fill the empty space with s.th. sensible (e.g. game name)</w:t>
+        <w:t xml:space="preserve">OK </w:t>
+      </w:r>
+      <w:r>
+        <w:rPr>
+          <w:rFonts w:cs="Arial"/>
+          <w:szCs w:val="21"/>
+          <w:lang w:val="en-US"/>
+        </w:rPr>
+        <w:t>Arena: announce which column is for which player (‘</w:t>
+      </w:r>
+      <w:proofErr w:type="spellStart"/>
+      <w:r>
+        <w:rPr>
+          <w:rFonts w:cs="Arial"/>
+          <w:szCs w:val="21"/>
+          <w:lang w:val="en-US"/>
+        </w:rPr>
+        <w:t>Param</w:t>
+      </w:r>
+      <w:proofErr w:type="spellEnd"/>
+      <w:r>
+        <w:rPr>
+          <w:rFonts w:cs="Arial"/>
+          <w:szCs w:val="21"/>
+          <w:lang w:val="en-US"/>
+        </w:rPr>
+        <w:t xml:space="preserve"> X’ and so on from </w:t>
+      </w:r>
+      <w:proofErr w:type="spellStart"/>
+      <w:r>
+        <w:rPr>
+          <w:rFonts w:cs="Arial"/>
+          <w:szCs w:val="21"/>
+          <w:lang w:val="en-US"/>
+        </w:rPr>
+        <w:t>ArenaTr</w:t>
+      </w:r>
+      <w:r>
+        <w:rPr>
+          <w:rFonts w:cs="Arial"/>
+          <w:szCs w:val="21"/>
+          <w:lang w:val="en-US"/>
+        </w:rPr>
+        <w:t>ain</w:t>
+      </w:r>
+      <w:proofErr w:type="spellEnd"/>
+      <w:r>
+        <w:rPr>
+          <w:rFonts w:cs="Arial"/>
+          <w:szCs w:val="21"/>
+          <w:lang w:val="en-US"/>
+        </w:rPr>
+        <w:t xml:space="preserve"> is missing here). </w:t>
       </w:r>
     </w:p>
     <w:p>
@@ -9462,59 +10001,15 @@
           <w:szCs w:val="21"/>
           <w:lang w:val="en-US"/>
         </w:rPr>
-        <w:t xml:space="preserve">OK </w:t>
-      </w:r>
-      <w:r>
-        <w:rPr>
-          <w:rFonts w:cs="Arial"/>
-          <w:szCs w:val="21"/>
-          <w:lang w:val="en-US"/>
-        </w:rPr>
-        <w:t>Arena: announce which column is for which player (‘</w:t>
-      </w:r>
-      <w:proofErr w:type="spellStart"/>
-      <w:r>
-        <w:rPr>
-          <w:rFonts w:cs="Arial"/>
-          <w:szCs w:val="21"/>
-          <w:lang w:val="en-US"/>
-        </w:rPr>
-        <w:t>Param</w:t>
-      </w:r>
-      <w:proofErr w:type="spellEnd"/>
-      <w:r>
-        <w:rPr>
-          <w:rFonts w:cs="Arial"/>
-          <w:szCs w:val="21"/>
-          <w:lang w:val="en-US"/>
-        </w:rPr>
-        <w:t xml:space="preserve"> X’ and so on from </w:t>
-      </w:r>
-      <w:proofErr w:type="spellStart"/>
-      <w:r>
-        <w:rPr>
-          <w:rFonts w:cs="Arial"/>
-          <w:szCs w:val="21"/>
-          <w:lang w:val="en-US"/>
-        </w:rPr>
-        <w:t>ArenaTr</w:t>
-      </w:r>
-      <w:r>
-        <w:rPr>
-          <w:rFonts w:cs="Arial"/>
-          <w:szCs w:val="21"/>
-          <w:lang w:val="en-US"/>
-        </w:rPr>
-        <w:t>ain</w:t>
-      </w:r>
-      <w:proofErr w:type="spellEnd"/>
-      <w:r>
-        <w:rPr>
-          <w:rFonts w:cs="Arial"/>
-          <w:szCs w:val="21"/>
-          <w:lang w:val="en-US"/>
-        </w:rPr>
-        <w:t xml:space="preserve"> is missing here). </w:t>
+        <w:t>OK S</w:t>
+      </w:r>
+      <w:r>
+        <w:rPr>
+          <w:rFonts w:cs="Arial"/>
+          <w:szCs w:val="21"/>
+          <w:lang w:val="en-US"/>
+        </w:rPr>
+        <w:t>how the color of the player</w:t>
       </w:r>
     </w:p>
     <w:p>
@@ -9540,15 +10035,33 @@
           <w:szCs w:val="21"/>
           <w:lang w:val="en-US"/>
         </w:rPr>
-        <w:t>OK S</w:t>
-      </w:r>
-      <w:r>
-        <w:rPr>
-          <w:rFonts w:cs="Arial"/>
-          <w:szCs w:val="21"/>
-          <w:lang w:val="en-US"/>
-        </w:rPr>
-        <w:t>how the color of the player</w:t>
+        <w:t xml:space="preserve">OK </w:t>
+      </w:r>
+      <w:r>
+        <w:rPr>
+          <w:rFonts w:cs="Arial"/>
+          <w:szCs w:val="21"/>
+          <w:lang w:val="en-US"/>
+        </w:rPr>
+        <w:t xml:space="preserve">Move button </w:t>
+      </w:r>
+      <w:proofErr w:type="spellStart"/>
+      <w:r>
+        <w:rPr>
+          <w:rFonts w:cs="Arial"/>
+          <w:szCs w:val="21"/>
+          <w:lang w:val="en-US"/>
+        </w:rPr>
+        <w:t>MultiTrain</w:t>
+      </w:r>
+      <w:proofErr w:type="spellEnd"/>
+      <w:r>
+        <w:rPr>
+          <w:rFonts w:cs="Arial"/>
+          <w:szCs w:val="21"/>
+          <w:lang w:val="en-US"/>
+        </w:rPr>
+        <w:t xml:space="preserve"> in the ‘Agents trained’ row.</w:t>
       </w:r>
     </w:p>
     <w:p>
@@ -9582,25 +10095,23 @@
           <w:szCs w:val="21"/>
           <w:lang w:val="en-US"/>
         </w:rPr>
-        <w:t xml:space="preserve">Move button </w:t>
-      </w:r>
-      <w:proofErr w:type="spellStart"/>
-      <w:r>
-        <w:rPr>
-          <w:rFonts w:cs="Arial"/>
-          <w:szCs w:val="21"/>
-          <w:lang w:val="en-US"/>
-        </w:rPr>
-        <w:t>MultiTrain</w:t>
-      </w:r>
-      <w:proofErr w:type="spellEnd"/>
-      <w:r>
-        <w:rPr>
-          <w:rFonts w:cs="Arial"/>
-          <w:szCs w:val="21"/>
-          <w:lang w:val="en-US"/>
-        </w:rPr>
-        <w:t xml:space="preserve"> in the ‘Agents trained’ row.</w:t>
+        <w:t xml:space="preserve">Arena: skip the </w:t>
+      </w:r>
+      <w:r>
+        <w:rPr>
+          <w:rFonts w:cs="Arial"/>
+          <w:szCs w:val="21"/>
+          <w:lang w:val="en-US"/>
+        </w:rPr>
+        <w:t xml:space="preserve">train-related things in the </w:t>
+      </w:r>
+      <w:r>
+        <w:rPr>
+          <w:rFonts w:cs="Arial"/>
+          <w:szCs w:val="21"/>
+          <w:lang w:val="en-US"/>
+        </w:rPr>
+        <w:t>two rows ‘Train games’ and ‘Agents trained’</w:t>
       </w:r>
     </w:p>
     <w:p>
@@ -9634,23 +10145,300 @@
           <w:szCs w:val="21"/>
           <w:lang w:val="en-US"/>
         </w:rPr>
-        <w:t xml:space="preserve">Arena: skip the </w:t>
-      </w:r>
-      <w:r>
-        <w:rPr>
-          <w:rFonts w:cs="Arial"/>
-          <w:szCs w:val="21"/>
-          <w:lang w:val="en-US"/>
-        </w:rPr>
-        <w:t xml:space="preserve">train-related things in the </w:t>
-      </w:r>
-      <w:r>
-        <w:rPr>
-          <w:rFonts w:cs="Arial"/>
-          <w:szCs w:val="21"/>
-          <w:lang w:val="en-US"/>
-        </w:rPr>
-        <w:t>two rows ‘Train games’ and ‘Agents trained’</w:t>
+        <w:t>Arena: there is no way to select Human Player via agent select box</w:t>
+      </w:r>
+      <w:r>
+        <w:rPr>
+          <w:rFonts w:cs="Arial"/>
+          <w:szCs w:val="21"/>
+          <w:lang w:val="en-US"/>
+        </w:rPr>
+        <w:t>. Should we allow to select all agents (or all agents which need no training) via select box?</w:t>
+      </w:r>
+    </w:p>
+    <w:p>
+      <w:pPr>
+        <w:pStyle w:val="Listenabsatz"/>
+        <w:numPr>
+          <w:ilvl w:val="2"/>
+          <w:numId w:val="1"/>
+        </w:numPr>
+        <w:autoSpaceDE w:val="0"/>
+        <w:autoSpaceDN w:val="0"/>
+        <w:adjustRightInd w:val="0"/>
+        <w:spacing w:after="0" w:line="240" w:lineRule="auto"/>
+        <w:rPr>
+          <w:rFonts w:cs="Arial"/>
+          <w:szCs w:val="21"/>
+          <w:lang w:val="en-US"/>
+        </w:rPr>
+      </w:pPr>
+      <w:r>
+        <w:rPr>
+          <w:rFonts w:cs="Arial"/>
+          <w:szCs w:val="21"/>
+          <w:lang w:val="en-US"/>
+        </w:rPr>
+        <w:t xml:space="preserve">OK </w:t>
+      </w:r>
+      <w:r>
+        <w:rPr>
+          <w:rFonts w:cs="Arial"/>
+          <w:szCs w:val="21"/>
+          <w:lang w:val="en-US"/>
+        </w:rPr>
+        <w:t>Yes, all can be selected. The agents who need no training can directly ‘Play’ or ‘</w:t>
+      </w:r>
+      <w:proofErr w:type="spellStart"/>
+      <w:r>
+        <w:rPr>
+          <w:rFonts w:cs="Arial"/>
+          <w:szCs w:val="21"/>
+          <w:lang w:val="en-US"/>
+        </w:rPr>
+        <w:t>InspectV</w:t>
+      </w:r>
+      <w:proofErr w:type="spellEnd"/>
+      <w:r>
+        <w:rPr>
+          <w:rFonts w:cs="Arial"/>
+          <w:szCs w:val="21"/>
+          <w:lang w:val="en-US"/>
+        </w:rPr>
+        <w:t>’</w:t>
+      </w:r>
+      <w:r>
+        <w:rPr>
+          <w:rFonts w:cs="Arial"/>
+          <w:szCs w:val="21"/>
+          <w:lang w:val="en-US"/>
+        </w:rPr>
+        <w:t xml:space="preserve"> (</w:t>
+      </w:r>
+      <w:r>
+        <w:rPr>
+          <w:rFonts w:cs="Arial"/>
+          <w:szCs w:val="21"/>
+          <w:lang w:val="en-US"/>
+        </w:rPr>
+        <w:t xml:space="preserve">they </w:t>
+      </w:r>
+      <w:r>
+        <w:rPr>
+          <w:rFonts w:cs="Arial"/>
+          <w:szCs w:val="21"/>
+          <w:lang w:val="en-US"/>
+        </w:rPr>
+        <w:t xml:space="preserve">start with certain default values). The agents who need training can be selected, but they won’t run in Arena because they are in </w:t>
+      </w:r>
+      <w:proofErr w:type="spellStart"/>
+      <w:r>
+        <w:rPr>
+          <w:rFonts w:cs="Arial"/>
+          <w:szCs w:val="21"/>
+          <w:lang w:val="en-US"/>
+        </w:rPr>
+        <w:t>AgentState.INIT</w:t>
+      </w:r>
+      <w:proofErr w:type="spellEnd"/>
+      <w:r>
+        <w:rPr>
+          <w:rFonts w:cs="Arial"/>
+          <w:szCs w:val="21"/>
+          <w:lang w:val="en-US"/>
+        </w:rPr>
+        <w:t xml:space="preserve">. </w:t>
+      </w:r>
+      <w:r>
+        <w:rPr>
+          <w:rFonts w:cs="Arial"/>
+          <w:szCs w:val="21"/>
+          <w:lang w:val="en-US"/>
+        </w:rPr>
+        <w:t>Agents of that type</w:t>
+      </w:r>
+      <w:r>
+        <w:rPr>
+          <w:rFonts w:cs="Arial"/>
+          <w:szCs w:val="21"/>
+          <w:lang w:val="en-US"/>
+        </w:rPr>
+        <w:t xml:space="preserve"> can only </w:t>
+      </w:r>
+      <w:r>
+        <w:rPr>
+          <w:rFonts w:cs="Arial"/>
+          <w:szCs w:val="21"/>
+          <w:lang w:val="en-US"/>
+        </w:rPr>
+        <w:t>use ‘P</w:t>
+      </w:r>
+      <w:r>
+        <w:rPr>
+          <w:rFonts w:cs="Arial"/>
+          <w:szCs w:val="21"/>
+          <w:lang w:val="en-US"/>
+        </w:rPr>
+        <w:t>lay</w:t>
+      </w:r>
+      <w:r>
+        <w:rPr>
+          <w:rFonts w:cs="Arial"/>
+          <w:szCs w:val="21"/>
+          <w:lang w:val="en-US"/>
+        </w:rPr>
+        <w:t>’</w:t>
+      </w:r>
+      <w:r>
+        <w:rPr>
+          <w:rFonts w:cs="Arial"/>
+          <w:szCs w:val="21"/>
+          <w:lang w:val="en-US"/>
+        </w:rPr>
+        <w:t>, if trained agents are loaded from disk via menu.</w:t>
+      </w:r>
+    </w:p>
+    <w:p>
+      <w:pPr>
+        <w:pStyle w:val="Listenabsatz"/>
+        <w:numPr>
+          <w:ilvl w:val="2"/>
+          <w:numId w:val="1"/>
+        </w:numPr>
+        <w:autoSpaceDE w:val="0"/>
+        <w:autoSpaceDN w:val="0"/>
+        <w:adjustRightInd w:val="0"/>
+        <w:spacing w:after="0" w:line="240" w:lineRule="auto"/>
+        <w:rPr>
+          <w:rFonts w:cs="Arial"/>
+          <w:szCs w:val="21"/>
+          <w:lang w:val="en-US"/>
+        </w:rPr>
+      </w:pPr>
+      <w:r>
+        <w:rPr>
+          <w:rFonts w:cs="Arial"/>
+          <w:szCs w:val="21"/>
+          <w:lang w:val="en-US"/>
+        </w:rPr>
+        <w:t xml:space="preserve">OK </w:t>
+      </w:r>
+      <w:r>
+        <w:rPr>
+          <w:rFonts w:cs="Arial"/>
+          <w:szCs w:val="21"/>
+          <w:lang w:val="en-US"/>
+        </w:rPr>
+        <w:t xml:space="preserve">The Interface </w:t>
+      </w:r>
+      <w:r>
+        <w:rPr>
+          <w:rFonts w:cs="Arial"/>
+          <w:szCs w:val="21"/>
+          <w:lang w:val="en-US"/>
+        </w:rPr>
+        <w:t xml:space="preserve">Arena </w:t>
+      </w:r>
+      <w:r>
+        <w:rPr>
+          <w:rFonts w:cs="Arial"/>
+          <w:szCs w:val="21"/>
+          <w:lang w:val="en-US"/>
+        </w:rPr>
+        <w:t>has</w:t>
+      </w:r>
+      <w:r>
+        <w:rPr>
+          <w:rFonts w:cs="Arial"/>
+          <w:szCs w:val="21"/>
+          <w:lang w:val="en-US"/>
+        </w:rPr>
+        <w:t xml:space="preserve"> a method </w:t>
+      </w:r>
+      <w:proofErr w:type="spellStart"/>
+      <w:proofErr w:type="gramStart"/>
+      <w:r>
+        <w:rPr>
+          <w:rFonts w:cs="Arial"/>
+          <w:b/>
+          <w:szCs w:val="21"/>
+          <w:lang w:val="en-US"/>
+        </w:rPr>
+        <w:t>hasTra</w:t>
+      </w:r>
+      <w:bookmarkStart w:id="1" w:name="hasTrainRights"/>
+      <w:bookmarkEnd w:id="1"/>
+      <w:r>
+        <w:rPr>
+          <w:rFonts w:cs="Arial"/>
+          <w:b/>
+          <w:szCs w:val="21"/>
+          <w:lang w:val="en-US"/>
+        </w:rPr>
+        <w:t>in</w:t>
+      </w:r>
+      <w:r>
+        <w:rPr>
+          <w:rFonts w:cs="Arial"/>
+          <w:b/>
+          <w:szCs w:val="21"/>
+          <w:lang w:val="en-US"/>
+        </w:rPr>
+        <w:t>Rights</w:t>
+      </w:r>
+      <w:proofErr w:type="spellEnd"/>
+      <w:r>
+        <w:rPr>
+          <w:rFonts w:cs="Arial"/>
+          <w:b/>
+          <w:szCs w:val="21"/>
+          <w:lang w:val="en-US"/>
+        </w:rPr>
+        <w:t>(</w:t>
+      </w:r>
+      <w:proofErr w:type="gramEnd"/>
+      <w:r>
+        <w:rPr>
+          <w:rFonts w:cs="Arial"/>
+          <w:b/>
+          <w:szCs w:val="21"/>
+          <w:lang w:val="en-US"/>
+        </w:rPr>
+        <w:t>)</w:t>
+      </w:r>
+      <w:r>
+        <w:rPr>
+          <w:rFonts w:cs="Arial"/>
+          <w:szCs w:val="21"/>
+          <w:lang w:val="en-US"/>
+        </w:rPr>
+        <w:t xml:space="preserve">, which returns false for Arena, true for </w:t>
+      </w:r>
+      <w:proofErr w:type="spellStart"/>
+      <w:r>
+        <w:rPr>
+          <w:rFonts w:cs="Arial"/>
+          <w:szCs w:val="21"/>
+          <w:lang w:val="en-US"/>
+        </w:rPr>
+        <w:t>ArenaTrain</w:t>
+      </w:r>
+      <w:proofErr w:type="spellEnd"/>
+      <w:r>
+        <w:rPr>
+          <w:rFonts w:cs="Arial"/>
+          <w:szCs w:val="21"/>
+          <w:lang w:val="en-US"/>
+        </w:rPr>
+        <w:t xml:space="preserve">. If false, </w:t>
+      </w:r>
+      <w:r>
+        <w:rPr>
+          <w:rFonts w:cs="Arial"/>
+          <w:szCs w:val="21"/>
+          <w:lang w:val="en-US"/>
+        </w:rPr>
+        <w:t>the GUI will skip certain elements and buttons or add certain others</w:t>
       </w:r>
     </w:p>
     <w:p>
@@ -9676,285 +10464,17 @@
           <w:szCs w:val="21"/>
           <w:lang w:val="en-US"/>
         </w:rPr>
-        <w:t xml:space="preserve">OK </w:t>
-      </w:r>
-      <w:r>
-        <w:rPr>
-          <w:rFonts w:cs="Arial"/>
-          <w:szCs w:val="21"/>
-          <w:lang w:val="en-US"/>
-        </w:rPr>
-        <w:t>Arena: there is no way to select Human Player via agent select box</w:t>
-      </w:r>
-      <w:r>
-        <w:rPr>
-          <w:rFonts w:cs="Arial"/>
-          <w:szCs w:val="21"/>
-          <w:lang w:val="en-US"/>
-        </w:rPr>
-        <w:t>. Should we allow to select all agents (or all agents which need no training) via select box?</w:t>
-      </w:r>
-    </w:p>
-    <w:p>
-      <w:pPr>
-        <w:pStyle w:val="Listenabsatz"/>
-        <w:numPr>
-          <w:ilvl w:val="2"/>
-          <w:numId w:val="1"/>
-        </w:numPr>
-        <w:autoSpaceDE w:val="0"/>
-        <w:autoSpaceDN w:val="0"/>
-        <w:adjustRightInd w:val="0"/>
-        <w:spacing w:after="0" w:line="240" w:lineRule="auto"/>
-        <w:rPr>
-          <w:rFonts w:cs="Arial"/>
-          <w:szCs w:val="21"/>
-          <w:lang w:val="en-US"/>
-        </w:rPr>
-      </w:pPr>
-      <w:r>
-        <w:rPr>
-          <w:rFonts w:cs="Arial"/>
-          <w:szCs w:val="21"/>
-          <w:lang w:val="en-US"/>
-        </w:rPr>
-        <w:t xml:space="preserve">OK </w:t>
-      </w:r>
-      <w:r>
-        <w:rPr>
-          <w:rFonts w:cs="Arial"/>
-          <w:szCs w:val="21"/>
-          <w:lang w:val="en-US"/>
-        </w:rPr>
-        <w:t>Yes, all can be selected. The agents who need no training can directly ‘Play’ or ‘</w:t>
-      </w:r>
-      <w:proofErr w:type="spellStart"/>
-      <w:r>
-        <w:rPr>
-          <w:rFonts w:cs="Arial"/>
-          <w:szCs w:val="21"/>
-          <w:lang w:val="en-US"/>
-        </w:rPr>
-        <w:t>InspectV</w:t>
-      </w:r>
-      <w:proofErr w:type="spellEnd"/>
-      <w:r>
-        <w:rPr>
-          <w:rFonts w:cs="Arial"/>
-          <w:szCs w:val="21"/>
-          <w:lang w:val="en-US"/>
-        </w:rPr>
-        <w:t>’</w:t>
-      </w:r>
-      <w:r>
-        <w:rPr>
-          <w:rFonts w:cs="Arial"/>
-          <w:szCs w:val="21"/>
-          <w:lang w:val="en-US"/>
-        </w:rPr>
-        <w:t xml:space="preserve"> (</w:t>
-      </w:r>
-      <w:r>
-        <w:rPr>
-          <w:rFonts w:cs="Arial"/>
-          <w:szCs w:val="21"/>
-          <w:lang w:val="en-US"/>
-        </w:rPr>
-        <w:t xml:space="preserve">they </w:t>
-      </w:r>
-      <w:r>
-        <w:rPr>
-          <w:rFonts w:cs="Arial"/>
-          <w:szCs w:val="21"/>
-          <w:lang w:val="en-US"/>
-        </w:rPr>
-        <w:t xml:space="preserve">start with certain default values). The agents who need training can be selected, but they won’t run in Arena because they are in </w:t>
-      </w:r>
-      <w:proofErr w:type="spellStart"/>
-      <w:r>
-        <w:rPr>
-          <w:rFonts w:cs="Arial"/>
-          <w:szCs w:val="21"/>
-          <w:lang w:val="en-US"/>
-        </w:rPr>
-        <w:t>AgentState.INIT</w:t>
-      </w:r>
-      <w:proofErr w:type="spellEnd"/>
-      <w:r>
-        <w:rPr>
-          <w:rFonts w:cs="Arial"/>
-          <w:szCs w:val="21"/>
-          <w:lang w:val="en-US"/>
-        </w:rPr>
-        <w:t xml:space="preserve">. </w:t>
-      </w:r>
-      <w:r>
-        <w:rPr>
-          <w:rFonts w:cs="Arial"/>
-          <w:szCs w:val="21"/>
-          <w:lang w:val="en-US"/>
-        </w:rPr>
-        <w:t>Agents of that type</w:t>
-      </w:r>
-      <w:r>
-        <w:rPr>
-          <w:rFonts w:cs="Arial"/>
-          <w:szCs w:val="21"/>
-          <w:lang w:val="en-US"/>
-        </w:rPr>
-        <w:t xml:space="preserve"> can only </w:t>
-      </w:r>
-      <w:r>
-        <w:rPr>
-          <w:rFonts w:cs="Arial"/>
-          <w:szCs w:val="21"/>
-          <w:lang w:val="en-US"/>
-        </w:rPr>
-        <w:t>use ‘P</w:t>
-      </w:r>
-      <w:r>
-        <w:rPr>
-          <w:rFonts w:cs="Arial"/>
-          <w:szCs w:val="21"/>
-          <w:lang w:val="en-US"/>
-        </w:rPr>
-        <w:t>lay</w:t>
-      </w:r>
-      <w:r>
-        <w:rPr>
-          <w:rFonts w:cs="Arial"/>
-          <w:szCs w:val="21"/>
-          <w:lang w:val="en-US"/>
-        </w:rPr>
-        <w:t>’</w:t>
-      </w:r>
-      <w:r>
-        <w:rPr>
-          <w:rFonts w:cs="Arial"/>
-          <w:szCs w:val="21"/>
-          <w:lang w:val="en-US"/>
-        </w:rPr>
-        <w:t>, if trained agents are loaded from disk via menu.</w:t>
-      </w:r>
-    </w:p>
-    <w:p>
-      <w:pPr>
-        <w:pStyle w:val="Listenabsatz"/>
-        <w:numPr>
-          <w:ilvl w:val="2"/>
-          <w:numId w:val="1"/>
-        </w:numPr>
-        <w:autoSpaceDE w:val="0"/>
-        <w:autoSpaceDN w:val="0"/>
-        <w:adjustRightInd w:val="0"/>
-        <w:spacing w:after="0" w:line="240" w:lineRule="auto"/>
-        <w:rPr>
-          <w:rFonts w:cs="Arial"/>
-          <w:szCs w:val="21"/>
-          <w:lang w:val="en-US"/>
-        </w:rPr>
-      </w:pPr>
-      <w:r>
-        <w:rPr>
-          <w:rFonts w:cs="Arial"/>
-          <w:szCs w:val="21"/>
-          <w:lang w:val="en-US"/>
-        </w:rPr>
-        <w:t xml:space="preserve">OK </w:t>
-      </w:r>
-      <w:r>
-        <w:rPr>
-          <w:rFonts w:cs="Arial"/>
-          <w:szCs w:val="21"/>
-          <w:lang w:val="en-US"/>
-        </w:rPr>
-        <w:t xml:space="preserve">The Interface </w:t>
-      </w:r>
-      <w:r>
-        <w:rPr>
-          <w:rFonts w:cs="Arial"/>
-          <w:szCs w:val="21"/>
-          <w:lang w:val="en-US"/>
-        </w:rPr>
-        <w:t xml:space="preserve">Arena </w:t>
-      </w:r>
-      <w:r>
-        <w:rPr>
-          <w:rFonts w:cs="Arial"/>
-          <w:szCs w:val="21"/>
-          <w:lang w:val="en-US"/>
-        </w:rPr>
-        <w:t>has</w:t>
-      </w:r>
-      <w:r>
-        <w:rPr>
-          <w:rFonts w:cs="Arial"/>
-          <w:szCs w:val="21"/>
-          <w:lang w:val="en-US"/>
-        </w:rPr>
-        <w:t xml:space="preserve"> a method </w:t>
-      </w:r>
-      <w:proofErr w:type="spellStart"/>
-      <w:proofErr w:type="gramStart"/>
-      <w:r>
-        <w:rPr>
-          <w:rFonts w:cs="Arial"/>
-          <w:szCs w:val="21"/>
-          <w:lang w:val="en-US"/>
-        </w:rPr>
-        <w:t>hasTrain</w:t>
-      </w:r>
-      <w:r>
-        <w:rPr>
-          <w:rFonts w:cs="Arial"/>
-          <w:szCs w:val="21"/>
-          <w:lang w:val="en-US"/>
-        </w:rPr>
-        <w:t>Rights</w:t>
-      </w:r>
-      <w:proofErr w:type="spellEnd"/>
-      <w:r>
-        <w:rPr>
-          <w:rFonts w:cs="Arial"/>
-          <w:szCs w:val="21"/>
-          <w:lang w:val="en-US"/>
-        </w:rPr>
-        <w:t>(</w:t>
-      </w:r>
-      <w:proofErr w:type="gramEnd"/>
-      <w:r>
-        <w:rPr>
-          <w:rFonts w:cs="Arial"/>
-          <w:szCs w:val="21"/>
-          <w:lang w:val="en-US"/>
-        </w:rPr>
-        <w:t xml:space="preserve">), which returns false for Arena, true for </w:t>
-      </w:r>
-      <w:proofErr w:type="spellStart"/>
-      <w:r>
-        <w:rPr>
-          <w:rFonts w:cs="Arial"/>
-          <w:szCs w:val="21"/>
-          <w:lang w:val="en-US"/>
-        </w:rPr>
-        <w:t>ArenaTrain</w:t>
-      </w:r>
-      <w:proofErr w:type="spellEnd"/>
-      <w:r>
-        <w:rPr>
-          <w:rFonts w:cs="Arial"/>
-          <w:szCs w:val="21"/>
-          <w:lang w:val="en-US"/>
-        </w:rPr>
-        <w:t xml:space="preserve">. If false, </w:t>
-      </w:r>
-      <w:r>
-        <w:rPr>
-          <w:rFonts w:cs="Arial"/>
-          <w:szCs w:val="21"/>
-          <w:lang w:val="en-US"/>
-        </w:rPr>
-        <w:t>the GUI will skip certain elements and buttons or add certain others</w:t>
+        <w:t xml:space="preserve">TODO: </w:t>
+      </w:r>
+      <w:bookmarkStart w:id="2" w:name="_GoBack"/>
+      <w:bookmarkEnd w:id="2"/>
+      <w:r>
+        <w:rPr>
+          <w:rFonts w:cs="Arial"/>
+          <w:szCs w:val="21"/>
+          <w:lang w:val="en-US"/>
+        </w:rPr>
+        <w:t>Arena: fill the empty space with s.th. sensible (e.g. game name)</w:t>
       </w:r>
     </w:p>
     <w:p>
@@ -9980,6 +10500,152 @@
           <w:szCs w:val="21"/>
           <w:lang w:val="en-US"/>
         </w:rPr>
+        <w:t>TODO: Arena should have ‘</w:t>
+      </w:r>
+      <w:proofErr w:type="spellStart"/>
+      <w:r>
+        <w:rPr>
+          <w:rFonts w:cs="Arial"/>
+          <w:szCs w:val="21"/>
+          <w:lang w:val="en-US"/>
+        </w:rPr>
+        <w:t>Params</w:t>
+      </w:r>
+      <w:proofErr w:type="spellEnd"/>
+      <w:r>
+        <w:rPr>
+          <w:rFonts w:cs="Arial"/>
+          <w:szCs w:val="21"/>
+          <w:lang w:val="en-US"/>
+        </w:rPr>
+        <w:t xml:space="preserve"> X’ and ‘</w:t>
+      </w:r>
+      <w:proofErr w:type="spellStart"/>
+      <w:r>
+        <w:rPr>
+          <w:rFonts w:cs="Arial"/>
+          <w:szCs w:val="21"/>
+          <w:lang w:val="en-US"/>
+        </w:rPr>
+        <w:t>Params</w:t>
+      </w:r>
+      <w:proofErr w:type="spellEnd"/>
+      <w:r>
+        <w:rPr>
+          <w:rFonts w:cs="Arial"/>
+          <w:szCs w:val="21"/>
+          <w:lang w:val="en-US"/>
+        </w:rPr>
+        <w:t xml:space="preserve"> O’ enabled, in order to select the evaluator mode for </w:t>
+      </w:r>
+      <w:proofErr w:type="spellStart"/>
+      <w:r>
+        <w:rPr>
+          <w:rFonts w:cs="Arial"/>
+          <w:szCs w:val="21"/>
+          <w:lang w:val="en-US"/>
+        </w:rPr>
+        <w:t>QuickEval</w:t>
+      </w:r>
+      <w:proofErr w:type="spellEnd"/>
+      <w:r>
+        <w:rPr>
+          <w:rFonts w:cs="Arial"/>
+          <w:szCs w:val="21"/>
+          <w:lang w:val="en-US"/>
+        </w:rPr>
+        <w:t xml:space="preserve"> and to set wrapper </w:t>
+      </w:r>
+      <w:proofErr w:type="spellStart"/>
+      <w:r>
+        <w:rPr>
+          <w:rFonts w:cs="Arial"/>
+          <w:szCs w:val="21"/>
+          <w:lang w:val="en-US"/>
+        </w:rPr>
+        <w:t>nPly</w:t>
+      </w:r>
+      <w:proofErr w:type="spellEnd"/>
+      <w:r>
+        <w:rPr>
+          <w:rFonts w:cs="Arial"/>
+          <w:szCs w:val="21"/>
+          <w:lang w:val="en-US"/>
+        </w:rPr>
+        <w:t xml:space="preserve">. Also, all agent parameters are at least readable. However, only parameter for non-trainable agents (e.g. tree depth for </w:t>
+      </w:r>
+      <w:proofErr w:type="spellStart"/>
+      <w:r>
+        <w:rPr>
+          <w:rFonts w:cs="Arial"/>
+          <w:szCs w:val="21"/>
+          <w:lang w:val="en-US"/>
+        </w:rPr>
+        <w:t>MaxN</w:t>
+      </w:r>
+      <w:proofErr w:type="spellEnd"/>
+      <w:r>
+        <w:rPr>
+          <w:rFonts w:cs="Arial"/>
+          <w:szCs w:val="21"/>
+          <w:lang w:val="en-US"/>
+        </w:rPr>
+        <w:t xml:space="preserve"> or MCTS) are enabled, all parameter referring to training are disabled. Use </w:t>
+      </w:r>
+      <w:hyperlink w:anchor="hasTrainRights" w:history="1">
+        <w:proofErr w:type="spellStart"/>
+        <w:r>
+          <w:rPr>
+            <w:rStyle w:val="Hyperlink"/>
+            <w:rFonts w:cs="Arial"/>
+            <w:szCs w:val="21"/>
+            <w:lang w:val="en-US"/>
+          </w:rPr>
+          <w:t>hasTrainRights</w:t>
+        </w:r>
+        <w:proofErr w:type="spellEnd"/>
+        <w:r>
+          <w:rPr>
+            <w:rStyle w:val="Hyperlink"/>
+            <w:rFonts w:cs="Arial"/>
+            <w:szCs w:val="21"/>
+            <w:lang w:val="en-US"/>
+          </w:rPr>
+          <w:t>()</w:t>
+        </w:r>
+      </w:hyperlink>
+      <w:r>
+        <w:rPr>
+          <w:rFonts w:cs="Arial"/>
+          <w:szCs w:val="21"/>
+          <w:lang w:val="en-US"/>
+        </w:rPr>
+        <w:t xml:space="preserve"> to decide what to enable/disable. </w:t>
+      </w:r>
+    </w:p>
+    <w:p>
+      <w:pPr>
+        <w:pStyle w:val="Listenabsatz"/>
+        <w:numPr>
+          <w:ilvl w:val="1"/>
+          <w:numId w:val="1"/>
+        </w:numPr>
+        <w:autoSpaceDE w:val="0"/>
+        <w:autoSpaceDN w:val="0"/>
+        <w:adjustRightInd w:val="0"/>
+        <w:spacing w:after="0" w:line="240" w:lineRule="auto"/>
+        <w:rPr>
+          <w:rFonts w:cs="Arial"/>
+          <w:szCs w:val="21"/>
+          <w:lang w:val="en-US"/>
+        </w:rPr>
+      </w:pPr>
+      <w:r>
+        <w:rPr>
+          <w:rFonts w:cs="Arial"/>
+          <w:szCs w:val="21"/>
+          <w:lang w:val="en-US"/>
+        </w:rPr>
         <w:t xml:space="preserve">OK </w:t>
       </w:r>
       <w:r>
@@ -10004,7 +10670,23 @@
           <w:szCs w:val="21"/>
           <w:lang w:val="en-US"/>
         </w:rPr>
-        <w:t xml:space="preserve"> button ‘Logs’ enabled</w:t>
+        <w:t xml:space="preserve"> </w:t>
+      </w:r>
+      <w:r>
+        <w:rPr>
+          <w:rFonts w:cs="Arial"/>
+          <w:szCs w:val="21"/>
+          <w:lang w:val="en-US"/>
+        </w:rPr>
+        <w:t xml:space="preserve">now </w:t>
+      </w:r>
+      <w:r>
+        <w:rPr>
+          <w:rFonts w:cs="Arial"/>
+          <w:szCs w:val="21"/>
+          <w:lang w:val="en-US"/>
+        </w:rPr>
+        <w:t>button ‘Logs’ enabled</w:t>
       </w:r>
     </w:p>
     <w:p>
@@ -10594,8 +11276,8 @@
         </w:rPr>
         <w:t>G</w:t>
       </w:r>
-      <w:bookmarkStart w:id="2" w:name="GUI_hangs"/>
-      <w:bookmarkEnd w:id="2"/>
+      <w:bookmarkStart w:id="3" w:name="GUI_hangs"/>
+      <w:bookmarkEnd w:id="3"/>
       <w:r>
         <w:rPr>
           <w:rFonts w:cs="Arial"/>
@@ -10671,6 +11353,7 @@
           <w:szCs w:val="21"/>
           <w:lang w:val="en-US"/>
         </w:rPr>
+        <w:lastRenderedPageBreak/>
         <w:t>It passes the [</w:t>
       </w:r>
       <w:proofErr w:type="spellStart"/>
@@ -10907,6 +11590,24 @@
           <w:lang w:val="en-US"/>
         </w:rPr>
         <w:t>Open items December 2017</w:t>
+      </w:r>
+    </w:p>
+    <w:p>
+      <w:pPr>
+        <w:pStyle w:val="Listenabsatz"/>
+        <w:numPr>
+          <w:ilvl w:val="0"/>
+          <w:numId w:val="6"/>
+        </w:numPr>
+        <w:rPr>
+          <w:lang w:val="en-US"/>
+        </w:rPr>
+      </w:pPr>
+      <w:r>
+        <w:rPr>
+          <w:lang w:val="en-US"/>
+        </w:rPr>
+        <w:t>Eliminate Minimax from all code, especially evaluators, and replace it with Max-N. Later, MinimaxAgent.java can be moved to GitHub/GBG-backup.</w:t>
       </w:r>
     </w:p>
     <w:p>
@@ -11167,14 +11868,7 @@
         <w:rPr>
           <w:lang w:val="en-US"/>
         </w:rPr>
-        <w:t xml:space="preserve">But in other games, especially those with imperfect information, </w:t>
-      </w:r>
-      <w:r>
-        <w:rPr>
-          <w:lang w:val="en-US"/>
-        </w:rPr>
-        <w:lastRenderedPageBreak/>
-        <w:t>it cannot be known exactly and it might require considerable calculation / modeling (with a great deal of uncertainty) to estimate it.</w:t>
+        <w:t>But in other games, especially those with imperfect information, it cannot be known exactly and it might require considerable calculation / modeling (with a great deal of uncertainty) to estimate it.</w:t>
       </w:r>
     </w:p>
     <w:p>
@@ -11622,6 +12316,12 @@
         <w:rPr>
           <w:lang w:val="en-US"/>
         </w:rPr>
+        <w:t xml:space="preserve">OK </w:t>
+      </w:r>
+      <w:r>
+        <w:rPr>
+          <w:lang w:val="en-US"/>
+        </w:rPr>
         <w:t xml:space="preserve">Bug in </w:t>
       </w:r>
       <w:proofErr w:type="spellStart"/>
@@ -11679,6 +12379,12 @@
           <w:lang w:val="en-US"/>
         </w:rPr>
         <w:t>=1 uses parallel evaluation</w:t>
+      </w:r>
+      <w:r>
+        <w:rPr>
+          <w:lang w:val="en-US"/>
+        </w:rPr>
+        <w:t>. – This can be, exactly due to the parallel evaluation on 6 cores. The time measurement is wall clock, but 6 cores are calculating moves in parallel</w:t>
       </w:r>
     </w:p>
     <w:p>
@@ -11868,6 +12574,7 @@
         <w:rPr>
           <w:lang w:val="en-US"/>
         </w:rPr>
+        <w:lastRenderedPageBreak/>
         <w:t xml:space="preserve">When </w:t>
       </w:r>
       <w:proofErr w:type="spellStart"/>
@@ -12393,6 +13100,22 @@
         </w:rPr>
         <w:t xml:space="preserve"> solution, it is possible to </w:t>
       </w:r>
+      <w:r>
+        <w:rPr>
+          <w:rFonts w:cs="Arial"/>
+          <w:szCs w:val="21"/>
+          <w:lang w:val="en-US"/>
+        </w:rPr>
+        <w:t>define</w:t>
+      </w:r>
+      <w:r>
+        <w:rPr>
+          <w:rFonts w:cs="Arial"/>
+          <w:szCs w:val="21"/>
+          <w:lang w:val="en-US"/>
+        </w:rPr>
+        <w:t xml:space="preserve"> </w:t>
+      </w:r>
       <w:proofErr w:type="gramStart"/>
       <w:r>
         <w:rPr>
@@ -12400,15 +13123,7 @@
           <w:szCs w:val="21"/>
           <w:lang w:val="en-US"/>
         </w:rPr>
-        <w:t xml:space="preserve">define </w:t>
-      </w:r>
-      <w:r>
-        <w:rPr>
-          <w:rFonts w:cs="Arial"/>
-          <w:szCs w:val="21"/>
-          <w:lang w:val="en-US"/>
-        </w:rPr>
-        <w:t xml:space="preserve"> equals</w:t>
+        <w:t>equals(</w:t>
       </w:r>
       <w:proofErr w:type="gramEnd"/>
       <w:r>
@@ -12417,7 +13132,7 @@
           <w:szCs w:val="21"/>
           <w:lang w:val="en-US"/>
         </w:rPr>
-        <w:t>()</w:t>
+        <w:t>)</w:t>
       </w:r>
       <w:r>
         <w:rPr>
@@ -12443,12 +13158,29 @@
         <w:autoSpaceDN w:val="0"/>
         <w:adjustRightInd w:val="0"/>
         <w:spacing w:after="0" w:line="240" w:lineRule="auto"/>
-        <w:rPr>
-          <w:rFonts w:cs="Arial"/>
-          <w:szCs w:val="21"/>
-          <w:lang w:val="en-US"/>
-        </w:rPr>
-      </w:pPr>
+        <w:ind w:left="1416"/>
+        <w:rPr>
+          <w:rFonts w:cs="Arial"/>
+          <w:szCs w:val="21"/>
+          <w:lang w:val="en-US"/>
+        </w:rPr>
+      </w:pPr>
+      <w:r>
+        <w:rPr>
+          <w:rFonts w:cs="Arial"/>
+          <w:szCs w:val="21"/>
+          <w:lang w:val="en-US"/>
+        </w:rPr>
+        <w:t xml:space="preserve">public Boolean equals(Object arg0) { </w:t>
+      </w:r>
+      <w:r>
+        <w:rPr>
+          <w:rFonts w:cs="Arial"/>
+          <w:szCs w:val="21"/>
+          <w:lang w:val="en-US"/>
+        </w:rPr>
+        <w:br/>
+      </w:r>
       <w:r>
         <w:rPr>
           <w:rFonts w:cs="Arial"/>
@@ -12456,7 +13188,7 @@
           <w:lang w:val="en-US"/>
         </w:rPr>
         <w:tab/>
-        <w:t xml:space="preserve">public Boolean equals(Object arg0) { return </w:t>
+        <w:t xml:space="preserve">return </w:t>
       </w:r>
       <w:proofErr w:type="spellStart"/>
       <w:r>
@@ -12474,7 +13206,33 @@
           <w:szCs w:val="21"/>
           <w:lang w:val="en-US"/>
         </w:rPr>
-        <w:t>(arg0);}</w:t>
+        <w:t>((</w:t>
+      </w:r>
+      <w:proofErr w:type="spellStart"/>
+      <w:r>
+        <w:rPr>
+          <w:rFonts w:cs="Arial"/>
+          <w:szCs w:val="21"/>
+          <w:lang w:val="en-US"/>
+        </w:rPr>
+        <w:t>StateObservation</w:t>
+      </w:r>
+      <w:proofErr w:type="spellEnd"/>
+      <w:r>
+        <w:rPr>
+          <w:rFonts w:cs="Arial"/>
+          <w:szCs w:val="21"/>
+          <w:lang w:val="en-US"/>
+        </w:rPr>
+        <w:t>)</w:t>
+      </w:r>
+      <w:r>
+        <w:rPr>
+          <w:rFonts w:cs="Arial"/>
+          <w:szCs w:val="21"/>
+          <w:lang w:val="en-US"/>
+        </w:rPr>
+        <w:t xml:space="preserve"> arg0);</w:t>
       </w:r>
       <w:r>
         <w:rPr>
@@ -12483,25 +13241,7 @@
           <w:lang w:val="en-US"/>
         </w:rPr>
         <w:br/>
-        <w:t xml:space="preserve">(with an appropriate cast from Object to </w:t>
-      </w:r>
-      <w:proofErr w:type="spellStart"/>
-      <w:r>
-        <w:rPr>
-          <w:rFonts w:cs="Arial"/>
-          <w:szCs w:val="21"/>
-          <w:lang w:val="en-US"/>
-        </w:rPr>
-        <w:t>StateObservation</w:t>
-      </w:r>
-      <w:proofErr w:type="spellEnd"/>
-      <w:r>
-        <w:rPr>
-          <w:rFonts w:cs="Arial"/>
-          <w:szCs w:val="21"/>
-          <w:lang w:val="en-US"/>
-        </w:rPr>
-        <w:t xml:space="preserve"> to be added)</w:t>
+        <w:t>}</w:t>
       </w:r>
     </w:p>
     <w:p>
@@ -12510,12 +13250,55 @@
         <w:autoSpaceDN w:val="0"/>
         <w:adjustRightInd w:val="0"/>
         <w:spacing w:after="0" w:line="240" w:lineRule="auto"/>
-        <w:rPr>
-          <w:rFonts w:cs="Arial"/>
-          <w:szCs w:val="21"/>
-          <w:lang w:val="en-US"/>
-        </w:rPr>
-      </w:pPr>
+        <w:ind w:left="709"/>
+        <w:rPr>
+          <w:rFonts w:cs="Arial"/>
+          <w:szCs w:val="21"/>
+          <w:lang w:val="en-US"/>
+        </w:rPr>
+      </w:pPr>
+      <w:r>
+        <w:rPr>
+          <w:rFonts w:cs="Arial"/>
+          <w:szCs w:val="21"/>
+          <w:lang w:val="en-US"/>
+        </w:rPr>
+        <w:t xml:space="preserve">Then two objects of class </w:t>
+      </w:r>
+      <w:proofErr w:type="spellStart"/>
+      <w:r>
+        <w:rPr>
+          <w:rFonts w:cs="Arial"/>
+          <w:szCs w:val="21"/>
+          <w:lang w:val="en-US"/>
+        </w:rPr>
+        <w:t>StateObservation</w:t>
+      </w:r>
+      <w:proofErr w:type="spellEnd"/>
+      <w:r>
+        <w:rPr>
+          <w:rFonts w:cs="Arial"/>
+          <w:szCs w:val="21"/>
+          <w:lang w:val="en-US"/>
+        </w:rPr>
+        <w:t xml:space="preserve"> are </w:t>
+      </w:r>
+      <w:r>
+        <w:rPr>
+          <w:rFonts w:cs="Arial"/>
+          <w:szCs w:val="21"/>
+          <w:lang w:val="en-US"/>
+        </w:rPr>
+        <w:t>equal if they carry the same state, although they might be in different memory locations</w:t>
+      </w:r>
+      <w:r>
+        <w:rPr>
+          <w:rFonts w:cs="Arial"/>
+          <w:szCs w:val="21"/>
+          <w:lang w:val="en-US"/>
+        </w:rPr>
+        <w:t>.</w:t>
+      </w:r>
     </w:p>
     <w:p>
       <w:pPr>
@@ -12529,42 +13312,6 @@
           <w:lang w:val="en-US"/>
         </w:rPr>
       </w:pPr>
-      <w:r>
-        <w:rPr>
-          <w:rFonts w:cs="Arial"/>
-          <w:szCs w:val="21"/>
-          <w:lang w:val="en-US"/>
-        </w:rPr>
-        <w:t xml:space="preserve">So we should change any usage of equals to the mandatory usage of </w:t>
-      </w:r>
-      <w:proofErr w:type="spellStart"/>
-      <w:proofErr w:type="gramStart"/>
-      <w:r>
-        <w:rPr>
-          <w:rFonts w:cs="Arial"/>
-          <w:szCs w:val="21"/>
-          <w:lang w:val="en-US"/>
-        </w:rPr>
-        <w:t>hasEqualState</w:t>
-      </w:r>
-      <w:proofErr w:type="spellEnd"/>
-      <w:r>
-        <w:rPr>
-          <w:rFonts w:cs="Arial"/>
-          <w:szCs w:val="21"/>
-          <w:lang w:val="en-US"/>
-        </w:rPr>
-        <w:t>(</w:t>
-      </w:r>
-      <w:proofErr w:type="gramEnd"/>
-      <w:r>
-        <w:rPr>
-          <w:rFonts w:cs="Arial"/>
-          <w:szCs w:val="21"/>
-          <w:lang w:val="en-US"/>
-        </w:rPr>
-        <w:t>)</w:t>
-      </w:r>
     </w:p>
     <w:p>
       <w:pPr>
@@ -12578,6 +13325,42 @@
           <w:lang w:val="en-US"/>
         </w:rPr>
       </w:pPr>
+      <w:r>
+        <w:rPr>
+          <w:rFonts w:cs="Arial"/>
+          <w:szCs w:val="21"/>
+          <w:lang w:val="en-US"/>
+        </w:rPr>
+        <w:t xml:space="preserve">So we should change any usage of equals to the mandatory usage of </w:t>
+      </w:r>
+      <w:proofErr w:type="spellStart"/>
+      <w:proofErr w:type="gramStart"/>
+      <w:r>
+        <w:rPr>
+          <w:rFonts w:cs="Arial"/>
+          <w:szCs w:val="21"/>
+          <w:lang w:val="en-US"/>
+        </w:rPr>
+        <w:t>hasEqualState</w:t>
+      </w:r>
+      <w:proofErr w:type="spellEnd"/>
+      <w:r>
+        <w:rPr>
+          <w:rFonts w:cs="Arial"/>
+          <w:szCs w:val="21"/>
+          <w:lang w:val="en-US"/>
+        </w:rPr>
+        <w:t>(</w:t>
+      </w:r>
+      <w:proofErr w:type="gramEnd"/>
+      <w:r>
+        <w:rPr>
+          <w:rFonts w:cs="Arial"/>
+          <w:szCs w:val="21"/>
+          <w:lang w:val="en-US"/>
+        </w:rPr>
+        <w:t>)</w:t>
+      </w:r>
     </w:p>
     <w:p>
       <w:pPr>
@@ -12591,60 +13374,6 @@
           <w:lang w:val="en-US"/>
         </w:rPr>
       </w:pPr>
-      <w:r>
-        <w:rPr>
-          <w:rFonts w:cs="Arial"/>
-          <w:szCs w:val="21"/>
-          <w:lang w:val="en-US"/>
-        </w:rPr>
-        <w:t xml:space="preserve">Similarly with </w:t>
-      </w:r>
-      <w:proofErr w:type="spellStart"/>
-      <w:proofErr w:type="gramStart"/>
-      <w:r>
-        <w:rPr>
-          <w:rFonts w:cs="Arial"/>
-          <w:szCs w:val="21"/>
-          <w:lang w:val="en-US"/>
-        </w:rPr>
-        <w:t>toString</w:t>
-      </w:r>
-      <w:proofErr w:type="spellEnd"/>
-      <w:r>
-        <w:rPr>
-          <w:rFonts w:cs="Arial"/>
-          <w:szCs w:val="21"/>
-          <w:lang w:val="en-US"/>
-        </w:rPr>
-        <w:t>(</w:t>
-      </w:r>
-      <w:proofErr w:type="gramEnd"/>
-      <w:r>
-        <w:rPr>
-          <w:rFonts w:cs="Arial"/>
-          <w:szCs w:val="21"/>
-          <w:lang w:val="en-US"/>
-        </w:rPr>
-        <w:t xml:space="preserve">) and </w:t>
-      </w:r>
-      <w:proofErr w:type="spellStart"/>
-      <w:r>
-        <w:rPr>
-          <w:rFonts w:cs="Arial"/>
-          <w:szCs w:val="21"/>
-          <w:lang w:val="en-US"/>
-        </w:rPr>
-        <w:t>stringDescr</w:t>
-      </w:r>
-      <w:proofErr w:type="spellEnd"/>
-      <w:r>
-        <w:rPr>
-          <w:rFonts w:cs="Arial"/>
-          <w:szCs w:val="21"/>
-          <w:lang w:val="en-US"/>
-        </w:rPr>
-        <w:t>()</w:t>
-      </w:r>
     </w:p>
     <w:p>
       <w:pPr>
@@ -12658,6 +13387,73 @@
           <w:lang w:val="en-US"/>
         </w:rPr>
       </w:pPr>
+      <w:r>
+        <w:rPr>
+          <w:rFonts w:cs="Arial"/>
+          <w:szCs w:val="21"/>
+          <w:lang w:val="en-US"/>
+        </w:rPr>
+        <w:t xml:space="preserve">Similarly with </w:t>
+      </w:r>
+      <w:proofErr w:type="spellStart"/>
+      <w:proofErr w:type="gramStart"/>
+      <w:r>
+        <w:rPr>
+          <w:rFonts w:cs="Arial"/>
+          <w:szCs w:val="21"/>
+          <w:lang w:val="en-US"/>
+        </w:rPr>
+        <w:t>toString</w:t>
+      </w:r>
+      <w:proofErr w:type="spellEnd"/>
+      <w:r>
+        <w:rPr>
+          <w:rFonts w:cs="Arial"/>
+          <w:szCs w:val="21"/>
+          <w:lang w:val="en-US"/>
+        </w:rPr>
+        <w:t>(</w:t>
+      </w:r>
+      <w:proofErr w:type="gramEnd"/>
+      <w:r>
+        <w:rPr>
+          <w:rFonts w:cs="Arial"/>
+          <w:szCs w:val="21"/>
+          <w:lang w:val="en-US"/>
+        </w:rPr>
+        <w:t xml:space="preserve">) and </w:t>
+      </w:r>
+      <w:proofErr w:type="spellStart"/>
+      <w:r>
+        <w:rPr>
+          <w:rFonts w:cs="Arial"/>
+          <w:szCs w:val="21"/>
+          <w:lang w:val="en-US"/>
+        </w:rPr>
+        <w:t>stringDescr</w:t>
+      </w:r>
+      <w:proofErr w:type="spellEnd"/>
+      <w:r>
+        <w:rPr>
+          <w:rFonts w:cs="Arial"/>
+          <w:szCs w:val="21"/>
+          <w:lang w:val="en-US"/>
+        </w:rPr>
+        <w:t>()</w:t>
+      </w:r>
+    </w:p>
+    <w:p>
+      <w:pPr>
+        <w:autoSpaceDE w:val="0"/>
+        <w:autoSpaceDN w:val="0"/>
+        <w:adjustRightInd w:val="0"/>
+        <w:spacing w:after="0" w:line="240" w:lineRule="auto"/>
+        <w:rPr>
+          <w:rFonts w:cs="Arial"/>
+          <w:szCs w:val="21"/>
+          <w:lang w:val="en-US"/>
+        </w:rPr>
+      </w:pPr>
     </w:p>
     <w:p>
       <w:pPr>
@@ -12666,8 +13462,8 @@
           <w:lang w:val="en-US"/>
         </w:rPr>
       </w:pPr>
-      <w:bookmarkStart w:id="3" w:name="_Evaluator_concept"/>
-      <w:bookmarkEnd w:id="3"/>
+      <w:bookmarkStart w:id="4" w:name="_Evaluator_concept"/>
+      <w:bookmarkEnd w:id="4"/>
       <w:r>
         <w:rPr>
           <w:lang w:val="en-US"/>
@@ -15528,8 +16324,8 @@
         </w:rPr>
         <w:t>OK D</w:t>
       </w:r>
-      <w:bookmarkStart w:id="4" w:name="MCTSParams_vs_ParMCTS_fixes"/>
-      <w:bookmarkEnd w:id="4"/>
+      <w:bookmarkStart w:id="5" w:name="MCTSParams_vs_ParMCTS_fixes"/>
+      <w:bookmarkEnd w:id="5"/>
       <w:r>
         <w:rPr>
           <w:lang w:val="en-US"/>
@@ -16034,7 +16830,13 @@
         <w:rPr>
           <w:lang w:val="en-US"/>
         </w:rPr>
-        <w:t xml:space="preserve">TODO: </w:t>
+        <w:t>OK</w:t>
+      </w:r>
+      <w:r>
+        <w:rPr>
+          <w:lang w:val="en-US"/>
+        </w:rPr>
+        <w:t xml:space="preserve">: </w:t>
       </w:r>
       <w:proofErr w:type="spellStart"/>
       <w:r>
@@ -16106,16 +16908,16 @@
           <w:lang w:val="en-US"/>
         </w:rPr>
       </w:pPr>
-      <w:bookmarkStart w:id="5" w:name="_Debugging_TDS_(TDAgent)"/>
-      <w:bookmarkEnd w:id="5"/>
+      <w:bookmarkStart w:id="6" w:name="_Debugging_TDS_(TDAgent)"/>
+      <w:bookmarkEnd w:id="6"/>
       <w:r>
         <w:rPr>
           <w:lang w:val="en-US"/>
         </w:rPr>
         <w:t>Deb</w:t>
       </w:r>
-      <w:bookmarkStart w:id="6" w:name="Debugging_TDS"/>
-      <w:bookmarkEnd w:id="6"/>
+      <w:bookmarkStart w:id="7" w:name="Debugging_TDS"/>
+      <w:bookmarkEnd w:id="7"/>
       <w:r>
         <w:rPr>
           <w:lang w:val="en-US"/>
@@ -20786,7 +21588,7 @@
 </file>
 
 <file path=customXml/itemProps1.xml><?xml version="1.0" encoding="utf-8"?>
-<ds:datastoreItem xmlns:ds="http://schemas.openxmlformats.org/officeDocument/2006/customXml" ds:itemID="{1E9ADA6D-B89B-4C44-9C66-3D9C5ECF2BA7}">
+<ds:datastoreItem xmlns:ds="http://schemas.openxmlformats.org/officeDocument/2006/customXml" ds:itemID="{19892993-CCE3-4138-8E6F-C26473026E46}">
   <ds:schemaRefs>
     <ds:schemaRef ds:uri="http://schemas.openxmlformats.org/officeDocument/2006/bibliography"/>
   </ds:schemaRefs>

--- a/TODO.docx
+++ b/TODO.docx
@@ -527,15 +527,117 @@
           <w:szCs w:val="21"/>
           <w:lang w:val="en-US"/>
         </w:rPr>
-        <w:t xml:space="preserve">OK </w:t>
-      </w:r>
-      <w:r>
-        <w:rPr>
-          <w:rFonts w:cs="Arial"/>
-          <w:szCs w:val="21"/>
-          <w:lang w:val="en-US"/>
-        </w:rPr>
-        <w:t>The n-tuple agent developed for C4 (Connect Four) needs to be ported to GBG.</w:t>
+        <w:t xml:space="preserve">OK Source folder </w:t>
+      </w:r>
+      <w:proofErr w:type="spellStart"/>
+      <w:r>
+        <w:rPr>
+          <w:rFonts w:cs="Arial"/>
+          <w:szCs w:val="21"/>
+          <w:lang w:val="en-US"/>
+        </w:rPr>
+        <w:t>cmaes</w:t>
+      </w:r>
+      <w:proofErr w:type="spellEnd"/>
+      <w:r>
+        <w:rPr>
+          <w:rFonts w:cs="Arial"/>
+          <w:szCs w:val="21"/>
+          <w:lang w:val="en-US"/>
+        </w:rPr>
+        <w:t xml:space="preserve"> now in library lib/cmaes.jar in order not to clutter too much the automatically generated Javadoc. For unclear reasons it was NOT possible to package </w:t>
+      </w:r>
+      <w:proofErr w:type="spellStart"/>
+      <w:proofErr w:type="gramStart"/>
+      <w:r>
+        <w:rPr>
+          <w:rFonts w:cs="Arial"/>
+          <w:szCs w:val="21"/>
+          <w:lang w:val="en-US"/>
+        </w:rPr>
+        <w:t>tools.cmaes</w:t>
+      </w:r>
+      <w:proofErr w:type="gramEnd"/>
+      <w:r>
+        <w:rPr>
+          <w:rFonts w:cs="Arial"/>
+          <w:szCs w:val="21"/>
+          <w:lang w:val="en-US"/>
+        </w:rPr>
+        <w:t>.fitness</w:t>
+      </w:r>
+      <w:proofErr w:type="spellEnd"/>
+      <w:r>
+        <w:rPr>
+          <w:rFonts w:cs="Arial"/>
+          <w:szCs w:val="21"/>
+          <w:lang w:val="en-US"/>
+        </w:rPr>
+        <w:t xml:space="preserve"> (including interface </w:t>
+      </w:r>
+      <w:proofErr w:type="spellStart"/>
+      <w:r>
+        <w:rPr>
+          <w:rFonts w:cs="Arial"/>
+          <w:szCs w:val="21"/>
+          <w:lang w:val="en-US"/>
+        </w:rPr>
+        <w:t>IObjectiveFunction</w:t>
+      </w:r>
+      <w:proofErr w:type="spellEnd"/>
+      <w:r>
+        <w:rPr>
+          <w:rFonts w:cs="Arial"/>
+          <w:szCs w:val="21"/>
+          <w:lang w:val="en-US"/>
+        </w:rPr>
+        <w:t xml:space="preserve">) into the same or a separate JAR. Therefore, we kept </w:t>
+      </w:r>
+      <w:proofErr w:type="spellStart"/>
+      <w:proofErr w:type="gramStart"/>
+      <w:r>
+        <w:rPr>
+          <w:rFonts w:cs="Arial"/>
+          <w:szCs w:val="21"/>
+          <w:lang w:val="en-US"/>
+        </w:rPr>
+        <w:t>tools.cmaes</w:t>
+      </w:r>
+      <w:proofErr w:type="gramEnd"/>
+      <w:r>
+        <w:rPr>
+          <w:rFonts w:cs="Arial"/>
+          <w:szCs w:val="21"/>
+          <w:lang w:val="en-US"/>
+        </w:rPr>
+        <w:t>.fitness</w:t>
+      </w:r>
+      <w:proofErr w:type="spellEnd"/>
+      <w:r>
+        <w:rPr>
+          <w:rFonts w:cs="Arial"/>
+          <w:szCs w:val="21"/>
+          <w:lang w:val="en-US"/>
+        </w:rPr>
+        <w:t>, but moved the rest into JAR (If sources should be needed again, they are in lib/cmaes-sources.zip and in GitHub/GBG-backup/</w:t>
+      </w:r>
+      <w:proofErr w:type="spellStart"/>
+      <w:r>
+        <w:rPr>
+          <w:rFonts w:cs="Arial"/>
+          <w:szCs w:val="21"/>
+          <w:lang w:val="en-US"/>
+        </w:rPr>
+        <w:t>cmaes</w:t>
+      </w:r>
+      <w:proofErr w:type="spellEnd"/>
+      <w:r>
+        <w:rPr>
+          <w:rFonts w:cs="Arial"/>
+          <w:szCs w:val="21"/>
+          <w:lang w:val="en-US"/>
+        </w:rPr>
+        <w:t>.)</w:t>
       </w:r>
     </w:p>
     <w:p>
@@ -561,85 +663,15 @@
           <w:szCs w:val="21"/>
           <w:lang w:val="en-US"/>
         </w:rPr>
-        <w:t>OK Bug</w:t>
-      </w:r>
-      <w:r>
-        <w:rPr>
-          <w:rFonts w:cs="Arial"/>
-          <w:szCs w:val="21"/>
-          <w:lang w:val="en-US"/>
-        </w:rPr>
-        <w:t xml:space="preserve"> fix</w:t>
-      </w:r>
-      <w:r>
-        <w:rPr>
-          <w:rFonts w:cs="Arial"/>
-          <w:szCs w:val="21"/>
-          <w:lang w:val="en-US"/>
-        </w:rPr>
-        <w:t>:</w:t>
-      </w:r>
-      <w:r>
-        <w:rPr>
-          <w:rFonts w:cs="Arial"/>
-          <w:szCs w:val="21"/>
-          <w:lang w:val="en-US"/>
-        </w:rPr>
-        <w:t xml:space="preserve"> The current </w:t>
-      </w:r>
-      <w:proofErr w:type="spellStart"/>
-      <w:r>
-        <w:rPr>
-          <w:rFonts w:cs="Arial"/>
-          <w:szCs w:val="21"/>
-          <w:lang w:val="en-US"/>
-        </w:rPr>
-        <w:t>LoadAgent</w:t>
-      </w:r>
-      <w:proofErr w:type="spellEnd"/>
-      <w:r>
-        <w:rPr>
-          <w:rFonts w:cs="Arial"/>
-          <w:szCs w:val="21"/>
-          <w:lang w:val="en-US"/>
-        </w:rPr>
-        <w:t xml:space="preserve"> version ‘hangs’ if an agent with incompatible </w:t>
-      </w:r>
-      <w:proofErr w:type="spellStart"/>
-      <w:r>
-        <w:rPr>
-          <w:rFonts w:cs="Arial"/>
-          <w:szCs w:val="21"/>
-          <w:lang w:val="en-US"/>
-        </w:rPr>
-        <w:t>serialID</w:t>
-      </w:r>
-      <w:proofErr w:type="spellEnd"/>
-      <w:r>
-        <w:rPr>
-          <w:rFonts w:cs="Arial"/>
-          <w:szCs w:val="21"/>
-          <w:lang w:val="en-US"/>
-        </w:rPr>
-        <w:t xml:space="preserve"> is read (TTT agents TDS &amp; TD-</w:t>
-      </w:r>
-      <w:proofErr w:type="spellStart"/>
-      <w:r>
-        <w:rPr>
-          <w:rFonts w:cs="Arial"/>
-          <w:szCs w:val="21"/>
-          <w:lang w:val="en-US"/>
-        </w:rPr>
-        <w:t>NTuple</w:t>
-      </w:r>
-      <w:proofErr w:type="spellEnd"/>
-      <w:r>
-        <w:rPr>
-          <w:rFonts w:cs="Arial"/>
-          <w:szCs w:val="21"/>
-          <w:lang w:val="en-US"/>
-        </w:rPr>
-        <w:t>).</w:t>
+        <w:t xml:space="preserve">OK </w:t>
+      </w:r>
+      <w:r>
+        <w:rPr>
+          <w:rFonts w:cs="Arial"/>
+          <w:szCs w:val="21"/>
+          <w:lang w:val="en-US"/>
+        </w:rPr>
+        <w:t>The n-tuple agent developed for C4 (Connect Four) needs to be ported to GBG.</w:t>
       </w:r>
     </w:p>
     <w:p>
@@ -665,121 +697,85 @@
           <w:szCs w:val="21"/>
           <w:lang w:val="en-US"/>
         </w:rPr>
-        <w:t xml:space="preserve">OK Bug fix in TDAgent.java: We needed to replace the hard-coded </w:t>
-      </w:r>
-      <w:r>
-        <w:rPr>
-          <w:rFonts w:cs="Arial"/>
-          <w:szCs w:val="21"/>
-          <w:lang w:val="en-US"/>
-        </w:rPr>
-        <w:br/>
-      </w:r>
-      <w:r>
-        <w:rPr>
-          <w:rFonts w:ascii="Courier New" w:hAnsi="Courier New" w:cs="Courier New"/>
-          <w:sz w:val="20"/>
-          <w:szCs w:val="21"/>
-          <w:lang w:val="en-US"/>
-        </w:rPr>
-        <w:t xml:space="preserve">private </w:t>
-      </w:r>
-      <w:proofErr w:type="spellStart"/>
-      <w:r>
-        <w:rPr>
-          <w:rFonts w:ascii="Courier New" w:hAnsi="Courier New" w:cs="Courier New"/>
-          <w:sz w:val="20"/>
-          <w:szCs w:val="21"/>
-          <w:lang w:val="en-US"/>
-        </w:rPr>
-        <w:t>int</w:t>
-      </w:r>
-      <w:proofErr w:type="spellEnd"/>
-      <w:r>
-        <w:rPr>
-          <w:rFonts w:ascii="Courier New" w:hAnsi="Courier New" w:cs="Courier New"/>
-          <w:sz w:val="20"/>
-          <w:szCs w:val="21"/>
-          <w:lang w:val="en-US"/>
-        </w:rPr>
-        <w:t xml:space="preserve"> </w:t>
-      </w:r>
-      <w:proofErr w:type="spellStart"/>
-      <w:r>
-        <w:rPr>
-          <w:rFonts w:ascii="Courier New" w:hAnsi="Courier New" w:cs="Courier New"/>
-          <w:sz w:val="20"/>
-          <w:szCs w:val="21"/>
-          <w:lang w:val="en-US"/>
-        </w:rPr>
-        <w:t>inpSize</w:t>
-      </w:r>
-      <w:proofErr w:type="spellEnd"/>
-      <w:r>
-        <w:rPr>
-          <w:rFonts w:ascii="Courier New" w:hAnsi="Courier New" w:cs="Courier New"/>
-          <w:sz w:val="20"/>
-          <w:szCs w:val="21"/>
-          <w:lang w:val="en-US"/>
-        </w:rPr>
-        <w:t>[] = { 6, 6, 10, 19, 13, 19, 0, 0, 0, 9 };</w:t>
-      </w:r>
-      <w:r>
-        <w:rPr>
-          <w:rFonts w:cs="Arial"/>
-          <w:szCs w:val="21"/>
-          <w:lang w:val="en-US"/>
-        </w:rPr>
-        <w:br/>
-        <w:t xml:space="preserve">by the flexible </w:t>
-      </w:r>
-      <w:proofErr w:type="spellStart"/>
-      <w:r>
-        <w:rPr>
-          <w:rFonts w:ascii="Courier New" w:hAnsi="Courier New" w:cs="Courier New"/>
-          <w:sz w:val="20"/>
-          <w:szCs w:val="21"/>
-          <w:lang w:val="en-US"/>
-        </w:rPr>
-        <w:t>m_feature.getInputSize</w:t>
-      </w:r>
-      <w:proofErr w:type="spellEnd"/>
-      <w:r>
-        <w:rPr>
-          <w:rFonts w:ascii="Courier New" w:hAnsi="Courier New" w:cs="Courier New"/>
-          <w:sz w:val="20"/>
-          <w:szCs w:val="21"/>
-          <w:lang w:val="en-US"/>
-        </w:rPr>
-        <w:t>(</w:t>
-      </w:r>
-      <w:proofErr w:type="spellStart"/>
-      <w:r>
-        <w:rPr>
-          <w:rFonts w:ascii="Courier New" w:hAnsi="Courier New" w:cs="Courier New"/>
-          <w:sz w:val="20"/>
-          <w:szCs w:val="21"/>
-          <w:lang w:val="en-US"/>
-        </w:rPr>
-        <w:t>m_feature.getFeatmode</w:t>
-      </w:r>
-      <w:proofErr w:type="spellEnd"/>
-      <w:r>
-        <w:rPr>
-          <w:rFonts w:ascii="Courier New" w:hAnsi="Courier New" w:cs="Courier New"/>
-          <w:sz w:val="20"/>
-          <w:szCs w:val="21"/>
-          <w:lang w:val="en-US"/>
-        </w:rPr>
-        <w:t>())</w:t>
-      </w:r>
-      <w:r>
-        <w:rPr>
-          <w:rFonts w:cs="Arial"/>
-          <w:szCs w:val="21"/>
-          <w:lang w:val="en-US"/>
-        </w:rPr>
-        <w:t>.</w:t>
+        <w:t>OK Bug</w:t>
+      </w:r>
+      <w:r>
+        <w:rPr>
+          <w:rFonts w:cs="Arial"/>
+          <w:szCs w:val="21"/>
+          <w:lang w:val="en-US"/>
+        </w:rPr>
+        <w:t xml:space="preserve"> fix</w:t>
+      </w:r>
+      <w:r>
+        <w:rPr>
+          <w:rFonts w:cs="Arial"/>
+          <w:szCs w:val="21"/>
+          <w:lang w:val="en-US"/>
+        </w:rPr>
+        <w:t>:</w:t>
+      </w:r>
+      <w:r>
+        <w:rPr>
+          <w:rFonts w:cs="Arial"/>
+          <w:szCs w:val="21"/>
+          <w:lang w:val="en-US"/>
+        </w:rPr>
+        <w:t xml:space="preserve"> The current </w:t>
+      </w:r>
+      <w:proofErr w:type="spellStart"/>
+      <w:r>
+        <w:rPr>
+          <w:rFonts w:cs="Arial"/>
+          <w:szCs w:val="21"/>
+          <w:lang w:val="en-US"/>
+        </w:rPr>
+        <w:t>LoadAgent</w:t>
+      </w:r>
+      <w:proofErr w:type="spellEnd"/>
+      <w:r>
+        <w:rPr>
+          <w:rFonts w:cs="Arial"/>
+          <w:szCs w:val="21"/>
+          <w:lang w:val="en-US"/>
+        </w:rPr>
+        <w:t xml:space="preserve"> version ‘hangs’ if an agent with incompatible </w:t>
+      </w:r>
+      <w:proofErr w:type="spellStart"/>
+      <w:r>
+        <w:rPr>
+          <w:rFonts w:cs="Arial"/>
+          <w:szCs w:val="21"/>
+          <w:lang w:val="en-US"/>
+        </w:rPr>
+        <w:t>serialID</w:t>
+      </w:r>
+      <w:proofErr w:type="spellEnd"/>
+      <w:r>
+        <w:rPr>
+          <w:rFonts w:cs="Arial"/>
+          <w:szCs w:val="21"/>
+          <w:lang w:val="en-US"/>
+        </w:rPr>
+        <w:t xml:space="preserve"> is read (TTT agents TDS &amp; TD-</w:t>
+      </w:r>
+      <w:proofErr w:type="spellStart"/>
+      <w:r>
+        <w:rPr>
+          <w:rFonts w:cs="Arial"/>
+          <w:szCs w:val="21"/>
+          <w:lang w:val="en-US"/>
+        </w:rPr>
+        <w:t>NTuple</w:t>
+      </w:r>
+      <w:proofErr w:type="spellEnd"/>
+      <w:r>
+        <w:rPr>
+          <w:rFonts w:cs="Arial"/>
+          <w:szCs w:val="21"/>
+          <w:lang w:val="en-US"/>
+        </w:rPr>
+        <w:t>).</w:t>
       </w:r>
     </w:p>
     <w:p>
@@ -805,85 +801,121 @@
           <w:szCs w:val="21"/>
           <w:lang w:val="en-US"/>
         </w:rPr>
-        <w:t xml:space="preserve">OK TD-pars tab: Constrain ‘Feature set’ (= value for </w:t>
-      </w:r>
-      <w:proofErr w:type="spellStart"/>
-      <w:r>
-        <w:rPr>
-          <w:rFonts w:cs="Ari